--- a/Scheduling/HEFT.docx
+++ b/Scheduling/HEFT.docx
@@ -7,19 +7,7 @@
         <w:pStyle w:val="papertitle"/>
       </w:pPr>
       <w:r>
-        <w:t xml:space="preserve">Heuristic-based approach HEFT algorithm for the </w:t>
-      </w:r>
-      <w:r>
-        <w:t>task</w:t>
-      </w:r>
-      <w:r>
-        <w:t xml:space="preserve"> of problem-</w:t>
-      </w:r>
-      <w:r>
-        <w:t>oriented</w:t>
-      </w:r>
-      <w:r>
-        <w:t xml:space="preserve"> planning applications in cloud environments</w:t>
+        <w:t>Problem-Oriented Scheduling of Cloud Applications: PO-HEFT Algorithm Case Study</w:t>
       </w:r>
     </w:p>
     <w:p/>
@@ -73,19 +61,55 @@
         <w:rPr>
           <w:rFonts w:eastAsia="MS Mincho"/>
         </w:rPr>
-        <w:t>d</w:t>
+        <w:t>nepovinnykhea@susu.ru</w:t>
       </w:r>
       <w:r>
         <w:rPr>
           <w:rFonts w:eastAsia="MS Mincho"/>
         </w:rPr>
-        <w:t>mitry@mjolnirr.com</w:t>
+        <w:t xml:space="preserve">, </w:t>
       </w:r>
       <w:r>
         <w:rPr>
           <w:rFonts w:eastAsia="MS Mincho"/>
         </w:rPr>
-        <w:t>, radchenkogi@susu.ac.ru</w:t>
+        <w:t>gleb</w:t>
+      </w:r>
+      <w:r>
+        <w:rPr>
+          <w:rFonts w:eastAsia="MS Mincho"/>
+        </w:rPr>
+        <w:t>.</w:t>
+      </w:r>
+      <w:r>
+        <w:rPr>
+          <w:rFonts w:eastAsia="MS Mincho"/>
+        </w:rPr>
+        <w:t>radchenko</w:t>
+      </w:r>
+      <w:r>
+        <w:rPr>
+          <w:rFonts w:eastAsia="MS Mincho"/>
+        </w:rPr>
+        <w:t>@</w:t>
+      </w:r>
+      <w:r>
+        <w:rPr>
+          <w:rFonts w:eastAsia="MS Mincho"/>
+        </w:rPr>
+        <w:t>susu</w:t>
+      </w:r>
+      <w:r>
+        <w:rPr>
+          <w:rFonts w:eastAsia="MS Mincho"/>
+        </w:rPr>
+        <w:t>.</w:t>
+      </w:r>
+      <w:r>
+        <w:rPr>
+          <w:rFonts w:eastAsia="MS Mincho"/>
+        </w:rPr>
+        <w:t>ru</w:t>
       </w:r>
     </w:p>
     <w:p>
@@ -109,26 +133,17 @@
       <w:pPr>
         <w:pStyle w:val="Abstract"/>
         <w:rPr>
-          <w:rFonts w:ascii="Tahoma" w:hAnsi="Tahoma" w:cs="Tahoma"/>
           <w:color w:val="000000"/>
-          <w:sz w:val="17"/>
-          <w:szCs w:val="17"/>
           <w:shd w:val="clear" w:color="auto" w:fill="FFFFFF"/>
         </w:rPr>
       </w:pPr>
       <w:r>
         <w:lastRenderedPageBreak/>
-        <w:t>Abstract</w:t>
-      </w:r>
-      <w:r>
-        <w:t xml:space="preserve"> - </w:t>
+        <w:t xml:space="preserve">Abstract - </w:t>
       </w:r>
       <w:r>
         <w:rPr>
-          <w:rFonts w:ascii="Tahoma" w:hAnsi="Tahoma" w:cs="Tahoma"/>
           <w:color w:val="000000"/>
-          <w:sz w:val="17"/>
-          <w:szCs w:val="17"/>
           <w:shd w:val="clear" w:color="auto" w:fill="FFFFFF"/>
         </w:rPr>
         <w:t xml:space="preserve">Today we see a significantly increased use of problem-oriented approach to the development of cloud computing </w:t>
@@ -136,10 +151,7 @@
       <w:proofErr w:type="gramStart"/>
       <w:r>
         <w:rPr>
-          <w:rFonts w:ascii="Tahoma" w:hAnsi="Tahoma" w:cs="Tahoma"/>
           <w:color w:val="000000"/>
-          <w:sz w:val="17"/>
-          <w:szCs w:val="17"/>
           <w:shd w:val="clear" w:color="auto" w:fill="FFFFFF"/>
         </w:rPr>
         <w:t>environment scheduling</w:t>
@@ -147,61 +159,15 @@
       <w:proofErr w:type="gramEnd"/>
       <w:r>
         <w:rPr>
-          <w:rFonts w:ascii="Tahoma" w:hAnsi="Tahoma" w:cs="Tahoma"/>
           <w:color w:val="000000"/>
-          <w:sz w:val="17"/>
-          <w:szCs w:val="17"/>
           <w:shd w:val="clear" w:color="auto" w:fill="FFFFFF"/>
         </w:rPr>
-        <w:t xml:space="preserve"> algorithms. There are already several such algorithms. However, a lot of these require that the tasks within a single job are independent and do not account for the execution of each task and the volume of data transmitted.</w:t>
-      </w:r>
+        <w:t xml:space="preserve"> algorithms. There are already several such algorithms. However, a lot of these require that the tasks within a single job are independent and do not account for the execution of each task and the volume of data transmitted. We propose a list-based algorithm of problem-oriented planning of execution of applications in a cloud environment that considers the applications' execution profiles. It provides payroll algorithm for the problem-oriented scheduling applications in the cloud environments based on their computing profiles. Scheduling </w:t>
+      </w:r>
+      <w:proofErr w:type="gramStart"/>
       <w:r>
         <w:rPr>
-          <w:rFonts w:ascii="Tahoma" w:hAnsi="Tahoma" w:cs="Tahoma"/>
           <w:color w:val="000000"/>
-          <w:sz w:val="17"/>
-          <w:szCs w:val="17"/>
-          <w:shd w:val="clear" w:color="auto" w:fill="FFFFFF"/>
-        </w:rPr>
-        <w:t xml:space="preserve"> </w:t>
-      </w:r>
-      <w:r>
-        <w:rPr>
-          <w:rFonts w:ascii="Tahoma" w:hAnsi="Tahoma" w:cs="Tahoma"/>
-          <w:color w:val="000000"/>
-          <w:sz w:val="17"/>
-          <w:szCs w:val="17"/>
-          <w:shd w:val="clear" w:color="auto" w:fill="FFFFFF"/>
-        </w:rPr>
-        <w:t>We propose a list-based algorithm of problem-oriented planning of execution of applications in a cloud environment that considers the applications' execution profiles.</w:t>
-      </w:r>
-      <w:r>
-        <w:rPr>
-          <w:rFonts w:ascii="Tahoma" w:hAnsi="Tahoma" w:cs="Tahoma"/>
-          <w:color w:val="000000"/>
-          <w:sz w:val="17"/>
-          <w:szCs w:val="17"/>
-          <w:shd w:val="clear" w:color="auto" w:fill="FFFFFF"/>
-        </w:rPr>
-        <w:t xml:space="preserve"> </w:t>
-      </w:r>
-      <w:r>
-        <w:rPr>
-          <w:rFonts w:ascii="Tahoma" w:hAnsi="Tahoma" w:cs="Tahoma"/>
-          <w:color w:val="000000"/>
-          <w:sz w:val="17"/>
-          <w:szCs w:val="17"/>
-          <w:shd w:val="clear" w:color="auto" w:fill="FFFFFF"/>
-        </w:rPr>
-        <w:t xml:space="preserve">It provides payroll algorithm for the problem-oriented scheduling applications in the cloud environments based on their computing profiles. Scheduling </w:t>
-      </w:r>
-      <w:proofErr w:type="gramStart"/>
-      <w:r>
-        <w:rPr>
-          <w:rFonts w:ascii="Tahoma" w:hAnsi="Tahoma" w:cs="Tahoma"/>
-          <w:color w:val="000000"/>
-          <w:sz w:val="17"/>
-          <w:szCs w:val="17"/>
           <w:shd w:val="clear" w:color="auto" w:fill="FFFFFF"/>
         </w:rPr>
         <w:t>on the basis of</w:t>
@@ -209,10 +175,7 @@
       <w:proofErr w:type="gramEnd"/>
       <w:r>
         <w:rPr>
-          <w:rFonts w:ascii="Tahoma" w:hAnsi="Tahoma" w:cs="Tahoma"/>
           <w:color w:val="000000"/>
-          <w:sz w:val="17"/>
-          <w:szCs w:val="17"/>
           <w:shd w:val="clear" w:color="auto" w:fill="FFFFFF"/>
         </w:rPr>
         <w:t xml:space="preserve"> lists suggests prioritization of computing tasks and running in blocks to perform according to the obtained priorities. The proposed approach allows us to take into account the costs of the transfer of data between nodes, thereby reducing the total run time of the workflow. The proposed algorithm is based on an algorithm of Heterogeneous Earliest-Finish-Time (HEFT), but contains modifications in calculation </w:t>
@@ -220,10 +183,7 @@
       <w:proofErr w:type="gramStart"/>
       <w:r>
         <w:rPr>
-          <w:rFonts w:ascii="Tahoma" w:hAnsi="Tahoma" w:cs="Tahoma"/>
           <w:color w:val="000000"/>
-          <w:sz w:val="17"/>
-          <w:szCs w:val="17"/>
           <w:shd w:val="clear" w:color="auto" w:fill="FFFFFF"/>
         </w:rPr>
         <w:t>of a node level objectives</w:t>
@@ -231,10 +191,7 @@
       <w:proofErr w:type="gramEnd"/>
       <w:r>
         <w:rPr>
-          <w:rFonts w:ascii="Tahoma" w:hAnsi="Tahoma" w:cs="Tahoma"/>
           <w:color w:val="000000"/>
-          <w:sz w:val="17"/>
-          <w:szCs w:val="17"/>
           <w:shd w:val="clear" w:color="auto" w:fill="FFFFFF"/>
         </w:rPr>
         <w:t xml:space="preserve"> and takes into account the cost of incoming communications of its parent task.</w:t>
@@ -252,27 +209,20 @@
           <w:rFonts w:eastAsia="MS Mincho"/>
           <w:i/>
         </w:rPr>
-        <w:t>Keywords</w:t>
+        <w:t xml:space="preserve">Keywords </w:t>
+      </w:r>
+      <w:r>
+        <w:t>–</w:t>
+      </w:r>
+      <w:r>
+        <w:t xml:space="preserve"> </w:t>
       </w:r>
       <w:r>
         <w:rPr>
           <w:rFonts w:eastAsia="MS Mincho"/>
           <w:i/>
         </w:rPr>
-        <w:t xml:space="preserve"> </w:t>
-      </w:r>
-      <w:r>
-        <w:t>–</w:t>
-      </w:r>
-      <w:r>
-        <w:t xml:space="preserve"> </w:t>
-      </w:r>
-      <w:r>
-        <w:rPr>
-          <w:rFonts w:eastAsia="MS Mincho"/>
-          <w:i/>
-        </w:rPr>
-        <w:t>scheduling</w:t>
+        <w:t>scheduling, execution planning</w:t>
       </w:r>
       <w:r>
         <w:rPr>
@@ -286,7 +236,7 @@
           <w:rFonts w:eastAsia="MS Mincho"/>
           <w:i/>
         </w:rPr>
-        <w:t>execution planning</w:t>
+        <w:t>cloud computing</w:t>
       </w:r>
       <w:r>
         <w:rPr>
@@ -300,7 +250,7 @@
           <w:rFonts w:eastAsia="MS Mincho"/>
           <w:i/>
         </w:rPr>
-        <w:t>cloud computing</w:t>
+        <w:t>grid computing</w:t>
       </w:r>
       <w:r>
         <w:rPr>
@@ -314,21 +264,310 @@
           <w:rFonts w:eastAsia="MS Mincho"/>
           <w:i/>
         </w:rPr>
-        <w:t>grid computing</w:t>
-      </w:r>
-      <w:r>
+        <w:t>HEFT</w:t>
+      </w:r>
+    </w:p>
+    <w:p>
+      <w:pPr>
+        <w:pStyle w:val="1"/>
+      </w:pPr>
+      <w:r>
+        <w:t>Introduction</w:t>
+      </w:r>
+    </w:p>
+    <w:p>
+      <w:pPr>
+        <w:pStyle w:val="a3"/>
+        <w:spacing w:after="0"/>
+        <w:ind w:firstLine="426"/>
         <w:rPr>
-          <w:rFonts w:eastAsia="MS Mincho"/>
-          <w:i/>
+          <w:highlight w:val="yellow"/>
+          <w:lang w:val="ru-RU"/>
         </w:rPr>
-        <w:t xml:space="preserve">, </w:t>
-      </w:r>
+      </w:pPr>
       <w:r>
         <w:rPr>
-          <w:rFonts w:eastAsia="MS Mincho"/>
-          <w:i/>
+          <w:highlight w:val="yellow"/>
+          <w:lang w:val="ru-RU"/>
         </w:rPr>
-        <w:t>HEFT</w:t>
+        <w:t>Для повышения эффективности распределенных проблемно-ориентированных вычислительных сред, необходимо применение проблемно-ориентированных методов планирования вычислительных задач, использующих информацию о предметной области для прогнозирования вычислительных характеристик задач при планировании и распределении заданий.</w:t>
+      </w:r>
+    </w:p>
+    <w:p>
+      <w:pPr>
+        <w:pStyle w:val="a3"/>
+        <w:spacing w:after="0"/>
+        <w:ind w:firstLine="426"/>
+        <w:rPr>
+          <w:highlight w:val="yellow"/>
+          <w:lang w:val="ru-RU"/>
+        </w:rPr>
+      </w:pPr>
+      <w:proofErr w:type="gramStart"/>
+      <w:r>
+        <w:rPr>
+          <w:highlight w:val="yellow"/>
+          <w:lang w:val="ru-RU"/>
+        </w:rPr>
+        <w:t>Особенностью</w:t>
+      </w:r>
+      <w:proofErr w:type="gramEnd"/>
+      <w:r>
+        <w:rPr>
+          <w:highlight w:val="yellow"/>
+          <w:lang w:val="ru-RU"/>
+        </w:rPr>
+        <w:t xml:space="preserve"> проблемно-ориентированной облачной вычислительной среды является то, что она использует информацию об особенностях классов решаемых задач при планировании и распределении вычислительных ресурсов. Будем требовать, чтобы в рамках проблемно-ориентированной вычислительной среды, для каждого класса задач были определены следующие функции для прогноза процесса выполнения задачи в зависимости от значений входных параметров:</w:t>
+      </w:r>
+    </w:p>
+    <w:p>
+      <w:pPr>
+        <w:pStyle w:val="a3"/>
+        <w:spacing w:after="0"/>
+        <w:ind w:firstLine="426"/>
+        <w:rPr>
+          <w:highlight w:val="yellow"/>
+          <w:lang w:val="ru-RU"/>
+        </w:rPr>
+      </w:pPr>
+      <w:r>
+        <w:rPr>
+          <w:highlight w:val="yellow"/>
+          <w:lang w:val="ru-RU"/>
+        </w:rPr>
+        <w:t>1) функция оценки объема выходных данных при определенных входных параметрах;</w:t>
+      </w:r>
+    </w:p>
+    <w:p>
+      <w:pPr>
+        <w:pStyle w:val="a3"/>
+        <w:spacing w:after="0"/>
+        <w:ind w:firstLine="426"/>
+        <w:rPr>
+          <w:highlight w:val="yellow"/>
+          <w:lang w:val="ru-RU"/>
+        </w:rPr>
+      </w:pPr>
+      <w:r>
+        <w:rPr>
+          <w:highlight w:val="yellow"/>
+          <w:lang w:val="ru-RU"/>
+        </w:rPr>
+        <w:t>2) функция оценки времени выполнения задачи при определенных входных параметрах на машине с указанным вектором характеристик производительности.</w:t>
+      </w:r>
+    </w:p>
+    <w:p>
+      <w:pPr>
+        <w:pStyle w:val="a3"/>
+        <w:spacing w:after="0"/>
+        <w:ind w:firstLine="426"/>
+        <w:rPr>
+          <w:highlight w:val="yellow"/>
+          <w:lang w:val="ru-RU"/>
+        </w:rPr>
+      </w:pPr>
+      <w:r>
+        <w:rPr>
+          <w:highlight w:val="yellow"/>
+          <w:lang w:val="ru-RU"/>
+        </w:rPr>
+        <w:t xml:space="preserve">Время выполнения функции f на конкретной машине с вектором характеристик </w:t>
+      </w:r>
+      <w:proofErr w:type="gramStart"/>
+      <w:r>
+        <w:rPr>
+          <w:highlight w:val="yellow"/>
+          <w:lang w:val="ru-RU"/>
+        </w:rPr>
+        <w:t xml:space="preserve">производительности </w:t>
+      </w:r>
+      <w:r>
+        <w:rPr>
+          <w:highlight w:val="yellow"/>
+          <w:lang w:val="ru-RU"/>
+        </w:rPr>
+        <w:lastRenderedPageBreak/>
+        <w:t>?</w:t>
+      </w:r>
+      <w:proofErr w:type="gramEnd"/>
+      <w:r>
+        <w:rPr>
+          <w:highlight w:val="yellow"/>
+          <w:lang w:val="ru-RU"/>
+        </w:rPr>
+        <w:t xml:space="preserve"> можно представить в виде оператора, зависящего от вектора входных информационных объектов </w:t>
+      </w:r>
+      <w:proofErr w:type="spellStart"/>
+      <w:r>
+        <w:rPr>
+          <w:highlight w:val="yellow"/>
+          <w:lang w:val="ru-RU"/>
+        </w:rPr>
+        <w:t>Iin</w:t>
+      </w:r>
+      <w:proofErr w:type="spellEnd"/>
+      <w:r>
+        <w:rPr>
+          <w:highlight w:val="yellow"/>
+          <w:lang w:val="ru-RU"/>
+        </w:rPr>
+        <w:t xml:space="preserve">. К сожалению, невозможно оценить время выполнения функции с идеальной точностью, т.к. вычислительная работа подготовки набора выходных информационных объектов </w:t>
+      </w:r>
+      <w:proofErr w:type="spellStart"/>
+      <w:r>
+        <w:rPr>
+          <w:highlight w:val="yellow"/>
+          <w:lang w:val="ru-RU"/>
+        </w:rPr>
+        <w:t>Iout</w:t>
+      </w:r>
+      <w:proofErr w:type="spellEnd"/>
+      <w:r>
+        <w:rPr>
+          <w:highlight w:val="yellow"/>
+          <w:lang w:val="ru-RU"/>
+        </w:rPr>
+        <w:t xml:space="preserve"> может косвенно зависеть от множества факторов, которые наша модель учесть не может (возможные фоновые процессы, качество предсказания ветвления конкретной версии процессора, объем занятого кэша и др.). Для компенсации данной ошибки, оценку времени выполнения функции можно смоделировать в виде случайной величины, состоящей </w:t>
+      </w:r>
+      <w:proofErr w:type="gramStart"/>
+      <w:r>
+        <w:rPr>
+          <w:highlight w:val="yellow"/>
+          <w:lang w:val="ru-RU"/>
+        </w:rPr>
+        <w:t>из ?</w:t>
+      </w:r>
+      <w:proofErr w:type="gramEnd"/>
+      <w:r>
+        <w:rPr>
+          <w:highlight w:val="yellow"/>
+          <w:lang w:val="ru-RU"/>
+        </w:rPr>
+        <w:t xml:space="preserve"> – детерминированной функции, представляющей зависимость времени выполнения функции f на машине с вектором характеристик производительности ? от вектора входных информационных объектов </w:t>
+      </w:r>
+      <w:proofErr w:type="spellStart"/>
+      <w:r>
+        <w:rPr>
+          <w:highlight w:val="yellow"/>
+          <w:lang w:val="ru-RU"/>
+        </w:rPr>
+        <w:t>Iin</w:t>
+      </w:r>
+      <w:proofErr w:type="spellEnd"/>
+      <w:r>
+        <w:rPr>
+          <w:highlight w:val="yellow"/>
+          <w:lang w:val="ru-RU"/>
+        </w:rPr>
+        <w:t xml:space="preserve">, и ? – стохастической величины с нулевым математическим ожиданием (M[?]=0), представляющей факторы, не входящие в разрабатываемую модель. </w:t>
+      </w:r>
+    </w:p>
+    <w:p>
+      <w:pPr>
+        <w:pStyle w:val="a3"/>
+        <w:spacing w:after="0"/>
+        <w:ind w:firstLine="426"/>
+        <w:rPr>
+          <w:lang w:val="ru-RU"/>
+        </w:rPr>
+      </w:pPr>
+      <w:r>
+        <w:rPr>
+          <w:highlight w:val="yellow"/>
+          <w:lang w:val="ru-RU"/>
+        </w:rPr>
+        <w:t>Для оценки времени выполнения задач необходимо обеспечить сбор и хранение статистики запусков по всем классам задач. После каждого запуска задачи в базе данных сохраняется следующая информация: значения параметров запуска, вектор характеристик производительности вычислительной машины, включая количество выделенных процессорных ядер и объем выделенной оперативной памяти, время выполнения и объем сгенерированных выходных данных.</w:t>
+      </w:r>
+    </w:p>
+    <w:p>
+      <w:pPr>
+        <w:pStyle w:val="a3"/>
+        <w:spacing w:after="0"/>
+        <w:ind w:firstLine="426"/>
+      </w:pPr>
+      <w:r>
+        <w:t>T</w:t>
+      </w:r>
+      <w:r>
+        <w:t xml:space="preserve">his paper </w:t>
+      </w:r>
+      <w:proofErr w:type="gramStart"/>
+      <w:r>
+        <w:t>is organized</w:t>
+      </w:r>
+      <w:proofErr w:type="gramEnd"/>
+      <w:r>
+        <w:t xml:space="preserve"> as follows. In section </w:t>
+      </w:r>
+      <w:proofErr w:type="gramStart"/>
+      <w:r>
+        <w:t>II</w:t>
+      </w:r>
+      <w:proofErr w:type="gramEnd"/>
+      <w:r>
+        <w:t xml:space="preserve"> we present the concept and the basic idea of scheduling applications in cloud environments. In section </w:t>
+      </w:r>
+      <w:proofErr w:type="gramStart"/>
+      <w:r>
+        <w:t>III</w:t>
+      </w:r>
+      <w:proofErr w:type="gramEnd"/>
+      <w:r>
+        <w:t xml:space="preserve"> we describe the results of the analysis of existing algorithms of resource scheduling. In section </w:t>
+      </w:r>
+      <w:proofErr w:type="gramStart"/>
+      <w:r>
+        <w:t>IV</w:t>
+      </w:r>
+      <w:proofErr w:type="gramEnd"/>
+      <w:r>
+        <w:t xml:space="preserve"> we describe HEFT and PO-HEFT cloud scheduling algorithms complete with a mathematical task model. In section </w:t>
+      </w:r>
+      <w:proofErr w:type="gramStart"/>
+      <w:r>
+        <w:t>V</w:t>
+      </w:r>
+      <w:proofErr w:type="gramEnd"/>
+      <w:r>
+        <w:t xml:space="preserve"> we describe the implementation of PO-HEFT algorithm in </w:t>
+      </w:r>
+      <w:proofErr w:type="spellStart"/>
+      <w:r>
+        <w:t>CloudSim</w:t>
+      </w:r>
+      <w:proofErr w:type="spellEnd"/>
+      <w:r>
+        <w:t xml:space="preserve"> cloud environment simulation package. In section </w:t>
+      </w:r>
+      <w:proofErr w:type="gramStart"/>
+      <w:r>
+        <w:t>VI</w:t>
+      </w:r>
+      <w:proofErr w:type="gramEnd"/>
+      <w:r>
+        <w:t xml:space="preserve"> we describe the results of benchmarking PO-HEFT against </w:t>
+      </w:r>
+      <w:proofErr w:type="spellStart"/>
+      <w:r>
+        <w:t>CloudSim's</w:t>
+      </w:r>
+      <w:proofErr w:type="spellEnd"/>
+      <w:r>
+        <w:t xml:space="preserve"> built-in scheduling algorithm. In section </w:t>
+      </w:r>
+      <w:proofErr w:type="gramStart"/>
+      <w:r>
+        <w:t>VII</w:t>
+      </w:r>
+      <w:proofErr w:type="gramEnd"/>
+      <w:r>
+        <w:t xml:space="preserve"> we summarize the results of our research and g</w:t>
+      </w:r>
+      <w:r>
+        <w:t>ive further research directions</w:t>
+      </w:r>
+      <w:r>
+        <w:t>.</w:t>
       </w:r>
     </w:p>
     <w:p>
@@ -336,44 +575,221 @@
         <w:pStyle w:val="1"/>
       </w:pPr>
       <w:r>
-        <w:t>Introduction</w:t>
-      </w:r>
-    </w:p>
+        <w:t>scheduling applications in cloud environments</w:t>
+      </w:r>
+    </w:p>
+    <w:p>
+      <w:bookmarkStart w:id="0" w:name="_GoBack"/>
+      <w:bookmarkEnd w:id="0"/>
+    </w:p>
+    <w:p/>
+    <w:p/>
+    <w:p/>
     <w:p>
       <w:pPr>
         <w:pStyle w:val="a3"/>
         <w:spacing w:after="0"/>
         <w:ind w:firstLine="289"/>
       </w:pPr>
-      <w:r>
-        <w:t xml:space="preserve">The concept of the process </w:t>
-      </w:r>
-      <w:proofErr w:type="gramStart"/>
-      <w:r>
-        <w:t>is characterized</w:t>
-      </w:r>
-      <w:proofErr w:type="gramEnd"/>
-      <w:r>
-        <w:t xml:space="preserve"> by some set of executable instructions associated with resources and the moment of its execution under the control of the operating system. There is no one-to-one correspondence between the processes and programs that </w:t>
-      </w:r>
-      <w:proofErr w:type="gramStart"/>
-      <w:r>
-        <w:t>are handled</w:t>
-      </w:r>
-      <w:proofErr w:type="gramEnd"/>
-      <w:r>
-        <w:t xml:space="preserve"> by computing systems. Multiprogramming computer systems for processing a pseudo multiple processes </w:t>
-      </w:r>
-      <w:proofErr w:type="gramStart"/>
-      <w:r>
-        <w:t>are implemented</w:t>
-      </w:r>
-      <w:proofErr w:type="gramEnd"/>
-      <w:r>
-        <w:t xml:space="preserve"> by switching from one process to another. While one process is running, the others are waiting for their turn to receive the processor time</w:t>
-      </w:r>
-      <w:r>
-        <w:t xml:space="preserve"> [4].</w:t>
+      <w:proofErr w:type="spellStart"/>
+      <w:r>
+        <w:t>Анализ</w:t>
+      </w:r>
+      <w:proofErr w:type="spellEnd"/>
+      <w:r>
+        <w:t xml:space="preserve"> </w:t>
+      </w:r>
+      <w:proofErr w:type="spellStart"/>
+      <w:r>
+        <w:t>основных</w:t>
+      </w:r>
+      <w:proofErr w:type="spellEnd"/>
+      <w:r>
+        <w:t xml:space="preserve"> </w:t>
+      </w:r>
+      <w:proofErr w:type="spellStart"/>
+      <w:r>
+        <w:t>направлений</w:t>
+      </w:r>
+      <w:proofErr w:type="spellEnd"/>
+      <w:r>
+        <w:t xml:space="preserve"> </w:t>
+      </w:r>
+      <w:proofErr w:type="spellStart"/>
+      <w:r>
+        <w:t>исследований</w:t>
+      </w:r>
+      <w:proofErr w:type="spellEnd"/>
+      <w:r>
+        <w:t xml:space="preserve"> в </w:t>
+      </w:r>
+      <w:proofErr w:type="spellStart"/>
+      <w:r>
+        <w:t>области</w:t>
+      </w:r>
+      <w:proofErr w:type="spellEnd"/>
+      <w:r>
+        <w:t xml:space="preserve"> </w:t>
+      </w:r>
+      <w:proofErr w:type="spellStart"/>
+      <w:r>
+        <w:t>планирования</w:t>
+      </w:r>
+      <w:proofErr w:type="spellEnd"/>
+      <w:r>
+        <w:t xml:space="preserve"> </w:t>
+      </w:r>
+      <w:proofErr w:type="spellStart"/>
+      <w:r>
+        <w:t>потоковых</w:t>
+      </w:r>
+      <w:proofErr w:type="spellEnd"/>
+      <w:r>
+        <w:t xml:space="preserve"> </w:t>
+      </w:r>
+      <w:proofErr w:type="spellStart"/>
+      <w:r>
+        <w:t>приложений</w:t>
+      </w:r>
+      <w:proofErr w:type="spellEnd"/>
+      <w:r>
+        <w:t xml:space="preserve"> в </w:t>
+      </w:r>
+      <w:proofErr w:type="spellStart"/>
+      <w:r>
+        <w:t>рамках</w:t>
+      </w:r>
+      <w:proofErr w:type="spellEnd"/>
+      <w:r>
+        <w:t xml:space="preserve"> </w:t>
+      </w:r>
+      <w:proofErr w:type="spellStart"/>
+      <w:r>
+        <w:t>распределенных</w:t>
+      </w:r>
+      <w:proofErr w:type="spellEnd"/>
+      <w:r>
+        <w:t xml:space="preserve"> </w:t>
+      </w:r>
+      <w:proofErr w:type="spellStart"/>
+      <w:r>
+        <w:t>вычислительных</w:t>
+      </w:r>
+      <w:proofErr w:type="spellEnd"/>
+      <w:r>
+        <w:t xml:space="preserve"> </w:t>
+      </w:r>
+      <w:proofErr w:type="spellStart"/>
+      <w:r>
+        <w:t>сред</w:t>
+      </w:r>
+      <w:proofErr w:type="spellEnd"/>
+      <w:r>
+        <w:t xml:space="preserve"> </w:t>
+      </w:r>
+      <w:proofErr w:type="spellStart"/>
+      <w:r>
+        <w:t>показывает</w:t>
+      </w:r>
+      <w:proofErr w:type="spellEnd"/>
+      <w:r>
+        <w:t xml:space="preserve">, </w:t>
+      </w:r>
+      <w:proofErr w:type="spellStart"/>
+      <w:r>
+        <w:t>что</w:t>
+      </w:r>
+      <w:proofErr w:type="spellEnd"/>
+      <w:r>
+        <w:t xml:space="preserve"> </w:t>
+      </w:r>
+      <w:proofErr w:type="spellStart"/>
+      <w:r>
+        <w:t>тема</w:t>
+      </w:r>
+      <w:proofErr w:type="spellEnd"/>
+      <w:r>
+        <w:t xml:space="preserve"> </w:t>
+      </w:r>
+      <w:proofErr w:type="spellStart"/>
+      <w:r>
+        <w:t>проблемно-ориентированного</w:t>
+      </w:r>
+      <w:proofErr w:type="spellEnd"/>
+      <w:r>
+        <w:t xml:space="preserve"> </w:t>
+      </w:r>
+      <w:proofErr w:type="spellStart"/>
+      <w:r>
+        <w:t>планирования</w:t>
+      </w:r>
+      <w:proofErr w:type="spellEnd"/>
+      <w:r>
+        <w:t xml:space="preserve"> и </w:t>
+      </w:r>
+      <w:proofErr w:type="spellStart"/>
+      <w:r>
+        <w:t>решения</w:t>
+      </w:r>
+      <w:proofErr w:type="spellEnd"/>
+      <w:r>
+        <w:t xml:space="preserve"> </w:t>
+      </w:r>
+      <w:proofErr w:type="spellStart"/>
+      <w:r>
+        <w:t>задач</w:t>
+      </w:r>
+      <w:proofErr w:type="spellEnd"/>
+      <w:r>
+        <w:t xml:space="preserve"> </w:t>
+      </w:r>
+      <w:proofErr w:type="spellStart"/>
+      <w:r>
+        <w:t>прогнозирования</w:t>
+      </w:r>
+      <w:proofErr w:type="spellEnd"/>
+      <w:r>
+        <w:t xml:space="preserve"> </w:t>
+      </w:r>
+      <w:proofErr w:type="spellStart"/>
+      <w:r>
+        <w:t>нагрузки</w:t>
+      </w:r>
+      <w:proofErr w:type="spellEnd"/>
+      <w:r>
+        <w:t xml:space="preserve"> </w:t>
+      </w:r>
+      <w:proofErr w:type="spellStart"/>
+      <w:r>
+        <w:t>сред</w:t>
+      </w:r>
+      <w:proofErr w:type="spellEnd"/>
+      <w:r>
+        <w:t xml:space="preserve"> </w:t>
+      </w:r>
+      <w:proofErr w:type="spellStart"/>
+      <w:r>
+        <w:t>является</w:t>
+      </w:r>
+      <w:proofErr w:type="spellEnd"/>
+      <w:r>
+        <w:t xml:space="preserve"> </w:t>
+      </w:r>
+      <w:proofErr w:type="spellStart"/>
+      <w:r>
+        <w:t>актуальной</w:t>
+      </w:r>
+      <w:proofErr w:type="spellEnd"/>
+      <w:r>
+        <w:t xml:space="preserve"> </w:t>
+      </w:r>
+      <w:proofErr w:type="spellStart"/>
+      <w:r>
+        <w:t>задачей</w:t>
+      </w:r>
+      <w:proofErr w:type="spellEnd"/>
+      <w:r>
+        <w:t xml:space="preserve"> [</w:t>
       </w:r>
     </w:p>
     <w:p>
@@ -382,48 +798,53 @@
         <w:spacing w:after="0"/>
         <w:ind w:firstLine="289"/>
       </w:pPr>
-      <w:r>
-        <w:t xml:space="preserve">The process itself </w:t>
-      </w:r>
       <w:proofErr w:type="spellStart"/>
+      <w:r>
+        <w:t>Kliazovich</w:t>
+      </w:r>
+      <w:proofErr w:type="spellEnd"/>
+      <w:r>
+        <w:t xml:space="preserve"> D., </w:t>
+      </w:r>
+      <w:proofErr w:type="spellStart"/>
+      <w:r>
+        <w:t>Pecero</w:t>
+      </w:r>
+      <w:proofErr w:type="spellEnd"/>
+      <w:r>
+        <w:t xml:space="preserve">  J.E., </w:t>
+      </w:r>
+      <w:proofErr w:type="spellStart"/>
+      <w:r>
+        <w:t>Tchernykh</w:t>
+      </w:r>
+      <w:proofErr w:type="spellEnd"/>
+      <w:r>
+        <w:t xml:space="preserve"> A., </w:t>
+      </w:r>
+      <w:proofErr w:type="spellStart"/>
+      <w:r>
+        <w:t>Bouvry</w:t>
+      </w:r>
+      <w:proofErr w:type="spellEnd"/>
+      <w:r>
+        <w:t xml:space="preserve"> P., Khan S.U., </w:t>
+      </w:r>
+      <w:proofErr w:type="spellStart"/>
+      <w:r>
+        <w:t>Zomaya</w:t>
+      </w:r>
+      <w:proofErr w:type="spellEnd"/>
+      <w:r>
+        <w:t xml:space="preserve">  A.Y. CA-DAG: Modeling Communication-Aware Applications for Scheduling in Cloud Computing // Journal of Grid Computing. 2015. 17 p</w:t>
+      </w:r>
       <w:proofErr w:type="gramStart"/>
       <w:r>
-        <w:t>can not</w:t>
-      </w:r>
-      <w:proofErr w:type="spellEnd"/>
+        <w:t>.;</w:t>
+      </w:r>
       <w:proofErr w:type="gramEnd"/>
       <w:r>
-        <w:t xml:space="preserve"> move from one state to another. Altering states of the processes is the responsibility of an operating </w:t>
-      </w:r>
-      <w:proofErr w:type="gramStart"/>
-      <w:r>
-        <w:t>system which</w:t>
-      </w:r>
-      <w:proofErr w:type="gramEnd"/>
-      <w:r>
-        <w:t xml:space="preserve"> performs operations on them. CPU usage scheduling first appears in </w:t>
-      </w:r>
-      <w:proofErr w:type="spellStart"/>
-      <w:r>
-        <w:t>multiprogram</w:t>
-      </w:r>
-      <w:proofErr w:type="spellEnd"/>
-      <w:r>
-        <w:t xml:space="preserve"> execution environments, where many processes can be ready for execution at the same time. The scheduling itself </w:t>
-      </w:r>
-      <w:proofErr w:type="gramStart"/>
-      <w:r>
-        <w:t>is aimed</w:t>
-      </w:r>
-      <w:proofErr w:type="gramEnd"/>
-      <w:r>
-        <w:t xml:space="preserve"> at determining which process should run next and for how long</w:t>
-      </w:r>
-      <w:r>
-        <w:t xml:space="preserve"> [3-6]</w:t>
-      </w:r>
-      <w:r>
-        <w:t>.</w:t>
+        <w:t xml:space="preserve"> </w:t>
       </w:r>
     </w:p>
     <w:p>
@@ -432,23 +853,37 @@
         <w:spacing w:after="0"/>
         <w:ind w:firstLine="289"/>
       </w:pPr>
-      <w:r>
-        <w:t xml:space="preserve">The scheduling algorithm uses data predicting (and other information) to select the machines on which to </w:t>
-      </w:r>
-      <w:r>
-        <w:lastRenderedPageBreak/>
-        <w:t xml:space="preserve">transfer the particular task. While the task </w:t>
-      </w:r>
-      <w:proofErr w:type="gramStart"/>
-      <w:r>
-        <w:t>is performed</w:t>
-      </w:r>
-      <w:proofErr w:type="gramEnd"/>
-      <w:r>
-        <w:t xml:space="preserve"> on the selected system measurements of the time of execution are produced, and these measurements are added sequentially to a set of previous runs.</w:t>
-      </w:r>
-      <w:r>
-        <w:t xml:space="preserve"> </w:t>
+      <w:proofErr w:type="spellStart"/>
+      <w:r>
+        <w:t>Tchernykh</w:t>
+      </w:r>
+      <w:proofErr w:type="spellEnd"/>
+      <w:r>
+        <w:t xml:space="preserve"> A., </w:t>
+      </w:r>
+      <w:proofErr w:type="spellStart"/>
+      <w:r>
+        <w:t>Schwiegelsohn</w:t>
+      </w:r>
+      <w:proofErr w:type="spellEnd"/>
+      <w:r>
+        <w:t xml:space="preserve"> U., </w:t>
+      </w:r>
+      <w:proofErr w:type="spellStart"/>
+      <w:r>
+        <w:t>Alexandrov</w:t>
+      </w:r>
+      <w:proofErr w:type="spellEnd"/>
+      <w:r>
+        <w:t xml:space="preserve"> V., </w:t>
+      </w:r>
+      <w:proofErr w:type="spellStart"/>
+      <w:r>
+        <w:t>Talbid</w:t>
+      </w:r>
+      <w:proofErr w:type="spellEnd"/>
+      <w:r>
+        <w:t xml:space="preserve"> E. Towards Understanding Uncertainty in Cloud Computing Resource Provisioning. Procedia Computer Science. Vol. 51, 2015, Pages 1772–1781.; </w:t>
       </w:r>
     </w:p>
     <w:p>
@@ -457,16 +892,61 @@
         <w:spacing w:after="0"/>
         <w:ind w:firstLine="289"/>
       </w:pPr>
-      <w:r>
-        <w:t xml:space="preserve">Planning for all computing units of a job graph can be done based on either static or dynamic approach. The static approach involves a distribution of computing nodes before starting the job and requires information about the current state of computer network resources, output and order of execution of blocks before computing tasks. The dynamic approach allows for the allocation of resources during the </w:t>
-      </w:r>
-      <w:proofErr w:type="gramStart"/>
-      <w:r>
-        <w:t>course</w:t>
-      </w:r>
-      <w:proofErr w:type="gramEnd"/>
-      <w:r>
-        <w:t xml:space="preserve"> of the assignment, as well as processing branches in the structure of the job, which greatly complicates the planning process. In this paper, we propose a hybrid approach to planning, which is the use of static methods for primary distribution followed by dynamically adjusting to the dynamics of the job and the status of network resources for rescheduling the job as required.</w:t>
+      <w:proofErr w:type="spellStart"/>
+      <w:r>
+        <w:t>Tchernykh</w:t>
+      </w:r>
+      <w:proofErr w:type="spellEnd"/>
+      <w:r>
+        <w:t xml:space="preserve"> A., Lozano L., </w:t>
+      </w:r>
+      <w:proofErr w:type="spellStart"/>
+      <w:r>
+        <w:t>Schwiegelshohn</w:t>
+      </w:r>
+      <w:proofErr w:type="spellEnd"/>
+      <w:r>
+        <w:t xml:space="preserve"> U., </w:t>
+      </w:r>
+      <w:proofErr w:type="spellStart"/>
+      <w:r>
+        <w:t>Bouvry</w:t>
+      </w:r>
+      <w:proofErr w:type="spellEnd"/>
+      <w:r>
+        <w:t xml:space="preserve"> P., </w:t>
+      </w:r>
+      <w:proofErr w:type="spellStart"/>
+      <w:r>
+        <w:t>Pecero</w:t>
+      </w:r>
+      <w:proofErr w:type="spellEnd"/>
+      <w:r>
+        <w:t xml:space="preserve"> J.E., </w:t>
+      </w:r>
+      <w:proofErr w:type="spellStart"/>
+      <w:r>
+        <w:t>Nesmachnow</w:t>
+      </w:r>
+      <w:proofErr w:type="spellEnd"/>
+      <w:r>
+        <w:t xml:space="preserve"> S., </w:t>
+      </w:r>
+      <w:proofErr w:type="spellStart"/>
+      <w:r>
+        <w:t>Drozdov</w:t>
+      </w:r>
+      <w:proofErr w:type="spellEnd"/>
+      <w:r>
+        <w:t xml:space="preserve"> </w:t>
+      </w:r>
+      <w:proofErr w:type="spellStart"/>
+      <w:r>
+        <w:t>A.Yu</w:t>
+      </w:r>
+      <w:proofErr w:type="spellEnd"/>
+      <w:r>
+        <w:t>. Online Bi-Objective Scheduling for IaaS Clouds Ensuring Quality of Service. // Journal of Grid Computing. 2015. 18 p.</w:t>
       </w:r>
     </w:p>
     <w:p>
@@ -475,93 +955,339 @@
         <w:spacing w:after="0"/>
         <w:ind w:firstLine="289"/>
       </w:pPr>
-      <w:r>
-        <w:t>T</w:t>
-      </w:r>
-      <w:r>
-        <w:t xml:space="preserve">his paper </w:t>
+    </w:p>
+    <w:p>
+      <w:pPr>
+        <w:pStyle w:val="a3"/>
+        <w:spacing w:after="0"/>
+        <w:ind w:firstLine="289"/>
+      </w:pPr>
+      <w:r>
+        <w:t>Multiple workflow scheduling strategies with user run time estimates on a Grid</w:t>
+      </w:r>
+    </w:p>
+    <w:p>
+      <w:pPr>
+        <w:pStyle w:val="a3"/>
+        <w:spacing w:after="0"/>
+        <w:ind w:firstLine="289"/>
+      </w:pPr>
+    </w:p>
+    <w:p>
+      <w:pPr>
+        <w:pStyle w:val="a3"/>
+        <w:spacing w:after="0"/>
+        <w:ind w:firstLine="289"/>
+      </w:pPr>
+      <w:r>
+        <w:t>[1]</w:t>
+      </w:r>
+      <w:r>
+        <w:tab/>
+        <w:t xml:space="preserve">M. </w:t>
+      </w:r>
+      <w:proofErr w:type="spellStart"/>
+      <w:r>
+        <w:t>Guzek</w:t>
+      </w:r>
+      <w:proofErr w:type="spellEnd"/>
+      <w:r>
+        <w:t xml:space="preserve">, P. </w:t>
+      </w:r>
+      <w:proofErr w:type="spellStart"/>
+      <w:r>
+        <w:t>Bouvry</w:t>
+      </w:r>
+      <w:proofErr w:type="spellEnd"/>
+      <w:r>
+        <w:t xml:space="preserve">, and </w:t>
       </w:r>
       <w:proofErr w:type="gramStart"/>
       <w:r>
-        <w:t>is organized</w:t>
+        <w:t>E.-G</w:t>
       </w:r>
       <w:proofErr w:type="gramEnd"/>
       <w:r>
-        <w:t xml:space="preserve"> as follows. In section </w:t>
-      </w:r>
-      <w:proofErr w:type="gramStart"/>
-      <w:r>
-        <w:t>II</w:t>
-      </w:r>
-      <w:proofErr w:type="gramEnd"/>
-      <w:r>
-        <w:t xml:space="preserve"> we present the concept and the basic idea of scheduling applications in cloud environments. In section </w:t>
-      </w:r>
-      <w:proofErr w:type="gramStart"/>
-      <w:r>
-        <w:t>III</w:t>
-      </w:r>
-      <w:proofErr w:type="gramEnd"/>
-      <w:r>
-        <w:t xml:space="preserve"> we describe the results of the analysis of existing algorithms of resource scheduling. In section </w:t>
-      </w:r>
-      <w:proofErr w:type="gramStart"/>
-      <w:r>
-        <w:t>IV</w:t>
-      </w:r>
-      <w:proofErr w:type="gramEnd"/>
-      <w:r>
-        <w:t xml:space="preserve"> we describe HEFT and PO-HEFT cloud scheduling algorithms complete with a mathematical task model. In section </w:t>
-      </w:r>
-      <w:proofErr w:type="gramStart"/>
-      <w:r>
-        <w:t>V</w:t>
-      </w:r>
-      <w:proofErr w:type="gramEnd"/>
-      <w:r>
-        <w:t xml:space="preserve"> we describe the implementation of PO-HEFT algorithm in </w:t>
+        <w:t xml:space="preserve">. </w:t>
       </w:r>
       <w:proofErr w:type="spellStart"/>
       <w:r>
-        <w:t>CloudSim</w:t>
+        <w:t>Talbi</w:t>
       </w:r>
       <w:proofErr w:type="spellEnd"/>
       <w:r>
-        <w:t xml:space="preserve"> cloud environment simulation package. In section </w:t>
-      </w:r>
-      <w:proofErr w:type="gramStart"/>
-      <w:r>
-        <w:t>VI</w:t>
-      </w:r>
-      <w:proofErr w:type="gramEnd"/>
-      <w:r>
-        <w:t xml:space="preserve"> we describe the results of benchmarking PO-HEFT against </w:t>
+        <w:t xml:space="preserve">, “A Survey of Evolutionary Computation for Resource Management of Processing in Cloud Computing [Review Article],” </w:t>
+      </w:r>
+      <w:r>
+        <w:rPr>
+          <w:i/>
+          <w:iCs/>
+        </w:rPr>
+        <w:t xml:space="preserve">IEEE </w:t>
       </w:r>
       <w:proofErr w:type="spellStart"/>
       <w:r>
-        <w:t>CloudSim's</w:t>
+        <w:rPr>
+          <w:i/>
+          <w:iCs/>
+        </w:rPr>
+        <w:t>Comput</w:t>
       </w:r>
       <w:proofErr w:type="spellEnd"/>
       <w:r>
-        <w:t xml:space="preserve"> built-in scheduling algorithm. In section VII we summarize the results of our research and g</w:t>
-      </w:r>
-      <w:r>
-        <w:t>ive further research directions</w:t>
-      </w:r>
-      <w:bookmarkStart w:id="0" w:name="_GoBack"/>
-      <w:bookmarkEnd w:id="0"/>
-      <w:r>
-        <w:t>.</w:t>
-      </w:r>
-    </w:p>
-    <w:p>
-      <w:pPr>
-        <w:pStyle w:val="1"/>
-      </w:pPr>
-      <w:r>
-        <w:t>scheduling applications in cloud environments</w:t>
-      </w:r>
-    </w:p>
+        <w:rPr>
+          <w:i/>
+          <w:iCs/>
+        </w:rPr>
+        <w:t xml:space="preserve">. </w:t>
+      </w:r>
+      <w:proofErr w:type="spellStart"/>
+      <w:r>
+        <w:rPr>
+          <w:i/>
+          <w:iCs/>
+        </w:rPr>
+        <w:t>Intell</w:t>
+      </w:r>
+      <w:proofErr w:type="spellEnd"/>
+      <w:r>
+        <w:rPr>
+          <w:i/>
+          <w:iCs/>
+        </w:rPr>
+        <w:t>. Mag.</w:t>
+      </w:r>
+      <w:r>
+        <w:t>, vol. 10, no. 2, pp. 53–67, May 2015.</w:t>
+      </w:r>
+    </w:p>
+    <w:p/>
+    <w:p>
+      <w:r>
+        <w:t>[1]</w:t>
+      </w:r>
+      <w:r>
+        <w:tab/>
+        <w:t xml:space="preserve">M. </w:t>
+      </w:r>
+      <w:proofErr w:type="spellStart"/>
+      <w:r>
+        <w:t>Guzek</w:t>
+      </w:r>
+      <w:proofErr w:type="spellEnd"/>
+      <w:r>
+        <w:t xml:space="preserve">, D. </w:t>
+      </w:r>
+      <w:proofErr w:type="spellStart"/>
+      <w:r>
+        <w:t>Kliazovich</w:t>
+      </w:r>
+      <w:proofErr w:type="spellEnd"/>
+      <w:r>
+        <w:t xml:space="preserve">, and P. </w:t>
+      </w:r>
+      <w:proofErr w:type="spellStart"/>
+      <w:r>
+        <w:t>Bouvry</w:t>
+      </w:r>
+      <w:proofErr w:type="spellEnd"/>
+      <w:r>
+        <w:t xml:space="preserve">, “A Holistic Model for Resource Representation in Virtualized Cloud Computing Data Centers,” in </w:t>
+      </w:r>
+      <w:r>
+        <w:rPr>
+          <w:i/>
+          <w:iCs/>
+        </w:rPr>
+        <w:t>2013 IEEE 5th International Conference on Cloud Computing Technology and Science</w:t>
+      </w:r>
+      <w:r>
+        <w:t>, 2013, vol. 1, pp. 590–598.</w:t>
+      </w:r>
+    </w:p>
+    <w:p/>
+    <w:p>
+      <w:pPr>
+        <w:jc w:val="both"/>
+        <w:rPr>
+          <w:lang w:val="ru-RU"/>
+        </w:rPr>
+      </w:pPr>
+      <w:r>
+        <w:rPr>
+          <w:lang w:val="ru-RU"/>
+        </w:rPr>
+        <w:t>Одним</w:t>
+      </w:r>
+      <w:r>
+        <w:t xml:space="preserve"> </w:t>
+      </w:r>
+      <w:r>
+        <w:rPr>
+          <w:lang w:val="ru-RU"/>
+        </w:rPr>
+        <w:t>из</w:t>
+      </w:r>
+      <w:r>
+        <w:t xml:space="preserve"> </w:t>
+      </w:r>
+      <w:r>
+        <w:rPr>
+          <w:lang w:val="ru-RU"/>
+        </w:rPr>
+        <w:t>наиболее</w:t>
+      </w:r>
+      <w:r>
+        <w:t xml:space="preserve"> </w:t>
+      </w:r>
+      <w:r>
+        <w:rPr>
+          <w:lang w:val="ru-RU"/>
+        </w:rPr>
+        <w:t>популярных</w:t>
+      </w:r>
+      <w:r>
+        <w:t xml:space="preserve"> </w:t>
+      </w:r>
+      <w:r>
+        <w:rPr>
+          <w:lang w:val="ru-RU"/>
+        </w:rPr>
+        <w:t>списочных</w:t>
+      </w:r>
+      <w:r>
+        <w:t xml:space="preserve"> </w:t>
+      </w:r>
+      <w:r>
+        <w:rPr>
+          <w:lang w:val="ru-RU"/>
+        </w:rPr>
+        <w:t>алгоритмов</w:t>
+      </w:r>
+      <w:r>
+        <w:t xml:space="preserve"> </w:t>
+      </w:r>
+      <w:r>
+        <w:rPr>
+          <w:lang w:val="ru-RU"/>
+        </w:rPr>
+        <w:t>является</w:t>
+      </w:r>
+      <w:r>
+        <w:t xml:space="preserve"> </w:t>
+      </w:r>
+      <w:r>
+        <w:rPr>
+          <w:lang w:val="ru-RU"/>
+        </w:rPr>
+        <w:t>алгоритм</w:t>
+      </w:r>
+      <w:r>
+        <w:t xml:space="preserve"> Min-min [Yu J., </w:t>
+      </w:r>
+      <w:proofErr w:type="spellStart"/>
+      <w:r>
+        <w:t>Buyya</w:t>
+      </w:r>
+      <w:proofErr w:type="spellEnd"/>
+      <w:r>
+        <w:t xml:space="preserve"> R., </w:t>
+      </w:r>
+      <w:proofErr w:type="spellStart"/>
+      <w:r>
+        <w:t>Ramamohanarao</w:t>
+      </w:r>
+      <w:proofErr w:type="spellEnd"/>
+      <w:r>
+        <w:t xml:space="preserve"> K. Workflow Scheduling Algorithms for Grid Computing. Metaheuristics for Scheduling in Distributed Computing Environments Studies in Computational Intelligence. </w:t>
+      </w:r>
+      <w:proofErr w:type="spellStart"/>
+      <w:r>
+        <w:rPr>
+          <w:lang w:val="ru-RU"/>
+        </w:rPr>
+        <w:t>Springer</w:t>
+      </w:r>
+      <w:proofErr w:type="spellEnd"/>
+      <w:r>
+        <w:rPr>
+          <w:lang w:val="ru-RU"/>
+        </w:rPr>
+        <w:t xml:space="preserve"> </w:t>
+      </w:r>
+      <w:proofErr w:type="spellStart"/>
+      <w:r>
+        <w:rPr>
+          <w:lang w:val="ru-RU"/>
+        </w:rPr>
+        <w:t>Berlin</w:t>
+      </w:r>
+      <w:proofErr w:type="spellEnd"/>
+      <w:r>
+        <w:rPr>
+          <w:lang w:val="ru-RU"/>
+        </w:rPr>
+        <w:t xml:space="preserve"> </w:t>
+      </w:r>
+      <w:proofErr w:type="spellStart"/>
+      <w:r>
+        <w:rPr>
+          <w:lang w:val="ru-RU"/>
+        </w:rPr>
+        <w:t>Heidelberg</w:t>
+      </w:r>
+      <w:proofErr w:type="spellEnd"/>
+      <w:r>
+        <w:rPr>
+          <w:lang w:val="ru-RU"/>
+        </w:rPr>
+        <w:t xml:space="preserve">. </w:t>
+      </w:r>
+      <w:proofErr w:type="spellStart"/>
+      <w:r>
+        <w:rPr>
+          <w:lang w:val="ru-RU"/>
+        </w:rPr>
+        <w:t>Vol</w:t>
+      </w:r>
+      <w:proofErr w:type="spellEnd"/>
+      <w:r>
+        <w:rPr>
+          <w:lang w:val="ru-RU"/>
+        </w:rPr>
+        <w:t>. 146, 2008. P. 173-214]. Главным недостатком списочных алгоритмов является то, что они не анализируют граф задания в целом.</w:t>
+      </w:r>
+    </w:p>
+    <w:p>
+      <w:pPr>
+        <w:rPr>
+          <w:lang w:val="ru-RU"/>
+        </w:rPr>
+      </w:pPr>
+    </w:p>
+    <w:p>
+      <w:pPr>
+        <w:pStyle w:val="references"/>
+        <w:numPr>
+          <w:ilvl w:val="0"/>
+          <w:numId w:val="0"/>
+        </w:numPr>
+      </w:pPr>
+      <w:r>
+        <w:t xml:space="preserve">L. B. Sokolinsky and A. V. Shamakina, “Methods of resource management in problem-oriented computing environment,” </w:t>
+      </w:r>
+      <w:r>
+        <w:rPr>
+          <w:i/>
+          <w:iCs/>
+        </w:rPr>
+        <w:t>Program. Comput. Softw.</w:t>
+      </w:r>
+      <w:r>
+        <w:t>, vol. 42, no. 1, pp. 17–26, Jan. 2016.</w:t>
+      </w:r>
+    </w:p>
+    <w:p/>
     <w:p>
       <w:pPr>
         <w:pStyle w:val="2"/>
@@ -616,9 +1342,6 @@
         </w:rPr>
         <w:t>〈</w:t>
       </w:r>
-      <w:r>
-        <w:t xml:space="preserve"> </w:t>
-      </w:r>
       <w:proofErr w:type="spellStart"/>
       <w:r>
         <w:t>T</w:t>
@@ -701,17 +1424,66 @@
     <w:p>
       <w:pPr>
         <w:pStyle w:val="a3"/>
+        <w:numPr>
+          <w:ilvl w:val="0"/>
+          <w:numId w:val="19"/>
+        </w:numPr>
         <w:spacing w:after="0"/>
-        <w:ind w:firstLine="289"/>
-      </w:pPr>
-      <w:r>
-        <w:t>- Time to solve a particular task</w:t>
+        <w:ind w:left="284" w:hanging="284"/>
+      </w:pPr>
+      <w:r>
+        <w:t>Time to solve a particular task;</w:t>
+      </w:r>
+    </w:p>
+    <w:p>
+      <w:pPr>
+        <w:pStyle w:val="a3"/>
+        <w:numPr>
+          <w:ilvl w:val="0"/>
+          <w:numId w:val="19"/>
+        </w:numPr>
+        <w:spacing w:after="0"/>
+        <w:ind w:left="284" w:hanging="284"/>
+      </w:pPr>
+      <w:r>
+        <w:t xml:space="preserve">The deployment time of virtual machines. All VM images are stored in the database, and not on </w:t>
+      </w:r>
+      <w:proofErr w:type="spellStart"/>
+      <w:r>
+        <w:t>on</w:t>
+      </w:r>
+      <w:proofErr w:type="spellEnd"/>
+      <w:r>
+        <w:t xml:space="preserve"> all nodes at once. Image transfer speed in the system is at least equal to the data rate within one group.</w:t>
+      </w:r>
+    </w:p>
+    <w:p>
+      <w:pPr>
+        <w:pStyle w:val="a3"/>
+        <w:numPr>
+          <w:ilvl w:val="0"/>
+          <w:numId w:val="19"/>
+        </w:numPr>
+        <w:spacing w:after="0"/>
+        <w:ind w:left="284" w:hanging="284"/>
+      </w:pPr>
+      <w:r>
+        <w:t xml:space="preserve">The transmission time of data between nodes in accordance with the network bandwidth. The costs of data transfer </w:t>
       </w:r>
       <w:proofErr w:type="gramStart"/>
       <w:r>
-        <w:t>;</w:t>
+        <w:t>can be eliminated</w:t>
       </w:r>
       <w:proofErr w:type="gramEnd"/>
+      <w:r>
+        <w:t xml:space="preserve"> by clustering multiple task flow blocks on one resource</w:t>
+      </w:r>
+      <w:r>
+        <w:t xml:space="preserve"> [10, 12]</w:t>
+      </w:r>
+      <w:r>
+        <w:t>.</w:t>
+      </w:r>
     </w:p>
     <w:p>
       <w:pPr>
@@ -720,48 +1492,6 @@
         <w:ind w:firstLine="289"/>
       </w:pPr>
       <w:r>
-        <w:t xml:space="preserve">- The deployment time of virtual machines. All VM images are stored in the database, and not on </w:t>
-      </w:r>
-      <w:proofErr w:type="spellStart"/>
-      <w:r>
-        <w:t>on</w:t>
-      </w:r>
-      <w:proofErr w:type="spellEnd"/>
-      <w:r>
-        <w:t xml:space="preserve"> all nodes at once. Image transfer speed in the system is at least equal to the data rate within one group.</w:t>
-      </w:r>
-    </w:p>
-    <w:p>
-      <w:pPr>
-        <w:pStyle w:val="a3"/>
-        <w:spacing w:after="0"/>
-        <w:ind w:firstLine="289"/>
-      </w:pPr>
-      <w:r>
-        <w:t xml:space="preserve">- The transmission time of data between nodes in accordance with the network bandwidth. The costs of data transfer </w:t>
-      </w:r>
-      <w:proofErr w:type="gramStart"/>
-      <w:r>
-        <w:t>can be eliminated</w:t>
-      </w:r>
-      <w:proofErr w:type="gramEnd"/>
-      <w:r>
-        <w:t xml:space="preserve"> by clustering multiple task flow blocks on one resource</w:t>
-      </w:r>
-      <w:r>
-        <w:t xml:space="preserve"> [10, 12]</w:t>
-      </w:r>
-      <w:r>
-        <w:t>.</w:t>
-      </w:r>
-    </w:p>
-    <w:p>
-      <w:pPr>
-        <w:pStyle w:val="a3"/>
-        <w:spacing w:after="0"/>
-        <w:ind w:firstLine="289"/>
-      </w:pPr>
-      <w:r>
         <w:t xml:space="preserve">The problem is to optimize the distribution of virtual machines on nodes of cloud platform so that the graph solving time is minimal. The problem </w:t>
       </w:r>
       <w:proofErr w:type="gramStart"/>
@@ -784,13 +1514,13 @@
         <w:pStyle w:val="a3"/>
         <w:numPr>
           <w:ilvl w:val="0"/>
-          <w:numId w:val="7"/>
+          <w:numId w:val="20"/>
         </w:numPr>
         <w:tabs>
           <w:tab w:val="left" w:pos="567"/>
         </w:tabs>
         <w:spacing w:after="0" w:line="240" w:lineRule="auto"/>
-        <w:ind w:left="1010" w:hanging="726"/>
+        <w:ind w:left="426" w:hanging="426"/>
       </w:pPr>
       <w:r>
         <w:t>Analyze existing approaches to cloud workflow scheduling</w:t>
@@ -804,13 +1534,13 @@
         <w:pStyle w:val="a3"/>
         <w:numPr>
           <w:ilvl w:val="0"/>
-          <w:numId w:val="7"/>
+          <w:numId w:val="20"/>
         </w:numPr>
         <w:tabs>
           <w:tab w:val="left" w:pos="567"/>
         </w:tabs>
         <w:spacing w:after="0" w:line="240" w:lineRule="auto"/>
-        <w:ind w:left="1010" w:hanging="726"/>
+        <w:ind w:left="426" w:hanging="426"/>
       </w:pPr>
       <w:r>
         <w:t>Propose a scheduling algorithm that uses information from previous runs as a heuristic</w:t>
@@ -824,13 +1554,13 @@
         <w:pStyle w:val="a3"/>
         <w:numPr>
           <w:ilvl w:val="0"/>
-          <w:numId w:val="7"/>
+          <w:numId w:val="20"/>
         </w:numPr>
         <w:tabs>
           <w:tab w:val="left" w:pos="567"/>
         </w:tabs>
         <w:spacing w:after="0" w:line="240" w:lineRule="auto"/>
-        <w:ind w:left="1010" w:hanging="726"/>
+        <w:ind w:left="426" w:hanging="426"/>
       </w:pPr>
       <w:r>
         <w:t xml:space="preserve">Implement this algorithm in the </w:t>
@@ -860,13 +1590,13 @@
         <w:pStyle w:val="a3"/>
         <w:numPr>
           <w:ilvl w:val="0"/>
-          <w:numId w:val="7"/>
+          <w:numId w:val="20"/>
         </w:numPr>
         <w:tabs>
           <w:tab w:val="left" w:pos="567"/>
         </w:tabs>
         <w:spacing w:after="0" w:line="240" w:lineRule="auto"/>
-        <w:ind w:left="1010" w:hanging="726"/>
+        <w:ind w:left="426" w:hanging="426"/>
       </w:pPr>
       <w:r>
         <w:t>Compare this algorithm against existing schedulers within a cloud simulation.</w:t>
@@ -882,7 +1612,8 @@
     </w:p>
     <w:p>
       <w:pPr>
-        <w:jc w:val="left"/>
+        <w:ind w:firstLine="284"/>
+        <w:jc w:val="both"/>
       </w:pPr>
       <w:r>
         <w:t>We assume that in the model of problem-oriented services, the computing environment meets the following conditions.</w:t>
@@ -890,29 +1621,48 @@
     </w:p>
     <w:p>
       <w:pPr>
-        <w:jc w:val="left"/>
-      </w:pPr>
-      <w:r>
-        <w:t>1. Cloud is a set of nodes connected by a network.</w:t>
-      </w:r>
-    </w:p>
-    <w:p>
-      <w:pPr>
-        <w:jc w:val="left"/>
-      </w:pPr>
-      <w:r>
-        <w:t>2. The data transfer rate within the same node is infinite.</w:t>
-      </w:r>
-    </w:p>
-    <w:p>
-      <w:pPr>
-        <w:jc w:val="left"/>
+        <w:pStyle w:val="a8"/>
+        <w:numPr>
+          <w:ilvl w:val="0"/>
+          <w:numId w:val="14"/>
+        </w:numPr>
+        <w:ind w:left="426" w:hanging="426"/>
+        <w:jc w:val="both"/>
+      </w:pPr>
+      <w:r>
+        <w:t>Cloud is a set of nodes connected by a network.</w:t>
+      </w:r>
+    </w:p>
+    <w:p>
+      <w:pPr>
+        <w:pStyle w:val="a8"/>
+        <w:numPr>
+          <w:ilvl w:val="0"/>
+          <w:numId w:val="14"/>
+        </w:numPr>
+        <w:ind w:left="426" w:hanging="426"/>
+        <w:jc w:val="both"/>
+      </w:pPr>
+      <w:r>
+        <w:t>The data transfer rate within the same node is infinite.</w:t>
+      </w:r>
+    </w:p>
+    <w:p>
+      <w:pPr>
+        <w:pStyle w:val="a8"/>
+        <w:numPr>
+          <w:ilvl w:val="0"/>
+          <w:numId w:val="14"/>
+        </w:numPr>
+        <w:ind w:left="426" w:hanging="426"/>
+        <w:jc w:val="both"/>
       </w:pPr>
       <w:r>
         <w:rPr>
           <w:noProof/>
           <w:lang w:val="ru-RU" w:eastAsia="ru-RU"/>
         </w:rPr>
+        <w:lastRenderedPageBreak/>
         <mc:AlternateContent>
           <mc:Choice Requires="wps">
             <w:drawing>
@@ -982,7 +1732,7 @@
                                 <wp:inline distT="0" distB="0" distL="0" distR="0" wp14:anchorId="34EB0F78" wp14:editId="38BD47FC">
                                   <wp:extent cx="4660900" cy="2172875"/>
                                   <wp:effectExtent l="0" t="0" r="6350" b="0"/>
-                                  <wp:docPr id="11" name="Рисунок 11" descr="C:\Users\Екатерина\Downloads\HEFT.png"/>
+                                  <wp:docPr id="4" name="Рисунок 4" descr="C:\Users\Екатерина\Downloads\HEFT.png"/>
                                   <wp:cNvGraphicFramePr>
                                     <a:graphicFrameLocks xmlns:a="http://schemas.openxmlformats.org/drawingml/2006/main" noChangeAspect="1"/>
                                   </wp:cNvGraphicFramePr>
@@ -1084,7 +1834,7 @@
                 <v:stroke joinstyle="miter"/>
                 <v:path gradientshapeok="t" o:connecttype="rect"/>
               </v:shapetype>
-              <v:shape id="Надпись 10" o:spid="_x0000_s1026" type="#_x0000_t202" style="position:absolute;margin-left:153pt;margin-top:581.2pt;width:367pt;height:208.15pt;z-index:251659264;visibility:visible;mso-wrap-style:square;mso-width-percent:0;mso-height-percent:0;mso-wrap-distance-left:0;mso-wrap-distance-top:0;mso-wrap-distance-right:0;mso-wrap-distance-bottom:0;mso-position-horizontal:absolute;mso-position-horizontal-relative:page;mso-position-vertical:absolute;mso-position-vertical-relative:page;mso-width-percent:0;mso-height-percent:0;mso-width-relative:page;mso-height-relative:page;v-text-anchor:top" o:gfxdata="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" stroked="f">
+              <v:shape id="Надпись 10" o:spid="_x0000_s1026" type="#_x0000_t202" style="position:absolute;left:0;text-align:left;margin-left:153pt;margin-top:581.2pt;width:367pt;height:208.15pt;z-index:251659264;visibility:visible;mso-wrap-style:square;mso-width-percent:0;mso-height-percent:0;mso-wrap-distance-left:0;mso-wrap-distance-top:0;mso-wrap-distance-right:0;mso-wrap-distance-bottom:0;mso-position-horizontal:absolute;mso-position-horizontal-relative:page;mso-position-vertical:absolute;mso-position-vertical-relative:page;mso-width-percent:0;mso-height-percent:0;mso-width-relative:page;mso-height-relative:page;v-text-anchor:top" o:gfxdata="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" stroked="f">
                 <v:textbox inset="0,0,0,0">
                   <w:txbxContent>
                     <w:p>
@@ -1103,7 +1853,7 @@
                           <wp:inline distT="0" distB="0" distL="0" distR="0" wp14:anchorId="34EB0F78" wp14:editId="38BD47FC">
                             <wp:extent cx="4660900" cy="2172875"/>
                             <wp:effectExtent l="0" t="0" r="6350" b="0"/>
-                            <wp:docPr id="11" name="Рисунок 11" descr="C:\Users\Екатерина\Downloads\HEFT.png"/>
+                            <wp:docPr id="4" name="Рисунок 4" descr="C:\Users\Екатерина\Downloads\HEFT.png"/>
                             <wp:cNvGraphicFramePr>
                               <a:graphicFrameLocks xmlns:a="http://schemas.openxmlformats.org/drawingml/2006/main" noChangeAspect="1"/>
                             </wp:cNvGraphicFramePr>
@@ -1191,7 +1941,7 @@
         </mc:AlternateContent>
       </w:r>
       <w:r>
-        <w:t xml:space="preserve">3. The nodes </w:t>
+        <w:t xml:space="preserve">The nodes </w:t>
       </w:r>
       <w:proofErr w:type="gramStart"/>
       <w:r>
@@ -1204,18 +1954,30 @@
     </w:p>
     <w:p>
       <w:pPr>
-        <w:jc w:val="left"/>
-      </w:pPr>
-      <w:r>
-        <w:t>4. We assume that the computing nodes belonging to the same group have the same computing power and provide the same amount of resources (memory, storage capacity).</w:t>
-      </w:r>
-    </w:p>
-    <w:p>
-      <w:pPr>
-        <w:jc w:val="left"/>
-      </w:pPr>
-      <w:r>
-        <w:t xml:space="preserve">5. Groups of nodes in the cluster </w:t>
+        <w:pStyle w:val="a8"/>
+        <w:numPr>
+          <w:ilvl w:val="0"/>
+          <w:numId w:val="14"/>
+        </w:numPr>
+        <w:ind w:left="426" w:hanging="567"/>
+        <w:jc w:val="both"/>
+      </w:pPr>
+      <w:r>
+        <w:t>We assume that the computing nodes belonging to the same group have the same computing power and provide the same amount of resources (memory, storage capacity).</w:t>
+      </w:r>
+    </w:p>
+    <w:p>
+      <w:pPr>
+        <w:pStyle w:val="a8"/>
+        <w:numPr>
+          <w:ilvl w:val="0"/>
+          <w:numId w:val="14"/>
+        </w:numPr>
+        <w:ind w:left="426" w:hanging="426"/>
+        <w:jc w:val="both"/>
+      </w:pPr>
+      <w:r>
+        <w:t xml:space="preserve">Groups of nodes in the cluster </w:t>
       </w:r>
       <w:proofErr w:type="gramStart"/>
       <w:r>
@@ -1228,18 +1990,30 @@
     </w:p>
     <w:p>
       <w:pPr>
-        <w:jc w:val="left"/>
-      </w:pPr>
-      <w:r>
-        <w:t>6. Different groups of nodes with different processing capabilities and different resources vicinity can interact within the same cluster.</w:t>
-      </w:r>
-    </w:p>
-    <w:p>
-      <w:pPr>
-        <w:jc w:val="left"/>
-      </w:pPr>
-      <w:r>
-        <w:t xml:space="preserve">7. Clusters </w:t>
+        <w:pStyle w:val="a8"/>
+        <w:numPr>
+          <w:ilvl w:val="0"/>
+          <w:numId w:val="14"/>
+        </w:numPr>
+        <w:ind w:left="426" w:hanging="426"/>
+        <w:jc w:val="both"/>
+      </w:pPr>
+      <w:r>
+        <w:t>Different groups of nodes with different processing capabilities and different resources vicinity can interact within the same cluster.</w:t>
+      </w:r>
+    </w:p>
+    <w:p>
+      <w:pPr>
+        <w:pStyle w:val="a8"/>
+        <w:numPr>
+          <w:ilvl w:val="0"/>
+          <w:numId w:val="14"/>
+        </w:numPr>
+        <w:ind w:left="426" w:hanging="426"/>
+        <w:jc w:val="both"/>
+      </w:pPr>
+      <w:r>
+        <w:t xml:space="preserve">Clusters </w:t>
       </w:r>
       <w:proofErr w:type="gramStart"/>
       <w:r>
@@ -1268,10 +2042,16 @@
     </w:p>
     <w:p>
       <w:pPr>
-        <w:jc w:val="left"/>
-      </w:pPr>
-      <w:r>
-        <w:t>8. The network bandwidth between the nodes in the group is greater than the network bandwidth between the groups in the cluster, and the network bandwidth between the groups in the cluster is greater than the network bandwidth between the clusters:</w:t>
+        <w:pStyle w:val="a8"/>
+        <w:numPr>
+          <w:ilvl w:val="0"/>
+          <w:numId w:val="14"/>
+        </w:numPr>
+        <w:ind w:left="426" w:hanging="426"/>
+        <w:jc w:val="both"/>
+      </w:pPr>
+      <w:r>
+        <w:t>The network bandwidth between the nodes in the group is greater than the network bandwidth between the groups in the cluster, and the network bandwidth between the groups in the cluster is greater than the network bandwidth between the clusters:</w:t>
       </w:r>
     </w:p>
     <w:p>
@@ -1466,52 +2246,86 @@
     </w:p>
     <w:p>
       <w:pPr>
+        <w:pStyle w:val="a8"/>
+        <w:numPr>
+          <w:ilvl w:val="0"/>
+          <w:numId w:val="14"/>
+        </w:numPr>
+        <w:ind w:left="426" w:hanging="426"/>
+        <w:jc w:val="both"/>
+      </w:pPr>
+      <w:r>
+        <w:t>Data links are reliable, i.e. there is no loss or duplication of data packets during the transmission.</w:t>
+      </w:r>
+    </w:p>
+    <w:p>
+      <w:pPr>
+        <w:pStyle w:val="a8"/>
+        <w:numPr>
+          <w:ilvl w:val="0"/>
+          <w:numId w:val="14"/>
+        </w:numPr>
+        <w:ind w:left="426" w:hanging="426"/>
+        <w:jc w:val="both"/>
+      </w:pPr>
+      <w:r>
+        <w:t>The delays do not affect the data transfer.</w:t>
+      </w:r>
+    </w:p>
+    <w:p>
+      <w:pPr>
+        <w:pStyle w:val="a8"/>
+        <w:numPr>
+          <w:ilvl w:val="0"/>
+          <w:numId w:val="14"/>
+        </w:numPr>
+        <w:ind w:left="426" w:hanging="426"/>
+        <w:jc w:val="both"/>
+      </w:pPr>
+      <w:r>
+        <w:t>We will consider two types of nodes in the cloud:</w:t>
+      </w:r>
+    </w:p>
+    <w:p>
+      <w:pPr>
+        <w:pStyle w:val="a8"/>
+        <w:numPr>
+          <w:ilvl w:val="0"/>
+          <w:numId w:val="21"/>
+        </w:numPr>
+        <w:ind w:left="426" w:hanging="426"/>
         <w:jc w:val="left"/>
       </w:pPr>
       <w:r>
-        <w:t>9. Data links are reliable, i.e. there is no loss or duplication of data packets during the transmission.</w:t>
-      </w:r>
-    </w:p>
-    <w:p>
-      <w:pPr>
+        <w:t>Computing nodes ensure the provision of computational resources for the functioning of the problem-oriented services through independent virtualized containers. Provide a limited capacity for data storage.</w:t>
+      </w:r>
+    </w:p>
+    <w:p>
+      <w:pPr>
+        <w:pStyle w:val="a8"/>
+        <w:numPr>
+          <w:ilvl w:val="0"/>
+          <w:numId w:val="21"/>
+        </w:numPr>
+        <w:ind w:left="426" w:hanging="426"/>
         <w:jc w:val="left"/>
       </w:pPr>
       <w:r>
-        <w:t>10. The delays do not affect the data transfer.</w:t>
-      </w:r>
-    </w:p>
-    <w:p>
-      <w:pPr>
-        <w:jc w:val="left"/>
-      </w:pPr>
-      <w:r>
-        <w:t>11. We will consider two types of nodes in the cloud:</w:t>
-      </w:r>
-    </w:p>
-    <w:p>
-      <w:pPr>
-        <w:ind w:firstLine="708"/>
-        <w:jc w:val="left"/>
-      </w:pPr>
-      <w:r>
-        <w:t>- Computing nodes ensure the provision of computational resources for the functioning of the problem-oriented services through independent virtualized containers. Provide a limited capacity for data storage.</w:t>
-      </w:r>
-    </w:p>
-    <w:p>
-      <w:pPr>
-        <w:ind w:firstLine="708"/>
-        <w:jc w:val="left"/>
-      </w:pPr>
-      <w:r>
-        <w:t>- Storage units enable the storage and remote access to large volumes of data.</w:t>
-      </w:r>
-    </w:p>
-    <w:p>
-      <w:pPr>
-        <w:jc w:val="left"/>
-      </w:pPr>
-      <w:r>
-        <w:t xml:space="preserve">12. We assume that the transmission of data in the cloud does not require computational resources and </w:t>
+        <w:t>Storage units enable the storage and remote access to large volumes of data.</w:t>
+      </w:r>
+    </w:p>
+    <w:p>
+      <w:pPr>
+        <w:pStyle w:val="a8"/>
+        <w:numPr>
+          <w:ilvl w:val="0"/>
+          <w:numId w:val="14"/>
+        </w:numPr>
+        <w:ind w:left="426" w:hanging="426"/>
+        <w:jc w:val="both"/>
+      </w:pPr>
+      <w:r>
+        <w:t xml:space="preserve">We assume that the transmission of data in the cloud does not require computational resources and </w:t>
       </w:r>
       <w:proofErr w:type="gramStart"/>
       <w:r>
@@ -1524,25 +2338,20 @@
     </w:p>
     <w:p>
       <w:pPr>
-        <w:jc w:val="left"/>
-      </w:pPr>
-      <w:r>
-        <w:t>13. We assume that the cloud nodes execute tasks exclusively within the framework of problem-oriented environment, and do not perform any other tasks.</w:t>
+        <w:pStyle w:val="a8"/>
+        <w:numPr>
+          <w:ilvl w:val="0"/>
+          <w:numId w:val="14"/>
+        </w:numPr>
+        <w:ind w:left="426" w:hanging="426"/>
+        <w:jc w:val="both"/>
+      </w:pPr>
+      <w:r>
+        <w:lastRenderedPageBreak/>
+        <w:t>We assume that the cloud nodes execute tasks exclusively within the framework of problem-oriented environment, and do not perform any other tasks.</w:t>
       </w:r>
     </w:p>
     <w:p/>
-    <w:p>
-      <w:pPr>
-        <w:pStyle w:val="a3"/>
-        <w:tabs>
-          <w:tab w:val="left" w:pos="567"/>
-        </w:tabs>
-        <w:ind w:left="142" w:firstLine="0"/>
-        <w:rPr>
-          <w:highlight w:val="yellow"/>
-        </w:rPr>
-      </w:pPr>
-    </w:p>
     <w:p>
       <w:pPr>
         <w:pStyle w:val="1"/>
@@ -1572,69 +2381,71 @@
     <w:p>
       <w:pPr>
         <w:pStyle w:val="a3"/>
+        <w:numPr>
+          <w:ilvl w:val="0"/>
+          <w:numId w:val="22"/>
+        </w:numPr>
         <w:spacing w:after="0"/>
-        <w:ind w:firstLine="289"/>
-      </w:pPr>
-      <w:r>
-        <w:t xml:space="preserve">- Scheduling </w:t>
-      </w:r>
-      <w:proofErr w:type="gramStart"/>
-      <w:r>
-        <w:t>on the basis of</w:t>
-      </w:r>
-      <w:proofErr w:type="gramEnd"/>
-      <w:r>
-        <w:t xml:space="preserve"> the theory of management;</w:t>
+        <w:ind w:left="284"/>
+      </w:pPr>
+      <w:r>
+        <w:t>Scheduling on the basis of the theory of management;</w:t>
       </w:r>
     </w:p>
     <w:p>
       <w:pPr>
         <w:pStyle w:val="a3"/>
+        <w:numPr>
+          <w:ilvl w:val="0"/>
+          <w:numId w:val="22"/>
+        </w:numPr>
         <w:spacing w:after="0"/>
-        <w:ind w:firstLine="289"/>
-      </w:pPr>
-      <w:r>
-        <w:t>- Scheduling using clustering algorithms</w:t>
-      </w:r>
-      <w:proofErr w:type="gramStart"/>
-      <w:r>
-        <w:t>;</w:t>
-      </w:r>
-      <w:proofErr w:type="gramEnd"/>
+        <w:ind w:left="284"/>
+      </w:pPr>
+      <w:r>
+        <w:t>Scheduling using clustering algorithms;</w:t>
+      </w:r>
     </w:p>
     <w:p>
       <w:pPr>
         <w:pStyle w:val="a3"/>
+        <w:numPr>
+          <w:ilvl w:val="0"/>
+          <w:numId w:val="22"/>
+        </w:numPr>
         <w:spacing w:after="0"/>
-        <w:ind w:firstLine="289"/>
-      </w:pPr>
-      <w:r>
-        <w:t>- Scheduling with a time limit</w:t>
-      </w:r>
-      <w:proofErr w:type="gramStart"/>
-      <w:r>
-        <w:t>;</w:t>
-      </w:r>
-      <w:proofErr w:type="gramEnd"/>
+        <w:ind w:left="284"/>
+      </w:pPr>
+      <w:r>
+        <w:t>Scheduling with a time limit;</w:t>
+      </w:r>
     </w:p>
     <w:p>
       <w:pPr>
         <w:pStyle w:val="a3"/>
+        <w:numPr>
+          <w:ilvl w:val="0"/>
+          <w:numId w:val="22"/>
+        </w:numPr>
         <w:spacing w:after="0"/>
-        <w:ind w:firstLine="289"/>
-      </w:pPr>
-      <w:r>
-        <w:t>- Communal method;</w:t>
+        <w:ind w:left="284"/>
+      </w:pPr>
+      <w:r>
+        <w:t>Communal method;</w:t>
       </w:r>
     </w:p>
     <w:p>
       <w:pPr>
         <w:pStyle w:val="a3"/>
+        <w:numPr>
+          <w:ilvl w:val="0"/>
+          <w:numId w:val="22"/>
+        </w:numPr>
         <w:spacing w:after="0"/>
-        <w:ind w:firstLine="289"/>
-      </w:pPr>
-      <w:r>
-        <w:t>- Market method.</w:t>
+        <w:ind w:left="284"/>
+      </w:pPr>
+      <w:r>
+        <w:t>Market method.</w:t>
       </w:r>
     </w:p>
     <w:p>
@@ -1727,17 +2538,35 @@
       </w:r>
       <w:proofErr w:type="spellEnd"/>
       <w:r>
-        <w:t xml:space="preserve"> is a toolkit (library) for simulation of Cloud computing scenarios. It provides basic classes for describing data centers, virtual machines, applications, users, computational resources, and policies for management of diverse parts of the system (e.g., scheduling and provisioning).</w:t>
+        <w:t xml:space="preserve"> is a toolkit (library) for simulation of Cloud computing scenarios. It provides basic classes for describing data centers, virtual machines, applications, users, computational resources, and policies for management of diverse parts of the system (e.g., scheduling and provisioning)</w:t>
+      </w:r>
+      <w:r>
+        <w:t xml:space="preserve"> </w:t>
       </w:r>
       <w:r>
         <w:t>[</w:t>
       </w:r>
       <w:r>
-        <w:t>1,2</w:t>
+        <w:t>1</w:t>
       </w:r>
       <w:r>
         <w:t>]</w:t>
       </w:r>
+      <w:r>
+        <w:t>,</w:t>
+      </w:r>
+      <w:r>
+        <w:t> [</w:t>
+      </w:r>
+      <w:r>
+        <w:t>2</w:t>
+      </w:r>
+      <w:r>
+        <w:t>]</w:t>
+      </w:r>
+      <w:r>
+        <w:t>.</w:t>
+      </w:r>
     </w:p>
     <w:p>
       <w:pPr>
@@ -1749,6 +2578,7 @@
     </w:p>
     <w:p>
       <w:pPr>
+        <w:ind w:firstLine="426"/>
         <w:jc w:val="both"/>
       </w:pPr>
       <w:r>
@@ -1757,9 +2587,11 @@
     </w:p>
     <w:p>
       <w:pPr>
+        <w:ind w:firstLine="426"/>
         <w:jc w:val="both"/>
       </w:pPr>
       <w:r>
+        <w:lastRenderedPageBreak/>
         <w:t xml:space="preserve">We offer a list-based algorithm for problem-oriented scheduling in cloud environments based on their computing profiles. List-based scheduling involves the definition of computational units' priorities and starting the execution according to the received priority. The binding to high-priority tasks resources takes place first. The proposed approach allows us to take into account the costs of transmission of data between nodes, thereby reducing the total time of execution of the workflow. The proposed algorithm </w:t>
       </w:r>
       <w:proofErr w:type="gramStart"/>
@@ -1779,6 +2611,7 @@
     </w:p>
     <w:p>
       <w:pPr>
+        <w:ind w:firstLine="426"/>
         <w:jc w:val="both"/>
       </w:pPr>
       <w:r>
@@ -2059,7 +2892,7 @@
     <w:tbl>
       <w:tblPr>
         <w:tblStyle w:val="31"/>
-        <w:tblW w:w="10206" w:type="dxa"/>
+        <w:tblW w:w="4677" w:type="dxa"/>
         <w:tblBorders>
           <w:top w:val="none" w:sz="0" w:space="0" w:color="auto"/>
           <w:left w:val="none" w:sz="0" w:space="0" w:color="auto"/>
@@ -2071,181 +2904,146 @@
         <w:tblLook w:val="04A0" w:firstRow="1" w:lastRow="0" w:firstColumn="1" w:lastColumn="0" w:noHBand="0" w:noVBand="1"/>
       </w:tblPr>
       <w:tblGrid>
-        <w:gridCol w:w="8931"/>
+        <w:gridCol w:w="3402"/>
         <w:gridCol w:w="1275"/>
       </w:tblGrid>
       <w:tr>
+        <w:trPr>
+          <w:trHeight w:val="375"/>
+        </w:trPr>
         <w:tc>
           <w:tcPr>
-            <w:tcW w:w="8931" w:type="dxa"/>
+            <w:tcW w:w="3402" w:type="dxa"/>
           </w:tcPr>
           <w:p>
-            <w:pPr>
-              <w:jc w:val="both"/>
-            </w:pPr>
-            <m:oMath>
-              <m:r>
-                <w:rPr>
-                  <w:rFonts w:ascii="Cambria Math" w:hAnsi="Cambria Math"/>
-                  <w:sz w:val="24"/>
-                  <w:szCs w:val="24"/>
-                </w:rPr>
-                <m:t>E</m:t>
-              </m:r>
-              <m:d>
-                <m:dPr>
-                  <m:ctrlPr>
-                    <w:rPr>
-                      <w:rFonts w:ascii="Cambria Math" w:hAnsi="Cambria Math"/>
-                      <w:i/>
-                      <w:sz w:val="24"/>
-                      <w:szCs w:val="24"/>
-                    </w:rPr>
-                  </m:ctrlPr>
-                </m:dPr>
-                <m:e>
-                  <m:sSub>
-                    <m:sSubPr>
-                      <m:ctrlPr>
-                        <w:rPr>
-                          <w:rFonts w:ascii="Cambria Math" w:hAnsi="Cambria Math"/>
-                          <w:i/>
-                          <w:sz w:val="24"/>
-                          <w:szCs w:val="24"/>
-                        </w:rPr>
-                      </m:ctrlPr>
-                    </m:sSubPr>
-                    <m:e>
-                      <m:r>
-                        <w:rPr>
-                          <w:rFonts w:ascii="Cambria Math" w:hAnsi="Cambria Math"/>
-                          <w:sz w:val="24"/>
-                          <w:szCs w:val="24"/>
-                        </w:rPr>
-                        <m:t>T</m:t>
-                      </m:r>
-                    </m:e>
-                    <m:sub>
-                      <m:r>
-                        <w:rPr>
-                          <w:rFonts w:ascii="Cambria Math" w:hAnsi="Cambria Math"/>
-                          <w:sz w:val="24"/>
-                          <w:szCs w:val="24"/>
-                        </w:rPr>
-                        <m:t>x</m:t>
-                      </m:r>
-                    </m:sub>
-                  </m:sSub>
-                </m:e>
-              </m:d>
-              <m:r>
-                <w:rPr>
-                  <w:rFonts w:ascii="Cambria Math" w:hAnsi="Cambria Math"/>
-                  <w:sz w:val="24"/>
-                  <w:szCs w:val="24"/>
-                </w:rPr>
-                <m:t xml:space="preserve">= </m:t>
-              </m:r>
-              <m:f>
-                <m:fPr>
-                  <m:ctrlPr>
-                    <w:rPr>
-                      <w:rFonts w:ascii="Cambria Math" w:hAnsi="Cambria Math"/>
-                      <w:i/>
-                      <w:sz w:val="24"/>
-                      <w:szCs w:val="24"/>
-                    </w:rPr>
-                  </m:ctrlPr>
-                </m:fPr>
-                <m:num>
-                  <m:d>
-                    <m:dPr>
-                      <m:begChr m:val="|"/>
-                      <m:endChr m:val="|"/>
-                      <m:ctrlPr>
-                        <w:rPr>
-                          <w:rFonts w:ascii="Cambria Math" w:hAnsi="Cambria Math"/>
-                          <w:i/>
-                          <w:sz w:val="24"/>
-                          <w:szCs w:val="24"/>
-                        </w:rPr>
-                      </m:ctrlPr>
-                    </m:dPr>
-                    <m:e>
-                      <m:sSub>
-                        <m:sSubPr>
-                          <m:ctrlPr>
-                            <w:rPr>
-                              <w:rFonts w:ascii="Cambria Math" w:hAnsi="Cambria Math"/>
-                              <w:i/>
-                              <w:sz w:val="24"/>
-                              <w:szCs w:val="24"/>
-                            </w:rPr>
-                          </m:ctrlPr>
-                        </m:sSubPr>
-                        <m:e>
-                          <m:r>
-                            <w:rPr>
-                              <w:rFonts w:ascii="Cambria Math" w:hAnsi="Cambria Math"/>
-                              <w:sz w:val="24"/>
-                              <w:szCs w:val="24"/>
-                            </w:rPr>
-                            <m:t>T</m:t>
-                          </m:r>
-                        </m:e>
-                        <m:sub>
-                          <m:r>
-                            <w:rPr>
-                              <w:rFonts w:ascii="Cambria Math" w:hAnsi="Cambria Math"/>
-                              <w:sz w:val="24"/>
-                              <w:szCs w:val="24"/>
-                            </w:rPr>
-                            <m:t>x</m:t>
-                          </m:r>
-                        </m:sub>
-                      </m:sSub>
-                    </m:e>
-                  </m:d>
-                </m:num>
-                <m:den>
-                  <m:d>
-                    <m:dPr>
-                      <m:begChr m:val="|"/>
-                      <m:endChr m:val="|"/>
-                      <m:ctrlPr>
-                        <w:rPr>
-                          <w:rFonts w:ascii="Cambria Math" w:hAnsi="Cambria Math"/>
-                          <w:i/>
-                          <w:sz w:val="24"/>
-                          <w:szCs w:val="24"/>
-                        </w:rPr>
-                      </m:ctrlPr>
-                    </m:dPr>
-                    <m:e>
-                      <m:r>
-                        <w:rPr>
-                          <w:rFonts w:ascii="Cambria Math" w:hAnsi="Cambria Math"/>
-                          <w:sz w:val="24"/>
-                          <w:szCs w:val="24"/>
-                        </w:rPr>
-                        <m:t>R</m:t>
-                      </m:r>
-                    </m:e>
-                  </m:d>
-                </m:den>
-              </m:f>
-              <m:r>
-                <w:rPr>
-                  <w:rFonts w:ascii="Cambria Math" w:hAnsi="Cambria Math"/>
-                  <w:sz w:val="24"/>
-                  <w:szCs w:val="24"/>
-                </w:rPr>
-                <m:t>,</m:t>
-              </m:r>
-            </m:oMath>
-            <w:r>
-              <w:t>(1)</w:t>
-            </w:r>
+            <m:oMathPara>
+              <m:oMath>
+                <m:r>
+                  <w:rPr>
+                    <w:rFonts w:ascii="Cambria Math" w:hAnsi="Cambria Math"/>
+                  </w:rPr>
+                  <m:t>E</m:t>
+                </m:r>
+                <m:d>
+                  <m:dPr>
+                    <m:ctrlPr>
+                      <w:rPr>
+                        <w:rFonts w:ascii="Cambria Math" w:hAnsi="Cambria Math"/>
+                        <w:i/>
+                      </w:rPr>
+                    </m:ctrlPr>
+                  </m:dPr>
+                  <m:e>
+                    <m:sSub>
+                      <m:sSubPr>
+                        <m:ctrlPr>
+                          <w:rPr>
+                            <w:rFonts w:ascii="Cambria Math" w:hAnsi="Cambria Math"/>
+                            <w:i/>
+                          </w:rPr>
+                        </m:ctrlPr>
+                      </m:sSubPr>
+                      <m:e>
+                        <m:r>
+                          <w:rPr>
+                            <w:rFonts w:ascii="Cambria Math" w:hAnsi="Cambria Math"/>
+                          </w:rPr>
+                          <m:t>T</m:t>
+                        </m:r>
+                      </m:e>
+                      <m:sub>
+                        <m:r>
+                          <w:rPr>
+                            <w:rFonts w:ascii="Cambria Math" w:hAnsi="Cambria Math"/>
+                          </w:rPr>
+                          <m:t>x</m:t>
+                        </m:r>
+                      </m:sub>
+                    </m:sSub>
+                  </m:e>
+                </m:d>
+                <m:r>
+                  <w:rPr>
+                    <w:rFonts w:ascii="Cambria Math" w:hAnsi="Cambria Math"/>
+                  </w:rPr>
+                  <m:t xml:space="preserve">= </m:t>
+                </m:r>
+                <m:f>
+                  <m:fPr>
+                    <m:ctrlPr>
+                      <w:rPr>
+                        <w:rFonts w:ascii="Cambria Math" w:hAnsi="Cambria Math"/>
+                        <w:i/>
+                      </w:rPr>
+                    </m:ctrlPr>
+                  </m:fPr>
+                  <m:num>
+                    <m:d>
+                      <m:dPr>
+                        <m:begChr m:val="|"/>
+                        <m:endChr m:val="|"/>
+                        <m:ctrlPr>
+                          <w:rPr>
+                            <w:rFonts w:ascii="Cambria Math" w:hAnsi="Cambria Math"/>
+                            <w:i/>
+                          </w:rPr>
+                        </m:ctrlPr>
+                      </m:dPr>
+                      <m:e>
+                        <m:sSub>
+                          <m:sSubPr>
+                            <m:ctrlPr>
+                              <w:rPr>
+                                <w:rFonts w:ascii="Cambria Math" w:hAnsi="Cambria Math"/>
+                                <w:i/>
+                              </w:rPr>
+                            </m:ctrlPr>
+                          </m:sSubPr>
+                          <m:e>
+                            <m:r>
+                              <w:rPr>
+                                <w:rFonts w:ascii="Cambria Math" w:hAnsi="Cambria Math"/>
+                              </w:rPr>
+                              <m:t>T</m:t>
+                            </m:r>
+                          </m:e>
+                          <m:sub>
+                            <m:r>
+                              <w:rPr>
+                                <w:rFonts w:ascii="Cambria Math" w:hAnsi="Cambria Math"/>
+                              </w:rPr>
+                              <m:t>x</m:t>
+                            </m:r>
+                          </m:sub>
+                        </m:sSub>
+                      </m:e>
+                    </m:d>
+                  </m:num>
+                  <m:den>
+                    <m:d>
+                      <m:dPr>
+                        <m:begChr m:val="|"/>
+                        <m:endChr m:val="|"/>
+                        <m:ctrlPr>
+                          <w:rPr>
+                            <w:rFonts w:ascii="Cambria Math" w:hAnsi="Cambria Math"/>
+                            <w:i/>
+                          </w:rPr>
+                        </m:ctrlPr>
+                      </m:dPr>
+                      <m:e>
+                        <m:r>
+                          <w:rPr>
+                            <w:rFonts w:ascii="Cambria Math" w:hAnsi="Cambria Math"/>
+                          </w:rPr>
+                          <m:t>R</m:t>
+                        </m:r>
+                      </m:e>
+                    </m:d>
+                  </m:den>
+                </m:f>
+              </m:oMath>
+            </m:oMathPara>
           </w:p>
         </w:tc>
         <w:tc>
@@ -2256,16 +3054,8 @@
           <w:p>
             <w:pPr>
               <w:spacing w:line="360" w:lineRule="auto"/>
-              <w:rPr>
-                <w:sz w:val="24"/>
-                <w:szCs w:val="24"/>
-              </w:rPr>
             </w:pPr>
             <w:r>
-              <w:rPr>
-                <w:sz w:val="24"/>
-                <w:szCs w:val="24"/>
-              </w:rPr>
               <w:t>(1)</w:t>
             </w:r>
           </w:p>
@@ -2275,9 +3065,6 @@
     <w:p>
       <w:pPr>
         <w:jc w:val="both"/>
-        <w:rPr>
-          <w:lang w:val="ru-RU"/>
-        </w:rPr>
       </w:pPr>
       <w:r>
         <w:t xml:space="preserve">Let </w:t>
@@ -2660,7 +3447,6 @@
         <m:r>
           <w:rPr>
             <w:rFonts w:ascii="Cambria Math" w:hAnsi="Cambria Math"/>
-            <w:lang w:val="ru-RU"/>
           </w:rPr>
           <m:t xml:space="preserve">= </m:t>
         </m:r>
@@ -2746,7 +3532,6 @@
         <m:r>
           <w:rPr>
             <w:rFonts w:ascii="Cambria Math" w:hAnsi="Cambria Math"/>
-            <w:lang w:val="ru-RU"/>
           </w:rPr>
           <m:t>,</m:t>
         </m:r>
@@ -3233,6 +4018,7 @@
     </w:p>
     <w:p>
       <w:pPr>
+        <w:ind w:firstLine="426"/>
         <w:jc w:val="both"/>
       </w:pPr>
       <w:r>
@@ -3263,6 +4049,7 @@
     </w:p>
     <w:p>
       <w:pPr>
+        <w:ind w:firstLine="426"/>
         <w:jc w:val="both"/>
       </w:pPr>
       <w:r>
@@ -3777,6 +4564,7 @@
                 <w:rFonts w:ascii="Courier New" w:eastAsiaTheme="minorEastAsia" w:hAnsi="Courier New" w:cs="Courier New"/>
                 <w:szCs w:val="24"/>
               </w:rPr>
+              <w:lastRenderedPageBreak/>
               <w:t xml:space="preserve"> </w:t>
             </w:r>
           </w:p>
@@ -4074,7 +4862,7 @@
     </w:tbl>
     <w:p>
       <w:pPr>
-        <w:ind w:firstLine="708"/>
+        <w:ind w:firstLine="426"/>
         <w:jc w:val="both"/>
       </w:pPr>
       <w:r>
@@ -4771,11 +5559,6 @@
       </w:r>
     </w:p>
     <w:p>
-      <w:pPr>
-        <w:rPr>
-          <w:lang w:val="ru-RU"/>
-        </w:rPr>
-      </w:pPr>
       <m:oMath>
         <m:r>
           <w:rPr>
@@ -6276,6 +7059,7 @@
                 <w:szCs w:val="24"/>
                 <w:lang w:eastAsia="ru-RU"/>
               </w:rPr>
+              <w:lastRenderedPageBreak/>
               <w:tab/>
             </w:r>
             <w:r>
@@ -7038,7 +7822,7 @@
     <w:p>
       <w:pPr>
         <w:ind w:firstLine="216"/>
-        <w:jc w:val="left"/>
+        <w:jc w:val="both"/>
       </w:pPr>
       <w:r>
         <w:t xml:space="preserve">In order to assess the proposed algorithm’s efficiency, we had to develop a benchmark using </w:t>
@@ -7068,7 +7852,7 @@
     <w:p>
       <w:pPr>
         <w:ind w:firstLine="216"/>
-        <w:jc w:val="left"/>
+        <w:jc w:val="both"/>
       </w:pPr>
       <w:r>
         <w:t xml:space="preserve">Unfortunately, due to a great computational complexity of full search </w:t>
@@ -7117,7 +7901,7 @@
     <w:p>
       <w:pPr>
         <w:ind w:firstLine="216"/>
-        <w:jc w:val="left"/>
+        <w:jc w:val="both"/>
       </w:pPr>
       <w:r>
         <w:t xml:space="preserve">The algorithm </w:t>
@@ -7190,6 +7974,7 @@
       </w:r>
       <w:proofErr w:type="gramStart"/>
       <w:r>
+        <w:lastRenderedPageBreak/>
         <w:t>work flow</w:t>
       </w:r>
       <w:proofErr w:type="gramEnd"/>
@@ -7220,16 +8005,8 @@
       </w:r>
       <w:proofErr w:type="gramEnd"/>
       <w:r>
-        <w:t xml:space="preserve"> the execution time with a built-in scheduler was 43 seconds, and with PO-HEFT algorithm this time was 39 seconds which is a significant improvement. Thus, the algorithm is relevant and effective for planning tasks in problem-oriented cloud environments</w:t>
-      </w:r>
-      <w:proofErr w:type="gramStart"/>
-      <w:r>
-        <w:t>.</w:t>
-      </w:r>
-      <w:r>
-        <w:t>.</w:t>
-      </w:r>
-      <w:proofErr w:type="gramEnd"/>
+        <w:t xml:space="preserve"> the execution time with a built-in scheduler was 43 seconds, and with PO-HEFT algorithm this time was 39 seconds which is a significant improvement. Thus, the algorithm is relevant and effective for planning tasks in problem-oriented cloud environments.</w:t>
+      </w:r>
     </w:p>
     <w:p>
       <w:pPr>
@@ -7246,7 +8023,8 @@
       <w:pPr>
         <w:pStyle w:val="5"/>
         <w:spacing w:before="0" w:after="0"/>
-        <w:jc w:val="left"/>
+        <w:ind w:firstLine="426"/>
+        <w:jc w:val="both"/>
         <w:rPr>
           <w:smallCaps w:val="0"/>
           <w:noProof w:val="0"/>
@@ -7304,7 +8082,8 @@
       <w:pPr>
         <w:pStyle w:val="5"/>
         <w:spacing w:before="0" w:after="0"/>
-        <w:jc w:val="left"/>
+        <w:ind w:firstLine="426"/>
+        <w:jc w:val="both"/>
         <w:rPr>
           <w:smallCaps w:val="0"/>
           <w:noProof w:val="0"/>
@@ -7396,7 +8175,8 @@
       <w:pPr>
         <w:pStyle w:val="5"/>
         <w:spacing w:before="0" w:after="0"/>
-        <w:jc w:val="left"/>
+        <w:ind w:firstLine="426"/>
+        <w:jc w:val="both"/>
         <w:rPr>
           <w:smallCaps w:val="0"/>
           <w:noProof w:val="0"/>
@@ -7430,129 +8210,84 @@
       </w:pPr>
       <w:bookmarkStart w:id="1" w:name="_Ref378183225"/>
       <w:r>
-        <w:t>Calheiros R. N. et al. CloudSim: a toolkit for modeling and simulation of cloud computing environments and evaluation of resource provisioning algorithms //Software: Practice and Experience. – 2011. – Т. 41. – №. 1. – С. 23-50.</w:t>
-      </w:r>
-    </w:p>
-    <w:p>
-      <w:pPr>
-        <w:pStyle w:val="references"/>
-        <w:ind w:left="284" w:hanging="284"/>
-      </w:pPr>
-      <w:r>
-        <w:t>Cloiudsim documentation</w:t>
-      </w:r>
-      <w:r>
-        <w:t xml:space="preserve"> [Online] Available from: </w:t>
-      </w:r>
-      <w:r>
-        <w:t>http://www.cloudbus.org/cloudsim/</w:t>
-      </w:r>
-      <w:r>
-        <w:t xml:space="preserve"> [Accessed 22 Jan 201</w:t>
-      </w:r>
-      <w:r>
-        <w:t>6</w:t>
-      </w:r>
-      <w:r>
-        <w:t>].</w:t>
-      </w:r>
-      <w:bookmarkEnd w:id="1"/>
-    </w:p>
-    <w:p>
-      <w:pPr>
-        <w:pStyle w:val="references"/>
-        <w:ind w:left="284" w:hanging="284"/>
-      </w:pPr>
-      <w:r>
-        <w:t>Chen C. et al. Research on workflow scheduling algorithms in the Cloud //Process-Aware Systems. – Springer Berlin Heidelberg, 2014. – С. 35-48.</w:t>
-      </w:r>
-    </w:p>
-    <w:p>
-      <w:pPr>
-        <w:pStyle w:val="references"/>
-        <w:ind w:left="284" w:hanging="284"/>
-      </w:pPr>
-      <w:r>
-        <w:t>Chen S., Wang Y., Pedram M. Concurrent placement, capacity provisioning, and request flow control for a distributed cloud infrastructure //Design, Automation and Test in Europe Conference and Exhibition (DATE), 2014. – IEEE, 2014. – С. 1-6.</w:t>
-      </w:r>
-    </w:p>
-    <w:p>
-      <w:pPr>
-        <w:pStyle w:val="references"/>
-        <w:ind w:left="284" w:hanging="284"/>
-      </w:pPr>
-      <w:r>
-        <w:t>G. Radchenko and E. Khudyakova, A Service-Oriented Approach of Integration of Computer-Aided Engineering Systems in Distributed Computing Environments Proceedings of the 2012 UNICORE Summit, IAS Series, Volume 15, pp. 57-66, 2012.</w:t>
-      </w:r>
-    </w:p>
-    <w:p>
-      <w:pPr>
-        <w:pStyle w:val="references"/>
-        <w:ind w:left="284" w:hanging="284"/>
-      </w:pPr>
-      <w:r>
-        <w:t>Marinescu D. C. Cloud computing: theory and practice. – Newnes, 2013.</w:t>
-      </w:r>
-    </w:p>
-    <w:p>
-      <w:pPr>
-        <w:pStyle w:val="references"/>
-        <w:ind w:left="284" w:hanging="284"/>
-      </w:pPr>
-      <w:bookmarkStart w:id="2" w:name="_Ref378182666"/>
-      <w:r>
-        <w:t xml:space="preserve">Radchenko G, Hudyakova E. Distributed Virtual Test Bed: an Approach to Integration of CAE Systems in UNICORE Grid Environment. </w:t>
+        <w:t xml:space="preserve">R. N. Calheiros, R. Ranjan, A. Beloglazov, C. A. F. De Rose, and R. Buyya, “CloudSim: a toolkit for modeling and simulation of cloud computing environments and evaluation of resource provisioning algorithms,” </w:t>
       </w:r>
       <w:r>
         <w:rPr>
           <w:i/>
           <w:iCs/>
         </w:rPr>
-        <w:t>MIPRO 2013 Proceedings of the 36th International Convention</w:t>
-      </w:r>
-      <w:r>
-        <w:t>. 2013;: 183-188. [Accessed 22 Jan 2014].</w:t>
-      </w:r>
-      <w:bookmarkEnd w:id="2"/>
+        <w:t>Softw. Pract. Exp.</w:t>
+      </w:r>
+      <w:r>
+        <w:t>, vol. 41, no. 1, pp. 23–50, Jan. 2011</w:t>
+      </w:r>
+      <w:r>
+        <w:t>.</w:t>
+      </w:r>
     </w:p>
     <w:p>
       <w:pPr>
         <w:pStyle w:val="references"/>
         <w:ind w:left="284" w:hanging="284"/>
       </w:pPr>
-      <w:bookmarkStart w:id="3" w:name="_Ref378182524"/>
-      <w:r>
-        <w:t xml:space="preserve">Rhoton J, Haukioja R. </w:t>
+      <w:r>
+        <w:t>Cloiudsim documentation</w:t>
+      </w:r>
+      <w:r>
+        <w:t xml:space="preserve"> [Online] Available from: </w:t>
+      </w:r>
+      <w:r>
+        <w:t>http://www.cloudbus.org/cloudsim/</w:t>
+      </w:r>
+      <w:r>
+        <w:t xml:space="preserve"> [Accessed 22 Jan 201</w:t>
+      </w:r>
+      <w:r>
+        <w:t>6</w:t>
+      </w:r>
+      <w:r>
+        <w:t>].</w:t>
+      </w:r>
+      <w:bookmarkEnd w:id="1"/>
+    </w:p>
+    <w:p>
+      <w:pPr>
+        <w:pStyle w:val="references"/>
+        <w:ind w:left="284" w:hanging="284"/>
+      </w:pPr>
+      <w:r>
+        <w:t xml:space="preserve">C. Chen, J. Liu, Y. Wen, and J. Chen, “Research on workflow scheduling algorithms in the cloud,” </w:t>
       </w:r>
       <w:r>
         <w:rPr>
           <w:i/>
           <w:iCs/>
         </w:rPr>
-        <w:t>Cloud computing architected</w:t>
-      </w:r>
-      <w:r>
-        <w:t>. [Tunbridge Wells, Kent]: Recursive Press; 2011.</w:t>
-      </w:r>
-      <w:bookmarkEnd w:id="3"/>
+        <w:t>Commun. Comput. Inf. Sci.</w:t>
+      </w:r>
+      <w:r>
+        <w:t>, vol. 495, pp. 35–48, 2015.</w:t>
+      </w:r>
     </w:p>
     <w:p>
       <w:pPr>
         <w:pStyle w:val="references"/>
         <w:ind w:left="284" w:hanging="284"/>
       </w:pPr>
-      <w:bookmarkStart w:id="4" w:name="_Ref378182352"/>
+      <w:r>
+        <w:t xml:space="preserve">S. Chen, Y. Wang, and M. Pedram, “Concurrent placement, capacity provisioning, and request flow control for a distributed cloud infrastructure,” in </w:t>
+      </w:r>
       <w:r>
         <w:rPr>
           <w:i/>
           <w:iCs/>
         </w:rPr>
-        <w:t>Computer Communication Review</w:t>
-      </w:r>
-      <w:r>
-        <w:t>. 2008; 39 (1): 50--55.</w:t>
-      </w:r>
-      <w:bookmarkEnd w:id="4"/>
+        <w:t>Design, Automation &amp; Test in Europe Conference &amp; Exhibition (DATE), 2014</w:t>
+      </w:r>
+      <w:r>
+        <w:t>, 2014, pp. 1–6.</w:t>
+      </w:r>
     </w:p>
     <w:p>
       <w:pPr>
@@ -7560,7 +8295,20 @@
         <w:ind w:left="284" w:hanging="284"/>
       </w:pPr>
       <w:r>
-        <w:t>Shamakina A., Sokolinsky L. Resource Scheduling Algorithm in Distributed Problem-Oriented Environments // UNICORE Summit 2014 Proceedings. IAS Series, 2014. Vol. 26. P. 49-60.</w:t>
+        <w:t xml:space="preserve">G. Radchenko and E. Hudyakova, “A service-oriented approach of integration of computer-aided engineering systems in distributed computing environments,” in </w:t>
+      </w:r>
+      <w:r>
+        <w:rPr>
+          <w:i/>
+          <w:iCs/>
+        </w:rPr>
+        <w:t>UNICORE Summit 2012, Proceedings</w:t>
+      </w:r>
+      <w:r>
+        <w:t>, 2012, vol. 15, pp. 57–66.</w:t>
+      </w:r>
+      <w:r>
+        <w:t>.</w:t>
       </w:r>
     </w:p>
     <w:p>
@@ -7569,7 +8317,17 @@
         <w:ind w:left="284" w:hanging="284"/>
       </w:pPr>
       <w:r>
-        <w:t>Sidhu H. S. et al. Comparative analysis of scheduling algorithms of Cloudsim in cloud computing //International Journal of Computer Applications (0975–8887) Volume. – 2014.</w:t>
+        <w:t xml:space="preserve">D. C. Marinescu, </w:t>
+      </w:r>
+      <w:r>
+        <w:rPr>
+          <w:i/>
+          <w:iCs/>
+        </w:rPr>
+        <w:t>Cloud Computing: Theory and Practice</w:t>
+      </w:r>
+      <w:r>
+        <w:t>. Morgan Kaufmann, 2013.</w:t>
       </w:r>
     </w:p>
     <w:p>
@@ -7578,8 +8336,134 @@
         <w:ind w:left="284" w:hanging="284"/>
       </w:pPr>
       <w:r>
-        <w:t>Yassa S. et al. A genetic algorithm for multi-objective optimisation in workflow scheduling with hard constraints //International Journal of Metaheuristics. – 2013. – Т. 2. – №. 4. – С. 415-433.</w:t>
-      </w:r>
+        <w:lastRenderedPageBreak/>
+        <w:t xml:space="preserve">G. Radchenko and E. Hudyakova, “Distributed virtual test bed: An approach to integration of CAE systems in UNICORE grid environnement,” </w:t>
+      </w:r>
+      <w:r>
+        <w:rPr>
+          <w:i/>
+          <w:iCs/>
+        </w:rPr>
+        <w:t>2013 36th International Convention on Information and Communication Technology, Electronics and Microelectronics, MIPRO 2013 - Proceedings</w:t>
+      </w:r>
+      <w:r>
+        <w:t>. pp. 163–168, 2013.</w:t>
+      </w:r>
+    </w:p>
+    <w:p>
+      <w:pPr>
+        <w:pStyle w:val="references"/>
+        <w:ind w:left="284" w:hanging="284"/>
+      </w:pPr>
+      <w:bookmarkStart w:id="2" w:name="_Ref378182524"/>
+      <w:r>
+        <w:t xml:space="preserve">J. Rhoton and R. Haukioja, </w:t>
+      </w:r>
+      <w:r>
+        <w:rPr>
+          <w:i/>
+          <w:iCs/>
+        </w:rPr>
+        <w:t>Cloud Computing Architected: Solution Design Handbook</w:t>
+      </w:r>
+      <w:r>
+        <w:t>. Recursive, Limited, 2011</w:t>
+      </w:r>
+      <w:r>
+        <w:t>.</w:t>
+      </w:r>
+      <w:bookmarkEnd w:id="2"/>
+    </w:p>
+    <w:p>
+      <w:pPr>
+        <w:pStyle w:val="references"/>
+        <w:ind w:left="284" w:hanging="284"/>
+      </w:pPr>
+      <w:bookmarkStart w:id="3" w:name="_Ref378182352"/>
+      <w:r>
+        <w:t xml:space="preserve">L. M. Vaquero, L. Rodero-Merino, J. Caceres, and M. Lindner, “A break in the clouds,” </w:t>
+      </w:r>
+      <w:r>
+        <w:rPr>
+          <w:i/>
+          <w:iCs/>
+        </w:rPr>
+        <w:t>ACM SIGCOMM Comput. Commun. Rev.</w:t>
+      </w:r>
+      <w:r>
+        <w:t>, vol. 39, no. 1, p. 50, 2008.</w:t>
+      </w:r>
+      <w:r>
+        <w:t>.</w:t>
+      </w:r>
+      <w:bookmarkEnd w:id="3"/>
+    </w:p>
+    <w:p>
+      <w:pPr>
+        <w:pStyle w:val="references"/>
+        <w:ind w:left="284" w:hanging="284"/>
+      </w:pPr>
+      <w:r>
+        <w:lastRenderedPageBreak/>
+        <w:t xml:space="preserve">L. B. Sokolinsky and A. V. Shamakina, “Methods of resource management in problem-oriented computing environment,” </w:t>
+      </w:r>
+      <w:r>
+        <w:rPr>
+          <w:i/>
+          <w:iCs/>
+        </w:rPr>
+        <w:t>Program. Comput. Softw.</w:t>
+      </w:r>
+      <w:r>
+        <w:t>, vol. 42, no. 1, pp. 17–26, Jan. 2016.</w:t>
+      </w:r>
+    </w:p>
+    <w:p>
+      <w:pPr>
+        <w:pStyle w:val="references"/>
+        <w:ind w:left="284" w:hanging="284"/>
+      </w:pPr>
+      <w:r>
+        <w:t xml:space="preserve">H. Topcuoglu and S. Hariri, “Performance-effective and low-complexity task scheduling for heterogeneous computing,” </w:t>
+      </w:r>
+      <w:r>
+        <w:rPr>
+          <w:i/>
+          <w:iCs/>
+        </w:rPr>
+        <w:t>IEEE Trans. Parallel Distrib. Syst.</w:t>
+      </w:r>
+      <w:r>
+        <w:t>, vol. 13, no. 3, pp. 260–274, Mar. 2002.</w:t>
+      </w:r>
+    </w:p>
+    <w:p>
+      <w:pPr>
+        <w:pStyle w:val="references"/>
+        <w:ind w:left="284" w:hanging="284"/>
+      </w:pPr>
+      <w:r>
+        <w:t xml:space="preserve">S. Yassa, J. Sublime, R. Chelouah, H. Kadima, G.-S. Jo, and B. Granado, “A Genetic Algorithm for Multi-objective Optimisation in Workflow Scheduling with Hard Constraints,” </w:t>
+      </w:r>
+      <w:r>
+        <w:rPr>
+          <w:i/>
+          <w:iCs/>
+        </w:rPr>
+        <w:t>Int. J. Metaheuristics</w:t>
+      </w:r>
+      <w:r>
+        <w:t>, vol. 2, no. 4, pp. 415–433, 2013.</w:t>
+      </w:r>
+    </w:p>
+    <w:p>
+      <w:pPr>
+        <w:pStyle w:val="references"/>
+        <w:numPr>
+          <w:ilvl w:val="0"/>
+          <w:numId w:val="0"/>
+        </w:numPr>
+      </w:pPr>
     </w:p>
     <w:p>
       <w:pPr>
@@ -7609,13 +8493,7 @@
       </w:pPr>
     </w:p>
     <w:p/>
-    <w:p>
-      <w:pPr>
-        <w:rPr>
-          <w:lang w:val="ru-RU"/>
-        </w:rPr>
-      </w:pPr>
-    </w:p>
+    <w:p/>
     <w:sectPr>
       <w:type w:val="continuous"/>
       <w:pgSz w:w="11909" w:h="16834" w:code="9"/>
@@ -7856,6 +8734,92 @@
     </w:lvl>
   </w:abstractNum>
   <w:abstractNum w:abstractNumId="2" w15:restartNumberingAfterBreak="0">
+    <w:nsid w:val="367553DA"/>
+    <w:multiLevelType w:val="hybridMultilevel"/>
+    <w:tmpl w:val="49EC4762"/>
+    <w:lvl w:ilvl="0" w:tplc="0419000F">
+      <w:start w:val="1"/>
+      <w:numFmt w:val="decimal"/>
+      <w:lvlText w:val="%1."/>
+      <w:lvlJc w:val="left"/>
+      <w:pPr>
+        <w:ind w:left="720" w:hanging="360"/>
+      </w:pPr>
+    </w:lvl>
+    <w:lvl w:ilvl="1" w:tplc="04190019" w:tentative="1">
+      <w:start w:val="1"/>
+      <w:numFmt w:val="lowerLetter"/>
+      <w:lvlText w:val="%2."/>
+      <w:lvlJc w:val="left"/>
+      <w:pPr>
+        <w:ind w:left="1440" w:hanging="360"/>
+      </w:pPr>
+    </w:lvl>
+    <w:lvl w:ilvl="2" w:tplc="0419001B" w:tentative="1">
+      <w:start w:val="1"/>
+      <w:numFmt w:val="lowerRoman"/>
+      <w:lvlText w:val="%3."/>
+      <w:lvlJc w:val="right"/>
+      <w:pPr>
+        <w:ind w:left="2160" w:hanging="180"/>
+      </w:pPr>
+    </w:lvl>
+    <w:lvl w:ilvl="3" w:tplc="0419000F" w:tentative="1">
+      <w:start w:val="1"/>
+      <w:numFmt w:val="decimal"/>
+      <w:lvlText w:val="%4."/>
+      <w:lvlJc w:val="left"/>
+      <w:pPr>
+        <w:ind w:left="2880" w:hanging="360"/>
+      </w:pPr>
+    </w:lvl>
+    <w:lvl w:ilvl="4" w:tplc="04190019" w:tentative="1">
+      <w:start w:val="1"/>
+      <w:numFmt w:val="lowerLetter"/>
+      <w:lvlText w:val="%5."/>
+      <w:lvlJc w:val="left"/>
+      <w:pPr>
+        <w:ind w:left="3600" w:hanging="360"/>
+      </w:pPr>
+    </w:lvl>
+    <w:lvl w:ilvl="5" w:tplc="0419001B" w:tentative="1">
+      <w:start w:val="1"/>
+      <w:numFmt w:val="lowerRoman"/>
+      <w:lvlText w:val="%6."/>
+      <w:lvlJc w:val="right"/>
+      <w:pPr>
+        <w:ind w:left="4320" w:hanging="180"/>
+      </w:pPr>
+    </w:lvl>
+    <w:lvl w:ilvl="6" w:tplc="0419000F" w:tentative="1">
+      <w:start w:val="1"/>
+      <w:numFmt w:val="decimal"/>
+      <w:lvlText w:val="%7."/>
+      <w:lvlJc w:val="left"/>
+      <w:pPr>
+        <w:ind w:left="5040" w:hanging="360"/>
+      </w:pPr>
+    </w:lvl>
+    <w:lvl w:ilvl="7" w:tplc="04190019" w:tentative="1">
+      <w:start w:val="1"/>
+      <w:numFmt w:val="lowerLetter"/>
+      <w:lvlText w:val="%8."/>
+      <w:lvlJc w:val="left"/>
+      <w:pPr>
+        <w:ind w:left="5760" w:hanging="360"/>
+      </w:pPr>
+    </w:lvl>
+    <w:lvl w:ilvl="8" w:tplc="0419001B" w:tentative="1">
+      <w:start w:val="1"/>
+      <w:numFmt w:val="lowerRoman"/>
+      <w:lvlText w:val="%9."/>
+      <w:lvlJc w:val="right"/>
+      <w:pPr>
+        <w:ind w:left="6480" w:hanging="180"/>
+      </w:pPr>
+    </w:lvl>
+  </w:abstractNum>
+  <w:abstractNum w:abstractNumId="3" w15:restartNumberingAfterBreak="0">
     <w:nsid w:val="3FF4358F"/>
     <w:multiLevelType w:val="hybridMultilevel"/>
     <w:tmpl w:val="C7E655C4"/>
@@ -7968,7 +8932,7 @@
       </w:rPr>
     </w:lvl>
   </w:abstractNum>
-  <w:abstractNum w:abstractNumId="3" w15:restartNumberingAfterBreak="0">
+  <w:abstractNum w:abstractNumId="4" w15:restartNumberingAfterBreak="0">
     <w:nsid w:val="4189603E"/>
     <w:multiLevelType w:val="multilevel"/>
     <w:tmpl w:val="F3FA876A"/>
@@ -8163,7 +9127,209 @@
       </w:rPr>
     </w:lvl>
   </w:abstractNum>
-  <w:abstractNum w:abstractNumId="4" w15:restartNumberingAfterBreak="0">
+  <w:abstractNum w:abstractNumId="5" w15:restartNumberingAfterBreak="0">
+    <w:nsid w:val="437806C7"/>
+    <w:multiLevelType w:val="hybridMultilevel"/>
+    <w:tmpl w:val="6746751C"/>
+    <w:lvl w:ilvl="0" w:tplc="0419000F">
+      <w:start w:val="1"/>
+      <w:numFmt w:val="decimal"/>
+      <w:lvlText w:val="%1."/>
+      <w:lvlJc w:val="left"/>
+      <w:pPr>
+        <w:ind w:left="720" w:hanging="360"/>
+      </w:pPr>
+      <w:rPr>
+        <w:rFonts w:hint="default"/>
+      </w:rPr>
+    </w:lvl>
+    <w:lvl w:ilvl="1" w:tplc="04190019" w:tentative="1">
+      <w:start w:val="1"/>
+      <w:numFmt w:val="lowerLetter"/>
+      <w:lvlText w:val="%2."/>
+      <w:lvlJc w:val="left"/>
+      <w:pPr>
+        <w:ind w:left="1440" w:hanging="360"/>
+      </w:pPr>
+    </w:lvl>
+    <w:lvl w:ilvl="2" w:tplc="0419001B" w:tentative="1">
+      <w:start w:val="1"/>
+      <w:numFmt w:val="lowerRoman"/>
+      <w:lvlText w:val="%3."/>
+      <w:lvlJc w:val="right"/>
+      <w:pPr>
+        <w:ind w:left="2160" w:hanging="180"/>
+      </w:pPr>
+    </w:lvl>
+    <w:lvl w:ilvl="3" w:tplc="0419000F" w:tentative="1">
+      <w:start w:val="1"/>
+      <w:numFmt w:val="decimal"/>
+      <w:lvlText w:val="%4."/>
+      <w:lvlJc w:val="left"/>
+      <w:pPr>
+        <w:ind w:left="2880" w:hanging="360"/>
+      </w:pPr>
+    </w:lvl>
+    <w:lvl w:ilvl="4" w:tplc="04190019" w:tentative="1">
+      <w:start w:val="1"/>
+      <w:numFmt w:val="lowerLetter"/>
+      <w:lvlText w:val="%5."/>
+      <w:lvlJc w:val="left"/>
+      <w:pPr>
+        <w:ind w:left="3600" w:hanging="360"/>
+      </w:pPr>
+    </w:lvl>
+    <w:lvl w:ilvl="5" w:tplc="0419001B" w:tentative="1">
+      <w:start w:val="1"/>
+      <w:numFmt w:val="lowerRoman"/>
+      <w:lvlText w:val="%6."/>
+      <w:lvlJc w:val="right"/>
+      <w:pPr>
+        <w:ind w:left="4320" w:hanging="180"/>
+      </w:pPr>
+    </w:lvl>
+    <w:lvl w:ilvl="6" w:tplc="0419000F" w:tentative="1">
+      <w:start w:val="1"/>
+      <w:numFmt w:val="decimal"/>
+      <w:lvlText w:val="%7."/>
+      <w:lvlJc w:val="left"/>
+      <w:pPr>
+        <w:ind w:left="5040" w:hanging="360"/>
+      </w:pPr>
+    </w:lvl>
+    <w:lvl w:ilvl="7" w:tplc="04190019" w:tentative="1">
+      <w:start w:val="1"/>
+      <w:numFmt w:val="lowerLetter"/>
+      <w:lvlText w:val="%8."/>
+      <w:lvlJc w:val="left"/>
+      <w:pPr>
+        <w:ind w:left="5760" w:hanging="360"/>
+      </w:pPr>
+    </w:lvl>
+    <w:lvl w:ilvl="8" w:tplc="0419001B" w:tentative="1">
+      <w:start w:val="1"/>
+      <w:numFmt w:val="lowerRoman"/>
+      <w:lvlText w:val="%9."/>
+      <w:lvlJc w:val="right"/>
+      <w:pPr>
+        <w:ind w:left="6480" w:hanging="180"/>
+      </w:pPr>
+    </w:lvl>
+  </w:abstractNum>
+  <w:abstractNum w:abstractNumId="6" w15:restartNumberingAfterBreak="0">
+    <w:nsid w:val="4A9868EF"/>
+    <w:multiLevelType w:val="hybridMultilevel"/>
+    <w:tmpl w:val="ECF2C9A6"/>
+    <w:lvl w:ilvl="0" w:tplc="69CC38E2">
+      <w:start w:val="1"/>
+      <w:numFmt w:val="bullet"/>
+      <w:lvlText w:val=""/>
+      <w:lvlJc w:val="left"/>
+      <w:pPr>
+        <w:ind w:left="1009" w:hanging="360"/>
+      </w:pPr>
+      <w:rPr>
+        <w:rFonts w:ascii="Symbol" w:hAnsi="Symbol" w:hint="default"/>
+      </w:rPr>
+    </w:lvl>
+    <w:lvl w:ilvl="1" w:tplc="04190003" w:tentative="1">
+      <w:start w:val="1"/>
+      <w:numFmt w:val="bullet"/>
+      <w:lvlText w:val="o"/>
+      <w:lvlJc w:val="left"/>
+      <w:pPr>
+        <w:ind w:left="1729" w:hanging="360"/>
+      </w:pPr>
+      <w:rPr>
+        <w:rFonts w:ascii="Courier New" w:hAnsi="Courier New" w:cs="Courier New" w:hint="default"/>
+      </w:rPr>
+    </w:lvl>
+    <w:lvl w:ilvl="2" w:tplc="04190005" w:tentative="1">
+      <w:start w:val="1"/>
+      <w:numFmt w:val="bullet"/>
+      <w:lvlText w:val=""/>
+      <w:lvlJc w:val="left"/>
+      <w:pPr>
+        <w:ind w:left="2449" w:hanging="360"/>
+      </w:pPr>
+      <w:rPr>
+        <w:rFonts w:ascii="Wingdings" w:hAnsi="Wingdings" w:hint="default"/>
+      </w:rPr>
+    </w:lvl>
+    <w:lvl w:ilvl="3" w:tplc="04190001" w:tentative="1">
+      <w:start w:val="1"/>
+      <w:numFmt w:val="bullet"/>
+      <w:lvlText w:val=""/>
+      <w:lvlJc w:val="left"/>
+      <w:pPr>
+        <w:ind w:left="3169" w:hanging="360"/>
+      </w:pPr>
+      <w:rPr>
+        <w:rFonts w:ascii="Symbol" w:hAnsi="Symbol" w:hint="default"/>
+      </w:rPr>
+    </w:lvl>
+    <w:lvl w:ilvl="4" w:tplc="04190003" w:tentative="1">
+      <w:start w:val="1"/>
+      <w:numFmt w:val="bullet"/>
+      <w:lvlText w:val="o"/>
+      <w:lvlJc w:val="left"/>
+      <w:pPr>
+        <w:ind w:left="3889" w:hanging="360"/>
+      </w:pPr>
+      <w:rPr>
+        <w:rFonts w:ascii="Courier New" w:hAnsi="Courier New" w:cs="Courier New" w:hint="default"/>
+      </w:rPr>
+    </w:lvl>
+    <w:lvl w:ilvl="5" w:tplc="04190005" w:tentative="1">
+      <w:start w:val="1"/>
+      <w:numFmt w:val="bullet"/>
+      <w:lvlText w:val=""/>
+      <w:lvlJc w:val="left"/>
+      <w:pPr>
+        <w:ind w:left="4609" w:hanging="360"/>
+      </w:pPr>
+      <w:rPr>
+        <w:rFonts w:ascii="Wingdings" w:hAnsi="Wingdings" w:hint="default"/>
+      </w:rPr>
+    </w:lvl>
+    <w:lvl w:ilvl="6" w:tplc="04190001" w:tentative="1">
+      <w:start w:val="1"/>
+      <w:numFmt w:val="bullet"/>
+      <w:lvlText w:val=""/>
+      <w:lvlJc w:val="left"/>
+      <w:pPr>
+        <w:ind w:left="5329" w:hanging="360"/>
+      </w:pPr>
+      <w:rPr>
+        <w:rFonts w:ascii="Symbol" w:hAnsi="Symbol" w:hint="default"/>
+      </w:rPr>
+    </w:lvl>
+    <w:lvl w:ilvl="7" w:tplc="04190003" w:tentative="1">
+      <w:start w:val="1"/>
+      <w:numFmt w:val="bullet"/>
+      <w:lvlText w:val="o"/>
+      <w:lvlJc w:val="left"/>
+      <w:pPr>
+        <w:ind w:left="6049" w:hanging="360"/>
+      </w:pPr>
+      <w:rPr>
+        <w:rFonts w:ascii="Courier New" w:hAnsi="Courier New" w:cs="Courier New" w:hint="default"/>
+      </w:rPr>
+    </w:lvl>
+    <w:lvl w:ilvl="8" w:tplc="04190005" w:tentative="1">
+      <w:start w:val="1"/>
+      <w:numFmt w:val="bullet"/>
+      <w:lvlText w:val=""/>
+      <w:lvlJc w:val="left"/>
+      <w:pPr>
+        <w:ind w:left="6769" w:hanging="360"/>
+      </w:pPr>
+      <w:rPr>
+        <w:rFonts w:ascii="Wingdings" w:hAnsi="Wingdings" w:hint="default"/>
+      </w:rPr>
+    </w:lvl>
+  </w:abstractNum>
+  <w:abstractNum w:abstractNumId="7" w15:restartNumberingAfterBreak="0">
     <w:nsid w:val="4AAB3D29"/>
     <w:multiLevelType w:val="hybridMultilevel"/>
     <w:tmpl w:val="1D76B01C"/>
@@ -8276,7 +9442,292 @@
       </w:rPr>
     </w:lvl>
   </w:abstractNum>
-  <w:abstractNum w:abstractNumId="5" w15:restartNumberingAfterBreak="0">
+  <w:abstractNum w:abstractNumId="8" w15:restartNumberingAfterBreak="0">
+    <w:nsid w:val="4B9B4A04"/>
+    <w:multiLevelType w:val="hybridMultilevel"/>
+    <w:tmpl w:val="BB1CA814"/>
+    <w:lvl w:ilvl="0" w:tplc="0419000F">
+      <w:start w:val="1"/>
+      <w:numFmt w:val="decimal"/>
+      <w:lvlText w:val="%1."/>
+      <w:lvlJc w:val="left"/>
+      <w:pPr>
+        <w:ind w:left="720" w:hanging="360"/>
+      </w:pPr>
+    </w:lvl>
+    <w:lvl w:ilvl="1" w:tplc="04190019" w:tentative="1">
+      <w:start w:val="1"/>
+      <w:numFmt w:val="lowerLetter"/>
+      <w:lvlText w:val="%2."/>
+      <w:lvlJc w:val="left"/>
+      <w:pPr>
+        <w:ind w:left="1440" w:hanging="360"/>
+      </w:pPr>
+    </w:lvl>
+    <w:lvl w:ilvl="2" w:tplc="0419001B" w:tentative="1">
+      <w:start w:val="1"/>
+      <w:numFmt w:val="lowerRoman"/>
+      <w:lvlText w:val="%3."/>
+      <w:lvlJc w:val="right"/>
+      <w:pPr>
+        <w:ind w:left="2160" w:hanging="180"/>
+      </w:pPr>
+    </w:lvl>
+    <w:lvl w:ilvl="3" w:tplc="0419000F" w:tentative="1">
+      <w:start w:val="1"/>
+      <w:numFmt w:val="decimal"/>
+      <w:lvlText w:val="%4."/>
+      <w:lvlJc w:val="left"/>
+      <w:pPr>
+        <w:ind w:left="2880" w:hanging="360"/>
+      </w:pPr>
+    </w:lvl>
+    <w:lvl w:ilvl="4" w:tplc="04190019" w:tentative="1">
+      <w:start w:val="1"/>
+      <w:numFmt w:val="lowerLetter"/>
+      <w:lvlText w:val="%5."/>
+      <w:lvlJc w:val="left"/>
+      <w:pPr>
+        <w:ind w:left="3600" w:hanging="360"/>
+      </w:pPr>
+    </w:lvl>
+    <w:lvl w:ilvl="5" w:tplc="0419001B" w:tentative="1">
+      <w:start w:val="1"/>
+      <w:numFmt w:val="lowerRoman"/>
+      <w:lvlText w:val="%6."/>
+      <w:lvlJc w:val="right"/>
+      <w:pPr>
+        <w:ind w:left="4320" w:hanging="180"/>
+      </w:pPr>
+    </w:lvl>
+    <w:lvl w:ilvl="6" w:tplc="0419000F" w:tentative="1">
+      <w:start w:val="1"/>
+      <w:numFmt w:val="decimal"/>
+      <w:lvlText w:val="%7."/>
+      <w:lvlJc w:val="left"/>
+      <w:pPr>
+        <w:ind w:left="5040" w:hanging="360"/>
+      </w:pPr>
+    </w:lvl>
+    <w:lvl w:ilvl="7" w:tplc="04190019" w:tentative="1">
+      <w:start w:val="1"/>
+      <w:numFmt w:val="lowerLetter"/>
+      <w:lvlText w:val="%8."/>
+      <w:lvlJc w:val="left"/>
+      <w:pPr>
+        <w:ind w:left="5760" w:hanging="360"/>
+      </w:pPr>
+    </w:lvl>
+    <w:lvl w:ilvl="8" w:tplc="0419001B" w:tentative="1">
+      <w:start w:val="1"/>
+      <w:numFmt w:val="lowerRoman"/>
+      <w:lvlText w:val="%9."/>
+      <w:lvlJc w:val="right"/>
+      <w:pPr>
+        <w:ind w:left="6480" w:hanging="180"/>
+      </w:pPr>
+    </w:lvl>
+  </w:abstractNum>
+  <w:abstractNum w:abstractNumId="9" w15:restartNumberingAfterBreak="0">
+    <w:nsid w:val="4C0F1030"/>
+    <w:multiLevelType w:val="hybridMultilevel"/>
+    <w:tmpl w:val="8DE61B00"/>
+    <w:lvl w:ilvl="0" w:tplc="69CC38E2">
+      <w:start w:val="1"/>
+      <w:numFmt w:val="bullet"/>
+      <w:lvlText w:val=""/>
+      <w:lvlJc w:val="left"/>
+      <w:pPr>
+        <w:ind w:left="1008" w:hanging="360"/>
+      </w:pPr>
+      <w:rPr>
+        <w:rFonts w:ascii="Symbol" w:hAnsi="Symbol" w:hint="default"/>
+      </w:rPr>
+    </w:lvl>
+    <w:lvl w:ilvl="1" w:tplc="04190003" w:tentative="1">
+      <w:start w:val="1"/>
+      <w:numFmt w:val="bullet"/>
+      <w:lvlText w:val="o"/>
+      <w:lvlJc w:val="left"/>
+      <w:pPr>
+        <w:ind w:left="1728" w:hanging="360"/>
+      </w:pPr>
+      <w:rPr>
+        <w:rFonts w:ascii="Courier New" w:hAnsi="Courier New" w:cs="Courier New" w:hint="default"/>
+      </w:rPr>
+    </w:lvl>
+    <w:lvl w:ilvl="2" w:tplc="04190005" w:tentative="1">
+      <w:start w:val="1"/>
+      <w:numFmt w:val="bullet"/>
+      <w:lvlText w:val=""/>
+      <w:lvlJc w:val="left"/>
+      <w:pPr>
+        <w:ind w:left="2448" w:hanging="360"/>
+      </w:pPr>
+      <w:rPr>
+        <w:rFonts w:ascii="Wingdings" w:hAnsi="Wingdings" w:hint="default"/>
+      </w:rPr>
+    </w:lvl>
+    <w:lvl w:ilvl="3" w:tplc="04190001" w:tentative="1">
+      <w:start w:val="1"/>
+      <w:numFmt w:val="bullet"/>
+      <w:lvlText w:val=""/>
+      <w:lvlJc w:val="left"/>
+      <w:pPr>
+        <w:ind w:left="3168" w:hanging="360"/>
+      </w:pPr>
+      <w:rPr>
+        <w:rFonts w:ascii="Symbol" w:hAnsi="Symbol" w:hint="default"/>
+      </w:rPr>
+    </w:lvl>
+    <w:lvl w:ilvl="4" w:tplc="04190003" w:tentative="1">
+      <w:start w:val="1"/>
+      <w:numFmt w:val="bullet"/>
+      <w:lvlText w:val="o"/>
+      <w:lvlJc w:val="left"/>
+      <w:pPr>
+        <w:ind w:left="3888" w:hanging="360"/>
+      </w:pPr>
+      <w:rPr>
+        <w:rFonts w:ascii="Courier New" w:hAnsi="Courier New" w:cs="Courier New" w:hint="default"/>
+      </w:rPr>
+    </w:lvl>
+    <w:lvl w:ilvl="5" w:tplc="04190005" w:tentative="1">
+      <w:start w:val="1"/>
+      <w:numFmt w:val="bullet"/>
+      <w:lvlText w:val=""/>
+      <w:lvlJc w:val="left"/>
+      <w:pPr>
+        <w:ind w:left="4608" w:hanging="360"/>
+      </w:pPr>
+      <w:rPr>
+        <w:rFonts w:ascii="Wingdings" w:hAnsi="Wingdings" w:hint="default"/>
+      </w:rPr>
+    </w:lvl>
+    <w:lvl w:ilvl="6" w:tplc="04190001" w:tentative="1">
+      <w:start w:val="1"/>
+      <w:numFmt w:val="bullet"/>
+      <w:lvlText w:val=""/>
+      <w:lvlJc w:val="left"/>
+      <w:pPr>
+        <w:ind w:left="5328" w:hanging="360"/>
+      </w:pPr>
+      <w:rPr>
+        <w:rFonts w:ascii="Symbol" w:hAnsi="Symbol" w:hint="default"/>
+      </w:rPr>
+    </w:lvl>
+    <w:lvl w:ilvl="7" w:tplc="04190003" w:tentative="1">
+      <w:start w:val="1"/>
+      <w:numFmt w:val="bullet"/>
+      <w:lvlText w:val="o"/>
+      <w:lvlJc w:val="left"/>
+      <w:pPr>
+        <w:ind w:left="6048" w:hanging="360"/>
+      </w:pPr>
+      <w:rPr>
+        <w:rFonts w:ascii="Courier New" w:hAnsi="Courier New" w:cs="Courier New" w:hint="default"/>
+      </w:rPr>
+    </w:lvl>
+    <w:lvl w:ilvl="8" w:tplc="04190005" w:tentative="1">
+      <w:start w:val="1"/>
+      <w:numFmt w:val="bullet"/>
+      <w:lvlText w:val=""/>
+      <w:lvlJc w:val="left"/>
+      <w:pPr>
+        <w:ind w:left="6768" w:hanging="360"/>
+      </w:pPr>
+      <w:rPr>
+        <w:rFonts w:ascii="Wingdings" w:hAnsi="Wingdings" w:hint="default"/>
+      </w:rPr>
+    </w:lvl>
+  </w:abstractNum>
+  <w:abstractNum w:abstractNumId="10" w15:restartNumberingAfterBreak="0">
+    <w:nsid w:val="4C66260F"/>
+    <w:multiLevelType w:val="hybridMultilevel"/>
+    <w:tmpl w:val="9796FF00"/>
+    <w:lvl w:ilvl="0" w:tplc="0419000F">
+      <w:start w:val="1"/>
+      <w:numFmt w:val="decimal"/>
+      <w:lvlText w:val="%1."/>
+      <w:lvlJc w:val="left"/>
+      <w:pPr>
+        <w:ind w:left="720" w:hanging="360"/>
+      </w:pPr>
+    </w:lvl>
+    <w:lvl w:ilvl="1" w:tplc="04190019" w:tentative="1">
+      <w:start w:val="1"/>
+      <w:numFmt w:val="lowerLetter"/>
+      <w:lvlText w:val="%2."/>
+      <w:lvlJc w:val="left"/>
+      <w:pPr>
+        <w:ind w:left="1440" w:hanging="360"/>
+      </w:pPr>
+    </w:lvl>
+    <w:lvl w:ilvl="2" w:tplc="0419001B" w:tentative="1">
+      <w:start w:val="1"/>
+      <w:numFmt w:val="lowerRoman"/>
+      <w:lvlText w:val="%3."/>
+      <w:lvlJc w:val="right"/>
+      <w:pPr>
+        <w:ind w:left="2160" w:hanging="180"/>
+      </w:pPr>
+    </w:lvl>
+    <w:lvl w:ilvl="3" w:tplc="0419000F" w:tentative="1">
+      <w:start w:val="1"/>
+      <w:numFmt w:val="decimal"/>
+      <w:lvlText w:val="%4."/>
+      <w:lvlJc w:val="left"/>
+      <w:pPr>
+        <w:ind w:left="2880" w:hanging="360"/>
+      </w:pPr>
+    </w:lvl>
+    <w:lvl w:ilvl="4" w:tplc="04190019" w:tentative="1">
+      <w:start w:val="1"/>
+      <w:numFmt w:val="lowerLetter"/>
+      <w:lvlText w:val="%5."/>
+      <w:lvlJc w:val="left"/>
+      <w:pPr>
+        <w:ind w:left="3600" w:hanging="360"/>
+      </w:pPr>
+    </w:lvl>
+    <w:lvl w:ilvl="5" w:tplc="0419001B" w:tentative="1">
+      <w:start w:val="1"/>
+      <w:numFmt w:val="lowerRoman"/>
+      <w:lvlText w:val="%6."/>
+      <w:lvlJc w:val="right"/>
+      <w:pPr>
+        <w:ind w:left="4320" w:hanging="180"/>
+      </w:pPr>
+    </w:lvl>
+    <w:lvl w:ilvl="6" w:tplc="0419000F" w:tentative="1">
+      <w:start w:val="1"/>
+      <w:numFmt w:val="decimal"/>
+      <w:lvlText w:val="%7."/>
+      <w:lvlJc w:val="left"/>
+      <w:pPr>
+        <w:ind w:left="5040" w:hanging="360"/>
+      </w:pPr>
+    </w:lvl>
+    <w:lvl w:ilvl="7" w:tplc="04190019" w:tentative="1">
+      <w:start w:val="1"/>
+      <w:numFmt w:val="lowerLetter"/>
+      <w:lvlText w:val="%8."/>
+      <w:lvlJc w:val="left"/>
+      <w:pPr>
+        <w:ind w:left="5760" w:hanging="360"/>
+      </w:pPr>
+    </w:lvl>
+    <w:lvl w:ilvl="8" w:tplc="0419001B" w:tentative="1">
+      <w:start w:val="1"/>
+      <w:numFmt w:val="lowerRoman"/>
+      <w:lvlText w:val="%9."/>
+      <w:lvlJc w:val="right"/>
+      <w:pPr>
+        <w:ind w:left="6480" w:hanging="180"/>
+      </w:pPr>
+    </w:lvl>
+  </w:abstractNum>
+  <w:abstractNum w:abstractNumId="11" w15:restartNumberingAfterBreak="0">
     <w:nsid w:val="52CA544A"/>
     <w:multiLevelType w:val="singleLevel"/>
     <w:tmpl w:val="AED6D67E"/>
@@ -8288,9 +9739,9 @@
       <w:lvlJc w:val="left"/>
       <w:pPr>
         <w:tabs>
-          <w:tab w:val="num" w:pos="2203"/>
+          <w:tab w:val="num" w:pos="1211"/>
         </w:tabs>
-        <w:ind w:left="2203" w:hanging="360"/>
+        <w:ind w:left="1211" w:hanging="360"/>
       </w:pPr>
       <w:rPr>
         <w:rFonts w:ascii="Times New Roman" w:hAnsi="Times New Roman" w:cs="Times New Roman" w:hint="default"/>
@@ -8303,7 +9754,7 @@
       </w:rPr>
     </w:lvl>
   </w:abstractNum>
-  <w:abstractNum w:abstractNumId="6" w15:restartNumberingAfterBreak="0">
+  <w:abstractNum w:abstractNumId="12" w15:restartNumberingAfterBreak="0">
     <w:nsid w:val="554204FD"/>
     <w:multiLevelType w:val="hybridMultilevel"/>
     <w:tmpl w:val="D82A86A0"/>
@@ -8416,7 +9867,7 @@
       </w:rPr>
     </w:lvl>
   </w:abstractNum>
-  <w:abstractNum w:abstractNumId="7" w15:restartNumberingAfterBreak="0">
+  <w:abstractNum w:abstractNumId="13" w15:restartNumberingAfterBreak="0">
     <w:nsid w:val="5AAA6B6B"/>
     <w:multiLevelType w:val="multilevel"/>
     <w:tmpl w:val="8EB07106"/>
@@ -8655,7 +10106,7 @@
       </w:rPr>
     </w:lvl>
   </w:abstractNum>
-  <w:abstractNum w:abstractNumId="8" w15:restartNumberingAfterBreak="0">
+  <w:abstractNum w:abstractNumId="14" w15:restartNumberingAfterBreak="0">
     <w:nsid w:val="5E645C3C"/>
     <w:multiLevelType w:val="hybridMultilevel"/>
     <w:tmpl w:val="6832E3D2"/>
@@ -8768,7 +10219,120 @@
       </w:rPr>
     </w:lvl>
   </w:abstractNum>
-  <w:abstractNum w:abstractNumId="9" w15:restartNumberingAfterBreak="0">
+  <w:abstractNum w:abstractNumId="15" w15:restartNumberingAfterBreak="0">
+    <w:nsid w:val="6B8E6D0A"/>
+    <w:multiLevelType w:val="hybridMultilevel"/>
+    <w:tmpl w:val="DDDE2692"/>
+    <w:lvl w:ilvl="0" w:tplc="69CC38E2">
+      <w:start w:val="1"/>
+      <w:numFmt w:val="bullet"/>
+      <w:lvlText w:val=""/>
+      <w:lvlJc w:val="left"/>
+      <w:pPr>
+        <w:ind w:left="1428" w:hanging="360"/>
+      </w:pPr>
+      <w:rPr>
+        <w:rFonts w:ascii="Symbol" w:hAnsi="Symbol" w:hint="default"/>
+      </w:rPr>
+    </w:lvl>
+    <w:lvl w:ilvl="1" w:tplc="04190003" w:tentative="1">
+      <w:start w:val="1"/>
+      <w:numFmt w:val="bullet"/>
+      <w:lvlText w:val="o"/>
+      <w:lvlJc w:val="left"/>
+      <w:pPr>
+        <w:ind w:left="2148" w:hanging="360"/>
+      </w:pPr>
+      <w:rPr>
+        <w:rFonts w:ascii="Courier New" w:hAnsi="Courier New" w:cs="Courier New" w:hint="default"/>
+      </w:rPr>
+    </w:lvl>
+    <w:lvl w:ilvl="2" w:tplc="04190005" w:tentative="1">
+      <w:start w:val="1"/>
+      <w:numFmt w:val="bullet"/>
+      <w:lvlText w:val=""/>
+      <w:lvlJc w:val="left"/>
+      <w:pPr>
+        <w:ind w:left="2868" w:hanging="360"/>
+      </w:pPr>
+      <w:rPr>
+        <w:rFonts w:ascii="Wingdings" w:hAnsi="Wingdings" w:hint="default"/>
+      </w:rPr>
+    </w:lvl>
+    <w:lvl w:ilvl="3" w:tplc="04190001" w:tentative="1">
+      <w:start w:val="1"/>
+      <w:numFmt w:val="bullet"/>
+      <w:lvlText w:val=""/>
+      <w:lvlJc w:val="left"/>
+      <w:pPr>
+        <w:ind w:left="3588" w:hanging="360"/>
+      </w:pPr>
+      <w:rPr>
+        <w:rFonts w:ascii="Symbol" w:hAnsi="Symbol" w:hint="default"/>
+      </w:rPr>
+    </w:lvl>
+    <w:lvl w:ilvl="4" w:tplc="04190003" w:tentative="1">
+      <w:start w:val="1"/>
+      <w:numFmt w:val="bullet"/>
+      <w:lvlText w:val="o"/>
+      <w:lvlJc w:val="left"/>
+      <w:pPr>
+        <w:ind w:left="4308" w:hanging="360"/>
+      </w:pPr>
+      <w:rPr>
+        <w:rFonts w:ascii="Courier New" w:hAnsi="Courier New" w:cs="Courier New" w:hint="default"/>
+      </w:rPr>
+    </w:lvl>
+    <w:lvl w:ilvl="5" w:tplc="04190005" w:tentative="1">
+      <w:start w:val="1"/>
+      <w:numFmt w:val="bullet"/>
+      <w:lvlText w:val=""/>
+      <w:lvlJc w:val="left"/>
+      <w:pPr>
+        <w:ind w:left="5028" w:hanging="360"/>
+      </w:pPr>
+      <w:rPr>
+        <w:rFonts w:ascii="Wingdings" w:hAnsi="Wingdings" w:hint="default"/>
+      </w:rPr>
+    </w:lvl>
+    <w:lvl w:ilvl="6" w:tplc="04190001" w:tentative="1">
+      <w:start w:val="1"/>
+      <w:numFmt w:val="bullet"/>
+      <w:lvlText w:val=""/>
+      <w:lvlJc w:val="left"/>
+      <w:pPr>
+        <w:ind w:left="5748" w:hanging="360"/>
+      </w:pPr>
+      <w:rPr>
+        <w:rFonts w:ascii="Symbol" w:hAnsi="Symbol" w:hint="default"/>
+      </w:rPr>
+    </w:lvl>
+    <w:lvl w:ilvl="7" w:tplc="04190003" w:tentative="1">
+      <w:start w:val="1"/>
+      <w:numFmt w:val="bullet"/>
+      <w:lvlText w:val="o"/>
+      <w:lvlJc w:val="left"/>
+      <w:pPr>
+        <w:ind w:left="6468" w:hanging="360"/>
+      </w:pPr>
+      <w:rPr>
+        <w:rFonts w:ascii="Courier New" w:hAnsi="Courier New" w:cs="Courier New" w:hint="default"/>
+      </w:rPr>
+    </w:lvl>
+    <w:lvl w:ilvl="8" w:tplc="04190005" w:tentative="1">
+      <w:start w:val="1"/>
+      <w:numFmt w:val="bullet"/>
+      <w:lvlText w:val=""/>
+      <w:lvlJc w:val="left"/>
+      <w:pPr>
+        <w:ind w:left="7188" w:hanging="360"/>
+      </w:pPr>
+      <w:rPr>
+        <w:rFonts w:ascii="Wingdings" w:hAnsi="Wingdings" w:hint="default"/>
+      </w:rPr>
+    </w:lvl>
+  </w:abstractNum>
+  <w:abstractNum w:abstractNumId="16" w15:restartNumberingAfterBreak="0">
     <w:nsid w:val="6BC81311"/>
     <w:multiLevelType w:val="hybridMultilevel"/>
     <w:tmpl w:val="466E483C"/>
@@ -8881,7 +10445,7 @@
       </w:rPr>
     </w:lvl>
   </w:abstractNum>
-  <w:abstractNum w:abstractNumId="10" w15:restartNumberingAfterBreak="0">
+  <w:abstractNum w:abstractNumId="17" w15:restartNumberingAfterBreak="0">
     <w:nsid w:val="6C402C58"/>
     <w:multiLevelType w:val="hybridMultilevel"/>
     <w:tmpl w:val="F1F87D58"/>
@@ -9028,7 +10592,7 @@
       </w:rPr>
     </w:lvl>
   </w:abstractNum>
-  <w:abstractNum w:abstractNumId="11" w15:restartNumberingAfterBreak="0">
+  <w:abstractNum w:abstractNumId="18" w15:restartNumberingAfterBreak="0">
     <w:nsid w:val="70CB6223"/>
     <w:multiLevelType w:val="hybridMultilevel"/>
     <w:tmpl w:val="52EE0314"/>
@@ -9141,44 +10705,297 @@
       </w:rPr>
     </w:lvl>
   </w:abstractNum>
+  <w:abstractNum w:abstractNumId="19" w15:restartNumberingAfterBreak="0">
+    <w:nsid w:val="7BE0237D"/>
+    <w:multiLevelType w:val="hybridMultilevel"/>
+    <w:tmpl w:val="6D64EF90"/>
+    <w:lvl w:ilvl="0" w:tplc="04190001">
+      <w:start w:val="1"/>
+      <w:numFmt w:val="bullet"/>
+      <w:lvlText w:val=""/>
+      <w:lvlJc w:val="left"/>
+      <w:pPr>
+        <w:ind w:left="1009" w:hanging="360"/>
+      </w:pPr>
+      <w:rPr>
+        <w:rFonts w:ascii="Symbol" w:hAnsi="Symbol" w:hint="default"/>
+      </w:rPr>
+    </w:lvl>
+    <w:lvl w:ilvl="1" w:tplc="04190003" w:tentative="1">
+      <w:start w:val="1"/>
+      <w:numFmt w:val="bullet"/>
+      <w:lvlText w:val="o"/>
+      <w:lvlJc w:val="left"/>
+      <w:pPr>
+        <w:ind w:left="1729" w:hanging="360"/>
+      </w:pPr>
+      <w:rPr>
+        <w:rFonts w:ascii="Courier New" w:hAnsi="Courier New" w:cs="Courier New" w:hint="default"/>
+      </w:rPr>
+    </w:lvl>
+    <w:lvl w:ilvl="2" w:tplc="04190005" w:tentative="1">
+      <w:start w:val="1"/>
+      <w:numFmt w:val="bullet"/>
+      <w:lvlText w:val=""/>
+      <w:lvlJc w:val="left"/>
+      <w:pPr>
+        <w:ind w:left="2449" w:hanging="360"/>
+      </w:pPr>
+      <w:rPr>
+        <w:rFonts w:ascii="Wingdings" w:hAnsi="Wingdings" w:hint="default"/>
+      </w:rPr>
+    </w:lvl>
+    <w:lvl w:ilvl="3" w:tplc="04190001" w:tentative="1">
+      <w:start w:val="1"/>
+      <w:numFmt w:val="bullet"/>
+      <w:lvlText w:val=""/>
+      <w:lvlJc w:val="left"/>
+      <w:pPr>
+        <w:ind w:left="3169" w:hanging="360"/>
+      </w:pPr>
+      <w:rPr>
+        <w:rFonts w:ascii="Symbol" w:hAnsi="Symbol" w:hint="default"/>
+      </w:rPr>
+    </w:lvl>
+    <w:lvl w:ilvl="4" w:tplc="04190003" w:tentative="1">
+      <w:start w:val="1"/>
+      <w:numFmt w:val="bullet"/>
+      <w:lvlText w:val="o"/>
+      <w:lvlJc w:val="left"/>
+      <w:pPr>
+        <w:ind w:left="3889" w:hanging="360"/>
+      </w:pPr>
+      <w:rPr>
+        <w:rFonts w:ascii="Courier New" w:hAnsi="Courier New" w:cs="Courier New" w:hint="default"/>
+      </w:rPr>
+    </w:lvl>
+    <w:lvl w:ilvl="5" w:tplc="04190005" w:tentative="1">
+      <w:start w:val="1"/>
+      <w:numFmt w:val="bullet"/>
+      <w:lvlText w:val=""/>
+      <w:lvlJc w:val="left"/>
+      <w:pPr>
+        <w:ind w:left="4609" w:hanging="360"/>
+      </w:pPr>
+      <w:rPr>
+        <w:rFonts w:ascii="Wingdings" w:hAnsi="Wingdings" w:hint="default"/>
+      </w:rPr>
+    </w:lvl>
+    <w:lvl w:ilvl="6" w:tplc="04190001" w:tentative="1">
+      <w:start w:val="1"/>
+      <w:numFmt w:val="bullet"/>
+      <w:lvlText w:val=""/>
+      <w:lvlJc w:val="left"/>
+      <w:pPr>
+        <w:ind w:left="5329" w:hanging="360"/>
+      </w:pPr>
+      <w:rPr>
+        <w:rFonts w:ascii="Symbol" w:hAnsi="Symbol" w:hint="default"/>
+      </w:rPr>
+    </w:lvl>
+    <w:lvl w:ilvl="7" w:tplc="04190003" w:tentative="1">
+      <w:start w:val="1"/>
+      <w:numFmt w:val="bullet"/>
+      <w:lvlText w:val="o"/>
+      <w:lvlJc w:val="left"/>
+      <w:pPr>
+        <w:ind w:left="6049" w:hanging="360"/>
+      </w:pPr>
+      <w:rPr>
+        <w:rFonts w:ascii="Courier New" w:hAnsi="Courier New" w:cs="Courier New" w:hint="default"/>
+      </w:rPr>
+    </w:lvl>
+    <w:lvl w:ilvl="8" w:tplc="04190005" w:tentative="1">
+      <w:start w:val="1"/>
+      <w:numFmt w:val="bullet"/>
+      <w:lvlText w:val=""/>
+      <w:lvlJc w:val="left"/>
+      <w:pPr>
+        <w:ind w:left="6769" w:hanging="360"/>
+      </w:pPr>
+      <w:rPr>
+        <w:rFonts w:ascii="Wingdings" w:hAnsi="Wingdings" w:hint="default"/>
+      </w:rPr>
+    </w:lvl>
+  </w:abstractNum>
+  <w:abstractNum w:abstractNumId="20" w15:restartNumberingAfterBreak="0">
+    <w:nsid w:val="7C7B4D5B"/>
+    <w:multiLevelType w:val="hybridMultilevel"/>
+    <w:tmpl w:val="CCC8B38E"/>
+    <w:lvl w:ilvl="0" w:tplc="01F2E0BA">
+      <w:start w:val="13"/>
+      <w:numFmt w:val="bullet"/>
+      <w:lvlText w:val="-"/>
+      <w:lvlJc w:val="left"/>
+      <w:pPr>
+        <w:ind w:left="649" w:hanging="360"/>
+      </w:pPr>
+      <w:rPr>
+        <w:rFonts w:ascii="Times New Roman" w:eastAsia="SimSun" w:hAnsi="Times New Roman" w:cs="Times New Roman" w:hint="default"/>
+      </w:rPr>
+    </w:lvl>
+    <w:lvl w:ilvl="1" w:tplc="04190003" w:tentative="1">
+      <w:start w:val="1"/>
+      <w:numFmt w:val="bullet"/>
+      <w:lvlText w:val="o"/>
+      <w:lvlJc w:val="left"/>
+      <w:pPr>
+        <w:ind w:left="1369" w:hanging="360"/>
+      </w:pPr>
+      <w:rPr>
+        <w:rFonts w:ascii="Courier New" w:hAnsi="Courier New" w:cs="Courier New" w:hint="default"/>
+      </w:rPr>
+    </w:lvl>
+    <w:lvl w:ilvl="2" w:tplc="04190005" w:tentative="1">
+      <w:start w:val="1"/>
+      <w:numFmt w:val="bullet"/>
+      <w:lvlText w:val=""/>
+      <w:lvlJc w:val="left"/>
+      <w:pPr>
+        <w:ind w:left="2089" w:hanging="360"/>
+      </w:pPr>
+      <w:rPr>
+        <w:rFonts w:ascii="Wingdings" w:hAnsi="Wingdings" w:hint="default"/>
+      </w:rPr>
+    </w:lvl>
+    <w:lvl w:ilvl="3" w:tplc="04190001" w:tentative="1">
+      <w:start w:val="1"/>
+      <w:numFmt w:val="bullet"/>
+      <w:lvlText w:val=""/>
+      <w:lvlJc w:val="left"/>
+      <w:pPr>
+        <w:ind w:left="2809" w:hanging="360"/>
+      </w:pPr>
+      <w:rPr>
+        <w:rFonts w:ascii="Symbol" w:hAnsi="Symbol" w:hint="default"/>
+      </w:rPr>
+    </w:lvl>
+    <w:lvl w:ilvl="4" w:tplc="04190003" w:tentative="1">
+      <w:start w:val="1"/>
+      <w:numFmt w:val="bullet"/>
+      <w:lvlText w:val="o"/>
+      <w:lvlJc w:val="left"/>
+      <w:pPr>
+        <w:ind w:left="3529" w:hanging="360"/>
+      </w:pPr>
+      <w:rPr>
+        <w:rFonts w:ascii="Courier New" w:hAnsi="Courier New" w:cs="Courier New" w:hint="default"/>
+      </w:rPr>
+    </w:lvl>
+    <w:lvl w:ilvl="5" w:tplc="04190005" w:tentative="1">
+      <w:start w:val="1"/>
+      <w:numFmt w:val="bullet"/>
+      <w:lvlText w:val=""/>
+      <w:lvlJc w:val="left"/>
+      <w:pPr>
+        <w:ind w:left="4249" w:hanging="360"/>
+      </w:pPr>
+      <w:rPr>
+        <w:rFonts w:ascii="Wingdings" w:hAnsi="Wingdings" w:hint="default"/>
+      </w:rPr>
+    </w:lvl>
+    <w:lvl w:ilvl="6" w:tplc="04190001" w:tentative="1">
+      <w:start w:val="1"/>
+      <w:numFmt w:val="bullet"/>
+      <w:lvlText w:val=""/>
+      <w:lvlJc w:val="left"/>
+      <w:pPr>
+        <w:ind w:left="4969" w:hanging="360"/>
+      </w:pPr>
+      <w:rPr>
+        <w:rFonts w:ascii="Symbol" w:hAnsi="Symbol" w:hint="default"/>
+      </w:rPr>
+    </w:lvl>
+    <w:lvl w:ilvl="7" w:tplc="04190003" w:tentative="1">
+      <w:start w:val="1"/>
+      <w:numFmt w:val="bullet"/>
+      <w:lvlText w:val="o"/>
+      <w:lvlJc w:val="left"/>
+      <w:pPr>
+        <w:ind w:left="5689" w:hanging="360"/>
+      </w:pPr>
+      <w:rPr>
+        <w:rFonts w:ascii="Courier New" w:hAnsi="Courier New" w:cs="Courier New" w:hint="default"/>
+      </w:rPr>
+    </w:lvl>
+    <w:lvl w:ilvl="8" w:tplc="04190005" w:tentative="1">
+      <w:start w:val="1"/>
+      <w:numFmt w:val="bullet"/>
+      <w:lvlText w:val=""/>
+      <w:lvlJc w:val="left"/>
+      <w:pPr>
+        <w:ind w:left="6409" w:hanging="360"/>
+      </w:pPr>
+      <w:rPr>
+        <w:rFonts w:ascii="Wingdings" w:hAnsi="Wingdings" w:hint="default"/>
+      </w:rPr>
+    </w:lvl>
+  </w:abstractNum>
   <w:num w:numId="1">
-    <w:abstractNumId w:val="10"/>
+    <w:abstractNumId w:val="17"/>
   </w:num>
   <w:num w:numId="2">
-    <w:abstractNumId w:val="3"/>
+    <w:abstractNumId w:val="4"/>
   </w:num>
   <w:num w:numId="3">
-    <w:abstractNumId w:val="5"/>
+    <w:abstractNumId w:val="11"/>
   </w:num>
   <w:num w:numId="4">
     <w:abstractNumId w:val="1"/>
   </w:num>
   <w:num w:numId="5">
-    <w:abstractNumId w:val="9"/>
+    <w:abstractNumId w:val="16"/>
   </w:num>
   <w:num w:numId="6">
-    <w:abstractNumId w:val="7"/>
+    <w:abstractNumId w:val="13"/>
   </w:num>
   <w:num w:numId="7">
-    <w:abstractNumId w:val="11"/>
+    <w:abstractNumId w:val="18"/>
   </w:num>
   <w:num w:numId="8">
-    <w:abstractNumId w:val="4"/>
+    <w:abstractNumId w:val="7"/>
   </w:num>
   <w:num w:numId="9">
     <w:abstractNumId w:val="0"/>
   </w:num>
   <w:num w:numId="10">
-    <w:abstractNumId w:val="6"/>
+    <w:abstractNumId w:val="12"/>
   </w:num>
   <w:num w:numId="11">
+    <w:abstractNumId w:val="14"/>
+  </w:num>
+  <w:num w:numId="12">
+    <w:abstractNumId w:val="3"/>
+  </w:num>
+  <w:num w:numId="13">
+    <w:abstractNumId w:val="4"/>
+  </w:num>
+  <w:num w:numId="14">
     <w:abstractNumId w:val="8"/>
   </w:num>
-  <w:num w:numId="12">
+  <w:num w:numId="15">
+    <w:abstractNumId w:val="5"/>
+  </w:num>
+  <w:num w:numId="16">
     <w:abstractNumId w:val="2"/>
   </w:num>
-  <w:num w:numId="13">
-    <w:abstractNumId w:val="3"/>
+  <w:num w:numId="17">
+    <w:abstractNumId w:val="10"/>
+  </w:num>
+  <w:num w:numId="18">
+    <w:abstractNumId w:val="19"/>
+  </w:num>
+  <w:num w:numId="19">
+    <w:abstractNumId w:val="20"/>
+  </w:num>
+  <w:num w:numId="20">
+    <w:abstractNumId w:val="9"/>
+  </w:num>
+  <w:num w:numId="21">
+    <w:abstractNumId w:val="15"/>
+  </w:num>
+  <w:num w:numId="22">
+    <w:abstractNumId w:val="6"/>
   </w:num>
 </w:numbering>
 </file>
@@ -9707,6 +11524,7 @@
   <w:style w:type="character" w:default="1" w:styleId="a0">
     <w:name w:val="Default Paragraph Font"/>
     <w:uiPriority w:val="1"/>
+    <w:semiHidden/>
     <w:unhideWhenUsed/>
   </w:style>
   <w:style w:type="table" w:default="1" w:styleId="a1">
@@ -9936,7 +11754,12 @@
       <w:numPr>
         <w:numId w:val="3"/>
       </w:numPr>
+      <w:tabs>
+        <w:tab w:val="clear" w:pos="1211"/>
+        <w:tab w:val="num" w:pos="2203"/>
+      </w:tabs>
       <w:spacing w:after="50" w:line="180" w:lineRule="exact"/>
+      <w:ind w:left="2203"/>
       <w:jc w:val="both"/>
     </w:pPr>
     <w:rPr>
@@ -10080,6 +11903,17 @@
     <w:name w:val="apple-tab-span"/>
     <w:basedOn w:val="a0"/>
     <w:rsid w:val="00254E10"/>
+  </w:style>
+  <w:style w:type="paragraph" w:styleId="a8">
+    <w:name w:val="List Paragraph"/>
+    <w:basedOn w:val="a"/>
+    <w:uiPriority w:val="34"/>
+    <w:qFormat/>
+    <w:rsid w:val="005A56B8"/>
+    <w:pPr>
+      <w:ind w:left="720"/>
+      <w:contextualSpacing/>
+    </w:pPr>
   </w:style>
 </w:styles>
 </file>
@@ -10350,7 +12184,7 @@
 </file>
 
 <file path=customXml/itemProps1.xml><?xml version="1.0" encoding="utf-8"?>
-<ds:datastoreItem xmlns:ds="http://schemas.openxmlformats.org/officeDocument/2006/customXml" ds:itemID="{55BFF27F-6AF3-4589-91EE-108CE70D100E}">
+<ds:datastoreItem xmlns:ds="http://schemas.openxmlformats.org/officeDocument/2006/customXml" ds:itemID="{5E2F99ED-FA66-4505-BBB2-11E63F243602}">
   <ds:schemaRefs>
     <ds:schemaRef ds:uri="http://schemas.openxmlformats.org/officeDocument/2006/bibliography"/>
   </ds:schemaRefs>

--- a/Scheduling/HEFT.docx
+++ b/Scheduling/HEFT.docx
@@ -290,7 +290,64 @@
           <w:highlight w:val="yellow"/>
           <w:lang w:val="ru-RU"/>
         </w:rPr>
-        <w:t>Для повышения эффективности распределенных проблемно-ориентированных вычислительных сред, необходимо применение проблемно-ориентированных методов планирования вычислительных задач, использующих информацию о предметной области для прогнозирования вычислительных характеристик задач при планировании и распределении заданий.</w:t>
+        <w:t>Для повышения эффективности распределенных проблемно-ориентированных вычислительных сред, необходимо применение проблемно-ориентированных методов планирования вычислительных задач, использующих информацию о предметной области для прогнозирования вычислительных характеристик задач при планировании и распределении заданий</w:t>
+      </w:r>
+      <w:r>
+        <w:rPr>
+          <w:highlight w:val="yellow"/>
+          <w:lang w:val="ru-RU"/>
+        </w:rPr>
+        <w:t xml:space="preserve"> </w:t>
+      </w:r>
+      <w:r>
+        <w:rPr>
+          <w:highlight w:val="yellow"/>
+          <w:lang w:val="ru-RU"/>
+        </w:rPr>
+        <w:fldChar w:fldCharType="begin" w:fldLock="1"/>
+      </w:r>
+      <w:r>
+        <w:rPr>
+          <w:highlight w:val="yellow"/>
+          <w:lang w:val="ru-RU"/>
+        </w:rPr>
+        <w:instrText>ADDIN CSL_CITATION { "citationItems" : [ { "id" : "ITEM-1", "itemData" : { "DOI" : "10.1109/CloudCom.2013.84", "ISBN" : "978-0-7695-5095-4", "ISSN" : "23302194", "abstract" : "Management and optimization of cloud infrastructures combine multiple challenges. The optimization of data centers targets such objectives as performance, reliability, energy consumption, and security. To achieve these goals, multiple actions can be taken, for example, task and virtual machine allocation or infrastructure management. In this work we propose a model for representation of computing, memory, storage, and communication resources in cloud computing data centers. This model is relevant for the characterization of cloud applications, virtual machines, as well as physical servers. The performance evaluation and validation of the proposed model is carried out using the Green Cloud simulator. The obtained results show good agreement with the design objectives and confirm validity of the assumptions. \u00a9 2013 IEEE.", "author" : [ { "dropping-particle" : "", "family" : "Guzek", "given" : "Mateusz", "non-dropping-particle" : "", "parse-names" : false, "suffix" : "" }, { "dropping-particle" : "", "family" : "Kliazovich", "given" : "Dzmitry", "non-dropping-particle" : "", "parse-names" : false, "suffix" : "" }, { "dropping-particle" : "", "family" : "Bouvry", "given" : "Pascal", "non-dropping-particle" : "", "parse-names" : false, "suffix" : "" } ], "container-title" : "IEEE International Conference on Cloud Computing Technology and Science (CloudCom)", "id" : "ITEM-1", "issued" : { "date-parts" : [ [ "2013" ] ] }, "page" : "590-598", "title" : "A Holistic Model for Resource Representation in Virtualized Cloud Computing Data Centers", "type" : "article-journal" }, "uris" : [ "http://www.mendeley.com/documents/?uuid=de33bb62-6b39-451c-8dbb-ce557c6a1153" ] } ], "mendeley" : { "formattedCitation" : "[1]", "plainTextFormattedCitation" : "[1]", "previouslyFormattedCitation" : "[1]" }, "properties" : { "noteIndex" : 0 }, "schema" : "https://github.com/citation-style-language/schema/raw/master/csl-citation.json" }</w:instrText>
+      </w:r>
+      <w:r>
+        <w:rPr>
+          <w:highlight w:val="yellow"/>
+          <w:lang w:val="ru-RU"/>
+        </w:rPr>
+        <w:fldChar w:fldCharType="separate"/>
+      </w:r>
+      <w:r>
+        <w:rPr>
+          <w:noProof/>
+          <w:highlight w:val="yellow"/>
+          <w:lang w:val="ru-RU"/>
+        </w:rPr>
+        <w:t>[1]</w:t>
+      </w:r>
+      <w:r>
+        <w:rPr>
+          <w:highlight w:val="yellow"/>
+          <w:lang w:val="ru-RU"/>
+        </w:rPr>
+        <w:fldChar w:fldCharType="end"/>
+      </w:r>
+      <w:r>
+        <w:rPr>
+          <w:highlight w:val="yellow"/>
+          <w:lang w:val="ru-RU"/>
+        </w:rPr>
+        <w:t>.</w:t>
+      </w:r>
+      <w:r>
+        <w:rPr>
+          <w:highlight w:val="yellow"/>
+          <w:lang w:val="ru-RU"/>
+        </w:rPr>
+        <w:t xml:space="preserve"> </w:t>
       </w:r>
     </w:p>
     <w:p>
@@ -579,217 +636,387 @@
       </w:r>
     </w:p>
     <w:p>
-      <w:bookmarkStart w:id="0" w:name="_GoBack"/>
-      <w:bookmarkEnd w:id="0"/>
-    </w:p>
-    <w:p/>
-    <w:p/>
-    <w:p/>
+      <w:pPr>
+        <w:jc w:val="left"/>
+        <w:rPr>
+          <w:spacing w:val="-1"/>
+        </w:rPr>
+      </w:pPr>
+      <w:r>
+        <w:t>A</w:t>
+      </w:r>
+      <w:r>
+        <w:rPr>
+          <w:spacing w:val="-1"/>
+        </w:rPr>
+        <w:t xml:space="preserve">nalysis of the main trends in </w:t>
+      </w:r>
+      <w:r>
+        <w:rPr>
+          <w:spacing w:val="-1"/>
+        </w:rPr>
+        <w:t>r</w:t>
+      </w:r>
+      <w:r>
+        <w:rPr>
+          <w:spacing w:val="-1"/>
+        </w:rPr>
+        <w:t xml:space="preserve">esource </w:t>
+      </w:r>
+      <w:r>
+        <w:rPr>
+          <w:spacing w:val="-1"/>
+        </w:rPr>
+        <w:t>s</w:t>
+      </w:r>
+      <w:r>
+        <w:rPr>
+          <w:spacing w:val="-1"/>
+        </w:rPr>
+        <w:t xml:space="preserve">cheduling </w:t>
+      </w:r>
+      <w:r>
+        <w:rPr>
+          <w:spacing w:val="-1"/>
+        </w:rPr>
+        <w:t>research</w:t>
+      </w:r>
+      <w:r>
+        <w:rPr>
+          <w:spacing w:val="-1"/>
+        </w:rPr>
+        <w:t xml:space="preserve"> in </w:t>
+      </w:r>
+      <w:r>
+        <w:rPr>
+          <w:spacing w:val="-1"/>
+        </w:rPr>
+        <w:t>d</w:t>
+      </w:r>
+      <w:r>
+        <w:rPr>
+          <w:spacing w:val="-1"/>
+        </w:rPr>
+        <w:t xml:space="preserve">istributed </w:t>
+      </w:r>
+      <w:r>
+        <w:rPr>
+          <w:spacing w:val="-1"/>
+        </w:rPr>
+        <w:t>p</w:t>
+      </w:r>
+      <w:r>
+        <w:rPr>
+          <w:spacing w:val="-1"/>
+        </w:rPr>
+        <w:t>roblem-</w:t>
+      </w:r>
+      <w:r>
+        <w:rPr>
+          <w:spacing w:val="-1"/>
+        </w:rPr>
+        <w:t>o</w:t>
+      </w:r>
+      <w:r>
+        <w:rPr>
+          <w:spacing w:val="-1"/>
+        </w:rPr>
+        <w:t xml:space="preserve">riented </w:t>
+      </w:r>
+      <w:r>
+        <w:rPr>
+          <w:spacing w:val="-1"/>
+        </w:rPr>
+        <w:t>e</w:t>
+      </w:r>
+      <w:r>
+        <w:rPr>
+          <w:spacing w:val="-1"/>
+        </w:rPr>
+        <w:t>nvironments</w:t>
+      </w:r>
+      <w:r>
+        <w:rPr>
+          <w:spacing w:val="-1"/>
+        </w:rPr>
+        <w:t xml:space="preserve"> </w:t>
+      </w:r>
+      <w:r>
+        <w:rPr>
+          <w:spacing w:val="-1"/>
+        </w:rPr>
+        <w:lastRenderedPageBreak/>
+        <w:t xml:space="preserve">shows that the theme of the problem-oriented </w:t>
+      </w:r>
+      <w:r>
+        <w:rPr>
+          <w:spacing w:val="-1"/>
+        </w:rPr>
+        <w:t>scheduling</w:t>
+      </w:r>
+      <w:r>
+        <w:rPr>
+          <w:spacing w:val="-1"/>
+        </w:rPr>
+        <w:t xml:space="preserve"> and load forecasting tasks solution media is an urgent task</w:t>
+      </w:r>
+    </w:p>
     <w:p>
       <w:pPr>
         <w:pStyle w:val="a3"/>
         <w:spacing w:after="0"/>
         <w:ind w:firstLine="289"/>
-      </w:pPr>
+        <w:rPr>
+          <w:lang w:val="ru-RU"/>
+        </w:rPr>
+      </w:pPr>
+      <w:r>
+        <w:rPr>
+          <w:highlight w:val="yellow"/>
+          <w:lang w:val="ru-RU"/>
+        </w:rPr>
+        <w:t>Анализ основных направлений исследований в области планирования потоковых приложений в рамках распределенных вычислительных сред показывает, что тема проблемно-ориентированного планирования и решения задач прогнозирования нагрузки сред является актуальной задачей</w:t>
+      </w:r>
+      <w:r>
+        <w:rPr>
+          <w:lang w:val="ru-RU"/>
+        </w:rPr>
+        <w:t xml:space="preserve"> </w:t>
+      </w:r>
+    </w:p>
+    <w:p>
+      <w:pPr>
+        <w:pStyle w:val="a3"/>
+        <w:ind w:firstLine="289"/>
+      </w:pPr>
+      <w:r>
+        <w:t xml:space="preserve">In the </w:t>
+      </w:r>
+      <w:proofErr w:type="gramStart"/>
+      <w:r>
+        <w:t>cloud</w:t>
+      </w:r>
+      <w:proofErr w:type="gramEnd"/>
+      <w:r>
+        <w:t xml:space="preserve"> computer data centers is used </w:t>
+      </w:r>
+      <w:r>
+        <w:t xml:space="preserve">Holistic Model for Resource Representation in </w:t>
+      </w:r>
+      <w:r>
+        <w:t>v</w:t>
+      </w:r>
+      <w:r>
+        <w:t xml:space="preserve">irtualized </w:t>
+      </w:r>
+      <w:r>
+        <w:t>c</w:t>
+      </w:r>
+      <w:r>
+        <w:t xml:space="preserve">loud </w:t>
+      </w:r>
+      <w:r>
+        <w:t>c</w:t>
+      </w:r>
+      <w:r>
+        <w:t xml:space="preserve">omputing </w:t>
+      </w:r>
+      <w:r>
+        <w:t>d</w:t>
+      </w:r>
+      <w:r>
+        <w:t>ata</w:t>
+      </w:r>
+      <w:r>
+        <w:t xml:space="preserve">. This model </w:t>
+      </w:r>
+      <w:proofErr w:type="gramStart"/>
+      <w:r>
+        <w:t>is designed</w:t>
+      </w:r>
+      <w:proofErr w:type="gramEnd"/>
+      <w:r>
+        <w:t xml:space="preserve"> to represent physical</w:t>
+      </w:r>
+      <w:r>
+        <w:t xml:space="preserve"> </w:t>
+      </w:r>
+      <w:r>
+        <w:t>resources, virtual machines, and applications in cloud computing</w:t>
+      </w:r>
+      <w:r>
+        <w:t xml:space="preserve"> </w:t>
+      </w:r>
+      <w:r>
+        <w:t>environments.</w:t>
+      </w:r>
+      <w:r>
+        <w:t xml:space="preserve"> </w:t>
+      </w:r>
+      <w:r>
+        <w:t>The mo</w:t>
+      </w:r>
+      <w:r>
+        <w:t xml:space="preserve">del </w:t>
+      </w:r>
+      <w:proofErr w:type="gramStart"/>
+      <w:r>
+        <w:t>can be applied</w:t>
+      </w:r>
+      <w:proofErr w:type="gramEnd"/>
+      <w:r>
+        <w:t xml:space="preserve"> to </w:t>
+      </w:r>
       <w:proofErr w:type="spellStart"/>
       <w:r>
-        <w:t>Анализ</w:t>
+        <w:t>represent</w:t>
+      </w:r>
+      <w:r>
+        <w:t>cloud</w:t>
       </w:r>
       <w:proofErr w:type="spellEnd"/>
       <w:r>
+        <w:t xml:space="preserve"> applications, V</w:t>
+      </w:r>
+      <w:r>
+        <w:t xml:space="preserve">Ms, and physical hosts. </w:t>
+      </w:r>
+      <w:proofErr w:type="gramStart"/>
+      <w:r>
+        <w:t xml:space="preserve">Each of </w:t>
+      </w:r>
+      <w:r>
+        <w:t>these entities is described by multiple resources</w:t>
+      </w:r>
+      <w:proofErr w:type="gramEnd"/>
+      <w:r>
+        <w:t>: computing,</w:t>
+      </w:r>
+      <w:r>
         <w:t xml:space="preserve"> </w:t>
       </w:r>
-      <w:proofErr w:type="spellStart"/>
-      <w:r>
-        <w:t>основных</w:t>
-      </w:r>
-      <w:proofErr w:type="spellEnd"/>
+      <w:r>
+        <w:t xml:space="preserve">memory, storage, and networking. The </w:t>
+      </w:r>
+      <w:proofErr w:type="gramStart"/>
+      <w:r>
+        <w:t xml:space="preserve">model </w:t>
+      </w:r>
       <w:r>
         <w:t xml:space="preserve"> </w:t>
       </w:r>
-      <w:proofErr w:type="spellStart"/>
-      <w:r>
-        <w:t>направлений</w:t>
-      </w:r>
-      <w:proofErr w:type="spellEnd"/>
+      <w:r>
+        <w:t>is</w:t>
+      </w:r>
+      <w:proofErr w:type="gramEnd"/>
+      <w:r>
+        <w:t xml:space="preserve"> scalable</w:t>
+      </w:r>
+      <w:r>
+        <w:t>, as it does not increase the simulation time and</w:t>
+      </w:r>
       <w:r>
         <w:t xml:space="preserve"> </w:t>
       </w:r>
-      <w:proofErr w:type="spellStart"/>
-      <w:r>
-        <w:t>исследований</w:t>
-      </w:r>
-      <w:proofErr w:type="spellEnd"/>
-      <w:r>
-        <w:t xml:space="preserve"> в </w:t>
-      </w:r>
-      <w:proofErr w:type="spellStart"/>
-      <w:r>
-        <w:t>области</w:t>
-      </w:r>
-      <w:proofErr w:type="spellEnd"/>
+      <w:r>
+        <w:t xml:space="preserve">creates a limited memory overhead of less than 10%. </w:t>
+      </w:r>
+      <w:r>
+        <w:t>A holistic</w:t>
+      </w:r>
+      <w:r>
+        <w:t xml:space="preserve"> model increases the precision of simulations and</w:t>
+      </w:r>
       <w:r>
         <w:t xml:space="preserve"> </w:t>
       </w:r>
-      <w:proofErr w:type="spellStart"/>
-      <w:r>
-        <w:t>планирования</w:t>
-      </w:r>
-      <w:proofErr w:type="spellEnd"/>
+      <w:r>
+        <w:t xml:space="preserve">enables a number of new </w:t>
+      </w:r>
+      <w:r>
+        <w:t xml:space="preserve">simulation scenarios focused on </w:t>
+      </w:r>
+      <w:r>
+        <w:t>heterogeneity of the hardware resources and virtualization</w:t>
+      </w:r>
       <w:r>
         <w:t xml:space="preserve"> </w:t>
       </w:r>
-      <w:proofErr w:type="spellStart"/>
-      <w:r>
-        <w:t>потоковых</w:t>
-      </w:r>
-      <w:proofErr w:type="spellEnd"/>
+      <w:r>
+        <w:fldChar w:fldCharType="begin" w:fldLock="1"/>
+      </w:r>
+      <w:r>
+        <w:instrText>ADDIN CSL_CITATION { "citationItems" : [ { "id" : "ITEM-1", "itemData" : { "DOI" : "10.1109/CloudCom.2013.84", "ISBN" : "978-0-7695-5095-4", "ISSN" : "23302194", "abstract" : "Management and optimization of cloud infrastructures combine multiple challenges. The optimization of data centers targets such objectives as performance, reliability, energy consumption, and security. To achieve these goals, multiple actions can be taken, for example, task and virtual machine allocation or infrastructure management. In this work we propose a model for representation of computing, memory, storage, and communication resources in cloud computing data centers. This model is relevant for the characterization of cloud applications, virtual machines, as well as physical servers. The performance evaluation and validation of the proposed model is carried out using the Green Cloud simulator. The obtained results show good agreement with the design objectives and confirm validity of the assumptions. \u00a9 2013 IEEE.", "author" : [ { "dropping-particle" : "", "family" : "Guzek", "given" : "Mateusz", "non-dropping-particle" : "", "parse-names" : false, "suffix" : "" }, { "dropping-particle" : "", "family" : "Kliazovich", "given" : "Dzmitry", "non-dropping-particle" : "", "parse-names" : false, "suffix" : "" }, { "dropping-particle" : "", "family" : "Bouvry", "given" : "Pascal", "non-dropping-particle" : "", "parse-names" : false, "suffix" : "" } ], "container-title" : "IEEE International Conference on Cloud Computing Technology and Science (CloudCom)", "id" : "ITEM-1", "issued" : { "date-parts" : [ [ "2013" ] ] }, "page" : "590-598", "title" : "A Holistic Model for Resource Representation in Virtualized Cloud Computing Data Centers", "type" : "article-journal" }, "uris" : [ "http://www.mendeley.com/documents/?uuid=de33bb62-6b39-451c-8dbb-ce557c6a1153" ] } ], "mendeley" : { "formattedCitation" : "[1]", "plainTextFormattedCitation" : "[1]", "previouslyFormattedCitation" : "[1]" }, "properties" : { "noteIndex" : 0 }, "schema" : "https://github.com/citation-style-language/schema/raw/master/csl-citation.json" }</w:instrText>
+      </w:r>
+      <w:r>
+        <w:fldChar w:fldCharType="separate"/>
+      </w:r>
+      <w:r>
+        <w:rPr>
+          <w:noProof/>
+        </w:rPr>
+        <w:t>[1]</w:t>
+      </w:r>
+      <w:r>
+        <w:fldChar w:fldCharType="end"/>
+      </w:r>
+      <w:r>
+        <w:t>.</w:t>
+      </w:r>
+    </w:p>
+    <w:p>
+      <w:pPr>
+        <w:pStyle w:val="a3"/>
+        <w:ind w:firstLine="289"/>
+      </w:pPr>
+      <w:r>
+        <w:rPr>
+          <w:rFonts w:ascii="BemboStd" w:eastAsiaTheme="minorHAnsi" w:hAnsi="BemboStd" w:cs="BemboStd"/>
+          <w:sz w:val="19"/>
+          <w:szCs w:val="19"/>
+        </w:rPr>
+        <w:t>Computational Intelligence</w:t>
+      </w:r>
+      <w:r>
+        <w:t xml:space="preserve"> proves to be applicable to</w:t>
+      </w:r>
       <w:r>
         <w:t xml:space="preserve"> </w:t>
       </w:r>
-      <w:proofErr w:type="spellStart"/>
-      <w:r>
-        <w:t>приложений</w:t>
-      </w:r>
-      <w:proofErr w:type="spellEnd"/>
-      <w:r>
-        <w:t xml:space="preserve"> в </w:t>
-      </w:r>
-      <w:proofErr w:type="spellStart"/>
-      <w:r>
-        <w:t>рамках</w:t>
-      </w:r>
-      <w:proofErr w:type="spellEnd"/>
+      <w:r>
+        <w:t>multiple resource management problems</w:t>
+      </w:r>
       <w:r>
         <w:t xml:space="preserve"> </w:t>
       </w:r>
-      <w:proofErr w:type="spellStart"/>
-      <w:r>
-        <w:t>распределенных</w:t>
-      </w:r>
-      <w:proofErr w:type="spellEnd"/>
+      <w:r>
+        <w:t>that exist at all layers of CC</w:t>
+      </w:r>
       <w:r>
         <w:t xml:space="preserve"> </w:t>
       </w:r>
-      <w:proofErr w:type="spellStart"/>
-      <w:r>
-        <w:t>вычислительных</w:t>
-      </w:r>
-      <w:proofErr w:type="spellEnd"/>
-      <w:r>
-        <w:t xml:space="preserve"> </w:t>
-      </w:r>
-      <w:proofErr w:type="spellStart"/>
-      <w:r>
-        <w:t>сред</w:t>
-      </w:r>
-      <w:proofErr w:type="spellEnd"/>
-      <w:r>
-        <w:t xml:space="preserve"> </w:t>
-      </w:r>
-      <w:proofErr w:type="spellStart"/>
-      <w:r>
-        <w:t>показывает</w:t>
-      </w:r>
-      <w:proofErr w:type="spellEnd"/>
-      <w:r>
-        <w:t xml:space="preserve">, </w:t>
-      </w:r>
-      <w:proofErr w:type="spellStart"/>
-      <w:r>
-        <w:t>что</w:t>
-      </w:r>
-      <w:proofErr w:type="spellEnd"/>
-      <w:r>
-        <w:t xml:space="preserve"> </w:t>
-      </w:r>
-      <w:proofErr w:type="spellStart"/>
-      <w:r>
-        <w:t>тема</w:t>
-      </w:r>
-      <w:proofErr w:type="spellEnd"/>
-      <w:r>
-        <w:t xml:space="preserve"> </w:t>
-      </w:r>
-      <w:proofErr w:type="spellStart"/>
-      <w:r>
-        <w:t>проблемно-ориентированного</w:t>
-      </w:r>
-      <w:proofErr w:type="spellEnd"/>
-      <w:r>
-        <w:t xml:space="preserve"> </w:t>
-      </w:r>
-      <w:proofErr w:type="spellStart"/>
-      <w:r>
-        <w:t>планирования</w:t>
-      </w:r>
-      <w:proofErr w:type="spellEnd"/>
-      <w:r>
-        <w:t xml:space="preserve"> и </w:t>
-      </w:r>
-      <w:proofErr w:type="spellStart"/>
-      <w:r>
-        <w:t>решения</w:t>
-      </w:r>
-      <w:proofErr w:type="spellEnd"/>
-      <w:r>
-        <w:t xml:space="preserve"> </w:t>
-      </w:r>
-      <w:proofErr w:type="spellStart"/>
-      <w:r>
-        <w:t>задач</w:t>
-      </w:r>
-      <w:proofErr w:type="spellEnd"/>
-      <w:r>
-        <w:t xml:space="preserve"> </w:t>
-      </w:r>
-      <w:proofErr w:type="spellStart"/>
-      <w:r>
-        <w:t>прогнозирования</w:t>
-      </w:r>
-      <w:proofErr w:type="spellEnd"/>
-      <w:r>
-        <w:t xml:space="preserve"> </w:t>
-      </w:r>
-      <w:proofErr w:type="spellStart"/>
-      <w:r>
-        <w:t>нагрузки</w:t>
-      </w:r>
-      <w:proofErr w:type="spellEnd"/>
-      <w:r>
-        <w:t xml:space="preserve"> </w:t>
-      </w:r>
-      <w:proofErr w:type="spellStart"/>
-      <w:r>
-        <w:t>сред</w:t>
-      </w:r>
-      <w:proofErr w:type="spellEnd"/>
-      <w:r>
-        <w:t xml:space="preserve"> </w:t>
-      </w:r>
-      <w:proofErr w:type="spellStart"/>
-      <w:r>
-        <w:t>является</w:t>
-      </w:r>
-      <w:proofErr w:type="spellEnd"/>
-      <w:r>
-        <w:t xml:space="preserve"> </w:t>
-      </w:r>
-      <w:proofErr w:type="spellStart"/>
-      <w:r>
-        <w:t>актуальной</w:t>
-      </w:r>
-      <w:proofErr w:type="spellEnd"/>
-      <w:r>
-        <w:t xml:space="preserve"> </w:t>
-      </w:r>
-      <w:proofErr w:type="spellStart"/>
-      <w:r>
-        <w:t>задачей</w:t>
-      </w:r>
-      <w:proofErr w:type="spellEnd"/>
-      <w:r>
-        <w:t xml:space="preserve"> [</w:t>
+      <w:r>
+        <w:fldChar w:fldCharType="begin" w:fldLock="1"/>
+      </w:r>
+      <w:r>
+        <w:instrText>ADDIN CSL_CITATION { "citationItems" : [ { "id" : "ITEM-1", "itemData" : { "author" : [ { "dropping-particle" : "", "family" : "Bouvry", "given" : "Pascal", "non-dropping-particle" : "", "parse-names" : false, "suffix" : "" }, { "dropping-particle" : "", "family" : "Service", "given" : "B", "non-dropping-particle" : "", "parse-names" : false, "suffix" : "" } ], "id" : "ITEM-1", "issue" : "may", "issued" : { "date-parts" : [ [ "2015" ] ] }, "page" : "53-67", "title" : "Review Article A Survey of Evolutionary Computation for Resource Management of Processing in Cloud Computing", "type" : "article-journal" }, "uris" : [ "http://www.mendeley.com/documents/?uuid=b3d961a8-8bae-4a8c-8d74-5191f780456c" ] } ], "mendeley" : { "formattedCitation" : "[2]", "plainTextFormattedCitation" : "[2]" }, "properties" : { "noteIndex" : 0 }, "schema" : "https://github.com/citation-style-language/schema/raw/master/csl-citation.json" }</w:instrText>
+      </w:r>
+      <w:r>
+        <w:fldChar w:fldCharType="separate"/>
+      </w:r>
+      <w:r>
+        <w:rPr>
+          <w:noProof/>
+        </w:rPr>
+        <w:t>[2]</w:t>
+      </w:r>
+      <w:r>
+        <w:fldChar w:fldCharType="end"/>
+      </w:r>
+      <w:bookmarkStart w:id="0" w:name="_GoBack"/>
+      <w:bookmarkEnd w:id="0"/>
+      <w:r>
+        <w:t xml:space="preserve">. </w:t>
       </w:r>
     </w:p>
     <w:p>
@@ -798,53 +1025,14 @@
         <w:spacing w:after="0"/>
         <w:ind w:firstLine="289"/>
       </w:pPr>
-      <w:proofErr w:type="spellStart"/>
-      <w:r>
-        <w:t>Kliazovich</w:t>
-      </w:r>
-      <w:proofErr w:type="spellEnd"/>
-      <w:r>
-        <w:t xml:space="preserve"> D., </w:t>
-      </w:r>
-      <w:proofErr w:type="spellStart"/>
-      <w:r>
-        <w:t>Pecero</w:t>
-      </w:r>
-      <w:proofErr w:type="spellEnd"/>
-      <w:r>
-        <w:t xml:space="preserve">  J.E., </w:t>
-      </w:r>
-      <w:proofErr w:type="spellStart"/>
-      <w:r>
-        <w:t>Tchernykh</w:t>
-      </w:r>
-      <w:proofErr w:type="spellEnd"/>
-      <w:r>
-        <w:t xml:space="preserve"> A., </w:t>
-      </w:r>
-      <w:proofErr w:type="spellStart"/>
-      <w:r>
-        <w:t>Bouvry</w:t>
-      </w:r>
-      <w:proofErr w:type="spellEnd"/>
-      <w:r>
-        <w:t xml:space="preserve"> P., Khan S.U., </w:t>
-      </w:r>
-      <w:proofErr w:type="spellStart"/>
-      <w:r>
-        <w:t>Zomaya</w:t>
-      </w:r>
-      <w:proofErr w:type="spellEnd"/>
-      <w:r>
-        <w:t xml:space="preserve">  A.Y. CA-DAG: Modeling Communication-Aware Applications for Scheduling in Cloud Computing // Journal of Grid Computing. 2015. 17 p</w:t>
-      </w:r>
-      <w:proofErr w:type="gramStart"/>
-      <w:r>
-        <w:t>.;</w:t>
-      </w:r>
-      <w:proofErr w:type="gramEnd"/>
+      <w:r>
+        <w:t>Centers</w:t>
+      </w:r>
       <w:r>
         <w:t xml:space="preserve"> </w:t>
+      </w:r>
+      <w:r>
+        <w:t>[</w:t>
       </w:r>
     </w:p>
     <w:p>
@@ -855,6 +1043,22 @@
       </w:pPr>
       <w:proofErr w:type="spellStart"/>
       <w:r>
+        <w:t>Kliazovich</w:t>
+      </w:r>
+      <w:proofErr w:type="spellEnd"/>
+      <w:r>
+        <w:t xml:space="preserve"> D., </w:t>
+      </w:r>
+      <w:proofErr w:type="spellStart"/>
+      <w:r>
+        <w:t>Pecero</w:t>
+      </w:r>
+      <w:proofErr w:type="spellEnd"/>
+      <w:r>
+        <w:t xml:space="preserve">  J.E., </w:t>
+      </w:r>
+      <w:proofErr w:type="spellStart"/>
+      <w:r>
         <w:t>Tchernykh</w:t>
       </w:r>
       <w:proofErr w:type="spellEnd"/>
@@ -863,27 +1067,27 @@
       </w:r>
       <w:proofErr w:type="spellStart"/>
       <w:r>
-        <w:t>Schwiegelsohn</w:t>
+        <w:t>Bouvry</w:t>
       </w:r>
       <w:proofErr w:type="spellEnd"/>
       <w:r>
-        <w:t xml:space="preserve"> U., </w:t>
+        <w:t xml:space="preserve"> P., Khan S.U., </w:t>
       </w:r>
       <w:proofErr w:type="spellStart"/>
       <w:r>
-        <w:t>Alexandrov</w:t>
+        <w:t>Zomaya</w:t>
       </w:r>
       <w:proofErr w:type="spellEnd"/>
       <w:r>
-        <w:t xml:space="preserve"> V., </w:t>
-      </w:r>
-      <w:proofErr w:type="spellStart"/>
-      <w:r>
-        <w:t>Talbid</w:t>
-      </w:r>
-      <w:proofErr w:type="spellEnd"/>
-      <w:r>
-        <w:t xml:space="preserve"> E. Towards Understanding Uncertainty in Cloud Computing Resource Provisioning. Procedia Computer Science. Vol. 51, 2015, Pages 1772–1781.; </w:t>
+        <w:t xml:space="preserve">  A.Y. CA-DAG: Modeling Communication-Aware Applications for Scheduling in Cloud Computing // Journal of Grid Computing. 2015. 17 p</w:t>
+      </w:r>
+      <w:proofErr w:type="gramStart"/>
+      <w:r>
+        <w:t>.;</w:t>
+      </w:r>
+      <w:proofErr w:type="gramEnd"/>
+      <w:r>
+        <w:t xml:space="preserve"> </w:t>
       </w:r>
     </w:p>
     <w:p>
@@ -898,11 +1102,11 @@
       </w:r>
       <w:proofErr w:type="spellEnd"/>
       <w:r>
-        <w:t xml:space="preserve"> A., Lozano L., </w:t>
+        <w:t xml:space="preserve"> A., </w:t>
       </w:r>
       <w:proofErr w:type="spellStart"/>
       <w:r>
-        <w:t>Schwiegelshohn</w:t>
+        <w:t>Schwiegelsohn</w:t>
       </w:r>
       <w:proofErr w:type="spellEnd"/>
       <w:r>
@@ -910,43 +1114,19 @@
       </w:r>
       <w:proofErr w:type="spellStart"/>
       <w:r>
-        <w:t>Bouvry</w:t>
+        <w:t>Alexandrov</w:t>
       </w:r>
       <w:proofErr w:type="spellEnd"/>
       <w:r>
-        <w:t xml:space="preserve"> P., </w:t>
+        <w:t xml:space="preserve"> V., </w:t>
       </w:r>
       <w:proofErr w:type="spellStart"/>
       <w:r>
-        <w:t>Pecero</w:t>
+        <w:t>Talbid</w:t>
       </w:r>
       <w:proofErr w:type="spellEnd"/>
       <w:r>
-        <w:t xml:space="preserve"> J.E., </w:t>
-      </w:r>
-      <w:proofErr w:type="spellStart"/>
-      <w:r>
-        <w:t>Nesmachnow</w:t>
-      </w:r>
-      <w:proofErr w:type="spellEnd"/>
-      <w:r>
-        <w:t xml:space="preserve"> S., </w:t>
-      </w:r>
-      <w:proofErr w:type="spellStart"/>
-      <w:r>
-        <w:t>Drozdov</w:t>
-      </w:r>
-      <w:proofErr w:type="spellEnd"/>
-      <w:r>
-        <w:t xml:space="preserve"> </w:t>
-      </w:r>
-      <w:proofErr w:type="spellStart"/>
-      <w:r>
-        <w:t>A.Yu</w:t>
-      </w:r>
-      <w:proofErr w:type="spellEnd"/>
-      <w:r>
-        <w:t>. Online Bi-Objective Scheduling for IaaS Clouds Ensuring Quality of Service. // Journal of Grid Computing. 2015. 18 p.</w:t>
+        <w:t xml:space="preserve"> E. Towards Understanding Uncertainty in Cloud Computing Resource Provisioning. Procedia Computer Science. Vol. 51, 2015, Pages 1772–1781.; </w:t>
       </w:r>
     </w:p>
     <w:p>
@@ -955,6 +1135,62 @@
         <w:spacing w:after="0"/>
         <w:ind w:firstLine="289"/>
       </w:pPr>
+      <w:proofErr w:type="spellStart"/>
+      <w:r>
+        <w:t>Tchernykh</w:t>
+      </w:r>
+      <w:proofErr w:type="spellEnd"/>
+      <w:r>
+        <w:t xml:space="preserve"> A., Lozano L., </w:t>
+      </w:r>
+      <w:proofErr w:type="spellStart"/>
+      <w:r>
+        <w:t>Schwiegelshohn</w:t>
+      </w:r>
+      <w:proofErr w:type="spellEnd"/>
+      <w:r>
+        <w:t xml:space="preserve"> U., </w:t>
+      </w:r>
+      <w:proofErr w:type="spellStart"/>
+      <w:r>
+        <w:t>Bouvry</w:t>
+      </w:r>
+      <w:proofErr w:type="spellEnd"/>
+      <w:r>
+        <w:t xml:space="preserve"> P., </w:t>
+      </w:r>
+      <w:proofErr w:type="spellStart"/>
+      <w:r>
+        <w:t>Pecero</w:t>
+      </w:r>
+      <w:proofErr w:type="spellEnd"/>
+      <w:r>
+        <w:t xml:space="preserve"> J.E., </w:t>
+      </w:r>
+      <w:proofErr w:type="spellStart"/>
+      <w:r>
+        <w:t>Nesmachnow</w:t>
+      </w:r>
+      <w:proofErr w:type="spellEnd"/>
+      <w:r>
+        <w:t xml:space="preserve"> S., </w:t>
+      </w:r>
+      <w:proofErr w:type="spellStart"/>
+      <w:r>
+        <w:t>Drozdov</w:t>
+      </w:r>
+      <w:proofErr w:type="spellEnd"/>
+      <w:r>
+        <w:t xml:space="preserve"> </w:t>
+      </w:r>
+      <w:proofErr w:type="spellStart"/>
+      <w:r>
+        <w:t>A.Yu</w:t>
+      </w:r>
+      <w:proofErr w:type="spellEnd"/>
+      <w:r>
+        <w:t>. Online Bi-Objective Scheduling for IaaS Clouds Ensuring Quality of Service. // Journal of Grid Computing. 2015. 18 p.</w:t>
+      </w:r>
     </w:p>
     <w:p>
       <w:pPr>
@@ -962,9 +1198,6 @@
         <w:spacing w:after="0"/>
         <w:ind w:firstLine="289"/>
       </w:pPr>
-      <w:r>
-        <w:t>Multiple workflow scheduling strategies with user run time estimates on a Grid</w:t>
-      </w:r>
     </w:p>
     <w:p>
       <w:pPr>
@@ -972,6 +1205,9 @@
         <w:spacing w:after="0"/>
         <w:ind w:firstLine="289"/>
       </w:pPr>
+      <w:r>
+        <w:t>Multiple workflow scheduling strategies with user run time estimates on a Grid</w:t>
+      </w:r>
     </w:p>
     <w:p>
       <w:pPr>
@@ -979,6 +1215,13 @@
         <w:spacing w:after="0"/>
         <w:ind w:firstLine="289"/>
       </w:pPr>
+    </w:p>
+    <w:p>
+      <w:pPr>
+        <w:pStyle w:val="a3"/>
+        <w:spacing w:after="0"/>
+        <w:ind w:firstLine="289"/>
+      </w:pPr>
       <w:r>
         <w:t>[1]</w:t>
       </w:r>
@@ -1092,7 +1335,16 @@
       </w:r>
       <w:proofErr w:type="spellEnd"/>
       <w:r>
-        <w:t xml:space="preserve">, “A Holistic Model for Resource Representation in Virtualized Cloud Computing Data Centers,” in </w:t>
+        <w:t xml:space="preserve">, “A </w:t>
+      </w:r>
+      <w:r>
+        <w:rPr>
+          <w:highlight w:val="yellow"/>
+        </w:rPr>
+        <w:t>Holistic Model for Resource Representation in Virtualized Cloud Com</w:t>
+      </w:r>
+      <w:r>
+        <w:t xml:space="preserve">puting Data Centers,” in </w:t>
       </w:r>
       <w:r>
         <w:rPr>
@@ -1255,7 +1507,14 @@
         <w:rPr>
           <w:lang w:val="ru-RU"/>
         </w:rPr>
-        <w:t>. 146, 2008. P. 173-214]. Главным недостатком списочных алгоритмов является то, что они не анализируют граф задания в целом.</w:t>
+        <w:t xml:space="preserve">. 146, 2008. P. 173-214]. Главным недостатком </w:t>
+      </w:r>
+      <w:r>
+        <w:rPr>
+          <w:lang w:val="ru-RU"/>
+        </w:rPr>
+        <w:lastRenderedPageBreak/>
+        <w:t>списочных алгоритмов является то, что они не анализируют граф задания в целом.</w:t>
       </w:r>
     </w:p>
     <w:p>
@@ -1362,11 +1621,7 @@
         <w:t>,</w:t>
       </w:r>
       <w:r>
-        <w:t xml:space="preserve"> where T is the set of nodes </w:t>
-      </w:r>
-      <w:r>
-        <w:lastRenderedPageBreak/>
-        <w:t>corresponding to the tasks and E is the set of arcs corresponding to the data streams.</w:t>
+        <w:t xml:space="preserve"> where T is the set of nodes corresponding to the tasks and E is the set of arcs corresponding to the data streams.</w:t>
       </w:r>
     </w:p>
     <w:p>
@@ -1666,7 +1921,7 @@
         <mc:AlternateContent>
           <mc:Choice Requires="wps">
             <w:drawing>
-              <wp:anchor distT="0" distB="0" distL="0" distR="0" simplePos="0" relativeHeight="251659264" behindDoc="0" locked="0" layoutInCell="1" allowOverlap="1" wp14:anchorId="4116E3AF" wp14:editId="26297C8E">
+              <wp:anchor distT="0" distB="0" distL="0" distR="0" simplePos="0" relativeHeight="251659264" behindDoc="0" locked="0" layoutInCell="1" allowOverlap="1" wp14:anchorId="6B3AD845" wp14:editId="4B87D0D8">
                 <wp:simplePos x="0" y="0"/>
                 <wp:positionH relativeFrom="page">
                   <wp:posOffset>1943100</wp:posOffset>
@@ -1729,7 +1984,7 @@
                                 <w:lang w:val="ru-RU" w:eastAsia="ru-RU"/>
                               </w:rPr>
                               <w:drawing>
-                                <wp:inline distT="0" distB="0" distL="0" distR="0" wp14:anchorId="34EB0F78" wp14:editId="38BD47FC">
+                                <wp:inline distT="0" distB="0" distL="0" distR="0" wp14:anchorId="6C68148C" wp14:editId="6FE93206">
                                   <wp:extent cx="4660900" cy="2172875"/>
                                   <wp:effectExtent l="0" t="0" r="6350" b="0"/>
                                   <wp:docPr id="4" name="Рисунок 4" descr="C:\Users\Екатерина\Downloads\HEFT.png"/>
@@ -1830,7 +2085,7 @@
           </mc:Choice>
           <mc:Fallback>
             <w:pict>
-              <v:shapetype w14:anchorId="4116E3AF" id="_x0000_t202" coordsize="21600,21600" o:spt="202" path="m,l,21600r21600,l21600,xe">
+              <v:shapetype w14:anchorId="6B3AD845" id="_x0000_t202" coordsize="21600,21600" o:spt="202" path="m,l,21600r21600,l21600,xe">
                 <v:stroke joinstyle="miter"/>
                 <v:path gradientshapeok="t" o:connecttype="rect"/>
               </v:shapetype>
@@ -1850,7 +2105,7 @@
                           <w:lang w:val="ru-RU" w:eastAsia="ru-RU"/>
                         </w:rPr>
                         <w:drawing>
-                          <wp:inline distT="0" distB="0" distL="0" distR="0" wp14:anchorId="34EB0F78" wp14:editId="38BD47FC">
+                          <wp:inline distT="0" distB="0" distL="0" distR="0" wp14:anchorId="6C68148C" wp14:editId="6FE93206">
                             <wp:extent cx="4660900" cy="2172875"/>
                             <wp:effectExtent l="0" t="0" r="6350" b="0"/>
                             <wp:docPr id="4" name="Рисунок 4" descr="C:\Users\Екатерина\Downloads\HEFT.png"/>
@@ -8202,6 +8457,123 @@
     </w:p>
     <w:p>
       <w:pPr>
+        <w:widowControl w:val="0"/>
+        <w:autoSpaceDE w:val="0"/>
+        <w:autoSpaceDN w:val="0"/>
+        <w:adjustRightInd w:val="0"/>
+        <w:ind w:left="640" w:hanging="640"/>
+        <w:rPr>
+          <w:noProof/>
+          <w:sz w:val="16"/>
+          <w:szCs w:val="24"/>
+        </w:rPr>
+      </w:pPr>
+      <w:r>
+        <w:rPr>
+          <w:rFonts w:eastAsia="MS Mincho"/>
+          <w:noProof/>
+          <w:sz w:val="16"/>
+          <w:szCs w:val="16"/>
+        </w:rPr>
+        <w:fldChar w:fldCharType="begin" w:fldLock="1"/>
+      </w:r>
+      <w:r>
+        <w:rPr>
+          <w:rFonts w:eastAsia="MS Mincho"/>
+          <w:noProof/>
+          <w:sz w:val="16"/>
+          <w:szCs w:val="16"/>
+        </w:rPr>
+        <w:instrText xml:space="preserve">ADDIN Mendeley Bibliography CSL_BIBLIOGRAPHY </w:instrText>
+      </w:r>
+      <w:r>
+        <w:rPr>
+          <w:rFonts w:eastAsia="MS Mincho"/>
+          <w:noProof/>
+          <w:sz w:val="16"/>
+          <w:szCs w:val="16"/>
+        </w:rPr>
+        <w:fldChar w:fldCharType="separate"/>
+      </w:r>
+      <w:r>
+        <w:rPr>
+          <w:noProof/>
+          <w:sz w:val="16"/>
+          <w:szCs w:val="24"/>
+        </w:rPr>
+        <w:t>[1]</w:t>
+      </w:r>
+      <w:r>
+        <w:rPr>
+          <w:noProof/>
+          <w:sz w:val="16"/>
+          <w:szCs w:val="24"/>
+        </w:rPr>
+        <w:tab/>
+        <w:t xml:space="preserve">M. Guzek, D. Kliazovich, and P. Bouvry, “A Holistic Model for Resource Representation in Virtualized Cloud Computing Data Centers,” </w:t>
+      </w:r>
+      <w:r>
+        <w:rPr>
+          <w:i/>
+          <w:iCs/>
+          <w:noProof/>
+          <w:sz w:val="16"/>
+          <w:szCs w:val="24"/>
+        </w:rPr>
+        <w:t>IEEE Int. Conf. Cloud Comput. Technol. Sci.</w:t>
+      </w:r>
+      <w:r>
+        <w:rPr>
+          <w:noProof/>
+          <w:sz w:val="16"/>
+          <w:szCs w:val="24"/>
+        </w:rPr>
+        <w:t>, pp. 590–598, 2013.</w:t>
+      </w:r>
+    </w:p>
+    <w:p>
+      <w:pPr>
+        <w:widowControl w:val="0"/>
+        <w:autoSpaceDE w:val="0"/>
+        <w:autoSpaceDN w:val="0"/>
+        <w:adjustRightInd w:val="0"/>
+        <w:ind w:left="640" w:hanging="640"/>
+        <w:rPr>
+          <w:noProof/>
+          <w:sz w:val="16"/>
+        </w:rPr>
+      </w:pPr>
+      <w:r>
+        <w:rPr>
+          <w:noProof/>
+          <w:sz w:val="16"/>
+          <w:szCs w:val="24"/>
+        </w:rPr>
+        <w:t>[2]</w:t>
+      </w:r>
+      <w:r>
+        <w:rPr>
+          <w:noProof/>
+          <w:sz w:val="16"/>
+          <w:szCs w:val="24"/>
+        </w:rPr>
+        <w:tab/>
+        <w:t>P. Bouvry and B. Service, “Review Article A Survey of Evolutionary Computation for Resource Management of Processing in Cloud Computing,” no. may, pp. 53–67, 2015.</w:t>
+      </w:r>
+    </w:p>
+    <w:p>
+      <w:r>
+        <w:rPr>
+          <w:rFonts w:eastAsia="MS Mincho"/>
+          <w:noProof/>
+          <w:sz w:val="16"/>
+          <w:szCs w:val="16"/>
+        </w:rPr>
+        <w:fldChar w:fldCharType="end"/>
+      </w:r>
+    </w:p>
+    <w:p>
+      <w:pPr>
         <w:pStyle w:val="references"/>
         <w:tabs>
           <w:tab w:val="clear" w:pos="2203"/>
@@ -8276,7 +8648,11 @@
         <w:ind w:left="284" w:hanging="284"/>
       </w:pPr>
       <w:r>
-        <w:t xml:space="preserve">S. Chen, Y. Wang, and M. Pedram, “Concurrent placement, capacity provisioning, and request flow control for a distributed cloud infrastructure,” in </w:t>
+        <w:t xml:space="preserve">S. Chen, Y. Wang, and M. Pedram, “Concurrent placement, capacity provisioning, and request flow control for a distributed cloud </w:t>
+      </w:r>
+      <w:r>
+        <w:lastRenderedPageBreak/>
+        <w:t xml:space="preserve">infrastructure,” in </w:t>
       </w:r>
       <w:r>
         <w:rPr>
@@ -8336,7 +8712,6 @@
         <w:ind w:left="284" w:hanging="284"/>
       </w:pPr>
       <w:r>
-        <w:lastRenderedPageBreak/>
         <w:t xml:space="preserve">G. Radchenko and E. Hudyakova, “Distributed virtual test bed: An approach to integration of CAE systems in UNICORE grid environnement,” </w:t>
       </w:r>
       <w:r>
@@ -8381,6 +8756,7 @@
       </w:pPr>
       <w:bookmarkStart w:id="3" w:name="_Ref378182352"/>
       <w:r>
+        <w:lastRenderedPageBreak/>
         <w:t xml:space="preserve">L. M. Vaquero, L. Rodero-Merino, J. Caceres, and M. Lindner, “A break in the clouds,” </w:t>
       </w:r>
       <w:r>
@@ -8404,7 +8780,6 @@
         <w:ind w:left="284" w:hanging="284"/>
       </w:pPr>
       <w:r>
-        <w:lastRenderedPageBreak/>
         <w:t xml:space="preserve">L. B. Sokolinsky and A. V. Shamakina, “Methods of resource management in problem-oriented computing environment,” </w:t>
       </w:r>
       <w:r>
@@ -8507,7 +8882,7 @@
 
 <file path=word/numbering.xml><?xml version="1.0" encoding="utf-8"?>
 <w:numbering xmlns:wpc="http://schemas.microsoft.com/office/word/2010/wordprocessingCanvas" xmlns:mc="http://schemas.openxmlformats.org/markup-compatibility/2006" xmlns:o="urn:schemas-microsoft-com:office:office" xmlns:r="http://schemas.openxmlformats.org/officeDocument/2006/relationships" xmlns:m="http://schemas.openxmlformats.org/officeDocument/2006/math" xmlns:v="urn:schemas-microsoft-com:vml" xmlns:wp14="http://schemas.microsoft.com/office/word/2010/wordprocessingDrawing" xmlns:wp="http://schemas.openxmlformats.org/drawingml/2006/wordprocessingDrawing" xmlns:w10="urn:schemas-microsoft-com:office:word" xmlns:w="http://schemas.openxmlformats.org/wordprocessingml/2006/main" xmlns:w14="http://schemas.microsoft.com/office/word/2010/wordml" xmlns:w15="http://schemas.microsoft.com/office/word/2012/wordml" xmlns:wpg="http://schemas.microsoft.com/office/word/2010/wordprocessingGroup" xmlns:wpi="http://schemas.microsoft.com/office/word/2010/wordprocessingInk" xmlns:wne="http://schemas.microsoft.com/office/word/2006/wordml" xmlns:wps="http://schemas.microsoft.com/office/word/2010/wordprocessingShape" mc:Ignorable="w14 w15 wp14">
-  <w:abstractNum w:abstractNumId="0" w15:restartNumberingAfterBreak="0">
+  <w:abstractNum w:abstractNumId="0">
     <w:nsid w:val="1B44358A"/>
     <w:multiLevelType w:val="hybridMultilevel"/>
     <w:tmpl w:val="7D941DBA"/>
@@ -8620,7 +8995,7 @@
       </w:rPr>
     </w:lvl>
   </w:abstractNum>
-  <w:abstractNum w:abstractNumId="1" w15:restartNumberingAfterBreak="0">
+  <w:abstractNum w:abstractNumId="1">
     <w:nsid w:val="328B37D2"/>
     <w:multiLevelType w:val="hybridMultilevel"/>
     <w:tmpl w:val="7394867C"/>
@@ -8733,7 +9108,7 @@
       </w:rPr>
     </w:lvl>
   </w:abstractNum>
-  <w:abstractNum w:abstractNumId="2" w15:restartNumberingAfterBreak="0">
+  <w:abstractNum w:abstractNumId="2">
     <w:nsid w:val="367553DA"/>
     <w:multiLevelType w:val="hybridMultilevel"/>
     <w:tmpl w:val="49EC4762"/>
@@ -8819,7 +9194,7 @@
       </w:pPr>
     </w:lvl>
   </w:abstractNum>
-  <w:abstractNum w:abstractNumId="3" w15:restartNumberingAfterBreak="0">
+  <w:abstractNum w:abstractNumId="3">
     <w:nsid w:val="3FF4358F"/>
     <w:multiLevelType w:val="hybridMultilevel"/>
     <w:tmpl w:val="C7E655C4"/>
@@ -8932,7 +9307,7 @@
       </w:rPr>
     </w:lvl>
   </w:abstractNum>
-  <w:abstractNum w:abstractNumId="4" w15:restartNumberingAfterBreak="0">
+  <w:abstractNum w:abstractNumId="4">
     <w:nsid w:val="4189603E"/>
     <w:multiLevelType w:val="multilevel"/>
     <w:tmpl w:val="F3FA876A"/>
@@ -9127,7 +9502,7 @@
       </w:rPr>
     </w:lvl>
   </w:abstractNum>
-  <w:abstractNum w:abstractNumId="5" w15:restartNumberingAfterBreak="0">
+  <w:abstractNum w:abstractNumId="5">
     <w:nsid w:val="437806C7"/>
     <w:multiLevelType w:val="hybridMultilevel"/>
     <w:tmpl w:val="6746751C"/>
@@ -9216,7 +9591,7 @@
       </w:pPr>
     </w:lvl>
   </w:abstractNum>
-  <w:abstractNum w:abstractNumId="6" w15:restartNumberingAfterBreak="0">
+  <w:abstractNum w:abstractNumId="6">
     <w:nsid w:val="4A9868EF"/>
     <w:multiLevelType w:val="hybridMultilevel"/>
     <w:tmpl w:val="ECF2C9A6"/>
@@ -9329,7 +9704,7 @@
       </w:rPr>
     </w:lvl>
   </w:abstractNum>
-  <w:abstractNum w:abstractNumId="7" w15:restartNumberingAfterBreak="0">
+  <w:abstractNum w:abstractNumId="7">
     <w:nsid w:val="4AAB3D29"/>
     <w:multiLevelType w:val="hybridMultilevel"/>
     <w:tmpl w:val="1D76B01C"/>
@@ -9442,7 +9817,7 @@
       </w:rPr>
     </w:lvl>
   </w:abstractNum>
-  <w:abstractNum w:abstractNumId="8" w15:restartNumberingAfterBreak="0">
+  <w:abstractNum w:abstractNumId="8">
     <w:nsid w:val="4B9B4A04"/>
     <w:multiLevelType w:val="hybridMultilevel"/>
     <w:tmpl w:val="BB1CA814"/>
@@ -9528,7 +9903,7 @@
       </w:pPr>
     </w:lvl>
   </w:abstractNum>
-  <w:abstractNum w:abstractNumId="9" w15:restartNumberingAfterBreak="0">
+  <w:abstractNum w:abstractNumId="9">
     <w:nsid w:val="4C0F1030"/>
     <w:multiLevelType w:val="hybridMultilevel"/>
     <w:tmpl w:val="8DE61B00"/>
@@ -9641,7 +10016,7 @@
       </w:rPr>
     </w:lvl>
   </w:abstractNum>
-  <w:abstractNum w:abstractNumId="10" w15:restartNumberingAfterBreak="0">
+  <w:abstractNum w:abstractNumId="10">
     <w:nsid w:val="4C66260F"/>
     <w:multiLevelType w:val="hybridMultilevel"/>
     <w:tmpl w:val="9796FF00"/>
@@ -9727,7 +10102,7 @@
       </w:pPr>
     </w:lvl>
   </w:abstractNum>
-  <w:abstractNum w:abstractNumId="11" w15:restartNumberingAfterBreak="0">
+  <w:abstractNum w:abstractNumId="11">
     <w:nsid w:val="52CA544A"/>
     <w:multiLevelType w:val="singleLevel"/>
     <w:tmpl w:val="AED6D67E"/>
@@ -9754,7 +10129,7 @@
       </w:rPr>
     </w:lvl>
   </w:abstractNum>
-  <w:abstractNum w:abstractNumId="12" w15:restartNumberingAfterBreak="0">
+  <w:abstractNum w:abstractNumId="12">
     <w:nsid w:val="554204FD"/>
     <w:multiLevelType w:val="hybridMultilevel"/>
     <w:tmpl w:val="D82A86A0"/>
@@ -9867,7 +10242,7 @@
       </w:rPr>
     </w:lvl>
   </w:abstractNum>
-  <w:abstractNum w:abstractNumId="13" w15:restartNumberingAfterBreak="0">
+  <w:abstractNum w:abstractNumId="13">
     <w:nsid w:val="5AAA6B6B"/>
     <w:multiLevelType w:val="multilevel"/>
     <w:tmpl w:val="8EB07106"/>
@@ -10106,7 +10481,7 @@
       </w:rPr>
     </w:lvl>
   </w:abstractNum>
-  <w:abstractNum w:abstractNumId="14" w15:restartNumberingAfterBreak="0">
+  <w:abstractNum w:abstractNumId="14">
     <w:nsid w:val="5E645C3C"/>
     <w:multiLevelType w:val="hybridMultilevel"/>
     <w:tmpl w:val="6832E3D2"/>
@@ -10219,7 +10594,7 @@
       </w:rPr>
     </w:lvl>
   </w:abstractNum>
-  <w:abstractNum w:abstractNumId="15" w15:restartNumberingAfterBreak="0">
+  <w:abstractNum w:abstractNumId="15">
     <w:nsid w:val="6B8E6D0A"/>
     <w:multiLevelType w:val="hybridMultilevel"/>
     <w:tmpl w:val="DDDE2692"/>
@@ -10332,7 +10707,7 @@
       </w:rPr>
     </w:lvl>
   </w:abstractNum>
-  <w:abstractNum w:abstractNumId="16" w15:restartNumberingAfterBreak="0">
+  <w:abstractNum w:abstractNumId="16">
     <w:nsid w:val="6BC81311"/>
     <w:multiLevelType w:val="hybridMultilevel"/>
     <w:tmpl w:val="466E483C"/>
@@ -10445,7 +10820,7 @@
       </w:rPr>
     </w:lvl>
   </w:abstractNum>
-  <w:abstractNum w:abstractNumId="17" w15:restartNumberingAfterBreak="0">
+  <w:abstractNum w:abstractNumId="17">
     <w:nsid w:val="6C402C58"/>
     <w:multiLevelType w:val="hybridMultilevel"/>
     <w:tmpl w:val="F1F87D58"/>
@@ -10592,7 +10967,7 @@
       </w:rPr>
     </w:lvl>
   </w:abstractNum>
-  <w:abstractNum w:abstractNumId="18" w15:restartNumberingAfterBreak="0">
+  <w:abstractNum w:abstractNumId="18">
     <w:nsid w:val="70CB6223"/>
     <w:multiLevelType w:val="hybridMultilevel"/>
     <w:tmpl w:val="52EE0314"/>
@@ -10705,7 +11080,7 @@
       </w:rPr>
     </w:lvl>
   </w:abstractNum>
-  <w:abstractNum w:abstractNumId="19" w15:restartNumberingAfterBreak="0">
+  <w:abstractNum w:abstractNumId="19">
     <w:nsid w:val="7BE0237D"/>
     <w:multiLevelType w:val="hybridMultilevel"/>
     <w:tmpl w:val="6D64EF90"/>
@@ -10818,7 +11193,7 @@
       </w:rPr>
     </w:lvl>
   </w:abstractNum>
-  <w:abstractNum w:abstractNumId="20" w15:restartNumberingAfterBreak="0">
+  <w:abstractNum w:abstractNumId="20">
     <w:nsid w:val="7C7B4D5B"/>
     <w:multiLevelType w:val="hybridMultilevel"/>
     <w:tmpl w:val="CCC8B38E"/>
@@ -12184,7 +12559,7 @@
 </file>
 
 <file path=customXml/itemProps1.xml><?xml version="1.0" encoding="utf-8"?>
-<ds:datastoreItem xmlns:ds="http://schemas.openxmlformats.org/officeDocument/2006/customXml" ds:itemID="{5E2F99ED-FA66-4505-BBB2-11E63F243602}">
+<ds:datastoreItem xmlns:ds="http://schemas.openxmlformats.org/officeDocument/2006/customXml" ds:itemID="{BB263C70-507D-4D6E-A034-479B7749B2D7}">
   <ds:schemaRefs>
     <ds:schemaRef ds:uri="http://schemas.openxmlformats.org/officeDocument/2006/bibliography"/>
   </ds:schemaRefs>

--- a/Scheduling/HEFT.docx
+++ b/Scheduling/HEFT.docx
@@ -278,487 +278,690 @@
     <w:p>
       <w:pPr>
         <w:pStyle w:val="a3"/>
-        <w:spacing w:after="0"/>
-        <w:ind w:firstLine="426"/>
-        <w:rPr>
-          <w:highlight w:val="yellow"/>
-          <w:lang w:val="ru-RU"/>
-        </w:rPr>
-      </w:pPr>
-      <w:r>
-        <w:rPr>
-          <w:highlight w:val="yellow"/>
-          <w:lang w:val="ru-RU"/>
-        </w:rPr>
-        <w:t>Для повышения эффективности распределенных проблемно-ориентированных вычислительных сред, необходимо применение проблемно-ориентированных методов планирования вычислительных задач, использующих информацию о предметной области для прогнозирования вычислительных характеристик задач при планировании и распределении заданий</w:t>
-      </w:r>
-      <w:r>
-        <w:rPr>
-          <w:highlight w:val="yellow"/>
-          <w:lang w:val="ru-RU"/>
+        <w:spacing w:after="0" w:line="240" w:lineRule="auto"/>
+        <w:ind w:firstLine="425"/>
+      </w:pPr>
+      <w:r>
+        <w:t>In order to increase efficiency of distributed problem-oriented computer environments it is feasible to use problem-oriented task scheduling methods that use domain-specific information in order to predict computational attributes of a particular workflow.</w:t>
+      </w:r>
+    </w:p>
+    <w:p>
+      <w:pPr>
+        <w:pStyle w:val="a3"/>
+        <w:spacing w:after="0" w:line="240" w:lineRule="auto"/>
+        <w:ind w:firstLine="425"/>
+      </w:pPr>
+      <w:r>
+        <w:t xml:space="preserve">One particular feature of a problem-oriented computing environment is the fact that said environment uses information about task classes’ features during </w:t>
+      </w:r>
+      <w:proofErr w:type="spellStart"/>
+      <w:r>
+        <w:t>scheluding</w:t>
+      </w:r>
+      <w:proofErr w:type="spellEnd"/>
+      <w:r>
+        <w:t xml:space="preserve"> and resource provisioning.  We require that every task class should have these functions defined for prediction of task execution process depending on input parameters: </w:t>
+      </w:r>
+    </w:p>
+    <w:p>
+      <w:pPr>
+        <w:pStyle w:val="a3"/>
+        <w:spacing w:after="0" w:line="240" w:lineRule="auto"/>
+        <w:ind w:firstLine="425"/>
+      </w:pPr>
+      <w:r>
+        <w:t>1) input data volume estimation function</w:t>
+      </w:r>
+      <w:proofErr w:type="gramStart"/>
+      <w:r>
+        <w:t>;</w:t>
+      </w:r>
+      <w:proofErr w:type="gramEnd"/>
+    </w:p>
+    <w:p>
+      <w:pPr>
+        <w:pStyle w:val="a3"/>
+        <w:spacing w:after="0" w:line="240" w:lineRule="auto"/>
+        <w:ind w:firstLine="425"/>
+      </w:pPr>
+      <w:r>
+        <w:t xml:space="preserve">2) </w:t>
+      </w:r>
+      <w:proofErr w:type="gramStart"/>
+      <w:r>
+        <w:t>task</w:t>
+      </w:r>
+      <w:proofErr w:type="gramEnd"/>
+      <w:r>
+        <w:t xml:space="preserve"> execution time estimation function on a computer with a given performance values vector. .</w:t>
+      </w:r>
+    </w:p>
+    <w:p>
+      <w:pPr>
+        <w:pStyle w:val="a3"/>
+        <w:spacing w:after="0" w:line="240" w:lineRule="auto"/>
+        <w:ind w:firstLine="425"/>
+      </w:pPr>
+      <w:r>
+        <w:t xml:space="preserve">Execution time of a function </w:t>
+      </w:r>
+      <m:oMath>
+        <m:r>
+          <w:rPr>
+            <w:rFonts w:ascii="Cambria Math" w:hAnsi="Cambria Math"/>
+          </w:rPr>
+          <m:t>f</m:t>
+        </m:r>
+      </m:oMath>
+      <w:r>
+        <w:t xml:space="preserve"> on a given computer with a performance values vector p can be defined as an operator that takes input information objects </w:t>
+      </w:r>
+      <w:proofErr w:type="gramStart"/>
+      <w:r>
+        <w:t xml:space="preserve">vector </w:t>
+      </w:r>
+      <w:proofErr w:type="gramEnd"/>
+      <m:oMath>
+        <m:r>
+          <w:rPr>
+            <w:rFonts w:ascii="Cambria Math" w:hAnsi="Cambria Math"/>
+          </w:rPr>
+          <m:t>lin</m:t>
+        </m:r>
+      </m:oMath>
+      <w:r>
+        <w:t xml:space="preserve">.  Unfortunately it is impossible to estimate a function execution time with absolute accuracy due to the fact that the computations involved in output information objects preparation lout might indirectly depend on multiple factors that our model does not account for, including, but not limited to, background processes, available cache volume, </w:t>
+      </w:r>
+      <w:r>
+        <w:lastRenderedPageBreak/>
+        <w:t xml:space="preserve">branch prediction rate, etc.  In order to account for this inherent inaccuracy, execution time estimate </w:t>
+      </w:r>
+      <w:proofErr w:type="gramStart"/>
+      <w:r>
+        <w:t>can be modelled</w:t>
+      </w:r>
+      <w:proofErr w:type="gramEnd"/>
+      <w:r>
+        <w:t xml:space="preserve"> as a random value that is a sum of two parts. The first part is F - a deterministic function that represents a dependency of execution time of function f that is running on a computer with a performance values vector p on input information objects vector lin. The second part is V - a stochastic value with the expected value </w:t>
+      </w:r>
+      <w:proofErr w:type="gramStart"/>
+      <w:r>
+        <w:t>M[</w:t>
+      </w:r>
+      <w:proofErr w:type="gramEnd"/>
+      <w:r>
+        <w:t xml:space="preserve">V] = 0 that represents factors that our model does not account for.  </w:t>
+      </w:r>
+    </w:p>
+    <w:p>
+      <w:pPr>
+        <w:pStyle w:val="a3"/>
+        <w:spacing w:after="0" w:line="240" w:lineRule="auto"/>
+        <w:ind w:firstLine="425"/>
+      </w:pPr>
+      <w:r>
+        <w:t xml:space="preserve">In order to estimate execution time we need to store a statistical data about every task execution.  After every </w:t>
+      </w:r>
+      <w:proofErr w:type="gramStart"/>
+      <w:r>
+        <w:t>execution</w:t>
+      </w:r>
+      <w:proofErr w:type="gramEnd"/>
+      <w:r>
+        <w:t xml:space="preserve"> this data gets saved into the database: execution parameters, performance values vector, execution time and generated data size. Performance values vector includes but is not limited to a number of processing cores and allocated RAM size.</w:t>
+      </w:r>
+    </w:p>
+    <w:p>
+      <w:pPr>
+        <w:pStyle w:val="a3"/>
+        <w:spacing w:after="0" w:line="240" w:lineRule="auto"/>
+        <w:ind w:firstLine="425"/>
+      </w:pPr>
+      <w:r>
+        <w:t>T</w:t>
+      </w:r>
+      <w:r>
+        <w:t xml:space="preserve">his paper </w:t>
+      </w:r>
+      <w:proofErr w:type="gramStart"/>
+      <w:r>
+        <w:t>is organized</w:t>
+      </w:r>
+      <w:proofErr w:type="gramEnd"/>
+      <w:r>
+        <w:t xml:space="preserve"> as follows. In section </w:t>
+      </w:r>
+      <w:proofErr w:type="gramStart"/>
+      <w:r>
+        <w:t>II</w:t>
+      </w:r>
+      <w:proofErr w:type="gramEnd"/>
+      <w:r>
+        <w:t xml:space="preserve"> we present the concept and the basic idea of scheduling applications in cloud environments. In section </w:t>
+      </w:r>
+      <w:proofErr w:type="gramStart"/>
+      <w:r>
+        <w:t>III</w:t>
+      </w:r>
+      <w:proofErr w:type="gramEnd"/>
+      <w:r>
+        <w:t xml:space="preserve"> we describe the results of the analysis of existing algorithms of resource scheduling. In section </w:t>
+      </w:r>
+      <w:proofErr w:type="gramStart"/>
+      <w:r>
+        <w:t>IV</w:t>
+      </w:r>
+      <w:proofErr w:type="gramEnd"/>
+      <w:r>
+        <w:t xml:space="preserve"> we describe HEFT and PO-HEFT cloud scheduling algorithms complete with a mathematical task model. In section </w:t>
+      </w:r>
+      <w:proofErr w:type="gramStart"/>
+      <w:r>
+        <w:t>V</w:t>
+      </w:r>
+      <w:proofErr w:type="gramEnd"/>
+      <w:r>
+        <w:t xml:space="preserve"> we describe the implementation of PO-HEFT algorithm in </w:t>
+      </w:r>
+      <w:proofErr w:type="spellStart"/>
+      <w:r>
+        <w:t>CloudSim</w:t>
+      </w:r>
+      <w:proofErr w:type="spellEnd"/>
+      <w:r>
+        <w:t xml:space="preserve"> cloud environment simulation package. In section </w:t>
+      </w:r>
+      <w:proofErr w:type="gramStart"/>
+      <w:r>
+        <w:t>VI</w:t>
+      </w:r>
+      <w:proofErr w:type="gramEnd"/>
+      <w:r>
+        <w:t xml:space="preserve"> we describe the results of benchmarking PO-HEFT against </w:t>
+      </w:r>
+      <w:proofErr w:type="spellStart"/>
+      <w:r>
+        <w:t>CloudSim's</w:t>
+      </w:r>
+      <w:proofErr w:type="spellEnd"/>
+      <w:r>
+        <w:t xml:space="preserve"> built-in scheduling algorithm. In section </w:t>
+      </w:r>
+      <w:proofErr w:type="gramStart"/>
+      <w:r>
+        <w:t>VII</w:t>
+      </w:r>
+      <w:proofErr w:type="gramEnd"/>
+      <w:r>
+        <w:t xml:space="preserve"> we summarize the results of our research and g</w:t>
+      </w:r>
+      <w:r>
+        <w:t>ive further research directions</w:t>
+      </w:r>
+      <w:r>
+        <w:t>.</w:t>
+      </w:r>
+    </w:p>
+    <w:p>
+      <w:pPr>
+        <w:pStyle w:val="1"/>
+      </w:pPr>
+      <w:r>
+        <w:t>scheduling applications in cloud environments</w:t>
+      </w:r>
+    </w:p>
+    <w:p>
+      <w:pPr>
+        <w:ind w:firstLine="216"/>
+        <w:jc w:val="left"/>
+        <w:rPr>
+          <w:spacing w:val="-1"/>
+        </w:rPr>
+      </w:pPr>
+      <w:r>
+        <w:t>Analysis of the main trends in res</w:t>
+      </w:r>
+      <w:bookmarkStart w:id="0" w:name="_GoBack"/>
+      <w:bookmarkEnd w:id="0"/>
+      <w:r>
+        <w:t>ource scheduling research in distributed problem-oriented environments shows that the theme of the problem-oriented scheduling and prediction of environment load is an urgent task</w:t>
+      </w:r>
+      <w:r>
+        <w:t>.</w:t>
+      </w:r>
+    </w:p>
+    <w:p>
+      <w:pPr>
+        <w:pStyle w:val="a3"/>
+        <w:spacing w:after="0" w:line="240" w:lineRule="auto"/>
+        <w:ind w:firstLine="289"/>
+      </w:pPr>
+      <w:r>
+        <w:t xml:space="preserve">In the </w:t>
+      </w:r>
+      <w:proofErr w:type="gramStart"/>
+      <w:r>
+        <w:t>cloud</w:t>
+      </w:r>
+      <w:proofErr w:type="gramEnd"/>
+      <w:r>
+        <w:t xml:space="preserve"> computer data centers is used Holistic Model for Resource Representation in virtualized cloud computing data. This model </w:t>
+      </w:r>
+      <w:proofErr w:type="gramStart"/>
+      <w:r>
+        <w:t>is designed</w:t>
+      </w:r>
+      <w:proofErr w:type="gramEnd"/>
+      <w:r>
+        <w:t xml:space="preserve"> to represent physical resources, virtual machines, and applications in cloud computing environments.</w:t>
+      </w:r>
+      <w:r>
+        <w:t xml:space="preserve"> The model </w:t>
+      </w:r>
+      <w:proofErr w:type="gramStart"/>
+      <w:r>
+        <w:t>can be applied</w:t>
+      </w:r>
+      <w:proofErr w:type="gramEnd"/>
+      <w:r>
+        <w:t xml:space="preserve"> to </w:t>
+      </w:r>
+      <w:proofErr w:type="spellStart"/>
+      <w:r>
+        <w:t>representcloud</w:t>
+      </w:r>
+      <w:proofErr w:type="spellEnd"/>
+      <w:r>
+        <w:t xml:space="preserve"> applications, VMs, and physical hosts. </w:t>
+      </w:r>
+      <w:proofErr w:type="gramStart"/>
+      <w:r>
+        <w:t>Each of these entities is described by multiple resources</w:t>
+      </w:r>
+      <w:proofErr w:type="gramEnd"/>
+      <w:r>
+        <w:t xml:space="preserve">: computing, memory, storage, and networking. The </w:t>
+      </w:r>
+      <w:proofErr w:type="gramStart"/>
+      <w:r>
+        <w:t>model  is</w:t>
+      </w:r>
+      <w:proofErr w:type="gramEnd"/>
+      <w:r>
+        <w:t xml:space="preserve"> scalable, as it does not increase the simulation time and creates a limited memory overhead of less than 10%. A holistic model increases the precision of simulations and </w:t>
+      </w:r>
+      <w:r>
+        <w:lastRenderedPageBreak/>
+        <w:t xml:space="preserve">enables a number of new simulation scenarios focused on heterogeneity of the hardware resources and virtualization </w:t>
+      </w:r>
+      <w:r>
+        <w:fldChar w:fldCharType="begin" w:fldLock="1"/>
+      </w:r>
+      <w:r>
+        <w:instrText>ADDIN CSL_CITATION { "citationItems" : [ { "id" : "ITEM-1", "itemData" : { "DOI" : "10.1109/CloudCom.2013.84", "ISBN" : "978-0-7695-5095-4", "ISSN" : "23302194", "abstract" : "Management and optimization of cloud infrastructures combine multiple challenges. The optimization of data centers targets such objectives as performance, reliability, energy consumption, and security. To achieve these goals, multiple actions can be taken, for example, task and virtual machine allocation or infrastructure management. In this work we propose a model for representation of computing, memory, storage, and communication resources in cloud computing data centers. This model is relevant for the characterization of cloud applications, virtual machines, as well as physical servers. The performance evaluation and validation of the proposed model is carried out using the Green Cloud simulator. The obtained results show good agreement with the design objectives and confirm validity of the assumptions. \u00a9 2013 IEEE.", "author" : [ { "dropping-particle" : "", "family" : "Guzek", "given" : "Mateusz", "non-dropping-particle" : "", "parse-names" : false, "suffix" : "" }, { "dropping-particle" : "", "family" : "Kliazovich", "given" : "Dzmitry", "non-dropping-particle" : "", "parse-names" : false, "suffix" : "" }, { "dropping-particle" : "", "family" : "Bouvry", "given" : "Pascal", "non-dropping-particle" : "", "parse-names" : false, "suffix" : "" } ], "container-title" : "IEEE International Conference on Cloud Computing Technology and Science (CloudCom)", "id" : "ITEM-1", "issued" : { "date-parts" : [ [ "2013" ] ] }, "page" : "590-598", "title" : "A Holistic Model for Resource Representation in Virtualized Cloud Computing Data Centers", "type" : "article-journal" }, "uris" : [ "http://www.mendeley.com/documents/?uuid=de33bb62-6b39-451c-8dbb-ce557c6a1153" ] } ], "mendeley" : { "formattedCitation" : "[1]", "plainTextFormattedCitation" : "[1]", "previouslyFormattedCitation" : "[1]" }, "properties" : { "noteIndex" : 0 }, "schema" : "https://github.com/citation-style-language/schema/raw/master/csl-citation.json" }</w:instrText>
+      </w:r>
+      <w:r>
+        <w:fldChar w:fldCharType="separate"/>
+      </w:r>
+      <w:r>
+        <w:rPr>
+          <w:noProof/>
+        </w:rPr>
+        <w:t>[1]</w:t>
+      </w:r>
+      <w:r>
+        <w:fldChar w:fldCharType="end"/>
+      </w:r>
+      <w:r>
+        <w:t>.</w:t>
+      </w:r>
+    </w:p>
+    <w:p>
+      <w:pPr>
+        <w:pStyle w:val="a3"/>
+        <w:spacing w:after="0" w:line="240" w:lineRule="auto"/>
+        <w:ind w:firstLine="289"/>
+      </w:pPr>
+      <w:r>
+        <w:rPr>
+          <w:rFonts w:ascii="BemboStd" w:eastAsiaTheme="minorHAnsi" w:hAnsi="BemboStd" w:cs="BemboStd"/>
+          <w:sz w:val="19"/>
+          <w:szCs w:val="19"/>
+        </w:rPr>
+        <w:t>N</w:t>
+      </w:r>
+      <w:r>
+        <w:rPr>
+          <w:rFonts w:ascii="BemboStd" w:eastAsiaTheme="minorHAnsi" w:hAnsi="BemboStd" w:cs="BemboStd"/>
+          <w:sz w:val="19"/>
+          <w:szCs w:val="19"/>
+        </w:rPr>
+        <w:t>ew cloud-related</w:t>
+      </w:r>
+      <w:r>
+        <w:rPr>
+          <w:rFonts w:ascii="BemboStd" w:eastAsiaTheme="minorHAnsi" w:hAnsi="BemboStd" w:cs="BemboStd"/>
+          <w:sz w:val="19"/>
+          <w:szCs w:val="19"/>
         </w:rPr>
         <w:t xml:space="preserve"> </w:t>
       </w:r>
       <w:r>
         <w:rPr>
-          <w:highlight w:val="yellow"/>
-          <w:lang w:val="ru-RU"/>
-        </w:rPr>
+          <w:rFonts w:ascii="BemboStd" w:eastAsiaTheme="minorHAnsi" w:hAnsi="BemboStd" w:cs="BemboStd"/>
+          <w:sz w:val="19"/>
+          <w:szCs w:val="19"/>
+        </w:rPr>
+        <w:t>techniques for resource virtualization</w:t>
+      </w:r>
+      <w:r>
+        <w:rPr>
+          <w:rFonts w:ascii="BemboStd" w:eastAsiaTheme="minorHAnsi" w:hAnsi="BemboStd" w:cs="BemboStd"/>
+          <w:sz w:val="19"/>
+          <w:szCs w:val="19"/>
+        </w:rPr>
+        <w:t xml:space="preserve"> </w:t>
+      </w:r>
+      <w:r>
+        <w:rPr>
+          <w:rFonts w:ascii="BemboStd" w:eastAsiaTheme="minorHAnsi" w:hAnsi="BemboStd" w:cs="BemboStd"/>
+          <w:sz w:val="19"/>
+          <w:szCs w:val="19"/>
+        </w:rPr>
+        <w:t>and sharing and the corresponding service</w:t>
+      </w:r>
+      <w:r>
+        <w:rPr>
+          <w:rFonts w:ascii="BemboStd" w:eastAsiaTheme="minorHAnsi" w:hAnsi="BemboStd" w:cs="BemboStd"/>
+          <w:sz w:val="19"/>
+          <w:szCs w:val="19"/>
+        </w:rPr>
+        <w:t xml:space="preserve"> </w:t>
+      </w:r>
+      <w:r>
+        <w:rPr>
+          <w:rFonts w:ascii="BemboStd" w:eastAsiaTheme="minorHAnsi" w:hAnsi="BemboStd" w:cs="BemboStd"/>
+          <w:sz w:val="19"/>
+          <w:szCs w:val="19"/>
+        </w:rPr>
+        <w:t>level agreements call for new optimization</w:t>
+      </w:r>
+      <w:r>
+        <w:rPr>
+          <w:rFonts w:ascii="BemboStd" w:eastAsiaTheme="minorHAnsi" w:hAnsi="BemboStd" w:cs="BemboStd"/>
+          <w:sz w:val="19"/>
+          <w:szCs w:val="19"/>
+        </w:rPr>
+        <w:t xml:space="preserve"> </w:t>
+      </w:r>
+      <w:r>
+        <w:rPr>
+          <w:rFonts w:ascii="BemboStd" w:eastAsiaTheme="minorHAnsi" w:hAnsi="BemboStd" w:cs="BemboStd"/>
+          <w:sz w:val="19"/>
+          <w:szCs w:val="19"/>
+        </w:rPr>
+        <w:t>models and solutions</w:t>
+      </w:r>
+      <w:r>
+        <w:rPr>
+          <w:rFonts w:ascii="BemboStd" w:eastAsiaTheme="minorHAnsi" w:hAnsi="BemboStd" w:cs="BemboStd"/>
+          <w:sz w:val="19"/>
+          <w:szCs w:val="19"/>
+        </w:rPr>
+        <w:t xml:space="preserve">. </w:t>
+      </w:r>
+      <w:r>
+        <w:rPr>
+          <w:rFonts w:ascii="BemboStd" w:eastAsiaTheme="minorHAnsi" w:hAnsi="BemboStd" w:cs="BemboStd"/>
+          <w:sz w:val="19"/>
+          <w:szCs w:val="19"/>
+        </w:rPr>
+        <w:t>Computational Intelligence</w:t>
+      </w:r>
+      <w:r>
+        <w:t xml:space="preserve"> proves to be applicable to multiple resource management problems</w:t>
+      </w:r>
+      <w:r>
+        <w:t xml:space="preserve"> </w:t>
+      </w:r>
+      <w:r>
+        <w:t xml:space="preserve">that exist at all layers of </w:t>
+      </w:r>
+      <w:r>
+        <w:t>Cloud computing</w:t>
+      </w:r>
+      <w:r>
+        <w:t xml:space="preserve">. </w:t>
+      </w:r>
+      <w:r>
+        <w:t xml:space="preserve">Standard optimization objectives for scheduling are to minimize </w:t>
+      </w:r>
+      <w:proofErr w:type="spellStart"/>
+      <w:r>
+        <w:t>makespan</w:t>
+      </w:r>
+      <w:proofErr w:type="spellEnd"/>
+      <w:r>
+        <w:t xml:space="preserve"> and cost, but additional objectives may include optimization of energy consumption or communications. Solutions to this multi-objective optimization problem include but are not limited </w:t>
+      </w:r>
+      <w:proofErr w:type="spellStart"/>
+      <w:r>
+        <w:t>to:Improved</w:t>
+      </w:r>
+      <w:proofErr w:type="spellEnd"/>
+      <w:r>
+        <w:t xml:space="preserve"> Differential Evolutionary Algorithm combined with the Taguchi method</w:t>
+      </w:r>
+      <w:r>
+        <w:t xml:space="preserve">, </w:t>
+      </w:r>
+      <w:r>
+        <w:t>Multi-Objective Evolutio</w:t>
+      </w:r>
+      <w:r>
+        <w:t xml:space="preserve">nary Algorithm based on NSGA-II, </w:t>
+      </w:r>
+      <w:r>
+        <w:t xml:space="preserve">Case Library and Pareto Solution based hybrid GA </w:t>
+      </w:r>
+      <w:r>
+        <w:t xml:space="preserve">Particle Swarm Optimization, </w:t>
+      </w:r>
+      <w:r>
+        <w:t xml:space="preserve">Auction-Based </w:t>
+      </w:r>
+      <w:proofErr w:type="spellStart"/>
+      <w:r>
+        <w:t>Biobjective</w:t>
+      </w:r>
+      <w:proofErr w:type="spellEnd"/>
+      <w:r>
+        <w:t xml:space="preserve"> Scheduling Strategy etc.</w:t>
+      </w:r>
+      <w:r>
+        <w:t xml:space="preserve"> </w:t>
+      </w:r>
+      <w:r>
         <w:fldChar w:fldCharType="begin" w:fldLock="1"/>
       </w:r>
       <w:r>
-        <w:rPr>
-          <w:highlight w:val="yellow"/>
-          <w:lang w:val="ru-RU"/>
-        </w:rPr>
-        <w:instrText>ADDIN CSL_CITATION { "citationItems" : [ { "id" : "ITEM-1", "itemData" : { "DOI" : "10.1109/CloudCom.2013.84", "ISBN" : "978-0-7695-5095-4", "ISSN" : "23302194", "abstract" : "Management and optimization of cloud infrastructures combine multiple challenges. The optimization of data centers targets such objectives as performance, reliability, energy consumption, and security. To achieve these goals, multiple actions can be taken, for example, task and virtual machine allocation or infrastructure management. In this work we propose a model for representation of computing, memory, storage, and communication resources in cloud computing data centers. This model is relevant for the characterization of cloud applications, virtual machines, as well as physical servers. The performance evaluation and validation of the proposed model is carried out using the Green Cloud simulator. The obtained results show good agreement with the design objectives and confirm validity of the assumptions. \u00a9 2013 IEEE.", "author" : [ { "dropping-particle" : "", "family" : "Guzek", "given" : "Mateusz", "non-dropping-particle" : "", "parse-names" : false, "suffix" : "" }, { "dropping-particle" : "", "family" : "Kliazovich", "given" : "Dzmitry", "non-dropping-particle" : "", "parse-names" : false, "suffix" : "" }, { "dropping-particle" : "", "family" : "Bouvry", "given" : "Pascal", "non-dropping-particle" : "", "parse-names" : false, "suffix" : "" } ], "container-title" : "IEEE International Conference on Cloud Computing Technology and Science (CloudCom)", "id" : "ITEM-1", "issued" : { "date-parts" : [ [ "2013" ] ] }, "page" : "590-598", "title" : "A Holistic Model for Resource Representation in Virtualized Cloud Computing Data Centers", "type" : "article-journal" }, "uris" : [ "http://www.mendeley.com/documents/?uuid=de33bb62-6b39-451c-8dbb-ce557c6a1153" ] } ], "mendeley" : { "formattedCitation" : "[1]", "plainTextFormattedCitation" : "[1]", "previouslyFormattedCitation" : "[1]" }, "properties" : { "noteIndex" : 0 }, "schema" : "https://github.com/citation-style-language/schema/raw/master/csl-citation.json" }</w:instrText>
-      </w:r>
-      <w:r>
-        <w:rPr>
-          <w:highlight w:val="yellow"/>
-          <w:lang w:val="ru-RU"/>
-        </w:rPr>
+        <w:instrText>ADDIN CSL_CITATION { "citationItems" : [ { "id" : "ITEM-1", "itemData" : { "author" : [ { "dropping-particle" : "", "family" : "Bouvry", "given" : "Pascal", "non-dropping-particle" : "", "parse-names" : false, "suffix" : "" }, { "dropping-particle" : "", "family" : "Service", "given" : "B", "non-dropping-particle" : "", "parse-names" : false, "suffix" : "" } ], "id" : "ITEM-1", "issue" : "may", "issued" : { "date-parts" : [ [ "2015" ] ] }, "page" : "53-67", "title" : "Review Article A Survey of Evolutionary Computation for Resource Management of Processing in Cloud Computing", "type" : "article-journal" }, "uris" : [ "http://www.mendeley.com/documents/?uuid=b3d961a8-8bae-4a8c-8d74-5191f780456c" ] }, { "id" : "ITEM-2", "itemData" : { "DOI" : "10.1007/978-3-662-46170-9", "ISBN" : "978-3-662-46169-3", "abstract" : "Cloud computing owns merits of more efficiency and less cost in fields of information processing and service mode. Algorithms of workflow scheduling in the cloud can contribute to cutting cost and improving the quality of services, therefore, it has been a hot research topic. In this paper, the workflow technology in the cloud and the needs for cloud workflow scheduling are firstly introduced. Then, typical cloud workflow scheduling algorithms are analyzed and classified into three categories. In the end, typical cloud workflow scheduling research tools such as CloudSim, WorkflowSim and SwinFlow-Cloud are evaluated. Besides, we also analyze the existing problems of current workflow scheduling algorithm in the cloud and introduce the directions of the future research.", "author" : [ { "dropping-particle" : "", "family" : "Chen", "given" : "Congyang", "non-dropping-particle" : "", "parse-names" : false, "suffix" : "" }, { "dropping-particle" : "", "family" : "Liu", "given" : "Jianxun", "non-dropping-particle" : "", "parse-names" : false, "suffix" : "" }, { "dropping-particle" : "", "family" : "Wen", "given" : "Yiping", "non-dropping-particle" : "", "parse-names" : false, "suffix" : "" }, { "dropping-particle" : "", "family" : "Chen", "given" : "Jinjun", "non-dropping-particle" : "", "parse-names" : false, "suffix" : "" } ], "container-title" : "Ccis", "id" : "ITEM-2", "issued" : { "date-parts" : [ [ "2015" ] ] }, "page" : "35-48", "title" : "CCIS 495 - Research on Workflow Scheduling Algorithms in the Cloud", "type" : "article-journal", "volume" : "495" }, "uris" : [ "http://www.mendeley.com/documents/?uuid=abbaee19-145d-45ca-922a-a1a37493c529" ] } ], "mendeley" : { "formattedCitation" : "[2], [3]", "manualFormatting" : "[2]", "plainTextFormattedCitation" : "[2], [3]", "previouslyFormattedCitation" : "[2], [3]" }, "properties" : { "noteIndex" : 0 }, "schema" : "https://github.com/citation-style-language/schema/raw/master/csl-citation.json" }</w:instrText>
+      </w:r>
+      <w:r>
         <w:fldChar w:fldCharType="separate"/>
       </w:r>
       <w:r>
         <w:rPr>
           <w:noProof/>
-          <w:highlight w:val="yellow"/>
-          <w:lang w:val="ru-RU"/>
-        </w:rPr>
-        <w:t>[1]</w:t>
-      </w:r>
-      <w:r>
-        <w:rPr>
-          <w:highlight w:val="yellow"/>
-          <w:lang w:val="ru-RU"/>
-        </w:rPr>
+        </w:rPr>
+        <w:t>[2]</w:t>
+      </w:r>
+      <w:r>
         <w:fldChar w:fldCharType="end"/>
       </w:r>
       <w:r>
-        <w:rPr>
-          <w:highlight w:val="yellow"/>
-          <w:lang w:val="ru-RU"/>
-        </w:rPr>
+        <w:t xml:space="preserve">. </w:t>
+      </w:r>
+      <w:r>
+        <w:t>The main drawback of mentioned algorithms is the fact that they do not use information about previous executions.</w:t>
+      </w:r>
+    </w:p>
+    <w:p>
+      <w:pPr>
+        <w:pStyle w:val="a3"/>
+        <w:spacing w:after="0" w:line="240" w:lineRule="auto"/>
+        <w:ind w:firstLine="289"/>
+      </w:pPr>
+      <w:r>
+        <w:t xml:space="preserve">The main reason that traditional cluster and grid resource allocation approaches fail to provide efficient performance in clouds is that most of cloud applications require availability of communication resources for information exchange between tasks, with databases or the end users. </w:t>
+      </w:r>
+      <w:r>
+        <w:t xml:space="preserve">CA-DAG model for cloud computing applications, which overcomes shortcomings of existing approaches using communication awareness. This </w:t>
+      </w:r>
+      <w:r>
+        <w:t xml:space="preserve">model </w:t>
+      </w:r>
+      <w:proofErr w:type="gramStart"/>
+      <w:r>
+        <w:t>is based</w:t>
+      </w:r>
+      <w:proofErr w:type="gramEnd"/>
+      <w:r>
+        <w:t xml:space="preserve"> on Directed Acyclic Graphs that in addition to computing vertices include separate vertices to represent communications. Such a representation allows making separate resource allocation decisions: assigning  processors to handle computing jobs, and network resources for information transmissions</w:t>
+      </w:r>
+      <w:r>
+        <w:t xml:space="preserve"> </w:t>
+      </w:r>
+      <w:r>
+        <w:fldChar w:fldCharType="begin" w:fldLock="1"/>
+      </w:r>
+      <w:r>
+        <w:instrText>ADDIN CSL_CITATION { "citationItems" : [ { "id" : "ITEM-1", "itemData" : { "DOI" : "10.1007/s10723-015-9337-8", "ISSN" : "15707873", "author" : [ { "dropping-particle" : "", "family" : "Kliazovich", "given" : "Dzmitry", "non-dropping-particle" : "", "parse-names" : false, "suffix" : "" }, { "dropping-particle" : "", "family" : "Pecero", "given" : "Johnatan E.", "non-dropping-particle" : "", "parse-names" : false, "suffix" : "" }, { "dropping-particle" : "", "family" : "Tchernykh", "given" : "Andrei", "non-dropping-particle" : "", "parse-names" : false, "suffix" : "" }, { "dropping-particle" : "", "family" : "Bouvry", "given" : "Pascal", "non-dropping-particle" : "", "parse-names" : false, "suffix" : "" }, { "dropping-particle" : "", "family" : "Khan", "given" : "Samee U.", "non-dropping-particle" : "", "parse-names" : false, "suffix" : "" }, { "dropping-particle" : "", "family" : "Zomaya", "given" : "Albert Y.", "non-dropping-particle" : "", "parse-names" : false, "suffix" : "" } ], "container-title" : "Journal of Grid Computing", "id" : "ITEM-1", "issued" : { "date-parts" : [ [ "2015" ] ] }, "title" : "CA-DAG: Modeling Communication-Aware Applications for Scheduling in Cloud Computing", "type" : "article-journal" }, "uris" : [ "http://www.mendeley.com/documents/?uuid=ae1b0205-a25e-4d7b-8d1d-f584958f16d1" ] } ], "mendeley" : { "formattedCitation" : "[4]", "plainTextFormattedCitation" : "[4]", "previouslyFormattedCitation" : "[4]" }, "properties" : { "noteIndex" : 0 }, "schema" : "https://github.com/citation-style-language/schema/raw/master/csl-citation.json" }</w:instrText>
+      </w:r>
+      <w:r>
+        <w:fldChar w:fldCharType="separate"/>
+      </w:r>
+      <w:r>
+        <w:rPr>
+          <w:noProof/>
+        </w:rPr>
+        <w:t>[4]</w:t>
+      </w:r>
+      <w:r>
+        <w:fldChar w:fldCharType="end"/>
+      </w:r>
+      <w:r>
         <w:t>.</w:t>
       </w:r>
       <w:r>
-        <w:rPr>
-          <w:highlight w:val="yellow"/>
-          <w:lang w:val="ru-RU"/>
-        </w:rPr>
+        <w:t xml:space="preserve"> A case study is given and corresponding results indicate that DAG scheduling algorithms designed for single DAG and single machine settings are not well suited for Grid scheduling scenarios, where user run time estimates are available.</w:t>
+      </w:r>
+    </w:p>
+    <w:p>
+      <w:pPr>
+        <w:pStyle w:val="a3"/>
+        <w:spacing w:after="0" w:line="240" w:lineRule="auto"/>
+        <w:ind w:firstLine="289"/>
+      </w:pPr>
+      <w:r>
+        <w:t>F</w:t>
+      </w:r>
+      <w:r>
+        <w:t>or practical</w:t>
+      </w:r>
+      <w:r>
         <w:t xml:space="preserve"> </w:t>
       </w:r>
-    </w:p>
-    <w:p>
-      <w:pPr>
-        <w:pStyle w:val="a3"/>
-        <w:spacing w:after="0"/>
-        <w:ind w:firstLine="426"/>
-        <w:rPr>
-          <w:highlight w:val="yellow"/>
-          <w:lang w:val="ru-RU"/>
-        </w:rPr>
-      </w:pPr>
+      <w:r>
+        <w:t xml:space="preserve">purposes quite simple scheduler </w:t>
+      </w:r>
+      <w:proofErr w:type="spellStart"/>
+      <w:r>
+        <w:t>MaxAR</w:t>
+      </w:r>
+      <w:proofErr w:type="spellEnd"/>
+      <w:r>
+        <w:t xml:space="preserve"> </w:t>
+      </w:r>
+      <w:r>
+        <w:t>with minimal information requirements can provide</w:t>
+      </w:r>
+      <w:r>
+        <w:t xml:space="preserve"> </w:t>
+      </w:r>
+      <w:r>
+        <w:t>good performance for multiple workflow</w:t>
+      </w:r>
+      <w:r>
+        <w:t xml:space="preserve"> </w:t>
+      </w:r>
+      <w:r>
+        <w:t>scheduling.</w:t>
+      </w:r>
+      <w:r>
+        <w:t xml:space="preserve"> </w:t>
+      </w:r>
+      <w:r>
+        <w:t xml:space="preserve">In real Grid </w:t>
+      </w:r>
       <w:proofErr w:type="gramStart"/>
       <w:r>
-        <w:rPr>
-          <w:highlight w:val="yellow"/>
-          <w:lang w:val="ru-RU"/>
-        </w:rPr>
-        <w:t>Особенностью</w:t>
+        <w:t>environments</w:t>
       </w:r>
       <w:proofErr w:type="gramEnd"/>
       <w:r>
-        <w:rPr>
-          <w:highlight w:val="yellow"/>
-          <w:lang w:val="ru-RU"/>
-        </w:rPr>
-        <w:t xml:space="preserve"> проблемно-ориентированной облачной вычислительной среды является то, что она использует информацию об особенностях классов решаемых задач при планировании и распределении вычислительных ресурсов. Будем требовать, чтобы в рамках проблемно-ориентированной вычислительной среды, для каждого класса задач были определены следующие функции для прогноза процесса выполнения задачи в зависимости от значений входных параметров:</w:t>
-      </w:r>
-    </w:p>
-    <w:p>
-      <w:pPr>
-        <w:pStyle w:val="a3"/>
-        <w:spacing w:after="0"/>
-        <w:ind w:firstLine="426"/>
-        <w:rPr>
-          <w:highlight w:val="yellow"/>
-          <w:lang w:val="ru-RU"/>
-        </w:rPr>
-      </w:pPr>
-      <w:r>
-        <w:rPr>
-          <w:highlight w:val="yellow"/>
-          <w:lang w:val="ru-RU"/>
-        </w:rPr>
-        <w:t>1) функция оценки объема выходных данных при определенных входных параметрах;</w:t>
-      </w:r>
-    </w:p>
-    <w:p>
-      <w:pPr>
-        <w:pStyle w:val="a3"/>
-        <w:spacing w:after="0"/>
-        <w:ind w:firstLine="426"/>
-        <w:rPr>
-          <w:highlight w:val="yellow"/>
-          <w:lang w:val="ru-RU"/>
-        </w:rPr>
-      </w:pPr>
-      <w:r>
-        <w:rPr>
-          <w:highlight w:val="yellow"/>
-          <w:lang w:val="ru-RU"/>
-        </w:rPr>
-        <w:t>2) функция оценки времени выполнения задачи при определенных входных параметрах на машине с указанным вектором характеристик производительности.</w:t>
-      </w:r>
-    </w:p>
-    <w:p>
-      <w:pPr>
-        <w:pStyle w:val="a3"/>
-        <w:spacing w:after="0"/>
-        <w:ind w:firstLine="426"/>
-        <w:rPr>
-          <w:highlight w:val="yellow"/>
-          <w:lang w:val="ru-RU"/>
-        </w:rPr>
-      </w:pPr>
-      <w:r>
-        <w:rPr>
-          <w:highlight w:val="yellow"/>
-          <w:lang w:val="ru-RU"/>
-        </w:rPr>
-        <w:t xml:space="preserve">Время выполнения функции f на конкретной машине с вектором характеристик </w:t>
+        <w:t xml:space="preserve"> this strategy might have similar performance comparing with the best ones when considering approximation factor, mean critical path waiting time, and critical path slowdown. Besides the performance aspect the use of </w:t>
+      </w:r>
+      <w:proofErr w:type="spellStart"/>
+      <w:r>
+        <w:t>MaxAR</w:t>
+      </w:r>
+      <w:proofErr w:type="spellEnd"/>
+      <w:r>
+        <w:t xml:space="preserve"> does not require additional management overhead such as DAG analysis, site local queue ordering, and constructing preliminary schedules by the Grid broker.</w:t>
+      </w:r>
+      <w:r>
+        <w:t xml:space="preserve"> </w:t>
+      </w:r>
+      <w:r>
+        <w:t xml:space="preserve">It has </w:t>
       </w:r>
       <w:proofErr w:type="gramStart"/>
       <w:r>
-        <w:rPr>
-          <w:highlight w:val="yellow"/>
-          <w:lang w:val="ru-RU"/>
-        </w:rPr>
-        <w:t xml:space="preserve">производительности </w:t>
-      </w:r>
-      <w:r>
-        <w:rPr>
-          <w:highlight w:val="yellow"/>
-          <w:lang w:val="ru-RU"/>
-        </w:rPr>
-        <w:lastRenderedPageBreak/>
-        <w:t>?</w:t>
+        <w:t>small time</w:t>
       </w:r>
       <w:proofErr w:type="gramEnd"/>
       <w:r>
-        <w:rPr>
-          <w:highlight w:val="yellow"/>
-          <w:lang w:val="ru-RU"/>
-        </w:rPr>
-        <w:t xml:space="preserve"> можно представить в виде оператора, зависящего от вектора входных информационных объектов </w:t>
-      </w:r>
-      <w:proofErr w:type="spellStart"/>
-      <w:r>
-        <w:rPr>
-          <w:highlight w:val="yellow"/>
-          <w:lang w:val="ru-RU"/>
-        </w:rPr>
-        <w:t>Iin</w:t>
-      </w:r>
-      <w:proofErr w:type="spellEnd"/>
-      <w:r>
-        <w:rPr>
-          <w:highlight w:val="yellow"/>
-          <w:lang w:val="ru-RU"/>
-        </w:rPr>
-        <w:t xml:space="preserve">. К сожалению, невозможно оценить время выполнения функции с идеальной точностью, т.к. вычислительная работа подготовки набора выходных информационных объектов </w:t>
-      </w:r>
-      <w:proofErr w:type="spellStart"/>
-      <w:r>
-        <w:rPr>
-          <w:highlight w:val="yellow"/>
-          <w:lang w:val="ru-RU"/>
-        </w:rPr>
-        <w:t>Iout</w:t>
-      </w:r>
-      <w:proofErr w:type="spellEnd"/>
-      <w:r>
-        <w:rPr>
-          <w:highlight w:val="yellow"/>
-          <w:lang w:val="ru-RU"/>
-        </w:rPr>
-        <w:t xml:space="preserve"> может косвенно зависеть от множества факторов, которые наша модель учесть не может (возможные фоновые процессы, качество предсказания ветвления конкретной версии процессора, объем занятого кэша и др.). Для компенсации данной ошибки, оценку времени выполнения функции можно смоделировать в виде случайной величины, состоящей </w:t>
+        <w:t xml:space="preserve"> complexity. This approach </w:t>
       </w:r>
       <w:proofErr w:type="gramStart"/>
       <w:r>
-        <w:rPr>
-          <w:highlight w:val="yellow"/>
-          <w:lang w:val="ru-RU"/>
-        </w:rPr>
-        <w:t>из ?</w:t>
+        <w:t>is related</w:t>
       </w:r>
       <w:proofErr w:type="gramEnd"/>
       <w:r>
-        <w:rPr>
-          <w:highlight w:val="yellow"/>
-          <w:lang w:val="ru-RU"/>
-        </w:rPr>
-        <w:t xml:space="preserve"> – детерминированной функции, представляющей зависимость времени выполнения функции f на машине с вектором характеристик производительности ? от вектора входных информационных объектов </w:t>
-      </w:r>
-      <w:proofErr w:type="spellStart"/>
-      <w:r>
-        <w:rPr>
-          <w:highlight w:val="yellow"/>
-          <w:lang w:val="ru-RU"/>
-        </w:rPr>
-        <w:t>Iin</w:t>
-      </w:r>
-      <w:proofErr w:type="spellEnd"/>
-      <w:r>
-        <w:rPr>
-          <w:highlight w:val="yellow"/>
-          <w:lang w:val="ru-RU"/>
-        </w:rPr>
-        <w:t xml:space="preserve">, и ? – стохастической величины с нулевым математическим ожиданием (M[?]=0), представляющей факторы, не входящие в разрабатываемую модель. </w:t>
-      </w:r>
-    </w:p>
-    <w:p>
-      <w:pPr>
-        <w:pStyle w:val="a3"/>
-        <w:spacing w:after="0"/>
-        <w:ind w:firstLine="426"/>
-        <w:rPr>
-          <w:lang w:val="ru-RU"/>
-        </w:rPr>
-      </w:pPr>
-      <w:r>
-        <w:rPr>
-          <w:highlight w:val="yellow"/>
-          <w:lang w:val="ru-RU"/>
-        </w:rPr>
-        <w:t>Для оценки времени выполнения задач необходимо обеспечить сбор и хранение статистики запусков по всем классам задач. После каждого запуска задачи в базе данных сохраняется следующая информация: значения параметров запуска, вектор характеристик производительности вычислительной машины, включая количество выделенных процессорных ядер и объем выделенной оперативной памяти, время выполнения и объем сгенерированных выходных данных.</w:t>
-      </w:r>
-    </w:p>
-    <w:p>
-      <w:pPr>
-        <w:pStyle w:val="a3"/>
-        <w:spacing w:after="0"/>
-        <w:ind w:firstLine="426"/>
-      </w:pPr>
-      <w:r>
-        <w:t>T</w:t>
-      </w:r>
-      <w:r>
-        <w:t xml:space="preserve">his paper </w:t>
-      </w:r>
-      <w:proofErr w:type="gramStart"/>
-      <w:r>
-        <w:t>is organized</w:t>
-      </w:r>
-      <w:proofErr w:type="gramEnd"/>
-      <w:r>
-        <w:t xml:space="preserve"> as follows. In section </w:t>
-      </w:r>
-      <w:proofErr w:type="gramStart"/>
-      <w:r>
-        <w:t>II</w:t>
-      </w:r>
-      <w:proofErr w:type="gramEnd"/>
-      <w:r>
-        <w:t xml:space="preserve"> we present the concept and the basic idea of scheduling applications in cloud environments. In section </w:t>
-      </w:r>
-      <w:proofErr w:type="gramStart"/>
-      <w:r>
-        <w:t>III</w:t>
-      </w:r>
-      <w:proofErr w:type="gramEnd"/>
-      <w:r>
-        <w:t xml:space="preserve"> we describe the results of the analysis of existing algorithms of resource scheduling. In section </w:t>
-      </w:r>
-      <w:proofErr w:type="gramStart"/>
-      <w:r>
-        <w:t>IV</w:t>
-      </w:r>
-      <w:proofErr w:type="gramEnd"/>
-      <w:r>
-        <w:t xml:space="preserve"> we describe HEFT and PO-HEFT cloud scheduling algorithms complete with a mathematical task model. In section </w:t>
-      </w:r>
-      <w:proofErr w:type="gramStart"/>
-      <w:r>
-        <w:t>V</w:t>
-      </w:r>
-      <w:proofErr w:type="gramEnd"/>
-      <w:r>
-        <w:t xml:space="preserve"> we describe the implementation of PO-HEFT algorithm in </w:t>
-      </w:r>
-      <w:proofErr w:type="spellStart"/>
-      <w:r>
-        <w:t>CloudSim</w:t>
-      </w:r>
-      <w:proofErr w:type="spellEnd"/>
-      <w:r>
-        <w:t xml:space="preserve"> cloud environment simulation package. In section </w:t>
-      </w:r>
-      <w:proofErr w:type="gramStart"/>
-      <w:r>
-        <w:t>VI</w:t>
-      </w:r>
-      <w:proofErr w:type="gramEnd"/>
-      <w:r>
-        <w:t xml:space="preserve"> we describe the results of benchmarking PO-HEFT against </w:t>
-      </w:r>
-      <w:proofErr w:type="spellStart"/>
-      <w:r>
-        <w:t>CloudSim's</w:t>
-      </w:r>
-      <w:proofErr w:type="spellEnd"/>
-      <w:r>
-        <w:t xml:space="preserve"> built-in scheduling algorithm. In section </w:t>
-      </w:r>
-      <w:proofErr w:type="gramStart"/>
-      <w:r>
-        <w:t>VII</w:t>
-      </w:r>
-      <w:proofErr w:type="gramEnd"/>
-      <w:r>
-        <w:t xml:space="preserve"> we summarize the results of our research and g</w:t>
-      </w:r>
-      <w:r>
-        <w:t>ive further research directions</w:t>
+        <w:t xml:space="preserve"> with offline scheduling which can be used as a starting point for addressing the online case. Online Grid workflow management brings new challenges to above problem, as it requires more flexible load balancing workflows and their tasks over the time </w:t>
+      </w:r>
+      <w:r>
+        <w:fldChar w:fldCharType="begin" w:fldLock="1"/>
+      </w:r>
+      <w:r>
+        <w:instrText>ADDIN CSL_CITATION { "citationItems" : [ { "id" : "ITEM-1", "itemData" : { "DOI" : "10.1007/s10723-012-9215-6", "ISSN" : "15707873", "abstract" : "In this paper, we present an experimental study of deterministic non-preemptive multiple workflow scheduling strategies on a Grid. We distinguish twenty five strategies depending on the type and amount of information they require. We analyze scheduling strategies that consist of two and four stages: labeling, adaptive allocation, prioritization, and parallel machine scheduling. We apply these strategies in the context of executing the Cybershake, Epigenomics, Genome, Inspiral, LIGO, Montage, and SIPHT workflows applications. In order to provide performance comparison, we performed a joint analysis considering three metrics. A case study is given and corresponding results indicate that well known DAG scheduling algorithms designed for single DAG and single machine settings are not well suited for Grid scheduling scenarios, where user run time estimates are available. We show that the proposed new strategies outperform other strategies in terms of approximation factor, mean critical path waiting time, and critical path slowdown. The robustness of these strategies is also discussed.", "author" : [ { "dropping-particle" : "", "family" : "Hirales-Carbajal", "given" : "Ad??n", "non-dropping-particle" : "", "parse-names" : false, "suffix" : "" }, { "dropping-particle" : "", "family" : "Tchernykh", "given" : "Andrei", "non-dropping-particle" : "", "parse-names" : false, "suffix" : "" }, { "dropping-particle" : "", "family" : "Yahyapour", "given" : "Ramin", "non-dropping-particle" : "", "parse-names" : false, "suffix" : "" }, { "dropping-particle" : "", "family" : "Gonz??lez-Garc??a", "given" : "Jos?? Luis", "non-dropping-particle" : "", "parse-names" : false, "suffix" : "" }, { "dropping-particle" : "", "family" : "R??blitz", "given" : "Thomas", "non-dropping-particle" : "", "parse-names" : false, "suffix" : "" }, { "dropping-particle" : "", "family" : "Ram??rez-Alcaraz", "given" : "Juan Manuel", "non-dropping-particle" : "", "parse-names" : false, "suffix" : "" } ], "container-title" : "Journal of Grid Computing", "id" : "ITEM-1", "issue" : "2", "issued" : { "date-parts" : [ [ "2012" ] ] }, "page" : "325-346", "title" : "Multiple workflow scheduling strategies with user run time estimates on a Grid", "type" : "article-journal", "volume" : "10" }, "uris" : [ "http://www.mendeley.com/documents/?uuid=64435c26-42c3-4f91-8233-a937faf0a128" ] } ], "mendeley" : { "formattedCitation" : "[5]", "plainTextFormattedCitation" : "[5]", "previouslyFormattedCitation" : "[5]" }, "properties" : { "noteIndex" : 0 }, "schema" : "https://github.com/citation-style-language/schema/raw/master/csl-citation.json" }</w:instrText>
+      </w:r>
+      <w:r>
+        <w:fldChar w:fldCharType="separate"/>
+      </w:r>
+      <w:r>
+        <w:rPr>
+          <w:noProof/>
+        </w:rPr>
+        <w:t>[5]</w:t>
+      </w:r>
+      <w:r>
+        <w:fldChar w:fldCharType="end"/>
       </w:r>
       <w:r>
         <w:t>.</w:t>
-      </w:r>
-    </w:p>
-    <w:p>
-      <w:pPr>
-        <w:pStyle w:val="1"/>
-      </w:pPr>
-      <w:r>
-        <w:t>scheduling applications in cloud environments</w:t>
-      </w:r>
-    </w:p>
-    <w:p>
-      <w:pPr>
-        <w:jc w:val="left"/>
-        <w:rPr>
-          <w:spacing w:val="-1"/>
-        </w:rPr>
-      </w:pPr>
-      <w:r>
-        <w:t>A</w:t>
-      </w:r>
-      <w:r>
-        <w:rPr>
-          <w:spacing w:val="-1"/>
-        </w:rPr>
-        <w:t xml:space="preserve">nalysis of the main trends in </w:t>
-      </w:r>
-      <w:r>
-        <w:rPr>
-          <w:spacing w:val="-1"/>
-        </w:rPr>
-        <w:t>r</w:t>
-      </w:r>
-      <w:r>
-        <w:rPr>
-          <w:spacing w:val="-1"/>
-        </w:rPr>
-        <w:t xml:space="preserve">esource </w:t>
-      </w:r>
-      <w:r>
-        <w:rPr>
-          <w:spacing w:val="-1"/>
-        </w:rPr>
-        <w:t>s</w:t>
-      </w:r>
-      <w:r>
-        <w:rPr>
-          <w:spacing w:val="-1"/>
-        </w:rPr>
-        <w:t xml:space="preserve">cheduling </w:t>
-      </w:r>
-      <w:r>
-        <w:rPr>
-          <w:spacing w:val="-1"/>
-        </w:rPr>
-        <w:t>research</w:t>
-      </w:r>
-      <w:r>
-        <w:rPr>
-          <w:spacing w:val="-1"/>
-        </w:rPr>
-        <w:t xml:space="preserve"> in </w:t>
-      </w:r>
-      <w:r>
-        <w:rPr>
-          <w:spacing w:val="-1"/>
-        </w:rPr>
-        <w:t>d</w:t>
-      </w:r>
-      <w:r>
-        <w:rPr>
-          <w:spacing w:val="-1"/>
-        </w:rPr>
-        <w:t xml:space="preserve">istributed </w:t>
-      </w:r>
-      <w:r>
-        <w:rPr>
-          <w:spacing w:val="-1"/>
-        </w:rPr>
-        <w:t>p</w:t>
-      </w:r>
-      <w:r>
-        <w:rPr>
-          <w:spacing w:val="-1"/>
-        </w:rPr>
-        <w:t>roblem-</w:t>
-      </w:r>
-      <w:r>
-        <w:rPr>
-          <w:spacing w:val="-1"/>
-        </w:rPr>
-        <w:t>o</w:t>
-      </w:r>
-      <w:r>
-        <w:rPr>
-          <w:spacing w:val="-1"/>
-        </w:rPr>
-        <w:t xml:space="preserve">riented </w:t>
-      </w:r>
-      <w:r>
-        <w:rPr>
-          <w:spacing w:val="-1"/>
-        </w:rPr>
-        <w:t>e</w:t>
-      </w:r>
-      <w:r>
-        <w:rPr>
-          <w:spacing w:val="-1"/>
-        </w:rPr>
-        <w:t>nvironments</w:t>
-      </w:r>
-      <w:r>
-        <w:rPr>
-          <w:spacing w:val="-1"/>
-        </w:rPr>
-        <w:t xml:space="preserve"> </w:t>
-      </w:r>
-      <w:r>
-        <w:rPr>
-          <w:spacing w:val="-1"/>
-        </w:rPr>
-        <w:lastRenderedPageBreak/>
-        <w:t xml:space="preserve">shows that the theme of the problem-oriented </w:t>
-      </w:r>
-      <w:r>
-        <w:rPr>
-          <w:spacing w:val="-1"/>
-        </w:rPr>
-        <w:t>scheduling</w:t>
-      </w:r>
-      <w:r>
-        <w:rPr>
-          <w:spacing w:val="-1"/>
-        </w:rPr>
-        <w:t xml:space="preserve"> and load forecasting tasks solution media is an urgent task</w:t>
       </w:r>
     </w:p>
     <w:p>
@@ -766,22 +969,164 @@
         <w:pStyle w:val="a3"/>
         <w:spacing w:after="0"/>
         <w:ind w:firstLine="289"/>
+      </w:pPr>
+      <w:r>
+        <w:t xml:space="preserve">Nowadays the shifting emphasis of clouds towards a service-oriented paradigm has led to the adoption of Service Level Agreements (SLAs). The use of SLAs has a strong influence on job scheduling, as schedules must observe quality of service constraints. In terms of minimizing power consumption and maximizing provider </w:t>
+      </w:r>
+      <w:r>
+        <w:lastRenderedPageBreak/>
+        <w:t>income Min-e outperforms other allocation strategies. The strategy is stable even in significantly different conditions. The information about the speed of machines does not help to improve significantly the allocation strategies. When examining the overall system performance on the real data, it is determined that appropriate distribution of energy requirements over the system provide more benefits in income and power consumption than other strategies. Min-e is a simple allocation strategy requiring minimal information and little computational complexity. Nevertheless, it achieves good improvements in both objectives and quality of service guarantees.</w:t>
+      </w:r>
+      <w:r>
+        <w:t xml:space="preserve"> </w:t>
+      </w:r>
+      <w:r>
+        <w:t xml:space="preserve">However, </w:t>
+      </w:r>
+      <w:r>
+        <w:t xml:space="preserve">it </w:t>
+      </w:r>
+      <w:r>
+        <w:t xml:space="preserve">is </w:t>
+      </w:r>
+      <w:r>
+        <w:t>not</w:t>
+      </w:r>
+      <w:r>
+        <w:t xml:space="preserve"> assess</w:t>
+      </w:r>
+      <w:r>
+        <w:t>ed</w:t>
+      </w:r>
+      <w:r>
+        <w:t xml:space="preserve"> its actual efficiency and effectiveness</w:t>
+      </w:r>
+      <w:r>
+        <w:t xml:space="preserve"> </w:t>
+      </w:r>
+      <w:r>
+        <w:fldChar w:fldCharType="begin" w:fldLock="1"/>
+      </w:r>
+      <w:r>
+        <w:instrText>ADDIN CSL_CITATION { "citationItems" : [ { "id" : "ITEM-1", "itemData" : { "DOI" : "10.1007/s10723-015-9340-0", "ISSN" : "1570-7873", "author" : [ { "dropping-particle" : "", "family" : "Tchernykh", "given" : "Andrei", "non-dropping-particle" : "", "parse-names" : false, "suffix" : "" }, { "dropping-particle" : "", "family" : "Lozano", "given" : "Luz", "non-dropping-particle" : "", "parse-names" : false, "suffix" : "" }, { "dropping-particle" : "", "family" : "Schwiegelshohn", "given" : "Uwe", "non-dropping-particle" : "", "parse-names" : false, "suffix" : "" }, { "dropping-particle" : "", "family" : "Bouvry", "given" : "Pascal", "non-dropping-particle" : "", "parse-names" : false, "suffix" : "" }, { "dropping-particle" : "", "family" : "Pecero", "given" : "Johnatan E.", "non-dropping-particle" : "", "parse-names" : false, "suffix" : "" }, { "dropping-particle" : "", "family" : "Nesmachnow", "given" : "Sergio", "non-dropping-particle" : "", "parse-names" : false, "suffix" : "" }, { "dropping-particle" : "", "family" : "Drozdov", "given" : "Alexander Yu.", "non-dropping-particle" : "", "parse-names" : false, "suffix" : "" } ], "container-title" : "Journal of Grid Computing", "id" : "ITEM-1", "issued" : { "date-parts" : [ [ "2015" ] ] }, "title" : "Online Bi-Objective Scheduling for IaaS Clouds Ensuring Quality of Service", "type" : "article-journal" }, "uris" : [ "http://www.mendeley.com/documents/?uuid=31f23733-7345-4bee-be93-d532e98136bf" ] } ], "mendeley" : { "formattedCitation" : "[6]", "plainTextFormattedCitation" : "[6]", "previouslyFormattedCitation" : "[6]" }, "properties" : { "noteIndex" : 0 }, "schema" : "https://github.com/citation-style-language/schema/raw/master/csl-citation.json" }</w:instrText>
+      </w:r>
+      <w:r>
+        <w:fldChar w:fldCharType="separate"/>
+      </w:r>
+      <w:r>
+        <w:rPr>
+          <w:noProof/>
+        </w:rPr>
+        <w:t>[6]</w:t>
+      </w:r>
+      <w:r>
+        <w:fldChar w:fldCharType="end"/>
+      </w:r>
+      <w:r>
+        <w:t>.</w:t>
+      </w:r>
+    </w:p>
+    <w:p>
+      <w:pPr>
+        <w:ind w:firstLine="289"/>
+        <w:jc w:val="both"/>
+      </w:pPr>
+      <w:r>
+        <w:t>One of the most popular algorithms is scheduled</w:t>
+      </w:r>
+      <w:r>
+        <w:t xml:space="preserve"> list-based</w:t>
+      </w:r>
+      <w:r>
+        <w:t xml:space="preserve"> algorithm </w:t>
+      </w:r>
+      <w:r>
+        <w:t>Min</w:t>
+      </w:r>
+      <w:r>
+        <w:t>-</w:t>
+      </w:r>
+      <w:r>
+        <w:t>min</w:t>
+      </w:r>
+      <w:r>
+        <w:t xml:space="preserve"> </w:t>
+      </w:r>
+      <w:r>
         <w:rPr>
           <w:lang w:val="ru-RU"/>
         </w:rPr>
-      </w:pPr>
-      <w:r>
-        <w:rPr>
-          <w:highlight w:val="yellow"/>
+        <w:fldChar w:fldCharType="begin" w:fldLock="1"/>
+      </w:r>
+      <w:r>
+        <w:instrText>ADDIN CSL_CITATION { "citationItems" : [ { "id" : "ITEM-1", "itemData" : { "author" : [ { "dropping-particle" : "", "family" : "Yu", "given" : "Jia", "non-dropping-particle" : "", "parse-names" : false, "suffix" : "" }, { "dropping-particle" : "", "family" : "Buyya", "given" : "Rajkumar", "non-dropping-particle" : "", "parse-names" : false, "suffix" : "" }, { "dropping-particle" : "", "family" : "Ramamohanarao", "given" : "Kotagiri", "non-dropping-particle" : "", "parse-names" : false, "suffix" : "" } ], "container-title" : "Springer Berlin Heidelberg", "id" : "ITEM-1", "issued" : { "date-parts" : [ [ "2008" ] ] }, "page" : "173-214", "title" : "Workflow Scheduling Algorithms for Grid Computing", "type" : "article-journal", "volume" : "146" }, "uris" : [ "http://www.mendeley.com/documents/?uuid=d585cdc4-4845-4368-8c2f-fc09728daa81" ] } ], "mendeley" : { "formattedCitation" : "[7]", "plainTextFormattedCitation" : "[7]", "previouslyFormattedCitation" : "[7]" }, "properties" : { "noteIndex" : 0 }, "schema" : "https://github.com/citation-style-language/schema/raw/master/csl-citation.json" }</w:instrText>
+      </w:r>
+      <w:r>
+        <w:rPr>
           <w:lang w:val="ru-RU"/>
         </w:rPr>
-        <w:t>Анализ основных направлений исследований в области планирования потоковых приложений в рамках распределенных вычислительных сред показывает, что тема проблемно-ориентированного планирования и решения задач прогнозирования нагрузки сред является актуальной задачей</w:t>
+        <w:fldChar w:fldCharType="separate"/>
+      </w:r>
+      <w:r>
+        <w:rPr>
+          <w:noProof/>
+        </w:rPr>
+        <w:t>[7]</w:t>
       </w:r>
       <w:r>
         <w:rPr>
           <w:lang w:val="ru-RU"/>
         </w:rPr>
+        <w:fldChar w:fldCharType="end"/>
+      </w:r>
+      <w:r>
+        <w:t xml:space="preserve">. </w:t>
+      </w:r>
+      <w:r>
+        <w:t xml:space="preserve">Min-min </w:t>
+      </w:r>
+      <w:r>
+        <w:rPr>
+          <w:rFonts w:ascii="F0" w:eastAsiaTheme="minorHAnsi" w:hAnsi="F0" w:cs="F0"/>
+          <w:sz w:val="19"/>
+          <w:szCs w:val="19"/>
+        </w:rPr>
+        <w:t xml:space="preserve">sets high scheduling priority to </w:t>
+      </w:r>
+      <w:proofErr w:type="gramStart"/>
+      <w:r>
+        <w:rPr>
+          <w:rFonts w:ascii="F0" w:eastAsiaTheme="minorHAnsi" w:hAnsi="F0" w:cs="F0"/>
+          <w:sz w:val="19"/>
+          <w:szCs w:val="19"/>
+        </w:rPr>
+        <w:t>tasks which</w:t>
+      </w:r>
+      <w:proofErr w:type="gramEnd"/>
+      <w:r>
+        <w:rPr>
+          <w:rFonts w:ascii="F0" w:eastAsiaTheme="minorHAnsi" w:hAnsi="F0" w:cs="F0"/>
+          <w:sz w:val="19"/>
+          <w:szCs w:val="19"/>
+        </w:rPr>
+        <w:t xml:space="preserve"> have the shortest execution time.</w:t>
+      </w:r>
+      <w:r>
+        <w:rPr>
+          <w:rFonts w:ascii="F0" w:eastAsiaTheme="minorHAnsi" w:hAnsi="F0" w:cs="F0"/>
+          <w:sz w:val="19"/>
+          <w:szCs w:val="19"/>
+        </w:rPr>
         <w:t xml:space="preserve"> </w:t>
+      </w:r>
+      <w:r>
+        <w:t xml:space="preserve">The main drawback of scheduled </w:t>
+      </w:r>
+      <w:r>
+        <w:t xml:space="preserve">list-based </w:t>
+      </w:r>
+      <w:r>
+        <w:t>algorithms is that they do not analyze the whole task graph.</w:t>
       </w:r>
     </w:p>
     <w:p>
@@ -790,45 +1135,27 @@
         <w:ind w:firstLine="289"/>
       </w:pPr>
       <w:r>
-        <w:t xml:space="preserve">In the </w:t>
+        <w:t xml:space="preserve">One of the important classes of computational problems is problem-oriented workflow applications executed in distributed computing environment. A problem-oriented workflow application </w:t>
       </w:r>
       <w:proofErr w:type="gramStart"/>
       <w:r>
-        <w:t>cloud</w:t>
+        <w:t>can be represented</w:t>
       </w:r>
       <w:proofErr w:type="gramEnd"/>
       <w:r>
-        <w:t xml:space="preserve"> computer data centers is used </w:t>
-      </w:r>
-      <w:r>
-        <w:t xml:space="preserve">Holistic Model for Resource Representation in </w:t>
-      </w:r>
-      <w:r>
-        <w:t>v</w:t>
-      </w:r>
-      <w:r>
-        <w:t xml:space="preserve">irtualized </w:t>
-      </w:r>
-      <w:r>
-        <w:t>c</w:t>
-      </w:r>
-      <w:r>
-        <w:t xml:space="preserve">loud </w:t>
-      </w:r>
-      <w:r>
-        <w:t>c</w:t>
-      </w:r>
-      <w:r>
-        <w:t xml:space="preserve">omputing </w:t>
-      </w:r>
-      <w:r>
-        <w:t>d</w:t>
-      </w:r>
-      <w:r>
-        <w:t>ata</w:t>
-      </w:r>
-      <w:r>
-        <w:t xml:space="preserve">. This model </w:t>
+        <w:t xml:space="preserve"> by a directed graph whose vertices are tasks and arcs are data flows. </w:t>
+      </w:r>
+      <w:r>
+        <w:t>P</w:t>
+      </w:r>
+      <w:r>
+        <w:t>roblem-oriented scheduling (POS) algorithm is proposed. The POS algorithm takes into account both specifics of the problem-oriented jobs and multi-core structure of the computing system nodes.</w:t>
+      </w:r>
+      <w:r>
+        <w:t xml:space="preserve"> </w:t>
+      </w:r>
+      <w:r>
+        <w:t xml:space="preserve">The POS algorithm </w:t>
       </w:r>
       <w:proofErr w:type="gramStart"/>
       <w:r>
@@ -836,117 +1163,30 @@
       </w:r>
       <w:proofErr w:type="gramEnd"/>
       <w:r>
-        <w:t xml:space="preserve"> to represent physical</w:t>
+        <w:t xml:space="preserve"> for use in distributed computing systems with </w:t>
+      </w:r>
+      <w:proofErr w:type="spellStart"/>
+      <w:r>
+        <w:t>manycore</w:t>
+      </w:r>
+      <w:proofErr w:type="spellEnd"/>
+      <w:r>
+        <w:t xml:space="preserve"> processors.</w:t>
       </w:r>
       <w:r>
         <w:t xml:space="preserve"> </w:t>
       </w:r>
       <w:r>
-        <w:t>resources, virtual machines, and applications in cloud computing</w:t>
+        <w:t>The algorithm allows one to schedule execution of one task on several processor cores with regard to constraints on scalability of the task</w:t>
       </w:r>
       <w:r>
         <w:t xml:space="preserve"> </w:t>
       </w:r>
       <w:r>
-        <w:t>environments.</w:t>
-      </w:r>
-      <w:r>
-        <w:t xml:space="preserve"> </w:t>
-      </w:r>
-      <w:r>
-        <w:t>The mo</w:t>
-      </w:r>
-      <w:r>
-        <w:t xml:space="preserve">del </w:t>
-      </w:r>
-      <w:proofErr w:type="gramStart"/>
-      <w:r>
-        <w:t>can be applied</w:t>
-      </w:r>
-      <w:proofErr w:type="gramEnd"/>
-      <w:r>
-        <w:t xml:space="preserve"> to </w:t>
-      </w:r>
-      <w:proofErr w:type="spellStart"/>
-      <w:r>
-        <w:t>represent</w:t>
-      </w:r>
-      <w:r>
-        <w:t>cloud</w:t>
-      </w:r>
-      <w:proofErr w:type="spellEnd"/>
-      <w:r>
-        <w:t xml:space="preserve"> applications, V</w:t>
-      </w:r>
-      <w:r>
-        <w:t xml:space="preserve">Ms, and physical hosts. </w:t>
-      </w:r>
-      <w:proofErr w:type="gramStart"/>
-      <w:r>
-        <w:t xml:space="preserve">Each of </w:t>
-      </w:r>
-      <w:r>
-        <w:t>these entities is described by multiple resources</w:t>
-      </w:r>
-      <w:proofErr w:type="gramEnd"/>
-      <w:r>
-        <w:t>: computing,</w:t>
-      </w:r>
-      <w:r>
-        <w:t xml:space="preserve"> </w:t>
-      </w:r>
-      <w:r>
-        <w:t xml:space="preserve">memory, storage, and networking. The </w:t>
-      </w:r>
-      <w:proofErr w:type="gramStart"/>
-      <w:r>
-        <w:t xml:space="preserve">model </w:t>
-      </w:r>
-      <w:r>
-        <w:t xml:space="preserve"> </w:t>
-      </w:r>
-      <w:r>
-        <w:t>is</w:t>
-      </w:r>
-      <w:proofErr w:type="gramEnd"/>
-      <w:r>
-        <w:t xml:space="preserve"> scalable</w:t>
-      </w:r>
-      <w:r>
-        <w:t>, as it does not increase the simulation time and</w:t>
-      </w:r>
-      <w:r>
-        <w:t xml:space="preserve"> </w:t>
-      </w:r>
-      <w:r>
-        <w:t xml:space="preserve">creates a limited memory overhead of less than 10%. </w:t>
-      </w:r>
-      <w:r>
-        <w:t>A holistic</w:t>
-      </w:r>
-      <w:r>
-        <w:t xml:space="preserve"> model increases the precision of simulations and</w:t>
-      </w:r>
-      <w:r>
-        <w:t xml:space="preserve"> </w:t>
-      </w:r>
-      <w:r>
-        <w:t xml:space="preserve">enables a number of new </w:t>
-      </w:r>
-      <w:r>
-        <w:t xml:space="preserve">simulation scenarios focused on </w:t>
-      </w:r>
-      <w:r>
-        <w:t>heterogeneity of the hardware resources and virtualization</w:t>
-      </w:r>
-      <w:r>
-        <w:t xml:space="preserve"> </w:t>
-      </w:r>
-      <w:r>
         <w:fldChar w:fldCharType="begin" w:fldLock="1"/>
       </w:r>
       <w:r>
-        <w:instrText>ADDIN CSL_CITATION { "citationItems" : [ { "id" : "ITEM-1", "itemData" : { "DOI" : "10.1109/CloudCom.2013.84", "ISBN" : "978-0-7695-5095-4", "ISSN" : "23302194", "abstract" : "Management and optimization of cloud infrastructures combine multiple challenges. The optimization of data centers targets such objectives as performance, reliability, energy consumption, and security. To achieve these goals, multiple actions can be taken, for example, task and virtual machine allocation or infrastructure management. In this work we propose a model for representation of computing, memory, storage, and communication resources in cloud computing data centers. This model is relevant for the characterization of cloud applications, virtual machines, as well as physical servers. The performance evaluation and validation of the proposed model is carried out using the Green Cloud simulator. The obtained results show good agreement with the design objectives and confirm validity of the assumptions. \u00a9 2013 IEEE.", "author" : [ { "dropping-particle" : "", "family" : "Guzek", "given" : "Mateusz", "non-dropping-particle" : "", "parse-names" : false, "suffix" : "" }, { "dropping-particle" : "", "family" : "Kliazovich", "given" : "Dzmitry", "non-dropping-particle" : "", "parse-names" : false, "suffix" : "" }, { "dropping-particle" : "", "family" : "Bouvry", "given" : "Pascal", "non-dropping-particle" : "", "parse-names" : false, "suffix" : "" } ], "container-title" : "IEEE International Conference on Cloud Computing Technology and Science (CloudCom)", "id" : "ITEM-1", "issued" : { "date-parts" : [ [ "2013" ] ] }, "page" : "590-598", "title" : "A Holistic Model for Resource Representation in Virtualized Cloud Computing Data Centers", "type" : "article-journal" }, "uris" : [ "http://www.mendeley.com/documents/?uuid=de33bb62-6b39-451c-8dbb-ce557c6a1153" ] } ], "mendeley" : { "formattedCitation" : "[1]", "plainTextFormattedCitation" : "[1]", "previouslyFormattedCitation" : "[1]" }, "properties" : { "noteIndex" : 0 }, "schema" : "https://github.com/citation-style-language/schema/raw/master/csl-citation.json" }</w:instrText>
+        <w:instrText>ADDIN CSL_CITATION { "citationItems" : [ { "id" : "ITEM-1", "itemData" : { "DOI" : "10.1134/S0361768816010084", "ISSN" : "0361-7688", "author" : [ { "dropping-particle" : "", "family" : "Sokolinsky", "given" : "L. B.", "non-dropping-particle" : "", "parse-names" : false, "suffix" : "" }, { "dropping-particle" : "V.", "family" : "Shamakina", "given" : "A.", "non-dropping-particle" : "", "parse-names" : false, "suffix" : "" } ], "container-title" : "Programming and Computer Software", "id" : "ITEM-1", "issue" : "1", "issued" : { "date-parts" : [ [ "2016" ] ] }, "page" : "17-26", "title" : "Methods of resource management in problem-oriented computing environment", "type" : "article-journal", "volume" : "42" }, "uris" : [ "http://www.mendeley.com/documents/?uuid=bc769da7-f503-4d47-8153-422c0868a466" ] } ], "mendeley" : { "formattedCitation" : "[8]", "plainTextFormattedCitation" : "[8]", "previouslyFormattedCitation" : "[8]" }, "properties" : { "noteIndex" : 0 }, "schema" : "https://github.com/citation-style-language/schema/raw/master/csl-citation.json" }</w:instrText>
       </w:r>
       <w:r>
         <w:fldChar w:fldCharType="separate"/>
@@ -955,68 +1195,13 @@
         <w:rPr>
           <w:noProof/>
         </w:rPr>
-        <w:t>[1]</w:t>
+        <w:t>[8]</w:t>
       </w:r>
       <w:r>
         <w:fldChar w:fldCharType="end"/>
       </w:r>
       <w:r>
         <w:t>.</w:t>
-      </w:r>
-    </w:p>
-    <w:p>
-      <w:pPr>
-        <w:pStyle w:val="a3"/>
-        <w:ind w:firstLine="289"/>
-      </w:pPr>
-      <w:r>
-        <w:rPr>
-          <w:rFonts w:ascii="BemboStd" w:eastAsiaTheme="minorHAnsi" w:hAnsi="BemboStd" w:cs="BemboStd"/>
-          <w:sz w:val="19"/>
-          <w:szCs w:val="19"/>
-        </w:rPr>
-        <w:t>Computational Intelligence</w:t>
-      </w:r>
-      <w:r>
-        <w:t xml:space="preserve"> proves to be applicable to</w:t>
-      </w:r>
-      <w:r>
-        <w:t xml:space="preserve"> </w:t>
-      </w:r>
-      <w:r>
-        <w:t>multiple resource management problems</w:t>
-      </w:r>
-      <w:r>
-        <w:t xml:space="preserve"> </w:t>
-      </w:r>
-      <w:r>
-        <w:t>that exist at all layers of CC</w:t>
-      </w:r>
-      <w:r>
-        <w:t xml:space="preserve"> </w:t>
-      </w:r>
-      <w:r>
-        <w:fldChar w:fldCharType="begin" w:fldLock="1"/>
-      </w:r>
-      <w:r>
-        <w:instrText>ADDIN CSL_CITATION { "citationItems" : [ { "id" : "ITEM-1", "itemData" : { "author" : [ { "dropping-particle" : "", "family" : "Bouvry", "given" : "Pascal", "non-dropping-particle" : "", "parse-names" : false, "suffix" : "" }, { "dropping-particle" : "", "family" : "Service", "given" : "B", "non-dropping-particle" : "", "parse-names" : false, "suffix" : "" } ], "id" : "ITEM-1", "issue" : "may", "issued" : { "date-parts" : [ [ "2015" ] ] }, "page" : "53-67", "title" : "Review Article A Survey of Evolutionary Computation for Resource Management of Processing in Cloud Computing", "type" : "article-journal" }, "uris" : [ "http://www.mendeley.com/documents/?uuid=b3d961a8-8bae-4a8c-8d74-5191f780456c" ] } ], "mendeley" : { "formattedCitation" : "[2]", "plainTextFormattedCitation" : "[2]" }, "properties" : { "noteIndex" : 0 }, "schema" : "https://github.com/citation-style-language/schema/raw/master/csl-citation.json" }</w:instrText>
-      </w:r>
-      <w:r>
-        <w:fldChar w:fldCharType="separate"/>
-      </w:r>
-      <w:r>
-        <w:rPr>
-          <w:noProof/>
-        </w:rPr>
-        <w:t>[2]</w:t>
-      </w:r>
-      <w:r>
-        <w:fldChar w:fldCharType="end"/>
-      </w:r>
-      <w:bookmarkStart w:id="0" w:name="_GoBack"/>
-      <w:bookmarkEnd w:id="0"/>
-      <w:r>
-        <w:t xml:space="preserve">. </w:t>
       </w:r>
     </w:p>
     <w:p>
@@ -1025,15 +1210,6 @@
         <w:spacing w:after="0"/>
         <w:ind w:firstLine="289"/>
       </w:pPr>
-      <w:r>
-        <w:t>Centers</w:t>
-      </w:r>
-      <w:r>
-        <w:t xml:space="preserve"> </w:t>
-      </w:r>
-      <w:r>
-        <w:t>[</w:t>
-      </w:r>
     </w:p>
     <w:p>
       <w:pPr>
@@ -1041,54 +1217,6 @@
         <w:spacing w:after="0"/>
         <w:ind w:firstLine="289"/>
       </w:pPr>
-      <w:proofErr w:type="spellStart"/>
-      <w:r>
-        <w:t>Kliazovich</w:t>
-      </w:r>
-      <w:proofErr w:type="spellEnd"/>
-      <w:r>
-        <w:t xml:space="preserve"> D., </w:t>
-      </w:r>
-      <w:proofErr w:type="spellStart"/>
-      <w:r>
-        <w:t>Pecero</w:t>
-      </w:r>
-      <w:proofErr w:type="spellEnd"/>
-      <w:r>
-        <w:t xml:space="preserve">  J.E., </w:t>
-      </w:r>
-      <w:proofErr w:type="spellStart"/>
-      <w:r>
-        <w:t>Tchernykh</w:t>
-      </w:r>
-      <w:proofErr w:type="spellEnd"/>
-      <w:r>
-        <w:t xml:space="preserve"> A., </w:t>
-      </w:r>
-      <w:proofErr w:type="spellStart"/>
-      <w:r>
-        <w:t>Bouvry</w:t>
-      </w:r>
-      <w:proofErr w:type="spellEnd"/>
-      <w:r>
-        <w:t xml:space="preserve"> P., Khan S.U., </w:t>
-      </w:r>
-      <w:proofErr w:type="spellStart"/>
-      <w:r>
-        <w:t>Zomaya</w:t>
-      </w:r>
-      <w:proofErr w:type="spellEnd"/>
-      <w:r>
-        <w:t xml:space="preserve">  A.Y. CA-DAG: Modeling Communication-Aware Applications for Scheduling in Cloud Computing // Journal of Grid Computing. 2015. 17 p</w:t>
-      </w:r>
-      <w:proofErr w:type="gramStart"/>
-      <w:r>
-        <w:t>.;</w:t>
-      </w:r>
-      <w:proofErr w:type="gramEnd"/>
-      <w:r>
-        <w:t xml:space="preserve"> </w:t>
-      </w:r>
     </w:p>
     <w:p>
       <w:pPr>
@@ -1096,38 +1224,6 @@
         <w:spacing w:after="0"/>
         <w:ind w:firstLine="289"/>
       </w:pPr>
-      <w:proofErr w:type="spellStart"/>
-      <w:r>
-        <w:t>Tchernykh</w:t>
-      </w:r>
-      <w:proofErr w:type="spellEnd"/>
-      <w:r>
-        <w:t xml:space="preserve"> A., </w:t>
-      </w:r>
-      <w:proofErr w:type="spellStart"/>
-      <w:r>
-        <w:t>Schwiegelsohn</w:t>
-      </w:r>
-      <w:proofErr w:type="spellEnd"/>
-      <w:r>
-        <w:t xml:space="preserve"> U., </w:t>
-      </w:r>
-      <w:proofErr w:type="spellStart"/>
-      <w:r>
-        <w:t>Alexandrov</w:t>
-      </w:r>
-      <w:proofErr w:type="spellEnd"/>
-      <w:r>
-        <w:t xml:space="preserve"> V., </w:t>
-      </w:r>
-      <w:proofErr w:type="spellStart"/>
-      <w:r>
-        <w:t>Talbid</w:t>
-      </w:r>
-      <w:proofErr w:type="spellEnd"/>
-      <w:r>
-        <w:t xml:space="preserve"> E. Towards Understanding Uncertainty in Cloud Computing Resource Provisioning. Procedia Computer Science. Vol. 51, 2015, Pages 1772–1781.; </w:t>
-      </w:r>
     </w:p>
     <w:p>
       <w:pPr>
@@ -1135,62 +1231,6 @@
         <w:spacing w:after="0"/>
         <w:ind w:firstLine="289"/>
       </w:pPr>
-      <w:proofErr w:type="spellStart"/>
-      <w:r>
-        <w:t>Tchernykh</w:t>
-      </w:r>
-      <w:proofErr w:type="spellEnd"/>
-      <w:r>
-        <w:t xml:space="preserve"> A., Lozano L., </w:t>
-      </w:r>
-      <w:proofErr w:type="spellStart"/>
-      <w:r>
-        <w:t>Schwiegelshohn</w:t>
-      </w:r>
-      <w:proofErr w:type="spellEnd"/>
-      <w:r>
-        <w:t xml:space="preserve"> U., </w:t>
-      </w:r>
-      <w:proofErr w:type="spellStart"/>
-      <w:r>
-        <w:t>Bouvry</w:t>
-      </w:r>
-      <w:proofErr w:type="spellEnd"/>
-      <w:r>
-        <w:t xml:space="preserve"> P., </w:t>
-      </w:r>
-      <w:proofErr w:type="spellStart"/>
-      <w:r>
-        <w:t>Pecero</w:t>
-      </w:r>
-      <w:proofErr w:type="spellEnd"/>
-      <w:r>
-        <w:t xml:space="preserve"> J.E., </w:t>
-      </w:r>
-      <w:proofErr w:type="spellStart"/>
-      <w:r>
-        <w:t>Nesmachnow</w:t>
-      </w:r>
-      <w:proofErr w:type="spellEnd"/>
-      <w:r>
-        <w:t xml:space="preserve"> S., </w:t>
-      </w:r>
-      <w:proofErr w:type="spellStart"/>
-      <w:r>
-        <w:t>Drozdov</w:t>
-      </w:r>
-      <w:proofErr w:type="spellEnd"/>
-      <w:r>
-        <w:t xml:space="preserve"> </w:t>
-      </w:r>
-      <w:proofErr w:type="spellStart"/>
-      <w:r>
-        <w:t>A.Yu</w:t>
-      </w:r>
-      <w:proofErr w:type="spellEnd"/>
-      <w:r>
-        <w:t>. Online Bi-Objective Scheduling for IaaS Clouds Ensuring Quality of Service. // Journal of Grid Computing. 2015. 18 p.</w:t>
-      </w:r>
     </w:p>
     <w:p>
       <w:pPr>
@@ -1205,9 +1245,6 @@
         <w:spacing w:after="0"/>
         <w:ind w:firstLine="289"/>
       </w:pPr>
-      <w:r>
-        <w:t>Multiple workflow scheduling strategies with user run time estimates on a Grid</w:t>
-      </w:r>
     </w:p>
     <w:p>
       <w:pPr>
@@ -1222,6 +1259,367 @@
         <w:spacing w:after="0"/>
         <w:ind w:firstLine="289"/>
       </w:pPr>
+    </w:p>
+    <w:p>
+      <w:pPr>
+        <w:pStyle w:val="a3"/>
+        <w:spacing w:after="0"/>
+        <w:ind w:firstLine="289"/>
+      </w:pPr>
+    </w:p>
+    <w:p>
+      <w:pPr>
+        <w:pStyle w:val="a3"/>
+        <w:spacing w:after="0"/>
+        <w:ind w:firstLine="289"/>
+      </w:pPr>
+    </w:p>
+    <w:p>
+      <w:pPr>
+        <w:pStyle w:val="a3"/>
+        <w:spacing w:after="0"/>
+        <w:ind w:firstLine="289"/>
+      </w:pPr>
+    </w:p>
+    <w:p>
+      <w:pPr>
+        <w:pStyle w:val="a3"/>
+        <w:spacing w:after="0"/>
+        <w:ind w:firstLine="289"/>
+      </w:pPr>
+    </w:p>
+    <w:p>
+      <w:pPr>
+        <w:pStyle w:val="a3"/>
+        <w:spacing w:after="0"/>
+        <w:ind w:firstLine="289"/>
+      </w:pPr>
+    </w:p>
+    <w:p>
+      <w:pPr>
+        <w:pStyle w:val="a3"/>
+        <w:spacing w:after="0"/>
+        <w:ind w:firstLine="289"/>
+      </w:pPr>
+    </w:p>
+    <w:p>
+      <w:pPr>
+        <w:pStyle w:val="a3"/>
+        <w:spacing w:after="0"/>
+        <w:ind w:firstLine="289"/>
+      </w:pPr>
+    </w:p>
+    <w:p>
+      <w:pPr>
+        <w:pStyle w:val="a3"/>
+        <w:spacing w:after="0"/>
+        <w:ind w:firstLine="289"/>
+      </w:pPr>
+      <w:r>
+        <w:t>Centers</w:t>
+      </w:r>
+      <w:r>
+        <w:t xml:space="preserve"> </w:t>
+      </w:r>
+      <w:r>
+        <w:t>[</w:t>
+      </w:r>
+    </w:p>
+    <w:p>
+      <w:pPr>
+        <w:pStyle w:val="a3"/>
+        <w:spacing w:after="0"/>
+        <w:ind w:firstLine="289"/>
+      </w:pPr>
+      <w:proofErr w:type="spellStart"/>
+      <w:r>
+        <w:rPr>
+          <w:highlight w:val="yellow"/>
+        </w:rPr>
+        <w:t>Kliazovich</w:t>
+      </w:r>
+      <w:proofErr w:type="spellEnd"/>
+      <w:r>
+        <w:rPr>
+          <w:highlight w:val="yellow"/>
+        </w:rPr>
+        <w:t xml:space="preserve"> D., </w:t>
+      </w:r>
+      <w:proofErr w:type="spellStart"/>
+      <w:r>
+        <w:rPr>
+          <w:highlight w:val="yellow"/>
+        </w:rPr>
+        <w:t>Pecero</w:t>
+      </w:r>
+      <w:proofErr w:type="spellEnd"/>
+      <w:r>
+        <w:rPr>
+          <w:highlight w:val="yellow"/>
+        </w:rPr>
+        <w:t xml:space="preserve">  J.E., </w:t>
+      </w:r>
+      <w:proofErr w:type="spellStart"/>
+      <w:r>
+        <w:rPr>
+          <w:highlight w:val="yellow"/>
+        </w:rPr>
+        <w:t>Tchernykh</w:t>
+      </w:r>
+      <w:proofErr w:type="spellEnd"/>
+      <w:r>
+        <w:rPr>
+          <w:highlight w:val="yellow"/>
+        </w:rPr>
+        <w:t xml:space="preserve"> A., </w:t>
+      </w:r>
+      <w:proofErr w:type="spellStart"/>
+      <w:r>
+        <w:rPr>
+          <w:highlight w:val="yellow"/>
+        </w:rPr>
+        <w:t>Bouvry</w:t>
+      </w:r>
+      <w:proofErr w:type="spellEnd"/>
+      <w:r>
+        <w:rPr>
+          <w:highlight w:val="yellow"/>
+        </w:rPr>
+        <w:t xml:space="preserve"> P., Khan S.U., </w:t>
+      </w:r>
+      <w:proofErr w:type="spellStart"/>
+      <w:r>
+        <w:rPr>
+          <w:highlight w:val="yellow"/>
+        </w:rPr>
+        <w:t>Zomaya</w:t>
+      </w:r>
+      <w:proofErr w:type="spellEnd"/>
+      <w:r>
+        <w:rPr>
+          <w:highlight w:val="yellow"/>
+        </w:rPr>
+        <w:t xml:space="preserve">  A.Y. CA-DAG: Modeling Communication-Aware</w:t>
+      </w:r>
+      <w:r>
+        <w:t xml:space="preserve"> Applications for Scheduling in Cloud Computing // Journal of Grid Computing. 2015. 17 p</w:t>
+      </w:r>
+      <w:proofErr w:type="gramStart"/>
+      <w:r>
+        <w:t>.;</w:t>
+      </w:r>
+      <w:proofErr w:type="gramEnd"/>
+      <w:r>
+        <w:t xml:space="preserve"> </w:t>
+      </w:r>
+    </w:p>
+    <w:p>
+      <w:pPr>
+        <w:pStyle w:val="a3"/>
+        <w:spacing w:after="0"/>
+        <w:ind w:firstLine="289"/>
+      </w:pPr>
+      <w:proofErr w:type="spellStart"/>
+      <w:r>
+        <w:rPr>
+          <w:highlight w:val="yellow"/>
+        </w:rPr>
+        <w:t>Tchernykh</w:t>
+      </w:r>
+      <w:proofErr w:type="spellEnd"/>
+      <w:r>
+        <w:rPr>
+          <w:highlight w:val="yellow"/>
+        </w:rPr>
+        <w:t xml:space="preserve"> A., </w:t>
+      </w:r>
+      <w:proofErr w:type="spellStart"/>
+      <w:r>
+        <w:rPr>
+          <w:highlight w:val="yellow"/>
+        </w:rPr>
+        <w:t>Schwiegelsohn</w:t>
+      </w:r>
+      <w:proofErr w:type="spellEnd"/>
+      <w:r>
+        <w:rPr>
+          <w:highlight w:val="yellow"/>
+        </w:rPr>
+        <w:t xml:space="preserve"> U., </w:t>
+      </w:r>
+      <w:proofErr w:type="spellStart"/>
+      <w:r>
+        <w:rPr>
+          <w:highlight w:val="yellow"/>
+        </w:rPr>
+        <w:t>Alexandrov</w:t>
+      </w:r>
+      <w:proofErr w:type="spellEnd"/>
+      <w:r>
+        <w:rPr>
+          <w:highlight w:val="yellow"/>
+        </w:rPr>
+        <w:t xml:space="preserve"> V., </w:t>
+      </w:r>
+      <w:proofErr w:type="spellStart"/>
+      <w:r>
+        <w:rPr>
+          <w:highlight w:val="yellow"/>
+        </w:rPr>
+        <w:t>Talbid</w:t>
+      </w:r>
+      <w:proofErr w:type="spellEnd"/>
+      <w:r>
+        <w:rPr>
+          <w:highlight w:val="yellow"/>
+        </w:rPr>
+        <w:t xml:space="preserve"> E. Towards Understanding Uncertainty in Cloud Computing Resource Provisioning. Procedia Computer Science. Vol. 51, 2015, Pages 1772–</w:t>
+      </w:r>
+      <w:r>
+        <w:t xml:space="preserve">1781.; </w:t>
+      </w:r>
+    </w:p>
+    <w:p>
+      <w:pPr>
+        <w:pStyle w:val="a3"/>
+        <w:spacing w:after="0"/>
+        <w:ind w:firstLine="289"/>
+      </w:pPr>
+      <w:proofErr w:type="spellStart"/>
+      <w:r>
+        <w:rPr>
+          <w:highlight w:val="yellow"/>
+        </w:rPr>
+        <w:t>Tchernykh</w:t>
+      </w:r>
+      <w:proofErr w:type="spellEnd"/>
+      <w:r>
+        <w:rPr>
+          <w:highlight w:val="yellow"/>
+        </w:rPr>
+        <w:t xml:space="preserve"> A., Lozano L., </w:t>
+      </w:r>
+      <w:proofErr w:type="spellStart"/>
+      <w:r>
+        <w:rPr>
+          <w:highlight w:val="yellow"/>
+        </w:rPr>
+        <w:t>Schwiegelshohn</w:t>
+      </w:r>
+      <w:proofErr w:type="spellEnd"/>
+      <w:r>
+        <w:rPr>
+          <w:highlight w:val="yellow"/>
+        </w:rPr>
+        <w:t xml:space="preserve"> U., </w:t>
+      </w:r>
+      <w:proofErr w:type="spellStart"/>
+      <w:r>
+        <w:rPr>
+          <w:highlight w:val="yellow"/>
+        </w:rPr>
+        <w:t>Bouvry</w:t>
+      </w:r>
+      <w:proofErr w:type="spellEnd"/>
+      <w:r>
+        <w:rPr>
+          <w:highlight w:val="yellow"/>
+        </w:rPr>
+        <w:t xml:space="preserve"> P., </w:t>
+      </w:r>
+      <w:proofErr w:type="spellStart"/>
+      <w:r>
+        <w:rPr>
+          <w:highlight w:val="yellow"/>
+        </w:rPr>
+        <w:t>Pecero</w:t>
+      </w:r>
+      <w:proofErr w:type="spellEnd"/>
+      <w:r>
+        <w:rPr>
+          <w:highlight w:val="yellow"/>
+        </w:rPr>
+        <w:t xml:space="preserve"> J.E., </w:t>
+      </w:r>
+      <w:proofErr w:type="spellStart"/>
+      <w:r>
+        <w:rPr>
+          <w:highlight w:val="yellow"/>
+        </w:rPr>
+        <w:t>Nesmachnow</w:t>
+      </w:r>
+      <w:proofErr w:type="spellEnd"/>
+      <w:r>
+        <w:rPr>
+          <w:highlight w:val="yellow"/>
+        </w:rPr>
+        <w:t xml:space="preserve"> S., </w:t>
+      </w:r>
+      <w:proofErr w:type="spellStart"/>
+      <w:r>
+        <w:rPr>
+          <w:highlight w:val="yellow"/>
+        </w:rPr>
+        <w:t>Drozdov</w:t>
+      </w:r>
+      <w:proofErr w:type="spellEnd"/>
+      <w:r>
+        <w:rPr>
+          <w:highlight w:val="yellow"/>
+        </w:rPr>
+        <w:t xml:space="preserve"> </w:t>
+      </w:r>
+      <w:proofErr w:type="spellStart"/>
+      <w:r>
+        <w:rPr>
+          <w:highlight w:val="yellow"/>
+        </w:rPr>
+        <w:t>A.Yu</w:t>
+      </w:r>
+      <w:proofErr w:type="spellEnd"/>
+      <w:r>
+        <w:rPr>
+          <w:highlight w:val="yellow"/>
+        </w:rPr>
+        <w:t>. Online Bi-Objective Scheduling for IaaS Clouds Ensuring Quality of Service. // Journal of Grid Computing</w:t>
+      </w:r>
+      <w:r>
+        <w:t>. 2015. 18 p.</w:t>
+      </w:r>
+    </w:p>
+    <w:p>
+      <w:pPr>
+        <w:pStyle w:val="a3"/>
+        <w:spacing w:after="0"/>
+        <w:ind w:firstLine="289"/>
+      </w:pPr>
+    </w:p>
+    <w:p>
+      <w:pPr>
+        <w:pStyle w:val="a3"/>
+        <w:spacing w:after="0"/>
+        <w:ind w:firstLine="289"/>
+      </w:pPr>
+      <w:r>
+        <w:rPr>
+          <w:highlight w:val="yellow"/>
+        </w:rPr>
+        <w:t>Multiple workflow scheduling strategies with user run time estimates on a Grid</w:t>
+      </w:r>
+    </w:p>
+    <w:p>
+      <w:pPr>
+        <w:pStyle w:val="a3"/>
+        <w:spacing w:after="0"/>
+        <w:ind w:firstLine="289"/>
+      </w:pPr>
+    </w:p>
+    <w:p>
+      <w:pPr>
+        <w:pStyle w:val="a3"/>
+        <w:spacing w:after="0"/>
+        <w:ind w:firstLine="289"/>
+      </w:pPr>
       <w:r>
         <w:t>[1]</w:t>
       </w:r>
@@ -1361,167 +1759,6 @@
     <w:p>
       <w:pPr>
         <w:jc w:val="both"/>
-        <w:rPr>
-          <w:lang w:val="ru-RU"/>
-        </w:rPr>
-      </w:pPr>
-      <w:r>
-        <w:rPr>
-          <w:lang w:val="ru-RU"/>
-        </w:rPr>
-        <w:t>Одним</w:t>
-      </w:r>
-      <w:r>
-        <w:t xml:space="preserve"> </w:t>
-      </w:r>
-      <w:r>
-        <w:rPr>
-          <w:lang w:val="ru-RU"/>
-        </w:rPr>
-        <w:t>из</w:t>
-      </w:r>
-      <w:r>
-        <w:t xml:space="preserve"> </w:t>
-      </w:r>
-      <w:r>
-        <w:rPr>
-          <w:lang w:val="ru-RU"/>
-        </w:rPr>
-        <w:t>наиболее</w:t>
-      </w:r>
-      <w:r>
-        <w:t xml:space="preserve"> </w:t>
-      </w:r>
-      <w:r>
-        <w:rPr>
-          <w:lang w:val="ru-RU"/>
-        </w:rPr>
-        <w:t>популярных</w:t>
-      </w:r>
-      <w:r>
-        <w:t xml:space="preserve"> </w:t>
-      </w:r>
-      <w:r>
-        <w:rPr>
-          <w:lang w:val="ru-RU"/>
-        </w:rPr>
-        <w:t>списочных</w:t>
-      </w:r>
-      <w:r>
-        <w:t xml:space="preserve"> </w:t>
-      </w:r>
-      <w:r>
-        <w:rPr>
-          <w:lang w:val="ru-RU"/>
-        </w:rPr>
-        <w:t>алгоритмов</w:t>
-      </w:r>
-      <w:r>
-        <w:t xml:space="preserve"> </w:t>
-      </w:r>
-      <w:r>
-        <w:rPr>
-          <w:lang w:val="ru-RU"/>
-        </w:rPr>
-        <w:t>является</w:t>
-      </w:r>
-      <w:r>
-        <w:t xml:space="preserve"> </w:t>
-      </w:r>
-      <w:r>
-        <w:rPr>
-          <w:lang w:val="ru-RU"/>
-        </w:rPr>
-        <w:t>алгоритм</w:t>
-      </w:r>
-      <w:r>
-        <w:t xml:space="preserve"> Min-min [Yu J., </w:t>
-      </w:r>
-      <w:proofErr w:type="spellStart"/>
-      <w:r>
-        <w:t>Buyya</w:t>
-      </w:r>
-      <w:proofErr w:type="spellEnd"/>
-      <w:r>
-        <w:t xml:space="preserve"> R., </w:t>
-      </w:r>
-      <w:proofErr w:type="spellStart"/>
-      <w:r>
-        <w:t>Ramamohanarao</w:t>
-      </w:r>
-      <w:proofErr w:type="spellEnd"/>
-      <w:r>
-        <w:t xml:space="preserve"> K. Workflow Scheduling Algorithms for Grid Computing. Metaheuristics for Scheduling in Distributed Computing Environments Studies in Computational Intelligence. </w:t>
-      </w:r>
-      <w:proofErr w:type="spellStart"/>
-      <w:r>
-        <w:rPr>
-          <w:lang w:val="ru-RU"/>
-        </w:rPr>
-        <w:t>Springer</w:t>
-      </w:r>
-      <w:proofErr w:type="spellEnd"/>
-      <w:r>
-        <w:rPr>
-          <w:lang w:val="ru-RU"/>
-        </w:rPr>
-        <w:t xml:space="preserve"> </w:t>
-      </w:r>
-      <w:proofErr w:type="spellStart"/>
-      <w:r>
-        <w:rPr>
-          <w:lang w:val="ru-RU"/>
-        </w:rPr>
-        <w:t>Berlin</w:t>
-      </w:r>
-      <w:proofErr w:type="spellEnd"/>
-      <w:r>
-        <w:rPr>
-          <w:lang w:val="ru-RU"/>
-        </w:rPr>
-        <w:t xml:space="preserve"> </w:t>
-      </w:r>
-      <w:proofErr w:type="spellStart"/>
-      <w:r>
-        <w:rPr>
-          <w:lang w:val="ru-RU"/>
-        </w:rPr>
-        <w:t>Heidelberg</w:t>
-      </w:r>
-      <w:proofErr w:type="spellEnd"/>
-      <w:r>
-        <w:rPr>
-          <w:lang w:val="ru-RU"/>
-        </w:rPr>
-        <w:t xml:space="preserve">. </w:t>
-      </w:r>
-      <w:proofErr w:type="spellStart"/>
-      <w:r>
-        <w:rPr>
-          <w:lang w:val="ru-RU"/>
-        </w:rPr>
-        <w:t>Vol</w:t>
-      </w:r>
-      <w:proofErr w:type="spellEnd"/>
-      <w:r>
-        <w:rPr>
-          <w:lang w:val="ru-RU"/>
-        </w:rPr>
-        <w:t xml:space="preserve">. 146, 2008. P. 173-214]. Главным недостатком </w:t>
-      </w:r>
-      <w:r>
-        <w:rPr>
-          <w:lang w:val="ru-RU"/>
-        </w:rPr>
-        <w:lastRenderedPageBreak/>
-        <w:t>списочных алгоритмов является то, что они не анализируют граф задания в целом.</w:t>
-      </w:r>
-    </w:p>
-    <w:p>
-      <w:pPr>
-        <w:rPr>
-          <w:lang w:val="ru-RU"/>
-        </w:rPr>
       </w:pPr>
     </w:p>
     <w:p>
@@ -1533,16 +1770,23 @@
         </w:numPr>
       </w:pPr>
       <w:r>
+        <w:rPr>
+          <w:highlight w:val="yellow"/>
+        </w:rPr>
         <w:t xml:space="preserve">L. B. Sokolinsky and A. V. Shamakina, “Methods of resource management in problem-oriented computing environment,” </w:t>
       </w:r>
       <w:r>
         <w:rPr>
           <w:i/>
           <w:iCs/>
+          <w:highlight w:val="yellow"/>
         </w:rPr>
         <w:t>Program. Comput. Softw.</w:t>
       </w:r>
       <w:r>
+        <w:rPr>
+          <w:highlight w:val="yellow"/>
+        </w:rPr>
         <w:t>, vol. 42, no. 1, pp. 17–26, Jan. 2016.</w:t>
       </w:r>
     </w:p>
@@ -1723,6 +1967,7 @@
         <w:ind w:left="284" w:hanging="284"/>
       </w:pPr>
       <w:r>
+        <w:lastRenderedPageBreak/>
         <w:t xml:space="preserve">The transmission time of data between nodes in accordance with the network bandwidth. The costs of data transfer </w:t>
       </w:r>
       <w:proofErr w:type="gramStart"/>
@@ -1917,7 +2162,6 @@
           <w:noProof/>
           <w:lang w:val="ru-RU" w:eastAsia="ru-RU"/>
         </w:rPr>
-        <w:lastRenderedPageBreak/>
         <mc:AlternateContent>
           <mc:Choice Requires="wps">
             <w:drawing>
@@ -2268,6 +2512,7 @@
         <w:jc w:val="both"/>
       </w:pPr>
       <w:r>
+        <w:lastRenderedPageBreak/>
         <w:t xml:space="preserve">Clusters </w:t>
       </w:r>
       <w:proofErr w:type="gramStart"/>
@@ -2602,7 +2847,6 @@
         <w:jc w:val="both"/>
       </w:pPr>
       <w:r>
-        <w:lastRenderedPageBreak/>
         <w:t>We assume that the cloud nodes execute tasks exclusively within the framework of problem-oriented environment, and do not perform any other tasks.</w:t>
       </w:r>
     </w:p>
@@ -2793,7 +3037,11 @@
       </w:r>
       <w:proofErr w:type="spellEnd"/>
       <w:r>
-        <w:t xml:space="preserve"> is a toolkit (library) for simulation of Cloud computing scenarios. It provides basic classes for describing data centers, virtual machines, applications, users, computational resources, and policies for management of diverse parts of the system (e.g., scheduling and provisioning)</w:t>
+        <w:t xml:space="preserve"> is a toolkit (library) for simulation of Cloud computing scenarios. It provides basic classes for describing data centers, virtual machines, applications, users, computational resources, and policies for </w:t>
+      </w:r>
+      <w:r>
+        <w:lastRenderedPageBreak/>
+        <w:t>management of diverse parts of the system (e.g., scheduling and provisioning)</w:t>
       </w:r>
       <w:r>
         <w:t xml:space="preserve"> </w:t>
@@ -2846,7 +3094,6 @@
         <w:jc w:val="both"/>
       </w:pPr>
       <w:r>
-        <w:lastRenderedPageBreak/>
         <w:t xml:space="preserve">We offer a list-based algorithm for problem-oriented scheduling in cloud environments based on their computing profiles. List-based scheduling involves the definition of computational units' priorities and starting the execution according to the received priority. The binding to high-priority tasks resources takes place first. The proposed approach allows us to take into account the costs of transmission of data between nodes, thereby reducing the total time of execution of the workflow. The proposed algorithm </w:t>
       </w:r>
       <w:proofErr w:type="gramStart"/>
@@ -4622,6 +4869,7 @@
                 <w:rFonts w:ascii="Courier New" w:eastAsiaTheme="minorEastAsia" w:hAnsi="Courier New" w:cs="Courier New"/>
                 <w:szCs w:val="24"/>
               </w:rPr>
+              <w:lastRenderedPageBreak/>
               <w:tab/>
               <w:t>Start the width-first search in reverse task order and calculate a rank for each task according to (3)</w:t>
             </w:r>
@@ -4819,7 +5067,6 @@
                 <w:rFonts w:ascii="Courier New" w:eastAsiaTheme="minorEastAsia" w:hAnsi="Courier New" w:cs="Courier New"/>
                 <w:szCs w:val="24"/>
               </w:rPr>
-              <w:lastRenderedPageBreak/>
               <w:t xml:space="preserve"> </w:t>
             </w:r>
           </w:p>
@@ -5121,6 +5368,7 @@
         <w:jc w:val="both"/>
       </w:pPr>
       <w:r>
+        <w:lastRenderedPageBreak/>
         <w:t xml:space="preserve">Taking into account the specifics of the problem-oriented </w:t>
       </w:r>
       <w:proofErr w:type="gramStart"/>
@@ -7116,6 +7364,7 @@
         <w:jc w:val="both"/>
       </w:pPr>
       <w:r>
+        <w:lastRenderedPageBreak/>
         <w:t xml:space="preserve">Figure 3 shows the pseudo-code for algorithm of problem-oriented </w:t>
       </w:r>
       <w:proofErr w:type="gramStart"/>
@@ -7314,7 +7563,6 @@
                 <w:szCs w:val="24"/>
                 <w:lang w:eastAsia="ru-RU"/>
               </w:rPr>
-              <w:lastRenderedPageBreak/>
               <w:tab/>
             </w:r>
             <w:r>
@@ -8175,7 +8423,11 @@
       </w:r>
       <w:proofErr w:type="spellEnd"/>
       <w:r>
-        <w:t xml:space="preserve"> can use it as the simulated cloud environment’s scheduler. We have implemented both a custom </w:t>
+        <w:t xml:space="preserve"> can use it as the simulated cloud environment’s scheduler. We have implemented both a </w:t>
+      </w:r>
+      <w:r>
+        <w:lastRenderedPageBreak/>
+        <w:t xml:space="preserve">custom </w:t>
       </w:r>
       <w:proofErr w:type="spellStart"/>
       <w:r>
@@ -8229,7 +8481,6 @@
       </w:r>
       <w:proofErr w:type="gramStart"/>
       <w:r>
-        <w:lastRenderedPageBreak/>
         <w:t>work flow</w:t>
       </w:r>
       <w:proofErr w:type="gramEnd"/>
@@ -8541,6 +8792,7 @@
         <w:rPr>
           <w:noProof/>
           <w:sz w:val="16"/>
+          <w:szCs w:val="24"/>
         </w:rPr>
       </w:pPr>
       <w:r>
@@ -8549,6 +8801,7 @@
           <w:sz w:val="16"/>
           <w:szCs w:val="24"/>
         </w:rPr>
+        <w:lastRenderedPageBreak/>
         <w:t>[2]</w:t>
       </w:r>
       <w:r>
@@ -8559,6 +8812,299 @@
         </w:rPr>
         <w:tab/>
         <w:t>P. Bouvry and B. Service, “Review Article A Survey of Evolutionary Computation for Resource Management of Processing in Cloud Computing,” no. may, pp. 53–67, 2015.</w:t>
+      </w:r>
+    </w:p>
+    <w:p>
+      <w:pPr>
+        <w:widowControl w:val="0"/>
+        <w:autoSpaceDE w:val="0"/>
+        <w:autoSpaceDN w:val="0"/>
+        <w:adjustRightInd w:val="0"/>
+        <w:ind w:left="640" w:hanging="640"/>
+        <w:rPr>
+          <w:noProof/>
+          <w:sz w:val="16"/>
+          <w:szCs w:val="24"/>
+        </w:rPr>
+      </w:pPr>
+      <w:r>
+        <w:rPr>
+          <w:noProof/>
+          <w:sz w:val="16"/>
+          <w:szCs w:val="24"/>
+        </w:rPr>
+        <w:t>[3]</w:t>
+      </w:r>
+      <w:r>
+        <w:rPr>
+          <w:noProof/>
+          <w:sz w:val="16"/>
+          <w:szCs w:val="24"/>
+        </w:rPr>
+        <w:tab/>
+        <w:t xml:space="preserve">C. Chen, J. Liu, Y. Wen, and J. Chen, “CCIS 495 - Research on Workflow Scheduling Algorithms in the Cloud,” </w:t>
+      </w:r>
+      <w:r>
+        <w:rPr>
+          <w:i/>
+          <w:iCs/>
+          <w:noProof/>
+          <w:sz w:val="16"/>
+          <w:szCs w:val="24"/>
+        </w:rPr>
+        <w:t>Ccis</w:t>
+      </w:r>
+      <w:r>
+        <w:rPr>
+          <w:noProof/>
+          <w:sz w:val="16"/>
+          <w:szCs w:val="24"/>
+        </w:rPr>
+        <w:t>, vol. 495, pp. 35–48, 2015.</w:t>
+      </w:r>
+    </w:p>
+    <w:p>
+      <w:pPr>
+        <w:widowControl w:val="0"/>
+        <w:autoSpaceDE w:val="0"/>
+        <w:autoSpaceDN w:val="0"/>
+        <w:adjustRightInd w:val="0"/>
+        <w:ind w:left="640" w:hanging="640"/>
+        <w:rPr>
+          <w:noProof/>
+          <w:sz w:val="16"/>
+          <w:szCs w:val="24"/>
+        </w:rPr>
+      </w:pPr>
+      <w:r>
+        <w:rPr>
+          <w:noProof/>
+          <w:sz w:val="16"/>
+          <w:szCs w:val="24"/>
+        </w:rPr>
+        <w:t>[4]</w:t>
+      </w:r>
+      <w:r>
+        <w:rPr>
+          <w:noProof/>
+          <w:sz w:val="16"/>
+          <w:szCs w:val="24"/>
+        </w:rPr>
+        <w:tab/>
+        <w:t xml:space="preserve">D. Kliazovich, J. E. Pecero, A. Tchernykh, P. Bouvry, S. U. Khan, and A. Y. Zomaya, “CA-DAG: Modeling Communication-Aware Applications for Scheduling in Cloud Computing,” </w:t>
+      </w:r>
+      <w:r>
+        <w:rPr>
+          <w:i/>
+          <w:iCs/>
+          <w:noProof/>
+          <w:sz w:val="16"/>
+          <w:szCs w:val="24"/>
+        </w:rPr>
+        <w:t>J. Grid Comput.</w:t>
+      </w:r>
+      <w:r>
+        <w:rPr>
+          <w:noProof/>
+          <w:sz w:val="16"/>
+          <w:szCs w:val="24"/>
+        </w:rPr>
+        <w:t>, 2015.</w:t>
+      </w:r>
+    </w:p>
+    <w:p>
+      <w:pPr>
+        <w:widowControl w:val="0"/>
+        <w:autoSpaceDE w:val="0"/>
+        <w:autoSpaceDN w:val="0"/>
+        <w:adjustRightInd w:val="0"/>
+        <w:ind w:left="640" w:hanging="640"/>
+        <w:rPr>
+          <w:noProof/>
+          <w:sz w:val="16"/>
+          <w:szCs w:val="24"/>
+        </w:rPr>
+      </w:pPr>
+      <w:r>
+        <w:rPr>
+          <w:noProof/>
+          <w:sz w:val="16"/>
+          <w:szCs w:val="24"/>
+        </w:rPr>
+        <w:t>[5]</w:t>
+      </w:r>
+      <w:r>
+        <w:rPr>
+          <w:noProof/>
+          <w:sz w:val="16"/>
+          <w:szCs w:val="24"/>
+        </w:rPr>
+        <w:tab/>
+        <w:t xml:space="preserve">A. Hirales-Carbajal, A. Tchernykh, R. Yahyapour, J. L. Gonz??lez-Garc??a, T. R??blitz, and J. M. Ram??rez-Alcaraz, “Multiple workflow scheduling strategies with user run time estimates on a Grid,” </w:t>
+      </w:r>
+      <w:r>
+        <w:rPr>
+          <w:i/>
+          <w:iCs/>
+          <w:noProof/>
+          <w:sz w:val="16"/>
+          <w:szCs w:val="24"/>
+        </w:rPr>
+        <w:t>J. Grid Comput.</w:t>
+      </w:r>
+      <w:r>
+        <w:rPr>
+          <w:noProof/>
+          <w:sz w:val="16"/>
+          <w:szCs w:val="24"/>
+        </w:rPr>
+        <w:t>, vol. 10, no. 2, pp. 325–346, 2012.</w:t>
+      </w:r>
+    </w:p>
+    <w:p>
+      <w:pPr>
+        <w:widowControl w:val="0"/>
+        <w:autoSpaceDE w:val="0"/>
+        <w:autoSpaceDN w:val="0"/>
+        <w:adjustRightInd w:val="0"/>
+        <w:ind w:left="640" w:hanging="640"/>
+        <w:rPr>
+          <w:noProof/>
+          <w:sz w:val="16"/>
+          <w:szCs w:val="24"/>
+        </w:rPr>
+      </w:pPr>
+      <w:r>
+        <w:rPr>
+          <w:noProof/>
+          <w:sz w:val="16"/>
+          <w:szCs w:val="24"/>
+        </w:rPr>
+        <w:t>[6]</w:t>
+      </w:r>
+      <w:r>
+        <w:rPr>
+          <w:noProof/>
+          <w:sz w:val="16"/>
+          <w:szCs w:val="24"/>
+        </w:rPr>
+        <w:tab/>
+        <w:t xml:space="preserve">A. Tchernykh, L. Lozano, U. Schwiegelshohn, P. Bouvry, J. E. Pecero, S. Nesmachnow, and A. Y. Drozdov, “Online Bi-Objective Scheduling for IaaS Clouds Ensuring Quality of Service,” </w:t>
+      </w:r>
+      <w:r>
+        <w:rPr>
+          <w:i/>
+          <w:iCs/>
+          <w:noProof/>
+          <w:sz w:val="16"/>
+          <w:szCs w:val="24"/>
+        </w:rPr>
+        <w:t>J. Grid Comput.</w:t>
+      </w:r>
+      <w:r>
+        <w:rPr>
+          <w:noProof/>
+          <w:sz w:val="16"/>
+          <w:szCs w:val="24"/>
+        </w:rPr>
+        <w:t>, 2015.</w:t>
+      </w:r>
+    </w:p>
+    <w:p>
+      <w:pPr>
+        <w:widowControl w:val="0"/>
+        <w:autoSpaceDE w:val="0"/>
+        <w:autoSpaceDN w:val="0"/>
+        <w:adjustRightInd w:val="0"/>
+        <w:ind w:left="640" w:hanging="640"/>
+        <w:rPr>
+          <w:noProof/>
+          <w:sz w:val="16"/>
+          <w:szCs w:val="24"/>
+        </w:rPr>
+      </w:pPr>
+      <w:r>
+        <w:rPr>
+          <w:noProof/>
+          <w:sz w:val="16"/>
+          <w:szCs w:val="24"/>
+        </w:rPr>
+        <w:t>[7]</w:t>
+      </w:r>
+      <w:r>
+        <w:rPr>
+          <w:noProof/>
+          <w:sz w:val="16"/>
+          <w:szCs w:val="24"/>
+        </w:rPr>
+        <w:tab/>
+        <w:t xml:space="preserve">J. Yu, R. Buyya, and K. Ramamohanarao, “Workflow Scheduling Algorithms for Grid Computing,” </w:t>
+      </w:r>
+      <w:r>
+        <w:rPr>
+          <w:i/>
+          <w:iCs/>
+          <w:noProof/>
+          <w:sz w:val="16"/>
+          <w:szCs w:val="24"/>
+        </w:rPr>
+        <w:t>Springer Berlin Heidelb.</w:t>
+      </w:r>
+      <w:r>
+        <w:rPr>
+          <w:noProof/>
+          <w:sz w:val="16"/>
+          <w:szCs w:val="24"/>
+        </w:rPr>
+        <w:t>, vol. 146, pp. 173–214, 2008.</w:t>
+      </w:r>
+    </w:p>
+    <w:p>
+      <w:pPr>
+        <w:widowControl w:val="0"/>
+        <w:autoSpaceDE w:val="0"/>
+        <w:autoSpaceDN w:val="0"/>
+        <w:adjustRightInd w:val="0"/>
+        <w:ind w:left="640" w:hanging="640"/>
+        <w:rPr>
+          <w:noProof/>
+          <w:sz w:val="16"/>
+        </w:rPr>
+      </w:pPr>
+      <w:r>
+        <w:rPr>
+          <w:noProof/>
+          <w:sz w:val="16"/>
+          <w:szCs w:val="24"/>
+        </w:rPr>
+        <w:t>[8]</w:t>
+      </w:r>
+      <w:r>
+        <w:rPr>
+          <w:noProof/>
+          <w:sz w:val="16"/>
+          <w:szCs w:val="24"/>
+        </w:rPr>
+        <w:tab/>
+        <w:t xml:space="preserve">L. B. Sokolinsky and A. V. Shamakina, “Methods of resource management in problem-oriented computing environment,” </w:t>
+      </w:r>
+      <w:r>
+        <w:rPr>
+          <w:i/>
+          <w:iCs/>
+          <w:noProof/>
+          <w:sz w:val="16"/>
+          <w:szCs w:val="24"/>
+        </w:rPr>
+        <w:t>Program. Comput. Softw.</w:t>
+      </w:r>
+      <w:r>
+        <w:rPr>
+          <w:noProof/>
+          <w:sz w:val="16"/>
+          <w:szCs w:val="24"/>
+        </w:rPr>
+        <w:t>, vol. 42, no. 1, pp. 17–26, 2016.</w:t>
       </w:r>
     </w:p>
     <w:p>
@@ -8648,11 +9194,7 @@
         <w:ind w:left="284" w:hanging="284"/>
       </w:pPr>
       <w:r>
-        <w:t xml:space="preserve">S. Chen, Y. Wang, and M. Pedram, “Concurrent placement, capacity provisioning, and request flow control for a distributed cloud </w:t>
-      </w:r>
-      <w:r>
-        <w:lastRenderedPageBreak/>
-        <w:t xml:space="preserve">infrastructure,” in </w:t>
+        <w:t xml:space="preserve">S. Chen, Y. Wang, and M. Pedram, “Concurrent placement, capacity provisioning, and request flow control for a distributed cloud infrastructure,” in </w:t>
       </w:r>
       <w:r>
         <w:rPr>
@@ -8756,7 +9298,6 @@
       </w:pPr>
       <w:bookmarkStart w:id="3" w:name="_Ref378182352"/>
       <w:r>
-        <w:lastRenderedPageBreak/>
         <w:t xml:space="preserve">L. M. Vaquero, L. Rodero-Merino, J. Caceres, and M. Lindner, “A break in the clouds,” </w:t>
       </w:r>
       <w:r>
@@ -12559,7 +13100,7 @@
 </file>
 
 <file path=customXml/itemProps1.xml><?xml version="1.0" encoding="utf-8"?>
-<ds:datastoreItem xmlns:ds="http://schemas.openxmlformats.org/officeDocument/2006/customXml" ds:itemID="{BB263C70-507D-4D6E-A034-479B7749B2D7}">
+<ds:datastoreItem xmlns:ds="http://schemas.openxmlformats.org/officeDocument/2006/customXml" ds:itemID="{52661075-2559-4D49-B7B3-6D91C7B37C05}">
   <ds:schemaRefs>
     <ds:schemaRef ds:uri="http://schemas.openxmlformats.org/officeDocument/2006/bibliography"/>
   </ds:schemaRefs>

--- a/Scheduling/HEFT.docx
+++ b/Scheduling/HEFT.docx
@@ -518,16 +518,13 @@
           <w:spacing w:val="-1"/>
         </w:rPr>
       </w:pPr>
-      <w:r>
-        <w:t>Analysis of the main trends in res</w:t>
-      </w:r>
       <w:bookmarkStart w:id="0" w:name="_GoBack"/>
       <w:bookmarkEnd w:id="0"/>
       <w:r>
-        <w:t>ource scheduling research in distributed problem-oriented environments shows that the theme of the problem-oriented scheduling and prediction of environment load is an urgent task</w:t>
-      </w:r>
-      <w:r>
-        <w:t>.</w:t>
+        <w:rPr>
+          <w:spacing w:val="-1"/>
+        </w:rPr>
+        <w:t>Analysis of the main trends in resource scheduling research in distributed problem-oriented environments shows that the theme of the problem-oriented scheduling and prediction of environment load is an urgent task.</w:t>
       </w:r>
     </w:p>
     <w:p>
@@ -537,15 +534,15 @@
         <w:ind w:firstLine="289"/>
       </w:pPr>
       <w:r>
-        <w:t xml:space="preserve">In the </w:t>
+        <w:t xml:space="preserve">In the cloud computer data centers Holistic Model for Resource Representation </w:t>
       </w:r>
       <w:proofErr w:type="gramStart"/>
       <w:r>
-        <w:t>cloud</w:t>
+        <w:t>is used</w:t>
       </w:r>
       <w:proofErr w:type="gramEnd"/>
       <w:r>
-        <w:t xml:space="preserve"> computer data centers is used Holistic Model for Resource Representation in virtualized cloud computing data. This model </w:t>
+        <w:t xml:space="preserve"> in virtualized cloud computing data. This model </w:t>
       </w:r>
       <w:proofErr w:type="gramStart"/>
       <w:r>
@@ -553,10 +550,7 @@
       </w:r>
       <w:proofErr w:type="gramEnd"/>
       <w:r>
-        <w:t xml:space="preserve"> to represent physical resources, virtual machines, and applications in cloud computing environments.</w:t>
-      </w:r>
-      <w:r>
-        <w:t xml:space="preserve"> The model </w:t>
+        <w:t xml:space="preserve"> to represent physical resources, virtual machines, and applications in cloud computing environments. The model </w:t>
       </w:r>
       <w:proofErr w:type="gramStart"/>
       <w:r>
@@ -564,15 +558,7 @@
       </w:r>
       <w:proofErr w:type="gramEnd"/>
       <w:r>
-        <w:t xml:space="preserve"> to </w:t>
-      </w:r>
-      <w:proofErr w:type="spellStart"/>
-      <w:r>
-        <w:t>representcloud</w:t>
-      </w:r>
-      <w:proofErr w:type="spellEnd"/>
-      <w:r>
-        <w:t xml:space="preserve"> applications, VMs, and physical hosts. </w:t>
+        <w:t xml:space="preserve"> to represent cloud applications, VMs, and physical hosts. </w:t>
       </w:r>
       <w:proofErr w:type="gramStart"/>
       <w:r>
@@ -592,7 +578,7 @@
       </w:r>
       <w:r>
         <w:lastRenderedPageBreak/>
-        <w:t xml:space="preserve">enables a number of new simulation scenarios focused on heterogeneity of the hardware resources and virtualization </w:t>
+        <w:t>enables a number of new simulation scenarios focused on heterogeneity of the hardware resources and virtualization</w:t>
       </w:r>
       <w:r>
         <w:fldChar w:fldCharType="begin" w:fldLock="1"/>
@@ -731,10 +717,7 @@
         <w:t>Cloud computing</w:t>
       </w:r>
       <w:r>
-        <w:t xml:space="preserve">. </w:t>
-      </w:r>
-      <w:r>
-        <w:t xml:space="preserve">Standard optimization objectives for scheduling are to minimize </w:t>
+        <w:t xml:space="preserve">. Standard optimization objectives for scheduling are to minimize </w:t>
       </w:r>
       <w:proofErr w:type="spellStart"/>
       <w:r>
@@ -750,19 +733,7 @@
       </w:r>
       <w:proofErr w:type="spellEnd"/>
       <w:r>
-        <w:t xml:space="preserve"> Differential Evolutionary Algorithm combined with the Taguchi method</w:t>
-      </w:r>
-      <w:r>
-        <w:t xml:space="preserve">, </w:t>
-      </w:r>
-      <w:r>
-        <w:t>Multi-Objective Evolutio</w:t>
-      </w:r>
-      <w:r>
-        <w:t xml:space="preserve">nary Algorithm based on NSGA-II, </w:t>
-      </w:r>
-      <w:r>
-        <w:t xml:space="preserve">Case Library and Pareto Solution based hybrid GA </w:t>
+        <w:t xml:space="preserve"> Differential Evolutionary Algorithm combined with the Taguchi method, Multi-Objective Evolutionary Algorithm based on NSGA-II, Case Library and Pareto Solution based hybrid GA </w:t>
       </w:r>
       <w:r>
         <w:t xml:space="preserve">Particle Swarm Optimization, </w:t>
@@ -776,10 +747,7 @@
       </w:r>
       <w:proofErr w:type="spellEnd"/>
       <w:r>
-        <w:t xml:space="preserve"> Scheduling Strategy etc.</w:t>
-      </w:r>
-      <w:r>
-        <w:t xml:space="preserve"> </w:t>
+        <w:t xml:space="preserve"> Scheduling Strategy etc. </w:t>
       </w:r>
       <w:r>
         <w:fldChar w:fldCharType="begin" w:fldLock="1"/>
@@ -978,31 +946,7 @@
         <w:t>income Min-e outperforms other allocation strategies. The strategy is stable even in significantly different conditions. The information about the speed of machines does not help to improve significantly the allocation strategies. When examining the overall system performance on the real data, it is determined that appropriate distribution of energy requirements over the system provide more benefits in income and power consumption than other strategies. Min-e is a simple allocation strategy requiring minimal information and little computational complexity. Nevertheless, it achieves good improvements in both objectives and quality of service guarantees.</w:t>
       </w:r>
       <w:r>
-        <w:t xml:space="preserve"> </w:t>
-      </w:r>
-      <w:r>
-        <w:t xml:space="preserve">However, </w:t>
-      </w:r>
-      <w:r>
-        <w:t xml:space="preserve">it </w:t>
-      </w:r>
-      <w:r>
-        <w:t xml:space="preserve">is </w:t>
-      </w:r>
-      <w:r>
-        <w:t>not</w:t>
-      </w:r>
-      <w:r>
-        <w:t xml:space="preserve"> assess</w:t>
-      </w:r>
-      <w:r>
-        <w:t>ed</w:t>
-      </w:r>
-      <w:r>
-        <w:t xml:space="preserve"> its actual efficiency and effectiveness</w:t>
-      </w:r>
-      <w:r>
-        <w:t xml:space="preserve"> </w:t>
+        <w:t xml:space="preserve"> However, it is not assessed its actual efficiency and effectiveness </w:t>
       </w:r>
       <w:r>
         <w:fldChar w:fldCharType="begin" w:fldLock="1"/>
@@ -1146,16 +1090,7 @@
         <w:t xml:space="preserve"> by a directed graph whose vertices are tasks and arcs are data flows. </w:t>
       </w:r>
       <w:r>
-        <w:t>P</w:t>
-      </w:r>
-      <w:r>
-        <w:t>roblem-oriented scheduling (POS) algorithm is proposed. The POS algorithm takes into account both specifics of the problem-oriented jobs and multi-core structure of the computing system nodes.</w:t>
-      </w:r>
-      <w:r>
-        <w:t xml:space="preserve"> </w:t>
-      </w:r>
-      <w:r>
-        <w:t xml:space="preserve">The POS algorithm </w:t>
+        <w:t xml:space="preserve">Problem-oriented scheduling (POS) algorithm is proposed. The POS algorithm takes into account both specifics of the problem-oriented jobs and multi-core structure of the computing system nodes. The POS algorithm </w:t>
       </w:r>
       <w:proofErr w:type="gramStart"/>
       <w:r>
@@ -1174,13 +1109,7 @@
         <w:t xml:space="preserve"> processors.</w:t>
       </w:r>
       <w:r>
-        <w:t xml:space="preserve"> </w:t>
-      </w:r>
-      <w:r>
-        <w:t>The algorithm allows one to schedule execution of one task on several processor cores with regard to constraints on scalability of the task</w:t>
-      </w:r>
-      <w:r>
-        <w:t xml:space="preserve"> </w:t>
+        <w:t xml:space="preserve"> The algorithm allows one to schedule execution of one task on several processor cores with regard to constraints on scalability of the task </w:t>
       </w:r>
       <w:r>
         <w:fldChar w:fldCharType="begin" w:fldLock="1"/>
@@ -13100,7 +13029,7 @@
 </file>
 
 <file path=customXml/itemProps1.xml><?xml version="1.0" encoding="utf-8"?>
-<ds:datastoreItem xmlns:ds="http://schemas.openxmlformats.org/officeDocument/2006/customXml" ds:itemID="{52661075-2559-4D49-B7B3-6D91C7B37C05}">
+<ds:datastoreItem xmlns:ds="http://schemas.openxmlformats.org/officeDocument/2006/customXml" ds:itemID="{7D21AF69-1C39-4F53-BAF1-A652A0A5A9D6}">
   <ds:schemaRefs>
     <ds:schemaRef ds:uri="http://schemas.openxmlformats.org/officeDocument/2006/bibliography"/>
   </ds:schemaRefs>

--- a/Scheduling/HEFT.docx
+++ b/Scheduling/HEFT.docx
@@ -1,6 +1,6 @@
 
 <file path=word/document.xml><?xml version="1.0" encoding="utf-8"?>
-<w:document xmlns:wpc="http://schemas.microsoft.com/office/word/2010/wordprocessingCanvas" xmlns:mc="http://schemas.openxmlformats.org/markup-compatibility/2006" xmlns:o="urn:schemas-microsoft-com:office:office" xmlns:r="http://schemas.openxmlformats.org/officeDocument/2006/relationships" xmlns:m="http://schemas.openxmlformats.org/officeDocument/2006/math" xmlns:v="urn:schemas-microsoft-com:vml" xmlns:wp14="http://schemas.microsoft.com/office/word/2010/wordprocessingDrawing" xmlns:wp="http://schemas.openxmlformats.org/drawingml/2006/wordprocessingDrawing" xmlns:w10="urn:schemas-microsoft-com:office:word" xmlns:w="http://schemas.openxmlformats.org/wordprocessingml/2006/main" xmlns:w14="http://schemas.microsoft.com/office/word/2010/wordml" xmlns:w15="http://schemas.microsoft.com/office/word/2012/wordml" xmlns:wpg="http://schemas.microsoft.com/office/word/2010/wordprocessingGroup" xmlns:wpi="http://schemas.microsoft.com/office/word/2010/wordprocessingInk" xmlns:wne="http://schemas.microsoft.com/office/word/2006/wordml" xmlns:wps="http://schemas.microsoft.com/office/word/2010/wordprocessingShape" mc:Ignorable="w14 w15 wp14">
+<w:document xmlns:wpc="http://schemas.microsoft.com/office/word/2010/wordprocessingCanvas" xmlns:mo="http://schemas.microsoft.com/office/mac/office/2008/main" xmlns:mc="http://schemas.openxmlformats.org/markup-compatibility/2006" xmlns:mv="urn:schemas-microsoft-com:mac:vml" xmlns:o="urn:schemas-microsoft-com:office:office" xmlns:r="http://schemas.openxmlformats.org/officeDocument/2006/relationships" xmlns:m="http://schemas.openxmlformats.org/officeDocument/2006/math" xmlns:v="urn:schemas-microsoft-com:vml" xmlns:wp14="http://schemas.microsoft.com/office/word/2010/wordprocessingDrawing" xmlns:wp="http://schemas.openxmlformats.org/drawingml/2006/wordprocessingDrawing" xmlns:w10="urn:schemas-microsoft-com:office:word" xmlns:w="http://schemas.openxmlformats.org/wordprocessingml/2006/main" xmlns:w14="http://schemas.microsoft.com/office/word/2010/wordml" xmlns:w15="http://schemas.microsoft.com/office/word/2012/wordml" xmlns:wpg="http://schemas.microsoft.com/office/word/2010/wordprocessingGroup" xmlns:wpi="http://schemas.microsoft.com/office/word/2010/wordprocessingInk" xmlns:wne="http://schemas.microsoft.com/office/word/2006/wordml" xmlns:wps="http://schemas.microsoft.com/office/word/2010/wordprocessingShape" mc:Ignorable="w14 w15 wp14">
   <w:body>
     <w:p>
       <w:pPr>
@@ -146,55 +146,7 @@
           <w:color w:val="000000"/>
           <w:shd w:val="clear" w:color="auto" w:fill="FFFFFF"/>
         </w:rPr>
-        <w:t xml:space="preserve">Today we see a significantly increased use of problem-oriented approach to the development of cloud computing </w:t>
-      </w:r>
-      <w:proofErr w:type="gramStart"/>
-      <w:r>
-        <w:rPr>
-          <w:color w:val="000000"/>
-          <w:shd w:val="clear" w:color="auto" w:fill="FFFFFF"/>
-        </w:rPr>
-        <w:t>environment scheduling</w:t>
-      </w:r>
-      <w:proofErr w:type="gramEnd"/>
-      <w:r>
-        <w:rPr>
-          <w:color w:val="000000"/>
-          <w:shd w:val="clear" w:color="auto" w:fill="FFFFFF"/>
-        </w:rPr>
-        <w:t xml:space="preserve"> algorithms. There are already several such algorithms. However, a lot of these require that the tasks within a single job are independent and do not account for the execution of each task and the volume of data transmitted. We propose a list-based algorithm of problem-oriented planning of execution of applications in a cloud environment that considers the applications' execution profiles. It provides payroll algorithm for the problem-oriented scheduling applications in the cloud environments based on their computing profiles. Scheduling </w:t>
-      </w:r>
-      <w:proofErr w:type="gramStart"/>
-      <w:r>
-        <w:rPr>
-          <w:color w:val="000000"/>
-          <w:shd w:val="clear" w:color="auto" w:fill="FFFFFF"/>
-        </w:rPr>
-        <w:t>on the basis of</w:t>
-      </w:r>
-      <w:proofErr w:type="gramEnd"/>
-      <w:r>
-        <w:rPr>
-          <w:color w:val="000000"/>
-          <w:shd w:val="clear" w:color="auto" w:fill="FFFFFF"/>
-        </w:rPr>
-        <w:t xml:space="preserve"> lists suggests prioritization of computing tasks and running in blocks to perform according to the obtained priorities. The proposed approach allows us to take into account the costs of the transfer of data between nodes, thereby reducing the total run time of the workflow. The proposed algorithm is based on an algorithm of Heterogeneous Earliest-Finish-Time (HEFT), but contains modifications in calculation </w:t>
-      </w:r>
-      <w:proofErr w:type="gramStart"/>
-      <w:r>
-        <w:rPr>
-          <w:color w:val="000000"/>
-          <w:shd w:val="clear" w:color="auto" w:fill="FFFFFF"/>
-        </w:rPr>
-        <w:t>of a node level objectives</w:t>
-      </w:r>
-      <w:proofErr w:type="gramEnd"/>
-      <w:r>
-        <w:rPr>
-          <w:color w:val="000000"/>
-          <w:shd w:val="clear" w:color="auto" w:fill="FFFFFF"/>
-        </w:rPr>
-        <w:t xml:space="preserve"> and takes into account the cost of incoming communications of its parent task.</w:t>
+        <w:t>Today we see a significantly increased use of problem-oriented approach to the development of cloud computing environment scheduling algorithms. There are already several such algorithms. However, a lot of these require that the tasks within a single job are independent and do not account for the execution of each task and the volume of data transmitted. We propose a list-based algorithm of problem-oriented planning of execution of applications in a cloud environment that considers the applications' execution profiles. It provides payroll algorithm for the problem-oriented scheduling applications in the cloud environments based on their computing profiles. Scheduling on the basis of lists suggests prioritization of computing tasks and running in blocks to perform according to the obtained priorities. The proposed approach allows us to take into account the costs of the transfer of data between nodes, thereby reducing the total run time of the workflow. The proposed algorithm is based on an algorithm of Heterogeneous Earliest-Finish-Time (HEFT), but contains modifications in calculation of a node level objectives and takes into account the cost of incoming communications of its parent task.</w:t>
       </w:r>
     </w:p>
     <w:p>
@@ -269,7 +221,7 @@
     </w:p>
     <w:p>
       <w:pPr>
-        <w:pStyle w:val="1"/>
+        <w:pStyle w:val="Heading1"/>
       </w:pPr>
       <w:r>
         <w:t>Introduction</w:t>
@@ -277,68 +229,93 @@
     </w:p>
     <w:p>
       <w:pPr>
-        <w:pStyle w:val="a3"/>
+        <w:pStyle w:val="BodyText"/>
         <w:spacing w:after="0" w:line="240" w:lineRule="auto"/>
         <w:ind w:firstLine="425"/>
       </w:pPr>
       <w:r>
-        <w:t>In order to increase efficiency of distributed problem-oriented computer environments it is feasible to use problem-oriented task scheduling methods that use domain-specific information in order to predict computational attributes of a particular workflow.</w:t>
-      </w:r>
-    </w:p>
-    <w:p>
-      <w:pPr>
-        <w:pStyle w:val="a3"/>
+        <w:t xml:space="preserve">In order to increase efficiency of </w:t>
+      </w:r>
+      <w:commentRangeStart w:id="0"/>
+      <w:r>
+        <w:t>distributed problem-oriented computer environments</w:t>
+      </w:r>
+      <w:commentRangeEnd w:id="0"/>
+      <w:r>
+        <w:rPr>
+          <w:rStyle w:val="CommentReference"/>
+          <w:spacing w:val="0"/>
+        </w:rPr>
+        <w:commentReference w:id="0"/>
+      </w:r>
+      <w:r>
+        <w:t xml:space="preserve"> it is feasible to use problem-oriented task scheduling methods that use domain-specific information in order to predict computational attributes of a particular </w:t>
+      </w:r>
+      <w:commentRangeStart w:id="1"/>
+      <w:r>
+        <w:t>workflow</w:t>
+      </w:r>
+      <w:commentRangeEnd w:id="1"/>
+      <w:r>
+        <w:rPr>
+          <w:rStyle w:val="CommentReference"/>
+          <w:spacing w:val="0"/>
+        </w:rPr>
+        <w:commentReference w:id="1"/>
+      </w:r>
+      <w:r>
+        <w:t>.</w:t>
+      </w:r>
+    </w:p>
+    <w:p>
+      <w:pPr>
+        <w:pStyle w:val="BodyText"/>
         <w:spacing w:after="0" w:line="240" w:lineRule="auto"/>
         <w:ind w:firstLine="425"/>
       </w:pPr>
+      <w:commentRangeStart w:id="2"/>
       <w:r>
         <w:t xml:space="preserve">One particular feature of a problem-oriented computing environment is the fact that said environment uses information about task classes’ features during </w:t>
       </w:r>
-      <w:proofErr w:type="spellStart"/>
-      <w:r>
-        <w:t>scheluding</w:t>
-      </w:r>
-      <w:proofErr w:type="spellEnd"/>
-      <w:r>
-        <w:t xml:space="preserve"> and resource provisioning.  We require that every task class should have these functions defined for prediction of task execution process depending on input parameters: </w:t>
-      </w:r>
-    </w:p>
-    <w:p>
-      <w:pPr>
-        <w:pStyle w:val="a3"/>
+      <w:r>
+        <w:t>scheduling</w:t>
+      </w:r>
+      <w:r>
+        <w:t xml:space="preserve"> and resource provisioning. </w:t>
+      </w:r>
+      <w:r>
+        <w:t xml:space="preserve">We require that every task class should have these functions defined for prediction of task execution process depending on input parameters: </w:t>
+      </w:r>
+    </w:p>
+    <w:p>
+      <w:pPr>
+        <w:pStyle w:val="BodyText"/>
         <w:spacing w:after="0" w:line="240" w:lineRule="auto"/>
         <w:ind w:firstLine="425"/>
       </w:pPr>
       <w:r>
-        <w:t>1) input data volume estimation function</w:t>
-      </w:r>
-      <w:proofErr w:type="gramStart"/>
-      <w:r>
-        <w:t>;</w:t>
-      </w:r>
-      <w:proofErr w:type="gramEnd"/>
-    </w:p>
-    <w:p>
-      <w:pPr>
-        <w:pStyle w:val="a3"/>
+        <w:t>1) input data volume estimation function;</w:t>
+      </w:r>
+    </w:p>
+    <w:p>
+      <w:pPr>
+        <w:pStyle w:val="BodyText"/>
         <w:spacing w:after="0" w:line="240" w:lineRule="auto"/>
         <w:ind w:firstLine="425"/>
       </w:pPr>
       <w:r>
-        <w:t xml:space="preserve">2) </w:t>
-      </w:r>
-      <w:proofErr w:type="gramStart"/>
-      <w:r>
-        <w:t>task</w:t>
-      </w:r>
-      <w:proofErr w:type="gramEnd"/>
-      <w:r>
-        <w:t xml:space="preserve"> execution time estimation function on a computer with a given performance values vector. .</w:t>
-      </w:r>
-    </w:p>
-    <w:p>
-      <w:pPr>
-        <w:pStyle w:val="a3"/>
+        <w:t>2) task execution time estimation function on a computer with a given perfor</w:t>
+      </w:r>
+      <w:r>
+        <w:t>mance values vector</w:t>
+      </w:r>
+      <w:r>
+        <w:t>.</w:t>
+      </w:r>
+    </w:p>
+    <w:p>
+      <w:pPr>
+        <w:pStyle w:val="BodyText"/>
         <w:spacing w:after="0" w:line="240" w:lineRule="auto"/>
         <w:ind w:firstLine="425"/>
       </w:pPr>
@@ -354,13 +331,8 @@
         </m:r>
       </m:oMath>
       <w:r>
-        <w:t xml:space="preserve"> on a given computer with a performance values vector p can be defined as an operator that takes input information objects </w:t>
-      </w:r>
-      <w:proofErr w:type="gramStart"/>
-      <w:r>
-        <w:t xml:space="preserve">vector </w:t>
-      </w:r>
-      <w:proofErr w:type="gramEnd"/>
+        <w:t xml:space="preserve"> on a given computer with a performance values vector p can be defined as an operator that takes input information objects vector </w:t>
+      </w:r>
       <m:oMath>
         <m:r>
           <w:rPr>
@@ -374,94 +346,38 @@
       </w:r>
       <w:r>
         <w:lastRenderedPageBreak/>
-        <w:t xml:space="preserve">branch prediction rate, etc.  In order to account for this inherent inaccuracy, execution time estimate </w:t>
-      </w:r>
-      <w:proofErr w:type="gramStart"/>
-      <w:r>
-        <w:t>can be modelled</w:t>
-      </w:r>
-      <w:proofErr w:type="gramEnd"/>
-      <w:r>
-        <w:t xml:space="preserve"> as a random value that is a sum of two parts. The first part is F - a deterministic function that represents a dependency of execution time of function f that is running on a computer with a performance values vector p on input information objects vector lin. The second part is V - a stochastic value with the expected value </w:t>
-      </w:r>
-      <w:proofErr w:type="gramStart"/>
-      <w:r>
-        <w:t>M[</w:t>
-      </w:r>
-      <w:proofErr w:type="gramEnd"/>
-      <w:r>
-        <w:t xml:space="preserve">V] = 0 that represents factors that our model does not account for.  </w:t>
-      </w:r>
-    </w:p>
-    <w:p>
-      <w:pPr>
-        <w:pStyle w:val="a3"/>
+        <w:t xml:space="preserve">branch prediction rate, etc.  In order to account for this inherent inaccuracy, execution time estimate can be modelled as a random value that is a sum of two parts. The first part is F - a deterministic function that represents a dependency of execution time of function f that is running on a computer with a performance values vector p on input information objects vector lin. The second part is V - a stochastic value with the expected value M[V] = 0 that represents factors that our model does not account for.  </w:t>
+      </w:r>
+    </w:p>
+    <w:p>
+      <w:pPr>
+        <w:pStyle w:val="BodyText"/>
         <w:spacing w:after="0" w:line="240" w:lineRule="auto"/>
         <w:ind w:firstLine="425"/>
       </w:pPr>
       <w:r>
-        <w:t xml:space="preserve">In order to estimate execution time we need to store a statistical data about every task execution.  After every </w:t>
-      </w:r>
-      <w:proofErr w:type="gramStart"/>
-      <w:r>
-        <w:t>execution</w:t>
-      </w:r>
-      <w:proofErr w:type="gramEnd"/>
-      <w:r>
-        <w:t xml:space="preserve"> this data gets saved into the database: execution parameters, performance values vector, execution time and generated data size. Performance values vector includes but is not limited to a number of processing cores and allocated RAM size.</w:t>
-      </w:r>
-    </w:p>
-    <w:p>
-      <w:pPr>
-        <w:pStyle w:val="a3"/>
+        <w:t>In order to estimate execution time we need to store a statistical data about every task execution.  After every execution this data gets saved into the database: execution parameters, performance values vector, execution time and generated data size. Performance values vector includes but is not limited to a number of processing cores and allocated RAM size.</w:t>
+      </w:r>
+    </w:p>
+    <w:commentRangeEnd w:id="2"/>
+    <w:p>
+      <w:pPr>
+        <w:pStyle w:val="BodyText"/>
         <w:spacing w:after="0" w:line="240" w:lineRule="auto"/>
         <w:ind w:firstLine="425"/>
       </w:pPr>
       <w:r>
+        <w:rPr>
+          <w:rStyle w:val="CommentReference"/>
+          <w:spacing w:val="0"/>
+        </w:rPr>
+        <w:commentReference w:id="2"/>
+      </w:r>
+      <w:r>
         <w:t>T</w:t>
       </w:r>
       <w:r>
-        <w:t xml:space="preserve">his paper </w:t>
-      </w:r>
-      <w:proofErr w:type="gramStart"/>
-      <w:r>
-        <w:t>is organized</w:t>
-      </w:r>
-      <w:proofErr w:type="gramEnd"/>
-      <w:r>
-        <w:t xml:space="preserve"> as follows. In section </w:t>
-      </w:r>
-      <w:proofErr w:type="gramStart"/>
-      <w:r>
-        <w:t>II</w:t>
-      </w:r>
-      <w:proofErr w:type="gramEnd"/>
-      <w:r>
-        <w:t xml:space="preserve"> we present the concept and the basic idea of scheduling applications in cloud environments. In section </w:t>
-      </w:r>
-      <w:proofErr w:type="gramStart"/>
-      <w:r>
-        <w:t>III</w:t>
-      </w:r>
-      <w:proofErr w:type="gramEnd"/>
-      <w:r>
-        <w:t xml:space="preserve"> we describe the results of the analysis of existing algorithms of resource scheduling. In section </w:t>
-      </w:r>
-      <w:proofErr w:type="gramStart"/>
-      <w:r>
-        <w:t>IV</w:t>
-      </w:r>
-      <w:proofErr w:type="gramEnd"/>
-      <w:r>
-        <w:t xml:space="preserve"> we describe HEFT and PO-HEFT cloud scheduling algorithms complete with a mathematical task model. In section </w:t>
-      </w:r>
-      <w:proofErr w:type="gramStart"/>
-      <w:r>
-        <w:t>V</w:t>
-      </w:r>
-      <w:proofErr w:type="gramEnd"/>
-      <w:r>
-        <w:t xml:space="preserve"> we describe the implementation of PO-HEFT algorithm in </w:t>
+        <w:t xml:space="preserve">his paper is organized as follows. In section II we present the concept and the basic idea of scheduling applications in cloud environments. In section III we describe the results of the analysis of existing algorithms of resource scheduling. In section IV we describe HEFT and PO-HEFT cloud scheduling algorithms complete with a mathematical task model. In section V we describe the implementation of PO-HEFT algorithm in </w:t>
       </w:r>
       <w:proofErr w:type="spellStart"/>
       <w:r>
@@ -469,15 +385,7 @@
       </w:r>
       <w:proofErr w:type="spellEnd"/>
       <w:r>
-        <w:t xml:space="preserve"> cloud environment simulation package. In section </w:t>
-      </w:r>
-      <w:proofErr w:type="gramStart"/>
-      <w:r>
-        <w:t>VI</w:t>
-      </w:r>
-      <w:proofErr w:type="gramEnd"/>
-      <w:r>
-        <w:t xml:space="preserve"> we describe the results of benchmarking PO-HEFT against </w:t>
+        <w:t xml:space="preserve"> cloud environment simulation package. In section VI we describe the results of benchmarking PO-HEFT against </w:t>
       </w:r>
       <w:proofErr w:type="spellStart"/>
       <w:r>
@@ -485,15 +393,7 @@
       </w:r>
       <w:proofErr w:type="spellEnd"/>
       <w:r>
-        <w:t xml:space="preserve"> built-in scheduling algorithm. In section </w:t>
-      </w:r>
-      <w:proofErr w:type="gramStart"/>
-      <w:r>
-        <w:t>VII</w:t>
-      </w:r>
-      <w:proofErr w:type="gramEnd"/>
-      <w:r>
-        <w:t xml:space="preserve"> we summarize the results of our research and g</w:t>
+        <w:t xml:space="preserve"> built-in scheduling algorithm. In section VII we summarize the results of our research and g</w:t>
       </w:r>
       <w:r>
         <w:t>ive further research directions</w:t>
@@ -504,7 +404,7 @@
     </w:p>
     <w:p>
       <w:pPr>
-        <w:pStyle w:val="1"/>
+        <w:pStyle w:val="Heading1"/>
       </w:pPr>
       <w:r>
         <w:t>scheduling applications in cloud environments</w:t>
@@ -513,13 +413,11 @@
     <w:p>
       <w:pPr>
         <w:ind w:firstLine="216"/>
-        <w:jc w:val="left"/>
+        <w:jc w:val="both"/>
         <w:rPr>
           <w:spacing w:val="-1"/>
         </w:rPr>
       </w:pPr>
-      <w:bookmarkStart w:id="0" w:name="_GoBack"/>
-      <w:bookmarkEnd w:id="0"/>
       <w:r>
         <w:rPr>
           <w:spacing w:val="-1"/>
@@ -529,56 +427,58 @@
     </w:p>
     <w:p>
       <w:pPr>
-        <w:pStyle w:val="a3"/>
+        <w:pStyle w:val="BodyText"/>
         <w:spacing w:after="0" w:line="240" w:lineRule="auto"/>
         <w:ind w:firstLine="289"/>
       </w:pPr>
-      <w:r>
-        <w:t xml:space="preserve">In the cloud computer data centers Holistic Model for Resource Representation </w:t>
-      </w:r>
-      <w:proofErr w:type="gramStart"/>
-      <w:r>
-        <w:t>is used</w:t>
-      </w:r>
-      <w:proofErr w:type="gramEnd"/>
-      <w:r>
-        <w:t xml:space="preserve"> in virtualized cloud computing data. This model </w:t>
-      </w:r>
-      <w:proofErr w:type="gramStart"/>
-      <w:r>
-        <w:t>is designed</w:t>
-      </w:r>
-      <w:proofErr w:type="gramEnd"/>
-      <w:r>
-        <w:t xml:space="preserve"> to represent physical resources, virtual machines, and applications in cloud computing environments. The model </w:t>
-      </w:r>
-      <w:proofErr w:type="gramStart"/>
-      <w:r>
-        <w:t>can be applied</w:t>
-      </w:r>
-      <w:proofErr w:type="gramEnd"/>
-      <w:r>
-        <w:t xml:space="preserve"> to represent cloud applications, VMs, and physical hosts. </w:t>
-      </w:r>
-      <w:proofErr w:type="gramStart"/>
-      <w:r>
-        <w:t>Each of these entities is described by multiple resources</w:t>
-      </w:r>
-      <w:proofErr w:type="gramEnd"/>
-      <w:r>
-        <w:t xml:space="preserve">: computing, memory, storage, and networking. The </w:t>
-      </w:r>
-      <w:proofErr w:type="gramStart"/>
-      <w:r>
-        <w:t>model  is</w:t>
-      </w:r>
-      <w:proofErr w:type="gramEnd"/>
-      <w:r>
-        <w:t xml:space="preserve"> scalable, as it does not increase the simulation time and creates a limited memory overhead of less than 10%. A holistic model increases the precision of simulations and </w:t>
+      <w:commentRangeStart w:id="3"/>
+      <w:r>
+        <w:t>In the cloud computer data centers Holistic Model for Resource Representation is used in virtualized cloud computing data</w:t>
+      </w:r>
+      <w:commentRangeEnd w:id="3"/>
+      <w:r>
+        <w:rPr>
+          <w:rStyle w:val="CommentReference"/>
+          <w:spacing w:val="0"/>
+        </w:rPr>
+        <w:commentReference w:id="3"/>
+      </w:r>
+      <w:r>
+        <w:t xml:space="preserve">. This model is designed to represent physical resources, virtual machines, and applications in cloud computing environments. The model can be applied to represent cloud applications, VMs, and physical hosts. Each of these entities is described by multiple resources: computing, memory, storage, and networking. The model  is scalable, as </w:t>
+      </w:r>
+      <w:commentRangeStart w:id="4"/>
+      <w:r>
+        <w:t>it does not increase the simulation time and creates a limited memory overhead of less than 10%</w:t>
+      </w:r>
+      <w:commentRangeEnd w:id="4"/>
+      <w:r>
+        <w:rPr>
+          <w:rStyle w:val="CommentReference"/>
+          <w:spacing w:val="0"/>
+        </w:rPr>
+        <w:commentReference w:id="4"/>
+      </w:r>
+      <w:r>
+        <w:t xml:space="preserve">. A holistic model increases the precision of simulations and </w:t>
       </w:r>
       <w:r>
         <w:lastRenderedPageBreak/>
-        <w:t>enables a number of new simulation scenarios focused on heterogeneity of the hardware resources and virtualization</w:t>
+        <w:t xml:space="preserve">enables a number </w:t>
+      </w:r>
+      <w:commentRangeStart w:id="5"/>
+      <w:r>
+        <w:t>of new simulation scenarios focused on heterogeneity of the hardware resources and virtualization</w:t>
+      </w:r>
+      <w:commentRangeEnd w:id="5"/>
+      <w:r>
+        <w:rPr>
+          <w:rStyle w:val="CommentReference"/>
+          <w:spacing w:val="0"/>
+        </w:rPr>
+        <w:commentReference w:id="5"/>
+      </w:r>
+      <w:r>
+        <w:t> </w:t>
       </w:r>
       <w:r>
         <w:fldChar w:fldCharType="begin" w:fldLock="1"/>
@@ -604,7 +504,7 @@
     </w:p>
     <w:p>
       <w:pPr>
-        <w:pStyle w:val="a3"/>
+        <w:pStyle w:val="BodyText"/>
         <w:spacing w:after="0" w:line="240" w:lineRule="auto"/>
         <w:ind w:firstLine="289"/>
       </w:pPr>
@@ -725,15 +625,13 @@
       </w:r>
       <w:proofErr w:type="spellEnd"/>
       <w:r>
-        <w:t xml:space="preserve"> and cost, but additional objectives may include optimization of energy consumption or communications. Solutions to this multi-objective optimization problem include but are not limited </w:t>
-      </w:r>
-      <w:proofErr w:type="spellStart"/>
-      <w:r>
-        <w:t>to:Improved</w:t>
-      </w:r>
-      <w:proofErr w:type="spellEnd"/>
-      <w:r>
-        <w:t xml:space="preserve"> Differential Evolutionary Algorithm combined with the Taguchi method, Multi-Objective Evolutionary Algorithm based on NSGA-II, Case Library and Pareto Solution based hybrid GA </w:t>
+        <w:t xml:space="preserve"> and cost, but additional objectives may include optimization of energy consumption or communications. Solutions to this multi-objective optimization problem include but are not limited to:</w:t>
+      </w:r>
+      <w:r>
+        <w:t xml:space="preserve"> </w:t>
+      </w:r>
+      <w:r>
+        <w:t xml:space="preserve">Improved Differential Evolutionary Algorithm combined with the Taguchi method, Multi-Objective Evolutionary Algorithm based on NSGA-II, Case Library and Pareto Solution based hybrid GA </w:t>
       </w:r>
       <w:r>
         <w:t xml:space="preserve">Particle Swarm Optimization, </w:t>
@@ -776,7 +674,7 @@
     </w:p>
     <w:p>
       <w:pPr>
-        <w:pStyle w:val="a3"/>
+        <w:pStyle w:val="BodyText"/>
         <w:spacing w:after="0" w:line="240" w:lineRule="auto"/>
         <w:ind w:firstLine="289"/>
       </w:pPr>
@@ -787,15 +685,7 @@
         <w:t xml:space="preserve">CA-DAG model for cloud computing applications, which overcomes shortcomings of existing approaches using communication awareness. This </w:t>
       </w:r>
       <w:r>
-        <w:t xml:space="preserve">model </w:t>
-      </w:r>
-      <w:proofErr w:type="gramStart"/>
-      <w:r>
-        <w:t>is based</w:t>
-      </w:r>
-      <w:proofErr w:type="gramEnd"/>
-      <w:r>
-        <w:t xml:space="preserve"> on Directed Acyclic Graphs that in addition to computing vertices include separate vertices to represent communications. Such a representation allows making separate resource allocation decisions: assigning  processors to handle computing jobs, and network resources for information transmissions</w:t>
+        <w:t>model is based on Directed Acyclic Graphs that in addition to computing vertices include separate vertices to represent communications. Such a representation allows making separate resource allocation decisions: assigning  processors to handle computing jobs, and network resources for information transmissions</w:t>
       </w:r>
       <w:r>
         <w:t xml:space="preserve"> </w:t>
@@ -827,7 +717,7 @@
     </w:p>
     <w:p>
       <w:pPr>
-        <w:pStyle w:val="a3"/>
+        <w:pStyle w:val="BodyText"/>
         <w:spacing w:after="0" w:line="240" w:lineRule="auto"/>
         <w:ind w:firstLine="289"/>
       </w:pPr>
@@ -870,15 +760,7 @@
         <w:t xml:space="preserve"> </w:t>
       </w:r>
       <w:r>
-        <w:t xml:space="preserve">In real Grid </w:t>
-      </w:r>
-      <w:proofErr w:type="gramStart"/>
-      <w:r>
-        <w:t>environments</w:t>
-      </w:r>
-      <w:proofErr w:type="gramEnd"/>
-      <w:r>
-        <w:t xml:space="preserve"> this strategy might have similar performance comparing with the best ones when considering approximation factor, mean critical path waiting time, and critical path slowdown. Besides the performance aspect the use of </w:t>
+        <w:t xml:space="preserve">In real Grid environments this strategy might have similar performance comparing with the best ones when considering approximation factor, mean critical path waiting time, and critical path slowdown. Besides the performance aspect the use of </w:t>
       </w:r>
       <w:proofErr w:type="spellStart"/>
       <w:r>
@@ -892,23 +774,11 @@
         <w:t xml:space="preserve"> </w:t>
       </w:r>
       <w:r>
-        <w:t xml:space="preserve">It has </w:t>
-      </w:r>
-      <w:proofErr w:type="gramStart"/>
-      <w:r>
-        <w:t>small time</w:t>
-      </w:r>
-      <w:proofErr w:type="gramEnd"/>
-      <w:r>
-        <w:t xml:space="preserve"> complexity. This approach </w:t>
-      </w:r>
-      <w:proofErr w:type="gramStart"/>
-      <w:r>
-        <w:t>is related</w:t>
-      </w:r>
-      <w:proofErr w:type="gramEnd"/>
-      <w:r>
-        <w:t xml:space="preserve"> with offline scheduling which can be used as a starting point for addressing the online case. Online Grid workflow management brings new challenges to above problem, as it requires more flexible load balancing workflows and their tasks over the time </w:t>
+        <w:t xml:space="preserve">It has small time complexity. This approach is related with offline scheduling which can be used as a starting point for addressing the online case. Online Grid workflow management brings new challenges to above problem, as it requires more flexible load balancing workflows and their tasks over the </w:t>
+      </w:r>
+      <w:commentRangeStart w:id="6"/>
+      <w:r>
+        <w:t xml:space="preserve">time </w:t>
       </w:r>
       <w:r>
         <w:fldChar w:fldCharType="begin" w:fldLock="1"/>
@@ -928,13 +798,21 @@
       <w:r>
         <w:fldChar w:fldCharType="end"/>
       </w:r>
+      <w:commentRangeEnd w:id="6"/>
+      <w:r>
+        <w:rPr>
+          <w:rStyle w:val="CommentReference"/>
+          <w:spacing w:val="0"/>
+        </w:rPr>
+        <w:commentReference w:id="6"/>
+      </w:r>
       <w:r>
         <w:t>.</w:t>
       </w:r>
     </w:p>
     <w:p>
       <w:pPr>
-        <w:pStyle w:val="a3"/>
+        <w:pStyle w:val="BodyText"/>
         <w:spacing w:after="0"/>
         <w:ind w:firstLine="289"/>
       </w:pPr>
@@ -1035,32 +913,14 @@
           <w:sz w:val="19"/>
           <w:szCs w:val="19"/>
         </w:rPr>
-        <w:t xml:space="preserve">sets high scheduling priority to </w:t>
-      </w:r>
-      <w:proofErr w:type="gramStart"/>
+        <w:t>sets high scheduling priority to tasks which have the shortest execution time.</w:t>
+      </w:r>
       <w:r>
         <w:rPr>
           <w:rFonts w:ascii="F0" w:eastAsiaTheme="minorHAnsi" w:hAnsi="F0" w:cs="F0"/>
           <w:sz w:val="19"/>
           <w:szCs w:val="19"/>
         </w:rPr>
-        <w:t>tasks which</w:t>
-      </w:r>
-      <w:proofErr w:type="gramEnd"/>
-      <w:r>
-        <w:rPr>
-          <w:rFonts w:ascii="F0" w:eastAsiaTheme="minorHAnsi" w:hAnsi="F0" w:cs="F0"/>
-          <w:sz w:val="19"/>
-          <w:szCs w:val="19"/>
-        </w:rPr>
-        <w:t xml:space="preserve"> have the shortest execution time.</w:t>
-      </w:r>
-      <w:r>
-        <w:rPr>
-          <w:rFonts w:ascii="F0" w:eastAsiaTheme="minorHAnsi" w:hAnsi="F0" w:cs="F0"/>
-          <w:sz w:val="19"/>
-          <w:szCs w:val="19"/>
-        </w:rPr>
         <w:t xml:space="preserve"> </w:t>
       </w:r>
       <w:r>
@@ -1075,30 +935,14 @@
     </w:p>
     <w:p>
       <w:pPr>
-        <w:pStyle w:val="a3"/>
+        <w:pStyle w:val="BodyText"/>
         <w:ind w:firstLine="289"/>
       </w:pPr>
       <w:r>
-        <w:t xml:space="preserve">One of the important classes of computational problems is problem-oriented workflow applications executed in distributed computing environment. A problem-oriented workflow application </w:t>
-      </w:r>
-      <w:proofErr w:type="gramStart"/>
-      <w:r>
-        <w:t>can be represented</w:t>
-      </w:r>
-      <w:proofErr w:type="gramEnd"/>
-      <w:r>
-        <w:t xml:space="preserve"> by a directed graph whose vertices are tasks and arcs are data flows. </w:t>
-      </w:r>
-      <w:r>
-        <w:t xml:space="preserve">Problem-oriented scheduling (POS) algorithm is proposed. The POS algorithm takes into account both specifics of the problem-oriented jobs and multi-core structure of the computing system nodes. The POS algorithm </w:t>
-      </w:r>
-      <w:proofErr w:type="gramStart"/>
-      <w:r>
-        <w:t>is designed</w:t>
-      </w:r>
-      <w:proofErr w:type="gramEnd"/>
-      <w:r>
-        <w:t xml:space="preserve"> for use in distributed computing systems with </w:t>
+        <w:t xml:space="preserve">One of the important classes of computational problems is problem-oriented workflow applications executed in distributed computing environment. A problem-oriented workflow application can be represented by a directed graph whose vertices are tasks and arcs are data flows. </w:t>
+      </w:r>
+      <w:r>
+        <w:t xml:space="preserve">Problem-oriented scheduling (POS) algorithm is proposed. The POS algorithm takes into account both specifics of the problem-oriented jobs and multi-core structure of the computing system nodes. The POS algorithm is designed for use in distributed computing systems with </w:t>
       </w:r>
       <w:proofErr w:type="spellStart"/>
       <w:r>
@@ -1135,112 +979,121 @@
     </w:p>
     <w:p>
       <w:pPr>
-        <w:pStyle w:val="a3"/>
+        <w:pStyle w:val="BodyText"/>
         <w:spacing w:after="0"/>
         <w:ind w:firstLine="289"/>
       </w:pPr>
     </w:p>
     <w:p>
       <w:pPr>
-        <w:pStyle w:val="a3"/>
+        <w:pStyle w:val="BodyText"/>
         <w:spacing w:after="0"/>
         <w:ind w:firstLine="289"/>
       </w:pPr>
-    </w:p>
-    <w:p>
-      <w:pPr>
-        <w:pStyle w:val="a3"/>
+      <w:commentRangeStart w:id="7"/>
+    </w:p>
+    <w:p>
+      <w:pPr>
+        <w:pStyle w:val="BodyText"/>
         <w:spacing w:after="0"/>
         <w:ind w:firstLine="289"/>
       </w:pPr>
     </w:p>
     <w:p>
       <w:pPr>
-        <w:pStyle w:val="a3"/>
+        <w:pStyle w:val="BodyText"/>
         <w:spacing w:after="0"/>
         <w:ind w:firstLine="289"/>
       </w:pPr>
     </w:p>
     <w:p>
       <w:pPr>
-        <w:pStyle w:val="a3"/>
+        <w:pStyle w:val="BodyText"/>
         <w:spacing w:after="0"/>
         <w:ind w:firstLine="289"/>
       </w:pPr>
     </w:p>
-    <w:p>
-      <w:pPr>
-        <w:pStyle w:val="a3"/>
+    <w:commentRangeEnd w:id="7"/>
+    <w:p>
+      <w:pPr>
+        <w:pStyle w:val="BodyText"/>
         <w:spacing w:after="0"/>
         <w:ind w:firstLine="289"/>
       </w:pPr>
-    </w:p>
-    <w:p>
-      <w:pPr>
-        <w:pStyle w:val="a3"/>
+      <w:r>
+        <w:rPr>
+          <w:rStyle w:val="CommentReference"/>
+          <w:spacing w:val="0"/>
+        </w:rPr>
+        <w:commentReference w:id="7"/>
+      </w:r>
+    </w:p>
+    <w:p>
+      <w:pPr>
+        <w:pStyle w:val="BodyText"/>
         <w:spacing w:after="0"/>
         <w:ind w:firstLine="289"/>
       </w:pPr>
     </w:p>
     <w:p>
       <w:pPr>
-        <w:pStyle w:val="a3"/>
+        <w:pStyle w:val="BodyText"/>
         <w:spacing w:after="0"/>
         <w:ind w:firstLine="289"/>
       </w:pPr>
     </w:p>
     <w:p>
       <w:pPr>
-        <w:pStyle w:val="a3"/>
+        <w:pStyle w:val="BodyText"/>
         <w:spacing w:after="0"/>
         <w:ind w:firstLine="289"/>
       </w:pPr>
     </w:p>
     <w:p>
       <w:pPr>
-        <w:pStyle w:val="a3"/>
+        <w:pStyle w:val="BodyText"/>
         <w:spacing w:after="0"/>
         <w:ind w:firstLine="289"/>
       </w:pPr>
     </w:p>
     <w:p>
       <w:pPr>
-        <w:pStyle w:val="a3"/>
+        <w:pStyle w:val="BodyText"/>
         <w:spacing w:after="0"/>
         <w:ind w:firstLine="289"/>
       </w:pPr>
     </w:p>
     <w:p>
       <w:pPr>
-        <w:pStyle w:val="a3"/>
+        <w:pStyle w:val="BodyText"/>
         <w:spacing w:after="0"/>
         <w:ind w:firstLine="289"/>
       </w:pPr>
     </w:p>
     <w:p>
       <w:pPr>
-        <w:pStyle w:val="a3"/>
+        <w:pStyle w:val="BodyText"/>
         <w:spacing w:after="0"/>
         <w:ind w:firstLine="289"/>
       </w:pPr>
     </w:p>
     <w:p>
       <w:pPr>
-        <w:pStyle w:val="a3"/>
+        <w:pStyle w:val="BodyText"/>
         <w:spacing w:after="0"/>
         <w:ind w:firstLine="289"/>
       </w:pPr>
     </w:p>
     <w:p>
       <w:pPr>
-        <w:pStyle w:val="a3"/>
+        <w:pStyle w:val="BodyText"/>
         <w:spacing w:after="0"/>
         <w:ind w:firstLine="289"/>
       </w:pPr>
     </w:p>
     <w:p>
       <w:pPr>
-        <w:pStyle w:val="a3"/>
+        <w:pStyle w:val="BodyText"/>
         <w:spacing w:after="0"/>
         <w:ind w:firstLine="289"/>
       </w:pPr>
@@ -1256,7 +1109,7 @@
     </w:p>
     <w:p>
       <w:pPr>
-        <w:pStyle w:val="a3"/>
+        <w:pStyle w:val="BodyText"/>
         <w:spacing w:after="0"/>
         <w:ind w:firstLine="289"/>
       </w:pPr>
@@ -1331,20 +1184,12 @@
         <w:t xml:space="preserve">  A.Y. CA-DAG: Modeling Communication-Aware</w:t>
       </w:r>
       <w:r>
-        <w:t xml:space="preserve"> Applications for Scheduling in Cloud Computing // Journal of Grid Computing. 2015. 17 p</w:t>
-      </w:r>
-      <w:proofErr w:type="gramStart"/>
-      <w:r>
-        <w:t>.;</w:t>
-      </w:r>
-      <w:proofErr w:type="gramEnd"/>
-      <w:r>
-        <w:t xml:space="preserve"> </w:t>
-      </w:r>
-    </w:p>
-    <w:p>
-      <w:pPr>
-        <w:pStyle w:val="a3"/>
+        <w:t xml:space="preserve"> Applications for Scheduling in Cloud Computing // Journal of Grid Computing. 2015. 17 p.; </w:t>
+      </w:r>
+    </w:p>
+    <w:p>
+      <w:pPr>
+        <w:pStyle w:val="BodyText"/>
         <w:spacing w:after="0"/>
         <w:ind w:firstLine="289"/>
       </w:pPr>
@@ -1410,7 +1255,7 @@
     </w:p>
     <w:p>
       <w:pPr>
-        <w:pStyle w:val="a3"/>
+        <w:pStyle w:val="BodyText"/>
         <w:spacing w:after="0"/>
         <w:ind w:firstLine="289"/>
       </w:pPr>
@@ -1518,14 +1363,14 @@
     </w:p>
     <w:p>
       <w:pPr>
-        <w:pStyle w:val="a3"/>
+        <w:pStyle w:val="BodyText"/>
         <w:spacing w:after="0"/>
         <w:ind w:firstLine="289"/>
       </w:pPr>
     </w:p>
     <w:p>
       <w:pPr>
-        <w:pStyle w:val="a3"/>
+        <w:pStyle w:val="BodyText"/>
         <w:spacing w:after="0"/>
         <w:ind w:firstLine="289"/>
       </w:pPr>
@@ -1538,14 +1383,14 @@
     </w:p>
     <w:p>
       <w:pPr>
-        <w:pStyle w:val="a3"/>
+        <w:pStyle w:val="BodyText"/>
         <w:spacing w:after="0"/>
         <w:ind w:firstLine="289"/>
       </w:pPr>
     </w:p>
     <w:p>
       <w:pPr>
-        <w:pStyle w:val="a3"/>
+        <w:pStyle w:val="BodyText"/>
         <w:spacing w:after="0"/>
         <w:ind w:firstLine="289"/>
       </w:pPr>
@@ -1570,15 +1415,7 @@
       </w:r>
       <w:proofErr w:type="spellEnd"/>
       <w:r>
-        <w:t xml:space="preserve">, and </w:t>
-      </w:r>
-      <w:proofErr w:type="gramStart"/>
-      <w:r>
-        <w:t>E.-G</w:t>
-      </w:r>
-      <w:proofErr w:type="gramEnd"/>
-      <w:r>
-        <w:t xml:space="preserve">. </w:t>
+        <w:t xml:space="preserve">, and E.-G. </w:t>
       </w:r>
       <w:proofErr w:type="spellStart"/>
       <w:r>
@@ -1722,7 +1559,7 @@
     <w:p/>
     <w:p>
       <w:pPr>
-        <w:pStyle w:val="2"/>
+        <w:pStyle w:val="Heading1"/>
       </w:pPr>
       <w:r>
         <w:t>Computing environment model</w:t>
@@ -1730,35 +1567,29 @@
     </w:p>
     <w:p>
       <w:pPr>
-        <w:pStyle w:val="a3"/>
+        <w:pStyle w:val="BodyText"/>
         <w:spacing w:after="0"/>
         <w:ind w:firstLine="289"/>
       </w:pPr>
       <w:r>
-        <w:t xml:space="preserve">The majority of existing algorithms require that tasks within a single job are independent and do not account for the execution time of each task or the amount of data transmitted. The application </w:t>
-      </w:r>
-      <w:proofErr w:type="gramStart"/>
-      <w:r>
-        <w:t>is considered</w:t>
-      </w:r>
-      <w:proofErr w:type="gramEnd"/>
-      <w:r>
-        <w:t xml:space="preserve"> to be performed on modern distributed computing systems, and to have a complex structure of the stream, which is a set of ordered tasks related with data dependencies.</w:t>
-      </w:r>
-    </w:p>
-    <w:p>
-      <w:pPr>
-        <w:pStyle w:val="a3"/>
+        <w:t>The majority of existing algorithms require that tasks within a single job are independent and do not account for the execution time of each task or the amount of data transmitted. The application is considered to be performed on modern distributed computing systems, and to have a complex structure of the stream, which is a set of ordered tasks related with data dependencies.</w:t>
+      </w:r>
+    </w:p>
+    <w:p>
+      <w:pPr>
+        <w:pStyle w:val="BodyText"/>
         <w:spacing w:after="0"/>
         <w:ind w:firstLine="289"/>
       </w:pPr>
       <w:r>
         <w:t>We give a formal definition of a task in a distributed computing environment:</w:t>
       </w:r>
-    </w:p>
-    <w:p>
-      <w:pPr>
-        <w:pStyle w:val="a3"/>
+      <w:bookmarkStart w:id="8" w:name="_GoBack"/>
+      <w:bookmarkEnd w:id="8"/>
+    </w:p>
+    <w:p>
+      <w:pPr>
+        <w:pStyle w:val="BodyText"/>
         <w:spacing w:after="0"/>
         <w:ind w:firstLine="289"/>
       </w:pPr>
@@ -1775,16 +1606,16 @@
         <w:t>〈</w:t>
       </w:r>
       <w:proofErr w:type="spellStart"/>
-      <w:r>
-        <w:t>T</w:t>
-      </w:r>
       <w:proofErr w:type="gramStart"/>
       <w:r>
-        <w:t>,E,init,fin</w:t>
-      </w:r>
-      <w:proofErr w:type="spellEnd"/>
+        <w:t>T,E</w:t>
+      </w:r>
       <w:proofErr w:type="gramEnd"/>
       <w:r>
+        <w:t>,init,fin</w:t>
+      </w:r>
+      <w:proofErr w:type="spellEnd"/>
+      <w:r>
         <w:rPr>
           <w:rFonts w:ascii="Cambria Math" w:hAnsi="Cambria Math" w:cs="Cambria Math"/>
         </w:rPr>
@@ -1799,20 +1630,12 @@
     </w:p>
     <w:p>
       <w:pPr>
-        <w:pStyle w:val="a3"/>
+        <w:pStyle w:val="BodyText"/>
         <w:spacing w:after="0"/>
         <w:ind w:firstLine="289"/>
       </w:pPr>
       <w:r>
-        <w:t xml:space="preserve">Weight </w:t>
-      </w:r>
-      <w:proofErr w:type="gramStart"/>
-      <w:r>
-        <w:t>S(</w:t>
-      </w:r>
-      <w:proofErr w:type="gramEnd"/>
-      <w:r>
-        <w:t xml:space="preserve">e) of arc e defines the amount of data to be transmitted by arc e from the task associated with vertex </w:t>
+        <w:t xml:space="preserve">Weight S(e) of arc e defines the amount of data to be transmitted by arc e from the task associated with vertex </w:t>
       </w:r>
       <w:proofErr w:type="spellStart"/>
       <w:r>
@@ -1825,33 +1648,17 @@
     </w:p>
     <w:p>
       <w:pPr>
-        <w:pStyle w:val="a3"/>
+        <w:pStyle w:val="BodyText"/>
         <w:spacing w:after="0"/>
         <w:ind w:firstLine="289"/>
       </w:pPr>
       <w:r>
-        <w:t xml:space="preserve">One approach to solving the problem is to break the task graph into independent sections. The presence of parallel task blocks, represented in the form of workflow, allows us </w:t>
-      </w:r>
-      <w:proofErr w:type="gramStart"/>
-      <w:r>
-        <w:t>to immediately use</w:t>
-      </w:r>
-      <w:proofErr w:type="gramEnd"/>
-      <w:r>
-        <w:t xml:space="preserve"> multiple distributed resources to quickly find a solution. When planning task flows, the following criteria </w:t>
-      </w:r>
-      <w:proofErr w:type="gramStart"/>
-      <w:r>
-        <w:t>must be considered</w:t>
-      </w:r>
-      <w:proofErr w:type="gramEnd"/>
-      <w:r>
-        <w:t>:</w:t>
-      </w:r>
-    </w:p>
-    <w:p>
-      <w:pPr>
-        <w:pStyle w:val="a3"/>
+        <w:t>One approach to solving the problem is to break the task graph into independent sections. The presence of parallel task blocks, represented in the form of workflow, allows us to immediately use multiple distributed resources to quickly find a solution. When planning task flows, the following criteria must be considered:</w:t>
+      </w:r>
+    </w:p>
+    <w:p>
+      <w:pPr>
+        <w:pStyle w:val="BodyText"/>
         <w:numPr>
           <w:ilvl w:val="0"/>
           <w:numId w:val="19"/>
@@ -1865,7 +1672,7 @@
     </w:p>
     <w:p>
       <w:pPr>
-        <w:pStyle w:val="a3"/>
+        <w:pStyle w:val="BodyText"/>
         <w:numPr>
           <w:ilvl w:val="0"/>
           <w:numId w:val="19"/>
@@ -1874,20 +1681,12 @@
         <w:ind w:left="284" w:hanging="284"/>
       </w:pPr>
       <w:r>
-        <w:t xml:space="preserve">The deployment time of virtual machines. All VM images are stored in the database, and not on </w:t>
-      </w:r>
-      <w:proofErr w:type="spellStart"/>
-      <w:r>
-        <w:t>on</w:t>
-      </w:r>
-      <w:proofErr w:type="spellEnd"/>
-      <w:r>
-        <w:t xml:space="preserve"> all nodes at once. Image transfer speed in the system is at least equal to the data rate within one group.</w:t>
-      </w:r>
-    </w:p>
-    <w:p>
-      <w:pPr>
-        <w:pStyle w:val="a3"/>
+        <w:t>The deployment time of virtual machines. All VM images are stored in the database, and not on on all nodes at once. Image transfer speed in the system is at least equal to the data rate within one group.</w:t>
+      </w:r>
+    </w:p>
+    <w:p>
+      <w:pPr>
+        <w:pStyle w:val="BodyText"/>
         <w:numPr>
           <w:ilvl w:val="0"/>
           <w:numId w:val="19"/>
@@ -1897,15 +1696,7 @@
       </w:pPr>
       <w:r>
         <w:lastRenderedPageBreak/>
-        <w:t xml:space="preserve">The transmission time of data between nodes in accordance with the network bandwidth. The costs of data transfer </w:t>
-      </w:r>
-      <w:proofErr w:type="gramStart"/>
-      <w:r>
-        <w:t>can be eliminated</w:t>
-      </w:r>
-      <w:proofErr w:type="gramEnd"/>
-      <w:r>
-        <w:t xml:space="preserve"> by clustering multiple task flow blocks on one resource</w:t>
+        <w:t>The transmission time of data between nodes in accordance with the network bandwidth. The costs of data transfer can be eliminated by clustering multiple task flow blocks on one resource</w:t>
       </w:r>
       <w:r>
         <w:t xml:space="preserve"> [10, 12]</w:t>
@@ -1916,20 +1707,12 @@
     </w:p>
     <w:p>
       <w:pPr>
-        <w:pStyle w:val="a3"/>
+        <w:pStyle w:val="BodyText"/>
         <w:spacing w:after="0"/>
         <w:ind w:firstLine="289"/>
       </w:pPr>
       <w:r>
-        <w:t xml:space="preserve">The problem is to optimize the distribution of virtual machines on nodes of cloud platform so that the graph solving time is minimal. The problem </w:t>
-      </w:r>
-      <w:proofErr w:type="gramStart"/>
-      <w:r>
-        <w:t>is reduced</w:t>
-      </w:r>
-      <w:proofErr w:type="gramEnd"/>
-      <w:r>
-        <w:t xml:space="preserve"> to finding sustainable solution between clustering and parallelization for each group, and task is to find the optimal variant of placing workflow at available large number of resources.</w:t>
+        <w:t>The problem is to optimize the distribution of virtual machines on nodes of cloud platform so that the graph solving time is minimal. The problem is reduced to finding sustainable solution between clustering and parallelization for each group, and task is to find the optimal variant of placing workflow at available large number of resources.</w:t>
       </w:r>
       <w:r>
         <w:t xml:space="preserve"> </w:t>
@@ -1940,7 +1723,7 @@
     </w:p>
     <w:p>
       <w:pPr>
-        <w:pStyle w:val="a3"/>
+        <w:pStyle w:val="BodyText"/>
         <w:numPr>
           <w:ilvl w:val="0"/>
           <w:numId w:val="20"/>
@@ -1960,7 +1743,7 @@
     </w:p>
     <w:p>
       <w:pPr>
-        <w:pStyle w:val="a3"/>
+        <w:pStyle w:val="BodyText"/>
         <w:numPr>
           <w:ilvl w:val="0"/>
           <w:numId w:val="20"/>
@@ -1980,7 +1763,7 @@
     </w:p>
     <w:p>
       <w:pPr>
-        <w:pStyle w:val="a3"/>
+        <w:pStyle w:val="BodyText"/>
         <w:numPr>
           <w:ilvl w:val="0"/>
           <w:numId w:val="20"/>
@@ -2016,7 +1799,7 @@
     </w:p>
     <w:p>
       <w:pPr>
-        <w:pStyle w:val="a3"/>
+        <w:pStyle w:val="BodyText"/>
         <w:numPr>
           <w:ilvl w:val="0"/>
           <w:numId w:val="20"/>
@@ -2033,7 +1816,7 @@
     </w:p>
     <w:p>
       <w:pPr>
-        <w:pStyle w:val="2"/>
+        <w:pStyle w:val="Heading2"/>
       </w:pPr>
       <w:r>
         <w:t>Restrictions imposed on the computing environment</w:t>
@@ -2050,7 +1833,7 @@
     </w:p>
     <w:p>
       <w:pPr>
-        <w:pStyle w:val="a8"/>
+        <w:pStyle w:val="ListParagraph"/>
         <w:numPr>
           <w:ilvl w:val="0"/>
           <w:numId w:val="14"/>
@@ -2064,7 +1847,7 @@
     </w:p>
     <w:p>
       <w:pPr>
-        <w:pStyle w:val="a8"/>
+        <w:pStyle w:val="ListParagraph"/>
         <w:numPr>
           <w:ilvl w:val="0"/>
           <w:numId w:val="14"/>
@@ -2078,7 +1861,7 @@
     </w:p>
     <w:p>
       <w:pPr>
-        <w:pStyle w:val="a8"/>
+        <w:pStyle w:val="ListParagraph"/>
         <w:numPr>
           <w:ilvl w:val="0"/>
           <w:numId w:val="14"/>
@@ -2089,12 +1872,11 @@
       <w:r>
         <w:rPr>
           <w:noProof/>
-          <w:lang w:val="ru-RU" w:eastAsia="ru-RU"/>
         </w:rPr>
         <mc:AlternateContent>
           <mc:Choice Requires="wps">
             <w:drawing>
-              <wp:anchor distT="0" distB="0" distL="0" distR="0" simplePos="0" relativeHeight="251659264" behindDoc="0" locked="0" layoutInCell="1" allowOverlap="1" wp14:anchorId="6B3AD845" wp14:editId="4B87D0D8">
+              <wp:anchor distT="0" distB="0" distL="0" distR="0" simplePos="0" relativeHeight="251659264" behindDoc="0" locked="0" layoutInCell="1" allowOverlap="1" wp14:anchorId="32189729" wp14:editId="746BD04A">
                 <wp:simplePos x="0" y="0"/>
                 <wp:positionH relativeFrom="page">
                   <wp:posOffset>1943100</wp:posOffset>
@@ -2153,11 +1935,8 @@
                               </w:numPr>
                             </w:pPr>
                             <w:r>
-                              <w:rPr>
-                                <w:lang w:val="ru-RU" w:eastAsia="ru-RU"/>
-                              </w:rPr>
                               <w:drawing>
-                                <wp:inline distT="0" distB="0" distL="0" distR="0" wp14:anchorId="6C68148C" wp14:editId="6FE93206">
+                                <wp:inline distT="0" distB="0" distL="0" distR="0" wp14:anchorId="05B97826" wp14:editId="37430885">
                                   <wp:extent cx="4660900" cy="2172875"/>
                                   <wp:effectExtent l="0" t="0" r="6350" b="0"/>
                                   <wp:docPr id="4" name="Рисунок 4" descr="C:\Users\Екатерина\Downloads\HEFT.png"/>
@@ -2174,7 +1953,7 @@
                                           </pic:cNvPicPr>
                                         </pic:nvPicPr>
                                         <pic:blipFill>
-                                          <a:blip r:embed="rId6">
+                                          <a:blip r:embed="rId8">
                                             <a:extLst>
                                               <a:ext uri="{28A0092B-C50C-407E-A947-70E740481C1C}">
                                                 <a14:useLocalDpi xmlns:a14="http://schemas.microsoft.com/office/drawing/2010/main" val="0"/>
@@ -2258,11 +2037,11 @@
           </mc:Choice>
           <mc:Fallback>
             <w:pict>
-              <v:shapetype w14:anchorId="6B3AD845" id="_x0000_t202" coordsize="21600,21600" o:spt="202" path="m,l,21600r21600,l21600,xe">
+              <v:shapetype w14:anchorId="32189729" id="_x0000_t202" coordsize="21600,21600" o:spt="202" path="m0,0l0,21600,21600,21600,21600,0xe">
                 <v:stroke joinstyle="miter"/>
                 <v:path gradientshapeok="t" o:connecttype="rect"/>
               </v:shapetype>
-              <v:shape id="Надпись 10" o:spid="_x0000_s1026" type="#_x0000_t202" style="position:absolute;left:0;text-align:left;margin-left:153pt;margin-top:581.2pt;width:367pt;height:208.15pt;z-index:251659264;visibility:visible;mso-wrap-style:square;mso-width-percent:0;mso-height-percent:0;mso-wrap-distance-left:0;mso-wrap-distance-top:0;mso-wrap-distance-right:0;mso-wrap-distance-bottom:0;mso-position-horizontal:absolute;mso-position-horizontal-relative:page;mso-position-vertical:absolute;mso-position-vertical-relative:page;mso-width-percent:0;mso-height-percent:0;mso-width-relative:page;mso-height-relative:page;v-text-anchor:top" o:gfxdata="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" stroked="f">
+              <v:shape id="_x041d__x0430__x0434__x043f__x0438__x0441__x044c__x0020_10" o:spid="_x0000_s1026" type="#_x0000_t202" style="position:absolute;left:0;text-align:left;margin-left:153pt;margin-top:581.2pt;width:367pt;height:208.15pt;z-index:251659264;visibility:visible;mso-wrap-style:square;mso-width-percent:0;mso-height-percent:0;mso-wrap-distance-left:0;mso-wrap-distance-top:0;mso-wrap-distance-right:0;mso-wrap-distance-bottom:0;mso-position-horizontal:absolute;mso-position-horizontal-relative:page;mso-position-vertical:absolute;mso-position-vertical-relative:page;mso-width-percent:0;mso-height-percent:0;mso-width-relative:page;mso-height-relative:page;v-text-anchor:top" o:gfxdata="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" stroked="f">
                 <v:textbox inset="0,0,0,0">
                   <w:txbxContent>
                     <w:p>
@@ -2274,11 +2053,8 @@
                         </w:numPr>
                       </w:pPr>
                       <w:r>
-                        <w:rPr>
-                          <w:lang w:val="ru-RU" w:eastAsia="ru-RU"/>
-                        </w:rPr>
                         <w:drawing>
-                          <wp:inline distT="0" distB="0" distL="0" distR="0" wp14:anchorId="6C68148C" wp14:editId="6FE93206">
+                          <wp:inline distT="0" distB="0" distL="0" distR="0" wp14:anchorId="05B97826" wp14:editId="37430885">
                             <wp:extent cx="4660900" cy="2172875"/>
                             <wp:effectExtent l="0" t="0" r="6350" b="0"/>
                             <wp:docPr id="4" name="Рисунок 4" descr="C:\Users\Екатерина\Downloads\HEFT.png"/>
@@ -2295,7 +2071,7 @@
                                     </pic:cNvPicPr>
                                   </pic:nvPicPr>
                                   <pic:blipFill>
-                                    <a:blip r:embed="rId6">
+                                    <a:blip r:embed="rId8">
                                       <a:extLst>
                                         <a:ext uri="{28A0092B-C50C-407E-A947-70E740481C1C}">
                                           <a14:useLocalDpi xmlns:a14="http://schemas.microsoft.com/office/drawing/2010/main" val="0"/>
@@ -2369,20 +2145,12 @@
         </mc:AlternateContent>
       </w:r>
       <w:r>
-        <w:t xml:space="preserve">The nodes </w:t>
-      </w:r>
-      <w:proofErr w:type="gramStart"/>
-      <w:r>
-        <w:t>are combined</w:t>
-      </w:r>
-      <w:proofErr w:type="gramEnd"/>
-      <w:r>
-        <w:t xml:space="preserve"> into groups. We assume that the nodes within the group are connected in the topology of "each-to-each", where a maximum capacity of connections between any two nodes within the same group () is the same and is determined in advance.</w:t>
-      </w:r>
-    </w:p>
-    <w:p>
-      <w:pPr>
-        <w:pStyle w:val="a8"/>
+        <w:t>The nodes are combined into groups. We assume that the nodes within the group are connected in the topology of "each-to-each", where a maximum capacity of connections between any two nodes within the same group () is the same and is determined in advance.</w:t>
+      </w:r>
+    </w:p>
+    <w:p>
+      <w:pPr>
+        <w:pStyle w:val="ListParagraph"/>
         <w:numPr>
           <w:ilvl w:val="0"/>
           <w:numId w:val="14"/>
@@ -2396,7 +2164,7 @@
     </w:p>
     <w:p>
       <w:pPr>
-        <w:pStyle w:val="a8"/>
+        <w:pStyle w:val="ListParagraph"/>
         <w:numPr>
           <w:ilvl w:val="0"/>
           <w:numId w:val="14"/>
@@ -2405,20 +2173,12 @@
         <w:jc w:val="both"/>
       </w:pPr>
       <w:r>
-        <w:t xml:space="preserve">Groups of nodes in the cluster </w:t>
-      </w:r>
-      <w:proofErr w:type="gramStart"/>
-      <w:r>
-        <w:t>are combined</w:t>
-      </w:r>
-      <w:proofErr w:type="gramEnd"/>
-      <w:r>
-        <w:t>. Let us assume that a group within a cluster interconnected topology "each-to-each", with a maximum capacity of connections between any two groups in the same cluster () is the same and is determined in advance.</w:t>
-      </w:r>
-    </w:p>
-    <w:p>
-      <w:pPr>
-        <w:pStyle w:val="a8"/>
+        <w:t>Groups of nodes in the cluster are combined. Let us assume that a group within a cluster interconnected topology "each-to-each", with a maximum capacity of connections between any two groups in the same cluster () is the same and is determined in advance.</w:t>
+      </w:r>
+    </w:p>
+    <w:p>
+      <w:pPr>
+        <w:pStyle w:val="ListParagraph"/>
         <w:numPr>
           <w:ilvl w:val="0"/>
           <w:numId w:val="14"/>
@@ -2432,7 +2192,7 @@
     </w:p>
     <w:p>
       <w:pPr>
-        <w:pStyle w:val="a8"/>
+        <w:pStyle w:val="ListParagraph"/>
         <w:numPr>
           <w:ilvl w:val="0"/>
           <w:numId w:val="14"/>
@@ -2442,36 +2202,12 @@
       </w:pPr>
       <w:r>
         <w:lastRenderedPageBreak/>
-        <w:t xml:space="preserve">Clusters </w:t>
-      </w:r>
-      <w:proofErr w:type="gramStart"/>
-      <w:r>
-        <w:t>are interconnected</w:t>
-      </w:r>
-      <w:proofErr w:type="gramEnd"/>
-      <w:r>
-        <w:t xml:space="preserve"> by high-speed Internet connection. We assume that we </w:t>
-      </w:r>
-      <w:proofErr w:type="gramStart"/>
-      <w:r>
-        <w:t>are given</w:t>
-      </w:r>
-      <w:proofErr w:type="gramEnd"/>
-      <w:r>
-        <w:t xml:space="preserve"> the maximum network throughput between each pair of clusters. Network bandwidth </w:t>
-      </w:r>
-      <w:proofErr w:type="gramStart"/>
-      <w:r>
-        <w:t>will be considered</w:t>
-      </w:r>
-      <w:proofErr w:type="gramEnd"/>
-      <w:r>
-        <w:t xml:space="preserve"> the same in both directions (Fig. 1).</w:t>
-      </w:r>
-    </w:p>
-    <w:p>
-      <w:pPr>
-        <w:pStyle w:val="a8"/>
+        <w:t>Clusters are interconnected by high-speed Internet connection. We assume that we are given the maximum network throughput between each pair of clusters. Network bandwidth will be considered the same in both directions (Fig. 1).</w:t>
+      </w:r>
+    </w:p>
+    <w:p>
+      <w:pPr>
+        <w:pStyle w:val="ListParagraph"/>
         <w:numPr>
           <w:ilvl w:val="0"/>
           <w:numId w:val="14"/>
@@ -2675,7 +2411,7 @@
     </w:p>
     <w:p>
       <w:pPr>
-        <w:pStyle w:val="a8"/>
+        <w:pStyle w:val="ListParagraph"/>
         <w:numPr>
           <w:ilvl w:val="0"/>
           <w:numId w:val="14"/>
@@ -2689,7 +2425,7 @@
     </w:p>
     <w:p>
       <w:pPr>
-        <w:pStyle w:val="a8"/>
+        <w:pStyle w:val="ListParagraph"/>
         <w:numPr>
           <w:ilvl w:val="0"/>
           <w:numId w:val="14"/>
@@ -2703,7 +2439,7 @@
     </w:p>
     <w:p>
       <w:pPr>
-        <w:pStyle w:val="a8"/>
+        <w:pStyle w:val="ListParagraph"/>
         <w:numPr>
           <w:ilvl w:val="0"/>
           <w:numId w:val="14"/>
@@ -2717,7 +2453,7 @@
     </w:p>
     <w:p>
       <w:pPr>
-        <w:pStyle w:val="a8"/>
+        <w:pStyle w:val="ListParagraph"/>
         <w:numPr>
           <w:ilvl w:val="0"/>
           <w:numId w:val="21"/>
@@ -2731,7 +2467,7 @@
     </w:p>
     <w:p>
       <w:pPr>
-        <w:pStyle w:val="a8"/>
+        <w:pStyle w:val="ListParagraph"/>
         <w:numPr>
           <w:ilvl w:val="0"/>
           <w:numId w:val="21"/>
@@ -2745,7 +2481,7 @@
     </w:p>
     <w:p>
       <w:pPr>
-        <w:pStyle w:val="a8"/>
+        <w:pStyle w:val="ListParagraph"/>
         <w:numPr>
           <w:ilvl w:val="0"/>
           <w:numId w:val="14"/>
@@ -2754,20 +2490,12 @@
         <w:jc w:val="both"/>
       </w:pPr>
       <w:r>
-        <w:t xml:space="preserve">We assume that the transmission of data in the cloud does not require computational resources and </w:t>
-      </w:r>
-      <w:proofErr w:type="gramStart"/>
-      <w:r>
-        <w:t>can be conducted</w:t>
-      </w:r>
-      <w:proofErr w:type="gramEnd"/>
-      <w:r>
-        <w:t xml:space="preserve"> in parallel with the computations.</w:t>
-      </w:r>
-    </w:p>
-    <w:p>
-      <w:pPr>
-        <w:pStyle w:val="a8"/>
+        <w:t>We assume that the transmission of data in the cloud does not require computational resources and can be conducted in parallel with the computations.</w:t>
+      </w:r>
+    </w:p>
+    <w:p>
+      <w:pPr>
+        <w:pStyle w:val="ListParagraph"/>
         <w:numPr>
           <w:ilvl w:val="0"/>
           <w:numId w:val="14"/>
@@ -2782,7 +2510,7 @@
     <w:p/>
     <w:p>
       <w:pPr>
-        <w:pStyle w:val="1"/>
+        <w:pStyle w:val="Heading1"/>
       </w:pPr>
       <w:r>
         <w:t>Approaches to the scheduling</w:t>
@@ -2790,25 +2518,17 @@
     </w:p>
     <w:p>
       <w:pPr>
-        <w:pStyle w:val="a3"/>
+        <w:pStyle w:val="BodyText"/>
         <w:spacing w:after="0"/>
         <w:ind w:firstLine="289"/>
       </w:pPr>
       <w:r>
-        <w:t xml:space="preserve">These methods </w:t>
-      </w:r>
-      <w:proofErr w:type="gramStart"/>
-      <w:r>
-        <w:t>are used</w:t>
-      </w:r>
-      <w:proofErr w:type="gramEnd"/>
-      <w:r>
-        <w:t xml:space="preserve"> for the implementation of scheduling in cloud environments:</w:t>
-      </w:r>
-    </w:p>
-    <w:p>
-      <w:pPr>
-        <w:pStyle w:val="a3"/>
+        <w:t>These methods are used for the implementation of scheduling in cloud environments:</w:t>
+      </w:r>
+    </w:p>
+    <w:p>
+      <w:pPr>
+        <w:pStyle w:val="BodyText"/>
         <w:numPr>
           <w:ilvl w:val="0"/>
           <w:numId w:val="22"/>
@@ -2822,7 +2542,7 @@
     </w:p>
     <w:p>
       <w:pPr>
-        <w:pStyle w:val="a3"/>
+        <w:pStyle w:val="BodyText"/>
         <w:numPr>
           <w:ilvl w:val="0"/>
           <w:numId w:val="22"/>
@@ -2836,7 +2556,7 @@
     </w:p>
     <w:p>
       <w:pPr>
-        <w:pStyle w:val="a3"/>
+        <w:pStyle w:val="BodyText"/>
         <w:numPr>
           <w:ilvl w:val="0"/>
           <w:numId w:val="22"/>
@@ -2850,7 +2570,7 @@
     </w:p>
     <w:p>
       <w:pPr>
-        <w:pStyle w:val="a3"/>
+        <w:pStyle w:val="BodyText"/>
         <w:numPr>
           <w:ilvl w:val="0"/>
           <w:numId w:val="22"/>
@@ -2864,7 +2584,7 @@
     </w:p>
     <w:p>
       <w:pPr>
-        <w:pStyle w:val="a3"/>
+        <w:pStyle w:val="BodyText"/>
         <w:numPr>
           <w:ilvl w:val="0"/>
           <w:numId w:val="22"/>
@@ -2878,31 +2598,15 @@
     </w:p>
     <w:p>
       <w:pPr>
-        <w:pStyle w:val="a3"/>
+        <w:pStyle w:val="BodyText"/>
         <w:spacing w:after="0"/>
         <w:ind w:firstLine="289"/>
       </w:pPr>
       <w:r>
-        <w:t xml:space="preserve">Scheduling for all computing blocks in a task graph can be done </w:t>
-      </w:r>
-      <w:proofErr w:type="gramStart"/>
-      <w:r>
-        <w:t>on the basis of</w:t>
-      </w:r>
-      <w:proofErr w:type="gramEnd"/>
-      <w:r>
-        <w:t xml:space="preserve"> a static or dynamic approach. The static approach involves distribution of computational nodes before starting the job and requires information about the current state of computer network resources, output and consistency of the job prior to the task execution. The dynamic approach allows for the allocation of resources in the course of the assignment, as well as the process of branching in the job structure, which significantly complicates the scheduling process. We propose the introduction of a hybrid approach to scheduling, which uses static methods for primary distribution followed by the dynamic regulation, taking into account the dynamics of the job and the status of network resources to ensure that tasks are rescheduled as needed</w:t>
-      </w:r>
-      <w:r>
-        <w:t xml:space="preserve"> [</w:t>
-      </w:r>
-      <w:proofErr w:type="gramStart"/>
-      <w:r>
-        <w:t>7</w:t>
-      </w:r>
-      <w:proofErr w:type="gramEnd"/>
-      <w:r>
-        <w:t>]</w:t>
+        <w:t>Scheduling for all computing blocks in a task graph can be done on the basis of a static or dynamic approach. The static approach involves distribution of computational nodes before starting the job and requires information about the current state of computer network resources, output and consistency of the job prior to the task execution. The dynamic approach allows for the allocation of resources in the course of the assignment, as well as the process of branching in the job structure, which significantly complicates the scheduling process. We propose the introduction of a hybrid approach to scheduling, which uses static methods for primary distribution followed by the dynamic regulation, taking into account the dynamics of the job and the status of network resources to ensure that tasks are rescheduled as needed</w:t>
+      </w:r>
+      <w:r>
+        <w:t xml:space="preserve"> [7]</w:t>
       </w:r>
       <w:r>
         <w:t>.</w:t>
@@ -2910,7 +2614,7 @@
     </w:p>
     <w:p>
       <w:pPr>
-        <w:pStyle w:val="a3"/>
+        <w:pStyle w:val="BodyText"/>
         <w:spacing w:line="220" w:lineRule="exact"/>
       </w:pPr>
       <w:r>
@@ -3002,7 +2706,7 @@
     </w:p>
     <w:p>
       <w:pPr>
-        <w:pStyle w:val="1"/>
+        <w:pStyle w:val="Heading1"/>
       </w:pPr>
       <w:r>
         <w:t>HEFT algorithm for the task of the problem-oriented scheduling</w:t>
@@ -3023,15 +2727,7 @@
         <w:jc w:val="both"/>
       </w:pPr>
       <w:r>
-        <w:t xml:space="preserve">We offer a list-based algorithm for problem-oriented scheduling in cloud environments based on their computing profiles. List-based scheduling involves the definition of computational units' priorities and starting the execution according to the received priority. The binding to high-priority tasks resources takes place first. The proposed approach allows us to take into account the costs of transmission of data between nodes, thereby reducing the total time of execution of the workflow. The proposed algorithm </w:t>
-      </w:r>
-      <w:proofErr w:type="gramStart"/>
-      <w:r>
-        <w:t>is based</w:t>
-      </w:r>
-      <w:proofErr w:type="gramEnd"/>
-      <w:r>
-        <w:t xml:space="preserve"> on an algorithm of Heterogeneous Earliest-Finish-Time (HEFT), but contains modifications during the node level computation phase, and takes into account the problem of calculating the incoming communication value of its parent task</w:t>
+        <w:t>We offer a list-based algorithm for problem-oriented scheduling in cloud environments based on their computing profiles. List-based scheduling involves the definition of computational units' priorities and starting the execution according to the received priority. The binding to high-priority tasks resources takes place first. The proposed approach allows us to take into account the costs of transmission of data between nodes, thereby reducing the total time of execution of the workflow. The proposed algorithm is based on an algorithm of Heterogeneous Earliest-Finish-Time (HEFT), but contains modifications during the node level computation phase, and takes into account the problem of calculating the incoming communication value of its parent task</w:t>
       </w:r>
       <w:r>
         <w:t xml:space="preserve"> [11]</w:t>
@@ -3113,16 +2809,11 @@
         <w:t xml:space="preserve"> </w:t>
       </w:r>
       <w:r>
-        <w:t xml:space="preserve">be the size of the </w:t>
-      </w:r>
-      <w:proofErr w:type="gramStart"/>
-      <w:r>
-        <w:t>problem</w:t>
+        <w:t>be the size of the problem</w:t>
       </w:r>
       <w:r>
         <w:t xml:space="preserve"> </w:t>
       </w:r>
-      <w:proofErr w:type="gramEnd"/>
       <m:oMath>
         <m:sSub>
           <m:sSubPr>
@@ -3309,20 +3000,12 @@
         </m:nary>
       </m:oMath>
       <w:r>
-        <w:t xml:space="preserve">. Then, the average time to complete the task with all available resources </w:t>
-      </w:r>
-      <w:proofErr w:type="gramStart"/>
-      <w:r>
-        <w:t>is calculated</w:t>
-      </w:r>
-      <w:proofErr w:type="gramEnd"/>
-      <w:r>
-        <w:t xml:space="preserve"> as </w:t>
+        <w:t xml:space="preserve">. Then, the average time to complete the task with all available resources is calculated as </w:t>
       </w:r>
     </w:p>
     <w:tbl>
       <w:tblPr>
-        <w:tblStyle w:val="31"/>
+        <w:tblStyle w:val="3"/>
         <w:tblW w:w="4677" w:type="dxa"/>
         <w:tblBorders>
           <w:top w:val="none" w:sz="0" w:space="0" w:color="auto"/>
@@ -3580,13 +3263,8 @@
         </m:sSub>
       </m:oMath>
       <w:r>
-        <w:t xml:space="preserve"> </w:t>
-      </w:r>
-      <w:proofErr w:type="gramStart"/>
-      <w:r>
-        <w:t xml:space="preserve">and </w:t>
-      </w:r>
-      <w:proofErr w:type="gramEnd"/>
+        <w:t xml:space="preserve"> and </w:t>
+      </w:r>
       <m:oMath>
         <m:sSub>
           <m:sSubPr>
@@ -3979,15 +3657,7 @@
         <w:jc w:val="both"/>
       </w:pPr>
       <w:r>
-        <w:t xml:space="preserve">Thus, the priority calculation unit </w:t>
-      </w:r>
-      <w:proofErr w:type="gramStart"/>
-      <w:r>
-        <w:t>may be defined</w:t>
-      </w:r>
-      <w:proofErr w:type="gramEnd"/>
-      <w:r>
-        <w:t xml:space="preserve"> as </w:t>
+        <w:t xml:space="preserve">Thus, the priority calculation unit may be defined as </w:t>
       </w:r>
     </w:p>
     <w:p>
@@ -4351,13 +4021,8 @@
       <w:pPr>
         <w:jc w:val="both"/>
       </w:pPr>
-      <w:proofErr w:type="gramStart"/>
-      <w:r>
-        <w:t>where</w:t>
-      </w:r>
-      <w:proofErr w:type="gramEnd"/>
-      <w:r>
-        <w:t xml:space="preserve"> </w:t>
+      <w:r>
+        <w:t xml:space="preserve">where </w:t>
       </w:r>
       <m:oMath>
         <m:r>
@@ -4453,23 +4118,7 @@
         <w:jc w:val="both"/>
       </w:pPr>
       <w:r>
-        <w:t xml:space="preserve">Thus, the task priority </w:t>
-      </w:r>
-      <w:proofErr w:type="gramStart"/>
-      <w:r>
-        <w:t>is directly determined</w:t>
-      </w:r>
-      <w:proofErr w:type="gramEnd"/>
-      <w:r>
-        <w:t xml:space="preserve"> by the priority of all its dependent tasks. Assign tasks to the resources as follows: a task with a higher priority if all the tasks on which it depends, </w:t>
-      </w:r>
-      <w:proofErr w:type="gramStart"/>
-      <w:r>
-        <w:t>is appointed</w:t>
-      </w:r>
-      <w:proofErr w:type="gramEnd"/>
-      <w:r>
-        <w:t xml:space="preserve"> to the computing resource, providing less time for the task</w:t>
+        <w:t>Thus, the task priority is directly determined by the priority of all its dependent tasks. Assign tasks to the resources as follows: a task with a higher priority if all the tasks on which it depends, is appointed to the computing resource, providing less time for the task</w:t>
       </w:r>
       <w:r>
         <w:t xml:space="preserve"> [8]</w:t>
@@ -4489,7 +4138,7 @@
     </w:p>
     <w:tbl>
       <w:tblPr>
-        <w:tblStyle w:val="a6"/>
+        <w:tblStyle w:val="TableGrid"/>
         <w:tblW w:w="0" w:type="auto"/>
         <w:jc w:val="center"/>
         <w:tblLook w:val="04A0" w:firstRow="1" w:lastRow="0" w:firstColumn="1" w:lastColumn="0" w:noHBand="0" w:noVBand="1"/>
@@ -4659,23 +4308,7 @@
                 <w:rFonts w:ascii="Courier New" w:eastAsiaTheme="minorEastAsia" w:hAnsi="Courier New" w:cs="Courier New"/>
                 <w:szCs w:val="24"/>
               </w:rPr>
-              <w:t xml:space="preserve"> each t </w:t>
-            </w:r>
-            <w:proofErr w:type="spellStart"/>
-            <w:r>
-              <w:rPr>
-                <w:rFonts w:ascii="Courier New" w:eastAsiaTheme="minorEastAsia" w:hAnsi="Courier New" w:cs="Courier New"/>
-                <w:szCs w:val="24"/>
-              </w:rPr>
-              <w:t>T</w:t>
-            </w:r>
-            <w:proofErr w:type="spellEnd"/>
-            <w:r>
-              <w:rPr>
-                <w:rFonts w:ascii="Courier New" w:eastAsiaTheme="minorEastAsia" w:hAnsi="Courier New" w:cs="Courier New"/>
-                <w:szCs w:val="24"/>
-              </w:rPr>
-              <w:t xml:space="preserve"> from task graph G</w:t>
+              <w:t xml:space="preserve"> each t T from task graph G</w:t>
             </w:r>
           </w:p>
           <w:p>
@@ -4736,23 +4369,7 @@
                 <w:rFonts w:ascii="Courier New" w:eastAsiaTheme="minorEastAsia" w:hAnsi="Courier New" w:cs="Courier New"/>
                 <w:szCs w:val="24"/>
               </w:rPr>
-              <w:t xml:space="preserve"> each e </w:t>
-            </w:r>
-            <w:proofErr w:type="spellStart"/>
-            <w:r>
-              <w:rPr>
-                <w:rFonts w:ascii="Courier New" w:eastAsiaTheme="minorEastAsia" w:hAnsi="Courier New" w:cs="Courier New"/>
-                <w:szCs w:val="24"/>
-              </w:rPr>
-              <w:t>E</w:t>
-            </w:r>
-            <w:proofErr w:type="spellEnd"/>
-            <w:r>
-              <w:rPr>
-                <w:rFonts w:ascii="Courier New" w:eastAsiaTheme="minorEastAsia" w:hAnsi="Courier New" w:cs="Courier New"/>
-                <w:szCs w:val="24"/>
-              </w:rPr>
-              <w:t xml:space="preserve"> from task graph G</w:t>
+              <w:t xml:space="preserve"> each e E from task graph G</w:t>
             </w:r>
           </w:p>
           <w:p>
@@ -5220,23 +4837,7 @@
                 <w:szCs w:val="24"/>
               </w:rPr>
               <w:tab/>
-              <w:t xml:space="preserve">schedule </w:t>
-            </w:r>
-            <w:proofErr w:type="spellStart"/>
-            <w:r>
-              <w:rPr>
-                <w:rFonts w:ascii="Courier New" w:eastAsiaTheme="minorEastAsia" w:hAnsi="Courier New" w:cs="Courier New"/>
-                <w:szCs w:val="24"/>
-              </w:rPr>
-              <w:t>t on</w:t>
-            </w:r>
-            <w:proofErr w:type="spellEnd"/>
-            <w:r>
-              <w:rPr>
-                <w:rFonts w:ascii="Courier New" w:eastAsiaTheme="minorEastAsia" w:hAnsi="Courier New" w:cs="Courier New"/>
-                <w:szCs w:val="24"/>
-              </w:rPr>
-              <w:t xml:space="preserve"> r</w:t>
+              <w:t>schedule t on r</w:t>
             </w:r>
           </w:p>
           <w:p>
@@ -5298,15 +4899,7 @@
       </w:pPr>
       <w:r>
         <w:lastRenderedPageBreak/>
-        <w:t xml:space="preserve">Taking into account the specifics of the problem-oriented </w:t>
-      </w:r>
-      <w:proofErr w:type="gramStart"/>
-      <w:r>
-        <w:t>cloud computing</w:t>
-      </w:r>
-      <w:proofErr w:type="gramEnd"/>
-      <w:r>
-        <w:t xml:space="preserve"> environment following modifications apply to this algorithm:</w:t>
+        <w:t>Taking into account the specifics of the problem-oriented cloud computing environment following modifications apply to this algorithm:</w:t>
       </w:r>
     </w:p>
     <w:p>
@@ -5329,15 +4922,7 @@
         </m:r>
       </m:oMath>
       <w:r>
-        <w:t xml:space="preserve"> be the set of all functions that </w:t>
-      </w:r>
-      <w:proofErr w:type="gramStart"/>
-      <w:r>
-        <w:t>can be implemented</w:t>
-      </w:r>
-      <w:proofErr w:type="gramEnd"/>
-      <w:r>
-        <w:t xml:space="preserve"> in the subject area. Then a separate problem</w:t>
+        <w:t xml:space="preserve"> be the set of all functions that can be implemented in the subject area. Then a separate problem</w:t>
       </w:r>
       <w:r>
         <w:t xml:space="preserve"> </w:t>
@@ -5421,13 +5006,8 @@
         </m:r>
       </m:oMath>
       <w:r>
-        <w:t xml:space="preserve"> with a set of input data </w:t>
-      </w:r>
-      <w:proofErr w:type="gramStart"/>
-      <w:r>
-        <w:t xml:space="preserve">objects </w:t>
-      </w:r>
-      <w:proofErr w:type="gramEnd"/>
+        <w:t xml:space="preserve"> with a set of input data objects </w:t>
+      </w:r>
       <m:oMath>
         <m:sSup>
           <m:sSupPr>
@@ -5730,13 +5310,8 @@
         <w:jc w:val="both"/>
       </w:pPr>
       <w:r>
-        <w:t xml:space="preserve">We define R as the set of available for the deployment virtual machines with mean production </w:t>
-      </w:r>
-      <w:proofErr w:type="gramStart"/>
-      <w:r>
-        <w:t xml:space="preserve">capacity </w:t>
-      </w:r>
-      <w:proofErr w:type="gramEnd"/>
+        <w:t xml:space="preserve">We define R as the set of available for the deployment virtual machines with mean production capacity </w:t>
+      </w:r>
       <m:oMath>
         <m:d>
           <m:dPr>
@@ -6219,16 +5794,11 @@
         <w:jc w:val="both"/>
       </w:pPr>
       <w:r>
-        <w:t xml:space="preserve">The model of problem-oriented services should take into account the amount of data returned by each </w:t>
-      </w:r>
-      <w:proofErr w:type="gramStart"/>
-      <w:r>
-        <w:t>task</w:t>
+        <w:t>The model of problem-oriented services should take into account the amount of data returned by each task</w:t>
       </w:r>
       <w:r>
         <w:t xml:space="preserve"> </w:t>
       </w:r>
-      <w:proofErr w:type="gramEnd"/>
       <m:oMath>
         <m:sSub>
           <m:sSubPr>
@@ -6258,13 +5828,8 @@
         </m:sSub>
       </m:oMath>
       <w:r>
-        <w:t xml:space="preserve">. This may be used by the operator of the expected </w:t>
-      </w:r>
-      <w:proofErr w:type="gramStart"/>
-      <w:r>
-        <w:t xml:space="preserve">output </w:t>
-      </w:r>
-      <w:proofErr w:type="gramEnd"/>
+        <w:t xml:space="preserve">. This may be used by the operator of the expected output </w:t>
+      </w:r>
       <m:oMath>
         <m:r>
           <w:rPr>
@@ -6378,15 +5943,7 @@
         </m:sSup>
       </m:oMath>
       <w:r>
-        <w:t xml:space="preserve">. Consequently, within the framework of problem-oriented model for the evaluation of data transmission time between two tasks the following formula </w:t>
-      </w:r>
-      <w:proofErr w:type="gramStart"/>
-      <w:r>
-        <w:t>can be used</w:t>
-      </w:r>
-      <w:proofErr w:type="gramEnd"/>
-      <w:r>
-        <w:t xml:space="preserve">: </w:t>
+        <w:t xml:space="preserve">. Consequently, within the framework of problem-oriented model for the evaluation of data transmission time between two tasks the following formula can be used: </w:t>
       </w:r>
     </w:p>
     <w:p>
@@ -6694,22 +6251,14 @@
         </m:sSub>
       </m:oMath>
       <w:r>
-        <w:t xml:space="preserve"> is the bandwidth of data transmission channel in the cloud computing </w:t>
+        <w:t xml:space="preserve"> is the bandwidth of data transmission channel in the cloud computing system. During the execution of </w:t>
       </w:r>
       <w:proofErr w:type="gramStart"/>
       <w:r>
-        <w:t>system.</w:t>
+        <w:t>task</w:t>
       </w:r>
       <w:proofErr w:type="gramEnd"/>
       <w:r>
-        <w:t xml:space="preserve"> During the execution of </w:t>
-      </w:r>
-      <w:proofErr w:type="gramStart"/>
-      <w:r>
-        <w:t>task</w:t>
-      </w:r>
-      <w:proofErr w:type="gramEnd"/>
-      <w:r>
         <w:t xml:space="preserve"> it can be estimated as one of the following values:</w:t>
       </w:r>
     </w:p>
@@ -6717,11 +6266,9 @@
       <w:pPr>
         <w:jc w:val="both"/>
       </w:pPr>
-      <w:proofErr w:type="gramStart"/>
       <w:r>
         <w:t xml:space="preserve">1) </w:t>
       </w:r>
-      <w:proofErr w:type="gramEnd"/>
       <m:oMath>
         <m:r>
           <w:rPr>
@@ -6738,11 +6285,9 @@
       <w:pPr>
         <w:jc w:val="both"/>
       </w:pPr>
-      <w:proofErr w:type="gramStart"/>
       <w:r>
         <w:t xml:space="preserve">2) </w:t>
       </w:r>
-      <w:proofErr w:type="gramEnd"/>
       <m:oMath>
         <m:r>
           <w:rPr>
@@ -6788,11 +6333,9 @@
       <w:pPr>
         <w:jc w:val="both"/>
       </w:pPr>
-      <w:proofErr w:type="gramStart"/>
       <w:r>
         <w:t xml:space="preserve">3) </w:t>
       </w:r>
-      <w:proofErr w:type="gramEnd"/>
       <m:oMath>
         <m:r>
           <w:rPr>
@@ -6845,15 +6388,7 @@
         <w:jc w:val="both"/>
       </w:pPr>
       <w:r>
-        <w:t xml:space="preserve">Thus, the priority of a calculation unit </w:t>
-      </w:r>
-      <w:proofErr w:type="gramStart"/>
-      <w:r>
-        <w:t>may be defined</w:t>
-      </w:r>
-      <w:proofErr w:type="gramEnd"/>
-      <w:r>
-        <w:t xml:space="preserve"> as: </w:t>
+        <w:t xml:space="preserve">Thus, the priority of a calculation unit may be defined as: </w:t>
       </w:r>
       <m:oMath>
         <m:r>
@@ -7218,13 +6753,8 @@
       <w:pPr>
         <w:jc w:val="both"/>
       </w:pPr>
-      <w:proofErr w:type="gramStart"/>
-      <w:r>
-        <w:t>where</w:t>
-      </w:r>
-      <w:proofErr w:type="gramEnd"/>
-      <w:r>
-        <w:t xml:space="preserve"> </w:t>
+      <w:r>
+        <w:t xml:space="preserve">where </w:t>
       </w:r>
       <m:oMath>
         <m:r>
@@ -7294,20 +6824,12 @@
       </w:pPr>
       <w:r>
         <w:lastRenderedPageBreak/>
-        <w:t xml:space="preserve">Figure 3 shows the pseudo-code for algorithm of problem-oriented </w:t>
-      </w:r>
-      <w:proofErr w:type="gramStart"/>
-      <w:r>
-        <w:t>work flow</w:t>
-      </w:r>
-      <w:proofErr w:type="gramEnd"/>
-      <w:r>
-        <w:t xml:space="preserve"> scheduling in a cloud computing environment based on computing profiles.</w:t>
+        <w:t>Figure 3 shows the pseudo-code for algorithm of problem-oriented work flow scheduling in a cloud computing environment based on computing profiles.</w:t>
       </w:r>
     </w:p>
     <w:tbl>
       <w:tblPr>
-        <w:tblStyle w:val="a6"/>
+        <w:tblStyle w:val="TableGrid"/>
         <w:tblW w:w="0" w:type="auto"/>
         <w:tblLook w:val="04A0" w:firstRow="1" w:lastRow="0" w:firstColumn="1" w:lastColumn="0" w:noHBand="0" w:noVBand="1"/>
       </w:tblPr>
@@ -7514,29 +7036,7 @@
                 <w:szCs w:val="24"/>
                 <w:lang w:eastAsia="ru-RU"/>
               </w:rPr>
-              <w:t xml:space="preserve"> t </w:t>
-            </w:r>
-            <w:proofErr w:type="spellStart"/>
-            <w:r>
-              <w:rPr>
-                <w:rFonts w:ascii="Courier New" w:eastAsia="Times New Roman" w:hAnsi="Courier New" w:cs="Courier New"/>
-                <w:color w:val="000000"/>
-                <w:sz w:val="22"/>
-                <w:szCs w:val="24"/>
-                <w:lang w:eastAsia="ru-RU"/>
-              </w:rPr>
-              <w:t>T</w:t>
-            </w:r>
-            <w:proofErr w:type="spellEnd"/>
-            <w:r>
-              <w:rPr>
-                <w:rFonts w:ascii="Courier New" w:eastAsia="Times New Roman" w:hAnsi="Courier New" w:cs="Courier New"/>
-                <w:color w:val="000000"/>
-                <w:sz w:val="22"/>
-                <w:szCs w:val="24"/>
-                <w:lang w:eastAsia="ru-RU"/>
-              </w:rPr>
-              <w:t xml:space="preserve"> from task graph G</w:t>
+              <w:t xml:space="preserve"> t T from task graph G</w:t>
             </w:r>
           </w:p>
           <w:p>
@@ -7612,7 +7112,6 @@
               </w:rPr>
               <w:t xml:space="preserve"> </w:t>
             </w:r>
-            <w:proofErr w:type="spellStart"/>
             <w:r>
               <w:rPr>
                 <w:rFonts w:ascii="Courier New" w:eastAsia="Times New Roman" w:hAnsi="Courier New" w:cs="Courier New"/>
@@ -7621,18 +7120,7 @@
                 <w:szCs w:val="24"/>
                 <w:lang w:eastAsia="ru-RU"/>
               </w:rPr>
-              <w:t>E</w:t>
-            </w:r>
-            <w:proofErr w:type="spellEnd"/>
-            <w:r>
-              <w:rPr>
-                <w:rFonts w:ascii="Courier New" w:eastAsia="Times New Roman" w:hAnsi="Courier New" w:cs="Courier New"/>
-                <w:color w:val="000000"/>
-                <w:sz w:val="22"/>
-                <w:szCs w:val="24"/>
-                <w:lang w:eastAsia="ru-RU"/>
-              </w:rPr>
-              <w:t xml:space="preserve"> from task graph G</w:t>
+              <w:t>E from task graph G</w:t>
             </w:r>
           </w:p>
           <w:p>
@@ -8161,29 +7649,7 @@
                 <w:lang w:eastAsia="ru-RU"/>
               </w:rPr>
               <w:tab/>
-              <w:t xml:space="preserve">schedule </w:t>
-            </w:r>
-            <w:proofErr w:type="spellStart"/>
-            <w:r>
-              <w:rPr>
-                <w:rFonts w:ascii="Courier New" w:eastAsia="Times New Roman" w:hAnsi="Courier New" w:cs="Courier New"/>
-                <w:color w:val="000000"/>
-                <w:sz w:val="22"/>
-                <w:szCs w:val="24"/>
-                <w:lang w:eastAsia="ru-RU"/>
-              </w:rPr>
-              <w:t>t on</w:t>
-            </w:r>
-            <w:proofErr w:type="spellEnd"/>
-            <w:r>
-              <w:rPr>
-                <w:rFonts w:ascii="Courier New" w:eastAsia="Times New Roman" w:hAnsi="Courier New" w:cs="Courier New"/>
-                <w:color w:val="000000"/>
-                <w:sz w:val="22"/>
-                <w:szCs w:val="24"/>
-                <w:lang w:eastAsia="ru-RU"/>
-              </w:rPr>
-              <w:t xml:space="preserve"> r</w:t>
+              <w:t>schedule t on r</w:t>
             </w:r>
           </w:p>
           <w:p>
@@ -8245,7 +7711,7 @@
     </w:p>
     <w:p>
       <w:pPr>
-        <w:pStyle w:val="1"/>
+        <w:pStyle w:val="Heading1"/>
       </w:pPr>
       <w:r>
         <w:t>Implementation</w:t>
@@ -8260,17 +7726,12 @@
         <w:t xml:space="preserve">In order to assess the proposed algorithm’s efficiency, we had to develop a benchmark using </w:t>
       </w:r>
       <w:proofErr w:type="spellStart"/>
-      <w:proofErr w:type="gramStart"/>
       <w:r>
         <w:t>CloudSim</w:t>
       </w:r>
       <w:proofErr w:type="spellEnd"/>
       <w:r>
-        <w:t xml:space="preserve"> cloud environment simulation platform</w:t>
-      </w:r>
-      <w:proofErr w:type="gramEnd"/>
-      <w:r>
-        <w:t xml:space="preserve">. We have implemented the PO-HEFT algorithm itself, as well as a naive </w:t>
+        <w:t xml:space="preserve"> cloud environment simulation platform. We have implemented the PO-HEFT algorithm itself, as well as a naive </w:t>
       </w:r>
       <w:proofErr w:type="spellStart"/>
       <w:r>
@@ -8319,15 +7780,7 @@
       </w:r>
       <w:proofErr w:type="spellEnd"/>
       <w:r>
-        <w:t xml:space="preserve"> own built-in space-shared scheduling policy which internally uses </w:t>
-      </w:r>
-      <w:proofErr w:type="gramStart"/>
-      <w:r>
-        <w:t>round-robin</w:t>
-      </w:r>
-      <w:proofErr w:type="gramEnd"/>
-      <w:r>
-        <w:t xml:space="preserve"> for VM scheduling. </w:t>
+        <w:t xml:space="preserve"> own built-in space-shared scheduling policy which internally uses round-robin for VM scheduling. </w:t>
       </w:r>
     </w:p>
     <w:p>
@@ -8336,15 +7789,7 @@
         <w:jc w:val="both"/>
       </w:pPr>
       <w:r>
-        <w:t xml:space="preserve">The algorithm </w:t>
-      </w:r>
-      <w:proofErr w:type="gramStart"/>
-      <w:r>
-        <w:t>was implemented</w:t>
-      </w:r>
-      <w:proofErr w:type="gramEnd"/>
-      <w:r>
-        <w:t xml:space="preserve"> as a number of Java classes so that </w:t>
+        <w:t xml:space="preserve">The algorithm was implemented as a number of Java classes so that </w:t>
       </w:r>
       <w:proofErr w:type="spellStart"/>
       <w:r>
@@ -8385,7 +7830,7 @@
     </w:p>
     <w:p>
       <w:pPr>
-        <w:pStyle w:val="1"/>
+        <w:pStyle w:val="Heading1"/>
       </w:pPr>
       <w:r>
         <w:t>Performance evaluation</w:t>
@@ -8393,28 +7838,12 @@
     </w:p>
     <w:p>
       <w:pPr>
-        <w:pStyle w:val="a3"/>
+        <w:pStyle w:val="BodyText"/>
         <w:spacing w:line="220" w:lineRule="atLeast"/>
         <w:ind w:firstLine="302"/>
       </w:pPr>
       <w:r>
-        <w:t xml:space="preserve">The algorithm </w:t>
-      </w:r>
-      <w:proofErr w:type="gramStart"/>
-      <w:r>
-        <w:t>was tested</w:t>
-      </w:r>
-      <w:proofErr w:type="gramEnd"/>
-      <w:r>
-        <w:t xml:space="preserve"> in a simulation in which virtual machines with homogeneous characteristics have been deployed. The simulated system was given the same </w:t>
-      </w:r>
-      <w:proofErr w:type="gramStart"/>
-      <w:r>
-        <w:t>work flow</w:t>
-      </w:r>
-      <w:proofErr w:type="gramEnd"/>
-      <w:r>
-        <w:t xml:space="preserve"> 60 times, which greatly exceeds the capacity of the system. For the distribution of the workflow we have used: a scheduler that does not use the information about the previous system runs that is built in </w:t>
+        <w:t xml:space="preserve">The algorithm was tested in a simulation in which virtual machines with homogeneous characteristics have been deployed. The simulated system was given the same work flow 60 times, which greatly exceeds the capacity of the system. For the distribution of the workflow we have used: a scheduler that does not use the information about the previous system runs that is built in </w:t>
       </w:r>
       <w:proofErr w:type="spellStart"/>
       <w:r>
@@ -8427,25 +7856,17 @@
     </w:p>
     <w:p>
       <w:pPr>
-        <w:pStyle w:val="a3"/>
+        <w:pStyle w:val="BodyText"/>
         <w:spacing w:after="0" w:line="220" w:lineRule="atLeast"/>
         <w:ind w:firstLine="302"/>
       </w:pPr>
       <w:r>
-        <w:t xml:space="preserve">Experiments have shown that the PO-HEFT algorithm is quite efficient for the task. We have measured a total simulated workflow execution time for each algorithm. In a cloud with 500 </w:t>
-      </w:r>
-      <w:proofErr w:type="gramStart"/>
-      <w:r>
-        <w:t>nodes</w:t>
-      </w:r>
-      <w:proofErr w:type="gramEnd"/>
-      <w:r>
-        <w:t xml:space="preserve"> the execution time with a built-in scheduler was 43 seconds, and with PO-HEFT algorithm this time was 39 seconds which is a significant improvement. Thus, the algorithm is relevant and effective for planning tasks in problem-oriented cloud environments.</w:t>
-      </w:r>
-    </w:p>
-    <w:p>
-      <w:pPr>
-        <w:pStyle w:val="1"/>
+        <w:t>Experiments have shown that the PO-HEFT algorithm is quite efficient for the task. We have measured a total simulated workflow execution time for each algorithm. In a cloud with 500 nodes the execution time with a built-in scheduler was 43 seconds, and with PO-HEFT algorithm this time was 39 seconds which is a significant improvement. Thus, the algorithm is relevant and effective for planning tasks in problem-oriented cloud environments.</w:t>
+      </w:r>
+    </w:p>
+    <w:p>
+      <w:pPr>
+        <w:pStyle w:val="Heading1"/>
       </w:pPr>
       <w:r>
         <w:rPr>
@@ -8456,7 +7877,7 @@
     </w:p>
     <w:p>
       <w:pPr>
-        <w:pStyle w:val="5"/>
+        <w:pStyle w:val="Heading5"/>
         <w:spacing w:before="0" w:after="0"/>
         <w:ind w:firstLine="426"/>
         <w:jc w:val="both"/>
@@ -8492,7 +7913,6 @@
         </w:rPr>
         <w:t xml:space="preserve"> distributed cloud environments. The main distinctive feature of this algorithm is </w:t>
       </w:r>
-      <w:proofErr w:type="spellStart"/>
       <w:proofErr w:type="gramStart"/>
       <w:r>
         <w:rPr>
@@ -8502,7 +7922,6 @@
         </w:rPr>
         <w:t>it's</w:t>
       </w:r>
-      <w:proofErr w:type="spellEnd"/>
       <w:proofErr w:type="gramEnd"/>
       <w:r>
         <w:rPr>
@@ -8515,7 +7934,7 @@
     </w:p>
     <w:p>
       <w:pPr>
-        <w:pStyle w:val="5"/>
+        <w:pStyle w:val="Heading5"/>
         <w:spacing w:before="0" w:after="0"/>
         <w:ind w:firstLine="426"/>
         <w:jc w:val="both"/>
@@ -8531,25 +7950,25 @@
           <w:noProof w:val="0"/>
           <w:spacing w:val="-1"/>
         </w:rPr>
-        <w:t xml:space="preserve">The algorithm's efficiency </w:t>
-      </w:r>
-      <w:proofErr w:type="gramStart"/>
+        <w:t xml:space="preserve">The algorithm's efficiency was assessed in the </w:t>
+      </w:r>
+      <w:proofErr w:type="spellStart"/>
       <w:r>
         <w:rPr>
           <w:smallCaps w:val="0"/>
           <w:noProof w:val="0"/>
           <w:spacing w:val="-1"/>
         </w:rPr>
-        <w:t>was assessed</w:t>
-      </w:r>
-      <w:proofErr w:type="gramEnd"/>
+        <w:t>CloudSim</w:t>
+      </w:r>
+      <w:proofErr w:type="spellEnd"/>
       <w:r>
         <w:rPr>
           <w:smallCaps w:val="0"/>
           <w:noProof w:val="0"/>
           <w:spacing w:val="-1"/>
         </w:rPr>
-        <w:t xml:space="preserve"> in the </w:t>
+        <w:t xml:space="preserve"> cloud environment simulation software. As a benchmark we used </w:t>
       </w:r>
       <w:proofErr w:type="spellStart"/>
       <w:r>
@@ -8558,7 +7977,7 @@
           <w:noProof w:val="0"/>
           <w:spacing w:val="-1"/>
         </w:rPr>
-        <w:t>CloudSim</w:t>
+        <w:t>CloudSim's</w:t>
       </w:r>
       <w:proofErr w:type="spellEnd"/>
       <w:r>
@@ -8567,69 +7986,33 @@
           <w:noProof w:val="0"/>
           <w:spacing w:val="-1"/>
         </w:rPr>
-        <w:t xml:space="preserve"> cloud environment simulation software. As a </w:t>
-      </w:r>
-      <w:proofErr w:type="gramStart"/>
-      <w:r>
+        <w:t xml:space="preserve"> built-in scheduler called "space-shared scheduling policy" which uses round-robin for resource provisioning and virtual machines creation. Our proposed algorithm have shown significant efficiency gains over this simple scheduler.</w:t>
+      </w:r>
+    </w:p>
+    <w:p>
+      <w:pPr>
+        <w:pStyle w:val="Heading5"/>
+        <w:spacing w:before="0" w:after="0"/>
+        <w:ind w:firstLine="426"/>
+        <w:jc w:val="both"/>
         <w:rPr>
           <w:smallCaps w:val="0"/>
           <w:noProof w:val="0"/>
           <w:spacing w:val="-1"/>
         </w:rPr>
-        <w:t>benchmark</w:t>
-      </w:r>
-      <w:proofErr w:type="gramEnd"/>
+      </w:pPr>
       <w:r>
         <w:rPr>
           <w:smallCaps w:val="0"/>
           <w:noProof w:val="0"/>
           <w:spacing w:val="-1"/>
         </w:rPr>
-        <w:t xml:space="preserve"> we used </w:t>
-      </w:r>
-      <w:proofErr w:type="spellStart"/>
-      <w:r>
-        <w:rPr>
-          <w:smallCaps w:val="0"/>
-          <w:noProof w:val="0"/>
-          <w:spacing w:val="-1"/>
-        </w:rPr>
-        <w:t>CloudSim's</w:t>
-      </w:r>
-      <w:proofErr w:type="spellEnd"/>
-      <w:r>
-        <w:rPr>
-          <w:smallCaps w:val="0"/>
-          <w:noProof w:val="0"/>
-          <w:spacing w:val="-1"/>
-        </w:rPr>
-        <w:t xml:space="preserve"> built-in scheduler called "space-shared scheduling policy" which uses round-robin for resource provisioning and virtual machines creation. Our proposed algorithm have shown significant efficiency gains over this simple scheduler.</w:t>
-      </w:r>
-    </w:p>
-    <w:p>
-      <w:pPr>
-        <w:pStyle w:val="5"/>
-        <w:spacing w:before="0" w:after="0"/>
-        <w:ind w:firstLine="426"/>
-        <w:jc w:val="both"/>
-        <w:rPr>
-          <w:smallCaps w:val="0"/>
-          <w:noProof w:val="0"/>
-          <w:spacing w:val="-1"/>
-        </w:rPr>
-      </w:pPr>
-      <w:r>
-        <w:rPr>
-          <w:smallCaps w:val="0"/>
-          <w:noProof w:val="0"/>
-          <w:spacing w:val="-1"/>
-        </w:rPr>
         <w:t>As a further development we will investigate the possibility of deploying this algorithm at a real cluster in order to assess its real-life, non-simulated performance. We will also compare this algorithm against different algorithms that do not use information about previous runs in order to give an empirical prove that this is a viable heuristic in workflow scheduling.</w:t>
       </w:r>
     </w:p>
     <w:p>
       <w:pPr>
-        <w:pStyle w:val="5"/>
+        <w:pStyle w:val="Heading5"/>
       </w:pPr>
       <w:r>
         <w:t>References</w:t>
@@ -8642,6 +8025,7 @@
         <w:autoSpaceDN w:val="0"/>
         <w:adjustRightInd w:val="0"/>
         <w:ind w:left="640" w:hanging="640"/>
+        <w:jc w:val="both"/>
         <w:rPr>
           <w:noProof/>
           <w:sz w:val="16"/>
@@ -8718,6 +8102,7 @@
         <w:autoSpaceDN w:val="0"/>
         <w:adjustRightInd w:val="0"/>
         <w:ind w:left="640" w:hanging="640"/>
+        <w:jc w:val="both"/>
         <w:rPr>
           <w:noProof/>
           <w:sz w:val="16"/>
@@ -8750,6 +8135,7 @@
         <w:autoSpaceDN w:val="0"/>
         <w:adjustRightInd w:val="0"/>
         <w:ind w:left="640" w:hanging="640"/>
+        <w:jc w:val="both"/>
         <w:rPr>
           <w:noProof/>
           <w:sz w:val="16"/>
@@ -8799,6 +8185,7 @@
         <w:autoSpaceDN w:val="0"/>
         <w:adjustRightInd w:val="0"/>
         <w:ind w:left="640" w:hanging="640"/>
+        <w:jc w:val="both"/>
         <w:rPr>
           <w:noProof/>
           <w:sz w:val="16"/>
@@ -8848,6 +8235,7 @@
         <w:autoSpaceDN w:val="0"/>
         <w:adjustRightInd w:val="0"/>
         <w:ind w:left="640" w:hanging="640"/>
+        <w:jc w:val="both"/>
         <w:rPr>
           <w:noProof/>
           <w:sz w:val="16"/>
@@ -8869,7 +8257,24 @@
           <w:szCs w:val="24"/>
         </w:rPr>
         <w:tab/>
-        <w:t xml:space="preserve">A. Hirales-Carbajal, A. Tchernykh, R. Yahyapour, J. L. Gonz??lez-Garc??a, T. R??blitz, and J. M. Ram??rez-Alcaraz, “Multiple workflow scheduling strategies with user run time estimates on a Grid,” </w:t>
+        <w:t xml:space="preserve">A. Hirales-Carbajal, A. Tchernykh, R. Yahyapour, J. L. </w:t>
+      </w:r>
+      <w:r>
+        <w:rPr>
+          <w:noProof/>
+          <w:sz w:val="16"/>
+          <w:szCs w:val="24"/>
+          <w:highlight w:val="red"/>
+        </w:rPr>
+        <w:t>Gonz??lez-Garc??a, T. R??blitz, and J. M. Ram??rez</w:t>
+      </w:r>
+      <w:r>
+        <w:rPr>
+          <w:noProof/>
+          <w:sz w:val="16"/>
+          <w:szCs w:val="24"/>
+        </w:rPr>
+        <w:t xml:space="preserve">-Alcaraz, “Multiple workflow scheduling strategies with user run time estimates on a Grid,” </w:t>
       </w:r>
       <w:r>
         <w:rPr>
@@ -8897,6 +8302,7 @@
         <w:autoSpaceDN w:val="0"/>
         <w:adjustRightInd w:val="0"/>
         <w:ind w:left="640" w:hanging="640"/>
+        <w:jc w:val="both"/>
         <w:rPr>
           <w:noProof/>
           <w:sz w:val="16"/>
@@ -8946,6 +8352,7 @@
         <w:autoSpaceDN w:val="0"/>
         <w:adjustRightInd w:val="0"/>
         <w:ind w:left="640" w:hanging="640"/>
+        <w:jc w:val="both"/>
         <w:rPr>
           <w:noProof/>
           <w:sz w:val="16"/>
@@ -8995,6 +8402,7 @@
         <w:autoSpaceDN w:val="0"/>
         <w:adjustRightInd w:val="0"/>
         <w:ind w:left="640" w:hanging="640"/>
+        <w:jc w:val="both"/>
         <w:rPr>
           <w:noProof/>
           <w:sz w:val="16"/>
@@ -9055,7 +8463,7 @@
         </w:tabs>
         <w:ind w:left="284" w:hanging="284"/>
       </w:pPr>
-      <w:bookmarkStart w:id="1" w:name="_Ref378183225"/>
+      <w:bookmarkStart w:id="9" w:name="_Ref378183225"/>
       <w:r>
         <w:t xml:space="preserve">R. N. Calheiros, R. Ranjan, A. Beloglazov, C. A. F. De Rose, and R. Buyya, “CloudSim: a toolkit for modeling and simulation of cloud computing environments and evaluation of resource provisioning algorithms,” </w:t>
       </w:r>
@@ -9096,7 +8504,7 @@
       <w:r>
         <w:t>].</w:t>
       </w:r>
-      <w:bookmarkEnd w:id="1"/>
+      <w:bookmarkEnd w:id="9"/>
     </w:p>
     <w:p>
       <w:pPr>
@@ -9201,7 +8609,7 @@
         <w:pStyle w:val="references"/>
         <w:ind w:left="284" w:hanging="284"/>
       </w:pPr>
-      <w:bookmarkStart w:id="2" w:name="_Ref378182524"/>
+      <w:bookmarkStart w:id="10" w:name="_Ref378182524"/>
       <w:r>
         <w:t xml:space="preserve">J. Rhoton and R. Haukioja, </w:t>
       </w:r>
@@ -9218,14 +8626,14 @@
       <w:r>
         <w:t>.</w:t>
       </w:r>
-      <w:bookmarkEnd w:id="2"/>
+      <w:bookmarkEnd w:id="10"/>
     </w:p>
     <w:p>
       <w:pPr>
         <w:pStyle w:val="references"/>
         <w:ind w:left="284" w:hanging="284"/>
       </w:pPr>
-      <w:bookmarkStart w:id="3" w:name="_Ref378182352"/>
+      <w:bookmarkStart w:id="11" w:name="_Ref378182352"/>
       <w:r>
         <w:t xml:space="preserve">L. M. Vaquero, L. Rodero-Merino, J. Caceres, and M. Lindner, “A break in the clouds,” </w:t>
       </w:r>
@@ -9242,7 +8650,7 @@
       <w:r>
         <w:t>.</w:t>
       </w:r>
-      <w:bookmarkEnd w:id="3"/>
+      <w:bookmarkEnd w:id="11"/>
     </w:p>
     <w:p>
       <w:pPr>
@@ -9350,8 +8758,1265 @@
 </w:document>
 </file>
 
+<file path=word/comments.xml><?xml version="1.0" encoding="utf-8"?>
+<w:comments xmlns:wpc="http://schemas.microsoft.com/office/word/2010/wordprocessingCanvas" xmlns:mo="http://schemas.microsoft.com/office/mac/office/2008/main" xmlns:mc="http://schemas.openxmlformats.org/markup-compatibility/2006" xmlns:mv="urn:schemas-microsoft-com:mac:vml" xmlns:o="urn:schemas-microsoft-com:office:office" xmlns:r="http://schemas.openxmlformats.org/officeDocument/2006/relationships" xmlns:m="http://schemas.openxmlformats.org/officeDocument/2006/math" xmlns:v="urn:schemas-microsoft-com:vml" xmlns:wp14="http://schemas.microsoft.com/office/word/2010/wordprocessingDrawing" xmlns:wp="http://schemas.openxmlformats.org/drawingml/2006/wordprocessingDrawing" xmlns:w10="urn:schemas-microsoft-com:office:word" xmlns:w="http://schemas.openxmlformats.org/wordprocessingml/2006/main" xmlns:w14="http://schemas.microsoft.com/office/word/2010/wordml" xmlns:w15="http://schemas.microsoft.com/office/word/2012/wordml" xmlns:wpg="http://schemas.microsoft.com/office/word/2010/wordprocessingGroup" xmlns:wpi="http://schemas.microsoft.com/office/word/2010/wordprocessingInk" xmlns:wne="http://schemas.microsoft.com/office/word/2006/wordml" xmlns:wps="http://schemas.microsoft.com/office/word/2010/wordprocessingShape" mc:Ignorable="w14 w15 wp14">
+  <w:comment w:id="0" w:author="Radchenko Gleb" w:date="2016-02-14T17:03:00Z" w:initials="Office">
+    <w:p>
+      <w:pPr>
+        <w:pStyle w:val="CommentText"/>
+        <w:rPr>
+          <w:lang w:val="ru-RU"/>
+        </w:rPr>
+      </w:pPr>
+      <w:r>
+        <w:rPr>
+          <w:rStyle w:val="CommentReference"/>
+        </w:rPr>
+        <w:annotationRef/>
+      </w:r>
+      <w:proofErr w:type="spellStart"/>
+      <w:r>
+        <w:t>Необходимо</w:t>
+      </w:r>
+      <w:proofErr w:type="spellEnd"/>
+      <w:r>
+        <w:t xml:space="preserve"> </w:t>
+      </w:r>
+      <w:proofErr w:type="spellStart"/>
+      <w:r>
+        <w:t>дать</w:t>
+      </w:r>
+      <w:proofErr w:type="spellEnd"/>
+      <w:r>
+        <w:t xml:space="preserve"> (</w:t>
+      </w:r>
+      <w:proofErr w:type="spellStart"/>
+      <w:r>
+        <w:t>найти</w:t>
+      </w:r>
+      <w:proofErr w:type="spellEnd"/>
+      <w:r>
+        <w:t xml:space="preserve">) </w:t>
+      </w:r>
+      <w:proofErr w:type="spellStart"/>
+      <w:r>
+        <w:t>определение</w:t>
+      </w:r>
+      <w:proofErr w:type="spellEnd"/>
+      <w:r>
+        <w:t xml:space="preserve"> </w:t>
+      </w:r>
+      <w:proofErr w:type="spellStart"/>
+      <w:r>
+        <w:t>проблемно-ориентированной</w:t>
+      </w:r>
+      <w:proofErr w:type="spellEnd"/>
+      <w:r>
+        <w:t xml:space="preserve"> </w:t>
+      </w:r>
+      <w:proofErr w:type="spellStart"/>
+      <w:r>
+        <w:t>распределенной</w:t>
+      </w:r>
+      <w:proofErr w:type="spellEnd"/>
+      <w:r>
+        <w:t xml:space="preserve"> </w:t>
+      </w:r>
+      <w:proofErr w:type="spellStart"/>
+      <w:r>
+        <w:t>вычислительной</w:t>
+      </w:r>
+      <w:proofErr w:type="spellEnd"/>
+      <w:r>
+        <w:t xml:space="preserve"> </w:t>
+      </w:r>
+      <w:proofErr w:type="spellStart"/>
+      <w:r>
+        <w:t>среды</w:t>
+      </w:r>
+      <w:proofErr w:type="spellEnd"/>
+      <w:r>
+        <w:t xml:space="preserve">. </w:t>
+      </w:r>
+      <w:r>
+        <w:rPr>
+          <w:lang w:val="ru-RU"/>
+        </w:rPr>
+        <w:t>Посмотри, что предлагают, на что ссылаются в определениях в этих статьях:</w:t>
+      </w:r>
+    </w:p>
+    <w:p>
+      <w:pPr>
+        <w:pStyle w:val="CommentText"/>
+        <w:numPr>
+          <w:ilvl w:val="0"/>
+          <w:numId w:val="23"/>
+        </w:numPr>
+        <w:rPr>
+          <w:lang w:val="ru-RU"/>
+        </w:rPr>
+      </w:pPr>
+      <w:hyperlink r:id="rId1" w:history="1">
+        <w:r>
+          <w:rPr>
+            <w:rStyle w:val="Hyperlink"/>
+            <w:lang w:val="ru-RU"/>
+          </w:rPr>
+          <w:t>http://www.scopus.com/record/display.uri?eid=2-s2.0-78651554680&amp;origin=resultslist&amp;sort=cp-f&amp;src=s&amp;st1=problem-oriented+distributed+clouf&amp;st2=&amp;sid=AB6B9F548417B31F7489ED768464A6DD.zQKnzAySRvJOZYcdfIziQ%3a10&amp;sot=b&amp;sdt=b&amp;sl=52&amp;s=TITLE-ABS-KEY+%28+problem-oriented+distributed+cloud+%29&amp;relpos=2&amp;citeCnt=16&amp;searchTerm=TITLE-ABS-KEY+%28+problem-oriented+distributed+cloud+%29</w:t>
+        </w:r>
+      </w:hyperlink>
+    </w:p>
+    <w:p>
+      <w:pPr>
+        <w:pStyle w:val="CommentText"/>
+        <w:numPr>
+          <w:ilvl w:val="0"/>
+          <w:numId w:val="23"/>
+        </w:numPr>
+        <w:rPr>
+          <w:lang w:val="ru-RU"/>
+        </w:rPr>
+      </w:pPr>
+      <w:hyperlink r:id="rId2" w:history="1">
+        <w:r>
+          <w:rPr>
+            <w:rStyle w:val="Hyperlink"/>
+            <w:lang w:val="ru-RU"/>
+          </w:rPr>
+          <w:t>http://www.scopus.com/record/display.uri?eid=2-s2.0-84921832991&amp;origin=resultslist&amp;sort=cp-f&amp;src=s&amp;st1=problem-oriented+distributed+clouf&amp;st2=&amp;sid=AB6B9F548417B31F7489ED768464A6DD.zQKnzAySRvJOZYcdfIziQ%3a10&amp;sot=b&amp;sdt=b&amp;sl=52&amp;s=TITLE-ABS-KEY+%28+problem-oriented+distributed+cloud+%29&amp;relpos=16&amp;citeCnt=0&amp;searchTerm=TITLE-ABS-KEY+%28+problem-oriented+distributed+cloud+%29</w:t>
+        </w:r>
+      </w:hyperlink>
+    </w:p>
+    <w:p>
+      <w:pPr>
+        <w:pStyle w:val="CommentText"/>
+        <w:numPr>
+          <w:ilvl w:val="0"/>
+          <w:numId w:val="23"/>
+        </w:numPr>
+        <w:rPr>
+          <w:lang w:val="ru-RU"/>
+        </w:rPr>
+      </w:pPr>
+      <w:hyperlink r:id="rId3" w:history="1">
+        <w:r>
+          <w:rPr>
+            <w:rStyle w:val="Hyperlink"/>
+            <w:lang w:val="ru-RU"/>
+          </w:rPr>
+          <w:t>http://www.scopus.com/record/display.uri?eid=2-s2.0-84946078587&amp;origin=resultslist&amp;sort=plf-f&amp;cite=2-s2.0-84877685818&amp;src=s&amp;imp=t&amp;sid=AB6B9F548417B31F7489ED768464A6DD.zQKnzAySRvJOZYcdfIziQ%3a610&amp;sot=cite&amp;sdt=a&amp;sl=0&amp;relpos=0&amp;citeCnt=0&amp;searchTerm</w:t>
+        </w:r>
+      </w:hyperlink>
+      <w:r>
+        <w:rPr>
+          <w:lang w:val="ru-RU"/>
+        </w:rPr>
+        <w:t>=</w:t>
+      </w:r>
+      <w:r>
+        <w:rPr>
+          <w:lang w:val="ru-RU"/>
+        </w:rPr>
+        <w:t xml:space="preserve"> </w:t>
+      </w:r>
+    </w:p>
+  </w:comment>
+  <w:comment w:id="1" w:author="Radchenko Gleb" w:date="2016-02-14T17:03:00Z" w:initials="Office">
+    <w:p>
+      <w:pPr>
+        <w:pStyle w:val="CommentText"/>
+        <w:rPr>
+          <w:lang w:val="ru-RU"/>
+        </w:rPr>
+      </w:pPr>
+      <w:r>
+        <w:rPr>
+          <w:rStyle w:val="CommentReference"/>
+        </w:rPr>
+        <w:annotationRef/>
+      </w:r>
+      <w:proofErr w:type="spellStart"/>
+      <w:r>
+        <w:t>Необходимо</w:t>
+      </w:r>
+      <w:proofErr w:type="spellEnd"/>
+      <w:r>
+        <w:t xml:space="preserve"> </w:t>
+      </w:r>
+      <w:proofErr w:type="spellStart"/>
+      <w:r>
+        <w:t>привести</w:t>
+      </w:r>
+      <w:proofErr w:type="spellEnd"/>
+      <w:r>
+        <w:t xml:space="preserve"> </w:t>
+      </w:r>
+      <w:proofErr w:type="spellStart"/>
+      <w:r>
+        <w:t>читателя</w:t>
+      </w:r>
+      <w:proofErr w:type="spellEnd"/>
+      <w:r>
+        <w:t xml:space="preserve"> к </w:t>
+      </w:r>
+      <w:proofErr w:type="spellStart"/>
+      <w:r>
+        <w:t>понятию</w:t>
+      </w:r>
+      <w:proofErr w:type="spellEnd"/>
+      <w:r>
+        <w:t xml:space="preserve"> </w:t>
+      </w:r>
+      <w:proofErr w:type="spellStart"/>
+      <w:r>
+        <w:t>поток</w:t>
+      </w:r>
+      <w:proofErr w:type="spellEnd"/>
+      <w:r>
+        <w:t xml:space="preserve"> </w:t>
+      </w:r>
+      <w:proofErr w:type="spellStart"/>
+      <w:r>
+        <w:t>работ</w:t>
+      </w:r>
+      <w:proofErr w:type="spellEnd"/>
+      <w:r>
+        <w:t xml:space="preserve"> (workflow). </w:t>
+      </w:r>
+    </w:p>
+    <w:p>
+      <w:pPr>
+        <w:pStyle w:val="CommentText"/>
+        <w:rPr>
+          <w:lang w:val="ru-RU"/>
+        </w:rPr>
+      </w:pPr>
+    </w:p>
+    <w:p>
+      <w:pPr>
+        <w:pStyle w:val="CommentText"/>
+        <w:rPr>
+          <w:lang w:val="ru-RU"/>
+        </w:rPr>
+      </w:pPr>
+      <w:proofErr w:type="spellStart"/>
+      <w:r>
+        <w:rPr>
+          <w:lang w:val="ru-RU"/>
+        </w:rPr>
+        <w:t>Cегодня</w:t>
+      </w:r>
+      <w:proofErr w:type="spellEnd"/>
+      <w:r>
+        <w:rPr>
+          <w:lang w:val="ru-RU"/>
+        </w:rPr>
+        <w:t xml:space="preserve">, чаще всего системы, обеспечивающие проблемно-ориентированный подход к решению задач из области </w:t>
+      </w:r>
+      <w:r>
+        <w:t xml:space="preserve">e-Science </w:t>
+      </w:r>
+      <w:r>
+        <w:rPr>
+          <w:lang w:val="ru-RU"/>
+        </w:rPr>
+        <w:t>применяют потоки работ для организации вычислительного процесса. Узлами потоков работ в таких системах являются отдельные задачи, реализуемые отдельными сервисами, а ребра определяют поток данных и</w:t>
+      </w:r>
+      <w:r>
+        <w:t>/</w:t>
+      </w:r>
+      <w:r>
+        <w:rPr>
+          <w:lang w:val="ru-RU"/>
+        </w:rPr>
+        <w:t xml:space="preserve">или управления. </w:t>
+      </w:r>
+    </w:p>
+  </w:comment>
+  <w:comment w:id="2" w:author="Radchenko Gleb" w:date="2016-02-14T17:11:00Z" w:initials="Office">
+    <w:p>
+      <w:pPr>
+        <w:pStyle w:val="CommentText"/>
+      </w:pPr>
+      <w:r>
+        <w:rPr>
+          <w:rStyle w:val="CommentReference"/>
+        </w:rPr>
+        <w:annotationRef/>
+      </w:r>
+      <w:proofErr w:type="spellStart"/>
+      <w:r>
+        <w:t>Это</w:t>
+      </w:r>
+      <w:proofErr w:type="spellEnd"/>
+      <w:r>
+        <w:t xml:space="preserve"> </w:t>
+      </w:r>
+      <w:proofErr w:type="spellStart"/>
+      <w:r>
+        <w:t>необходимо</w:t>
+      </w:r>
+      <w:proofErr w:type="spellEnd"/>
+      <w:r>
+        <w:t xml:space="preserve"> </w:t>
+      </w:r>
+      <w:proofErr w:type="spellStart"/>
+      <w:r>
+        <w:t>перенести</w:t>
+      </w:r>
+      <w:proofErr w:type="spellEnd"/>
+      <w:r>
+        <w:t xml:space="preserve"> в </w:t>
+      </w:r>
+      <w:proofErr w:type="spellStart"/>
+      <w:r>
+        <w:t>раздел</w:t>
+      </w:r>
+      <w:proofErr w:type="spellEnd"/>
+      <w:r>
+        <w:t xml:space="preserve"> 3 – </w:t>
+      </w:r>
+      <w:proofErr w:type="spellStart"/>
+      <w:r>
+        <w:t>то</w:t>
+      </w:r>
+      <w:proofErr w:type="spellEnd"/>
+      <w:r>
+        <w:t xml:space="preserve"> </w:t>
+      </w:r>
+      <w:proofErr w:type="spellStart"/>
+      <w:r>
+        <w:t>что</w:t>
+      </w:r>
+      <w:proofErr w:type="spellEnd"/>
+      <w:r>
+        <w:t xml:space="preserve"> </w:t>
+      </w:r>
+      <w:proofErr w:type="spellStart"/>
+      <w:r>
+        <w:t>мы</w:t>
+      </w:r>
+      <w:proofErr w:type="spellEnd"/>
+      <w:r>
+        <w:t xml:space="preserve"> </w:t>
+      </w:r>
+      <w:proofErr w:type="spellStart"/>
+      <w:r>
+        <w:t>сделали</w:t>
+      </w:r>
+      <w:proofErr w:type="spellEnd"/>
+      <w:r>
+        <w:t xml:space="preserve"> </w:t>
+      </w:r>
+      <w:proofErr w:type="spellStart"/>
+      <w:r>
+        <w:t>сами</w:t>
+      </w:r>
+      <w:proofErr w:type="spellEnd"/>
+      <w:r>
+        <w:t>.</w:t>
+      </w:r>
+    </w:p>
+    <w:p>
+      <w:pPr>
+        <w:pStyle w:val="CommentText"/>
+      </w:pPr>
+      <w:proofErr w:type="spellStart"/>
+      <w:r>
+        <w:t>Вместо</w:t>
+      </w:r>
+      <w:proofErr w:type="spellEnd"/>
+      <w:r>
+        <w:t xml:space="preserve"> </w:t>
+      </w:r>
+      <w:proofErr w:type="spellStart"/>
+      <w:r>
+        <w:t>этого</w:t>
+      </w:r>
+      <w:proofErr w:type="spellEnd"/>
+      <w:r>
+        <w:t xml:space="preserve">, </w:t>
+      </w:r>
+      <w:proofErr w:type="spellStart"/>
+      <w:r>
+        <w:t>необходимо</w:t>
+      </w:r>
+      <w:proofErr w:type="spellEnd"/>
+      <w:r>
+        <w:t xml:space="preserve"> </w:t>
+      </w:r>
+      <w:proofErr w:type="spellStart"/>
+      <w:r>
+        <w:t>введение</w:t>
+      </w:r>
+      <w:proofErr w:type="spellEnd"/>
+      <w:r>
+        <w:t xml:space="preserve"> </w:t>
+      </w:r>
+      <w:proofErr w:type="spellStart"/>
+      <w:r>
+        <w:t>построить</w:t>
+      </w:r>
+      <w:proofErr w:type="spellEnd"/>
+      <w:r>
+        <w:t xml:space="preserve"> </w:t>
+      </w:r>
+      <w:proofErr w:type="spellStart"/>
+      <w:r>
+        <w:t>по</w:t>
+      </w:r>
+      <w:proofErr w:type="spellEnd"/>
+      <w:r>
+        <w:t xml:space="preserve"> </w:t>
+      </w:r>
+      <w:proofErr w:type="spellStart"/>
+      <w:r>
+        <w:t>следущей</w:t>
+      </w:r>
+      <w:proofErr w:type="spellEnd"/>
+      <w:r>
+        <w:t xml:space="preserve"> </w:t>
+      </w:r>
+      <w:proofErr w:type="spellStart"/>
+      <w:r>
+        <w:t>структуре</w:t>
+      </w:r>
+      <w:proofErr w:type="spellEnd"/>
+      <w:r>
+        <w:t>:</w:t>
+      </w:r>
+    </w:p>
+    <w:p>
+      <w:pPr>
+        <w:pStyle w:val="CommentText"/>
+        <w:numPr>
+          <w:ilvl w:val="0"/>
+          <w:numId w:val="24"/>
+        </w:numPr>
+      </w:pPr>
+      <w:r>
+        <w:t xml:space="preserve"> </w:t>
+      </w:r>
+      <w:proofErr w:type="spellStart"/>
+      <w:r>
+        <w:t>Определение</w:t>
+      </w:r>
+      <w:proofErr w:type="spellEnd"/>
+      <w:r>
+        <w:t xml:space="preserve"> </w:t>
+      </w:r>
+      <w:proofErr w:type="spellStart"/>
+      <w:r>
+        <w:t>проблемно-ориентированной</w:t>
+      </w:r>
+      <w:proofErr w:type="spellEnd"/>
+      <w:r>
+        <w:t xml:space="preserve"> </w:t>
+      </w:r>
+      <w:proofErr w:type="spellStart"/>
+      <w:r>
+        <w:t>среды</w:t>
+      </w:r>
+      <w:proofErr w:type="spellEnd"/>
+      <w:r>
+        <w:t xml:space="preserve">, </w:t>
+      </w:r>
+      <w:proofErr w:type="spellStart"/>
+      <w:r>
+        <w:t>связь</w:t>
+      </w:r>
+      <w:proofErr w:type="spellEnd"/>
+      <w:r>
+        <w:t xml:space="preserve"> </w:t>
+      </w:r>
+      <w:proofErr w:type="spellStart"/>
+      <w:r>
+        <w:t>проблемно-ориентированной</w:t>
+      </w:r>
+      <w:proofErr w:type="spellEnd"/>
+      <w:r>
+        <w:t xml:space="preserve"> </w:t>
+      </w:r>
+      <w:proofErr w:type="spellStart"/>
+      <w:r>
+        <w:t>среды</w:t>
+      </w:r>
+      <w:proofErr w:type="spellEnd"/>
+      <w:r>
+        <w:t xml:space="preserve"> с </w:t>
+      </w:r>
+      <w:proofErr w:type="spellStart"/>
+      <w:r>
+        <w:t>облачными</w:t>
+      </w:r>
+      <w:proofErr w:type="spellEnd"/>
+      <w:r>
+        <w:t xml:space="preserve"> </w:t>
+      </w:r>
+      <w:proofErr w:type="spellStart"/>
+      <w:r>
+        <w:t>вычислениями</w:t>
+      </w:r>
+      <w:proofErr w:type="spellEnd"/>
+      <w:r>
+        <w:t xml:space="preserve"> и </w:t>
+      </w:r>
+      <w:proofErr w:type="spellStart"/>
+      <w:r>
+        <w:t>облаками</w:t>
+      </w:r>
+      <w:proofErr w:type="spellEnd"/>
+    </w:p>
+    <w:p>
+      <w:pPr>
+        <w:pStyle w:val="CommentText"/>
+        <w:numPr>
+          <w:ilvl w:val="0"/>
+          <w:numId w:val="24"/>
+        </w:numPr>
+      </w:pPr>
+      <w:r>
+        <w:t xml:space="preserve"> </w:t>
+      </w:r>
+      <w:proofErr w:type="spellStart"/>
+      <w:r>
+        <w:t>Структура</w:t>
+      </w:r>
+      <w:proofErr w:type="spellEnd"/>
+      <w:r>
+        <w:t xml:space="preserve"> </w:t>
+      </w:r>
+      <w:proofErr w:type="spellStart"/>
+      <w:r>
+        <w:t>проблемно-ориентированных</w:t>
+      </w:r>
+      <w:proofErr w:type="spellEnd"/>
+      <w:r>
+        <w:t xml:space="preserve"> </w:t>
+      </w:r>
+      <w:proofErr w:type="spellStart"/>
+      <w:r>
+        <w:t>сред</w:t>
+      </w:r>
+      <w:proofErr w:type="spellEnd"/>
+      <w:r>
+        <w:t xml:space="preserve">: </w:t>
+      </w:r>
+      <w:proofErr w:type="spellStart"/>
+      <w:r>
+        <w:t>независимые</w:t>
+      </w:r>
+      <w:proofErr w:type="spellEnd"/>
+      <w:r>
+        <w:t xml:space="preserve"> </w:t>
+      </w:r>
+      <w:proofErr w:type="spellStart"/>
+      <w:r>
+        <w:t>сервисы</w:t>
+      </w:r>
+      <w:proofErr w:type="spellEnd"/>
+      <w:r>
+        <w:t xml:space="preserve"> (</w:t>
+      </w:r>
+      <w:proofErr w:type="spellStart"/>
+      <w:r>
+        <w:t>можно</w:t>
+      </w:r>
+      <w:proofErr w:type="spellEnd"/>
+      <w:r>
+        <w:t xml:space="preserve"> </w:t>
+      </w:r>
+      <w:proofErr w:type="spellStart"/>
+      <w:r>
+        <w:t>дать</w:t>
+      </w:r>
+      <w:proofErr w:type="spellEnd"/>
+      <w:r>
+        <w:t xml:space="preserve"> </w:t>
+      </w:r>
+      <w:proofErr w:type="spellStart"/>
+      <w:r>
+        <w:t>ссылку</w:t>
+      </w:r>
+      <w:proofErr w:type="spellEnd"/>
+      <w:r>
+        <w:t xml:space="preserve"> </w:t>
+      </w:r>
+      <w:proofErr w:type="spellStart"/>
+      <w:r>
+        <w:t>на</w:t>
+      </w:r>
+      <w:proofErr w:type="spellEnd"/>
+      <w:r>
+        <w:t xml:space="preserve"> </w:t>
+      </w:r>
+      <w:proofErr w:type="spellStart"/>
+      <w:r>
+        <w:t>микросервисную</w:t>
+      </w:r>
+      <w:proofErr w:type="spellEnd"/>
+      <w:r>
+        <w:t xml:space="preserve"> </w:t>
+      </w:r>
+      <w:proofErr w:type="spellStart"/>
+      <w:r>
+        <w:t>архитектуру</w:t>
+      </w:r>
+      <w:proofErr w:type="spellEnd"/>
+      <w:r>
+        <w:t xml:space="preserve">), </w:t>
+      </w:r>
+      <w:proofErr w:type="spellStart"/>
+      <w:r>
+        <w:t>логически</w:t>
+      </w:r>
+      <w:proofErr w:type="spellEnd"/>
+      <w:r>
+        <w:t xml:space="preserve"> </w:t>
+      </w:r>
+      <w:proofErr w:type="spellStart"/>
+      <w:r>
+        <w:t>связанные</w:t>
+      </w:r>
+      <w:proofErr w:type="spellEnd"/>
+      <w:r>
+        <w:t xml:space="preserve"> </w:t>
+      </w:r>
+      <w:proofErr w:type="spellStart"/>
+      <w:r>
+        <w:t>потоками</w:t>
+      </w:r>
+      <w:proofErr w:type="spellEnd"/>
+      <w:r>
+        <w:t xml:space="preserve"> </w:t>
+      </w:r>
+      <w:proofErr w:type="spellStart"/>
+      <w:r>
+        <w:t>работ</w:t>
+      </w:r>
+      <w:proofErr w:type="spellEnd"/>
+      <w:r>
+        <w:t xml:space="preserve"> (</w:t>
+      </w:r>
+      <w:proofErr w:type="spellStart"/>
+      <w:r>
+        <w:t>ссылку</w:t>
+      </w:r>
+      <w:proofErr w:type="spellEnd"/>
+      <w:r>
+        <w:t xml:space="preserve"> </w:t>
+      </w:r>
+      <w:proofErr w:type="spellStart"/>
+      <w:r>
+        <w:t>на</w:t>
+      </w:r>
+      <w:proofErr w:type="spellEnd"/>
+      <w:r>
+        <w:t xml:space="preserve"> </w:t>
+      </w:r>
+      <w:proofErr w:type="spellStart"/>
+      <w:r>
+        <w:t>то</w:t>
+      </w:r>
+      <w:proofErr w:type="spellEnd"/>
+      <w:r>
+        <w:t xml:space="preserve">, </w:t>
+      </w:r>
+      <w:proofErr w:type="spellStart"/>
+      <w:r>
+        <w:t>где</w:t>
+      </w:r>
+      <w:proofErr w:type="spellEnd"/>
+      <w:r>
+        <w:t xml:space="preserve"> </w:t>
+      </w:r>
+      <w:proofErr w:type="spellStart"/>
+      <w:r>
+        <w:t>потоки</w:t>
+      </w:r>
+      <w:proofErr w:type="spellEnd"/>
+      <w:r>
+        <w:t xml:space="preserve"> </w:t>
+      </w:r>
+      <w:proofErr w:type="spellStart"/>
+      <w:r>
+        <w:t>работ</w:t>
+      </w:r>
+      <w:proofErr w:type="spellEnd"/>
+      <w:r>
+        <w:t xml:space="preserve"> </w:t>
+      </w:r>
+      <w:proofErr w:type="spellStart"/>
+      <w:r>
+        <w:t>применяются</w:t>
+      </w:r>
+      <w:proofErr w:type="spellEnd"/>
+      <w:r>
+        <w:t xml:space="preserve"> </w:t>
+      </w:r>
+      <w:proofErr w:type="spellStart"/>
+      <w:r>
+        <w:t>для</w:t>
+      </w:r>
+      <w:proofErr w:type="spellEnd"/>
+      <w:r>
+        <w:t xml:space="preserve"> e-Science), </w:t>
+      </w:r>
+      <w:r>
+        <w:rPr>
+          <w:lang w:val="ru-RU"/>
+        </w:rPr>
+        <w:t xml:space="preserve">например </w:t>
+      </w:r>
+      <w:hyperlink r:id="rId4" w:history="1">
+        <w:r>
+          <w:rPr>
+            <w:rStyle w:val="Hyperlink"/>
+            <w:lang w:val="ru-RU"/>
+          </w:rPr>
+          <w:t>http://www.scopus.com/record/display.uri?eid=2-s2.0-59849095285&amp;origin=resultslist&amp;sort=cp-f&amp;src=s&amp;st1=e-science+workflow&amp;st2=&amp;sid=AB6B9F548417B31F7489ED768464A6DD.zQKnzAySRvJOZYcdfIziQ%3a800&amp;sot=b&amp;sdt=b&amp;sl=33&amp;s=TITLE-ABS-KEY%28e-science+workflow%29&amp;relpos=1&amp;citeCnt=309&amp;searchTerm=TITLE-ABS-KEY%28e-science+workflow%29</w:t>
+        </w:r>
+      </w:hyperlink>
+    </w:p>
+    <w:p>
+      <w:pPr>
+        <w:pStyle w:val="CommentText"/>
+        <w:numPr>
+          <w:ilvl w:val="0"/>
+          <w:numId w:val="24"/>
+        </w:numPr>
+      </w:pPr>
+      <w:r>
+        <w:t xml:space="preserve"> </w:t>
+      </w:r>
+      <w:proofErr w:type="spellStart"/>
+      <w:r>
+        <w:t>Процесс</w:t>
+      </w:r>
+      <w:proofErr w:type="spellEnd"/>
+      <w:r>
+        <w:t xml:space="preserve"> </w:t>
+      </w:r>
+      <w:proofErr w:type="spellStart"/>
+      <w:r>
+        <w:t>запуска-выполнения</w:t>
+      </w:r>
+      <w:proofErr w:type="spellEnd"/>
+      <w:r>
+        <w:t xml:space="preserve"> </w:t>
+      </w:r>
+      <w:proofErr w:type="spellStart"/>
+      <w:r>
+        <w:t>потока</w:t>
+      </w:r>
+      <w:proofErr w:type="spellEnd"/>
+      <w:r>
+        <w:t xml:space="preserve"> </w:t>
+      </w:r>
+      <w:proofErr w:type="spellStart"/>
+      <w:r>
+        <w:t>работ</w:t>
+      </w:r>
+      <w:proofErr w:type="spellEnd"/>
+      <w:r>
+        <w:t xml:space="preserve"> в </w:t>
+      </w:r>
+      <w:proofErr w:type="spellStart"/>
+      <w:r>
+        <w:t>распределенной</w:t>
+      </w:r>
+      <w:proofErr w:type="spellEnd"/>
+      <w:r>
+        <w:t xml:space="preserve"> </w:t>
+      </w:r>
+      <w:proofErr w:type="spellStart"/>
+      <w:r>
+        <w:t>среде</w:t>
+      </w:r>
+      <w:proofErr w:type="spellEnd"/>
+      <w:r>
+        <w:t xml:space="preserve"> (</w:t>
+      </w:r>
+      <w:proofErr w:type="spellStart"/>
+      <w:r>
+        <w:t>по</w:t>
+      </w:r>
+      <w:proofErr w:type="spellEnd"/>
+      <w:r>
+        <w:t xml:space="preserve"> </w:t>
+      </w:r>
+      <w:proofErr w:type="spellStart"/>
+      <w:r>
+        <w:t>CloudSim</w:t>
+      </w:r>
+      <w:proofErr w:type="spellEnd"/>
+      <w:r>
+        <w:t xml:space="preserve"> – </w:t>
+      </w:r>
+      <w:r>
+        <w:rPr>
+          <w:lang w:val="ru-RU"/>
+        </w:rPr>
+        <w:t>как там оформлен этот процесс)</w:t>
+      </w:r>
+      <w:r>
+        <w:t xml:space="preserve">: </w:t>
+      </w:r>
+    </w:p>
+    <w:p>
+      <w:pPr>
+        <w:pStyle w:val="CommentText"/>
+        <w:numPr>
+          <w:ilvl w:val="1"/>
+          <w:numId w:val="24"/>
+        </w:numPr>
+      </w:pPr>
+      <w:r>
+        <w:t xml:space="preserve"> </w:t>
+      </w:r>
+      <w:r>
+        <w:rPr>
+          <w:lang w:val="ru-RU"/>
+        </w:rPr>
+        <w:t>Планирование ресурсов, и развертывание сервисов на облачных ресурсах</w:t>
+      </w:r>
+      <w:r>
+        <w:t>;</w:t>
+      </w:r>
+    </w:p>
+    <w:p>
+      <w:pPr>
+        <w:pStyle w:val="CommentText"/>
+        <w:numPr>
+          <w:ilvl w:val="1"/>
+          <w:numId w:val="24"/>
+        </w:numPr>
+      </w:pPr>
+      <w:r>
+        <w:rPr>
+          <w:lang w:val="ru-RU"/>
+        </w:rPr>
+        <w:t xml:space="preserve"> Распределение задач потока работ по выделенным ресурсам;</w:t>
+      </w:r>
+    </w:p>
+    <w:p>
+      <w:pPr>
+        <w:pStyle w:val="CommentText"/>
+        <w:numPr>
+          <w:ilvl w:val="1"/>
+          <w:numId w:val="24"/>
+        </w:numPr>
+      </w:pPr>
+      <w:r>
+        <w:rPr>
+          <w:lang w:val="ru-RU"/>
+        </w:rPr>
+        <w:t xml:space="preserve"> Мониторинг хода выполнения задачи и возможное перепланирование.</w:t>
+      </w:r>
+    </w:p>
+    <w:p>
+      <w:pPr>
+        <w:pStyle w:val="CommentText"/>
+        <w:numPr>
+          <w:ilvl w:val="0"/>
+          <w:numId w:val="24"/>
+        </w:numPr>
+      </w:pPr>
+      <w:r>
+        <w:rPr>
+          <w:lang w:val="ru-RU"/>
+        </w:rPr>
+        <w:t xml:space="preserve"> Для всего этого необходимы эффективные механизмы планирования потоков работ, учитывающие специфику предметной области.</w:t>
+      </w:r>
+    </w:p>
+  </w:comment>
+  <w:comment w:id="3" w:author="Radchenko Gleb" w:date="2016-02-14T17:17:00Z" w:initials="Office">
+    <w:p>
+      <w:pPr>
+        <w:pStyle w:val="CommentText"/>
+        <w:rPr>
+          <w:lang w:val="ru-RU"/>
+        </w:rPr>
+      </w:pPr>
+      <w:r>
+        <w:rPr>
+          <w:rStyle w:val="CommentReference"/>
+        </w:rPr>
+        <w:annotationRef/>
+      </w:r>
+      <w:r>
+        <w:rPr>
+          <w:lang w:val="ru-RU"/>
+        </w:rPr>
+        <w:t>Этот абзац – одна ссылка на источник? Если да, то лучше ссылку поставить после первого предложения. В конце абзаца тогда ставить не надо. Аналогично прошу по остальным абзацам пройтись.</w:t>
+      </w:r>
+    </w:p>
+  </w:comment>
+  <w:comment w:id="4" w:author="Radchenko Gleb" w:date="2016-02-14T17:19:00Z" w:initials="Office">
+    <w:p>
+      <w:pPr>
+        <w:pStyle w:val="CommentText"/>
+      </w:pPr>
+      <w:r>
+        <w:rPr>
+          <w:rStyle w:val="CommentReference"/>
+        </w:rPr>
+        <w:annotationRef/>
+      </w:r>
+      <w:proofErr w:type="spellStart"/>
+      <w:r>
+        <w:t>Не</w:t>
+      </w:r>
+      <w:proofErr w:type="spellEnd"/>
+      <w:r>
+        <w:t xml:space="preserve"> </w:t>
+      </w:r>
+      <w:proofErr w:type="spellStart"/>
+      <w:r>
+        <w:t>совсем</w:t>
+      </w:r>
+      <w:proofErr w:type="spellEnd"/>
+      <w:r>
+        <w:t xml:space="preserve"> </w:t>
+      </w:r>
+      <w:proofErr w:type="spellStart"/>
+      <w:r>
+        <w:t>понятно</w:t>
+      </w:r>
+      <w:proofErr w:type="spellEnd"/>
+      <w:r>
+        <w:t xml:space="preserve">, </w:t>
+      </w:r>
+      <w:proofErr w:type="spellStart"/>
+      <w:r>
+        <w:t>по</w:t>
+      </w:r>
+      <w:proofErr w:type="spellEnd"/>
+      <w:r>
+        <w:t xml:space="preserve"> </w:t>
+      </w:r>
+      <w:proofErr w:type="spellStart"/>
+      <w:r>
+        <w:t>отношению</w:t>
+      </w:r>
+      <w:proofErr w:type="spellEnd"/>
+      <w:r>
+        <w:t xml:space="preserve"> к </w:t>
+      </w:r>
+      <w:proofErr w:type="spellStart"/>
+      <w:r>
+        <w:t>чему</w:t>
+      </w:r>
+      <w:proofErr w:type="spellEnd"/>
+      <w:r>
+        <w:t xml:space="preserve"> </w:t>
+      </w:r>
+      <w:proofErr w:type="spellStart"/>
+      <w:r>
+        <w:t>изменяется</w:t>
+      </w:r>
+      <w:proofErr w:type="spellEnd"/>
+      <w:r>
+        <w:t xml:space="preserve"> </w:t>
+      </w:r>
+      <w:proofErr w:type="spellStart"/>
+      <w:r>
+        <w:t>время</w:t>
+      </w:r>
+      <w:proofErr w:type="spellEnd"/>
+      <w:r>
+        <w:t xml:space="preserve"> </w:t>
+      </w:r>
+      <w:proofErr w:type="spellStart"/>
+      <w:r>
+        <w:t>моделирования</w:t>
+      </w:r>
+      <w:proofErr w:type="spellEnd"/>
+      <w:r>
+        <w:t xml:space="preserve">, и </w:t>
+      </w:r>
+      <w:proofErr w:type="spellStart"/>
+      <w:r>
+        <w:t>откуда</w:t>
+      </w:r>
+      <w:proofErr w:type="spellEnd"/>
+      <w:r>
+        <w:t xml:space="preserve"> </w:t>
+      </w:r>
+      <w:proofErr w:type="spellStart"/>
+      <w:r>
+        <w:t>оно</w:t>
+      </w:r>
+      <w:proofErr w:type="spellEnd"/>
+      <w:r>
+        <w:t xml:space="preserve"> </w:t>
+      </w:r>
+      <w:proofErr w:type="spellStart"/>
+      <w:r>
+        <w:t>взялось</w:t>
+      </w:r>
+      <w:proofErr w:type="spellEnd"/>
+      <w:r>
+        <w:t xml:space="preserve">? </w:t>
+      </w:r>
+      <w:proofErr w:type="spellStart"/>
+      <w:r>
+        <w:t>По</w:t>
+      </w:r>
+      <w:proofErr w:type="spellEnd"/>
+      <w:r>
+        <w:t xml:space="preserve"> </w:t>
+      </w:r>
+      <w:proofErr w:type="spellStart"/>
+      <w:r>
+        <w:t>сравнению</w:t>
+      </w:r>
+      <w:proofErr w:type="spellEnd"/>
+      <w:r>
+        <w:t xml:space="preserve"> с </w:t>
+      </w:r>
+      <w:proofErr w:type="spellStart"/>
+      <w:r>
+        <w:t>чем</w:t>
+      </w:r>
+      <w:proofErr w:type="spellEnd"/>
+      <w:r>
+        <w:t xml:space="preserve"> </w:t>
+      </w:r>
+      <w:proofErr w:type="spellStart"/>
+      <w:r>
+        <w:t>считается</w:t>
+      </w:r>
+      <w:proofErr w:type="spellEnd"/>
+      <w:r>
+        <w:t xml:space="preserve"> memory overhead?</w:t>
+      </w:r>
+    </w:p>
+  </w:comment>
+  <w:comment w:id="5" w:author="Radchenko Gleb" w:date="2016-02-14T17:20:00Z" w:initials="Office">
+    <w:p>
+      <w:pPr>
+        <w:pStyle w:val="CommentText"/>
+      </w:pPr>
+      <w:r>
+        <w:rPr>
+          <w:rStyle w:val="CommentReference"/>
+        </w:rPr>
+        <w:annotationRef/>
+      </w:r>
+      <w:r>
+        <w:rPr>
+          <w:lang w:val="ru-RU"/>
+        </w:rPr>
+        <w:t>Какие характеристики задач она может учитывать для моделирования</w:t>
+      </w:r>
+      <w:r>
+        <w:rPr>
+          <w:lang w:val="ru-RU"/>
+        </w:rPr>
+        <w:t xml:space="preserve"> выполнения задачи</w:t>
+      </w:r>
+      <w:r>
+        <w:rPr>
+          <w:lang w:val="ru-RU"/>
+        </w:rPr>
+        <w:t>? Оценочное время выполнения, объем памяти?</w:t>
+      </w:r>
+      <w:r>
+        <w:t xml:space="preserve"> </w:t>
+      </w:r>
+    </w:p>
+  </w:comment>
+  <w:comment w:id="6" w:author="Radchenko Gleb" w:date="2016-02-14T17:27:00Z" w:initials="Office">
+    <w:p>
+      <w:pPr>
+        <w:pStyle w:val="CommentText"/>
+        <w:rPr>
+          <w:lang w:val="ru-RU"/>
+        </w:rPr>
+      </w:pPr>
+      <w:r>
+        <w:rPr>
+          <w:rStyle w:val="CommentReference"/>
+        </w:rPr>
+        <w:annotationRef/>
+      </w:r>
+      <w:r>
+        <w:rPr>
+          <w:lang w:val="ru-RU"/>
+        </w:rPr>
+        <w:t>Проверь ссылку, там нечитаемые знаки (</w:t>
+      </w:r>
+      <w:r>
+        <w:t>??)</w:t>
+      </w:r>
+      <w:r>
+        <w:rPr>
+          <w:lang w:val="ru-RU"/>
+        </w:rPr>
+        <w:t xml:space="preserve"> в списке литературы</w:t>
+      </w:r>
+    </w:p>
+  </w:comment>
+  <w:comment w:id="7" w:author="Radchenko Gleb" w:date="2016-02-14T17:28:00Z" w:initials="Office">
+    <w:p>
+      <w:pPr>
+        <w:pStyle w:val="CommentText"/>
+      </w:pPr>
+      <w:r>
+        <w:rPr>
+          <w:rStyle w:val="CommentReference"/>
+        </w:rPr>
+        <w:annotationRef/>
+      </w:r>
+      <w:proofErr w:type="spellStart"/>
+      <w:r>
+        <w:t>Отлично</w:t>
+      </w:r>
+      <w:proofErr w:type="spellEnd"/>
+      <w:r>
+        <w:t xml:space="preserve">. </w:t>
+      </w:r>
+      <w:proofErr w:type="spellStart"/>
+      <w:r>
+        <w:t>Надо</w:t>
+      </w:r>
+      <w:proofErr w:type="spellEnd"/>
+      <w:r>
+        <w:t xml:space="preserve"> </w:t>
+      </w:r>
+      <w:proofErr w:type="spellStart"/>
+      <w:r>
+        <w:t>сделать</w:t>
+      </w:r>
+      <w:proofErr w:type="spellEnd"/>
+      <w:r>
+        <w:t xml:space="preserve"> </w:t>
+      </w:r>
+      <w:proofErr w:type="spellStart"/>
+      <w:r>
+        <w:t>вывод</w:t>
+      </w:r>
+      <w:proofErr w:type="spellEnd"/>
+      <w:r>
+        <w:t xml:space="preserve"> о </w:t>
+      </w:r>
+      <w:proofErr w:type="spellStart"/>
+      <w:r>
+        <w:t>том</w:t>
+      </w:r>
+      <w:proofErr w:type="spellEnd"/>
+      <w:r>
+        <w:t xml:space="preserve">, </w:t>
+      </w:r>
+      <w:proofErr w:type="spellStart"/>
+      <w:r>
+        <w:t>что</w:t>
+      </w:r>
+      <w:proofErr w:type="spellEnd"/>
+      <w:r>
+        <w:t xml:space="preserve"> </w:t>
+      </w:r>
+      <w:proofErr w:type="spellStart"/>
+      <w:r>
+        <w:t>тема</w:t>
+      </w:r>
+      <w:proofErr w:type="spellEnd"/>
+      <w:r>
+        <w:t xml:space="preserve"> </w:t>
+      </w:r>
+      <w:proofErr w:type="spellStart"/>
+      <w:r>
+        <w:t>является</w:t>
+      </w:r>
+      <w:proofErr w:type="spellEnd"/>
+      <w:r>
+        <w:t xml:space="preserve"> </w:t>
+      </w:r>
+      <w:proofErr w:type="spellStart"/>
+      <w:r>
+        <w:t>актуальной</w:t>
+      </w:r>
+      <w:proofErr w:type="spellEnd"/>
+      <w:r>
+        <w:t xml:space="preserve"> и </w:t>
+      </w:r>
+      <w:proofErr w:type="spellStart"/>
+      <w:r>
+        <w:t>нами</w:t>
+      </w:r>
+      <w:proofErr w:type="spellEnd"/>
+      <w:r>
+        <w:t xml:space="preserve"> </w:t>
+      </w:r>
+      <w:proofErr w:type="spellStart"/>
+      <w:r>
+        <w:t>предлагается</w:t>
+      </w:r>
+      <w:proofErr w:type="spellEnd"/>
+      <w:r>
+        <w:t xml:space="preserve"> </w:t>
+      </w:r>
+      <w:proofErr w:type="spellStart"/>
+      <w:r>
+        <w:t>другой</w:t>
+      </w:r>
+      <w:proofErr w:type="spellEnd"/>
+      <w:r>
+        <w:t xml:space="preserve"> </w:t>
+      </w:r>
+      <w:proofErr w:type="spellStart"/>
+      <w:r>
+        <w:t>подход</w:t>
+      </w:r>
+      <w:proofErr w:type="spellEnd"/>
+      <w:r>
+        <w:t xml:space="preserve"> к </w:t>
+      </w:r>
+      <w:proofErr w:type="spellStart"/>
+      <w:r>
+        <w:t>решению</w:t>
+      </w:r>
+      <w:proofErr w:type="spellEnd"/>
+      <w:r>
+        <w:t xml:space="preserve"> </w:t>
+      </w:r>
+      <w:proofErr w:type="spellStart"/>
+      <w:r>
+        <w:t>данной</w:t>
+      </w:r>
+      <w:proofErr w:type="spellEnd"/>
+      <w:r>
+        <w:t xml:space="preserve"> </w:t>
+      </w:r>
+      <w:proofErr w:type="spellStart"/>
+      <w:r>
+        <w:t>задачи</w:t>
+      </w:r>
+      <w:proofErr w:type="spellEnd"/>
+      <w:r>
+        <w:t>.</w:t>
+      </w:r>
+    </w:p>
+  </w:comment>
+</w:comments>
+</file>
+
+<file path=word/commentsExtended.xml><?xml version="1.0" encoding="utf-8"?>
+<w15:commentsEx xmlns:wpc="http://schemas.microsoft.com/office/word/2010/wordprocessingCanvas" xmlns:mo="http://schemas.microsoft.com/office/mac/office/2008/main" xmlns:mc="http://schemas.openxmlformats.org/markup-compatibility/2006" xmlns:mv="urn:schemas-microsoft-com:mac:vml" xmlns:o="urn:schemas-microsoft-com:office:office" xmlns:r="http://schemas.openxmlformats.org/officeDocument/2006/relationships" xmlns:m="http://schemas.openxmlformats.org/officeDocument/2006/math" xmlns:v="urn:schemas-microsoft-com:vml" xmlns:wp14="http://schemas.microsoft.com/office/word/2010/wordprocessingDrawing" xmlns:wp="http://schemas.openxmlformats.org/drawingml/2006/wordprocessingDrawing" xmlns:w10="urn:schemas-microsoft-com:office:word" xmlns:w="http://schemas.openxmlformats.org/wordprocessingml/2006/main" xmlns:w14="http://schemas.microsoft.com/office/word/2010/wordml" xmlns:w15="http://schemas.microsoft.com/office/word/2012/wordml" xmlns:wpg="http://schemas.microsoft.com/office/word/2010/wordprocessingGroup" xmlns:wpi="http://schemas.microsoft.com/office/word/2010/wordprocessingInk" xmlns:wne="http://schemas.microsoft.com/office/word/2006/wordml" xmlns:wps="http://schemas.microsoft.com/office/word/2010/wordprocessingShape" mc:Ignorable="w14 w15 wp14">
+  <w15:commentEx w15:paraId="38973AA6" w15:done="0"/>
+  <w15:commentEx w15:paraId="37FBF40C" w15:done="0"/>
+  <w15:commentEx w15:paraId="3E098442" w15:done="0"/>
+  <w15:commentEx w15:paraId="732D1CB3" w15:done="0"/>
+  <w15:commentEx w15:paraId="6DCAA683" w15:done="0"/>
+  <w15:commentEx w15:paraId="387E2A5C" w15:done="0"/>
+  <w15:commentEx w15:paraId="5E1D9D51" w15:done="0"/>
+  <w15:commentEx w15:paraId="011DDBF7" w15:done="0"/>
+</w15:commentsEx>
+</file>
+
 <file path=word/numbering.xml><?xml version="1.0" encoding="utf-8"?>
-<w:numbering xmlns:wpc="http://schemas.microsoft.com/office/word/2010/wordprocessingCanvas" xmlns:mc="http://schemas.openxmlformats.org/markup-compatibility/2006" xmlns:o="urn:schemas-microsoft-com:office:office" xmlns:r="http://schemas.openxmlformats.org/officeDocument/2006/relationships" xmlns:m="http://schemas.openxmlformats.org/officeDocument/2006/math" xmlns:v="urn:schemas-microsoft-com:vml" xmlns:wp14="http://schemas.microsoft.com/office/word/2010/wordprocessingDrawing" xmlns:wp="http://schemas.openxmlformats.org/drawingml/2006/wordprocessingDrawing" xmlns:w10="urn:schemas-microsoft-com:office:word" xmlns:w="http://schemas.openxmlformats.org/wordprocessingml/2006/main" xmlns:w14="http://schemas.microsoft.com/office/word/2010/wordml" xmlns:w15="http://schemas.microsoft.com/office/word/2012/wordml" xmlns:wpg="http://schemas.microsoft.com/office/word/2010/wordprocessingGroup" xmlns:wpi="http://schemas.microsoft.com/office/word/2010/wordprocessingInk" xmlns:wne="http://schemas.microsoft.com/office/word/2006/wordml" xmlns:wps="http://schemas.microsoft.com/office/word/2010/wordprocessingShape" mc:Ignorable="w14 w15 wp14">
+<w:numbering xmlns:wpc="http://schemas.microsoft.com/office/word/2010/wordprocessingCanvas" xmlns:mo="http://schemas.microsoft.com/office/mac/office/2008/main" xmlns:mc="http://schemas.openxmlformats.org/markup-compatibility/2006" xmlns:mv="urn:schemas-microsoft-com:mac:vml" xmlns:o="urn:schemas-microsoft-com:office:office" xmlns:r="http://schemas.openxmlformats.org/officeDocument/2006/relationships" xmlns:m="http://schemas.openxmlformats.org/officeDocument/2006/math" xmlns:v="urn:schemas-microsoft-com:vml" xmlns:wp14="http://schemas.microsoft.com/office/word/2010/wordprocessingDrawing" xmlns:wp="http://schemas.openxmlformats.org/drawingml/2006/wordprocessingDrawing" xmlns:w10="urn:schemas-microsoft-com:office:word" xmlns:w="http://schemas.openxmlformats.org/wordprocessingml/2006/main" xmlns:w14="http://schemas.microsoft.com/office/word/2010/wordml" xmlns:w15="http://schemas.microsoft.com/office/word/2012/wordml" xmlns:wpg="http://schemas.microsoft.com/office/word/2010/wordprocessingGroup" xmlns:wpi="http://schemas.microsoft.com/office/word/2010/wordprocessingInk" xmlns:wne="http://schemas.microsoft.com/office/word/2006/wordml" xmlns:wps="http://schemas.microsoft.com/office/word/2010/wordprocessingShape" mc:Ignorable="w14 w15 wp14">
   <w:abstractNum w:abstractNumId="0">
     <w:nsid w:val="1B44358A"/>
     <w:multiLevelType w:val="hybridMultilevel"/>
@@ -9466,6 +10131,184 @@
     </w:lvl>
   </w:abstractNum>
   <w:abstractNum w:abstractNumId="1">
+    <w:nsid w:val="1D0D28EF"/>
+    <w:multiLevelType w:val="hybridMultilevel"/>
+    <w:tmpl w:val="95767D88"/>
+    <w:lvl w:ilvl="0" w:tplc="04090011">
+      <w:start w:val="1"/>
+      <w:numFmt w:val="decimal"/>
+      <w:lvlText w:val="%1)"/>
+      <w:lvlJc w:val="left"/>
+      <w:pPr>
+        <w:ind w:left="720" w:hanging="360"/>
+      </w:pPr>
+      <w:rPr>
+        <w:rFonts w:hint="default"/>
+      </w:rPr>
+    </w:lvl>
+    <w:lvl w:ilvl="1" w:tplc="04090019" w:tentative="1">
+      <w:start w:val="1"/>
+      <w:numFmt w:val="lowerLetter"/>
+      <w:lvlText w:val="%2."/>
+      <w:lvlJc w:val="left"/>
+      <w:pPr>
+        <w:ind w:left="1440" w:hanging="360"/>
+      </w:pPr>
+    </w:lvl>
+    <w:lvl w:ilvl="2" w:tplc="0409001B" w:tentative="1">
+      <w:start w:val="1"/>
+      <w:numFmt w:val="lowerRoman"/>
+      <w:lvlText w:val="%3."/>
+      <w:lvlJc w:val="right"/>
+      <w:pPr>
+        <w:ind w:left="2160" w:hanging="180"/>
+      </w:pPr>
+    </w:lvl>
+    <w:lvl w:ilvl="3" w:tplc="0409000F" w:tentative="1">
+      <w:start w:val="1"/>
+      <w:numFmt w:val="decimal"/>
+      <w:lvlText w:val="%4."/>
+      <w:lvlJc w:val="left"/>
+      <w:pPr>
+        <w:ind w:left="2880" w:hanging="360"/>
+      </w:pPr>
+    </w:lvl>
+    <w:lvl w:ilvl="4" w:tplc="04090019" w:tentative="1">
+      <w:start w:val="1"/>
+      <w:numFmt w:val="lowerLetter"/>
+      <w:lvlText w:val="%5."/>
+      <w:lvlJc w:val="left"/>
+      <w:pPr>
+        <w:ind w:left="3600" w:hanging="360"/>
+      </w:pPr>
+    </w:lvl>
+    <w:lvl w:ilvl="5" w:tplc="0409001B" w:tentative="1">
+      <w:start w:val="1"/>
+      <w:numFmt w:val="lowerRoman"/>
+      <w:lvlText w:val="%6."/>
+      <w:lvlJc w:val="right"/>
+      <w:pPr>
+        <w:ind w:left="4320" w:hanging="180"/>
+      </w:pPr>
+    </w:lvl>
+    <w:lvl w:ilvl="6" w:tplc="0409000F" w:tentative="1">
+      <w:start w:val="1"/>
+      <w:numFmt w:val="decimal"/>
+      <w:lvlText w:val="%7."/>
+      <w:lvlJc w:val="left"/>
+      <w:pPr>
+        <w:ind w:left="5040" w:hanging="360"/>
+      </w:pPr>
+    </w:lvl>
+    <w:lvl w:ilvl="7" w:tplc="04090019" w:tentative="1">
+      <w:start w:val="1"/>
+      <w:numFmt w:val="lowerLetter"/>
+      <w:lvlText w:val="%8."/>
+      <w:lvlJc w:val="left"/>
+      <w:pPr>
+        <w:ind w:left="5760" w:hanging="360"/>
+      </w:pPr>
+    </w:lvl>
+    <w:lvl w:ilvl="8" w:tplc="0409001B" w:tentative="1">
+      <w:start w:val="1"/>
+      <w:numFmt w:val="lowerRoman"/>
+      <w:lvlText w:val="%9."/>
+      <w:lvlJc w:val="right"/>
+      <w:pPr>
+        <w:ind w:left="6480" w:hanging="180"/>
+      </w:pPr>
+    </w:lvl>
+  </w:abstractNum>
+  <w:abstractNum w:abstractNumId="2">
+    <w:nsid w:val="21E9135D"/>
+    <w:multiLevelType w:val="hybridMultilevel"/>
+    <w:tmpl w:val="A3BC09B6"/>
+    <w:lvl w:ilvl="0" w:tplc="04090011">
+      <w:start w:val="1"/>
+      <w:numFmt w:val="decimal"/>
+      <w:lvlText w:val="%1)"/>
+      <w:lvlJc w:val="left"/>
+      <w:pPr>
+        <w:ind w:left="720" w:hanging="360"/>
+      </w:pPr>
+      <w:rPr>
+        <w:rFonts w:hint="default"/>
+      </w:rPr>
+    </w:lvl>
+    <w:lvl w:ilvl="1" w:tplc="04090019">
+      <w:start w:val="1"/>
+      <w:numFmt w:val="lowerLetter"/>
+      <w:lvlText w:val="%2."/>
+      <w:lvlJc w:val="left"/>
+      <w:pPr>
+        <w:ind w:left="1440" w:hanging="360"/>
+      </w:pPr>
+    </w:lvl>
+    <w:lvl w:ilvl="2" w:tplc="0409001B" w:tentative="1">
+      <w:start w:val="1"/>
+      <w:numFmt w:val="lowerRoman"/>
+      <w:lvlText w:val="%3."/>
+      <w:lvlJc w:val="right"/>
+      <w:pPr>
+        <w:ind w:left="2160" w:hanging="180"/>
+      </w:pPr>
+    </w:lvl>
+    <w:lvl w:ilvl="3" w:tplc="0409000F" w:tentative="1">
+      <w:start w:val="1"/>
+      <w:numFmt w:val="decimal"/>
+      <w:lvlText w:val="%4."/>
+      <w:lvlJc w:val="left"/>
+      <w:pPr>
+        <w:ind w:left="2880" w:hanging="360"/>
+      </w:pPr>
+    </w:lvl>
+    <w:lvl w:ilvl="4" w:tplc="04090019" w:tentative="1">
+      <w:start w:val="1"/>
+      <w:numFmt w:val="lowerLetter"/>
+      <w:lvlText w:val="%5."/>
+      <w:lvlJc w:val="left"/>
+      <w:pPr>
+        <w:ind w:left="3600" w:hanging="360"/>
+      </w:pPr>
+    </w:lvl>
+    <w:lvl w:ilvl="5" w:tplc="0409001B" w:tentative="1">
+      <w:start w:val="1"/>
+      <w:numFmt w:val="lowerRoman"/>
+      <w:lvlText w:val="%6."/>
+      <w:lvlJc w:val="right"/>
+      <w:pPr>
+        <w:ind w:left="4320" w:hanging="180"/>
+      </w:pPr>
+    </w:lvl>
+    <w:lvl w:ilvl="6" w:tplc="0409000F" w:tentative="1">
+      <w:start w:val="1"/>
+      <w:numFmt w:val="decimal"/>
+      <w:lvlText w:val="%7."/>
+      <w:lvlJc w:val="left"/>
+      <w:pPr>
+        <w:ind w:left="5040" w:hanging="360"/>
+      </w:pPr>
+    </w:lvl>
+    <w:lvl w:ilvl="7" w:tplc="04090019" w:tentative="1">
+      <w:start w:val="1"/>
+      <w:numFmt w:val="lowerLetter"/>
+      <w:lvlText w:val="%8."/>
+      <w:lvlJc w:val="left"/>
+      <w:pPr>
+        <w:ind w:left="5760" w:hanging="360"/>
+      </w:pPr>
+    </w:lvl>
+    <w:lvl w:ilvl="8" w:tplc="0409001B" w:tentative="1">
+      <w:start w:val="1"/>
+      <w:numFmt w:val="lowerRoman"/>
+      <w:lvlText w:val="%9."/>
+      <w:lvlJc w:val="right"/>
+      <w:pPr>
+        <w:ind w:left="6480" w:hanging="180"/>
+      </w:pPr>
+    </w:lvl>
+  </w:abstractNum>
+  <w:abstractNum w:abstractNumId="3">
     <w:nsid w:val="328B37D2"/>
     <w:multiLevelType w:val="hybridMultilevel"/>
     <w:tmpl w:val="7394867C"/>
@@ -9578,7 +10421,7 @@
       </w:rPr>
     </w:lvl>
   </w:abstractNum>
-  <w:abstractNum w:abstractNumId="2">
+  <w:abstractNum w:abstractNumId="4">
     <w:nsid w:val="367553DA"/>
     <w:multiLevelType w:val="hybridMultilevel"/>
     <w:tmpl w:val="49EC4762"/>
@@ -9664,7 +10507,7 @@
       </w:pPr>
     </w:lvl>
   </w:abstractNum>
-  <w:abstractNum w:abstractNumId="3">
+  <w:abstractNum w:abstractNumId="5">
     <w:nsid w:val="3FF4358F"/>
     <w:multiLevelType w:val="hybridMultilevel"/>
     <w:tmpl w:val="C7E655C4"/>
@@ -9777,14 +10620,14 @@
       </w:rPr>
     </w:lvl>
   </w:abstractNum>
-  <w:abstractNum w:abstractNumId="4">
+  <w:abstractNum w:abstractNumId="6">
     <w:nsid w:val="4189603E"/>
     <w:multiLevelType w:val="multilevel"/>
     <w:tmpl w:val="F3FA876A"/>
     <w:lvl w:ilvl="0">
       <w:start w:val="1"/>
       <w:numFmt w:val="upperRoman"/>
-      <w:pStyle w:val="1"/>
+      <w:pStyle w:val="Heading1"/>
       <w:lvlText w:val="%1."/>
       <w:lvlJc w:val="center"/>
       <w:pPr>
@@ -9812,7 +10655,7 @@
     <w:lvl w:ilvl="1">
       <w:start w:val="1"/>
       <w:numFmt w:val="upperLetter"/>
-      <w:pStyle w:val="2"/>
+      <w:pStyle w:val="Heading2"/>
       <w:lvlText w:val="%2."/>
       <w:lvlJc w:val="left"/>
       <w:pPr>
@@ -9844,7 +10687,7 @@
     <w:lvl w:ilvl="2">
       <w:start w:val="1"/>
       <w:numFmt w:val="decimal"/>
-      <w:pStyle w:val="3"/>
+      <w:pStyle w:val="Heading3"/>
       <w:lvlText w:val="%3)"/>
       <w:lvlJc w:val="left"/>
       <w:pPr>
@@ -9876,7 +10719,7 @@
     <w:lvl w:ilvl="3">
       <w:start w:val="1"/>
       <w:numFmt w:val="lowerLetter"/>
-      <w:pStyle w:val="4"/>
+      <w:pStyle w:val="Heading4"/>
       <w:lvlText w:val="%4)"/>
       <w:lvlJc w:val="left"/>
       <w:pPr>
@@ -9972,7 +10815,7 @@
       </w:rPr>
     </w:lvl>
   </w:abstractNum>
-  <w:abstractNum w:abstractNumId="5">
+  <w:abstractNum w:abstractNumId="7">
     <w:nsid w:val="437806C7"/>
     <w:multiLevelType w:val="hybridMultilevel"/>
     <w:tmpl w:val="6746751C"/>
@@ -10061,7 +10904,7 @@
       </w:pPr>
     </w:lvl>
   </w:abstractNum>
-  <w:abstractNum w:abstractNumId="6">
+  <w:abstractNum w:abstractNumId="8">
     <w:nsid w:val="4A9868EF"/>
     <w:multiLevelType w:val="hybridMultilevel"/>
     <w:tmpl w:val="ECF2C9A6"/>
@@ -10174,7 +11017,7 @@
       </w:rPr>
     </w:lvl>
   </w:abstractNum>
-  <w:abstractNum w:abstractNumId="7">
+  <w:abstractNum w:abstractNumId="9">
     <w:nsid w:val="4AAB3D29"/>
     <w:multiLevelType w:val="hybridMultilevel"/>
     <w:tmpl w:val="1D76B01C"/>
@@ -10287,7 +11130,7 @@
       </w:rPr>
     </w:lvl>
   </w:abstractNum>
-  <w:abstractNum w:abstractNumId="8">
+  <w:abstractNum w:abstractNumId="10">
     <w:nsid w:val="4B9B4A04"/>
     <w:multiLevelType w:val="hybridMultilevel"/>
     <w:tmpl w:val="BB1CA814"/>
@@ -10373,7 +11216,7 @@
       </w:pPr>
     </w:lvl>
   </w:abstractNum>
-  <w:abstractNum w:abstractNumId="9">
+  <w:abstractNum w:abstractNumId="11">
     <w:nsid w:val="4C0F1030"/>
     <w:multiLevelType w:val="hybridMultilevel"/>
     <w:tmpl w:val="8DE61B00"/>
@@ -10486,7 +11329,7 @@
       </w:rPr>
     </w:lvl>
   </w:abstractNum>
-  <w:abstractNum w:abstractNumId="10">
+  <w:abstractNum w:abstractNumId="12">
     <w:nsid w:val="4C66260F"/>
     <w:multiLevelType w:val="hybridMultilevel"/>
     <w:tmpl w:val="9796FF00"/>
@@ -10572,7 +11415,7 @@
       </w:pPr>
     </w:lvl>
   </w:abstractNum>
-  <w:abstractNum w:abstractNumId="11">
+  <w:abstractNum w:abstractNumId="13">
     <w:nsid w:val="52CA544A"/>
     <w:multiLevelType w:val="singleLevel"/>
     <w:tmpl w:val="AED6D67E"/>
@@ -10599,7 +11442,7 @@
       </w:rPr>
     </w:lvl>
   </w:abstractNum>
-  <w:abstractNum w:abstractNumId="12">
+  <w:abstractNum w:abstractNumId="14">
     <w:nsid w:val="554204FD"/>
     <w:multiLevelType w:val="hybridMultilevel"/>
     <w:tmpl w:val="D82A86A0"/>
@@ -10712,7 +11555,7 @@
       </w:rPr>
     </w:lvl>
   </w:abstractNum>
-  <w:abstractNum w:abstractNumId="13">
+  <w:abstractNum w:abstractNumId="15">
     <w:nsid w:val="5AAA6B6B"/>
     <w:multiLevelType w:val="multilevel"/>
     <w:tmpl w:val="8EB07106"/>
@@ -10951,7 +11794,7 @@
       </w:rPr>
     </w:lvl>
   </w:abstractNum>
-  <w:abstractNum w:abstractNumId="14">
+  <w:abstractNum w:abstractNumId="16">
     <w:nsid w:val="5E645C3C"/>
     <w:multiLevelType w:val="hybridMultilevel"/>
     <w:tmpl w:val="6832E3D2"/>
@@ -11064,7 +11907,7 @@
       </w:rPr>
     </w:lvl>
   </w:abstractNum>
-  <w:abstractNum w:abstractNumId="15">
+  <w:abstractNum w:abstractNumId="17">
     <w:nsid w:val="6B8E6D0A"/>
     <w:multiLevelType w:val="hybridMultilevel"/>
     <w:tmpl w:val="DDDE2692"/>
@@ -11177,7 +12020,7 @@
       </w:rPr>
     </w:lvl>
   </w:abstractNum>
-  <w:abstractNum w:abstractNumId="16">
+  <w:abstractNum w:abstractNumId="18">
     <w:nsid w:val="6BC81311"/>
     <w:multiLevelType w:val="hybridMultilevel"/>
     <w:tmpl w:val="466E483C"/>
@@ -11290,7 +12133,7 @@
       </w:rPr>
     </w:lvl>
   </w:abstractNum>
-  <w:abstractNum w:abstractNumId="17">
+  <w:abstractNum w:abstractNumId="19">
     <w:nsid w:val="6C402C58"/>
     <w:multiLevelType w:val="hybridMultilevel"/>
     <w:tmpl w:val="F1F87D58"/>
@@ -11437,7 +12280,7 @@
       </w:rPr>
     </w:lvl>
   </w:abstractNum>
-  <w:abstractNum w:abstractNumId="18">
+  <w:abstractNum w:abstractNumId="20">
     <w:nsid w:val="70CB6223"/>
     <w:multiLevelType w:val="hybridMultilevel"/>
     <w:tmpl w:val="52EE0314"/>
@@ -11550,7 +12393,7 @@
       </w:rPr>
     </w:lvl>
   </w:abstractNum>
-  <w:abstractNum w:abstractNumId="19">
+  <w:abstractNum w:abstractNumId="21">
     <w:nsid w:val="7BE0237D"/>
     <w:multiLevelType w:val="hybridMultilevel"/>
     <w:tmpl w:val="6D64EF90"/>
@@ -11663,7 +12506,7 @@
       </w:rPr>
     </w:lvl>
   </w:abstractNum>
-  <w:abstractNum w:abstractNumId="20">
+  <w:abstractNum w:abstractNumId="22">
     <w:nsid w:val="7C7B4D5B"/>
     <w:multiLevelType w:val="hybridMultilevel"/>
     <w:tmpl w:val="CCC8B38E"/>
@@ -11777,72 +12620,89 @@
     </w:lvl>
   </w:abstractNum>
   <w:num w:numId="1">
-    <w:abstractNumId w:val="17"/>
+    <w:abstractNumId w:val="19"/>
   </w:num>
   <w:num w:numId="2">
-    <w:abstractNumId w:val="4"/>
+    <w:abstractNumId w:val="6"/>
   </w:num>
   <w:num w:numId="3">
-    <w:abstractNumId w:val="11"/>
+    <w:abstractNumId w:val="13"/>
   </w:num>
   <w:num w:numId="4">
-    <w:abstractNumId w:val="1"/>
+    <w:abstractNumId w:val="3"/>
   </w:num>
   <w:num w:numId="5">
-    <w:abstractNumId w:val="16"/>
+    <w:abstractNumId w:val="18"/>
   </w:num>
   <w:num w:numId="6">
-    <w:abstractNumId w:val="13"/>
+    <w:abstractNumId w:val="15"/>
   </w:num>
   <w:num w:numId="7">
-    <w:abstractNumId w:val="18"/>
+    <w:abstractNumId w:val="20"/>
   </w:num>
   <w:num w:numId="8">
-    <w:abstractNumId w:val="7"/>
+    <w:abstractNumId w:val="9"/>
   </w:num>
   <w:num w:numId="9">
     <w:abstractNumId w:val="0"/>
   </w:num>
   <w:num w:numId="10">
+    <w:abstractNumId w:val="14"/>
+  </w:num>
+  <w:num w:numId="11">
+    <w:abstractNumId w:val="16"/>
+  </w:num>
+  <w:num w:numId="12">
+    <w:abstractNumId w:val="5"/>
+  </w:num>
+  <w:num w:numId="13">
+    <w:abstractNumId w:val="6"/>
+  </w:num>
+  <w:num w:numId="14">
+    <w:abstractNumId w:val="10"/>
+  </w:num>
+  <w:num w:numId="15">
+    <w:abstractNumId w:val="7"/>
+  </w:num>
+  <w:num w:numId="16">
+    <w:abstractNumId w:val="4"/>
+  </w:num>
+  <w:num w:numId="17">
     <w:abstractNumId w:val="12"/>
   </w:num>
-  <w:num w:numId="11">
-    <w:abstractNumId w:val="14"/>
+  <w:num w:numId="18">
+    <w:abstractNumId w:val="21"/>
   </w:num>
-  <w:num w:numId="12">
-    <w:abstractNumId w:val="3"/>
+  <w:num w:numId="19">
+    <w:abstractNumId w:val="22"/>
   </w:num>
-  <w:num w:numId="13">
-    <w:abstractNumId w:val="4"/>
+  <w:num w:numId="20">
+    <w:abstractNumId w:val="11"/>
   </w:num>
-  <w:num w:numId="14">
+  <w:num w:numId="21">
+    <w:abstractNumId w:val="17"/>
+  </w:num>
+  <w:num w:numId="22">
     <w:abstractNumId w:val="8"/>
   </w:num>
-  <w:num w:numId="15">
-    <w:abstractNumId w:val="5"/>
+  <w:num w:numId="23">
+    <w:abstractNumId w:val="1"/>
   </w:num>
-  <w:num w:numId="16">
+  <w:num w:numId="24">
     <w:abstractNumId w:val="2"/>
   </w:num>
-  <w:num w:numId="17">
-    <w:abstractNumId w:val="10"/>
-  </w:num>
-  <w:num w:numId="18">
-    <w:abstractNumId w:val="19"/>
-  </w:num>
-  <w:num w:numId="19">
-    <w:abstractNumId w:val="20"/>
-  </w:num>
-  <w:num w:numId="20">
-    <w:abstractNumId w:val="9"/>
-  </w:num>
-  <w:num w:numId="21">
-    <w:abstractNumId w:val="15"/>
-  </w:num>
-  <w:num w:numId="22">
+  <w:num w:numId="25">
     <w:abstractNumId w:val="6"/>
   </w:num>
 </w:numbering>
+</file>
+
+<file path=word/people.xml><?xml version="1.0" encoding="utf-8"?>
+<w15:people xmlns:wpc="http://schemas.microsoft.com/office/word/2010/wordprocessingCanvas" xmlns:mo="http://schemas.microsoft.com/office/mac/office/2008/main" xmlns:mc="http://schemas.openxmlformats.org/markup-compatibility/2006" xmlns:mv="urn:schemas-microsoft-com:mac:vml" xmlns:o="urn:schemas-microsoft-com:office:office" xmlns:r="http://schemas.openxmlformats.org/officeDocument/2006/relationships" xmlns:m="http://schemas.openxmlformats.org/officeDocument/2006/math" xmlns:v="urn:schemas-microsoft-com:vml" xmlns:wp14="http://schemas.microsoft.com/office/word/2010/wordprocessingDrawing" xmlns:wp="http://schemas.openxmlformats.org/drawingml/2006/wordprocessingDrawing" xmlns:w10="urn:schemas-microsoft-com:office:word" xmlns:w="http://schemas.openxmlformats.org/wordprocessingml/2006/main" xmlns:w14="http://schemas.microsoft.com/office/word/2010/wordml" xmlns:w15="http://schemas.microsoft.com/office/word/2012/wordml" xmlns:wpg="http://schemas.microsoft.com/office/word/2010/wordprocessingGroup" xmlns:wpi="http://schemas.microsoft.com/office/word/2010/wordprocessingInk" xmlns:wne="http://schemas.microsoft.com/office/word/2006/wordml" xmlns:wps="http://schemas.microsoft.com/office/word/2010/wordprocessingShape" mc:Ignorable="w14 w15 wp14">
+  <w15:person w15:author="Radchenko Gleb">
+    <w15:presenceInfo w15:providerId="None" w15:userId="Radchenko Gleb"/>
+  </w15:person>
+</w15:people>
 </file>
 
 <file path=word/styles.xml><?xml version="1.0" encoding="utf-8"?>
@@ -11862,7 +12722,7 @@
       </w:pPr>
     </w:pPrDefault>
   </w:docDefaults>
-  <w:latentStyles w:defLockedState="0" w:defUIPriority="99" w:defSemiHidden="0" w:defUnhideWhenUsed="0" w:defQFormat="0" w:count="371">
+  <w:latentStyles w:defLockedState="0" w:defUIPriority="99" w:defSemiHidden="0" w:defUnhideWhenUsed="0" w:defQFormat="0" w:count="380">
     <w:lsdException w:name="Normal" w:uiPriority="0" w:qFormat="1"/>
     <w:lsdException w:name="heading 1" w:uiPriority="9" w:qFormat="1"/>
     <w:lsdException w:name="heading 2" w:semiHidden="1" w:uiPriority="0" w:unhideWhenUsed="1" w:qFormat="1"/>
@@ -12235,7 +13095,7 @@
     <w:lsdException w:name="List Table 6 Colorful Accent 6" w:uiPriority="51"/>
     <w:lsdException w:name="List Table 7 Colorful Accent 6" w:uiPriority="52"/>
   </w:latentStyles>
-  <w:style w:type="paragraph" w:default="1" w:styleId="a">
+  <w:style w:type="paragraph" w:default="1" w:styleId="Normal">
     <w:name w:val="Normal"/>
     <w:qFormat/>
     <w:rsid w:val="0074504D"/>
@@ -12250,11 +13110,11 @@
       <w:lang w:val="en-US"/>
     </w:rPr>
   </w:style>
-  <w:style w:type="paragraph" w:styleId="1">
+  <w:style w:type="paragraph" w:styleId="Heading1">
     <w:name w:val="heading 1"/>
-    <w:basedOn w:val="a"/>
-    <w:next w:val="a"/>
-    <w:link w:val="10"/>
+    <w:basedOn w:val="Normal"/>
+    <w:next w:val="Normal"/>
+    <w:link w:val="Heading1Char"/>
     <w:uiPriority w:val="9"/>
     <w:qFormat/>
     <w:rsid w:val="0074504D"/>
@@ -12275,11 +13135,11 @@
       <w:noProof/>
     </w:rPr>
   </w:style>
-  <w:style w:type="paragraph" w:styleId="2">
+  <w:style w:type="paragraph" w:styleId="Heading2">
     <w:name w:val="heading 2"/>
-    <w:basedOn w:val="a"/>
-    <w:next w:val="a"/>
-    <w:link w:val="20"/>
+    <w:basedOn w:val="Normal"/>
+    <w:next w:val="Normal"/>
+    <w:link w:val="Heading2Char"/>
     <w:qFormat/>
     <w:rsid w:val="0074504D"/>
     <w:pPr>
@@ -12303,11 +13163,11 @@
       <w:noProof/>
     </w:rPr>
   </w:style>
-  <w:style w:type="paragraph" w:styleId="3">
+  <w:style w:type="paragraph" w:styleId="Heading3">
     <w:name w:val="heading 3"/>
-    <w:basedOn w:val="a"/>
-    <w:next w:val="a"/>
-    <w:link w:val="30"/>
+    <w:basedOn w:val="Normal"/>
+    <w:next w:val="Normal"/>
+    <w:link w:val="Heading3Char"/>
     <w:qFormat/>
     <w:rsid w:val="0074504D"/>
     <w:pPr>
@@ -12325,11 +13185,11 @@
       <w:noProof/>
     </w:rPr>
   </w:style>
-  <w:style w:type="paragraph" w:styleId="4">
+  <w:style w:type="paragraph" w:styleId="Heading4">
     <w:name w:val="heading 4"/>
-    <w:basedOn w:val="a"/>
-    <w:next w:val="a"/>
-    <w:link w:val="40"/>
+    <w:basedOn w:val="Normal"/>
+    <w:next w:val="Normal"/>
+    <w:link w:val="Heading4Char"/>
     <w:qFormat/>
     <w:rsid w:val="0074504D"/>
     <w:pPr>
@@ -12347,11 +13207,11 @@
       <w:noProof/>
     </w:rPr>
   </w:style>
-  <w:style w:type="paragraph" w:styleId="5">
+  <w:style w:type="paragraph" w:styleId="Heading5">
     <w:name w:val="heading 5"/>
-    <w:basedOn w:val="a"/>
-    <w:next w:val="a"/>
-    <w:link w:val="50"/>
+    <w:basedOn w:val="Normal"/>
+    <w:next w:val="Normal"/>
+    <w:link w:val="Heading5Char"/>
     <w:qFormat/>
     <w:rsid w:val="0074504D"/>
     <w:pPr>
@@ -12366,13 +13226,13 @@
       <w:noProof/>
     </w:rPr>
   </w:style>
-  <w:style w:type="character" w:default="1" w:styleId="a0">
+  <w:style w:type="character" w:default="1" w:styleId="DefaultParagraphFont">
     <w:name w:val="Default Paragraph Font"/>
     <w:uiPriority w:val="1"/>
     <w:semiHidden/>
     <w:unhideWhenUsed/>
   </w:style>
-  <w:style w:type="table" w:default="1" w:styleId="a1">
+  <w:style w:type="table" w:default="1" w:styleId="TableNormal">
     <w:name w:val="Normal Table"/>
     <w:uiPriority w:val="99"/>
     <w:semiHidden/>
@@ -12387,16 +13247,16 @@
       </w:tblCellMar>
     </w:tblPr>
   </w:style>
-  <w:style w:type="numbering" w:default="1" w:styleId="a2">
+  <w:style w:type="numbering" w:default="1" w:styleId="NoList">
     <w:name w:val="No List"/>
     <w:uiPriority w:val="99"/>
     <w:semiHidden/>
     <w:unhideWhenUsed/>
   </w:style>
-  <w:style w:type="character" w:customStyle="1" w:styleId="10">
-    <w:name w:val="Заголовок 1 Знак"/>
-    <w:basedOn w:val="a0"/>
-    <w:link w:val="1"/>
+  <w:style w:type="character" w:customStyle="1" w:styleId="Heading1Char">
+    <w:name w:val="Heading 1 Char"/>
+    <w:basedOn w:val="DefaultParagraphFont"/>
+    <w:link w:val="Heading1"/>
     <w:uiPriority w:val="9"/>
     <w:rsid w:val="0074504D"/>
     <w:rPr>
@@ -12408,10 +13268,10 @@
       <w:lang w:val="en-US"/>
     </w:rPr>
   </w:style>
-  <w:style w:type="character" w:customStyle="1" w:styleId="20">
-    <w:name w:val="Заголовок 2 Знак"/>
-    <w:basedOn w:val="a0"/>
-    <w:link w:val="2"/>
+  <w:style w:type="character" w:customStyle="1" w:styleId="Heading2Char">
+    <w:name w:val="Heading 2 Char"/>
+    <w:basedOn w:val="DefaultParagraphFont"/>
+    <w:link w:val="Heading2"/>
     <w:rsid w:val="0074504D"/>
     <w:rPr>
       <w:rFonts w:ascii="Times New Roman" w:eastAsia="SimSun" w:hAnsi="Times New Roman" w:cs="Times New Roman"/>
@@ -12423,10 +13283,10 @@
       <w:lang w:val="en-US"/>
     </w:rPr>
   </w:style>
-  <w:style w:type="character" w:customStyle="1" w:styleId="30">
-    <w:name w:val="Заголовок 3 Знак"/>
-    <w:basedOn w:val="a0"/>
-    <w:link w:val="3"/>
+  <w:style w:type="character" w:customStyle="1" w:styleId="Heading3Char">
+    <w:name w:val="Heading 3 Char"/>
+    <w:basedOn w:val="DefaultParagraphFont"/>
+    <w:link w:val="Heading3"/>
     <w:rsid w:val="0074504D"/>
     <w:rPr>
       <w:rFonts w:ascii="Times New Roman" w:eastAsia="SimSun" w:hAnsi="Times New Roman" w:cs="Times New Roman"/>
@@ -12438,10 +13298,10 @@
       <w:lang w:val="en-US"/>
     </w:rPr>
   </w:style>
-  <w:style w:type="character" w:customStyle="1" w:styleId="40">
-    <w:name w:val="Заголовок 4 Знак"/>
-    <w:basedOn w:val="a0"/>
-    <w:link w:val="4"/>
+  <w:style w:type="character" w:customStyle="1" w:styleId="Heading4Char">
+    <w:name w:val="Heading 4 Char"/>
+    <w:basedOn w:val="DefaultParagraphFont"/>
+    <w:link w:val="Heading4"/>
     <w:rsid w:val="0074504D"/>
     <w:rPr>
       <w:rFonts w:ascii="Times New Roman" w:eastAsia="SimSun" w:hAnsi="Times New Roman" w:cs="Times New Roman"/>
@@ -12453,10 +13313,10 @@
       <w:lang w:val="en-US"/>
     </w:rPr>
   </w:style>
-  <w:style w:type="character" w:customStyle="1" w:styleId="50">
-    <w:name w:val="Заголовок 5 Знак"/>
-    <w:basedOn w:val="a0"/>
-    <w:link w:val="5"/>
+  <w:style w:type="character" w:customStyle="1" w:styleId="Heading5Char">
+    <w:name w:val="Heading 5 Char"/>
+    <w:basedOn w:val="DefaultParagraphFont"/>
+    <w:link w:val="Heading5"/>
     <w:rsid w:val="0074504D"/>
     <w:rPr>
       <w:rFonts w:ascii="Times New Roman" w:eastAsia="SimSun" w:hAnsi="Times New Roman" w:cs="Times New Roman"/>
@@ -12511,10 +13371,10 @@
       <w:lang w:val="en-US"/>
     </w:rPr>
   </w:style>
-  <w:style w:type="paragraph" w:styleId="a3">
+  <w:style w:type="paragraph" w:styleId="BodyText">
     <w:name w:val="Body Text"/>
-    <w:basedOn w:val="a"/>
-    <w:link w:val="a4"/>
+    <w:basedOn w:val="Normal"/>
+    <w:link w:val="BodyTextChar"/>
     <w:rsid w:val="0074504D"/>
     <w:pPr>
       <w:spacing w:after="120" w:line="228" w:lineRule="auto"/>
@@ -12525,10 +13385,10 @@
       <w:spacing w:val="-1"/>
     </w:rPr>
   </w:style>
-  <w:style w:type="character" w:customStyle="1" w:styleId="a4">
-    <w:name w:val="Основной текст Знак"/>
-    <w:basedOn w:val="a0"/>
-    <w:link w:val="a3"/>
+  <w:style w:type="character" w:customStyle="1" w:styleId="BodyTextChar">
+    <w:name w:val="Body Text Char"/>
+    <w:basedOn w:val="DefaultParagraphFont"/>
+    <w:link w:val="BodyText"/>
     <w:rsid w:val="0074504D"/>
     <w:rPr>
       <w:rFonts w:ascii="Times New Roman" w:eastAsia="SimSun" w:hAnsi="Times New Roman" w:cs="Times New Roman"/>
@@ -12649,8 +13509,8 @@
   </w:style>
   <w:style w:type="paragraph" w:customStyle="1" w:styleId="Figure">
     <w:name w:val="Figure"/>
-    <w:basedOn w:val="a"/>
-    <w:next w:val="a5"/>
+    <w:basedOn w:val="Normal"/>
+    <w:next w:val="Caption"/>
     <w:rsid w:val="0074504D"/>
     <w:pPr>
       <w:keepNext/>
@@ -12661,10 +13521,10 @@
       <w:lang w:val="en-GB"/>
     </w:rPr>
   </w:style>
-  <w:style w:type="paragraph" w:styleId="a5">
+  <w:style w:type="paragraph" w:styleId="Caption">
     <w:name w:val="caption"/>
-    <w:basedOn w:val="a"/>
-    <w:next w:val="a"/>
+    <w:basedOn w:val="Normal"/>
+    <w:next w:val="Normal"/>
     <w:uiPriority w:val="35"/>
     <w:semiHidden/>
     <w:unhideWhenUsed/>
@@ -12681,10 +13541,10 @@
       <w:szCs w:val="18"/>
     </w:rPr>
   </w:style>
-  <w:style w:type="table" w:customStyle="1" w:styleId="31">
+  <w:style w:type="table" w:customStyle="1" w:styleId="3">
     <w:name w:val="Сетка таблицы3"/>
-    <w:basedOn w:val="a1"/>
-    <w:next w:val="a6"/>
+    <w:basedOn w:val="TableNormal"/>
+    <w:next w:val="TableGrid"/>
     <w:uiPriority w:val="59"/>
     <w:rsid w:val="000975CD"/>
     <w:pPr>
@@ -12697,6 +13557,7 @@
       <w:lang w:eastAsia="ru-RU"/>
     </w:rPr>
     <w:tblPr>
+      <w:tblInd w:w="0" w:type="dxa"/>
       <w:tblBorders>
         <w:top w:val="single" w:sz="4" w:space="0" w:color="auto"/>
         <w:left w:val="single" w:sz="4" w:space="0" w:color="auto"/>
@@ -12705,17 +13566,24 @@
         <w:insideH w:val="single" w:sz="4" w:space="0" w:color="auto"/>
         <w:insideV w:val="single" w:sz="4" w:space="0" w:color="auto"/>
       </w:tblBorders>
+      <w:tblCellMar>
+        <w:top w:w="0" w:type="dxa"/>
+        <w:left w:w="108" w:type="dxa"/>
+        <w:bottom w:w="0" w:type="dxa"/>
+        <w:right w:w="108" w:type="dxa"/>
+      </w:tblCellMar>
     </w:tblPr>
   </w:style>
-  <w:style w:type="table" w:styleId="a6">
+  <w:style w:type="table" w:styleId="TableGrid">
     <w:name w:val="Table Grid"/>
-    <w:basedOn w:val="a1"/>
+    <w:basedOn w:val="TableNormal"/>
     <w:uiPriority w:val="59"/>
     <w:rsid w:val="000975CD"/>
     <w:pPr>
       <w:spacing w:after="0" w:line="240" w:lineRule="auto"/>
     </w:pPr>
     <w:tblPr>
+      <w:tblInd w:w="0" w:type="dxa"/>
       <w:tblBorders>
         <w:top w:val="single" w:sz="4" w:space="0" w:color="auto"/>
         <w:left w:val="single" w:sz="4" w:space="0" w:color="auto"/>
@@ -12724,11 +13592,17 @@
         <w:insideH w:val="single" w:sz="4" w:space="0" w:color="auto"/>
         <w:insideV w:val="single" w:sz="4" w:space="0" w:color="auto"/>
       </w:tblBorders>
+      <w:tblCellMar>
+        <w:top w:w="0" w:type="dxa"/>
+        <w:left w:w="108" w:type="dxa"/>
+        <w:bottom w:w="0" w:type="dxa"/>
+        <w:right w:w="108" w:type="dxa"/>
+      </w:tblCellMar>
     </w:tblPr>
   </w:style>
-  <w:style w:type="paragraph" w:styleId="a7">
+  <w:style w:type="paragraph" w:styleId="NormalWeb">
     <w:name w:val="Normal (Web)"/>
-    <w:basedOn w:val="a"/>
+    <w:basedOn w:val="Normal"/>
     <w:uiPriority w:val="99"/>
     <w:semiHidden/>
     <w:unhideWhenUsed/>
@@ -12746,12 +13620,12 @@
   </w:style>
   <w:style w:type="character" w:customStyle="1" w:styleId="apple-tab-span">
     <w:name w:val="apple-tab-span"/>
-    <w:basedOn w:val="a0"/>
+    <w:basedOn w:val="DefaultParagraphFont"/>
     <w:rsid w:val="00254E10"/>
   </w:style>
-  <w:style w:type="paragraph" w:styleId="a8">
+  <w:style w:type="paragraph" w:styleId="ListParagraph">
     <w:name w:val="List Paragraph"/>
-    <w:basedOn w:val="a"/>
+    <w:basedOn w:val="Normal"/>
     <w:uiPriority w:val="34"/>
     <w:qFormat/>
     <w:rsid w:val="005A56B8"/>
@@ -12759,6 +13633,115 @@
       <w:ind w:left="720"/>
       <w:contextualSpacing/>
     </w:pPr>
+  </w:style>
+  <w:style w:type="character" w:styleId="CommentReference">
+    <w:name w:val="annotation reference"/>
+    <w:basedOn w:val="DefaultParagraphFont"/>
+    <w:uiPriority w:val="99"/>
+    <w:semiHidden/>
+    <w:unhideWhenUsed/>
+    <w:rsid w:val="004F62D1"/>
+    <w:rPr>
+      <w:sz w:val="18"/>
+      <w:szCs w:val="18"/>
+    </w:rPr>
+  </w:style>
+  <w:style w:type="paragraph" w:styleId="CommentText">
+    <w:name w:val="annotation text"/>
+    <w:basedOn w:val="Normal"/>
+    <w:link w:val="CommentTextChar"/>
+    <w:uiPriority w:val="99"/>
+    <w:semiHidden/>
+    <w:unhideWhenUsed/>
+    <w:rsid w:val="004F62D1"/>
+    <w:rPr>
+      <w:sz w:val="24"/>
+      <w:szCs w:val="24"/>
+    </w:rPr>
+  </w:style>
+  <w:style w:type="character" w:customStyle="1" w:styleId="CommentTextChar">
+    <w:name w:val="Comment Text Char"/>
+    <w:basedOn w:val="DefaultParagraphFont"/>
+    <w:link w:val="CommentText"/>
+    <w:uiPriority w:val="99"/>
+    <w:semiHidden/>
+    <w:rsid w:val="004F62D1"/>
+    <w:rPr>
+      <w:rFonts w:ascii="Times New Roman" w:eastAsia="SimSun" w:hAnsi="Times New Roman" w:cs="Times New Roman"/>
+      <w:sz w:val="24"/>
+      <w:szCs w:val="24"/>
+      <w:lang w:val="en-US"/>
+    </w:rPr>
+  </w:style>
+  <w:style w:type="paragraph" w:styleId="CommentSubject">
+    <w:name w:val="annotation subject"/>
+    <w:basedOn w:val="CommentText"/>
+    <w:next w:val="CommentText"/>
+    <w:link w:val="CommentSubjectChar"/>
+    <w:uiPriority w:val="99"/>
+    <w:semiHidden/>
+    <w:unhideWhenUsed/>
+    <w:rsid w:val="004F62D1"/>
+    <w:rPr>
+      <w:b/>
+      <w:bCs/>
+      <w:sz w:val="20"/>
+      <w:szCs w:val="20"/>
+    </w:rPr>
+  </w:style>
+  <w:style w:type="character" w:customStyle="1" w:styleId="CommentSubjectChar">
+    <w:name w:val="Comment Subject Char"/>
+    <w:basedOn w:val="CommentTextChar"/>
+    <w:link w:val="CommentSubject"/>
+    <w:uiPriority w:val="99"/>
+    <w:semiHidden/>
+    <w:rsid w:val="004F62D1"/>
+    <w:rPr>
+      <w:rFonts w:ascii="Times New Roman" w:eastAsia="SimSun" w:hAnsi="Times New Roman" w:cs="Times New Roman"/>
+      <w:b/>
+      <w:bCs/>
+      <w:sz w:val="20"/>
+      <w:szCs w:val="20"/>
+      <w:lang w:val="en-US"/>
+    </w:rPr>
+  </w:style>
+  <w:style w:type="paragraph" w:styleId="BalloonText">
+    <w:name w:val="Balloon Text"/>
+    <w:basedOn w:val="Normal"/>
+    <w:link w:val="BalloonTextChar"/>
+    <w:uiPriority w:val="99"/>
+    <w:semiHidden/>
+    <w:unhideWhenUsed/>
+    <w:rsid w:val="004F62D1"/>
+    <w:rPr>
+      <w:sz w:val="18"/>
+      <w:szCs w:val="18"/>
+    </w:rPr>
+  </w:style>
+  <w:style w:type="character" w:customStyle="1" w:styleId="BalloonTextChar">
+    <w:name w:val="Balloon Text Char"/>
+    <w:basedOn w:val="DefaultParagraphFont"/>
+    <w:link w:val="BalloonText"/>
+    <w:uiPriority w:val="99"/>
+    <w:semiHidden/>
+    <w:rsid w:val="004F62D1"/>
+    <w:rPr>
+      <w:rFonts w:ascii="Times New Roman" w:eastAsia="SimSun" w:hAnsi="Times New Roman" w:cs="Times New Roman"/>
+      <w:sz w:val="18"/>
+      <w:szCs w:val="18"/>
+      <w:lang w:val="en-US"/>
+    </w:rPr>
+  </w:style>
+  <w:style w:type="character" w:styleId="Hyperlink">
+    <w:name w:val="Hyperlink"/>
+    <w:basedOn w:val="DefaultParagraphFont"/>
+    <w:uiPriority w:val="99"/>
+    <w:unhideWhenUsed/>
+    <w:rsid w:val="004F62D1"/>
+    <w:rPr>
+      <w:color w:val="0563C1" w:themeColor="hyperlink"/>
+      <w:u w:val="single"/>
+    </w:rPr>
   </w:style>
 </w:styles>
 </file>
@@ -13029,7 +14012,7 @@
 </file>
 
 <file path=customXml/itemProps1.xml><?xml version="1.0" encoding="utf-8"?>
-<ds:datastoreItem xmlns:ds="http://schemas.openxmlformats.org/officeDocument/2006/customXml" ds:itemID="{7D21AF69-1C39-4F53-BAF1-A652A0A5A9D6}">
+<ds:datastoreItem xmlns:ds="http://schemas.openxmlformats.org/officeDocument/2006/customXml" ds:itemID="{35BC7FD3-93A0-7841-BFF9-F3187DE97B86}">
   <ds:schemaRefs>
     <ds:schemaRef ds:uri="http://schemas.openxmlformats.org/officeDocument/2006/bibliography"/>
   </ds:schemaRefs>

--- a/Scheduling/HEFT.docx
+++ b/Scheduling/HEFT.docx
@@ -1,6 +1,6 @@
 
 <file path=word/document.xml><?xml version="1.0" encoding="utf-8"?>
-<w:document xmlns:wpc="http://schemas.microsoft.com/office/word/2010/wordprocessingCanvas" xmlns:mo="http://schemas.microsoft.com/office/mac/office/2008/main" xmlns:mc="http://schemas.openxmlformats.org/markup-compatibility/2006" xmlns:mv="urn:schemas-microsoft-com:mac:vml" xmlns:o="urn:schemas-microsoft-com:office:office" xmlns:r="http://schemas.openxmlformats.org/officeDocument/2006/relationships" xmlns:m="http://schemas.openxmlformats.org/officeDocument/2006/math" xmlns:v="urn:schemas-microsoft-com:vml" xmlns:wp14="http://schemas.microsoft.com/office/word/2010/wordprocessingDrawing" xmlns:wp="http://schemas.openxmlformats.org/drawingml/2006/wordprocessingDrawing" xmlns:w10="urn:schemas-microsoft-com:office:word" xmlns:w="http://schemas.openxmlformats.org/wordprocessingml/2006/main" xmlns:w14="http://schemas.microsoft.com/office/word/2010/wordml" xmlns:w15="http://schemas.microsoft.com/office/word/2012/wordml" xmlns:wpg="http://schemas.microsoft.com/office/word/2010/wordprocessingGroup" xmlns:wpi="http://schemas.microsoft.com/office/word/2010/wordprocessingInk" xmlns:wne="http://schemas.microsoft.com/office/word/2006/wordml" xmlns:wps="http://schemas.microsoft.com/office/word/2010/wordprocessingShape" mc:Ignorable="w14 w15 wp14">
+<w:document xmlns:wpc="http://schemas.microsoft.com/office/word/2010/wordprocessingCanvas" xmlns:mc="http://schemas.openxmlformats.org/markup-compatibility/2006" xmlns:o="urn:schemas-microsoft-com:office:office" xmlns:r="http://schemas.openxmlformats.org/officeDocument/2006/relationships" xmlns:m="http://schemas.openxmlformats.org/officeDocument/2006/math" xmlns:v="urn:schemas-microsoft-com:vml" xmlns:wp14="http://schemas.microsoft.com/office/word/2010/wordprocessingDrawing" xmlns:wp="http://schemas.openxmlformats.org/drawingml/2006/wordprocessingDrawing" xmlns:w10="urn:schemas-microsoft-com:office:word" xmlns:w="http://schemas.openxmlformats.org/wordprocessingml/2006/main" xmlns:w14="http://schemas.microsoft.com/office/word/2010/wordml" xmlns:w15="http://schemas.microsoft.com/office/word/2012/wordml" xmlns:wpg="http://schemas.microsoft.com/office/word/2010/wordprocessingGroup" xmlns:wpi="http://schemas.microsoft.com/office/word/2010/wordprocessingInk" xmlns:wne="http://schemas.microsoft.com/office/word/2006/wordml" xmlns:wps="http://schemas.microsoft.com/office/word/2010/wordprocessingShape" mc:Ignorable="w14 w15 wp14">
   <w:body>
     <w:p>
       <w:pPr>
@@ -221,7 +221,7 @@
     </w:p>
     <w:p>
       <w:pPr>
-        <w:pStyle w:val="Heading1"/>
+        <w:pStyle w:val="1"/>
       </w:pPr>
       <w:r>
         <w:t>Introduction</w:t>
@@ -229,85 +229,743 @@
     </w:p>
     <w:p>
       <w:pPr>
-        <w:pStyle w:val="BodyText"/>
+        <w:pStyle w:val="a3"/>
         <w:spacing w:after="0" w:line="240" w:lineRule="auto"/>
         <w:ind w:firstLine="425"/>
       </w:pPr>
       <w:r>
-        <w:t xml:space="preserve">In order to increase efficiency of </w:t>
-      </w:r>
-      <w:commentRangeStart w:id="0"/>
-      <w:r>
-        <w:t>distributed problem-oriented computer environments</w:t>
-      </w:r>
-      <w:commentRangeEnd w:id="0"/>
-      <w:r>
-        <w:rPr>
-          <w:rStyle w:val="CommentReference"/>
-          <w:spacing w:val="0"/>
-        </w:rPr>
-        <w:commentReference w:id="0"/>
-      </w:r>
-      <w:r>
-        <w:t xml:space="preserve"> it is feasible to use problem-oriented task scheduling methods that use domain-specific information in order to predict computational attributes of a particular </w:t>
-      </w:r>
-      <w:commentRangeStart w:id="1"/>
-      <w:r>
-        <w:t>workflow</w:t>
-      </w:r>
-      <w:commentRangeEnd w:id="1"/>
-      <w:r>
-        <w:rPr>
-          <w:rStyle w:val="CommentReference"/>
-          <w:spacing w:val="0"/>
-        </w:rPr>
-        <w:commentReference w:id="1"/>
-      </w:r>
-      <w:r>
-        <w:t>.</w:t>
-      </w:r>
-    </w:p>
-    <w:p>
-      <w:pPr>
-        <w:pStyle w:val="BodyText"/>
+        <w:t>T</w:t>
+      </w:r>
+      <w:r>
+        <w:t>oday a lot of complex e-</w:t>
+      </w:r>
+      <w:proofErr w:type="spellStart"/>
+      <w:r>
+        <w:t>Sceince</w:t>
+      </w:r>
+      <w:proofErr w:type="spellEnd"/>
+      <w:r>
+        <w:t xml:space="preserve"> tasks are solved using computer simulation which usually requires significant computational resources usage</w:t>
+      </w:r>
+      <w:r>
+        <w:t xml:space="preserve"> </w:t>
+      </w:r>
+      <w:r>
+        <w:fldChar w:fldCharType="begin" w:fldLock="1"/>
+      </w:r>
+      <w:r>
+        <w:instrText>ADDIN CSL_CITATION { "citationItems" : [ { "id" : "ITEM-1", "itemData" : { "DOI" : "10.1007/978-3-642-54927-4_1", "ISBN" : "9783642549267", "ISSN" : "21945357", "abstract" : "Presented paper describes the development of comprehensive approach for knowledge processing within e-Sceince tasks. Considering the task solving within a simulation-driven approach a set of knowledge-based procedures for task definition and composite application processing can be identified. This procedures could be supported by the use of domain-specific knowledge being formalized and used for automation purpose. Within this work the developed conceptual and technological knowledge-based toolbox for complex multidisciplinary task solv-ing support is proposed. Using CLAVIRE cloud computing environment as a core platform a set of interconnected expressive technologies were developed.", "author" : [ { "dropping-particle" : "V.", "family" : "Kovalchuk", "given" : "Sergey", "non-dropping-particle" : "", "parse-names" : false, "suffix" : "" }, { "dropping-particle" : "", "family" : "Smirnov", "given" : "Pavel A.", "non-dropping-particle" : "", "parse-names" : false, "suffix" : "" }, { "dropping-particle" : "V.", "family" : "Knyazkov", "given" : "Konstantin", "non-dropping-particle" : "", "parse-names" : false, "suffix" : "" }, { "dropping-particle" : "", "family" : "Zagarskikh", "given" : "Alexander S.", "non-dropping-particle" : "", "parse-names" : false, "suffix" : "" }, { "dropping-particle" : "V.", "family" : "Boukhanovsky", "given" : "Alexander", "non-dropping-particle" : "", "parse-names" : false, "suffix" : "" } ], "container-title" : "Advances in Intelligent Systems and Computing", "id" : "ITEM-1", "issued" : { "date-parts" : [ [ "2014" ] ] }, "page" : "1-11", "title" : "Knowledge-based expressive technologies within cloud computing environments", "type" : "article-journal", "volume" : "279" }, "uris" : [ "http://www.mendeley.com/documents/?uuid=40e95e8c-2d4c-47b2-9195-69e4860efbb6" ] } ], "mendeley" : { "formattedCitation" : "[1]", "plainTextFormattedCitation" : "[1]", "previouslyFormattedCitation" : "[1]" }, "properties" : { "noteIndex" : 0 }, "schema" : "https://github.com/citation-style-language/schema/raw/master/csl-citation.json" }</w:instrText>
+      </w:r>
+      <w:r>
+        <w:fldChar w:fldCharType="separate"/>
+      </w:r>
+      <w:r>
+        <w:rPr>
+          <w:noProof/>
+        </w:rPr>
+        <w:t>[1]</w:t>
+      </w:r>
+      <w:r>
+        <w:fldChar w:fldCharType="end"/>
+      </w:r>
+      <w:r>
+        <w:t xml:space="preserve">. </w:t>
+      </w:r>
+      <w:proofErr w:type="gramStart"/>
+      <w:r>
+        <w:t>Moreover</w:t>
+      </w:r>
+      <w:proofErr w:type="gramEnd"/>
+      <w:r>
+        <w:t xml:space="preserve"> the solutions, developed for such tasks are often char</w:t>
+      </w:r>
+      <w:r>
+        <w:t>acterized by structural complex</w:t>
+      </w:r>
+      <w:r>
+        <w:t xml:space="preserve">ity which causes a lot of different resources (informational, software or hardware) to be integrated within a single solution. The complexity of the solutions grows as the multidisciplinary tasks are considered. Today’s common approach for building composite solutions is based on Service-Oriented Architecture </w:t>
+      </w:r>
+      <w:r>
+        <w:fldChar w:fldCharType="begin" w:fldLock="1"/>
+      </w:r>
+      <w:r>
+        <w:instrText>ADDIN CSL_CITATION { "citationItems" : [ { "id" : "ITEM-1", "itemData" : { "DOI" : "10.1109/MIPRO.2015.7160271", "ISBN" : "9789532330854", "author" : [ { "dropping-particle" : "", "family" : "Savchenko", "given" : "D. I.", "non-dropping-particle" : "", "parse-names" : false, "suffix" : "" }, { "dropping-particle" : "", "family" : "Radchenko", "given" : "G. I.", "non-dropping-particle" : "", "parse-names" : false, "suffix" : "" }, { "dropping-particle" : "", "family" : "Taipale", "given" : "O.", "non-dropping-particle" : "", "parse-names" : false, "suffix" : "" } ], "container-title" : "2015 38th International Convention on Information and Communication Technology, Electronics and Microelectronics, MIPRO 2015 - Proceedings", "id" : "ITEM-1", "issued" : { "date-parts" : [ [ "2015" ] ] }, "page" : "235-240", "title" : "Microservices validation: Mjolnirr platform case study", "type" : "article-journal" }, "uris" : [ "http://www.mendeley.com/documents/?uuid=df0d8c48-5114-4863-88ee-e6aa48c5b4d8" ] } ], "mendeley" : { "formattedCitation" : "[2]", "plainTextFormattedCitation" : "[2]", "previouslyFormattedCitation" : "[2]" }, "properties" : { "noteIndex" : 0 }, "schema" : "https://github.com/citation-style-language/schema/raw/master/csl-citation.json" }</w:instrText>
+      </w:r>
+      <w:r>
+        <w:fldChar w:fldCharType="separate"/>
+      </w:r>
+      <w:r>
+        <w:rPr>
+          <w:noProof/>
+        </w:rPr>
+        <w:t>[2]</w:t>
+      </w:r>
+      <w:r>
+        <w:fldChar w:fldCharType="end"/>
+      </w:r>
+      <w:r>
+        <w:t xml:space="preserve"> which forms the basis from interconnection of services and hiding their complexity behind their interfaces. Interconnection of the services within com</w:t>
+      </w:r>
+      <w:r>
+        <w:t>plex tasks is usually implement</w:t>
+      </w:r>
+      <w:r>
+        <w:t xml:space="preserve">ed in a form of workflow </w:t>
+      </w:r>
+      <w:proofErr w:type="gramStart"/>
+      <w:r>
+        <w:t>structures  which</w:t>
+      </w:r>
+      <w:proofErr w:type="gramEnd"/>
+      <w:r>
+        <w:t xml:space="preserve"> exploits graph-based structures to describe interconnection of used services. On the other hand, today the Cloud Computing concept </w:t>
+      </w:r>
+      <w:proofErr w:type="gramStart"/>
+      <w:r>
+        <w:t>is developed</w:t>
+      </w:r>
+      <w:proofErr w:type="gramEnd"/>
+      <w:r>
+        <w:t xml:space="preserve"> as a business framework for providing on-demand services supporting resources’</w:t>
+      </w:r>
+      <w:r>
+        <w:t xml:space="preserve"> consolidation, abstraction, ac</w:t>
+      </w:r>
+      <w:r>
+        <w:t>cess automation and utility within a market envi</w:t>
+      </w:r>
+      <w:r>
+        <w:t>ronment.</w:t>
+      </w:r>
+      <w:r>
+        <w:t xml:space="preserve"> </w:t>
+      </w:r>
+      <w:r>
+        <w:t>Today, most of the system to ensure a problem-oriented approach to solving problems in the area of e-Science workflow used for the organization of the computational process</w:t>
+      </w:r>
+      <w:r>
+        <w:t xml:space="preserve"> </w:t>
+      </w:r>
+      <w:r>
+        <w:fldChar w:fldCharType="begin" w:fldLock="1"/>
+      </w:r>
+      <w:r>
+        <w:instrText>ADDIN CSL_CITATION { "citationItems" : [ { "id" : "ITEM-1", "itemData" : { "ISSN" : "0167-739X", "abstract" : "Scientific workflow systems have become a necessary tool for many applications, enabling the composition and execution of complex analysis on distributed resources. Today there are many workflow systems, often with overlapping functionality. A key issue for potential users of workflow systems is the need to be able to compare the capabilities of the various available tools. There can be confusion about system functionality and the tools are often selected without a proper functional analysis. In this paper we extract a taxonomy of features from the way scientists make use of existing workflow systems and we illustrate this feature set by providing some examples taken from existing workflow systems. The taxonomy provides end users with a mechanism by which they can assess the suitability of workflow in general and how they might use these features to make an informed choice about which workflow system would be a good choice for their particular application.", "author" : [ { "dropping-particle" : "", "family" : "DEELMAN", "given" : "Ewa", "non-dropping-particle" : "", "parse-names" : false, "suffix" : "" }, { "dropping-particle" : "", "family" : "GANNON", "given" : "Dennis", "non-dropping-particle" : "", "parse-names" : false, "suffix" : "" }, { "dropping-particle" : "", "family" : "SHIELDS", "given" : "Matthew", "non-dropping-particle" : "", "parse-names" : false, "suffix" : "" }, { "dropping-particle" : "", "family" : "TAYLOR", "given" : "Ian", "non-dropping-particle" : "", "parse-names" : false, "suffix" : "" } ], "container-title" : "FGCS. Future generations computer systems", "id" : "ITEM-1", "issue" : "5", "issued" : { "date-parts" : [ [ "0" ] ] }, "language" : "eng", "page" : "528-540", "publisher" : "Elsevier", "title" : "Workflows and e-Science : An overview of workflow system features and capabilities", "type" : "article-journal", "volume" : "25" }, "uris" : [ "http://www.mendeley.com/documents/?uuid=9a9f2abd-cabe-49fb-925f-3d95592e6033" ] } ], "mendeley" : { "formattedCitation" : "[3]", "plainTextFormattedCitation" : "[3]", "previouslyFormattedCitation" : "[3]" }, "properties" : { "noteIndex" : 0 }, "schema" : "https://github.com/citation-style-language/schema/raw/master/csl-citation.json" }</w:instrText>
+      </w:r>
+      <w:r>
+        <w:fldChar w:fldCharType="separate"/>
+      </w:r>
+      <w:r>
+        <w:rPr>
+          <w:noProof/>
+        </w:rPr>
+        <w:t>[3]</w:t>
+      </w:r>
+      <w:r>
+        <w:fldChar w:fldCharType="end"/>
+      </w:r>
+      <w:r>
+        <w:t xml:space="preserve">. Nodes in such systems are separate tasks implemented by </w:t>
+      </w:r>
+      <w:r>
+        <w:lastRenderedPageBreak/>
+        <w:t>individual services, and the edges define the flow of data and / or control.</w:t>
+      </w:r>
+      <w:r>
+        <w:t xml:space="preserve"> </w:t>
+      </w:r>
+      <w:r>
+        <w:t>Specificity of workflows in such complex</w:t>
+      </w:r>
+      <w:r>
+        <w:t xml:space="preserve"> </w:t>
+      </w:r>
+      <w:r>
+        <w:t xml:space="preserve">applications </w:t>
+      </w:r>
+      <w:r>
+        <w:t>results</w:t>
+      </w:r>
+      <w:r>
+        <w:t xml:space="preserve"> in that, in the majority of cases,</w:t>
+      </w:r>
+      <w:r>
+        <w:t xml:space="preserve"> </w:t>
+      </w:r>
+      <w:r>
+        <w:t xml:space="preserve">certain characteristics </w:t>
+      </w:r>
+      <w:r>
+        <w:t xml:space="preserve">(such as task execution time on </w:t>
+      </w:r>
+      <w:r>
+        <w:t>one processor core, sca</w:t>
+      </w:r>
+      <w:r>
+        <w:t xml:space="preserve">lability limits, and the amount </w:t>
+      </w:r>
+      <w:r>
+        <w:t xml:space="preserve">of generated data) of the tasks </w:t>
+      </w:r>
+      <w:proofErr w:type="gramStart"/>
+      <w:r>
+        <w:t>can be estimated</w:t>
+      </w:r>
+      <w:proofErr w:type="gramEnd"/>
+      <w:r>
+        <w:t xml:space="preserve"> before</w:t>
+      </w:r>
+      <w:r>
+        <w:t xml:space="preserve"> </w:t>
+      </w:r>
+      <w:r>
+        <w:t>running the job.</w:t>
+      </w:r>
+      <w:r>
+        <w:t xml:space="preserve"> </w:t>
+      </w:r>
+    </w:p>
+    <w:p>
+      <w:pPr>
+        <w:pStyle w:val="a3"/>
         <w:spacing w:after="0" w:line="240" w:lineRule="auto"/>
         <w:ind w:firstLine="425"/>
       </w:pPr>
-      <w:commentRangeStart w:id="2"/>
-      <w:r>
-        <w:t xml:space="preserve">One particular feature of a problem-oriented computing environment is the fact that said environment uses information about task classes’ features during </w:t>
-      </w:r>
-      <w:r>
-        <w:t>scheduling</w:t>
-      </w:r>
-      <w:r>
-        <w:t xml:space="preserve"> and resource provisioning. </w:t>
-      </w:r>
-      <w:r>
-        <w:t xml:space="preserve">We require that every task class should have these functions defined for prediction of task execution process depending on input parameters: </w:t>
-      </w:r>
-    </w:p>
-    <w:p>
-      <w:pPr>
-        <w:pStyle w:val="BodyText"/>
+      <w:r>
+        <w:t xml:space="preserve">In order to increase efficiency of </w:t>
+      </w:r>
+      <w:commentRangeStart w:id="0"/>
+      <w:r>
+        <w:t>distributed problem-oriented computer environments</w:t>
+      </w:r>
+      <w:commentRangeEnd w:id="0"/>
+      <w:r>
+        <w:rPr>
+          <w:rStyle w:val="a9"/>
+          <w:spacing w:val="0"/>
+        </w:rPr>
+        <w:commentReference w:id="0"/>
+      </w:r>
+      <w:r>
+        <w:t xml:space="preserve"> it is feasible to use problem-oriented task scheduling methods that use domain-specific information in order to predict computational attributes of a particular </w:t>
+      </w:r>
+      <w:commentRangeStart w:id="1"/>
+      <w:r>
+        <w:t>workflow</w:t>
+      </w:r>
+      <w:commentRangeEnd w:id="1"/>
+      <w:r>
+        <w:rPr>
+          <w:rStyle w:val="a9"/>
+          <w:spacing w:val="0"/>
+        </w:rPr>
+        <w:commentReference w:id="1"/>
+      </w:r>
+      <w:r>
+        <w:t>.</w:t>
+      </w:r>
+    </w:p>
+    <w:p>
+      <w:pPr>
+        <w:pStyle w:val="a3"/>
         <w:spacing w:after="0" w:line="240" w:lineRule="auto"/>
         <w:ind w:firstLine="425"/>
       </w:pPr>
       <w:r>
-        <w:t>1) input data volume estimation function;</w:t>
-      </w:r>
-    </w:p>
-    <w:p>
-      <w:pPr>
-        <w:pStyle w:val="BodyText"/>
+        <w:t>Here, we give some definitions of the basic concepts that are necessary to de</w:t>
+      </w:r>
+      <w:r>
+        <w:t>fine</w:t>
+      </w:r>
+      <w:r>
+        <w:t xml:space="preserve"> a problem-oriented environment</w:t>
+      </w:r>
+      <w:r>
+        <w:t xml:space="preserve"> </w:t>
+      </w:r>
+      <w:r>
+        <w:fldChar w:fldCharType="begin" w:fldLock="1"/>
+      </w:r>
+      <w:r>
+        <w:instrText>ADDIN CSL_CITATION { "citationItems" : [ { "id" : "ITEM-1", "itemData" : { "ISBN" : "9783893368297", "abstract" : "Nowadays many planners in Grid environment support scheduling are based on a workflow. However, none of currently existing tools uses additional information concerning specifics of a problem area and the representation of a workflow. This paper describes a scheduling algorithm and architecture of a CAEBeans resources broker. It considers the above aspects as well as utilises resource reservation, thus managing hardware, software and licenses. This broker can be used for an effective search of resources in problem-oriented grid environments. The CAEBeans Broker is implemented in Java as a UNICORE service. This approach involves component independence from a computing platform and provides full information about a current state of a service, and supports secure and reliable performance, lifetime management, dispatch change notifications, management policy of access to the resources and access control certificates.", "author" : [ { "dropping-particle" : "", "family" : "Shamakina", "given" : "Anastasia", "non-dropping-particle" : "", "parse-names" : false, "suffix" : "" } ], "container-title" : "UNICORE Summit 2012, Proceedings", "id" : "ITEM-1", "issued" : { "date-parts" : [ [ "2012" ] ] }, "page" : "67-75", "title" : "Brokering service for supporting problem-oriented grid environments", "type" : "article-journal", "volume" : "15" }, "uris" : [ "http://www.mendeley.com/documents/?uuid=1350b5c0-0193-42f6-9187-e936fe535c4e" ] } ], "mendeley" : { "formattedCitation" : "[4]", "plainTextFormattedCitation" : "[4]", "previouslyFormattedCitation" : "[4]" }, "properties" : { "noteIndex" : 0 }, "schema" : "https://github.com/citation-style-language/schema/raw/master/csl-citation.json" }</w:instrText>
+      </w:r>
+      <w:r>
+        <w:fldChar w:fldCharType="separate"/>
+      </w:r>
+      <w:r>
+        <w:rPr>
+          <w:noProof/>
+        </w:rPr>
+        <w:t>[4]</w:t>
+      </w:r>
+      <w:r>
+        <w:fldChar w:fldCharType="end"/>
+      </w:r>
+      <w:r>
+        <w:t>.</w:t>
+      </w:r>
+    </w:p>
+    <w:p>
+      <w:pPr>
+        <w:pStyle w:val="a3"/>
         <w:spacing w:after="0" w:line="240" w:lineRule="auto"/>
         <w:ind w:firstLine="425"/>
       </w:pPr>
       <w:r>
-        <w:t>2) task execution time estimation function on a computer with a given perfor</w:t>
-      </w:r>
-      <w:r>
-        <w:t>mance values vector</w:t>
+        <w:rPr>
+          <w:i/>
+        </w:rPr>
+        <w:t xml:space="preserve">Task </w:t>
+      </w:r>
+      <w:r>
+        <w:t xml:space="preserve">describes the process </w:t>
+      </w:r>
+      <w:r>
+        <w:t>of</w:t>
+      </w:r>
+      <w:r>
+        <w:t xml:space="preserve"> transformation of input parameters into output parameters.</w:t>
+      </w:r>
+    </w:p>
+    <w:p>
+      <w:pPr>
+        <w:pStyle w:val="a3"/>
+        <w:spacing w:after="0" w:line="240" w:lineRule="auto"/>
+        <w:ind w:firstLine="425"/>
+      </w:pPr>
+      <w:r>
+        <w:rPr>
+          <w:i/>
+        </w:rPr>
+        <w:t>Job</w:t>
+      </w:r>
+      <w:r>
+        <w:t xml:space="preserve"> is a set of Tasks </w:t>
+      </w:r>
+      <w:proofErr w:type="spellStart"/>
+      <w:r>
+        <w:t>organised</w:t>
+      </w:r>
+      <w:proofErr w:type="spellEnd"/>
+      <w:r>
+        <w:t xml:space="preserve"> as a workflow aimed </w:t>
+      </w:r>
+      <w:r>
+        <w:t xml:space="preserve">to achieve a useful result. Job </w:t>
+      </w:r>
+      <w:r>
+        <w:t xml:space="preserve">determines the order of tasks execution, conditions under which this or that task </w:t>
+      </w:r>
+      <w:proofErr w:type="gramStart"/>
+      <w:r>
+        <w:t>will be</w:t>
+      </w:r>
+      <w:r>
+        <w:t xml:space="preserve"> </w:t>
+      </w:r>
+      <w:r>
+        <w:t>started</w:t>
+      </w:r>
+      <w:proofErr w:type="gramEnd"/>
+      <w:r>
+        <w:t xml:space="preserve">, the mutual </w:t>
+      </w:r>
+      <w:proofErr w:type="spellStart"/>
+      <w:r>
+        <w:t>synchronisation</w:t>
+      </w:r>
+      <w:proofErr w:type="spellEnd"/>
+      <w:r>
+        <w:t xml:space="preserve"> of tasks and information flows between tasks.</w:t>
+      </w:r>
+    </w:p>
+    <w:p>
+      <w:pPr>
+        <w:pStyle w:val="a3"/>
+        <w:spacing w:after="0" w:line="240" w:lineRule="auto"/>
+        <w:ind w:firstLine="425"/>
+      </w:pPr>
+      <w:r>
+        <w:rPr>
+          <w:i/>
+        </w:rPr>
+        <w:t>Resource</w:t>
+      </w:r>
+      <w:r>
+        <w:t xml:space="preserve"> is hardware, software and licenses required to perform a task.</w:t>
+      </w:r>
+    </w:p>
+    <w:p>
+      <w:pPr>
+        <w:pStyle w:val="a3"/>
+        <w:spacing w:after="0" w:line="240" w:lineRule="auto"/>
+        <w:ind w:firstLine="425"/>
+      </w:pPr>
+      <w:r>
+        <w:rPr>
+          <w:i/>
+        </w:rPr>
+        <w:t>Service</w:t>
+      </w:r>
+      <w:r>
+        <w:t xml:space="preserve"> is a specification of resources to solve a specific </w:t>
+      </w:r>
+      <w:r>
+        <w:t xml:space="preserve">class of Tasks. Service defines </w:t>
+      </w:r>
+      <w:r>
+        <w:t>the format of the input and output data.</w:t>
+      </w:r>
+    </w:p>
+    <w:p>
+      <w:pPr>
+        <w:pStyle w:val="a3"/>
+        <w:spacing w:after="0" w:line="240" w:lineRule="auto"/>
+        <w:ind w:firstLine="425"/>
+      </w:pPr>
+      <w:r>
+        <w:rPr>
+          <w:i/>
+        </w:rPr>
+        <w:t>Abstract</w:t>
+      </w:r>
+      <w:r>
+        <w:t xml:space="preserve"> workflow is a set of a Job and requirements for resources.</w:t>
+      </w:r>
+    </w:p>
+    <w:p>
+      <w:pPr>
+        <w:pStyle w:val="a3"/>
+        <w:spacing w:after="0" w:line="240" w:lineRule="auto"/>
+        <w:ind w:firstLine="425"/>
+      </w:pPr>
+      <w:r>
+        <w:rPr>
+          <w:i/>
+        </w:rPr>
+        <w:t>Activity</w:t>
+      </w:r>
+      <w:r>
+        <w:t xml:space="preserve"> is an allocation of necessary resources and la</w:t>
+      </w:r>
+      <w:r>
+        <w:t xml:space="preserve">unch </w:t>
+      </w:r>
+      <w:proofErr w:type="gramStart"/>
+      <w:r>
+        <w:t xml:space="preserve">of a specific </w:t>
+      </w:r>
+      <w:r>
+        <w:t>resources</w:t>
+      </w:r>
+      <w:proofErr w:type="gramEnd"/>
+      <w:r>
+        <w:t xml:space="preserve"> with </w:t>
+      </w:r>
+      <w:r>
+        <w:t>respect to specific recourses for executing a specific Task.</w:t>
+      </w:r>
+    </w:p>
+    <w:p>
+      <w:pPr>
+        <w:pStyle w:val="a3"/>
+        <w:spacing w:after="0" w:line="240" w:lineRule="auto"/>
+        <w:ind w:firstLine="425"/>
+      </w:pPr>
+      <w:r>
+        <w:rPr>
+          <w:i/>
+        </w:rPr>
+        <w:t>Concrete workflow</w:t>
+      </w:r>
+      <w:r>
+        <w:t xml:space="preserve"> is a workflow of activities aimed </w:t>
+      </w:r>
+      <w:r>
+        <w:t xml:space="preserve">at implementation of a specific </w:t>
+      </w:r>
+      <w:r>
+        <w:t>Job.</w:t>
+      </w:r>
+    </w:p>
+    <w:p>
+      <w:pPr>
+        <w:pStyle w:val="a3"/>
+        <w:spacing w:after="0" w:line="240" w:lineRule="auto"/>
+        <w:ind w:firstLine="425"/>
+      </w:pPr>
+      <w:r>
+        <w:t>Distributed Problem-Oriented Environment is a set of re</w:t>
+      </w:r>
+      <w:r>
+        <w:t xml:space="preserve">sources, services, software and </w:t>
+      </w:r>
+      <w:r>
+        <w:t>middleware focused on the implementation of Concrete workflows for a specific problem</w:t>
+      </w:r>
+      <w:r>
+        <w:t xml:space="preserve"> </w:t>
+      </w:r>
+      <w:r>
+        <w:t>domain.</w:t>
+      </w:r>
+    </w:p>
+    <w:p>
+      <w:pPr>
+        <w:pStyle w:val="a3"/>
+        <w:spacing w:after="0"/>
+        <w:ind w:firstLine="425"/>
+      </w:pPr>
+      <w:r>
+        <w:t>Typical Tools for Cloud Workflow Scheduling Research</w:t>
+      </w:r>
+      <w:r>
+        <w:t xml:space="preserve"> are</w:t>
+      </w:r>
+      <w:r>
+        <w:t xml:space="preserve"> </w:t>
+      </w:r>
+      <w:proofErr w:type="spellStart"/>
+      <w:r>
+        <w:t>CloudSim</w:t>
+      </w:r>
+      <w:proofErr w:type="spellEnd"/>
+      <w:r>
+        <w:t xml:space="preserve"> and </w:t>
+      </w:r>
+      <w:proofErr w:type="spellStart"/>
+      <w:r>
+        <w:t>WorkflowSim</w:t>
+      </w:r>
+      <w:proofErr w:type="spellEnd"/>
+      <w:r>
+        <w:t xml:space="preserve"> </w:t>
+      </w:r>
+      <w:r>
+        <w:fldChar w:fldCharType="begin" w:fldLock="1"/>
+      </w:r>
+      <w:r>
+        <w:instrText>ADDIN CSL_CITATION { "citationItems" : [ { "id" : "ITEM-1", "itemData" : { "DOI" : "10.1007/978-3-662-46170-9", "ISBN" : "978-3-662-46169-3", "abstract" : "Cloud computing owns merits of more efficiency and less cost in fields of information processing and service mode. Algorithms of workflow scheduling in the cloud can contribute to cutting cost and improving the quality of services, therefore, it has been a hot research topic. In this paper, the workflow technology in the cloud and the needs for cloud workflow scheduling are firstly introduced. Then, typical cloud workflow scheduling algorithms are analyzed and classified into three categories. In the end, typical cloud workflow scheduling research tools such as CloudSim, WorkflowSim and SwinFlow-Cloud are evaluated. Besides, we also analyze the existing problems of current workflow scheduling algorithm in the cloud and introduce the directions of the future research.", "author" : [ { "dropping-particle" : "", "family" : "Chen", "given" : "Congyang", "non-dropping-particle" : "", "parse-names" : false, "suffix" : "" }, { "dropping-particle" : "", "family" : "Liu", "given" : "Jianxun", "non-dropping-particle" : "", "parse-names" : false, "suffix" : "" }, { "dropping-particle" : "", "family" : "Wen", "given" : "Yiping", "non-dropping-particle" : "", "parse-names" : false, "suffix" : "" }, { "dropping-particle" : "", "family" : "Chen", "given" : "Jinjun", "non-dropping-particle" : "", "parse-names" : false, "suffix" : "" } ], "container-title" : "Ccis", "id" : "ITEM-1", "issued" : { "date-parts" : [ [ "2015" ] ] }, "page" : "35-48", "title" : "CCIS 495 - Research on Workflow Scheduling Algorithms in the Cloud", "type" : "article-journal", "volume" : "495" }, "uris" : [ "http://www.mendeley.com/documents/?uuid=abbaee19-145d-45ca-922a-a1a37493c529" ] } ], "mendeley" : { "formattedCitation" : "[5]", "plainTextFormattedCitation" : "[5]" }, "properties" : { "noteIndex" : 0 }, "schema" : "https://github.com/citation-style-language/schema/raw/master/csl-citation.json" }</w:instrText>
+      </w:r>
+      <w:r>
+        <w:fldChar w:fldCharType="separate"/>
+      </w:r>
+      <w:r>
+        <w:rPr>
+          <w:noProof/>
+        </w:rPr>
+        <w:t>[5]</w:t>
+      </w:r>
+      <w:r>
+        <w:fldChar w:fldCharType="end"/>
+      </w:r>
+      <w:r>
+        <w:t xml:space="preserve">. We </w:t>
+      </w:r>
+      <w:r>
+        <w:t xml:space="preserve">have been used </w:t>
+      </w:r>
+      <w:r>
+        <w:t xml:space="preserve">it </w:t>
+      </w:r>
+      <w:r>
+        <w:t>for simulating with cloud workflow scheduling.</w:t>
+      </w:r>
+      <w:r>
+        <w:t xml:space="preserve"> </w:t>
+      </w:r>
+      <w:proofErr w:type="spellStart"/>
+      <w:r>
+        <w:t>CloudSim</w:t>
+      </w:r>
+      <w:proofErr w:type="spellEnd"/>
+      <w:r>
+        <w:t xml:space="preserve"> is a toolkit (library) for simulation of cloud computing scenarios. It provides</w:t>
+      </w:r>
+      <w:r>
+        <w:t xml:space="preserve"> </w:t>
+      </w:r>
+      <w:r>
+        <w:t>basic classes for describing data centers, virtual machines, applications, users,</w:t>
+      </w:r>
+      <w:r>
+        <w:t xml:space="preserve"> </w:t>
+      </w:r>
+      <w:r>
+        <w:t>computational resources, and policies for management of diverse parts of the system</w:t>
+      </w:r>
+      <w:r>
+        <w:t xml:space="preserve"> </w:t>
+      </w:r>
+      <w:r>
+        <w:t>(e.g., scheduling and provisioning)</w:t>
+      </w:r>
+      <w:r>
+        <w:t xml:space="preserve">. </w:t>
+      </w:r>
+      <w:proofErr w:type="spellStart"/>
+      <w:r>
+        <w:t>WorkflowSim</w:t>
+      </w:r>
+      <w:proofErr w:type="spellEnd"/>
+      <w:r>
+        <w:t xml:space="preserve"> extends the </w:t>
+      </w:r>
+      <w:proofErr w:type="spellStart"/>
+      <w:r>
+        <w:t>CloudSim</w:t>
+      </w:r>
+      <w:proofErr w:type="spellEnd"/>
+      <w:r>
+        <w:t xml:space="preserve"> simulation toolkit by introducing the support of</w:t>
+      </w:r>
+      <w:r>
+        <w:t xml:space="preserve"> </w:t>
+      </w:r>
+      <w:r>
+        <w:t xml:space="preserve">workflow </w:t>
+      </w:r>
+      <w:r>
+        <w:lastRenderedPageBreak/>
+        <w:t>preparation and execution with an implementation of a stack of workflow</w:t>
+      </w:r>
+      <w:r>
+        <w:t xml:space="preserve"> </w:t>
+      </w:r>
+      <w:r>
+        <w:t>parser, workflow engine and job scheduler.</w:t>
+      </w:r>
+      <w:r>
+        <w:t xml:space="preserve"> </w:t>
+      </w:r>
+      <w:proofErr w:type="spellStart"/>
+      <w:r>
+        <w:t>WorkflowSim</w:t>
+      </w:r>
+      <w:proofErr w:type="spellEnd"/>
+      <w:r>
+        <w:t xml:space="preserve"> </w:t>
+      </w:r>
+      <w:proofErr w:type="gramStart"/>
+      <w:r>
+        <w:t>is used</w:t>
+      </w:r>
+      <w:proofErr w:type="gramEnd"/>
+      <w:r>
+        <w:t xml:space="preserve"> for validating Graph algorithm, distributed computing,</w:t>
+      </w:r>
+      <w:r>
+        <w:t xml:space="preserve"> </w:t>
+      </w:r>
+      <w:r>
+        <w:t>workflow scheduling, resource provisioning and so on</w:t>
+      </w:r>
+      <w:r>
+        <w:t xml:space="preserve">. </w:t>
+      </w:r>
+      <w:r>
+        <w:t xml:space="preserve"> Compared to</w:t>
+      </w:r>
+      <w:r>
+        <w:t xml:space="preserve"> </w:t>
+      </w:r>
+      <w:proofErr w:type="spellStart"/>
+      <w:r>
+        <w:t>CloudSim</w:t>
+      </w:r>
+      <w:proofErr w:type="spellEnd"/>
+      <w:r>
+        <w:t xml:space="preserve"> and other workflow simulators, </w:t>
+      </w:r>
+      <w:proofErr w:type="spellStart"/>
+      <w:r>
+        <w:t>WorkflowSim</w:t>
+      </w:r>
+      <w:proofErr w:type="spellEnd"/>
+      <w:r>
+        <w:t xml:space="preserve"> provides support of task</w:t>
+      </w:r>
+      <w:r>
+        <w:t xml:space="preserve"> </w:t>
+      </w:r>
+      <w:r>
+        <w:t>clustering that merges tasks into a cluster job and dynamic scheduling algorithm that</w:t>
+      </w:r>
+      <w:r>
+        <w:t xml:space="preserve"> </w:t>
+      </w:r>
+      <w:r>
+        <w:t>jobs matched to a worker node whenever a worker node become idle.</w:t>
+      </w:r>
+    </w:p>
+    <w:p>
+      <w:pPr>
+        <w:pStyle w:val="a3"/>
+        <w:spacing w:after="0" w:line="240" w:lineRule="auto"/>
+        <w:ind w:firstLine="425"/>
+      </w:pPr>
+      <w:r>
+        <w:t>So, i</w:t>
+      </w:r>
+      <w:r>
+        <w:t>t is necessary to have efficient mechanisms for workflow scheduling that incorporate domain specific information.</w:t>
+      </w:r>
+      <w:bookmarkStart w:id="2" w:name="_GoBack"/>
+      <w:bookmarkEnd w:id="2"/>
+    </w:p>
+    <w:p>
+      <w:pPr>
+        <w:pStyle w:val="a3"/>
+        <w:spacing w:after="0" w:line="240" w:lineRule="auto"/>
+        <w:ind w:firstLine="425"/>
+      </w:pPr>
+      <w:r>
+        <w:rPr>
+          <w:rStyle w:val="a9"/>
+          <w:spacing w:val="0"/>
+        </w:rPr>
+        <w:commentReference w:id="3"/>
+      </w:r>
+      <w:r>
+        <w:t>T</w:t>
+      </w:r>
+      <w:r>
+        <w:t xml:space="preserve">his paper </w:t>
+      </w:r>
+      <w:proofErr w:type="gramStart"/>
+      <w:r>
+        <w:t>is organized</w:t>
+      </w:r>
+      <w:proofErr w:type="gramEnd"/>
+      <w:r>
+        <w:t xml:space="preserve"> as follows. In section II we present the concept and the basic idea of scheduling applications in cloud environments. In section III we describe the results of the analysis of existing algorithms of resource scheduling. In section IV we describe HEFT and PO-HEFT cloud scheduling algorithms complete with a mathematical task model. In section V we describe the implementation of PO-HEFT algorithm in </w:t>
+      </w:r>
+      <w:proofErr w:type="spellStart"/>
+      <w:r>
+        <w:t>CloudSim</w:t>
+      </w:r>
+      <w:proofErr w:type="spellEnd"/>
+      <w:r>
+        <w:t xml:space="preserve"> cloud environment simulation package. In section VI we describe the results of benchmarking PO-HEFT against </w:t>
+      </w:r>
+      <w:proofErr w:type="spellStart"/>
+      <w:r>
+        <w:t>CloudSim's</w:t>
+      </w:r>
+      <w:proofErr w:type="spellEnd"/>
+      <w:r>
+        <w:t xml:space="preserve"> built-in scheduling algorithm. In section </w:t>
+      </w:r>
+      <w:proofErr w:type="gramStart"/>
+      <w:r>
+        <w:t>VII</w:t>
+      </w:r>
+      <w:proofErr w:type="gramEnd"/>
+      <w:r>
+        <w:t xml:space="preserve"> we summarize the results of our research and g</w:t>
+      </w:r>
+      <w:r>
+        <w:t>ive further research directions</w:t>
       </w:r>
       <w:r>
         <w:t>.</w:t>
@@ -315,7 +973,1289 @@
     </w:p>
     <w:p>
       <w:pPr>
-        <w:pStyle w:val="BodyText"/>
+        <w:pStyle w:val="1"/>
+      </w:pPr>
+      <w:r>
+        <w:t>scheduling applications in cloud environments</w:t>
+      </w:r>
+    </w:p>
+    <w:p>
+      <w:pPr>
+        <w:ind w:firstLine="216"/>
+        <w:jc w:val="both"/>
+        <w:rPr>
+          <w:spacing w:val="-1"/>
+        </w:rPr>
+      </w:pPr>
+      <w:r>
+        <w:rPr>
+          <w:spacing w:val="-1"/>
+        </w:rPr>
+        <w:t>Analysis of the main trends in resource scheduling research in distributed problem-oriented environments shows that the theme of the problem-oriented scheduling and prediction of environment load is an urgent task.</w:t>
+      </w:r>
+    </w:p>
+    <w:p>
+      <w:pPr>
+        <w:pStyle w:val="a3"/>
+        <w:spacing w:after="0"/>
+        <w:ind w:firstLine="289"/>
+      </w:pPr>
+      <w:r>
+        <w:t>In the cloud computer data centers Holistic Model for Resource Representation is used in virtualized cloud computing data</w:t>
+      </w:r>
+      <w:r>
+        <w:t xml:space="preserve"> </w:t>
+      </w:r>
+      <w:r>
+        <w:fldChar w:fldCharType="begin" w:fldLock="1"/>
+      </w:r>
+      <w:r>
+        <w:instrText>ADDIN CSL_CITATION { "citationItems" : [ { "id" : "ITEM-1", "itemData" : { "DOI" : "10.1109/CloudCom.2013.84", "ISBN" : "978-0-7695-5095-4", "ISSN" : "23302194", "abstract" : "Management and optimization of cloud infrastructures combine multiple challenges. The optimization of data centers targets such objectives as performance, reliability, energy consumption, and security. To achieve these goals, multiple actions can be taken, for example, task and virtual machine allocation or infrastructure management. In this work we propose a model for representation of computing, memory, storage, and communication resources in cloud computing data centers. This model is relevant for the characterization of cloud applications, virtual machines, as well as physical servers. The performance evaluation and validation of the proposed model is carried out using the Green Cloud simulator. The obtained results show good agreement with the design objectives and confirm validity of the assumptions. \u00a9 2013 IEEE.", "author" : [ { "dropping-particle" : "", "family" : "Guzek", "given" : "Mateusz", "non-dropping-particle" : "", "parse-names" : false, "suffix" : "" }, { "dropping-particle" : "", "family" : "Kliazovich", "given" : "Dzmitry", "non-dropping-particle" : "", "parse-names" : false, "suffix" : "" }, { "dropping-particle" : "", "family" : "Bouvry", "given" : "Pascal", "non-dropping-particle" : "", "parse-names" : false, "suffix" : "" } ], "container-title" : "IEEE International Conference on Cloud Computing Technology and Science (CloudCom)", "id" : "ITEM-1", "issued" : { "date-parts" : [ [ "2013" ] ] }, "page" : "590-598", "title" : "A Holistic Model for Resource Representation in Virtualized Cloud Computing Data Centers", "type" : "article-journal" }, "uris" : [ "http://www.mendeley.com/documents/?uuid=de33bb62-6b39-451c-8dbb-ce557c6a1153" ] } ], "mendeley" : { "formattedCitation" : "[6]", "plainTextFormattedCitation" : "[6]", "previouslyFormattedCitation" : "[5]" }, "properties" : { "noteIndex" : 0 }, "schema" : "https://github.com/citation-style-language/schema/raw/master/csl-citation.json" }</w:instrText>
+      </w:r>
+      <w:r>
+        <w:fldChar w:fldCharType="separate"/>
+      </w:r>
+      <w:r>
+        <w:rPr>
+          <w:noProof/>
+        </w:rPr>
+        <w:t>[6]</w:t>
+      </w:r>
+      <w:r>
+        <w:fldChar w:fldCharType="end"/>
+      </w:r>
+      <w:r>
+        <w:t xml:space="preserve">. This model is designed to represent physical resources, virtual machines, and applications in cloud computing environments. The model can be applied to represent cloud applications, VMs, and physical hosts. Each of these entities is described by multiple resources: computing, memory, storage, and networking. The </w:t>
+      </w:r>
+      <w:proofErr w:type="gramStart"/>
+      <w:r>
+        <w:t>model  is</w:t>
+      </w:r>
+      <w:proofErr w:type="gramEnd"/>
+      <w:r>
+        <w:t xml:space="preserve"> scalable, as </w:t>
+      </w:r>
+      <w:commentRangeStart w:id="4"/>
+      <w:r>
+        <w:t>it does not increase the simulation time and creates a limited memory overhead of less than 10%</w:t>
+      </w:r>
+      <w:commentRangeEnd w:id="4"/>
+      <w:r>
+        <w:rPr>
+          <w:rStyle w:val="a9"/>
+          <w:spacing w:val="0"/>
+        </w:rPr>
+        <w:commentReference w:id="4"/>
+      </w:r>
+      <w:r>
+        <w:t xml:space="preserve"> </w:t>
+      </w:r>
+      <w:r>
+        <w:t>with</w:t>
+      </w:r>
+      <w:r>
+        <w:t xml:space="preserve"> the respect to the Simple model</w:t>
+      </w:r>
+      <w:r>
+        <w:t xml:space="preserve">. </w:t>
+      </w:r>
+      <w:r>
+        <w:t>This additional memory</w:t>
+      </w:r>
+      <w:r>
+        <w:t xml:space="preserve"> </w:t>
+      </w:r>
+      <w:r>
+        <w:t>is required for the creation a separate objects for each</w:t>
+      </w:r>
+      <w:r>
+        <w:t xml:space="preserve"> </w:t>
+      </w:r>
+      <w:r>
+        <w:t>resource demand and provision.</w:t>
+      </w:r>
+      <w:r>
+        <w:t xml:space="preserve"> </w:t>
+      </w:r>
+      <w:r>
+        <w:t xml:space="preserve">A holistic model increases the precision of simulations and enables a number </w:t>
+      </w:r>
+      <w:commentRangeStart w:id="5"/>
+      <w:r>
+        <w:t>of new simulation scenarios focused on heterogeneity of the hardware resources and virtualization</w:t>
+      </w:r>
+      <w:commentRangeEnd w:id="5"/>
+      <w:r>
+        <w:rPr>
+          <w:rStyle w:val="a9"/>
+          <w:spacing w:val="0"/>
+        </w:rPr>
+        <w:commentReference w:id="5"/>
+      </w:r>
+      <w:r>
+        <w:t>.</w:t>
+      </w:r>
+      <w:r>
+        <w:t> </w:t>
+      </w:r>
+      <w:r>
+        <w:t>The model distinguishes between computing, memory, storage, and networking types of resources. However, the model can easily scale to include other types of resources as well, e.g., additional GPGPU units.</w:t>
+      </w:r>
+    </w:p>
+    <w:p>
+      <w:pPr>
+        <w:pStyle w:val="a3"/>
+        <w:spacing w:after="0"/>
+        <w:ind w:firstLine="289"/>
+      </w:pPr>
+      <w:r>
+        <w:rPr>
+          <w:rFonts w:ascii="BemboStd" w:eastAsiaTheme="minorHAnsi" w:hAnsi="BemboStd" w:cs="BemboStd"/>
+          <w:sz w:val="19"/>
+          <w:szCs w:val="19"/>
+        </w:rPr>
+        <w:t>N</w:t>
+      </w:r>
+      <w:r>
+        <w:rPr>
+          <w:rFonts w:ascii="BemboStd" w:eastAsiaTheme="minorHAnsi" w:hAnsi="BemboStd" w:cs="BemboStd"/>
+          <w:sz w:val="19"/>
+          <w:szCs w:val="19"/>
+        </w:rPr>
+        <w:t>ew cloud-related</w:t>
+      </w:r>
+      <w:r>
+        <w:rPr>
+          <w:rFonts w:ascii="BemboStd" w:eastAsiaTheme="minorHAnsi" w:hAnsi="BemboStd" w:cs="BemboStd"/>
+          <w:sz w:val="19"/>
+          <w:szCs w:val="19"/>
+        </w:rPr>
+        <w:t xml:space="preserve"> </w:t>
+      </w:r>
+      <w:r>
+        <w:rPr>
+          <w:rFonts w:ascii="BemboStd" w:eastAsiaTheme="minorHAnsi" w:hAnsi="BemboStd" w:cs="BemboStd"/>
+          <w:sz w:val="19"/>
+          <w:szCs w:val="19"/>
+        </w:rPr>
+        <w:t>techniques for resource virtualization</w:t>
+      </w:r>
+      <w:r>
+        <w:rPr>
+          <w:rFonts w:ascii="BemboStd" w:eastAsiaTheme="minorHAnsi" w:hAnsi="BemboStd" w:cs="BemboStd"/>
+          <w:sz w:val="19"/>
+          <w:szCs w:val="19"/>
+        </w:rPr>
+        <w:t xml:space="preserve"> </w:t>
+      </w:r>
+      <w:r>
+        <w:rPr>
+          <w:rFonts w:ascii="BemboStd" w:eastAsiaTheme="minorHAnsi" w:hAnsi="BemboStd" w:cs="BemboStd"/>
+          <w:sz w:val="19"/>
+          <w:szCs w:val="19"/>
+        </w:rPr>
+        <w:t>and sharing and the corresponding service</w:t>
+      </w:r>
+      <w:r>
+        <w:rPr>
+          <w:rFonts w:ascii="BemboStd" w:eastAsiaTheme="minorHAnsi" w:hAnsi="BemboStd" w:cs="BemboStd"/>
+          <w:sz w:val="19"/>
+          <w:szCs w:val="19"/>
+        </w:rPr>
+        <w:t xml:space="preserve"> </w:t>
+      </w:r>
+      <w:r>
+        <w:rPr>
+          <w:rFonts w:ascii="BemboStd" w:eastAsiaTheme="minorHAnsi" w:hAnsi="BemboStd" w:cs="BemboStd"/>
+          <w:sz w:val="19"/>
+          <w:szCs w:val="19"/>
+        </w:rPr>
+        <w:t>level agreements call for new optimization</w:t>
+      </w:r>
+      <w:r>
+        <w:rPr>
+          <w:rFonts w:ascii="BemboStd" w:eastAsiaTheme="minorHAnsi" w:hAnsi="BemboStd" w:cs="BemboStd"/>
+          <w:sz w:val="19"/>
+          <w:szCs w:val="19"/>
+        </w:rPr>
+        <w:t xml:space="preserve"> </w:t>
+      </w:r>
+      <w:r>
+        <w:rPr>
+          <w:rFonts w:ascii="BemboStd" w:eastAsiaTheme="minorHAnsi" w:hAnsi="BemboStd" w:cs="BemboStd"/>
+          <w:sz w:val="19"/>
+          <w:szCs w:val="19"/>
+        </w:rPr>
+        <w:t>models and solutions</w:t>
+      </w:r>
+      <w:r>
+        <w:rPr>
+          <w:rFonts w:ascii="BemboStd" w:eastAsiaTheme="minorHAnsi" w:hAnsi="BemboStd" w:cs="BemboStd"/>
+          <w:sz w:val="19"/>
+          <w:szCs w:val="19"/>
+        </w:rPr>
+        <w:t xml:space="preserve">. </w:t>
+      </w:r>
+      <w:r>
+        <w:rPr>
+          <w:rFonts w:ascii="BemboStd" w:eastAsiaTheme="minorHAnsi" w:hAnsi="BemboStd" w:cs="BemboStd"/>
+          <w:sz w:val="19"/>
+          <w:szCs w:val="19"/>
+        </w:rPr>
+        <w:t>Computational Intelligence</w:t>
+      </w:r>
+      <w:r>
+        <w:t xml:space="preserve"> proves to be applicable to multiple resource management problems</w:t>
+      </w:r>
+      <w:r>
+        <w:t xml:space="preserve"> </w:t>
+      </w:r>
+      <w:r>
+        <w:t xml:space="preserve">that exist at all layers of </w:t>
+      </w:r>
+      <w:r>
+        <w:t>Cloud computing</w:t>
+      </w:r>
+      <w:r>
+        <w:t xml:space="preserve">. Standard optimization objectives for scheduling are to minimize </w:t>
+      </w:r>
+      <w:proofErr w:type="spellStart"/>
+      <w:r>
+        <w:t>makespan</w:t>
+      </w:r>
+      <w:proofErr w:type="spellEnd"/>
+      <w:r>
+        <w:t xml:space="preserve"> and cost, but additional objectives may include optimization of energy consumption or communications. Solutions to this multi-objective optimization problem include but are not limited </w:t>
+      </w:r>
+      <w:r>
+        <w:lastRenderedPageBreak/>
+        <w:t>to:</w:t>
+      </w:r>
+      <w:r>
+        <w:t xml:space="preserve"> </w:t>
+      </w:r>
+      <w:r>
+        <w:t xml:space="preserve">Improved Differential Evolutionary Algorithm combined with the Taguchi method, Multi-Objective Evolutionary Algorithm based on NSGA-II, Case Library and Pareto Solution based hybrid GA </w:t>
+      </w:r>
+      <w:r>
+        <w:t xml:space="preserve">Particle Swarm Optimization, </w:t>
+      </w:r>
+      <w:r>
+        <w:t xml:space="preserve">Auction-Based </w:t>
+      </w:r>
+      <w:proofErr w:type="spellStart"/>
+      <w:r>
+        <w:t>Biobjective</w:t>
+      </w:r>
+      <w:proofErr w:type="spellEnd"/>
+      <w:r>
+        <w:t xml:space="preserve"> Scheduling Strategy etc. </w:t>
+      </w:r>
+      <w:r>
+        <w:fldChar w:fldCharType="begin" w:fldLock="1"/>
+      </w:r>
+      <w:r>
+        <w:instrText>ADDIN CSL_CITATION { "citationItems" : [ { "id" : "ITEM-1", "itemData" : { "author" : [ { "dropping-particle" : "", "family" : "Bouvry", "given" : "Pascal", "non-dropping-particle" : "", "parse-names" : false, "suffix" : "" }, { "dropping-particle" : "", "family" : "Service", "given" : "B", "non-dropping-particle" : "", "parse-names" : false, "suffix" : "" } ], "id" : "ITEM-1", "issue" : "may", "issued" : { "date-parts" : [ [ "2015" ] ] }, "page" : "53-67", "title" : "Review Article A Survey of Evolutionary Computation for Resource Management of Processing in Cloud Computing", "type" : "article-journal" }, "uris" : [ "http://www.mendeley.com/documents/?uuid=b3d961a8-8bae-4a8c-8d74-5191f780456c" ] }, { "id" : "ITEM-2", "itemData" : { "DOI" : "10.1007/978-3-662-46170-9", "ISBN" : "978-3-662-46169-3", "abstract" : "Cloud computing owns merits of more efficiency and less cost in fields of information processing and service mode. Algorithms of workflow scheduling in the cloud can contribute to cutting cost and improving the quality of services, therefore, it has been a hot research topic. In this paper, the workflow technology in the cloud and the needs for cloud workflow scheduling are firstly introduced. Then, typical cloud workflow scheduling algorithms are analyzed and classified into three categories. In the end, typical cloud workflow scheduling research tools such as CloudSim, WorkflowSim and SwinFlow-Cloud are evaluated. Besides, we also analyze the existing problems of current workflow scheduling algorithm in the cloud and introduce the directions of the future research.", "author" : [ { "dropping-particle" : "", "family" : "Chen", "given" : "Congyang", "non-dropping-particle" : "", "parse-names" : false, "suffix" : "" }, { "dropping-particle" : "", "family" : "Liu", "given" : "Jianxun", "non-dropping-particle" : "", "parse-names" : false, "suffix" : "" }, { "dropping-particle" : "", "family" : "Wen", "given" : "Yiping", "non-dropping-particle" : "", "parse-names" : false, "suffix" : "" }, { "dropping-particle" : "", "family" : "Chen", "given" : "Jinjun", "non-dropping-particle" : "", "parse-names" : false, "suffix" : "" } ], "container-title" : "Ccis", "id" : "ITEM-2", "issued" : { "date-parts" : [ [ "2015" ] ] }, "page" : "35-48", "title" : "CCIS 495 - Research on Workflow Scheduling Algorithms in the Cloud", "type" : "article-journal", "volume" : "495" }, "uris" : [ "http://www.mendeley.com/documents/?uuid=abbaee19-145d-45ca-922a-a1a37493c529" ] } ], "mendeley" : { "formattedCitation" : "[7], [5]", "manualFormatting" : "[2]", "plainTextFormattedCitation" : "[7], [5]", "previouslyFormattedCitation" : "[6], [7]" }, "properties" : { "noteIndex" : 0 }, "schema" : "https://github.com/citation-style-language/schema/raw/master/csl-citation.json" }</w:instrText>
+      </w:r>
+      <w:r>
+        <w:fldChar w:fldCharType="separate"/>
+      </w:r>
+      <w:r>
+        <w:rPr>
+          <w:noProof/>
+        </w:rPr>
+        <w:t>[2]</w:t>
+      </w:r>
+      <w:r>
+        <w:fldChar w:fldCharType="end"/>
+      </w:r>
+      <w:r>
+        <w:t xml:space="preserve">. </w:t>
+      </w:r>
+      <w:r>
+        <w:t>The main drawback of mentioned algorithms is the fact that they do not use information about previous executions.</w:t>
+      </w:r>
+    </w:p>
+    <w:p>
+      <w:pPr>
+        <w:pStyle w:val="a3"/>
+        <w:spacing w:after="0" w:line="240" w:lineRule="auto"/>
+        <w:ind w:firstLine="289"/>
+      </w:pPr>
+      <w:r>
+        <w:t>The main reason that traditional cluster and grid resource allocation approaches fail to provide efficient performance in clouds is that most of cloud applications require availability of communication resources for information exchange between tasks, with databases or the end users</w:t>
+      </w:r>
+      <w:r>
+        <w:t xml:space="preserve"> </w:t>
+      </w:r>
+      <w:r>
+        <w:fldChar w:fldCharType="begin" w:fldLock="1"/>
+      </w:r>
+      <w:r>
+        <w:instrText>ADDIN CSL_CITATION { "citationItems" : [ { "id" : "ITEM-1", "itemData" : { "DOI" : "10.1007/s10723-015-9337-8", "ISSN" : "15707873", "author" : [ { "dropping-particle" : "", "family" : "Kliazovich", "given" : "Dzmitry", "non-dropping-particle" : "", "parse-names" : false, "suffix" : "" }, { "dropping-particle" : "", "family" : "Pecero", "given" : "Johnatan E.", "non-dropping-particle" : "", "parse-names" : false, "suffix" : "" }, { "dropping-particle" : "", "family" : "Tchernykh", "given" : "Andrei", "non-dropping-particle" : "", "parse-names" : false, "suffix" : "" }, { "dropping-particle" : "", "family" : "Bouvry", "given" : "Pascal", "non-dropping-particle" : "", "parse-names" : false, "suffix" : "" }, { "dropping-particle" : "", "family" : "Khan", "given" : "Samee U.", "non-dropping-particle" : "", "parse-names" : false, "suffix" : "" }, { "dropping-particle" : "", "family" : "Zomaya", "given" : "Albert Y.", "non-dropping-particle" : "", "parse-names" : false, "suffix" : "" } ], "container-title" : "Journal of Grid Computing", "id" : "ITEM-1", "issued" : { "date-parts" : [ [ "2015" ] ] }, "title" : "CA-DAG: Modeling Communication-Aware Applications for Scheduling in Cloud Computing", "type" : "article-journal" }, "uris" : [ "http://www.mendeley.com/documents/?uuid=ae1b0205-a25e-4d7b-8d1d-f584958f16d1" ] } ], "mendeley" : { "formattedCitation" : "[8]", "plainTextFormattedCitation" : "[8]", "previouslyFormattedCitation" : "[8]" }, "properties" : { "noteIndex" : 0 }, "schema" : "https://github.com/citation-style-language/schema/raw/master/csl-citation.json" }</w:instrText>
+      </w:r>
+      <w:r>
+        <w:fldChar w:fldCharType="separate"/>
+      </w:r>
+      <w:r>
+        <w:rPr>
+          <w:noProof/>
+        </w:rPr>
+        <w:t>[8]</w:t>
+      </w:r>
+      <w:r>
+        <w:fldChar w:fldCharType="end"/>
+      </w:r>
+      <w:r>
+        <w:t xml:space="preserve">. </w:t>
+      </w:r>
+      <w:r>
+        <w:t xml:space="preserve">CA-DAG model for cloud computing applications, which overcomes shortcomings of existing approaches using communication awareness. This </w:t>
+      </w:r>
+      <w:r>
+        <w:t xml:space="preserve">model is based on Directed Acyclic Graphs that in addition to computing vertices include separate vertices to represent communications. Such a representation allows making separate resource allocation decisions: </w:t>
+      </w:r>
+      <w:proofErr w:type="gramStart"/>
+      <w:r>
+        <w:t>assigning  processors</w:t>
+      </w:r>
+      <w:proofErr w:type="gramEnd"/>
+      <w:r>
+        <w:t xml:space="preserve"> to handle computing jobs, and network resources for information transmissions.</w:t>
+      </w:r>
+      <w:r>
+        <w:t xml:space="preserve"> A case study is given and corresponding results indicate that DAG scheduling algorithms designed for single DAG and single machine settings are not well suited for Grid scheduling scenarios, where user run time estimates are available.</w:t>
+      </w:r>
+    </w:p>
+    <w:p>
+      <w:pPr>
+        <w:pStyle w:val="a3"/>
+        <w:spacing w:after="0" w:line="240" w:lineRule="auto"/>
+        <w:ind w:firstLine="289"/>
+      </w:pPr>
+      <w:r>
+        <w:t>F</w:t>
+      </w:r>
+      <w:r>
+        <w:t>or practical</w:t>
+      </w:r>
+      <w:r>
+        <w:t xml:space="preserve"> </w:t>
+      </w:r>
+      <w:r>
+        <w:t xml:space="preserve">purposes quite simple scheduler </w:t>
+      </w:r>
+      <w:proofErr w:type="spellStart"/>
+      <w:r>
+        <w:t>MaxAR</w:t>
+      </w:r>
+      <w:proofErr w:type="spellEnd"/>
+      <w:r>
+        <w:t xml:space="preserve"> </w:t>
+      </w:r>
+      <w:r>
+        <w:t>with minimal information requirements can provide</w:t>
+      </w:r>
+      <w:r>
+        <w:t xml:space="preserve"> </w:t>
+      </w:r>
+      <w:r>
+        <w:t>good performance for multiple workflow</w:t>
+      </w:r>
+      <w:r>
+        <w:t xml:space="preserve"> </w:t>
+      </w:r>
+      <w:r>
+        <w:t>scheduling</w:t>
+      </w:r>
+      <w:r>
+        <w:t xml:space="preserve"> </w:t>
+      </w:r>
+      <w:r>
+        <w:fldChar w:fldCharType="begin" w:fldLock="1"/>
+      </w:r>
+      <w:r>
+        <w:instrText>ADDIN CSL_CITATION { "citationItems" : [ { "id" : "ITEM-1", "itemData" : { "DOI" : "10.1007/s10723-012-9215-6", "ISSN" : "15707873", "abstract" : "In this paper, we present an experimental study of deterministic non-preemptive multiple workflow scheduling strategies on a Grid. We distinguish twenty five strategies depending on the type and amount of information they require. We analyze scheduling strategies that consist of two and four stages: labeling, adaptive allocation, prioritization, and parallel machine scheduling. We apply these strategies in the context of executing the Cybershake, Epigenomics, Genome, Inspiral, LIGO, Montage, and SIPHT workflows applications. In order to provide performance comparison, we performed a joint analysis considering three metrics. A case study is given and corresponding results indicate that well known DAG scheduling algorithms designed for single DAG and single machine settings are not well suited for Grid scheduling scenarios, where user run time estimates are available. We show that the proposed new strategies outperform other strategies in terms of approximation factor, mean critical path waiting time, and critical path slowdown. The robustness of these strategies is also discussed.", "author" : [ { "dropping-particle" : "", "family" : "Hirales-Carbajal", "given" : "Adan", "non-dropping-particle" : "", "parse-names" : false, "suffix" : "" }, { "dropping-particle" : "", "family" : "Tchernykh", "given" : "Andrei", "non-dropping-particle" : "", "parse-names" : false, "suffix" : "" }, { "dropping-particle" : "", "family" : "Yahyapour", "given" : "Ramin", "non-dropping-particle" : "", "parse-names" : false, "suffix" : "" }, { "dropping-particle" : "", "family" : "Gonzalez-Garcia", "given" : "Jose-Luis", "non-dropping-particle" : "", "parse-names" : false, "suffix" : "" }, { "dropping-particle" : "", "family" : "Roblitz", "given" : "Thomas", "non-dropping-particle" : "", "parse-names" : false, "suffix" : "" }, { "dropping-particle" : "", "family" : "Ramirez-Alcaraz", "given" : "Juan Manuel", "non-dropping-particle" : "", "parse-names" : false, "suffix" : "" } ], "container-title" : "Journal of Grid Computing", "id" : "ITEM-1", "issue" : "2", "issued" : { "date-parts" : [ [ "2012" ] ] }, "page" : "325-346", "title" : "Multiple workflow scheduling strategies with user run time estimates on a Grid", "type" : "article-journal", "volume" : "10" }, "uris" : [ "http://www.mendeley.com/documents/?uuid=64435c26-42c3-4f91-8233-a937faf0a128" ] } ], "mendeley" : { "formattedCitation" : "[9]", "plainTextFormattedCitation" : "[9]", "previouslyFormattedCitation" : "[9]" }, "properties" : { "noteIndex" : 0 }, "schema" : "https://github.com/citation-style-language/schema/raw/master/csl-citation.json" }</w:instrText>
+      </w:r>
+      <w:r>
+        <w:fldChar w:fldCharType="separate"/>
+      </w:r>
+      <w:r>
+        <w:rPr>
+          <w:noProof/>
+        </w:rPr>
+        <w:t>[9]</w:t>
+      </w:r>
+      <w:r>
+        <w:fldChar w:fldCharType="end"/>
+      </w:r>
+      <w:r>
+        <w:t>.</w:t>
+      </w:r>
+      <w:r>
+        <w:t xml:space="preserve"> </w:t>
+      </w:r>
+      <w:r>
+        <w:t xml:space="preserve">In real Grid environments this strategy might have similar performance comparing with the best ones when considering approximation factor, mean critical path waiting time, and critical path slowdown. Besides the performance aspect the use of </w:t>
+      </w:r>
+      <w:proofErr w:type="spellStart"/>
+      <w:r>
+        <w:t>MaxAR</w:t>
+      </w:r>
+      <w:proofErr w:type="spellEnd"/>
+      <w:r>
+        <w:t xml:space="preserve"> does not require additional management overhead such as DAG analysis, site local queue ordering, and constructing preliminary schedules by the Grid broker.</w:t>
+      </w:r>
+      <w:r>
+        <w:t xml:space="preserve"> </w:t>
+      </w:r>
+      <w:r>
+        <w:t xml:space="preserve">It has small time complexity. This approach is related with offline scheduling which can be used as a starting point for addressing the online case. Online Grid workflow management brings new challenges to above problem, as it requires more flexible load balancing workflows and their tasks over the </w:t>
+      </w:r>
+      <w:proofErr w:type="gramStart"/>
+      <w:r>
+        <w:t>time .</w:t>
+      </w:r>
+      <w:proofErr w:type="gramEnd"/>
+    </w:p>
+    <w:p>
+      <w:pPr>
+        <w:pStyle w:val="a3"/>
+        <w:spacing w:after="0" w:line="240" w:lineRule="auto"/>
+        <w:ind w:firstLine="289"/>
+      </w:pPr>
+      <w:r>
+        <w:t>Nowadays the shifting emphasis of clouds towards a service-oriented paradigm has led to the adoption of Service Level Agreements (SLAs)</w:t>
+      </w:r>
+      <w:r>
+        <w:t xml:space="preserve"> </w:t>
+      </w:r>
+      <w:r>
+        <w:fldChar w:fldCharType="begin" w:fldLock="1"/>
+      </w:r>
+      <w:r>
+        <w:instrText>ADDIN CSL_CITATION { "citationItems" : [ { "id" : "ITEM-1", "itemData" : { "DOI" : "10.1007/s10723-015-9340-0", "ISSN" : "1570-7873", "author" : [ { "dropping-particle" : "", "family" : "Tchernykh", "given" : "Andrei", "non-dropping-particle" : "", "parse-names" : false, "suffix" : "" }, { "dropping-particle" : "", "family" : "Lozano", "given" : "Luz", "non-dropping-particle" : "", "parse-names" : false, "suffix" : "" }, { "dropping-particle" : "", "family" : "Schwiegelshohn", "given" : "Uwe", "non-dropping-particle" : "", "parse-names" : false, "suffix" : "" }, { "dropping-particle" : "", "family" : "Bouvry", "given" : "Pascal", "non-dropping-particle" : "", "parse-names" : false, "suffix" : "" }, { "dropping-particle" : "", "family" : "Pecero", "given" : "Johnatan E.", "non-dropping-particle" : "", "parse-names" : false, "suffix" : "" }, { "dropping-particle" : "", "family" : "Nesmachnow", "given" : "Sergio", "non-dropping-particle" : "", "parse-names" : false, "suffix" : "" }, { "dropping-particle" : "", "family" : "Drozdov", "given" : "Alexander Yu.", "non-dropping-particle" : "", "parse-names" : false, "suffix" : "" } ], "container-title" : "Journal of Grid Computing", "id" : "ITEM-1", "issued" : { "date-parts" : [ [ "2015" ] ] }, "title" : "Online Bi-Objective Scheduling for IaaS Clouds Ensuring Quality of Service", "type" : "article-journal" }, "uris" : [ "http://www.mendeley.com/documents/?uuid=31f23733-7345-4bee-be93-d532e98136bf" ] } ], "mendeley" : { "formattedCitation" : "[10]", "plainTextFormattedCitation" : "[10]", "previouslyFormattedCitation" : "[10]" }, "properties" : { "noteIndex" : 0 }, "schema" : "https://github.com/citation-style-language/schema/raw/master/csl-citation.json" }</w:instrText>
+      </w:r>
+      <w:r>
+        <w:fldChar w:fldCharType="separate"/>
+      </w:r>
+      <w:r>
+        <w:rPr>
+          <w:noProof/>
+        </w:rPr>
+        <w:t>[10]</w:t>
+      </w:r>
+      <w:r>
+        <w:fldChar w:fldCharType="end"/>
+      </w:r>
+      <w:r>
+        <w:t>. The use of SLAs has a strong influence on job scheduling, as schedules must observe quality of service constraints. In terms of minimizing power consumption and maximizing provider income Min-e outperforms other allocation strategies. The strategy is stable even in significantly different conditions. The information about the speed of machines does not help to improve significantly the allocation strategies. When examining the overall system performance on the real data, it is determined that appropriate distribution of energy requirements over the system provide more benefits in income and power consumption than other strategies. Min-e is a simple allocation strategy requiring minimal information and little computational complexity. Nevertheless, it achieves good improvements in both objectives and quality of service guarantees.</w:t>
+      </w:r>
+      <w:r>
+        <w:t xml:space="preserve"> However, it is not assessed its actual efficiency and effectiveness.</w:t>
+      </w:r>
+    </w:p>
+    <w:p>
+      <w:pPr>
+        <w:ind w:firstLine="289"/>
+        <w:jc w:val="both"/>
+      </w:pPr>
+      <w:r>
+        <w:lastRenderedPageBreak/>
+        <w:t>One of the most popular algorithms is scheduled</w:t>
+      </w:r>
+      <w:r>
+        <w:t xml:space="preserve"> list-based</w:t>
+      </w:r>
+      <w:r>
+        <w:t xml:space="preserve"> algorithm </w:t>
+      </w:r>
+      <w:r>
+        <w:t>Min</w:t>
+      </w:r>
+      <w:r>
+        <w:t>-</w:t>
+      </w:r>
+      <w:r>
+        <w:t>min</w:t>
+      </w:r>
+      <w:r>
+        <w:t xml:space="preserve"> </w:t>
+      </w:r>
+      <w:r>
+        <w:rPr>
+          <w:lang w:val="ru-RU"/>
+        </w:rPr>
+        <w:fldChar w:fldCharType="begin" w:fldLock="1"/>
+      </w:r>
+      <w:r>
+        <w:instrText>ADDIN CSL_CITATION { "citationItems" : [ { "id" : "ITEM-1", "itemData" : { "author" : [ { "dropping-particle" : "", "family" : "Yu", "given" : "Jia", "non-dropping-particle" : "", "parse-names" : false, "suffix" : "" }, { "dropping-particle" : "", "family" : "Buyya", "given" : "Rajkumar", "non-dropping-particle" : "", "parse-names" : false, "suffix" : "" }, { "dropping-particle" : "", "family" : "Ramamohanarao", "given" : "Kotagiri", "non-dropping-particle" : "", "parse-names" : false, "suffix" : "" } ], "container-title" : "Springer Berlin Heidelberg", "id" : "ITEM-1", "issued" : { "date-parts" : [ [ "2008" ] ] }, "page" : "173-214", "title" : "Workflow Scheduling Algorithms for Grid Computing", "type" : "article-journal", "volume" : "146" }, "uris" : [ "http://www.mendeley.com/documents/?uuid=d585cdc4-4845-4368-8c2f-fc09728daa81" ] } ], "mendeley" : { "formattedCitation" : "[11]", "plainTextFormattedCitation" : "[11]", "previouslyFormattedCitation" : "[11]" }, "properties" : { "noteIndex" : 0 }, "schema" : "https://github.com/citation-style-language/schema/raw/master/csl-citation.json" }</w:instrText>
+      </w:r>
+      <w:r>
+        <w:rPr>
+          <w:lang w:val="ru-RU"/>
+        </w:rPr>
+        <w:fldChar w:fldCharType="separate"/>
+      </w:r>
+      <w:r>
+        <w:rPr>
+          <w:noProof/>
+        </w:rPr>
+        <w:t>[11]</w:t>
+      </w:r>
+      <w:r>
+        <w:rPr>
+          <w:lang w:val="ru-RU"/>
+        </w:rPr>
+        <w:fldChar w:fldCharType="end"/>
+      </w:r>
+      <w:r>
+        <w:t xml:space="preserve">. </w:t>
+      </w:r>
+      <w:r>
+        <w:t xml:space="preserve">Min-min </w:t>
+      </w:r>
+      <w:r>
+        <w:rPr>
+          <w:rFonts w:ascii="F0" w:eastAsiaTheme="minorHAnsi" w:hAnsi="F0" w:cs="F0"/>
+          <w:sz w:val="19"/>
+          <w:szCs w:val="19"/>
+        </w:rPr>
+        <w:t>sets high scheduling priority to tasks which have the shortest execution time.</w:t>
+      </w:r>
+      <w:r>
+        <w:rPr>
+          <w:rFonts w:ascii="F0" w:eastAsiaTheme="minorHAnsi" w:hAnsi="F0" w:cs="F0"/>
+          <w:sz w:val="19"/>
+          <w:szCs w:val="19"/>
+        </w:rPr>
+        <w:t xml:space="preserve"> </w:t>
+      </w:r>
+      <w:r>
+        <w:t xml:space="preserve">The main drawback of scheduled </w:t>
+      </w:r>
+      <w:r>
+        <w:t xml:space="preserve">list-based </w:t>
+      </w:r>
+      <w:r>
+        <w:t>algorithms is that they do not analyze the whole task graph.</w:t>
+      </w:r>
+    </w:p>
+    <w:p>
+      <w:pPr>
+        <w:pStyle w:val="a3"/>
+        <w:spacing w:after="0"/>
+        <w:ind w:firstLine="289"/>
+      </w:pPr>
+      <w:r>
+        <w:t>One of the important classes of computational problems is problem-oriented workflow applications executed in distributed computing environment</w:t>
+      </w:r>
+      <w:r>
+        <w:t xml:space="preserve"> </w:t>
+      </w:r>
+      <w:r>
+        <w:fldChar w:fldCharType="begin" w:fldLock="1"/>
+      </w:r>
+      <w:r>
+        <w:instrText>ADDIN CSL_CITATION { "citationItems" : [ { "id" : "ITEM-1", "itemData" : { "DOI" : "10.1134/S0361768816010084", "ISSN" : "0361-7688", "author" : [ { "dropping-particle" : "", "family" : "Sokolinsky", "given" : "L. B.", "non-dropping-particle" : "", "parse-names" : false, "suffix" : "" }, { "dropping-particle" : "V.", "family" : "Shamakina", "given" : "A.", "non-dropping-particle" : "", "parse-names" : false, "suffix" : "" } ], "container-title" : "Programming and Computer Software", "id" : "ITEM-1", "issue" : "1", "issued" : { "date-parts" : [ [ "2016" ] ] }, "page" : "17-26", "title" : "Methods of resource management in problem-oriented computing environment", "type" : "article-journal", "volume" : "42" }, "uris" : [ "http://www.mendeley.com/documents/?uuid=bc769da7-f503-4d47-8153-422c0868a466" ] } ], "mendeley" : { "formattedCitation" : "[12]", "plainTextFormattedCitation" : "[12]", "previouslyFormattedCitation" : "[12]" }, "properties" : { "noteIndex" : 0 }, "schema" : "https://github.com/citation-style-language/schema/raw/master/csl-citation.json" }</w:instrText>
+      </w:r>
+      <w:r>
+        <w:fldChar w:fldCharType="separate"/>
+      </w:r>
+      <w:r>
+        <w:rPr>
+          <w:noProof/>
+        </w:rPr>
+        <w:t>[12]</w:t>
+      </w:r>
+      <w:r>
+        <w:fldChar w:fldCharType="end"/>
+      </w:r>
+      <w:r>
+        <w:t xml:space="preserve">. A problem-oriented workflow application can be represented by a directed graph whose vertices are tasks and arcs are data flows. </w:t>
+      </w:r>
+      <w:r>
+        <w:t xml:space="preserve">Problem-oriented scheduling (POS) algorithm is proposed. The POS algorithm takes into account both specifics of the problem-oriented jobs and multi-core structure of the computing system nodes. The POS algorithm is designed for use in distributed computing systems with </w:t>
+      </w:r>
+      <w:proofErr w:type="spellStart"/>
+      <w:r>
+        <w:t>manycore</w:t>
+      </w:r>
+      <w:proofErr w:type="spellEnd"/>
+      <w:r>
+        <w:t xml:space="preserve"> processors.</w:t>
+      </w:r>
+      <w:r>
+        <w:t xml:space="preserve"> The algorithm allows one to schedule execution of one task on several processor cores with regard to constraints on scalability of the task.</w:t>
+      </w:r>
+    </w:p>
+    <w:p>
+      <w:pPr>
+        <w:pStyle w:val="a3"/>
+        <w:spacing w:after="0"/>
+        <w:ind w:firstLine="289"/>
+      </w:pPr>
+      <w:r>
+        <w:t xml:space="preserve">The </w:t>
+      </w:r>
+      <w:r>
+        <w:t>considered</w:t>
+      </w:r>
+      <w:r>
+        <w:t xml:space="preserve"> existing algorithms require that tasks within a single job are independent and do not account for the execution time of each task or the amount of data transmitted. The application </w:t>
+      </w:r>
+      <w:proofErr w:type="gramStart"/>
+      <w:r>
+        <w:t>is considered</w:t>
+      </w:r>
+      <w:proofErr w:type="gramEnd"/>
+      <w:r>
+        <w:t xml:space="preserve"> to be performed on modern distributed computing systems, and to have a complex structure of the stream, which is a set of ordered tasks related with data dependencies.</w:t>
+      </w:r>
+      <w:r>
+        <w:t xml:space="preserve"> </w:t>
+      </w:r>
+      <w:r>
+        <w:t>We have developed a new Problem-Oriented Scheduling resource algorithm for distributed computing environments, which</w:t>
+      </w:r>
+      <w:r>
+        <w:t xml:space="preserve"> uses</w:t>
+      </w:r>
+      <w:r>
+        <w:t xml:space="preserve"> heuristic score-based approach based on the HEFT algorithm for the task of the problem-oriented scheduling in cloud environments</w:t>
+      </w:r>
+      <w:r>
+        <w:t>.</w:t>
+      </w:r>
+    </w:p>
+    <w:p>
+      <w:pPr>
+        <w:pStyle w:val="a3"/>
+        <w:spacing w:after="0"/>
+        <w:ind w:firstLine="289"/>
+      </w:pPr>
+      <w:commentRangeStart w:id="6"/>
+    </w:p>
+    <w:p>
+      <w:pPr>
+        <w:pStyle w:val="a3"/>
+        <w:spacing w:after="0"/>
+        <w:ind w:firstLine="289"/>
+      </w:pPr>
+    </w:p>
+    <w:p>
+      <w:pPr>
+        <w:pStyle w:val="a3"/>
+        <w:spacing w:after="0"/>
+        <w:ind w:firstLine="289"/>
+      </w:pPr>
+    </w:p>
+    <w:p>
+      <w:pPr>
+        <w:pStyle w:val="a3"/>
+        <w:spacing w:after="0"/>
+        <w:ind w:firstLine="289"/>
+      </w:pPr>
+    </w:p>
+    <w:commentRangeEnd w:id="6"/>
+    <w:p>
+      <w:pPr>
+        <w:pStyle w:val="a3"/>
+        <w:spacing w:after="0"/>
+        <w:ind w:firstLine="289"/>
+      </w:pPr>
+      <w:r>
+        <w:rPr>
+          <w:rStyle w:val="a9"/>
+          <w:spacing w:val="0"/>
+        </w:rPr>
+        <w:commentReference w:id="6"/>
+      </w:r>
+    </w:p>
+    <w:p>
+      <w:pPr>
+        <w:pStyle w:val="a3"/>
+        <w:spacing w:after="0"/>
+        <w:ind w:firstLine="289"/>
+      </w:pPr>
+    </w:p>
+    <w:p>
+      <w:pPr>
+        <w:pStyle w:val="a3"/>
+        <w:spacing w:after="0"/>
+        <w:ind w:firstLine="289"/>
+      </w:pPr>
+    </w:p>
+    <w:p>
+      <w:pPr>
+        <w:pStyle w:val="a3"/>
+        <w:spacing w:after="0"/>
+        <w:ind w:firstLine="289"/>
+      </w:pPr>
+    </w:p>
+    <w:p>
+      <w:pPr>
+        <w:pStyle w:val="a3"/>
+        <w:spacing w:after="0"/>
+        <w:ind w:firstLine="289"/>
+      </w:pPr>
+    </w:p>
+    <w:p>
+      <w:pPr>
+        <w:pStyle w:val="a3"/>
+        <w:spacing w:after="0"/>
+        <w:ind w:firstLine="289"/>
+      </w:pPr>
+    </w:p>
+    <w:p>
+      <w:pPr>
+        <w:pStyle w:val="a3"/>
+        <w:spacing w:after="0"/>
+        <w:ind w:firstLine="289"/>
+      </w:pPr>
+    </w:p>
+    <w:p>
+      <w:pPr>
+        <w:pStyle w:val="a3"/>
+        <w:spacing w:after="0"/>
+        <w:ind w:firstLine="289"/>
+      </w:pPr>
+    </w:p>
+    <w:p>
+      <w:pPr>
+        <w:pStyle w:val="a3"/>
+        <w:spacing w:after="0"/>
+        <w:ind w:firstLine="289"/>
+      </w:pPr>
+    </w:p>
+    <w:p>
+      <w:pPr>
+        <w:pStyle w:val="a3"/>
+        <w:spacing w:after="0"/>
+        <w:ind w:firstLine="289"/>
+      </w:pPr>
+    </w:p>
+    <w:p>
+      <w:pPr>
+        <w:pStyle w:val="a3"/>
+        <w:spacing w:after="0"/>
+        <w:ind w:firstLine="289"/>
+      </w:pPr>
+      <w:r>
+        <w:t>Centers</w:t>
+      </w:r>
+      <w:r>
+        <w:t xml:space="preserve"> </w:t>
+      </w:r>
+      <w:r>
+        <w:t>[</w:t>
+      </w:r>
+    </w:p>
+    <w:p>
+      <w:pPr>
+        <w:pStyle w:val="a3"/>
+        <w:spacing w:after="0"/>
+        <w:ind w:firstLine="289"/>
+      </w:pPr>
+      <w:proofErr w:type="spellStart"/>
+      <w:r>
+        <w:rPr>
+          <w:highlight w:val="yellow"/>
+        </w:rPr>
+        <w:t>Kliazovich</w:t>
+      </w:r>
+      <w:proofErr w:type="spellEnd"/>
+      <w:r>
+        <w:rPr>
+          <w:highlight w:val="yellow"/>
+        </w:rPr>
+        <w:t xml:space="preserve"> D., </w:t>
+      </w:r>
+      <w:proofErr w:type="spellStart"/>
+      <w:r>
+        <w:rPr>
+          <w:highlight w:val="yellow"/>
+        </w:rPr>
+        <w:t>Pecero</w:t>
+      </w:r>
+      <w:proofErr w:type="spellEnd"/>
+      <w:r>
+        <w:rPr>
+          <w:highlight w:val="yellow"/>
+        </w:rPr>
+        <w:t xml:space="preserve">  J.E., </w:t>
+      </w:r>
+      <w:proofErr w:type="spellStart"/>
+      <w:r>
+        <w:rPr>
+          <w:highlight w:val="yellow"/>
+        </w:rPr>
+        <w:t>Tchernykh</w:t>
+      </w:r>
+      <w:proofErr w:type="spellEnd"/>
+      <w:r>
+        <w:rPr>
+          <w:highlight w:val="yellow"/>
+        </w:rPr>
+        <w:t xml:space="preserve"> A., </w:t>
+      </w:r>
+      <w:proofErr w:type="spellStart"/>
+      <w:r>
+        <w:rPr>
+          <w:highlight w:val="yellow"/>
+        </w:rPr>
+        <w:t>Bouvry</w:t>
+      </w:r>
+      <w:proofErr w:type="spellEnd"/>
+      <w:r>
+        <w:rPr>
+          <w:highlight w:val="yellow"/>
+        </w:rPr>
+        <w:t xml:space="preserve"> P., Khan S.U., </w:t>
+      </w:r>
+      <w:proofErr w:type="spellStart"/>
+      <w:r>
+        <w:rPr>
+          <w:highlight w:val="yellow"/>
+        </w:rPr>
+        <w:t>Zomaya</w:t>
+      </w:r>
+      <w:proofErr w:type="spellEnd"/>
+      <w:r>
+        <w:rPr>
+          <w:highlight w:val="yellow"/>
+        </w:rPr>
+        <w:t xml:space="preserve">  A.Y. CA-DAG: Modeling Communication-Aware</w:t>
+      </w:r>
+      <w:r>
+        <w:t xml:space="preserve"> Applications for Scheduling in Cloud Computing // Journal of Grid Computing. 2015. 17 p.; </w:t>
+      </w:r>
+    </w:p>
+    <w:p>
+      <w:pPr>
+        <w:pStyle w:val="a3"/>
+        <w:spacing w:after="0"/>
+        <w:ind w:firstLine="289"/>
+      </w:pPr>
+      <w:proofErr w:type="spellStart"/>
+      <w:r>
+        <w:rPr>
+          <w:highlight w:val="yellow"/>
+        </w:rPr>
+        <w:t>Tchernykh</w:t>
+      </w:r>
+      <w:proofErr w:type="spellEnd"/>
+      <w:r>
+        <w:rPr>
+          <w:highlight w:val="yellow"/>
+        </w:rPr>
+        <w:t xml:space="preserve"> A., </w:t>
+      </w:r>
+      <w:proofErr w:type="spellStart"/>
+      <w:r>
+        <w:rPr>
+          <w:highlight w:val="yellow"/>
+        </w:rPr>
+        <w:t>Schwiegelsohn</w:t>
+      </w:r>
+      <w:proofErr w:type="spellEnd"/>
+      <w:r>
+        <w:rPr>
+          <w:highlight w:val="yellow"/>
+        </w:rPr>
+        <w:t xml:space="preserve"> U., </w:t>
+      </w:r>
+      <w:proofErr w:type="spellStart"/>
+      <w:r>
+        <w:rPr>
+          <w:highlight w:val="yellow"/>
+        </w:rPr>
+        <w:t>Alexandrov</w:t>
+      </w:r>
+      <w:proofErr w:type="spellEnd"/>
+      <w:r>
+        <w:rPr>
+          <w:highlight w:val="yellow"/>
+        </w:rPr>
+        <w:t xml:space="preserve"> V., </w:t>
+      </w:r>
+      <w:proofErr w:type="spellStart"/>
+      <w:r>
+        <w:rPr>
+          <w:highlight w:val="yellow"/>
+        </w:rPr>
+        <w:t>Talbid</w:t>
+      </w:r>
+      <w:proofErr w:type="spellEnd"/>
+      <w:r>
+        <w:rPr>
+          <w:highlight w:val="yellow"/>
+        </w:rPr>
+        <w:t xml:space="preserve"> E. Towards Understanding Uncertainty in Cloud Computing Resource Provisioning. Procedia Computer Science. Vol. 51, 2015, Pages 1772–</w:t>
+      </w:r>
+      <w:r>
+        <w:t xml:space="preserve">1781.; </w:t>
+      </w:r>
+    </w:p>
+    <w:p>
+      <w:pPr>
+        <w:pStyle w:val="a3"/>
+        <w:spacing w:after="0"/>
+        <w:ind w:firstLine="289"/>
+      </w:pPr>
+      <w:proofErr w:type="spellStart"/>
+      <w:r>
+        <w:rPr>
+          <w:highlight w:val="yellow"/>
+        </w:rPr>
+        <w:t>Tchernykh</w:t>
+      </w:r>
+      <w:proofErr w:type="spellEnd"/>
+      <w:r>
+        <w:rPr>
+          <w:highlight w:val="yellow"/>
+        </w:rPr>
+        <w:t xml:space="preserve"> A., Lozano L., </w:t>
+      </w:r>
+      <w:proofErr w:type="spellStart"/>
+      <w:r>
+        <w:rPr>
+          <w:highlight w:val="yellow"/>
+        </w:rPr>
+        <w:t>Schwiegelshohn</w:t>
+      </w:r>
+      <w:proofErr w:type="spellEnd"/>
+      <w:r>
+        <w:rPr>
+          <w:highlight w:val="yellow"/>
+        </w:rPr>
+        <w:t xml:space="preserve"> U., </w:t>
+      </w:r>
+      <w:proofErr w:type="spellStart"/>
+      <w:r>
+        <w:rPr>
+          <w:highlight w:val="yellow"/>
+        </w:rPr>
+        <w:t>Bouvry</w:t>
+      </w:r>
+      <w:proofErr w:type="spellEnd"/>
+      <w:r>
+        <w:rPr>
+          <w:highlight w:val="yellow"/>
+        </w:rPr>
+        <w:t xml:space="preserve"> P., </w:t>
+      </w:r>
+      <w:proofErr w:type="spellStart"/>
+      <w:r>
+        <w:rPr>
+          <w:highlight w:val="yellow"/>
+        </w:rPr>
+        <w:t>Pecero</w:t>
+      </w:r>
+      <w:proofErr w:type="spellEnd"/>
+      <w:r>
+        <w:rPr>
+          <w:highlight w:val="yellow"/>
+        </w:rPr>
+        <w:t xml:space="preserve"> J.E., </w:t>
+      </w:r>
+      <w:proofErr w:type="spellStart"/>
+      <w:r>
+        <w:rPr>
+          <w:highlight w:val="yellow"/>
+        </w:rPr>
+        <w:t>Nesmachnow</w:t>
+      </w:r>
+      <w:proofErr w:type="spellEnd"/>
+      <w:r>
+        <w:rPr>
+          <w:highlight w:val="yellow"/>
+        </w:rPr>
+        <w:t xml:space="preserve"> S., </w:t>
+      </w:r>
+      <w:proofErr w:type="spellStart"/>
+      <w:r>
+        <w:rPr>
+          <w:highlight w:val="yellow"/>
+        </w:rPr>
+        <w:t>Drozdov</w:t>
+      </w:r>
+      <w:proofErr w:type="spellEnd"/>
+      <w:r>
+        <w:rPr>
+          <w:highlight w:val="yellow"/>
+        </w:rPr>
+        <w:t xml:space="preserve"> </w:t>
+      </w:r>
+      <w:proofErr w:type="spellStart"/>
+      <w:r>
+        <w:rPr>
+          <w:highlight w:val="yellow"/>
+        </w:rPr>
+        <w:t>A.Yu</w:t>
+      </w:r>
+      <w:proofErr w:type="spellEnd"/>
+      <w:r>
+        <w:rPr>
+          <w:highlight w:val="yellow"/>
+        </w:rPr>
+        <w:t>. Online Bi-Objective Scheduling for IaaS Clouds Ensuring Quality of Service. // Journal of Grid Computing</w:t>
+      </w:r>
+      <w:r>
+        <w:t>. 2015. 18 p.</w:t>
+      </w:r>
+    </w:p>
+    <w:p>
+      <w:pPr>
+        <w:pStyle w:val="a3"/>
+        <w:spacing w:after="0"/>
+        <w:ind w:firstLine="289"/>
+      </w:pPr>
+    </w:p>
+    <w:p>
+      <w:pPr>
+        <w:pStyle w:val="a3"/>
+        <w:spacing w:after="0"/>
+        <w:ind w:firstLine="289"/>
+      </w:pPr>
+      <w:r>
+        <w:rPr>
+          <w:highlight w:val="yellow"/>
+        </w:rPr>
+        <w:t>Multiple workflow scheduling strategies with user run time estimates on a Grid</w:t>
+      </w:r>
+    </w:p>
+    <w:p>
+      <w:pPr>
+        <w:pStyle w:val="a3"/>
+        <w:spacing w:after="0"/>
+        <w:ind w:firstLine="289"/>
+      </w:pPr>
+    </w:p>
+    <w:p>
+      <w:pPr>
+        <w:pStyle w:val="a3"/>
+        <w:spacing w:after="0"/>
+        <w:ind w:firstLine="289"/>
+      </w:pPr>
+      <w:r>
+        <w:lastRenderedPageBreak/>
+        <w:t>[1]</w:t>
+      </w:r>
+      <w:r>
+        <w:tab/>
+        <w:t xml:space="preserve">M. </w:t>
+      </w:r>
+      <w:proofErr w:type="spellStart"/>
+      <w:r>
+        <w:t>Guzek</w:t>
+      </w:r>
+      <w:proofErr w:type="spellEnd"/>
+      <w:r>
+        <w:t xml:space="preserve">, P. </w:t>
+      </w:r>
+      <w:proofErr w:type="spellStart"/>
+      <w:r>
+        <w:t>Bouvry</w:t>
+      </w:r>
+      <w:proofErr w:type="spellEnd"/>
+      <w:r>
+        <w:t xml:space="preserve">, and E.-G. </w:t>
+      </w:r>
+      <w:proofErr w:type="spellStart"/>
+      <w:r>
+        <w:t>Talbi</w:t>
+      </w:r>
+      <w:proofErr w:type="spellEnd"/>
+      <w:r>
+        <w:t xml:space="preserve">, “A Survey of Evolutionary Computation for Resource Management of Processing in Cloud Computing [Review Article],” </w:t>
+      </w:r>
+      <w:r>
+        <w:rPr>
+          <w:i/>
+          <w:iCs/>
+        </w:rPr>
+        <w:t xml:space="preserve">IEEE </w:t>
+      </w:r>
+      <w:proofErr w:type="spellStart"/>
+      <w:r>
+        <w:rPr>
+          <w:i/>
+          <w:iCs/>
+        </w:rPr>
+        <w:t>Comput</w:t>
+      </w:r>
+      <w:proofErr w:type="spellEnd"/>
+      <w:r>
+        <w:rPr>
+          <w:i/>
+          <w:iCs/>
+        </w:rPr>
+        <w:t xml:space="preserve">. </w:t>
+      </w:r>
+      <w:proofErr w:type="spellStart"/>
+      <w:r>
+        <w:rPr>
+          <w:i/>
+          <w:iCs/>
+        </w:rPr>
+        <w:t>Intell</w:t>
+      </w:r>
+      <w:proofErr w:type="spellEnd"/>
+      <w:r>
+        <w:rPr>
+          <w:i/>
+          <w:iCs/>
+        </w:rPr>
+        <w:t>. Mag.</w:t>
+      </w:r>
+      <w:r>
+        <w:t>, vol. 10, no. 2, pp. 53–67, May 2015.</w:t>
+      </w:r>
+    </w:p>
+    <w:p/>
+    <w:p>
+      <w:r>
+        <w:t>[1]</w:t>
+      </w:r>
+      <w:r>
+        <w:tab/>
+        <w:t xml:space="preserve">M. </w:t>
+      </w:r>
+      <w:proofErr w:type="spellStart"/>
+      <w:r>
+        <w:t>Guzek</w:t>
+      </w:r>
+      <w:proofErr w:type="spellEnd"/>
+      <w:r>
+        <w:t xml:space="preserve">, D. </w:t>
+      </w:r>
+      <w:proofErr w:type="spellStart"/>
+      <w:r>
+        <w:t>Kliazovich</w:t>
+      </w:r>
+      <w:proofErr w:type="spellEnd"/>
+      <w:r>
+        <w:t xml:space="preserve">, and P. </w:t>
+      </w:r>
+      <w:proofErr w:type="spellStart"/>
+      <w:r>
+        <w:t>Bouvry</w:t>
+      </w:r>
+      <w:proofErr w:type="spellEnd"/>
+      <w:r>
+        <w:t xml:space="preserve">, “A </w:t>
+      </w:r>
+      <w:r>
+        <w:rPr>
+          <w:highlight w:val="yellow"/>
+        </w:rPr>
+        <w:t>Holistic Model for Resource Representation in Virtualized Cloud Com</w:t>
+      </w:r>
+      <w:r>
+        <w:t xml:space="preserve">puting Data Centers,” in </w:t>
+      </w:r>
+      <w:r>
+        <w:rPr>
+          <w:i/>
+          <w:iCs/>
+        </w:rPr>
+        <w:t>2013 IEEE 5th International Conference on Cloud Computing Technology and Science</w:t>
+      </w:r>
+      <w:r>
+        <w:t>, 2013, vol. 1, pp. 590–598.</w:t>
+      </w:r>
+    </w:p>
+    <w:p/>
+    <w:p>
+      <w:pPr>
+        <w:jc w:val="both"/>
+      </w:pPr>
+    </w:p>
+    <w:p>
+      <w:pPr>
+        <w:pStyle w:val="references"/>
+        <w:numPr>
+          <w:ilvl w:val="0"/>
+          <w:numId w:val="0"/>
+        </w:numPr>
+      </w:pPr>
+      <w:r>
+        <w:rPr>
+          <w:highlight w:val="yellow"/>
+        </w:rPr>
+        <w:t xml:space="preserve">L. B. Sokolinsky and A. V. Shamakina, “Methods of resource management in problem-oriented computing environment,” </w:t>
+      </w:r>
+      <w:r>
+        <w:rPr>
+          <w:i/>
+          <w:iCs/>
+          <w:highlight w:val="yellow"/>
+        </w:rPr>
+        <w:t>Program. Comput. Softw.</w:t>
+      </w:r>
+      <w:r>
+        <w:rPr>
+          <w:highlight w:val="yellow"/>
+        </w:rPr>
+        <w:t>, vol. 42, no. 1, pp. 17–26, Jan. 2016.</w:t>
+      </w:r>
+    </w:p>
+    <w:p/>
+    <w:p>
+      <w:pPr>
+        <w:pStyle w:val="1"/>
+      </w:pPr>
+      <w:r>
+        <w:t>Computing environment model</w:t>
+      </w:r>
+    </w:p>
+    <w:p>
+      <w:pPr>
+        <w:pStyle w:val="a3"/>
+        <w:spacing w:after="0" w:line="240" w:lineRule="auto"/>
+        <w:ind w:firstLine="425"/>
+      </w:pPr>
+      <w:r>
+        <w:t xml:space="preserve">One particular feature of a problem-oriented computing environment is the fact that said environment uses information about task classes’ features during scheduling and resource provisioning. We require that every task class should have these functions defined for prediction of task execution process depending on input parameters: </w:t>
+      </w:r>
+    </w:p>
+    <w:p>
+      <w:pPr>
+        <w:pStyle w:val="a3"/>
+        <w:spacing w:after="0" w:line="240" w:lineRule="auto"/>
+        <w:ind w:firstLine="425"/>
+      </w:pPr>
+      <w:r>
+        <w:t>1) input data volume estimation function</w:t>
+      </w:r>
+      <w:proofErr w:type="gramStart"/>
+      <w:r>
+        <w:t>;</w:t>
+      </w:r>
+      <w:proofErr w:type="gramEnd"/>
+    </w:p>
+    <w:p>
+      <w:pPr>
+        <w:pStyle w:val="a3"/>
+        <w:spacing w:after="0" w:line="240" w:lineRule="auto"/>
+        <w:ind w:firstLine="425"/>
+      </w:pPr>
+      <w:r>
+        <w:t xml:space="preserve">2) </w:t>
+      </w:r>
+      <w:proofErr w:type="gramStart"/>
+      <w:r>
+        <w:t>task</w:t>
+      </w:r>
+      <w:proofErr w:type="gramEnd"/>
+      <w:r>
+        <w:t xml:space="preserve"> execution time estimation function on a computer with a given performance values vector.</w:t>
+      </w:r>
+    </w:p>
+    <w:p>
+      <w:pPr>
+        <w:pStyle w:val="a3"/>
         <w:spacing w:after="0" w:line="240" w:lineRule="auto"/>
         <w:ind w:firstLine="425"/>
       </w:pPr>
@@ -331,8 +2271,13 @@
         </m:r>
       </m:oMath>
       <w:r>
-        <w:t xml:space="preserve"> on a given computer with a performance values vector p can be defined as an operator that takes input information objects vector </w:t>
-      </w:r>
+        <w:t xml:space="preserve"> on a given computer with a performance values vector p can be defined as an operator that takes input information objects </w:t>
+      </w:r>
+      <w:proofErr w:type="gramStart"/>
+      <w:r>
+        <w:t xml:space="preserve">vector </w:t>
+      </w:r>
+      <w:proofErr w:type="gramEnd"/>
       <m:oMath>
         <m:r>
           <w:rPr>
@@ -342,1323 +2287,143 @@
         </m:r>
       </m:oMath>
       <w:r>
-        <w:t xml:space="preserve">.  Unfortunately it is impossible to estimate a function execution time with absolute accuracy due to the fact that the computations involved in output information objects preparation lout might indirectly depend on multiple factors that our model does not account for, including, but not limited to, background processes, available cache volume, </w:t>
-      </w:r>
-      <w:r>
-        <w:lastRenderedPageBreak/>
-        <w:t xml:space="preserve">branch prediction rate, etc.  In order to account for this inherent inaccuracy, execution time estimate can be modelled as a random value that is a sum of two parts. The first part is F - a deterministic function that represents a dependency of execution time of function f that is running on a computer with a performance values vector p on input information objects vector lin. The second part is V - a stochastic value with the expected value M[V] = 0 that represents factors that our model does not account for.  </w:t>
-      </w:r>
-    </w:p>
-    <w:p>
-      <w:pPr>
-        <w:pStyle w:val="BodyText"/>
+        <w:t xml:space="preserve">.  Unfortunately it is impossible to estimate a function execution time with absolute accuracy due to the fact that the computations involved in output information objects preparation lout might indirectly depend on multiple factors that our model does not account for, including, but not limited to, background processes, available cache volume, branch prediction rate, etc.  In order to account for this inherent inaccuracy, execution time estimate </w:t>
+      </w:r>
+      <w:proofErr w:type="gramStart"/>
+      <w:r>
+        <w:t>can be modelled</w:t>
+      </w:r>
+      <w:proofErr w:type="gramEnd"/>
+      <w:r>
+        <w:t xml:space="preserve"> as a random value that is a sum of two parts. The first part is F - a deterministic function that represents a dependency of execution time of function f that is running on a computer with a performance values vector p on input information objects vector lin. The second part is V - a stochastic value with the expected value </w:t>
+      </w:r>
+      <w:proofErr w:type="gramStart"/>
+      <w:r>
+        <w:t>M[</w:t>
+      </w:r>
+      <w:proofErr w:type="gramEnd"/>
+      <w:r>
+        <w:t xml:space="preserve">V] = 0 that represents factors that our model does not account for.  </w:t>
+      </w:r>
+    </w:p>
+    <w:p>
+      <w:pPr>
+        <w:pStyle w:val="a3"/>
         <w:spacing w:after="0" w:line="240" w:lineRule="auto"/>
         <w:ind w:firstLine="425"/>
       </w:pPr>
       <w:r>
-        <w:t>In order to estimate execution time we need to store a statistical data about every task execution.  After every execution this data gets saved into the database: execution parameters, performance values vector, execution time and generated data size. Performance values vector includes but is not limited to a number of processing cores and allocated RAM size.</w:t>
-      </w:r>
-    </w:p>
-    <w:commentRangeEnd w:id="2"/>
-    <w:p>
-      <w:pPr>
-        <w:pStyle w:val="BodyText"/>
-        <w:spacing w:after="0" w:line="240" w:lineRule="auto"/>
-        <w:ind w:firstLine="425"/>
-      </w:pPr>
-      <w:r>
-        <w:rPr>
-          <w:rStyle w:val="CommentReference"/>
-          <w:spacing w:val="0"/>
-        </w:rPr>
-        <w:commentReference w:id="2"/>
-      </w:r>
-      <w:r>
-        <w:t>T</w:t>
-      </w:r>
-      <w:r>
-        <w:t xml:space="preserve">his paper is organized as follows. In section II we present the concept and the basic idea of scheduling applications in cloud environments. In section III we describe the results of the analysis of existing algorithms of resource scheduling. In section IV we describe HEFT and PO-HEFT cloud scheduling algorithms complete with a mathematical task model. In section V we describe the implementation of PO-HEFT algorithm in </w:t>
-      </w:r>
-      <w:proofErr w:type="spellStart"/>
-      <w:r>
-        <w:t>CloudSim</w:t>
-      </w:r>
-      <w:proofErr w:type="spellEnd"/>
-      <w:r>
-        <w:t xml:space="preserve"> cloud environment simulation package. In section VI we describe the results of benchmarking PO-HEFT against </w:t>
-      </w:r>
-      <w:proofErr w:type="spellStart"/>
-      <w:r>
-        <w:t>CloudSim's</w:t>
-      </w:r>
-      <w:proofErr w:type="spellEnd"/>
-      <w:r>
-        <w:t xml:space="preserve"> built-in scheduling algorithm. In section VII we summarize the results of our research and g</w:t>
-      </w:r>
-      <w:r>
-        <w:t>ive further research directions</w:t>
-      </w:r>
-      <w:r>
-        <w:t>.</w:t>
-      </w:r>
-    </w:p>
-    <w:p>
-      <w:pPr>
-        <w:pStyle w:val="Heading1"/>
-      </w:pPr>
-      <w:r>
-        <w:t>scheduling applications in cloud environments</w:t>
-      </w:r>
-    </w:p>
-    <w:p>
-      <w:pPr>
-        <w:ind w:firstLine="216"/>
-        <w:jc w:val="both"/>
-        <w:rPr>
-          <w:spacing w:val="-1"/>
-        </w:rPr>
-      </w:pPr>
-      <w:r>
-        <w:rPr>
-          <w:spacing w:val="-1"/>
-        </w:rPr>
-        <w:t>Analysis of the main trends in resource scheduling research in distributed problem-oriented environments shows that the theme of the problem-oriented scheduling and prediction of environment load is an urgent task.</w:t>
-      </w:r>
-    </w:p>
-    <w:p>
-      <w:pPr>
-        <w:pStyle w:val="BodyText"/>
-        <w:spacing w:after="0" w:line="240" w:lineRule="auto"/>
-        <w:ind w:firstLine="289"/>
-      </w:pPr>
-      <w:commentRangeStart w:id="3"/>
-      <w:r>
-        <w:t>In the cloud computer data centers Holistic Model for Resource Representation is used in virtualized cloud computing data</w:t>
-      </w:r>
-      <w:commentRangeEnd w:id="3"/>
-      <w:r>
-        <w:rPr>
-          <w:rStyle w:val="CommentReference"/>
-          <w:spacing w:val="0"/>
-        </w:rPr>
-        <w:commentReference w:id="3"/>
-      </w:r>
-      <w:r>
-        <w:t xml:space="preserve">. This model is designed to represent physical resources, virtual machines, and applications in cloud computing environments. The model can be applied to represent cloud applications, VMs, and physical hosts. Each of these entities is described by multiple resources: computing, memory, storage, and networking. The model  is scalable, as </w:t>
-      </w:r>
-      <w:commentRangeStart w:id="4"/>
-      <w:r>
-        <w:t>it does not increase the simulation time and creates a limited memory overhead of less than 10%</w:t>
-      </w:r>
-      <w:commentRangeEnd w:id="4"/>
-      <w:r>
-        <w:rPr>
-          <w:rStyle w:val="CommentReference"/>
-          <w:spacing w:val="0"/>
-        </w:rPr>
-        <w:commentReference w:id="4"/>
-      </w:r>
-      <w:r>
-        <w:t xml:space="preserve">. A holistic model increases the precision of simulations and </w:t>
-      </w:r>
-      <w:r>
-        <w:lastRenderedPageBreak/>
-        <w:t xml:space="preserve">enables a number </w:t>
-      </w:r>
-      <w:commentRangeStart w:id="5"/>
-      <w:r>
-        <w:t>of new simulation scenarios focused on heterogeneity of the hardware resources and virtualization</w:t>
-      </w:r>
-      <w:commentRangeEnd w:id="5"/>
-      <w:r>
-        <w:rPr>
-          <w:rStyle w:val="CommentReference"/>
-          <w:spacing w:val="0"/>
-        </w:rPr>
-        <w:commentReference w:id="5"/>
-      </w:r>
-      <w:r>
-        <w:t> </w:t>
-      </w:r>
-      <w:r>
-        <w:fldChar w:fldCharType="begin" w:fldLock="1"/>
-      </w:r>
-      <w:r>
-        <w:instrText>ADDIN CSL_CITATION { "citationItems" : [ { "id" : "ITEM-1", "itemData" : { "DOI" : "10.1109/CloudCom.2013.84", "ISBN" : "978-0-7695-5095-4", "ISSN" : "23302194", "abstract" : "Management and optimization of cloud infrastructures combine multiple challenges. The optimization of data centers targets such objectives as performance, reliability, energy consumption, and security. To achieve these goals, multiple actions can be taken, for example, task and virtual machine allocation or infrastructure management. In this work we propose a model for representation of computing, memory, storage, and communication resources in cloud computing data centers. This model is relevant for the characterization of cloud applications, virtual machines, as well as physical servers. The performance evaluation and validation of the proposed model is carried out using the Green Cloud simulator. The obtained results show good agreement with the design objectives and confirm validity of the assumptions. \u00a9 2013 IEEE.", "author" : [ { "dropping-particle" : "", "family" : "Guzek", "given" : "Mateusz", "non-dropping-particle" : "", "parse-names" : false, "suffix" : "" }, { "dropping-particle" : "", "family" : "Kliazovich", "given" : "Dzmitry", "non-dropping-particle" : "", "parse-names" : false, "suffix" : "" }, { "dropping-particle" : "", "family" : "Bouvry", "given" : "Pascal", "non-dropping-particle" : "", "parse-names" : false, "suffix" : "" } ], "container-title" : "IEEE International Conference on Cloud Computing Technology and Science (CloudCom)", "id" : "ITEM-1", "issued" : { "date-parts" : [ [ "2013" ] ] }, "page" : "590-598", "title" : "A Holistic Model for Resource Representation in Virtualized Cloud Computing Data Centers", "type" : "article-journal" }, "uris" : [ "http://www.mendeley.com/documents/?uuid=de33bb62-6b39-451c-8dbb-ce557c6a1153" ] } ], "mendeley" : { "formattedCitation" : "[1]", "plainTextFormattedCitation" : "[1]", "previouslyFormattedCitation" : "[1]" }, "properties" : { "noteIndex" : 0 }, "schema" : "https://github.com/citation-style-language/schema/raw/master/csl-citation.json" }</w:instrText>
-      </w:r>
-      <w:r>
-        <w:fldChar w:fldCharType="separate"/>
-      </w:r>
-      <w:r>
-        <w:rPr>
-          <w:noProof/>
-        </w:rPr>
-        <w:t>[1]</w:t>
-      </w:r>
-      <w:r>
-        <w:fldChar w:fldCharType="end"/>
-      </w:r>
-      <w:r>
-        <w:t>.</w:t>
-      </w:r>
-    </w:p>
-    <w:p>
-      <w:pPr>
-        <w:pStyle w:val="BodyText"/>
-        <w:spacing w:after="0" w:line="240" w:lineRule="auto"/>
-        <w:ind w:firstLine="289"/>
-      </w:pPr>
-      <w:r>
-        <w:rPr>
-          <w:rFonts w:ascii="BemboStd" w:eastAsiaTheme="minorHAnsi" w:hAnsi="BemboStd" w:cs="BemboStd"/>
-          <w:sz w:val="19"/>
-          <w:szCs w:val="19"/>
-        </w:rPr>
-        <w:t>N</w:t>
-      </w:r>
-      <w:r>
-        <w:rPr>
-          <w:rFonts w:ascii="BemboStd" w:eastAsiaTheme="minorHAnsi" w:hAnsi="BemboStd" w:cs="BemboStd"/>
-          <w:sz w:val="19"/>
-          <w:szCs w:val="19"/>
-        </w:rPr>
-        <w:t>ew cloud-related</w:t>
-      </w:r>
-      <w:r>
-        <w:rPr>
-          <w:rFonts w:ascii="BemboStd" w:eastAsiaTheme="minorHAnsi" w:hAnsi="BemboStd" w:cs="BemboStd"/>
-          <w:sz w:val="19"/>
-          <w:szCs w:val="19"/>
-        </w:rPr>
-        <w:t xml:space="preserve"> </w:t>
-      </w:r>
-      <w:r>
-        <w:rPr>
-          <w:rFonts w:ascii="BemboStd" w:eastAsiaTheme="minorHAnsi" w:hAnsi="BemboStd" w:cs="BemboStd"/>
-          <w:sz w:val="19"/>
-          <w:szCs w:val="19"/>
-        </w:rPr>
-        <w:t>techniques for resource virtualization</w:t>
-      </w:r>
-      <w:r>
-        <w:rPr>
-          <w:rFonts w:ascii="BemboStd" w:eastAsiaTheme="minorHAnsi" w:hAnsi="BemboStd" w:cs="BemboStd"/>
-          <w:sz w:val="19"/>
-          <w:szCs w:val="19"/>
-        </w:rPr>
-        <w:t xml:space="preserve"> </w:t>
-      </w:r>
-      <w:r>
-        <w:rPr>
-          <w:rFonts w:ascii="BemboStd" w:eastAsiaTheme="minorHAnsi" w:hAnsi="BemboStd" w:cs="BemboStd"/>
-          <w:sz w:val="19"/>
-          <w:szCs w:val="19"/>
-        </w:rPr>
-        <w:t>and sharing and the corresponding service</w:t>
-      </w:r>
-      <w:r>
-        <w:rPr>
-          <w:rFonts w:ascii="BemboStd" w:eastAsiaTheme="minorHAnsi" w:hAnsi="BemboStd" w:cs="BemboStd"/>
-          <w:sz w:val="19"/>
-          <w:szCs w:val="19"/>
-        </w:rPr>
-        <w:t xml:space="preserve"> </w:t>
-      </w:r>
-      <w:r>
-        <w:rPr>
-          <w:rFonts w:ascii="BemboStd" w:eastAsiaTheme="minorHAnsi" w:hAnsi="BemboStd" w:cs="BemboStd"/>
-          <w:sz w:val="19"/>
-          <w:szCs w:val="19"/>
-        </w:rPr>
-        <w:t>level agreements call for new optimization</w:t>
-      </w:r>
-      <w:r>
-        <w:rPr>
-          <w:rFonts w:ascii="BemboStd" w:eastAsiaTheme="minorHAnsi" w:hAnsi="BemboStd" w:cs="BemboStd"/>
-          <w:sz w:val="19"/>
-          <w:szCs w:val="19"/>
-        </w:rPr>
-        <w:t xml:space="preserve"> </w:t>
-      </w:r>
-      <w:r>
-        <w:rPr>
-          <w:rFonts w:ascii="BemboStd" w:eastAsiaTheme="minorHAnsi" w:hAnsi="BemboStd" w:cs="BemboStd"/>
-          <w:sz w:val="19"/>
-          <w:szCs w:val="19"/>
-        </w:rPr>
-        <w:t>models and solutions</w:t>
-      </w:r>
-      <w:r>
-        <w:rPr>
-          <w:rFonts w:ascii="BemboStd" w:eastAsiaTheme="minorHAnsi" w:hAnsi="BemboStd" w:cs="BemboStd"/>
-          <w:sz w:val="19"/>
-          <w:szCs w:val="19"/>
-        </w:rPr>
-        <w:t xml:space="preserve">. </w:t>
-      </w:r>
-      <w:r>
-        <w:rPr>
-          <w:rFonts w:ascii="BemboStd" w:eastAsiaTheme="minorHAnsi" w:hAnsi="BemboStd" w:cs="BemboStd"/>
-          <w:sz w:val="19"/>
-          <w:szCs w:val="19"/>
-        </w:rPr>
-        <w:t>Computational Intelligence</w:t>
-      </w:r>
-      <w:r>
-        <w:t xml:space="preserve"> proves to be applicable to multiple resource management problems</w:t>
-      </w:r>
-      <w:r>
-        <w:t xml:space="preserve"> </w:t>
-      </w:r>
-      <w:r>
-        <w:t xml:space="preserve">that exist at all layers of </w:t>
-      </w:r>
-      <w:r>
-        <w:t>Cloud computing</w:t>
-      </w:r>
-      <w:r>
-        <w:t xml:space="preserve">. Standard optimization objectives for scheduling are to minimize </w:t>
-      </w:r>
-      <w:proofErr w:type="spellStart"/>
-      <w:r>
-        <w:t>makespan</w:t>
-      </w:r>
-      <w:proofErr w:type="spellEnd"/>
-      <w:r>
-        <w:t xml:space="preserve"> and cost, but additional objectives may include optimization of energy consumption or communications. Solutions to this multi-objective optimization problem include but are not limited to:</w:t>
-      </w:r>
-      <w:r>
-        <w:t xml:space="preserve"> </w:t>
-      </w:r>
-      <w:r>
-        <w:t xml:space="preserve">Improved Differential Evolutionary Algorithm combined with the Taguchi method, Multi-Objective Evolutionary Algorithm based on NSGA-II, Case Library and Pareto Solution based hybrid GA </w:t>
-      </w:r>
-      <w:r>
-        <w:t xml:space="preserve">Particle Swarm Optimization, </w:t>
-      </w:r>
-      <w:r>
-        <w:t xml:space="preserve">Auction-Based </w:t>
-      </w:r>
-      <w:proofErr w:type="spellStart"/>
-      <w:r>
-        <w:t>Biobjective</w:t>
-      </w:r>
-      <w:proofErr w:type="spellEnd"/>
-      <w:r>
-        <w:t xml:space="preserve"> Scheduling Strategy etc. </w:t>
-      </w:r>
-      <w:r>
-        <w:fldChar w:fldCharType="begin" w:fldLock="1"/>
-      </w:r>
-      <w:r>
-        <w:instrText>ADDIN CSL_CITATION { "citationItems" : [ { "id" : "ITEM-1", "itemData" : { "author" : [ { "dropping-particle" : "", "family" : "Bouvry", "given" : "Pascal", "non-dropping-particle" : "", "parse-names" : false, "suffix" : "" }, { "dropping-particle" : "", "family" : "Service", "given" : "B", "non-dropping-particle" : "", "parse-names" : false, "suffix" : "" } ], "id" : "ITEM-1", "issue" : "may", "issued" : { "date-parts" : [ [ "2015" ] ] }, "page" : "53-67", "title" : "Review Article A Survey of Evolutionary Computation for Resource Management of Processing in Cloud Computing", "type" : "article-journal" }, "uris" : [ "http://www.mendeley.com/documents/?uuid=b3d961a8-8bae-4a8c-8d74-5191f780456c" ] }, { "id" : "ITEM-2", "itemData" : { "DOI" : "10.1007/978-3-662-46170-9", "ISBN" : "978-3-662-46169-3", "abstract" : "Cloud computing owns merits of more efficiency and less cost in fields of information processing and service mode. Algorithms of workflow scheduling in the cloud can contribute to cutting cost and improving the quality of services, therefore, it has been a hot research topic. In this paper, the workflow technology in the cloud and the needs for cloud workflow scheduling are firstly introduced. Then, typical cloud workflow scheduling algorithms are analyzed and classified into three categories. In the end, typical cloud workflow scheduling research tools such as CloudSim, WorkflowSim and SwinFlow-Cloud are evaluated. Besides, we also analyze the existing problems of current workflow scheduling algorithm in the cloud and introduce the directions of the future research.", "author" : [ { "dropping-particle" : "", "family" : "Chen", "given" : "Congyang", "non-dropping-particle" : "", "parse-names" : false, "suffix" : "" }, { "dropping-particle" : "", "family" : "Liu", "given" : "Jianxun", "non-dropping-particle" : "", "parse-names" : false, "suffix" : "" }, { "dropping-particle" : "", "family" : "Wen", "given" : "Yiping", "non-dropping-particle" : "", "parse-names" : false, "suffix" : "" }, { "dropping-particle" : "", "family" : "Chen", "given" : "Jinjun", "non-dropping-particle" : "", "parse-names" : false, "suffix" : "" } ], "container-title" : "Ccis", "id" : "ITEM-2", "issued" : { "date-parts" : [ [ "2015" ] ] }, "page" : "35-48", "title" : "CCIS 495 - Research on Workflow Scheduling Algorithms in the Cloud", "type" : "article-journal", "volume" : "495" }, "uris" : [ "http://www.mendeley.com/documents/?uuid=abbaee19-145d-45ca-922a-a1a37493c529" ] } ], "mendeley" : { "formattedCitation" : "[2], [3]", "manualFormatting" : "[2]", "plainTextFormattedCitation" : "[2], [3]", "previouslyFormattedCitation" : "[2], [3]" }, "properties" : { "noteIndex" : 0 }, "schema" : "https://github.com/citation-style-language/schema/raw/master/csl-citation.json" }</w:instrText>
-      </w:r>
-      <w:r>
-        <w:fldChar w:fldCharType="separate"/>
-      </w:r>
-      <w:r>
-        <w:rPr>
-          <w:noProof/>
-        </w:rPr>
-        <w:t>[2]</w:t>
-      </w:r>
-      <w:r>
-        <w:fldChar w:fldCharType="end"/>
-      </w:r>
-      <w:r>
-        <w:t xml:space="preserve">. </w:t>
-      </w:r>
-      <w:r>
-        <w:t>The main drawback of mentioned algorithms is the fact that they do not use information about previous executions.</w:t>
-      </w:r>
-    </w:p>
-    <w:p>
-      <w:pPr>
-        <w:pStyle w:val="BodyText"/>
-        <w:spacing w:after="0" w:line="240" w:lineRule="auto"/>
-        <w:ind w:firstLine="289"/>
-      </w:pPr>
-      <w:r>
-        <w:t xml:space="preserve">The main reason that traditional cluster and grid resource allocation approaches fail to provide efficient performance in clouds is that most of cloud applications require availability of communication resources for information exchange between tasks, with databases or the end users. </w:t>
-      </w:r>
-      <w:r>
-        <w:t xml:space="preserve">CA-DAG model for cloud computing applications, which overcomes shortcomings of existing approaches using communication awareness. This </w:t>
-      </w:r>
-      <w:r>
-        <w:t>model is based on Directed Acyclic Graphs that in addition to computing vertices include separate vertices to represent communications. Such a representation allows making separate resource allocation decisions: assigning  processors to handle computing jobs, and network resources for information transmissions</w:t>
-      </w:r>
-      <w:r>
-        <w:t xml:space="preserve"> </w:t>
-      </w:r>
-      <w:r>
-        <w:fldChar w:fldCharType="begin" w:fldLock="1"/>
-      </w:r>
-      <w:r>
-        <w:instrText>ADDIN CSL_CITATION { "citationItems" : [ { "id" : "ITEM-1", "itemData" : { "DOI" : "10.1007/s10723-015-9337-8", "ISSN" : "15707873", "author" : [ { "dropping-particle" : "", "family" : "Kliazovich", "given" : "Dzmitry", "non-dropping-particle" : "", "parse-names" : false, "suffix" : "" }, { "dropping-particle" : "", "family" : "Pecero", "given" : "Johnatan E.", "non-dropping-particle" : "", "parse-names" : false, "suffix" : "" }, { "dropping-particle" : "", "family" : "Tchernykh", "given" : "Andrei", "non-dropping-particle" : "", "parse-names" : false, "suffix" : "" }, { "dropping-particle" : "", "family" : "Bouvry", "given" : "Pascal", "non-dropping-particle" : "", "parse-names" : false, "suffix" : "" }, { "dropping-particle" : "", "family" : "Khan", "given" : "Samee U.", "non-dropping-particle" : "", "parse-names" : false, "suffix" : "" }, { "dropping-particle" : "", "family" : "Zomaya", "given" : "Albert Y.", "non-dropping-particle" : "", "parse-names" : false, "suffix" : "" } ], "container-title" : "Journal of Grid Computing", "id" : "ITEM-1", "issued" : { "date-parts" : [ [ "2015" ] ] }, "title" : "CA-DAG: Modeling Communication-Aware Applications for Scheduling in Cloud Computing", "type" : "article-journal" }, "uris" : [ "http://www.mendeley.com/documents/?uuid=ae1b0205-a25e-4d7b-8d1d-f584958f16d1" ] } ], "mendeley" : { "formattedCitation" : "[4]", "plainTextFormattedCitation" : "[4]", "previouslyFormattedCitation" : "[4]" }, "properties" : { "noteIndex" : 0 }, "schema" : "https://github.com/citation-style-language/schema/raw/master/csl-citation.json" }</w:instrText>
-      </w:r>
-      <w:r>
-        <w:fldChar w:fldCharType="separate"/>
-      </w:r>
-      <w:r>
-        <w:rPr>
-          <w:noProof/>
-        </w:rPr>
-        <w:t>[4]</w:t>
-      </w:r>
-      <w:r>
-        <w:fldChar w:fldCharType="end"/>
-      </w:r>
-      <w:r>
-        <w:t>.</w:t>
-      </w:r>
-      <w:r>
-        <w:t xml:space="preserve"> A case study is given and corresponding results indicate that DAG scheduling algorithms designed for single DAG and single machine settings are not well suited for Grid scheduling scenarios, where user run time estimates are available.</w:t>
-      </w:r>
-    </w:p>
-    <w:p>
-      <w:pPr>
-        <w:pStyle w:val="BodyText"/>
-        <w:spacing w:after="0" w:line="240" w:lineRule="auto"/>
-        <w:ind w:firstLine="289"/>
-      </w:pPr>
-      <w:r>
-        <w:t>F</w:t>
-      </w:r>
-      <w:r>
-        <w:t>or practical</w:t>
-      </w:r>
-      <w:r>
-        <w:t xml:space="preserve"> </w:t>
-      </w:r>
-      <w:r>
-        <w:t xml:space="preserve">purposes quite simple scheduler </w:t>
-      </w:r>
-      <w:proofErr w:type="spellStart"/>
-      <w:r>
-        <w:t>MaxAR</w:t>
-      </w:r>
-      <w:proofErr w:type="spellEnd"/>
-      <w:r>
-        <w:t xml:space="preserve"> </w:t>
-      </w:r>
-      <w:r>
-        <w:t>with minimal information requirements can provide</w:t>
-      </w:r>
-      <w:r>
-        <w:t xml:space="preserve"> </w:t>
-      </w:r>
-      <w:r>
-        <w:t>good performance for multiple workflow</w:t>
-      </w:r>
-      <w:r>
-        <w:t xml:space="preserve"> </w:t>
-      </w:r>
-      <w:r>
-        <w:t>scheduling.</w:t>
-      </w:r>
-      <w:r>
-        <w:t xml:space="preserve"> </w:t>
-      </w:r>
-      <w:r>
-        <w:t xml:space="preserve">In real Grid environments this strategy might have similar performance comparing with the best ones when considering approximation factor, mean critical path waiting time, and critical path slowdown. Besides the performance aspect the use of </w:t>
-      </w:r>
-      <w:proofErr w:type="spellStart"/>
-      <w:r>
-        <w:t>MaxAR</w:t>
-      </w:r>
-      <w:proofErr w:type="spellEnd"/>
-      <w:r>
-        <w:t xml:space="preserve"> does not require additional management overhead such as DAG analysis, site local queue ordering, and constructing preliminary schedules by the Grid broker.</w:t>
-      </w:r>
-      <w:r>
-        <w:t xml:space="preserve"> </w:t>
-      </w:r>
-      <w:r>
-        <w:t xml:space="preserve">It has small time complexity. This approach is related with offline scheduling which can be used as a starting point for addressing the online case. Online Grid workflow management brings new challenges to above problem, as it requires more flexible load balancing workflows and their tasks over the </w:t>
-      </w:r>
-      <w:commentRangeStart w:id="6"/>
-      <w:r>
-        <w:t xml:space="preserve">time </w:t>
-      </w:r>
-      <w:r>
-        <w:fldChar w:fldCharType="begin" w:fldLock="1"/>
-      </w:r>
-      <w:r>
-        <w:instrText>ADDIN CSL_CITATION { "citationItems" : [ { "id" : "ITEM-1", "itemData" : { "DOI" : "10.1007/s10723-012-9215-6", "ISSN" : "15707873", "abstract" : "In this paper, we present an experimental study of deterministic non-preemptive multiple workflow scheduling strategies on a Grid. We distinguish twenty five strategies depending on the type and amount of information they require. We analyze scheduling strategies that consist of two and four stages: labeling, adaptive allocation, prioritization, and parallel machine scheduling. We apply these strategies in the context of executing the Cybershake, Epigenomics, Genome, Inspiral, LIGO, Montage, and SIPHT workflows applications. In order to provide performance comparison, we performed a joint analysis considering three metrics. A case study is given and corresponding results indicate that well known DAG scheduling algorithms designed for single DAG and single machine settings are not well suited for Grid scheduling scenarios, where user run time estimates are available. We show that the proposed new strategies outperform other strategies in terms of approximation factor, mean critical path waiting time, and critical path slowdown. The robustness of these strategies is also discussed.", "author" : [ { "dropping-particle" : "", "family" : "Hirales-Carbajal", "given" : "Ad??n", "non-dropping-particle" : "", "parse-names" : false, "suffix" : "" }, { "dropping-particle" : "", "family" : "Tchernykh", "given" : "Andrei", "non-dropping-particle" : "", "parse-names" : false, "suffix" : "" }, { "dropping-particle" : "", "family" : "Yahyapour", "given" : "Ramin", "non-dropping-particle" : "", "parse-names" : false, "suffix" : "" }, { "dropping-particle" : "", "family" : "Gonz??lez-Garc??a", "given" : "Jos?? Luis", "non-dropping-particle" : "", "parse-names" : false, "suffix" : "" }, { "dropping-particle" : "", "family" : "R??blitz", "given" : "Thomas", "non-dropping-particle" : "", "parse-names" : false, "suffix" : "" }, { "dropping-particle" : "", "family" : "Ram??rez-Alcaraz", "given" : "Juan Manuel", "non-dropping-particle" : "", "parse-names" : false, "suffix" : "" } ], "container-title" : "Journal of Grid Computing", "id" : "ITEM-1", "issue" : "2", "issued" : { "date-parts" : [ [ "2012" ] ] }, "page" : "325-346", "title" : "Multiple workflow scheduling strategies with user run time estimates on a Grid", "type" : "article-journal", "volume" : "10" }, "uris" : [ "http://www.mendeley.com/documents/?uuid=64435c26-42c3-4f91-8233-a937faf0a128" ] } ], "mendeley" : { "formattedCitation" : "[5]", "plainTextFormattedCitation" : "[5]", "previouslyFormattedCitation" : "[5]" }, "properties" : { "noteIndex" : 0 }, "schema" : "https://github.com/citation-style-language/schema/raw/master/csl-citation.json" }</w:instrText>
-      </w:r>
-      <w:r>
-        <w:fldChar w:fldCharType="separate"/>
-      </w:r>
-      <w:r>
-        <w:rPr>
-          <w:noProof/>
-        </w:rPr>
-        <w:t>[5]</w:t>
-      </w:r>
-      <w:r>
-        <w:fldChar w:fldCharType="end"/>
-      </w:r>
-      <w:commentRangeEnd w:id="6"/>
-      <w:r>
-        <w:rPr>
-          <w:rStyle w:val="CommentReference"/>
-          <w:spacing w:val="0"/>
-        </w:rPr>
-        <w:commentReference w:id="6"/>
-      </w:r>
-      <w:r>
-        <w:t>.</w:t>
-      </w:r>
-    </w:p>
-    <w:p>
-      <w:pPr>
-        <w:pStyle w:val="BodyText"/>
+        <w:t xml:space="preserve">In order to estimate execution time we need to store a statistical data about every task execution.  After every </w:t>
+      </w:r>
+      <w:proofErr w:type="gramStart"/>
+      <w:r>
+        <w:t>execution</w:t>
+      </w:r>
+      <w:proofErr w:type="gramEnd"/>
+      <w:r>
+        <w:t xml:space="preserve"> this data gets saved into the database: execution parameters, performance values vector, execution time and generated data size. Performance values vector includes but is not limited to a number of processing cores and allocated RAM size.</w:t>
+      </w:r>
+    </w:p>
+    <w:p>
+      <w:pPr>
+        <w:pStyle w:val="a3"/>
         <w:spacing w:after="0"/>
         <w:ind w:firstLine="289"/>
       </w:pPr>
-      <w:r>
-        <w:t xml:space="preserve">Nowadays the shifting emphasis of clouds towards a service-oriented paradigm has led to the adoption of Service Level Agreements (SLAs). The use of SLAs has a strong influence on job scheduling, as schedules must observe quality of service constraints. In terms of minimizing power consumption and maximizing provider </w:t>
-      </w:r>
-      <w:r>
-        <w:lastRenderedPageBreak/>
-        <w:t>income Min-e outperforms other allocation strategies. The strategy is stable even in significantly different conditions. The information about the speed of machines does not help to improve significantly the allocation strategies. When examining the overall system performance on the real data, it is determined that appropriate distribution of energy requirements over the system provide more benefits in income and power consumption than other strategies. Min-e is a simple allocation strategy requiring minimal information and little computational complexity. Nevertheless, it achieves good improvements in both objectives and quality of service guarantees.</w:t>
-      </w:r>
-      <w:r>
-        <w:t xml:space="preserve"> However, it is not assessed its actual efficiency and effectiveness </w:t>
-      </w:r>
-      <w:r>
-        <w:fldChar w:fldCharType="begin" w:fldLock="1"/>
-      </w:r>
-      <w:r>
-        <w:instrText>ADDIN CSL_CITATION { "citationItems" : [ { "id" : "ITEM-1", "itemData" : { "DOI" : "10.1007/s10723-015-9340-0", "ISSN" : "1570-7873", "author" : [ { "dropping-particle" : "", "family" : "Tchernykh", "given" : "Andrei", "non-dropping-particle" : "", "parse-names" : false, "suffix" : "" }, { "dropping-particle" : "", "family" : "Lozano", "given" : "Luz", "non-dropping-particle" : "", "parse-names" : false, "suffix" : "" }, { "dropping-particle" : "", "family" : "Schwiegelshohn", "given" : "Uwe", "non-dropping-particle" : "", "parse-names" : false, "suffix" : "" }, { "dropping-particle" : "", "family" : "Bouvry", "given" : "Pascal", "non-dropping-particle" : "", "parse-names" : false, "suffix" : "" }, { "dropping-particle" : "", "family" : "Pecero", "given" : "Johnatan E.", "non-dropping-particle" : "", "parse-names" : false, "suffix" : "" }, { "dropping-particle" : "", "family" : "Nesmachnow", "given" : "Sergio", "non-dropping-particle" : "", "parse-names" : false, "suffix" : "" }, { "dropping-particle" : "", "family" : "Drozdov", "given" : "Alexander Yu.", "non-dropping-particle" : "", "parse-names" : false, "suffix" : "" } ], "container-title" : "Journal of Grid Computing", "id" : "ITEM-1", "issued" : { "date-parts" : [ [ "2015" ] ] }, "title" : "Online Bi-Objective Scheduling for IaaS Clouds Ensuring Quality of Service", "type" : "article-journal" }, "uris" : [ "http://www.mendeley.com/documents/?uuid=31f23733-7345-4bee-be93-d532e98136bf" ] } ], "mendeley" : { "formattedCitation" : "[6]", "plainTextFormattedCitation" : "[6]", "previouslyFormattedCitation" : "[6]" }, "properties" : { "noteIndex" : 0 }, "schema" : "https://github.com/citation-style-language/schema/raw/master/csl-citation.json" }</w:instrText>
-      </w:r>
-      <w:r>
-        <w:fldChar w:fldCharType="separate"/>
-      </w:r>
-      <w:r>
-        <w:rPr>
-          <w:noProof/>
-        </w:rPr>
-        <w:t>[6]</w:t>
-      </w:r>
-      <w:r>
-        <w:fldChar w:fldCharType="end"/>
-      </w:r>
-      <w:r>
-        <w:t>.</w:t>
-      </w:r>
-    </w:p>
-    <w:p>
-      <w:pPr>
-        <w:ind w:firstLine="289"/>
-        <w:jc w:val="both"/>
-      </w:pPr>
-      <w:r>
-        <w:t>One of the most popular algorithms is scheduled</w:t>
-      </w:r>
-      <w:r>
-        <w:t xml:space="preserve"> list-based</w:t>
-      </w:r>
-      <w:r>
-        <w:t xml:space="preserve"> algorithm </w:t>
-      </w:r>
-      <w:r>
-        <w:t>Min</w:t>
-      </w:r>
-      <w:r>
-        <w:t>-</w:t>
-      </w:r>
-      <w:r>
-        <w:t>min</w:t>
-      </w:r>
-      <w:r>
-        <w:t xml:space="preserve"> </w:t>
-      </w:r>
-      <w:r>
-        <w:rPr>
-          <w:lang w:val="ru-RU"/>
-        </w:rPr>
-        <w:fldChar w:fldCharType="begin" w:fldLock="1"/>
-      </w:r>
-      <w:r>
-        <w:instrText>ADDIN CSL_CITATION { "citationItems" : [ { "id" : "ITEM-1", "itemData" : { "author" : [ { "dropping-particle" : "", "family" : "Yu", "given" : "Jia", "non-dropping-particle" : "", "parse-names" : false, "suffix" : "" }, { "dropping-particle" : "", "family" : "Buyya", "given" : "Rajkumar", "non-dropping-particle" : "", "parse-names" : false, "suffix" : "" }, { "dropping-particle" : "", "family" : "Ramamohanarao", "given" : "Kotagiri", "non-dropping-particle" : "", "parse-names" : false, "suffix" : "" } ], "container-title" : "Springer Berlin Heidelberg", "id" : "ITEM-1", "issued" : { "date-parts" : [ [ "2008" ] ] }, "page" : "173-214", "title" : "Workflow Scheduling Algorithms for Grid Computing", "type" : "article-journal", "volume" : "146" }, "uris" : [ "http://www.mendeley.com/documents/?uuid=d585cdc4-4845-4368-8c2f-fc09728daa81" ] } ], "mendeley" : { "formattedCitation" : "[7]", "plainTextFormattedCitation" : "[7]", "previouslyFormattedCitation" : "[7]" }, "properties" : { "noteIndex" : 0 }, "schema" : "https://github.com/citation-style-language/schema/raw/master/csl-citation.json" }</w:instrText>
-      </w:r>
-      <w:r>
-        <w:rPr>
-          <w:lang w:val="ru-RU"/>
-        </w:rPr>
-        <w:fldChar w:fldCharType="separate"/>
-      </w:r>
-      <w:r>
-        <w:rPr>
-          <w:noProof/>
-        </w:rPr>
-        <w:t>[7]</w:t>
-      </w:r>
-      <w:r>
-        <w:rPr>
-          <w:lang w:val="ru-RU"/>
-        </w:rPr>
-        <w:fldChar w:fldCharType="end"/>
-      </w:r>
-      <w:r>
-        <w:t xml:space="preserve">. </w:t>
-      </w:r>
-      <w:r>
-        <w:t xml:space="preserve">Min-min </w:t>
-      </w:r>
-      <w:r>
-        <w:rPr>
-          <w:rFonts w:ascii="F0" w:eastAsiaTheme="minorHAnsi" w:hAnsi="F0" w:cs="F0"/>
-          <w:sz w:val="19"/>
-          <w:szCs w:val="19"/>
-        </w:rPr>
-        <w:t>sets high scheduling priority to tasks which have the shortest execution time.</w:t>
-      </w:r>
-      <w:r>
-        <w:rPr>
-          <w:rFonts w:ascii="F0" w:eastAsiaTheme="minorHAnsi" w:hAnsi="F0" w:cs="F0"/>
-          <w:sz w:val="19"/>
-          <w:szCs w:val="19"/>
-        </w:rPr>
-        <w:t xml:space="preserve"> </w:t>
-      </w:r>
-      <w:r>
-        <w:t xml:space="preserve">The main drawback of scheduled </w:t>
-      </w:r>
-      <w:r>
-        <w:t xml:space="preserve">list-based </w:t>
-      </w:r>
-      <w:r>
-        <w:t>algorithms is that they do not analyze the whole task graph.</w:t>
-      </w:r>
-    </w:p>
-    <w:p>
-      <w:pPr>
-        <w:pStyle w:val="BodyText"/>
-        <w:ind w:firstLine="289"/>
-      </w:pPr>
-      <w:r>
-        <w:t xml:space="preserve">One of the important classes of computational problems is problem-oriented workflow applications executed in distributed computing environment. A problem-oriented workflow application can be represented by a directed graph whose vertices are tasks and arcs are data flows. </w:t>
-      </w:r>
-      <w:r>
-        <w:t xml:space="preserve">Problem-oriented scheduling (POS) algorithm is proposed. The POS algorithm takes into account both specifics of the problem-oriented jobs and multi-core structure of the computing system nodes. The POS algorithm is designed for use in distributed computing systems with </w:t>
-      </w:r>
-      <w:proofErr w:type="spellStart"/>
-      <w:r>
-        <w:t>manycore</w:t>
-      </w:r>
-      <w:proofErr w:type="spellEnd"/>
-      <w:r>
-        <w:t xml:space="preserve"> processors.</w:t>
-      </w:r>
-      <w:r>
-        <w:t xml:space="preserve"> The algorithm allows one to schedule execution of one task on several processor cores with regard to constraints on scalability of the task </w:t>
-      </w:r>
-      <w:r>
-        <w:fldChar w:fldCharType="begin" w:fldLock="1"/>
-      </w:r>
-      <w:r>
-        <w:instrText>ADDIN CSL_CITATION { "citationItems" : [ { "id" : "ITEM-1", "itemData" : { "DOI" : "10.1134/S0361768816010084", "ISSN" : "0361-7688", "author" : [ { "dropping-particle" : "", "family" : "Sokolinsky", "given" : "L. B.", "non-dropping-particle" : "", "parse-names" : false, "suffix" : "" }, { "dropping-particle" : "V.", "family" : "Shamakina", "given" : "A.", "non-dropping-particle" : "", "parse-names" : false, "suffix" : "" } ], "container-title" : "Programming and Computer Software", "id" : "ITEM-1", "issue" : "1", "issued" : { "date-parts" : [ [ "2016" ] ] }, "page" : "17-26", "title" : "Methods of resource management in problem-oriented computing environment", "type" : "article-journal", "volume" : "42" }, "uris" : [ "http://www.mendeley.com/documents/?uuid=bc769da7-f503-4d47-8153-422c0868a466" ] } ], "mendeley" : { "formattedCitation" : "[8]", "plainTextFormattedCitation" : "[8]", "previouslyFormattedCitation" : "[8]" }, "properties" : { "noteIndex" : 0 }, "schema" : "https://github.com/citation-style-language/schema/raw/master/csl-citation.json" }</w:instrText>
-      </w:r>
-      <w:r>
-        <w:fldChar w:fldCharType="separate"/>
-      </w:r>
-      <w:r>
-        <w:rPr>
-          <w:noProof/>
-        </w:rPr>
-        <w:t>[8]</w:t>
-      </w:r>
-      <w:r>
-        <w:fldChar w:fldCharType="end"/>
-      </w:r>
-      <w:r>
-        <w:t>.</w:t>
-      </w:r>
-    </w:p>
-    <w:p>
-      <w:pPr>
-        <w:pStyle w:val="BodyText"/>
+    </w:p>
+    <w:p>
+      <w:pPr>
+        <w:pStyle w:val="a3"/>
         <w:spacing w:after="0"/>
         <w:ind w:firstLine="289"/>
       </w:pPr>
-    </w:p>
-    <w:p>
-      <w:pPr>
-        <w:pStyle w:val="BodyText"/>
+      <w:r>
+        <w:t>The majority of existing algorithms require that tasks within a single job are independent and do not account for the execution time of each task or the amount of data transmitted. The application is considered to be performed on modern distributed computing systems, and to have a complex structure of the stream, which is a set of ordered tasks related with data dependencies.</w:t>
+      </w:r>
+    </w:p>
+    <w:p>
+      <w:pPr>
+        <w:pStyle w:val="a3"/>
         <w:spacing w:after="0"/>
         <w:ind w:firstLine="289"/>
       </w:pPr>
-      <w:commentRangeStart w:id="7"/>
-    </w:p>
-    <w:p>
-      <w:pPr>
-        <w:pStyle w:val="BodyText"/>
+      <w:r>
+        <w:lastRenderedPageBreak/>
+        <w:t>We give a formal definition of a task in a distributed computing environment:</w:t>
+      </w:r>
+    </w:p>
+    <w:p>
+      <w:pPr>
+        <w:pStyle w:val="a3"/>
         <w:spacing w:after="0"/>
         <w:ind w:firstLine="289"/>
       </w:pPr>
-    </w:p>
-    <w:p>
-      <w:pPr>
-        <w:pStyle w:val="BodyText"/>
+      <w:r>
+        <w:t>A task graph is a labeled weighted directed acyclic graph</w:t>
+      </w:r>
+      <w:r>
+        <w:t xml:space="preserve"> G=</w:t>
+      </w:r>
+      <w:r>
+        <w:rPr>
+          <w:rFonts w:ascii="Cambria Math" w:hAnsi="Cambria Math" w:cs="Cambria Math"/>
+        </w:rPr>
+        <w:t>〈</w:t>
+      </w:r>
+      <w:proofErr w:type="spellStart"/>
+      <w:r>
+        <w:t>T</w:t>
+      </w:r>
+      <w:proofErr w:type="gramStart"/>
+      <w:r>
+        <w:t>,E,init,fin</w:t>
+      </w:r>
+      <w:proofErr w:type="spellEnd"/>
+      <w:proofErr w:type="gramEnd"/>
+      <w:r>
+        <w:rPr>
+          <w:rFonts w:ascii="Cambria Math" w:hAnsi="Cambria Math" w:cs="Cambria Math"/>
+        </w:rPr>
+        <w:t>〉</w:t>
+      </w:r>
+      <w:r>
+        <w:t>,</w:t>
+      </w:r>
+      <w:r>
+        <w:t xml:space="preserve"> where T is the set of nodes corresponding to the tasks and E is the set of arcs corresponding to the data streams.</w:t>
+      </w:r>
+    </w:p>
+    <w:p>
+      <w:pPr>
+        <w:pStyle w:val="a3"/>
         <w:spacing w:after="0"/>
         <w:ind w:firstLine="289"/>
       </w:pPr>
-    </w:p>
-    <w:p>
-      <w:pPr>
-        <w:pStyle w:val="BodyText"/>
+      <w:r>
+        <w:t xml:space="preserve">Weight S(e) of arc e defines the amount of data to be transmitted by arc e from the task associated with vertex </w:t>
+      </w:r>
+      <w:proofErr w:type="spellStart"/>
+      <w:r>
+        <w:t>init</w:t>
+      </w:r>
+      <w:proofErr w:type="spellEnd"/>
+      <w:r>
+        <w:t>(e) to the task associated with vertex fin(e).</w:t>
+      </w:r>
+    </w:p>
+    <w:p>
+      <w:pPr>
+        <w:pStyle w:val="a3"/>
         <w:spacing w:after="0"/>
         <w:ind w:firstLine="289"/>
       </w:pPr>
-    </w:p>
-    <w:commentRangeEnd w:id="7"/>
-    <w:p>
-      <w:pPr>
-        <w:pStyle w:val="BodyText"/>
-        <w:spacing w:after="0"/>
-        <w:ind w:firstLine="289"/>
-      </w:pPr>
-      <w:r>
-        <w:rPr>
-          <w:rStyle w:val="CommentReference"/>
-          <w:spacing w:val="0"/>
-        </w:rPr>
-        <w:commentReference w:id="7"/>
-      </w:r>
-    </w:p>
-    <w:p>
-      <w:pPr>
-        <w:pStyle w:val="BodyText"/>
-        <w:spacing w:after="0"/>
-        <w:ind w:firstLine="289"/>
-      </w:pPr>
-    </w:p>
-    <w:p>
-      <w:pPr>
-        <w:pStyle w:val="BodyText"/>
-        <w:spacing w:after="0"/>
-        <w:ind w:firstLine="289"/>
-      </w:pPr>
-    </w:p>
-    <w:p>
-      <w:pPr>
-        <w:pStyle w:val="BodyText"/>
-        <w:spacing w:after="0"/>
-        <w:ind w:firstLine="289"/>
-      </w:pPr>
-    </w:p>
-    <w:p>
-      <w:pPr>
-        <w:pStyle w:val="BodyText"/>
-        <w:spacing w:after="0"/>
-        <w:ind w:firstLine="289"/>
-      </w:pPr>
-    </w:p>
-    <w:p>
-      <w:pPr>
-        <w:pStyle w:val="BodyText"/>
-        <w:spacing w:after="0"/>
-        <w:ind w:firstLine="289"/>
-      </w:pPr>
-    </w:p>
-    <w:p>
-      <w:pPr>
-        <w:pStyle w:val="BodyText"/>
-        <w:spacing w:after="0"/>
-        <w:ind w:firstLine="289"/>
-      </w:pPr>
-    </w:p>
-    <w:p>
-      <w:pPr>
-        <w:pStyle w:val="BodyText"/>
-        <w:spacing w:after="0"/>
-        <w:ind w:firstLine="289"/>
-      </w:pPr>
-    </w:p>
-    <w:p>
-      <w:pPr>
-        <w:pStyle w:val="BodyText"/>
-        <w:spacing w:after="0"/>
-        <w:ind w:firstLine="289"/>
-      </w:pPr>
-    </w:p>
-    <w:p>
-      <w:pPr>
-        <w:pStyle w:val="BodyText"/>
-        <w:spacing w:after="0"/>
-        <w:ind w:firstLine="289"/>
-      </w:pPr>
-    </w:p>
-    <w:p>
-      <w:pPr>
-        <w:pStyle w:val="BodyText"/>
-        <w:spacing w:after="0"/>
-        <w:ind w:firstLine="289"/>
-      </w:pPr>
-      <w:r>
-        <w:t>Centers</w:t>
-      </w:r>
-      <w:r>
-        <w:t xml:space="preserve"> </w:t>
-      </w:r>
-      <w:r>
-        <w:t>[</w:t>
-      </w:r>
-    </w:p>
-    <w:p>
-      <w:pPr>
-        <w:pStyle w:val="BodyText"/>
-        <w:spacing w:after="0"/>
-        <w:ind w:firstLine="289"/>
-      </w:pPr>
-      <w:proofErr w:type="spellStart"/>
-      <w:r>
-        <w:rPr>
-          <w:highlight w:val="yellow"/>
-        </w:rPr>
-        <w:t>Kliazovich</w:t>
-      </w:r>
-      <w:proofErr w:type="spellEnd"/>
-      <w:r>
-        <w:rPr>
-          <w:highlight w:val="yellow"/>
-        </w:rPr>
-        <w:t xml:space="preserve"> D., </w:t>
-      </w:r>
-      <w:proofErr w:type="spellStart"/>
-      <w:r>
-        <w:rPr>
-          <w:highlight w:val="yellow"/>
-        </w:rPr>
-        <w:t>Pecero</w:t>
-      </w:r>
-      <w:proofErr w:type="spellEnd"/>
-      <w:r>
-        <w:rPr>
-          <w:highlight w:val="yellow"/>
-        </w:rPr>
-        <w:t xml:space="preserve">  J.E., </w:t>
-      </w:r>
-      <w:proofErr w:type="spellStart"/>
-      <w:r>
-        <w:rPr>
-          <w:highlight w:val="yellow"/>
-        </w:rPr>
-        <w:t>Tchernykh</w:t>
-      </w:r>
-      <w:proofErr w:type="spellEnd"/>
-      <w:r>
-        <w:rPr>
-          <w:highlight w:val="yellow"/>
-        </w:rPr>
-        <w:t xml:space="preserve"> A., </w:t>
-      </w:r>
-      <w:proofErr w:type="spellStart"/>
-      <w:r>
-        <w:rPr>
-          <w:highlight w:val="yellow"/>
-        </w:rPr>
-        <w:t>Bouvry</w:t>
-      </w:r>
-      <w:proofErr w:type="spellEnd"/>
-      <w:r>
-        <w:rPr>
-          <w:highlight w:val="yellow"/>
-        </w:rPr>
-        <w:t xml:space="preserve"> P., Khan S.U., </w:t>
-      </w:r>
-      <w:proofErr w:type="spellStart"/>
-      <w:r>
-        <w:rPr>
-          <w:highlight w:val="yellow"/>
-        </w:rPr>
-        <w:t>Zomaya</w:t>
-      </w:r>
-      <w:proofErr w:type="spellEnd"/>
-      <w:r>
-        <w:rPr>
-          <w:highlight w:val="yellow"/>
-        </w:rPr>
-        <w:t xml:space="preserve">  A.Y. CA-DAG: Modeling Communication-Aware</w:t>
-      </w:r>
-      <w:r>
-        <w:t xml:space="preserve"> Applications for Scheduling in Cloud Computing // Journal of Grid Computing. 2015. 17 p.; </w:t>
-      </w:r>
-    </w:p>
-    <w:p>
-      <w:pPr>
-        <w:pStyle w:val="BodyText"/>
-        <w:spacing w:after="0"/>
-        <w:ind w:firstLine="289"/>
-      </w:pPr>
-      <w:proofErr w:type="spellStart"/>
-      <w:r>
-        <w:rPr>
-          <w:highlight w:val="yellow"/>
-        </w:rPr>
-        <w:t>Tchernykh</w:t>
-      </w:r>
-      <w:proofErr w:type="spellEnd"/>
-      <w:r>
-        <w:rPr>
-          <w:highlight w:val="yellow"/>
-        </w:rPr>
-        <w:t xml:space="preserve"> A., </w:t>
-      </w:r>
-      <w:proofErr w:type="spellStart"/>
-      <w:r>
-        <w:rPr>
-          <w:highlight w:val="yellow"/>
-        </w:rPr>
-        <w:t>Schwiegelsohn</w:t>
-      </w:r>
-      <w:proofErr w:type="spellEnd"/>
-      <w:r>
-        <w:rPr>
-          <w:highlight w:val="yellow"/>
-        </w:rPr>
-        <w:t xml:space="preserve"> U., </w:t>
-      </w:r>
-      <w:proofErr w:type="spellStart"/>
-      <w:r>
-        <w:rPr>
-          <w:highlight w:val="yellow"/>
-        </w:rPr>
-        <w:t>Alexandrov</w:t>
-      </w:r>
-      <w:proofErr w:type="spellEnd"/>
-      <w:r>
-        <w:rPr>
-          <w:highlight w:val="yellow"/>
-        </w:rPr>
-        <w:t xml:space="preserve"> V., </w:t>
-      </w:r>
-      <w:proofErr w:type="spellStart"/>
-      <w:r>
-        <w:rPr>
-          <w:highlight w:val="yellow"/>
-        </w:rPr>
-        <w:t>Talbid</w:t>
-      </w:r>
-      <w:proofErr w:type="spellEnd"/>
-      <w:r>
-        <w:rPr>
-          <w:highlight w:val="yellow"/>
-        </w:rPr>
-        <w:t xml:space="preserve"> E. Towards Understanding Uncertainty in Cloud Computing Resource Provisioning. Procedia Computer Science. Vol. 51, 2015, Pages 1772–</w:t>
-      </w:r>
-      <w:r>
-        <w:t xml:space="preserve">1781.; </w:t>
-      </w:r>
-    </w:p>
-    <w:p>
-      <w:pPr>
-        <w:pStyle w:val="BodyText"/>
-        <w:spacing w:after="0"/>
-        <w:ind w:firstLine="289"/>
-      </w:pPr>
-      <w:proofErr w:type="spellStart"/>
-      <w:r>
-        <w:rPr>
-          <w:highlight w:val="yellow"/>
-        </w:rPr>
-        <w:t>Tchernykh</w:t>
-      </w:r>
-      <w:proofErr w:type="spellEnd"/>
-      <w:r>
-        <w:rPr>
-          <w:highlight w:val="yellow"/>
-        </w:rPr>
-        <w:t xml:space="preserve"> A., Lozano L., </w:t>
-      </w:r>
-      <w:proofErr w:type="spellStart"/>
-      <w:r>
-        <w:rPr>
-          <w:highlight w:val="yellow"/>
-        </w:rPr>
-        <w:t>Schwiegelshohn</w:t>
-      </w:r>
-      <w:proofErr w:type="spellEnd"/>
-      <w:r>
-        <w:rPr>
-          <w:highlight w:val="yellow"/>
-        </w:rPr>
-        <w:t xml:space="preserve"> U., </w:t>
-      </w:r>
-      <w:proofErr w:type="spellStart"/>
-      <w:r>
-        <w:rPr>
-          <w:highlight w:val="yellow"/>
-        </w:rPr>
-        <w:t>Bouvry</w:t>
-      </w:r>
-      <w:proofErr w:type="spellEnd"/>
-      <w:r>
-        <w:rPr>
-          <w:highlight w:val="yellow"/>
-        </w:rPr>
-        <w:t xml:space="preserve"> P., </w:t>
-      </w:r>
-      <w:proofErr w:type="spellStart"/>
-      <w:r>
-        <w:rPr>
-          <w:highlight w:val="yellow"/>
-        </w:rPr>
-        <w:t>Pecero</w:t>
-      </w:r>
-      <w:proofErr w:type="spellEnd"/>
-      <w:r>
-        <w:rPr>
-          <w:highlight w:val="yellow"/>
-        </w:rPr>
-        <w:t xml:space="preserve"> J.E., </w:t>
-      </w:r>
-      <w:proofErr w:type="spellStart"/>
-      <w:r>
-        <w:rPr>
-          <w:highlight w:val="yellow"/>
-        </w:rPr>
-        <w:t>Nesmachnow</w:t>
-      </w:r>
-      <w:proofErr w:type="spellEnd"/>
-      <w:r>
-        <w:rPr>
-          <w:highlight w:val="yellow"/>
-        </w:rPr>
-        <w:t xml:space="preserve"> S., </w:t>
-      </w:r>
-      <w:proofErr w:type="spellStart"/>
-      <w:r>
-        <w:rPr>
-          <w:highlight w:val="yellow"/>
-        </w:rPr>
-        <w:t>Drozdov</w:t>
-      </w:r>
-      <w:proofErr w:type="spellEnd"/>
-      <w:r>
-        <w:rPr>
-          <w:highlight w:val="yellow"/>
-        </w:rPr>
-        <w:t xml:space="preserve"> </w:t>
-      </w:r>
-      <w:proofErr w:type="spellStart"/>
-      <w:r>
-        <w:rPr>
-          <w:highlight w:val="yellow"/>
-        </w:rPr>
-        <w:t>A.Yu</w:t>
-      </w:r>
-      <w:proofErr w:type="spellEnd"/>
-      <w:r>
-        <w:rPr>
-          <w:highlight w:val="yellow"/>
-        </w:rPr>
-        <w:t>. Online Bi-Objective Scheduling for IaaS Clouds Ensuring Quality of Service. // Journal of Grid Computing</w:t>
-      </w:r>
-      <w:r>
-        <w:t>. 2015. 18 p.</w:t>
-      </w:r>
-    </w:p>
-    <w:p>
-      <w:pPr>
-        <w:pStyle w:val="BodyText"/>
-        <w:spacing w:after="0"/>
-        <w:ind w:firstLine="289"/>
-      </w:pPr>
-    </w:p>
-    <w:p>
-      <w:pPr>
-        <w:pStyle w:val="BodyText"/>
-        <w:spacing w:after="0"/>
-        <w:ind w:firstLine="289"/>
-      </w:pPr>
-      <w:r>
-        <w:rPr>
-          <w:highlight w:val="yellow"/>
-        </w:rPr>
-        <w:t>Multiple workflow scheduling strategies with user run time estimates on a Grid</w:t>
-      </w:r>
-    </w:p>
-    <w:p>
-      <w:pPr>
-        <w:pStyle w:val="BodyText"/>
-        <w:spacing w:after="0"/>
-        <w:ind w:firstLine="289"/>
-      </w:pPr>
-    </w:p>
-    <w:p>
-      <w:pPr>
-        <w:pStyle w:val="BodyText"/>
-        <w:spacing w:after="0"/>
-        <w:ind w:firstLine="289"/>
-      </w:pPr>
-      <w:r>
-        <w:t>[1]</w:t>
-      </w:r>
-      <w:r>
-        <w:tab/>
-        <w:t xml:space="preserve">M. </w:t>
-      </w:r>
-      <w:proofErr w:type="spellStart"/>
-      <w:r>
-        <w:t>Guzek</w:t>
-      </w:r>
-      <w:proofErr w:type="spellEnd"/>
-      <w:r>
-        <w:t xml:space="preserve">, P. </w:t>
-      </w:r>
-      <w:proofErr w:type="spellStart"/>
-      <w:r>
-        <w:t>Bouvry</w:t>
-      </w:r>
-      <w:proofErr w:type="spellEnd"/>
-      <w:r>
-        <w:t xml:space="preserve">, and E.-G. </w:t>
-      </w:r>
-      <w:proofErr w:type="spellStart"/>
-      <w:r>
-        <w:t>Talbi</w:t>
-      </w:r>
-      <w:proofErr w:type="spellEnd"/>
-      <w:r>
-        <w:t xml:space="preserve">, “A Survey of Evolutionary Computation for Resource Management of Processing in Cloud Computing [Review Article],” </w:t>
-      </w:r>
-      <w:r>
-        <w:rPr>
-          <w:i/>
-          <w:iCs/>
-        </w:rPr>
-        <w:t xml:space="preserve">IEEE </w:t>
-      </w:r>
-      <w:proofErr w:type="spellStart"/>
-      <w:r>
-        <w:rPr>
-          <w:i/>
-          <w:iCs/>
-        </w:rPr>
-        <w:t>Comput</w:t>
-      </w:r>
-      <w:proofErr w:type="spellEnd"/>
-      <w:r>
-        <w:rPr>
-          <w:i/>
-          <w:iCs/>
-        </w:rPr>
-        <w:t xml:space="preserve">. </w:t>
-      </w:r>
-      <w:proofErr w:type="spellStart"/>
-      <w:r>
-        <w:rPr>
-          <w:i/>
-          <w:iCs/>
-        </w:rPr>
-        <w:t>Intell</w:t>
-      </w:r>
-      <w:proofErr w:type="spellEnd"/>
-      <w:r>
-        <w:rPr>
-          <w:i/>
-          <w:iCs/>
-        </w:rPr>
-        <w:t>. Mag.</w:t>
-      </w:r>
-      <w:r>
-        <w:t>, vol. 10, no. 2, pp. 53–67, May 2015.</w:t>
-      </w:r>
-    </w:p>
-    <w:p/>
-    <w:p>
-      <w:r>
-        <w:t>[1]</w:t>
-      </w:r>
-      <w:r>
-        <w:tab/>
-        <w:t xml:space="preserve">M. </w:t>
-      </w:r>
-      <w:proofErr w:type="spellStart"/>
-      <w:r>
-        <w:t>Guzek</w:t>
-      </w:r>
-      <w:proofErr w:type="spellEnd"/>
-      <w:r>
-        <w:t xml:space="preserve">, D. </w:t>
-      </w:r>
-      <w:proofErr w:type="spellStart"/>
-      <w:r>
-        <w:t>Kliazovich</w:t>
-      </w:r>
-      <w:proofErr w:type="spellEnd"/>
-      <w:r>
-        <w:t xml:space="preserve">, and P. </w:t>
-      </w:r>
-      <w:proofErr w:type="spellStart"/>
-      <w:r>
-        <w:t>Bouvry</w:t>
-      </w:r>
-      <w:proofErr w:type="spellEnd"/>
-      <w:r>
-        <w:t xml:space="preserve">, “A </w:t>
-      </w:r>
-      <w:r>
-        <w:rPr>
-          <w:highlight w:val="yellow"/>
-        </w:rPr>
-        <w:t>Holistic Model for Resource Representation in Virtualized Cloud Com</w:t>
-      </w:r>
-      <w:r>
-        <w:t xml:space="preserve">puting Data Centers,” in </w:t>
-      </w:r>
-      <w:r>
-        <w:rPr>
-          <w:i/>
-          <w:iCs/>
-        </w:rPr>
-        <w:t>2013 IEEE 5th International Conference on Cloud Computing Technology and Science</w:t>
-      </w:r>
-      <w:r>
-        <w:t>, 2013, vol. 1, pp. 590–598.</w:t>
-      </w:r>
-    </w:p>
-    <w:p/>
-    <w:p>
-      <w:pPr>
-        <w:jc w:val="both"/>
-      </w:pPr>
-    </w:p>
-    <w:p>
-      <w:pPr>
-        <w:pStyle w:val="references"/>
-        <w:numPr>
-          <w:ilvl w:val="0"/>
-          <w:numId w:val="0"/>
-        </w:numPr>
-      </w:pPr>
-      <w:r>
-        <w:rPr>
-          <w:highlight w:val="yellow"/>
-        </w:rPr>
-        <w:t xml:space="preserve">L. B. Sokolinsky and A. V. Shamakina, “Methods of resource management in problem-oriented computing environment,” </w:t>
-      </w:r>
-      <w:r>
-        <w:rPr>
-          <w:i/>
-          <w:iCs/>
-          <w:highlight w:val="yellow"/>
-        </w:rPr>
-        <w:t>Program. Comput. Softw.</w:t>
-      </w:r>
-      <w:r>
-        <w:rPr>
-          <w:highlight w:val="yellow"/>
-        </w:rPr>
-        <w:t>, vol. 42, no. 1, pp. 17–26, Jan. 2016.</w:t>
-      </w:r>
-    </w:p>
-    <w:p/>
-    <w:p>
-      <w:pPr>
-        <w:pStyle w:val="Heading1"/>
-      </w:pPr>
-      <w:r>
-        <w:t>Computing environment model</w:t>
-      </w:r>
-    </w:p>
-    <w:p>
-      <w:pPr>
-        <w:pStyle w:val="BodyText"/>
-        <w:spacing w:after="0"/>
-        <w:ind w:firstLine="289"/>
-      </w:pPr>
-      <w:r>
-        <w:t>The majority of existing algorithms require that tasks within a single job are independent and do not account for the execution time of each task or the amount of data transmitted. The application is considered to be performed on modern distributed computing systems, and to have a complex structure of the stream, which is a set of ordered tasks related with data dependencies.</w:t>
-      </w:r>
-    </w:p>
-    <w:p>
-      <w:pPr>
-        <w:pStyle w:val="BodyText"/>
-        <w:spacing w:after="0"/>
-        <w:ind w:firstLine="289"/>
-      </w:pPr>
-      <w:r>
-        <w:t>We give a formal definition of a task in a distributed computing environment:</w:t>
-      </w:r>
-      <w:bookmarkStart w:id="8" w:name="_GoBack"/>
-      <w:bookmarkEnd w:id="8"/>
-    </w:p>
-    <w:p>
-      <w:pPr>
-        <w:pStyle w:val="BodyText"/>
-        <w:spacing w:after="0"/>
-        <w:ind w:firstLine="289"/>
-      </w:pPr>
-      <w:r>
-        <w:t>A task graph is a labeled weighted directed acyclic graph</w:t>
-      </w:r>
-      <w:r>
-        <w:t xml:space="preserve"> G=</w:t>
-      </w:r>
-      <w:r>
-        <w:rPr>
-          <w:rFonts w:ascii="Cambria Math" w:hAnsi="Cambria Math" w:cs="Cambria Math"/>
-        </w:rPr>
-        <w:t>〈</w:t>
-      </w:r>
-      <w:proofErr w:type="spellStart"/>
-      <w:proofErr w:type="gramStart"/>
-      <w:r>
-        <w:t>T,E</w:t>
-      </w:r>
-      <w:proofErr w:type="gramEnd"/>
-      <w:r>
-        <w:t>,init,fin</w:t>
-      </w:r>
-      <w:proofErr w:type="spellEnd"/>
-      <w:r>
-        <w:rPr>
-          <w:rFonts w:ascii="Cambria Math" w:hAnsi="Cambria Math" w:cs="Cambria Math"/>
-        </w:rPr>
-        <w:t>〉</w:t>
-      </w:r>
-      <w:r>
-        <w:t>,</w:t>
-      </w:r>
-      <w:r>
-        <w:t xml:space="preserve"> where T is the set of nodes corresponding to the tasks and E is the set of arcs corresponding to the data streams.</w:t>
-      </w:r>
-    </w:p>
-    <w:p>
-      <w:pPr>
-        <w:pStyle w:val="BodyText"/>
-        <w:spacing w:after="0"/>
-        <w:ind w:firstLine="289"/>
-      </w:pPr>
-      <w:r>
-        <w:t xml:space="preserve">Weight S(e) of arc e defines the amount of data to be transmitted by arc e from the task associated with vertex </w:t>
-      </w:r>
-      <w:proofErr w:type="spellStart"/>
-      <w:r>
-        <w:t>init</w:t>
-      </w:r>
-      <w:proofErr w:type="spellEnd"/>
-      <w:r>
-        <w:t>(e) to the task associated with vertex fin(e).</w:t>
-      </w:r>
-    </w:p>
-    <w:p>
-      <w:pPr>
-        <w:pStyle w:val="BodyText"/>
-        <w:spacing w:after="0"/>
-        <w:ind w:firstLine="289"/>
-      </w:pPr>
       <w:r>
         <w:t>One approach to solving the problem is to break the task graph into independent sections. The presence of parallel task blocks, represented in the form of workflow, allows us to immediately use multiple distributed resources to quickly find a solution. When planning task flows, the following criteria must be considered:</w:t>
       </w:r>
     </w:p>
     <w:p>
       <w:pPr>
-        <w:pStyle w:val="BodyText"/>
+        <w:pStyle w:val="a3"/>
         <w:numPr>
           <w:ilvl w:val="0"/>
           <w:numId w:val="19"/>
@@ -1672,7 +2437,7 @@
     </w:p>
     <w:p>
       <w:pPr>
-        <w:pStyle w:val="BodyText"/>
+        <w:pStyle w:val="a3"/>
         <w:numPr>
           <w:ilvl w:val="0"/>
           <w:numId w:val="19"/>
@@ -1686,7 +2451,7 @@
     </w:p>
     <w:p>
       <w:pPr>
-        <w:pStyle w:val="BodyText"/>
+        <w:pStyle w:val="a3"/>
         <w:numPr>
           <w:ilvl w:val="0"/>
           <w:numId w:val="19"/>
@@ -1695,7 +2460,6 @@
         <w:ind w:left="284" w:hanging="284"/>
       </w:pPr>
       <w:r>
-        <w:lastRenderedPageBreak/>
         <w:t>The transmission time of data between nodes in accordance with the network bandwidth. The costs of data transfer can be eliminated by clustering multiple task flow blocks on one resource</w:t>
       </w:r>
       <w:r>
@@ -1707,7 +2471,7 @@
     </w:p>
     <w:p>
       <w:pPr>
-        <w:pStyle w:val="BodyText"/>
+        <w:pStyle w:val="a3"/>
         <w:spacing w:after="0"/>
         <w:ind w:firstLine="289"/>
       </w:pPr>
@@ -1723,7 +2487,7 @@
     </w:p>
     <w:p>
       <w:pPr>
-        <w:pStyle w:val="BodyText"/>
+        <w:pStyle w:val="a3"/>
         <w:numPr>
           <w:ilvl w:val="0"/>
           <w:numId w:val="20"/>
@@ -1743,7 +2507,7 @@
     </w:p>
     <w:p>
       <w:pPr>
-        <w:pStyle w:val="BodyText"/>
+        <w:pStyle w:val="a3"/>
         <w:numPr>
           <w:ilvl w:val="0"/>
           <w:numId w:val="20"/>
@@ -1763,7 +2527,7 @@
     </w:p>
     <w:p>
       <w:pPr>
-        <w:pStyle w:val="BodyText"/>
+        <w:pStyle w:val="a3"/>
         <w:numPr>
           <w:ilvl w:val="0"/>
           <w:numId w:val="20"/>
@@ -1799,7 +2563,7 @@
     </w:p>
     <w:p>
       <w:pPr>
-        <w:pStyle w:val="BodyText"/>
+        <w:pStyle w:val="a3"/>
         <w:numPr>
           <w:ilvl w:val="0"/>
           <w:numId w:val="20"/>
@@ -1816,7 +2580,7 @@
     </w:p>
     <w:p>
       <w:pPr>
-        <w:pStyle w:val="Heading2"/>
+        <w:pStyle w:val="2"/>
       </w:pPr>
       <w:r>
         <w:t>Restrictions imposed on the computing environment</w:t>
@@ -1833,7 +2597,7 @@
     </w:p>
     <w:p>
       <w:pPr>
-        <w:pStyle w:val="ListParagraph"/>
+        <w:pStyle w:val="a8"/>
         <w:numPr>
           <w:ilvl w:val="0"/>
           <w:numId w:val="14"/>
@@ -1847,7 +2611,7 @@
     </w:p>
     <w:p>
       <w:pPr>
-        <w:pStyle w:val="ListParagraph"/>
+        <w:pStyle w:val="a8"/>
         <w:numPr>
           <w:ilvl w:val="0"/>
           <w:numId w:val="14"/>
@@ -1856,12 +2620,13 @@
         <w:jc w:val="both"/>
       </w:pPr>
       <w:r>
+        <w:lastRenderedPageBreak/>
         <w:t>The data transfer rate within the same node is infinite.</w:t>
       </w:r>
     </w:p>
     <w:p>
       <w:pPr>
-        <w:pStyle w:val="ListParagraph"/>
+        <w:pStyle w:val="a8"/>
         <w:numPr>
           <w:ilvl w:val="0"/>
           <w:numId w:val="14"/>
@@ -1872,6 +2637,7 @@
       <w:r>
         <w:rPr>
           <w:noProof/>
+          <w:lang w:val="ru-RU" w:eastAsia="ru-RU"/>
         </w:rPr>
         <mc:AlternateContent>
           <mc:Choice Requires="wps">
@@ -1935,6 +2701,9 @@
                               </w:numPr>
                             </w:pPr>
                             <w:r>
+                              <w:rPr>
+                                <w:lang w:val="ru-RU" w:eastAsia="ru-RU"/>
+                              </w:rPr>
                               <w:drawing>
                                 <wp:inline distT="0" distB="0" distL="0" distR="0" wp14:anchorId="05B97826" wp14:editId="37430885">
                                   <wp:extent cx="4660900" cy="2172875"/>
@@ -2037,11 +2806,11 @@
           </mc:Choice>
           <mc:Fallback>
             <w:pict>
-              <v:shapetype w14:anchorId="32189729" id="_x0000_t202" coordsize="21600,21600" o:spt="202" path="m0,0l0,21600,21600,21600,21600,0xe">
+              <v:shapetype w14:anchorId="32189729" id="_x0000_t202" coordsize="21600,21600" o:spt="202" path="m,l,21600r21600,l21600,xe">
                 <v:stroke joinstyle="miter"/>
                 <v:path gradientshapeok="t" o:connecttype="rect"/>
               </v:shapetype>
-              <v:shape id="_x041d__x0430__x0434__x043f__x0438__x0441__x044c__x0020_10" o:spid="_x0000_s1026" type="#_x0000_t202" style="position:absolute;left:0;text-align:left;margin-left:153pt;margin-top:581.2pt;width:367pt;height:208.15pt;z-index:251659264;visibility:visible;mso-wrap-style:square;mso-width-percent:0;mso-height-percent:0;mso-wrap-distance-left:0;mso-wrap-distance-top:0;mso-wrap-distance-right:0;mso-wrap-distance-bottom:0;mso-position-horizontal:absolute;mso-position-horizontal-relative:page;mso-position-vertical:absolute;mso-position-vertical-relative:page;mso-width-percent:0;mso-height-percent:0;mso-width-relative:page;mso-height-relative:page;v-text-anchor:top" o:gfxdata="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" stroked="f">
+              <v:shape id="Надпись 10" o:spid="_x0000_s1026" type="#_x0000_t202" style="position:absolute;left:0;text-align:left;margin-left:153pt;margin-top:581.2pt;width:367pt;height:208.15pt;z-index:251659264;visibility:visible;mso-wrap-style:square;mso-width-percent:0;mso-height-percent:0;mso-wrap-distance-left:0;mso-wrap-distance-top:0;mso-wrap-distance-right:0;mso-wrap-distance-bottom:0;mso-position-horizontal:absolute;mso-position-horizontal-relative:page;mso-position-vertical:absolute;mso-position-vertical-relative:page;mso-width-percent:0;mso-height-percent:0;mso-width-relative:page;mso-height-relative:page;v-text-anchor:top" o:gfxdata="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" stroked="f">
                 <v:textbox inset="0,0,0,0">
                   <w:txbxContent>
                     <w:p>
@@ -2053,6 +2822,9 @@
                         </w:numPr>
                       </w:pPr>
                       <w:r>
+                        <w:rPr>
+                          <w:lang w:val="ru-RU" w:eastAsia="ru-RU"/>
+                        </w:rPr>
                         <w:drawing>
                           <wp:inline distT="0" distB="0" distL="0" distR="0" wp14:anchorId="05B97826" wp14:editId="37430885">
                             <wp:extent cx="4660900" cy="2172875"/>
@@ -2150,7 +2922,7 @@
     </w:p>
     <w:p>
       <w:pPr>
-        <w:pStyle w:val="ListParagraph"/>
+        <w:pStyle w:val="a8"/>
         <w:numPr>
           <w:ilvl w:val="0"/>
           <w:numId w:val="14"/>
@@ -2164,7 +2936,7 @@
     </w:p>
     <w:p>
       <w:pPr>
-        <w:pStyle w:val="ListParagraph"/>
+        <w:pStyle w:val="a8"/>
         <w:numPr>
           <w:ilvl w:val="0"/>
           <w:numId w:val="14"/>
@@ -2178,7 +2950,7 @@
     </w:p>
     <w:p>
       <w:pPr>
-        <w:pStyle w:val="ListParagraph"/>
+        <w:pStyle w:val="a8"/>
         <w:numPr>
           <w:ilvl w:val="0"/>
           <w:numId w:val="14"/>
@@ -2192,7 +2964,7 @@
     </w:p>
     <w:p>
       <w:pPr>
-        <w:pStyle w:val="ListParagraph"/>
+        <w:pStyle w:val="a8"/>
         <w:numPr>
           <w:ilvl w:val="0"/>
           <w:numId w:val="14"/>
@@ -2201,13 +2973,12 @@
         <w:jc w:val="both"/>
       </w:pPr>
       <w:r>
-        <w:lastRenderedPageBreak/>
         <w:t>Clusters are interconnected by high-speed Internet connection. We assume that we are given the maximum network throughput between each pair of clusters. Network bandwidth will be considered the same in both directions (Fig. 1).</w:t>
       </w:r>
     </w:p>
     <w:p>
       <w:pPr>
-        <w:pStyle w:val="ListParagraph"/>
+        <w:pStyle w:val="a8"/>
         <w:numPr>
           <w:ilvl w:val="0"/>
           <w:numId w:val="14"/>
@@ -2411,7 +3182,7 @@
     </w:p>
     <w:p>
       <w:pPr>
-        <w:pStyle w:val="ListParagraph"/>
+        <w:pStyle w:val="a8"/>
         <w:numPr>
           <w:ilvl w:val="0"/>
           <w:numId w:val="14"/>
@@ -2425,7 +3196,7 @@
     </w:p>
     <w:p>
       <w:pPr>
-        <w:pStyle w:val="ListParagraph"/>
+        <w:pStyle w:val="a8"/>
         <w:numPr>
           <w:ilvl w:val="0"/>
           <w:numId w:val="14"/>
@@ -2439,7 +3210,7 @@
     </w:p>
     <w:p>
       <w:pPr>
-        <w:pStyle w:val="ListParagraph"/>
+        <w:pStyle w:val="a8"/>
         <w:numPr>
           <w:ilvl w:val="0"/>
           <w:numId w:val="14"/>
@@ -2453,7 +3224,7 @@
     </w:p>
     <w:p>
       <w:pPr>
-        <w:pStyle w:val="ListParagraph"/>
+        <w:pStyle w:val="a8"/>
         <w:numPr>
           <w:ilvl w:val="0"/>
           <w:numId w:val="21"/>
@@ -2467,7 +3238,7 @@
     </w:p>
     <w:p>
       <w:pPr>
-        <w:pStyle w:val="ListParagraph"/>
+        <w:pStyle w:val="a8"/>
         <w:numPr>
           <w:ilvl w:val="0"/>
           <w:numId w:val="21"/>
@@ -2481,7 +3252,7 @@
     </w:p>
     <w:p>
       <w:pPr>
-        <w:pStyle w:val="ListParagraph"/>
+        <w:pStyle w:val="a8"/>
         <w:numPr>
           <w:ilvl w:val="0"/>
           <w:numId w:val="14"/>
@@ -2495,7 +3266,7 @@
     </w:p>
     <w:p>
       <w:pPr>
-        <w:pStyle w:val="ListParagraph"/>
+        <w:pStyle w:val="a8"/>
         <w:numPr>
           <w:ilvl w:val="0"/>
           <w:numId w:val="14"/>
@@ -2504,13 +3275,14 @@
         <w:jc w:val="both"/>
       </w:pPr>
       <w:r>
+        <w:lastRenderedPageBreak/>
         <w:t>We assume that the cloud nodes execute tasks exclusively within the framework of problem-oriented environment, and do not perform any other tasks.</w:t>
       </w:r>
     </w:p>
     <w:p/>
     <w:p>
       <w:pPr>
-        <w:pStyle w:val="Heading1"/>
+        <w:pStyle w:val="1"/>
       </w:pPr>
       <w:r>
         <w:t>Approaches to the scheduling</w:t>
@@ -2518,7 +3290,7 @@
     </w:p>
     <w:p>
       <w:pPr>
-        <w:pStyle w:val="BodyText"/>
+        <w:pStyle w:val="a3"/>
         <w:spacing w:after="0"/>
         <w:ind w:firstLine="289"/>
       </w:pPr>
@@ -2528,7 +3300,7 @@
     </w:p>
     <w:p>
       <w:pPr>
-        <w:pStyle w:val="BodyText"/>
+        <w:pStyle w:val="a3"/>
         <w:numPr>
           <w:ilvl w:val="0"/>
           <w:numId w:val="22"/>
@@ -2542,7 +3314,7 @@
     </w:p>
     <w:p>
       <w:pPr>
-        <w:pStyle w:val="BodyText"/>
+        <w:pStyle w:val="a3"/>
         <w:numPr>
           <w:ilvl w:val="0"/>
           <w:numId w:val="22"/>
@@ -2556,7 +3328,7 @@
     </w:p>
     <w:p>
       <w:pPr>
-        <w:pStyle w:val="BodyText"/>
+        <w:pStyle w:val="a3"/>
         <w:numPr>
           <w:ilvl w:val="0"/>
           <w:numId w:val="22"/>
@@ -2570,7 +3342,7 @@
     </w:p>
     <w:p>
       <w:pPr>
-        <w:pStyle w:val="BodyText"/>
+        <w:pStyle w:val="a3"/>
         <w:numPr>
           <w:ilvl w:val="0"/>
           <w:numId w:val="22"/>
@@ -2584,7 +3356,7 @@
     </w:p>
     <w:p>
       <w:pPr>
-        <w:pStyle w:val="BodyText"/>
+        <w:pStyle w:val="a3"/>
         <w:numPr>
           <w:ilvl w:val="0"/>
           <w:numId w:val="22"/>
@@ -2598,7 +3370,7 @@
     </w:p>
     <w:p>
       <w:pPr>
-        <w:pStyle w:val="BodyText"/>
+        <w:pStyle w:val="a3"/>
         <w:spacing w:after="0"/>
         <w:ind w:firstLine="289"/>
       </w:pPr>
@@ -2614,7 +3386,7 @@
     </w:p>
     <w:p>
       <w:pPr>
-        <w:pStyle w:val="BodyText"/>
+        <w:pStyle w:val="a3"/>
         <w:spacing w:line="220" w:lineRule="exact"/>
       </w:pPr>
       <w:r>
@@ -2670,11 +3442,7 @@
       </w:r>
       <w:proofErr w:type="spellEnd"/>
       <w:r>
-        <w:t xml:space="preserve"> is a toolkit (library) for simulation of Cloud computing scenarios. It provides basic classes for describing data centers, virtual machines, applications, users, computational resources, and policies for </w:t>
-      </w:r>
-      <w:r>
-        <w:lastRenderedPageBreak/>
-        <w:t>management of diverse parts of the system (e.g., scheduling and provisioning)</w:t>
+        <w:t xml:space="preserve"> is a toolkit (library) for simulation of Cloud computing scenarios. It provides basic classes for describing data centers, virtual machines, applications, users, computational resources, and policies for management of diverse parts of the system (e.g., scheduling and provisioning)</w:t>
       </w:r>
       <w:r>
         <w:t xml:space="preserve"> </w:t>
@@ -2706,7 +3474,7 @@
     </w:p>
     <w:p>
       <w:pPr>
-        <w:pStyle w:val="Heading1"/>
+        <w:pStyle w:val="1"/>
       </w:pPr>
       <w:r>
         <w:t>HEFT algorithm for the task of the problem-oriented scheduling</w:t>
@@ -3000,12 +3768,16 @@
         </m:nary>
       </m:oMath>
       <w:r>
-        <w:t xml:space="preserve">. Then, the average time to complete the task with all available resources is calculated as </w:t>
+        <w:t xml:space="preserve">. Then, the average time to </w:t>
+      </w:r>
+      <w:r>
+        <w:lastRenderedPageBreak/>
+        <w:t xml:space="preserve">complete the task with all available resources is calculated as </w:t>
       </w:r>
     </w:p>
     <w:tbl>
       <w:tblPr>
-        <w:tblStyle w:val="3"/>
+        <w:tblStyle w:val="31"/>
         <w:tblW w:w="4677" w:type="dxa"/>
         <w:tblBorders>
           <w:top w:val="none" w:sz="0" w:space="0" w:color="auto"/>
@@ -4138,7 +4910,7 @@
     </w:p>
     <w:tbl>
       <w:tblPr>
-        <w:tblStyle w:val="TableGrid"/>
+        <w:tblStyle w:val="a6"/>
         <w:tblW w:w="0" w:type="auto"/>
         <w:jc w:val="center"/>
         <w:tblLook w:val="04A0" w:firstRow="1" w:lastRow="0" w:firstColumn="1" w:lastColumn="0" w:noHBand="0" w:noVBand="1"/>
@@ -4415,7 +5187,6 @@
                 <w:rFonts w:ascii="Courier New" w:eastAsiaTheme="minorEastAsia" w:hAnsi="Courier New" w:cs="Courier New"/>
                 <w:szCs w:val="24"/>
               </w:rPr>
-              <w:lastRenderedPageBreak/>
               <w:tab/>
               <w:t>Start the width-first search in reverse task order and calculate a rank for each task according to (3)</w:t>
             </w:r>
@@ -4898,7 +5669,6 @@
         <w:jc w:val="both"/>
       </w:pPr>
       <w:r>
-        <w:lastRenderedPageBreak/>
         <w:t>Taking into account the specifics of the problem-oriented cloud computing environment following modifications apply to this algorithm:</w:t>
       </w:r>
     </w:p>
@@ -4959,7 +5729,11 @@
         </m:sSub>
       </m:oMath>
       <w:r>
-        <w:t xml:space="preserve"> is nothing more than a single instance of a function</w:t>
+        <w:t xml:space="preserve"> is nothing </w:t>
+      </w:r>
+      <w:r>
+        <w:lastRenderedPageBreak/>
+        <w:t>more than a single instance of a function</w:t>
       </w:r>
       <w:r>
         <w:t xml:space="preserve"> </w:t>
@@ -6823,13 +7597,12 @@
         <w:jc w:val="both"/>
       </w:pPr>
       <w:r>
-        <w:lastRenderedPageBreak/>
         <w:t>Figure 3 shows the pseudo-code for algorithm of problem-oriented work flow scheduling in a cloud computing environment based on computing profiles.</w:t>
       </w:r>
     </w:p>
     <w:tbl>
       <w:tblPr>
-        <w:tblStyle w:val="TableGrid"/>
+        <w:tblStyle w:val="a6"/>
         <w:tblW w:w="0" w:type="auto"/>
         <w:tblLook w:val="04A0" w:firstRow="1" w:lastRow="0" w:firstColumn="1" w:lastColumn="0" w:noHBand="0" w:noVBand="1"/>
       </w:tblPr>
@@ -7281,6 +8054,7 @@
                 <w:szCs w:val="24"/>
                 <w:lang w:eastAsia="ru-RU"/>
               </w:rPr>
+              <w:lastRenderedPageBreak/>
               <w:t>   </w:t>
             </w:r>
             <w:r>
@@ -7711,7 +8485,7 @@
     </w:p>
     <w:p>
       <w:pPr>
-        <w:pStyle w:val="Heading1"/>
+        <w:pStyle w:val="1"/>
       </w:pPr>
       <w:r>
         <w:t>Implementation</w:t>
@@ -7797,11 +8571,7 @@
       </w:r>
       <w:proofErr w:type="spellEnd"/>
       <w:r>
-        <w:t xml:space="preserve"> can use it as the simulated cloud environment’s scheduler. We have implemented both a </w:t>
-      </w:r>
-      <w:r>
-        <w:lastRenderedPageBreak/>
-        <w:t xml:space="preserve">custom </w:t>
+        <w:t xml:space="preserve"> can use it as the simulated cloud environment’s scheduler. We have implemented both a custom </w:t>
       </w:r>
       <w:proofErr w:type="spellStart"/>
       <w:r>
@@ -7830,7 +8600,7 @@
     </w:p>
     <w:p>
       <w:pPr>
-        <w:pStyle w:val="Heading1"/>
+        <w:pStyle w:val="1"/>
       </w:pPr>
       <w:r>
         <w:t>Performance evaluation</w:t>
@@ -7838,7 +8608,7 @@
     </w:p>
     <w:p>
       <w:pPr>
-        <w:pStyle w:val="BodyText"/>
+        <w:pStyle w:val="a3"/>
         <w:spacing w:line="220" w:lineRule="atLeast"/>
         <w:ind w:firstLine="302"/>
       </w:pPr>
@@ -7856,17 +8626,21 @@
     </w:p>
     <w:p>
       <w:pPr>
-        <w:pStyle w:val="BodyText"/>
+        <w:pStyle w:val="a3"/>
         <w:spacing w:after="0" w:line="220" w:lineRule="atLeast"/>
         <w:ind w:firstLine="302"/>
       </w:pPr>
       <w:r>
-        <w:t>Experiments have shown that the PO-HEFT algorithm is quite efficient for the task. We have measured a total simulated workflow execution time for each algorithm. In a cloud with 500 nodes the execution time with a built-in scheduler was 43 seconds, and with PO-HEFT algorithm this time was 39 seconds which is a significant improvement. Thus, the algorithm is relevant and effective for planning tasks in problem-oriented cloud environments.</w:t>
-      </w:r>
-    </w:p>
-    <w:p>
-      <w:pPr>
-        <w:pStyle w:val="Heading1"/>
+        <w:t xml:space="preserve">Experiments have shown that the PO-HEFT algorithm is quite efficient for the task. We have measured a total simulated workflow execution time for each algorithm. In a cloud with 500 nodes the execution time with a built-in scheduler was 43 seconds, and with PO-HEFT algorithm </w:t>
+      </w:r>
+      <w:r>
+        <w:lastRenderedPageBreak/>
+        <w:t>this time was 39 seconds which is a significant improvement. Thus, the algorithm is relevant and effective for planning tasks in problem-oriented cloud environments.</w:t>
+      </w:r>
+    </w:p>
+    <w:p>
+      <w:pPr>
+        <w:pStyle w:val="1"/>
       </w:pPr>
       <w:r>
         <w:rPr>
@@ -7877,7 +8651,7 @@
     </w:p>
     <w:p>
       <w:pPr>
-        <w:pStyle w:val="Heading5"/>
+        <w:pStyle w:val="5"/>
         <w:spacing w:before="0" w:after="0"/>
         <w:ind w:firstLine="426"/>
         <w:jc w:val="both"/>
@@ -7934,7 +8708,7 @@
     </w:p>
     <w:p>
       <w:pPr>
-        <w:pStyle w:val="Heading5"/>
+        <w:pStyle w:val="5"/>
         <w:spacing w:before="0" w:after="0"/>
         <w:ind w:firstLine="426"/>
         <w:jc w:val="both"/>
@@ -7991,7 +8765,7 @@
     </w:p>
     <w:p>
       <w:pPr>
-        <w:pStyle w:val="Heading5"/>
+        <w:pStyle w:val="5"/>
         <w:spacing w:before="0" w:after="0"/>
         <w:ind w:firstLine="426"/>
         <w:jc w:val="both"/>
@@ -8012,7 +8786,7 @@
     </w:p>
     <w:p>
       <w:pPr>
-        <w:pStyle w:val="Heading5"/>
+        <w:pStyle w:val="5"/>
       </w:pPr>
       <w:r>
         <w:t>References</w:t>
@@ -8025,7 +8799,6 @@
         <w:autoSpaceDN w:val="0"/>
         <w:adjustRightInd w:val="0"/>
         <w:ind w:left="640" w:hanging="640"/>
-        <w:jc w:val="both"/>
         <w:rPr>
           <w:noProof/>
           <w:sz w:val="16"/>
@@ -8074,7 +8847,7 @@
           <w:szCs w:val="24"/>
         </w:rPr>
         <w:tab/>
-        <w:t xml:space="preserve">M. Guzek, D. Kliazovich, and P. Bouvry, “A Holistic Model for Resource Representation in Virtualized Cloud Computing Data Centers,” </w:t>
+        <w:t xml:space="preserve">S. V. Kovalchuk, P. A. Smirnov, K. V. Knyazkov, A. S. Zagarskikh, and A. V. Boukhanovsky, “Knowledge-based expressive technologies within cloud computing environments,” </w:t>
       </w:r>
       <w:r>
         <w:rPr>
@@ -8084,7 +8857,7 @@
           <w:sz w:val="16"/>
           <w:szCs w:val="24"/>
         </w:rPr>
-        <w:t>IEEE Int. Conf. Cloud Comput. Technol. Sci.</w:t>
+        <w:t>Adv. Intell. Syst. Comput.</w:t>
       </w:r>
       <w:r>
         <w:rPr>
@@ -8092,7 +8865,7 @@
           <w:sz w:val="16"/>
           <w:szCs w:val="24"/>
         </w:rPr>
-        <w:t>, pp. 590–598, 2013.</w:t>
+        <w:t>, vol. 279, pp. 1–11, 2014.</w:t>
       </w:r>
     </w:p>
     <w:p>
@@ -8102,7 +8875,6 @@
         <w:autoSpaceDN w:val="0"/>
         <w:adjustRightInd w:val="0"/>
         <w:ind w:left="640" w:hanging="640"/>
-        <w:jc w:val="both"/>
         <w:rPr>
           <w:noProof/>
           <w:sz w:val="16"/>
@@ -8115,7 +8887,6 @@
           <w:sz w:val="16"/>
           <w:szCs w:val="24"/>
         </w:rPr>
-        <w:lastRenderedPageBreak/>
         <w:t>[2]</w:t>
       </w:r>
       <w:r>
@@ -8125,7 +8896,25 @@
           <w:szCs w:val="24"/>
         </w:rPr>
         <w:tab/>
-        <w:t>P. Bouvry and B. Service, “Review Article A Survey of Evolutionary Computation for Resource Management of Processing in Cloud Computing,” no. may, pp. 53–67, 2015.</w:t>
+        <w:t xml:space="preserve">D. I. Savchenko, G. I. Radchenko, and O. Taipale, “Microservices validation: Mjolnirr platform case study,” </w:t>
+      </w:r>
+      <w:r>
+        <w:rPr>
+          <w:i/>
+          <w:iCs/>
+          <w:noProof/>
+          <w:sz w:val="16"/>
+          <w:szCs w:val="24"/>
+        </w:rPr>
+        <w:t>2015 38th Int. Conv. Inf. Commun. Technol. Electron. Microelectron. MIPRO 2015 - Proc.</w:t>
+      </w:r>
+      <w:r>
+        <w:rPr>
+          <w:noProof/>
+          <w:sz w:val="16"/>
+          <w:szCs w:val="24"/>
+        </w:rPr>
+        <w:t>, pp. 235–240, 2015.</w:t>
       </w:r>
     </w:p>
     <w:p>
@@ -8135,7 +8924,6 @@
         <w:autoSpaceDN w:val="0"/>
         <w:adjustRightInd w:val="0"/>
         <w:ind w:left="640" w:hanging="640"/>
-        <w:jc w:val="both"/>
         <w:rPr>
           <w:noProof/>
           <w:sz w:val="16"/>
@@ -8157,7 +8945,7 @@
           <w:szCs w:val="24"/>
         </w:rPr>
         <w:tab/>
-        <w:t xml:space="preserve">C. Chen, J. Liu, Y. Wen, and J. Chen, “CCIS 495 - Research on Workflow Scheduling Algorithms in the Cloud,” </w:t>
+        <w:t xml:space="preserve">E. DEELMAN, D. GANNON, M. SHIELDS, and I. TAYLOR, “Workflows and e-Science : An overview of workflow system features and capabilities,” </w:t>
       </w:r>
       <w:r>
         <w:rPr>
@@ -8167,7 +8955,7 @@
           <w:sz w:val="16"/>
           <w:szCs w:val="24"/>
         </w:rPr>
-        <w:t>Ccis</w:t>
+        <w:t>FGCS. Futur. Gener. Comput. Syst.</w:t>
       </w:r>
       <w:r>
         <w:rPr>
@@ -8175,7 +8963,7 @@
           <w:sz w:val="16"/>
           <w:szCs w:val="24"/>
         </w:rPr>
-        <w:t>, vol. 495, pp. 35–48, 2015.</w:t>
+        <w:t>, vol. 25, no. 5, pp. 528–540.</w:t>
       </w:r>
     </w:p>
     <w:p>
@@ -8185,7 +8973,6 @@
         <w:autoSpaceDN w:val="0"/>
         <w:adjustRightInd w:val="0"/>
         <w:ind w:left="640" w:hanging="640"/>
-        <w:jc w:val="both"/>
         <w:rPr>
           <w:noProof/>
           <w:sz w:val="16"/>
@@ -8207,7 +8994,7 @@
           <w:szCs w:val="24"/>
         </w:rPr>
         <w:tab/>
-        <w:t xml:space="preserve">D. Kliazovich, J. E. Pecero, A. Tchernykh, P. Bouvry, S. U. Khan, and A. Y. Zomaya, “CA-DAG: Modeling Communication-Aware Applications for Scheduling in Cloud Computing,” </w:t>
+        <w:t xml:space="preserve">A. Shamakina, “Brokering service for supporting problem-oriented grid environments,” </w:t>
       </w:r>
       <w:r>
         <w:rPr>
@@ -8217,7 +9004,7 @@
           <w:sz w:val="16"/>
           <w:szCs w:val="24"/>
         </w:rPr>
-        <w:t>J. Grid Comput.</w:t>
+        <w:t>UNICORE Summit 2012, Proc.</w:t>
       </w:r>
       <w:r>
         <w:rPr>
@@ -8225,7 +9012,7 @@
           <w:sz w:val="16"/>
           <w:szCs w:val="24"/>
         </w:rPr>
-        <w:t>, 2015.</w:t>
+        <w:t>, vol. 15, pp. 67–75, 2012.</w:t>
       </w:r>
     </w:p>
     <w:p>
@@ -8235,7 +9022,6 @@
         <w:autoSpaceDN w:val="0"/>
         <w:adjustRightInd w:val="0"/>
         <w:ind w:left="640" w:hanging="640"/>
-        <w:jc w:val="both"/>
         <w:rPr>
           <w:noProof/>
           <w:sz w:val="16"/>
@@ -8257,24 +9043,7 @@
           <w:szCs w:val="24"/>
         </w:rPr>
         <w:tab/>
-        <w:t xml:space="preserve">A. Hirales-Carbajal, A. Tchernykh, R. Yahyapour, J. L. </w:t>
-      </w:r>
-      <w:r>
-        <w:rPr>
-          <w:noProof/>
-          <w:sz w:val="16"/>
-          <w:szCs w:val="24"/>
-          <w:highlight w:val="red"/>
-        </w:rPr>
-        <w:t>Gonz??lez-Garc??a, T. R??blitz, and J. M. Ram??rez</w:t>
-      </w:r>
-      <w:r>
-        <w:rPr>
-          <w:noProof/>
-          <w:sz w:val="16"/>
-          <w:szCs w:val="24"/>
-        </w:rPr>
-        <w:t xml:space="preserve">-Alcaraz, “Multiple workflow scheduling strategies with user run time estimates on a Grid,” </w:t>
+        <w:t xml:space="preserve">C. Chen, J. Liu, Y. Wen, and J. Chen, “CCIS 495 - Research on Workflow Scheduling Algorithms in the Cloud,” </w:t>
       </w:r>
       <w:r>
         <w:rPr>
@@ -8284,7 +9053,7 @@
           <w:sz w:val="16"/>
           <w:szCs w:val="24"/>
         </w:rPr>
-        <w:t>J. Grid Comput.</w:t>
+        <w:t>Ccis</w:t>
       </w:r>
       <w:r>
         <w:rPr>
@@ -8292,7 +9061,7 @@
           <w:sz w:val="16"/>
           <w:szCs w:val="24"/>
         </w:rPr>
-        <w:t>, vol. 10, no. 2, pp. 325–346, 2012.</w:t>
+        <w:t>, vol. 495, pp. 35–48, 2015.</w:t>
       </w:r>
     </w:p>
     <w:p>
@@ -8302,7 +9071,6 @@
         <w:autoSpaceDN w:val="0"/>
         <w:adjustRightInd w:val="0"/>
         <w:ind w:left="640" w:hanging="640"/>
-        <w:jc w:val="both"/>
         <w:rPr>
           <w:noProof/>
           <w:sz w:val="16"/>
@@ -8324,7 +9092,7 @@
           <w:szCs w:val="24"/>
         </w:rPr>
         <w:tab/>
-        <w:t xml:space="preserve">A. Tchernykh, L. Lozano, U. Schwiegelshohn, P. Bouvry, J. E. Pecero, S. Nesmachnow, and A. Y. Drozdov, “Online Bi-Objective Scheduling for IaaS Clouds Ensuring Quality of Service,” </w:t>
+        <w:t xml:space="preserve">M. Guzek, D. Kliazovich, and P. Bouvry, “A Holistic Model for Resource Representation in Virtualized Cloud Computing Data Centers,” </w:t>
       </w:r>
       <w:r>
         <w:rPr>
@@ -8334,7 +9102,7 @@
           <w:sz w:val="16"/>
           <w:szCs w:val="24"/>
         </w:rPr>
-        <w:t>J. Grid Comput.</w:t>
+        <w:t>IEEE Int. Conf. Cloud Comput. Technol. Sci.</w:t>
       </w:r>
       <w:r>
         <w:rPr>
@@ -8342,7 +9110,7 @@
           <w:sz w:val="16"/>
           <w:szCs w:val="24"/>
         </w:rPr>
-        <w:t>, 2015.</w:t>
+        <w:t>, pp. 590–598, 2013.</w:t>
       </w:r>
     </w:p>
     <w:p>
@@ -8352,7 +9120,6 @@
         <w:autoSpaceDN w:val="0"/>
         <w:adjustRightInd w:val="0"/>
         <w:ind w:left="640" w:hanging="640"/>
-        <w:jc w:val="both"/>
         <w:rPr>
           <w:noProof/>
           <w:sz w:val="16"/>
@@ -8374,7 +9141,47 @@
           <w:szCs w:val="24"/>
         </w:rPr>
         <w:tab/>
-        <w:t xml:space="preserve">J. Yu, R. Buyya, and K. Ramamohanarao, “Workflow Scheduling Algorithms for Grid Computing,” </w:t>
+        <w:t>P. Bouvry and B. Service, “Review Article A Survey of Evolutionary Computation for Resource Management of Processing in Cloud Computing,” no. may, pp. 53–67, 2015.</w:t>
+      </w:r>
+    </w:p>
+    <w:p>
+      <w:pPr>
+        <w:widowControl w:val="0"/>
+        <w:autoSpaceDE w:val="0"/>
+        <w:autoSpaceDN w:val="0"/>
+        <w:adjustRightInd w:val="0"/>
+        <w:ind w:left="640" w:hanging="640"/>
+        <w:rPr>
+          <w:noProof/>
+          <w:sz w:val="16"/>
+          <w:szCs w:val="24"/>
+        </w:rPr>
+      </w:pPr>
+      <w:r>
+        <w:rPr>
+          <w:noProof/>
+          <w:sz w:val="16"/>
+          <w:szCs w:val="24"/>
+        </w:rPr>
+        <w:t>[8]</w:t>
+      </w:r>
+      <w:r>
+        <w:rPr>
+          <w:noProof/>
+          <w:sz w:val="16"/>
+          <w:szCs w:val="24"/>
+        </w:rPr>
+        <w:tab/>
+        <w:t xml:space="preserve">D. Kliazovich, J. E. Pecero, A. Tchernykh, P. Bouvry, S. U. Khan, and A. Y. Zomaya, “CA-DAG: Modeling </w:t>
+      </w:r>
+      <w:r>
+        <w:rPr>
+          <w:noProof/>
+          <w:sz w:val="16"/>
+          <w:szCs w:val="24"/>
+        </w:rPr>
+        <w:lastRenderedPageBreak/>
+        <w:t xml:space="preserve">Communication-Aware Applications for Scheduling in Cloud Computing,” </w:t>
       </w:r>
       <w:r>
         <w:rPr>
@@ -8384,7 +9191,7 @@
           <w:sz w:val="16"/>
           <w:szCs w:val="24"/>
         </w:rPr>
-        <w:t>Springer Berlin Heidelb.</w:t>
+        <w:t>J. Grid Comput.</w:t>
       </w:r>
       <w:r>
         <w:rPr>
@@ -8392,7 +9199,7 @@
           <w:sz w:val="16"/>
           <w:szCs w:val="24"/>
         </w:rPr>
-        <w:t>, vol. 146, pp. 173–214, 2008.</w:t>
+        <w:t>, 2015.</w:t>
       </w:r>
     </w:p>
     <w:p>
@@ -8402,28 +9209,28 @@
         <w:autoSpaceDN w:val="0"/>
         <w:adjustRightInd w:val="0"/>
         <w:ind w:left="640" w:hanging="640"/>
-        <w:jc w:val="both"/>
-        <w:rPr>
-          <w:noProof/>
-          <w:sz w:val="16"/>
-        </w:rPr>
-      </w:pPr>
-      <w:r>
         <w:rPr>
           <w:noProof/>
           <w:sz w:val="16"/>
           <w:szCs w:val="24"/>
         </w:rPr>
-        <w:t>[8]</w:t>
-      </w:r>
+      </w:pPr>
       <w:r>
         <w:rPr>
           <w:noProof/>
           <w:sz w:val="16"/>
           <w:szCs w:val="24"/>
         </w:rPr>
+        <w:t>[9]</w:t>
+      </w:r>
+      <w:r>
+        <w:rPr>
+          <w:noProof/>
+          <w:sz w:val="16"/>
+          <w:szCs w:val="24"/>
+        </w:rPr>
         <w:tab/>
-        <w:t xml:space="preserve">L. B. Sokolinsky and A. V. Shamakina, “Methods of resource management in problem-oriented computing environment,” </w:t>
+        <w:t xml:space="preserve">A. Hirales-Carbajal, A. Tchernykh, R. Yahyapour, J.-L. Gonzalez-Garcia, T. Roblitz, and J. M. Ramirez-Alcaraz, “Multiple workflow scheduling strategies with user run time estimates on a Grid,” </w:t>
       </w:r>
       <w:r>
         <w:rPr>
@@ -8433,7 +9240,7 @@
           <w:sz w:val="16"/>
           <w:szCs w:val="24"/>
         </w:rPr>
-        <w:t>Program. Comput. Softw.</w:t>
+        <w:t>J. Grid Comput.</w:t>
       </w:r>
       <w:r>
         <w:rPr>
@@ -8441,10 +9248,160 @@
           <w:sz w:val="16"/>
           <w:szCs w:val="24"/>
         </w:rPr>
+        <w:t>, vol. 10, no. 2, pp. 325–346, 2012.</w:t>
+      </w:r>
+    </w:p>
+    <w:p>
+      <w:pPr>
+        <w:widowControl w:val="0"/>
+        <w:autoSpaceDE w:val="0"/>
+        <w:autoSpaceDN w:val="0"/>
+        <w:adjustRightInd w:val="0"/>
+        <w:ind w:left="640" w:hanging="640"/>
+        <w:rPr>
+          <w:noProof/>
+          <w:sz w:val="16"/>
+          <w:szCs w:val="24"/>
+        </w:rPr>
+      </w:pPr>
+      <w:r>
+        <w:rPr>
+          <w:noProof/>
+          <w:sz w:val="16"/>
+          <w:szCs w:val="24"/>
+        </w:rPr>
+        <w:t>[10]</w:t>
+      </w:r>
+      <w:r>
+        <w:rPr>
+          <w:noProof/>
+          <w:sz w:val="16"/>
+          <w:szCs w:val="24"/>
+        </w:rPr>
+        <w:tab/>
+        <w:t xml:space="preserve">A. Tchernykh, L. Lozano, U. Schwiegelshohn, P. Bouvry, J. E. Pecero, S. Nesmachnow, and A. Y. Drozdov, “Online Bi-Objective Scheduling for IaaS Clouds Ensuring Quality of Service,” </w:t>
+      </w:r>
+      <w:r>
+        <w:rPr>
+          <w:i/>
+          <w:iCs/>
+          <w:noProof/>
+          <w:sz w:val="16"/>
+          <w:szCs w:val="24"/>
+        </w:rPr>
+        <w:t>J. Grid Comput.</w:t>
+      </w:r>
+      <w:r>
+        <w:rPr>
+          <w:noProof/>
+          <w:sz w:val="16"/>
+          <w:szCs w:val="24"/>
+        </w:rPr>
+        <w:t>, 2015.</w:t>
+      </w:r>
+    </w:p>
+    <w:p>
+      <w:pPr>
+        <w:widowControl w:val="0"/>
+        <w:autoSpaceDE w:val="0"/>
+        <w:autoSpaceDN w:val="0"/>
+        <w:adjustRightInd w:val="0"/>
+        <w:ind w:left="640" w:hanging="640"/>
+        <w:rPr>
+          <w:noProof/>
+          <w:sz w:val="16"/>
+          <w:szCs w:val="24"/>
+        </w:rPr>
+      </w:pPr>
+      <w:r>
+        <w:rPr>
+          <w:noProof/>
+          <w:sz w:val="16"/>
+          <w:szCs w:val="24"/>
+        </w:rPr>
+        <w:t>[11]</w:t>
+      </w:r>
+      <w:r>
+        <w:rPr>
+          <w:noProof/>
+          <w:sz w:val="16"/>
+          <w:szCs w:val="24"/>
+        </w:rPr>
+        <w:tab/>
+        <w:t xml:space="preserve">J. Yu, R. Buyya, and K. Ramamohanarao, “Workflow Scheduling Algorithms for Grid Computing,” </w:t>
+      </w:r>
+      <w:r>
+        <w:rPr>
+          <w:i/>
+          <w:iCs/>
+          <w:noProof/>
+          <w:sz w:val="16"/>
+          <w:szCs w:val="24"/>
+        </w:rPr>
+        <w:t>Springer Berlin Heidelb.</w:t>
+      </w:r>
+      <w:r>
+        <w:rPr>
+          <w:noProof/>
+          <w:sz w:val="16"/>
+          <w:szCs w:val="24"/>
+        </w:rPr>
+        <w:t>, vol. 146, pp. 173–214, 2008.</w:t>
+      </w:r>
+    </w:p>
+    <w:p>
+      <w:pPr>
+        <w:widowControl w:val="0"/>
+        <w:autoSpaceDE w:val="0"/>
+        <w:autoSpaceDN w:val="0"/>
+        <w:adjustRightInd w:val="0"/>
+        <w:ind w:left="640" w:hanging="640"/>
+        <w:rPr>
+          <w:noProof/>
+          <w:sz w:val="16"/>
+        </w:rPr>
+      </w:pPr>
+      <w:r>
+        <w:rPr>
+          <w:noProof/>
+          <w:sz w:val="16"/>
+          <w:szCs w:val="24"/>
+        </w:rPr>
+        <w:t>[12]</w:t>
+      </w:r>
+      <w:r>
+        <w:rPr>
+          <w:noProof/>
+          <w:sz w:val="16"/>
+          <w:szCs w:val="24"/>
+        </w:rPr>
+        <w:tab/>
+        <w:t xml:space="preserve">L. B. Sokolinsky and A. V. Shamakina, “Methods of resource management in problem-oriented computing environment,” </w:t>
+      </w:r>
+      <w:r>
+        <w:rPr>
+          <w:i/>
+          <w:iCs/>
+          <w:noProof/>
+          <w:sz w:val="16"/>
+          <w:szCs w:val="24"/>
+        </w:rPr>
+        <w:t>Program. Comput. Softw.</w:t>
+      </w:r>
+      <w:r>
+        <w:rPr>
+          <w:noProof/>
+          <w:sz w:val="16"/>
+          <w:szCs w:val="24"/>
+        </w:rPr>
         <w:t>, vol. 42, no. 1, pp. 17–26, 2016.</w:t>
       </w:r>
     </w:p>
     <w:p>
+      <w:pPr>
+        <w:ind w:left="284" w:hanging="284"/>
+        <w:jc w:val="left"/>
+      </w:pPr>
       <w:r>
         <w:rPr>
           <w:rFonts w:eastAsia="MS Mincho"/>
@@ -8463,7 +9420,7 @@
         </w:tabs>
         <w:ind w:left="284" w:hanging="284"/>
       </w:pPr>
-      <w:bookmarkStart w:id="9" w:name="_Ref378183225"/>
+      <w:bookmarkStart w:id="7" w:name="_Ref378183225"/>
       <w:r>
         <w:t xml:space="preserve">R. N. Calheiros, R. Ranjan, A. Beloglazov, C. A. F. De Rose, and R. Buyya, “CloudSim: a toolkit for modeling and simulation of cloud computing environments and evaluation of resource provisioning algorithms,” </w:t>
       </w:r>
@@ -8504,7 +9461,7 @@
       <w:r>
         <w:t>].</w:t>
       </w:r>
-      <w:bookmarkEnd w:id="9"/>
+      <w:bookmarkEnd w:id="7"/>
     </w:p>
     <w:p>
       <w:pPr>
@@ -8609,7 +9566,7 @@
         <w:pStyle w:val="references"/>
         <w:ind w:left="284" w:hanging="284"/>
       </w:pPr>
-      <w:bookmarkStart w:id="10" w:name="_Ref378182524"/>
+      <w:bookmarkStart w:id="8" w:name="_Ref378182524"/>
       <w:r>
         <w:t xml:space="preserve">J. Rhoton and R. Haukioja, </w:t>
       </w:r>
@@ -8626,14 +9583,14 @@
       <w:r>
         <w:t>.</w:t>
       </w:r>
-      <w:bookmarkEnd w:id="10"/>
+      <w:bookmarkEnd w:id="8"/>
     </w:p>
     <w:p>
       <w:pPr>
         <w:pStyle w:val="references"/>
         <w:ind w:left="284" w:hanging="284"/>
       </w:pPr>
-      <w:bookmarkStart w:id="11" w:name="_Ref378182352"/>
+      <w:bookmarkStart w:id="9" w:name="_Ref378182352"/>
       <w:r>
         <w:t xml:space="preserve">L. M. Vaquero, L. Rodero-Merino, J. Caceres, and M. Lindner, “A break in the clouds,” </w:t>
       </w:r>
@@ -8650,7 +9607,7 @@
       <w:r>
         <w:t>.</w:t>
       </w:r>
-      <w:bookmarkEnd w:id="11"/>
+      <w:bookmarkEnd w:id="9"/>
     </w:p>
     <w:p>
       <w:pPr>
@@ -8759,95 +9716,37 @@
 </file>
 
 <file path=word/comments.xml><?xml version="1.0" encoding="utf-8"?>
-<w:comments xmlns:wpc="http://schemas.microsoft.com/office/word/2010/wordprocessingCanvas" xmlns:mo="http://schemas.microsoft.com/office/mac/office/2008/main" xmlns:mc="http://schemas.openxmlformats.org/markup-compatibility/2006" xmlns:mv="urn:schemas-microsoft-com:mac:vml" xmlns:o="urn:schemas-microsoft-com:office:office" xmlns:r="http://schemas.openxmlformats.org/officeDocument/2006/relationships" xmlns:m="http://schemas.openxmlformats.org/officeDocument/2006/math" xmlns:v="urn:schemas-microsoft-com:vml" xmlns:wp14="http://schemas.microsoft.com/office/word/2010/wordprocessingDrawing" xmlns:wp="http://schemas.openxmlformats.org/drawingml/2006/wordprocessingDrawing" xmlns:w10="urn:schemas-microsoft-com:office:word" xmlns:w="http://schemas.openxmlformats.org/wordprocessingml/2006/main" xmlns:w14="http://schemas.microsoft.com/office/word/2010/wordml" xmlns:w15="http://schemas.microsoft.com/office/word/2012/wordml" xmlns:wpg="http://schemas.microsoft.com/office/word/2010/wordprocessingGroup" xmlns:wpi="http://schemas.microsoft.com/office/word/2010/wordprocessingInk" xmlns:wne="http://schemas.microsoft.com/office/word/2006/wordml" xmlns:wps="http://schemas.microsoft.com/office/word/2010/wordprocessingShape" mc:Ignorable="w14 w15 wp14">
+<w:comments xmlns:wpc="http://schemas.microsoft.com/office/word/2010/wordprocessingCanvas" xmlns:mc="http://schemas.openxmlformats.org/markup-compatibility/2006" xmlns:o="urn:schemas-microsoft-com:office:office" xmlns:r="http://schemas.openxmlformats.org/officeDocument/2006/relationships" xmlns:m="http://schemas.openxmlformats.org/officeDocument/2006/math" xmlns:v="urn:schemas-microsoft-com:vml" xmlns:wp14="http://schemas.microsoft.com/office/word/2010/wordprocessingDrawing" xmlns:wp="http://schemas.openxmlformats.org/drawingml/2006/wordprocessingDrawing" xmlns:w10="urn:schemas-microsoft-com:office:word" xmlns:w="http://schemas.openxmlformats.org/wordprocessingml/2006/main" xmlns:w14="http://schemas.microsoft.com/office/word/2010/wordml" xmlns:w15="http://schemas.microsoft.com/office/word/2012/wordml" xmlns:wpg="http://schemas.microsoft.com/office/word/2010/wordprocessingGroup" xmlns:wpi="http://schemas.microsoft.com/office/word/2010/wordprocessingInk" xmlns:wne="http://schemas.microsoft.com/office/word/2006/wordml" xmlns:wps="http://schemas.microsoft.com/office/word/2010/wordprocessingShape" mc:Ignorable="w14 w15 wp14">
   <w:comment w:id="0" w:author="Radchenko Gleb" w:date="2016-02-14T17:03:00Z" w:initials="Office">
     <w:p>
       <w:pPr>
-        <w:pStyle w:val="CommentText"/>
+        <w:pStyle w:val="aa"/>
         <w:rPr>
           <w:lang w:val="ru-RU"/>
         </w:rPr>
       </w:pPr>
       <w:r>
         <w:rPr>
-          <w:rStyle w:val="CommentReference"/>
+          <w:rStyle w:val="a9"/>
         </w:rPr>
         <w:annotationRef/>
       </w:r>
-      <w:proofErr w:type="spellStart"/>
-      <w:r>
-        <w:t>Необходимо</w:t>
-      </w:r>
-      <w:proofErr w:type="spellEnd"/>
-      <w:r>
-        <w:t xml:space="preserve"> </w:t>
-      </w:r>
-      <w:proofErr w:type="spellStart"/>
-      <w:r>
-        <w:t>дать</w:t>
-      </w:r>
-      <w:proofErr w:type="spellEnd"/>
-      <w:r>
-        <w:t xml:space="preserve"> (</w:t>
-      </w:r>
-      <w:proofErr w:type="spellStart"/>
-      <w:r>
-        <w:t>найти</w:t>
-      </w:r>
-      <w:proofErr w:type="spellEnd"/>
-      <w:r>
-        <w:t xml:space="preserve">) </w:t>
-      </w:r>
-      <w:proofErr w:type="spellStart"/>
-      <w:r>
-        <w:t>определение</w:t>
-      </w:r>
-      <w:proofErr w:type="spellEnd"/>
-      <w:r>
-        <w:t xml:space="preserve"> </w:t>
-      </w:r>
-      <w:proofErr w:type="spellStart"/>
-      <w:r>
-        <w:t>проблемно-ориентированной</w:t>
-      </w:r>
-      <w:proofErr w:type="spellEnd"/>
-      <w:r>
-        <w:t xml:space="preserve"> </w:t>
-      </w:r>
-      <w:proofErr w:type="spellStart"/>
-      <w:r>
-        <w:t>распределенной</w:t>
-      </w:r>
-      <w:proofErr w:type="spellEnd"/>
-      <w:r>
-        <w:t xml:space="preserve"> </w:t>
-      </w:r>
-      <w:proofErr w:type="spellStart"/>
-      <w:r>
-        <w:t>вычислительной</w:t>
-      </w:r>
-      <w:proofErr w:type="spellEnd"/>
-      <w:r>
-        <w:t xml:space="preserve"> </w:t>
-      </w:r>
-      <w:proofErr w:type="spellStart"/>
-      <w:r>
-        <w:t>среды</w:t>
-      </w:r>
-      <w:proofErr w:type="spellEnd"/>
-      <w:r>
-        <w:t xml:space="preserve">. </w:t>
-      </w:r>
       <w:r>
         <w:rPr>
           <w:lang w:val="ru-RU"/>
         </w:rPr>
+        <w:t xml:space="preserve">Необходимо дать (найти) определение проблемно-ориентированной распределенной вычислительной среды. </w:t>
+      </w:r>
+      <w:r>
+        <w:rPr>
+          <w:lang w:val="ru-RU"/>
+        </w:rPr>
         <w:t>Посмотри, что предлагают, на что ссылаются в определениях в этих статьях:</w:t>
       </w:r>
     </w:p>
     <w:p>
       <w:pPr>
-        <w:pStyle w:val="CommentText"/>
+        <w:pStyle w:val="aa"/>
         <w:numPr>
           <w:ilvl w:val="0"/>
           <w:numId w:val="23"/>
@@ -8859,7 +9758,7 @@
       <w:hyperlink r:id="rId1" w:history="1">
         <w:r>
           <w:rPr>
-            <w:rStyle w:val="Hyperlink"/>
+            <w:rStyle w:val="af0"/>
             <w:lang w:val="ru-RU"/>
           </w:rPr>
           <w:t>http://www.scopus.com/record/display.uri?eid=2-s2.0-78651554680&amp;origin=resultslist&amp;sort=cp-f&amp;src=s&amp;st1=problem-oriented+distributed+clouf&amp;st2=&amp;sid=AB6B9F548417B31F7489ED768464A6DD.zQKnzAySRvJOZYcdfIziQ%3a10&amp;sot=b&amp;sdt=b&amp;sl=52&amp;s=TITLE-ABS-KEY+%28+problem-oriented+distributed+cloud+%29&amp;relpos=2&amp;citeCnt=16&amp;searchTerm=TITLE-ABS-KEY+%28+problem-oriented+distributed+cloud+%29</w:t>
@@ -8868,7 +9767,7 @@
     </w:p>
     <w:p>
       <w:pPr>
-        <w:pStyle w:val="CommentText"/>
+        <w:pStyle w:val="aa"/>
         <w:numPr>
           <w:ilvl w:val="0"/>
           <w:numId w:val="23"/>
@@ -8880,7 +9779,7 @@
       <w:hyperlink r:id="rId2" w:history="1">
         <w:r>
           <w:rPr>
-            <w:rStyle w:val="Hyperlink"/>
+            <w:rStyle w:val="af0"/>
             <w:lang w:val="ru-RU"/>
           </w:rPr>
           <w:t>http://www.scopus.com/record/display.uri?eid=2-s2.0-84921832991&amp;origin=resultslist&amp;sort=cp-f&amp;src=s&amp;st1=problem-oriented+distributed+clouf&amp;st2=&amp;sid=AB6B9F548417B31F7489ED768464A6DD.zQKnzAySRvJOZYcdfIziQ%3a10&amp;sot=b&amp;sdt=b&amp;sl=52&amp;s=TITLE-ABS-KEY+%28+problem-oriented+distributed+cloud+%29&amp;relpos=16&amp;citeCnt=0&amp;searchTerm=TITLE-ABS-KEY+%28+problem-oriented+distributed+cloud+%29</w:t>
@@ -8889,7 +9788,7 @@
     </w:p>
     <w:p>
       <w:pPr>
-        <w:pStyle w:val="CommentText"/>
+        <w:pStyle w:val="aa"/>
         <w:numPr>
           <w:ilvl w:val="0"/>
           <w:numId w:val="23"/>
@@ -8901,7 +9800,7 @@
       <w:hyperlink r:id="rId3" w:history="1">
         <w:r>
           <w:rPr>
-            <w:rStyle w:val="Hyperlink"/>
+            <w:rStyle w:val="af0"/>
             <w:lang w:val="ru-RU"/>
           </w:rPr>
           <w:t>http://www.scopus.com/record/display.uri?eid=2-s2.0-84946078587&amp;origin=resultslist&amp;sort=plf-f&amp;cite=2-s2.0-84877685818&amp;src=s&amp;imp=t&amp;sid=AB6B9F548417B31F7489ED768464A6DD.zQKnzAySRvJOZYcdfIziQ%3a610&amp;sot=cite&amp;sdt=a&amp;sl=0&amp;relpos=0&amp;citeCnt=0&amp;searchTerm</w:t>
@@ -8924,543 +9823,215 @@
   <w:comment w:id="1" w:author="Radchenko Gleb" w:date="2016-02-14T17:03:00Z" w:initials="Office">
     <w:p>
       <w:pPr>
-        <w:pStyle w:val="CommentText"/>
+        <w:pStyle w:val="aa"/>
         <w:rPr>
           <w:lang w:val="ru-RU"/>
         </w:rPr>
       </w:pPr>
       <w:r>
         <w:rPr>
-          <w:rStyle w:val="CommentReference"/>
+          <w:rStyle w:val="a9"/>
         </w:rPr>
         <w:annotationRef/>
       </w:r>
+      <w:r>
+        <w:rPr>
+          <w:lang w:val="ru-RU"/>
+        </w:rPr>
+        <w:t>Необходимо привести читателя к понятию поток работ (</w:t>
+      </w:r>
+      <w:r>
+        <w:t>workflow</w:t>
+      </w:r>
+      <w:r>
+        <w:rPr>
+          <w:lang w:val="ru-RU"/>
+        </w:rPr>
+        <w:t xml:space="preserve">). </w:t>
+      </w:r>
+    </w:p>
+    <w:p>
+      <w:pPr>
+        <w:pStyle w:val="aa"/>
+        <w:rPr>
+          <w:lang w:val="ru-RU"/>
+        </w:rPr>
+      </w:pPr>
+    </w:p>
+    <w:p>
+      <w:pPr>
+        <w:pStyle w:val="aa"/>
+        <w:rPr>
+          <w:lang w:val="ru-RU"/>
+        </w:rPr>
+      </w:pPr>
       <w:proofErr w:type="spellStart"/>
       <w:r>
-        <w:t>Необходимо</w:t>
+        <w:rPr>
+          <w:lang w:val="ru-RU"/>
+        </w:rPr>
+        <w:t>Cегодня</w:t>
       </w:r>
       <w:proofErr w:type="spellEnd"/>
       <w:r>
+        <w:rPr>
+          <w:lang w:val="ru-RU"/>
+        </w:rPr>
+        <w:t xml:space="preserve">, чаще всего системы, обеспечивающие проблемно-ориентированный подход к решению задач из области </w:t>
+      </w:r>
+      <w:r>
+        <w:t>e</w:t>
+      </w:r>
+      <w:r>
+        <w:rPr>
+          <w:lang w:val="ru-RU"/>
+        </w:rPr>
+        <w:t>-</w:t>
+      </w:r>
+      <w:r>
+        <w:t>Science</w:t>
+      </w:r>
+      <w:r>
+        <w:rPr>
+          <w:lang w:val="ru-RU"/>
+        </w:rPr>
         <w:t xml:space="preserve"> </w:t>
       </w:r>
+      <w:r>
+        <w:rPr>
+          <w:lang w:val="ru-RU"/>
+        </w:rPr>
+        <w:t>применяют потоки работ для организации вычислительного процесса. Узлами потоков работ в таких системах являются отдельные задачи, реализуемые отдельными сервисами, а ребра определяют поток данных и</w:t>
+      </w:r>
+      <w:r>
+        <w:rPr>
+          <w:lang w:val="ru-RU"/>
+        </w:rPr>
+        <w:t>/</w:t>
+      </w:r>
+      <w:r>
+        <w:rPr>
+          <w:lang w:val="ru-RU"/>
+        </w:rPr>
+        <w:t xml:space="preserve">или управления. </w:t>
+      </w:r>
+    </w:p>
+  </w:comment>
+  <w:comment w:id="3" w:author="Radchenko Gleb" w:date="2016-02-14T17:11:00Z" w:initials="Office">
+    <w:p>
+      <w:pPr>
+        <w:pStyle w:val="aa"/>
+        <w:rPr>
+          <w:lang w:val="ru-RU"/>
+        </w:rPr>
+      </w:pPr>
+      <w:r>
+        <w:rPr>
+          <w:rStyle w:val="a9"/>
+        </w:rPr>
+        <w:annotationRef/>
+      </w:r>
+      <w:r>
+        <w:rPr>
+          <w:lang w:val="ru-RU"/>
+        </w:rPr>
+        <w:t>Это необходимо перенести в раздел 3 – то что мы сделали сами.</w:t>
+      </w:r>
+    </w:p>
+    <w:p>
+      <w:pPr>
+        <w:pStyle w:val="aa"/>
+        <w:rPr>
+          <w:lang w:val="ru-RU"/>
+        </w:rPr>
+      </w:pPr>
+      <w:r>
+        <w:rPr>
+          <w:lang w:val="ru-RU"/>
+        </w:rPr>
+        <w:t xml:space="preserve">Вместо этого, необходимо введение построить по </w:t>
+      </w:r>
       <w:proofErr w:type="spellStart"/>
       <w:r>
-        <w:t>привести</w:t>
+        <w:rPr>
+          <w:lang w:val="ru-RU"/>
+        </w:rPr>
+        <w:t>следущей</w:t>
       </w:r>
       <w:proofErr w:type="spellEnd"/>
       <w:r>
-        <w:t xml:space="preserve"> </w:t>
-      </w:r>
-      <w:proofErr w:type="spellStart"/>
-      <w:r>
-        <w:t>читателя</w:t>
-      </w:r>
-      <w:proofErr w:type="spellEnd"/>
-      <w:r>
-        <w:t xml:space="preserve"> к </w:t>
-      </w:r>
-      <w:proofErr w:type="spellStart"/>
-      <w:r>
-        <w:t>понятию</w:t>
-      </w:r>
-      <w:proofErr w:type="spellEnd"/>
-      <w:r>
-        <w:t xml:space="preserve"> </w:t>
-      </w:r>
-      <w:proofErr w:type="spellStart"/>
-      <w:r>
-        <w:t>поток</w:t>
-      </w:r>
-      <w:proofErr w:type="spellEnd"/>
-      <w:r>
-        <w:t xml:space="preserve"> </w:t>
-      </w:r>
-      <w:proofErr w:type="spellStart"/>
-      <w:r>
-        <w:t>работ</w:t>
-      </w:r>
-      <w:proofErr w:type="spellEnd"/>
-      <w:r>
-        <w:t xml:space="preserve"> (workflow). </w:t>
-      </w:r>
-    </w:p>
-    <w:p>
-      <w:pPr>
-        <w:pStyle w:val="CommentText"/>
         <w:rPr>
           <w:lang w:val="ru-RU"/>
         </w:rPr>
-      </w:pPr>
-    </w:p>
-    <w:p>
-      <w:pPr>
-        <w:pStyle w:val="CommentText"/>
-        <w:rPr>
-          <w:lang w:val="ru-RU"/>
-        </w:rPr>
-      </w:pPr>
-      <w:proofErr w:type="spellStart"/>
-      <w:r>
-        <w:rPr>
-          <w:lang w:val="ru-RU"/>
-        </w:rPr>
-        <w:t>Cегодня</w:t>
-      </w:r>
-      <w:proofErr w:type="spellEnd"/>
-      <w:r>
-        <w:rPr>
-          <w:lang w:val="ru-RU"/>
-        </w:rPr>
-        <w:t xml:space="preserve">, чаще всего системы, обеспечивающие проблемно-ориентированный подход к решению задач из области </w:t>
-      </w:r>
-      <w:r>
-        <w:t xml:space="preserve">e-Science </w:t>
-      </w:r>
-      <w:r>
-        <w:rPr>
-          <w:lang w:val="ru-RU"/>
-        </w:rPr>
-        <w:t>применяют потоки работ для организации вычислительного процесса. Узлами потоков работ в таких системах являются отдельные задачи, реализуемые отдельными сервисами, а ребра определяют поток данных и</w:t>
-      </w:r>
-      <w:r>
-        <w:t>/</w:t>
-      </w:r>
-      <w:r>
-        <w:rPr>
-          <w:lang w:val="ru-RU"/>
-        </w:rPr>
-        <w:t xml:space="preserve">или управления. </w:t>
-      </w:r>
-    </w:p>
-  </w:comment>
-  <w:comment w:id="2" w:author="Radchenko Gleb" w:date="2016-02-14T17:11:00Z" w:initials="Office">
-    <w:p>
-      <w:pPr>
-        <w:pStyle w:val="CommentText"/>
-      </w:pPr>
-      <w:r>
-        <w:rPr>
-          <w:rStyle w:val="CommentReference"/>
-        </w:rPr>
-        <w:annotationRef/>
-      </w:r>
-      <w:proofErr w:type="spellStart"/>
-      <w:r>
-        <w:t>Это</w:t>
-      </w:r>
-      <w:proofErr w:type="spellEnd"/>
-      <w:r>
-        <w:t xml:space="preserve"> </w:t>
-      </w:r>
-      <w:proofErr w:type="spellStart"/>
-      <w:r>
-        <w:t>необходимо</w:t>
-      </w:r>
-      <w:proofErr w:type="spellEnd"/>
-      <w:r>
-        <w:t xml:space="preserve"> </w:t>
-      </w:r>
-      <w:proofErr w:type="spellStart"/>
-      <w:r>
-        <w:t>перенести</w:t>
-      </w:r>
-      <w:proofErr w:type="spellEnd"/>
-      <w:r>
-        <w:t xml:space="preserve"> в </w:t>
-      </w:r>
-      <w:proofErr w:type="spellStart"/>
-      <w:r>
-        <w:t>раздел</w:t>
-      </w:r>
-      <w:proofErr w:type="spellEnd"/>
-      <w:r>
-        <w:t xml:space="preserve"> 3 – </w:t>
-      </w:r>
-      <w:proofErr w:type="spellStart"/>
-      <w:r>
-        <w:t>то</w:t>
-      </w:r>
-      <w:proofErr w:type="spellEnd"/>
-      <w:r>
-        <w:t xml:space="preserve"> </w:t>
-      </w:r>
-      <w:proofErr w:type="spellStart"/>
-      <w:r>
-        <w:t>что</w:t>
-      </w:r>
-      <w:proofErr w:type="spellEnd"/>
-      <w:r>
-        <w:t xml:space="preserve"> </w:t>
-      </w:r>
-      <w:proofErr w:type="spellStart"/>
-      <w:r>
-        <w:t>мы</w:t>
-      </w:r>
-      <w:proofErr w:type="spellEnd"/>
-      <w:r>
-        <w:t xml:space="preserve"> </w:t>
-      </w:r>
-      <w:proofErr w:type="spellStart"/>
-      <w:r>
-        <w:t>сделали</w:t>
-      </w:r>
-      <w:proofErr w:type="spellEnd"/>
-      <w:r>
-        <w:t xml:space="preserve"> </w:t>
-      </w:r>
-      <w:proofErr w:type="spellStart"/>
-      <w:r>
-        <w:t>сами</w:t>
-      </w:r>
-      <w:proofErr w:type="spellEnd"/>
-      <w:r>
-        <w:t>.</w:t>
-      </w:r>
-    </w:p>
-    <w:p>
-      <w:pPr>
-        <w:pStyle w:val="CommentText"/>
-      </w:pPr>
-      <w:proofErr w:type="spellStart"/>
-      <w:r>
-        <w:t>Вместо</w:t>
-      </w:r>
-      <w:proofErr w:type="spellEnd"/>
-      <w:r>
-        <w:t xml:space="preserve"> </w:t>
-      </w:r>
-      <w:proofErr w:type="spellStart"/>
-      <w:r>
-        <w:t>этого</w:t>
-      </w:r>
-      <w:proofErr w:type="spellEnd"/>
-      <w:r>
-        <w:t xml:space="preserve">, </w:t>
-      </w:r>
-      <w:proofErr w:type="spellStart"/>
-      <w:r>
-        <w:t>необходимо</w:t>
-      </w:r>
-      <w:proofErr w:type="spellEnd"/>
-      <w:r>
-        <w:t xml:space="preserve"> </w:t>
-      </w:r>
-      <w:proofErr w:type="spellStart"/>
-      <w:r>
-        <w:t>введение</w:t>
-      </w:r>
-      <w:proofErr w:type="spellEnd"/>
-      <w:r>
-        <w:t xml:space="preserve"> </w:t>
-      </w:r>
-      <w:proofErr w:type="spellStart"/>
-      <w:r>
-        <w:t>построить</w:t>
-      </w:r>
-      <w:proofErr w:type="spellEnd"/>
-      <w:r>
-        <w:t xml:space="preserve"> </w:t>
-      </w:r>
-      <w:proofErr w:type="spellStart"/>
-      <w:r>
-        <w:t>по</w:t>
-      </w:r>
-      <w:proofErr w:type="spellEnd"/>
-      <w:r>
-        <w:t xml:space="preserve"> </w:t>
-      </w:r>
-      <w:proofErr w:type="spellStart"/>
-      <w:r>
-        <w:t>следущей</w:t>
-      </w:r>
-      <w:proofErr w:type="spellEnd"/>
-      <w:r>
-        <w:t xml:space="preserve"> </w:t>
-      </w:r>
-      <w:proofErr w:type="spellStart"/>
-      <w:r>
-        <w:t>структуре</w:t>
-      </w:r>
-      <w:proofErr w:type="spellEnd"/>
-      <w:r>
-        <w:t>:</w:t>
-      </w:r>
-    </w:p>
-    <w:p>
-      <w:pPr>
-        <w:pStyle w:val="CommentText"/>
+        <w:t xml:space="preserve"> структуре:</w:t>
+      </w:r>
+    </w:p>
+    <w:p>
+      <w:pPr>
+        <w:pStyle w:val="aa"/>
         <w:numPr>
           <w:ilvl w:val="0"/>
           <w:numId w:val="24"/>
         </w:numPr>
-      </w:pPr>
-      <w:r>
-        <w:t xml:space="preserve"> </w:t>
-      </w:r>
-      <w:proofErr w:type="spellStart"/>
-      <w:r>
-        <w:t>Определение</w:t>
-      </w:r>
-      <w:proofErr w:type="spellEnd"/>
-      <w:r>
-        <w:t xml:space="preserve"> </w:t>
-      </w:r>
-      <w:proofErr w:type="spellStart"/>
-      <w:r>
-        <w:t>проблемно-ориентированной</w:t>
-      </w:r>
-      <w:proofErr w:type="spellEnd"/>
-      <w:r>
-        <w:t xml:space="preserve"> </w:t>
-      </w:r>
-      <w:proofErr w:type="spellStart"/>
-      <w:r>
-        <w:t>среды</w:t>
-      </w:r>
-      <w:proofErr w:type="spellEnd"/>
-      <w:r>
-        <w:t xml:space="preserve">, </w:t>
-      </w:r>
-      <w:proofErr w:type="spellStart"/>
-      <w:r>
-        <w:t>связь</w:t>
-      </w:r>
-      <w:proofErr w:type="spellEnd"/>
-      <w:r>
-        <w:t xml:space="preserve"> </w:t>
-      </w:r>
-      <w:proofErr w:type="spellStart"/>
-      <w:r>
-        <w:t>проблемно-ориентированной</w:t>
-      </w:r>
-      <w:proofErr w:type="spellEnd"/>
-      <w:r>
-        <w:t xml:space="preserve"> </w:t>
-      </w:r>
-      <w:proofErr w:type="spellStart"/>
-      <w:r>
-        <w:t>среды</w:t>
-      </w:r>
-      <w:proofErr w:type="spellEnd"/>
-      <w:r>
-        <w:t xml:space="preserve"> с </w:t>
-      </w:r>
-      <w:proofErr w:type="spellStart"/>
-      <w:r>
-        <w:t>облачными</w:t>
-      </w:r>
-      <w:proofErr w:type="spellEnd"/>
-      <w:r>
-        <w:t xml:space="preserve"> </w:t>
-      </w:r>
-      <w:proofErr w:type="spellStart"/>
-      <w:r>
-        <w:t>вычислениями</w:t>
-      </w:r>
-      <w:proofErr w:type="spellEnd"/>
-      <w:r>
-        <w:t xml:space="preserve"> и </w:t>
-      </w:r>
-      <w:proofErr w:type="spellStart"/>
-      <w:r>
-        <w:t>облаками</w:t>
-      </w:r>
-      <w:proofErr w:type="spellEnd"/>
-    </w:p>
-    <w:p>
-      <w:pPr>
-        <w:pStyle w:val="CommentText"/>
+        <w:rPr>
+          <w:lang w:val="ru-RU"/>
+        </w:rPr>
+      </w:pPr>
+      <w:r>
+        <w:rPr>
+          <w:lang w:val="ru-RU"/>
+        </w:rPr>
+        <w:t xml:space="preserve"> Определение проблемно-ориентированной среды, связь проблемно-ориентированной среды с облачными вычислениями и облаками</w:t>
+      </w:r>
+    </w:p>
+    <w:p>
+      <w:pPr>
+        <w:pStyle w:val="aa"/>
         <w:numPr>
           <w:ilvl w:val="0"/>
           <w:numId w:val="24"/>
         </w:numPr>
-      </w:pPr>
-      <w:r>
-        <w:t xml:space="preserve"> </w:t>
+        <w:rPr>
+          <w:lang w:val="ru-RU"/>
+        </w:rPr>
+      </w:pPr>
+      <w:r>
+        <w:rPr>
+          <w:lang w:val="ru-RU"/>
+        </w:rPr>
+        <w:t xml:space="preserve"> Структура проблемно-ориентированных сред: независимые сервисы (можно дать ссылку на </w:t>
       </w:r>
       <w:proofErr w:type="spellStart"/>
       <w:r>
-        <w:t>Структура</w:t>
+        <w:rPr>
+          <w:lang w:val="ru-RU"/>
+        </w:rPr>
+        <w:t>микросервисную</w:t>
       </w:r>
       <w:proofErr w:type="spellEnd"/>
       <w:r>
-        <w:t xml:space="preserve"> </w:t>
-      </w:r>
-      <w:proofErr w:type="spellStart"/>
-      <w:r>
-        <w:t>проблемно-ориентированных</w:t>
-      </w:r>
-      <w:proofErr w:type="spellEnd"/>
-      <w:r>
-        <w:t xml:space="preserve"> </w:t>
-      </w:r>
-      <w:proofErr w:type="spellStart"/>
-      <w:r>
-        <w:t>сред</w:t>
-      </w:r>
-      <w:proofErr w:type="spellEnd"/>
-      <w:r>
-        <w:t xml:space="preserve">: </w:t>
-      </w:r>
-      <w:proofErr w:type="spellStart"/>
-      <w:r>
-        <w:t>независимые</w:t>
-      </w:r>
-      <w:proofErr w:type="spellEnd"/>
-      <w:r>
-        <w:t xml:space="preserve"> </w:t>
-      </w:r>
-      <w:proofErr w:type="spellStart"/>
-      <w:r>
-        <w:t>сервисы</w:t>
-      </w:r>
-      <w:proofErr w:type="spellEnd"/>
-      <w:r>
-        <w:t xml:space="preserve"> (</w:t>
-      </w:r>
-      <w:proofErr w:type="spellStart"/>
-      <w:r>
-        <w:t>можно</w:t>
-      </w:r>
-      <w:proofErr w:type="spellEnd"/>
-      <w:r>
-        <w:t xml:space="preserve"> </w:t>
-      </w:r>
-      <w:proofErr w:type="spellStart"/>
-      <w:r>
-        <w:t>дать</w:t>
-      </w:r>
-      <w:proofErr w:type="spellEnd"/>
-      <w:r>
-        <w:t xml:space="preserve"> </w:t>
-      </w:r>
-      <w:proofErr w:type="spellStart"/>
-      <w:r>
-        <w:t>ссылку</w:t>
-      </w:r>
-      <w:proofErr w:type="spellEnd"/>
-      <w:r>
-        <w:t xml:space="preserve"> </w:t>
-      </w:r>
-      <w:proofErr w:type="spellStart"/>
-      <w:r>
-        <w:t>на</w:t>
-      </w:r>
-      <w:proofErr w:type="spellEnd"/>
-      <w:r>
-        <w:t xml:space="preserve"> </w:t>
-      </w:r>
-      <w:proofErr w:type="spellStart"/>
-      <w:r>
-        <w:t>микросервисную</w:t>
-      </w:r>
-      <w:proofErr w:type="spellEnd"/>
-      <w:r>
-        <w:t xml:space="preserve"> </w:t>
-      </w:r>
-      <w:proofErr w:type="spellStart"/>
-      <w:r>
-        <w:t>архитектуру</w:t>
-      </w:r>
-      <w:proofErr w:type="spellEnd"/>
-      <w:r>
+        <w:rPr>
+          <w:lang w:val="ru-RU"/>
+        </w:rPr>
+        <w:t xml:space="preserve"> архитектуру), логически связанные потоками работ (ссылку на то, где потоки работ применяются для </w:t>
+      </w:r>
+      <w:r>
+        <w:t>e</w:t>
+      </w:r>
+      <w:r>
+        <w:rPr>
+          <w:lang w:val="ru-RU"/>
+        </w:rPr>
+        <w:t>-</w:t>
+      </w:r>
+      <w:r>
+        <w:t>Science</w:t>
+      </w:r>
+      <w:r>
+        <w:rPr>
+          <w:lang w:val="ru-RU"/>
+        </w:rPr>
         <w:t xml:space="preserve">), </w:t>
-      </w:r>
-      <w:proofErr w:type="spellStart"/>
-      <w:r>
-        <w:t>логически</w:t>
-      </w:r>
-      <w:proofErr w:type="spellEnd"/>
-      <w:r>
-        <w:t xml:space="preserve"> </w:t>
-      </w:r>
-      <w:proofErr w:type="spellStart"/>
-      <w:r>
-        <w:t>связанные</w:t>
-      </w:r>
-      <w:proofErr w:type="spellEnd"/>
-      <w:r>
-        <w:t xml:space="preserve"> </w:t>
-      </w:r>
-      <w:proofErr w:type="spellStart"/>
-      <w:r>
-        <w:t>потоками</w:t>
-      </w:r>
-      <w:proofErr w:type="spellEnd"/>
-      <w:r>
-        <w:t xml:space="preserve"> </w:t>
-      </w:r>
-      <w:proofErr w:type="spellStart"/>
-      <w:r>
-        <w:t>работ</w:t>
-      </w:r>
-      <w:proofErr w:type="spellEnd"/>
-      <w:r>
-        <w:t xml:space="preserve"> (</w:t>
-      </w:r>
-      <w:proofErr w:type="spellStart"/>
-      <w:r>
-        <w:t>ссылку</w:t>
-      </w:r>
-      <w:proofErr w:type="spellEnd"/>
-      <w:r>
-        <w:t xml:space="preserve"> </w:t>
-      </w:r>
-      <w:proofErr w:type="spellStart"/>
-      <w:r>
-        <w:t>на</w:t>
-      </w:r>
-      <w:proofErr w:type="spellEnd"/>
-      <w:r>
-        <w:t xml:space="preserve"> </w:t>
-      </w:r>
-      <w:proofErr w:type="spellStart"/>
-      <w:r>
-        <w:t>то</w:t>
-      </w:r>
-      <w:proofErr w:type="spellEnd"/>
-      <w:r>
-        <w:t xml:space="preserve">, </w:t>
-      </w:r>
-      <w:proofErr w:type="spellStart"/>
-      <w:r>
-        <w:t>где</w:t>
-      </w:r>
-      <w:proofErr w:type="spellEnd"/>
-      <w:r>
-        <w:t xml:space="preserve"> </w:t>
-      </w:r>
-      <w:proofErr w:type="spellStart"/>
-      <w:r>
-        <w:t>потоки</w:t>
-      </w:r>
-      <w:proofErr w:type="spellEnd"/>
-      <w:r>
-        <w:t xml:space="preserve"> </w:t>
-      </w:r>
-      <w:proofErr w:type="spellStart"/>
-      <w:r>
-        <w:t>работ</w:t>
-      </w:r>
-      <w:proofErr w:type="spellEnd"/>
-      <w:r>
-        <w:t xml:space="preserve"> </w:t>
-      </w:r>
-      <w:proofErr w:type="spellStart"/>
-      <w:r>
-        <w:t>применяются</w:t>
-      </w:r>
-      <w:proofErr w:type="spellEnd"/>
-      <w:r>
-        <w:t xml:space="preserve"> </w:t>
-      </w:r>
-      <w:proofErr w:type="spellStart"/>
-      <w:r>
-        <w:t>для</w:t>
-      </w:r>
-      <w:proofErr w:type="spellEnd"/>
-      <w:r>
-        <w:t xml:space="preserve"> e-Science), </w:t>
       </w:r>
       <w:r>
         <w:rPr>
@@ -9471,7 +10042,7 @@
       <w:hyperlink r:id="rId4" w:history="1">
         <w:r>
           <w:rPr>
-            <w:rStyle w:val="Hyperlink"/>
+            <w:rStyle w:val="af0"/>
             <w:lang w:val="ru-RU"/>
           </w:rPr>
           <w:t>http://www.scopus.com/record/display.uri?eid=2-s2.0-59849095285&amp;origin=resultslist&amp;sort=cp-f&amp;src=s&amp;st1=e-science+workflow&amp;st2=&amp;sid=AB6B9F548417B31F7489ED768464A6DD.zQKnzAySRvJOZYcdfIziQ%3a800&amp;sot=b&amp;sdt=b&amp;sl=33&amp;s=TITLE-ABS-KEY%28e-science+workflow%29&amp;relpos=1&amp;citeCnt=309&amp;searchTerm=TITLE-ABS-KEY%28e-science+workflow%29</w:t>
@@ -9480,77 +10051,30 @@
     </w:p>
     <w:p>
       <w:pPr>
-        <w:pStyle w:val="CommentText"/>
+        <w:pStyle w:val="aa"/>
         <w:numPr>
           <w:ilvl w:val="0"/>
           <w:numId w:val="24"/>
         </w:numPr>
-      </w:pPr>
-      <w:r>
-        <w:t xml:space="preserve"> </w:t>
+        <w:rPr>
+          <w:lang w:val="ru-RU"/>
+        </w:rPr>
+      </w:pPr>
+      <w:r>
+        <w:rPr>
+          <w:lang w:val="ru-RU"/>
+        </w:rPr>
+        <w:t xml:space="preserve"> Процесс запуска-выполнения потока работ в распределенной среде (по </w:t>
       </w:r>
       <w:proofErr w:type="spellStart"/>
       <w:r>
-        <w:t>Процесс</w:t>
+        <w:t>CloudSim</w:t>
       </w:r>
       <w:proofErr w:type="spellEnd"/>
       <w:r>
-        <w:t xml:space="preserve"> </w:t>
-      </w:r>
-      <w:proofErr w:type="spellStart"/>
-      <w:r>
-        <w:t>запуска-выполнения</w:t>
-      </w:r>
-      <w:proofErr w:type="spellEnd"/>
-      <w:r>
-        <w:t xml:space="preserve"> </w:t>
-      </w:r>
-      <w:proofErr w:type="spellStart"/>
-      <w:r>
-        <w:t>потока</w:t>
-      </w:r>
-      <w:proofErr w:type="spellEnd"/>
-      <w:r>
-        <w:t xml:space="preserve"> </w:t>
-      </w:r>
-      <w:proofErr w:type="spellStart"/>
-      <w:r>
-        <w:t>работ</w:t>
-      </w:r>
-      <w:proofErr w:type="spellEnd"/>
-      <w:r>
-        <w:t xml:space="preserve"> в </w:t>
-      </w:r>
-      <w:proofErr w:type="spellStart"/>
-      <w:r>
-        <w:t>распределенной</w:t>
-      </w:r>
-      <w:proofErr w:type="spellEnd"/>
-      <w:r>
-        <w:t xml:space="preserve"> </w:t>
-      </w:r>
-      <w:proofErr w:type="spellStart"/>
-      <w:r>
-        <w:t>среде</w:t>
-      </w:r>
-      <w:proofErr w:type="spellEnd"/>
-      <w:r>
-        <w:t xml:space="preserve"> (</w:t>
-      </w:r>
-      <w:proofErr w:type="spellStart"/>
-      <w:r>
-        <w:t>по</w:t>
-      </w:r>
-      <w:proofErr w:type="spellEnd"/>
-      <w:r>
-        <w:t xml:space="preserve"> </w:t>
-      </w:r>
-      <w:proofErr w:type="spellStart"/>
-      <w:r>
-        <w:t>CloudSim</w:t>
-      </w:r>
-      <w:proofErr w:type="spellEnd"/>
-      <w:r>
+        <w:rPr>
+          <w:lang w:val="ru-RU"/>
+        </w:rPr>
         <w:t xml:space="preserve"> – </w:t>
       </w:r>
       <w:r>
@@ -9560,18 +10084,27 @@
         <w:t>как там оформлен этот процесс)</w:t>
       </w:r>
       <w:r>
+        <w:rPr>
+          <w:lang w:val="ru-RU"/>
+        </w:rPr>
         <w:t xml:space="preserve">: </w:t>
       </w:r>
     </w:p>
     <w:p>
       <w:pPr>
-        <w:pStyle w:val="CommentText"/>
+        <w:pStyle w:val="aa"/>
         <w:numPr>
           <w:ilvl w:val="1"/>
           <w:numId w:val="24"/>
         </w:numPr>
-      </w:pPr>
-      <w:r>
+        <w:rPr>
+          <w:lang w:val="ru-RU"/>
+        </w:rPr>
+      </w:pPr>
+      <w:r>
+        <w:rPr>
+          <w:lang w:val="ru-RU"/>
+        </w:rPr>
         <w:t xml:space="preserve"> </w:t>
       </w:r>
       <w:r>
@@ -9581,226 +10114,118 @@
         <w:t>Планирование ресурсов, и развертывание сервисов на облачных ресурсах</w:t>
       </w:r>
       <w:r>
+        <w:rPr>
+          <w:lang w:val="ru-RU"/>
+        </w:rPr>
         <w:t>;</w:t>
       </w:r>
     </w:p>
     <w:p>
       <w:pPr>
-        <w:pStyle w:val="CommentText"/>
+        <w:pStyle w:val="aa"/>
         <w:numPr>
           <w:ilvl w:val="1"/>
           <w:numId w:val="24"/>
         </w:numPr>
-      </w:pPr>
-      <w:r>
         <w:rPr>
           <w:lang w:val="ru-RU"/>
         </w:rPr>
+      </w:pPr>
+      <w:r>
+        <w:rPr>
+          <w:lang w:val="ru-RU"/>
+        </w:rPr>
         <w:t xml:space="preserve"> Распределение задач потока работ по выделенным ресурсам;</w:t>
       </w:r>
     </w:p>
     <w:p>
       <w:pPr>
-        <w:pStyle w:val="CommentText"/>
+        <w:pStyle w:val="aa"/>
         <w:numPr>
           <w:ilvl w:val="1"/>
           <w:numId w:val="24"/>
         </w:numPr>
-      </w:pPr>
-      <w:r>
         <w:rPr>
           <w:lang w:val="ru-RU"/>
         </w:rPr>
+      </w:pPr>
+      <w:r>
+        <w:rPr>
+          <w:lang w:val="ru-RU"/>
+        </w:rPr>
         <w:t xml:space="preserve"> Мониторинг хода выполнения задачи и возможное перепланирование.</w:t>
       </w:r>
     </w:p>
     <w:p>
       <w:pPr>
-        <w:pStyle w:val="CommentText"/>
+        <w:pStyle w:val="aa"/>
         <w:numPr>
           <w:ilvl w:val="0"/>
           <w:numId w:val="24"/>
         </w:numPr>
-      </w:pPr>
-      <w:r>
         <w:rPr>
           <w:lang w:val="ru-RU"/>
         </w:rPr>
+      </w:pPr>
+      <w:r>
+        <w:rPr>
+          <w:lang w:val="ru-RU"/>
+        </w:rPr>
         <w:t xml:space="preserve"> Для всего этого необходимы эффективные механизмы планирования потоков работ, учитывающие специфику предметной области.</w:t>
-      </w:r>
-    </w:p>
-  </w:comment>
-  <w:comment w:id="3" w:author="Radchenko Gleb" w:date="2016-02-14T17:17:00Z" w:initials="Office">
-    <w:p>
-      <w:pPr>
-        <w:pStyle w:val="CommentText"/>
-        <w:rPr>
-          <w:lang w:val="ru-RU"/>
-        </w:rPr>
-      </w:pPr>
-      <w:r>
-        <w:rPr>
-          <w:rStyle w:val="CommentReference"/>
-        </w:rPr>
-        <w:annotationRef/>
-      </w:r>
-      <w:r>
-        <w:rPr>
-          <w:lang w:val="ru-RU"/>
-        </w:rPr>
-        <w:t>Этот абзац – одна ссылка на источник? Если да, то лучше ссылку поставить после первого предложения. В конце абзаца тогда ставить не надо. Аналогично прошу по остальным абзацам пройтись.</w:t>
       </w:r>
     </w:p>
   </w:comment>
   <w:comment w:id="4" w:author="Radchenko Gleb" w:date="2016-02-14T17:19:00Z" w:initials="Office">
     <w:p>
       <w:pPr>
-        <w:pStyle w:val="CommentText"/>
-      </w:pPr>
-      <w:r>
-        <w:rPr>
-          <w:rStyle w:val="CommentReference"/>
+        <w:pStyle w:val="aa"/>
+        <w:rPr>
+          <w:lang w:val="ru-RU"/>
+        </w:rPr>
+      </w:pPr>
+      <w:r>
+        <w:rPr>
+          <w:rStyle w:val="a9"/>
         </w:rPr>
         <w:annotationRef/>
       </w:r>
-      <w:proofErr w:type="spellStart"/>
-      <w:r>
-        <w:t>Не</w:t>
-      </w:r>
-      <w:proofErr w:type="spellEnd"/>
-      <w:r>
+      <w:r>
+        <w:rPr>
+          <w:lang w:val="ru-RU"/>
+        </w:rPr>
+        <w:t xml:space="preserve">Не совсем понятно, по отношению к чему изменяется время моделирования, и откуда оно взялось? По сравнению с чем считается </w:t>
+      </w:r>
+      <w:r>
+        <w:t>memory</w:t>
+      </w:r>
+      <w:r>
+        <w:rPr>
+          <w:lang w:val="ru-RU"/>
+        </w:rPr>
         <w:t xml:space="preserve"> </w:t>
       </w:r>
-      <w:proofErr w:type="spellStart"/>
-      <w:r>
-        <w:t>совсем</w:t>
-      </w:r>
-      <w:proofErr w:type="spellEnd"/>
-      <w:r>
-        <w:t xml:space="preserve"> </w:t>
-      </w:r>
-      <w:proofErr w:type="spellStart"/>
-      <w:r>
-        <w:t>понятно</w:t>
-      </w:r>
-      <w:proofErr w:type="spellEnd"/>
-      <w:r>
-        <w:t xml:space="preserve">, </w:t>
-      </w:r>
-      <w:proofErr w:type="spellStart"/>
-      <w:r>
-        <w:t>по</w:t>
-      </w:r>
-      <w:proofErr w:type="spellEnd"/>
-      <w:r>
-        <w:t xml:space="preserve"> </w:t>
-      </w:r>
-      <w:proofErr w:type="spellStart"/>
-      <w:r>
-        <w:t>отношению</w:t>
-      </w:r>
-      <w:proofErr w:type="spellEnd"/>
-      <w:r>
-        <w:t xml:space="preserve"> к </w:t>
-      </w:r>
-      <w:proofErr w:type="spellStart"/>
-      <w:r>
-        <w:t>чему</w:t>
-      </w:r>
-      <w:proofErr w:type="spellEnd"/>
-      <w:r>
-        <w:t xml:space="preserve"> </w:t>
-      </w:r>
-      <w:proofErr w:type="spellStart"/>
-      <w:r>
-        <w:t>изменяется</w:t>
-      </w:r>
-      <w:proofErr w:type="spellEnd"/>
-      <w:r>
-        <w:t xml:space="preserve"> </w:t>
-      </w:r>
-      <w:proofErr w:type="spellStart"/>
-      <w:r>
-        <w:t>время</w:t>
-      </w:r>
-      <w:proofErr w:type="spellEnd"/>
-      <w:r>
-        <w:t xml:space="preserve"> </w:t>
-      </w:r>
-      <w:proofErr w:type="spellStart"/>
-      <w:r>
-        <w:t>моделирования</w:t>
-      </w:r>
-      <w:proofErr w:type="spellEnd"/>
-      <w:r>
-        <w:t xml:space="preserve">, и </w:t>
-      </w:r>
-      <w:proofErr w:type="spellStart"/>
-      <w:r>
-        <w:t>откуда</w:t>
-      </w:r>
-      <w:proofErr w:type="spellEnd"/>
-      <w:r>
-        <w:t xml:space="preserve"> </w:t>
-      </w:r>
-      <w:proofErr w:type="spellStart"/>
-      <w:r>
-        <w:t>оно</w:t>
-      </w:r>
-      <w:proofErr w:type="spellEnd"/>
-      <w:r>
-        <w:t xml:space="preserve"> </w:t>
-      </w:r>
-      <w:proofErr w:type="spellStart"/>
-      <w:r>
-        <w:t>взялось</w:t>
-      </w:r>
-      <w:proofErr w:type="spellEnd"/>
-      <w:r>
-        <w:t xml:space="preserve">? </w:t>
-      </w:r>
-      <w:proofErr w:type="spellStart"/>
-      <w:r>
-        <w:t>По</w:t>
-      </w:r>
-      <w:proofErr w:type="spellEnd"/>
-      <w:r>
-        <w:t xml:space="preserve"> </w:t>
-      </w:r>
-      <w:proofErr w:type="spellStart"/>
-      <w:r>
-        <w:t>сравнению</w:t>
-      </w:r>
-      <w:proofErr w:type="spellEnd"/>
-      <w:r>
-        <w:t xml:space="preserve"> с </w:t>
-      </w:r>
-      <w:proofErr w:type="spellStart"/>
-      <w:r>
-        <w:t>чем</w:t>
-      </w:r>
-      <w:proofErr w:type="spellEnd"/>
-      <w:r>
-        <w:t xml:space="preserve"> </w:t>
-      </w:r>
-      <w:proofErr w:type="spellStart"/>
-      <w:r>
-        <w:t>считается</w:t>
-      </w:r>
-      <w:proofErr w:type="spellEnd"/>
-      <w:r>
-        <w:t xml:space="preserve"> memory overhead?</w:t>
+      <w:r>
+        <w:t>overhead</w:t>
+      </w:r>
+      <w:r>
+        <w:rPr>
+          <w:lang w:val="ru-RU"/>
+        </w:rPr>
+        <w:t>?</w:t>
       </w:r>
     </w:p>
   </w:comment>
   <w:comment w:id="5" w:author="Radchenko Gleb" w:date="2016-02-14T17:20:00Z" w:initials="Office">
     <w:p>
       <w:pPr>
-        <w:pStyle w:val="CommentText"/>
-      </w:pPr>
-      <w:r>
-        <w:rPr>
-          <w:rStyle w:val="CommentReference"/>
+        <w:pStyle w:val="aa"/>
+        <w:rPr>
+          <w:lang w:val="ru-RU"/>
+        </w:rPr>
+      </w:pPr>
+      <w:r>
+        <w:rPr>
+          <w:rStyle w:val="a9"/>
         </w:rPr>
         <w:annotationRef/>
       </w:r>
@@ -9808,194 +10233,35 @@
         <w:rPr>
           <w:lang w:val="ru-RU"/>
         </w:rPr>
-        <w:t>Какие характеристики задач она может учитывать для моделирования</w:t>
+        <w:t>Какие характеристики задач она может учитывать для моделирования выполнения задачи? Оценочное время выполнения, объем памяти?</w:t>
       </w:r>
       <w:r>
         <w:rPr>
           <w:lang w:val="ru-RU"/>
         </w:rPr>
-        <w:t xml:space="preserve"> выполнения задачи</w:t>
-      </w:r>
-      <w:r>
+        <w:t xml:space="preserve"> </w:t>
+      </w:r>
+    </w:p>
+  </w:comment>
+  <w:comment w:id="6" w:author="Radchenko Gleb" w:date="2016-02-14T17:28:00Z" w:initials="Office">
+    <w:p>
+      <w:pPr>
+        <w:pStyle w:val="aa"/>
         <w:rPr>
           <w:lang w:val="ru-RU"/>
         </w:rPr>
-        <w:t>? Оценочное время выполнения, объем памяти?</w:t>
-      </w:r>
-      <w:r>
-        <w:t xml:space="preserve"> </w:t>
-      </w:r>
-    </w:p>
-  </w:comment>
-  <w:comment w:id="6" w:author="Radchenko Gleb" w:date="2016-02-14T17:27:00Z" w:initials="Office">
-    <w:p>
-      <w:pPr>
-        <w:pStyle w:val="CommentText"/>
+      </w:pPr>
+      <w:r>
+        <w:rPr>
+          <w:rStyle w:val="a9"/>
+        </w:rPr>
+        <w:annotationRef/>
+      </w:r>
+      <w:r>
         <w:rPr>
           <w:lang w:val="ru-RU"/>
         </w:rPr>
-      </w:pPr>
-      <w:r>
-        <w:rPr>
-          <w:rStyle w:val="CommentReference"/>
-        </w:rPr>
-        <w:annotationRef/>
-      </w:r>
-      <w:r>
-        <w:rPr>
-          <w:lang w:val="ru-RU"/>
-        </w:rPr>
-        <w:t>Проверь ссылку, там нечитаемые знаки (</w:t>
-      </w:r>
-      <w:r>
-        <w:t>??)</w:t>
-      </w:r>
-      <w:r>
-        <w:rPr>
-          <w:lang w:val="ru-RU"/>
-        </w:rPr>
-        <w:t xml:space="preserve"> в списке литературы</w:t>
-      </w:r>
-    </w:p>
-  </w:comment>
-  <w:comment w:id="7" w:author="Radchenko Gleb" w:date="2016-02-14T17:28:00Z" w:initials="Office">
-    <w:p>
-      <w:pPr>
-        <w:pStyle w:val="CommentText"/>
-      </w:pPr>
-      <w:r>
-        <w:rPr>
-          <w:rStyle w:val="CommentReference"/>
-        </w:rPr>
-        <w:annotationRef/>
-      </w:r>
-      <w:proofErr w:type="spellStart"/>
-      <w:r>
-        <w:t>Отлично</w:t>
-      </w:r>
-      <w:proofErr w:type="spellEnd"/>
-      <w:r>
-        <w:t xml:space="preserve">. </w:t>
-      </w:r>
-      <w:proofErr w:type="spellStart"/>
-      <w:r>
-        <w:t>Надо</w:t>
-      </w:r>
-      <w:proofErr w:type="spellEnd"/>
-      <w:r>
-        <w:t xml:space="preserve"> </w:t>
-      </w:r>
-      <w:proofErr w:type="spellStart"/>
-      <w:r>
-        <w:t>сделать</w:t>
-      </w:r>
-      <w:proofErr w:type="spellEnd"/>
-      <w:r>
-        <w:t xml:space="preserve"> </w:t>
-      </w:r>
-      <w:proofErr w:type="spellStart"/>
-      <w:r>
-        <w:t>вывод</w:t>
-      </w:r>
-      <w:proofErr w:type="spellEnd"/>
-      <w:r>
-        <w:t xml:space="preserve"> о </w:t>
-      </w:r>
-      <w:proofErr w:type="spellStart"/>
-      <w:r>
-        <w:t>том</w:t>
-      </w:r>
-      <w:proofErr w:type="spellEnd"/>
-      <w:r>
-        <w:t xml:space="preserve">, </w:t>
-      </w:r>
-      <w:proofErr w:type="spellStart"/>
-      <w:r>
-        <w:t>что</w:t>
-      </w:r>
-      <w:proofErr w:type="spellEnd"/>
-      <w:r>
-        <w:t xml:space="preserve"> </w:t>
-      </w:r>
-      <w:proofErr w:type="spellStart"/>
-      <w:r>
-        <w:t>тема</w:t>
-      </w:r>
-      <w:proofErr w:type="spellEnd"/>
-      <w:r>
-        <w:t xml:space="preserve"> </w:t>
-      </w:r>
-      <w:proofErr w:type="spellStart"/>
-      <w:r>
-        <w:t>является</w:t>
-      </w:r>
-      <w:proofErr w:type="spellEnd"/>
-      <w:r>
-        <w:t xml:space="preserve"> </w:t>
-      </w:r>
-      <w:proofErr w:type="spellStart"/>
-      <w:r>
-        <w:t>актуальной</w:t>
-      </w:r>
-      <w:proofErr w:type="spellEnd"/>
-      <w:r>
-        <w:t xml:space="preserve"> и </w:t>
-      </w:r>
-      <w:proofErr w:type="spellStart"/>
-      <w:r>
-        <w:t>нами</w:t>
-      </w:r>
-      <w:proofErr w:type="spellEnd"/>
-      <w:r>
-        <w:t xml:space="preserve"> </w:t>
-      </w:r>
-      <w:proofErr w:type="spellStart"/>
-      <w:r>
-        <w:t>предлагается</w:t>
-      </w:r>
-      <w:proofErr w:type="spellEnd"/>
-      <w:r>
-        <w:t xml:space="preserve"> </w:t>
-      </w:r>
-      <w:proofErr w:type="spellStart"/>
-      <w:r>
-        <w:t>другой</w:t>
-      </w:r>
-      <w:proofErr w:type="spellEnd"/>
-      <w:r>
-        <w:t xml:space="preserve"> </w:t>
-      </w:r>
-      <w:proofErr w:type="spellStart"/>
-      <w:r>
-        <w:t>подход</w:t>
-      </w:r>
-      <w:proofErr w:type="spellEnd"/>
-      <w:r>
-        <w:t xml:space="preserve"> к </w:t>
-      </w:r>
-      <w:proofErr w:type="spellStart"/>
-      <w:r>
-        <w:t>решению</w:t>
-      </w:r>
-      <w:proofErr w:type="spellEnd"/>
-      <w:r>
-        <w:t xml:space="preserve"> </w:t>
-      </w:r>
-      <w:proofErr w:type="spellStart"/>
-      <w:r>
-        <w:t>данной</w:t>
-      </w:r>
-      <w:proofErr w:type="spellEnd"/>
-      <w:r>
-        <w:t xml:space="preserve"> </w:t>
-      </w:r>
-      <w:proofErr w:type="spellStart"/>
-      <w:r>
-        <w:t>задачи</w:t>
-      </w:r>
-      <w:proofErr w:type="spellEnd"/>
-      <w:r>
-        <w:t>.</w:t>
+        <w:t>Отлично. Надо сделать вывод о том, что тема является актуальной и нами предлагается другой подход к решению данной задачи.</w:t>
       </w:r>
     </w:p>
   </w:comment>
@@ -10003,20 +10269,18 @@
 </file>
 
 <file path=word/commentsExtended.xml><?xml version="1.0" encoding="utf-8"?>
-<w15:commentsEx xmlns:wpc="http://schemas.microsoft.com/office/word/2010/wordprocessingCanvas" xmlns:mo="http://schemas.microsoft.com/office/mac/office/2008/main" xmlns:mc="http://schemas.openxmlformats.org/markup-compatibility/2006" xmlns:mv="urn:schemas-microsoft-com:mac:vml" xmlns:o="urn:schemas-microsoft-com:office:office" xmlns:r="http://schemas.openxmlformats.org/officeDocument/2006/relationships" xmlns:m="http://schemas.openxmlformats.org/officeDocument/2006/math" xmlns:v="urn:schemas-microsoft-com:vml" xmlns:wp14="http://schemas.microsoft.com/office/word/2010/wordprocessingDrawing" xmlns:wp="http://schemas.openxmlformats.org/drawingml/2006/wordprocessingDrawing" xmlns:w10="urn:schemas-microsoft-com:office:word" xmlns:w="http://schemas.openxmlformats.org/wordprocessingml/2006/main" xmlns:w14="http://schemas.microsoft.com/office/word/2010/wordml" xmlns:w15="http://schemas.microsoft.com/office/word/2012/wordml" xmlns:wpg="http://schemas.microsoft.com/office/word/2010/wordprocessingGroup" xmlns:wpi="http://schemas.microsoft.com/office/word/2010/wordprocessingInk" xmlns:wne="http://schemas.microsoft.com/office/word/2006/wordml" xmlns:wps="http://schemas.microsoft.com/office/word/2010/wordprocessingShape" mc:Ignorable="w14 w15 wp14">
-  <w15:commentEx w15:paraId="38973AA6" w15:done="0"/>
-  <w15:commentEx w15:paraId="37FBF40C" w15:done="0"/>
+<w15:commentsEx xmlns:wpc="http://schemas.microsoft.com/office/word/2010/wordprocessingCanvas" xmlns:mc="http://schemas.openxmlformats.org/markup-compatibility/2006" xmlns:o="urn:schemas-microsoft-com:office:office" xmlns:r="http://schemas.openxmlformats.org/officeDocument/2006/relationships" xmlns:m="http://schemas.openxmlformats.org/officeDocument/2006/math" xmlns:v="urn:schemas-microsoft-com:vml" xmlns:wp14="http://schemas.microsoft.com/office/word/2010/wordprocessingDrawing" xmlns:wp="http://schemas.openxmlformats.org/drawingml/2006/wordprocessingDrawing" xmlns:w10="urn:schemas-microsoft-com:office:word" xmlns:w="http://schemas.openxmlformats.org/wordprocessingml/2006/main" xmlns:w14="http://schemas.microsoft.com/office/word/2010/wordml" xmlns:w15="http://schemas.microsoft.com/office/word/2012/wordml" xmlns:wpg="http://schemas.microsoft.com/office/word/2010/wordprocessingGroup" xmlns:wpi="http://schemas.microsoft.com/office/word/2010/wordprocessingInk" xmlns:wne="http://schemas.microsoft.com/office/word/2006/wordml" xmlns:wps="http://schemas.microsoft.com/office/word/2010/wordprocessingShape" mc:Ignorable="w14 w15 wp14">
+  <w15:commentEx w15:paraId="27FA736E" w15:done="0"/>
+  <w15:commentEx w15:paraId="1C7DE5DD" w15:done="0"/>
   <w15:commentEx w15:paraId="3E098442" w15:done="0"/>
-  <w15:commentEx w15:paraId="732D1CB3" w15:done="0"/>
   <w15:commentEx w15:paraId="6DCAA683" w15:done="0"/>
   <w15:commentEx w15:paraId="387E2A5C" w15:done="0"/>
-  <w15:commentEx w15:paraId="5E1D9D51" w15:done="0"/>
   <w15:commentEx w15:paraId="011DDBF7" w15:done="0"/>
 </w15:commentsEx>
 </file>
 
 <file path=word/numbering.xml><?xml version="1.0" encoding="utf-8"?>
-<w:numbering xmlns:wpc="http://schemas.microsoft.com/office/word/2010/wordprocessingCanvas" xmlns:mo="http://schemas.microsoft.com/office/mac/office/2008/main" xmlns:mc="http://schemas.openxmlformats.org/markup-compatibility/2006" xmlns:mv="urn:schemas-microsoft-com:mac:vml" xmlns:o="urn:schemas-microsoft-com:office:office" xmlns:r="http://schemas.openxmlformats.org/officeDocument/2006/relationships" xmlns:m="http://schemas.openxmlformats.org/officeDocument/2006/math" xmlns:v="urn:schemas-microsoft-com:vml" xmlns:wp14="http://schemas.microsoft.com/office/word/2010/wordprocessingDrawing" xmlns:wp="http://schemas.openxmlformats.org/drawingml/2006/wordprocessingDrawing" xmlns:w10="urn:schemas-microsoft-com:office:word" xmlns:w="http://schemas.openxmlformats.org/wordprocessingml/2006/main" xmlns:w14="http://schemas.microsoft.com/office/word/2010/wordml" xmlns:w15="http://schemas.microsoft.com/office/word/2012/wordml" xmlns:wpg="http://schemas.microsoft.com/office/word/2010/wordprocessingGroup" xmlns:wpi="http://schemas.microsoft.com/office/word/2010/wordprocessingInk" xmlns:wne="http://schemas.microsoft.com/office/word/2006/wordml" xmlns:wps="http://schemas.microsoft.com/office/word/2010/wordprocessingShape" mc:Ignorable="w14 w15 wp14">
+<w:numbering xmlns:wpc="http://schemas.microsoft.com/office/word/2010/wordprocessingCanvas" xmlns:mc="http://schemas.openxmlformats.org/markup-compatibility/2006" xmlns:o="urn:schemas-microsoft-com:office:office" xmlns:r="http://schemas.openxmlformats.org/officeDocument/2006/relationships" xmlns:m="http://schemas.openxmlformats.org/officeDocument/2006/math" xmlns:v="urn:schemas-microsoft-com:vml" xmlns:wp14="http://schemas.microsoft.com/office/word/2010/wordprocessingDrawing" xmlns:wp="http://schemas.openxmlformats.org/drawingml/2006/wordprocessingDrawing" xmlns:w10="urn:schemas-microsoft-com:office:word" xmlns:w="http://schemas.openxmlformats.org/wordprocessingml/2006/main" xmlns:w14="http://schemas.microsoft.com/office/word/2010/wordml" xmlns:w15="http://schemas.microsoft.com/office/word/2012/wordml" xmlns:wpg="http://schemas.microsoft.com/office/word/2010/wordprocessingGroup" xmlns:wpi="http://schemas.microsoft.com/office/word/2010/wordprocessingInk" xmlns:wne="http://schemas.microsoft.com/office/word/2006/wordml" xmlns:wps="http://schemas.microsoft.com/office/word/2010/wordprocessingShape" mc:Ignorable="w14 w15 wp14">
   <w:abstractNum w:abstractNumId="0">
     <w:nsid w:val="1B44358A"/>
     <w:multiLevelType w:val="hybridMultilevel"/>
@@ -10627,7 +10891,7 @@
     <w:lvl w:ilvl="0">
       <w:start w:val="1"/>
       <w:numFmt w:val="upperRoman"/>
-      <w:pStyle w:val="Heading1"/>
+      <w:pStyle w:val="1"/>
       <w:lvlText w:val="%1."/>
       <w:lvlJc w:val="center"/>
       <w:pPr>
@@ -10655,7 +10919,7 @@
     <w:lvl w:ilvl="1">
       <w:start w:val="1"/>
       <w:numFmt w:val="upperLetter"/>
-      <w:pStyle w:val="Heading2"/>
+      <w:pStyle w:val="2"/>
       <w:lvlText w:val="%2."/>
       <w:lvlJc w:val="left"/>
       <w:pPr>
@@ -10687,7 +10951,7 @@
     <w:lvl w:ilvl="2">
       <w:start w:val="1"/>
       <w:numFmt w:val="decimal"/>
-      <w:pStyle w:val="Heading3"/>
+      <w:pStyle w:val="3"/>
       <w:lvlText w:val="%3)"/>
       <w:lvlJc w:val="left"/>
       <w:pPr>
@@ -10719,7 +10983,7 @@
     <w:lvl w:ilvl="3">
       <w:start w:val="1"/>
       <w:numFmt w:val="lowerLetter"/>
-      <w:pStyle w:val="Heading4"/>
+      <w:pStyle w:val="4"/>
       <w:lvlText w:val="%4)"/>
       <w:lvlJc w:val="left"/>
       <w:pPr>
@@ -12698,7 +12962,7 @@
 </file>
 
 <file path=word/people.xml><?xml version="1.0" encoding="utf-8"?>
-<w15:people xmlns:wpc="http://schemas.microsoft.com/office/word/2010/wordprocessingCanvas" xmlns:mo="http://schemas.microsoft.com/office/mac/office/2008/main" xmlns:mc="http://schemas.openxmlformats.org/markup-compatibility/2006" xmlns:mv="urn:schemas-microsoft-com:mac:vml" xmlns:o="urn:schemas-microsoft-com:office:office" xmlns:r="http://schemas.openxmlformats.org/officeDocument/2006/relationships" xmlns:m="http://schemas.openxmlformats.org/officeDocument/2006/math" xmlns:v="urn:schemas-microsoft-com:vml" xmlns:wp14="http://schemas.microsoft.com/office/word/2010/wordprocessingDrawing" xmlns:wp="http://schemas.openxmlformats.org/drawingml/2006/wordprocessingDrawing" xmlns:w10="urn:schemas-microsoft-com:office:word" xmlns:w="http://schemas.openxmlformats.org/wordprocessingml/2006/main" xmlns:w14="http://schemas.microsoft.com/office/word/2010/wordml" xmlns:w15="http://schemas.microsoft.com/office/word/2012/wordml" xmlns:wpg="http://schemas.microsoft.com/office/word/2010/wordprocessingGroup" xmlns:wpi="http://schemas.microsoft.com/office/word/2010/wordprocessingInk" xmlns:wne="http://schemas.microsoft.com/office/word/2006/wordml" xmlns:wps="http://schemas.microsoft.com/office/word/2010/wordprocessingShape" mc:Ignorable="w14 w15 wp14">
+<w15:people xmlns:wpc="http://schemas.microsoft.com/office/word/2010/wordprocessingCanvas" xmlns:mc="http://schemas.openxmlformats.org/markup-compatibility/2006" xmlns:o="urn:schemas-microsoft-com:office:office" xmlns:r="http://schemas.openxmlformats.org/officeDocument/2006/relationships" xmlns:m="http://schemas.openxmlformats.org/officeDocument/2006/math" xmlns:v="urn:schemas-microsoft-com:vml" xmlns:wp14="http://schemas.microsoft.com/office/word/2010/wordprocessingDrawing" xmlns:wp="http://schemas.openxmlformats.org/drawingml/2006/wordprocessingDrawing" xmlns:w10="urn:schemas-microsoft-com:office:word" xmlns:w="http://schemas.openxmlformats.org/wordprocessingml/2006/main" xmlns:w14="http://schemas.microsoft.com/office/word/2010/wordml" xmlns:w15="http://schemas.microsoft.com/office/word/2012/wordml" xmlns:wpg="http://schemas.microsoft.com/office/word/2010/wordprocessingGroup" xmlns:wpi="http://schemas.microsoft.com/office/word/2010/wordprocessingInk" xmlns:wne="http://schemas.microsoft.com/office/word/2006/wordml" xmlns:wps="http://schemas.microsoft.com/office/word/2010/wordprocessingShape" mc:Ignorable="w14 w15 wp14">
   <w15:person w15:author="Radchenko Gleb">
     <w15:presenceInfo w15:providerId="None" w15:userId="Radchenko Gleb"/>
   </w15:person>
@@ -12722,7 +12986,7 @@
       </w:pPr>
     </w:pPrDefault>
   </w:docDefaults>
-  <w:latentStyles w:defLockedState="0" w:defUIPriority="99" w:defSemiHidden="0" w:defUnhideWhenUsed="0" w:defQFormat="0" w:count="380">
+  <w:latentStyles w:defLockedState="0" w:defUIPriority="99" w:defSemiHidden="0" w:defUnhideWhenUsed="0" w:defQFormat="0" w:count="371">
     <w:lsdException w:name="Normal" w:uiPriority="0" w:qFormat="1"/>
     <w:lsdException w:name="heading 1" w:uiPriority="9" w:qFormat="1"/>
     <w:lsdException w:name="heading 2" w:semiHidden="1" w:uiPriority="0" w:unhideWhenUsed="1" w:qFormat="1"/>
@@ -13095,7 +13359,7 @@
     <w:lsdException w:name="List Table 6 Colorful Accent 6" w:uiPriority="51"/>
     <w:lsdException w:name="List Table 7 Colorful Accent 6" w:uiPriority="52"/>
   </w:latentStyles>
-  <w:style w:type="paragraph" w:default="1" w:styleId="Normal">
+  <w:style w:type="paragraph" w:default="1" w:styleId="a">
     <w:name w:val="Normal"/>
     <w:qFormat/>
     <w:rsid w:val="0074504D"/>
@@ -13110,11 +13374,11 @@
       <w:lang w:val="en-US"/>
     </w:rPr>
   </w:style>
-  <w:style w:type="paragraph" w:styleId="Heading1">
+  <w:style w:type="paragraph" w:styleId="1">
     <w:name w:val="heading 1"/>
-    <w:basedOn w:val="Normal"/>
-    <w:next w:val="Normal"/>
-    <w:link w:val="Heading1Char"/>
+    <w:basedOn w:val="a"/>
+    <w:next w:val="a"/>
+    <w:link w:val="10"/>
     <w:uiPriority w:val="9"/>
     <w:qFormat/>
     <w:rsid w:val="0074504D"/>
@@ -13135,11 +13399,11 @@
       <w:noProof/>
     </w:rPr>
   </w:style>
-  <w:style w:type="paragraph" w:styleId="Heading2">
+  <w:style w:type="paragraph" w:styleId="2">
     <w:name w:val="heading 2"/>
-    <w:basedOn w:val="Normal"/>
-    <w:next w:val="Normal"/>
-    <w:link w:val="Heading2Char"/>
+    <w:basedOn w:val="a"/>
+    <w:next w:val="a"/>
+    <w:link w:val="20"/>
     <w:qFormat/>
     <w:rsid w:val="0074504D"/>
     <w:pPr>
@@ -13163,11 +13427,11 @@
       <w:noProof/>
     </w:rPr>
   </w:style>
-  <w:style w:type="paragraph" w:styleId="Heading3">
+  <w:style w:type="paragraph" w:styleId="3">
     <w:name w:val="heading 3"/>
-    <w:basedOn w:val="Normal"/>
-    <w:next w:val="Normal"/>
-    <w:link w:val="Heading3Char"/>
+    <w:basedOn w:val="a"/>
+    <w:next w:val="a"/>
+    <w:link w:val="30"/>
     <w:qFormat/>
     <w:rsid w:val="0074504D"/>
     <w:pPr>
@@ -13185,11 +13449,11 @@
       <w:noProof/>
     </w:rPr>
   </w:style>
-  <w:style w:type="paragraph" w:styleId="Heading4">
+  <w:style w:type="paragraph" w:styleId="4">
     <w:name w:val="heading 4"/>
-    <w:basedOn w:val="Normal"/>
-    <w:next w:val="Normal"/>
-    <w:link w:val="Heading4Char"/>
+    <w:basedOn w:val="a"/>
+    <w:next w:val="a"/>
+    <w:link w:val="40"/>
     <w:qFormat/>
     <w:rsid w:val="0074504D"/>
     <w:pPr>
@@ -13207,11 +13471,11 @@
       <w:noProof/>
     </w:rPr>
   </w:style>
-  <w:style w:type="paragraph" w:styleId="Heading5">
+  <w:style w:type="paragraph" w:styleId="5">
     <w:name w:val="heading 5"/>
-    <w:basedOn w:val="Normal"/>
-    <w:next w:val="Normal"/>
-    <w:link w:val="Heading5Char"/>
+    <w:basedOn w:val="a"/>
+    <w:next w:val="a"/>
+    <w:link w:val="50"/>
     <w:qFormat/>
     <w:rsid w:val="0074504D"/>
     <w:pPr>
@@ -13226,13 +13490,13 @@
       <w:noProof/>
     </w:rPr>
   </w:style>
-  <w:style w:type="character" w:default="1" w:styleId="DefaultParagraphFont">
+  <w:style w:type="character" w:default="1" w:styleId="a0">
     <w:name w:val="Default Paragraph Font"/>
     <w:uiPriority w:val="1"/>
     <w:semiHidden/>
     <w:unhideWhenUsed/>
   </w:style>
-  <w:style w:type="table" w:default="1" w:styleId="TableNormal">
+  <w:style w:type="table" w:default="1" w:styleId="a1">
     <w:name w:val="Normal Table"/>
     <w:uiPriority w:val="99"/>
     <w:semiHidden/>
@@ -13247,16 +13511,16 @@
       </w:tblCellMar>
     </w:tblPr>
   </w:style>
-  <w:style w:type="numbering" w:default="1" w:styleId="NoList">
+  <w:style w:type="numbering" w:default="1" w:styleId="a2">
     <w:name w:val="No List"/>
     <w:uiPriority w:val="99"/>
     <w:semiHidden/>
     <w:unhideWhenUsed/>
   </w:style>
-  <w:style w:type="character" w:customStyle="1" w:styleId="Heading1Char">
-    <w:name w:val="Heading 1 Char"/>
-    <w:basedOn w:val="DefaultParagraphFont"/>
-    <w:link w:val="Heading1"/>
+  <w:style w:type="character" w:customStyle="1" w:styleId="10">
+    <w:name w:val="Заголовок 1 Знак"/>
+    <w:basedOn w:val="a0"/>
+    <w:link w:val="1"/>
     <w:uiPriority w:val="9"/>
     <w:rsid w:val="0074504D"/>
     <w:rPr>
@@ -13268,10 +13532,10 @@
       <w:lang w:val="en-US"/>
     </w:rPr>
   </w:style>
-  <w:style w:type="character" w:customStyle="1" w:styleId="Heading2Char">
-    <w:name w:val="Heading 2 Char"/>
-    <w:basedOn w:val="DefaultParagraphFont"/>
-    <w:link w:val="Heading2"/>
+  <w:style w:type="character" w:customStyle="1" w:styleId="20">
+    <w:name w:val="Заголовок 2 Знак"/>
+    <w:basedOn w:val="a0"/>
+    <w:link w:val="2"/>
     <w:rsid w:val="0074504D"/>
     <w:rPr>
       <w:rFonts w:ascii="Times New Roman" w:eastAsia="SimSun" w:hAnsi="Times New Roman" w:cs="Times New Roman"/>
@@ -13283,10 +13547,10 @@
       <w:lang w:val="en-US"/>
     </w:rPr>
   </w:style>
-  <w:style w:type="character" w:customStyle="1" w:styleId="Heading3Char">
-    <w:name w:val="Heading 3 Char"/>
-    <w:basedOn w:val="DefaultParagraphFont"/>
-    <w:link w:val="Heading3"/>
+  <w:style w:type="character" w:customStyle="1" w:styleId="30">
+    <w:name w:val="Заголовок 3 Знак"/>
+    <w:basedOn w:val="a0"/>
+    <w:link w:val="3"/>
     <w:rsid w:val="0074504D"/>
     <w:rPr>
       <w:rFonts w:ascii="Times New Roman" w:eastAsia="SimSun" w:hAnsi="Times New Roman" w:cs="Times New Roman"/>
@@ -13298,10 +13562,10 @@
       <w:lang w:val="en-US"/>
     </w:rPr>
   </w:style>
-  <w:style w:type="character" w:customStyle="1" w:styleId="Heading4Char">
-    <w:name w:val="Heading 4 Char"/>
-    <w:basedOn w:val="DefaultParagraphFont"/>
-    <w:link w:val="Heading4"/>
+  <w:style w:type="character" w:customStyle="1" w:styleId="40">
+    <w:name w:val="Заголовок 4 Знак"/>
+    <w:basedOn w:val="a0"/>
+    <w:link w:val="4"/>
     <w:rsid w:val="0074504D"/>
     <w:rPr>
       <w:rFonts w:ascii="Times New Roman" w:eastAsia="SimSun" w:hAnsi="Times New Roman" w:cs="Times New Roman"/>
@@ -13313,10 +13577,10 @@
       <w:lang w:val="en-US"/>
     </w:rPr>
   </w:style>
-  <w:style w:type="character" w:customStyle="1" w:styleId="Heading5Char">
-    <w:name w:val="Heading 5 Char"/>
-    <w:basedOn w:val="DefaultParagraphFont"/>
-    <w:link w:val="Heading5"/>
+  <w:style w:type="character" w:customStyle="1" w:styleId="50">
+    <w:name w:val="Заголовок 5 Знак"/>
+    <w:basedOn w:val="a0"/>
+    <w:link w:val="5"/>
     <w:rsid w:val="0074504D"/>
     <w:rPr>
       <w:rFonts w:ascii="Times New Roman" w:eastAsia="SimSun" w:hAnsi="Times New Roman" w:cs="Times New Roman"/>
@@ -13371,10 +13635,10 @@
       <w:lang w:val="en-US"/>
     </w:rPr>
   </w:style>
-  <w:style w:type="paragraph" w:styleId="BodyText">
+  <w:style w:type="paragraph" w:styleId="a3">
     <w:name w:val="Body Text"/>
-    <w:basedOn w:val="Normal"/>
-    <w:link w:val="BodyTextChar"/>
+    <w:basedOn w:val="a"/>
+    <w:link w:val="a4"/>
     <w:rsid w:val="0074504D"/>
     <w:pPr>
       <w:spacing w:after="120" w:line="228" w:lineRule="auto"/>
@@ -13385,10 +13649,10 @@
       <w:spacing w:val="-1"/>
     </w:rPr>
   </w:style>
-  <w:style w:type="character" w:customStyle="1" w:styleId="BodyTextChar">
-    <w:name w:val="Body Text Char"/>
-    <w:basedOn w:val="DefaultParagraphFont"/>
-    <w:link w:val="BodyText"/>
+  <w:style w:type="character" w:customStyle="1" w:styleId="a4">
+    <w:name w:val="Основной текст Знак"/>
+    <w:basedOn w:val="a0"/>
+    <w:link w:val="a3"/>
     <w:rsid w:val="0074504D"/>
     <w:rPr>
       <w:rFonts w:ascii="Times New Roman" w:eastAsia="SimSun" w:hAnsi="Times New Roman" w:cs="Times New Roman"/>
@@ -13509,8 +13773,8 @@
   </w:style>
   <w:style w:type="paragraph" w:customStyle="1" w:styleId="Figure">
     <w:name w:val="Figure"/>
-    <w:basedOn w:val="Normal"/>
-    <w:next w:val="Caption"/>
+    <w:basedOn w:val="a"/>
+    <w:next w:val="a5"/>
     <w:rsid w:val="0074504D"/>
     <w:pPr>
       <w:keepNext/>
@@ -13521,10 +13785,10 @@
       <w:lang w:val="en-GB"/>
     </w:rPr>
   </w:style>
-  <w:style w:type="paragraph" w:styleId="Caption">
+  <w:style w:type="paragraph" w:styleId="a5">
     <w:name w:val="caption"/>
-    <w:basedOn w:val="Normal"/>
-    <w:next w:val="Normal"/>
+    <w:basedOn w:val="a"/>
+    <w:next w:val="a"/>
     <w:uiPriority w:val="35"/>
     <w:semiHidden/>
     <w:unhideWhenUsed/>
@@ -13541,10 +13805,10 @@
       <w:szCs w:val="18"/>
     </w:rPr>
   </w:style>
-  <w:style w:type="table" w:customStyle="1" w:styleId="3">
+  <w:style w:type="table" w:customStyle="1" w:styleId="31">
     <w:name w:val="Сетка таблицы3"/>
-    <w:basedOn w:val="TableNormal"/>
-    <w:next w:val="TableGrid"/>
+    <w:basedOn w:val="a1"/>
+    <w:next w:val="a6"/>
     <w:uiPriority w:val="59"/>
     <w:rsid w:val="000975CD"/>
     <w:pPr>
@@ -13557,7 +13821,6 @@
       <w:lang w:eastAsia="ru-RU"/>
     </w:rPr>
     <w:tblPr>
-      <w:tblInd w:w="0" w:type="dxa"/>
       <w:tblBorders>
         <w:top w:val="single" w:sz="4" w:space="0" w:color="auto"/>
         <w:left w:val="single" w:sz="4" w:space="0" w:color="auto"/>
@@ -13566,24 +13829,17 @@
         <w:insideH w:val="single" w:sz="4" w:space="0" w:color="auto"/>
         <w:insideV w:val="single" w:sz="4" w:space="0" w:color="auto"/>
       </w:tblBorders>
-      <w:tblCellMar>
-        <w:top w:w="0" w:type="dxa"/>
-        <w:left w:w="108" w:type="dxa"/>
-        <w:bottom w:w="0" w:type="dxa"/>
-        <w:right w:w="108" w:type="dxa"/>
-      </w:tblCellMar>
     </w:tblPr>
   </w:style>
-  <w:style w:type="table" w:styleId="TableGrid">
+  <w:style w:type="table" w:styleId="a6">
     <w:name w:val="Table Grid"/>
-    <w:basedOn w:val="TableNormal"/>
+    <w:basedOn w:val="a1"/>
     <w:uiPriority w:val="59"/>
     <w:rsid w:val="000975CD"/>
     <w:pPr>
       <w:spacing w:after="0" w:line="240" w:lineRule="auto"/>
     </w:pPr>
     <w:tblPr>
-      <w:tblInd w:w="0" w:type="dxa"/>
       <w:tblBorders>
         <w:top w:val="single" w:sz="4" w:space="0" w:color="auto"/>
         <w:left w:val="single" w:sz="4" w:space="0" w:color="auto"/>
@@ -13592,17 +13848,11 @@
         <w:insideH w:val="single" w:sz="4" w:space="0" w:color="auto"/>
         <w:insideV w:val="single" w:sz="4" w:space="0" w:color="auto"/>
       </w:tblBorders>
-      <w:tblCellMar>
-        <w:top w:w="0" w:type="dxa"/>
-        <w:left w:w="108" w:type="dxa"/>
-        <w:bottom w:w="0" w:type="dxa"/>
-        <w:right w:w="108" w:type="dxa"/>
-      </w:tblCellMar>
     </w:tblPr>
   </w:style>
-  <w:style w:type="paragraph" w:styleId="NormalWeb">
+  <w:style w:type="paragraph" w:styleId="a7">
     <w:name w:val="Normal (Web)"/>
-    <w:basedOn w:val="Normal"/>
+    <w:basedOn w:val="a"/>
     <w:uiPriority w:val="99"/>
     <w:semiHidden/>
     <w:unhideWhenUsed/>
@@ -13620,12 +13870,12 @@
   </w:style>
   <w:style w:type="character" w:customStyle="1" w:styleId="apple-tab-span">
     <w:name w:val="apple-tab-span"/>
-    <w:basedOn w:val="DefaultParagraphFont"/>
+    <w:basedOn w:val="a0"/>
     <w:rsid w:val="00254E10"/>
   </w:style>
-  <w:style w:type="paragraph" w:styleId="ListParagraph">
+  <w:style w:type="paragraph" w:styleId="a8">
     <w:name w:val="List Paragraph"/>
-    <w:basedOn w:val="Normal"/>
+    <w:basedOn w:val="a"/>
     <w:uiPriority w:val="34"/>
     <w:qFormat/>
     <w:rsid w:val="005A56B8"/>
@@ -13634,9 +13884,9 @@
       <w:contextualSpacing/>
     </w:pPr>
   </w:style>
-  <w:style w:type="character" w:styleId="CommentReference">
+  <w:style w:type="character" w:styleId="a9">
     <w:name w:val="annotation reference"/>
-    <w:basedOn w:val="DefaultParagraphFont"/>
+    <w:basedOn w:val="a0"/>
     <w:uiPriority w:val="99"/>
     <w:semiHidden/>
     <w:unhideWhenUsed/>
@@ -13646,10 +13896,10 @@
       <w:szCs w:val="18"/>
     </w:rPr>
   </w:style>
-  <w:style w:type="paragraph" w:styleId="CommentText">
+  <w:style w:type="paragraph" w:styleId="aa">
     <w:name w:val="annotation text"/>
-    <w:basedOn w:val="Normal"/>
-    <w:link w:val="CommentTextChar"/>
+    <w:basedOn w:val="a"/>
+    <w:link w:val="ab"/>
     <w:uiPriority w:val="99"/>
     <w:semiHidden/>
     <w:unhideWhenUsed/>
@@ -13659,10 +13909,10 @@
       <w:szCs w:val="24"/>
     </w:rPr>
   </w:style>
-  <w:style w:type="character" w:customStyle="1" w:styleId="CommentTextChar">
-    <w:name w:val="Comment Text Char"/>
-    <w:basedOn w:val="DefaultParagraphFont"/>
-    <w:link w:val="CommentText"/>
+  <w:style w:type="character" w:customStyle="1" w:styleId="ab">
+    <w:name w:val="Текст примечания Знак"/>
+    <w:basedOn w:val="a0"/>
+    <w:link w:val="aa"/>
     <w:uiPriority w:val="99"/>
     <w:semiHidden/>
     <w:rsid w:val="004F62D1"/>
@@ -13673,11 +13923,11 @@
       <w:lang w:val="en-US"/>
     </w:rPr>
   </w:style>
-  <w:style w:type="paragraph" w:styleId="CommentSubject">
+  <w:style w:type="paragraph" w:styleId="ac">
     <w:name w:val="annotation subject"/>
-    <w:basedOn w:val="CommentText"/>
-    <w:next w:val="CommentText"/>
-    <w:link w:val="CommentSubjectChar"/>
+    <w:basedOn w:val="aa"/>
+    <w:next w:val="aa"/>
+    <w:link w:val="ad"/>
     <w:uiPriority w:val="99"/>
     <w:semiHidden/>
     <w:unhideWhenUsed/>
@@ -13689,10 +13939,10 @@
       <w:szCs w:val="20"/>
     </w:rPr>
   </w:style>
-  <w:style w:type="character" w:customStyle="1" w:styleId="CommentSubjectChar">
-    <w:name w:val="Comment Subject Char"/>
-    <w:basedOn w:val="CommentTextChar"/>
-    <w:link w:val="CommentSubject"/>
+  <w:style w:type="character" w:customStyle="1" w:styleId="ad">
+    <w:name w:val="Тема примечания Знак"/>
+    <w:basedOn w:val="ab"/>
+    <w:link w:val="ac"/>
     <w:uiPriority w:val="99"/>
     <w:semiHidden/>
     <w:rsid w:val="004F62D1"/>
@@ -13705,10 +13955,10 @@
       <w:lang w:val="en-US"/>
     </w:rPr>
   </w:style>
-  <w:style w:type="paragraph" w:styleId="BalloonText">
+  <w:style w:type="paragraph" w:styleId="ae">
     <w:name w:val="Balloon Text"/>
-    <w:basedOn w:val="Normal"/>
-    <w:link w:val="BalloonTextChar"/>
+    <w:basedOn w:val="a"/>
+    <w:link w:val="af"/>
     <w:uiPriority w:val="99"/>
     <w:semiHidden/>
     <w:unhideWhenUsed/>
@@ -13718,10 +13968,10 @@
       <w:szCs w:val="18"/>
     </w:rPr>
   </w:style>
-  <w:style w:type="character" w:customStyle="1" w:styleId="BalloonTextChar">
-    <w:name w:val="Balloon Text Char"/>
-    <w:basedOn w:val="DefaultParagraphFont"/>
-    <w:link w:val="BalloonText"/>
+  <w:style w:type="character" w:customStyle="1" w:styleId="af">
+    <w:name w:val="Текст выноски Знак"/>
+    <w:basedOn w:val="a0"/>
+    <w:link w:val="ae"/>
     <w:uiPriority w:val="99"/>
     <w:semiHidden/>
     <w:rsid w:val="004F62D1"/>
@@ -13732,14 +13982,26 @@
       <w:lang w:val="en-US"/>
     </w:rPr>
   </w:style>
-  <w:style w:type="character" w:styleId="Hyperlink">
+  <w:style w:type="character" w:styleId="af0">
     <w:name w:val="Hyperlink"/>
-    <w:basedOn w:val="DefaultParagraphFont"/>
+    <w:basedOn w:val="a0"/>
     <w:uiPriority w:val="99"/>
     <w:unhideWhenUsed/>
     <w:rsid w:val="004F62D1"/>
     <w:rPr>
       <w:color w:val="0563C1" w:themeColor="hyperlink"/>
+      <w:u w:val="single"/>
+    </w:rPr>
+  </w:style>
+  <w:style w:type="character" w:styleId="af1">
+    <w:name w:val="FollowedHyperlink"/>
+    <w:basedOn w:val="a0"/>
+    <w:uiPriority w:val="99"/>
+    <w:semiHidden/>
+    <w:unhideWhenUsed/>
+    <w:rsid w:val="00E36F57"/>
+    <w:rPr>
+      <w:color w:val="954F72" w:themeColor="followedHyperlink"/>
       <w:u w:val="single"/>
     </w:rPr>
   </w:style>
@@ -14012,7 +14274,7 @@
 </file>
 
 <file path=customXml/itemProps1.xml><?xml version="1.0" encoding="utf-8"?>
-<ds:datastoreItem xmlns:ds="http://schemas.openxmlformats.org/officeDocument/2006/customXml" ds:itemID="{35BC7FD3-93A0-7841-BFF9-F3187DE97B86}">
+<ds:datastoreItem xmlns:ds="http://schemas.openxmlformats.org/officeDocument/2006/customXml" ds:itemID="{FFB2C89E-7416-4196-9FBA-20DB3298239E}">
   <ds:schemaRefs>
     <ds:schemaRef ds:uri="http://schemas.openxmlformats.org/officeDocument/2006/bibliography"/>
   </ds:schemaRefs>

--- a/Scheduling/HEFT.docx
+++ b/Scheduling/HEFT.docx
@@ -232,277 +232,312 @@
         <w:pStyle w:val="a3"/>
         <w:spacing w:after="0" w:line="240" w:lineRule="auto"/>
         <w:ind w:firstLine="425"/>
-      </w:pPr>
-      <w:r>
-        <w:t>T</w:t>
-      </w:r>
-      <w:r>
-        <w:t>oday a lot of complex e-</w:t>
-      </w:r>
+        <w:rPr>
+          <w:ins w:id="0" w:author="Gleb Radchenko" w:date="2016-02-15T12:45:00Z"/>
+          <w:lang w:val="ru-RU"/>
+          <w:rPrChange w:id="1" w:author="Gleb Radchenko" w:date="2016-02-15T12:45:00Z">
+            <w:rPr>
+              <w:ins w:id="2" w:author="Gleb Radchenko" w:date="2016-02-15T12:45:00Z"/>
+            </w:rPr>
+          </w:rPrChange>
+        </w:rPr>
+      </w:pPr>
       <w:proofErr w:type="spellStart"/>
-      <w:r>
-        <w:t>Sceince</w:t>
-      </w:r>
-      <w:proofErr w:type="spellEnd"/>
-      <w:r>
-        <w:t xml:space="preserve"> tasks are solved using computer simulation which usually requires significant computational resources usage</w:t>
-      </w:r>
-      <w:r>
-        <w:t xml:space="preserve"> </w:t>
-      </w:r>
-      <w:r>
-        <w:fldChar w:fldCharType="begin" w:fldLock="1"/>
-      </w:r>
-      <w:r>
-        <w:instrText>ADDIN CSL_CITATION { "citationItems" : [ { "id" : "ITEM-1", "itemData" : { "DOI" : "10.1007/978-3-642-54927-4_1", "ISBN" : "9783642549267", "ISSN" : "21945357", "abstract" : "Presented paper describes the development of comprehensive approach for knowledge processing within e-Sceince tasks. Considering the task solving within a simulation-driven approach a set of knowledge-based procedures for task definition and composite application processing can be identified. This procedures could be supported by the use of domain-specific knowledge being formalized and used for automation purpose. Within this work the developed conceptual and technological knowledge-based toolbox for complex multidisciplinary task solv-ing support is proposed. Using CLAVIRE cloud computing environment as a core platform a set of interconnected expressive technologies were developed.", "author" : [ { "dropping-particle" : "V.", "family" : "Kovalchuk", "given" : "Sergey", "non-dropping-particle" : "", "parse-names" : false, "suffix" : "" }, { "dropping-particle" : "", "family" : "Smirnov", "given" : "Pavel A.", "non-dropping-particle" : "", "parse-names" : false, "suffix" : "" }, { "dropping-particle" : "V.", "family" : "Knyazkov", "given" : "Konstantin", "non-dropping-particle" : "", "parse-names" : false, "suffix" : "" }, { "dropping-particle" : "", "family" : "Zagarskikh", "given" : "Alexander S.", "non-dropping-particle" : "", "parse-names" : false, "suffix" : "" }, { "dropping-particle" : "V.", "family" : "Boukhanovsky", "given" : "Alexander", "non-dropping-particle" : "", "parse-names" : false, "suffix" : "" } ], "container-title" : "Advances in Intelligent Systems and Computing", "id" : "ITEM-1", "issued" : { "date-parts" : [ [ "2014" ] ] }, "page" : "1-11", "title" : "Knowledge-based expressive technologies within cloud computing environments", "type" : "article-journal", "volume" : "279" }, "uris" : [ "http://www.mendeley.com/documents/?uuid=40e95e8c-2d4c-47b2-9195-69e4860efbb6" ] } ], "mendeley" : { "formattedCitation" : "[1]", "plainTextFormattedCitation" : "[1]", "previouslyFormattedCitation" : "[1]" }, "properties" : { "noteIndex" : 0 }, "schema" : "https://github.com/citation-style-language/schema/raw/master/csl-citation.json" }</w:instrText>
-      </w:r>
-      <w:r>
-        <w:fldChar w:fldCharType="separate"/>
-      </w:r>
-      <w:r>
-        <w:rPr>
-          <w:noProof/>
-        </w:rPr>
-        <w:t>[1]</w:t>
-      </w:r>
-      <w:r>
-        <w:fldChar w:fldCharType="end"/>
-      </w:r>
-      <w:r>
-        <w:t xml:space="preserve">. </w:t>
-      </w:r>
-      <w:proofErr w:type="gramStart"/>
-      <w:r>
-        <w:t>Moreover</w:t>
-      </w:r>
-      <w:proofErr w:type="gramEnd"/>
-      <w:r>
-        <w:t xml:space="preserve"> the solutions, developed for such tasks are often char</w:t>
-      </w:r>
-      <w:r>
-        <w:t>acterized by structural complex</w:t>
-      </w:r>
-      <w:r>
-        <w:t xml:space="preserve">ity which causes a lot of different resources (informational, software or hardware) to be integrated within a single solution. The complexity of the solutions grows as the multidisciplinary tasks are considered. Today’s common approach for building composite solutions is based on Service-Oriented Architecture </w:t>
-      </w:r>
-      <w:r>
-        <w:fldChar w:fldCharType="begin" w:fldLock="1"/>
-      </w:r>
-      <w:r>
-        <w:instrText>ADDIN CSL_CITATION { "citationItems" : [ { "id" : "ITEM-1", "itemData" : { "DOI" : "10.1109/MIPRO.2015.7160271", "ISBN" : "9789532330854", "author" : [ { "dropping-particle" : "", "family" : "Savchenko", "given" : "D. I.", "non-dropping-particle" : "", "parse-names" : false, "suffix" : "" }, { "dropping-particle" : "", "family" : "Radchenko", "given" : "G. I.", "non-dropping-particle" : "", "parse-names" : false, "suffix" : "" }, { "dropping-particle" : "", "family" : "Taipale", "given" : "O.", "non-dropping-particle" : "", "parse-names" : false, "suffix" : "" } ], "container-title" : "2015 38th International Convention on Information and Communication Technology, Electronics and Microelectronics, MIPRO 2015 - Proceedings", "id" : "ITEM-1", "issued" : { "date-parts" : [ [ "2015" ] ] }, "page" : "235-240", "title" : "Microservices validation: Mjolnirr platform case study", "type" : "article-journal" }, "uris" : [ "http://www.mendeley.com/documents/?uuid=df0d8c48-5114-4863-88ee-e6aa48c5b4d8" ] } ], "mendeley" : { "formattedCitation" : "[2]", "plainTextFormattedCitation" : "[2]", "previouslyFormattedCitation" : "[2]" }, "properties" : { "noteIndex" : 0 }, "schema" : "https://github.com/citation-style-language/schema/raw/master/csl-citation.json" }</w:instrText>
-      </w:r>
-      <w:r>
-        <w:fldChar w:fldCharType="separate"/>
-      </w:r>
-      <w:r>
-        <w:rPr>
-          <w:noProof/>
-        </w:rPr>
-        <w:t>[2]</w:t>
-      </w:r>
-      <w:r>
-        <w:fldChar w:fldCharType="end"/>
-      </w:r>
-      <w:r>
-        <w:t xml:space="preserve"> which forms the basis from interconnection of services and hiding their complexity behind their interfaces. Interconnection of the services within com</w:t>
-      </w:r>
-      <w:r>
-        <w:t>plex tasks is usually implement</w:t>
-      </w:r>
-      <w:r>
-        <w:t xml:space="preserve">ed in a form of workflow </w:t>
-      </w:r>
-      <w:proofErr w:type="gramStart"/>
-      <w:r>
-        <w:t>structures  which</w:t>
-      </w:r>
-      <w:proofErr w:type="gramEnd"/>
-      <w:r>
-        <w:t xml:space="preserve"> exploits graph-based structures to describe interconnection of used services. On the other hand, today the Cloud Computing concept </w:t>
-      </w:r>
-      <w:proofErr w:type="gramStart"/>
-      <w:r>
-        <w:t>is developed</w:t>
-      </w:r>
-      <w:proofErr w:type="gramEnd"/>
-      <w:r>
-        <w:t xml:space="preserve"> as a business framework for providing on-demand services supporting resources’</w:t>
-      </w:r>
-      <w:r>
-        <w:t xml:space="preserve"> consolidation, abstraction, ac</w:t>
-      </w:r>
-      <w:r>
-        <w:t>cess automation and utility within a market envi</w:t>
-      </w:r>
-      <w:r>
-        <w:t>ronment.</w:t>
-      </w:r>
-      <w:r>
-        <w:t xml:space="preserve"> </w:t>
-      </w:r>
-      <w:r>
-        <w:t>Today, most of the system to ensure a problem-oriented approach to solving problems in the area of e-Science workflow used for the organization of the computational process</w:t>
-      </w:r>
-      <w:r>
-        <w:t xml:space="preserve"> </w:t>
-      </w:r>
-      <w:r>
-        <w:fldChar w:fldCharType="begin" w:fldLock="1"/>
-      </w:r>
-      <w:r>
-        <w:instrText>ADDIN CSL_CITATION { "citationItems" : [ { "id" : "ITEM-1", "itemData" : { "ISSN" : "0167-739X", "abstract" : "Scientific workflow systems have become a necessary tool for many applications, enabling the composition and execution of complex analysis on distributed resources. Today there are many workflow systems, often with overlapping functionality. A key issue for potential users of workflow systems is the need to be able to compare the capabilities of the various available tools. There can be confusion about system functionality and the tools are often selected without a proper functional analysis. In this paper we extract a taxonomy of features from the way scientists make use of existing workflow systems and we illustrate this feature set by providing some examples taken from existing workflow systems. The taxonomy provides end users with a mechanism by which they can assess the suitability of workflow in general and how they might use these features to make an informed choice about which workflow system would be a good choice for their particular application.", "author" : [ { "dropping-particle" : "", "family" : "DEELMAN", "given" : "Ewa", "non-dropping-particle" : "", "parse-names" : false, "suffix" : "" }, { "dropping-particle" : "", "family" : "GANNON", "given" : "Dennis", "non-dropping-particle" : "", "parse-names" : false, "suffix" : "" }, { "dropping-particle" : "", "family" : "SHIELDS", "given" : "Matthew", "non-dropping-particle" : "", "parse-names" : false, "suffix" : "" }, { "dropping-particle" : "", "family" : "TAYLOR", "given" : "Ian", "non-dropping-particle" : "", "parse-names" : false, "suffix" : "" } ], "container-title" : "FGCS. Future generations computer systems", "id" : "ITEM-1", "issue" : "5", "issued" : { "date-parts" : [ [ "0" ] ] }, "language" : "eng", "page" : "528-540", "publisher" : "Elsevier", "title" : "Workflows and e-Science : An overview of workflow system features and capabilities", "type" : "article-journal", "volume" : "25" }, "uris" : [ "http://www.mendeley.com/documents/?uuid=9a9f2abd-cabe-49fb-925f-3d95592e6033" ] } ], "mendeley" : { "formattedCitation" : "[3]", "plainTextFormattedCitation" : "[3]", "previouslyFormattedCitation" : "[3]" }, "properties" : { "noteIndex" : 0 }, "schema" : "https://github.com/citation-style-language/schema/raw/master/csl-citation.json" }</w:instrText>
-      </w:r>
-      <w:r>
-        <w:fldChar w:fldCharType="separate"/>
-      </w:r>
-      <w:r>
-        <w:rPr>
-          <w:noProof/>
-        </w:rPr>
-        <w:t>[3]</w:t>
-      </w:r>
-      <w:r>
-        <w:fldChar w:fldCharType="end"/>
-      </w:r>
-      <w:r>
-        <w:t xml:space="preserve">. Nodes in such systems are separate tasks implemented by </w:t>
-      </w:r>
-      <w:r>
-        <w:lastRenderedPageBreak/>
-        <w:t>individual services, and the edges define the flow of data and / or control.</w:t>
-      </w:r>
-      <w:r>
-        <w:t xml:space="preserve"> </w:t>
-      </w:r>
-      <w:r>
-        <w:t>Specificity of workflows in such complex</w:t>
-      </w:r>
-      <w:r>
-        <w:t xml:space="preserve"> </w:t>
-      </w:r>
-      <w:r>
-        <w:t xml:space="preserve">applications </w:t>
-      </w:r>
-      <w:r>
-        <w:t>results</w:t>
-      </w:r>
-      <w:r>
-        <w:t xml:space="preserve"> in that, in the majority of cases,</w:t>
-      </w:r>
-      <w:r>
-        <w:t xml:space="preserve"> </w:t>
-      </w:r>
-      <w:r>
-        <w:t xml:space="preserve">certain characteristics </w:t>
-      </w:r>
-      <w:r>
-        <w:t xml:space="preserve">(such as task execution time on </w:t>
-      </w:r>
-      <w:r>
-        <w:t>one processor core, sca</w:t>
-      </w:r>
-      <w:r>
-        <w:t xml:space="preserve">lability limits, and the amount </w:t>
-      </w:r>
-      <w:r>
-        <w:t xml:space="preserve">of generated data) of the tasks </w:t>
-      </w:r>
-      <w:proofErr w:type="gramStart"/>
-      <w:r>
-        <w:t>can be estimated</w:t>
-      </w:r>
-      <w:proofErr w:type="gramEnd"/>
-      <w:r>
-        <w:t xml:space="preserve"> before</w:t>
-      </w:r>
-      <w:r>
-        <w:t xml:space="preserve"> </w:t>
-      </w:r>
-      <w:r>
-        <w:t>running the job.</w:t>
-      </w:r>
-      <w:r>
-        <w:t xml:space="preserve"> </w:t>
-      </w:r>
+      <w:ins w:id="3" w:author="Gleb Radchenko" w:date="2016-02-15T12:45:00Z">
+        <w:r>
+          <w:rPr>
+            <w:highlight w:val="yellow"/>
+            <w:lang w:val="ru-RU"/>
+            <w:rPrChange w:id="4" w:author="Gleb Radchenko" w:date="2016-02-15T12:46:00Z">
+              <w:rPr>
+                <w:lang w:val="ru-RU"/>
+              </w:rPr>
+            </w:rPrChange>
+          </w:rPr>
+          <w:t>Инфрастурктура</w:t>
+        </w:r>
+        <w:proofErr w:type="spellEnd"/>
+        <w:r>
+          <w:rPr>
+            <w:highlight w:val="yellow"/>
+            <w:lang w:val="ru-RU"/>
+            <w:rPrChange w:id="5" w:author="Gleb Radchenko" w:date="2016-02-15T12:46:00Z">
+              <w:rPr>
+                <w:lang w:val="ru-RU"/>
+              </w:rPr>
+            </w:rPrChange>
+          </w:rPr>
+          <w:t xml:space="preserve"> (облака, микросервисы)</w:t>
+        </w:r>
+      </w:ins>
     </w:p>
     <w:p>
       <w:pPr>
         <w:pStyle w:val="a3"/>
         <w:spacing w:after="0" w:line="240" w:lineRule="auto"/>
         <w:ind w:firstLine="425"/>
-      </w:pPr>
-      <w:r>
-        <w:t xml:space="preserve">In order to increase efficiency of </w:t>
-      </w:r>
-      <w:commentRangeStart w:id="0"/>
-      <w:r>
-        <w:t>distributed problem-oriented computer environments</w:t>
-      </w:r>
-      <w:commentRangeEnd w:id="0"/>
+        <w:rPr>
+          <w:ins w:id="6" w:author="Gleb Radchenko" w:date="2016-02-15T12:46:00Z"/>
+        </w:rPr>
+      </w:pPr>
+      <w:r>
+        <w:t>Today a lot of complex e-</w:t>
+      </w:r>
+      <w:proofErr w:type="spellStart"/>
+      <w:r>
+        <w:t>Sceince</w:t>
+      </w:r>
+      <w:proofErr w:type="spellEnd"/>
+      <w:r>
+        <w:t xml:space="preserve"> tasks are solved using computer simulation which usually requires significant computational resources usage</w:t>
+      </w:r>
+      <w:r>
+        <w:t xml:space="preserve"> </w:t>
+      </w:r>
+      <w:r>
+        <w:fldChar w:fldCharType="begin" w:fldLock="1"/>
+      </w:r>
+      <w:r>
+        <w:instrText>ADDIN CSL_CITATION { "citationItems" : [ { "id" : "ITEM-1", "itemData" : { "DOI" : "10.1007/978-3-642-54927-4_1", "ISBN" : "9783642549267", "ISSN" : "21945357", "abstract" : "Presented paper describes the development of comprehensive approach for knowledge processing within e-Sceince tasks. Considering the task solving within a simulation-driven approach a set of knowledge-based procedures for task definition and composite application processing can be identified. This procedures could be supported by the use of domain-specific knowledge being formalized and used for automation purpose. Within this work the developed conceptual and technological knowledge-based toolbox for complex multidisciplinary task solv-ing support is proposed. Using CLAVIRE cloud computing environment as a core platform a set of interconnected expressive technologies were developed.", "author" : [ { "dropping-particle" : "V.", "family" : "Kovalchuk", "given" : "Sergey", "non-dropping-particle" : "", "parse-names" : false, "suffix" : "" }, { "dropping-particle" : "", "family" : "Smirnov", "given" : "Pavel A.", "non-dropping-particle" : "", "parse-names" : false, "suffix" : "" }, { "dropping-particle" : "V.", "family" : "Knyazkov", "given" : "Konstantin", "non-dropping-particle" : "", "parse-names" : false, "suffix" : "" }, { "dropping-particle" : "", "family" : "Zagarskikh", "given" : "Alexander S.", "non-dropping-particle" : "", "parse-names" : false, "suffix" : "" }, { "dropping-particle" : "V.", "family" : "Boukhanovsky", "given" : "Alexander", "non-dropping-particle" : "", "parse-names" : false, "suffix" : "" } ], "container-title" : "Advances in Intelligent Systems and Computing", "id" : "ITEM-1", "issued" : { "date-parts" : [ [ "2014" ] ] }, "page" : "1-11", "title" : "Knowledge-based expressive technologies within cloud computing environments", "type" : "article-journal", "volume" : "279" }, "uris" : [ "http://www.mendeley.com/documents/?uuid=40e95e8c-2d4c-47b2-9195-69e4860efbb6" ] } ], "mendeley" : { "formattedCitation" : "[1]", "plainTextFormattedCitation" : "[1]", "previouslyFormattedCitation" : "[1]" }, "properties" : { "noteIndex" : 0 }, "schema" : "https://github.com/citation-style-language/schema/raw/master/csl-citation.json" }</w:instrText>
+      </w:r>
+      <w:r>
+        <w:fldChar w:fldCharType="separate"/>
+      </w:r>
+      <w:r>
+        <w:rPr>
+          <w:noProof/>
+        </w:rPr>
+        <w:t>[1]</w:t>
+      </w:r>
+      <w:r>
+        <w:fldChar w:fldCharType="end"/>
+      </w:r>
+      <w:r>
+        <w:t xml:space="preserve">. </w:t>
+      </w:r>
+      <w:r>
+        <w:t>Moreover,</w:t>
+      </w:r>
+      <w:r>
+        <w:t xml:space="preserve"> the solutions, developed for such tasks </w:t>
+      </w:r>
+      <w:proofErr w:type="gramStart"/>
+      <w:r>
+        <w:t>are often characterized</w:t>
+      </w:r>
+      <w:proofErr w:type="gramEnd"/>
+      <w:r>
+        <w:t xml:space="preserve"> by structural </w:t>
+      </w:r>
+      <w:r>
+        <w:t>complexity, which</w:t>
+      </w:r>
+      <w:r>
+        <w:t xml:space="preserve"> causes different resources (informational, software or hardware) to be integrated within a single solution. The complexity of the solutions grows as the multidisciplinary tasks are considered. Today’s common approach for building composite solutions is based on Service-Oriented Architecture </w:t>
+      </w:r>
+      <w:r>
+        <w:fldChar w:fldCharType="begin" w:fldLock="1"/>
+      </w:r>
+      <w:r>
+        <w:instrText>ADDIN CSL_CITATION { "citationItems" : [ { "id" : "ITEM-1", "itemData" : { "DOI" : "10.1109/MIPRO.2015.7160271", "ISBN" : "9789532330854", "author" : [ { "dropping-particle" : "", "family" : "Savchenko", "given" : "D. I.", "non-dropping-particle" : "", "parse-names" : false, "suffix" : "" }, { "dropping-particle" : "", "family" : "Radchenko", "given" : "G. I.", "non-dropping-particle" : "", "parse-names" : false, "suffix" : "" }, { "dropping-particle" : "", "family" : "Taipale", "given" : "O.", "non-dropping-particle" : "", "parse-names" : false, "suffix" : "" } ], "container-title" : "2015 38th International Convention on Information and Communication Technology, Electronics and Microelectronics, MIPRO 2015 - Proceedings", "id" : "ITEM-1", "issued" : { "date-parts" : [ [ "2015" ] ] }, "page" : "235-240", "title" : "Microservices validation: Mjolnirr platform case study", "type" : "article-journal" }, "uris" : [ "http://www.mendeley.com/documents/?uuid=df0d8c48-5114-4863-88ee-e6aa48c5b4d8" ] } ], "mendeley" : { "formattedCitation" : "[2]", "plainTextFormattedCitation" : "[2]", "previouslyFormattedCitation" : "[2]" }, "properties" : { "noteIndex" : 0 }, "schema" : "https://github.com/citation-style-language/schema/raw/master/csl-citation.json" }</w:instrText>
+      </w:r>
+      <w:r>
+        <w:fldChar w:fldCharType="separate"/>
+      </w:r>
+      <w:r>
+        <w:rPr>
+          <w:noProof/>
+        </w:rPr>
+        <w:t>[2]</w:t>
+      </w:r>
+      <w:r>
+        <w:fldChar w:fldCharType="end"/>
+      </w:r>
+      <w:r>
+        <w:t xml:space="preserve"> which forms the basis from interconnection of services and hiding their complexity behind their interfaces. Interconnection of the services within complex tasks </w:t>
+      </w:r>
+      <w:proofErr w:type="gramStart"/>
+      <w:r>
+        <w:t>is usually implemented</w:t>
+      </w:r>
+      <w:proofErr w:type="gramEnd"/>
+      <w:r>
+        <w:t xml:space="preserve"> in a form of workflow </w:t>
+      </w:r>
+      <w:r>
+        <w:t>structures, which</w:t>
+      </w:r>
+      <w:r>
+        <w:t xml:space="preserve"> exploits graph-based structures to describe interconnection of used services. On the other hand, today the Cloud Computing concept </w:t>
+      </w:r>
+      <w:proofErr w:type="gramStart"/>
+      <w:r>
+        <w:t>is developed</w:t>
+      </w:r>
+      <w:proofErr w:type="gramEnd"/>
+      <w:r>
+        <w:t xml:space="preserve"> as a business framework for providing on-demand services supporting resources’ consolidation, </w:t>
+      </w:r>
+      <w:commentRangeStart w:id="7"/>
+      <w:r>
+        <w:t xml:space="preserve">abstraction, access automation and utility within a market environment. </w:t>
+      </w:r>
+      <w:commentRangeEnd w:id="7"/>
       <w:r>
         <w:rPr>
           <w:rStyle w:val="a9"/>
           <w:spacing w:val="0"/>
         </w:rPr>
-        <w:commentReference w:id="0"/>
-      </w:r>
-      <w:r>
-        <w:t xml:space="preserve"> it is feasible to use problem-oriented task scheduling methods that use domain-specific information in order to predict computational attributes of a particular </w:t>
-      </w:r>
-      <w:commentRangeStart w:id="1"/>
-      <w:r>
-        <w:t>workflow</w:t>
-      </w:r>
-      <w:commentRangeEnd w:id="1"/>
+        <w:commentReference w:id="7"/>
+      </w:r>
+      <w:commentRangeStart w:id="8"/>
+      <w:r>
+        <w:t xml:space="preserve">The microservice model describes a cloud application as a suite of small independent services, each running in its own container and communicating with other services using </w:t>
+      </w:r>
+      <w:r>
+        <w:lastRenderedPageBreak/>
+        <w:t xml:space="preserve">lightweight mechanisms. These services </w:t>
+      </w:r>
+      <w:proofErr w:type="gramStart"/>
+      <w:r>
+        <w:t>are built</w:t>
+      </w:r>
+      <w:proofErr w:type="gramEnd"/>
+      <w:r>
+        <w:t xml:space="preserve"> around separate business capabilities, independently deployable and may be written by different development teams using different programming languages and frameworks [</w:t>
+      </w:r>
+      <w:proofErr w:type="spellStart"/>
+      <w:r>
+        <w:t>Thones</w:t>
+      </w:r>
+      <w:proofErr w:type="spellEnd"/>
+      <w:r>
+        <w:t xml:space="preserve">, J.: Microservices. IEEE </w:t>
+      </w:r>
+      <w:proofErr w:type="spellStart"/>
+      <w:r>
+        <w:t>Softw</w:t>
+      </w:r>
+      <w:proofErr w:type="spellEnd"/>
+      <w:r>
+        <w:t>. 32, 116–116 (2015)].</w:t>
+      </w:r>
+      <w:commentRangeEnd w:id="8"/>
       <w:r>
         <w:rPr>
           <w:rStyle w:val="a9"/>
           <w:spacing w:val="0"/>
         </w:rPr>
-        <w:commentReference w:id="1"/>
-      </w:r>
-      <w:r>
-        <w:t>.</w:t>
-      </w:r>
+        <w:commentReference w:id="8"/>
+      </w:r>
+    </w:p>
+    <w:p>
+      <w:pPr>
+        <w:pStyle w:val="a3"/>
+        <w:spacing w:after="0" w:line="240" w:lineRule="auto"/>
+        <w:rPr>
+          <w:lang w:val="ru-RU"/>
+          <w:rPrChange w:id="9" w:author="Gleb Radchenko" w:date="2016-02-15T12:46:00Z">
+            <w:rPr/>
+          </w:rPrChange>
+        </w:rPr>
+        <w:pPrChange w:id="10" w:author="Gleb Radchenko" w:date="2016-02-15T12:46:00Z">
+          <w:pPr>
+            <w:pStyle w:val="a3"/>
+            <w:spacing w:after="0" w:line="240" w:lineRule="auto"/>
+            <w:ind w:firstLine="425"/>
+          </w:pPr>
+        </w:pPrChange>
+      </w:pPr>
+      <w:ins w:id="11" w:author="Gleb Radchenko" w:date="2016-02-15T12:46:00Z">
+        <w:r>
+          <w:rPr>
+            <w:highlight w:val="yellow"/>
+            <w:lang w:val="ru-RU"/>
+            <w:rPrChange w:id="12" w:author="Gleb Radchenko" w:date="2016-02-15T12:47:00Z">
+              <w:rPr>
+                <w:lang w:val="ru-RU"/>
+              </w:rPr>
+            </w:rPrChange>
+          </w:rPr>
+          <w:t xml:space="preserve">Определение </w:t>
+        </w:r>
+        <w:r>
+          <w:rPr>
+            <w:highlight w:val="yellow"/>
+            <w:rPrChange w:id="13" w:author="Gleb Radchenko" w:date="2016-02-15T12:47:00Z">
+              <w:rPr/>
+            </w:rPrChange>
+          </w:rPr>
+          <w:t>PSE</w:t>
+        </w:r>
+      </w:ins>
     </w:p>
     <w:p>
       <w:pPr>
         <w:pStyle w:val="a3"/>
         <w:spacing w:after="0" w:line="240" w:lineRule="auto"/>
         <w:ind w:firstLine="425"/>
-      </w:pPr>
-      <w:r>
-        <w:t>Here, we give some definitions of the basic concepts that are necessary to de</w:t>
-      </w:r>
-      <w:r>
-        <w:t>fine</w:t>
-      </w:r>
-      <w:r>
-        <w:t xml:space="preserve"> a problem-oriented environment</w:t>
+        <w:rPr>
+          <w:ins w:id="14" w:author="Gleb Radchenko" w:date="2016-02-15T12:46:00Z"/>
+        </w:rPr>
+      </w:pPr>
+      <w:r>
+        <w:t xml:space="preserve">A PSE </w:t>
+      </w:r>
+      <w:proofErr w:type="gramStart"/>
+      <w:r>
+        <w:t>is defined</w:t>
+      </w:r>
+      <w:proofErr w:type="gramEnd"/>
+      <w:r>
+        <w:t xml:space="preserve"> as “a system that provides all the computational facilities necessary to solve a target class of problems. It uses the language of the target class and users need not have specialized knowledge of the underlying hardware or software” (E. </w:t>
+      </w:r>
+      <w:proofErr w:type="spellStart"/>
+      <w:r>
+        <w:t>Gallopoulo</w:t>
+      </w:r>
+      <w:proofErr w:type="spellEnd"/>
+      <w:r>
+        <w:t xml:space="preserve"> et al. [1], E. </w:t>
+      </w:r>
+      <w:proofErr w:type="spellStart"/>
+      <w:r>
+        <w:t>Houstus</w:t>
+      </w:r>
+      <w:proofErr w:type="spellEnd"/>
+      <w:r>
+        <w:t xml:space="preserve"> et al. [2]).</w:t>
       </w:r>
       <w:r>
         <w:t xml:space="preserve"> </w:t>
       </w:r>
       <w:r>
-        <w:fldChar w:fldCharType="begin" w:fldLock="1"/>
-      </w:r>
-      <w:r>
-        <w:instrText>ADDIN CSL_CITATION { "citationItems" : [ { "id" : "ITEM-1", "itemData" : { "ISBN" : "9783893368297", "abstract" : "Nowadays many planners in Grid environment support scheduling are based on a workflow. However, none of currently existing tools uses additional information concerning specifics of a problem area and the representation of a workflow. This paper describes a scheduling algorithm and architecture of a CAEBeans resources broker. It considers the above aspects as well as utilises resource reservation, thus managing hardware, software and licenses. This broker can be used for an effective search of resources in problem-oriented grid environments. The CAEBeans Broker is implemented in Java as a UNICORE service. This approach involves component independence from a computing platform and provides full information about a current state of a service, and supports secure and reliable performance, lifetime management, dispatch change notifications, management policy of access to the resources and access control certificates.", "author" : [ { "dropping-particle" : "", "family" : "Shamakina", "given" : "Anastasia", "non-dropping-particle" : "", "parse-names" : false, "suffix" : "" } ], "container-title" : "UNICORE Summit 2012, Proceedings", "id" : "ITEM-1", "issued" : { "date-parts" : [ [ "2012" ] ] }, "page" : "67-75", "title" : "Brokering service for supporting problem-oriented grid environments", "type" : "article-journal", "volume" : "15" }, "uris" : [ "http://www.mendeley.com/documents/?uuid=1350b5c0-0193-42f6-9187-e936fe535c4e" ] } ], "mendeley" : { "formattedCitation" : "[4]", "plainTextFormattedCitation" : "[4]", "previouslyFormattedCitation" : "[4]" }, "properties" : { "noteIndex" : 0 }, "schema" : "https://github.com/citation-style-language/schema/raw/master/csl-citation.json" }</w:instrText>
-      </w:r>
-      <w:r>
-        <w:fldChar w:fldCharType="separate"/>
-      </w:r>
-      <w:r>
-        <w:rPr>
-          <w:noProof/>
-        </w:rPr>
-        <w:t>[4]</w:t>
-      </w:r>
-      <w:r>
-        <w:fldChar w:fldCharType="end"/>
-      </w:r>
-      <w:r>
-        <w:t>.</w:t>
+        <w:t>[</w:t>
+      </w:r>
+      <w:proofErr w:type="spellStart"/>
+      <w:proofErr w:type="gramStart"/>
+      <w:r>
+        <w:t>из</w:t>
+      </w:r>
+      <w:proofErr w:type="spellEnd"/>
+      <w:proofErr w:type="gramEnd"/>
+      <w:r>
+        <w:t xml:space="preserve"> </w:t>
+      </w:r>
+      <w:r>
+        <w:t>PSE park: Framework for problem solving environments</w:t>
+      </w:r>
+      <w:r>
+        <w:t xml:space="preserve">] At present, PSE researchers are investigating a variety of fields, e.g., Cloud/Grid computing support, education support, CAE usage support, document generation support, and so on. In the near future, PSEs </w:t>
+      </w:r>
+      <w:proofErr w:type="gramStart"/>
+      <w:r>
+        <w:t>may be distributed</w:t>
+      </w:r>
+      <w:proofErr w:type="gramEnd"/>
+      <w:r>
+        <w:t xml:space="preserve"> to surround people to support e-Science and e-Life.</w:t>
       </w:r>
     </w:p>
     <w:p>
@@ -510,22 +545,73 @@
         <w:pStyle w:val="a3"/>
         <w:spacing w:after="0" w:line="240" w:lineRule="auto"/>
         <w:ind w:firstLine="425"/>
-      </w:pPr>
-      <w:r>
-        <w:rPr>
-          <w:i/>
-        </w:rPr>
-        <w:t xml:space="preserve">Task </w:t>
-      </w:r>
-      <w:r>
-        <w:t xml:space="preserve">describes the process </w:t>
-      </w:r>
-      <w:r>
-        <w:t>of</w:t>
-      </w:r>
-      <w:r>
-        <w:t xml:space="preserve"> transformation of input parameters into output parameters.</w:t>
-      </w:r>
+        <w:rPr>
+          <w:lang w:val="ru-RU"/>
+          <w:rPrChange w:id="15" w:author="Gleb Radchenko" w:date="2016-02-15T12:46:00Z">
+            <w:rPr/>
+          </w:rPrChange>
+        </w:rPr>
+      </w:pPr>
+      <w:ins w:id="16" w:author="Gleb Radchenko" w:date="2016-02-15T12:46:00Z">
+        <w:r>
+          <w:rPr>
+            <w:highlight w:val="yellow"/>
+            <w:lang w:val="ru-RU"/>
+            <w:rPrChange w:id="17" w:author="Gleb Radchenko" w:date="2016-02-15T12:47:00Z">
+              <w:rPr>
+                <w:lang w:val="ru-RU"/>
+              </w:rPr>
+            </w:rPrChange>
+          </w:rPr>
+          <w:t>Реализация</w:t>
+        </w:r>
+        <w:r>
+          <w:rPr>
+            <w:highlight w:val="yellow"/>
+            <w:rPrChange w:id="18" w:author="Gleb Radchenko" w:date="2016-02-15T12:47:00Z">
+              <w:rPr>
+                <w:lang w:val="ru-RU"/>
+              </w:rPr>
+            </w:rPrChange>
+          </w:rPr>
+          <w:t xml:space="preserve"> </w:t>
+        </w:r>
+        <w:r>
+          <w:rPr>
+            <w:highlight w:val="yellow"/>
+            <w:rPrChange w:id="19" w:author="Gleb Radchenko" w:date="2016-02-15T12:47:00Z">
+              <w:rPr/>
+            </w:rPrChange>
+          </w:rPr>
+          <w:t>PSE п</w:t>
+        </w:r>
+        <w:proofErr w:type="spellStart"/>
+        <w:r>
+          <w:rPr>
+            <w:highlight w:val="yellow"/>
+            <w:lang w:val="ru-RU"/>
+            <w:rPrChange w:id="20" w:author="Gleb Radchenko" w:date="2016-02-15T12:47:00Z">
+              <w:rPr>
+                <w:lang w:val="ru-RU"/>
+              </w:rPr>
+            </w:rPrChange>
+          </w:rPr>
+          <w:t>отоками</w:t>
+        </w:r>
+        <w:proofErr w:type="spellEnd"/>
+        <w:r>
+          <w:rPr>
+            <w:highlight w:val="yellow"/>
+            <w:lang w:val="ru-RU"/>
+            <w:rPrChange w:id="21" w:author="Gleb Radchenko" w:date="2016-02-15T12:47:00Z">
+              <w:rPr>
+                <w:lang w:val="ru-RU"/>
+              </w:rPr>
+            </w:rPrChange>
+          </w:rPr>
+          <w:t xml:space="preserve"> работ</w:t>
+        </w:r>
+      </w:ins>
     </w:p>
     <w:p>
       <w:pPr>
@@ -533,50 +619,73 @@
         <w:spacing w:after="0" w:line="240" w:lineRule="auto"/>
         <w:ind w:firstLine="425"/>
       </w:pPr>
-      <w:r>
-        <w:rPr>
-          <w:i/>
-        </w:rPr>
-        <w:t>Job</w:t>
-      </w:r>
-      <w:r>
-        <w:t xml:space="preserve"> is a set of Tasks </w:t>
-      </w:r>
-      <w:proofErr w:type="spellStart"/>
-      <w:r>
-        <w:t>organised</w:t>
-      </w:r>
-      <w:proofErr w:type="spellEnd"/>
-      <w:r>
-        <w:t xml:space="preserve"> as a workflow aimed </w:t>
-      </w:r>
-      <w:r>
-        <w:t xml:space="preserve">to achieve a useful result. Job </w:t>
-      </w:r>
-      <w:r>
-        <w:t xml:space="preserve">determines the order of tasks execution, conditions under which this or that task </w:t>
+      <w:commentRangeStart w:id="22"/>
+      <w:r>
+        <w:t>Today, most of the system to ensure a problem-oriented approach to solving problems in the area of e-Science workflow used for the organization of the computational process</w:t>
+      </w:r>
+      <w:r>
+        <w:t xml:space="preserve"> </w:t>
+      </w:r>
+      <w:r>
+        <w:fldChar w:fldCharType="begin" w:fldLock="1"/>
+      </w:r>
+      <w:r>
+        <w:instrText>ADDIN CSL_CITATION { "citationItems" : [ { "id" : "ITEM-1", "itemData" : { "ISSN" : "0167-739X", "abstract" : "Scientific workflow systems have become a necessary tool for many applications, enabling the composition and execution of complex analysis on distributed resources. Today there are many workflow systems, often with overlapping functionality. A key issue for potential users of workflow systems is the need to be able to compare the capabilities of the various available tools. There can be confusion about system functionality and the tools are often selected without a proper functional analysis. In this paper we extract a taxonomy of features from the way scientists make use of existing workflow systems and we illustrate this feature set by providing some examples taken from existing workflow systems. The taxonomy provides end users with a mechanism by which they can assess the suitability of workflow in general and how they might use these features to make an informed choice about which workflow system would be a good choice for their particular application.", "author" : [ { "dropping-particle" : "", "family" : "DEELMAN", "given" : "Ewa", "non-dropping-particle" : "", "parse-names" : false, "suffix" : "" }, { "dropping-particle" : "", "family" : "GANNON", "given" : "Dennis", "non-dropping-particle" : "", "parse-names" : false, "suffix" : "" }, { "dropping-particle" : "", "family" : "SHIELDS", "given" : "Matthew", "non-dropping-particle" : "", "parse-names" : false, "suffix" : "" }, { "dropping-particle" : "", "family" : "TAYLOR", "given" : "Ian", "non-dropping-particle" : "", "parse-names" : false, "suffix" : "" } ], "container-title" : "FGCS. Future generations computer systems", "id" : "ITEM-1", "issue" : "5", "issued" : { "date-parts" : [ [ "0" ] ] }, "language" : "eng", "page" : "528-540", "publisher" : "Elsevier", "title" : "Workflows and e-Science : An overview of workflow system features and capabilities", "type" : "article-journal", "volume" : "25" }, "uris" : [ "http://www.mendeley.com/documents/?uuid=9a9f2abd-cabe-49fb-925f-3d95592e6033" ] } ], "mendeley" : { "formattedCitation" : "[3]", "plainTextFormattedCitation" : "[3]", "previouslyFormattedCitation" : "[3]" }, "properties" : { "noteIndex" : 0 }, "schema" : "https://github.com/citation-style-language/schema/raw/master/csl-citation.json" }</w:instrText>
+      </w:r>
+      <w:r>
+        <w:fldChar w:fldCharType="separate"/>
+      </w:r>
+      <w:r>
+        <w:rPr>
+          <w:noProof/>
+        </w:rPr>
+        <w:t>[3]</w:t>
+      </w:r>
+      <w:r>
+        <w:fldChar w:fldCharType="end"/>
+      </w:r>
+      <w:r>
+        <w:t xml:space="preserve">. </w:t>
+      </w:r>
+      <w:commentRangeEnd w:id="22"/>
+      <w:r>
+        <w:rPr>
+          <w:rStyle w:val="a9"/>
+          <w:spacing w:val="0"/>
+        </w:rPr>
+        <w:commentReference w:id="22"/>
+      </w:r>
+      <w:r>
+        <w:t>Nodes in such systems are separate tasks implemented by individual services, and the edges define the flow of data and / or control.</w:t>
+      </w:r>
+      <w:r>
+        <w:t xml:space="preserve"> </w:t>
+      </w:r>
+      <w:r>
+        <w:t xml:space="preserve">Specificity of workflows in such complex applications </w:t>
+      </w:r>
+      <w:r>
+        <w:t>results</w:t>
+      </w:r>
+      <w:r>
+        <w:t xml:space="preserve"> in that, in the majority of cases,</w:t>
+      </w:r>
+      <w:r>
+        <w:t xml:space="preserve"> </w:t>
+      </w:r>
+      <w:r>
+        <w:t xml:space="preserve">certain characteristics (such as task execution time on one processor core, scalability limits, and the amount of generated data) of the tasks </w:t>
       </w:r>
       <w:proofErr w:type="gramStart"/>
       <w:r>
-        <w:t>will be</w:t>
+        <w:t>can be estimated</w:t>
+      </w:r>
+      <w:proofErr w:type="gramEnd"/>
+      <w:r>
+        <w:t xml:space="preserve"> before running the job.</w:t>
       </w:r>
       <w:r>
         <w:t xml:space="preserve"> </w:t>
-      </w:r>
-      <w:r>
-        <w:t>started</w:t>
-      </w:r>
-      <w:proofErr w:type="gramEnd"/>
-      <w:r>
-        <w:t xml:space="preserve">, the mutual </w:t>
-      </w:r>
-      <w:proofErr w:type="spellStart"/>
-      <w:r>
-        <w:t>synchronisation</w:t>
-      </w:r>
-      <w:proofErr w:type="spellEnd"/>
-      <w:r>
-        <w:t xml:space="preserve"> of tasks and information flows between tasks.</w:t>
       </w:r>
     </w:p>
     <w:p>
@@ -584,15 +693,42 @@
         <w:pStyle w:val="a3"/>
         <w:spacing w:after="0" w:line="240" w:lineRule="auto"/>
         <w:ind w:firstLine="425"/>
-      </w:pPr>
-      <w:r>
-        <w:rPr>
-          <w:i/>
-        </w:rPr>
-        <w:t>Resource</w:t>
-      </w:r>
-      <w:r>
-        <w:t xml:space="preserve"> is hardware, software and licenses required to perform a task.</w:t>
+        <w:rPr>
+          <w:ins w:id="23" w:author="Gleb Radchenko" w:date="2016-02-15T12:46:00Z"/>
+        </w:rPr>
+      </w:pPr>
+      <w:r>
+        <w:t xml:space="preserve">In order to increase efficiency of </w:t>
+      </w:r>
+      <w:commentRangeStart w:id="24"/>
+      <w:r>
+        <w:t>distributed problem-oriented computer environments</w:t>
+      </w:r>
+      <w:commentRangeEnd w:id="24"/>
+      <w:r>
+        <w:rPr>
+          <w:rStyle w:val="a9"/>
+          <w:spacing w:val="0"/>
+        </w:rPr>
+        <w:commentReference w:id="24"/>
+      </w:r>
+      <w:r>
+        <w:t xml:space="preserve"> it is feasible to use problem-oriented task scheduling methods that use domain-specific information in order to predict computational attributes of a particular </w:t>
+      </w:r>
+      <w:commentRangeStart w:id="25"/>
+      <w:r>
+        <w:t>workflow</w:t>
+      </w:r>
+      <w:commentRangeEnd w:id="25"/>
+      <w:r>
+        <w:rPr>
+          <w:rStyle w:val="a9"/>
+          <w:spacing w:val="0"/>
+        </w:rPr>
+        <w:commentReference w:id="25"/>
+      </w:r>
+      <w:r>
+        <w:t>.</w:t>
       </w:r>
     </w:p>
     <w:p>
@@ -600,22 +736,85 @@
         <w:pStyle w:val="a3"/>
         <w:spacing w:after="0" w:line="240" w:lineRule="auto"/>
         <w:ind w:firstLine="425"/>
-      </w:pPr>
-      <w:r>
-        <w:rPr>
-          <w:i/>
-        </w:rPr>
-        <w:t>Service</w:t>
-      </w:r>
-      <w:r>
-        <w:t xml:space="preserve"> is a specification of resources to solve a specific </w:t>
-      </w:r>
-      <w:r>
-        <w:t xml:space="preserve">class of Tasks. Service defines </w:t>
-      </w:r>
-      <w:r>
-        <w:t>the format of the input and output data.</w:t>
-      </w:r>
+        <w:rPr>
+          <w:lang w:val="ru-RU"/>
+          <w:rPrChange w:id="26" w:author="Gleb Radchenko" w:date="2016-02-15T12:46:00Z">
+            <w:rPr/>
+          </w:rPrChange>
+        </w:rPr>
+      </w:pPr>
+      <w:proofErr w:type="spellStart"/>
+      <w:ins w:id="27" w:author="Gleb Radchenko" w:date="2016-02-15T12:46:00Z">
+        <w:r>
+          <w:rPr>
+            <w:highlight w:val="yellow"/>
+            <w:lang w:val="ru-RU"/>
+            <w:rPrChange w:id="28" w:author="Gleb Radchenko" w:date="2016-02-15T12:47:00Z">
+              <w:rPr>
+                <w:lang w:val="ru-RU"/>
+              </w:rPr>
+            </w:rPrChange>
+          </w:rPr>
+          <w:t>Опредение</w:t>
+        </w:r>
+        <w:proofErr w:type="spellEnd"/>
+        <w:r>
+          <w:rPr>
+            <w:highlight w:val="yellow"/>
+            <w:lang w:val="ru-RU"/>
+            <w:rPrChange w:id="29" w:author="Gleb Radchenko" w:date="2016-02-15T12:47:00Z">
+              <w:rPr>
+                <w:lang w:val="ru-RU"/>
+              </w:rPr>
+            </w:rPrChange>
+          </w:rPr>
+          <w:t xml:space="preserve"> 2 </w:t>
+        </w:r>
+      </w:ins>
+      <w:ins w:id="30" w:author="Gleb Radchenko" w:date="2016-02-15T12:47:00Z">
+        <w:r>
+          <w:rPr>
+            <w:highlight w:val="yellow"/>
+            <w:lang w:val="ru-RU"/>
+            <w:rPrChange w:id="31" w:author="Gleb Radchenko" w:date="2016-02-15T12:47:00Z">
+              <w:rPr>
+                <w:lang w:val="ru-RU"/>
+              </w:rPr>
+            </w:rPrChange>
+          </w:rPr>
+          <w:t>–</w:t>
+        </w:r>
+      </w:ins>
+      <w:ins w:id="32" w:author="Gleb Radchenko" w:date="2016-02-15T12:46:00Z">
+        <w:r>
+          <w:rPr>
+            <w:highlight w:val="yellow"/>
+            <w:lang w:val="ru-RU"/>
+            <w:rPrChange w:id="33" w:author="Gleb Radchenko" w:date="2016-02-15T12:47:00Z">
+              <w:rPr>
+                <w:lang w:val="ru-RU"/>
+              </w:rPr>
+            </w:rPrChange>
+          </w:rPr>
+          <w:t xml:space="preserve"> через </w:t>
+        </w:r>
+      </w:ins>
+      <w:ins w:id="34" w:author="Gleb Radchenko" w:date="2016-02-15T12:47:00Z">
+        <w:r>
+          <w:rPr>
+            <w:highlight w:val="yellow"/>
+            <w:lang w:val="ru-RU"/>
+            <w:rPrChange w:id="35" w:author="Gleb Radchenko" w:date="2016-02-15T12:47:00Z">
+              <w:rPr>
+                <w:lang w:val="ru-RU"/>
+              </w:rPr>
+            </w:rPrChange>
+          </w:rPr>
+          <w:t>потоки работ</w:t>
+        </w:r>
+      </w:ins>
+      <w:bookmarkStart w:id="36" w:name="_GoBack"/>
+      <w:bookmarkEnd w:id="36"/>
     </w:p>
     <w:p>
       <w:pPr>
@@ -623,295 +822,350 @@
         <w:spacing w:after="0" w:line="240" w:lineRule="auto"/>
         <w:ind w:firstLine="425"/>
       </w:pPr>
-      <w:r>
-        <w:rPr>
-          <w:i/>
-        </w:rPr>
-        <w:t>Abstract</w:t>
-      </w:r>
-      <w:r>
-        <w:t xml:space="preserve"> workflow is a set of a Job and requirements for resources.</w:t>
-      </w:r>
+      <w:commentRangeStart w:id="37"/>
+      <w:r>
+        <w:t>Distributed Problem-Oriented Environment is a set of resources, services, software and middleware focused on the implementation of Concrete workflows for a specific problem domain.</w:t>
+      </w:r>
+      <w:commentRangeEnd w:id="37"/>
+      <w:r>
+        <w:rPr>
+          <w:rStyle w:val="a9"/>
+          <w:spacing w:val="0"/>
+        </w:rPr>
+        <w:commentReference w:id="37"/>
+      </w:r>
+      <w:ins w:id="38" w:author="Gleb Radchenko" w:date="2016-02-15T12:44:00Z">
+        <w:r>
+          <w:fldChar w:fldCharType="begin" w:fldLock="1"/>
+        </w:r>
+        <w:r>
+          <w:instrText>ADDIN CSL_CITATION { "citationItems" : [ { "id" : "ITEM-1", "itemData" : { "ISBN" : "9783893368297", "abstract" : "Nowadays many planners in Grid environment support scheduling are based on a workflow. However, none of currently existing tools uses additional information concerning specifics of a problem area and the representation of a workflow. This paper describes a scheduling algorithm and architecture of a CAEBeans resources broker. It considers the above aspects as well as utilises resource reservation, thus managing hardware, software and licenses. This broker can be used for an effective search of resources in problem-oriented grid environments. The CAEBeans Broker is implemented in Java as a UNICORE service. This approach involves component independence from a computing platform and provides full information about a current state of a service, and supports secure and reliable performance, lifetime management, dispatch change notifications, management policy of access to the resources and access control certificates.", "author" : [ { "dropping-particle" : "", "family" : "Shamakina", "given" : "Anastasia", "non-dropping-particle" : "", "parse-names" : false, "suffix" : "" } ], "container-title" : "UNICORE Summit 2012, Proceedings", "id" : "ITEM-1", "issued" : { "date-parts" : [ [ "2012" ] ] }, "page" : "67-75", "title" : "Brokering service for supporting problem-oriented grid environments", "type" : "article-journal", "volume" : "15" }, "uris" : [ "http://www.mendeley.com/documents/?uuid=1350b5c0-0193-42f6-9187-e936fe535c4e" ] } ], "mendeley" : { "formattedCitation" : "[4]", "plainTextFormattedCitation" : "[4]", "previouslyFormattedCitation" : "[4]" }, "properties" : { "noteIndex" : 0 }, "schema" : "https://github.com/citation-style-language/schema/raw/master/csl-citation.json" }</w:instrText>
+        </w:r>
+        <w:r>
+          <w:fldChar w:fldCharType="separate"/>
+        </w:r>
+        <w:r>
+          <w:rPr>
+            <w:noProof/>
+          </w:rPr>
+          <w:t>[4]</w:t>
+        </w:r>
+        <w:r>
+          <w:fldChar w:fldCharType="end"/>
+        </w:r>
+      </w:ins>
     </w:p>
     <w:p>
       <w:pPr>
         <w:pStyle w:val="a3"/>
         <w:spacing w:after="0" w:line="240" w:lineRule="auto"/>
         <w:ind w:firstLine="425"/>
-      </w:pPr>
-      <w:r>
-        <w:rPr>
-          <w:i/>
-        </w:rPr>
-        <w:t>Activity</w:t>
-      </w:r>
-      <w:r>
-        <w:t xml:space="preserve"> is an allocation of necessary resources and la</w:t>
-      </w:r>
-      <w:r>
-        <w:t xml:space="preserve">unch </w:t>
-      </w:r>
-      <w:proofErr w:type="gramStart"/>
-      <w:r>
-        <w:t xml:space="preserve">of a specific </w:t>
-      </w:r>
-      <w:r>
-        <w:t>resources</w:t>
-      </w:r>
-      <w:proofErr w:type="gramEnd"/>
-      <w:r>
-        <w:t xml:space="preserve"> with </w:t>
-      </w:r>
-      <w:r>
-        <w:t>respect to specific recourses for executing a specific Task.</w:t>
-      </w:r>
+        <w:rPr>
+          <w:del w:id="39" w:author="Gleb Radchenko" w:date="2016-02-15T12:45:00Z"/>
+        </w:rPr>
+      </w:pPr>
+      <w:del w:id="40" w:author="Gleb Radchenko" w:date="2016-02-15T12:45:00Z">
+        <w:r>
+          <w:delText>Here, we give some definitions of the basic concepts that are necessary to de</w:delText>
+        </w:r>
+        <w:r>
+          <w:delText>fine</w:delText>
+        </w:r>
+        <w:r>
+          <w:delText xml:space="preserve"> a problem-oriented environment</w:delText>
+        </w:r>
+      </w:del>
+      <w:del w:id="41" w:author="Gleb Radchenko" w:date="2016-02-15T12:44:00Z">
+        <w:r>
+          <w:delText xml:space="preserve"> </w:delText>
+        </w:r>
+        <w:r>
+          <w:fldChar w:fldCharType="begin" w:fldLock="1"/>
+        </w:r>
+        <w:r>
+          <w:delInstrText>ADDIN CSL_CITATION { "citationItems" : [ { "id" : "ITEM-1", "itemData" : { "ISBN" : "9783893368297", "abstract" : "Nowadays many planners in Grid environment support scheduling are based on a workflow. However, none of currently existing tools uses additional information concerning specifics of a problem area and the representation of a workflow. This paper describes a scheduling algorithm and architecture of a CAEBeans resources broker. It considers the above aspects as well as utilises resource reservation, thus managing hardware, software and licenses. This broker can be used for an effective search of resources in problem-oriented grid environments. The CAEBeans Broker is implemented in Java as a UNICORE service. This approach involves component independence from a computing platform and provides full information about a current state of a service, and supports secure and reliable performance, lifetime management, dispatch change notifications, management policy of access to the resources and access control certificates.", "author" : [ { "dropping-particle" : "", "family" : "Shamakina", "given" : "Anastasia", "non-dropping-particle" : "", "parse-names" : false, "suffix" : "" } ], "container-title" : "UNICORE Summit 2012, Proceedings", "id" : "ITEM-1", "issued" : { "date-parts" : [ [ "2012" ] ] }, "page" : "67-75", "title" : "Brokering service for supporting problem-oriented grid environments", "type" : "article-journal", "volume" : "15" }, "uris" : [ "http://www.mendeley.com/documents/?uuid=1350b5c0-0193-42f6-9187-e936fe535c4e" ] } ], "mendeley" : { "formattedCitation" : "[4]", "plainTextFormattedCitation" : "[4]", "previouslyFormattedCitation" : "[4]" }, "properties" : { "noteIndex" : 0 }, "schema" : "https://github.com/citation-style-language/schema/raw/master/csl-citation.json" }</w:delInstrText>
+        </w:r>
+        <w:r>
+          <w:fldChar w:fldCharType="separate"/>
+        </w:r>
+        <w:r>
+          <w:rPr>
+            <w:noProof/>
+          </w:rPr>
+          <w:delText>[4]</w:delText>
+        </w:r>
+        <w:r>
+          <w:fldChar w:fldCharType="end"/>
+        </w:r>
+      </w:del>
+      <w:del w:id="42" w:author="Gleb Radchenko" w:date="2016-02-15T12:45:00Z">
+        <w:r>
+          <w:delText>.</w:delText>
+        </w:r>
+      </w:del>
     </w:p>
     <w:p>
       <w:pPr>
         <w:pStyle w:val="a3"/>
         <w:spacing w:after="0" w:line="240" w:lineRule="auto"/>
         <w:ind w:firstLine="425"/>
-      </w:pPr>
-      <w:r>
-        <w:rPr>
-          <w:i/>
-        </w:rPr>
-        <w:t>Concrete workflow</w:t>
-      </w:r>
-      <w:r>
-        <w:t xml:space="preserve"> is a workflow of activities aimed </w:t>
-      </w:r>
-      <w:r>
-        <w:t xml:space="preserve">at implementation of a specific </w:t>
-      </w:r>
-      <w:r>
-        <w:t>Job.</w:t>
-      </w:r>
+        <w:rPr>
+          <w:del w:id="43" w:author="Gleb Radchenko" w:date="2016-02-15T12:44:00Z"/>
+        </w:rPr>
+      </w:pPr>
+      <w:del w:id="44" w:author="Gleb Radchenko" w:date="2016-02-15T12:44:00Z">
+        <w:r>
+          <w:rPr>
+            <w:i/>
+          </w:rPr>
+          <w:delText xml:space="preserve">Task </w:delText>
+        </w:r>
+        <w:r>
+          <w:delText xml:space="preserve">describes the process </w:delText>
+        </w:r>
+        <w:r>
+          <w:delText>of</w:delText>
+        </w:r>
+        <w:r>
+          <w:delText xml:space="preserve"> transformation of input parameters into output parameters.</w:delText>
+        </w:r>
+      </w:del>
     </w:p>
     <w:p>
       <w:pPr>
         <w:pStyle w:val="a3"/>
         <w:spacing w:after="0" w:line="240" w:lineRule="auto"/>
         <w:ind w:firstLine="425"/>
-      </w:pPr>
-      <w:r>
-        <w:t>Distributed Problem-Oriented Environment is a set of re</w:t>
-      </w:r>
-      <w:r>
-        <w:t xml:space="preserve">sources, services, software and </w:t>
-      </w:r>
-      <w:r>
-        <w:t>middleware focused on the implementation of Concrete workflows for a specific problem</w:t>
-      </w:r>
-      <w:r>
-        <w:t xml:space="preserve"> </w:t>
-      </w:r>
-      <w:r>
-        <w:t>domain.</w:t>
-      </w:r>
+        <w:rPr>
+          <w:del w:id="45" w:author="Gleb Radchenko" w:date="2016-02-15T12:44:00Z"/>
+        </w:rPr>
+      </w:pPr>
+      <w:del w:id="46" w:author="Gleb Radchenko" w:date="2016-02-15T12:44:00Z">
+        <w:r>
+          <w:rPr>
+            <w:i/>
+          </w:rPr>
+          <w:delText>Job</w:delText>
+        </w:r>
+        <w:r>
+          <w:delText xml:space="preserve"> is a set of Tasks organised as a workflow aimed </w:delText>
+        </w:r>
+        <w:r>
+          <w:delText xml:space="preserve">to achieve a useful result. Job </w:delText>
+        </w:r>
+        <w:r>
+          <w:delText>determines the order of tasks execution, conditions under which this or that task will be</w:delText>
+        </w:r>
+        <w:r>
+          <w:delText xml:space="preserve"> </w:delText>
+        </w:r>
+        <w:r>
+          <w:delText>started, the mutual synchronisation of tasks and information flows between tasks.</w:delText>
+        </w:r>
+      </w:del>
+    </w:p>
+    <w:p>
+      <w:pPr>
+        <w:pStyle w:val="a3"/>
+        <w:spacing w:after="0" w:line="240" w:lineRule="auto"/>
+        <w:ind w:firstLine="425"/>
+        <w:rPr>
+          <w:del w:id="47" w:author="Gleb Radchenko" w:date="2016-02-15T12:44:00Z"/>
+        </w:rPr>
+      </w:pPr>
+      <w:del w:id="48" w:author="Gleb Radchenko" w:date="2016-02-15T12:44:00Z">
+        <w:r>
+          <w:rPr>
+            <w:i/>
+          </w:rPr>
+          <w:delText>Resource</w:delText>
+        </w:r>
+        <w:r>
+          <w:delText xml:space="preserve"> is hardware, software and licenses required to perform a task.</w:delText>
+        </w:r>
+      </w:del>
+    </w:p>
+    <w:p>
+      <w:pPr>
+        <w:pStyle w:val="a3"/>
+        <w:spacing w:after="0" w:line="240" w:lineRule="auto"/>
+        <w:ind w:firstLine="425"/>
+        <w:rPr>
+          <w:del w:id="49" w:author="Gleb Radchenko" w:date="2016-02-15T12:44:00Z"/>
+        </w:rPr>
+      </w:pPr>
+      <w:del w:id="50" w:author="Gleb Radchenko" w:date="2016-02-15T12:44:00Z">
+        <w:r>
+          <w:rPr>
+            <w:i/>
+          </w:rPr>
+          <w:delText>Service</w:delText>
+        </w:r>
+        <w:r>
+          <w:delText xml:space="preserve"> is a specification of resources to solve a specific </w:delText>
+        </w:r>
+        <w:r>
+          <w:delText xml:space="preserve">class of Tasks. Service defines </w:delText>
+        </w:r>
+        <w:r>
+          <w:delText>the format of the input and output data.</w:delText>
+        </w:r>
+      </w:del>
+    </w:p>
+    <w:p>
+      <w:pPr>
+        <w:pStyle w:val="a3"/>
+        <w:spacing w:after="0" w:line="240" w:lineRule="auto"/>
+        <w:ind w:firstLine="425"/>
+        <w:rPr>
+          <w:del w:id="51" w:author="Gleb Radchenko" w:date="2016-02-15T12:44:00Z"/>
+        </w:rPr>
+      </w:pPr>
+      <w:del w:id="52" w:author="Gleb Radchenko" w:date="2016-02-15T12:44:00Z">
+        <w:r>
+          <w:rPr>
+            <w:i/>
+          </w:rPr>
+          <w:delText>Abstract</w:delText>
+        </w:r>
+        <w:r>
+          <w:delText xml:space="preserve"> workflow is a set of a Job and requirements for resources.</w:delText>
+        </w:r>
+      </w:del>
+    </w:p>
+    <w:p>
+      <w:pPr>
+        <w:pStyle w:val="a3"/>
+        <w:spacing w:after="0" w:line="240" w:lineRule="auto"/>
+        <w:ind w:firstLine="425"/>
+        <w:rPr>
+          <w:del w:id="53" w:author="Gleb Radchenko" w:date="2016-02-15T12:44:00Z"/>
+        </w:rPr>
+      </w:pPr>
+      <w:del w:id="54" w:author="Gleb Radchenko" w:date="2016-02-15T12:44:00Z">
+        <w:r>
+          <w:rPr>
+            <w:i/>
+          </w:rPr>
+          <w:delText>Activity</w:delText>
+        </w:r>
+        <w:r>
+          <w:delText xml:space="preserve"> is an allocation of necessary resources and la</w:delText>
+        </w:r>
+        <w:r>
+          <w:delText xml:space="preserve">unch of a specific </w:delText>
+        </w:r>
+        <w:r>
+          <w:delText>resources</w:delText>
+        </w:r>
+        <w:r>
+          <w:delText xml:space="preserve"> with </w:delText>
+        </w:r>
+        <w:r>
+          <w:delText>respect to specific recourses for executing a specific Task.</w:delText>
+        </w:r>
+      </w:del>
+    </w:p>
+    <w:p>
+      <w:pPr>
+        <w:pStyle w:val="a3"/>
+        <w:spacing w:after="0" w:line="240" w:lineRule="auto"/>
+        <w:ind w:firstLine="425"/>
+        <w:rPr>
+          <w:del w:id="55" w:author="Gleb Radchenko" w:date="2016-02-15T12:44:00Z"/>
+        </w:rPr>
+      </w:pPr>
+      <w:del w:id="56" w:author="Gleb Radchenko" w:date="2016-02-15T12:44:00Z">
+        <w:r>
+          <w:rPr>
+            <w:i/>
+          </w:rPr>
+          <w:delText>Concrete workflow</w:delText>
+        </w:r>
+        <w:r>
+          <w:delText xml:space="preserve"> is a workflow of activities aimed </w:delText>
+        </w:r>
+        <w:r>
+          <w:delText xml:space="preserve">at implementation of a specific </w:delText>
+        </w:r>
+        <w:r>
+          <w:delText>Job.</w:delText>
+        </w:r>
+      </w:del>
     </w:p>
     <w:p>
       <w:pPr>
         <w:pStyle w:val="a3"/>
         <w:spacing w:after="0"/>
         <w:ind w:firstLine="425"/>
-      </w:pPr>
-      <w:r>
-        <w:t>Typical Tools for Cloud Workflow Scheduling Research</w:t>
-      </w:r>
-      <w:r>
-        <w:t xml:space="preserve"> are</w:t>
-      </w:r>
-      <w:r>
-        <w:t xml:space="preserve"> </w:t>
-      </w:r>
-      <w:proofErr w:type="spellStart"/>
-      <w:r>
-        <w:t>CloudSim</w:t>
-      </w:r>
-      <w:proofErr w:type="spellEnd"/>
-      <w:r>
-        <w:t xml:space="preserve"> and </w:t>
-      </w:r>
-      <w:proofErr w:type="spellStart"/>
-      <w:r>
-        <w:t>WorkflowSim</w:t>
-      </w:r>
-      <w:proofErr w:type="spellEnd"/>
-      <w:r>
-        <w:t xml:space="preserve"> </w:t>
-      </w:r>
-      <w:r>
-        <w:fldChar w:fldCharType="begin" w:fldLock="1"/>
-      </w:r>
-      <w:r>
-        <w:instrText>ADDIN CSL_CITATION { "citationItems" : [ { "id" : "ITEM-1", "itemData" : { "DOI" : "10.1007/978-3-662-46170-9", "ISBN" : "978-3-662-46169-3", "abstract" : "Cloud computing owns merits of more efficiency and less cost in fields of information processing and service mode. Algorithms of workflow scheduling in the cloud can contribute to cutting cost and improving the quality of services, therefore, it has been a hot research topic. In this paper, the workflow technology in the cloud and the needs for cloud workflow scheduling are firstly introduced. Then, typical cloud workflow scheduling algorithms are analyzed and classified into three categories. In the end, typical cloud workflow scheduling research tools such as CloudSim, WorkflowSim and SwinFlow-Cloud are evaluated. Besides, we also analyze the existing problems of current workflow scheduling algorithm in the cloud and introduce the directions of the future research.", "author" : [ { "dropping-particle" : "", "family" : "Chen", "given" : "Congyang", "non-dropping-particle" : "", "parse-names" : false, "suffix" : "" }, { "dropping-particle" : "", "family" : "Liu", "given" : "Jianxun", "non-dropping-particle" : "", "parse-names" : false, "suffix" : "" }, { "dropping-particle" : "", "family" : "Wen", "given" : "Yiping", "non-dropping-particle" : "", "parse-names" : false, "suffix" : "" }, { "dropping-particle" : "", "family" : "Chen", "given" : "Jinjun", "non-dropping-particle" : "", "parse-names" : false, "suffix" : "" } ], "container-title" : "Ccis", "id" : "ITEM-1", "issued" : { "date-parts" : [ [ "2015" ] ] }, "page" : "35-48", "title" : "CCIS 495 - Research on Workflow Scheduling Algorithms in the Cloud", "type" : "article-journal", "volume" : "495" }, "uris" : [ "http://www.mendeley.com/documents/?uuid=abbaee19-145d-45ca-922a-a1a37493c529" ] } ], "mendeley" : { "formattedCitation" : "[5]", "plainTextFormattedCitation" : "[5]" }, "properties" : { "noteIndex" : 0 }, "schema" : "https://github.com/citation-style-language/schema/raw/master/csl-citation.json" }</w:instrText>
-      </w:r>
-      <w:r>
-        <w:fldChar w:fldCharType="separate"/>
-      </w:r>
-      <w:r>
-        <w:rPr>
-          <w:noProof/>
-        </w:rPr>
-        <w:t>[5]</w:t>
-      </w:r>
-      <w:r>
-        <w:fldChar w:fldCharType="end"/>
-      </w:r>
-      <w:r>
-        <w:t xml:space="preserve">. We </w:t>
-      </w:r>
-      <w:r>
-        <w:t xml:space="preserve">have been used </w:t>
-      </w:r>
-      <w:r>
-        <w:t xml:space="preserve">it </w:t>
-      </w:r>
-      <w:r>
-        <w:t>for simulating with cloud workflow scheduling.</w:t>
-      </w:r>
-      <w:r>
-        <w:t xml:space="preserve"> </w:t>
-      </w:r>
-      <w:proofErr w:type="spellStart"/>
-      <w:r>
-        <w:t>CloudSim</w:t>
-      </w:r>
-      <w:proofErr w:type="spellEnd"/>
-      <w:r>
-        <w:t xml:space="preserve"> is a toolkit (library) for simulation of cloud computing scenarios. It provides</w:t>
-      </w:r>
-      <w:r>
-        <w:t xml:space="preserve"> </w:t>
-      </w:r>
-      <w:r>
-        <w:t>basic classes for describing data centers, virtual machines, applications, users,</w:t>
-      </w:r>
-      <w:r>
-        <w:t xml:space="preserve"> </w:t>
-      </w:r>
-      <w:r>
-        <w:t>computational resources, and policies for management of diverse parts of the system</w:t>
-      </w:r>
-      <w:r>
-        <w:t xml:space="preserve"> </w:t>
-      </w:r>
-      <w:r>
-        <w:t>(e.g., scheduling and provisioning)</w:t>
-      </w:r>
-      <w:r>
-        <w:t xml:space="preserve">. </w:t>
-      </w:r>
-      <w:proofErr w:type="spellStart"/>
-      <w:r>
-        <w:t>WorkflowSim</w:t>
-      </w:r>
-      <w:proofErr w:type="spellEnd"/>
-      <w:r>
-        <w:t xml:space="preserve"> extends the </w:t>
-      </w:r>
-      <w:proofErr w:type="spellStart"/>
-      <w:r>
-        <w:t>CloudSim</w:t>
-      </w:r>
-      <w:proofErr w:type="spellEnd"/>
-      <w:r>
-        <w:t xml:space="preserve"> simulation toolkit by introducing the support of</w:t>
-      </w:r>
-      <w:r>
-        <w:t xml:space="preserve"> </w:t>
-      </w:r>
-      <w:r>
-        <w:t xml:space="preserve">workflow </w:t>
-      </w:r>
-      <w:r>
-        <w:lastRenderedPageBreak/>
-        <w:t>preparation and execution with an implementation of a stack of workflow</w:t>
-      </w:r>
-      <w:r>
-        <w:t xml:space="preserve"> </w:t>
-      </w:r>
-      <w:r>
-        <w:t>parser, workflow engine and job scheduler.</w:t>
-      </w:r>
-      <w:r>
-        <w:t xml:space="preserve"> </w:t>
-      </w:r>
-      <w:proofErr w:type="spellStart"/>
-      <w:r>
-        <w:t>WorkflowSim</w:t>
-      </w:r>
-      <w:proofErr w:type="spellEnd"/>
-      <w:r>
-        <w:t xml:space="preserve"> </w:t>
-      </w:r>
-      <w:proofErr w:type="gramStart"/>
-      <w:r>
-        <w:t>is used</w:t>
-      </w:r>
-      <w:proofErr w:type="gramEnd"/>
-      <w:r>
-        <w:t xml:space="preserve"> for validating Graph algorithm, distributed computing,</w:t>
-      </w:r>
-      <w:r>
-        <w:t xml:space="preserve"> </w:t>
-      </w:r>
-      <w:r>
-        <w:t>workflow scheduling, resource provisioning and so on</w:t>
-      </w:r>
-      <w:r>
-        <w:t xml:space="preserve">. </w:t>
-      </w:r>
-      <w:r>
-        <w:t xml:space="preserve"> Compared to</w:t>
-      </w:r>
-      <w:r>
-        <w:t xml:space="preserve"> </w:t>
-      </w:r>
-      <w:proofErr w:type="spellStart"/>
-      <w:r>
-        <w:t>CloudSim</w:t>
-      </w:r>
-      <w:proofErr w:type="spellEnd"/>
-      <w:r>
-        <w:t xml:space="preserve"> and other workflow simulators, </w:t>
-      </w:r>
-      <w:proofErr w:type="spellStart"/>
-      <w:r>
-        <w:t>WorkflowSim</w:t>
-      </w:r>
-      <w:proofErr w:type="spellEnd"/>
-      <w:r>
-        <w:t xml:space="preserve"> provides support of task</w:t>
-      </w:r>
-      <w:r>
-        <w:t xml:space="preserve"> </w:t>
-      </w:r>
-      <w:r>
-        <w:t>clustering that merges tasks into a cluster job and dynamic scheduling algorithm that</w:t>
-      </w:r>
-      <w:r>
-        <w:t xml:space="preserve"> </w:t>
-      </w:r>
-      <w:r>
-        <w:t>jobs matched to a worker node whenever a worker node become idle.</w:t>
-      </w:r>
-    </w:p>
+        <w:rPr>
+          <w:moveFrom w:id="57" w:author="Gleb Radchenko" w:date="2016-02-15T12:45:00Z"/>
+        </w:rPr>
+      </w:pPr>
+      <w:moveFromRangeStart w:id="58" w:author="Gleb Radchenko" w:date="2016-02-15T12:45:00Z" w:name="move443303643"/>
+      <w:moveFrom w:id="59" w:author="Gleb Radchenko" w:date="2016-02-15T12:45:00Z">
+        <w:r>
+          <w:t>Typical Tools for Cloud Workflow Scheduling Research</w:t>
+        </w:r>
+        <w:r>
+          <w:t xml:space="preserve"> are CloudSim and WorkflowSim </w:t>
+        </w:r>
+        <w:r>
+          <w:fldChar w:fldCharType="begin" w:fldLock="1"/>
+        </w:r>
+        <w:r>
+          <w:instrText>ADDIN CSL_CITATION { "citationItems" : [ { "id" : "ITEM-1", "itemData" : { "DOI" : "10.1007/978-3-662-46170-9", "ISBN" : "978-3-662-46169-3", "abstract" : "Cloud computing owns merits of more efficiency and less cost in fields of information processing and service mode. Algorithms of workflow scheduling in the cloud can contribute to cutting cost and improving the quality of services, therefore, it has been a hot research topic. In this paper, the workflow technology in the cloud and the needs for cloud workflow scheduling are firstly introduced. Then, typical cloud workflow scheduling algorithms are analyzed and classified into three categories. In the end, typical cloud workflow scheduling research tools such as CloudSim, WorkflowSim and SwinFlow-Cloud are evaluated. Besides, we also analyze the existing problems of current workflow scheduling algorithm in the cloud and introduce the directions of the future research.", "author" : [ { "dropping-particle" : "", "family" : "Chen", "given" : "Congyang", "non-dropping-particle" : "", "parse-names" : false, "suffix" : "" }, { "dropping-particle" : "", "family" : "Liu", "given" : "Jianxun", "non-dropping-particle" : "", "parse-names" : false, "suffix" : "" }, { "dropping-particle" : "", "family" : "Wen", "given" : "Yiping", "non-dropping-particle" : "", "parse-names" : false, "suffix" : "" }, { "dropping-particle" : "", "family" : "Chen", "given" : "Jinjun", "non-dropping-particle" : "", "parse-names" : false, "suffix" : "" } ], "container-title" : "Ccis", "id" : "ITEM-1", "issued" : { "date-parts" : [ [ "2015" ] ] }, "page" : "35-48", "title" : "CCIS 495 - Research on Workflow Scheduling Algorithms in the Cloud", "type" : "article-journal", "volume" : "495" }, "uris" : [ "http://www.mendeley.com/documents/?uuid=abbaee19-145d-45ca-922a-a1a37493c529" ] } ], "mendeley" : { "formattedCitation" : "[5]", "plainTextFormattedCitation" : "[5]" }, "properties" : { "noteIndex" : 0 }, "schema" : "https://github.com/citation-style-language/schema/raw/master/csl-citation.json" }</w:instrText>
+        </w:r>
+        <w:r>
+          <w:fldChar w:fldCharType="separate"/>
+        </w:r>
+        <w:r>
+          <w:rPr>
+            <w:noProof/>
+          </w:rPr>
+          <w:t>[5]</w:t>
+        </w:r>
+        <w:r>
+          <w:fldChar w:fldCharType="end"/>
+        </w:r>
+        <w:r>
+          <w:t xml:space="preserve">. We </w:t>
+        </w:r>
+        <w:r>
+          <w:t xml:space="preserve">have been used </w:t>
+        </w:r>
+        <w:r>
+          <w:t xml:space="preserve">it </w:t>
+        </w:r>
+        <w:r>
+          <w:t>for simulating with cloud workflow scheduling.</w:t>
+        </w:r>
+        <w:r>
+          <w:t xml:space="preserve"> CloudSim is a toolkit (library) for simulation of cloud computing scenarios. It provides basic classes for describing data centers, virtual machines, applications, users, computational resources, and policies for management of diverse parts of the system (e.g., scheduling and provisioning). WorkflowSim extends the CloudSim simulation toolkit by introducing the support of workflow preparation and execution with an implementation of a stack of workflow parser, workflow engine and job scheduler.</w:t>
+        </w:r>
+        <w:r>
+          <w:t xml:space="preserve"> WorkflowSim is used for validating Graph algorithm, distributed computing, workflow scheduling, resource provisioning and so on.  Compared to CloudSim and other workflow simulators, WorkflowSim provides support of task clustering that merges tasks into a cluster job and dynamic scheduling algorithm that jobs matched to a worker node whenever a worker node become idle.</w:t>
+        </w:r>
+      </w:moveFrom>
+    </w:p>
+    <w:moveFromRangeEnd w:id="58"/>
     <w:p>
       <w:pPr>
         <w:pStyle w:val="a3"/>
         <w:spacing w:after="0" w:line="240" w:lineRule="auto"/>
         <w:ind w:firstLine="425"/>
       </w:pPr>
-      <w:r>
-        <w:t>So, i</w:t>
+      <w:proofErr w:type="gramStart"/>
+      <w:r>
+        <w:t>So</w:t>
+      </w:r>
+      <w:proofErr w:type="gramEnd"/>
+      <w:r>
+        <w:t>, i</w:t>
       </w:r>
       <w:r>
         <w:t>t is necessary to have efficient mechanisms for workflow scheduling that incorporate domain specific information.</w:t>
       </w:r>
-      <w:bookmarkStart w:id="2" w:name="_GoBack"/>
-      <w:bookmarkEnd w:id="2"/>
     </w:p>
     <w:p>
       <w:pPr>
@@ -924,7 +1178,7 @@
           <w:rStyle w:val="a9"/>
           <w:spacing w:val="0"/>
         </w:rPr>
-        <w:commentReference w:id="3"/>
+        <w:commentReference w:id="60"/>
       </w:r>
       <w:r>
         <w:t>T</w:t>
@@ -938,7 +1192,11 @@
       </w:r>
       <w:proofErr w:type="gramEnd"/>
       <w:r>
-        <w:t xml:space="preserve"> as follows. In section II we present the concept and the basic idea of scheduling applications in cloud environments. In section III we describe the results of the analysis of existing algorithms of resource scheduling. In section IV we describe HEFT and PO-HEFT cloud scheduling algorithms complete with a mathematical task model. In section V we describe the implementation of PO-HEFT algorithm in </w:t>
+        <w:t xml:space="preserve"> as follows. In section II we present the concept and the basic idea of scheduling applications in cloud environments. In section III we </w:t>
+      </w:r>
+      <w:r>
+        <w:lastRenderedPageBreak/>
+        <w:t xml:space="preserve">describe the results of the analysis of existing algorithms of resource scheduling. In section IV we describe HEFT and PO-HEFT cloud scheduling algorithms complete with a mathematical task model. In section V we describe the implementation of PO-HEFT algorithm in </w:t>
       </w:r>
       <w:proofErr w:type="spellStart"/>
       <w:r>
@@ -1035,62 +1293,41 @@
       <w:r>
         <w:t xml:space="preserve"> scalable, as </w:t>
       </w:r>
-      <w:commentRangeStart w:id="4"/>
+      <w:commentRangeStart w:id="61"/>
       <w:r>
         <w:t>it does not increase the simulation time and creates a limited memory overhead of less than 10%</w:t>
       </w:r>
-      <w:commentRangeEnd w:id="4"/>
+      <w:commentRangeEnd w:id="61"/>
       <w:r>
         <w:rPr>
           <w:rStyle w:val="a9"/>
           <w:spacing w:val="0"/>
         </w:rPr>
-        <w:commentReference w:id="4"/>
-      </w:r>
-      <w:r>
-        <w:t xml:space="preserve"> </w:t>
-      </w:r>
-      <w:r>
-        <w:t>with</w:t>
-      </w:r>
-      <w:r>
-        <w:t xml:space="preserve"> the respect to the Simple model</w:t>
+        <w:commentReference w:id="61"/>
+      </w:r>
+      <w:r>
+        <w:t xml:space="preserve"> with the respect to the Simple model</w:t>
       </w:r>
       <w:r>
         <w:t xml:space="preserve">. </w:t>
       </w:r>
       <w:r>
-        <w:t>This additional memory</w:t>
-      </w:r>
-      <w:r>
-        <w:t xml:space="preserve"> </w:t>
-      </w:r>
-      <w:r>
-        <w:t>is required for the creation a separate objects for each</w:t>
-      </w:r>
-      <w:r>
-        <w:t xml:space="preserve"> </w:t>
-      </w:r>
-      <w:r>
-        <w:t>resource demand and provision.</w:t>
-      </w:r>
-      <w:r>
-        <w:t xml:space="preserve"> </w:t>
+        <w:t xml:space="preserve">This additional memory is required for the creation a separate objects for each resource demand and provision. </w:t>
       </w:r>
       <w:r>
         <w:t xml:space="preserve">A holistic model increases the precision of simulations and enables a number </w:t>
       </w:r>
-      <w:commentRangeStart w:id="5"/>
+      <w:commentRangeStart w:id="62"/>
       <w:r>
         <w:t>of new simulation scenarios focused on heterogeneity of the hardware resources and virtualization</w:t>
       </w:r>
-      <w:commentRangeEnd w:id="5"/>
+      <w:commentRangeEnd w:id="62"/>
       <w:r>
         <w:rPr>
           <w:rStyle w:val="a9"/>
           <w:spacing w:val="0"/>
         </w:rPr>
-        <w:commentReference w:id="5"/>
+        <w:commentReference w:id="62"/>
       </w:r>
       <w:r>
         <w:t>.</w:t>
@@ -1225,11 +1462,7 @@
       </w:r>
       <w:proofErr w:type="spellEnd"/>
       <w:r>
-        <w:t xml:space="preserve"> and cost, but additional objectives may include optimization of energy consumption or communications. Solutions to this multi-objective optimization problem include but are not limited </w:t>
-      </w:r>
-      <w:r>
-        <w:lastRenderedPageBreak/>
-        <w:t>to:</w:t>
+        <w:t xml:space="preserve"> and cost, but additional objectives may include optimization of energy consumption or communications. Solutions to this multi-objective optimization problem include but are not limited to:</w:t>
       </w:r>
       <w:r>
         <w:t xml:space="preserve"> </w:t>
@@ -1310,7 +1543,11 @@
         <w:t xml:space="preserve">. </w:t>
       </w:r>
       <w:r>
-        <w:t xml:space="preserve">CA-DAG model for cloud computing applications, which overcomes shortcomings of existing approaches using communication awareness. This </w:t>
+        <w:t xml:space="preserve">CA-DAG model for cloud computing applications, which overcomes shortcomings of existing </w:t>
+      </w:r>
+      <w:r>
+        <w:lastRenderedPageBreak/>
+        <w:t xml:space="preserve">approaches using communication awareness. This </w:t>
       </w:r>
       <w:r>
         <w:t xml:space="preserve">model is based on Directed Acyclic Graphs that in addition to computing vertices include separate vertices to represent communications. Such a representation allows making separate resource allocation decisions: </w:t>
@@ -1461,7 +1698,6 @@
         <w:jc w:val="both"/>
       </w:pPr>
       <w:r>
-        <w:lastRenderedPageBreak/>
         <w:t>One of the most popular algorithms is scheduled</w:t>
       </w:r>
       <w:r>
@@ -1575,7 +1811,11 @@
         <w:t xml:space="preserve">. A problem-oriented workflow application can be represented by a directed graph whose vertices are tasks and arcs are data flows. </w:t>
       </w:r>
       <w:r>
-        <w:t xml:space="preserve">Problem-oriented scheduling (POS) algorithm is proposed. The POS algorithm takes into account both specifics of the problem-oriented jobs and multi-core structure of the computing system nodes. The POS algorithm is designed for use in distributed computing systems with </w:t>
+        <w:t xml:space="preserve">Problem-oriented scheduling (POS) algorithm is proposed. The POS algorithm takes into account both specifics of the problem-oriented jobs and multi-core structure of the computing system nodes. The POS algorithm is designed for use in distributed computing </w:t>
+      </w:r>
+      <w:r>
+        <w:lastRenderedPageBreak/>
+        <w:t xml:space="preserve">systems with </w:t>
       </w:r>
       <w:proofErr w:type="spellStart"/>
       <w:r>
@@ -1594,15 +1834,12 @@
         <w:pStyle w:val="a3"/>
         <w:spacing w:after="0"/>
         <w:ind w:firstLine="289"/>
-      </w:pPr>
-      <w:r>
-        <w:t xml:space="preserve">The </w:t>
-      </w:r>
-      <w:r>
-        <w:t>considered</w:t>
-      </w:r>
-      <w:r>
-        <w:t xml:space="preserve"> existing algorithms require that tasks within a single job are independent and do not account for the execution time of each task or the amount of data transmitted. The application </w:t>
+        <w:rPr>
+          <w:ins w:id="63" w:author="Gleb Radchenko" w:date="2016-02-15T12:45:00Z"/>
+        </w:rPr>
+      </w:pPr>
+      <w:r>
+        <w:t xml:space="preserve">The considered existing algorithms require that tasks within a single job are independent and do not account for the execution time of each task or the amount of data transmitted. The application </w:t>
       </w:r>
       <w:proofErr w:type="gramStart"/>
       <w:r>
@@ -1610,31 +1847,128 @@
       </w:r>
       <w:proofErr w:type="gramEnd"/>
       <w:r>
-        <w:t xml:space="preserve"> to be performed on modern distributed computing systems, and to have a complex structure of the stream, which is a set of ordered tasks related with data dependencies.</w:t>
-      </w:r>
-      <w:r>
-        <w:t xml:space="preserve"> </w:t>
-      </w:r>
-      <w:r>
-        <w:t>We have developed a new Problem-Oriented Scheduling resource algorithm for distributed computing environments, which</w:t>
-      </w:r>
-      <w:r>
-        <w:t xml:space="preserve"> uses</w:t>
-      </w:r>
-      <w:r>
-        <w:t xml:space="preserve"> heuristic score-based approach based on the HEFT algorithm for the task of the problem-oriented scheduling in cloud environments</w:t>
-      </w:r>
-      <w:r>
-        <w:t>.</w:t>
-      </w:r>
-    </w:p>
+        <w:t xml:space="preserve"> to be performed on modern distributed computing systems, and to have a complex structure of the stream, which is a set of ordered tasks related with data dependencies. We have developed a new Problem-Oriented Scheduling resource algorithm for distributed computing environments, which uses heuristic score-based approach based on the HEFT algorithm for the task of the problem-oriented scheduling in cloud environments.</w:t>
+      </w:r>
+    </w:p>
+    <w:p>
+      <w:pPr>
+        <w:pStyle w:val="a3"/>
+        <w:spacing w:after="0"/>
+        <w:ind w:firstLine="425"/>
+        <w:rPr>
+          <w:moveTo w:id="64" w:author="Gleb Radchenko" w:date="2016-02-15T12:45:00Z"/>
+        </w:rPr>
+      </w:pPr>
+      <w:moveToRangeStart w:id="65" w:author="Gleb Radchenko" w:date="2016-02-15T12:45:00Z" w:name="move443303643"/>
+      <w:moveTo w:id="66" w:author="Gleb Radchenko" w:date="2016-02-15T12:45:00Z">
+        <w:r>
+          <w:t>Typical Tools for Cloud Workflow Scheduling Research</w:t>
+        </w:r>
+        <w:r>
+          <w:t xml:space="preserve"> are </w:t>
+        </w:r>
+        <w:proofErr w:type="spellStart"/>
+        <w:r>
+          <w:t>CloudSim</w:t>
+        </w:r>
+        <w:proofErr w:type="spellEnd"/>
+        <w:r>
+          <w:t xml:space="preserve"> and </w:t>
+        </w:r>
+        <w:proofErr w:type="spellStart"/>
+        <w:r>
+          <w:t>WorkflowSim</w:t>
+        </w:r>
+        <w:proofErr w:type="spellEnd"/>
+        <w:r>
+          <w:t xml:space="preserve"> </w:t>
+        </w:r>
+        <w:r>
+          <w:fldChar w:fldCharType="begin" w:fldLock="1"/>
+        </w:r>
+        <w:r>
+          <w:instrText>ADDIN CSL_CITATION { "citationItems" : [ { "id" : "ITEM-1", "itemData" : { "DOI" : "10.1007/978-3-662-46170-9", "ISBN" : "978-3-662-46169-3", "abstract" : "Cloud computing owns merits of more efficiency and less cost in fields of information processing and service mode. Algorithms of workflow scheduling in the cloud can contribute to cutting cost and improving the quality of services, therefore, it has been a hot research topic. In this paper, the workflow technology in the cloud and the needs for cloud workflow scheduling are firstly introduced. Then, typical cloud workflow scheduling algorithms are analyzed and classified into three categories. In the end, typical cloud workflow scheduling research tools such as CloudSim, WorkflowSim and SwinFlow-Cloud are evaluated. Besides, we also analyze the existing problems of current workflow scheduling algorithm in the cloud and introduce the directions of the future research.", "author" : [ { "dropping-particle" : "", "family" : "Chen", "given" : "Congyang", "non-dropping-particle" : "", "parse-names" : false, "suffix" : "" }, { "dropping-particle" : "", "family" : "Liu", "given" : "Jianxun", "non-dropping-particle" : "", "parse-names" : false, "suffix" : "" }, { "dropping-particle" : "", "family" : "Wen", "given" : "Yiping", "non-dropping-particle" : "", "parse-names" : false, "suffix" : "" }, { "dropping-particle" : "", "family" : "Chen", "given" : "Jinjun", "non-dropping-particle" : "", "parse-names" : false, "suffix" : "" } ], "container-title" : "Ccis", "id" : "ITEM-1", "issued" : { "date-parts" : [ [ "2015" ] ] }, "page" : "35-48", "title" : "CCIS 495 - Research on Workflow Scheduling Algorithms in the Cloud", "type" : "article-journal", "volume" : "495" }, "uris" : [ "http://www.mendeley.com/documents/?uuid=abbaee19-145d-45ca-922a-a1a37493c529" ] } ], "mendeley" : { "formattedCitation" : "[5]", "plainTextFormattedCitation" : "[5]" }, "properties" : { "noteIndex" : 0 }, "schema" : "https://github.com/citation-style-language/schema/raw/master/csl-citation.json" }</w:instrText>
+        </w:r>
+        <w:r>
+          <w:fldChar w:fldCharType="separate"/>
+        </w:r>
+        <w:r>
+          <w:rPr>
+            <w:noProof/>
+          </w:rPr>
+          <w:t>[5]</w:t>
+        </w:r>
+        <w:r>
+          <w:fldChar w:fldCharType="end"/>
+        </w:r>
+        <w:r>
+          <w:t xml:space="preserve">. We have been used it for simulating with cloud workflow scheduling. </w:t>
+        </w:r>
+        <w:proofErr w:type="spellStart"/>
+        <w:r>
+          <w:t>CloudSim</w:t>
+        </w:r>
+        <w:proofErr w:type="spellEnd"/>
+        <w:r>
+          <w:t xml:space="preserve"> is a toolkit (library) for simulation of cloud computing scenarios. It provides basic classes for describing data centers, virtual machines, applications, users, computational resources, and policies for management of diverse parts of the system (e.g., scheduling and provisioning). </w:t>
+        </w:r>
+        <w:proofErr w:type="spellStart"/>
+        <w:r>
+          <w:t>WorkflowSim</w:t>
+        </w:r>
+        <w:proofErr w:type="spellEnd"/>
+        <w:r>
+          <w:t xml:space="preserve"> extends the </w:t>
+        </w:r>
+        <w:proofErr w:type="spellStart"/>
+        <w:r>
+          <w:t>CloudSim</w:t>
+        </w:r>
+        <w:proofErr w:type="spellEnd"/>
+        <w:r>
+          <w:t xml:space="preserve"> simulation toolkit by introducing the support of workflow preparation and execution with an implementation of a stack of workflow parser, workflow engine and job scheduler. </w:t>
+        </w:r>
+        <w:proofErr w:type="spellStart"/>
+        <w:r>
+          <w:t>WorkflowSim</w:t>
+        </w:r>
+        <w:proofErr w:type="spellEnd"/>
+        <w:r>
+          <w:t xml:space="preserve"> </w:t>
+        </w:r>
+        <w:proofErr w:type="gramStart"/>
+        <w:r>
+          <w:t>is used</w:t>
+        </w:r>
+        <w:proofErr w:type="gramEnd"/>
+        <w:r>
+          <w:t xml:space="preserve"> for validating Graph algorithm, distributed computing, workflow scheduling, resource provisioning and so on.  Compared to </w:t>
+        </w:r>
+        <w:proofErr w:type="spellStart"/>
+        <w:r>
+          <w:t>CloudSim</w:t>
+        </w:r>
+        <w:proofErr w:type="spellEnd"/>
+        <w:r>
+          <w:t xml:space="preserve"> and other workflow simulators, </w:t>
+        </w:r>
+        <w:proofErr w:type="spellStart"/>
+        <w:r>
+          <w:t>WorkflowSim</w:t>
+        </w:r>
+        <w:proofErr w:type="spellEnd"/>
+        <w:r>
+          <w:t xml:space="preserve"> provides support of task clustering that merges tasks into a cluster job and dynamic scheduling algorithm that jobs matched to a worker node whenever a worker node become idle.</w:t>
+        </w:r>
+      </w:moveTo>
+    </w:p>
+    <w:moveToRangeEnd w:id="65"/>
     <w:p>
       <w:pPr>
         <w:pStyle w:val="a3"/>
         <w:spacing w:after="0"/>
         <w:ind w:firstLine="289"/>
       </w:pPr>
-      <w:commentRangeStart w:id="6"/>
     </w:p>
     <w:p>
       <w:pPr>
@@ -1642,6 +1976,7 @@
         <w:spacing w:after="0"/>
         <w:ind w:firstLine="289"/>
       </w:pPr>
+      <w:commentRangeStart w:id="67"/>
     </w:p>
     <w:p>
       <w:pPr>
@@ -1657,27 +1992,27 @@
         <w:ind w:firstLine="289"/>
       </w:pPr>
     </w:p>
-    <w:commentRangeEnd w:id="6"/>
     <w:p>
       <w:pPr>
         <w:pStyle w:val="a3"/>
         <w:spacing w:after="0"/>
         <w:ind w:firstLine="289"/>
       </w:pPr>
-      <w:r>
-        <w:rPr>
-          <w:rStyle w:val="a9"/>
-          <w:spacing w:val="0"/>
-        </w:rPr>
-        <w:commentReference w:id="6"/>
-      </w:r>
-    </w:p>
+    </w:p>
+    <w:commentRangeEnd w:id="67"/>
     <w:p>
       <w:pPr>
         <w:pStyle w:val="a3"/>
         <w:spacing w:after="0"/>
         <w:ind w:firstLine="289"/>
       </w:pPr>
+      <w:r>
+        <w:rPr>
+          <w:rStyle w:val="a9"/>
+          <w:spacing w:val="0"/>
+        </w:rPr>
+        <w:commentReference w:id="67"/>
+      </w:r>
     </w:p>
     <w:p>
       <w:pPr>
@@ -1741,15 +2076,6 @@
         <w:spacing w:after="0"/>
         <w:ind w:firstLine="289"/>
       </w:pPr>
-      <w:r>
-        <w:t>Centers</w:t>
-      </w:r>
-      <w:r>
-        <w:t xml:space="preserve"> </w:t>
-      </w:r>
-      <w:r>
-        <w:t>[</w:t>
-      </w:r>
     </w:p>
     <w:p>
       <w:pPr>
@@ -1757,78 +2083,14 @@
         <w:spacing w:after="0"/>
         <w:ind w:firstLine="289"/>
       </w:pPr>
-      <w:proofErr w:type="spellStart"/>
-      <w:r>
-        <w:rPr>
-          <w:highlight w:val="yellow"/>
-        </w:rPr>
-        <w:t>Kliazovich</w:t>
-      </w:r>
-      <w:proofErr w:type="spellEnd"/>
-      <w:r>
-        <w:rPr>
-          <w:highlight w:val="yellow"/>
-        </w:rPr>
-        <w:t xml:space="preserve"> D., </w:t>
-      </w:r>
-      <w:proofErr w:type="spellStart"/>
-      <w:r>
-        <w:rPr>
-          <w:highlight w:val="yellow"/>
-        </w:rPr>
-        <w:t>Pecero</w:t>
-      </w:r>
-      <w:proofErr w:type="spellEnd"/>
-      <w:r>
-        <w:rPr>
-          <w:highlight w:val="yellow"/>
-        </w:rPr>
-        <w:t xml:space="preserve">  J.E., </w:t>
-      </w:r>
-      <w:proofErr w:type="spellStart"/>
-      <w:r>
-        <w:rPr>
-          <w:highlight w:val="yellow"/>
-        </w:rPr>
-        <w:t>Tchernykh</w:t>
-      </w:r>
-      <w:proofErr w:type="spellEnd"/>
-      <w:r>
-        <w:rPr>
-          <w:highlight w:val="yellow"/>
-        </w:rPr>
-        <w:t xml:space="preserve"> A., </w:t>
-      </w:r>
-      <w:proofErr w:type="spellStart"/>
-      <w:r>
-        <w:rPr>
-          <w:highlight w:val="yellow"/>
-        </w:rPr>
-        <w:t>Bouvry</w:t>
-      </w:r>
-      <w:proofErr w:type="spellEnd"/>
-      <w:r>
-        <w:rPr>
-          <w:highlight w:val="yellow"/>
-        </w:rPr>
-        <w:t xml:space="preserve"> P., Khan S.U., </w:t>
-      </w:r>
-      <w:proofErr w:type="spellStart"/>
-      <w:r>
-        <w:rPr>
-          <w:highlight w:val="yellow"/>
-        </w:rPr>
-        <w:t>Zomaya</w:t>
-      </w:r>
-      <w:proofErr w:type="spellEnd"/>
-      <w:r>
-        <w:rPr>
-          <w:highlight w:val="yellow"/>
-        </w:rPr>
-        <w:t xml:space="preserve">  A.Y. CA-DAG: Modeling Communication-Aware</w:t>
-      </w:r>
-      <w:r>
-        <w:t xml:space="preserve"> Applications for Scheduling in Cloud Computing // Journal of Grid Computing. 2015. 17 p.; </w:t>
+      <w:r>
+        <w:t>Centers</w:t>
+      </w:r>
+      <w:r>
+        <w:t xml:space="preserve"> </w:t>
+      </w:r>
+      <w:r>
+        <w:t>[</w:t>
       </w:r>
     </w:p>
     <w:p>
@@ -1842,6 +2104,34 @@
         <w:rPr>
           <w:highlight w:val="yellow"/>
         </w:rPr>
+        <w:t>Kliazovich</w:t>
+      </w:r>
+      <w:proofErr w:type="spellEnd"/>
+      <w:r>
+        <w:rPr>
+          <w:highlight w:val="yellow"/>
+        </w:rPr>
+        <w:t xml:space="preserve"> D., </w:t>
+      </w:r>
+      <w:proofErr w:type="spellStart"/>
+      <w:r>
+        <w:rPr>
+          <w:highlight w:val="yellow"/>
+        </w:rPr>
+        <w:t>Pecero</w:t>
+      </w:r>
+      <w:proofErr w:type="spellEnd"/>
+      <w:r>
+        <w:rPr>
+          <w:highlight w:val="yellow"/>
+        </w:rPr>
+        <w:t xml:space="preserve">  J.E., </w:t>
+      </w:r>
+      <w:proofErr w:type="spellStart"/>
+      <w:r>
+        <w:rPr>
+          <w:highlight w:val="yellow"/>
+        </w:rPr>
         <w:t>Tchernykh</w:t>
       </w:r>
       <w:proofErr w:type="spellEnd"/>
@@ -1856,45 +2146,31 @@
         <w:rPr>
           <w:highlight w:val="yellow"/>
         </w:rPr>
-        <w:t>Schwiegelsohn</w:t>
+        <w:t>Bouvry</w:t>
       </w:r>
       <w:proofErr w:type="spellEnd"/>
       <w:r>
         <w:rPr>
           <w:highlight w:val="yellow"/>
         </w:rPr>
-        <w:t xml:space="preserve"> U., </w:t>
+        <w:t xml:space="preserve"> P., Khan S.U., </w:t>
       </w:r>
       <w:proofErr w:type="spellStart"/>
       <w:r>
         <w:rPr>
           <w:highlight w:val="yellow"/>
         </w:rPr>
-        <w:t>Alexandrov</w:t>
+        <w:t>Zomaya</w:t>
       </w:r>
       <w:proofErr w:type="spellEnd"/>
       <w:r>
         <w:rPr>
           <w:highlight w:val="yellow"/>
         </w:rPr>
-        <w:t xml:space="preserve"> V., </w:t>
-      </w:r>
-      <w:proofErr w:type="spellStart"/>
-      <w:r>
-        <w:rPr>
-          <w:highlight w:val="yellow"/>
-        </w:rPr>
-        <w:t>Talbid</w:t>
-      </w:r>
-      <w:proofErr w:type="spellEnd"/>
-      <w:r>
-        <w:rPr>
-          <w:highlight w:val="yellow"/>
-        </w:rPr>
-        <w:t xml:space="preserve"> E. Towards Understanding Uncertainty in Cloud Computing Resource Provisioning. Procedia Computer Science. Vol. 51, 2015, Pages 1772–</w:t>
-      </w:r>
-      <w:r>
-        <w:t xml:space="preserve">1781.; </w:t>
+        <w:t xml:space="preserve">  A.Y. CA-DAG: Modeling Communication-Aware</w:t>
+      </w:r>
+      <w:r>
+        <w:t xml:space="preserve"> Applications for Scheduling in Cloud Computing // Journal of Grid Computing. 2015. 17 p.; </w:t>
       </w:r>
     </w:p>
     <w:p>
@@ -1915,14 +2191,14 @@
         <w:rPr>
           <w:highlight w:val="yellow"/>
         </w:rPr>
-        <w:t xml:space="preserve"> A., Lozano L., </w:t>
+        <w:t xml:space="preserve"> A., </w:t>
       </w:r>
       <w:proofErr w:type="spellStart"/>
       <w:r>
         <w:rPr>
           <w:highlight w:val="yellow"/>
         </w:rPr>
-        <w:t>Schwiegelshohn</w:t>
+        <w:t>Schwiegelsohn</w:t>
       </w:r>
       <w:proofErr w:type="spellEnd"/>
       <w:r>
@@ -1936,73 +2212,31 @@
         <w:rPr>
           <w:highlight w:val="yellow"/>
         </w:rPr>
-        <w:t>Bouvry</w:t>
+        <w:t>Alexandrov</w:t>
       </w:r>
       <w:proofErr w:type="spellEnd"/>
       <w:r>
         <w:rPr>
           <w:highlight w:val="yellow"/>
         </w:rPr>
-        <w:t xml:space="preserve"> P., </w:t>
+        <w:t xml:space="preserve"> V., </w:t>
       </w:r>
       <w:proofErr w:type="spellStart"/>
       <w:r>
         <w:rPr>
           <w:highlight w:val="yellow"/>
         </w:rPr>
-        <w:t>Pecero</w:t>
+        <w:t>Talbid</w:t>
       </w:r>
       <w:proofErr w:type="spellEnd"/>
       <w:r>
         <w:rPr>
           <w:highlight w:val="yellow"/>
         </w:rPr>
-        <w:t xml:space="preserve"> J.E., </w:t>
-      </w:r>
-      <w:proofErr w:type="spellStart"/>
-      <w:r>
-        <w:rPr>
-          <w:highlight w:val="yellow"/>
-        </w:rPr>
-        <w:t>Nesmachnow</w:t>
-      </w:r>
-      <w:proofErr w:type="spellEnd"/>
-      <w:r>
-        <w:rPr>
-          <w:highlight w:val="yellow"/>
-        </w:rPr>
-        <w:t xml:space="preserve"> S., </w:t>
-      </w:r>
-      <w:proofErr w:type="spellStart"/>
-      <w:r>
-        <w:rPr>
-          <w:highlight w:val="yellow"/>
-        </w:rPr>
-        <w:t>Drozdov</w:t>
-      </w:r>
-      <w:proofErr w:type="spellEnd"/>
-      <w:r>
-        <w:rPr>
-          <w:highlight w:val="yellow"/>
-        </w:rPr>
-        <w:t xml:space="preserve"> </w:t>
-      </w:r>
-      <w:proofErr w:type="spellStart"/>
-      <w:r>
-        <w:rPr>
-          <w:highlight w:val="yellow"/>
-        </w:rPr>
-        <w:t>A.Yu</w:t>
-      </w:r>
-      <w:proofErr w:type="spellEnd"/>
-      <w:r>
-        <w:rPr>
-          <w:highlight w:val="yellow"/>
-        </w:rPr>
-        <w:t>. Online Bi-Objective Scheduling for IaaS Clouds Ensuring Quality of Service. // Journal of Grid Computing</w:t>
-      </w:r>
-      <w:r>
-        <w:t>. 2015. 18 p.</w:t>
+        <w:t xml:space="preserve"> E. Towards Understanding Uncertainty in Cloud Computing Resource Provisioning. Procedia Computer Science. Vol. 51, 2015, Pages 1772–</w:t>
+      </w:r>
+      <w:r>
+        <w:t xml:space="preserve">1781.; </w:t>
       </w:r>
     </w:p>
     <w:p>
@@ -2011,6 +2245,107 @@
         <w:spacing w:after="0"/>
         <w:ind w:firstLine="289"/>
       </w:pPr>
+      <w:proofErr w:type="spellStart"/>
+      <w:r>
+        <w:rPr>
+          <w:highlight w:val="yellow"/>
+        </w:rPr>
+        <w:t>Tchernykh</w:t>
+      </w:r>
+      <w:proofErr w:type="spellEnd"/>
+      <w:r>
+        <w:rPr>
+          <w:highlight w:val="yellow"/>
+        </w:rPr>
+        <w:t xml:space="preserve"> A., Lozano L., </w:t>
+      </w:r>
+      <w:proofErr w:type="spellStart"/>
+      <w:r>
+        <w:rPr>
+          <w:highlight w:val="yellow"/>
+        </w:rPr>
+        <w:t>Schwiegelshohn</w:t>
+      </w:r>
+      <w:proofErr w:type="spellEnd"/>
+      <w:r>
+        <w:rPr>
+          <w:highlight w:val="yellow"/>
+        </w:rPr>
+        <w:t xml:space="preserve"> U., </w:t>
+      </w:r>
+      <w:proofErr w:type="spellStart"/>
+      <w:r>
+        <w:rPr>
+          <w:highlight w:val="yellow"/>
+        </w:rPr>
+        <w:t>Bouvry</w:t>
+      </w:r>
+      <w:proofErr w:type="spellEnd"/>
+      <w:r>
+        <w:rPr>
+          <w:highlight w:val="yellow"/>
+        </w:rPr>
+        <w:t xml:space="preserve"> P., </w:t>
+      </w:r>
+      <w:proofErr w:type="spellStart"/>
+      <w:r>
+        <w:rPr>
+          <w:highlight w:val="yellow"/>
+        </w:rPr>
+        <w:t>Pecero</w:t>
+      </w:r>
+      <w:proofErr w:type="spellEnd"/>
+      <w:r>
+        <w:rPr>
+          <w:highlight w:val="yellow"/>
+        </w:rPr>
+        <w:t xml:space="preserve"> J.E., </w:t>
+      </w:r>
+      <w:proofErr w:type="spellStart"/>
+      <w:r>
+        <w:rPr>
+          <w:highlight w:val="yellow"/>
+        </w:rPr>
+        <w:t>Nesmachnow</w:t>
+      </w:r>
+      <w:proofErr w:type="spellEnd"/>
+      <w:r>
+        <w:rPr>
+          <w:highlight w:val="yellow"/>
+        </w:rPr>
+        <w:t xml:space="preserve"> S., </w:t>
+      </w:r>
+      <w:proofErr w:type="spellStart"/>
+      <w:r>
+        <w:rPr>
+          <w:highlight w:val="yellow"/>
+        </w:rPr>
+        <w:t>Drozdov</w:t>
+      </w:r>
+      <w:proofErr w:type="spellEnd"/>
+      <w:r>
+        <w:rPr>
+          <w:highlight w:val="yellow"/>
+        </w:rPr>
+        <w:t xml:space="preserve"> </w:t>
+      </w:r>
+      <w:proofErr w:type="spellStart"/>
+      <w:r>
+        <w:rPr>
+          <w:highlight w:val="yellow"/>
+        </w:rPr>
+        <w:t>A.Yu</w:t>
+      </w:r>
+      <w:proofErr w:type="spellEnd"/>
+      <w:r>
+        <w:rPr>
+          <w:highlight w:val="yellow"/>
+        </w:rPr>
+        <w:t>. Online Bi-Objective Scheduling for IaaS Clouds Ensuring Quality of Service. // Journal of Grid Computing</w:t>
+      </w:r>
+      <w:r>
+        <w:t>. 2015. 18 p.</w:t>
+      </w:r>
     </w:p>
     <w:p>
       <w:pPr>
@@ -2018,12 +2353,6 @@
         <w:spacing w:after="0"/>
         <w:ind w:firstLine="289"/>
       </w:pPr>
-      <w:r>
-        <w:rPr>
-          <w:highlight w:val="yellow"/>
-        </w:rPr>
-        <w:t>Multiple workflow scheduling strategies with user run time estimates on a Grid</w:t>
-      </w:r>
     </w:p>
     <w:p>
       <w:pPr>
@@ -2031,6 +2360,13 @@
         <w:spacing w:after="0"/>
         <w:ind w:firstLine="289"/>
       </w:pPr>
+      <w:r>
+        <w:rPr>
+          <w:highlight w:val="yellow"/>
+        </w:rPr>
+        <w:lastRenderedPageBreak/>
+        <w:t>Multiple workflow scheduling strategies with user run time estimates on a Grid</w:t>
+      </w:r>
     </w:p>
     <w:p>
       <w:pPr>
@@ -2038,8 +2374,14 @@
         <w:spacing w:after="0"/>
         <w:ind w:firstLine="289"/>
       </w:pPr>
-      <w:r>
-        <w:lastRenderedPageBreak/>
+    </w:p>
+    <w:p>
+      <w:pPr>
+        <w:pStyle w:val="a3"/>
+        <w:spacing w:after="0"/>
+        <w:ind w:firstLine="289"/>
+      </w:pPr>
+      <w:r>
         <w:t>[1]</w:t>
       </w:r>
       <w:r>
@@ -2338,7 +2680,11 @@
         <w:ind w:firstLine="289"/>
       </w:pPr>
       <w:r>
-        <w:t>The majority of existing algorithms require that tasks within a single job are independent and do not account for the execution time of each task or the amount of data transmitted. The application is considered to be performed on modern distributed computing systems, and to have a complex structure of the stream, which is a set of ordered tasks related with data dependencies.</w:t>
+        <w:t xml:space="preserve">The majority of existing algorithms require that tasks within a single job are independent and do not account for the execution time of each task or the amount of data transmitted. The application is considered to be performed </w:t>
+      </w:r>
+      <w:r>
+        <w:lastRenderedPageBreak/>
+        <w:t>on modern distributed computing systems, and to have a complex structure of the stream, which is a set of ordered tasks related with data dependencies.</w:t>
       </w:r>
     </w:p>
     <w:p>
@@ -2348,7 +2694,6 @@
         <w:ind w:firstLine="289"/>
       </w:pPr>
       <w:r>
-        <w:lastRenderedPageBreak/>
         <w:t>We give a formal definition of a task in a distributed computing environment:</w:t>
       </w:r>
     </w:p>
@@ -2583,6 +2928,7 @@
         <w:pStyle w:val="2"/>
       </w:pPr>
       <w:r>
+        <w:lastRenderedPageBreak/>
         <w:t>Restrictions imposed on the computing environment</w:t>
       </w:r>
     </w:p>
@@ -2620,7 +2966,6 @@
         <w:jc w:val="both"/>
       </w:pPr>
       <w:r>
-        <w:lastRenderedPageBreak/>
         <w:t>The data transfer rate within the same node is infinite.</w:t>
       </w:r>
     </w:p>
@@ -3233,7 +3578,11 @@
         <w:jc w:val="left"/>
       </w:pPr>
       <w:r>
-        <w:t>Computing nodes ensure the provision of computational resources for the functioning of the problem-oriented services through independent virtualized containers. Provide a limited capacity for data storage.</w:t>
+        <w:t xml:space="preserve">Computing nodes ensure the provision of computational resources for the functioning of the problem-oriented services through independent </w:t>
+      </w:r>
+      <w:r>
+        <w:lastRenderedPageBreak/>
+        <w:t>virtualized containers. Provide a limited capacity for data storage.</w:t>
       </w:r>
     </w:p>
     <w:p>
@@ -3275,7 +3624,6 @@
         <w:jc w:val="both"/>
       </w:pPr>
       <w:r>
-        <w:lastRenderedPageBreak/>
         <w:t>We assume that the cloud nodes execute tasks exclusively within the framework of problem-oriented environment, and do not perform any other tasks.</w:t>
       </w:r>
     </w:p>
@@ -3495,7 +3843,11 @@
         <w:jc w:val="both"/>
       </w:pPr>
       <w:r>
-        <w:t>We offer a list-based algorithm for problem-oriented scheduling in cloud environments based on their computing profiles. List-based scheduling involves the definition of computational units' priorities and starting the execution according to the received priority. The binding to high-priority tasks resources takes place first. The proposed approach allows us to take into account the costs of transmission of data between nodes, thereby reducing the total time of execution of the workflow. The proposed algorithm is based on an algorithm of Heterogeneous Earliest-Finish-Time (HEFT), but contains modifications during the node level computation phase, and takes into account the problem of calculating the incoming communication value of its parent task</w:t>
+        <w:t xml:space="preserve">We offer a list-based algorithm for problem-oriented scheduling in cloud environments based on their computing profiles. List-based scheduling involves the definition of computational units' priorities and starting the execution according to the received priority. The binding to high-priority tasks resources takes place first. The proposed approach allows us to take into account the costs of transmission of data between nodes, thereby reducing the total time of execution of the workflow. The proposed algorithm is based on an algorithm of Heterogeneous </w:t>
+      </w:r>
+      <w:r>
+        <w:lastRenderedPageBreak/>
+        <w:t>Earliest-Finish-Time (HEFT), but contains modifications during the node level computation phase, and takes into account the problem of calculating the incoming communication value of its parent task</w:t>
       </w:r>
       <w:r>
         <w:t xml:space="preserve"> [11]</w:t>
@@ -3768,11 +4120,7 @@
         </m:nary>
       </m:oMath>
       <w:r>
-        <w:t xml:space="preserve">. Then, the average time to </w:t>
-      </w:r>
-      <w:r>
-        <w:lastRenderedPageBreak/>
-        <w:t xml:space="preserve">complete the task with all available resources is calculated as </w:t>
+        <w:t xml:space="preserve">. Then, the average time to complete the task with all available resources is calculated as </w:t>
       </w:r>
     </w:p>
     <w:tbl>
@@ -5627,6 +5975,7 @@
                 <w:rFonts w:ascii="Courier New" w:eastAsiaTheme="minorEastAsia" w:hAnsi="Courier New" w:cs="Courier New"/>
                 <w:szCs w:val="24"/>
               </w:rPr>
+              <w:lastRenderedPageBreak/>
               <w:t xml:space="preserve"> </w:t>
             </w:r>
             <w:r>
@@ -5669,6 +6018,7 @@
         <w:jc w:val="both"/>
       </w:pPr>
       <w:r>
+        <w:lastRenderedPageBreak/>
         <w:t>Taking into account the specifics of the problem-oriented cloud computing environment following modifications apply to this algorithm:</w:t>
       </w:r>
     </w:p>
@@ -5729,11 +6079,7 @@
         </m:sSub>
       </m:oMath>
       <w:r>
-        <w:t xml:space="preserve"> is nothing </w:t>
-      </w:r>
-      <w:r>
-        <w:lastRenderedPageBreak/>
-        <w:t>more than a single instance of a function</w:t>
+        <w:t xml:space="preserve"> is nothing more than a single instance of a function</w:t>
       </w:r>
       <w:r>
         <w:t xml:space="preserve"> </w:t>
@@ -7936,6 +8282,7 @@
                 <w:szCs w:val="24"/>
                 <w:lang w:eastAsia="ru-RU"/>
               </w:rPr>
+              <w:lastRenderedPageBreak/>
               <w:tab/>
               <w:t>Start the width-first search in reverse task order and calculate a rank for each task according to (6)</w:t>
             </w:r>
@@ -8054,7 +8401,6 @@
                 <w:szCs w:val="24"/>
                 <w:lang w:eastAsia="ru-RU"/>
               </w:rPr>
-              <w:lastRenderedPageBreak/>
               <w:t>   </w:t>
             </w:r>
             <w:r>
@@ -8621,7 +8967,11 @@
       </w:r>
       <w:proofErr w:type="spellEnd"/>
       <w:r>
-        <w:t xml:space="preserve"> itself, the perfect scheduler, which implements the ideal scheduling through complete search space enumeration and a scheduler based on the PO-HEFT algorithm, which uses information about previous runs. The computational complexity of the perfect scheduler does not allow its usage in any non-trivial simulation and, therefore, this algorithm is not present in this comparison. </w:t>
+        <w:t xml:space="preserve"> itself, the perfect scheduler, which implements the ideal scheduling through complete search space enumeration and a scheduler based on the PO-HEFT algorithm, which uses information about previous runs. The computational complexity of the perfect scheduler does not allow its usage </w:t>
+      </w:r>
+      <w:r>
+        <w:lastRenderedPageBreak/>
+        <w:t xml:space="preserve">in any non-trivial simulation and, therefore, this algorithm is not present in this comparison. </w:t>
       </w:r>
     </w:p>
     <w:p>
@@ -8631,11 +8981,7 @@
         <w:ind w:firstLine="302"/>
       </w:pPr>
       <w:r>
-        <w:t xml:space="preserve">Experiments have shown that the PO-HEFT algorithm is quite efficient for the task. We have measured a total simulated workflow execution time for each algorithm. In a cloud with 500 nodes the execution time with a built-in scheduler was 43 seconds, and with PO-HEFT algorithm </w:t>
-      </w:r>
-      <w:r>
-        <w:lastRenderedPageBreak/>
-        <w:t>this time was 39 seconds which is a significant improvement. Thus, the algorithm is relevant and effective for planning tasks in problem-oriented cloud environments.</w:t>
+        <w:t>Experiments have shown that the PO-HEFT algorithm is quite efficient for the task. We have measured a total simulated workflow execution time for each algorithm. In a cloud with 500 nodes the execution time with a built-in scheduler was 43 seconds, and with PO-HEFT algorithm this time was 39 seconds which is a significant improvement. Thus, the algorithm is relevant and effective for planning tasks in problem-oriented cloud environments.</w:t>
       </w:r>
     </w:p>
     <w:p>
@@ -8799,6 +9145,7 @@
         <w:autoSpaceDN w:val="0"/>
         <w:adjustRightInd w:val="0"/>
         <w:ind w:left="640" w:hanging="640"/>
+        <w:jc w:val="both"/>
         <w:rPr>
           <w:noProof/>
           <w:sz w:val="16"/>
@@ -8875,6 +9222,7 @@
         <w:autoSpaceDN w:val="0"/>
         <w:adjustRightInd w:val="0"/>
         <w:ind w:left="640" w:hanging="640"/>
+        <w:jc w:val="both"/>
         <w:rPr>
           <w:noProof/>
           <w:sz w:val="16"/>
@@ -8924,6 +9272,7 @@
         <w:autoSpaceDN w:val="0"/>
         <w:adjustRightInd w:val="0"/>
         <w:ind w:left="640" w:hanging="640"/>
+        <w:jc w:val="both"/>
         <w:rPr>
           <w:noProof/>
           <w:sz w:val="16"/>
@@ -8973,6 +9322,7 @@
         <w:autoSpaceDN w:val="0"/>
         <w:adjustRightInd w:val="0"/>
         <w:ind w:left="640" w:hanging="640"/>
+        <w:jc w:val="both"/>
         <w:rPr>
           <w:noProof/>
           <w:sz w:val="16"/>
@@ -9022,6 +9372,7 @@
         <w:autoSpaceDN w:val="0"/>
         <w:adjustRightInd w:val="0"/>
         <w:ind w:left="640" w:hanging="640"/>
+        <w:jc w:val="both"/>
         <w:rPr>
           <w:noProof/>
           <w:sz w:val="16"/>
@@ -9071,6 +9422,7 @@
         <w:autoSpaceDN w:val="0"/>
         <w:adjustRightInd w:val="0"/>
         <w:ind w:left="640" w:hanging="640"/>
+        <w:jc w:val="both"/>
         <w:rPr>
           <w:noProof/>
           <w:sz w:val="16"/>
@@ -9120,6 +9472,7 @@
         <w:autoSpaceDN w:val="0"/>
         <w:adjustRightInd w:val="0"/>
         <w:ind w:left="640" w:hanging="640"/>
+        <w:jc w:val="both"/>
         <w:rPr>
           <w:noProof/>
           <w:sz w:val="16"/>
@@ -9132,6 +9485,7 @@
           <w:sz w:val="16"/>
           <w:szCs w:val="24"/>
         </w:rPr>
+        <w:lastRenderedPageBreak/>
         <w:t>[7]</w:t>
       </w:r>
       <w:r>
@@ -9151,6 +9505,7 @@
         <w:autoSpaceDN w:val="0"/>
         <w:adjustRightInd w:val="0"/>
         <w:ind w:left="640" w:hanging="640"/>
+        <w:jc w:val="both"/>
         <w:rPr>
           <w:noProof/>
           <w:sz w:val="16"/>
@@ -9172,16 +9527,7 @@
           <w:szCs w:val="24"/>
         </w:rPr>
         <w:tab/>
-        <w:t xml:space="preserve">D. Kliazovich, J. E. Pecero, A. Tchernykh, P. Bouvry, S. U. Khan, and A. Y. Zomaya, “CA-DAG: Modeling </w:t>
-      </w:r>
-      <w:r>
-        <w:rPr>
-          <w:noProof/>
-          <w:sz w:val="16"/>
-          <w:szCs w:val="24"/>
-        </w:rPr>
-        <w:lastRenderedPageBreak/>
-        <w:t xml:space="preserve">Communication-Aware Applications for Scheduling in Cloud Computing,” </w:t>
+        <w:t xml:space="preserve">D. Kliazovich, J. E. Pecero, A. Tchernykh, P. Bouvry, S. U. Khan, and A. Y. Zomaya, “CA-DAG: Modeling Communication-Aware Applications for Scheduling in Cloud Computing,” </w:t>
       </w:r>
       <w:r>
         <w:rPr>
@@ -9209,6 +9555,7 @@
         <w:autoSpaceDN w:val="0"/>
         <w:adjustRightInd w:val="0"/>
         <w:ind w:left="640" w:hanging="640"/>
+        <w:jc w:val="both"/>
         <w:rPr>
           <w:noProof/>
           <w:sz w:val="16"/>
@@ -9258,6 +9605,7 @@
         <w:autoSpaceDN w:val="0"/>
         <w:adjustRightInd w:val="0"/>
         <w:ind w:left="640" w:hanging="640"/>
+        <w:jc w:val="both"/>
         <w:rPr>
           <w:noProof/>
           <w:sz w:val="16"/>
@@ -9307,6 +9655,7 @@
         <w:autoSpaceDN w:val="0"/>
         <w:adjustRightInd w:val="0"/>
         <w:ind w:left="640" w:hanging="640"/>
+        <w:jc w:val="both"/>
         <w:rPr>
           <w:noProof/>
           <w:sz w:val="16"/>
@@ -9356,6 +9705,7 @@
         <w:autoSpaceDN w:val="0"/>
         <w:adjustRightInd w:val="0"/>
         <w:ind w:left="640" w:hanging="640"/>
+        <w:jc w:val="both"/>
         <w:rPr>
           <w:noProof/>
           <w:sz w:val="16"/>
@@ -9400,7 +9750,7 @@
     <w:p>
       <w:pPr>
         <w:ind w:left="284" w:hanging="284"/>
-        <w:jc w:val="left"/>
+        <w:jc w:val="both"/>
       </w:pPr>
       <w:r>
         <w:rPr>
@@ -9420,7 +9770,7 @@
         </w:tabs>
         <w:ind w:left="284" w:hanging="284"/>
       </w:pPr>
-      <w:bookmarkStart w:id="7" w:name="_Ref378183225"/>
+      <w:bookmarkStart w:id="68" w:name="_Ref378183225"/>
       <w:r>
         <w:t xml:space="preserve">R. N. Calheiros, R. Ranjan, A. Beloglazov, C. A. F. De Rose, and R. Buyya, “CloudSim: a toolkit for modeling and simulation of cloud computing environments and evaluation of resource provisioning algorithms,” </w:t>
       </w:r>
@@ -9461,7 +9811,7 @@
       <w:r>
         <w:t>].</w:t>
       </w:r>
-      <w:bookmarkEnd w:id="7"/>
+      <w:bookmarkEnd w:id="68"/>
     </w:p>
     <w:p>
       <w:pPr>
@@ -9566,7 +9916,7 @@
         <w:pStyle w:val="references"/>
         <w:ind w:left="284" w:hanging="284"/>
       </w:pPr>
-      <w:bookmarkStart w:id="8" w:name="_Ref378182524"/>
+      <w:bookmarkStart w:id="69" w:name="_Ref378182524"/>
       <w:r>
         <w:t xml:space="preserve">J. Rhoton and R. Haukioja, </w:t>
       </w:r>
@@ -9583,14 +9933,14 @@
       <w:r>
         <w:t>.</w:t>
       </w:r>
-      <w:bookmarkEnd w:id="8"/>
+      <w:bookmarkEnd w:id="69"/>
     </w:p>
     <w:p>
       <w:pPr>
         <w:pStyle w:val="references"/>
         <w:ind w:left="284" w:hanging="284"/>
       </w:pPr>
-      <w:bookmarkStart w:id="9" w:name="_Ref378182352"/>
+      <w:bookmarkStart w:id="70" w:name="_Ref378182352"/>
       <w:r>
         <w:t xml:space="preserve">L. M. Vaquero, L. Rodero-Merino, J. Caceres, and M. Lindner, “A break in the clouds,” </w:t>
       </w:r>
@@ -9607,7 +9957,7 @@
       <w:r>
         <w:t>.</w:t>
       </w:r>
-      <w:bookmarkEnd w:id="9"/>
+      <w:bookmarkEnd w:id="70"/>
     </w:p>
     <w:p>
       <w:pPr>
@@ -9717,7 +10067,83 @@
 
 <file path=word/comments.xml><?xml version="1.0" encoding="utf-8"?>
 <w:comments xmlns:wpc="http://schemas.microsoft.com/office/word/2010/wordprocessingCanvas" xmlns:mc="http://schemas.openxmlformats.org/markup-compatibility/2006" xmlns:o="urn:schemas-microsoft-com:office:office" xmlns:r="http://schemas.openxmlformats.org/officeDocument/2006/relationships" xmlns:m="http://schemas.openxmlformats.org/officeDocument/2006/math" xmlns:v="urn:schemas-microsoft-com:vml" xmlns:wp14="http://schemas.microsoft.com/office/word/2010/wordprocessingDrawing" xmlns:wp="http://schemas.openxmlformats.org/drawingml/2006/wordprocessingDrawing" xmlns:w10="urn:schemas-microsoft-com:office:word" xmlns:w="http://schemas.openxmlformats.org/wordprocessingml/2006/main" xmlns:w14="http://schemas.microsoft.com/office/word/2010/wordml" xmlns:w15="http://schemas.microsoft.com/office/word/2012/wordml" xmlns:wpg="http://schemas.microsoft.com/office/word/2010/wordprocessingGroup" xmlns:wpi="http://schemas.microsoft.com/office/word/2010/wordprocessingInk" xmlns:wne="http://schemas.microsoft.com/office/word/2006/wordml" xmlns:wps="http://schemas.microsoft.com/office/word/2010/wordprocessingShape" mc:Ignorable="w14 w15 wp14">
-  <w:comment w:id="0" w:author="Radchenko Gleb" w:date="2016-02-14T17:03:00Z" w:initials="Office">
+  <w:comment w:id="7" w:author="Gleb Radchenko" w:date="2016-02-15T12:36:00Z" w:initials="GR">
+    <w:p>
+      <w:pPr>
+        <w:pStyle w:val="aa"/>
+        <w:jc w:val="both"/>
+        <w:rPr>
+          <w:lang w:val="ru-RU"/>
+        </w:rPr>
+      </w:pPr>
+      <w:r>
+        <w:rPr>
+          <w:rStyle w:val="a9"/>
+        </w:rPr>
+        <w:annotationRef/>
+      </w:r>
+      <w:r>
+        <w:rPr>
+          <w:lang w:val="ru-RU"/>
+        </w:rPr>
+        <w:t>Добавить микросервисы</w:t>
+      </w:r>
+    </w:p>
+  </w:comment>
+  <w:comment w:id="8" w:author="Gleb Radchenko" w:date="2016-02-15T12:38:00Z" w:initials="GR">
+    <w:p>
+      <w:pPr>
+        <w:pStyle w:val="aa"/>
+        <w:rPr>
+          <w:lang w:val="ru-RU"/>
+        </w:rPr>
+      </w:pPr>
+      <w:r>
+        <w:rPr>
+          <w:rStyle w:val="a9"/>
+        </w:rPr>
+        <w:annotationRef/>
+      </w:r>
+      <w:r>
+        <w:rPr>
+          <w:lang w:val="ru-RU"/>
+        </w:rPr>
+        <w:t xml:space="preserve">Развитие </w:t>
+      </w:r>
+      <w:r>
+        <w:t>SOA</w:t>
+      </w:r>
+      <w:r>
+        <w:rPr>
+          <w:lang w:val="ru-RU"/>
+        </w:rPr>
+        <w:t xml:space="preserve"> в облаке дает микросервисный подход.</w:t>
+      </w:r>
+    </w:p>
+  </w:comment>
+  <w:comment w:id="22" w:author="Gleb Radchenko" w:date="2016-02-15T12:35:00Z" w:initials="GR">
+    <w:p>
+      <w:pPr>
+        <w:pStyle w:val="aa"/>
+        <w:rPr>
+          <w:lang w:val="ru-RU"/>
+        </w:rPr>
+      </w:pPr>
+      <w:r>
+        <w:rPr>
+          <w:rStyle w:val="a9"/>
+        </w:rPr>
+        <w:annotationRef/>
+      </w:r>
+      <w:r>
+        <w:rPr>
+          <w:lang w:val="ru-RU"/>
+        </w:rPr>
+        <w:t>Переписать предложение</w:t>
+      </w:r>
+    </w:p>
+  </w:comment>
+  <w:comment w:id="24" w:author="Radchenko Gleb" w:date="2016-02-14T17:03:00Z" w:initials="Office">
     <w:p>
       <w:pPr>
         <w:pStyle w:val="aa"/>
@@ -9761,7 +10187,21 @@
             <w:rStyle w:val="af0"/>
             <w:lang w:val="ru-RU"/>
           </w:rPr>
-          <w:t>http://www.scopus.com/record/display.uri?eid=2-s2.0-78651554680&amp;origin=resultslist&amp;sort=cp-f&amp;src=s&amp;st1=problem-oriented+distributed+clouf&amp;st2=&amp;sid=AB6B9F548417B31F7489ED768464A6DD.zQKnzAySRvJOZYcdfIziQ%3a10&amp;sot=b&amp;sdt=b&amp;sl=52&amp;s=TITLE-ABS-KEY+%28+problem-oriented+distributed+cloud+%29&amp;relpos=2&amp;citeCnt=16&amp;searchTerm=TITLE-ABS-KEY+%28+problem-oriented+distributed+cloud+%29</w:t>
+          <w:t>http://www.scopus.com/record/display.uri?eid=2-s2.0-78651554680&amp;origin=resultslist&amp;sort=cp-f&amp;src=s&amp;st1=problem-oriented+distributed+clouf&amp;st2=&amp;sid=AB6B9F548417B31F7489ED768464A</w:t>
+        </w:r>
+        <w:r>
+          <w:rPr>
+            <w:rStyle w:val="af0"/>
+            <w:lang w:val="ru-RU"/>
+          </w:rPr>
+          <w:t>6</w:t>
+        </w:r>
+        <w:r>
+          <w:rPr>
+            <w:rStyle w:val="af0"/>
+            <w:lang w:val="ru-RU"/>
+          </w:rPr>
+          <w:t>DD.zQKnzAySRvJOZYcdfIziQ%3a10&amp;sot=b&amp;sdt=b&amp;sl=52&amp;s=TITLE-ABS-KEY+%28+problem-oriented+distributed+cloud+%29&amp;relpos=2&amp;citeCnt=16&amp;searchTerm=TITLE-ABS-KEY+%28+problem-oriented+distributed+cloud+%29</w:t>
         </w:r>
       </w:hyperlink>
     </w:p>
@@ -9782,7 +10222,21 @@
             <w:rStyle w:val="af0"/>
             <w:lang w:val="ru-RU"/>
           </w:rPr>
-          <w:t>http://www.scopus.com/record/display.uri?eid=2-s2.0-84921832991&amp;origin=resultslist&amp;sort=cp-f&amp;src=s&amp;st1=problem-oriented+distributed+clouf&amp;st2=&amp;sid=AB6B9F548417B31F7489ED768464A6DD.zQKnzAySRvJOZYcdfIziQ%3a10&amp;sot=b&amp;sdt=b&amp;sl=52&amp;s=TITLE-ABS-KEY+%28+problem-oriented+distributed+cloud+%29&amp;relpos=16&amp;citeCnt=0&amp;searchTerm=TITLE-ABS-KEY+%28+problem-oriented+distributed+cloud+%29</w:t>
+          <w:t>http://www.scopus.com/record/display.uri?eid=2-s2.0-84921832991&amp;origin=resultslist&amp;sort=cp-f&amp;src=s&amp;st1=problem-oriented+</w:t>
+        </w:r>
+        <w:r>
+          <w:rPr>
+            <w:rStyle w:val="af0"/>
+            <w:lang w:val="ru-RU"/>
+          </w:rPr>
+          <w:t>d</w:t>
+        </w:r>
+        <w:r>
+          <w:rPr>
+            <w:rStyle w:val="af0"/>
+            <w:lang w:val="ru-RU"/>
+          </w:rPr>
+          <w:t>istributed+clouf&amp;st2=&amp;sid=AB6B9F548417B31F7489ED768464A6DD.zQKnzAySRvJOZYcdfIziQ%3a10&amp;sot=b&amp;sdt=b&amp;sl=52&amp;s=TITLE-ABS-KEY+%28+problem-oriented+distributed+cloud+%29&amp;relpos=16&amp;citeCnt=0&amp;searchTerm=TITLE-ABS-KEY+%28+problem-oriented+distributed+cloud+%29</w:t>
         </w:r>
       </w:hyperlink>
     </w:p>
@@ -9820,7 +10274,7 @@
       </w:r>
     </w:p>
   </w:comment>
-  <w:comment w:id="1" w:author="Radchenko Gleb" w:date="2016-02-14T17:03:00Z" w:initials="Office">
+  <w:comment w:id="25" w:author="Radchenko Gleb" w:date="2016-02-14T17:03:00Z" w:initials="Office">
     <w:p>
       <w:pPr>
         <w:pStyle w:val="aa"/>
@@ -9917,7 +10371,58 @@
       </w:r>
     </w:p>
   </w:comment>
-  <w:comment w:id="3" w:author="Radchenko Gleb" w:date="2016-02-14T17:11:00Z" w:initials="Office">
+  <w:comment w:id="37" w:author="Gleb Radchenko" w:date="2016-02-15T12:43:00Z" w:initials="GR">
+    <w:p>
+      <w:pPr>
+        <w:pStyle w:val="aa"/>
+        <w:rPr>
+          <w:lang w:val="ru-RU"/>
+        </w:rPr>
+      </w:pPr>
+      <w:r>
+        <w:rPr>
+          <w:rStyle w:val="a9"/>
+        </w:rPr>
+        <w:annotationRef/>
+      </w:r>
+      <w:r>
+        <w:rPr>
+          <w:lang w:val="ru-RU"/>
+        </w:rPr>
+        <w:t xml:space="preserve">В рамках нашей работы мы </w:t>
+      </w:r>
+      <w:r>
+        <w:t>PSE</w:t>
+      </w:r>
+      <w:r>
+        <w:rPr>
+          <w:lang w:val="ru-RU"/>
+        </w:rPr>
+        <w:t xml:space="preserve"> </w:t>
+      </w:r>
+      <w:r>
+        <w:rPr>
+          <w:lang w:val="ru-RU"/>
+        </w:rPr>
+        <w:t xml:space="preserve">будем </w:t>
+      </w:r>
+      <w:proofErr w:type="gramStart"/>
+      <w:r>
+        <w:rPr>
+          <w:lang w:val="ru-RU"/>
+        </w:rPr>
+        <w:t>определять</w:t>
+      </w:r>
+      <w:proofErr w:type="gramEnd"/>
+      <w:r>
+        <w:rPr>
+          <w:lang w:val="ru-RU"/>
+        </w:rPr>
+        <w:t xml:space="preserve"> как …</w:t>
+      </w:r>
+    </w:p>
+  </w:comment>
+  <w:comment w:id="60" w:author="Radchenko Gleb" w:date="2016-02-14T17:11:00Z" w:initials="Office">
     <w:p>
       <w:pPr>
         <w:pStyle w:val="aa"/>
@@ -10175,7 +10680,7 @@
       </w:r>
     </w:p>
   </w:comment>
-  <w:comment w:id="4" w:author="Radchenko Gleb" w:date="2016-02-14T17:19:00Z" w:initials="Office">
+  <w:comment w:id="61" w:author="Radchenko Gleb" w:date="2016-02-14T17:19:00Z" w:initials="Office">
     <w:p>
       <w:pPr>
         <w:pStyle w:val="aa"/>
@@ -10215,7 +10720,7 @@
       </w:r>
     </w:p>
   </w:comment>
-  <w:comment w:id="5" w:author="Radchenko Gleb" w:date="2016-02-14T17:20:00Z" w:initials="Office">
+  <w:comment w:id="62" w:author="Radchenko Gleb" w:date="2016-02-14T17:20:00Z" w:initials="Office">
     <w:p>
       <w:pPr>
         <w:pStyle w:val="aa"/>
@@ -10243,7 +10748,7 @@
       </w:r>
     </w:p>
   </w:comment>
-  <w:comment w:id="6" w:author="Radchenko Gleb" w:date="2016-02-14T17:28:00Z" w:initials="Office">
+  <w:comment w:id="67" w:author="Radchenko Gleb" w:date="2016-02-14T17:28:00Z" w:initials="Office">
     <w:p>
       <w:pPr>
         <w:pStyle w:val="aa"/>
@@ -10270,8 +10775,12 @@
 
 <file path=word/commentsExtended.xml><?xml version="1.0" encoding="utf-8"?>
 <w15:commentsEx xmlns:wpc="http://schemas.microsoft.com/office/word/2010/wordprocessingCanvas" xmlns:mc="http://schemas.openxmlformats.org/markup-compatibility/2006" xmlns:o="urn:schemas-microsoft-com:office:office" xmlns:r="http://schemas.openxmlformats.org/officeDocument/2006/relationships" xmlns:m="http://schemas.openxmlformats.org/officeDocument/2006/math" xmlns:v="urn:schemas-microsoft-com:vml" xmlns:wp14="http://schemas.microsoft.com/office/word/2010/wordprocessingDrawing" xmlns:wp="http://schemas.openxmlformats.org/drawingml/2006/wordprocessingDrawing" xmlns:w10="urn:schemas-microsoft-com:office:word" xmlns:w="http://schemas.openxmlformats.org/wordprocessingml/2006/main" xmlns:w14="http://schemas.microsoft.com/office/word/2010/wordml" xmlns:w15="http://schemas.microsoft.com/office/word/2012/wordml" xmlns:wpg="http://schemas.microsoft.com/office/word/2010/wordprocessingGroup" xmlns:wpi="http://schemas.microsoft.com/office/word/2010/wordprocessingInk" xmlns:wne="http://schemas.microsoft.com/office/word/2006/wordml" xmlns:wps="http://schemas.microsoft.com/office/word/2010/wordprocessingShape" mc:Ignorable="w14 w15 wp14">
+  <w15:commentEx w15:paraId="1C67E3D6" w15:done="0"/>
+  <w15:commentEx w15:paraId="22C1003F" w15:done="0"/>
+  <w15:commentEx w15:paraId="4A780079" w15:done="0"/>
   <w15:commentEx w15:paraId="27FA736E" w15:done="0"/>
   <w15:commentEx w15:paraId="1C7DE5DD" w15:done="0"/>
+  <w15:commentEx w15:paraId="41C42F46" w15:done="0"/>
   <w15:commentEx w15:paraId="3E098442" w15:done="0"/>
   <w15:commentEx w15:paraId="6DCAA683" w15:done="0"/>
   <w15:commentEx w15:paraId="387E2A5C" w15:done="0"/>
@@ -10281,7 +10790,7 @@
 
 <file path=word/numbering.xml><?xml version="1.0" encoding="utf-8"?>
 <w:numbering xmlns:wpc="http://schemas.microsoft.com/office/word/2010/wordprocessingCanvas" xmlns:mc="http://schemas.openxmlformats.org/markup-compatibility/2006" xmlns:o="urn:schemas-microsoft-com:office:office" xmlns:r="http://schemas.openxmlformats.org/officeDocument/2006/relationships" xmlns:m="http://schemas.openxmlformats.org/officeDocument/2006/math" xmlns:v="urn:schemas-microsoft-com:vml" xmlns:wp14="http://schemas.microsoft.com/office/word/2010/wordprocessingDrawing" xmlns:wp="http://schemas.openxmlformats.org/drawingml/2006/wordprocessingDrawing" xmlns:w10="urn:schemas-microsoft-com:office:word" xmlns:w="http://schemas.openxmlformats.org/wordprocessingml/2006/main" xmlns:w14="http://schemas.microsoft.com/office/word/2010/wordml" xmlns:w15="http://schemas.microsoft.com/office/word/2012/wordml" xmlns:wpg="http://schemas.microsoft.com/office/word/2010/wordprocessingGroup" xmlns:wpi="http://schemas.microsoft.com/office/word/2010/wordprocessingInk" xmlns:wne="http://schemas.microsoft.com/office/word/2006/wordml" xmlns:wps="http://schemas.microsoft.com/office/word/2010/wordprocessingShape" mc:Ignorable="w14 w15 wp14">
-  <w:abstractNum w:abstractNumId="0">
+  <w:abstractNum w:abstractNumId="0" w15:restartNumberingAfterBreak="0">
     <w:nsid w:val="1B44358A"/>
     <w:multiLevelType w:val="hybridMultilevel"/>
     <w:tmpl w:val="7D941DBA"/>
@@ -10394,7 +10903,7 @@
       </w:rPr>
     </w:lvl>
   </w:abstractNum>
-  <w:abstractNum w:abstractNumId="1">
+  <w:abstractNum w:abstractNumId="1" w15:restartNumberingAfterBreak="0">
     <w:nsid w:val="1D0D28EF"/>
     <w:multiLevelType w:val="hybridMultilevel"/>
     <w:tmpl w:val="95767D88"/>
@@ -10483,7 +10992,7 @@
       </w:pPr>
     </w:lvl>
   </w:abstractNum>
-  <w:abstractNum w:abstractNumId="2">
+  <w:abstractNum w:abstractNumId="2" w15:restartNumberingAfterBreak="0">
     <w:nsid w:val="21E9135D"/>
     <w:multiLevelType w:val="hybridMultilevel"/>
     <w:tmpl w:val="A3BC09B6"/>
@@ -10572,7 +11081,7 @@
       </w:pPr>
     </w:lvl>
   </w:abstractNum>
-  <w:abstractNum w:abstractNumId="3">
+  <w:abstractNum w:abstractNumId="3" w15:restartNumberingAfterBreak="0">
     <w:nsid w:val="328B37D2"/>
     <w:multiLevelType w:val="hybridMultilevel"/>
     <w:tmpl w:val="7394867C"/>
@@ -10685,7 +11194,7 @@
       </w:rPr>
     </w:lvl>
   </w:abstractNum>
-  <w:abstractNum w:abstractNumId="4">
+  <w:abstractNum w:abstractNumId="4" w15:restartNumberingAfterBreak="0">
     <w:nsid w:val="367553DA"/>
     <w:multiLevelType w:val="hybridMultilevel"/>
     <w:tmpl w:val="49EC4762"/>
@@ -10771,7 +11280,7 @@
       </w:pPr>
     </w:lvl>
   </w:abstractNum>
-  <w:abstractNum w:abstractNumId="5">
+  <w:abstractNum w:abstractNumId="5" w15:restartNumberingAfterBreak="0">
     <w:nsid w:val="3FF4358F"/>
     <w:multiLevelType w:val="hybridMultilevel"/>
     <w:tmpl w:val="C7E655C4"/>
@@ -10884,7 +11393,7 @@
       </w:rPr>
     </w:lvl>
   </w:abstractNum>
-  <w:abstractNum w:abstractNumId="6">
+  <w:abstractNum w:abstractNumId="6" w15:restartNumberingAfterBreak="0">
     <w:nsid w:val="4189603E"/>
     <w:multiLevelType w:val="multilevel"/>
     <w:tmpl w:val="F3FA876A"/>
@@ -11079,7 +11588,7 @@
       </w:rPr>
     </w:lvl>
   </w:abstractNum>
-  <w:abstractNum w:abstractNumId="7">
+  <w:abstractNum w:abstractNumId="7" w15:restartNumberingAfterBreak="0">
     <w:nsid w:val="437806C7"/>
     <w:multiLevelType w:val="hybridMultilevel"/>
     <w:tmpl w:val="6746751C"/>
@@ -11168,7 +11677,7 @@
       </w:pPr>
     </w:lvl>
   </w:abstractNum>
-  <w:abstractNum w:abstractNumId="8">
+  <w:abstractNum w:abstractNumId="8" w15:restartNumberingAfterBreak="0">
     <w:nsid w:val="4A9868EF"/>
     <w:multiLevelType w:val="hybridMultilevel"/>
     <w:tmpl w:val="ECF2C9A6"/>
@@ -11281,7 +11790,7 @@
       </w:rPr>
     </w:lvl>
   </w:abstractNum>
-  <w:abstractNum w:abstractNumId="9">
+  <w:abstractNum w:abstractNumId="9" w15:restartNumberingAfterBreak="0">
     <w:nsid w:val="4AAB3D29"/>
     <w:multiLevelType w:val="hybridMultilevel"/>
     <w:tmpl w:val="1D76B01C"/>
@@ -11394,7 +11903,7 @@
       </w:rPr>
     </w:lvl>
   </w:abstractNum>
-  <w:abstractNum w:abstractNumId="10">
+  <w:abstractNum w:abstractNumId="10" w15:restartNumberingAfterBreak="0">
     <w:nsid w:val="4B9B4A04"/>
     <w:multiLevelType w:val="hybridMultilevel"/>
     <w:tmpl w:val="BB1CA814"/>
@@ -11480,7 +11989,7 @@
       </w:pPr>
     </w:lvl>
   </w:abstractNum>
-  <w:abstractNum w:abstractNumId="11">
+  <w:abstractNum w:abstractNumId="11" w15:restartNumberingAfterBreak="0">
     <w:nsid w:val="4C0F1030"/>
     <w:multiLevelType w:val="hybridMultilevel"/>
     <w:tmpl w:val="8DE61B00"/>
@@ -11593,7 +12102,7 @@
       </w:rPr>
     </w:lvl>
   </w:abstractNum>
-  <w:abstractNum w:abstractNumId="12">
+  <w:abstractNum w:abstractNumId="12" w15:restartNumberingAfterBreak="0">
     <w:nsid w:val="4C66260F"/>
     <w:multiLevelType w:val="hybridMultilevel"/>
     <w:tmpl w:val="9796FF00"/>
@@ -11679,7 +12188,7 @@
       </w:pPr>
     </w:lvl>
   </w:abstractNum>
-  <w:abstractNum w:abstractNumId="13">
+  <w:abstractNum w:abstractNumId="13" w15:restartNumberingAfterBreak="0">
     <w:nsid w:val="52CA544A"/>
     <w:multiLevelType w:val="singleLevel"/>
     <w:tmpl w:val="AED6D67E"/>
@@ -11706,7 +12215,7 @@
       </w:rPr>
     </w:lvl>
   </w:abstractNum>
-  <w:abstractNum w:abstractNumId="14">
+  <w:abstractNum w:abstractNumId="14" w15:restartNumberingAfterBreak="0">
     <w:nsid w:val="554204FD"/>
     <w:multiLevelType w:val="hybridMultilevel"/>
     <w:tmpl w:val="D82A86A0"/>
@@ -11819,7 +12328,7 @@
       </w:rPr>
     </w:lvl>
   </w:abstractNum>
-  <w:abstractNum w:abstractNumId="15">
+  <w:abstractNum w:abstractNumId="15" w15:restartNumberingAfterBreak="0">
     <w:nsid w:val="5AAA6B6B"/>
     <w:multiLevelType w:val="multilevel"/>
     <w:tmpl w:val="8EB07106"/>
@@ -12058,7 +12567,7 @@
       </w:rPr>
     </w:lvl>
   </w:abstractNum>
-  <w:abstractNum w:abstractNumId="16">
+  <w:abstractNum w:abstractNumId="16" w15:restartNumberingAfterBreak="0">
     <w:nsid w:val="5E645C3C"/>
     <w:multiLevelType w:val="hybridMultilevel"/>
     <w:tmpl w:val="6832E3D2"/>
@@ -12171,7 +12680,7 @@
       </w:rPr>
     </w:lvl>
   </w:abstractNum>
-  <w:abstractNum w:abstractNumId="17">
+  <w:abstractNum w:abstractNumId="17" w15:restartNumberingAfterBreak="0">
     <w:nsid w:val="6B8E6D0A"/>
     <w:multiLevelType w:val="hybridMultilevel"/>
     <w:tmpl w:val="DDDE2692"/>
@@ -12284,7 +12793,7 @@
       </w:rPr>
     </w:lvl>
   </w:abstractNum>
-  <w:abstractNum w:abstractNumId="18">
+  <w:abstractNum w:abstractNumId="18" w15:restartNumberingAfterBreak="0">
     <w:nsid w:val="6BC81311"/>
     <w:multiLevelType w:val="hybridMultilevel"/>
     <w:tmpl w:val="466E483C"/>
@@ -12397,7 +12906,7 @@
       </w:rPr>
     </w:lvl>
   </w:abstractNum>
-  <w:abstractNum w:abstractNumId="19">
+  <w:abstractNum w:abstractNumId="19" w15:restartNumberingAfterBreak="0">
     <w:nsid w:val="6C402C58"/>
     <w:multiLevelType w:val="hybridMultilevel"/>
     <w:tmpl w:val="F1F87D58"/>
@@ -12544,7 +13053,7 @@
       </w:rPr>
     </w:lvl>
   </w:abstractNum>
-  <w:abstractNum w:abstractNumId="20">
+  <w:abstractNum w:abstractNumId="20" w15:restartNumberingAfterBreak="0">
     <w:nsid w:val="70CB6223"/>
     <w:multiLevelType w:val="hybridMultilevel"/>
     <w:tmpl w:val="52EE0314"/>
@@ -12657,7 +13166,7 @@
       </w:rPr>
     </w:lvl>
   </w:abstractNum>
-  <w:abstractNum w:abstractNumId="21">
+  <w:abstractNum w:abstractNumId="21" w15:restartNumberingAfterBreak="0">
     <w:nsid w:val="7BE0237D"/>
     <w:multiLevelType w:val="hybridMultilevel"/>
     <w:tmpl w:val="6D64EF90"/>
@@ -12770,7 +13279,7 @@
       </w:rPr>
     </w:lvl>
   </w:abstractNum>
-  <w:abstractNum w:abstractNumId="22">
+  <w:abstractNum w:abstractNumId="22" w15:restartNumberingAfterBreak="0">
     <w:nsid w:val="7C7B4D5B"/>
     <w:multiLevelType w:val="hybridMultilevel"/>
     <w:tmpl w:val="CCC8B38E"/>
@@ -12963,6 +13472,9 @@
 
 <file path=word/people.xml><?xml version="1.0" encoding="utf-8"?>
 <w15:people xmlns:wpc="http://schemas.microsoft.com/office/word/2010/wordprocessingCanvas" xmlns:mc="http://schemas.openxmlformats.org/markup-compatibility/2006" xmlns:o="urn:schemas-microsoft-com:office:office" xmlns:r="http://schemas.openxmlformats.org/officeDocument/2006/relationships" xmlns:m="http://schemas.openxmlformats.org/officeDocument/2006/math" xmlns:v="urn:schemas-microsoft-com:vml" xmlns:wp14="http://schemas.microsoft.com/office/word/2010/wordprocessingDrawing" xmlns:wp="http://schemas.openxmlformats.org/drawingml/2006/wordprocessingDrawing" xmlns:w10="urn:schemas-microsoft-com:office:word" xmlns:w="http://schemas.openxmlformats.org/wordprocessingml/2006/main" xmlns:w14="http://schemas.microsoft.com/office/word/2010/wordml" xmlns:w15="http://schemas.microsoft.com/office/word/2012/wordml" xmlns:wpg="http://schemas.microsoft.com/office/word/2010/wordprocessingGroup" xmlns:wpi="http://schemas.microsoft.com/office/word/2010/wordprocessingInk" xmlns:wne="http://schemas.microsoft.com/office/word/2006/wordml" xmlns:wps="http://schemas.microsoft.com/office/word/2010/wordprocessingShape" mc:Ignorable="w14 w15 wp14">
+  <w15:person w15:author="Gleb Radchenko">
+    <w15:presenceInfo w15:providerId="Windows Live" w15:userId="bad9d3952885e633"/>
+  </w15:person>
   <w15:person w15:author="Radchenko Gleb">
     <w15:presenceInfo w15:providerId="None" w15:userId="Radchenko Gleb"/>
   </w15:person>
@@ -14274,7 +14786,7 @@
 </file>
 
 <file path=customXml/itemProps1.xml><?xml version="1.0" encoding="utf-8"?>
-<ds:datastoreItem xmlns:ds="http://schemas.openxmlformats.org/officeDocument/2006/customXml" ds:itemID="{FFB2C89E-7416-4196-9FBA-20DB3298239E}">
+<ds:datastoreItem xmlns:ds="http://schemas.openxmlformats.org/officeDocument/2006/customXml" ds:itemID="{C8B67249-A5EF-4ED1-91ED-6B126E996C83}">
   <ds:schemaRefs>
     <ds:schemaRef ds:uri="http://schemas.openxmlformats.org/officeDocument/2006/bibliography"/>
   </ds:schemaRefs>

--- a/Scheduling/HEFT.docx
+++ b/Scheduling/HEFT.docx
@@ -229,219 +229,22 @@
     </w:p>
     <w:p>
       <w:pPr>
-        <w:pStyle w:val="a3"/>
-        <w:spacing w:after="0" w:line="240" w:lineRule="auto"/>
-        <w:ind w:firstLine="425"/>
+        <w:pStyle w:val="2"/>
+        <w:tabs>
+          <w:tab w:val="num" w:pos="1636"/>
+        </w:tabs>
+        <w:suppressAutoHyphens/>
+        <w:ind w:left="288" w:hanging="288"/>
         <w:rPr>
           <w:ins w:id="0" w:author="Gleb Radchenko" w:date="2016-02-15T12:45:00Z"/>
-          <w:lang w:val="ru-RU"/>
-          <w:rPrChange w:id="1" w:author="Gleb Radchenko" w:date="2016-02-15T12:45:00Z">
+          <w:lang w:val="ru-RU" w:eastAsia="ru-RU"/>
+          <w:rPrChange w:id="1" w:author="Екатерина" w:date="2016-02-15T22:48:00Z">
             <w:rPr>
               <w:ins w:id="2" w:author="Gleb Radchenko" w:date="2016-02-15T12:45:00Z"/>
             </w:rPr>
           </w:rPrChange>
         </w:rPr>
-      </w:pPr>
-      <w:proofErr w:type="spellStart"/>
-      <w:ins w:id="3" w:author="Gleb Radchenko" w:date="2016-02-15T12:45:00Z">
-        <w:r>
-          <w:rPr>
-            <w:highlight w:val="yellow"/>
-            <w:lang w:val="ru-RU"/>
-            <w:rPrChange w:id="4" w:author="Gleb Radchenko" w:date="2016-02-15T12:46:00Z">
-              <w:rPr>
-                <w:lang w:val="ru-RU"/>
-              </w:rPr>
-            </w:rPrChange>
-          </w:rPr>
-          <w:t>Инфрастурктура</w:t>
-        </w:r>
-        <w:proofErr w:type="spellEnd"/>
-        <w:r>
-          <w:rPr>
-            <w:highlight w:val="yellow"/>
-            <w:lang w:val="ru-RU"/>
-            <w:rPrChange w:id="5" w:author="Gleb Radchenko" w:date="2016-02-15T12:46:00Z">
-              <w:rPr>
-                <w:lang w:val="ru-RU"/>
-              </w:rPr>
-            </w:rPrChange>
-          </w:rPr>
-          <w:t xml:space="preserve"> (облака, микросервисы)</w:t>
-        </w:r>
-      </w:ins>
-    </w:p>
-    <w:p>
-      <w:pPr>
-        <w:pStyle w:val="a3"/>
-        <w:spacing w:after="0" w:line="240" w:lineRule="auto"/>
-        <w:ind w:firstLine="425"/>
-        <w:rPr>
-          <w:ins w:id="6" w:author="Gleb Radchenko" w:date="2016-02-15T12:46:00Z"/>
-        </w:rPr>
-      </w:pPr>
-      <w:r>
-        <w:t>Today a lot of complex e-</w:t>
-      </w:r>
-      <w:proofErr w:type="spellStart"/>
-      <w:r>
-        <w:t>Sceince</w:t>
-      </w:r>
-      <w:proofErr w:type="spellEnd"/>
-      <w:r>
-        <w:t xml:space="preserve"> tasks are solved using computer simulation which usually requires significant computational resources usage</w:t>
-      </w:r>
-      <w:r>
-        <w:t xml:space="preserve"> </w:t>
-      </w:r>
-      <w:r>
-        <w:fldChar w:fldCharType="begin" w:fldLock="1"/>
-      </w:r>
-      <w:r>
-        <w:instrText>ADDIN CSL_CITATION { "citationItems" : [ { "id" : "ITEM-1", "itemData" : { "DOI" : "10.1007/978-3-642-54927-4_1", "ISBN" : "9783642549267", "ISSN" : "21945357", "abstract" : "Presented paper describes the development of comprehensive approach for knowledge processing within e-Sceince tasks. Considering the task solving within a simulation-driven approach a set of knowledge-based procedures for task definition and composite application processing can be identified. This procedures could be supported by the use of domain-specific knowledge being formalized and used for automation purpose. Within this work the developed conceptual and technological knowledge-based toolbox for complex multidisciplinary task solv-ing support is proposed. Using CLAVIRE cloud computing environment as a core platform a set of interconnected expressive technologies were developed.", "author" : [ { "dropping-particle" : "V.", "family" : "Kovalchuk", "given" : "Sergey", "non-dropping-particle" : "", "parse-names" : false, "suffix" : "" }, { "dropping-particle" : "", "family" : "Smirnov", "given" : "Pavel A.", "non-dropping-particle" : "", "parse-names" : false, "suffix" : "" }, { "dropping-particle" : "V.", "family" : "Knyazkov", "given" : "Konstantin", "non-dropping-particle" : "", "parse-names" : false, "suffix" : "" }, { "dropping-particle" : "", "family" : "Zagarskikh", "given" : "Alexander S.", "non-dropping-particle" : "", "parse-names" : false, "suffix" : "" }, { "dropping-particle" : "V.", "family" : "Boukhanovsky", "given" : "Alexander", "non-dropping-particle" : "", "parse-names" : false, "suffix" : "" } ], "container-title" : "Advances in Intelligent Systems and Computing", "id" : "ITEM-1", "issued" : { "date-parts" : [ [ "2014" ] ] }, "page" : "1-11", "title" : "Knowledge-based expressive technologies within cloud computing environments", "type" : "article-journal", "volume" : "279" }, "uris" : [ "http://www.mendeley.com/documents/?uuid=40e95e8c-2d4c-47b2-9195-69e4860efbb6" ] } ], "mendeley" : { "formattedCitation" : "[1]", "plainTextFormattedCitation" : "[1]", "previouslyFormattedCitation" : "[1]" }, "properties" : { "noteIndex" : 0 }, "schema" : "https://github.com/citation-style-language/schema/raw/master/csl-citation.json" }</w:instrText>
-      </w:r>
-      <w:r>
-        <w:fldChar w:fldCharType="separate"/>
-      </w:r>
-      <w:r>
-        <w:rPr>
-          <w:noProof/>
-        </w:rPr>
-        <w:t>[1]</w:t>
-      </w:r>
-      <w:r>
-        <w:fldChar w:fldCharType="end"/>
-      </w:r>
-      <w:r>
-        <w:t xml:space="preserve">. </w:t>
-      </w:r>
-      <w:r>
-        <w:t>Moreover,</w:t>
-      </w:r>
-      <w:r>
-        <w:t xml:space="preserve"> the solutions, developed for such tasks </w:t>
-      </w:r>
-      <w:proofErr w:type="gramStart"/>
-      <w:r>
-        <w:t>are often characterized</w:t>
-      </w:r>
-      <w:proofErr w:type="gramEnd"/>
-      <w:r>
-        <w:t xml:space="preserve"> by structural </w:t>
-      </w:r>
-      <w:r>
-        <w:t>complexity, which</w:t>
-      </w:r>
-      <w:r>
-        <w:t xml:space="preserve"> causes different resources (informational, software or hardware) to be integrated within a single solution. The complexity of the solutions grows as the multidisciplinary tasks are considered. Today’s common approach for building composite solutions is based on Service-Oriented Architecture </w:t>
-      </w:r>
-      <w:r>
-        <w:fldChar w:fldCharType="begin" w:fldLock="1"/>
-      </w:r>
-      <w:r>
-        <w:instrText>ADDIN CSL_CITATION { "citationItems" : [ { "id" : "ITEM-1", "itemData" : { "DOI" : "10.1109/MIPRO.2015.7160271", "ISBN" : "9789532330854", "author" : [ { "dropping-particle" : "", "family" : "Savchenko", "given" : "D. I.", "non-dropping-particle" : "", "parse-names" : false, "suffix" : "" }, { "dropping-particle" : "", "family" : "Radchenko", "given" : "G. I.", "non-dropping-particle" : "", "parse-names" : false, "suffix" : "" }, { "dropping-particle" : "", "family" : "Taipale", "given" : "O.", "non-dropping-particle" : "", "parse-names" : false, "suffix" : "" } ], "container-title" : "2015 38th International Convention on Information and Communication Technology, Electronics and Microelectronics, MIPRO 2015 - Proceedings", "id" : "ITEM-1", "issued" : { "date-parts" : [ [ "2015" ] ] }, "page" : "235-240", "title" : "Microservices validation: Mjolnirr platform case study", "type" : "article-journal" }, "uris" : [ "http://www.mendeley.com/documents/?uuid=df0d8c48-5114-4863-88ee-e6aa48c5b4d8" ] } ], "mendeley" : { "formattedCitation" : "[2]", "plainTextFormattedCitation" : "[2]", "previouslyFormattedCitation" : "[2]" }, "properties" : { "noteIndex" : 0 }, "schema" : "https://github.com/citation-style-language/schema/raw/master/csl-citation.json" }</w:instrText>
-      </w:r>
-      <w:r>
-        <w:fldChar w:fldCharType="separate"/>
-      </w:r>
-      <w:r>
-        <w:rPr>
-          <w:noProof/>
-        </w:rPr>
-        <w:t>[2]</w:t>
-      </w:r>
-      <w:r>
-        <w:fldChar w:fldCharType="end"/>
-      </w:r>
-      <w:r>
-        <w:t xml:space="preserve"> which forms the basis from interconnection of services and hiding their complexity behind their interfaces. Interconnection of the services within complex tasks </w:t>
-      </w:r>
-      <w:proofErr w:type="gramStart"/>
-      <w:r>
-        <w:t>is usually implemented</w:t>
-      </w:r>
-      <w:proofErr w:type="gramEnd"/>
-      <w:r>
-        <w:t xml:space="preserve"> in a form of workflow </w:t>
-      </w:r>
-      <w:r>
-        <w:t>structures, which</w:t>
-      </w:r>
-      <w:r>
-        <w:t xml:space="preserve"> exploits graph-based structures to describe interconnection of used services. On the other hand, today the Cloud Computing concept </w:t>
-      </w:r>
-      <w:proofErr w:type="gramStart"/>
-      <w:r>
-        <w:t>is developed</w:t>
-      </w:r>
-      <w:proofErr w:type="gramEnd"/>
-      <w:r>
-        <w:t xml:space="preserve"> as a business framework for providing on-demand services supporting resources’ consolidation, </w:t>
-      </w:r>
-      <w:commentRangeStart w:id="7"/>
-      <w:r>
-        <w:t xml:space="preserve">abstraction, access automation and utility within a market environment. </w:t>
-      </w:r>
-      <w:commentRangeEnd w:id="7"/>
-      <w:r>
-        <w:rPr>
-          <w:rStyle w:val="a9"/>
-          <w:spacing w:val="0"/>
-        </w:rPr>
-        <w:commentReference w:id="7"/>
-      </w:r>
-      <w:commentRangeStart w:id="8"/>
-      <w:r>
-        <w:t xml:space="preserve">The microservice model describes a cloud application as a suite of small independent services, each running in its own container and communicating with other services using </w:t>
-      </w:r>
-      <w:r>
-        <w:lastRenderedPageBreak/>
-        <w:t xml:space="preserve">lightweight mechanisms. These services </w:t>
-      </w:r>
-      <w:proofErr w:type="gramStart"/>
-      <w:r>
-        <w:t>are built</w:t>
-      </w:r>
-      <w:proofErr w:type="gramEnd"/>
-      <w:r>
-        <w:t xml:space="preserve"> around separate business capabilities, independently deployable and may be written by different development teams using different programming languages and frameworks [</w:t>
-      </w:r>
-      <w:proofErr w:type="spellStart"/>
-      <w:r>
-        <w:t>Thones</w:t>
-      </w:r>
-      <w:proofErr w:type="spellEnd"/>
-      <w:r>
-        <w:t xml:space="preserve">, J.: Microservices. IEEE </w:t>
-      </w:r>
-      <w:proofErr w:type="spellStart"/>
-      <w:r>
-        <w:t>Softw</w:t>
-      </w:r>
-      <w:proofErr w:type="spellEnd"/>
-      <w:r>
-        <w:t>. 32, 116–116 (2015)].</w:t>
-      </w:r>
-      <w:commentRangeEnd w:id="8"/>
-      <w:r>
-        <w:rPr>
-          <w:rStyle w:val="a9"/>
-          <w:spacing w:val="0"/>
-        </w:rPr>
-        <w:commentReference w:id="8"/>
-      </w:r>
-    </w:p>
-    <w:p>
-      <w:pPr>
-        <w:pStyle w:val="a3"/>
-        <w:spacing w:after="0" w:line="240" w:lineRule="auto"/>
-        <w:rPr>
-          <w:lang w:val="ru-RU"/>
-          <w:rPrChange w:id="9" w:author="Gleb Radchenko" w:date="2016-02-15T12:46:00Z">
-            <w:rPr/>
-          </w:rPrChange>
-        </w:rPr>
-        <w:pPrChange w:id="10" w:author="Gleb Radchenko" w:date="2016-02-15T12:46:00Z">
+        <w:pPrChange w:id="3" w:author="Екатерина" w:date="2016-02-15T22:48:00Z">
           <w:pPr>
             <w:pStyle w:val="a3"/>
             <w:spacing w:after="0" w:line="240" w:lineRule="auto"/>
@@ -449,29 +252,48 @@
           </w:pPr>
         </w:pPrChange>
       </w:pPr>
-      <w:ins w:id="11" w:author="Gleb Radchenko" w:date="2016-02-15T12:46:00Z">
+      <w:ins w:id="4" w:author="Gleb Radchenko" w:date="2016-02-15T12:45:00Z">
+        <w:del w:id="5" w:author="Екатерина" w:date="2016-02-15T22:46:00Z">
+          <w:r>
+            <w:rPr>
+              <w:noProof w:val="0"/>
+              <w:lang w:val="ru-RU" w:eastAsia="ru-RU"/>
+              <w:rPrChange w:id="6" w:author="Екатерина" w:date="2016-02-15T22:48:00Z">
+                <w:rPr>
+                  <w:i/>
+                  <w:iCs/>
+                  <w:lang w:val="ru-RU"/>
+                </w:rPr>
+              </w:rPrChange>
+            </w:rPr>
+            <w:delText>Инфрастурктура (облака, микросервисы)</w:delText>
+          </w:r>
+        </w:del>
+      </w:ins>
+      <w:proofErr w:type="spellStart"/>
+      <w:ins w:id="7" w:author="Екатерина" w:date="2016-02-15T22:47:00Z">
         <w:r>
           <w:rPr>
-            <w:highlight w:val="yellow"/>
-            <w:lang w:val="ru-RU"/>
-            <w:rPrChange w:id="12" w:author="Gleb Radchenko" w:date="2016-02-15T12:47:00Z">
-              <w:rPr>
-                <w:lang w:val="ru-RU"/>
+            <w:noProof w:val="0"/>
+            <w:lang w:val="ru-RU" w:eastAsia="ru-RU"/>
+            <w:rPrChange w:id="8" w:author="Екатерина" w:date="2016-02-15T22:48:00Z">
+              <w:rPr>
+                <w:i/>
+                <w:iCs/>
               </w:rPr>
             </w:rPrChange>
           </w:rPr>
-          <w:t xml:space="preserve">Определение </w:t>
+          <w:t>I</w:t>
         </w:r>
         <w:r>
           <w:rPr>
-            <w:highlight w:val="yellow"/>
-            <w:rPrChange w:id="13" w:author="Gleb Radchenko" w:date="2016-02-15T12:47:00Z">
-              <w:rPr/>
-            </w:rPrChange>
+            <w:noProof w:val="0"/>
+            <w:lang w:val="ru-RU" w:eastAsia="ru-RU"/>
           </w:rPr>
-          <w:t>PSE</w:t>
+          <w:t>nfrastructure</w:t>
         </w:r>
       </w:ins>
+      <w:proofErr w:type="spellEnd"/>
     </w:p>
     <w:p>
       <w:pPr>
@@ -479,381 +301,175 @@
         <w:spacing w:after="0" w:line="240" w:lineRule="auto"/>
         <w:ind w:firstLine="425"/>
         <w:rPr>
-          <w:ins w:id="14" w:author="Gleb Radchenko" w:date="2016-02-15T12:46:00Z"/>
-        </w:rPr>
-      </w:pPr>
-      <w:r>
-        <w:t xml:space="preserve">A PSE </w:t>
+          <w:ins w:id="9" w:author="Екатерина" w:date="2016-02-17T00:11:00Z"/>
+        </w:rPr>
+      </w:pPr>
+      <w:r>
+        <w:t>Today a lot of complex e-</w:t>
+      </w:r>
+      <w:proofErr w:type="spellStart"/>
+      <w:r>
+        <w:t>Sceince</w:t>
+      </w:r>
+      <w:proofErr w:type="spellEnd"/>
+      <w:r>
+        <w:t xml:space="preserve"> tasks are solved using computer simulation which usually requires significant computational resources usage</w:t>
+      </w:r>
+      <w:r>
+        <w:t xml:space="preserve"> </w:t>
+      </w:r>
+      <w:r>
+        <w:fldChar w:fldCharType="begin" w:fldLock="1"/>
+      </w:r>
+      <w:r>
+        <w:instrText>ADDIN CSL_CITATION { "citationItems" : [ { "id" : "ITEM-1", "itemData" : { "DOI" : "10.1007/978-3-642-54927-4_1", "ISBN" : "9783642549267", "ISSN" : "21945357", "abstract" : "Presented paper describes the development of comprehensive approach for knowledge processing within e-Sceince tasks. Considering the task solving within a simulation-driven approach a set of knowledge-based procedures for task definition and composite application processing can be identified. This procedures could be supported by the use of domain-specific knowledge being formalized and used for automation purpose. Within this work the developed conceptual and technological knowledge-based toolbox for complex multidisciplinary task solv-ing support is proposed. Using CLAVIRE cloud computing environment as a core platform a set of interconnected expressive technologies were developed.", "author" : [ { "dropping-particle" : "V.", "family" : "Kovalchuk", "given" : "Sergey", "non-dropping-particle" : "", "parse-names" : false, "suffix" : "" }, { "dropping-particle" : "", "family" : "Smirnov", "given" : "Pavel A.", "non-dropping-particle" : "", "parse-names" : false, "suffix" : "" }, { "dropping-particle" : "V.", "family" : "Knyazkov", "given" : "Konstantin", "non-dropping-particle" : "", "parse-names" : false, "suffix" : "" }, { "dropping-particle" : "", "family" : "Zagarskikh", "given" : "Alexander S.", "non-dropping-particle" : "", "parse-names" : false, "suffix" : "" }, { "dropping-particle" : "V.", "family" : "Boukhanovsky", "given" : "Alexander", "non-dropping-particle" : "", "parse-names" : false, "suffix" : "" } ], "container-title" : "Advances in Intelligent Systems and Computing", "id" : "ITEM-1", "issued" : { "date-parts" : [ [ "2014" ] ] }, "page" : "1-11", "title" : "Knowledge-based expressive technologies within cloud computing environments", "type" : "article-journal", "volume" : "279" }, "uris" : [ "http://www.mendeley.com/documents/?uuid=40e95e8c-2d4c-47b2-9195-69e4860efbb6" ] } ], "mendeley" : { "formattedCitation" : "[1]", "plainTextFormattedCitation" : "[1]", "previouslyFormattedCitation" : "[1]" }, "properties" : { "noteIndex" : 0 }, "schema" : "https://github.com/citation-style-language/schema/raw/master/csl-citation.json" }</w:instrText>
+      </w:r>
+      <w:r>
+        <w:fldChar w:fldCharType="separate"/>
+      </w:r>
+      <w:r>
+        <w:rPr>
+          <w:noProof/>
+        </w:rPr>
+        <w:t>[1]</w:t>
+      </w:r>
+      <w:r>
+        <w:fldChar w:fldCharType="end"/>
+      </w:r>
+      <w:r>
+        <w:t xml:space="preserve">. </w:t>
+      </w:r>
+      <w:r>
+        <w:t>Moreover,</w:t>
+      </w:r>
+      <w:r>
+        <w:t xml:space="preserve"> the solutions, developed for such tasks </w:t>
       </w:r>
       <w:proofErr w:type="gramStart"/>
       <w:r>
-        <w:t>is defined</w:t>
+        <w:t>are often characterized</w:t>
       </w:r>
       <w:proofErr w:type="gramEnd"/>
       <w:r>
-        <w:t xml:space="preserve"> as “a system that provides all the computational facilities necessary to solve a target class of problems. It uses the language of the target class and users need not have specialized knowledge of the underlying hardware or software” (E. </w:t>
-      </w:r>
-      <w:proofErr w:type="spellStart"/>
-      <w:r>
-        <w:t>Gallopoulo</w:t>
-      </w:r>
-      <w:proofErr w:type="spellEnd"/>
-      <w:r>
-        <w:t xml:space="preserve"> et al. [1], E. </w:t>
-      </w:r>
-      <w:proofErr w:type="spellStart"/>
-      <w:r>
-        <w:t>Houstus</w:t>
-      </w:r>
-      <w:proofErr w:type="spellEnd"/>
-      <w:r>
-        <w:t xml:space="preserve"> et al. [2]).</w:t>
-      </w:r>
-      <w:r>
-        <w:t xml:space="preserve"> </w:t>
-      </w:r>
-      <w:r>
-        <w:t>[</w:t>
-      </w:r>
-      <w:proofErr w:type="spellStart"/>
+        <w:t xml:space="preserve"> by structural </w:t>
+      </w:r>
+      <w:r>
+        <w:t>complexity, which</w:t>
+      </w:r>
+      <w:r>
+        <w:t xml:space="preserve"> causes different resources (informational, software or hardware) to be integrated within a single solution. The complexity of the solutions grows as the multidisciplinary tasks are considered. Today’s common approach for building composite solutions is based on Service-Oriented Architecture </w:t>
+      </w:r>
+      <w:r>
+        <w:fldChar w:fldCharType="begin" w:fldLock="1"/>
+      </w:r>
+      <w:r>
+        <w:instrText>ADDIN CSL_CITATION { "citationItems" : [ { "id" : "ITEM-1", "itemData" : { "DOI" : "10.1109/MIPRO.2015.7160271", "ISBN" : "9789532330854", "author" : [ { "dropping-particle" : "", "family" : "Savchenko", "given" : "D. I.", "non-dropping-particle" : "", "parse-names" : false, "suffix" : "" }, { "dropping-particle" : "", "family" : "Radchenko", "given" : "G. I.", "non-dropping-particle" : "", "parse-names" : false, "suffix" : "" }, { "dropping-particle" : "", "family" : "Taipale", "given" : "O.", "non-dropping-particle" : "", "parse-names" : false, "suffix" : "" } ], "container-title" : "2015 38th International Convention on Information and Communication Technology, Electronics and Microelectronics, MIPRO 2015 - Proceedings", "id" : "ITEM-1", "issued" : { "date-parts" : [ [ "2015" ] ] }, "page" : "235-240", "title" : "Microservices validation: Mjolnirr platform case study", "type" : "article-journal" }, "uris" : [ "http://www.mendeley.com/documents/?uuid=df0d8c48-5114-4863-88ee-e6aa48c5b4d8" ] } ], "mendeley" : { "formattedCitation" : "[2]", "plainTextFormattedCitation" : "[2]", "previouslyFormattedCitation" : "[2]" }, "properties" : { "noteIndex" : 0 }, "schema" : "https://github.com/citation-style-language/schema/raw/master/csl-citation.json" }</w:instrText>
+      </w:r>
+      <w:r>
+        <w:fldChar w:fldCharType="separate"/>
+      </w:r>
+      <w:r>
+        <w:rPr>
+          <w:noProof/>
+        </w:rPr>
+        <w:t>[2]</w:t>
+      </w:r>
+      <w:r>
+        <w:fldChar w:fldCharType="end"/>
+      </w:r>
+      <w:r>
+        <w:t xml:space="preserve"> which forms the basis from interconnection of services and hiding their complexity behind their interfaces. Interconnection of the services within complex tasks </w:t>
+      </w:r>
       <w:proofErr w:type="gramStart"/>
       <w:r>
-        <w:t>из</w:t>
-      </w:r>
-      <w:proofErr w:type="spellEnd"/>
+        <w:t>is usually implemented</w:t>
+      </w:r>
       <w:proofErr w:type="gramEnd"/>
       <w:r>
-        <w:t xml:space="preserve"> </w:t>
-      </w:r>
-      <w:r>
-        <w:t>PSE park: Framework for problem solving environments</w:t>
-      </w:r>
-      <w:r>
-        <w:t xml:space="preserve">] At present, PSE researchers are investigating a variety of fields, e.g., Cloud/Grid computing support, education support, CAE usage support, document generation support, and so on. In the near future, PSEs </w:t>
+        <w:t xml:space="preserve"> in a form of workflow </w:t>
+      </w:r>
+      <w:r>
+        <w:t>structures, which</w:t>
+      </w:r>
+      <w:r>
+        <w:t xml:space="preserve"> exploits graph-based structures to describe interconnection of used services. On the other hand, today the Cloud Computing concept </w:t>
       </w:r>
       <w:proofErr w:type="gramStart"/>
       <w:r>
-        <w:t>may be distributed</w:t>
+        <w:t>is developed</w:t>
       </w:r>
       <w:proofErr w:type="gramEnd"/>
       <w:r>
-        <w:t xml:space="preserve"> to surround people to support e-Science and e-Life.</w:t>
-      </w:r>
-    </w:p>
-    <w:p>
-      <w:pPr>
-        <w:pStyle w:val="a3"/>
-        <w:spacing w:after="0" w:line="240" w:lineRule="auto"/>
-        <w:ind w:firstLine="425"/>
-        <w:rPr>
-          <w:lang w:val="ru-RU"/>
-          <w:rPrChange w:id="15" w:author="Gleb Radchenko" w:date="2016-02-15T12:46:00Z">
-            <w:rPr/>
-          </w:rPrChange>
-        </w:rPr>
-      </w:pPr>
-      <w:ins w:id="16" w:author="Gleb Radchenko" w:date="2016-02-15T12:46:00Z">
+        <w:t xml:space="preserve"> as a business framework for providing on-demand services supporting resources’ consolidation, abstraction, access automation and utility within a market environment. </w:t>
+      </w:r>
+      <w:ins w:id="10" w:author="Екатерина" w:date="2016-02-17T00:36:00Z">
         <w:r>
-          <w:rPr>
-            <w:highlight w:val="yellow"/>
-            <w:lang w:val="ru-RU"/>
-            <w:rPrChange w:id="17" w:author="Gleb Radchenko" w:date="2016-02-15T12:47:00Z">
-              <w:rPr>
-                <w:lang w:val="ru-RU"/>
-              </w:rPr>
-            </w:rPrChange>
-          </w:rPr>
-          <w:t>Реализация</w:t>
+          <w:t xml:space="preserve">The service-oriented architecture in the cloud </w:t>
         </w:r>
+        <w:proofErr w:type="gramStart"/>
         <w:r>
-          <w:rPr>
-            <w:highlight w:val="yellow"/>
-            <w:rPrChange w:id="18" w:author="Gleb Radchenko" w:date="2016-02-15T12:47:00Z">
-              <w:rPr>
-                <w:lang w:val="ru-RU"/>
-              </w:rPr>
-            </w:rPrChange>
-          </w:rPr>
-          <w:t xml:space="preserve"> </w:t>
+          <w:t>is best implemented</w:t>
         </w:r>
+        <w:proofErr w:type="gramEnd"/>
         <w:r>
-          <w:rPr>
-            <w:highlight w:val="yellow"/>
-            <w:rPrChange w:id="19" w:author="Gleb Radchenko" w:date="2016-02-15T12:47:00Z">
-              <w:rPr/>
-            </w:rPrChange>
-          </w:rPr>
-          <w:t>PSE п</w:t>
+          <w:t xml:space="preserve"> using the </w:t>
         </w:r>
         <w:proofErr w:type="spellStart"/>
         <w:r>
-          <w:rPr>
-            <w:highlight w:val="yellow"/>
-            <w:lang w:val="ru-RU"/>
-            <w:rPrChange w:id="20" w:author="Gleb Radchenko" w:date="2016-02-15T12:47:00Z">
-              <w:rPr>
-                <w:lang w:val="ru-RU"/>
-              </w:rPr>
-            </w:rPrChange>
-          </w:rPr>
-          <w:t>отоками</w:t>
+          <w:t>microservice</w:t>
         </w:r>
         <w:proofErr w:type="spellEnd"/>
         <w:r>
-          <w:rPr>
-            <w:highlight w:val="yellow"/>
-            <w:lang w:val="ru-RU"/>
-            <w:rPrChange w:id="21" w:author="Gleb Radchenko" w:date="2016-02-15T12:47:00Z">
-              <w:rPr>
-                <w:lang w:val="ru-RU"/>
-              </w:rPr>
-            </w:rPrChange>
-          </w:rPr>
-          <w:t xml:space="preserve"> работ</w:t>
+          <w:t xml:space="preserve"> approach.</w:t>
         </w:r>
       </w:ins>
-    </w:p>
-    <w:p>
-      <w:pPr>
-        <w:pStyle w:val="a3"/>
-        <w:spacing w:after="0" w:line="240" w:lineRule="auto"/>
-        <w:ind w:firstLine="425"/>
-      </w:pPr>
-      <w:commentRangeStart w:id="22"/>
-      <w:r>
-        <w:t>Today, most of the system to ensure a problem-oriented approach to solving problems in the area of e-Science workflow used for the organization of the computational process</w:t>
-      </w:r>
-      <w:r>
-        <w:t xml:space="preserve"> </w:t>
-      </w:r>
-      <w:r>
-        <w:fldChar w:fldCharType="begin" w:fldLock="1"/>
-      </w:r>
-      <w:r>
-        <w:instrText>ADDIN CSL_CITATION { "citationItems" : [ { "id" : "ITEM-1", "itemData" : { "ISSN" : "0167-739X", "abstract" : "Scientific workflow systems have become a necessary tool for many applications, enabling the composition and execution of complex analysis on distributed resources. Today there are many workflow systems, often with overlapping functionality. A key issue for potential users of workflow systems is the need to be able to compare the capabilities of the various available tools. There can be confusion about system functionality and the tools are often selected without a proper functional analysis. In this paper we extract a taxonomy of features from the way scientists make use of existing workflow systems and we illustrate this feature set by providing some examples taken from existing workflow systems. The taxonomy provides end users with a mechanism by which they can assess the suitability of workflow in general and how they might use these features to make an informed choice about which workflow system would be a good choice for their particular application.", "author" : [ { "dropping-particle" : "", "family" : "DEELMAN", "given" : "Ewa", "non-dropping-particle" : "", "parse-names" : false, "suffix" : "" }, { "dropping-particle" : "", "family" : "GANNON", "given" : "Dennis", "non-dropping-particle" : "", "parse-names" : false, "suffix" : "" }, { "dropping-particle" : "", "family" : "SHIELDS", "given" : "Matthew", "non-dropping-particle" : "", "parse-names" : false, "suffix" : "" }, { "dropping-particle" : "", "family" : "TAYLOR", "given" : "Ian", "non-dropping-particle" : "", "parse-names" : false, "suffix" : "" } ], "container-title" : "FGCS. Future generations computer systems", "id" : "ITEM-1", "issue" : "5", "issued" : { "date-parts" : [ [ "0" ] ] }, "language" : "eng", "page" : "528-540", "publisher" : "Elsevier", "title" : "Workflows and e-Science : An overview of workflow system features and capabilities", "type" : "article-journal", "volume" : "25" }, "uris" : [ "http://www.mendeley.com/documents/?uuid=9a9f2abd-cabe-49fb-925f-3d95592e6033" ] } ], "mendeley" : { "formattedCitation" : "[3]", "plainTextFormattedCitation" : "[3]", "previouslyFormattedCitation" : "[3]" }, "properties" : { "noteIndex" : 0 }, "schema" : "https://github.com/citation-style-language/schema/raw/master/csl-citation.json" }</w:instrText>
-      </w:r>
-      <w:r>
-        <w:fldChar w:fldCharType="separate"/>
-      </w:r>
-      <w:r>
-        <w:rPr>
-          <w:noProof/>
-        </w:rPr>
-        <w:t>[3]</w:t>
-      </w:r>
-      <w:r>
-        <w:fldChar w:fldCharType="end"/>
-      </w:r>
-      <w:r>
-        <w:t xml:space="preserve">. </w:t>
-      </w:r>
-      <w:commentRangeEnd w:id="22"/>
-      <w:r>
-        <w:rPr>
-          <w:rStyle w:val="a9"/>
-          <w:spacing w:val="0"/>
-        </w:rPr>
-        <w:commentReference w:id="22"/>
-      </w:r>
-      <w:r>
-        <w:t>Nodes in such systems are separate tasks implemented by individual services, and the edges define the flow of data and / or control.</w:t>
-      </w:r>
-      <w:r>
-        <w:t xml:space="preserve"> </w:t>
-      </w:r>
-      <w:r>
-        <w:t xml:space="preserve">Specificity of workflows in such complex applications </w:t>
-      </w:r>
-      <w:r>
-        <w:t>results</w:t>
-      </w:r>
-      <w:r>
-        <w:t xml:space="preserve"> in that, in the majority of cases,</w:t>
-      </w:r>
-      <w:r>
-        <w:t xml:space="preserve"> </w:t>
-      </w:r>
-      <w:r>
-        <w:t xml:space="preserve">certain characteristics (such as task execution time on one processor core, scalability limits, and the amount of generated data) of the tasks </w:t>
-      </w:r>
-      <w:proofErr w:type="gramStart"/>
-      <w:r>
-        <w:t>can be estimated</w:t>
-      </w:r>
-      <w:proofErr w:type="gramEnd"/>
-      <w:r>
-        <w:t xml:space="preserve"> before running the job.</w:t>
-      </w:r>
-      <w:r>
-        <w:t xml:space="preserve"> </w:t>
-      </w:r>
-    </w:p>
-    <w:p>
-      <w:pPr>
-        <w:pStyle w:val="a3"/>
-        <w:spacing w:after="0" w:line="240" w:lineRule="auto"/>
-        <w:ind w:firstLine="425"/>
-        <w:rPr>
-          <w:ins w:id="23" w:author="Gleb Radchenko" w:date="2016-02-15T12:46:00Z"/>
-        </w:rPr>
-      </w:pPr>
-      <w:r>
-        <w:t xml:space="preserve">In order to increase efficiency of </w:t>
-      </w:r>
-      <w:commentRangeStart w:id="24"/>
-      <w:r>
-        <w:t>distributed problem-oriented computer environments</w:t>
-      </w:r>
-      <w:commentRangeEnd w:id="24"/>
-      <w:r>
-        <w:rPr>
-          <w:rStyle w:val="a9"/>
-          <w:spacing w:val="0"/>
-        </w:rPr>
-        <w:commentReference w:id="24"/>
-      </w:r>
-      <w:r>
-        <w:t xml:space="preserve"> it is feasible to use problem-oriented task scheduling methods that use domain-specific information in order to predict computational attributes of a particular </w:t>
-      </w:r>
-      <w:commentRangeStart w:id="25"/>
-      <w:r>
-        <w:t>workflow</w:t>
-      </w:r>
-      <w:commentRangeEnd w:id="25"/>
-      <w:r>
-        <w:rPr>
-          <w:rStyle w:val="a9"/>
-          <w:spacing w:val="0"/>
-        </w:rPr>
-        <w:commentReference w:id="25"/>
-      </w:r>
-      <w:r>
-        <w:t>.</w:t>
-      </w:r>
-    </w:p>
-    <w:p>
-      <w:pPr>
-        <w:pStyle w:val="a3"/>
-        <w:spacing w:after="0" w:line="240" w:lineRule="auto"/>
-        <w:ind w:firstLine="425"/>
-        <w:rPr>
-          <w:lang w:val="ru-RU"/>
-          <w:rPrChange w:id="26" w:author="Gleb Radchenko" w:date="2016-02-15T12:46:00Z">
-            <w:rPr/>
-          </w:rPrChange>
-        </w:rPr>
-      </w:pPr>
-      <w:proofErr w:type="spellStart"/>
-      <w:ins w:id="27" w:author="Gleb Radchenko" w:date="2016-02-15T12:46:00Z">
+      <w:bookmarkStart w:id="11" w:name="_GoBack"/>
+      <w:bookmarkEnd w:id="11"/>
+      <w:ins w:id="12" w:author="Екатерина" w:date="2016-02-16T16:52:00Z">
         <w:r>
-          <w:rPr>
-            <w:highlight w:val="yellow"/>
-            <w:lang w:val="ru-RU"/>
-            <w:rPrChange w:id="28" w:author="Gleb Radchenko" w:date="2016-02-15T12:47:00Z">
-              <w:rPr>
-                <w:lang w:val="ru-RU"/>
-              </w:rPr>
-            </w:rPrChange>
-          </w:rPr>
-          <w:t>Опредение</w:t>
-        </w:r>
-        <w:proofErr w:type="spellEnd"/>
-        <w:r>
-          <w:rPr>
-            <w:highlight w:val="yellow"/>
-            <w:lang w:val="ru-RU"/>
-            <w:rPrChange w:id="29" w:author="Gleb Radchenko" w:date="2016-02-15T12:47:00Z">
-              <w:rPr>
-                <w:lang w:val="ru-RU"/>
-              </w:rPr>
-            </w:rPrChange>
-          </w:rPr>
-          <w:t xml:space="preserve"> 2 </w:t>
+          <w:t xml:space="preserve"> </w:t>
         </w:r>
       </w:ins>
-      <w:ins w:id="30" w:author="Gleb Radchenko" w:date="2016-02-15T12:47:00Z">
-        <w:r>
-          <w:rPr>
-            <w:highlight w:val="yellow"/>
-            <w:lang w:val="ru-RU"/>
-            <w:rPrChange w:id="31" w:author="Gleb Radchenko" w:date="2016-02-15T12:47:00Z">
-              <w:rPr>
-                <w:lang w:val="ru-RU"/>
-              </w:rPr>
-            </w:rPrChange>
-          </w:rPr>
-          <w:t>–</w:t>
-        </w:r>
-      </w:ins>
-      <w:ins w:id="32" w:author="Gleb Radchenko" w:date="2016-02-15T12:46:00Z">
-        <w:r>
-          <w:rPr>
-            <w:highlight w:val="yellow"/>
-            <w:lang w:val="ru-RU"/>
-            <w:rPrChange w:id="33" w:author="Gleb Radchenko" w:date="2016-02-15T12:47:00Z">
-              <w:rPr>
-                <w:lang w:val="ru-RU"/>
-              </w:rPr>
-            </w:rPrChange>
-          </w:rPr>
-          <w:t xml:space="preserve"> через </w:t>
-        </w:r>
-      </w:ins>
-      <w:ins w:id="34" w:author="Gleb Radchenko" w:date="2016-02-15T12:47:00Z">
-        <w:r>
-          <w:rPr>
-            <w:highlight w:val="yellow"/>
-            <w:lang w:val="ru-RU"/>
-            <w:rPrChange w:id="35" w:author="Gleb Radchenko" w:date="2016-02-15T12:47:00Z">
-              <w:rPr>
-                <w:lang w:val="ru-RU"/>
-              </w:rPr>
-            </w:rPrChange>
-          </w:rPr>
-          <w:t>потоки работ</w:t>
-        </w:r>
-      </w:ins>
-      <w:bookmarkStart w:id="36" w:name="_GoBack"/>
-      <w:bookmarkEnd w:id="36"/>
-    </w:p>
-    <w:p>
-      <w:pPr>
-        <w:pStyle w:val="a3"/>
-        <w:spacing w:after="0" w:line="240" w:lineRule="auto"/>
-        <w:ind w:firstLine="425"/>
-      </w:pPr>
-      <w:commentRangeStart w:id="37"/>
-      <w:r>
-        <w:t>Distributed Problem-Oriented Environment is a set of resources, services, software and middleware focused on the implementation of Concrete workflows for a specific problem domain.</w:t>
-      </w:r>
-      <w:commentRangeEnd w:id="37"/>
-      <w:r>
-        <w:rPr>
-          <w:rStyle w:val="a9"/>
-          <w:spacing w:val="0"/>
-        </w:rPr>
-        <w:commentReference w:id="37"/>
-      </w:r>
-      <w:ins w:id="38" w:author="Gleb Radchenko" w:date="2016-02-15T12:44:00Z">
+      <w:commentRangeStart w:id="13"/>
+      <w:r>
+        <w:t xml:space="preserve">The </w:t>
+      </w:r>
+      <w:proofErr w:type="spellStart"/>
+      <w:r>
+        <w:lastRenderedPageBreak/>
+        <w:t>microservice</w:t>
+      </w:r>
+      <w:proofErr w:type="spellEnd"/>
+      <w:r>
+        <w:t xml:space="preserve"> model describes a cloud application as a suite of small independent services, each running in its own container and communicating with other services using lightweight mechanisms. These services are built around separate business capabilities, independently deployable and may be written by different development teams using different programming languages and frameworks </w:t>
+      </w:r>
+      <w:ins w:id="14" w:author="Екатерина" w:date="2016-02-17T00:07:00Z">
         <w:r>
           <w:fldChar w:fldCharType="begin" w:fldLock="1"/>
         </w:r>
-        <w:r>
-          <w:instrText>ADDIN CSL_CITATION { "citationItems" : [ { "id" : "ITEM-1", "itemData" : { "ISBN" : "9783893368297", "abstract" : "Nowadays many planners in Grid environment support scheduling are based on a workflow. However, none of currently existing tools uses additional information concerning specifics of a problem area and the representation of a workflow. This paper describes a scheduling algorithm and architecture of a CAEBeans resources broker. It considers the above aspects as well as utilises resource reservation, thus managing hardware, software and licenses. This broker can be used for an effective search of resources in problem-oriented grid environments. The CAEBeans Broker is implemented in Java as a UNICORE service. This approach involves component independence from a computing platform and provides full information about a current state of a service, and supports secure and reliable performance, lifetime management, dispatch change notifications, management policy of access to the resources and access control certificates.", "author" : [ { "dropping-particle" : "", "family" : "Shamakina", "given" : "Anastasia", "non-dropping-particle" : "", "parse-names" : false, "suffix" : "" } ], "container-title" : "UNICORE Summit 2012, Proceedings", "id" : "ITEM-1", "issued" : { "date-parts" : [ [ "2012" ] ] }, "page" : "67-75", "title" : "Brokering service for supporting problem-oriented grid environments", "type" : "article-journal", "volume" : "15" }, "uris" : [ "http://www.mendeley.com/documents/?uuid=1350b5c0-0193-42f6-9187-e936fe535c4e" ] } ], "mendeley" : { "formattedCitation" : "[4]", "plainTextFormattedCitation" : "[4]", "previouslyFormattedCitation" : "[4]" }, "properties" : { "noteIndex" : 0 }, "schema" : "https://github.com/citation-style-language/schema/raw/master/csl-citation.json" }</w:instrText>
-        </w:r>
-        <w:r>
-          <w:fldChar w:fldCharType="separate"/>
-        </w:r>
-        <w:r>
-          <w:rPr>
-            <w:noProof/>
-          </w:rPr>
-          <w:t>[4]</w:t>
-        </w:r>
+      </w:ins>
+      <w:r>
+        <w:instrText>ADDIN CSL_CITATION { "citationItems" : [ { "id" : "ITEM-1", "itemData" : { "DOI" : "10.1109/MS.2015.11", "ISSN" : "0740-7459", "abstract" : "In this excerpt from Software Engineering Radio, Johannes Th\u00f6nes talks with James Lewis, principal consultant at ThoughtWorks, about microservices. They discuss microservices' recent popularity, architectural styles, deployment, size, technical decisions, and consumer-driven contracts. They also compare microservices to service-oriented architecture and wrap up the episode by talking about key figures in the microservice community and standing on the shoulders of giants. The Web extra at http://www.se-radio.net/2014/10/episode-213-james-lewis-on-microservices is an audio recording of Tobias Kaatz speaking with James Lewis, principal consultant at ThoughtWorks, about microservices. They discuss microservices' recent popularity, architectural styles, deployment, size, technical decisions, and consumer-driven contracts. They also compare microservices to service-oriented architecture and wrap up the episode by talking about key figures in the microservice community and standing on the shoulders of giants.", "author" : [ { "dropping-particle" : "", "family" : "Thones", "given" : "Johannes", "non-dropping-particle" : "", "parse-names" : false, "suffix" : "" } ], "container-title" : "IEEE Software", "id" : "ITEM-1", "issue" : "1", "issued" : { "date-parts" : [ [ "2015" ] ] }, "page" : "116-116", "title" : "Microservices", "type" : "article-journal", "volume" : "32" }, "uris" : [ "http://www.mendeley.com/documents/?uuid=e22c0600-7c60-4955-a0f6-0f03467f4c87" ] } ], "mendeley" : { "formattedCitation" : "[3]", "plainTextFormattedCitation" : "[3]", "previouslyFormattedCitation" : "[3]" }, "properties" : { "noteIndex" : 0 }, "schema" : "https://github.com/citation-style-language/schema/raw/master/csl-citation.json" }</w:instrText>
+      </w:r>
+      <w:r>
+        <w:fldChar w:fldCharType="separate"/>
+      </w:r>
+      <w:r>
+        <w:rPr>
+          <w:noProof/>
+        </w:rPr>
+        <w:t>[3]</w:t>
+      </w:r>
+      <w:ins w:id="15" w:author="Екатерина" w:date="2016-02-17T00:07:00Z">
         <w:r>
           <w:fldChar w:fldCharType="end"/>
         </w:r>
       </w:ins>
+      <w:ins w:id="16" w:author="Екатерина" w:date="2016-02-17T00:11:00Z">
+        <w:r>
+          <w:t>.</w:t>
+        </w:r>
+      </w:ins>
     </w:p>
     <w:p>
       <w:pPr>
@@ -861,10 +477,714 @@
         <w:spacing w:after="0" w:line="240" w:lineRule="auto"/>
         <w:ind w:firstLine="425"/>
         <w:rPr>
-          <w:del w:id="39" w:author="Gleb Radchenko" w:date="2016-02-15T12:45:00Z"/>
-        </w:rPr>
-      </w:pPr>
-      <w:del w:id="40" w:author="Gleb Radchenko" w:date="2016-02-15T12:45:00Z">
+          <w:ins w:id="17" w:author="Gleb Radchenko" w:date="2016-02-15T12:46:00Z"/>
+        </w:rPr>
+      </w:pPr>
+      <w:del w:id="18" w:author="Екатерина" w:date="2016-02-17T00:07:00Z">
+        <w:r>
+          <w:delText>[Thones, J.: Microservices. IEEE Softw. 32, 116–116 (2015)].</w:delText>
+        </w:r>
+        <w:commentRangeEnd w:id="13"/>
+        <w:r>
+          <w:rPr>
+            <w:rStyle w:val="a9"/>
+            <w:spacing w:val="0"/>
+          </w:rPr>
+          <w:commentReference w:id="13"/>
+        </w:r>
+      </w:del>
+    </w:p>
+    <w:p>
+      <w:pPr>
+        <w:pStyle w:val="a3"/>
+        <w:spacing w:after="0" w:line="240" w:lineRule="auto"/>
+        <w:rPr>
+          <w:i/>
+          <w:iCs/>
+          <w:spacing w:val="0"/>
+          <w:lang w:eastAsia="ru-RU"/>
+          <w:rPrChange w:id="19" w:author="Екатерина" w:date="2016-02-17T00:07:00Z">
+            <w:rPr/>
+          </w:rPrChange>
+        </w:rPr>
+        <w:pPrChange w:id="20" w:author="Gleb Radchenko" w:date="2016-02-15T12:46:00Z">
+          <w:pPr>
+            <w:pStyle w:val="a3"/>
+            <w:spacing w:after="0" w:line="240" w:lineRule="auto"/>
+            <w:ind w:firstLine="425"/>
+          </w:pPr>
+        </w:pPrChange>
+      </w:pPr>
+      <w:ins w:id="21" w:author="Gleb Radchenko" w:date="2016-02-15T12:46:00Z">
+        <w:del w:id="22" w:author="Екатерина" w:date="2016-02-15T22:48:00Z">
+          <w:r>
+            <w:rPr>
+              <w:i/>
+              <w:iCs/>
+              <w:spacing w:val="0"/>
+              <w:lang w:val="ru-RU" w:eastAsia="ru-RU"/>
+              <w:rPrChange w:id="23" w:author="Екатерина" w:date="2016-02-15T22:49:00Z">
+                <w:rPr>
+                  <w:lang w:val="ru-RU"/>
+                </w:rPr>
+              </w:rPrChange>
+            </w:rPr>
+            <w:delText>Определение</w:delText>
+          </w:r>
+          <w:r>
+            <w:rPr>
+              <w:i/>
+              <w:iCs/>
+              <w:spacing w:val="0"/>
+              <w:lang w:eastAsia="ru-RU"/>
+              <w:rPrChange w:id="24" w:author="Екатерина" w:date="2016-02-17T00:07:00Z">
+                <w:rPr>
+                  <w:lang w:val="ru-RU"/>
+                </w:rPr>
+              </w:rPrChange>
+            </w:rPr>
+            <w:delText xml:space="preserve"> </w:delText>
+          </w:r>
+          <w:r>
+            <w:rPr>
+              <w:i/>
+              <w:iCs/>
+              <w:spacing w:val="0"/>
+              <w:lang w:eastAsia="ru-RU"/>
+              <w:rPrChange w:id="25" w:author="Екатерина" w:date="2016-02-17T00:07:00Z">
+                <w:rPr/>
+              </w:rPrChange>
+            </w:rPr>
+            <w:delText>PSE</w:delText>
+          </w:r>
+        </w:del>
+      </w:ins>
+      <w:ins w:id="26" w:author="Екатерина" w:date="2016-02-15T22:48:00Z">
+        <w:r>
+          <w:rPr>
+            <w:i/>
+            <w:iCs/>
+            <w:spacing w:val="0"/>
+            <w:lang w:eastAsia="ru-RU"/>
+            <w:rPrChange w:id="27" w:author="Екатерина" w:date="2016-02-17T00:07:00Z">
+              <w:rPr/>
+            </w:rPrChange>
+          </w:rPr>
+          <w:t>PSE definition</w:t>
+        </w:r>
+      </w:ins>
+    </w:p>
+    <w:p>
+      <w:pPr>
+        <w:pStyle w:val="a3"/>
+        <w:spacing w:after="0" w:line="240" w:lineRule="auto"/>
+        <w:ind w:firstLine="425"/>
+        <w:rPr>
+          <w:ins w:id="28" w:author="Екатерина" w:date="2016-02-17T00:11:00Z"/>
+        </w:rPr>
+      </w:pPr>
+      <w:r>
+        <w:t xml:space="preserve">A PSE </w:t>
+      </w:r>
+      <w:proofErr w:type="gramStart"/>
+      <w:r>
+        <w:t>is defined</w:t>
+      </w:r>
+      <w:proofErr w:type="gramEnd"/>
+      <w:r>
+        <w:t xml:space="preserve"> as “a system that provides all the computational facilities necessary to solve a target class of problems. It uses the language of the target class and users need not have specialized knowledge of the underlying hardware or software”</w:t>
+      </w:r>
+      <w:ins w:id="29" w:author="Екатерина" w:date="2016-02-17T00:11:00Z">
+        <w:r>
+          <w:t xml:space="preserve"> </w:t>
+        </w:r>
+        <w:r>
+          <w:fldChar w:fldCharType="begin" w:fldLock="1"/>
+        </w:r>
+      </w:ins>
+      <w:r>
+        <w:instrText>ADDIN CSL_CITATION { "citationItems" : [ { "id" : "ITEM-1", "itemData" : { "DOI" : "10.4156/jcit.vol5.issue4.23", "ISSN" : "19759320", "abstract" : "In this paper, we introduce a new framework called PSE Park for constructing a Problem Solving Environment (PSE); it enables us to construct PSEs easily. PSE Park outputs PSEs depending on user's demand/input. In this sense, PSE Park is a kind of PSE for PSE, and helps users to construct PSEs. PSE Park consists of four engines: PIPE server, core, registration engine, and console. A PSE designed and constructed in PSE Park consists of several cores, which are functions of a PSE. The PIPE server manages the cores on the basis of the core map, which expresses the flow of the cores for a specific PSE. The output of each core is retrieved and merged by the PIPE server. All outputs of the cores are saved and easily reused. The cores are independent of programming languages because each core is executed individually as a process in PSE Park. They are registered by using the registration engine, and users access the engines via the console. All data including the core itself, definitions related to the core, the core map, results, and so on are stored in a distributed key-value store on the cloud computing environment. PSE Park retrieves the data by using a key name that can identify individual data uniquely. We applied PSE Park to develop the job execution PSE and the PSE for partial differential equation (PDE)-based problems. The job execution PSE helps Finite Difference Time Domain (FDTD) simulation execution. This PSE outputs the simulation results of the electric field. PDE-based PSE supports some simulation steps. Seven cores were used to construct this example PSE. By using this PSE, users can execute a PDE-based simulation and obtain a detailed document about the simulation. We believe that the concept of PSE Park, i.e., a framework for PSE development, presents a meaningful new direction for problem solving environments.", "author" : [ { "dropping-particle" : "", "family" : "Kobashi", "given" : "Hiromichi", "non-dropping-particle" : "", "parse-names" : false, "suffix" : "" }, { "dropping-particle" : "", "family" : "Kawata", "given" : "Shigeo", "non-dropping-particle" : "", "parse-names" : false, "suffix" : "" }, { "dropping-particle" : "", "family" : "Manabe", "given" : "Yasuhiko", "non-dropping-particle" : "", "parse-names" : false, "suffix" : "" }, { "dropping-particle" : "", "family" : "Matsumoto", "given" : "Masami", "non-dropping-particle" : "", "parse-names" : false, "suffix" : "" }, { "dropping-particle" : "", "family" : "Usami", "given" : "Hitohide", "non-dropping-particle" : "", "parse-names" : false, "suffix" : "" }, { "dropping-particle" : "", "family" : "Barada", "given" : "Daisuke", "non-dropping-particle" : "", "parse-names" : false, "suffix" : "" } ], "container-title" : "Journal of Convergence Information Technology", "id" : "ITEM-1", "issue" : "4", "issued" : { "date-parts" : [ [ "2010" ] ] }, "page" : "225-239", "title" : "PSE park: Framework for problem solving environments", "type" : "article-journal", "volume" : "5" }, "uris" : [ "http://www.mendeley.com/documents/?uuid=78f54e3f-dc6e-4cab-a1b2-acc7cdf1ca91" ] } ], "mendeley" : { "formattedCitation" : "[4]", "plainTextFormattedCitation" : "[4]" }, "properties" : { "noteIndex" : 0 }, "schema" : "https://github.com/citation-style-language/schema/raw/master/csl-citation.json" }</w:instrText>
+      </w:r>
+      <w:r>
+        <w:fldChar w:fldCharType="separate"/>
+      </w:r>
+      <w:r>
+        <w:rPr>
+          <w:noProof/>
+        </w:rPr>
+        <w:t>[4]</w:t>
+      </w:r>
+      <w:ins w:id="30" w:author="Екатерина" w:date="2016-02-17T00:11:00Z">
+        <w:r>
+          <w:fldChar w:fldCharType="end"/>
+        </w:r>
+        <w:r>
+          <w:t xml:space="preserve">. </w:t>
+        </w:r>
+      </w:ins>
+      <w:del w:id="31" w:author="Екатерина" w:date="2016-02-17T00:11:00Z">
+        <w:r>
+          <w:delText xml:space="preserve"> (E. Gallopoulo et al. [1], E. Houstus et al. [2]).</w:delText>
+        </w:r>
+        <w:r>
+          <w:delText xml:space="preserve"> </w:delText>
+        </w:r>
+        <w:r>
+          <w:delText xml:space="preserve">[из </w:delText>
+        </w:r>
+        <w:r>
+          <w:delText>PSE park: Framework for problem solving environments</w:delText>
+        </w:r>
+        <w:r>
+          <w:delText xml:space="preserve">] </w:delText>
+        </w:r>
+      </w:del>
+      <w:r>
+        <w:t xml:space="preserve">At present, PSE researchers are investigating a variety of fields, e.g., Cloud/Grid computing support, education support, CAE usage support, document generation support, and so on. In the near future, PSEs </w:t>
+      </w:r>
+      <w:proofErr w:type="gramStart"/>
+      <w:r>
+        <w:t>may be distributed</w:t>
+      </w:r>
+      <w:proofErr w:type="gramEnd"/>
+      <w:r>
+        <w:t xml:space="preserve"> to surround people to support e-Science and e-Life.</w:t>
+      </w:r>
+    </w:p>
+    <w:p>
+      <w:pPr>
+        <w:pStyle w:val="a3"/>
+        <w:spacing w:after="0" w:line="240" w:lineRule="auto"/>
+        <w:ind w:firstLine="425"/>
+        <w:rPr>
+          <w:ins w:id="32" w:author="Gleb Radchenko" w:date="2016-02-15T12:46:00Z"/>
+        </w:rPr>
+      </w:pPr>
+    </w:p>
+    <w:p>
+      <w:pPr>
+        <w:pStyle w:val="a3"/>
+        <w:spacing w:after="0" w:line="240" w:lineRule="auto"/>
+        <w:rPr>
+          <w:ins w:id="33" w:author="Екатерина" w:date="2016-02-15T22:49:00Z"/>
+          <w:i/>
+          <w:iCs/>
+          <w:spacing w:val="0"/>
+          <w:lang w:eastAsia="ru-RU"/>
+          <w:rPrChange w:id="34" w:author="Екатерина" w:date="2016-02-17T00:07:00Z">
+            <w:rPr>
+              <w:ins w:id="35" w:author="Екатерина" w:date="2016-02-15T22:49:00Z"/>
+              <w:lang w:val="ru-RU"/>
+            </w:rPr>
+          </w:rPrChange>
+        </w:rPr>
+        <w:pPrChange w:id="36" w:author="Екатерина" w:date="2016-02-15T22:49:00Z">
+          <w:pPr>
+            <w:pStyle w:val="a3"/>
+            <w:spacing w:after="0" w:line="240" w:lineRule="auto"/>
+            <w:ind w:firstLine="425"/>
+          </w:pPr>
+        </w:pPrChange>
+      </w:pPr>
+      <w:ins w:id="37" w:author="Екатерина" w:date="2016-02-15T22:49:00Z">
+        <w:r>
+          <w:rPr>
+            <w:i/>
+            <w:iCs/>
+            <w:spacing w:val="0"/>
+            <w:lang w:eastAsia="ru-RU"/>
+            <w:rPrChange w:id="38" w:author="Екатерина" w:date="2016-02-17T00:07:00Z">
+              <w:rPr>
+                <w:lang w:val="ru-RU"/>
+              </w:rPr>
+            </w:rPrChange>
+          </w:rPr>
+          <w:t>The implementation of PSE workflow</w:t>
+        </w:r>
+      </w:ins>
+    </w:p>
+    <w:p>
+      <w:pPr>
+        <w:pStyle w:val="a3"/>
+        <w:spacing w:after="0" w:line="240" w:lineRule="auto"/>
+        <w:ind w:firstLine="425"/>
+        <w:rPr>
+          <w:del w:id="39" w:author="Екатерина" w:date="2016-02-15T22:49:00Z"/>
+        </w:rPr>
+      </w:pPr>
+      <w:ins w:id="40" w:author="Gleb Radchenko" w:date="2016-02-15T12:46:00Z">
+        <w:del w:id="41" w:author="Екатерина" w:date="2016-02-15T22:49:00Z">
+          <w:r>
+            <w:rPr>
+              <w:highlight w:val="yellow"/>
+              <w:lang w:val="ru-RU"/>
+              <w:rPrChange w:id="42" w:author="Gleb Radchenko" w:date="2016-02-15T12:47:00Z">
+                <w:rPr>
+                  <w:lang w:val="ru-RU"/>
+                </w:rPr>
+              </w:rPrChange>
+            </w:rPr>
+            <w:delText>Реализация</w:delText>
+          </w:r>
+          <w:r>
+            <w:rPr>
+              <w:highlight w:val="yellow"/>
+              <w:rPrChange w:id="43" w:author="Gleb Radchenko" w:date="2016-02-15T12:47:00Z">
+                <w:rPr>
+                  <w:lang w:val="ru-RU"/>
+                </w:rPr>
+              </w:rPrChange>
+            </w:rPr>
+            <w:delText xml:space="preserve"> </w:delText>
+          </w:r>
+          <w:r>
+            <w:rPr>
+              <w:highlight w:val="yellow"/>
+              <w:rPrChange w:id="44" w:author="Gleb Radchenko" w:date="2016-02-15T12:47:00Z">
+                <w:rPr/>
+              </w:rPrChange>
+            </w:rPr>
+            <w:delText>PSE п</w:delText>
+          </w:r>
+          <w:r>
+            <w:rPr>
+              <w:highlight w:val="yellow"/>
+              <w:lang w:val="ru-RU"/>
+              <w:rPrChange w:id="45" w:author="Gleb Radchenko" w:date="2016-02-15T12:47:00Z">
+                <w:rPr>
+                  <w:lang w:val="ru-RU"/>
+                </w:rPr>
+              </w:rPrChange>
+            </w:rPr>
+            <w:delText>отоками</w:delText>
+          </w:r>
+          <w:r>
+            <w:rPr>
+              <w:highlight w:val="yellow"/>
+              <w:rPrChange w:id="46" w:author="Екатерина" w:date="2016-02-15T22:36:00Z">
+                <w:rPr>
+                  <w:lang w:val="ru-RU"/>
+                </w:rPr>
+              </w:rPrChange>
+            </w:rPr>
+            <w:delText xml:space="preserve"> </w:delText>
+          </w:r>
+          <w:r>
+            <w:rPr>
+              <w:highlight w:val="yellow"/>
+              <w:lang w:val="ru-RU"/>
+              <w:rPrChange w:id="47" w:author="Gleb Radchenko" w:date="2016-02-15T12:47:00Z">
+                <w:rPr>
+                  <w:lang w:val="ru-RU"/>
+                </w:rPr>
+              </w:rPrChange>
+            </w:rPr>
+            <w:delText>работ</w:delText>
+          </w:r>
+        </w:del>
+      </w:ins>
+    </w:p>
+    <w:p>
+      <w:pPr>
+        <w:pStyle w:val="a3"/>
+        <w:spacing w:after="0" w:line="240" w:lineRule="auto"/>
+        <w:ind w:firstLine="425"/>
+      </w:pPr>
+      <w:ins w:id="48" w:author="Екатерина" w:date="2016-02-15T22:36:00Z">
+        <w:r>
+          <w:t>Today most of the systems that provide a problem-oriented approach to e-science problems use task flows to organize a computational process</w:t>
+        </w:r>
+      </w:ins>
+      <w:commentRangeStart w:id="49"/>
+      <w:del w:id="50" w:author="Екатерина" w:date="2016-02-15T22:36:00Z">
+        <w:r>
+          <w:delText>Today, most of the system to ensure a problem-oriented approach to solving problems in the area of e-Science workflow used for the organization of the computational process</w:delText>
+        </w:r>
+      </w:del>
+      <w:r>
+        <w:t xml:space="preserve"> </w:t>
+      </w:r>
+      <w:r>
+        <w:fldChar w:fldCharType="begin" w:fldLock="1"/>
+      </w:r>
+      <w:r>
+        <w:instrText>ADDIN CSL_CITATION { "citationItems" : [ { "id" : "ITEM-1", "itemData" : { "ISSN" : "0167-739X", "abstract" : "Scientific workflow systems have become a necessary tool for many applications, enabling the composition and execution of complex analysis on distributed resources. Today there are many workflow systems, often with overlapping functionality. A key issue for potential users of workflow systems is the need to be able to compare the capabilities of the various available tools. There can be confusion about system functionality and the tools are often selected without a proper functional analysis. In this paper we extract a taxonomy of features from the way scientists make use of existing workflow systems and we illustrate this feature set by providing some examples taken from existing workflow systems. The taxonomy provides end users with a mechanism by which they can assess the suitability of workflow in general and how they might use these features to make an informed choice about which workflow system would be a good choice for their particular application.", "author" : [ { "dropping-particle" : "", "family" : "DEELMAN", "given" : "Ewa", "non-dropping-particle" : "", "parse-names" : false, "suffix" : "" }, { "dropping-particle" : "", "family" : "GANNON", "given" : "Dennis", "non-dropping-particle" : "", "parse-names" : false, "suffix" : "" }, { "dropping-particle" : "", "family" : "SHIELDS", "given" : "Matthew", "non-dropping-particle" : "", "parse-names" : false, "suffix" : "" }, { "dropping-particle" : "", "family" : "TAYLOR", "given" : "Ian", "non-dropping-particle" : "", "parse-names" : false, "suffix" : "" } ], "container-title" : "FGCS. Future generations computer systems", "id" : "ITEM-1", "issue" : "5", "issued" : { "date-parts" : [ [ "0" ] ] }, "language" : "eng", "page" : "528-540", "publisher" : "Elsevier", "title" : "Workflows and e-Science : An overview of workflow system features and capabilities", "type" : "article-journal", "volume" : "25" }, "uris" : [ "http://www.mendeley.com/documents/?uuid=9a9f2abd-cabe-49fb-925f-3d95592e6033" ] } ], "mendeley" : { "formattedCitation" : "[5]", "plainTextFormattedCitation" : "[5]", "previouslyFormattedCitation" : "[4]" }, "properties" : { "noteIndex" : 0 }, "schema" : "https://github.com/citation-style-language/schema/raw/master/csl-citation.json" }</w:instrText>
+      </w:r>
+      <w:r>
+        <w:fldChar w:fldCharType="separate"/>
+      </w:r>
+      <w:r>
+        <w:rPr>
+          <w:noProof/>
+        </w:rPr>
+        <w:t>[5]</w:t>
+      </w:r>
+      <w:r>
+        <w:fldChar w:fldCharType="end"/>
+      </w:r>
+      <w:r>
+        <w:t xml:space="preserve">. </w:t>
+      </w:r>
+      <w:commentRangeEnd w:id="49"/>
+      <w:r>
+        <w:rPr>
+          <w:rStyle w:val="a9"/>
+          <w:spacing w:val="0"/>
+        </w:rPr>
+        <w:commentReference w:id="49"/>
+      </w:r>
+      <w:r>
+        <w:t>Nodes in such systems are separate tasks implemented by individual services, and the edges define the flow of data and / or control.</w:t>
+      </w:r>
+      <w:r>
+        <w:t xml:space="preserve"> </w:t>
+      </w:r>
+      <w:r>
+        <w:t xml:space="preserve">Specificity of workflows in such complex applications </w:t>
+      </w:r>
+      <w:r>
+        <w:t>results</w:t>
+      </w:r>
+      <w:r>
+        <w:t xml:space="preserve"> in that, in the majority of cases,</w:t>
+      </w:r>
+      <w:r>
+        <w:t xml:space="preserve"> </w:t>
+      </w:r>
+      <w:r>
+        <w:t xml:space="preserve">certain characteristics (such as task execution time on one processor core, scalability limits, and the amount of generated data) of the tasks </w:t>
+      </w:r>
+      <w:proofErr w:type="gramStart"/>
+      <w:r>
+        <w:t>can be estimated</w:t>
+      </w:r>
+      <w:proofErr w:type="gramEnd"/>
+      <w:r>
+        <w:t xml:space="preserve"> before running the job.</w:t>
+      </w:r>
+      <w:r>
+        <w:t xml:space="preserve"> </w:t>
+      </w:r>
+    </w:p>
+    <w:p>
+      <w:pPr>
+        <w:pStyle w:val="a3"/>
+        <w:spacing w:after="0" w:line="240" w:lineRule="auto"/>
+        <w:ind w:firstLine="425"/>
+        <w:rPr>
+          <w:ins w:id="51" w:author="Екатерина" w:date="2016-02-17T00:15:00Z"/>
+        </w:rPr>
+      </w:pPr>
+      <w:r>
+        <w:t xml:space="preserve">In order to increase efficiency of </w:t>
+      </w:r>
+      <w:commentRangeStart w:id="52"/>
+      <w:r>
+        <w:t>distributed problem-oriented computer environments</w:t>
+      </w:r>
+      <w:commentRangeEnd w:id="52"/>
+      <w:r>
+        <w:rPr>
+          <w:rStyle w:val="a9"/>
+          <w:spacing w:val="0"/>
+        </w:rPr>
+        <w:commentReference w:id="52"/>
+      </w:r>
+      <w:r>
+        <w:t xml:space="preserve"> it is feasible to use problem-oriented task scheduling methods that use domain-specific information in order to predict computational attributes of a particular </w:t>
+      </w:r>
+      <w:commentRangeStart w:id="53"/>
+      <w:r>
+        <w:t>workflow</w:t>
+      </w:r>
+      <w:commentRangeEnd w:id="53"/>
+      <w:r>
+        <w:rPr>
+          <w:rStyle w:val="a9"/>
+          <w:spacing w:val="0"/>
+        </w:rPr>
+        <w:commentReference w:id="53"/>
+      </w:r>
+      <w:r>
+        <w:t>.</w:t>
+      </w:r>
+    </w:p>
+    <w:p>
+      <w:pPr>
+        <w:pStyle w:val="a3"/>
+        <w:spacing w:after="0" w:line="240" w:lineRule="auto"/>
+        <w:ind w:firstLine="425"/>
+        <w:rPr>
+          <w:ins w:id="54" w:author="Екатерина" w:date="2016-02-15T22:50:00Z"/>
+        </w:rPr>
+      </w:pPr>
+    </w:p>
+    <w:p>
+      <w:pPr>
+        <w:pStyle w:val="a3"/>
+        <w:spacing w:after="0" w:line="240" w:lineRule="auto"/>
+        <w:rPr>
+          <w:ins w:id="55" w:author="Gleb Radchenko" w:date="2016-02-15T12:46:00Z"/>
+          <w:del w:id="56" w:author="Екатерина" w:date="2016-02-17T00:35:00Z"/>
+          <w:i/>
+          <w:iCs/>
+          <w:spacing w:val="0"/>
+          <w:lang w:eastAsia="ru-RU"/>
+          <w:rPrChange w:id="57" w:author="Екатерина" w:date="2016-02-16T16:52:00Z">
+            <w:rPr>
+              <w:ins w:id="58" w:author="Gleb Radchenko" w:date="2016-02-15T12:46:00Z"/>
+              <w:del w:id="59" w:author="Екатерина" w:date="2016-02-17T00:35:00Z"/>
+            </w:rPr>
+          </w:rPrChange>
+        </w:rPr>
+        <w:pPrChange w:id="60" w:author="Екатерина" w:date="2016-02-17T00:35:00Z">
+          <w:pPr>
+            <w:pStyle w:val="a3"/>
+            <w:spacing w:after="0" w:line="240" w:lineRule="auto"/>
+            <w:ind w:firstLine="425"/>
+          </w:pPr>
+        </w:pPrChange>
+      </w:pPr>
+      <w:ins w:id="61" w:author="Екатерина" w:date="2016-02-15T22:50:00Z">
+        <w:r>
+          <w:rPr>
+            <w:i/>
+            <w:iCs/>
+            <w:spacing w:val="0"/>
+            <w:lang w:eastAsia="ru-RU"/>
+            <w:rPrChange w:id="62" w:author="Екатерина" w:date="2016-02-16T16:52:00Z">
+              <w:rPr>
+                <w:i/>
+                <w:iCs/>
+                <w:spacing w:val="0"/>
+                <w:lang w:val="ru-RU" w:eastAsia="ru-RU"/>
+              </w:rPr>
+            </w:rPrChange>
+          </w:rPr>
+          <w:t>PSE definition</w:t>
+        </w:r>
+        <w:r>
+          <w:rPr>
+            <w:i/>
+            <w:iCs/>
+            <w:spacing w:val="0"/>
+            <w:lang w:eastAsia="ru-RU"/>
+            <w:rPrChange w:id="63" w:author="Екатерина" w:date="2016-02-16T16:52:00Z">
+              <w:rPr/>
+            </w:rPrChange>
+          </w:rPr>
+          <w:t xml:space="preserve"> through workflows</w:t>
+        </w:r>
+      </w:ins>
+    </w:p>
+    <w:p>
+      <w:pPr>
+        <w:pStyle w:val="a3"/>
+        <w:spacing w:after="0" w:line="240" w:lineRule="auto"/>
+        <w:pPrChange w:id="64" w:author="Екатерина" w:date="2016-02-17T00:35:00Z">
+          <w:pPr>
+            <w:pStyle w:val="a3"/>
+            <w:spacing w:after="0" w:line="240" w:lineRule="auto"/>
+            <w:ind w:firstLine="425"/>
+          </w:pPr>
+        </w:pPrChange>
+      </w:pPr>
+      <w:ins w:id="65" w:author="Gleb Radchenko" w:date="2016-02-15T12:46:00Z">
+        <w:del w:id="66" w:author="Екатерина" w:date="2016-02-17T00:35:00Z">
+          <w:r>
+            <w:rPr>
+              <w:highlight w:val="yellow"/>
+              <w:lang w:val="ru-RU"/>
+              <w:rPrChange w:id="67" w:author="Gleb Radchenko" w:date="2016-02-15T12:47:00Z">
+                <w:rPr>
+                  <w:lang w:val="ru-RU"/>
+                </w:rPr>
+              </w:rPrChange>
+            </w:rPr>
+            <w:delText>Опредение</w:delText>
+          </w:r>
+          <w:r>
+            <w:rPr>
+              <w:highlight w:val="yellow"/>
+              <w:rPrChange w:id="68" w:author="Екатерина" w:date="2016-02-15T22:36:00Z">
+                <w:rPr>
+                  <w:lang w:val="ru-RU"/>
+                </w:rPr>
+              </w:rPrChange>
+            </w:rPr>
+            <w:delText xml:space="preserve"> 2 </w:delText>
+          </w:r>
+        </w:del>
+      </w:ins>
+      <w:ins w:id="69" w:author="Gleb Radchenko" w:date="2016-02-15T12:47:00Z">
+        <w:del w:id="70" w:author="Екатерина" w:date="2016-02-17T00:35:00Z">
+          <w:r>
+            <w:rPr>
+              <w:highlight w:val="yellow"/>
+              <w:rPrChange w:id="71" w:author="Екатерина" w:date="2016-02-15T22:36:00Z">
+                <w:rPr>
+                  <w:lang w:val="ru-RU"/>
+                </w:rPr>
+              </w:rPrChange>
+            </w:rPr>
+            <w:delText>–</w:delText>
+          </w:r>
+        </w:del>
+      </w:ins>
+      <w:ins w:id="72" w:author="Gleb Radchenko" w:date="2016-02-15T12:46:00Z">
+        <w:del w:id="73" w:author="Екатерина" w:date="2016-02-17T00:35:00Z">
+          <w:r>
+            <w:rPr>
+              <w:highlight w:val="yellow"/>
+              <w:rPrChange w:id="74" w:author="Екатерина" w:date="2016-02-15T22:36:00Z">
+                <w:rPr>
+                  <w:lang w:val="ru-RU"/>
+                </w:rPr>
+              </w:rPrChange>
+            </w:rPr>
+            <w:delText xml:space="preserve"> </w:delText>
+          </w:r>
+          <w:r>
+            <w:rPr>
+              <w:highlight w:val="yellow"/>
+              <w:lang w:val="ru-RU"/>
+              <w:rPrChange w:id="75" w:author="Gleb Radchenko" w:date="2016-02-15T12:47:00Z">
+                <w:rPr>
+                  <w:lang w:val="ru-RU"/>
+                </w:rPr>
+              </w:rPrChange>
+            </w:rPr>
+            <w:delText>через</w:delText>
+          </w:r>
+          <w:r>
+            <w:rPr>
+              <w:highlight w:val="yellow"/>
+              <w:rPrChange w:id="76" w:author="Екатерина" w:date="2016-02-15T22:36:00Z">
+                <w:rPr>
+                  <w:lang w:val="ru-RU"/>
+                </w:rPr>
+              </w:rPrChange>
+            </w:rPr>
+            <w:delText xml:space="preserve"> </w:delText>
+          </w:r>
+        </w:del>
+      </w:ins>
+      <w:ins w:id="77" w:author="Gleb Radchenko" w:date="2016-02-15T12:47:00Z">
+        <w:del w:id="78" w:author="Екатерина" w:date="2016-02-17T00:35:00Z">
+          <w:r>
+            <w:rPr>
+              <w:highlight w:val="yellow"/>
+              <w:lang w:val="ru-RU"/>
+              <w:rPrChange w:id="79" w:author="Gleb Radchenko" w:date="2016-02-15T12:47:00Z">
+                <w:rPr>
+                  <w:lang w:val="ru-RU"/>
+                </w:rPr>
+              </w:rPrChange>
+            </w:rPr>
+            <w:delText>потоки</w:delText>
+          </w:r>
+          <w:r>
+            <w:rPr>
+              <w:highlight w:val="yellow"/>
+              <w:rPrChange w:id="80" w:author="Екатерина" w:date="2016-02-15T22:36:00Z">
+                <w:rPr>
+                  <w:lang w:val="ru-RU"/>
+                </w:rPr>
+              </w:rPrChange>
+            </w:rPr>
+            <w:delText xml:space="preserve"> </w:delText>
+          </w:r>
+          <w:r>
+            <w:rPr>
+              <w:highlight w:val="yellow"/>
+              <w:lang w:val="ru-RU"/>
+              <w:rPrChange w:id="81" w:author="Gleb Radchenko" w:date="2016-02-15T12:47:00Z">
+                <w:rPr>
+                  <w:lang w:val="ru-RU"/>
+                </w:rPr>
+              </w:rPrChange>
+            </w:rPr>
+            <w:delText>работ</w:delText>
+          </w:r>
+        </w:del>
+      </w:ins>
+    </w:p>
+    <w:p>
+      <w:pPr>
+        <w:pStyle w:val="a3"/>
+        <w:spacing w:after="0" w:line="240" w:lineRule="auto"/>
+        <w:ind w:firstLine="425"/>
+        <w:rPr>
+          <w:del w:id="82" w:author="Екатерина" w:date="2016-02-17T00:11:00Z"/>
+        </w:rPr>
+      </w:pPr>
+      <w:ins w:id="83" w:author="Екатерина" w:date="2016-02-16T23:06:00Z">
+        <w:r>
+          <w:t>In this work we define PSE as</w:t>
+        </w:r>
+        <w:r>
+          <w:t xml:space="preserve"> </w:t>
+        </w:r>
+      </w:ins>
+      <w:commentRangeStart w:id="84"/>
+      <w:del w:id="85" w:author="Екатерина" w:date="2016-02-16T23:06:00Z">
+        <w:r>
+          <w:delText xml:space="preserve">Distributed Problem-Oriented Environment is </w:delText>
+        </w:r>
+      </w:del>
+      <w:r>
+        <w:t>a set of resources, services, software and middleware focused on the implementation of Concrete workflows for a specific problem domain.</w:t>
+      </w:r>
+      <w:commentRangeEnd w:id="84"/>
+      <w:r>
+        <w:rPr>
+          <w:rStyle w:val="a9"/>
+          <w:spacing w:val="0"/>
+        </w:rPr>
+        <w:commentReference w:id="84"/>
+      </w:r>
+      <w:ins w:id="86" w:author="Gleb Radchenko" w:date="2016-02-15T12:44:00Z">
+        <w:r>
+          <w:fldChar w:fldCharType="begin" w:fldLock="1"/>
+        </w:r>
+      </w:ins>
+      <w:r>
+        <w:instrText>ADDIN CSL_CITATION { "citationItems" : [ { "id" : "ITEM-1", "itemData" : { "ISBN" : "9783893368297", "abstract" : "Nowadays many planners in Grid environment support scheduling are based on a workflow. However, none of currently existing tools uses additional information concerning specifics of a problem area and the representation of a workflow. This paper describes a scheduling algorithm and architecture of a CAEBeans resources broker. It considers the above aspects as well as utilises resource reservation, thus managing hardware, software and licenses. This broker can be used for an effective search of resources in problem-oriented grid environments. The CAEBeans Broker is implemented in Java as a UNICORE service. This approach involves component independence from a computing platform and provides full information about a current state of a service, and supports secure and reliable performance, lifetime management, dispatch change notifications, management policy of access to the resources and access control certificates.", "author" : [ { "dropping-particle" : "", "family" : "Shamakina", "given" : "Anastasia", "non-dropping-particle" : "", "parse-names" : false, "suffix" : "" } ], "container-title" : "UNICORE Summit 2012, Proceedings", "id" : "ITEM-1", "issued" : { "date-parts" : [ [ "2012" ] ] }, "page" : "67-75", "title" : "Brokering service for supporting problem-oriented grid environments", "type" : "article-journal", "volume" : "15" }, "uris" : [ "http://www.mendeley.com/documents/?uuid=1350b5c0-0193-42f6-9187-e936fe535c4e" ] } ], "mendeley" : { "formattedCitation" : "[6]", "plainTextFormattedCitation" : "[6]", "previouslyFormattedCitation" : "[5]" }, "properties" : { "noteIndex" : 0 }, "schema" : "https://github.com/citation-style-language/schema/raw/master/csl-citation.json" }</w:instrText>
+      </w:r>
+      <w:ins w:id="87" w:author="Gleb Radchenko" w:date="2016-02-15T12:44:00Z">
+        <w:r>
+          <w:fldChar w:fldCharType="separate"/>
+        </w:r>
+      </w:ins>
+      <w:r>
+        <w:rPr>
+          <w:noProof/>
+        </w:rPr>
+        <w:t>[6]</w:t>
+      </w:r>
+      <w:ins w:id="88" w:author="Gleb Radchenko" w:date="2016-02-15T12:44:00Z">
+        <w:r>
+          <w:fldChar w:fldCharType="end"/>
+        </w:r>
+      </w:ins>
+    </w:p>
+    <w:p>
+      <w:pPr>
+        <w:pStyle w:val="a3"/>
+        <w:spacing w:after="0" w:line="240" w:lineRule="auto"/>
+        <w:ind w:firstLine="425"/>
+        <w:rPr>
+          <w:del w:id="89" w:author="Gleb Radchenko" w:date="2016-02-15T12:45:00Z"/>
+        </w:rPr>
+        <w:pPrChange w:id="90" w:author="Екатерина" w:date="2016-02-17T00:11:00Z">
+          <w:pPr>
+            <w:pStyle w:val="a3"/>
+            <w:spacing w:after="0" w:line="240" w:lineRule="auto"/>
+            <w:ind w:firstLine="425"/>
+          </w:pPr>
+        </w:pPrChange>
+      </w:pPr>
+      <w:del w:id="91" w:author="Gleb Radchenko" w:date="2016-02-15T12:45:00Z">
         <w:r>
           <w:delText>Here, we give some definitions of the basic concepts that are necessary to de</w:delText>
         </w:r>
@@ -875,7 +1195,7 @@
           <w:delText xml:space="preserve"> a problem-oriented environment</w:delText>
         </w:r>
       </w:del>
-      <w:del w:id="41" w:author="Gleb Radchenko" w:date="2016-02-15T12:44:00Z">
+      <w:del w:id="92" w:author="Gleb Radchenko" w:date="2016-02-15T12:44:00Z">
         <w:r>
           <w:delText xml:space="preserve"> </w:delText>
         </w:r>
@@ -898,7 +1218,7 @@
           <w:fldChar w:fldCharType="end"/>
         </w:r>
       </w:del>
-      <w:del w:id="42" w:author="Gleb Radchenko" w:date="2016-02-15T12:45:00Z">
+      <w:del w:id="93" w:author="Gleb Radchenko" w:date="2016-02-15T12:45:00Z">
         <w:r>
           <w:delText>.</w:delText>
         </w:r>
@@ -910,10 +1230,10 @@
         <w:spacing w:after="0" w:line="240" w:lineRule="auto"/>
         <w:ind w:firstLine="425"/>
         <w:rPr>
-          <w:del w:id="43" w:author="Gleb Radchenko" w:date="2016-02-15T12:44:00Z"/>
-        </w:rPr>
-      </w:pPr>
-      <w:del w:id="44" w:author="Gleb Radchenko" w:date="2016-02-15T12:44:00Z">
+          <w:del w:id="94" w:author="Gleb Radchenko" w:date="2016-02-15T12:44:00Z"/>
+        </w:rPr>
+      </w:pPr>
+      <w:del w:id="95" w:author="Gleb Radchenko" w:date="2016-02-15T12:44:00Z">
         <w:r>
           <w:rPr>
             <w:i/>
@@ -937,10 +1257,10 @@
         <w:spacing w:after="0" w:line="240" w:lineRule="auto"/>
         <w:ind w:firstLine="425"/>
         <w:rPr>
-          <w:del w:id="45" w:author="Gleb Radchenko" w:date="2016-02-15T12:44:00Z"/>
-        </w:rPr>
-      </w:pPr>
-      <w:del w:id="46" w:author="Gleb Radchenko" w:date="2016-02-15T12:44:00Z">
+          <w:del w:id="96" w:author="Gleb Radchenko" w:date="2016-02-15T12:44:00Z"/>
+        </w:rPr>
+      </w:pPr>
+      <w:del w:id="97" w:author="Gleb Radchenko" w:date="2016-02-15T12:44:00Z">
         <w:r>
           <w:rPr>
             <w:i/>
@@ -970,10 +1290,10 @@
         <w:spacing w:after="0" w:line="240" w:lineRule="auto"/>
         <w:ind w:firstLine="425"/>
         <w:rPr>
-          <w:del w:id="47" w:author="Gleb Radchenko" w:date="2016-02-15T12:44:00Z"/>
-        </w:rPr>
-      </w:pPr>
-      <w:del w:id="48" w:author="Gleb Radchenko" w:date="2016-02-15T12:44:00Z">
+          <w:del w:id="98" w:author="Gleb Radchenko" w:date="2016-02-15T12:44:00Z"/>
+        </w:rPr>
+      </w:pPr>
+      <w:del w:id="99" w:author="Gleb Radchenko" w:date="2016-02-15T12:44:00Z">
         <w:r>
           <w:rPr>
             <w:i/>
@@ -991,10 +1311,10 @@
         <w:spacing w:after="0" w:line="240" w:lineRule="auto"/>
         <w:ind w:firstLine="425"/>
         <w:rPr>
-          <w:del w:id="49" w:author="Gleb Radchenko" w:date="2016-02-15T12:44:00Z"/>
-        </w:rPr>
-      </w:pPr>
-      <w:del w:id="50" w:author="Gleb Radchenko" w:date="2016-02-15T12:44:00Z">
+          <w:del w:id="100" w:author="Gleb Radchenko" w:date="2016-02-15T12:44:00Z"/>
+        </w:rPr>
+      </w:pPr>
+      <w:del w:id="101" w:author="Gleb Radchenko" w:date="2016-02-15T12:44:00Z">
         <w:r>
           <w:rPr>
             <w:i/>
@@ -1018,10 +1338,10 @@
         <w:spacing w:after="0" w:line="240" w:lineRule="auto"/>
         <w:ind w:firstLine="425"/>
         <w:rPr>
-          <w:del w:id="51" w:author="Gleb Radchenko" w:date="2016-02-15T12:44:00Z"/>
-        </w:rPr>
-      </w:pPr>
-      <w:del w:id="52" w:author="Gleb Radchenko" w:date="2016-02-15T12:44:00Z">
+          <w:del w:id="102" w:author="Gleb Radchenko" w:date="2016-02-15T12:44:00Z"/>
+        </w:rPr>
+      </w:pPr>
+      <w:del w:id="103" w:author="Gleb Radchenko" w:date="2016-02-15T12:44:00Z">
         <w:r>
           <w:rPr>
             <w:i/>
@@ -1039,10 +1359,10 @@
         <w:spacing w:after="0" w:line="240" w:lineRule="auto"/>
         <w:ind w:firstLine="425"/>
         <w:rPr>
-          <w:del w:id="53" w:author="Gleb Radchenko" w:date="2016-02-15T12:44:00Z"/>
-        </w:rPr>
-      </w:pPr>
-      <w:del w:id="54" w:author="Gleb Radchenko" w:date="2016-02-15T12:44:00Z">
+          <w:del w:id="104" w:author="Gleb Radchenko" w:date="2016-02-15T12:44:00Z"/>
+        </w:rPr>
+      </w:pPr>
+      <w:del w:id="105" w:author="Gleb Radchenko" w:date="2016-02-15T12:44:00Z">
         <w:r>
           <w:rPr>
             <w:i/>
@@ -1072,10 +1392,10 @@
         <w:spacing w:after="0" w:line="240" w:lineRule="auto"/>
         <w:ind w:firstLine="425"/>
         <w:rPr>
-          <w:del w:id="55" w:author="Gleb Radchenko" w:date="2016-02-15T12:44:00Z"/>
-        </w:rPr>
-      </w:pPr>
-      <w:del w:id="56" w:author="Gleb Radchenko" w:date="2016-02-15T12:44:00Z">
+          <w:del w:id="106" w:author="Gleb Radchenko" w:date="2016-02-15T12:44:00Z"/>
+        </w:rPr>
+      </w:pPr>
+      <w:del w:id="107" w:author="Gleb Radchenko" w:date="2016-02-15T12:44:00Z">
         <w:r>
           <w:rPr>
             <w:i/>
@@ -1098,12 +1418,9 @@
         <w:pStyle w:val="a3"/>
         <w:spacing w:after="0"/>
         <w:ind w:firstLine="425"/>
-        <w:rPr>
-          <w:moveFrom w:id="57" w:author="Gleb Radchenko" w:date="2016-02-15T12:45:00Z"/>
-        </w:rPr>
-      </w:pPr>
-      <w:moveFromRangeStart w:id="58" w:author="Gleb Radchenko" w:date="2016-02-15T12:45:00Z" w:name="move443303643"/>
-      <w:moveFrom w:id="59" w:author="Gleb Radchenko" w:date="2016-02-15T12:45:00Z">
+      </w:pPr>
+      <w:moveFromRangeStart w:id="108" w:author="Екатерина" w:date="2016-02-15T22:53:00Z" w:name="move443303643"/>
+      <w:moveFrom w:id="109" w:author="Екатерина" w:date="2016-02-15T22:53:00Z">
         <w:r>
           <w:t>Typical Tools for Cloud Workflow Scheduling Research</w:t>
         </w:r>
@@ -1148,7 +1465,7 @@
         </w:r>
       </w:moveFrom>
     </w:p>
-    <w:moveFromRangeEnd w:id="58"/>
+    <w:moveFromRangeEnd w:id="108"/>
     <w:p>
       <w:pPr>
         <w:pStyle w:val="a3"/>
@@ -1175,57 +1492,30 @@
       </w:pPr>
       <w:r>
         <w:rPr>
-          <w:rStyle w:val="a9"/>
-          <w:spacing w:val="0"/>
-        </w:rPr>
-        <w:commentReference w:id="60"/>
-      </w:r>
-      <w:r>
-        <w:t>T</w:t>
-      </w:r>
-      <w:r>
-        <w:t xml:space="preserve">his paper </w:t>
-      </w:r>
-      <w:proofErr w:type="gramStart"/>
-      <w:r>
-        <w:t>is organized</w:t>
-      </w:r>
-      <w:proofErr w:type="gramEnd"/>
-      <w:r>
-        <w:t xml:space="preserve"> as follows. In section II we present the concept and the basic idea of scheduling applications in cloud environments. In section III we </w:t>
-      </w:r>
-      <w:r>
+          <w:highlight w:val="red"/>
+          <w:rPrChange w:id="110" w:author="Екатерина" w:date="2016-02-17T00:35:00Z">
+            <w:rPr/>
+          </w:rPrChange>
+        </w:rPr>
+        <w:t xml:space="preserve">This paper is organized as follows. In section II we present the concept and the basic idea of scheduling </w:t>
+      </w:r>
+      <w:r>
+        <w:rPr>
+          <w:highlight w:val="red"/>
+          <w:rPrChange w:id="111" w:author="Екатерина" w:date="2016-02-17T00:35:00Z">
+            <w:rPr/>
+          </w:rPrChange>
+        </w:rPr>
         <w:lastRenderedPageBreak/>
-        <w:t xml:space="preserve">describe the results of the analysis of existing algorithms of resource scheduling. In section IV we describe HEFT and PO-HEFT cloud scheduling algorithms complete with a mathematical task model. In section V we describe the implementation of PO-HEFT algorithm in </w:t>
-      </w:r>
-      <w:proofErr w:type="spellStart"/>
-      <w:r>
-        <w:t>CloudSim</w:t>
-      </w:r>
-      <w:proofErr w:type="spellEnd"/>
-      <w:r>
-        <w:t xml:space="preserve"> cloud environment simulation package. In section VI we describe the results of benchmarking PO-HEFT against </w:t>
-      </w:r>
-      <w:proofErr w:type="spellStart"/>
-      <w:r>
-        <w:t>CloudSim's</w:t>
-      </w:r>
-      <w:proofErr w:type="spellEnd"/>
-      <w:r>
-        <w:t xml:space="preserve"> built-in scheduling algorithm. In section </w:t>
-      </w:r>
-      <w:proofErr w:type="gramStart"/>
-      <w:r>
-        <w:t>VII</w:t>
-      </w:r>
-      <w:proofErr w:type="gramEnd"/>
-      <w:r>
-        <w:t xml:space="preserve"> we summarize the results of our research and g</w:t>
-      </w:r>
-      <w:r>
-        <w:t>ive further research directions</w:t>
-      </w:r>
-      <w:r>
+        <w:t>applications in cloud environments. In section III we describe the results of the analysis of existing algorithms of resource scheduling. In section IV we describe HEFT and PO-HEFT cloud scheduling algorithms complete with a mathematical task model. In section V we describe the implementation of PO-HEFT algorithm in CloudSim cloud environment simulation package. In section VI we describe the results of benchmarking PO-HEFT against CloudSim's built-in scheduling algorithm. In section VII we summarize the results of our research and give further research directions</w:t>
+      </w:r>
+      <w:r>
+        <w:rPr>
+          <w:highlight w:val="red"/>
+          <w:rPrChange w:id="112" w:author="Екатерина" w:date="2016-02-17T00:35:00Z">
+            <w:rPr/>
+          </w:rPrChange>
+        </w:rPr>
         <w:t>.</w:t>
       </w:r>
     </w:p>
@@ -1268,7 +1558,7 @@
         <w:fldChar w:fldCharType="begin" w:fldLock="1"/>
       </w:r>
       <w:r>
-        <w:instrText>ADDIN CSL_CITATION { "citationItems" : [ { "id" : "ITEM-1", "itemData" : { "DOI" : "10.1109/CloudCom.2013.84", "ISBN" : "978-0-7695-5095-4", "ISSN" : "23302194", "abstract" : "Management and optimization of cloud infrastructures combine multiple challenges. The optimization of data centers targets such objectives as performance, reliability, energy consumption, and security. To achieve these goals, multiple actions can be taken, for example, task and virtual machine allocation or infrastructure management. In this work we propose a model for representation of computing, memory, storage, and communication resources in cloud computing data centers. This model is relevant for the characterization of cloud applications, virtual machines, as well as physical servers. The performance evaluation and validation of the proposed model is carried out using the Green Cloud simulator. The obtained results show good agreement with the design objectives and confirm validity of the assumptions. \u00a9 2013 IEEE.", "author" : [ { "dropping-particle" : "", "family" : "Guzek", "given" : "Mateusz", "non-dropping-particle" : "", "parse-names" : false, "suffix" : "" }, { "dropping-particle" : "", "family" : "Kliazovich", "given" : "Dzmitry", "non-dropping-particle" : "", "parse-names" : false, "suffix" : "" }, { "dropping-particle" : "", "family" : "Bouvry", "given" : "Pascal", "non-dropping-particle" : "", "parse-names" : false, "suffix" : "" } ], "container-title" : "IEEE International Conference on Cloud Computing Technology and Science (CloudCom)", "id" : "ITEM-1", "issued" : { "date-parts" : [ [ "2013" ] ] }, "page" : "590-598", "title" : "A Holistic Model for Resource Representation in Virtualized Cloud Computing Data Centers", "type" : "article-journal" }, "uris" : [ "http://www.mendeley.com/documents/?uuid=de33bb62-6b39-451c-8dbb-ce557c6a1153" ] } ], "mendeley" : { "formattedCitation" : "[6]", "plainTextFormattedCitation" : "[6]", "previouslyFormattedCitation" : "[5]" }, "properties" : { "noteIndex" : 0 }, "schema" : "https://github.com/citation-style-language/schema/raw/master/csl-citation.json" }</w:instrText>
+        <w:instrText>ADDIN CSL_CITATION { "citationItems" : [ { "id" : "ITEM-1", "itemData" : { "DOI" : "10.1109/CloudCom.2013.84", "ISBN" : "978-0-7695-5095-4", "ISSN" : "23302194", "abstract" : "Management and optimization of cloud infrastructures combine multiple challenges. The optimization of data centers targets such objectives as performance, reliability, energy consumption, and security. To achieve these goals, multiple actions can be taken, for example, task and virtual machine allocation or infrastructure management. In this work we propose a model for representation of computing, memory, storage, and communication resources in cloud computing data centers. This model is relevant for the characterization of cloud applications, virtual machines, as well as physical servers. The performance evaluation and validation of the proposed model is carried out using the Green Cloud simulator. The obtained results show good agreement with the design objectives and confirm validity of the assumptions. \u00a9 2013 IEEE.", "author" : [ { "dropping-particle" : "", "family" : "Guzek", "given" : "Mateusz", "non-dropping-particle" : "", "parse-names" : false, "suffix" : "" }, { "dropping-particle" : "", "family" : "Kliazovich", "given" : "Dzmitry", "non-dropping-particle" : "", "parse-names" : false, "suffix" : "" }, { "dropping-particle" : "", "family" : "Bouvry", "given" : "Pascal", "non-dropping-particle" : "", "parse-names" : false, "suffix" : "" } ], "container-title" : "IEEE International Conference on Cloud Computing Technology and Science (CloudCom)", "id" : "ITEM-1", "issued" : { "date-parts" : [ [ "2013" ] ] }, "page" : "590-598", "title" : "A Holistic Model for Resource Representation in Virtualized Cloud Computing Data Centers", "type" : "article-journal" }, "uris" : [ "http://www.mendeley.com/documents/?uuid=de33bb62-6b39-451c-8dbb-ce557c6a1153" ] } ], "mendeley" : { "formattedCitation" : "[7]", "plainTextFormattedCitation" : "[7]", "previouslyFormattedCitation" : "[6]" }, "properties" : { "noteIndex" : 0 }, "schema" : "https://github.com/citation-style-language/schema/raw/master/csl-citation.json" }</w:instrText>
       </w:r>
       <w:r>
         <w:fldChar w:fldCharType="separate"/>
@@ -1277,7 +1567,7 @@
         <w:rPr>
           <w:noProof/>
         </w:rPr>
-        <w:t>[6]</w:t>
+        <w:t>[7]</w:t>
       </w:r>
       <w:r>
         <w:fldChar w:fldCharType="end"/>
@@ -1293,17 +1583,17 @@
       <w:r>
         <w:t xml:space="preserve"> scalable, as </w:t>
       </w:r>
-      <w:commentRangeStart w:id="61"/>
+      <w:commentRangeStart w:id="113"/>
       <w:r>
         <w:t>it does not increase the simulation time and creates a limited memory overhead of less than 10%</w:t>
       </w:r>
-      <w:commentRangeEnd w:id="61"/>
+      <w:commentRangeEnd w:id="113"/>
       <w:r>
         <w:rPr>
           <w:rStyle w:val="a9"/>
           <w:spacing w:val="0"/>
         </w:rPr>
-        <w:commentReference w:id="61"/>
+        <w:commentReference w:id="113"/>
       </w:r>
       <w:r>
         <w:t xml:space="preserve"> with the respect to the Simple model</w:t>
@@ -1317,17 +1607,17 @@
       <w:r>
         <w:t xml:space="preserve">A holistic model increases the precision of simulations and enables a number </w:t>
       </w:r>
-      <w:commentRangeStart w:id="62"/>
+      <w:commentRangeStart w:id="114"/>
       <w:r>
         <w:t>of new simulation scenarios focused on heterogeneity of the hardware resources and virtualization</w:t>
       </w:r>
-      <w:commentRangeEnd w:id="62"/>
+      <w:commentRangeEnd w:id="114"/>
       <w:r>
         <w:rPr>
           <w:rStyle w:val="a9"/>
           <w:spacing w:val="0"/>
         </w:rPr>
-        <w:commentReference w:id="62"/>
+        <w:commentReference w:id="114"/>
       </w:r>
       <w:r>
         <w:t>.</w:t>
@@ -1488,7 +1778,7 @@
         <w:fldChar w:fldCharType="begin" w:fldLock="1"/>
       </w:r>
       <w:r>
-        <w:instrText>ADDIN CSL_CITATION { "citationItems" : [ { "id" : "ITEM-1", "itemData" : { "author" : [ { "dropping-particle" : "", "family" : "Bouvry", "given" : "Pascal", "non-dropping-particle" : "", "parse-names" : false, "suffix" : "" }, { "dropping-particle" : "", "family" : "Service", "given" : "B", "non-dropping-particle" : "", "parse-names" : false, "suffix" : "" } ], "id" : "ITEM-1", "issue" : "may", "issued" : { "date-parts" : [ [ "2015" ] ] }, "page" : "53-67", "title" : "Review Article A Survey of Evolutionary Computation for Resource Management of Processing in Cloud Computing", "type" : "article-journal" }, "uris" : [ "http://www.mendeley.com/documents/?uuid=b3d961a8-8bae-4a8c-8d74-5191f780456c" ] }, { "id" : "ITEM-2", "itemData" : { "DOI" : "10.1007/978-3-662-46170-9", "ISBN" : "978-3-662-46169-3", "abstract" : "Cloud computing owns merits of more efficiency and less cost in fields of information processing and service mode. Algorithms of workflow scheduling in the cloud can contribute to cutting cost and improving the quality of services, therefore, it has been a hot research topic. In this paper, the workflow technology in the cloud and the needs for cloud workflow scheduling are firstly introduced. Then, typical cloud workflow scheduling algorithms are analyzed and classified into three categories. In the end, typical cloud workflow scheduling research tools such as CloudSim, WorkflowSim and SwinFlow-Cloud are evaluated. Besides, we also analyze the existing problems of current workflow scheduling algorithm in the cloud and introduce the directions of the future research.", "author" : [ { "dropping-particle" : "", "family" : "Chen", "given" : "Congyang", "non-dropping-particle" : "", "parse-names" : false, "suffix" : "" }, { "dropping-particle" : "", "family" : "Liu", "given" : "Jianxun", "non-dropping-particle" : "", "parse-names" : false, "suffix" : "" }, { "dropping-particle" : "", "family" : "Wen", "given" : "Yiping", "non-dropping-particle" : "", "parse-names" : false, "suffix" : "" }, { "dropping-particle" : "", "family" : "Chen", "given" : "Jinjun", "non-dropping-particle" : "", "parse-names" : false, "suffix" : "" } ], "container-title" : "Ccis", "id" : "ITEM-2", "issued" : { "date-parts" : [ [ "2015" ] ] }, "page" : "35-48", "title" : "CCIS 495 - Research on Workflow Scheduling Algorithms in the Cloud", "type" : "article-journal", "volume" : "495" }, "uris" : [ "http://www.mendeley.com/documents/?uuid=abbaee19-145d-45ca-922a-a1a37493c529" ] } ], "mendeley" : { "formattedCitation" : "[7], [5]", "manualFormatting" : "[2]", "plainTextFormattedCitation" : "[7], [5]", "previouslyFormattedCitation" : "[6], [7]" }, "properties" : { "noteIndex" : 0 }, "schema" : "https://github.com/citation-style-language/schema/raw/master/csl-citation.json" }</w:instrText>
+        <w:instrText>ADDIN CSL_CITATION { "citationItems" : [ { "id" : "ITEM-1", "itemData" : { "author" : [ { "dropping-particle" : "", "family" : "Bouvry", "given" : "Pascal", "non-dropping-particle" : "", "parse-names" : false, "suffix" : "" }, { "dropping-particle" : "", "family" : "Service", "given" : "B", "non-dropping-particle" : "", "parse-names" : false, "suffix" : "" } ], "id" : "ITEM-1", "issue" : "may", "issued" : { "date-parts" : [ [ "2015" ] ] }, "page" : "53-67", "title" : "Review Article A Survey of Evolutionary Computation for Resource Management of Processing in Cloud Computing", "type" : "article-journal" }, "uris" : [ "http://www.mendeley.com/documents/?uuid=b3d961a8-8bae-4a8c-8d74-5191f780456c" ] }, { "id" : "ITEM-2", "itemData" : { "DOI" : "10.1007/978-3-662-46170-9", "ISBN" : "978-3-662-46169-3", "abstract" : "Cloud computing owns merits of more efficiency and less cost in fields of information processing and service mode. Algorithms of workflow scheduling in the cloud can contribute to cutting cost and improving the quality of services, therefore, it has been a hot research topic. In this paper, the workflow technology in the cloud and the needs for cloud workflow scheduling are firstly introduced. Then, typical cloud workflow scheduling algorithms are analyzed and classified into three categories. In the end, typical cloud workflow scheduling research tools such as CloudSim, WorkflowSim and SwinFlow-Cloud are evaluated. Besides, we also analyze the existing problems of current workflow scheduling algorithm in the cloud and introduce the directions of the future research.", "author" : [ { "dropping-particle" : "", "family" : "Chen", "given" : "Congyang", "non-dropping-particle" : "", "parse-names" : false, "suffix" : "" }, { "dropping-particle" : "", "family" : "Liu", "given" : "Jianxun", "non-dropping-particle" : "", "parse-names" : false, "suffix" : "" }, { "dropping-particle" : "", "family" : "Wen", "given" : "Yiping", "non-dropping-particle" : "", "parse-names" : false, "suffix" : "" }, { "dropping-particle" : "", "family" : "Chen", "given" : "Jinjun", "non-dropping-particle" : "", "parse-names" : false, "suffix" : "" } ], "container-title" : "Ccis", "id" : "ITEM-2", "issued" : { "date-parts" : [ [ "2015" ] ] }, "page" : "35-48", "title" : "CCIS 495 - Research on Workflow Scheduling Algorithms in the Cloud", "type" : "article-journal", "volume" : "495" }, "uris" : [ "http://www.mendeley.com/documents/?uuid=abbaee19-145d-45ca-922a-a1a37493c529" ] } ], "mendeley" : { "formattedCitation" : "[8], [9]", "manualFormatting" : "[2]", "plainTextFormattedCitation" : "[8], [9]", "previouslyFormattedCitation" : "[7], [8]" }, "properties" : { "noteIndex" : 0 }, "schema" : "https://github.com/citation-style-language/schema/raw/master/csl-citation.json" }</w:instrText>
       </w:r>
       <w:r>
         <w:fldChar w:fldCharType="separate"/>
@@ -1525,7 +1815,7 @@
         <w:fldChar w:fldCharType="begin" w:fldLock="1"/>
       </w:r>
       <w:r>
-        <w:instrText>ADDIN CSL_CITATION { "citationItems" : [ { "id" : "ITEM-1", "itemData" : { "DOI" : "10.1007/s10723-015-9337-8", "ISSN" : "15707873", "author" : [ { "dropping-particle" : "", "family" : "Kliazovich", "given" : "Dzmitry", "non-dropping-particle" : "", "parse-names" : false, "suffix" : "" }, { "dropping-particle" : "", "family" : "Pecero", "given" : "Johnatan E.", "non-dropping-particle" : "", "parse-names" : false, "suffix" : "" }, { "dropping-particle" : "", "family" : "Tchernykh", "given" : "Andrei", "non-dropping-particle" : "", "parse-names" : false, "suffix" : "" }, { "dropping-particle" : "", "family" : "Bouvry", "given" : "Pascal", "non-dropping-particle" : "", "parse-names" : false, "suffix" : "" }, { "dropping-particle" : "", "family" : "Khan", "given" : "Samee U.", "non-dropping-particle" : "", "parse-names" : false, "suffix" : "" }, { "dropping-particle" : "", "family" : "Zomaya", "given" : "Albert Y.", "non-dropping-particle" : "", "parse-names" : false, "suffix" : "" } ], "container-title" : "Journal of Grid Computing", "id" : "ITEM-1", "issued" : { "date-parts" : [ [ "2015" ] ] }, "title" : "CA-DAG: Modeling Communication-Aware Applications for Scheduling in Cloud Computing", "type" : "article-journal" }, "uris" : [ "http://www.mendeley.com/documents/?uuid=ae1b0205-a25e-4d7b-8d1d-f584958f16d1" ] } ], "mendeley" : { "formattedCitation" : "[8]", "plainTextFormattedCitation" : "[8]", "previouslyFormattedCitation" : "[8]" }, "properties" : { "noteIndex" : 0 }, "schema" : "https://github.com/citation-style-language/schema/raw/master/csl-citation.json" }</w:instrText>
+        <w:instrText>ADDIN CSL_CITATION { "citationItems" : [ { "id" : "ITEM-1", "itemData" : { "DOI" : "10.1007/s10723-015-9337-8", "ISSN" : "15707873", "author" : [ { "dropping-particle" : "", "family" : "Kliazovich", "given" : "Dzmitry", "non-dropping-particle" : "", "parse-names" : false, "suffix" : "" }, { "dropping-particle" : "", "family" : "Pecero", "given" : "Johnatan E.", "non-dropping-particle" : "", "parse-names" : false, "suffix" : "" }, { "dropping-particle" : "", "family" : "Tchernykh", "given" : "Andrei", "non-dropping-particle" : "", "parse-names" : false, "suffix" : "" }, { "dropping-particle" : "", "family" : "Bouvry", "given" : "Pascal", "non-dropping-particle" : "", "parse-names" : false, "suffix" : "" }, { "dropping-particle" : "", "family" : "Khan", "given" : "Samee U.", "non-dropping-particle" : "", "parse-names" : false, "suffix" : "" }, { "dropping-particle" : "", "family" : "Zomaya", "given" : "Albert Y.", "non-dropping-particle" : "", "parse-names" : false, "suffix" : "" } ], "container-title" : "Journal of Grid Computing", "id" : "ITEM-1", "issued" : { "date-parts" : [ [ "2015" ] ] }, "title" : "CA-DAG: Modeling Communication-Aware Applications for Scheduling in Cloud Computing", "type" : "article-journal" }, "uris" : [ "http://www.mendeley.com/documents/?uuid=ae1b0205-a25e-4d7b-8d1d-f584958f16d1" ] } ], "mendeley" : { "formattedCitation" : "[10]", "plainTextFormattedCitation" : "[10]", "previouslyFormattedCitation" : "[9]" }, "properties" : { "noteIndex" : 0 }, "schema" : "https://github.com/citation-style-language/schema/raw/master/csl-citation.json" }</w:instrText>
       </w:r>
       <w:r>
         <w:fldChar w:fldCharType="separate"/>
@@ -1534,7 +1824,7 @@
         <w:rPr>
           <w:noProof/>
         </w:rPr>
-        <w:t>[8]</w:t>
+        <w:t>[10]</w:t>
       </w:r>
       <w:r>
         <w:fldChar w:fldCharType="end"/>
@@ -1543,11 +1833,11 @@
         <w:t xml:space="preserve">. </w:t>
       </w:r>
       <w:r>
-        <w:t xml:space="preserve">CA-DAG model for cloud computing applications, which overcomes shortcomings of existing </w:t>
+        <w:t xml:space="preserve">CA-DAG model for cloud computing </w:t>
       </w:r>
       <w:r>
         <w:lastRenderedPageBreak/>
-        <w:t xml:space="preserve">approaches using communication awareness. This </w:t>
+        <w:t xml:space="preserve">applications, which overcomes shortcomings of existing approaches using communication awareness. This </w:t>
       </w:r>
       <w:r>
         <w:t xml:space="preserve">model is based on Directed Acyclic Graphs that in addition to computing vertices include separate vertices to represent communications. Such a representation allows making separate resource allocation decisions: </w:t>
@@ -1612,7 +1902,7 @@
         <w:fldChar w:fldCharType="begin" w:fldLock="1"/>
       </w:r>
       <w:r>
-        <w:instrText>ADDIN CSL_CITATION { "citationItems" : [ { "id" : "ITEM-1", "itemData" : { "DOI" : "10.1007/s10723-012-9215-6", "ISSN" : "15707873", "abstract" : "In this paper, we present an experimental study of deterministic non-preemptive multiple workflow scheduling strategies on a Grid. We distinguish twenty five strategies depending on the type and amount of information they require. We analyze scheduling strategies that consist of two and four stages: labeling, adaptive allocation, prioritization, and parallel machine scheduling. We apply these strategies in the context of executing the Cybershake, Epigenomics, Genome, Inspiral, LIGO, Montage, and SIPHT workflows applications. In order to provide performance comparison, we performed a joint analysis considering three metrics. A case study is given and corresponding results indicate that well known DAG scheduling algorithms designed for single DAG and single machine settings are not well suited for Grid scheduling scenarios, where user run time estimates are available. We show that the proposed new strategies outperform other strategies in terms of approximation factor, mean critical path waiting time, and critical path slowdown. The robustness of these strategies is also discussed.", "author" : [ { "dropping-particle" : "", "family" : "Hirales-Carbajal", "given" : "Adan", "non-dropping-particle" : "", "parse-names" : false, "suffix" : "" }, { "dropping-particle" : "", "family" : "Tchernykh", "given" : "Andrei", "non-dropping-particle" : "", "parse-names" : false, "suffix" : "" }, { "dropping-particle" : "", "family" : "Yahyapour", "given" : "Ramin", "non-dropping-particle" : "", "parse-names" : false, "suffix" : "" }, { "dropping-particle" : "", "family" : "Gonzalez-Garcia", "given" : "Jose-Luis", "non-dropping-particle" : "", "parse-names" : false, "suffix" : "" }, { "dropping-particle" : "", "family" : "Roblitz", "given" : "Thomas", "non-dropping-particle" : "", "parse-names" : false, "suffix" : "" }, { "dropping-particle" : "", "family" : "Ramirez-Alcaraz", "given" : "Juan Manuel", "non-dropping-particle" : "", "parse-names" : false, "suffix" : "" } ], "container-title" : "Journal of Grid Computing", "id" : "ITEM-1", "issue" : "2", "issued" : { "date-parts" : [ [ "2012" ] ] }, "page" : "325-346", "title" : "Multiple workflow scheduling strategies with user run time estimates on a Grid", "type" : "article-journal", "volume" : "10" }, "uris" : [ "http://www.mendeley.com/documents/?uuid=64435c26-42c3-4f91-8233-a937faf0a128" ] } ], "mendeley" : { "formattedCitation" : "[9]", "plainTextFormattedCitation" : "[9]", "previouslyFormattedCitation" : "[9]" }, "properties" : { "noteIndex" : 0 }, "schema" : "https://github.com/citation-style-language/schema/raw/master/csl-citation.json" }</w:instrText>
+        <w:instrText>ADDIN CSL_CITATION { "citationItems" : [ { "id" : "ITEM-1", "itemData" : { "DOI" : "10.1007/s10723-012-9215-6", "ISSN" : "15707873", "abstract" : "In this paper, we present an experimental study of deterministic non-preemptive multiple workflow scheduling strategies on a Grid. We distinguish twenty five strategies depending on the type and amount of information they require. We analyze scheduling strategies that consist of two and four stages: labeling, adaptive allocation, prioritization, and parallel machine scheduling. We apply these strategies in the context of executing the Cybershake, Epigenomics, Genome, Inspiral, LIGO, Montage, and SIPHT workflows applications. In order to provide performance comparison, we performed a joint analysis considering three metrics. A case study is given and corresponding results indicate that well known DAG scheduling algorithms designed for single DAG and single machine settings are not well suited for Grid scheduling scenarios, where user run time estimates are available. We show that the proposed new strategies outperform other strategies in terms of approximation factor, mean critical path waiting time, and critical path slowdown. The robustness of these strategies is also discussed.", "author" : [ { "dropping-particle" : "", "family" : "Hirales-Carbajal", "given" : "Adan", "non-dropping-particle" : "", "parse-names" : false, "suffix" : "" }, { "dropping-particle" : "", "family" : "Tchernykh", "given" : "Andrei", "non-dropping-particle" : "", "parse-names" : false, "suffix" : "" }, { "dropping-particle" : "", "family" : "Yahyapour", "given" : "Ramin", "non-dropping-particle" : "", "parse-names" : false, "suffix" : "" }, { "dropping-particle" : "", "family" : "Gonzalez-Garcia", "given" : "Jose-Luis", "non-dropping-particle" : "", "parse-names" : false, "suffix" : "" }, { "dropping-particle" : "", "family" : "Roblitz", "given" : "Thomas", "non-dropping-particle" : "", "parse-names" : false, "suffix" : "" }, { "dropping-particle" : "", "family" : "Ramirez-Alcaraz", "given" : "Juan Manuel", "non-dropping-particle" : "", "parse-names" : false, "suffix" : "" } ], "container-title" : "Journal of Grid Computing", "id" : "ITEM-1", "issue" : "2", "issued" : { "date-parts" : [ [ "2012" ] ] }, "page" : "325-346", "title" : "Multiple workflow scheduling strategies with user run time estimates on a Grid", "type" : "article-journal", "volume" : "10" }, "uris" : [ "http://www.mendeley.com/documents/?uuid=64435c26-42c3-4f91-8233-a937faf0a128" ] } ], "mendeley" : { "formattedCitation" : "[11]", "plainTextFormattedCitation" : "[11]", "previouslyFormattedCitation" : "[10]" }, "properties" : { "noteIndex" : 0 }, "schema" : "https://github.com/citation-style-language/schema/raw/master/csl-citation.json" }</w:instrText>
       </w:r>
       <w:r>
         <w:fldChar w:fldCharType="separate"/>
@@ -1621,7 +1911,7 @@
         <w:rPr>
           <w:noProof/>
         </w:rPr>
-        <w:t>[9]</w:t>
+        <w:t>[11]</w:t>
       </w:r>
       <w:r>
         <w:fldChar w:fldCharType="end"/>
@@ -1671,7 +1961,7 @@
         <w:fldChar w:fldCharType="begin" w:fldLock="1"/>
       </w:r>
       <w:r>
-        <w:instrText>ADDIN CSL_CITATION { "citationItems" : [ { "id" : "ITEM-1", "itemData" : { "DOI" : "10.1007/s10723-015-9340-0", "ISSN" : "1570-7873", "author" : [ { "dropping-particle" : "", "family" : "Tchernykh", "given" : "Andrei", "non-dropping-particle" : "", "parse-names" : false, "suffix" : "" }, { "dropping-particle" : "", "family" : "Lozano", "given" : "Luz", "non-dropping-particle" : "", "parse-names" : false, "suffix" : "" }, { "dropping-particle" : "", "family" : "Schwiegelshohn", "given" : "Uwe", "non-dropping-particle" : "", "parse-names" : false, "suffix" : "" }, { "dropping-particle" : "", "family" : "Bouvry", "given" : "Pascal", "non-dropping-particle" : "", "parse-names" : false, "suffix" : "" }, { "dropping-particle" : "", "family" : "Pecero", "given" : "Johnatan E.", "non-dropping-particle" : "", "parse-names" : false, "suffix" : "" }, { "dropping-particle" : "", "family" : "Nesmachnow", "given" : "Sergio", "non-dropping-particle" : "", "parse-names" : false, "suffix" : "" }, { "dropping-particle" : "", "family" : "Drozdov", "given" : "Alexander Yu.", "non-dropping-particle" : "", "parse-names" : false, "suffix" : "" } ], "container-title" : "Journal of Grid Computing", "id" : "ITEM-1", "issued" : { "date-parts" : [ [ "2015" ] ] }, "title" : "Online Bi-Objective Scheduling for IaaS Clouds Ensuring Quality of Service", "type" : "article-journal" }, "uris" : [ "http://www.mendeley.com/documents/?uuid=31f23733-7345-4bee-be93-d532e98136bf" ] } ], "mendeley" : { "formattedCitation" : "[10]", "plainTextFormattedCitation" : "[10]", "previouslyFormattedCitation" : "[10]" }, "properties" : { "noteIndex" : 0 }, "schema" : "https://github.com/citation-style-language/schema/raw/master/csl-citation.json" }</w:instrText>
+        <w:instrText>ADDIN CSL_CITATION { "citationItems" : [ { "id" : "ITEM-1", "itemData" : { "DOI" : "10.1007/s10723-015-9340-0", "ISSN" : "1570-7873", "author" : [ { "dropping-particle" : "", "family" : "Tchernykh", "given" : "Andrei", "non-dropping-particle" : "", "parse-names" : false, "suffix" : "" }, { "dropping-particle" : "", "family" : "Lozano", "given" : "Luz", "non-dropping-particle" : "", "parse-names" : false, "suffix" : "" }, { "dropping-particle" : "", "family" : "Schwiegelshohn", "given" : "Uwe", "non-dropping-particle" : "", "parse-names" : false, "suffix" : "" }, { "dropping-particle" : "", "family" : "Bouvry", "given" : "Pascal", "non-dropping-particle" : "", "parse-names" : false, "suffix" : "" }, { "dropping-particle" : "", "family" : "Pecero", "given" : "Johnatan E.", "non-dropping-particle" : "", "parse-names" : false, "suffix" : "" }, { "dropping-particle" : "", "family" : "Nesmachnow", "given" : "Sergio", "non-dropping-particle" : "", "parse-names" : false, "suffix" : "" }, { "dropping-particle" : "", "family" : "Drozdov", "given" : "Alexander Yu.", "non-dropping-particle" : "", "parse-names" : false, "suffix" : "" } ], "container-title" : "Journal of Grid Computing", "id" : "ITEM-1", "issued" : { "date-parts" : [ [ "2015" ] ] }, "title" : "Online Bi-Objective Scheduling for IaaS Clouds Ensuring Quality of Service", "type" : "article-journal" }, "uris" : [ "http://www.mendeley.com/documents/?uuid=31f23733-7345-4bee-be93-d532e98136bf" ] } ], "mendeley" : { "formattedCitation" : "[12]", "plainTextFormattedCitation" : "[12]", "previouslyFormattedCitation" : "[11]" }, "properties" : { "noteIndex" : 0 }, "schema" : "https://github.com/citation-style-language/schema/raw/master/csl-citation.json" }</w:instrText>
       </w:r>
       <w:r>
         <w:fldChar w:fldCharType="separate"/>
@@ -1680,7 +1970,7 @@
         <w:rPr>
           <w:noProof/>
         </w:rPr>
-        <w:t>[10]</w:t>
+        <w:t>[12]</w:t>
       </w:r>
       <w:r>
         <w:fldChar w:fldCharType="end"/>
@@ -1725,7 +2015,7 @@
         <w:fldChar w:fldCharType="begin" w:fldLock="1"/>
       </w:r>
       <w:r>
-        <w:instrText>ADDIN CSL_CITATION { "citationItems" : [ { "id" : "ITEM-1", "itemData" : { "author" : [ { "dropping-particle" : "", "family" : "Yu", "given" : "Jia", "non-dropping-particle" : "", "parse-names" : false, "suffix" : "" }, { "dropping-particle" : "", "family" : "Buyya", "given" : "Rajkumar", "non-dropping-particle" : "", "parse-names" : false, "suffix" : "" }, { "dropping-particle" : "", "family" : "Ramamohanarao", "given" : "Kotagiri", "non-dropping-particle" : "", "parse-names" : false, "suffix" : "" } ], "container-title" : "Springer Berlin Heidelberg", "id" : "ITEM-1", "issued" : { "date-parts" : [ [ "2008" ] ] }, "page" : "173-214", "title" : "Workflow Scheduling Algorithms for Grid Computing", "type" : "article-journal", "volume" : "146" }, "uris" : [ "http://www.mendeley.com/documents/?uuid=d585cdc4-4845-4368-8c2f-fc09728daa81" ] } ], "mendeley" : { "formattedCitation" : "[11]", "plainTextFormattedCitation" : "[11]", "previouslyFormattedCitation" : "[11]" }, "properties" : { "noteIndex" : 0 }, "schema" : "https://github.com/citation-style-language/schema/raw/master/csl-citation.json" }</w:instrText>
+        <w:instrText>ADDIN CSL_CITATION { "citationItems" : [ { "id" : "ITEM-1", "itemData" : { "author" : [ { "dropping-particle" : "", "family" : "Yu", "given" : "Jia", "non-dropping-particle" : "", "parse-names" : false, "suffix" : "" }, { "dropping-particle" : "", "family" : "Buyya", "given" : "Rajkumar", "non-dropping-particle" : "", "parse-names" : false, "suffix" : "" }, { "dropping-particle" : "", "family" : "Ramamohanarao", "given" : "Kotagiri", "non-dropping-particle" : "", "parse-names" : false, "suffix" : "" } ], "container-title" : "Springer Berlin Heidelberg", "id" : "ITEM-1", "issued" : { "date-parts" : [ [ "2008" ] ] }, "page" : "173-214", "title" : "Workflow Scheduling Algorithms for Grid Computing", "type" : "article-journal", "volume" : "146" }, "uris" : [ "http://www.mendeley.com/documents/?uuid=d585cdc4-4845-4368-8c2f-fc09728daa81" ] } ], "mendeley" : { "formattedCitation" : "[13]", "plainTextFormattedCitation" : "[13]", "previouslyFormattedCitation" : "[12]" }, "properties" : { "noteIndex" : 0 }, "schema" : "https://github.com/citation-style-language/schema/raw/master/csl-citation.json" }</w:instrText>
       </w:r>
       <w:r>
         <w:rPr>
@@ -1737,7 +2027,7 @@
         <w:rPr>
           <w:noProof/>
         </w:rPr>
-        <w:t>[11]</w:t>
+        <w:t>[13]</w:t>
       </w:r>
       <w:r>
         <w:rPr>
@@ -1782,6 +2072,9 @@
         <w:pStyle w:val="a3"/>
         <w:spacing w:after="0"/>
         <w:ind w:firstLine="289"/>
+        <w:rPr>
+          <w:ins w:id="115" w:author="Екатерина" w:date="2016-02-15T22:53:00Z"/>
+        </w:rPr>
       </w:pPr>
       <w:r>
         <w:t>One of the important classes of computational problems is problem-oriented workflow applications executed in distributed computing environment</w:t>
@@ -1793,7 +2086,7 @@
         <w:fldChar w:fldCharType="begin" w:fldLock="1"/>
       </w:r>
       <w:r>
-        <w:instrText>ADDIN CSL_CITATION { "citationItems" : [ { "id" : "ITEM-1", "itemData" : { "DOI" : "10.1134/S0361768816010084", "ISSN" : "0361-7688", "author" : [ { "dropping-particle" : "", "family" : "Sokolinsky", "given" : "L. B.", "non-dropping-particle" : "", "parse-names" : false, "suffix" : "" }, { "dropping-particle" : "V.", "family" : "Shamakina", "given" : "A.", "non-dropping-particle" : "", "parse-names" : false, "suffix" : "" } ], "container-title" : "Programming and Computer Software", "id" : "ITEM-1", "issue" : "1", "issued" : { "date-parts" : [ [ "2016" ] ] }, "page" : "17-26", "title" : "Methods of resource management in problem-oriented computing environment", "type" : "article-journal", "volume" : "42" }, "uris" : [ "http://www.mendeley.com/documents/?uuid=bc769da7-f503-4d47-8153-422c0868a466" ] } ], "mendeley" : { "formattedCitation" : "[12]", "plainTextFormattedCitation" : "[12]", "previouslyFormattedCitation" : "[12]" }, "properties" : { "noteIndex" : 0 }, "schema" : "https://github.com/citation-style-language/schema/raw/master/csl-citation.json" }</w:instrText>
+        <w:instrText>ADDIN CSL_CITATION { "citationItems" : [ { "id" : "ITEM-1", "itemData" : { "DOI" : "10.1134/S0361768816010084", "ISSN" : "0361-7688", "author" : [ { "dropping-particle" : "", "family" : "Sokolinsky", "given" : "L. B.", "non-dropping-particle" : "", "parse-names" : false, "suffix" : "" }, { "dropping-particle" : "V.", "family" : "Shamakina", "given" : "A.", "non-dropping-particle" : "", "parse-names" : false, "suffix" : "" } ], "container-title" : "Programming and Computer Software", "id" : "ITEM-1", "issue" : "1", "issued" : { "date-parts" : [ [ "2016" ] ] }, "page" : "17-26", "title" : "Methods of resource management in problem-oriented computing environment", "type" : "article-journal", "volume" : "42" }, "uris" : [ "http://www.mendeley.com/documents/?uuid=bc769da7-f503-4d47-8153-422c0868a466" ] } ], "mendeley" : { "formattedCitation" : "[14]", "plainTextFormattedCitation" : "[14]", "previouslyFormattedCitation" : "[13]" }, "properties" : { "noteIndex" : 0 }, "schema" : "https://github.com/citation-style-language/schema/raw/master/csl-citation.json" }</w:instrText>
       </w:r>
       <w:r>
         <w:fldChar w:fldCharType="separate"/>
@@ -1802,7 +2095,7 @@
         <w:rPr>
           <w:noProof/>
         </w:rPr>
-        <w:t>[12]</w:t>
+        <w:t>[14]</w:t>
       </w:r>
       <w:r>
         <w:fldChar w:fldCharType="end"/>
@@ -1811,11 +2104,11 @@
         <w:t xml:space="preserve">. A problem-oriented workflow application can be represented by a directed graph whose vertices are tasks and arcs are data flows. </w:t>
       </w:r>
       <w:r>
-        <w:t xml:space="preserve">Problem-oriented scheduling (POS) algorithm is proposed. The POS algorithm takes into account both specifics of the problem-oriented jobs and multi-core structure of the computing system nodes. The POS algorithm is designed for use in distributed computing </w:t>
+        <w:t xml:space="preserve">Problem-oriented scheduling (POS) algorithm is proposed. The POS algorithm takes into account both specifics of the problem-oriented jobs and multi-core structure of the computing system nodes. The POS </w:t>
       </w:r>
       <w:r>
         <w:lastRenderedPageBreak/>
-        <w:t xml:space="preserve">systems with </w:t>
+        <w:t xml:space="preserve">algorithm is designed for use in distributed computing systems with </w:t>
       </w:r>
       <w:proofErr w:type="spellStart"/>
       <w:r>
@@ -1831,36 +2124,100 @@
     </w:p>
     <w:p>
       <w:pPr>
-        <w:pStyle w:val="a3"/>
-        <w:spacing w:after="0"/>
+        <w:autoSpaceDE w:val="0"/>
+        <w:autoSpaceDN w:val="0"/>
+        <w:adjustRightInd w:val="0"/>
         <w:ind w:firstLine="289"/>
-        <w:rPr>
-          <w:ins w:id="63" w:author="Gleb Radchenko" w:date="2016-02-15T12:45:00Z"/>
-        </w:rPr>
-      </w:pPr>
-      <w:r>
-        <w:t xml:space="preserve">The considered existing algorithms require that tasks within a single job are independent and do not account for the execution time of each task or the amount of data transmitted. The application </w:t>
-      </w:r>
-      <w:proofErr w:type="gramStart"/>
-      <w:r>
-        <w:t>is considered</w:t>
-      </w:r>
-      <w:proofErr w:type="gramEnd"/>
-      <w:r>
-        <w:t xml:space="preserve"> to be performed on modern distributed computing systems, and to have a complex structure of the stream, which is a set of ordered tasks related with data dependencies. We have developed a new Problem-Oriented Scheduling resource algorithm for distributed computing environments, which uses heuristic score-based approach based on the HEFT algorithm for the task of the problem-oriented scheduling in cloud environments.</w:t>
-      </w:r>
-    </w:p>
-    <w:p>
-      <w:pPr>
-        <w:pStyle w:val="a3"/>
-        <w:spacing w:after="0"/>
-        <w:ind w:firstLine="425"/>
-        <w:rPr>
-          <w:moveTo w:id="64" w:author="Gleb Radchenko" w:date="2016-02-15T12:45:00Z"/>
-        </w:rPr>
-      </w:pPr>
-      <w:moveToRangeStart w:id="65" w:author="Gleb Radchenko" w:date="2016-02-15T12:45:00Z" w:name="move443303643"/>
-      <w:moveTo w:id="66" w:author="Gleb Radchenko" w:date="2016-02-15T12:45:00Z">
+        <w:jc w:val="both"/>
+        <w:rPr>
+          <w:del w:id="116" w:author="Екатерина" w:date="2016-02-15T22:53:00Z"/>
+        </w:rPr>
+        <w:pPrChange w:id="117" w:author="Екатерина" w:date="2016-02-15T22:55:00Z">
+          <w:pPr>
+            <w:pStyle w:val="a3"/>
+            <w:spacing w:after="0"/>
+            <w:ind w:firstLine="425"/>
+          </w:pPr>
+        </w:pPrChange>
+      </w:pPr>
+      <w:ins w:id="118" w:author="Екатерина" w:date="2016-02-15T22:55:00Z">
+        <w:r>
+          <w:rPr>
+            <w:rFonts w:ascii="Times-Roman" w:eastAsiaTheme="minorHAnsi" w:hAnsi="Times-Roman" w:cs="Times-Roman"/>
+            <w:rPrChange w:id="119" w:author="Екатерина" w:date="2016-02-15T22:55:00Z">
+              <w:rPr>
+                <w:rFonts w:ascii="Times-Roman" w:eastAsiaTheme="minorHAnsi" w:hAnsi="Times-Roman" w:cs="Times-Roman"/>
+                <w:lang w:val="ru-RU"/>
+              </w:rPr>
+            </w:rPrChange>
+          </w:rPr>
+          <w:t>Cloud computing can satisfy the different service requests with different configuration,</w:t>
+        </w:r>
+        <w:r>
+          <w:rPr>
+            <w:rFonts w:ascii="Times-Roman" w:eastAsiaTheme="minorHAnsi" w:hAnsi="Times-Roman" w:cs="Times-Roman"/>
+          </w:rPr>
+          <w:t xml:space="preserve"> </w:t>
+        </w:r>
+        <w:r>
+          <w:rPr>
+            <w:rFonts w:ascii="Times-Roman" w:eastAsiaTheme="minorHAnsi" w:hAnsi="Times-Roman" w:cs="Times-Roman"/>
+            <w:rPrChange w:id="120" w:author="Екатерина" w:date="2016-02-15T22:55:00Z">
+              <w:rPr>
+                <w:rFonts w:ascii="Times-Roman" w:eastAsiaTheme="minorHAnsi" w:hAnsi="Times-Roman" w:cs="Times-Roman"/>
+                <w:lang w:val="ru-RU"/>
+              </w:rPr>
+            </w:rPrChange>
+          </w:rPr>
+          <w:t>deployment condition and service resources of various user at different time</w:t>
+        </w:r>
+        <w:r>
+          <w:rPr>
+            <w:rFonts w:ascii="Times-Roman" w:eastAsiaTheme="minorHAnsi" w:hAnsi="Times-Roman" w:cs="Times-Roman"/>
+          </w:rPr>
+          <w:t xml:space="preserve"> </w:t>
+        </w:r>
+        <w:r>
+          <w:rPr>
+            <w:rFonts w:ascii="Times-Roman" w:eastAsiaTheme="minorHAnsi" w:hAnsi="Times-Roman" w:cs="Times-Roman"/>
+            <w:rPrChange w:id="121" w:author="Екатерина" w:date="2016-02-15T22:55:00Z">
+              <w:rPr>
+                <w:rFonts w:ascii="Times-Roman" w:eastAsiaTheme="minorHAnsi" w:hAnsi="Times-Roman" w:cs="Times-Roman"/>
+                <w:lang w:val="ru-RU"/>
+              </w:rPr>
+            </w:rPrChange>
+          </w:rPr>
+          <w:t>point. With the influence of multidimensional factors, it is unreality to test with different</w:t>
+        </w:r>
+        <w:r>
+          <w:rPr>
+            <w:rFonts w:ascii="Times-Roman" w:eastAsiaTheme="minorHAnsi" w:hAnsi="Times-Roman" w:cs="Times-Roman"/>
+          </w:rPr>
+          <w:t xml:space="preserve"> </w:t>
+        </w:r>
+        <w:r>
+          <w:rPr>
+            <w:rFonts w:ascii="Times-Roman" w:eastAsiaTheme="minorHAnsi" w:hAnsi="Times-Roman" w:cs="Times-Roman"/>
+            <w:rPrChange w:id="122" w:author="Екатерина" w:date="2016-02-15T22:55:00Z">
+              <w:rPr>
+                <w:rFonts w:ascii="Times-Roman" w:eastAsiaTheme="minorHAnsi" w:hAnsi="Times-Roman" w:cs="Times-Roman"/>
+                <w:lang w:val="ru-RU"/>
+              </w:rPr>
+            </w:rPrChange>
+          </w:rPr>
+          <w:t>parameters in actual cloud computing center.</w:t>
+        </w:r>
+      </w:ins>
+      <w:ins w:id="123" w:author="Екатерина" w:date="2016-02-17T00:12:00Z">
+        <w:r>
+          <w:rPr>
+            <w:rFonts w:ascii="Times-Roman" w:eastAsiaTheme="minorHAnsi" w:hAnsi="Times-Roman" w:cs="Times-Roman"/>
+          </w:rPr>
+          <w:t xml:space="preserve"> </w:t>
+        </w:r>
+      </w:ins>
+      <w:moveToRangeStart w:id="124" w:author="Екатерина" w:date="2016-02-15T22:53:00Z" w:name="move443303643"/>
+      <w:moveTo w:id="125" w:author="Екатерина" w:date="2016-02-15T22:53:00Z">
         <w:r>
           <w:t>Typical Tools for Cloud Workflow Scheduling Research</w:t>
         </w:r>
@@ -1886,18 +2243,22 @@
         <w:r>
           <w:fldChar w:fldCharType="begin" w:fldLock="1"/>
         </w:r>
-        <w:r>
-          <w:instrText>ADDIN CSL_CITATION { "citationItems" : [ { "id" : "ITEM-1", "itemData" : { "DOI" : "10.1007/978-3-662-46170-9", "ISBN" : "978-3-662-46169-3", "abstract" : "Cloud computing owns merits of more efficiency and less cost in fields of information processing and service mode. Algorithms of workflow scheduling in the cloud can contribute to cutting cost and improving the quality of services, therefore, it has been a hot research topic. In this paper, the workflow technology in the cloud and the needs for cloud workflow scheduling are firstly introduced. Then, typical cloud workflow scheduling algorithms are analyzed and classified into three categories. In the end, typical cloud workflow scheduling research tools such as CloudSim, WorkflowSim and SwinFlow-Cloud are evaluated. Besides, we also analyze the existing problems of current workflow scheduling algorithm in the cloud and introduce the directions of the future research.", "author" : [ { "dropping-particle" : "", "family" : "Chen", "given" : "Congyang", "non-dropping-particle" : "", "parse-names" : false, "suffix" : "" }, { "dropping-particle" : "", "family" : "Liu", "given" : "Jianxun", "non-dropping-particle" : "", "parse-names" : false, "suffix" : "" }, { "dropping-particle" : "", "family" : "Wen", "given" : "Yiping", "non-dropping-particle" : "", "parse-names" : false, "suffix" : "" }, { "dropping-particle" : "", "family" : "Chen", "given" : "Jinjun", "non-dropping-particle" : "", "parse-names" : false, "suffix" : "" } ], "container-title" : "Ccis", "id" : "ITEM-1", "issued" : { "date-parts" : [ [ "2015" ] ] }, "page" : "35-48", "title" : "CCIS 495 - Research on Workflow Scheduling Algorithms in the Cloud", "type" : "article-journal", "volume" : "495" }, "uris" : [ "http://www.mendeley.com/documents/?uuid=abbaee19-145d-45ca-922a-a1a37493c529" ] } ], "mendeley" : { "formattedCitation" : "[5]", "plainTextFormattedCitation" : "[5]" }, "properties" : { "noteIndex" : 0 }, "schema" : "https://github.com/citation-style-language/schema/raw/master/csl-citation.json" }</w:instrText>
-        </w:r>
+      </w:moveTo>
+      <w:r>
+        <w:instrText>ADDIN CSL_CITATION { "citationItems" : [ { "id" : "ITEM-1", "itemData" : { "DOI" : "10.1007/978-3-662-46170-9", "ISBN" : "978-3-662-46169-3", "abstract" : "Cloud computing owns merits of more efficiency and less cost in fields of information processing and service mode. Algorithms of workflow scheduling in the cloud can contribute to cutting cost and improving the quality of services, therefore, it has been a hot research topic. In this paper, the workflow technology in the cloud and the needs for cloud workflow scheduling are firstly introduced. Then, typical cloud workflow scheduling algorithms are analyzed and classified into three categories. In the end, typical cloud workflow scheduling research tools such as CloudSim, WorkflowSim and SwinFlow-Cloud are evaluated. Besides, we also analyze the existing problems of current workflow scheduling algorithm in the cloud and introduce the directions of the future research.", "author" : [ { "dropping-particle" : "", "family" : "Chen", "given" : "Congyang", "non-dropping-particle" : "", "parse-names" : false, "suffix" : "" }, { "dropping-particle" : "", "family" : "Liu", "given" : "Jianxun", "non-dropping-particle" : "", "parse-names" : false, "suffix" : "" }, { "dropping-particle" : "", "family" : "Wen", "given" : "Yiping", "non-dropping-particle" : "", "parse-names" : false, "suffix" : "" }, { "dropping-particle" : "", "family" : "Chen", "given" : "Jinjun", "non-dropping-particle" : "", "parse-names" : false, "suffix" : "" } ], "container-title" : "Ccis", "id" : "ITEM-1", "issued" : { "date-parts" : [ [ "2015" ] ] }, "page" : "35-48", "title" : "CCIS 495 - Research on Workflow Scheduling Algorithms in the Cloud", "type" : "article-journal", "volume" : "495" }, "uris" : [ "http://www.mendeley.com/documents/?uuid=abbaee19-145d-45ca-922a-a1a37493c529" ] } ], "mendeley" : { "formattedCitation" : "[9]", "plainTextFormattedCitation" : "[9]", "previouslyFormattedCitation" : "[8]" }, "properties" : { "noteIndex" : 0 }, "schema" : "https://github.com/citation-style-language/schema/raw/master/csl-citation.json" }</w:instrText>
+      </w:r>
+      <w:moveTo w:id="126" w:author="Екатерина" w:date="2016-02-15T22:53:00Z">
         <w:r>
           <w:fldChar w:fldCharType="separate"/>
         </w:r>
-        <w:r>
-          <w:rPr>
-            <w:noProof/>
-          </w:rPr>
-          <w:t>[5]</w:t>
-        </w:r>
+      </w:moveTo>
+      <w:r>
+        <w:rPr>
+          <w:noProof/>
+        </w:rPr>
+        <w:t>[9]</w:t>
+      </w:r>
+      <w:moveTo w:id="127" w:author="Екатерина" w:date="2016-02-15T22:53:00Z">
         <w:r>
           <w:fldChar w:fldCharType="end"/>
         </w:r>
@@ -1962,34 +2323,70 @@
         </w:r>
       </w:moveTo>
     </w:p>
-    <w:moveToRangeEnd w:id="65"/>
+    <w:moveToRangeEnd w:id="124"/>
+    <w:p>
+      <w:pPr>
+        <w:ind w:firstLine="289"/>
+        <w:jc w:val="both"/>
+        <w:pPrChange w:id="128" w:author="Екатерина" w:date="2016-02-15T22:55:00Z">
+          <w:pPr>
+            <w:pStyle w:val="a3"/>
+            <w:spacing w:after="0"/>
+            <w:ind w:firstLine="289"/>
+          </w:pPr>
+        </w:pPrChange>
+      </w:pPr>
+    </w:p>
     <w:p>
       <w:pPr>
         <w:pStyle w:val="a3"/>
         <w:spacing w:after="0"/>
         <w:ind w:firstLine="289"/>
-      </w:pPr>
+        <w:rPr>
+          <w:ins w:id="129" w:author="Gleb Radchenko" w:date="2016-02-15T12:45:00Z"/>
+        </w:rPr>
+      </w:pPr>
+      <w:r>
+        <w:t xml:space="preserve">The considered existing algorithms require that tasks within a single job are independent and do not account for the execution time of each task or the amount of data transmitted. The application </w:t>
+      </w:r>
+      <w:proofErr w:type="gramStart"/>
+      <w:r>
+        <w:t>is considered</w:t>
+      </w:r>
+      <w:proofErr w:type="gramEnd"/>
+      <w:r>
+        <w:t xml:space="preserve"> to be performed on modern distributed computing systems, and to have a complex structure of the stream, which is a set of ordered tasks related with data dependencies. We have developed a new Problem-Oriented Scheduling resource algorithm for distributed computing environments, which uses heuristic score-based approach based on the HEFT algorithm for the task of the problem-oriented scheduling in cloud environments.</w:t>
+      </w:r>
     </w:p>
     <w:p>
       <w:pPr>
         <w:pStyle w:val="a3"/>
         <w:spacing w:after="0"/>
         <w:ind w:firstLine="289"/>
-      </w:pPr>
-      <w:commentRangeStart w:id="67"/>
+        <w:rPr>
+          <w:del w:id="130" w:author="Екатерина" w:date="2016-02-17T00:35:00Z"/>
+        </w:rPr>
+      </w:pPr>
     </w:p>
     <w:p>
       <w:pPr>
         <w:pStyle w:val="a3"/>
         <w:spacing w:after="0"/>
         <w:ind w:firstLine="289"/>
-      </w:pPr>
+        <w:rPr>
+          <w:del w:id="131" w:author="Екатерина" w:date="2016-02-17T00:35:00Z"/>
+        </w:rPr>
+      </w:pPr>
+      <w:commentRangeStart w:id="132"/>
     </w:p>
     <w:p>
       <w:pPr>
         <w:pStyle w:val="a3"/>
         <w:spacing w:after="0"/>
         <w:ind w:firstLine="289"/>
+        <w:rPr>
+          <w:del w:id="133" w:author="Екатерина" w:date="2016-02-17T00:35:00Z"/>
+        </w:rPr>
       </w:pPr>
     </w:p>
     <w:p>
@@ -1997,35 +2394,49 @@
         <w:pStyle w:val="a3"/>
         <w:spacing w:after="0"/>
         <w:ind w:firstLine="289"/>
-      </w:pPr>
-    </w:p>
-    <w:commentRangeEnd w:id="67"/>
+        <w:rPr>
+          <w:del w:id="134" w:author="Екатерина" w:date="2016-02-17T00:35:00Z"/>
+        </w:rPr>
+      </w:pPr>
+    </w:p>
     <w:p>
       <w:pPr>
         <w:pStyle w:val="a3"/>
         <w:spacing w:after="0"/>
         <w:ind w:firstLine="289"/>
-      </w:pPr>
-      <w:r>
-        <w:rPr>
-          <w:rStyle w:val="a9"/>
-          <w:spacing w:val="0"/>
-        </w:rPr>
-        <w:commentReference w:id="67"/>
-      </w:r>
-    </w:p>
+        <w:rPr>
+          <w:del w:id="135" w:author="Екатерина" w:date="2016-02-17T00:35:00Z"/>
+        </w:rPr>
+      </w:pPr>
+    </w:p>
+    <w:commentRangeEnd w:id="132"/>
     <w:p>
       <w:pPr>
         <w:pStyle w:val="a3"/>
         <w:spacing w:after="0"/>
         <w:ind w:firstLine="289"/>
-      </w:pPr>
+        <w:rPr>
+          <w:del w:id="136" w:author="Екатерина" w:date="2016-02-17T00:35:00Z"/>
+        </w:rPr>
+      </w:pPr>
+      <w:del w:id="137" w:author="Екатерина" w:date="2016-02-17T00:35:00Z">
+        <w:r>
+          <w:rPr>
+            <w:rStyle w:val="a9"/>
+            <w:spacing w:val="0"/>
+          </w:rPr>
+          <w:commentReference w:id="132"/>
+        </w:r>
+      </w:del>
     </w:p>
     <w:p>
       <w:pPr>
         <w:pStyle w:val="a3"/>
         <w:spacing w:after="0"/>
         <w:ind w:firstLine="289"/>
+        <w:rPr>
+          <w:del w:id="138" w:author="Екатерина" w:date="2016-02-17T00:35:00Z"/>
+        </w:rPr>
       </w:pPr>
     </w:p>
     <w:p>
@@ -2033,6 +2444,9 @@
         <w:pStyle w:val="a3"/>
         <w:spacing w:after="0"/>
         <w:ind w:firstLine="289"/>
+        <w:rPr>
+          <w:del w:id="139" w:author="Екатерина" w:date="2016-02-17T00:35:00Z"/>
+        </w:rPr>
       </w:pPr>
     </w:p>
     <w:p>
@@ -2040,6 +2454,9 @@
         <w:pStyle w:val="a3"/>
         <w:spacing w:after="0"/>
         <w:ind w:firstLine="289"/>
+        <w:rPr>
+          <w:del w:id="140" w:author="Екатерина" w:date="2016-02-17T00:35:00Z"/>
+        </w:rPr>
       </w:pPr>
     </w:p>
     <w:p>
@@ -2047,6 +2464,9 @@
         <w:pStyle w:val="a3"/>
         <w:spacing w:after="0"/>
         <w:ind w:firstLine="289"/>
+        <w:rPr>
+          <w:del w:id="141" w:author="Екатерина" w:date="2016-02-17T00:35:00Z"/>
+        </w:rPr>
       </w:pPr>
     </w:p>
     <w:p>
@@ -2054,6 +2474,9 @@
         <w:pStyle w:val="a3"/>
         <w:spacing w:after="0"/>
         <w:ind w:firstLine="289"/>
+        <w:rPr>
+          <w:del w:id="142" w:author="Екатерина" w:date="2016-02-17T00:35:00Z"/>
+        </w:rPr>
       </w:pPr>
     </w:p>
     <w:p>
@@ -2061,6 +2484,9 @@
         <w:pStyle w:val="a3"/>
         <w:spacing w:after="0"/>
         <w:ind w:firstLine="289"/>
+        <w:rPr>
+          <w:del w:id="143" w:author="Екатерина" w:date="2016-02-17T00:35:00Z"/>
+        </w:rPr>
       </w:pPr>
     </w:p>
     <w:p>
@@ -2068,6 +2494,9 @@
         <w:pStyle w:val="a3"/>
         <w:spacing w:after="0"/>
         <w:ind w:firstLine="289"/>
+        <w:rPr>
+          <w:del w:id="144" w:author="Екатерина" w:date="2016-02-17T00:35:00Z"/>
+        </w:rPr>
       </w:pPr>
     </w:p>
     <w:p>
@@ -2075,6 +2504,9 @@
         <w:pStyle w:val="a3"/>
         <w:spacing w:after="0"/>
         <w:ind w:firstLine="289"/>
+        <w:rPr>
+          <w:del w:id="145" w:author="Екатерина" w:date="2016-02-17T00:35:00Z"/>
+        </w:rPr>
       </w:pPr>
     </w:p>
     <w:p>
@@ -2082,436 +2514,217 @@
         <w:pStyle w:val="a3"/>
         <w:spacing w:after="0"/>
         <w:ind w:firstLine="289"/>
-      </w:pPr>
-      <w:r>
-        <w:t>Centers</w:t>
-      </w:r>
-      <w:r>
-        <w:t xml:space="preserve"> </w:t>
-      </w:r>
-      <w:r>
-        <w:t>[</w:t>
-      </w:r>
+        <w:rPr>
+          <w:del w:id="146" w:author="Екатерина" w:date="2016-02-17T00:35:00Z"/>
+        </w:rPr>
+      </w:pPr>
     </w:p>
     <w:p>
       <w:pPr>
         <w:pStyle w:val="a3"/>
         <w:spacing w:after="0"/>
         <w:ind w:firstLine="289"/>
-      </w:pPr>
-      <w:proofErr w:type="spellStart"/>
-      <w:r>
-        <w:rPr>
-          <w:highlight w:val="yellow"/>
-        </w:rPr>
-        <w:t>Kliazovich</w:t>
-      </w:r>
-      <w:proofErr w:type="spellEnd"/>
-      <w:r>
-        <w:rPr>
-          <w:highlight w:val="yellow"/>
-        </w:rPr>
-        <w:t xml:space="preserve"> D., </w:t>
-      </w:r>
-      <w:proofErr w:type="spellStart"/>
-      <w:r>
-        <w:rPr>
-          <w:highlight w:val="yellow"/>
-        </w:rPr>
-        <w:t>Pecero</w:t>
-      </w:r>
-      <w:proofErr w:type="spellEnd"/>
-      <w:r>
-        <w:rPr>
-          <w:highlight w:val="yellow"/>
-        </w:rPr>
-        <w:t xml:space="preserve">  J.E., </w:t>
-      </w:r>
-      <w:proofErr w:type="spellStart"/>
-      <w:r>
-        <w:rPr>
-          <w:highlight w:val="yellow"/>
-        </w:rPr>
-        <w:t>Tchernykh</w:t>
-      </w:r>
-      <w:proofErr w:type="spellEnd"/>
-      <w:r>
-        <w:rPr>
-          <w:highlight w:val="yellow"/>
-        </w:rPr>
-        <w:t xml:space="preserve"> A., </w:t>
-      </w:r>
-      <w:proofErr w:type="spellStart"/>
-      <w:r>
-        <w:rPr>
-          <w:highlight w:val="yellow"/>
-        </w:rPr>
-        <w:t>Bouvry</w:t>
-      </w:r>
-      <w:proofErr w:type="spellEnd"/>
-      <w:r>
-        <w:rPr>
-          <w:highlight w:val="yellow"/>
-        </w:rPr>
-        <w:t xml:space="preserve"> P., Khan S.U., </w:t>
-      </w:r>
-      <w:proofErr w:type="spellStart"/>
-      <w:r>
-        <w:rPr>
-          <w:highlight w:val="yellow"/>
-        </w:rPr>
-        <w:t>Zomaya</w:t>
-      </w:r>
-      <w:proofErr w:type="spellEnd"/>
-      <w:r>
-        <w:rPr>
-          <w:highlight w:val="yellow"/>
-        </w:rPr>
-        <w:t xml:space="preserve">  A.Y. CA-DAG: Modeling Communication-Aware</w:t>
-      </w:r>
-      <w:r>
-        <w:t xml:space="preserve"> Applications for Scheduling in Cloud Computing // Journal of Grid Computing. 2015. 17 p.; </w:t>
-      </w:r>
+        <w:rPr>
+          <w:del w:id="147" w:author="Екатерина" w:date="2016-02-17T00:35:00Z"/>
+        </w:rPr>
+      </w:pPr>
+      <w:del w:id="148" w:author="Екатерина" w:date="2016-02-17T00:35:00Z">
+        <w:r>
+          <w:delText>Centers</w:delText>
+        </w:r>
+        <w:r>
+          <w:delText xml:space="preserve"> </w:delText>
+        </w:r>
+        <w:r>
+          <w:delText>[</w:delText>
+        </w:r>
+      </w:del>
     </w:p>
     <w:p>
       <w:pPr>
         <w:pStyle w:val="a3"/>
         <w:spacing w:after="0"/>
         <w:ind w:firstLine="289"/>
-      </w:pPr>
-      <w:proofErr w:type="spellStart"/>
-      <w:r>
-        <w:rPr>
-          <w:highlight w:val="yellow"/>
-        </w:rPr>
-        <w:t>Tchernykh</w:t>
-      </w:r>
-      <w:proofErr w:type="spellEnd"/>
-      <w:r>
-        <w:rPr>
-          <w:highlight w:val="yellow"/>
-        </w:rPr>
-        <w:t xml:space="preserve"> A., </w:t>
-      </w:r>
-      <w:proofErr w:type="spellStart"/>
-      <w:r>
-        <w:rPr>
-          <w:highlight w:val="yellow"/>
-        </w:rPr>
-        <w:t>Schwiegelsohn</w:t>
-      </w:r>
-      <w:proofErr w:type="spellEnd"/>
-      <w:r>
-        <w:rPr>
-          <w:highlight w:val="yellow"/>
-        </w:rPr>
-        <w:t xml:space="preserve"> U., </w:t>
-      </w:r>
-      <w:proofErr w:type="spellStart"/>
-      <w:r>
-        <w:rPr>
-          <w:highlight w:val="yellow"/>
-        </w:rPr>
-        <w:t>Alexandrov</w:t>
-      </w:r>
-      <w:proofErr w:type="spellEnd"/>
-      <w:r>
-        <w:rPr>
-          <w:highlight w:val="yellow"/>
-        </w:rPr>
-        <w:t xml:space="preserve"> V., </w:t>
-      </w:r>
-      <w:proofErr w:type="spellStart"/>
-      <w:r>
-        <w:rPr>
-          <w:highlight w:val="yellow"/>
-        </w:rPr>
-        <w:t>Talbid</w:t>
-      </w:r>
-      <w:proofErr w:type="spellEnd"/>
-      <w:r>
-        <w:rPr>
-          <w:highlight w:val="yellow"/>
-        </w:rPr>
-        <w:t xml:space="preserve"> E. Towards Understanding Uncertainty in Cloud Computing Resource Provisioning. Procedia Computer Science. Vol. 51, 2015, Pages 1772–</w:t>
-      </w:r>
-      <w:r>
-        <w:t xml:space="preserve">1781.; </w:t>
-      </w:r>
+        <w:rPr>
+          <w:del w:id="149" w:author="Екатерина" w:date="2016-02-17T00:35:00Z"/>
+        </w:rPr>
+      </w:pPr>
+      <w:del w:id="150" w:author="Екатерина" w:date="2016-02-17T00:35:00Z">
+        <w:r>
+          <w:rPr>
+            <w:highlight w:val="yellow"/>
+          </w:rPr>
+          <w:delText>Kliazovich D., Pecero  J.E., Tchernykh A., Bouvry P., Khan S.U., Zomaya  A.Y. CA-DAG: Modeling Communication-Aware</w:delText>
+        </w:r>
+        <w:r>
+          <w:delText xml:space="preserve"> Applications for Scheduling in Cloud Computing // Journal of Grid Computing. 2015. 17 p.; </w:delText>
+        </w:r>
+      </w:del>
     </w:p>
     <w:p>
       <w:pPr>
         <w:pStyle w:val="a3"/>
         <w:spacing w:after="0"/>
         <w:ind w:firstLine="289"/>
-      </w:pPr>
-      <w:proofErr w:type="spellStart"/>
-      <w:r>
-        <w:rPr>
-          <w:highlight w:val="yellow"/>
-        </w:rPr>
-        <w:t>Tchernykh</w:t>
-      </w:r>
-      <w:proofErr w:type="spellEnd"/>
-      <w:r>
-        <w:rPr>
-          <w:highlight w:val="yellow"/>
-        </w:rPr>
-        <w:t xml:space="preserve"> A., Lozano L., </w:t>
-      </w:r>
-      <w:proofErr w:type="spellStart"/>
-      <w:r>
-        <w:rPr>
-          <w:highlight w:val="yellow"/>
-        </w:rPr>
-        <w:t>Schwiegelshohn</w:t>
-      </w:r>
-      <w:proofErr w:type="spellEnd"/>
-      <w:r>
-        <w:rPr>
-          <w:highlight w:val="yellow"/>
-        </w:rPr>
-        <w:t xml:space="preserve"> U., </w:t>
-      </w:r>
-      <w:proofErr w:type="spellStart"/>
-      <w:r>
-        <w:rPr>
-          <w:highlight w:val="yellow"/>
-        </w:rPr>
-        <w:t>Bouvry</w:t>
-      </w:r>
-      <w:proofErr w:type="spellEnd"/>
-      <w:r>
-        <w:rPr>
-          <w:highlight w:val="yellow"/>
-        </w:rPr>
-        <w:t xml:space="preserve"> P., </w:t>
-      </w:r>
-      <w:proofErr w:type="spellStart"/>
-      <w:r>
-        <w:rPr>
-          <w:highlight w:val="yellow"/>
-        </w:rPr>
-        <w:t>Pecero</w:t>
-      </w:r>
-      <w:proofErr w:type="spellEnd"/>
-      <w:r>
-        <w:rPr>
-          <w:highlight w:val="yellow"/>
-        </w:rPr>
-        <w:t xml:space="preserve"> J.E., </w:t>
-      </w:r>
-      <w:proofErr w:type="spellStart"/>
-      <w:r>
-        <w:rPr>
-          <w:highlight w:val="yellow"/>
-        </w:rPr>
-        <w:t>Nesmachnow</w:t>
-      </w:r>
-      <w:proofErr w:type="spellEnd"/>
-      <w:r>
-        <w:rPr>
-          <w:highlight w:val="yellow"/>
-        </w:rPr>
-        <w:t xml:space="preserve"> S., </w:t>
-      </w:r>
-      <w:proofErr w:type="spellStart"/>
-      <w:r>
-        <w:rPr>
-          <w:highlight w:val="yellow"/>
-        </w:rPr>
-        <w:t>Drozdov</w:t>
-      </w:r>
-      <w:proofErr w:type="spellEnd"/>
-      <w:r>
-        <w:rPr>
-          <w:highlight w:val="yellow"/>
-        </w:rPr>
-        <w:t xml:space="preserve"> </w:t>
-      </w:r>
-      <w:proofErr w:type="spellStart"/>
-      <w:r>
-        <w:rPr>
-          <w:highlight w:val="yellow"/>
-        </w:rPr>
-        <w:t>A.Yu</w:t>
-      </w:r>
-      <w:proofErr w:type="spellEnd"/>
-      <w:r>
-        <w:rPr>
-          <w:highlight w:val="yellow"/>
-        </w:rPr>
-        <w:t>. Online Bi-Objective Scheduling for IaaS Clouds Ensuring Quality of Service. // Journal of Grid Computing</w:t>
-      </w:r>
-      <w:r>
-        <w:t>. 2015. 18 p.</w:t>
-      </w:r>
+        <w:rPr>
+          <w:del w:id="151" w:author="Екатерина" w:date="2016-02-17T00:35:00Z"/>
+        </w:rPr>
+      </w:pPr>
+      <w:del w:id="152" w:author="Екатерина" w:date="2016-02-17T00:35:00Z">
+        <w:r>
+          <w:rPr>
+            <w:highlight w:val="yellow"/>
+          </w:rPr>
+          <w:delText>Tchernykh A., Schwiegelsohn U., Alexandrov V., Talbid E. Towards Understanding Uncertainty in Cloud Computing Resource Provisioning. Procedia Computer Science. Vol. 51, 2015, Pages 1772–</w:delText>
+        </w:r>
+        <w:r>
+          <w:delText xml:space="preserve">1781.; </w:delText>
+        </w:r>
+      </w:del>
     </w:p>
     <w:p>
       <w:pPr>
         <w:pStyle w:val="a3"/>
         <w:spacing w:after="0"/>
         <w:ind w:firstLine="289"/>
-      </w:pPr>
+        <w:rPr>
+          <w:del w:id="153" w:author="Екатерина" w:date="2016-02-17T00:35:00Z"/>
+        </w:rPr>
+      </w:pPr>
+      <w:del w:id="154" w:author="Екатерина" w:date="2016-02-17T00:35:00Z">
+        <w:r>
+          <w:rPr>
+            <w:highlight w:val="yellow"/>
+          </w:rPr>
+          <w:delText>Tchernykh A., Lozano L., Schwiegelshohn U., Bouvry P., Pecero J.E., Nesmachnow S., Drozdov A.Yu. Online Bi-Objective Scheduling for IaaS Clouds Ensuring Quality of Service. // Journal of Grid Computing</w:delText>
+        </w:r>
+        <w:r>
+          <w:delText>. 2015. 18 p.</w:delText>
+        </w:r>
+      </w:del>
     </w:p>
     <w:p>
       <w:pPr>
         <w:pStyle w:val="a3"/>
         <w:spacing w:after="0"/>
         <w:ind w:firstLine="289"/>
-      </w:pPr>
-      <w:r>
-        <w:rPr>
-          <w:highlight w:val="yellow"/>
-        </w:rPr>
-        <w:lastRenderedPageBreak/>
-        <w:t>Multiple workflow scheduling strategies with user run time estimates on a Grid</w:t>
-      </w:r>
+        <w:rPr>
+          <w:del w:id="155" w:author="Екатерина" w:date="2016-02-17T00:35:00Z"/>
+        </w:rPr>
+      </w:pPr>
     </w:p>
     <w:p>
       <w:pPr>
         <w:pStyle w:val="a3"/>
         <w:spacing w:after="0"/>
         <w:ind w:firstLine="289"/>
-      </w:pPr>
+        <w:rPr>
+          <w:del w:id="156" w:author="Екатерина" w:date="2016-02-17T00:35:00Z"/>
+        </w:rPr>
+      </w:pPr>
+      <w:del w:id="157" w:author="Екатерина" w:date="2016-02-17T00:35:00Z">
+        <w:r>
+          <w:rPr>
+            <w:highlight w:val="yellow"/>
+          </w:rPr>
+          <w:delText>Multiple workflow scheduling strategies with user run time estimates on a Grid</w:delText>
+        </w:r>
+      </w:del>
     </w:p>
     <w:p>
       <w:pPr>
         <w:pStyle w:val="a3"/>
         <w:spacing w:after="0"/>
         <w:ind w:firstLine="289"/>
-      </w:pPr>
-      <w:r>
-        <w:t>[1]</w:t>
-      </w:r>
-      <w:r>
-        <w:tab/>
-        <w:t xml:space="preserve">M. </w:t>
-      </w:r>
-      <w:proofErr w:type="spellStart"/>
-      <w:r>
-        <w:t>Guzek</w:t>
-      </w:r>
-      <w:proofErr w:type="spellEnd"/>
-      <w:r>
-        <w:t xml:space="preserve">, P. </w:t>
-      </w:r>
-      <w:proofErr w:type="spellStart"/>
-      <w:r>
-        <w:t>Bouvry</w:t>
-      </w:r>
-      <w:proofErr w:type="spellEnd"/>
-      <w:r>
-        <w:t xml:space="preserve">, and E.-G. </w:t>
-      </w:r>
-      <w:proofErr w:type="spellStart"/>
-      <w:r>
-        <w:t>Talbi</w:t>
-      </w:r>
-      <w:proofErr w:type="spellEnd"/>
-      <w:r>
-        <w:t xml:space="preserve">, “A Survey of Evolutionary Computation for Resource Management of Processing in Cloud Computing [Review Article],” </w:t>
-      </w:r>
-      <w:r>
-        <w:rPr>
-          <w:i/>
-          <w:iCs/>
-        </w:rPr>
-        <w:t xml:space="preserve">IEEE </w:t>
-      </w:r>
-      <w:proofErr w:type="spellStart"/>
-      <w:r>
-        <w:rPr>
-          <w:i/>
-          <w:iCs/>
-        </w:rPr>
-        <w:t>Comput</w:t>
-      </w:r>
-      <w:proofErr w:type="spellEnd"/>
-      <w:r>
-        <w:rPr>
-          <w:i/>
-          <w:iCs/>
-        </w:rPr>
-        <w:t xml:space="preserve">. </w:t>
-      </w:r>
-      <w:proofErr w:type="spellStart"/>
-      <w:r>
-        <w:rPr>
-          <w:i/>
-          <w:iCs/>
-        </w:rPr>
-        <w:t>Intell</w:t>
-      </w:r>
-      <w:proofErr w:type="spellEnd"/>
-      <w:r>
-        <w:rPr>
-          <w:i/>
-          <w:iCs/>
-        </w:rPr>
-        <w:t>. Mag.</w:t>
-      </w:r>
-      <w:r>
-        <w:t>, vol. 10, no. 2, pp. 53–67, May 2015.</w:t>
-      </w:r>
-    </w:p>
-    <w:p/>
-    <w:p>
-      <w:r>
-        <w:t>[1]</w:t>
-      </w:r>
-      <w:r>
-        <w:tab/>
-        <w:t xml:space="preserve">M. </w:t>
-      </w:r>
-      <w:proofErr w:type="spellStart"/>
-      <w:r>
-        <w:t>Guzek</w:t>
-      </w:r>
-      <w:proofErr w:type="spellEnd"/>
-      <w:r>
-        <w:t xml:space="preserve">, D. </w:t>
-      </w:r>
-      <w:proofErr w:type="spellStart"/>
-      <w:r>
-        <w:t>Kliazovich</w:t>
-      </w:r>
-      <w:proofErr w:type="spellEnd"/>
-      <w:r>
-        <w:t xml:space="preserve">, and P. </w:t>
-      </w:r>
-      <w:proofErr w:type="spellStart"/>
-      <w:r>
-        <w:t>Bouvry</w:t>
-      </w:r>
-      <w:proofErr w:type="spellEnd"/>
-      <w:r>
-        <w:t xml:space="preserve">, “A </w:t>
-      </w:r>
-      <w:r>
-        <w:rPr>
-          <w:highlight w:val="yellow"/>
-        </w:rPr>
-        <w:t>Holistic Model for Resource Representation in Virtualized Cloud Com</w:t>
-      </w:r>
-      <w:r>
-        <w:t xml:space="preserve">puting Data Centers,” in </w:t>
-      </w:r>
-      <w:r>
-        <w:rPr>
-          <w:i/>
-          <w:iCs/>
-        </w:rPr>
-        <w:t>2013 IEEE 5th International Conference on Cloud Computing Technology and Science</w:t>
-      </w:r>
-      <w:r>
-        <w:t>, 2013, vol. 1, pp. 590–598.</w:t>
-      </w:r>
-    </w:p>
-    <w:p/>
+        <w:rPr>
+          <w:del w:id="158" w:author="Екатерина" w:date="2016-02-17T00:35:00Z"/>
+        </w:rPr>
+      </w:pPr>
+    </w:p>
+    <w:p>
+      <w:pPr>
+        <w:pStyle w:val="a3"/>
+        <w:spacing w:after="0"/>
+        <w:ind w:firstLine="289"/>
+        <w:rPr>
+          <w:del w:id="159" w:author="Екатерина" w:date="2016-02-17T00:35:00Z"/>
+        </w:rPr>
+      </w:pPr>
+      <w:del w:id="160" w:author="Екатерина" w:date="2016-02-17T00:35:00Z">
+        <w:r>
+          <w:delText>[1]</w:delText>
+        </w:r>
+        <w:r>
+          <w:tab/>
+          <w:delText xml:space="preserve">M. Guzek, P. Bouvry, and E.-G. Talbi, “A Survey of Evolutionary Computation for Resource Management of Processing in Cloud Computing [Review Article],” </w:delText>
+        </w:r>
+        <w:r>
+          <w:rPr>
+            <w:i/>
+            <w:iCs/>
+          </w:rPr>
+          <w:delText>IEEE Comput. Intell. Mag.</w:delText>
+        </w:r>
+        <w:r>
+          <w:delText>, vol. 10, no. 2, pp. 53–67, May 2015.</w:delText>
+        </w:r>
+      </w:del>
+    </w:p>
+    <w:p>
+      <w:pPr>
+        <w:rPr>
+          <w:del w:id="161" w:author="Екатерина" w:date="2016-02-17T00:35:00Z"/>
+        </w:rPr>
+      </w:pPr>
+    </w:p>
+    <w:p>
+      <w:pPr>
+        <w:rPr>
+          <w:del w:id="162" w:author="Екатерина" w:date="2016-02-17T00:35:00Z"/>
+        </w:rPr>
+      </w:pPr>
+      <w:del w:id="163" w:author="Екатерина" w:date="2016-02-17T00:35:00Z">
+        <w:r>
+          <w:delText>[1]</w:delText>
+        </w:r>
+        <w:r>
+          <w:tab/>
+          <w:delText xml:space="preserve">M. Guzek, D. Kliazovich, and P. Bouvry, “A </w:delText>
+        </w:r>
+        <w:r>
+          <w:rPr>
+            <w:highlight w:val="yellow"/>
+          </w:rPr>
+          <w:delText>Holistic Model for Resource Representation in Virtualized Cloud Com</w:delText>
+        </w:r>
+        <w:r>
+          <w:delText xml:space="preserve">puting Data Centers,” in </w:delText>
+        </w:r>
+        <w:r>
+          <w:rPr>
+            <w:i/>
+            <w:iCs/>
+          </w:rPr>
+          <w:delText>2013 IEEE 5th International Conference on Cloud Computing Technology and Science</w:delText>
+        </w:r>
+        <w:r>
+          <w:delText>, 2013, vol. 1, pp. 590–598.</w:delText>
+        </w:r>
+      </w:del>
+    </w:p>
+    <w:p>
+      <w:pPr>
+        <w:rPr>
+          <w:del w:id="164" w:author="Екатерина" w:date="2016-02-17T00:35:00Z"/>
+        </w:rPr>
+      </w:pPr>
+    </w:p>
     <w:p>
       <w:pPr>
         <w:jc w:val="both"/>
+        <w:rPr>
+          <w:del w:id="165" w:author="Екатерина" w:date="2016-02-17T00:35:00Z"/>
+        </w:rPr>
       </w:pPr>
     </w:p>
     <w:p>
@@ -2521,27 +2734,32 @@
           <w:ilvl w:val="0"/>
           <w:numId w:val="0"/>
         </w:numPr>
-      </w:pPr>
-      <w:r>
-        <w:rPr>
-          <w:highlight w:val="yellow"/>
-        </w:rPr>
-        <w:t xml:space="preserve">L. B. Sokolinsky and A. V. Shamakina, “Methods of resource management in problem-oriented computing environment,” </w:t>
-      </w:r>
-      <w:r>
-        <w:rPr>
-          <w:i/>
-          <w:iCs/>
-          <w:highlight w:val="yellow"/>
-        </w:rPr>
-        <w:t>Program. Comput. Softw.</w:t>
-      </w:r>
-      <w:r>
-        <w:rPr>
-          <w:highlight w:val="yellow"/>
-        </w:rPr>
-        <w:t>, vol. 42, no. 1, pp. 17–26, Jan. 2016.</w:t>
-      </w:r>
+        <w:rPr>
+          <w:del w:id="166" w:author="Екатерина" w:date="2016-02-17T00:35:00Z"/>
+        </w:rPr>
+      </w:pPr>
+      <w:del w:id="167" w:author="Екатерина" w:date="2016-02-17T00:35:00Z">
+        <w:r>
+          <w:rPr>
+            <w:highlight w:val="yellow"/>
+          </w:rPr>
+          <w:delText xml:space="preserve">L. B. Sokolinsky and A. V. Shamakina, “Methods of resource management in problem-oriented computing environment,” </w:delText>
+        </w:r>
+        <w:r>
+          <w:rPr>
+            <w:i/>
+            <w:iCs/>
+            <w:highlight w:val="yellow"/>
+          </w:rPr>
+          <w:delText>Program. Comput. Softw.</w:delText>
+        </w:r>
+        <w:r>
+          <w:rPr>
+            <w:highlight w:val="yellow"/>
+          </w:rPr>
+          <w:delText>, vol. 42, no. 1, pp. 17–26, Jan. 2016.</w:delText>
+        </w:r>
+      </w:del>
     </w:p>
     <w:p/>
     <w:p>
@@ -2629,7 +2847,11 @@
         </m:r>
       </m:oMath>
       <w:r>
-        <w:t xml:space="preserve">.  Unfortunately it is impossible to estimate a function execution time with absolute accuracy due to the fact that the computations involved in output information objects preparation lout might indirectly depend on multiple factors that our model does not account for, including, but not limited to, background processes, available cache volume, branch prediction rate, etc.  In order to account for this inherent inaccuracy, execution time estimate </w:t>
+        <w:t xml:space="preserve">.  Unfortunately it is impossible to estimate a function execution time with absolute accuracy due to the fact that the computations involved in output information objects preparation lout might indirectly depend on multiple factors </w:t>
+      </w:r>
+      <w:r>
+        <w:lastRenderedPageBreak/>
+        <w:t xml:space="preserve">that our model does not account for, including, but not limited to, background processes, available cache volume, branch prediction rate, etc.  In order to account for this inherent inaccuracy, execution time estimate </w:t>
       </w:r>
       <w:proofErr w:type="gramStart"/>
       <w:r>
@@ -2680,11 +2902,7 @@
         <w:ind w:firstLine="289"/>
       </w:pPr>
       <w:r>
-        <w:t xml:space="preserve">The majority of existing algorithms require that tasks within a single job are independent and do not account for the execution time of each task or the amount of data transmitted. The application is considered to be performed </w:t>
-      </w:r>
-      <w:r>
-        <w:lastRenderedPageBreak/>
-        <w:t>on modern distributed computing systems, and to have a complex structure of the stream, which is a set of ordered tasks related with data dependencies.</w:t>
+        <w:t>The majority of existing algorithms require that tasks within a single job are independent and do not account for the execution time of each task or the amount of data transmitted. The application is considered to be performed on modern distributed computing systems, and to have a complex structure of the stream, which is a set of ordered tasks related with data dependencies.</w:t>
       </w:r>
     </w:p>
     <w:p>
@@ -2884,6 +3102,7 @@
         <w:ind w:left="426" w:hanging="426"/>
       </w:pPr>
       <w:r>
+        <w:lastRenderedPageBreak/>
         <w:t xml:space="preserve">Implement this algorithm in the </w:t>
       </w:r>
       <w:proofErr w:type="spellStart"/>
@@ -2928,7 +3147,6 @@
         <w:pStyle w:val="2"/>
       </w:pPr>
       <w:r>
-        <w:lastRenderedPageBreak/>
         <w:t>Restrictions imposed on the computing environment</w:t>
       </w:r>
     </w:p>
@@ -3578,11 +3796,8 @@
         <w:jc w:val="left"/>
       </w:pPr>
       <w:r>
-        <w:t xml:space="preserve">Computing nodes ensure the provision of computational resources for the functioning of the problem-oriented services through independent </w:t>
-      </w:r>
-      <w:r>
         <w:lastRenderedPageBreak/>
-        <w:t>virtualized containers. Provide a limited capacity for data storage.</w:t>
+        <w:t>Computing nodes ensure the provision of computational resources for the functioning of the problem-oriented services through independent virtualized containers. Provide a limited capacity for data storage.</w:t>
       </w:r>
     </w:p>
     <w:p>
@@ -3790,7 +4005,11 @@
       </w:r>
       <w:proofErr w:type="spellEnd"/>
       <w:r>
-        <w:t xml:space="preserve"> is a toolkit (library) for simulation of Cloud computing scenarios. It provides basic classes for describing data centers, virtual machines, applications, users, computational resources, and policies for management of diverse parts of the system (e.g., scheduling and provisioning)</w:t>
+        <w:t xml:space="preserve"> is a toolkit (library) for simulation of Cloud computing scenarios. It provides basic classes for describing data centers, virtual machines, applications, </w:t>
+      </w:r>
+      <w:r>
+        <w:lastRenderedPageBreak/>
+        <w:t>users, computational resources, and policies for management of diverse parts of the system (e.g., scheduling and provisioning)</w:t>
       </w:r>
       <w:r>
         <w:t xml:space="preserve"> </w:t>
@@ -3843,11 +4062,7 @@
         <w:jc w:val="both"/>
       </w:pPr>
       <w:r>
-        <w:t xml:space="preserve">We offer a list-based algorithm for problem-oriented scheduling in cloud environments based on their computing profiles. List-based scheduling involves the definition of computational units' priorities and starting the execution according to the received priority. The binding to high-priority tasks resources takes place first. The proposed approach allows us to take into account the costs of transmission of data between nodes, thereby reducing the total time of execution of the workflow. The proposed algorithm is based on an algorithm of Heterogeneous </w:t>
-      </w:r>
-      <w:r>
-        <w:lastRenderedPageBreak/>
-        <w:t>Earliest-Finish-Time (HEFT), but contains modifications during the node level computation phase, and takes into account the problem of calculating the incoming communication value of its parent task</w:t>
+        <w:t>We offer a list-based algorithm for problem-oriented scheduling in cloud environments based on their computing profiles. List-based scheduling involves the definition of computational units' priorities and starting the execution according to the received priority. The binding to high-priority tasks resources takes place first. The proposed approach allows us to take into account the costs of transmission of data between nodes, thereby reducing the total time of execution of the workflow. The proposed algorithm is based on an algorithm of Heterogeneous Earliest-Finish-Time (HEFT), but contains modifications during the node level computation phase, and takes into account the problem of calculating the incoming communication value of its parent task</w:t>
       </w:r>
       <w:r>
         <w:t xml:space="preserve"> [11]</w:t>
@@ -5535,6 +5750,7 @@
                 <w:rFonts w:ascii="Courier New" w:eastAsiaTheme="minorEastAsia" w:hAnsi="Courier New" w:cs="Courier New"/>
                 <w:szCs w:val="24"/>
               </w:rPr>
+              <w:lastRenderedPageBreak/>
               <w:tab/>
               <w:t>Start the width-first search in reverse task order and calculate a rank for each task according to (3)</w:t>
             </w:r>
@@ -5975,7 +6191,6 @@
                 <w:rFonts w:ascii="Courier New" w:eastAsiaTheme="minorEastAsia" w:hAnsi="Courier New" w:cs="Courier New"/>
                 <w:szCs w:val="24"/>
               </w:rPr>
-              <w:lastRenderedPageBreak/>
               <w:t xml:space="preserve"> </w:t>
             </w:r>
             <w:r>
@@ -6018,7 +6233,6 @@
         <w:jc w:val="both"/>
       </w:pPr>
       <w:r>
-        <w:lastRenderedPageBreak/>
         <w:t>Taking into account the specifics of the problem-oriented cloud computing environment following modifications apply to this algorithm:</w:t>
       </w:r>
     </w:p>
@@ -7943,6 +8157,7 @@
         <w:jc w:val="both"/>
       </w:pPr>
       <w:r>
+        <w:lastRenderedPageBreak/>
         <w:t>Figure 3 shows the pseudo-code for algorithm of problem-oriented work flow scheduling in a cloud computing environment based on computing profiles.</w:t>
       </w:r>
     </w:p>
@@ -8282,7 +8497,6 @@
                 <w:szCs w:val="24"/>
                 <w:lang w:eastAsia="ru-RU"/>
               </w:rPr>
-              <w:lastRenderedPageBreak/>
               <w:tab/>
               <w:t>Start the width-first search in reverse task order and calculate a rank for each task according to (6)</w:t>
             </w:r>
@@ -8917,7 +9131,11 @@
       </w:r>
       <w:proofErr w:type="spellEnd"/>
       <w:r>
-        <w:t xml:space="preserve"> can use it as the simulated cloud environment’s scheduler. We have implemented both a custom </w:t>
+        <w:t xml:space="preserve"> can use it as the simulated cloud environment’s scheduler. We have implemented both a </w:t>
+      </w:r>
+      <w:r>
+        <w:lastRenderedPageBreak/>
+        <w:t xml:space="preserve">custom </w:t>
       </w:r>
       <w:proofErr w:type="spellStart"/>
       <w:r>
@@ -8967,11 +9185,7 @@
       </w:r>
       <w:proofErr w:type="spellEnd"/>
       <w:r>
-        <w:t xml:space="preserve"> itself, the perfect scheduler, which implements the ideal scheduling through complete search space enumeration and a scheduler based on the PO-HEFT algorithm, which uses information about previous runs. The computational complexity of the perfect scheduler does not allow its usage </w:t>
-      </w:r>
-      <w:r>
-        <w:lastRenderedPageBreak/>
-        <w:t xml:space="preserve">in any non-trivial simulation and, therefore, this algorithm is not present in this comparison. </w:t>
+        <w:t xml:space="preserve"> itself, the perfect scheduler, which implements the ideal scheduling through complete search space enumeration and a scheduler based on the PO-HEFT algorithm, which uses information about previous runs. The computational complexity of the perfect scheduler does not allow its usage in any non-trivial simulation and, therefore, this algorithm is not present in this comparison. </w:t>
       </w:r>
     </w:p>
     <w:p>
@@ -9145,7 +9359,6 @@
         <w:autoSpaceDN w:val="0"/>
         <w:adjustRightInd w:val="0"/>
         <w:ind w:left="640" w:hanging="640"/>
-        <w:jc w:val="both"/>
         <w:rPr>
           <w:noProof/>
           <w:sz w:val="16"/>
@@ -9222,7 +9435,6 @@
         <w:autoSpaceDN w:val="0"/>
         <w:adjustRightInd w:val="0"/>
         <w:ind w:left="640" w:hanging="640"/>
-        <w:jc w:val="both"/>
         <w:rPr>
           <w:noProof/>
           <w:sz w:val="16"/>
@@ -9272,7 +9484,6 @@
         <w:autoSpaceDN w:val="0"/>
         <w:adjustRightInd w:val="0"/>
         <w:ind w:left="640" w:hanging="640"/>
-        <w:jc w:val="both"/>
         <w:rPr>
           <w:noProof/>
           <w:sz w:val="16"/>
@@ -9285,6 +9496,7 @@
           <w:sz w:val="16"/>
           <w:szCs w:val="24"/>
         </w:rPr>
+        <w:lastRenderedPageBreak/>
         <w:t>[3]</w:t>
       </w:r>
       <w:r>
@@ -9294,7 +9506,7 @@
           <w:szCs w:val="24"/>
         </w:rPr>
         <w:tab/>
-        <w:t xml:space="preserve">E. DEELMAN, D. GANNON, M. SHIELDS, and I. TAYLOR, “Workflows and e-Science : An overview of workflow system features and capabilities,” </w:t>
+        <w:t xml:space="preserve">J. Thones, “Microservices,” </w:t>
       </w:r>
       <w:r>
         <w:rPr>
@@ -9304,7 +9516,7 @@
           <w:sz w:val="16"/>
           <w:szCs w:val="24"/>
         </w:rPr>
-        <w:t>FGCS. Futur. Gener. Comput. Syst.</w:t>
+        <w:t>IEEE Softw.</w:t>
       </w:r>
       <w:r>
         <w:rPr>
@@ -9312,7 +9524,7 @@
           <w:sz w:val="16"/>
           <w:szCs w:val="24"/>
         </w:rPr>
-        <w:t>, vol. 25, no. 5, pp. 528–540.</w:t>
+        <w:t>, vol. 32, no. 1, pp. 116–116, 2015.</w:t>
       </w:r>
     </w:p>
     <w:p>
@@ -9322,7 +9534,6 @@
         <w:autoSpaceDN w:val="0"/>
         <w:adjustRightInd w:val="0"/>
         <w:ind w:left="640" w:hanging="640"/>
-        <w:jc w:val="both"/>
         <w:rPr>
           <w:noProof/>
           <w:sz w:val="16"/>
@@ -9344,7 +9555,7 @@
           <w:szCs w:val="24"/>
         </w:rPr>
         <w:tab/>
-        <w:t xml:space="preserve">A. Shamakina, “Brokering service for supporting problem-oriented grid environments,” </w:t>
+        <w:t xml:space="preserve">H. Kobashi, S. Kawata, Y. Manabe, M. Matsumoto, H. Usami, and D. Barada, “PSE park: Framework for problem solving environments,” </w:t>
       </w:r>
       <w:r>
         <w:rPr>
@@ -9354,7 +9565,7 @@
           <w:sz w:val="16"/>
           <w:szCs w:val="24"/>
         </w:rPr>
-        <w:t>UNICORE Summit 2012, Proc.</w:t>
+        <w:t>J. Converg. Inf. Technol.</w:t>
       </w:r>
       <w:r>
         <w:rPr>
@@ -9362,7 +9573,7 @@
           <w:sz w:val="16"/>
           <w:szCs w:val="24"/>
         </w:rPr>
-        <w:t>, vol. 15, pp. 67–75, 2012.</w:t>
+        <w:t>, vol. 5, no. 4, pp. 225–239, 2010.</w:t>
       </w:r>
     </w:p>
     <w:p>
@@ -9372,7 +9583,6 @@
         <w:autoSpaceDN w:val="0"/>
         <w:adjustRightInd w:val="0"/>
         <w:ind w:left="640" w:hanging="640"/>
-        <w:jc w:val="both"/>
         <w:rPr>
           <w:noProof/>
           <w:sz w:val="16"/>
@@ -9394,7 +9604,7 @@
           <w:szCs w:val="24"/>
         </w:rPr>
         <w:tab/>
-        <w:t xml:space="preserve">C. Chen, J. Liu, Y. Wen, and J. Chen, “CCIS 495 - Research on Workflow Scheduling Algorithms in the Cloud,” </w:t>
+        <w:t xml:space="preserve">E. DEELMAN, D. GANNON, M. SHIELDS, and I. TAYLOR, “Workflows and e-Science : An overview of workflow system features and capabilities,” </w:t>
       </w:r>
       <w:r>
         <w:rPr>
@@ -9404,7 +9614,7 @@
           <w:sz w:val="16"/>
           <w:szCs w:val="24"/>
         </w:rPr>
-        <w:t>Ccis</w:t>
+        <w:t>FGCS. Futur. Gener. Comput. Syst.</w:t>
       </w:r>
       <w:r>
         <w:rPr>
@@ -9412,7 +9622,7 @@
           <w:sz w:val="16"/>
           <w:szCs w:val="24"/>
         </w:rPr>
-        <w:t>, vol. 495, pp. 35–48, 2015.</w:t>
+        <w:t>, vol. 25, no. 5, pp. 528–540.</w:t>
       </w:r>
     </w:p>
     <w:p>
@@ -9422,7 +9632,6 @@
         <w:autoSpaceDN w:val="0"/>
         <w:adjustRightInd w:val="0"/>
         <w:ind w:left="640" w:hanging="640"/>
-        <w:jc w:val="both"/>
         <w:rPr>
           <w:noProof/>
           <w:sz w:val="16"/>
@@ -9444,7 +9653,7 @@
           <w:szCs w:val="24"/>
         </w:rPr>
         <w:tab/>
-        <w:t xml:space="preserve">M. Guzek, D. Kliazovich, and P. Bouvry, “A Holistic Model for Resource Representation in Virtualized Cloud Computing Data Centers,” </w:t>
+        <w:t xml:space="preserve">A. Shamakina, “Brokering service for supporting problem-oriented grid environments,” </w:t>
       </w:r>
       <w:r>
         <w:rPr>
@@ -9454,7 +9663,7 @@
           <w:sz w:val="16"/>
           <w:szCs w:val="24"/>
         </w:rPr>
-        <w:t>IEEE Int. Conf. Cloud Comput. Technol. Sci.</w:t>
+        <w:t>UNICORE Summit 2012, Proc.</w:t>
       </w:r>
       <w:r>
         <w:rPr>
@@ -9462,7 +9671,7 @@
           <w:sz w:val="16"/>
           <w:szCs w:val="24"/>
         </w:rPr>
-        <w:t>, pp. 590–598, 2013.</w:t>
+        <w:t>, vol. 15, pp. 67–75, 2012.</w:t>
       </w:r>
     </w:p>
     <w:p>
@@ -9472,7 +9681,6 @@
         <w:autoSpaceDN w:val="0"/>
         <w:adjustRightInd w:val="0"/>
         <w:ind w:left="640" w:hanging="640"/>
-        <w:jc w:val="both"/>
         <w:rPr>
           <w:noProof/>
           <w:sz w:val="16"/>
@@ -9485,7 +9693,6 @@
           <w:sz w:val="16"/>
           <w:szCs w:val="24"/>
         </w:rPr>
-        <w:lastRenderedPageBreak/>
         <w:t>[7]</w:t>
       </w:r>
       <w:r>
@@ -9495,7 +9702,25 @@
           <w:szCs w:val="24"/>
         </w:rPr>
         <w:tab/>
-        <w:t>P. Bouvry and B. Service, “Review Article A Survey of Evolutionary Computation for Resource Management of Processing in Cloud Computing,” no. may, pp. 53–67, 2015.</w:t>
+        <w:t xml:space="preserve">M. Guzek, D. Kliazovich, and P. Bouvry, “A Holistic Model for Resource Representation in Virtualized Cloud Computing Data Centers,” </w:t>
+      </w:r>
+      <w:r>
+        <w:rPr>
+          <w:i/>
+          <w:iCs/>
+          <w:noProof/>
+          <w:sz w:val="16"/>
+          <w:szCs w:val="24"/>
+        </w:rPr>
+        <w:t>IEEE Int. Conf. Cloud Comput. Technol. Sci.</w:t>
+      </w:r>
+      <w:r>
+        <w:rPr>
+          <w:noProof/>
+          <w:sz w:val="16"/>
+          <w:szCs w:val="24"/>
+        </w:rPr>
+        <w:t>, pp. 590–598, 2013.</w:t>
       </w:r>
     </w:p>
     <w:p>
@@ -9505,7 +9730,6 @@
         <w:autoSpaceDN w:val="0"/>
         <w:adjustRightInd w:val="0"/>
         <w:ind w:left="640" w:hanging="640"/>
-        <w:jc w:val="both"/>
         <w:rPr>
           <w:noProof/>
           <w:sz w:val="16"/>
@@ -9527,7 +9751,38 @@
           <w:szCs w:val="24"/>
         </w:rPr>
         <w:tab/>
-        <w:t xml:space="preserve">D. Kliazovich, J. E. Pecero, A. Tchernykh, P. Bouvry, S. U. Khan, and A. Y. Zomaya, “CA-DAG: Modeling Communication-Aware Applications for Scheduling in Cloud Computing,” </w:t>
+        <w:t>P. Bouvry and B. Service, “Review Article A Survey of Evolutionary Computation for Resource Management of Processing in Cloud Computing,” no. may, pp. 53–67, 2015.</w:t>
+      </w:r>
+    </w:p>
+    <w:p>
+      <w:pPr>
+        <w:widowControl w:val="0"/>
+        <w:autoSpaceDE w:val="0"/>
+        <w:autoSpaceDN w:val="0"/>
+        <w:adjustRightInd w:val="0"/>
+        <w:ind w:left="640" w:hanging="640"/>
+        <w:rPr>
+          <w:noProof/>
+          <w:sz w:val="16"/>
+          <w:szCs w:val="24"/>
+        </w:rPr>
+      </w:pPr>
+      <w:r>
+        <w:rPr>
+          <w:noProof/>
+          <w:sz w:val="16"/>
+          <w:szCs w:val="24"/>
+        </w:rPr>
+        <w:t>[9]</w:t>
+      </w:r>
+      <w:r>
+        <w:rPr>
+          <w:noProof/>
+          <w:sz w:val="16"/>
+          <w:szCs w:val="24"/>
+        </w:rPr>
+        <w:tab/>
+        <w:t xml:space="preserve">C. Chen, J. Liu, Y. Wen, and J. Chen, “CCIS 495 - Research on Workflow Scheduling Algorithms in the Cloud,” </w:t>
       </w:r>
       <w:r>
         <w:rPr>
@@ -9537,7 +9792,7 @@
           <w:sz w:val="16"/>
           <w:szCs w:val="24"/>
         </w:rPr>
-        <w:t>J. Grid Comput.</w:t>
+        <w:t>Ccis</w:t>
       </w:r>
       <w:r>
         <w:rPr>
@@ -9545,7 +9800,7 @@
           <w:sz w:val="16"/>
           <w:szCs w:val="24"/>
         </w:rPr>
-        <w:t>, 2015.</w:t>
+        <w:t>, vol. 495, pp. 35–48, 2015.</w:t>
       </w:r>
     </w:p>
     <w:p>
@@ -9555,7 +9810,6 @@
         <w:autoSpaceDN w:val="0"/>
         <w:adjustRightInd w:val="0"/>
         <w:ind w:left="640" w:hanging="640"/>
-        <w:jc w:val="both"/>
         <w:rPr>
           <w:noProof/>
           <w:sz w:val="16"/>
@@ -9568,7 +9822,7 @@
           <w:sz w:val="16"/>
           <w:szCs w:val="24"/>
         </w:rPr>
-        <w:t>[9]</w:t>
+        <w:t>[10]</w:t>
       </w:r>
       <w:r>
         <w:rPr>
@@ -9577,7 +9831,7 @@
           <w:szCs w:val="24"/>
         </w:rPr>
         <w:tab/>
-        <w:t xml:space="preserve">A. Hirales-Carbajal, A. Tchernykh, R. Yahyapour, J.-L. Gonzalez-Garcia, T. Roblitz, and J. M. Ramirez-Alcaraz, “Multiple workflow scheduling strategies with user run time estimates on a Grid,” </w:t>
+        <w:t xml:space="preserve">D. Kliazovich, J. E. Pecero, A. Tchernykh, P. Bouvry, S. U. Khan, and A. Y. Zomaya, “CA-DAG: Modeling Communication-Aware Applications for Scheduling in Cloud Computing,” </w:t>
       </w:r>
       <w:r>
         <w:rPr>
@@ -9595,7 +9849,7 @@
           <w:sz w:val="16"/>
           <w:szCs w:val="24"/>
         </w:rPr>
-        <w:t>, vol. 10, no. 2, pp. 325–346, 2012.</w:t>
+        <w:t>, 2015.</w:t>
       </w:r>
     </w:p>
     <w:p>
@@ -9605,7 +9859,6 @@
         <w:autoSpaceDN w:val="0"/>
         <w:adjustRightInd w:val="0"/>
         <w:ind w:left="640" w:hanging="640"/>
-        <w:jc w:val="both"/>
         <w:rPr>
           <w:noProof/>
           <w:sz w:val="16"/>
@@ -9618,7 +9871,7 @@
           <w:sz w:val="16"/>
           <w:szCs w:val="24"/>
         </w:rPr>
-        <w:t>[10]</w:t>
+        <w:t>[11]</w:t>
       </w:r>
       <w:r>
         <w:rPr>
@@ -9627,7 +9880,7 @@
           <w:szCs w:val="24"/>
         </w:rPr>
         <w:tab/>
-        <w:t xml:space="preserve">A. Tchernykh, L. Lozano, U. Schwiegelshohn, P. Bouvry, J. E. Pecero, S. Nesmachnow, and A. Y. Drozdov, “Online Bi-Objective Scheduling for IaaS Clouds Ensuring Quality of Service,” </w:t>
+        <w:t xml:space="preserve">A. Hirales-Carbajal, A. Tchernykh, R. Yahyapour, J.-L. Gonzalez-Garcia, T. Roblitz, and J. M. Ramirez-Alcaraz, “Multiple workflow scheduling strategies with user run time estimates on a Grid,” </w:t>
       </w:r>
       <w:r>
         <w:rPr>
@@ -9645,7 +9898,7 @@
           <w:sz w:val="16"/>
           <w:szCs w:val="24"/>
         </w:rPr>
-        <w:t>, 2015.</w:t>
+        <w:t>, vol. 10, no. 2, pp. 325–346, 2012.</w:t>
       </w:r>
     </w:p>
     <w:p>
@@ -9655,7 +9908,6 @@
         <w:autoSpaceDN w:val="0"/>
         <w:adjustRightInd w:val="0"/>
         <w:ind w:left="640" w:hanging="640"/>
-        <w:jc w:val="both"/>
         <w:rPr>
           <w:noProof/>
           <w:sz w:val="16"/>
@@ -9668,7 +9920,7 @@
           <w:sz w:val="16"/>
           <w:szCs w:val="24"/>
         </w:rPr>
-        <w:t>[11]</w:t>
+        <w:t>[12]</w:t>
       </w:r>
       <w:r>
         <w:rPr>
@@ -9677,7 +9929,7 @@
           <w:szCs w:val="24"/>
         </w:rPr>
         <w:tab/>
-        <w:t xml:space="preserve">J. Yu, R. Buyya, and K. Ramamohanarao, “Workflow Scheduling Algorithms for Grid Computing,” </w:t>
+        <w:t xml:space="preserve">A. Tchernykh, L. Lozano, U. Schwiegelshohn, P. Bouvry, J. E. Pecero, S. Nesmachnow, and A. Y. Drozdov, “Online Bi-Objective Scheduling for IaaS Clouds Ensuring Quality of Service,” </w:t>
       </w:r>
       <w:r>
         <w:rPr>
@@ -9687,7 +9939,7 @@
           <w:sz w:val="16"/>
           <w:szCs w:val="24"/>
         </w:rPr>
-        <w:t>Springer Berlin Heidelb.</w:t>
+        <w:t>J. Grid Comput.</w:t>
       </w:r>
       <w:r>
         <w:rPr>
@@ -9695,7 +9947,7 @@
           <w:sz w:val="16"/>
           <w:szCs w:val="24"/>
         </w:rPr>
-        <w:t>, vol. 146, pp. 173–214, 2008.</w:t>
+        <w:t>, 2015.</w:t>
       </w:r>
     </w:p>
     <w:p>
@@ -9705,28 +9957,28 @@
         <w:autoSpaceDN w:val="0"/>
         <w:adjustRightInd w:val="0"/>
         <w:ind w:left="640" w:hanging="640"/>
-        <w:jc w:val="both"/>
-        <w:rPr>
-          <w:noProof/>
-          <w:sz w:val="16"/>
-        </w:rPr>
-      </w:pPr>
-      <w:r>
         <w:rPr>
           <w:noProof/>
           <w:sz w:val="16"/>
           <w:szCs w:val="24"/>
         </w:rPr>
-        <w:t>[12]</w:t>
-      </w:r>
+      </w:pPr>
       <w:r>
         <w:rPr>
           <w:noProof/>
           <w:sz w:val="16"/>
           <w:szCs w:val="24"/>
         </w:rPr>
+        <w:t>[13]</w:t>
+      </w:r>
+      <w:r>
+        <w:rPr>
+          <w:noProof/>
+          <w:sz w:val="16"/>
+          <w:szCs w:val="24"/>
+        </w:rPr>
         <w:tab/>
-        <w:t xml:space="preserve">L. B. Sokolinsky and A. V. Shamakina, “Methods of resource management in problem-oriented computing environment,” </w:t>
+        <w:t xml:space="preserve">J. Yu, R. Buyya, and K. Ramamohanarao, “Workflow Scheduling Algorithms for Grid Computing,” </w:t>
       </w:r>
       <w:r>
         <w:rPr>
@@ -9736,6 +9988,54 @@
           <w:sz w:val="16"/>
           <w:szCs w:val="24"/>
         </w:rPr>
+        <w:t>Springer Berlin Heidelb.</w:t>
+      </w:r>
+      <w:r>
+        <w:rPr>
+          <w:noProof/>
+          <w:sz w:val="16"/>
+          <w:szCs w:val="24"/>
+        </w:rPr>
+        <w:t>, vol. 146, pp. 173–214, 2008.</w:t>
+      </w:r>
+    </w:p>
+    <w:p>
+      <w:pPr>
+        <w:widowControl w:val="0"/>
+        <w:autoSpaceDE w:val="0"/>
+        <w:autoSpaceDN w:val="0"/>
+        <w:adjustRightInd w:val="0"/>
+        <w:ind w:left="640" w:hanging="640"/>
+        <w:rPr>
+          <w:noProof/>
+          <w:sz w:val="16"/>
+        </w:rPr>
+      </w:pPr>
+      <w:r>
+        <w:rPr>
+          <w:noProof/>
+          <w:sz w:val="16"/>
+          <w:szCs w:val="24"/>
+        </w:rPr>
+        <w:t>[14]</w:t>
+      </w:r>
+      <w:r>
+        <w:rPr>
+          <w:noProof/>
+          <w:sz w:val="16"/>
+          <w:szCs w:val="24"/>
+        </w:rPr>
+        <w:tab/>
+        <w:t xml:space="preserve">L. B. Sokolinsky and A. V. Shamakina, “Methods of resource management in problem-oriented computing environment,” </w:t>
+      </w:r>
+      <w:r>
+        <w:rPr>
+          <w:i/>
+          <w:iCs/>
+          <w:noProof/>
+          <w:sz w:val="16"/>
+          <w:szCs w:val="24"/>
+        </w:rPr>
         <w:t>Program. Comput. Softw.</w:t>
       </w:r>
       <w:r>
@@ -9770,8 +10070,9 @@
         </w:tabs>
         <w:ind w:left="284" w:hanging="284"/>
       </w:pPr>
-      <w:bookmarkStart w:id="68" w:name="_Ref378183225"/>
-      <w:r>
+      <w:bookmarkStart w:id="168" w:name="_Ref378183225"/>
+      <w:r>
+        <w:lastRenderedPageBreak/>
         <w:t xml:space="preserve">R. N. Calheiros, R. Ranjan, A. Beloglazov, C. A. F. De Rose, and R. Buyya, “CloudSim: a toolkit for modeling and simulation of cloud computing environments and evaluation of resource provisioning algorithms,” </w:t>
       </w:r>
       <w:r>
@@ -9811,7 +10112,7 @@
       <w:r>
         <w:t>].</w:t>
       </w:r>
-      <w:bookmarkEnd w:id="68"/>
+      <w:bookmarkEnd w:id="168"/>
     </w:p>
     <w:p>
       <w:pPr>
@@ -9916,7 +10217,7 @@
         <w:pStyle w:val="references"/>
         <w:ind w:left="284" w:hanging="284"/>
       </w:pPr>
-      <w:bookmarkStart w:id="69" w:name="_Ref378182524"/>
+      <w:bookmarkStart w:id="169" w:name="_Ref378182524"/>
       <w:r>
         <w:t xml:space="preserve">J. Rhoton and R. Haukioja, </w:t>
       </w:r>
@@ -9933,14 +10234,14 @@
       <w:r>
         <w:t>.</w:t>
       </w:r>
-      <w:bookmarkEnd w:id="69"/>
+      <w:bookmarkEnd w:id="169"/>
     </w:p>
     <w:p>
       <w:pPr>
         <w:pStyle w:val="references"/>
         <w:ind w:left="284" w:hanging="284"/>
       </w:pPr>
-      <w:bookmarkStart w:id="70" w:name="_Ref378182352"/>
+      <w:bookmarkStart w:id="170" w:name="_Ref378182352"/>
       <w:r>
         <w:t xml:space="preserve">L. M. Vaquero, L. Rodero-Merino, J. Caceres, and M. Lindner, “A break in the clouds,” </w:t>
       </w:r>
@@ -9957,7 +10258,7 @@
       <w:r>
         <w:t>.</w:t>
       </w:r>
-      <w:bookmarkEnd w:id="70"/>
+      <w:bookmarkEnd w:id="170"/>
     </w:p>
     <w:p>
       <w:pPr>
@@ -10067,11 +10368,10 @@
 
 <file path=word/comments.xml><?xml version="1.0" encoding="utf-8"?>
 <w:comments xmlns:wpc="http://schemas.microsoft.com/office/word/2010/wordprocessingCanvas" xmlns:mc="http://schemas.openxmlformats.org/markup-compatibility/2006" xmlns:o="urn:schemas-microsoft-com:office:office" xmlns:r="http://schemas.openxmlformats.org/officeDocument/2006/relationships" xmlns:m="http://schemas.openxmlformats.org/officeDocument/2006/math" xmlns:v="urn:schemas-microsoft-com:vml" xmlns:wp14="http://schemas.microsoft.com/office/word/2010/wordprocessingDrawing" xmlns:wp="http://schemas.openxmlformats.org/drawingml/2006/wordprocessingDrawing" xmlns:w10="urn:schemas-microsoft-com:office:word" xmlns:w="http://schemas.openxmlformats.org/wordprocessingml/2006/main" xmlns:w14="http://schemas.microsoft.com/office/word/2010/wordml" xmlns:w15="http://schemas.microsoft.com/office/word/2012/wordml" xmlns:wpg="http://schemas.microsoft.com/office/word/2010/wordprocessingGroup" xmlns:wpi="http://schemas.microsoft.com/office/word/2010/wordprocessingInk" xmlns:wne="http://schemas.microsoft.com/office/word/2006/wordml" xmlns:wps="http://schemas.microsoft.com/office/word/2010/wordprocessingShape" mc:Ignorable="w14 w15 wp14">
-  <w:comment w:id="7" w:author="Gleb Radchenko" w:date="2016-02-15T12:36:00Z" w:initials="GR">
+  <w:comment w:id="13" w:author="Gleb Radchenko" w:date="2016-02-15T12:38:00Z" w:initials="GR">
     <w:p>
       <w:pPr>
         <w:pStyle w:val="aa"/>
-        <w:jc w:val="both"/>
         <w:rPr>
           <w:lang w:val="ru-RU"/>
         </w:rPr>
@@ -10086,11 +10386,34 @@
         <w:rPr>
           <w:lang w:val="ru-RU"/>
         </w:rPr>
-        <w:t>Добавить микросервисы</w:t>
+        <w:t xml:space="preserve">Развитие </w:t>
+      </w:r>
+      <w:r>
+        <w:t>SOA</w:t>
+      </w:r>
+      <w:r>
+        <w:rPr>
+          <w:lang w:val="ru-RU"/>
+        </w:rPr>
+        <w:t xml:space="preserve"> в облаке дает </w:t>
+      </w:r>
+      <w:proofErr w:type="spellStart"/>
+      <w:r>
+        <w:rPr>
+          <w:lang w:val="ru-RU"/>
+        </w:rPr>
+        <w:t>микросервисный</w:t>
+      </w:r>
+      <w:proofErr w:type="spellEnd"/>
+      <w:r>
+        <w:rPr>
+          <w:lang w:val="ru-RU"/>
+        </w:rPr>
+        <w:t xml:space="preserve"> подход.</w:t>
       </w:r>
     </w:p>
   </w:comment>
-  <w:comment w:id="8" w:author="Gleb Radchenko" w:date="2016-02-15T12:38:00Z" w:initials="GR">
+  <w:comment w:id="49" w:author="Gleb Radchenko" w:date="2016-02-15T12:35:00Z" w:initials="GR">
     <w:p>
       <w:pPr>
         <w:pStyle w:val="aa"/>
@@ -10108,42 +10431,11 @@
         <w:rPr>
           <w:lang w:val="ru-RU"/>
         </w:rPr>
-        <w:t xml:space="preserve">Развитие </w:t>
-      </w:r>
-      <w:r>
-        <w:t>SOA</w:t>
-      </w:r>
-      <w:r>
-        <w:rPr>
-          <w:lang w:val="ru-RU"/>
-        </w:rPr>
-        <w:t xml:space="preserve"> в облаке дает микросервисный подход.</w:t>
+        <w:t>Переписать предложение</w:t>
       </w:r>
     </w:p>
   </w:comment>
-  <w:comment w:id="22" w:author="Gleb Radchenko" w:date="2016-02-15T12:35:00Z" w:initials="GR">
-    <w:p>
-      <w:pPr>
-        <w:pStyle w:val="aa"/>
-        <w:rPr>
-          <w:lang w:val="ru-RU"/>
-        </w:rPr>
-      </w:pPr>
-      <w:r>
-        <w:rPr>
-          <w:rStyle w:val="a9"/>
-        </w:rPr>
-        <w:annotationRef/>
-      </w:r>
-      <w:r>
-        <w:rPr>
-          <w:lang w:val="ru-RU"/>
-        </w:rPr>
-        <w:t>Переписать предложение</w:t>
-      </w:r>
-    </w:p>
-  </w:comment>
-  <w:comment w:id="24" w:author="Radchenko Gleb" w:date="2016-02-14T17:03:00Z" w:initials="Office">
+  <w:comment w:id="52" w:author="Radchenko Gleb" w:date="2016-02-14T17:03:00Z" w:initials="Office">
     <w:p>
       <w:pPr>
         <w:pStyle w:val="aa"/>
@@ -10187,21 +10479,7 @@
             <w:rStyle w:val="af0"/>
             <w:lang w:val="ru-RU"/>
           </w:rPr>
-          <w:t>http://www.scopus.com/record/display.uri?eid=2-s2.0-78651554680&amp;origin=resultslist&amp;sort=cp-f&amp;src=s&amp;st1=problem-oriented+distributed+clouf&amp;st2=&amp;sid=AB6B9F548417B31F7489ED768464A</w:t>
-        </w:r>
-        <w:r>
-          <w:rPr>
-            <w:rStyle w:val="af0"/>
-            <w:lang w:val="ru-RU"/>
-          </w:rPr>
-          <w:t>6</w:t>
-        </w:r>
-        <w:r>
-          <w:rPr>
-            <w:rStyle w:val="af0"/>
-            <w:lang w:val="ru-RU"/>
-          </w:rPr>
-          <w:t>DD.zQKnzAySRvJOZYcdfIziQ%3a10&amp;sot=b&amp;sdt=b&amp;sl=52&amp;s=TITLE-ABS-KEY+%28+problem-oriented+distributed+cloud+%29&amp;relpos=2&amp;citeCnt=16&amp;searchTerm=TITLE-ABS-KEY+%28+problem-oriented+distributed+cloud+%29</w:t>
+          <w:t>http://www.scopus.com/record/display.uri?eid=2-s2.0-78651554680&amp;origin=resultslist&amp;sort=cp-f&amp;src=s&amp;st1=problem-oriented+distributed+clouf&amp;st2=&amp;sid=AB6B9F548417B31F7489ED768464A6DD.zQKnzAySRvJOZYcdfIziQ%3a10&amp;sot=b&amp;sdt=b&amp;sl=52&amp;s=TITLE-ABS-KEY+%28+problem-oriented+distributed+cloud+%29&amp;relpos=2&amp;citeCnt=16&amp;searchTerm=TITLE-ABS-KEY+%28+problem-oriented+distributed+cloud+%29</w:t>
         </w:r>
       </w:hyperlink>
     </w:p>
@@ -10222,21 +10500,7 @@
             <w:rStyle w:val="af0"/>
             <w:lang w:val="ru-RU"/>
           </w:rPr>
-          <w:t>http://www.scopus.com/record/display.uri?eid=2-s2.0-84921832991&amp;origin=resultslist&amp;sort=cp-f&amp;src=s&amp;st1=problem-oriented+</w:t>
-        </w:r>
-        <w:r>
-          <w:rPr>
-            <w:rStyle w:val="af0"/>
-            <w:lang w:val="ru-RU"/>
-          </w:rPr>
-          <w:t>d</w:t>
-        </w:r>
-        <w:r>
-          <w:rPr>
-            <w:rStyle w:val="af0"/>
-            <w:lang w:val="ru-RU"/>
-          </w:rPr>
-          <w:t>istributed+clouf&amp;st2=&amp;sid=AB6B9F548417B31F7489ED768464A6DD.zQKnzAySRvJOZYcdfIziQ%3a10&amp;sot=b&amp;sdt=b&amp;sl=52&amp;s=TITLE-ABS-KEY+%28+problem-oriented+distributed+cloud+%29&amp;relpos=16&amp;citeCnt=0&amp;searchTerm=TITLE-ABS-KEY+%28+problem-oriented+distributed+cloud+%29</w:t>
+          <w:t>http://www.scopus.com/record/display.uri?eid=2-s2.0-84921832991&amp;origin=resultslist&amp;sort=cp-f&amp;src=s&amp;st1=problem-oriented+distributed+clouf&amp;st2=&amp;sid=AB6B9F548417B31F7489ED768464A6DD.zQKnzAySRvJOZYcdfIziQ%3a10&amp;sot=b&amp;sdt=b&amp;sl=52&amp;s=TITLE-ABS-KEY+%28+problem-oriented+distributed+cloud+%29&amp;relpos=16&amp;citeCnt=0&amp;searchTerm=TITLE-ABS-KEY+%28+problem-oriented+distributed+cloud+%29</w:t>
         </w:r>
       </w:hyperlink>
     </w:p>
@@ -10274,7 +10538,7 @@
       </w:r>
     </w:p>
   </w:comment>
-  <w:comment w:id="25" w:author="Radchenko Gleb" w:date="2016-02-14T17:03:00Z" w:initials="Office">
+  <w:comment w:id="53" w:author="Radchenko Gleb" w:date="2016-02-14T17:03:00Z" w:initials="Office">
     <w:p>
       <w:pPr>
         <w:pStyle w:val="aa"/>
@@ -10371,7 +10635,7 @@
       </w:r>
     </w:p>
   </w:comment>
-  <w:comment w:id="37" w:author="Gleb Radchenko" w:date="2016-02-15T12:43:00Z" w:initials="GR">
+  <w:comment w:id="84" w:author="Gleb Radchenko" w:date="2016-02-15T12:43:00Z" w:initials="GR">
     <w:p>
       <w:pPr>
         <w:pStyle w:val="aa"/>
@@ -10422,7 +10686,7 @@
       </w:r>
     </w:p>
   </w:comment>
-  <w:comment w:id="60" w:author="Radchenko Gleb" w:date="2016-02-14T17:11:00Z" w:initials="Office">
+  <w:comment w:id="113" w:author="Radchenko Gleb" w:date="2016-02-14T17:19:00Z" w:initials="Office">
     <w:p>
       <w:pPr>
         <w:pStyle w:val="aa"/>
@@ -10440,9 +10704,29 @@
         <w:rPr>
           <w:lang w:val="ru-RU"/>
         </w:rPr>
-        <w:t>Это необходимо перенести в раздел 3 – то что мы сделали сами.</w:t>
-      </w:r>
-    </w:p>
+        <w:t xml:space="preserve">Не совсем понятно, по отношению к чему изменяется время моделирования, и откуда оно взялось? По сравнению с чем считается </w:t>
+      </w:r>
+      <w:r>
+        <w:t>memory</w:t>
+      </w:r>
+      <w:r>
+        <w:rPr>
+          <w:lang w:val="ru-RU"/>
+        </w:rPr>
+        <w:t xml:space="preserve"> </w:t>
+      </w:r>
+      <w:r>
+        <w:t>overhead</w:t>
+      </w:r>
+      <w:r>
+        <w:rPr>
+          <w:lang w:val="ru-RU"/>
+        </w:rPr>
+        <w:t>?</w:t>
+      </w:r>
+    </w:p>
+  </w:comment>
+  <w:comment w:id="114" w:author="Radchenko Gleb" w:date="2016-02-14T17:20:00Z" w:initials="Office">
     <w:p>
       <w:pPr>
         <w:pStyle w:val="aa"/>
@@ -10452,303 +10736,25 @@
       </w:pPr>
       <w:r>
         <w:rPr>
+          <w:rStyle w:val="a9"/>
+        </w:rPr>
+        <w:annotationRef/>
+      </w:r>
+      <w:r>
+        <w:rPr>
           <w:lang w:val="ru-RU"/>
         </w:rPr>
-        <w:t xml:space="preserve">Вместо этого, необходимо введение построить по </w:t>
-      </w:r>
-      <w:proofErr w:type="spellStart"/>
+        <w:t>Какие характеристики задач она может учитывать для моделирования выполнения задачи? Оценочное время выполнения, объем памяти?</w:t>
+      </w:r>
       <w:r>
         <w:rPr>
           <w:lang w:val="ru-RU"/>
         </w:rPr>
-        <w:t>следущей</w:t>
-      </w:r>
-      <w:proofErr w:type="spellEnd"/>
-      <w:r>
-        <w:rPr>
-          <w:lang w:val="ru-RU"/>
-        </w:rPr>
-        <w:t xml:space="preserve"> структуре:</w:t>
-      </w:r>
-    </w:p>
-    <w:p>
-      <w:pPr>
-        <w:pStyle w:val="aa"/>
-        <w:numPr>
-          <w:ilvl w:val="0"/>
-          <w:numId w:val="24"/>
-        </w:numPr>
-        <w:rPr>
-          <w:lang w:val="ru-RU"/>
-        </w:rPr>
-      </w:pPr>
-      <w:r>
-        <w:rPr>
-          <w:lang w:val="ru-RU"/>
-        </w:rPr>
-        <w:t xml:space="preserve"> Определение проблемно-ориентированной среды, связь проблемно-ориентированной среды с облачными вычислениями и облаками</w:t>
-      </w:r>
-    </w:p>
-    <w:p>
-      <w:pPr>
-        <w:pStyle w:val="aa"/>
-        <w:numPr>
-          <w:ilvl w:val="0"/>
-          <w:numId w:val="24"/>
-        </w:numPr>
-        <w:rPr>
-          <w:lang w:val="ru-RU"/>
-        </w:rPr>
-      </w:pPr>
-      <w:r>
-        <w:rPr>
-          <w:lang w:val="ru-RU"/>
-        </w:rPr>
-        <w:t xml:space="preserve"> Структура проблемно-ориентированных сред: независимые сервисы (можно дать ссылку на </w:t>
-      </w:r>
-      <w:proofErr w:type="spellStart"/>
-      <w:r>
-        <w:rPr>
-          <w:lang w:val="ru-RU"/>
-        </w:rPr>
-        <w:t>микросервисную</w:t>
-      </w:r>
-      <w:proofErr w:type="spellEnd"/>
-      <w:r>
-        <w:rPr>
-          <w:lang w:val="ru-RU"/>
-        </w:rPr>
-        <w:t xml:space="preserve"> архитектуру), логически связанные потоками работ (ссылку на то, где потоки работ применяются для </w:t>
-      </w:r>
-      <w:r>
-        <w:t>e</w:t>
-      </w:r>
-      <w:r>
-        <w:rPr>
-          <w:lang w:val="ru-RU"/>
-        </w:rPr>
-        <w:t>-</w:t>
-      </w:r>
-      <w:r>
-        <w:t>Science</w:t>
-      </w:r>
-      <w:r>
-        <w:rPr>
-          <w:lang w:val="ru-RU"/>
-        </w:rPr>
-        <w:t xml:space="preserve">), </w:t>
-      </w:r>
-      <w:r>
-        <w:rPr>
-          <w:lang w:val="ru-RU"/>
-        </w:rPr>
-        <w:t xml:space="preserve">например </w:t>
-      </w:r>
-      <w:hyperlink r:id="rId4" w:history="1">
-        <w:r>
-          <w:rPr>
-            <w:rStyle w:val="af0"/>
-            <w:lang w:val="ru-RU"/>
-          </w:rPr>
-          <w:t>http://www.scopus.com/record/display.uri?eid=2-s2.0-59849095285&amp;origin=resultslist&amp;sort=cp-f&amp;src=s&amp;st1=e-science+workflow&amp;st2=&amp;sid=AB6B9F548417B31F7489ED768464A6DD.zQKnzAySRvJOZYcdfIziQ%3a800&amp;sot=b&amp;sdt=b&amp;sl=33&amp;s=TITLE-ABS-KEY%28e-science+workflow%29&amp;relpos=1&amp;citeCnt=309&amp;searchTerm=TITLE-ABS-KEY%28e-science+workflow%29</w:t>
-        </w:r>
-      </w:hyperlink>
-    </w:p>
-    <w:p>
-      <w:pPr>
-        <w:pStyle w:val="aa"/>
-        <w:numPr>
-          <w:ilvl w:val="0"/>
-          <w:numId w:val="24"/>
-        </w:numPr>
-        <w:rPr>
-          <w:lang w:val="ru-RU"/>
-        </w:rPr>
-      </w:pPr>
-      <w:r>
-        <w:rPr>
-          <w:lang w:val="ru-RU"/>
-        </w:rPr>
-        <w:t xml:space="preserve"> Процесс запуска-выполнения потока работ в распределенной среде (по </w:t>
-      </w:r>
-      <w:proofErr w:type="spellStart"/>
-      <w:r>
-        <w:t>CloudSim</w:t>
-      </w:r>
-      <w:proofErr w:type="spellEnd"/>
-      <w:r>
-        <w:rPr>
-          <w:lang w:val="ru-RU"/>
-        </w:rPr>
-        <w:t xml:space="preserve"> – </w:t>
-      </w:r>
-      <w:r>
-        <w:rPr>
-          <w:lang w:val="ru-RU"/>
-        </w:rPr>
-        <w:t>как там оформлен этот процесс)</w:t>
-      </w:r>
-      <w:r>
-        <w:rPr>
-          <w:lang w:val="ru-RU"/>
-        </w:rPr>
-        <w:t xml:space="preserve">: </w:t>
-      </w:r>
-    </w:p>
-    <w:p>
-      <w:pPr>
-        <w:pStyle w:val="aa"/>
-        <w:numPr>
-          <w:ilvl w:val="1"/>
-          <w:numId w:val="24"/>
-        </w:numPr>
-        <w:rPr>
-          <w:lang w:val="ru-RU"/>
-        </w:rPr>
-      </w:pPr>
-      <w:r>
-        <w:rPr>
-          <w:lang w:val="ru-RU"/>
-        </w:rPr>
         <w:t xml:space="preserve"> </w:t>
       </w:r>
-      <w:r>
-        <w:rPr>
-          <w:lang w:val="ru-RU"/>
-        </w:rPr>
-        <w:t>Планирование ресурсов, и развертывание сервисов на облачных ресурсах</w:t>
-      </w:r>
-      <w:r>
-        <w:rPr>
-          <w:lang w:val="ru-RU"/>
-        </w:rPr>
-        <w:t>;</w:t>
-      </w:r>
-    </w:p>
-    <w:p>
-      <w:pPr>
-        <w:pStyle w:val="aa"/>
-        <w:numPr>
-          <w:ilvl w:val="1"/>
-          <w:numId w:val="24"/>
-        </w:numPr>
-        <w:rPr>
-          <w:lang w:val="ru-RU"/>
-        </w:rPr>
-      </w:pPr>
-      <w:r>
-        <w:rPr>
-          <w:lang w:val="ru-RU"/>
-        </w:rPr>
-        <w:t xml:space="preserve"> Распределение задач потока работ по выделенным ресурсам;</w:t>
-      </w:r>
-    </w:p>
-    <w:p>
-      <w:pPr>
-        <w:pStyle w:val="aa"/>
-        <w:numPr>
-          <w:ilvl w:val="1"/>
-          <w:numId w:val="24"/>
-        </w:numPr>
-        <w:rPr>
-          <w:lang w:val="ru-RU"/>
-        </w:rPr>
-      </w:pPr>
-      <w:r>
-        <w:rPr>
-          <w:lang w:val="ru-RU"/>
-        </w:rPr>
-        <w:t xml:space="preserve"> Мониторинг хода выполнения задачи и возможное перепланирование.</w:t>
-      </w:r>
-    </w:p>
-    <w:p>
-      <w:pPr>
-        <w:pStyle w:val="aa"/>
-        <w:numPr>
-          <w:ilvl w:val="0"/>
-          <w:numId w:val="24"/>
-        </w:numPr>
-        <w:rPr>
-          <w:lang w:val="ru-RU"/>
-        </w:rPr>
-      </w:pPr>
-      <w:r>
-        <w:rPr>
-          <w:lang w:val="ru-RU"/>
-        </w:rPr>
-        <w:t xml:space="preserve"> Для всего этого необходимы эффективные механизмы планирования потоков работ, учитывающие специфику предметной области.</w:t>
-      </w:r>
     </w:p>
   </w:comment>
-  <w:comment w:id="61" w:author="Radchenko Gleb" w:date="2016-02-14T17:19:00Z" w:initials="Office">
-    <w:p>
-      <w:pPr>
-        <w:pStyle w:val="aa"/>
-        <w:rPr>
-          <w:lang w:val="ru-RU"/>
-        </w:rPr>
-      </w:pPr>
-      <w:r>
-        <w:rPr>
-          <w:rStyle w:val="a9"/>
-        </w:rPr>
-        <w:annotationRef/>
-      </w:r>
-      <w:r>
-        <w:rPr>
-          <w:lang w:val="ru-RU"/>
-        </w:rPr>
-        <w:t xml:space="preserve">Не совсем понятно, по отношению к чему изменяется время моделирования, и откуда оно взялось? По сравнению с чем считается </w:t>
-      </w:r>
-      <w:r>
-        <w:t>memory</w:t>
-      </w:r>
-      <w:r>
-        <w:rPr>
-          <w:lang w:val="ru-RU"/>
-        </w:rPr>
-        <w:t xml:space="preserve"> </w:t>
-      </w:r>
-      <w:r>
-        <w:t>overhead</w:t>
-      </w:r>
-      <w:r>
-        <w:rPr>
-          <w:lang w:val="ru-RU"/>
-        </w:rPr>
-        <w:t>?</w:t>
-      </w:r>
-    </w:p>
-  </w:comment>
-  <w:comment w:id="62" w:author="Radchenko Gleb" w:date="2016-02-14T17:20:00Z" w:initials="Office">
-    <w:p>
-      <w:pPr>
-        <w:pStyle w:val="aa"/>
-        <w:rPr>
-          <w:lang w:val="ru-RU"/>
-        </w:rPr>
-      </w:pPr>
-      <w:r>
-        <w:rPr>
-          <w:rStyle w:val="a9"/>
-        </w:rPr>
-        <w:annotationRef/>
-      </w:r>
-      <w:r>
-        <w:rPr>
-          <w:lang w:val="ru-RU"/>
-        </w:rPr>
-        <w:t>Какие характеристики задач она может учитывать для моделирования выполнения задачи? Оценочное время выполнения, объем памяти?</w:t>
-      </w:r>
-      <w:r>
-        <w:rPr>
-          <w:lang w:val="ru-RU"/>
-        </w:rPr>
-        <w:t xml:space="preserve"> </w:t>
-      </w:r>
-    </w:p>
-  </w:comment>
-  <w:comment w:id="67" w:author="Radchenko Gleb" w:date="2016-02-14T17:28:00Z" w:initials="Office">
+  <w:comment w:id="132" w:author="Radchenko Gleb" w:date="2016-02-14T17:28:00Z" w:initials="Office">
     <w:p>
       <w:pPr>
         <w:pStyle w:val="aa"/>
@@ -10775,13 +10781,11 @@
 
 <file path=word/commentsExtended.xml><?xml version="1.0" encoding="utf-8"?>
 <w15:commentsEx xmlns:wpc="http://schemas.microsoft.com/office/word/2010/wordprocessingCanvas" xmlns:mc="http://schemas.openxmlformats.org/markup-compatibility/2006" xmlns:o="urn:schemas-microsoft-com:office:office" xmlns:r="http://schemas.openxmlformats.org/officeDocument/2006/relationships" xmlns:m="http://schemas.openxmlformats.org/officeDocument/2006/math" xmlns:v="urn:schemas-microsoft-com:vml" xmlns:wp14="http://schemas.microsoft.com/office/word/2010/wordprocessingDrawing" xmlns:wp="http://schemas.openxmlformats.org/drawingml/2006/wordprocessingDrawing" xmlns:w10="urn:schemas-microsoft-com:office:word" xmlns:w="http://schemas.openxmlformats.org/wordprocessingml/2006/main" xmlns:w14="http://schemas.microsoft.com/office/word/2010/wordml" xmlns:w15="http://schemas.microsoft.com/office/word/2012/wordml" xmlns:wpg="http://schemas.microsoft.com/office/word/2010/wordprocessingGroup" xmlns:wpi="http://schemas.microsoft.com/office/word/2010/wordprocessingInk" xmlns:wne="http://schemas.microsoft.com/office/word/2006/wordml" xmlns:wps="http://schemas.microsoft.com/office/word/2010/wordprocessingShape" mc:Ignorable="w14 w15 wp14">
-  <w15:commentEx w15:paraId="1C67E3D6" w15:done="0"/>
   <w15:commentEx w15:paraId="22C1003F" w15:done="0"/>
   <w15:commentEx w15:paraId="4A780079" w15:done="0"/>
   <w15:commentEx w15:paraId="27FA736E" w15:done="0"/>
   <w15:commentEx w15:paraId="1C7DE5DD" w15:done="0"/>
   <w15:commentEx w15:paraId="41C42F46" w15:done="0"/>
-  <w15:commentEx w15:paraId="3E098442" w15:done="0"/>
   <w15:commentEx w15:paraId="6DCAA683" w15:done="0"/>
   <w15:commentEx w15:paraId="387E2A5C" w15:done="0"/>
   <w15:commentEx w15:paraId="011DDBF7" w15:done="0"/>
@@ -10790,7 +10794,7 @@
 
 <file path=word/numbering.xml><?xml version="1.0" encoding="utf-8"?>
 <w:numbering xmlns:wpc="http://schemas.microsoft.com/office/word/2010/wordprocessingCanvas" xmlns:mc="http://schemas.openxmlformats.org/markup-compatibility/2006" xmlns:o="urn:schemas-microsoft-com:office:office" xmlns:r="http://schemas.openxmlformats.org/officeDocument/2006/relationships" xmlns:m="http://schemas.openxmlformats.org/officeDocument/2006/math" xmlns:v="urn:schemas-microsoft-com:vml" xmlns:wp14="http://schemas.microsoft.com/office/word/2010/wordprocessingDrawing" xmlns:wp="http://schemas.openxmlformats.org/drawingml/2006/wordprocessingDrawing" xmlns:w10="urn:schemas-microsoft-com:office:word" xmlns:w="http://schemas.openxmlformats.org/wordprocessingml/2006/main" xmlns:w14="http://schemas.microsoft.com/office/word/2010/wordml" xmlns:w15="http://schemas.microsoft.com/office/word/2012/wordml" xmlns:wpg="http://schemas.microsoft.com/office/word/2010/wordprocessingGroup" xmlns:wpi="http://schemas.microsoft.com/office/word/2010/wordprocessingInk" xmlns:wne="http://schemas.microsoft.com/office/word/2006/wordml" xmlns:wps="http://schemas.microsoft.com/office/word/2010/wordprocessingShape" mc:Ignorable="w14 w15 wp14">
-  <w:abstractNum w:abstractNumId="0" w15:restartNumberingAfterBreak="0">
+  <w:abstractNum w:abstractNumId="0">
     <w:nsid w:val="1B44358A"/>
     <w:multiLevelType w:val="hybridMultilevel"/>
     <w:tmpl w:val="7D941DBA"/>
@@ -10903,7 +10907,7 @@
       </w:rPr>
     </w:lvl>
   </w:abstractNum>
-  <w:abstractNum w:abstractNumId="1" w15:restartNumberingAfterBreak="0">
+  <w:abstractNum w:abstractNumId="1">
     <w:nsid w:val="1D0D28EF"/>
     <w:multiLevelType w:val="hybridMultilevel"/>
     <w:tmpl w:val="95767D88"/>
@@ -10992,7 +10996,7 @@
       </w:pPr>
     </w:lvl>
   </w:abstractNum>
-  <w:abstractNum w:abstractNumId="2" w15:restartNumberingAfterBreak="0">
+  <w:abstractNum w:abstractNumId="2">
     <w:nsid w:val="21E9135D"/>
     <w:multiLevelType w:val="hybridMultilevel"/>
     <w:tmpl w:val="A3BC09B6"/>
@@ -11081,7 +11085,7 @@
       </w:pPr>
     </w:lvl>
   </w:abstractNum>
-  <w:abstractNum w:abstractNumId="3" w15:restartNumberingAfterBreak="0">
+  <w:abstractNum w:abstractNumId="3">
     <w:nsid w:val="328B37D2"/>
     <w:multiLevelType w:val="hybridMultilevel"/>
     <w:tmpl w:val="7394867C"/>
@@ -11194,7 +11198,7 @@
       </w:rPr>
     </w:lvl>
   </w:abstractNum>
-  <w:abstractNum w:abstractNumId="4" w15:restartNumberingAfterBreak="0">
+  <w:abstractNum w:abstractNumId="4">
     <w:nsid w:val="367553DA"/>
     <w:multiLevelType w:val="hybridMultilevel"/>
     <w:tmpl w:val="49EC4762"/>
@@ -11280,7 +11284,7 @@
       </w:pPr>
     </w:lvl>
   </w:abstractNum>
-  <w:abstractNum w:abstractNumId="5" w15:restartNumberingAfterBreak="0">
+  <w:abstractNum w:abstractNumId="5">
     <w:nsid w:val="3FF4358F"/>
     <w:multiLevelType w:val="hybridMultilevel"/>
     <w:tmpl w:val="C7E655C4"/>
@@ -11393,7 +11397,7 @@
       </w:rPr>
     </w:lvl>
   </w:abstractNum>
-  <w:abstractNum w:abstractNumId="6" w15:restartNumberingAfterBreak="0">
+  <w:abstractNum w:abstractNumId="6">
     <w:nsid w:val="4189603E"/>
     <w:multiLevelType w:val="multilevel"/>
     <w:tmpl w:val="F3FA876A"/>
@@ -11428,7 +11432,6 @@
     <w:lvl w:ilvl="1">
       <w:start w:val="1"/>
       <w:numFmt w:val="upperLetter"/>
-      <w:pStyle w:val="2"/>
       <w:lvlText w:val="%2."/>
       <w:lvlJc w:val="left"/>
       <w:pPr>
@@ -11588,7 +11591,7 @@
       </w:rPr>
     </w:lvl>
   </w:abstractNum>
-  <w:abstractNum w:abstractNumId="7" w15:restartNumberingAfterBreak="0">
+  <w:abstractNum w:abstractNumId="7">
     <w:nsid w:val="437806C7"/>
     <w:multiLevelType w:val="hybridMultilevel"/>
     <w:tmpl w:val="6746751C"/>
@@ -11677,7 +11680,7 @@
       </w:pPr>
     </w:lvl>
   </w:abstractNum>
-  <w:abstractNum w:abstractNumId="8" w15:restartNumberingAfterBreak="0">
+  <w:abstractNum w:abstractNumId="8">
     <w:nsid w:val="4A9868EF"/>
     <w:multiLevelType w:val="hybridMultilevel"/>
     <w:tmpl w:val="ECF2C9A6"/>
@@ -11790,7 +11793,7 @@
       </w:rPr>
     </w:lvl>
   </w:abstractNum>
-  <w:abstractNum w:abstractNumId="9" w15:restartNumberingAfterBreak="0">
+  <w:abstractNum w:abstractNumId="9">
     <w:nsid w:val="4AAB3D29"/>
     <w:multiLevelType w:val="hybridMultilevel"/>
     <w:tmpl w:val="1D76B01C"/>
@@ -11903,7 +11906,7 @@
       </w:rPr>
     </w:lvl>
   </w:abstractNum>
-  <w:abstractNum w:abstractNumId="10" w15:restartNumberingAfterBreak="0">
+  <w:abstractNum w:abstractNumId="10">
     <w:nsid w:val="4B9B4A04"/>
     <w:multiLevelType w:val="hybridMultilevel"/>
     <w:tmpl w:val="BB1CA814"/>
@@ -11989,7 +11992,7 @@
       </w:pPr>
     </w:lvl>
   </w:abstractNum>
-  <w:abstractNum w:abstractNumId="11" w15:restartNumberingAfterBreak="0">
+  <w:abstractNum w:abstractNumId="11">
     <w:nsid w:val="4C0F1030"/>
     <w:multiLevelType w:val="hybridMultilevel"/>
     <w:tmpl w:val="8DE61B00"/>
@@ -12102,7 +12105,7 @@
       </w:rPr>
     </w:lvl>
   </w:abstractNum>
-  <w:abstractNum w:abstractNumId="12" w15:restartNumberingAfterBreak="0">
+  <w:abstractNum w:abstractNumId="12">
     <w:nsid w:val="4C66260F"/>
     <w:multiLevelType w:val="hybridMultilevel"/>
     <w:tmpl w:val="9796FF00"/>
@@ -12188,7 +12191,7 @@
       </w:pPr>
     </w:lvl>
   </w:abstractNum>
-  <w:abstractNum w:abstractNumId="13" w15:restartNumberingAfterBreak="0">
+  <w:abstractNum w:abstractNumId="13">
     <w:nsid w:val="52CA544A"/>
     <w:multiLevelType w:val="singleLevel"/>
     <w:tmpl w:val="AED6D67E"/>
@@ -12215,7 +12218,7 @@
       </w:rPr>
     </w:lvl>
   </w:abstractNum>
-  <w:abstractNum w:abstractNumId="14" w15:restartNumberingAfterBreak="0">
+  <w:abstractNum w:abstractNumId="14">
     <w:nsid w:val="554204FD"/>
     <w:multiLevelType w:val="hybridMultilevel"/>
     <w:tmpl w:val="D82A86A0"/>
@@ -12328,7 +12331,7 @@
       </w:rPr>
     </w:lvl>
   </w:abstractNum>
-  <w:abstractNum w:abstractNumId="15" w15:restartNumberingAfterBreak="0">
+  <w:abstractNum w:abstractNumId="15">
     <w:nsid w:val="5AAA6B6B"/>
     <w:multiLevelType w:val="multilevel"/>
     <w:tmpl w:val="8EB07106"/>
@@ -12567,7 +12570,7 @@
       </w:rPr>
     </w:lvl>
   </w:abstractNum>
-  <w:abstractNum w:abstractNumId="16" w15:restartNumberingAfterBreak="0">
+  <w:abstractNum w:abstractNumId="16">
     <w:nsid w:val="5E645C3C"/>
     <w:multiLevelType w:val="hybridMultilevel"/>
     <w:tmpl w:val="6832E3D2"/>
@@ -12680,7 +12683,7 @@
       </w:rPr>
     </w:lvl>
   </w:abstractNum>
-  <w:abstractNum w:abstractNumId="17" w15:restartNumberingAfterBreak="0">
+  <w:abstractNum w:abstractNumId="17">
     <w:nsid w:val="6B8E6D0A"/>
     <w:multiLevelType w:val="hybridMultilevel"/>
     <w:tmpl w:val="DDDE2692"/>
@@ -12793,7 +12796,7 @@
       </w:rPr>
     </w:lvl>
   </w:abstractNum>
-  <w:abstractNum w:abstractNumId="18" w15:restartNumberingAfterBreak="0">
+  <w:abstractNum w:abstractNumId="18">
     <w:nsid w:val="6BC81311"/>
     <w:multiLevelType w:val="hybridMultilevel"/>
     <w:tmpl w:val="466E483C"/>
@@ -12906,7 +12909,7 @@
       </w:rPr>
     </w:lvl>
   </w:abstractNum>
-  <w:abstractNum w:abstractNumId="19" w15:restartNumberingAfterBreak="0">
+  <w:abstractNum w:abstractNumId="19">
     <w:nsid w:val="6C402C58"/>
     <w:multiLevelType w:val="hybridMultilevel"/>
     <w:tmpl w:val="F1F87D58"/>
@@ -13053,7 +13056,7 @@
       </w:rPr>
     </w:lvl>
   </w:abstractNum>
-  <w:abstractNum w:abstractNumId="20" w15:restartNumberingAfterBreak="0">
+  <w:abstractNum w:abstractNumId="20">
     <w:nsid w:val="70CB6223"/>
     <w:multiLevelType w:val="hybridMultilevel"/>
     <w:tmpl w:val="52EE0314"/>
@@ -13166,7 +13169,7 @@
       </w:rPr>
     </w:lvl>
   </w:abstractNum>
-  <w:abstractNum w:abstractNumId="21" w15:restartNumberingAfterBreak="0">
+  <w:abstractNum w:abstractNumId="21">
     <w:nsid w:val="7BE0237D"/>
     <w:multiLevelType w:val="hybridMultilevel"/>
     <w:tmpl w:val="6D64EF90"/>
@@ -13279,7 +13282,7 @@
       </w:rPr>
     </w:lvl>
   </w:abstractNum>
-  <w:abstractNum w:abstractNumId="22" w15:restartNumberingAfterBreak="0">
+  <w:abstractNum w:abstractNumId="22">
     <w:nsid w:val="7C7B4D5B"/>
     <w:multiLevelType w:val="hybridMultilevel"/>
     <w:tmpl w:val="CCC8B38E"/>
@@ -13474,6 +13477,9 @@
 <w15:people xmlns:wpc="http://schemas.microsoft.com/office/word/2010/wordprocessingCanvas" xmlns:mc="http://schemas.openxmlformats.org/markup-compatibility/2006" xmlns:o="urn:schemas-microsoft-com:office:office" xmlns:r="http://schemas.openxmlformats.org/officeDocument/2006/relationships" xmlns:m="http://schemas.openxmlformats.org/officeDocument/2006/math" xmlns:v="urn:schemas-microsoft-com:vml" xmlns:wp14="http://schemas.microsoft.com/office/word/2010/wordprocessingDrawing" xmlns:wp="http://schemas.openxmlformats.org/drawingml/2006/wordprocessingDrawing" xmlns:w10="urn:schemas-microsoft-com:office:word" xmlns:w="http://schemas.openxmlformats.org/wordprocessingml/2006/main" xmlns:w14="http://schemas.microsoft.com/office/word/2010/wordml" xmlns:w15="http://schemas.microsoft.com/office/word/2012/wordml" xmlns:wpg="http://schemas.microsoft.com/office/word/2010/wordprocessingGroup" xmlns:wpi="http://schemas.microsoft.com/office/word/2010/wordprocessingInk" xmlns:wne="http://schemas.microsoft.com/office/word/2006/wordml" xmlns:wps="http://schemas.microsoft.com/office/word/2010/wordprocessingShape" mc:Ignorable="w14 w15 wp14">
   <w15:person w15:author="Gleb Radchenko">
     <w15:presenceInfo w15:providerId="Windows Live" w15:userId="bad9d3952885e633"/>
+  </w15:person>
+  <w15:person w15:author="Екатерина">
+    <w15:presenceInfo w15:providerId="None" w15:userId="Екатерина"/>
   </w15:person>
   <w15:person w15:author="Radchenko Gleb">
     <w15:presenceInfo w15:providerId="None" w15:userId="Radchenko Gleb"/>
@@ -13921,12 +13927,7 @@
     <w:pPr>
       <w:keepNext/>
       <w:keepLines/>
-      <w:numPr>
-        <w:ilvl w:val="1"/>
-        <w:numId w:val="2"/>
-      </w:numPr>
       <w:tabs>
-        <w:tab w:val="clear" w:pos="360"/>
         <w:tab w:val="left" w:pos="357"/>
       </w:tabs>
       <w:spacing w:before="120" w:after="60"/>
@@ -14786,7 +14787,7 @@
 </file>
 
 <file path=customXml/itemProps1.xml><?xml version="1.0" encoding="utf-8"?>
-<ds:datastoreItem xmlns:ds="http://schemas.openxmlformats.org/officeDocument/2006/customXml" ds:itemID="{C8B67249-A5EF-4ED1-91ED-6B126E996C83}">
+<ds:datastoreItem xmlns:ds="http://schemas.openxmlformats.org/officeDocument/2006/customXml" ds:itemID="{399A78A6-72C9-42FA-AFCC-A7984633D103}">
   <ds:schemaRefs>
     <ds:schemaRef ds:uri="http://schemas.openxmlformats.org/officeDocument/2006/bibliography"/>
   </ds:schemaRefs>

--- a/Scheduling/HEFT.docx
+++ b/Scheduling/HEFT.docx
@@ -229,22 +229,357 @@
     </w:p>
     <w:p>
       <w:pPr>
-        <w:pStyle w:val="2"/>
-        <w:tabs>
-          <w:tab w:val="num" w:pos="1636"/>
-        </w:tabs>
-        <w:suppressAutoHyphens/>
-        <w:ind w:left="288" w:hanging="288"/>
-        <w:rPr>
-          <w:ins w:id="0" w:author="Gleb Radchenko" w:date="2016-02-15T12:45:00Z"/>
-          <w:lang w:val="ru-RU" w:eastAsia="ru-RU"/>
-          <w:rPrChange w:id="1" w:author="Екатерина" w:date="2016-02-15T22:48:00Z">
+        <w:pStyle w:val="a3"/>
+        <w:spacing w:after="0" w:line="240" w:lineRule="auto"/>
+        <w:ind w:firstLine="425"/>
+      </w:pPr>
+      <w:r>
+        <w:t>Today a lot of complex e-Sceince tasks are solved using computer simulation which usually requires significant computational resources usage</w:t>
+      </w:r>
+      <w:r>
+        <w:t xml:space="preserve"> </w:t>
+      </w:r>
+      <w:r>
+        <w:fldChar w:fldCharType="begin" w:fldLock="1"/>
+      </w:r>
+      <w:r>
+        <w:instrText>ADDIN CSL_CITATION { "citationItems" : [ { "id" : "ITEM-1", "itemData" : { "DOI" : "10.1007/978-3-642-54927-4_1", "ISBN" : "9783642549267", "ISSN" : "21945357", "abstract" : "Presented paper describes the development of comprehensive approach for knowledge processing within e-Sceince tasks. Considering the task solving within a simulation-driven approach a set of knowledge-based procedures for task definition and composite application processing can be identified. This procedures could be supported by the use of domain-specific knowledge being formalized and used for automation purpose. Within this work the developed conceptual and technological knowledge-based toolbox for complex multidisciplinary task solv-ing support is proposed. Using CLAVIRE cloud computing environment as a core platform a set of interconnected expressive technologies were developed.", "author" : [ { "dropping-particle" : "V.", "family" : "Kovalchuk", "given" : "Sergey", "non-dropping-particle" : "", "parse-names" : false, "suffix" : "" }, { "dropping-particle" : "", "family" : "Smirnov", "given" : "Pavel A.", "non-dropping-particle" : "", "parse-names" : false, "suffix" : "" }, { "dropping-particle" : "V.", "family" : "Knyazkov", "given" : "Konstantin", "non-dropping-particle" : "", "parse-names" : false, "suffix" : "" }, { "dropping-particle" : "", "family" : "Zagarskikh", "given" : "Alexander S.", "non-dropping-particle" : "", "parse-names" : false, "suffix" : "" }, { "dropping-particle" : "V.", "family" : "Boukhanovsky", "given" : "Alexander", "non-dropping-particle" : "", "parse-names" : false, "suffix" : "" } ], "container-title" : "Advances in Intelligent Systems and Computing", "id" : "ITEM-1", "issued" : { "date-parts" : [ [ "2014" ] ] }, "page" : "1-11", "title" : "Knowledge-based expressive technologies within cloud computing environments", "type" : "article-journal", "volume" : "279" }, "uris" : [ "http://www.mendeley.com/documents/?uuid=40e95e8c-2d4c-47b2-9195-69e4860efbb6" ] } ], "mendeley" : { "formattedCitation" : "[1]", "plainTextFormattedCitation" : "[1]", "previouslyFormattedCitation" : "[1]" }, "properties" : { "noteIndex" : 0 }, "schema" : "https://github.com/citation-style-language/schema/raw/master/csl-citation.json" }</w:instrText>
+      </w:r>
+      <w:r>
+        <w:fldChar w:fldCharType="separate"/>
+      </w:r>
+      <w:r>
+        <w:rPr>
+          <w:noProof/>
+        </w:rPr>
+        <w:t>[1]</w:t>
+      </w:r>
+      <w:r>
+        <w:fldChar w:fldCharType="end"/>
+      </w:r>
+      <w:r>
+        <w:t xml:space="preserve">. </w:t>
+      </w:r>
+      <w:r>
+        <w:t>Moreover,</w:t>
+      </w:r>
+      <w:r>
+        <w:t xml:space="preserve"> the solutions, developed for such tasks are often characterized by structural </w:t>
+      </w:r>
+      <w:r>
+        <w:t>complexity, which</w:t>
+      </w:r>
+      <w:r>
+        <w:t xml:space="preserve"> causes different resources (informational, software or hardware) to be integrated within a single solution. The complexity of the solutions grows as the multidisciplinary tasks are considered.</w:t>
+      </w:r>
+    </w:p>
+    <w:p>
+      <w:pPr>
+        <w:pStyle w:val="a3"/>
+        <w:spacing w:after="0" w:line="240" w:lineRule="auto"/>
+        <w:ind w:firstLine="425"/>
+      </w:pPr>
+      <w:r>
+        <w:t xml:space="preserve">Today’s common approach for building composite solutions is based on Service-Oriented Architecture </w:t>
+      </w:r>
+      <w:r>
+        <w:fldChar w:fldCharType="begin" w:fldLock="1"/>
+      </w:r>
+      <w:r>
+        <w:instrText>ADDIN CSL_CITATION { "citationItems" : [ { "id" : "ITEM-1", "itemData" : { "DOI" : "10.1109/MIPRO.2015.7160271", "ISBN" : "9789532330854", "author" : [ { "dropping-particle" : "", "family" : "Savchenko", "given" : "D. I.", "non-dropping-particle" : "", "parse-names" : false, "suffix" : "" }, { "dropping-particle" : "", "family" : "Radchenko", "given" : "G. I.", "non-dropping-particle" : "", "parse-names" : false, "suffix" : "" }, { "dropping-particle" : "", "family" : "Taipale", "given" : "O.", "non-dropping-particle" : "", "parse-names" : false, "suffix" : "" } ], "container-title" : "2015 38th International Convention on Information and Communication Technology, Electronics and Microelectronics, MIPRO 2015 - Proceedings", "id" : "ITEM-1", "issued" : { "date-parts" : [ [ "2015" ] ] }, "page" : "235-240", "title" : "Microservices validation: Mjolnirr platform case study", "type" : "article-journal" }, "uris" : [ "http://www.mendeley.com/documents/?uuid=df0d8c48-5114-4863-88ee-e6aa48c5b4d8" ] } ], "mendeley" : { "formattedCitation" : "[2]", "plainTextFormattedCitation" : "[2]", "previouslyFormattedCitation" : "[2]" }, "properties" : { "noteIndex" : 0 }, "schema" : "https://github.com/citation-style-language/schema/raw/master/csl-citation.json" }</w:instrText>
+      </w:r>
+      <w:r>
+        <w:fldChar w:fldCharType="separate"/>
+      </w:r>
+      <w:r>
+        <w:rPr>
+          <w:noProof/>
+        </w:rPr>
+        <w:t>[2]</w:t>
+      </w:r>
+      <w:r>
+        <w:fldChar w:fldCharType="end"/>
+      </w:r>
+      <w:r>
+        <w:t xml:space="preserve"> which forms the basis from interconnection of services and hiding their complexity behind their interfaces. Interconnection of the services within complex tasks is usually implemented in a form of workflow </w:t>
+      </w:r>
+      <w:r>
+        <w:t>structures, which</w:t>
+      </w:r>
+      <w:r>
+        <w:t xml:space="preserve"> exploits graph-based structures to describe interconnection of used services. On the other hand, today the Cloud Computing concept is developed as a business framework for providing on-demand services supporting </w:t>
+      </w:r>
+      <w:r>
+        <w:t xml:space="preserve">computing </w:t>
+      </w:r>
+      <w:r>
+        <w:t xml:space="preserve">resources’ consolidation, abstraction, access automation and utility within a market environment. </w:t>
+      </w:r>
+      <w:r>
+        <w:t>The service-oriented architecture in the cloud is best implemented using the microservice approach.</w:t>
+      </w:r>
+      <w:r>
+        <w:t xml:space="preserve"> </w:t>
+      </w:r>
+      <w:r>
+        <w:t xml:space="preserve">The microservice model describes a cloud application as a suite </w:t>
+      </w:r>
+      <w:r>
+        <w:lastRenderedPageBreak/>
+        <w:t xml:space="preserve">of small independent services, each running in its own container and communicating with other services using lightweight mechanisms. These services are built around separate business capabilities, independently deployable and may be written by different development teams using different programming languages and frameworks </w:t>
+      </w:r>
+      <w:r>
+        <w:fldChar w:fldCharType="begin" w:fldLock="1"/>
+      </w:r>
+      <w:r>
+        <w:instrText>ADDIN CSL_CITATION { "citationItems" : [ { "id" : "ITEM-1", "itemData" : { "DOI" : "10.1109/MS.2015.11", "ISSN" : "0740-7459", "abstract" : "In this excerpt from Software Engineering Radio, Johannes Th\u00f6nes talks with James Lewis, principal consultant at ThoughtWorks, about microservices. They discuss microservices' recent popularity, architectural styles, deployment, size, technical decisions, and consumer-driven contracts. They also compare microservices to service-oriented architecture and wrap up the episode by talking about key figures in the microservice community and standing on the shoulders of giants. The Web extra at http://www.se-radio.net/2014/10/episode-213-james-lewis-on-microservices is an audio recording of Tobias Kaatz speaking with James Lewis, principal consultant at ThoughtWorks, about microservices. They discuss microservices' recent popularity, architectural styles, deployment, size, technical decisions, and consumer-driven contracts. They also compare microservices to service-oriented architecture and wrap up the episode by talking about key figures in the microservice community and standing on the shoulders of giants.", "author" : [ { "dropping-particle" : "", "family" : "Thones", "given" : "Johannes", "non-dropping-particle" : "", "parse-names" : false, "suffix" : "" } ], "container-title" : "IEEE Software", "id" : "ITEM-1", "issue" : "1", "issued" : { "date-parts" : [ [ "2015" ] ] }, "page" : "116-116", "title" : "Microservices", "type" : "article-journal", "volume" : "32" }, "uris" : [ "http://www.mendeley.com/documents/?uuid=e22c0600-7c60-4955-a0f6-0f03467f4c87" ] } ], "mendeley" : { "formattedCitation" : "[3]", "plainTextFormattedCitation" : "[3]", "previouslyFormattedCitation" : "[3]" }, "properties" : { "noteIndex" : 0 }, "schema" : "https://github.com/citation-style-language/schema/raw/master/csl-citation.json" }</w:instrText>
+      </w:r>
+      <w:r>
+        <w:fldChar w:fldCharType="separate"/>
+      </w:r>
+      <w:r>
+        <w:rPr>
+          <w:noProof/>
+        </w:rPr>
+        <w:t>[3]</w:t>
+      </w:r>
+      <w:r>
+        <w:fldChar w:fldCharType="end"/>
+      </w:r>
+      <w:r>
+        <w:t>.</w:t>
+      </w:r>
+    </w:p>
+    <w:p>
+      <w:pPr>
+        <w:pStyle w:val="a3"/>
+        <w:spacing w:after="0" w:line="240" w:lineRule="auto"/>
+        <w:ind w:firstLine="425"/>
+      </w:pPr>
+      <w:ins w:id="0" w:author="Gleb Radchenko" w:date="2016-02-18T14:35:00Z">
+        <w:r>
+          <w:t>To provide a transparent access of scientists and engineers to the computing resources a “</w:t>
+        </w:r>
+      </w:ins>
+      <w:ins w:id="1" w:author="Gleb Radchenko" w:date="2016-02-18T14:36:00Z">
+        <w:r>
+          <w:t xml:space="preserve">Problem Solving Environment” (PSE) concept is </w:t>
+        </w:r>
+        <w:r>
+          <w:t>common</w:t>
+        </w:r>
+        <w:r>
+          <w:t>ly used.</w:t>
+        </w:r>
+      </w:ins>
+      <w:ins w:id="2" w:author="Gleb Radchenko" w:date="2016-02-18T14:37:00Z">
+        <w:r>
+          <w:t xml:space="preserve"> </w:t>
+        </w:r>
+      </w:ins>
+      <w:r>
+        <w:t xml:space="preserve">A PSE is </w:t>
+      </w:r>
+      <w:del w:id="3" w:author="Gleb Radchenko" w:date="2016-02-18T14:37:00Z">
+        <w:r>
+          <w:delText>defined as “</w:delText>
+        </w:r>
+      </w:del>
+      <w:r>
+        <w:t>a system that provides all the computational facilities necessary to solve a target class of problems. It uses the language of the target class and users need not have specialized knowledge of the underlying hardware or software</w:t>
+      </w:r>
+      <w:r>
+        <w:t xml:space="preserve"> </w:t>
+      </w:r>
+      <w:r>
+        <w:fldChar w:fldCharType="begin" w:fldLock="1"/>
+      </w:r>
+      <w:r>
+        <w:instrText>ADDIN CSL_CITATION { "citationItems" : [ { "id" : "ITEM-1", "itemData" : { "DOI" : "10.4156/jcit.vol5.issue4.23", "ISSN" : "19759320", "abstract" : "In this paper, we introduce a new framework called PSE Park for constructing a Problem Solving Environment (PSE); it enables us to construct PSEs easily. PSE Park outputs PSEs depending on user's demand/input. In this sense, PSE Park is a kind of PSE for PSE, and helps users to construct PSEs. PSE Park consists of four engines: PIPE server, core, registration engine, and console. A PSE designed and constructed in PSE Park consists of several cores, which are functions of a PSE. The PIPE server manages the cores on the basis of the core map, which expresses the flow of the cores for a specific PSE. The output of each core is retrieved and merged by the PIPE server. All outputs of the cores are saved and easily reused. The cores are independent of programming languages because each core is executed individually as a process in PSE Park. They are registered by using the registration engine, and users access the engines via the console. All data including the core itself, definitions related to the core, the core map, results, and so on are stored in a distributed key-value store on the cloud computing environment. PSE Park retrieves the data by using a key name that can identify individual data uniquely. We applied PSE Park to develop the job execution PSE and the PSE for partial differential equation (PDE)-based problems. The job execution PSE helps Finite Difference Time Domain (FDTD) simulation execution. This PSE outputs the simulation results of the electric field. PDE-based PSE supports some simulation steps. Seven cores were used to construct this example PSE. By using this PSE, users can execute a PDE-based simulation and obtain a detailed document about the simulation. We believe that the concept of PSE Park, i.e., a framework for PSE development, presents a meaningful new direction for problem solving environments.", "author" : [ { "dropping-particle" : "", "family" : "Kobashi", "given" : "Hiromichi", "non-dropping-particle" : "", "parse-names" : false, "suffix" : "" }, { "dropping-particle" : "", "family" : "Kawata", "given" : "Shigeo", "non-dropping-particle" : "", "parse-names" : false, "suffix" : "" }, { "dropping-particle" : "", "family" : "Manabe", "given" : "Yasuhiko", "non-dropping-particle" : "", "parse-names" : false, "suffix" : "" }, { "dropping-particle" : "", "family" : "Matsumoto", "given" : "Masami", "non-dropping-particle" : "", "parse-names" : false, "suffix" : "" }, { "dropping-particle" : "", "family" : "Usami", "given" : "Hitohide", "non-dropping-particle" : "", "parse-names" : false, "suffix" : "" }, { "dropping-particle" : "", "family" : "Barada", "given" : "Daisuke", "non-dropping-particle" : "", "parse-names" : false, "suffix" : "" } ], "container-title" : "Journal of Convergence Information Technology", "id" : "ITEM-1", "issue" : "4", "issued" : { "date-parts" : [ [ "2010" ] ] }, "page" : "225-239", "title" : "PSE park: Framework for problem solving environments", "type" : "article-journal", "volume" : "5" }, "uris" : [ "http://www.mendeley.com/documents/?uuid=78f54e3f-dc6e-4cab-a1b2-acc7cdf1ca91" ] } ], "mendeley" : { "formattedCitation" : "[4]", "plainTextFormattedCitation" : "[4]" }, "properties" : { "noteIndex" : 0 }, "schema" : "https://github.com/citation-style-language/schema/raw/master/csl-citation.json" }</w:instrText>
+      </w:r>
+      <w:r>
+        <w:fldChar w:fldCharType="separate"/>
+      </w:r>
+      <w:r>
+        <w:rPr>
+          <w:noProof/>
+        </w:rPr>
+        <w:t>[4]</w:t>
+      </w:r>
+      <w:r>
+        <w:fldChar w:fldCharType="end"/>
+      </w:r>
+      <w:r>
+        <w:t xml:space="preserve">. </w:t>
+      </w:r>
+      <w:r>
+        <w:t>At present, PSE researchers are investigating a variety of fields, e.g., Cloud computing support, education support, CAE usage support, document generation support, and so on. In the near future, PSEs may be distributed to surround people to support e-Science</w:t>
+      </w:r>
+      <w:del w:id="4" w:author="Gleb Radchenko" w:date="2016-02-18T14:38:00Z">
+        <w:r>
+          <w:delText xml:space="preserve"> and e-Life</w:delText>
+        </w:r>
+      </w:del>
+      <w:r>
+        <w:t>.</w:t>
+      </w:r>
+    </w:p>
+    <w:p>
+      <w:pPr>
+        <w:pStyle w:val="a3"/>
+        <w:spacing w:after="0" w:line="240" w:lineRule="auto"/>
+        <w:ind w:firstLine="425"/>
+      </w:pPr>
+      <w:r>
+        <w:t xml:space="preserve">Today most of the systems that provide a problem-oriented approach to e-science problems use </w:t>
+      </w:r>
+      <w:del w:id="5" w:author="Gleb Radchenko" w:date="2016-02-18T14:41:00Z">
+        <w:r>
+          <w:delText>task</w:delText>
+        </w:r>
+      </w:del>
+      <w:ins w:id="6" w:author="Gleb Radchenko" w:date="2016-02-18T14:41:00Z">
+        <w:r>
+          <w:t>work</w:t>
+        </w:r>
+      </w:ins>
+      <w:r>
+        <w:t>flows to organize a computational process</w:t>
+      </w:r>
+      <w:r>
+        <w:t xml:space="preserve"> </w:t>
+      </w:r>
+      <w:r>
+        <w:fldChar w:fldCharType="begin" w:fldLock="1"/>
+      </w:r>
+      <w:r>
+        <w:instrText>ADDIN CSL_CITATION { "citationItems" : [ { "id" : "ITEM-1", "itemData" : { "ISSN" : "0167-739X", "abstract" : "Scientific workflow systems have become a necessary tool for many applications, enabling the composition and execution of complex analysis on distributed resources. Today there are many workflow systems, often with overlapping functionality. A key issue for potential users of workflow systems is the need to be able to compare the capabilities of the various available tools. There can be confusion about system functionality and the tools are often selected without a proper functional analysis. In this paper we extract a taxonomy of features from the way scientists make use of existing workflow systems and we illustrate this feature set by providing some examples taken from existing workflow systems. The taxonomy provides end users with a mechanism by which they can assess the suitability of workflow in general and how they might use these features to make an informed choice about which workflow system would be a good choice for their particular application.", "author" : [ { "dropping-particle" : "", "family" : "DEELMAN", "given" : "Ewa", "non-dropping-particle" : "", "parse-names" : false, "suffix" : "" }, { "dropping-particle" : "", "family" : "GANNON", "given" : "Dennis", "non-dropping-particle" : "", "parse-names" : false, "suffix" : "" }, { "dropping-particle" : "", "family" : "SHIELDS", "given" : "Matthew", "non-dropping-particle" : "", "parse-names" : false, "suffix" : "" }, { "dropping-particle" : "", "family" : "TAYLOR", "given" : "Ian", "non-dropping-particle" : "", "parse-names" : false, "suffix" : "" } ], "container-title" : "FGCS. Future generations computer systems", "id" : "ITEM-1", "issue" : "5", "issued" : { "date-parts" : [ [ "0" ] ] }, "language" : "eng", "page" : "528-540", "publisher" : "Elsevier", "title" : "Workflows and e-Science : An overview of workflow system features and capabilities", "type" : "article-journal", "volume" : "25" }, "uris" : [ "http://www.mendeley.com/documents/?uuid=9a9f2abd-cabe-49fb-925f-3d95592e6033" ] } ], "mendeley" : { "formattedCitation" : "[5]", "plainTextFormattedCitation" : "[5]", "previouslyFormattedCitation" : "[4]" }, "properties" : { "noteIndex" : 0 }, "schema" : "https://github.com/citation-style-language/schema/raw/master/csl-citation.json" }</w:instrText>
+      </w:r>
+      <w:r>
+        <w:fldChar w:fldCharType="separate"/>
+      </w:r>
+      <w:r>
+        <w:rPr>
+          <w:noProof/>
+        </w:rPr>
+        <w:t>[5]</w:t>
+      </w:r>
+      <w:r>
+        <w:fldChar w:fldCharType="end"/>
+      </w:r>
+      <w:del w:id="7" w:author="Gleb Radchenko" w:date="2016-02-18T14:42:00Z">
+        <w:r>
+          <w:delText>.</w:delText>
+        </w:r>
+      </w:del>
+      <w:r>
+        <w:t xml:space="preserve"> </w:t>
+      </w:r>
+      <w:r>
+        <w:rPr>
+          <w:highlight w:val="yellow"/>
+          <w:rPrChange w:id="8" w:author="Gleb Radchenko" w:date="2016-02-18T14:46:00Z">
+            <w:rPr/>
+          </w:rPrChange>
+        </w:rPr>
+        <w:t>Nodes in such systems are separate tasks implemented by individual services, and the edges define the flow of data and / or control.</w:t>
+      </w:r>
+      <w:bookmarkStart w:id="9" w:name="_GoBack"/>
+      <w:bookmarkEnd w:id="9"/>
+      <w:r>
+        <w:t xml:space="preserve"> </w:t>
+      </w:r>
+      <w:r>
+        <w:t xml:space="preserve">Specificity of workflows in such complex applications </w:t>
+      </w:r>
+      <w:r>
+        <w:t>results</w:t>
+      </w:r>
+      <w:r>
+        <w:t xml:space="preserve"> in that, in the majority of cases,</w:t>
+      </w:r>
+      <w:r>
+        <w:t xml:space="preserve"> </w:t>
+      </w:r>
+      <w:r>
+        <w:t>certain characteristics (such as task execution time on one processor core, scalability limits, and the amount of generated data) of the tasks can be estimated before running the job.</w:t>
+      </w:r>
+      <w:r>
+        <w:t xml:space="preserve"> </w:t>
+      </w:r>
+    </w:p>
+    <w:p>
+      <w:pPr>
+        <w:pStyle w:val="a3"/>
+        <w:spacing w:after="0" w:line="240" w:lineRule="auto"/>
+        <w:ind w:firstLine="425"/>
+        <w:rPr>
+          <w:ins w:id="10" w:author="Екатерина" w:date="2016-02-17T00:15:00Z"/>
+        </w:rPr>
+      </w:pPr>
+      <w:r>
+        <w:t xml:space="preserve">In order to increase efficiency of </w:t>
+      </w:r>
+      <w:commentRangeStart w:id="11"/>
+      <w:r>
+        <w:t>distributed problem-oriented computer environments</w:t>
+      </w:r>
+      <w:commentRangeEnd w:id="11"/>
+      <w:r>
+        <w:rPr>
+          <w:rStyle w:val="a9"/>
+          <w:spacing w:val="0"/>
+        </w:rPr>
+        <w:commentReference w:id="11"/>
+      </w:r>
+      <w:r>
+        <w:t xml:space="preserve"> it is feasible to use problem-oriented task scheduling methods that use domain-specific information in order to predict computational attributes of a particular </w:t>
+      </w:r>
+      <w:commentRangeStart w:id="12"/>
+      <w:r>
+        <w:t>workflow</w:t>
+      </w:r>
+      <w:commentRangeEnd w:id="12"/>
+      <w:r>
+        <w:rPr>
+          <w:rStyle w:val="a9"/>
+          <w:spacing w:val="0"/>
+        </w:rPr>
+        <w:commentReference w:id="12"/>
+      </w:r>
+      <w:r>
+        <w:t>.</w:t>
+      </w:r>
+    </w:p>
+    <w:p>
+      <w:pPr>
+        <w:pStyle w:val="a3"/>
+        <w:spacing w:after="0" w:line="240" w:lineRule="auto"/>
+        <w:ind w:firstLine="425"/>
+        <w:rPr>
+          <w:ins w:id="13" w:author="Екатерина" w:date="2016-02-15T22:50:00Z"/>
+        </w:rPr>
+      </w:pPr>
+    </w:p>
+    <w:p>
+      <w:pPr>
+        <w:pStyle w:val="a3"/>
+        <w:spacing w:after="0" w:line="240" w:lineRule="auto"/>
+        <w:rPr>
+          <w:ins w:id="14" w:author="Gleb Radchenko" w:date="2016-02-15T12:46:00Z"/>
+          <w:del w:id="15" w:author="Екатерина" w:date="2016-02-17T00:35:00Z"/>
+          <w:i/>
+          <w:iCs/>
+          <w:spacing w:val="0"/>
+          <w:lang w:eastAsia="ru-RU"/>
+          <w:rPrChange w:id="16" w:author="Екатерина" w:date="2016-02-16T16:52:00Z">
             <w:rPr>
-              <w:ins w:id="2" w:author="Gleb Radchenko" w:date="2016-02-15T12:45:00Z"/>
+              <w:ins w:id="17" w:author="Gleb Radchenko" w:date="2016-02-15T12:46:00Z"/>
+              <w:del w:id="18" w:author="Екатерина" w:date="2016-02-17T00:35:00Z"/>
             </w:rPr>
           </w:rPrChange>
         </w:rPr>
-        <w:pPrChange w:id="3" w:author="Екатерина" w:date="2016-02-15T22:48:00Z">
+        <w:pPrChange w:id="19" w:author="Екатерина" w:date="2016-02-17T00:35:00Z">
           <w:pPr>
             <w:pStyle w:val="a3"/>
             <w:spacing w:after="0" w:line="240" w:lineRule="auto"/>
@@ -252,262 +587,41 @@
           </w:pPr>
         </w:pPrChange>
       </w:pPr>
-      <w:ins w:id="4" w:author="Gleb Radchenko" w:date="2016-02-15T12:45:00Z">
-        <w:del w:id="5" w:author="Екатерина" w:date="2016-02-15T22:46:00Z">
-          <w:r>
-            <w:rPr>
-              <w:noProof w:val="0"/>
-              <w:lang w:val="ru-RU" w:eastAsia="ru-RU"/>
-              <w:rPrChange w:id="6" w:author="Екатерина" w:date="2016-02-15T22:48:00Z">
-                <w:rPr>
-                  <w:i/>
-                  <w:iCs/>
-                  <w:lang w:val="ru-RU"/>
-                </w:rPr>
-              </w:rPrChange>
-            </w:rPr>
-            <w:delText>Инфрастурктура (облака, микросервисы)</w:delText>
-          </w:r>
-        </w:del>
-      </w:ins>
-      <w:proofErr w:type="spellStart"/>
-      <w:ins w:id="7" w:author="Екатерина" w:date="2016-02-15T22:47:00Z">
+      <w:ins w:id="20" w:author="Екатерина" w:date="2016-02-15T22:50:00Z">
         <w:r>
           <w:rPr>
-            <w:noProof w:val="0"/>
-            <w:lang w:val="ru-RU" w:eastAsia="ru-RU"/>
-            <w:rPrChange w:id="8" w:author="Екатерина" w:date="2016-02-15T22:48:00Z">
+            <w:i/>
+            <w:iCs/>
+            <w:lang w:eastAsia="ru-RU"/>
+            <w:rPrChange w:id="21" w:author="Екатерина" w:date="2016-02-16T16:52:00Z">
               <w:rPr>
                 <w:i/>
                 <w:iCs/>
+                <w:lang w:val="ru-RU" w:eastAsia="ru-RU"/>
               </w:rPr>
             </w:rPrChange>
           </w:rPr>
-          <w:t>I</w:t>
+          <w:t>PSE definition</w:t>
         </w:r>
         <w:r>
           <w:rPr>
-            <w:noProof w:val="0"/>
-            <w:lang w:val="ru-RU" w:eastAsia="ru-RU"/>
+            <w:i/>
+            <w:iCs/>
+            <w:spacing w:val="0"/>
+            <w:lang w:eastAsia="ru-RU"/>
+            <w:rPrChange w:id="22" w:author="Екатерина" w:date="2016-02-16T16:52:00Z">
+              <w:rPr/>
+            </w:rPrChange>
           </w:rPr>
-          <w:t>nfrastructure</w:t>
+          <w:t xml:space="preserve"> through workflows</w:t>
         </w:r>
       </w:ins>
-      <w:proofErr w:type="spellEnd"/>
     </w:p>
     <w:p>
       <w:pPr>
         <w:pStyle w:val="a3"/>
         <w:spacing w:after="0" w:line="240" w:lineRule="auto"/>
-        <w:ind w:firstLine="425"/>
-        <w:rPr>
-          <w:ins w:id="9" w:author="Екатерина" w:date="2016-02-17T00:11:00Z"/>
-        </w:rPr>
-      </w:pPr>
-      <w:r>
-        <w:t>Today a lot of complex e-</w:t>
-      </w:r>
-      <w:proofErr w:type="spellStart"/>
-      <w:r>
-        <w:t>Sceince</w:t>
-      </w:r>
-      <w:proofErr w:type="spellEnd"/>
-      <w:r>
-        <w:t xml:space="preserve"> tasks are solved using computer simulation which usually requires significant computational resources usage</w:t>
-      </w:r>
-      <w:r>
-        <w:t xml:space="preserve"> </w:t>
-      </w:r>
-      <w:r>
-        <w:fldChar w:fldCharType="begin" w:fldLock="1"/>
-      </w:r>
-      <w:r>
-        <w:instrText>ADDIN CSL_CITATION { "citationItems" : [ { "id" : "ITEM-1", "itemData" : { "DOI" : "10.1007/978-3-642-54927-4_1", "ISBN" : "9783642549267", "ISSN" : "21945357", "abstract" : "Presented paper describes the development of comprehensive approach for knowledge processing within e-Sceince tasks. Considering the task solving within a simulation-driven approach a set of knowledge-based procedures for task definition and composite application processing can be identified. This procedures could be supported by the use of domain-specific knowledge being formalized and used for automation purpose. Within this work the developed conceptual and technological knowledge-based toolbox for complex multidisciplinary task solv-ing support is proposed. Using CLAVIRE cloud computing environment as a core platform a set of interconnected expressive technologies were developed.", "author" : [ { "dropping-particle" : "V.", "family" : "Kovalchuk", "given" : "Sergey", "non-dropping-particle" : "", "parse-names" : false, "suffix" : "" }, { "dropping-particle" : "", "family" : "Smirnov", "given" : "Pavel A.", "non-dropping-particle" : "", "parse-names" : false, "suffix" : "" }, { "dropping-particle" : "V.", "family" : "Knyazkov", "given" : "Konstantin", "non-dropping-particle" : "", "parse-names" : false, "suffix" : "" }, { "dropping-particle" : "", "family" : "Zagarskikh", "given" : "Alexander S.", "non-dropping-particle" : "", "parse-names" : false, "suffix" : "" }, { "dropping-particle" : "V.", "family" : "Boukhanovsky", "given" : "Alexander", "non-dropping-particle" : "", "parse-names" : false, "suffix" : "" } ], "container-title" : "Advances in Intelligent Systems and Computing", "id" : "ITEM-1", "issued" : { "date-parts" : [ [ "2014" ] ] }, "page" : "1-11", "title" : "Knowledge-based expressive technologies within cloud computing environments", "type" : "article-journal", "volume" : "279" }, "uris" : [ "http://www.mendeley.com/documents/?uuid=40e95e8c-2d4c-47b2-9195-69e4860efbb6" ] } ], "mendeley" : { "formattedCitation" : "[1]", "plainTextFormattedCitation" : "[1]", "previouslyFormattedCitation" : "[1]" }, "properties" : { "noteIndex" : 0 }, "schema" : "https://github.com/citation-style-language/schema/raw/master/csl-citation.json" }</w:instrText>
-      </w:r>
-      <w:r>
-        <w:fldChar w:fldCharType="separate"/>
-      </w:r>
-      <w:r>
-        <w:rPr>
-          <w:noProof/>
-        </w:rPr>
-        <w:t>[1]</w:t>
-      </w:r>
-      <w:r>
-        <w:fldChar w:fldCharType="end"/>
-      </w:r>
-      <w:r>
-        <w:t xml:space="preserve">. </w:t>
-      </w:r>
-      <w:r>
-        <w:t>Moreover,</w:t>
-      </w:r>
-      <w:r>
-        <w:t xml:space="preserve"> the solutions, developed for such tasks </w:t>
-      </w:r>
-      <w:proofErr w:type="gramStart"/>
-      <w:r>
-        <w:t>are often characterized</w:t>
-      </w:r>
-      <w:proofErr w:type="gramEnd"/>
-      <w:r>
-        <w:t xml:space="preserve"> by structural </w:t>
-      </w:r>
-      <w:r>
-        <w:t>complexity, which</w:t>
-      </w:r>
-      <w:r>
-        <w:t xml:space="preserve"> causes different resources (informational, software or hardware) to be integrated within a single solution. The complexity of the solutions grows as the multidisciplinary tasks are considered. Today’s common approach for building composite solutions is based on Service-Oriented Architecture </w:t>
-      </w:r>
-      <w:r>
-        <w:fldChar w:fldCharType="begin" w:fldLock="1"/>
-      </w:r>
-      <w:r>
-        <w:instrText>ADDIN CSL_CITATION { "citationItems" : [ { "id" : "ITEM-1", "itemData" : { "DOI" : "10.1109/MIPRO.2015.7160271", "ISBN" : "9789532330854", "author" : [ { "dropping-particle" : "", "family" : "Savchenko", "given" : "D. I.", "non-dropping-particle" : "", "parse-names" : false, "suffix" : "" }, { "dropping-particle" : "", "family" : "Radchenko", "given" : "G. I.", "non-dropping-particle" : "", "parse-names" : false, "suffix" : "" }, { "dropping-particle" : "", "family" : "Taipale", "given" : "O.", "non-dropping-particle" : "", "parse-names" : false, "suffix" : "" } ], "container-title" : "2015 38th International Convention on Information and Communication Technology, Electronics and Microelectronics, MIPRO 2015 - Proceedings", "id" : "ITEM-1", "issued" : { "date-parts" : [ [ "2015" ] ] }, "page" : "235-240", "title" : "Microservices validation: Mjolnirr platform case study", "type" : "article-journal" }, "uris" : [ "http://www.mendeley.com/documents/?uuid=df0d8c48-5114-4863-88ee-e6aa48c5b4d8" ] } ], "mendeley" : { "formattedCitation" : "[2]", "plainTextFormattedCitation" : "[2]", "previouslyFormattedCitation" : "[2]" }, "properties" : { "noteIndex" : 0 }, "schema" : "https://github.com/citation-style-language/schema/raw/master/csl-citation.json" }</w:instrText>
-      </w:r>
-      <w:r>
-        <w:fldChar w:fldCharType="separate"/>
-      </w:r>
-      <w:r>
-        <w:rPr>
-          <w:noProof/>
-        </w:rPr>
-        <w:t>[2]</w:t>
-      </w:r>
-      <w:r>
-        <w:fldChar w:fldCharType="end"/>
-      </w:r>
-      <w:r>
-        <w:t xml:space="preserve"> which forms the basis from interconnection of services and hiding their complexity behind their interfaces. Interconnection of the services within complex tasks </w:t>
-      </w:r>
-      <w:proofErr w:type="gramStart"/>
-      <w:r>
-        <w:t>is usually implemented</w:t>
-      </w:r>
-      <w:proofErr w:type="gramEnd"/>
-      <w:r>
-        <w:t xml:space="preserve"> in a form of workflow </w:t>
-      </w:r>
-      <w:r>
-        <w:t>structures, which</w:t>
-      </w:r>
-      <w:r>
-        <w:t xml:space="preserve"> exploits graph-based structures to describe interconnection of used services. On the other hand, today the Cloud Computing concept </w:t>
-      </w:r>
-      <w:proofErr w:type="gramStart"/>
-      <w:r>
-        <w:t>is developed</w:t>
-      </w:r>
-      <w:proofErr w:type="gramEnd"/>
-      <w:r>
-        <w:t xml:space="preserve"> as a business framework for providing on-demand services supporting resources’ consolidation, abstraction, access automation and utility within a market environment. </w:t>
-      </w:r>
-      <w:ins w:id="10" w:author="Екатерина" w:date="2016-02-17T00:36:00Z">
-        <w:r>
-          <w:t xml:space="preserve">The service-oriented architecture in the cloud </w:t>
-        </w:r>
-        <w:proofErr w:type="gramStart"/>
-        <w:r>
-          <w:t>is best implemented</w:t>
-        </w:r>
-        <w:proofErr w:type="gramEnd"/>
-        <w:r>
-          <w:t xml:space="preserve"> using the </w:t>
-        </w:r>
-        <w:proofErr w:type="spellStart"/>
-        <w:r>
-          <w:t>microservice</w:t>
-        </w:r>
-        <w:proofErr w:type="spellEnd"/>
-        <w:r>
-          <w:t xml:space="preserve"> approach.</w:t>
-        </w:r>
-      </w:ins>
-      <w:bookmarkStart w:id="11" w:name="_GoBack"/>
-      <w:bookmarkEnd w:id="11"/>
-      <w:ins w:id="12" w:author="Екатерина" w:date="2016-02-16T16:52:00Z">
-        <w:r>
-          <w:t xml:space="preserve"> </w:t>
-        </w:r>
-      </w:ins>
-      <w:commentRangeStart w:id="13"/>
-      <w:r>
-        <w:t xml:space="preserve">The </w:t>
-      </w:r>
-      <w:proofErr w:type="spellStart"/>
-      <w:r>
-        <w:lastRenderedPageBreak/>
-        <w:t>microservice</w:t>
-      </w:r>
-      <w:proofErr w:type="spellEnd"/>
-      <w:r>
-        <w:t xml:space="preserve"> model describes a cloud application as a suite of small independent services, each running in its own container and communicating with other services using lightweight mechanisms. These services are built around separate business capabilities, independently deployable and may be written by different development teams using different programming languages and frameworks </w:t>
-      </w:r>
-      <w:ins w:id="14" w:author="Екатерина" w:date="2016-02-17T00:07:00Z">
-        <w:r>
-          <w:fldChar w:fldCharType="begin" w:fldLock="1"/>
-        </w:r>
-      </w:ins>
-      <w:r>
-        <w:instrText>ADDIN CSL_CITATION { "citationItems" : [ { "id" : "ITEM-1", "itemData" : { "DOI" : "10.1109/MS.2015.11", "ISSN" : "0740-7459", "abstract" : "In this excerpt from Software Engineering Radio, Johannes Th\u00f6nes talks with James Lewis, principal consultant at ThoughtWorks, about microservices. They discuss microservices' recent popularity, architectural styles, deployment, size, technical decisions, and consumer-driven contracts. They also compare microservices to service-oriented architecture and wrap up the episode by talking about key figures in the microservice community and standing on the shoulders of giants. The Web extra at http://www.se-radio.net/2014/10/episode-213-james-lewis-on-microservices is an audio recording of Tobias Kaatz speaking with James Lewis, principal consultant at ThoughtWorks, about microservices. They discuss microservices' recent popularity, architectural styles, deployment, size, technical decisions, and consumer-driven contracts. They also compare microservices to service-oriented architecture and wrap up the episode by talking about key figures in the microservice community and standing on the shoulders of giants.", "author" : [ { "dropping-particle" : "", "family" : "Thones", "given" : "Johannes", "non-dropping-particle" : "", "parse-names" : false, "suffix" : "" } ], "container-title" : "IEEE Software", "id" : "ITEM-1", "issue" : "1", "issued" : { "date-parts" : [ [ "2015" ] ] }, "page" : "116-116", "title" : "Microservices", "type" : "article-journal", "volume" : "32" }, "uris" : [ "http://www.mendeley.com/documents/?uuid=e22c0600-7c60-4955-a0f6-0f03467f4c87" ] } ], "mendeley" : { "formattedCitation" : "[3]", "plainTextFormattedCitation" : "[3]", "previouslyFormattedCitation" : "[3]" }, "properties" : { "noteIndex" : 0 }, "schema" : "https://github.com/citation-style-language/schema/raw/master/csl-citation.json" }</w:instrText>
-      </w:r>
-      <w:r>
-        <w:fldChar w:fldCharType="separate"/>
-      </w:r>
-      <w:r>
-        <w:rPr>
-          <w:noProof/>
-        </w:rPr>
-        <w:t>[3]</w:t>
-      </w:r>
-      <w:ins w:id="15" w:author="Екатерина" w:date="2016-02-17T00:07:00Z">
-        <w:r>
-          <w:fldChar w:fldCharType="end"/>
-        </w:r>
-      </w:ins>
-      <w:ins w:id="16" w:author="Екатерина" w:date="2016-02-17T00:11:00Z">
-        <w:r>
-          <w:t>.</w:t>
-        </w:r>
-      </w:ins>
-    </w:p>
-    <w:p>
-      <w:pPr>
-        <w:pStyle w:val="a3"/>
-        <w:spacing w:after="0" w:line="240" w:lineRule="auto"/>
-        <w:ind w:firstLine="425"/>
-        <w:rPr>
-          <w:ins w:id="17" w:author="Gleb Radchenko" w:date="2016-02-15T12:46:00Z"/>
-        </w:rPr>
-      </w:pPr>
-      <w:del w:id="18" w:author="Екатерина" w:date="2016-02-17T00:07:00Z">
-        <w:r>
-          <w:delText>[Thones, J.: Microservices. IEEE Softw. 32, 116–116 (2015)].</w:delText>
-        </w:r>
-        <w:commentRangeEnd w:id="13"/>
-        <w:r>
-          <w:rPr>
-            <w:rStyle w:val="a9"/>
-            <w:spacing w:val="0"/>
-          </w:rPr>
-          <w:commentReference w:id="13"/>
-        </w:r>
-      </w:del>
-    </w:p>
-    <w:p>
-      <w:pPr>
-        <w:pStyle w:val="a3"/>
-        <w:spacing w:after="0" w:line="240" w:lineRule="auto"/>
-        <w:rPr>
-          <w:i/>
-          <w:iCs/>
-          <w:spacing w:val="0"/>
-          <w:lang w:eastAsia="ru-RU"/>
-          <w:rPrChange w:id="19" w:author="Екатерина" w:date="2016-02-17T00:07:00Z">
-            <w:rPr/>
-          </w:rPrChange>
-        </w:rPr>
-        <w:pPrChange w:id="20" w:author="Gleb Radchenko" w:date="2016-02-15T12:46:00Z">
+        <w:pPrChange w:id="23" w:author="Екатерина" w:date="2016-02-17T00:35:00Z">
           <w:pPr>
             <w:pStyle w:val="a3"/>
             <w:spacing w:after="0" w:line="240" w:lineRule="auto"/>
@@ -515,253 +629,54 @@
           </w:pPr>
         </w:pPrChange>
       </w:pPr>
-      <w:ins w:id="21" w:author="Gleb Radchenko" w:date="2016-02-15T12:46:00Z">
-        <w:del w:id="22" w:author="Екатерина" w:date="2016-02-15T22:48:00Z">
+      <w:ins w:id="24" w:author="Gleb Radchenko" w:date="2016-02-15T12:46:00Z">
+        <w:del w:id="25" w:author="Екатерина" w:date="2016-02-17T00:35:00Z">
           <w:r>
             <w:rPr>
-              <w:i/>
-              <w:iCs/>
-              <w:spacing w:val="0"/>
-              <w:lang w:val="ru-RU" w:eastAsia="ru-RU"/>
-              <w:rPrChange w:id="23" w:author="Екатерина" w:date="2016-02-15T22:49:00Z">
+              <w:highlight w:val="yellow"/>
+              <w:lang w:val="ru-RU"/>
+              <w:rPrChange w:id="26" w:author="Gleb Radchenko" w:date="2016-02-15T12:47:00Z">
                 <w:rPr>
                   <w:lang w:val="ru-RU"/>
                 </w:rPr>
               </w:rPrChange>
             </w:rPr>
-            <w:delText>Определение</w:delText>
+            <w:delText>Опредение</w:delText>
           </w:r>
           <w:r>
             <w:rPr>
-              <w:i/>
-              <w:iCs/>
-              <w:spacing w:val="0"/>
-              <w:lang w:eastAsia="ru-RU"/>
-              <w:rPrChange w:id="24" w:author="Екатерина" w:date="2016-02-17T00:07:00Z">
+              <w:highlight w:val="yellow"/>
+              <w:rPrChange w:id="27" w:author="Екатерина" w:date="2016-02-15T22:36:00Z">
                 <w:rPr>
                   <w:lang w:val="ru-RU"/>
                 </w:rPr>
               </w:rPrChange>
             </w:rPr>
-            <w:delText xml:space="preserve"> </w:delText>
-          </w:r>
-          <w:r>
-            <w:rPr>
-              <w:i/>
-              <w:iCs/>
-              <w:spacing w:val="0"/>
-              <w:lang w:eastAsia="ru-RU"/>
-              <w:rPrChange w:id="25" w:author="Екатерина" w:date="2016-02-17T00:07:00Z">
-                <w:rPr/>
-              </w:rPrChange>
-            </w:rPr>
-            <w:delText>PSE</w:delText>
+            <w:delText xml:space="preserve"> 2 </w:delText>
           </w:r>
         </w:del>
       </w:ins>
-      <w:ins w:id="26" w:author="Екатерина" w:date="2016-02-15T22:48:00Z">
-        <w:r>
-          <w:rPr>
-            <w:i/>
-            <w:iCs/>
-            <w:spacing w:val="0"/>
-            <w:lang w:eastAsia="ru-RU"/>
-            <w:rPrChange w:id="27" w:author="Екатерина" w:date="2016-02-17T00:07:00Z">
-              <w:rPr/>
-            </w:rPrChange>
-          </w:rPr>
-          <w:t>PSE definition</w:t>
-        </w:r>
-      </w:ins>
-    </w:p>
-    <w:p>
-      <w:pPr>
-        <w:pStyle w:val="a3"/>
-        <w:spacing w:after="0" w:line="240" w:lineRule="auto"/>
-        <w:ind w:firstLine="425"/>
-        <w:rPr>
-          <w:ins w:id="28" w:author="Екатерина" w:date="2016-02-17T00:11:00Z"/>
-        </w:rPr>
-      </w:pPr>
-      <w:r>
-        <w:t xml:space="preserve">A PSE </w:t>
-      </w:r>
-      <w:proofErr w:type="gramStart"/>
-      <w:r>
-        <w:t>is defined</w:t>
-      </w:r>
-      <w:proofErr w:type="gramEnd"/>
-      <w:r>
-        <w:t xml:space="preserve"> as “a system that provides all the computational facilities necessary to solve a target class of problems. It uses the language of the target class and users need not have specialized knowledge of the underlying hardware or software”</w:t>
-      </w:r>
-      <w:ins w:id="29" w:author="Екатерина" w:date="2016-02-17T00:11:00Z">
-        <w:r>
-          <w:t xml:space="preserve"> </w:t>
-        </w:r>
-        <w:r>
-          <w:fldChar w:fldCharType="begin" w:fldLock="1"/>
-        </w:r>
-      </w:ins>
-      <w:r>
-        <w:instrText>ADDIN CSL_CITATION { "citationItems" : [ { "id" : "ITEM-1", "itemData" : { "DOI" : "10.4156/jcit.vol5.issue4.23", "ISSN" : "19759320", "abstract" : "In this paper, we introduce a new framework called PSE Park for constructing a Problem Solving Environment (PSE); it enables us to construct PSEs easily. PSE Park outputs PSEs depending on user's demand/input. In this sense, PSE Park is a kind of PSE for PSE, and helps users to construct PSEs. PSE Park consists of four engines: PIPE server, core, registration engine, and console. A PSE designed and constructed in PSE Park consists of several cores, which are functions of a PSE. The PIPE server manages the cores on the basis of the core map, which expresses the flow of the cores for a specific PSE. The output of each core is retrieved and merged by the PIPE server. All outputs of the cores are saved and easily reused. The cores are independent of programming languages because each core is executed individually as a process in PSE Park. They are registered by using the registration engine, and users access the engines via the console. All data including the core itself, definitions related to the core, the core map, results, and so on are stored in a distributed key-value store on the cloud computing environment. PSE Park retrieves the data by using a key name that can identify individual data uniquely. We applied PSE Park to develop the job execution PSE and the PSE for partial differential equation (PDE)-based problems. The job execution PSE helps Finite Difference Time Domain (FDTD) simulation execution. This PSE outputs the simulation results of the electric field. PDE-based PSE supports some simulation steps. Seven cores were used to construct this example PSE. By using this PSE, users can execute a PDE-based simulation and obtain a detailed document about the simulation. We believe that the concept of PSE Park, i.e., a framework for PSE development, presents a meaningful new direction for problem solving environments.", "author" : [ { "dropping-particle" : "", "family" : "Kobashi", "given" : "Hiromichi", "non-dropping-particle" : "", "parse-names" : false, "suffix" : "" }, { "dropping-particle" : "", "family" : "Kawata", "given" : "Shigeo", "non-dropping-particle" : "", "parse-names" : false, "suffix" : "" }, { "dropping-particle" : "", "family" : "Manabe", "given" : "Yasuhiko", "non-dropping-particle" : "", "parse-names" : false, "suffix" : "" }, { "dropping-particle" : "", "family" : "Matsumoto", "given" : "Masami", "non-dropping-particle" : "", "parse-names" : false, "suffix" : "" }, { "dropping-particle" : "", "family" : "Usami", "given" : "Hitohide", "non-dropping-particle" : "", "parse-names" : false, "suffix" : "" }, { "dropping-particle" : "", "family" : "Barada", "given" : "Daisuke", "non-dropping-particle" : "", "parse-names" : false, "suffix" : "" } ], "container-title" : "Journal of Convergence Information Technology", "id" : "ITEM-1", "issue" : "4", "issued" : { "date-parts" : [ [ "2010" ] ] }, "page" : "225-239", "title" : "PSE park: Framework for problem solving environments", "type" : "article-journal", "volume" : "5" }, "uris" : [ "http://www.mendeley.com/documents/?uuid=78f54e3f-dc6e-4cab-a1b2-acc7cdf1ca91" ] } ], "mendeley" : { "formattedCitation" : "[4]", "plainTextFormattedCitation" : "[4]" }, "properties" : { "noteIndex" : 0 }, "schema" : "https://github.com/citation-style-language/schema/raw/master/csl-citation.json" }</w:instrText>
-      </w:r>
-      <w:r>
-        <w:fldChar w:fldCharType="separate"/>
-      </w:r>
-      <w:r>
-        <w:rPr>
-          <w:noProof/>
-        </w:rPr>
-        <w:t>[4]</w:t>
-      </w:r>
-      <w:ins w:id="30" w:author="Екатерина" w:date="2016-02-17T00:11:00Z">
-        <w:r>
-          <w:fldChar w:fldCharType="end"/>
-        </w:r>
-        <w:r>
-          <w:t xml:space="preserve">. </w:t>
-        </w:r>
-      </w:ins>
-      <w:del w:id="31" w:author="Екатерина" w:date="2016-02-17T00:11:00Z">
-        <w:r>
-          <w:delText xml:space="preserve"> (E. Gallopoulo et al. [1], E. Houstus et al. [2]).</w:delText>
-        </w:r>
-        <w:r>
-          <w:delText xml:space="preserve"> </w:delText>
-        </w:r>
-        <w:r>
-          <w:delText xml:space="preserve">[из </w:delText>
-        </w:r>
-        <w:r>
-          <w:delText>PSE park: Framework for problem solving environments</w:delText>
-        </w:r>
-        <w:r>
-          <w:delText xml:space="preserve">] </w:delText>
-        </w:r>
-      </w:del>
-      <w:r>
-        <w:t xml:space="preserve">At present, PSE researchers are investigating a variety of fields, e.g., Cloud/Grid computing support, education support, CAE usage support, document generation support, and so on. In the near future, PSEs </w:t>
-      </w:r>
-      <w:proofErr w:type="gramStart"/>
-      <w:r>
-        <w:t>may be distributed</w:t>
-      </w:r>
-      <w:proofErr w:type="gramEnd"/>
-      <w:r>
-        <w:t xml:space="preserve"> to surround people to support e-Science and e-Life.</w:t>
-      </w:r>
-    </w:p>
-    <w:p>
-      <w:pPr>
-        <w:pStyle w:val="a3"/>
-        <w:spacing w:after="0" w:line="240" w:lineRule="auto"/>
-        <w:ind w:firstLine="425"/>
-        <w:rPr>
-          <w:ins w:id="32" w:author="Gleb Radchenko" w:date="2016-02-15T12:46:00Z"/>
-        </w:rPr>
-      </w:pPr>
-    </w:p>
-    <w:p>
-      <w:pPr>
-        <w:pStyle w:val="a3"/>
-        <w:spacing w:after="0" w:line="240" w:lineRule="auto"/>
-        <w:rPr>
-          <w:ins w:id="33" w:author="Екатерина" w:date="2016-02-15T22:49:00Z"/>
-          <w:i/>
-          <w:iCs/>
-          <w:spacing w:val="0"/>
-          <w:lang w:eastAsia="ru-RU"/>
-          <w:rPrChange w:id="34" w:author="Екатерина" w:date="2016-02-17T00:07:00Z">
-            <w:rPr>
-              <w:ins w:id="35" w:author="Екатерина" w:date="2016-02-15T22:49:00Z"/>
-              <w:lang w:val="ru-RU"/>
-            </w:rPr>
-          </w:rPrChange>
-        </w:rPr>
-        <w:pPrChange w:id="36" w:author="Екатерина" w:date="2016-02-15T22:49:00Z">
-          <w:pPr>
-            <w:pStyle w:val="a3"/>
-            <w:spacing w:after="0" w:line="240" w:lineRule="auto"/>
-            <w:ind w:firstLine="425"/>
-          </w:pPr>
-        </w:pPrChange>
-      </w:pPr>
-      <w:ins w:id="37" w:author="Екатерина" w:date="2016-02-15T22:49:00Z">
-        <w:r>
-          <w:rPr>
-            <w:i/>
-            <w:iCs/>
-            <w:spacing w:val="0"/>
-            <w:lang w:eastAsia="ru-RU"/>
-            <w:rPrChange w:id="38" w:author="Екатерина" w:date="2016-02-17T00:07:00Z">
-              <w:rPr>
-                <w:lang w:val="ru-RU"/>
-              </w:rPr>
-            </w:rPrChange>
-          </w:rPr>
-          <w:t>The implementation of PSE workflow</w:t>
-        </w:r>
-      </w:ins>
-    </w:p>
-    <w:p>
-      <w:pPr>
-        <w:pStyle w:val="a3"/>
-        <w:spacing w:after="0" w:line="240" w:lineRule="auto"/>
-        <w:ind w:firstLine="425"/>
-        <w:rPr>
-          <w:del w:id="39" w:author="Екатерина" w:date="2016-02-15T22:49:00Z"/>
-        </w:rPr>
-      </w:pPr>
-      <w:ins w:id="40" w:author="Gleb Radchenko" w:date="2016-02-15T12:46:00Z">
-        <w:del w:id="41" w:author="Екатерина" w:date="2016-02-15T22:49:00Z">
+      <w:ins w:id="28" w:author="Gleb Radchenko" w:date="2016-02-15T12:47:00Z">
+        <w:del w:id="29" w:author="Екатерина" w:date="2016-02-17T00:35:00Z">
           <w:r>
             <w:rPr>
               <w:highlight w:val="yellow"/>
-              <w:lang w:val="ru-RU"/>
-              <w:rPrChange w:id="42" w:author="Gleb Radchenko" w:date="2016-02-15T12:47:00Z">
+              <w:rPrChange w:id="30" w:author="Екатерина" w:date="2016-02-15T22:36:00Z">
                 <w:rPr>
                   <w:lang w:val="ru-RU"/>
                 </w:rPr>
               </w:rPrChange>
             </w:rPr>
-            <w:delText>Реализация</w:delText>
+            <w:delText>–</w:delText>
           </w:r>
+        </w:del>
+      </w:ins>
+      <w:ins w:id="31" w:author="Gleb Radchenko" w:date="2016-02-15T12:46:00Z">
+        <w:del w:id="32" w:author="Екатерина" w:date="2016-02-17T00:35:00Z">
           <w:r>
             <w:rPr>
               <w:highlight w:val="yellow"/>
-              <w:rPrChange w:id="43" w:author="Gleb Radchenko" w:date="2016-02-15T12:47:00Z">
-                <w:rPr>
-                  <w:lang w:val="ru-RU"/>
-                </w:rPr>
-              </w:rPrChange>
-            </w:rPr>
-            <w:delText xml:space="preserve"> </w:delText>
-          </w:r>
-          <w:r>
-            <w:rPr>
-              <w:highlight w:val="yellow"/>
-              <w:rPrChange w:id="44" w:author="Gleb Radchenko" w:date="2016-02-15T12:47:00Z">
-                <w:rPr/>
-              </w:rPrChange>
-            </w:rPr>
-            <w:delText>PSE п</w:delText>
-          </w:r>
-          <w:r>
-            <w:rPr>
-              <w:highlight w:val="yellow"/>
-              <w:lang w:val="ru-RU"/>
-              <w:rPrChange w:id="45" w:author="Gleb Radchenko" w:date="2016-02-15T12:47:00Z">
-                <w:rPr>
-                  <w:lang w:val="ru-RU"/>
-                </w:rPr>
-              </w:rPrChange>
-            </w:rPr>
-            <w:delText>отоками</w:delText>
-          </w:r>
-          <w:r>
-            <w:rPr>
-              <w:highlight w:val="yellow"/>
-              <w:rPrChange w:id="46" w:author="Екатерина" w:date="2016-02-15T22:36:00Z">
+              <w:rPrChange w:id="33" w:author="Екатерина" w:date="2016-02-15T22:36:00Z">
                 <w:rPr>
                   <w:lang w:val="ru-RU"/>
                 </w:rPr>
@@ -773,270 +688,45 @@
             <w:rPr>
               <w:highlight w:val="yellow"/>
               <w:lang w:val="ru-RU"/>
-              <w:rPrChange w:id="47" w:author="Gleb Radchenko" w:date="2016-02-15T12:47:00Z">
+              <w:rPrChange w:id="34" w:author="Gleb Radchenko" w:date="2016-02-15T12:47:00Z">
                 <w:rPr>
                   <w:lang w:val="ru-RU"/>
                 </w:rPr>
               </w:rPrChange>
             </w:rPr>
-            <w:delText>работ</w:delText>
+            <w:delText>через</w:delText>
           </w:r>
-        </w:del>
-      </w:ins>
-    </w:p>
-    <w:p>
-      <w:pPr>
-        <w:pStyle w:val="a3"/>
-        <w:spacing w:after="0" w:line="240" w:lineRule="auto"/>
-        <w:ind w:firstLine="425"/>
-      </w:pPr>
-      <w:ins w:id="48" w:author="Екатерина" w:date="2016-02-15T22:36:00Z">
-        <w:r>
-          <w:t>Today most of the systems that provide a problem-oriented approach to e-science problems use task flows to organize a computational process</w:t>
-        </w:r>
-      </w:ins>
-      <w:commentRangeStart w:id="49"/>
-      <w:del w:id="50" w:author="Екатерина" w:date="2016-02-15T22:36:00Z">
-        <w:r>
-          <w:delText>Today, most of the system to ensure a problem-oriented approach to solving problems in the area of e-Science workflow used for the organization of the computational process</w:delText>
-        </w:r>
-      </w:del>
-      <w:r>
-        <w:t xml:space="preserve"> </w:t>
-      </w:r>
-      <w:r>
-        <w:fldChar w:fldCharType="begin" w:fldLock="1"/>
-      </w:r>
-      <w:r>
-        <w:instrText>ADDIN CSL_CITATION { "citationItems" : [ { "id" : "ITEM-1", "itemData" : { "ISSN" : "0167-739X", "abstract" : "Scientific workflow systems have become a necessary tool for many applications, enabling the composition and execution of complex analysis on distributed resources. Today there are many workflow systems, often with overlapping functionality. A key issue for potential users of workflow systems is the need to be able to compare the capabilities of the various available tools. There can be confusion about system functionality and the tools are often selected without a proper functional analysis. In this paper we extract a taxonomy of features from the way scientists make use of existing workflow systems and we illustrate this feature set by providing some examples taken from existing workflow systems. The taxonomy provides end users with a mechanism by which they can assess the suitability of workflow in general and how they might use these features to make an informed choice about which workflow system would be a good choice for their particular application.", "author" : [ { "dropping-particle" : "", "family" : "DEELMAN", "given" : "Ewa", "non-dropping-particle" : "", "parse-names" : false, "suffix" : "" }, { "dropping-particle" : "", "family" : "GANNON", "given" : "Dennis", "non-dropping-particle" : "", "parse-names" : false, "suffix" : "" }, { "dropping-particle" : "", "family" : "SHIELDS", "given" : "Matthew", "non-dropping-particle" : "", "parse-names" : false, "suffix" : "" }, { "dropping-particle" : "", "family" : "TAYLOR", "given" : "Ian", "non-dropping-particle" : "", "parse-names" : false, "suffix" : "" } ], "container-title" : "FGCS. Future generations computer systems", "id" : "ITEM-1", "issue" : "5", "issued" : { "date-parts" : [ [ "0" ] ] }, "language" : "eng", "page" : "528-540", "publisher" : "Elsevier", "title" : "Workflows and e-Science : An overview of workflow system features and capabilities", "type" : "article-journal", "volume" : "25" }, "uris" : [ "http://www.mendeley.com/documents/?uuid=9a9f2abd-cabe-49fb-925f-3d95592e6033" ] } ], "mendeley" : { "formattedCitation" : "[5]", "plainTextFormattedCitation" : "[5]", "previouslyFormattedCitation" : "[4]" }, "properties" : { "noteIndex" : 0 }, "schema" : "https://github.com/citation-style-language/schema/raw/master/csl-citation.json" }</w:instrText>
-      </w:r>
-      <w:r>
-        <w:fldChar w:fldCharType="separate"/>
-      </w:r>
-      <w:r>
-        <w:rPr>
-          <w:noProof/>
-        </w:rPr>
-        <w:t>[5]</w:t>
-      </w:r>
-      <w:r>
-        <w:fldChar w:fldCharType="end"/>
-      </w:r>
-      <w:r>
-        <w:t xml:space="preserve">. </w:t>
-      </w:r>
-      <w:commentRangeEnd w:id="49"/>
-      <w:r>
-        <w:rPr>
-          <w:rStyle w:val="a9"/>
-          <w:spacing w:val="0"/>
-        </w:rPr>
-        <w:commentReference w:id="49"/>
-      </w:r>
-      <w:r>
-        <w:t>Nodes in such systems are separate tasks implemented by individual services, and the edges define the flow of data and / or control.</w:t>
-      </w:r>
-      <w:r>
-        <w:t xml:space="preserve"> </w:t>
-      </w:r>
-      <w:r>
-        <w:t xml:space="preserve">Specificity of workflows in such complex applications </w:t>
-      </w:r>
-      <w:r>
-        <w:t>results</w:t>
-      </w:r>
-      <w:r>
-        <w:t xml:space="preserve"> in that, in the majority of cases,</w:t>
-      </w:r>
-      <w:r>
-        <w:t xml:space="preserve"> </w:t>
-      </w:r>
-      <w:r>
-        <w:t xml:space="preserve">certain characteristics (such as task execution time on one processor core, scalability limits, and the amount of generated data) of the tasks </w:t>
-      </w:r>
-      <w:proofErr w:type="gramStart"/>
-      <w:r>
-        <w:t>can be estimated</w:t>
-      </w:r>
-      <w:proofErr w:type="gramEnd"/>
-      <w:r>
-        <w:t xml:space="preserve"> before running the job.</w:t>
-      </w:r>
-      <w:r>
-        <w:t xml:space="preserve"> </w:t>
-      </w:r>
-    </w:p>
-    <w:p>
-      <w:pPr>
-        <w:pStyle w:val="a3"/>
-        <w:spacing w:after="0" w:line="240" w:lineRule="auto"/>
-        <w:ind w:firstLine="425"/>
-        <w:rPr>
-          <w:ins w:id="51" w:author="Екатерина" w:date="2016-02-17T00:15:00Z"/>
-        </w:rPr>
-      </w:pPr>
-      <w:r>
-        <w:t xml:space="preserve">In order to increase efficiency of </w:t>
-      </w:r>
-      <w:commentRangeStart w:id="52"/>
-      <w:r>
-        <w:t>distributed problem-oriented computer environments</w:t>
-      </w:r>
-      <w:commentRangeEnd w:id="52"/>
-      <w:r>
-        <w:rPr>
-          <w:rStyle w:val="a9"/>
-          <w:spacing w:val="0"/>
-        </w:rPr>
-        <w:commentReference w:id="52"/>
-      </w:r>
-      <w:r>
-        <w:t xml:space="preserve"> it is feasible to use problem-oriented task scheduling methods that use domain-specific information in order to predict computational attributes of a particular </w:t>
-      </w:r>
-      <w:commentRangeStart w:id="53"/>
-      <w:r>
-        <w:t>workflow</w:t>
-      </w:r>
-      <w:commentRangeEnd w:id="53"/>
-      <w:r>
-        <w:rPr>
-          <w:rStyle w:val="a9"/>
-          <w:spacing w:val="0"/>
-        </w:rPr>
-        <w:commentReference w:id="53"/>
-      </w:r>
-      <w:r>
-        <w:t>.</w:t>
-      </w:r>
-    </w:p>
-    <w:p>
-      <w:pPr>
-        <w:pStyle w:val="a3"/>
-        <w:spacing w:after="0" w:line="240" w:lineRule="auto"/>
-        <w:ind w:firstLine="425"/>
-        <w:rPr>
-          <w:ins w:id="54" w:author="Екатерина" w:date="2016-02-15T22:50:00Z"/>
-        </w:rPr>
-      </w:pPr>
-    </w:p>
-    <w:p>
-      <w:pPr>
-        <w:pStyle w:val="a3"/>
-        <w:spacing w:after="0" w:line="240" w:lineRule="auto"/>
-        <w:rPr>
-          <w:ins w:id="55" w:author="Gleb Radchenko" w:date="2016-02-15T12:46:00Z"/>
-          <w:del w:id="56" w:author="Екатерина" w:date="2016-02-17T00:35:00Z"/>
-          <w:i/>
-          <w:iCs/>
-          <w:spacing w:val="0"/>
-          <w:lang w:eastAsia="ru-RU"/>
-          <w:rPrChange w:id="57" w:author="Екатерина" w:date="2016-02-16T16:52:00Z">
-            <w:rPr>
-              <w:ins w:id="58" w:author="Gleb Radchenko" w:date="2016-02-15T12:46:00Z"/>
-              <w:del w:id="59" w:author="Екатерина" w:date="2016-02-17T00:35:00Z"/>
-            </w:rPr>
-          </w:rPrChange>
-        </w:rPr>
-        <w:pPrChange w:id="60" w:author="Екатерина" w:date="2016-02-17T00:35:00Z">
-          <w:pPr>
-            <w:pStyle w:val="a3"/>
-            <w:spacing w:after="0" w:line="240" w:lineRule="auto"/>
-            <w:ind w:firstLine="425"/>
-          </w:pPr>
-        </w:pPrChange>
-      </w:pPr>
-      <w:ins w:id="61" w:author="Екатерина" w:date="2016-02-15T22:50:00Z">
-        <w:r>
-          <w:rPr>
-            <w:i/>
-            <w:iCs/>
-            <w:spacing w:val="0"/>
-            <w:lang w:eastAsia="ru-RU"/>
-            <w:rPrChange w:id="62" w:author="Екатерина" w:date="2016-02-16T16:52:00Z">
-              <w:rPr>
-                <w:i/>
-                <w:iCs/>
-                <w:spacing w:val="0"/>
-                <w:lang w:val="ru-RU" w:eastAsia="ru-RU"/>
-              </w:rPr>
-            </w:rPrChange>
-          </w:rPr>
-          <w:t>PSE definition</w:t>
-        </w:r>
-        <w:r>
-          <w:rPr>
-            <w:i/>
-            <w:iCs/>
-            <w:spacing w:val="0"/>
-            <w:lang w:eastAsia="ru-RU"/>
-            <w:rPrChange w:id="63" w:author="Екатерина" w:date="2016-02-16T16:52:00Z">
-              <w:rPr/>
-            </w:rPrChange>
-          </w:rPr>
-          <w:t xml:space="preserve"> through workflows</w:t>
-        </w:r>
-      </w:ins>
-    </w:p>
-    <w:p>
-      <w:pPr>
-        <w:pStyle w:val="a3"/>
-        <w:spacing w:after="0" w:line="240" w:lineRule="auto"/>
-        <w:pPrChange w:id="64" w:author="Екатерина" w:date="2016-02-17T00:35:00Z">
-          <w:pPr>
-            <w:pStyle w:val="a3"/>
-            <w:spacing w:after="0" w:line="240" w:lineRule="auto"/>
-            <w:ind w:firstLine="425"/>
-          </w:pPr>
-        </w:pPrChange>
-      </w:pPr>
-      <w:ins w:id="65" w:author="Gleb Radchenko" w:date="2016-02-15T12:46:00Z">
-        <w:del w:id="66" w:author="Екатерина" w:date="2016-02-17T00:35:00Z">
           <w:r>
             <w:rPr>
               <w:highlight w:val="yellow"/>
-              <w:lang w:val="ru-RU"/>
-              <w:rPrChange w:id="67" w:author="Gleb Radchenko" w:date="2016-02-15T12:47:00Z">
+              <w:rPrChange w:id="35" w:author="Екатерина" w:date="2016-02-15T22:36:00Z">
                 <w:rPr>
                   <w:lang w:val="ru-RU"/>
                 </w:rPr>
               </w:rPrChange>
             </w:rPr>
-            <w:delText>Опредение</w:delText>
+            <w:delText xml:space="preserve"> </w:delText>
           </w:r>
+        </w:del>
+      </w:ins>
+      <w:ins w:id="36" w:author="Gleb Radchenko" w:date="2016-02-15T12:47:00Z">
+        <w:del w:id="37" w:author="Екатерина" w:date="2016-02-17T00:35:00Z">
           <w:r>
             <w:rPr>
               <w:highlight w:val="yellow"/>
-              <w:rPrChange w:id="68" w:author="Екатерина" w:date="2016-02-15T22:36:00Z">
+              <w:lang w:val="ru-RU"/>
+              <w:rPrChange w:id="38" w:author="Gleb Radchenko" w:date="2016-02-15T12:47:00Z">
                 <w:rPr>
                   <w:lang w:val="ru-RU"/>
                 </w:rPr>
               </w:rPrChange>
             </w:rPr>
-            <w:delText xml:space="preserve"> 2 </w:delText>
+            <w:delText>потоки</w:delText>
           </w:r>
-        </w:del>
-      </w:ins>
-      <w:ins w:id="69" w:author="Gleb Radchenko" w:date="2016-02-15T12:47:00Z">
-        <w:del w:id="70" w:author="Екатерина" w:date="2016-02-17T00:35:00Z">
           <w:r>
             <w:rPr>
               <w:highlight w:val="yellow"/>
-              <w:rPrChange w:id="71" w:author="Екатерина" w:date="2016-02-15T22:36:00Z">
-                <w:rPr>
-                  <w:lang w:val="ru-RU"/>
-                </w:rPr>
-              </w:rPrChange>
-            </w:rPr>
-            <w:delText>–</w:delText>
-          </w:r>
-        </w:del>
-      </w:ins>
-      <w:ins w:id="72" w:author="Gleb Radchenko" w:date="2016-02-15T12:46:00Z">
-        <w:del w:id="73" w:author="Екатерина" w:date="2016-02-17T00:35:00Z">
-          <w:r>
-            <w:rPr>
-              <w:highlight w:val="yellow"/>
-              <w:rPrChange w:id="74" w:author="Екатерина" w:date="2016-02-15T22:36:00Z">
+              <w:rPrChange w:id="39" w:author="Екатерина" w:date="2016-02-15T22:36:00Z">
                 <w:rPr>
                   <w:lang w:val="ru-RU"/>
                 </w:rPr>
@@ -1048,57 +738,7 @@
             <w:rPr>
               <w:highlight w:val="yellow"/>
               <w:lang w:val="ru-RU"/>
-              <w:rPrChange w:id="75" w:author="Gleb Radchenko" w:date="2016-02-15T12:47:00Z">
-                <w:rPr>
-                  <w:lang w:val="ru-RU"/>
-                </w:rPr>
-              </w:rPrChange>
-            </w:rPr>
-            <w:delText>через</w:delText>
-          </w:r>
-          <w:r>
-            <w:rPr>
-              <w:highlight w:val="yellow"/>
-              <w:rPrChange w:id="76" w:author="Екатерина" w:date="2016-02-15T22:36:00Z">
-                <w:rPr>
-                  <w:lang w:val="ru-RU"/>
-                </w:rPr>
-              </w:rPrChange>
-            </w:rPr>
-            <w:delText xml:space="preserve"> </w:delText>
-          </w:r>
-        </w:del>
-      </w:ins>
-      <w:ins w:id="77" w:author="Gleb Radchenko" w:date="2016-02-15T12:47:00Z">
-        <w:del w:id="78" w:author="Екатерина" w:date="2016-02-17T00:35:00Z">
-          <w:r>
-            <w:rPr>
-              <w:highlight w:val="yellow"/>
-              <w:lang w:val="ru-RU"/>
-              <w:rPrChange w:id="79" w:author="Gleb Radchenko" w:date="2016-02-15T12:47:00Z">
-                <w:rPr>
-                  <w:lang w:val="ru-RU"/>
-                </w:rPr>
-              </w:rPrChange>
-            </w:rPr>
-            <w:delText>потоки</w:delText>
-          </w:r>
-          <w:r>
-            <w:rPr>
-              <w:highlight w:val="yellow"/>
-              <w:rPrChange w:id="80" w:author="Екатерина" w:date="2016-02-15T22:36:00Z">
-                <w:rPr>
-                  <w:lang w:val="ru-RU"/>
-                </w:rPr>
-              </w:rPrChange>
-            </w:rPr>
-            <w:delText xml:space="preserve"> </w:delText>
-          </w:r>
-          <w:r>
-            <w:rPr>
-              <w:highlight w:val="yellow"/>
-              <w:lang w:val="ru-RU"/>
-              <w:rPrChange w:id="81" w:author="Gleb Radchenko" w:date="2016-02-15T12:47:00Z">
+              <w:rPrChange w:id="40" w:author="Gleb Radchenko" w:date="2016-02-15T12:47:00Z">
                 <w:rPr>
                   <w:lang w:val="ru-RU"/>
                 </w:rPr>
@@ -1115,10 +755,10 @@
         <w:spacing w:after="0" w:line="240" w:lineRule="auto"/>
         <w:ind w:firstLine="425"/>
         <w:rPr>
-          <w:del w:id="82" w:author="Екатерина" w:date="2016-02-17T00:11:00Z"/>
-        </w:rPr>
-      </w:pPr>
-      <w:ins w:id="83" w:author="Екатерина" w:date="2016-02-16T23:06:00Z">
+          <w:del w:id="41" w:author="Екатерина" w:date="2016-02-17T00:11:00Z"/>
+        </w:rPr>
+      </w:pPr>
+      <w:ins w:id="42" w:author="Екатерина" w:date="2016-02-16T23:06:00Z">
         <w:r>
           <w:t>In this work we define PSE as</w:t>
         </w:r>
@@ -1126,8 +766,8 @@
           <w:t xml:space="preserve"> </w:t>
         </w:r>
       </w:ins>
-      <w:commentRangeStart w:id="84"/>
-      <w:del w:id="85" w:author="Екатерина" w:date="2016-02-16T23:06:00Z">
+      <w:commentRangeStart w:id="43"/>
+      <w:del w:id="44" w:author="Екатерина" w:date="2016-02-16T23:06:00Z">
         <w:r>
           <w:delText xml:space="preserve">Distributed Problem-Oriented Environment is </w:delText>
         </w:r>
@@ -1135,15 +775,15 @@
       <w:r>
         <w:t>a set of resources, services, software and middleware focused on the implementation of Concrete workflows for a specific problem domain.</w:t>
       </w:r>
-      <w:commentRangeEnd w:id="84"/>
+      <w:commentRangeEnd w:id="43"/>
       <w:r>
         <w:rPr>
           <w:rStyle w:val="a9"/>
           <w:spacing w:val="0"/>
         </w:rPr>
-        <w:commentReference w:id="84"/>
-      </w:r>
-      <w:ins w:id="86" w:author="Gleb Radchenko" w:date="2016-02-15T12:44:00Z">
+        <w:commentReference w:id="43"/>
+      </w:r>
+      <w:ins w:id="45" w:author="Gleb Radchenko" w:date="2016-02-15T12:44:00Z">
         <w:r>
           <w:fldChar w:fldCharType="begin" w:fldLock="1"/>
         </w:r>
@@ -1151,7 +791,7 @@
       <w:r>
         <w:instrText>ADDIN CSL_CITATION { "citationItems" : [ { "id" : "ITEM-1", "itemData" : { "ISBN" : "9783893368297", "abstract" : "Nowadays many planners in Grid environment support scheduling are based on a workflow. However, none of currently existing tools uses additional information concerning specifics of a problem area and the representation of a workflow. This paper describes a scheduling algorithm and architecture of a CAEBeans resources broker. It considers the above aspects as well as utilises resource reservation, thus managing hardware, software and licenses. This broker can be used for an effective search of resources in problem-oriented grid environments. The CAEBeans Broker is implemented in Java as a UNICORE service. This approach involves component independence from a computing platform and provides full information about a current state of a service, and supports secure and reliable performance, lifetime management, dispatch change notifications, management policy of access to the resources and access control certificates.", "author" : [ { "dropping-particle" : "", "family" : "Shamakina", "given" : "Anastasia", "non-dropping-particle" : "", "parse-names" : false, "suffix" : "" } ], "container-title" : "UNICORE Summit 2012, Proceedings", "id" : "ITEM-1", "issued" : { "date-parts" : [ [ "2012" ] ] }, "page" : "67-75", "title" : "Brokering service for supporting problem-oriented grid environments", "type" : "article-journal", "volume" : "15" }, "uris" : [ "http://www.mendeley.com/documents/?uuid=1350b5c0-0193-42f6-9187-e936fe535c4e" ] } ], "mendeley" : { "formattedCitation" : "[6]", "plainTextFormattedCitation" : "[6]", "previouslyFormattedCitation" : "[5]" }, "properties" : { "noteIndex" : 0 }, "schema" : "https://github.com/citation-style-language/schema/raw/master/csl-citation.json" }</w:instrText>
       </w:r>
-      <w:ins w:id="87" w:author="Gleb Radchenko" w:date="2016-02-15T12:44:00Z">
+      <w:ins w:id="46" w:author="Gleb Radchenko" w:date="2016-02-15T12:44:00Z">
         <w:r>
           <w:fldChar w:fldCharType="separate"/>
         </w:r>
@@ -1162,7 +802,7 @@
         </w:rPr>
         <w:t>[6]</w:t>
       </w:r>
-      <w:ins w:id="88" w:author="Gleb Radchenko" w:date="2016-02-15T12:44:00Z">
+      <w:ins w:id="47" w:author="Gleb Radchenko" w:date="2016-02-15T12:44:00Z">
         <w:r>
           <w:fldChar w:fldCharType="end"/>
         </w:r>
@@ -1174,17 +814,10 @@
         <w:spacing w:after="0" w:line="240" w:lineRule="auto"/>
         <w:ind w:firstLine="425"/>
         <w:rPr>
-          <w:del w:id="89" w:author="Gleb Radchenko" w:date="2016-02-15T12:45:00Z"/>
-        </w:rPr>
-        <w:pPrChange w:id="90" w:author="Екатерина" w:date="2016-02-17T00:11:00Z">
-          <w:pPr>
-            <w:pStyle w:val="a3"/>
-            <w:spacing w:after="0" w:line="240" w:lineRule="auto"/>
-            <w:ind w:firstLine="425"/>
-          </w:pPr>
-        </w:pPrChange>
-      </w:pPr>
-      <w:del w:id="91" w:author="Gleb Radchenko" w:date="2016-02-15T12:45:00Z">
+          <w:del w:id="48" w:author="Gleb Radchenko" w:date="2016-02-15T12:45:00Z"/>
+        </w:rPr>
+      </w:pPr>
+      <w:del w:id="49" w:author="Gleb Radchenko" w:date="2016-02-15T12:45:00Z">
         <w:r>
           <w:delText>Here, we give some definitions of the basic concepts that are necessary to de</w:delText>
         </w:r>
@@ -1195,7 +828,7 @@
           <w:delText xml:space="preserve"> a problem-oriented environment</w:delText>
         </w:r>
       </w:del>
-      <w:del w:id="92" w:author="Gleb Radchenko" w:date="2016-02-15T12:44:00Z">
+      <w:del w:id="50" w:author="Gleb Radchenko" w:date="2016-02-15T12:44:00Z">
         <w:r>
           <w:delText xml:space="preserve"> </w:delText>
         </w:r>
@@ -1218,7 +851,7 @@
           <w:fldChar w:fldCharType="end"/>
         </w:r>
       </w:del>
-      <w:del w:id="93" w:author="Gleb Radchenko" w:date="2016-02-15T12:45:00Z">
+      <w:del w:id="51" w:author="Gleb Radchenko" w:date="2016-02-15T12:45:00Z">
         <w:r>
           <w:delText>.</w:delText>
         </w:r>
@@ -1230,10 +863,10 @@
         <w:spacing w:after="0" w:line="240" w:lineRule="auto"/>
         <w:ind w:firstLine="425"/>
         <w:rPr>
-          <w:del w:id="94" w:author="Gleb Radchenko" w:date="2016-02-15T12:44:00Z"/>
-        </w:rPr>
-      </w:pPr>
-      <w:del w:id="95" w:author="Gleb Radchenko" w:date="2016-02-15T12:44:00Z">
+          <w:del w:id="52" w:author="Gleb Radchenko" w:date="2016-02-15T12:44:00Z"/>
+        </w:rPr>
+      </w:pPr>
+      <w:del w:id="53" w:author="Gleb Radchenko" w:date="2016-02-15T12:44:00Z">
         <w:r>
           <w:rPr>
             <w:i/>
@@ -1257,10 +890,10 @@
         <w:spacing w:after="0" w:line="240" w:lineRule="auto"/>
         <w:ind w:firstLine="425"/>
         <w:rPr>
-          <w:del w:id="96" w:author="Gleb Radchenko" w:date="2016-02-15T12:44:00Z"/>
-        </w:rPr>
-      </w:pPr>
-      <w:del w:id="97" w:author="Gleb Radchenko" w:date="2016-02-15T12:44:00Z">
+          <w:del w:id="54" w:author="Gleb Radchenko" w:date="2016-02-15T12:44:00Z"/>
+        </w:rPr>
+      </w:pPr>
+      <w:del w:id="55" w:author="Gleb Radchenko" w:date="2016-02-15T12:44:00Z">
         <w:r>
           <w:rPr>
             <w:i/>
@@ -1290,10 +923,10 @@
         <w:spacing w:after="0" w:line="240" w:lineRule="auto"/>
         <w:ind w:firstLine="425"/>
         <w:rPr>
-          <w:del w:id="98" w:author="Gleb Radchenko" w:date="2016-02-15T12:44:00Z"/>
-        </w:rPr>
-      </w:pPr>
-      <w:del w:id="99" w:author="Gleb Radchenko" w:date="2016-02-15T12:44:00Z">
+          <w:del w:id="56" w:author="Gleb Radchenko" w:date="2016-02-15T12:44:00Z"/>
+        </w:rPr>
+      </w:pPr>
+      <w:del w:id="57" w:author="Gleb Radchenko" w:date="2016-02-15T12:44:00Z">
         <w:r>
           <w:rPr>
             <w:i/>
@@ -1311,10 +944,10 @@
         <w:spacing w:after="0" w:line="240" w:lineRule="auto"/>
         <w:ind w:firstLine="425"/>
         <w:rPr>
-          <w:del w:id="100" w:author="Gleb Radchenko" w:date="2016-02-15T12:44:00Z"/>
-        </w:rPr>
-      </w:pPr>
-      <w:del w:id="101" w:author="Gleb Radchenko" w:date="2016-02-15T12:44:00Z">
+          <w:del w:id="58" w:author="Gleb Radchenko" w:date="2016-02-15T12:44:00Z"/>
+        </w:rPr>
+      </w:pPr>
+      <w:del w:id="59" w:author="Gleb Radchenko" w:date="2016-02-15T12:44:00Z">
         <w:r>
           <w:rPr>
             <w:i/>
@@ -1338,10 +971,10 @@
         <w:spacing w:after="0" w:line="240" w:lineRule="auto"/>
         <w:ind w:firstLine="425"/>
         <w:rPr>
-          <w:del w:id="102" w:author="Gleb Radchenko" w:date="2016-02-15T12:44:00Z"/>
-        </w:rPr>
-      </w:pPr>
-      <w:del w:id="103" w:author="Gleb Radchenko" w:date="2016-02-15T12:44:00Z">
+          <w:del w:id="60" w:author="Gleb Radchenko" w:date="2016-02-15T12:44:00Z"/>
+        </w:rPr>
+      </w:pPr>
+      <w:del w:id="61" w:author="Gleb Radchenko" w:date="2016-02-15T12:44:00Z">
         <w:r>
           <w:rPr>
             <w:i/>
@@ -1359,10 +992,10 @@
         <w:spacing w:after="0" w:line="240" w:lineRule="auto"/>
         <w:ind w:firstLine="425"/>
         <w:rPr>
-          <w:del w:id="104" w:author="Gleb Radchenko" w:date="2016-02-15T12:44:00Z"/>
-        </w:rPr>
-      </w:pPr>
-      <w:del w:id="105" w:author="Gleb Radchenko" w:date="2016-02-15T12:44:00Z">
+          <w:del w:id="62" w:author="Gleb Radchenko" w:date="2016-02-15T12:44:00Z"/>
+        </w:rPr>
+      </w:pPr>
+      <w:del w:id="63" w:author="Gleb Radchenko" w:date="2016-02-15T12:44:00Z">
         <w:r>
           <w:rPr>
             <w:i/>
@@ -1392,10 +1025,10 @@
         <w:spacing w:after="0" w:line="240" w:lineRule="auto"/>
         <w:ind w:firstLine="425"/>
         <w:rPr>
-          <w:del w:id="106" w:author="Gleb Radchenko" w:date="2016-02-15T12:44:00Z"/>
-        </w:rPr>
-      </w:pPr>
-      <w:del w:id="107" w:author="Gleb Radchenko" w:date="2016-02-15T12:44:00Z">
+          <w:del w:id="64" w:author="Gleb Radchenko" w:date="2016-02-15T12:44:00Z"/>
+        </w:rPr>
+      </w:pPr>
+      <w:del w:id="65" w:author="Gleb Radchenko" w:date="2016-02-15T12:44:00Z">
         <w:r>
           <w:rPr>
             <w:i/>
@@ -1419,8 +1052,8 @@
         <w:spacing w:after="0"/>
         <w:ind w:firstLine="425"/>
       </w:pPr>
-      <w:moveFromRangeStart w:id="108" w:author="Екатерина" w:date="2016-02-15T22:53:00Z" w:name="move443303643"/>
-      <w:moveFrom w:id="109" w:author="Екатерина" w:date="2016-02-15T22:53:00Z">
+      <w:moveFromRangeStart w:id="66" w:author="Екатерина" w:date="2016-02-15T22:53:00Z" w:name="move443303643"/>
+      <w:moveFrom w:id="67" w:author="Екатерина" w:date="2016-02-15T22:53:00Z">
         <w:r>
           <w:t>Typical Tools for Cloud Workflow Scheduling Research</w:t>
         </w:r>
@@ -1465,20 +1098,15 @@
         </w:r>
       </w:moveFrom>
     </w:p>
-    <w:moveFromRangeEnd w:id="108"/>
+    <w:moveFromRangeEnd w:id="66"/>
     <w:p>
       <w:pPr>
         <w:pStyle w:val="a3"/>
         <w:spacing w:after="0" w:line="240" w:lineRule="auto"/>
         <w:ind w:firstLine="425"/>
       </w:pPr>
-      <w:proofErr w:type="gramStart"/>
-      <w:r>
-        <w:t>So</w:t>
-      </w:r>
-      <w:proofErr w:type="gramEnd"/>
-      <w:r>
-        <w:t>, i</w:t>
+      <w:r>
+        <w:t>So, i</w:t>
       </w:r>
       <w:r>
         <w:t>t is necessary to have efficient mechanisms for workflow scheduling that incorporate domain specific information.</w:t>
@@ -1493,26 +1121,26 @@
       <w:r>
         <w:rPr>
           <w:highlight w:val="red"/>
-          <w:rPrChange w:id="110" w:author="Екатерина" w:date="2016-02-17T00:35:00Z">
+          <w:rPrChange w:id="68" w:author="Екатерина" w:date="2016-02-17T00:35:00Z">
             <w:rPr/>
           </w:rPrChange>
         </w:rPr>
-        <w:t xml:space="preserve">This paper is organized as follows. In section II we present the concept and the basic idea of scheduling </w:t>
+        <w:t xml:space="preserve">This paper is organized as follows. In section II we present the concept and the basic idea of scheduling applications in cloud environments. In section III we describe the results of the analysis of existing algorithms of resource scheduling. In section IV we describe HEFT and </w:t>
       </w:r>
       <w:r>
         <w:rPr>
           <w:highlight w:val="red"/>
-          <w:rPrChange w:id="111" w:author="Екатерина" w:date="2016-02-17T00:35:00Z">
+          <w:rPrChange w:id="69" w:author="Екатерина" w:date="2016-02-17T00:35:00Z">
             <w:rPr/>
           </w:rPrChange>
         </w:rPr>
         <w:lastRenderedPageBreak/>
-        <w:t>applications in cloud environments. In section III we describe the results of the analysis of existing algorithms of resource scheduling. In section IV we describe HEFT and PO-HEFT cloud scheduling algorithms complete with a mathematical task model. In section V we describe the implementation of PO-HEFT algorithm in CloudSim cloud environment simulation package. In section VI we describe the results of benchmarking PO-HEFT against CloudSim's built-in scheduling algorithm. In section VII we summarize the results of our research and give further research directions</w:t>
+        <w:t>PO-HEFT cloud scheduling algorithms complete with a mathematical task model. In section V we describe the implementation of PO-HEFT algorithm in CloudSim cloud environment simulation package. In section VI we describe the results of benchmarking PO-HEFT against CloudSim's built-in scheduling algorithm. In section VII we summarize the results of our research and give further research directions</w:t>
       </w:r>
       <w:r>
         <w:rPr>
           <w:highlight w:val="red"/>
-          <w:rPrChange w:id="112" w:author="Екатерина" w:date="2016-02-17T00:35:00Z">
+          <w:rPrChange w:id="70" w:author="Екатерина" w:date="2016-02-17T00:35:00Z">
             <w:rPr/>
           </w:rPrChange>
         </w:rPr>
@@ -1573,27 +1201,19 @@
         <w:fldChar w:fldCharType="end"/>
       </w:r>
       <w:r>
-        <w:t xml:space="preserve">. This model is designed to represent physical resources, virtual machines, and applications in cloud computing environments. The model can be applied to represent cloud applications, VMs, and physical hosts. Each of these entities is described by multiple resources: computing, memory, storage, and networking. The </w:t>
-      </w:r>
-      <w:proofErr w:type="gramStart"/>
-      <w:r>
-        <w:t>model  is</w:t>
-      </w:r>
-      <w:proofErr w:type="gramEnd"/>
-      <w:r>
-        <w:t xml:space="preserve"> scalable, as </w:t>
-      </w:r>
-      <w:commentRangeStart w:id="113"/>
+        <w:t xml:space="preserve">. This model is designed to represent physical resources, virtual machines, and applications in cloud computing environments. The model can be applied to represent cloud applications, VMs, and physical hosts. Each of these entities is described by multiple resources: computing, memory, storage, and networking. The model  is scalable, as </w:t>
+      </w:r>
+      <w:commentRangeStart w:id="71"/>
       <w:r>
         <w:t>it does not increase the simulation time and creates a limited memory overhead of less than 10%</w:t>
       </w:r>
-      <w:commentRangeEnd w:id="113"/>
+      <w:commentRangeEnd w:id="71"/>
       <w:r>
         <w:rPr>
           <w:rStyle w:val="a9"/>
           <w:spacing w:val="0"/>
         </w:rPr>
-        <w:commentReference w:id="113"/>
+        <w:commentReference w:id="71"/>
       </w:r>
       <w:r>
         <w:t xml:space="preserve"> with the respect to the Simple model</w:t>
@@ -1607,17 +1227,17 @@
       <w:r>
         <w:t xml:space="preserve">A holistic model increases the precision of simulations and enables a number </w:t>
       </w:r>
-      <w:commentRangeStart w:id="114"/>
+      <w:commentRangeStart w:id="72"/>
       <w:r>
         <w:t>of new simulation scenarios focused on heterogeneity of the hardware resources and virtualization</w:t>
       </w:r>
-      <w:commentRangeEnd w:id="114"/>
+      <w:commentRangeEnd w:id="72"/>
       <w:r>
         <w:rPr>
           <w:rStyle w:val="a9"/>
           <w:spacing w:val="0"/>
         </w:rPr>
-        <w:commentReference w:id="114"/>
+        <w:commentReference w:id="72"/>
       </w:r>
       <w:r>
         <w:t>.</w:t>
@@ -1744,15 +1364,7 @@
         <w:t>Cloud computing</w:t>
       </w:r>
       <w:r>
-        <w:t xml:space="preserve">. Standard optimization objectives for scheduling are to minimize </w:t>
-      </w:r>
-      <w:proofErr w:type="spellStart"/>
-      <w:r>
-        <w:t>makespan</w:t>
-      </w:r>
-      <w:proofErr w:type="spellEnd"/>
-      <w:r>
-        <w:t xml:space="preserve"> and cost, but additional objectives may include optimization of energy consumption or communications. Solutions to this multi-objective optimization problem include but are not limited to:</w:t>
+        <w:t>. Standard optimization objectives for scheduling are to minimize makespan and cost, but additional objectives may include optimization of energy consumption or communications. Solutions to this multi-objective optimization problem include but are not limited to:</w:t>
       </w:r>
       <w:r>
         <w:t xml:space="preserve"> </w:t>
@@ -1764,15 +1376,7 @@
         <w:t xml:space="preserve">Particle Swarm Optimization, </w:t>
       </w:r>
       <w:r>
-        <w:t xml:space="preserve">Auction-Based </w:t>
-      </w:r>
-      <w:proofErr w:type="spellStart"/>
-      <w:r>
-        <w:t>Biobjective</w:t>
-      </w:r>
-      <w:proofErr w:type="spellEnd"/>
-      <w:r>
-        <w:t xml:space="preserve"> Scheduling Strategy etc. </w:t>
+        <w:t xml:space="preserve">Auction-Based Biobjective Scheduling Strategy etc. </w:t>
       </w:r>
       <w:r>
         <w:fldChar w:fldCharType="begin" w:fldLock="1"/>
@@ -1833,22 +1437,14 @@
         <w:t xml:space="preserve">. </w:t>
       </w:r>
       <w:r>
-        <w:t xml:space="preserve">CA-DAG model for cloud computing </w:t>
+        <w:t xml:space="preserve">CA-DAG model for cloud computing applications, which overcomes shortcomings of existing approaches using communication awareness. This </w:t>
+      </w:r>
+      <w:r>
+        <w:t xml:space="preserve">model is based on Directed Acyclic Graphs that in addition to </w:t>
       </w:r>
       <w:r>
         <w:lastRenderedPageBreak/>
-        <w:t xml:space="preserve">applications, which overcomes shortcomings of existing approaches using communication awareness. This </w:t>
-      </w:r>
-      <w:r>
-        <w:t xml:space="preserve">model is based on Directed Acyclic Graphs that in addition to computing vertices include separate vertices to represent communications. Such a representation allows making separate resource allocation decisions: </w:t>
-      </w:r>
-      <w:proofErr w:type="gramStart"/>
-      <w:r>
-        <w:t>assigning  processors</w:t>
-      </w:r>
-      <w:proofErr w:type="gramEnd"/>
-      <w:r>
-        <w:t xml:space="preserve"> to handle computing jobs, and network resources for information transmissions.</w:t>
+        <w:t>computing vertices include separate vertices to represent communications. Such a representation allows making separate resource allocation decisions: assigning  processors to handle computing jobs, and network resources for information transmissions.</w:t>
       </w:r>
       <w:r>
         <w:t xml:space="preserve"> A case study is given and corresponding results indicate that DAG scheduling algorithms designed for single DAG and single machine settings are not well suited for Grid scheduling scenarios, where user run time estimates are available.</w:t>
@@ -1870,13 +1466,8 @@
         <w:t xml:space="preserve"> </w:t>
       </w:r>
       <w:r>
-        <w:t xml:space="preserve">purposes quite simple scheduler </w:t>
-      </w:r>
-      <w:proofErr w:type="spellStart"/>
-      <w:r>
-        <w:t>MaxAR</w:t>
-      </w:r>
-      <w:proofErr w:type="spellEnd"/>
+        <w:t>purposes quite simple scheduler MaxAR</w:t>
+      </w:r>
       <w:r>
         <w:t xml:space="preserve"> </w:t>
       </w:r>
@@ -1923,27 +1514,14 @@
         <w:t xml:space="preserve"> </w:t>
       </w:r>
       <w:r>
-        <w:t xml:space="preserve">In real Grid environments this strategy might have similar performance comparing with the best ones when considering approximation factor, mean critical path waiting time, and critical path slowdown. Besides the performance aspect the use of </w:t>
-      </w:r>
-      <w:proofErr w:type="spellStart"/>
-      <w:r>
-        <w:t>MaxAR</w:t>
-      </w:r>
-      <w:proofErr w:type="spellEnd"/>
-      <w:r>
-        <w:t xml:space="preserve"> does not require additional management overhead such as DAG analysis, site local queue ordering, and constructing preliminary schedules by the Grid broker.</w:t>
+        <w:t>In real Grid environments this strategy might have similar performance comparing with the best ones when considering approximation factor, mean critical path waiting time, and critical path slowdown. Besides the performance aspect the use of MaxAR does not require additional management overhead such as DAG analysis, site local queue ordering, and constructing preliminary schedules by the Grid broker.</w:t>
       </w:r>
       <w:r>
         <w:t xml:space="preserve"> </w:t>
       </w:r>
       <w:r>
-        <w:t xml:space="preserve">It has small time complexity. This approach is related with offline scheduling which can be used as a starting point for addressing the online case. Online Grid workflow management brings new challenges to above problem, as it requires more flexible load balancing workflows and their tasks over the </w:t>
-      </w:r>
-      <w:proofErr w:type="gramStart"/>
-      <w:r>
-        <w:t>time .</w:t>
-      </w:r>
-      <w:proofErr w:type="gramEnd"/>
+        <w:t>It has small time complexity. This approach is related with offline scheduling which can be used as a starting point for addressing the online case. Online Grid workflow management brings new challenges to above problem, as it requires more flexible load balancing workflows and their tasks over the time .</w:t>
+      </w:r>
     </w:p>
     <w:p>
       <w:pPr>
@@ -2073,7 +1651,7 @@
         <w:spacing w:after="0"/>
         <w:ind w:firstLine="289"/>
         <w:rPr>
-          <w:ins w:id="115" w:author="Екатерина" w:date="2016-02-15T22:53:00Z"/>
+          <w:ins w:id="73" w:author="Екатерина" w:date="2016-02-15T22:53:00Z"/>
         </w:rPr>
       </w:pPr>
       <w:r>
@@ -2104,22 +1682,14 @@
         <w:t xml:space="preserve">. A problem-oriented workflow application can be represented by a directed graph whose vertices are tasks and arcs are data flows. </w:t>
       </w:r>
       <w:r>
-        <w:t xml:space="preserve">Problem-oriented scheduling (POS) algorithm is proposed. The POS algorithm takes into account both specifics of the problem-oriented jobs and multi-core structure of the computing system nodes. The POS </w:t>
+        <w:t>Problem-oriented scheduling (POS) algorithm is proposed. The POS algorithm takes into account both specifics of the problem-oriented jobs and multi-core structure of the computing system nodes. The POS algorithm is designed for use in distributed computing systems with manycore processors.</w:t>
+      </w:r>
+      <w:r>
+        <w:t xml:space="preserve"> The algorithm allows </w:t>
       </w:r>
       <w:r>
         <w:lastRenderedPageBreak/>
-        <w:t xml:space="preserve">algorithm is designed for use in distributed computing systems with </w:t>
-      </w:r>
-      <w:proofErr w:type="spellStart"/>
-      <w:r>
-        <w:t>manycore</w:t>
-      </w:r>
-      <w:proofErr w:type="spellEnd"/>
-      <w:r>
-        <w:t xml:space="preserve"> processors.</w:t>
-      </w:r>
-      <w:r>
-        <w:t xml:space="preserve"> The algorithm allows one to schedule execution of one task on several processor cores with regard to constraints on scalability of the task.</w:t>
+        <w:t>one to schedule execution of one task on several processor cores with regard to constraints on scalability of the task.</w:t>
       </w:r>
     </w:p>
     <w:p>
@@ -2130,9 +1700,9 @@
         <w:ind w:firstLine="289"/>
         <w:jc w:val="both"/>
         <w:rPr>
-          <w:del w:id="116" w:author="Екатерина" w:date="2016-02-15T22:53:00Z"/>
-        </w:rPr>
-        <w:pPrChange w:id="117" w:author="Екатерина" w:date="2016-02-15T22:55:00Z">
+          <w:del w:id="74" w:author="Екатерина" w:date="2016-02-15T22:53:00Z"/>
+        </w:rPr>
+        <w:pPrChange w:id="75" w:author="Екатерина" w:date="2016-02-15T22:55:00Z">
           <w:pPr>
             <w:pStyle w:val="a3"/>
             <w:spacing w:after="0"/>
@@ -2140,11 +1710,11 @@
           </w:pPr>
         </w:pPrChange>
       </w:pPr>
-      <w:ins w:id="118" w:author="Екатерина" w:date="2016-02-15T22:55:00Z">
+      <w:ins w:id="76" w:author="Екатерина" w:date="2016-02-15T22:55:00Z">
         <w:r>
           <w:rPr>
             <w:rFonts w:ascii="Times-Roman" w:eastAsiaTheme="minorHAnsi" w:hAnsi="Times-Roman" w:cs="Times-Roman"/>
-            <w:rPrChange w:id="119" w:author="Екатерина" w:date="2016-02-15T22:55:00Z">
+            <w:rPrChange w:id="77" w:author="Екатерина" w:date="2016-02-15T22:55:00Z">
               <w:rPr>
                 <w:rFonts w:ascii="Times-Roman" w:eastAsiaTheme="minorHAnsi" w:hAnsi="Times-Roman" w:cs="Times-Roman"/>
                 <w:lang w:val="ru-RU"/>
@@ -2162,7 +1732,7 @@
         <w:r>
           <w:rPr>
             <w:rFonts w:ascii="Times-Roman" w:eastAsiaTheme="minorHAnsi" w:hAnsi="Times-Roman" w:cs="Times-Roman"/>
-            <w:rPrChange w:id="120" w:author="Екатерина" w:date="2016-02-15T22:55:00Z">
+            <w:rPrChange w:id="78" w:author="Екатерина" w:date="2016-02-15T22:55:00Z">
               <w:rPr>
                 <w:rFonts w:ascii="Times-Roman" w:eastAsiaTheme="minorHAnsi" w:hAnsi="Times-Roman" w:cs="Times-Roman"/>
                 <w:lang w:val="ru-RU"/>
@@ -2180,7 +1750,7 @@
         <w:r>
           <w:rPr>
             <w:rFonts w:ascii="Times-Roman" w:eastAsiaTheme="minorHAnsi" w:hAnsi="Times-Roman" w:cs="Times-Roman"/>
-            <w:rPrChange w:id="121" w:author="Екатерина" w:date="2016-02-15T22:55:00Z">
+            <w:rPrChange w:id="79" w:author="Екатерина" w:date="2016-02-15T22:55:00Z">
               <w:rPr>
                 <w:rFonts w:ascii="Times-Roman" w:eastAsiaTheme="minorHAnsi" w:hAnsi="Times-Roman" w:cs="Times-Roman"/>
                 <w:lang w:val="ru-RU"/>
@@ -2198,7 +1768,7 @@
         <w:r>
           <w:rPr>
             <w:rFonts w:ascii="Times-Roman" w:eastAsiaTheme="minorHAnsi" w:hAnsi="Times-Roman" w:cs="Times-Roman"/>
-            <w:rPrChange w:id="122" w:author="Екатерина" w:date="2016-02-15T22:55:00Z">
+            <w:rPrChange w:id="80" w:author="Екатерина" w:date="2016-02-15T22:55:00Z">
               <w:rPr>
                 <w:rFonts w:ascii="Times-Roman" w:eastAsiaTheme="minorHAnsi" w:hAnsi="Times-Roman" w:cs="Times-Roman"/>
                 <w:lang w:val="ru-RU"/>
@@ -2208,7 +1778,7 @@
           <w:t>parameters in actual cloud computing center.</w:t>
         </w:r>
       </w:ins>
-      <w:ins w:id="123" w:author="Екатерина" w:date="2016-02-17T00:12:00Z">
+      <w:ins w:id="81" w:author="Екатерина" w:date="2016-02-17T00:12:00Z">
         <w:r>
           <w:rPr>
             <w:rFonts w:ascii="Times-Roman" w:eastAsiaTheme="minorHAnsi" w:hAnsi="Times-Roman" w:cs="Times-Roman"/>
@@ -2216,29 +1786,13 @@
           <w:t xml:space="preserve"> </w:t>
         </w:r>
       </w:ins>
-      <w:moveToRangeStart w:id="124" w:author="Екатерина" w:date="2016-02-15T22:53:00Z" w:name="move443303643"/>
-      <w:moveTo w:id="125" w:author="Екатерина" w:date="2016-02-15T22:53:00Z">
+      <w:moveToRangeStart w:id="82" w:author="Екатерина" w:date="2016-02-15T22:53:00Z" w:name="move443303643"/>
+      <w:moveTo w:id="83" w:author="Екатерина" w:date="2016-02-15T22:53:00Z">
         <w:r>
           <w:t>Typical Tools for Cloud Workflow Scheduling Research</w:t>
         </w:r>
         <w:r>
-          <w:t xml:space="preserve"> are </w:t>
-        </w:r>
-        <w:proofErr w:type="spellStart"/>
-        <w:r>
-          <w:t>CloudSim</w:t>
-        </w:r>
-        <w:proofErr w:type="spellEnd"/>
-        <w:r>
-          <w:t xml:space="preserve"> and </w:t>
-        </w:r>
-        <w:proofErr w:type="spellStart"/>
-        <w:r>
-          <w:t>WorkflowSim</w:t>
-        </w:r>
-        <w:proofErr w:type="spellEnd"/>
-        <w:r>
-          <w:t xml:space="preserve"> </w:t>
+          <w:t xml:space="preserve"> are CloudSim and WorkflowSim </w:t>
         </w:r>
         <w:r>
           <w:fldChar w:fldCharType="begin" w:fldLock="1"/>
@@ -2247,7 +1801,7 @@
       <w:r>
         <w:instrText>ADDIN CSL_CITATION { "citationItems" : [ { "id" : "ITEM-1", "itemData" : { "DOI" : "10.1007/978-3-662-46170-9", "ISBN" : "978-3-662-46169-3", "abstract" : "Cloud computing owns merits of more efficiency and less cost in fields of information processing and service mode. Algorithms of workflow scheduling in the cloud can contribute to cutting cost and improving the quality of services, therefore, it has been a hot research topic. In this paper, the workflow technology in the cloud and the needs for cloud workflow scheduling are firstly introduced. Then, typical cloud workflow scheduling algorithms are analyzed and classified into three categories. In the end, typical cloud workflow scheduling research tools such as CloudSim, WorkflowSim and SwinFlow-Cloud are evaluated. Besides, we also analyze the existing problems of current workflow scheduling algorithm in the cloud and introduce the directions of the future research.", "author" : [ { "dropping-particle" : "", "family" : "Chen", "given" : "Congyang", "non-dropping-particle" : "", "parse-names" : false, "suffix" : "" }, { "dropping-particle" : "", "family" : "Liu", "given" : "Jianxun", "non-dropping-particle" : "", "parse-names" : false, "suffix" : "" }, { "dropping-particle" : "", "family" : "Wen", "given" : "Yiping", "non-dropping-particle" : "", "parse-names" : false, "suffix" : "" }, { "dropping-particle" : "", "family" : "Chen", "given" : "Jinjun", "non-dropping-particle" : "", "parse-names" : false, "suffix" : "" } ], "container-title" : "Ccis", "id" : "ITEM-1", "issued" : { "date-parts" : [ [ "2015" ] ] }, "page" : "35-48", "title" : "CCIS 495 - Research on Workflow Scheduling Algorithms in the Cloud", "type" : "article-journal", "volume" : "495" }, "uris" : [ "http://www.mendeley.com/documents/?uuid=abbaee19-145d-45ca-922a-a1a37493c529" ] } ], "mendeley" : { "formattedCitation" : "[9]", "plainTextFormattedCitation" : "[9]", "previouslyFormattedCitation" : "[8]" }, "properties" : { "noteIndex" : 0 }, "schema" : "https://github.com/citation-style-language/schema/raw/master/csl-citation.json" }</w:instrText>
       </w:r>
-      <w:moveTo w:id="126" w:author="Екатерина" w:date="2016-02-15T22:53:00Z">
+      <w:moveTo w:id="84" w:author="Екатерина" w:date="2016-02-15T22:53:00Z">
         <w:r>
           <w:fldChar w:fldCharType="separate"/>
         </w:r>
@@ -2258,77 +1812,21 @@
         </w:rPr>
         <w:t>[9]</w:t>
       </w:r>
-      <w:moveTo w:id="127" w:author="Екатерина" w:date="2016-02-15T22:53:00Z">
+      <w:moveTo w:id="85" w:author="Екатерина" w:date="2016-02-15T22:53:00Z">
         <w:r>
           <w:fldChar w:fldCharType="end"/>
         </w:r>
         <w:r>
-          <w:t xml:space="preserve">. We have been used it for simulating with cloud workflow scheduling. </w:t>
-        </w:r>
-        <w:proofErr w:type="spellStart"/>
-        <w:r>
-          <w:t>CloudSim</w:t>
-        </w:r>
-        <w:proofErr w:type="spellEnd"/>
-        <w:r>
-          <w:t xml:space="preserve"> is a toolkit (library) for simulation of cloud computing scenarios. It provides basic classes for describing data centers, virtual machines, applications, users, computational resources, and policies for management of diverse parts of the system (e.g., scheduling and provisioning). </w:t>
-        </w:r>
-        <w:proofErr w:type="spellStart"/>
-        <w:r>
-          <w:t>WorkflowSim</w:t>
-        </w:r>
-        <w:proofErr w:type="spellEnd"/>
-        <w:r>
-          <w:t xml:space="preserve"> extends the </w:t>
-        </w:r>
-        <w:proofErr w:type="spellStart"/>
-        <w:r>
-          <w:t>CloudSim</w:t>
-        </w:r>
-        <w:proofErr w:type="spellEnd"/>
-        <w:r>
-          <w:t xml:space="preserve"> simulation toolkit by introducing the support of workflow preparation and execution with an implementation of a stack of workflow parser, workflow engine and job scheduler. </w:t>
-        </w:r>
-        <w:proofErr w:type="spellStart"/>
-        <w:r>
-          <w:t>WorkflowSim</w:t>
-        </w:r>
-        <w:proofErr w:type="spellEnd"/>
-        <w:r>
-          <w:t xml:space="preserve"> </w:t>
-        </w:r>
-        <w:proofErr w:type="gramStart"/>
-        <w:r>
-          <w:t>is used</w:t>
-        </w:r>
-        <w:proofErr w:type="gramEnd"/>
-        <w:r>
-          <w:t xml:space="preserve"> for validating Graph algorithm, distributed computing, workflow scheduling, resource provisioning and so on.  Compared to </w:t>
-        </w:r>
-        <w:proofErr w:type="spellStart"/>
-        <w:r>
-          <w:t>CloudSim</w:t>
-        </w:r>
-        <w:proofErr w:type="spellEnd"/>
-        <w:r>
-          <w:t xml:space="preserve"> and other workflow simulators, </w:t>
-        </w:r>
-        <w:proofErr w:type="spellStart"/>
-        <w:r>
-          <w:t>WorkflowSim</w:t>
-        </w:r>
-        <w:proofErr w:type="spellEnd"/>
-        <w:r>
-          <w:t xml:space="preserve"> provides support of task clustering that merges tasks into a cluster job and dynamic scheduling algorithm that jobs matched to a worker node whenever a worker node become idle.</w:t>
+          <w:t>. We have been used it for simulating with cloud workflow scheduling. CloudSim is a toolkit (library) for simulation of cloud computing scenarios. It provides basic classes for describing data centers, virtual machines, applications, users, computational resources, and policies for management of diverse parts of the system (e.g., scheduling and provisioning). WorkflowSim extends the CloudSim simulation toolkit by introducing the support of workflow preparation and execution with an implementation of a stack of workflow parser, workflow engine and job scheduler. WorkflowSim is used for validating Graph algorithm, distributed computing, workflow scheduling, resource provisioning and so on.  Compared to CloudSim and other workflow simulators, WorkflowSim provides support of task clustering that merges tasks into a cluster job and dynamic scheduling algorithm that jobs matched to a worker node whenever a worker node become idle.</w:t>
         </w:r>
       </w:moveTo>
     </w:p>
-    <w:moveToRangeEnd w:id="124"/>
+    <w:moveToRangeEnd w:id="82"/>
     <w:p>
       <w:pPr>
         <w:ind w:firstLine="289"/>
         <w:jc w:val="both"/>
-        <w:pPrChange w:id="128" w:author="Екатерина" w:date="2016-02-15T22:55:00Z">
+        <w:pPrChange w:id="86" w:author="Екатерина" w:date="2016-02-15T22:55:00Z">
           <w:pPr>
             <w:pStyle w:val="a3"/>
             <w:spacing w:after="0"/>
@@ -2343,19 +1841,11 @@
         <w:spacing w:after="0"/>
         <w:ind w:firstLine="289"/>
         <w:rPr>
-          <w:ins w:id="129" w:author="Gleb Radchenko" w:date="2016-02-15T12:45:00Z"/>
-        </w:rPr>
-      </w:pPr>
-      <w:r>
-        <w:t xml:space="preserve">The considered existing algorithms require that tasks within a single job are independent and do not account for the execution time of each task or the amount of data transmitted. The application </w:t>
-      </w:r>
-      <w:proofErr w:type="gramStart"/>
-      <w:r>
-        <w:t>is considered</w:t>
-      </w:r>
-      <w:proofErr w:type="gramEnd"/>
-      <w:r>
-        <w:t xml:space="preserve"> to be performed on modern distributed computing systems, and to have a complex structure of the stream, which is a set of ordered tasks related with data dependencies. We have developed a new Problem-Oriented Scheduling resource algorithm for distributed computing environments, which uses heuristic score-based approach based on the HEFT algorithm for the task of the problem-oriented scheduling in cloud environments.</w:t>
+          <w:ins w:id="87" w:author="Gleb Radchenko" w:date="2016-02-15T12:45:00Z"/>
+        </w:rPr>
+      </w:pPr>
+      <w:r>
+        <w:t>The considered existing algorithms require that tasks within a single job are independent and do not account for the execution time of each task or the amount of data transmitted. The application is considered to be performed on modern distributed computing systems, and to have a complex structure of the stream, which is a set of ordered tasks related with data dependencies. We have developed a new Problem-Oriented Scheduling resource algorithm for distributed computing environments, which uses heuristic score-based approach based on the HEFT algorithm for the task of the problem-oriented scheduling in cloud environments.</w:t>
       </w:r>
     </w:p>
     <w:p>
@@ -2364,7 +1854,7 @@
         <w:spacing w:after="0"/>
         <w:ind w:firstLine="289"/>
         <w:rPr>
-          <w:del w:id="130" w:author="Екатерина" w:date="2016-02-17T00:35:00Z"/>
+          <w:del w:id="88" w:author="Екатерина" w:date="2016-02-17T00:35:00Z"/>
         </w:rPr>
       </w:pPr>
     </w:p>
@@ -2374,10 +1864,10 @@
         <w:spacing w:after="0"/>
         <w:ind w:firstLine="289"/>
         <w:rPr>
-          <w:del w:id="131" w:author="Екатерина" w:date="2016-02-17T00:35:00Z"/>
-        </w:rPr>
-      </w:pPr>
-      <w:commentRangeStart w:id="132"/>
+          <w:del w:id="89" w:author="Екатерина" w:date="2016-02-17T00:35:00Z"/>
+        </w:rPr>
+      </w:pPr>
+      <w:commentRangeStart w:id="90"/>
     </w:p>
     <w:p>
       <w:pPr>
@@ -2385,7 +1875,7 @@
         <w:spacing w:after="0"/>
         <w:ind w:firstLine="289"/>
         <w:rPr>
-          <w:del w:id="133" w:author="Екатерина" w:date="2016-02-17T00:35:00Z"/>
+          <w:del w:id="91" w:author="Екатерина" w:date="2016-02-17T00:35:00Z"/>
         </w:rPr>
       </w:pPr>
     </w:p>
@@ -2395,7 +1885,7 @@
         <w:spacing w:after="0"/>
         <w:ind w:firstLine="289"/>
         <w:rPr>
-          <w:del w:id="134" w:author="Екатерина" w:date="2016-02-17T00:35:00Z"/>
+          <w:del w:id="92" w:author="Екатерина" w:date="2016-02-17T00:35:00Z"/>
         </w:rPr>
       </w:pPr>
     </w:p>
@@ -2405,27 +1895,27 @@
         <w:spacing w:after="0"/>
         <w:ind w:firstLine="289"/>
         <w:rPr>
-          <w:del w:id="135" w:author="Екатерина" w:date="2016-02-17T00:35:00Z"/>
-        </w:rPr>
-      </w:pPr>
-    </w:p>
-    <w:commentRangeEnd w:id="132"/>
+          <w:del w:id="93" w:author="Екатерина" w:date="2016-02-17T00:35:00Z"/>
+        </w:rPr>
+      </w:pPr>
+    </w:p>
+    <w:commentRangeEnd w:id="90"/>
     <w:p>
       <w:pPr>
         <w:pStyle w:val="a3"/>
         <w:spacing w:after="0"/>
         <w:ind w:firstLine="289"/>
         <w:rPr>
-          <w:del w:id="136" w:author="Екатерина" w:date="2016-02-17T00:35:00Z"/>
-        </w:rPr>
-      </w:pPr>
-      <w:del w:id="137" w:author="Екатерина" w:date="2016-02-17T00:35:00Z">
+          <w:del w:id="94" w:author="Екатерина" w:date="2016-02-17T00:35:00Z"/>
+        </w:rPr>
+      </w:pPr>
+      <w:del w:id="95" w:author="Екатерина" w:date="2016-02-17T00:35:00Z">
         <w:r>
           <w:rPr>
             <w:rStyle w:val="a9"/>
             <w:spacing w:val="0"/>
           </w:rPr>
-          <w:commentReference w:id="132"/>
+          <w:commentReference w:id="90"/>
         </w:r>
       </w:del>
     </w:p>
@@ -2435,7 +1925,7 @@
         <w:spacing w:after="0"/>
         <w:ind w:firstLine="289"/>
         <w:rPr>
-          <w:del w:id="138" w:author="Екатерина" w:date="2016-02-17T00:35:00Z"/>
+          <w:del w:id="96" w:author="Екатерина" w:date="2016-02-17T00:35:00Z"/>
         </w:rPr>
       </w:pPr>
     </w:p>
@@ -2445,7 +1935,7 @@
         <w:spacing w:after="0"/>
         <w:ind w:firstLine="289"/>
         <w:rPr>
-          <w:del w:id="139" w:author="Екатерина" w:date="2016-02-17T00:35:00Z"/>
+          <w:del w:id="97" w:author="Екатерина" w:date="2016-02-17T00:35:00Z"/>
         </w:rPr>
       </w:pPr>
     </w:p>
@@ -2455,7 +1945,7 @@
         <w:spacing w:after="0"/>
         <w:ind w:firstLine="289"/>
         <w:rPr>
-          <w:del w:id="140" w:author="Екатерина" w:date="2016-02-17T00:35:00Z"/>
+          <w:del w:id="98" w:author="Екатерина" w:date="2016-02-17T00:35:00Z"/>
         </w:rPr>
       </w:pPr>
     </w:p>
@@ -2465,7 +1955,7 @@
         <w:spacing w:after="0"/>
         <w:ind w:firstLine="289"/>
         <w:rPr>
-          <w:del w:id="141" w:author="Екатерина" w:date="2016-02-17T00:35:00Z"/>
+          <w:del w:id="99" w:author="Екатерина" w:date="2016-02-17T00:35:00Z"/>
         </w:rPr>
       </w:pPr>
     </w:p>
@@ -2475,7 +1965,7 @@
         <w:spacing w:after="0"/>
         <w:ind w:firstLine="289"/>
         <w:rPr>
-          <w:del w:id="142" w:author="Екатерина" w:date="2016-02-17T00:35:00Z"/>
+          <w:del w:id="100" w:author="Екатерина" w:date="2016-02-17T00:35:00Z"/>
         </w:rPr>
       </w:pPr>
     </w:p>
@@ -2485,7 +1975,7 @@
         <w:spacing w:after="0"/>
         <w:ind w:firstLine="289"/>
         <w:rPr>
-          <w:del w:id="143" w:author="Екатерина" w:date="2016-02-17T00:35:00Z"/>
+          <w:del w:id="101" w:author="Екатерина" w:date="2016-02-17T00:35:00Z"/>
         </w:rPr>
       </w:pPr>
     </w:p>
@@ -2495,7 +1985,7 @@
         <w:spacing w:after="0"/>
         <w:ind w:firstLine="289"/>
         <w:rPr>
-          <w:del w:id="144" w:author="Екатерина" w:date="2016-02-17T00:35:00Z"/>
+          <w:del w:id="102" w:author="Екатерина" w:date="2016-02-17T00:35:00Z"/>
         </w:rPr>
       </w:pPr>
     </w:p>
@@ -2505,7 +1995,7 @@
         <w:spacing w:after="0"/>
         <w:ind w:firstLine="289"/>
         <w:rPr>
-          <w:del w:id="145" w:author="Екатерина" w:date="2016-02-17T00:35:00Z"/>
+          <w:del w:id="103" w:author="Екатерина" w:date="2016-02-17T00:35:00Z"/>
         </w:rPr>
       </w:pPr>
     </w:p>
@@ -2515,7 +2005,7 @@
         <w:spacing w:after="0"/>
         <w:ind w:firstLine="289"/>
         <w:rPr>
-          <w:del w:id="146" w:author="Екатерина" w:date="2016-02-17T00:35:00Z"/>
+          <w:del w:id="104" w:author="Екатерина" w:date="2016-02-17T00:35:00Z"/>
         </w:rPr>
       </w:pPr>
     </w:p>
@@ -2525,10 +2015,10 @@
         <w:spacing w:after="0"/>
         <w:ind w:firstLine="289"/>
         <w:rPr>
-          <w:del w:id="147" w:author="Екатерина" w:date="2016-02-17T00:35:00Z"/>
-        </w:rPr>
-      </w:pPr>
-      <w:del w:id="148" w:author="Екатерина" w:date="2016-02-17T00:35:00Z">
+          <w:del w:id="105" w:author="Екатерина" w:date="2016-02-17T00:35:00Z"/>
+        </w:rPr>
+      </w:pPr>
+      <w:del w:id="106" w:author="Екатерина" w:date="2016-02-17T00:35:00Z">
         <w:r>
           <w:delText>Centers</w:delText>
         </w:r>
@@ -2546,10 +2036,10 @@
         <w:spacing w:after="0"/>
         <w:ind w:firstLine="289"/>
         <w:rPr>
-          <w:del w:id="149" w:author="Екатерина" w:date="2016-02-17T00:35:00Z"/>
-        </w:rPr>
-      </w:pPr>
-      <w:del w:id="150" w:author="Екатерина" w:date="2016-02-17T00:35:00Z">
+          <w:del w:id="107" w:author="Екатерина" w:date="2016-02-17T00:35:00Z"/>
+        </w:rPr>
+      </w:pPr>
+      <w:del w:id="108" w:author="Екатерина" w:date="2016-02-17T00:35:00Z">
         <w:r>
           <w:rPr>
             <w:highlight w:val="yellow"/>
@@ -2567,10 +2057,10 @@
         <w:spacing w:after="0"/>
         <w:ind w:firstLine="289"/>
         <w:rPr>
-          <w:del w:id="151" w:author="Екатерина" w:date="2016-02-17T00:35:00Z"/>
-        </w:rPr>
-      </w:pPr>
-      <w:del w:id="152" w:author="Екатерина" w:date="2016-02-17T00:35:00Z">
+          <w:del w:id="109" w:author="Екатерина" w:date="2016-02-17T00:35:00Z"/>
+        </w:rPr>
+      </w:pPr>
+      <w:del w:id="110" w:author="Екатерина" w:date="2016-02-17T00:35:00Z">
         <w:r>
           <w:rPr>
             <w:highlight w:val="yellow"/>
@@ -2588,10 +2078,10 @@
         <w:spacing w:after="0"/>
         <w:ind w:firstLine="289"/>
         <w:rPr>
-          <w:del w:id="153" w:author="Екатерина" w:date="2016-02-17T00:35:00Z"/>
-        </w:rPr>
-      </w:pPr>
-      <w:del w:id="154" w:author="Екатерина" w:date="2016-02-17T00:35:00Z">
+          <w:del w:id="111" w:author="Екатерина" w:date="2016-02-17T00:35:00Z"/>
+        </w:rPr>
+      </w:pPr>
+      <w:del w:id="112" w:author="Екатерина" w:date="2016-02-17T00:35:00Z">
         <w:r>
           <w:rPr>
             <w:highlight w:val="yellow"/>
@@ -2609,7 +2099,7 @@
         <w:spacing w:after="0"/>
         <w:ind w:firstLine="289"/>
         <w:rPr>
-          <w:del w:id="155" w:author="Екатерина" w:date="2016-02-17T00:35:00Z"/>
+          <w:del w:id="113" w:author="Екатерина" w:date="2016-02-17T00:35:00Z"/>
         </w:rPr>
       </w:pPr>
     </w:p>
@@ -2619,10 +2109,10 @@
         <w:spacing w:after="0"/>
         <w:ind w:firstLine="289"/>
         <w:rPr>
-          <w:del w:id="156" w:author="Екатерина" w:date="2016-02-17T00:35:00Z"/>
-        </w:rPr>
-      </w:pPr>
-      <w:del w:id="157" w:author="Екатерина" w:date="2016-02-17T00:35:00Z">
+          <w:del w:id="114" w:author="Екатерина" w:date="2016-02-17T00:35:00Z"/>
+        </w:rPr>
+      </w:pPr>
+      <w:del w:id="115" w:author="Екатерина" w:date="2016-02-17T00:35:00Z">
         <w:r>
           <w:rPr>
             <w:highlight w:val="yellow"/>
@@ -2637,7 +2127,7 @@
         <w:spacing w:after="0"/>
         <w:ind w:firstLine="289"/>
         <w:rPr>
-          <w:del w:id="158" w:author="Екатерина" w:date="2016-02-17T00:35:00Z"/>
+          <w:del w:id="116" w:author="Екатерина" w:date="2016-02-17T00:35:00Z"/>
         </w:rPr>
       </w:pPr>
     </w:p>
@@ -2647,10 +2137,10 @@
         <w:spacing w:after="0"/>
         <w:ind w:firstLine="289"/>
         <w:rPr>
-          <w:del w:id="159" w:author="Екатерина" w:date="2016-02-17T00:35:00Z"/>
-        </w:rPr>
-      </w:pPr>
-      <w:del w:id="160" w:author="Екатерина" w:date="2016-02-17T00:35:00Z">
+          <w:del w:id="117" w:author="Екатерина" w:date="2016-02-17T00:35:00Z"/>
+        </w:rPr>
+      </w:pPr>
+      <w:del w:id="118" w:author="Екатерина" w:date="2016-02-17T00:35:00Z">
         <w:r>
           <w:delText>[1]</w:delText>
         </w:r>
@@ -2673,17 +2163,17 @@
     <w:p>
       <w:pPr>
         <w:rPr>
-          <w:del w:id="161" w:author="Екатерина" w:date="2016-02-17T00:35:00Z"/>
-        </w:rPr>
-      </w:pPr>
-    </w:p>
-    <w:p>
-      <w:pPr>
-        <w:rPr>
-          <w:del w:id="162" w:author="Екатерина" w:date="2016-02-17T00:35:00Z"/>
-        </w:rPr>
-      </w:pPr>
-      <w:del w:id="163" w:author="Екатерина" w:date="2016-02-17T00:35:00Z">
+          <w:del w:id="119" w:author="Екатерина" w:date="2016-02-17T00:35:00Z"/>
+        </w:rPr>
+      </w:pPr>
+    </w:p>
+    <w:p>
+      <w:pPr>
+        <w:rPr>
+          <w:del w:id="120" w:author="Екатерина" w:date="2016-02-17T00:35:00Z"/>
+        </w:rPr>
+      </w:pPr>
+      <w:del w:id="121" w:author="Екатерина" w:date="2016-02-17T00:35:00Z">
         <w:r>
           <w:delText>[1]</w:delText>
         </w:r>
@@ -2715,7 +2205,7 @@
     <w:p>
       <w:pPr>
         <w:rPr>
-          <w:del w:id="164" w:author="Екатерина" w:date="2016-02-17T00:35:00Z"/>
+          <w:del w:id="122" w:author="Екатерина" w:date="2016-02-17T00:35:00Z"/>
         </w:rPr>
       </w:pPr>
     </w:p>
@@ -2723,7 +2213,7 @@
       <w:pPr>
         <w:jc w:val="both"/>
         <w:rPr>
-          <w:del w:id="165" w:author="Екатерина" w:date="2016-02-17T00:35:00Z"/>
+          <w:del w:id="123" w:author="Екатерина" w:date="2016-02-17T00:35:00Z"/>
         </w:rPr>
       </w:pPr>
     </w:p>
@@ -2735,10 +2225,10 @@
           <w:numId w:val="0"/>
         </w:numPr>
         <w:rPr>
-          <w:del w:id="166" w:author="Екатерина" w:date="2016-02-17T00:35:00Z"/>
-        </w:rPr>
-      </w:pPr>
-      <w:del w:id="167" w:author="Екатерина" w:date="2016-02-17T00:35:00Z">
+          <w:del w:id="124" w:author="Екатерина" w:date="2016-02-17T00:35:00Z"/>
+        </w:rPr>
+      </w:pPr>
+      <w:del w:id="125" w:author="Екатерина" w:date="2016-02-17T00:35:00Z">
         <w:r>
           <w:rPr>
             <w:highlight w:val="yellow"/>
@@ -2787,13 +2277,8 @@
         <w:ind w:firstLine="425"/>
       </w:pPr>
       <w:r>
-        <w:t>1) input data volume estimation function</w:t>
-      </w:r>
-      <w:proofErr w:type="gramStart"/>
-      <w:r>
-        <w:t>;</w:t>
-      </w:r>
-      <w:proofErr w:type="gramEnd"/>
+        <w:t>1) input data volume estimation function;</w:t>
+      </w:r>
     </w:p>
     <w:p>
       <w:pPr>
@@ -2802,15 +2287,7 @@
         <w:ind w:firstLine="425"/>
       </w:pPr>
       <w:r>
-        <w:t xml:space="preserve">2) </w:t>
-      </w:r>
-      <w:proofErr w:type="gramStart"/>
-      <w:r>
-        <w:t>task</w:t>
-      </w:r>
-      <w:proofErr w:type="gramEnd"/>
-      <w:r>
-        <w:t xml:space="preserve"> execution time estimation function on a computer with a given performance values vector.</w:t>
+        <w:t>2) task execution time estimation function on a computer with a given performance values vector.</w:t>
       </w:r>
     </w:p>
     <w:p>
@@ -2831,13 +2308,8 @@
         </m:r>
       </m:oMath>
       <w:r>
-        <w:t xml:space="preserve"> on a given computer with a performance values vector p can be defined as an operator that takes input information objects </w:t>
-      </w:r>
-      <w:proofErr w:type="gramStart"/>
-      <w:r>
-        <w:t xml:space="preserve">vector </w:t>
-      </w:r>
-      <w:proofErr w:type="gramEnd"/>
+        <w:t xml:space="preserve"> on a given computer with a performance values vector p can be defined as an operator that takes input information objects vector </w:t>
+      </w:r>
       <m:oMath>
         <m:r>
           <w:rPr>
@@ -2847,27 +2319,11 @@
         </m:r>
       </m:oMath>
       <w:r>
-        <w:t xml:space="preserve">.  Unfortunately it is impossible to estimate a function execution time with absolute accuracy due to the fact that the computations involved in output information objects preparation lout might indirectly depend on multiple factors </w:t>
+        <w:t xml:space="preserve">.  Unfortunately it is impossible to estimate a function execution time with absolute accuracy due to the fact that the computations involved in output information objects preparation lout might indirectly depend on multiple factors that our model does not account for, including, but not limited to, background processes, available cache volume, </w:t>
       </w:r>
       <w:r>
         <w:lastRenderedPageBreak/>
-        <w:t xml:space="preserve">that our model does not account for, including, but not limited to, background processes, available cache volume, branch prediction rate, etc.  In order to account for this inherent inaccuracy, execution time estimate </w:t>
-      </w:r>
-      <w:proofErr w:type="gramStart"/>
-      <w:r>
-        <w:t>can be modelled</w:t>
-      </w:r>
-      <w:proofErr w:type="gramEnd"/>
-      <w:r>
-        <w:t xml:space="preserve"> as a random value that is a sum of two parts. The first part is F - a deterministic function that represents a dependency of execution time of function f that is running on a computer with a performance values vector p on input information objects vector lin. The second part is V - a stochastic value with the expected value </w:t>
-      </w:r>
-      <w:proofErr w:type="gramStart"/>
-      <w:r>
-        <w:t>M[</w:t>
-      </w:r>
-      <w:proofErr w:type="gramEnd"/>
-      <w:r>
-        <w:t xml:space="preserve">V] = 0 that represents factors that our model does not account for.  </w:t>
+        <w:t xml:space="preserve">branch prediction rate, etc.  In order to account for this inherent inaccuracy, execution time estimate can be modelled as a random value that is a sum of two parts. The first part is F - a deterministic function that represents a dependency of execution time of function f that is running on a computer with a performance values vector p on input information objects vector lin. The second part is V - a stochastic value with the expected value M[V] = 0 that represents factors that our model does not account for.  </w:t>
       </w:r>
     </w:p>
     <w:p>
@@ -2877,15 +2333,7 @@
         <w:ind w:firstLine="425"/>
       </w:pPr>
       <w:r>
-        <w:t xml:space="preserve">In order to estimate execution time we need to store a statistical data about every task execution.  After every </w:t>
-      </w:r>
-      <w:proofErr w:type="gramStart"/>
-      <w:r>
-        <w:t>execution</w:t>
-      </w:r>
-      <w:proofErr w:type="gramEnd"/>
-      <w:r>
-        <w:t xml:space="preserve"> this data gets saved into the database: execution parameters, performance values vector, execution time and generated data size. Performance values vector includes but is not limited to a number of processing cores and allocated RAM size.</w:t>
+        <w:t>In order to estimate execution time we need to store a statistical data about every task execution.  After every execution this data gets saved into the database: execution parameters, performance values vector, execution time and generated data size. Performance values vector includes but is not limited to a number of processing cores and allocated RAM size.</w:t>
       </w:r>
     </w:p>
     <w:p>
@@ -2933,16 +2381,9 @@
         </w:rPr>
         <w:t>〈</w:t>
       </w:r>
-      <w:proofErr w:type="spellStart"/>
-      <w:r>
-        <w:t>T</w:t>
-      </w:r>
-      <w:proofErr w:type="gramStart"/>
-      <w:r>
-        <w:t>,E,init,fin</w:t>
-      </w:r>
-      <w:proofErr w:type="spellEnd"/>
-      <w:proofErr w:type="gramEnd"/>
+      <w:r>
+        <w:t>T,E,init,fin</w:t>
+      </w:r>
       <w:r>
         <w:rPr>
           <w:rFonts w:ascii="Cambria Math" w:hAnsi="Cambria Math" w:cs="Cambria Math"/>
@@ -2963,15 +2404,7 @@
         <w:ind w:firstLine="289"/>
       </w:pPr>
       <w:r>
-        <w:t xml:space="preserve">Weight S(e) of arc e defines the amount of data to be transmitted by arc e from the task associated with vertex </w:t>
-      </w:r>
-      <w:proofErr w:type="spellStart"/>
-      <w:r>
-        <w:t>init</w:t>
-      </w:r>
-      <w:proofErr w:type="spellEnd"/>
-      <w:r>
-        <w:t>(e) to the task associated with vertex fin(e).</w:t>
+        <w:t>Weight S(e) of arc e defines the amount of data to be transmitted by arc e from the task associated with vertex init(e) to the task associated with vertex fin(e).</w:t>
       </w:r>
     </w:p>
     <w:p>
@@ -3102,24 +2535,7 @@
         <w:ind w:left="426" w:hanging="426"/>
       </w:pPr>
       <w:r>
-        <w:lastRenderedPageBreak/>
-        <w:t xml:space="preserve">Implement this algorithm in the </w:t>
-      </w:r>
-      <w:proofErr w:type="spellStart"/>
-      <w:r>
-        <w:t>CloudSim</w:t>
-      </w:r>
-      <w:proofErr w:type="spellEnd"/>
-      <w:r>
-        <w:t xml:space="preserve"> cloud </w:t>
-      </w:r>
-      <w:proofErr w:type="spellStart"/>
-      <w:r>
-        <w:t>evironment</w:t>
-      </w:r>
-      <w:proofErr w:type="spellEnd"/>
-      <w:r>
-        <w:t xml:space="preserve"> simulation platform</w:t>
+        <w:t>Implement this algorithm in the CloudSim cloud evironment simulation platform</w:t>
       </w:r>
       <w:r>
         <w:t>;</w:t>
@@ -3139,6 +2555,7 @@
         <w:ind w:left="426" w:hanging="426"/>
       </w:pPr>
       <w:r>
+        <w:lastRenderedPageBreak/>
         <w:t>Compare this algorithm against existing schedulers within a cloud simulation.</w:t>
       </w:r>
     </w:p>
@@ -3796,8 +3213,11 @@
         <w:jc w:val="left"/>
       </w:pPr>
       <w:r>
+        <w:t xml:space="preserve">Computing nodes ensure the provision of computational resources for the functioning of the </w:t>
+      </w:r>
+      <w:r>
         <w:lastRenderedPageBreak/>
-        <w:t>Computing nodes ensure the provision of computational resources for the functioning of the problem-oriented services through independent virtualized containers. Provide a limited capacity for data storage.</w:t>
+        <w:t>problem-oriented services through independent virtualized containers. Provide a limited capacity for data storage.</w:t>
       </w:r>
     </w:p>
     <w:p>
@@ -3967,7 +3387,6 @@
       <w:r>
         <w:t xml:space="preserve"> a </w:t>
       </w:r>
-      <w:proofErr w:type="spellStart"/>
       <w:r>
         <w:rPr>
           <w:color w:val="000000"/>
@@ -3980,7 +3399,6 @@
         </w:rPr>
         <w:t>Sim</w:t>
       </w:r>
-      <w:proofErr w:type="spellEnd"/>
       <w:r>
         <w:rPr>
           <w:color w:val="000000"/>
@@ -3997,19 +3415,11 @@
         <w:t>because it allows us to simulate a cloud environment with different scheduling algorithms and to compare their efficiency.</w:t>
       </w:r>
       <w:r>
-        <w:t xml:space="preserve"> </w:t>
-      </w:r>
-      <w:proofErr w:type="spellStart"/>
-      <w:r>
-        <w:t>CloudSim</w:t>
-      </w:r>
-      <w:proofErr w:type="spellEnd"/>
-      <w:r>
-        <w:t xml:space="preserve"> is a toolkit (library) for simulation of Cloud computing scenarios. It provides basic classes for describing data centers, virtual machines, applications, </w:t>
+        <w:t xml:space="preserve"> CloudSim is a toolkit (library) for simulation of Cloud computing scenarios. It provides basic classes for describing data centers, virtual machines, applications, users, computational resources, and policies for </w:t>
       </w:r>
       <w:r>
         <w:lastRenderedPageBreak/>
-        <w:t>users, computational resources, and policies for management of diverse parts of the system (e.g., scheduling and provisioning)</w:t>
+        <w:t>management of diverse parts of the system (e.g., scheduling and provisioning)</w:t>
       </w:r>
       <w:r>
         <w:t xml:space="preserve"> </w:t>
@@ -5540,55 +4950,7 @@
                 <w:rFonts w:ascii="Courier New" w:eastAsiaTheme="minorEastAsia" w:hAnsi="Courier New" w:cs="Courier New"/>
                 <w:szCs w:val="24"/>
               </w:rPr>
-              <w:t xml:space="preserve"> </w:t>
-            </w:r>
-            <w:proofErr w:type="spellStart"/>
-            <w:r>
-              <w:rPr>
-                <w:rFonts w:ascii="Courier New" w:eastAsiaTheme="minorEastAsia" w:hAnsi="Courier New" w:cs="Courier New"/>
-                <w:szCs w:val="24"/>
-              </w:rPr>
-              <w:t>TaskGraph</w:t>
-            </w:r>
-            <w:proofErr w:type="spellEnd"/>
-            <w:r>
-              <w:rPr>
-                <w:rFonts w:ascii="Courier New" w:eastAsiaTheme="minorEastAsia" w:hAnsi="Courier New" w:cs="Courier New"/>
-                <w:szCs w:val="24"/>
-              </w:rPr>
-              <w:t xml:space="preserve"> G(T, E), </w:t>
-            </w:r>
-            <w:proofErr w:type="spellStart"/>
-            <w:r>
-              <w:rPr>
-                <w:rFonts w:ascii="Courier New" w:eastAsiaTheme="minorEastAsia" w:hAnsi="Courier New" w:cs="Courier New"/>
-                <w:szCs w:val="24"/>
-              </w:rPr>
-              <w:t>TaskDistributionList</w:t>
-            </w:r>
-            <w:proofErr w:type="spellEnd"/>
-            <w:r>
-              <w:rPr>
-                <w:rFonts w:ascii="Courier New" w:eastAsiaTheme="minorEastAsia" w:hAnsi="Courier New" w:cs="Courier New"/>
-                <w:szCs w:val="24"/>
-              </w:rPr>
-              <w:t xml:space="preserve">, </w:t>
-            </w:r>
-            <w:proofErr w:type="spellStart"/>
-            <w:r>
-              <w:rPr>
-                <w:rFonts w:ascii="Courier New" w:eastAsiaTheme="minorEastAsia" w:hAnsi="Courier New" w:cs="Courier New"/>
-                <w:szCs w:val="24"/>
-              </w:rPr>
-              <w:t>ResourcesSet</w:t>
-            </w:r>
-            <w:proofErr w:type="spellEnd"/>
-            <w:r>
-              <w:rPr>
-                <w:rFonts w:ascii="Courier New" w:eastAsiaTheme="minorEastAsia" w:hAnsi="Courier New" w:cs="Courier New"/>
-                <w:szCs w:val="24"/>
-              </w:rPr>
-              <w:t xml:space="preserve"> R</w:t>
+              <w:t xml:space="preserve"> TaskGraph G(T, E), TaskDistributionList, ResourcesSet R</w:t>
             </w:r>
           </w:p>
           <w:p>
@@ -5813,23 +5175,7 @@
                 <w:szCs w:val="24"/>
               </w:rPr>
               <w:tab/>
-              <w:t xml:space="preserve">    </w:t>
-            </w:r>
-            <w:proofErr w:type="spellStart"/>
-            <w:r>
-              <w:rPr>
-                <w:rFonts w:ascii="Courier New" w:eastAsiaTheme="minorEastAsia" w:hAnsi="Courier New" w:cs="Courier New"/>
-                <w:szCs w:val="24"/>
-              </w:rPr>
-              <w:t>TaskList</w:t>
-            </w:r>
-            <w:proofErr w:type="spellEnd"/>
-            <w:r>
-              <w:rPr>
-                <w:rFonts w:ascii="Courier New" w:eastAsiaTheme="minorEastAsia" w:hAnsi="Courier New" w:cs="Courier New"/>
-                <w:szCs w:val="24"/>
-              </w:rPr>
-              <w:t xml:space="preserve"> &lt;- get completed tasks from G</w:t>
+              <w:t xml:space="preserve">    TaskList &lt;- get completed tasks from G</w:t>
             </w:r>
           </w:p>
           <w:p>
@@ -5856,23 +5202,7 @@
                 <w:szCs w:val="24"/>
               </w:rPr>
               <w:tab/>
-              <w:t xml:space="preserve">    Schedule Task (</w:t>
-            </w:r>
-            <w:proofErr w:type="spellStart"/>
-            <w:r>
-              <w:rPr>
-                <w:rFonts w:ascii="Courier New" w:eastAsiaTheme="minorEastAsia" w:hAnsi="Courier New" w:cs="Courier New"/>
-                <w:szCs w:val="24"/>
-              </w:rPr>
-              <w:t>TaskList</w:t>
-            </w:r>
-            <w:proofErr w:type="spellEnd"/>
-            <w:r>
-              <w:rPr>
-                <w:rFonts w:ascii="Courier New" w:eastAsiaTheme="minorEastAsia" w:hAnsi="Courier New" w:cs="Courier New"/>
-                <w:szCs w:val="24"/>
-              </w:rPr>
-              <w:t>, R)</w:t>
+              <w:t xml:space="preserve">    Schedule Task (TaskList, R)</w:t>
             </w:r>
           </w:p>
           <w:p>
@@ -5899,17 +5229,8 @@
                 <w:szCs w:val="24"/>
               </w:rPr>
               <w:tab/>
-              <w:t xml:space="preserve">    Update </w:t>
+              <w:t xml:space="preserve">    Update TaskDistributionList</w:t>
             </w:r>
-            <w:proofErr w:type="spellStart"/>
-            <w:r>
-              <w:rPr>
-                <w:rFonts w:ascii="Courier New" w:eastAsiaTheme="minorEastAsia" w:hAnsi="Courier New" w:cs="Courier New"/>
-                <w:szCs w:val="24"/>
-              </w:rPr>
-              <w:t>TaskDistributionList</w:t>
-            </w:r>
-            <w:proofErr w:type="spellEnd"/>
           </w:p>
           <w:p>
             <w:pPr>
@@ -6002,39 +5323,7 @@
                 <w:rFonts w:ascii="Courier New" w:eastAsiaTheme="minorEastAsia" w:hAnsi="Courier New" w:cs="Courier New"/>
                 <w:szCs w:val="24"/>
               </w:rPr>
-              <w:t xml:space="preserve">: </w:t>
-            </w:r>
-            <w:proofErr w:type="spellStart"/>
-            <w:r>
-              <w:rPr>
-                <w:rFonts w:ascii="Courier New" w:eastAsiaTheme="minorEastAsia" w:hAnsi="Courier New" w:cs="Courier New"/>
-                <w:szCs w:val="24"/>
-              </w:rPr>
-              <w:t>TaskList</w:t>
-            </w:r>
-            <w:proofErr w:type="spellEnd"/>
-            <w:r>
-              <w:rPr>
-                <w:rFonts w:ascii="Courier New" w:eastAsiaTheme="minorEastAsia" w:hAnsi="Courier New" w:cs="Courier New"/>
-                <w:szCs w:val="24"/>
-              </w:rPr>
-              <w:t xml:space="preserve">, </w:t>
-            </w:r>
-            <w:proofErr w:type="spellStart"/>
-            <w:r>
-              <w:rPr>
-                <w:rFonts w:ascii="Courier New" w:eastAsiaTheme="minorEastAsia" w:hAnsi="Courier New" w:cs="Courier New"/>
-                <w:szCs w:val="24"/>
-              </w:rPr>
-              <w:t>ResourcesSet</w:t>
-            </w:r>
-            <w:proofErr w:type="spellEnd"/>
-            <w:r>
-              <w:rPr>
-                <w:rFonts w:ascii="Courier New" w:eastAsiaTheme="minorEastAsia" w:hAnsi="Courier New" w:cs="Courier New"/>
-                <w:szCs w:val="24"/>
-              </w:rPr>
-              <w:t xml:space="preserve"> R</w:t>
+              <w:t>: TaskList, ResourcesSet R</w:t>
             </w:r>
           </w:p>
           <w:p>
@@ -6074,23 +5363,7 @@
                 <w:rFonts w:ascii="Courier New" w:eastAsiaTheme="minorEastAsia" w:hAnsi="Courier New" w:cs="Courier New"/>
                 <w:szCs w:val="24"/>
               </w:rPr>
-              <w:t xml:space="preserve">Sort </w:t>
-            </w:r>
-            <w:proofErr w:type="spellStart"/>
-            <w:r>
-              <w:rPr>
-                <w:rFonts w:ascii="Courier New" w:eastAsiaTheme="minorEastAsia" w:hAnsi="Courier New" w:cs="Courier New"/>
-                <w:szCs w:val="24"/>
-              </w:rPr>
-              <w:t>TaskList</w:t>
-            </w:r>
-            <w:proofErr w:type="spellEnd"/>
-            <w:r>
-              <w:rPr>
-                <w:rFonts w:ascii="Courier New" w:eastAsiaTheme="minorEastAsia" w:hAnsi="Courier New" w:cs="Courier New"/>
-                <w:szCs w:val="24"/>
-              </w:rPr>
-              <w:t xml:space="preserve"> in reverse task rank order</w:t>
+              <w:t>Sort TaskList in reverse task rank order</w:t>
             </w:r>
           </w:p>
           <w:p>
@@ -6117,17 +5390,8 @@
                 <w:rFonts w:ascii="Courier New" w:eastAsiaTheme="minorEastAsia" w:hAnsi="Courier New" w:cs="Courier New"/>
                 <w:szCs w:val="24"/>
               </w:rPr>
-              <w:t xml:space="preserve"> t from </w:t>
+              <w:t xml:space="preserve"> t from TaskList</w:t>
             </w:r>
-            <w:proofErr w:type="spellStart"/>
-            <w:r>
-              <w:rPr>
-                <w:rFonts w:ascii="Courier New" w:eastAsiaTheme="minorEastAsia" w:hAnsi="Courier New" w:cs="Courier New"/>
-                <w:szCs w:val="24"/>
-              </w:rPr>
-              <w:t>TaskList</w:t>
-            </w:r>
-            <w:proofErr w:type="spellEnd"/>
           </w:p>
           <w:p>
             <w:pPr>
@@ -7114,13 +6378,8 @@
           </m:e>
         </m:d>
       </m:oMath>
-      <w:proofErr w:type="gramStart"/>
-      <w:r>
-        <w:t>.(</w:t>
-      </w:r>
-      <w:proofErr w:type="gramEnd"/>
-      <w:r>
-        <w:t>4)</w:t>
+      <w:r>
+        <w:t>.(4)</w:t>
       </w:r>
     </w:p>
     <w:p>
@@ -7585,15 +6844,7 @@
         </m:sSub>
       </m:oMath>
       <w:r>
-        <w:t xml:space="preserve"> is the bandwidth of data transmission channel in the cloud computing system. During the execution of </w:t>
-      </w:r>
-      <w:proofErr w:type="gramStart"/>
-      <w:r>
-        <w:t>task</w:t>
-      </w:r>
-      <w:proofErr w:type="gramEnd"/>
-      <w:r>
-        <w:t xml:space="preserve"> it can be estimated as one of the following values:</w:t>
+        <w:t xml:space="preserve"> is the bandwidth of data transmission channel in the cloud computing system. During the execution of task it can be estimated as one of the following values:</w:t>
       </w:r>
     </w:p>
     <w:p>
@@ -8143,11 +7394,9 @@
       <w:r>
         <w:t xml:space="preserve"> is the set of all tasks that are dependent on the task </w:t>
       </w:r>
-      <w:proofErr w:type="spellStart"/>
       <w:r>
         <w:t>T_x</w:t>
       </w:r>
-      <w:proofErr w:type="spellEnd"/>
       <w:r>
         <w:t>.</w:t>
       </w:r>
@@ -8238,73 +7487,7 @@
                 <w:szCs w:val="24"/>
                 <w:lang w:eastAsia="ru-RU"/>
               </w:rPr>
-              <w:t xml:space="preserve"> </w:t>
-            </w:r>
-            <w:proofErr w:type="spellStart"/>
-            <w:r>
-              <w:rPr>
-                <w:rFonts w:ascii="Courier New" w:eastAsia="Times New Roman" w:hAnsi="Courier New" w:cs="Courier New"/>
-                <w:color w:val="000000"/>
-                <w:sz w:val="22"/>
-                <w:szCs w:val="24"/>
-                <w:lang w:eastAsia="ru-RU"/>
-              </w:rPr>
-              <w:t>TaskGraph</w:t>
-            </w:r>
-            <w:proofErr w:type="spellEnd"/>
-            <w:r>
-              <w:rPr>
-                <w:rFonts w:ascii="Courier New" w:eastAsia="Times New Roman" w:hAnsi="Courier New" w:cs="Courier New"/>
-                <w:color w:val="000000"/>
-                <w:sz w:val="22"/>
-                <w:szCs w:val="24"/>
-                <w:lang w:eastAsia="ru-RU"/>
-              </w:rPr>
-              <w:t xml:space="preserve"> G(T, E), </w:t>
-            </w:r>
-            <w:proofErr w:type="spellStart"/>
-            <w:r>
-              <w:rPr>
-                <w:rFonts w:ascii="Courier New" w:eastAsia="Times New Roman" w:hAnsi="Courier New" w:cs="Courier New"/>
-                <w:color w:val="000000"/>
-                <w:sz w:val="22"/>
-                <w:szCs w:val="24"/>
-                <w:lang w:eastAsia="ru-RU"/>
-              </w:rPr>
-              <w:t>TaskDistributionList</w:t>
-            </w:r>
-            <w:proofErr w:type="spellEnd"/>
-            <w:r>
-              <w:rPr>
-                <w:rFonts w:ascii="Courier New" w:eastAsia="Times New Roman" w:hAnsi="Courier New" w:cs="Courier New"/>
-                <w:color w:val="000000"/>
-                <w:sz w:val="22"/>
-                <w:szCs w:val="24"/>
-                <w:lang w:eastAsia="ru-RU"/>
-              </w:rPr>
-              <w:t xml:space="preserve">, </w:t>
-            </w:r>
-            <w:proofErr w:type="spellStart"/>
-            <w:r>
-              <w:rPr>
-                <w:rFonts w:ascii="Courier New" w:eastAsia="Times New Roman" w:hAnsi="Courier New" w:cs="Courier New"/>
-                <w:color w:val="000000"/>
-                <w:sz w:val="22"/>
-                <w:szCs w:val="24"/>
-                <w:lang w:eastAsia="ru-RU"/>
-              </w:rPr>
-              <w:t>ResourcesSet</w:t>
-            </w:r>
-            <w:proofErr w:type="spellEnd"/>
-            <w:r>
-              <w:rPr>
-                <w:rFonts w:ascii="Courier New" w:eastAsia="Times New Roman" w:hAnsi="Courier New" w:cs="Courier New"/>
-                <w:color w:val="000000"/>
-                <w:sz w:val="22"/>
-                <w:szCs w:val="24"/>
-                <w:lang w:eastAsia="ru-RU"/>
-              </w:rPr>
-              <w:t xml:space="preserve"> R</w:t>
+              <w:t xml:space="preserve"> TaskGraph G(T, E), TaskDistributionList, ResourcesSet R</w:t>
             </w:r>
           </w:p>
           <w:p>
@@ -8573,8 +7756,19 @@
                 <w:lang w:eastAsia="ru-RU"/>
               </w:rPr>
               <w:tab/>
+              <w:t>TaskList &lt;- get completed tasks from task graph G</w:t>
             </w:r>
-            <w:proofErr w:type="spellStart"/>
+          </w:p>
+          <w:p>
+            <w:pPr>
+              <w:jc w:val="both"/>
+              <w:rPr>
+                <w:rFonts w:eastAsia="Times New Roman"/>
+                <w:sz w:val="22"/>
+                <w:szCs w:val="24"/>
+                <w:lang w:eastAsia="ru-RU"/>
+              </w:rPr>
+            </w:pPr>
             <w:r>
               <w:rPr>
                 <w:rFonts w:ascii="Courier New" w:eastAsia="Times New Roman" w:hAnsi="Courier New" w:cs="Courier New"/>
@@ -8583,9 +7777,8 @@
                 <w:szCs w:val="24"/>
                 <w:lang w:eastAsia="ru-RU"/>
               </w:rPr>
-              <w:t>TaskList</w:t>
+              <w:t>   </w:t>
             </w:r>
-            <w:proofErr w:type="spellEnd"/>
             <w:r>
               <w:rPr>
                 <w:rFonts w:ascii="Courier New" w:eastAsia="Times New Roman" w:hAnsi="Courier New" w:cs="Courier New"/>
@@ -8594,7 +7787,8 @@
                 <w:szCs w:val="24"/>
                 <w:lang w:eastAsia="ru-RU"/>
               </w:rPr>
-              <w:t xml:space="preserve"> &lt;- get completed tasks from task graph G</w:t>
+              <w:tab/>
+              <w:t>Schedule Task (TaskList, R)</w:t>
             </w:r>
           </w:p>
           <w:p>
@@ -8626,74 +7820,8 @@
                 <w:lang w:eastAsia="ru-RU"/>
               </w:rPr>
               <w:tab/>
-              <w:t>Schedule Task (</w:t>
+              <w:t>Update TaskDistributionList</w:t>
             </w:r>
-            <w:proofErr w:type="spellStart"/>
-            <w:r>
-              <w:rPr>
-                <w:rFonts w:ascii="Courier New" w:eastAsia="Times New Roman" w:hAnsi="Courier New" w:cs="Courier New"/>
-                <w:color w:val="000000"/>
-                <w:sz w:val="22"/>
-                <w:szCs w:val="24"/>
-                <w:lang w:eastAsia="ru-RU"/>
-              </w:rPr>
-              <w:t>TaskList</w:t>
-            </w:r>
-            <w:proofErr w:type="spellEnd"/>
-            <w:r>
-              <w:rPr>
-                <w:rFonts w:ascii="Courier New" w:eastAsia="Times New Roman" w:hAnsi="Courier New" w:cs="Courier New"/>
-                <w:color w:val="000000"/>
-                <w:sz w:val="22"/>
-                <w:szCs w:val="24"/>
-                <w:lang w:eastAsia="ru-RU"/>
-              </w:rPr>
-              <w:t>, R)</w:t>
-            </w:r>
-          </w:p>
-          <w:p>
-            <w:pPr>
-              <w:jc w:val="both"/>
-              <w:rPr>
-                <w:rFonts w:eastAsia="Times New Roman"/>
-                <w:sz w:val="22"/>
-                <w:szCs w:val="24"/>
-                <w:lang w:eastAsia="ru-RU"/>
-              </w:rPr>
-            </w:pPr>
-            <w:r>
-              <w:rPr>
-                <w:rFonts w:ascii="Courier New" w:eastAsia="Times New Roman" w:hAnsi="Courier New" w:cs="Courier New"/>
-                <w:color w:val="000000"/>
-                <w:sz w:val="22"/>
-                <w:szCs w:val="24"/>
-                <w:lang w:eastAsia="ru-RU"/>
-              </w:rPr>
-              <w:t>   </w:t>
-            </w:r>
-            <w:r>
-              <w:rPr>
-                <w:rFonts w:ascii="Courier New" w:eastAsia="Times New Roman" w:hAnsi="Courier New" w:cs="Courier New"/>
-                <w:color w:val="000000"/>
-                <w:sz w:val="22"/>
-                <w:szCs w:val="24"/>
-                <w:lang w:eastAsia="ru-RU"/>
-              </w:rPr>
-              <w:tab/>
-              <w:t xml:space="preserve">Update </w:t>
-            </w:r>
-            <w:proofErr w:type="spellStart"/>
-            <w:r>
-              <w:rPr>
-                <w:rFonts w:ascii="Courier New" w:eastAsia="Times New Roman" w:hAnsi="Courier New" w:cs="Courier New"/>
-                <w:color w:val="000000"/>
-                <w:sz w:val="22"/>
-                <w:szCs w:val="24"/>
-                <w:lang w:eastAsia="ru-RU"/>
-              </w:rPr>
-              <w:t>TaskDistributionList</w:t>
-            </w:r>
-            <w:proofErr w:type="spellEnd"/>
           </w:p>
           <w:p>
             <w:pPr>
@@ -8781,51 +7909,7 @@
                 <w:szCs w:val="24"/>
                 <w:lang w:eastAsia="ru-RU"/>
               </w:rPr>
-              <w:t xml:space="preserve"> </w:t>
-            </w:r>
-            <w:proofErr w:type="spellStart"/>
-            <w:r>
-              <w:rPr>
-                <w:rFonts w:ascii="Courier New" w:eastAsia="Times New Roman" w:hAnsi="Courier New" w:cs="Courier New"/>
-                <w:color w:val="000000"/>
-                <w:sz w:val="22"/>
-                <w:szCs w:val="24"/>
-                <w:lang w:eastAsia="ru-RU"/>
-              </w:rPr>
-              <w:t>TaskList</w:t>
-            </w:r>
-            <w:proofErr w:type="spellEnd"/>
-            <w:r>
-              <w:rPr>
-                <w:rFonts w:ascii="Courier New" w:eastAsia="Times New Roman" w:hAnsi="Courier New" w:cs="Courier New"/>
-                <w:color w:val="000000"/>
-                <w:sz w:val="22"/>
-                <w:szCs w:val="24"/>
-                <w:lang w:eastAsia="ru-RU"/>
-              </w:rPr>
-              <w:t xml:space="preserve">, </w:t>
-            </w:r>
-            <w:proofErr w:type="spellStart"/>
-            <w:r>
-              <w:rPr>
-                <w:rFonts w:ascii="Courier New" w:eastAsia="Times New Roman" w:hAnsi="Courier New" w:cs="Courier New"/>
-                <w:color w:val="000000"/>
-                <w:sz w:val="22"/>
-                <w:szCs w:val="24"/>
-                <w:lang w:eastAsia="ru-RU"/>
-              </w:rPr>
-              <w:t>ResourcesSet</w:t>
-            </w:r>
-            <w:proofErr w:type="spellEnd"/>
-            <w:r>
-              <w:rPr>
-                <w:rFonts w:ascii="Courier New" w:eastAsia="Times New Roman" w:hAnsi="Courier New" w:cs="Courier New"/>
-                <w:color w:val="000000"/>
-                <w:sz w:val="22"/>
-                <w:szCs w:val="24"/>
-                <w:lang w:eastAsia="ru-RU"/>
-              </w:rPr>
-              <w:t xml:space="preserve"> R</w:t>
+              <w:t xml:space="preserve"> TaskList, ResourcesSet R</w:t>
             </w:r>
           </w:p>
           <w:p>
@@ -8870,29 +7954,7 @@
                 <w:szCs w:val="24"/>
                 <w:lang w:eastAsia="ru-RU"/>
               </w:rPr>
-              <w:t xml:space="preserve">Sort </w:t>
-            </w:r>
-            <w:proofErr w:type="spellStart"/>
-            <w:r>
-              <w:rPr>
-                <w:rFonts w:ascii="Courier New" w:eastAsia="Times New Roman" w:hAnsi="Courier New" w:cs="Courier New"/>
-                <w:color w:val="000000"/>
-                <w:sz w:val="22"/>
-                <w:szCs w:val="24"/>
-                <w:lang w:eastAsia="ru-RU"/>
-              </w:rPr>
-              <w:t>TaskList</w:t>
-            </w:r>
-            <w:proofErr w:type="spellEnd"/>
-            <w:r>
-              <w:rPr>
-                <w:rFonts w:ascii="Courier New" w:eastAsia="Times New Roman" w:hAnsi="Courier New" w:cs="Courier New"/>
-                <w:color w:val="000000"/>
-                <w:sz w:val="22"/>
-                <w:szCs w:val="24"/>
-                <w:lang w:eastAsia="ru-RU"/>
-              </w:rPr>
-              <w:t xml:space="preserve"> in reverse task rank order</w:t>
+              <w:t>Sort TaskList in reverse task rank order</w:t>
             </w:r>
           </w:p>
           <w:p>
@@ -8926,20 +7988,8 @@
                 <w:szCs w:val="24"/>
                 <w:lang w:eastAsia="ru-RU"/>
               </w:rPr>
-              <w:t xml:space="preserve"> t from </w:t>
+              <w:t xml:space="preserve"> t from TaskList</w:t>
             </w:r>
-            <w:proofErr w:type="spellStart"/>
-            <w:r>
-              <w:rPr>
-                <w:rFonts w:ascii="Courier New" w:eastAsia="Times New Roman" w:hAnsi="Courier New" w:cs="Courier New"/>
-                <w:color w:val="000000"/>
-                <w:sz w:val="22"/>
-                <w:szCs w:val="24"/>
-                <w:lang w:eastAsia="ru-RU"/>
-              </w:rPr>
-              <w:t>TaskList</w:t>
-            </w:r>
-            <w:proofErr w:type="spellEnd"/>
           </w:p>
           <w:p>
             <w:pPr>
@@ -9057,23 +8107,7 @@
         <w:jc w:val="both"/>
       </w:pPr>
       <w:r>
-        <w:t xml:space="preserve">In order to assess the proposed algorithm’s efficiency, we had to develop a benchmark using </w:t>
-      </w:r>
-      <w:proofErr w:type="spellStart"/>
-      <w:r>
-        <w:t>CloudSim</w:t>
-      </w:r>
-      <w:proofErr w:type="spellEnd"/>
-      <w:r>
-        <w:t xml:space="preserve"> cloud environment simulation platform. We have implemented the PO-HEFT algorithm itself, as well as a naive </w:t>
-      </w:r>
-      <w:proofErr w:type="spellStart"/>
-      <w:r>
-        <w:t>bruteforce</w:t>
-      </w:r>
-      <w:proofErr w:type="spellEnd"/>
-      <w:r>
-        <w:t xml:space="preserve"> algorithm that finds and ideal scheduling solution. </w:t>
+        <w:t xml:space="preserve">In order to assess the proposed algorithm’s efficiency, we had to develop a benchmark using CloudSim cloud environment simulation platform. We have implemented the PO-HEFT algorithm itself, as well as a naive bruteforce algorithm that finds and ideal scheduling solution. </w:t>
       </w:r>
     </w:p>
     <w:p>
@@ -9082,39 +8116,7 @@
         <w:jc w:val="both"/>
       </w:pPr>
       <w:r>
-        <w:t xml:space="preserve">Unfortunately, due to a great computational complexity of full search </w:t>
-      </w:r>
-      <w:proofErr w:type="spellStart"/>
-      <w:r>
-        <w:t>bruteforce</w:t>
-      </w:r>
-      <w:proofErr w:type="spellEnd"/>
-      <w:r>
-        <w:t xml:space="preserve">, we could not benchmark </w:t>
-      </w:r>
-      <w:proofErr w:type="spellStart"/>
-      <w:r>
-        <w:t>agains</w:t>
-      </w:r>
-      <w:proofErr w:type="spellEnd"/>
-      <w:r>
-        <w:t xml:space="preserve"> it on all but the most trivial use cases. Hence why the PO-HEFT algorithm have only been benchmarked </w:t>
-      </w:r>
-      <w:proofErr w:type="spellStart"/>
-      <w:r>
-        <w:t>agains</w:t>
-      </w:r>
-      <w:proofErr w:type="spellEnd"/>
-      <w:r>
-        <w:t xml:space="preserve"> </w:t>
-      </w:r>
-      <w:proofErr w:type="spellStart"/>
-      <w:r>
-        <w:t>CloudSim’s</w:t>
-      </w:r>
-      <w:proofErr w:type="spellEnd"/>
-      <w:r>
-        <w:t xml:space="preserve"> own built-in space-shared scheduling policy which internally uses round-robin for VM scheduling. </w:t>
+        <w:t xml:space="preserve">Unfortunately, due to a great computational complexity of full search bruteforce, we could not benchmark agains it on all but the most trivial use cases. Hence why the PO-HEFT algorithm have only been benchmarked agains CloudSim’s own built-in space-shared scheduling policy which internally uses round-robin for VM scheduling. </w:t>
       </w:r>
     </w:p>
     <w:p>
@@ -9123,43 +8125,11 @@
         <w:jc w:val="both"/>
       </w:pPr>
       <w:r>
-        <w:t xml:space="preserve">The algorithm was implemented as a number of Java classes so that </w:t>
-      </w:r>
-      <w:proofErr w:type="spellStart"/>
-      <w:r>
-        <w:t>CloudSim</w:t>
-      </w:r>
-      <w:proofErr w:type="spellEnd"/>
-      <w:r>
-        <w:t xml:space="preserve"> can use it as the simulated cloud environment’s scheduler. We have implemented both a </w:t>
+        <w:t xml:space="preserve">The algorithm was implemented as a number of Java classes so that CloudSim can use it as the simulated cloud environment’s scheduler. We have implemented both a </w:t>
       </w:r>
       <w:r>
         <w:lastRenderedPageBreak/>
-        <w:t xml:space="preserve">custom </w:t>
-      </w:r>
-      <w:proofErr w:type="spellStart"/>
-      <w:r>
-        <w:t>DatacenterBroker</w:t>
-      </w:r>
-      <w:proofErr w:type="spellEnd"/>
-      <w:r>
-        <w:t xml:space="preserve"> in order to schedule VMs in a data center and a custom </w:t>
-      </w:r>
-      <w:proofErr w:type="spellStart"/>
-      <w:r>
-        <w:t>CloudletScheduler</w:t>
-      </w:r>
-      <w:proofErr w:type="spellEnd"/>
-      <w:r>
-        <w:t xml:space="preserve"> in order to schedule tasks (cloudlets in </w:t>
-      </w:r>
-      <w:proofErr w:type="spellStart"/>
-      <w:r>
-        <w:t>CloudSim’s</w:t>
-      </w:r>
-      <w:proofErr w:type="spellEnd"/>
-      <w:r>
-        <w:t xml:space="preserve"> terminology) in a single VM.</w:t>
+        <w:t>custom DatacenterBroker in order to schedule VMs in a data center and a custom CloudletScheduler in order to schedule tasks (cloudlets in CloudSim’s terminology) in a single VM.</w:t>
       </w:r>
     </w:p>
     <w:p>
@@ -9177,15 +8147,7 @@
         <w:ind w:firstLine="302"/>
       </w:pPr>
       <w:r>
-        <w:t xml:space="preserve">The algorithm was tested in a simulation in which virtual machines with homogeneous characteristics have been deployed. The simulated system was given the same work flow 60 times, which greatly exceeds the capacity of the system. For the distribution of the workflow we have used: a scheduler that does not use the information about the previous system runs that is built in </w:t>
-      </w:r>
-      <w:proofErr w:type="spellStart"/>
-      <w:r>
-        <w:t>CloudSim</w:t>
-      </w:r>
-      <w:proofErr w:type="spellEnd"/>
-      <w:r>
-        <w:t xml:space="preserve"> itself, the perfect scheduler, which implements the ideal scheduling through complete search space enumeration and a scheduler based on the PO-HEFT algorithm, which uses information about previous runs. The computational complexity of the perfect scheduler does not allow its usage in any non-trivial simulation and, therefore, this algorithm is not present in this comparison. </w:t>
+        <w:t xml:space="preserve">The algorithm was tested in a simulation in which virtual machines with homogeneous characteristics have been deployed. The simulated system was given the same work flow 60 times, which greatly exceeds the capacity of the system. For the distribution of the workflow we have used: a scheduler that does not use the information about the previous system runs that is built in CloudSim itself, the perfect scheduler, which implements the ideal scheduling through complete search space enumeration and a scheduler based on the PO-HEFT algorithm, which uses information about previous runs. The computational complexity of the perfect scheduler does not allow its usage in any non-trivial simulation and, therefore, this algorithm is not present in this comparison. </w:t>
       </w:r>
     </w:p>
     <w:p>
@@ -9227,43 +8189,7 @@
           <w:noProof w:val="0"/>
           <w:spacing w:val="-1"/>
         </w:rPr>
-        <w:t xml:space="preserve">In this article, we described the PO-HEFT scheduling algorithm, which aims to provide an efficient workflow scheduling in </w:t>
-      </w:r>
-      <w:proofErr w:type="spellStart"/>
-      <w:r>
-        <w:rPr>
-          <w:smallCaps w:val="0"/>
-          <w:noProof w:val="0"/>
-          <w:spacing w:val="-1"/>
-        </w:rPr>
-        <w:t>heterogenous</w:t>
-      </w:r>
-      <w:proofErr w:type="spellEnd"/>
-      <w:r>
-        <w:rPr>
-          <w:smallCaps w:val="0"/>
-          <w:noProof w:val="0"/>
-          <w:spacing w:val="-1"/>
-        </w:rPr>
-        <w:t xml:space="preserve"> distributed cloud environments. The main distinctive feature of this algorithm is </w:t>
-      </w:r>
-      <w:proofErr w:type="gramStart"/>
-      <w:r>
-        <w:rPr>
-          <w:smallCaps w:val="0"/>
-          <w:noProof w:val="0"/>
-          <w:spacing w:val="-1"/>
-        </w:rPr>
-        <w:t>it's</w:t>
-      </w:r>
-      <w:proofErr w:type="gramEnd"/>
-      <w:r>
-        <w:rPr>
-          <w:smallCaps w:val="0"/>
-          <w:noProof w:val="0"/>
-          <w:spacing w:val="-1"/>
-        </w:rPr>
-        <w:t xml:space="preserve"> ability to adapt the solution based on previous runs, which allows this algorithm to provide better resource utilization.</w:t>
+        <w:t>In this article, we described the PO-HEFT scheduling algorithm, which aims to provide an efficient workflow scheduling in heterogenous distributed cloud environments. The main distinctive feature of this algorithm is it's ability to adapt the solution based on previous runs, which allows this algorithm to provide better resource utilization.</w:t>
       </w:r>
     </w:p>
     <w:p>
@@ -9284,43 +8210,7 @@
           <w:noProof w:val="0"/>
           <w:spacing w:val="-1"/>
         </w:rPr>
-        <w:t xml:space="preserve">The algorithm's efficiency was assessed in the </w:t>
-      </w:r>
-      <w:proofErr w:type="spellStart"/>
-      <w:r>
-        <w:rPr>
-          <w:smallCaps w:val="0"/>
-          <w:noProof w:val="0"/>
-          <w:spacing w:val="-1"/>
-        </w:rPr>
-        <w:t>CloudSim</w:t>
-      </w:r>
-      <w:proofErr w:type="spellEnd"/>
-      <w:r>
-        <w:rPr>
-          <w:smallCaps w:val="0"/>
-          <w:noProof w:val="0"/>
-          <w:spacing w:val="-1"/>
-        </w:rPr>
-        <w:t xml:space="preserve"> cloud environment simulation software. As a benchmark we used </w:t>
-      </w:r>
-      <w:proofErr w:type="spellStart"/>
-      <w:r>
-        <w:rPr>
-          <w:smallCaps w:val="0"/>
-          <w:noProof w:val="0"/>
-          <w:spacing w:val="-1"/>
-        </w:rPr>
-        <w:t>CloudSim's</w:t>
-      </w:r>
-      <w:proofErr w:type="spellEnd"/>
-      <w:r>
-        <w:rPr>
-          <w:smallCaps w:val="0"/>
-          <w:noProof w:val="0"/>
-          <w:spacing w:val="-1"/>
-        </w:rPr>
-        <w:t xml:space="preserve"> built-in scheduler called "space-shared scheduling policy" which uses round-robin for resource provisioning and virtual machines creation. Our proposed algorithm have shown significant efficiency gains over this simple scheduler.</w:t>
+        <w:t>The algorithm's efficiency was assessed in the CloudSim cloud environment simulation software. As a benchmark we used CloudSim's built-in scheduler called "space-shared scheduling policy" which uses round-robin for resource provisioning and virtual machines creation. Our proposed algorithm have shown significant efficiency gains over this simple scheduler.</w:t>
       </w:r>
     </w:p>
     <w:p>
@@ -10070,7 +8960,7 @@
         </w:tabs>
         <w:ind w:left="284" w:hanging="284"/>
       </w:pPr>
-      <w:bookmarkStart w:id="168" w:name="_Ref378183225"/>
+      <w:bookmarkStart w:id="126" w:name="_Ref378183225"/>
       <w:r>
         <w:lastRenderedPageBreak/>
         <w:t xml:space="preserve">R. N. Calheiros, R. Ranjan, A. Beloglazov, C. A. F. De Rose, and R. Buyya, “CloudSim: a toolkit for modeling and simulation of cloud computing environments and evaluation of resource provisioning algorithms,” </w:t>
@@ -10112,7 +9002,7 @@
       <w:r>
         <w:t>].</w:t>
       </w:r>
-      <w:bookmarkEnd w:id="168"/>
+      <w:bookmarkEnd w:id="126"/>
     </w:p>
     <w:p>
       <w:pPr>
@@ -10217,7 +9107,7 @@
         <w:pStyle w:val="references"/>
         <w:ind w:left="284" w:hanging="284"/>
       </w:pPr>
-      <w:bookmarkStart w:id="169" w:name="_Ref378182524"/>
+      <w:bookmarkStart w:id="127" w:name="_Ref378182524"/>
       <w:r>
         <w:t xml:space="preserve">J. Rhoton and R. Haukioja, </w:t>
       </w:r>
@@ -10234,14 +9124,14 @@
       <w:r>
         <w:t>.</w:t>
       </w:r>
-      <w:bookmarkEnd w:id="169"/>
+      <w:bookmarkEnd w:id="127"/>
     </w:p>
     <w:p>
       <w:pPr>
         <w:pStyle w:val="references"/>
         <w:ind w:left="284" w:hanging="284"/>
       </w:pPr>
-      <w:bookmarkStart w:id="170" w:name="_Ref378182352"/>
+      <w:bookmarkStart w:id="128" w:name="_Ref378182352"/>
       <w:r>
         <w:t xml:space="preserve">L. M. Vaquero, L. Rodero-Merino, J. Caceres, and M. Lindner, “A break in the clouds,” </w:t>
       </w:r>
@@ -10258,7 +9148,7 @@
       <w:r>
         <w:t>.</w:t>
       </w:r>
-      <w:bookmarkEnd w:id="170"/>
+      <w:bookmarkEnd w:id="128"/>
     </w:p>
     <w:p>
       <w:pPr>
@@ -10368,74 +9258,7 @@
 
 <file path=word/comments.xml><?xml version="1.0" encoding="utf-8"?>
 <w:comments xmlns:wpc="http://schemas.microsoft.com/office/word/2010/wordprocessingCanvas" xmlns:mc="http://schemas.openxmlformats.org/markup-compatibility/2006" xmlns:o="urn:schemas-microsoft-com:office:office" xmlns:r="http://schemas.openxmlformats.org/officeDocument/2006/relationships" xmlns:m="http://schemas.openxmlformats.org/officeDocument/2006/math" xmlns:v="urn:schemas-microsoft-com:vml" xmlns:wp14="http://schemas.microsoft.com/office/word/2010/wordprocessingDrawing" xmlns:wp="http://schemas.openxmlformats.org/drawingml/2006/wordprocessingDrawing" xmlns:w10="urn:schemas-microsoft-com:office:word" xmlns:w="http://schemas.openxmlformats.org/wordprocessingml/2006/main" xmlns:w14="http://schemas.microsoft.com/office/word/2010/wordml" xmlns:w15="http://schemas.microsoft.com/office/word/2012/wordml" xmlns:wpg="http://schemas.microsoft.com/office/word/2010/wordprocessingGroup" xmlns:wpi="http://schemas.microsoft.com/office/word/2010/wordprocessingInk" xmlns:wne="http://schemas.microsoft.com/office/word/2006/wordml" xmlns:wps="http://schemas.microsoft.com/office/word/2010/wordprocessingShape" mc:Ignorable="w14 w15 wp14">
-  <w:comment w:id="13" w:author="Gleb Radchenko" w:date="2016-02-15T12:38:00Z" w:initials="GR">
-    <w:p>
-      <w:pPr>
-        <w:pStyle w:val="aa"/>
-        <w:rPr>
-          <w:lang w:val="ru-RU"/>
-        </w:rPr>
-      </w:pPr>
-      <w:r>
-        <w:rPr>
-          <w:rStyle w:val="a9"/>
-        </w:rPr>
-        <w:annotationRef/>
-      </w:r>
-      <w:r>
-        <w:rPr>
-          <w:lang w:val="ru-RU"/>
-        </w:rPr>
-        <w:t xml:space="preserve">Развитие </w:t>
-      </w:r>
-      <w:r>
-        <w:t>SOA</w:t>
-      </w:r>
-      <w:r>
-        <w:rPr>
-          <w:lang w:val="ru-RU"/>
-        </w:rPr>
-        <w:t xml:space="preserve"> в облаке дает </w:t>
-      </w:r>
-      <w:proofErr w:type="spellStart"/>
-      <w:r>
-        <w:rPr>
-          <w:lang w:val="ru-RU"/>
-        </w:rPr>
-        <w:t>микросервисный</w:t>
-      </w:r>
-      <w:proofErr w:type="spellEnd"/>
-      <w:r>
-        <w:rPr>
-          <w:lang w:val="ru-RU"/>
-        </w:rPr>
-        <w:t xml:space="preserve"> подход.</w:t>
-      </w:r>
-    </w:p>
-  </w:comment>
-  <w:comment w:id="49" w:author="Gleb Radchenko" w:date="2016-02-15T12:35:00Z" w:initials="GR">
-    <w:p>
-      <w:pPr>
-        <w:pStyle w:val="aa"/>
-        <w:rPr>
-          <w:lang w:val="ru-RU"/>
-        </w:rPr>
-      </w:pPr>
-      <w:r>
-        <w:rPr>
-          <w:rStyle w:val="a9"/>
-        </w:rPr>
-        <w:annotationRef/>
-      </w:r>
-      <w:r>
-        <w:rPr>
-          <w:lang w:val="ru-RU"/>
-        </w:rPr>
-        <w:t>Переписать предложение</w:t>
-      </w:r>
-    </w:p>
-  </w:comment>
-  <w:comment w:id="52" w:author="Radchenko Gleb" w:date="2016-02-14T17:03:00Z" w:initials="Office">
+  <w:comment w:id="11" w:author="Radchenko Gleb" w:date="2016-02-14T17:03:00Z" w:initials="Office">
     <w:p>
       <w:pPr>
         <w:pStyle w:val="aa"/>
@@ -10538,7 +9361,7 @@
       </w:r>
     </w:p>
   </w:comment>
-  <w:comment w:id="53" w:author="Radchenko Gleb" w:date="2016-02-14T17:03:00Z" w:initials="Office">
+  <w:comment w:id="12" w:author="Radchenko Gleb" w:date="2016-02-14T17:03:00Z" w:initials="Office">
     <w:p>
       <w:pPr>
         <w:pStyle w:val="aa"/>
@@ -10583,59 +9406,128 @@
           <w:lang w:val="ru-RU"/>
         </w:rPr>
       </w:pPr>
-      <w:proofErr w:type="spellStart"/>
       <w:r>
         <w:rPr>
           <w:lang w:val="ru-RU"/>
         </w:rPr>
-        <w:t>Cегодня</w:t>
-      </w:r>
-      <w:proofErr w:type="spellEnd"/>
+        <w:t xml:space="preserve">Cегодня, чаще всего системы, обеспечивающие проблемно-ориентированный подход к решению задач из области </w:t>
+      </w:r>
+      <w:r>
+        <w:t>e</w:t>
+      </w:r>
       <w:r>
         <w:rPr>
           <w:lang w:val="ru-RU"/>
         </w:rPr>
-        <w:t xml:space="preserve">, чаще всего системы, обеспечивающие проблемно-ориентированный подход к решению задач из области </w:t>
-      </w:r>
-      <w:r>
-        <w:t>e</w:t>
+        <w:t>-</w:t>
+      </w:r>
+      <w:r>
+        <w:t>Science</w:t>
       </w:r>
       <w:r>
         <w:rPr>
           <w:lang w:val="ru-RU"/>
         </w:rPr>
-        <w:t>-</w:t>
-      </w:r>
-      <w:r>
-        <w:t>Science</w:t>
+        <w:t xml:space="preserve"> </w:t>
       </w:r>
       <w:r>
         <w:rPr>
           <w:lang w:val="ru-RU"/>
         </w:rPr>
+        <w:t>применяют потоки работ для организации вычислительного процесса. Узлами потоков работ в таких системах являются отдельные задачи, реализуемые отдельными сервисами, а ребра определяют поток данных и</w:t>
+      </w:r>
+      <w:r>
+        <w:rPr>
+          <w:lang w:val="ru-RU"/>
+        </w:rPr>
+        <w:t>/</w:t>
+      </w:r>
+      <w:r>
+        <w:rPr>
+          <w:lang w:val="ru-RU"/>
+        </w:rPr>
+        <w:t xml:space="preserve">или управления. </w:t>
+      </w:r>
+    </w:p>
+  </w:comment>
+  <w:comment w:id="43" w:author="Gleb Radchenko" w:date="2016-02-15T12:43:00Z" w:initials="GR">
+    <w:p>
+      <w:pPr>
+        <w:pStyle w:val="aa"/>
+        <w:rPr>
+          <w:lang w:val="ru-RU"/>
+        </w:rPr>
+      </w:pPr>
+      <w:r>
+        <w:rPr>
+          <w:rStyle w:val="a9"/>
+        </w:rPr>
+        <w:annotationRef/>
+      </w:r>
+      <w:r>
+        <w:rPr>
+          <w:lang w:val="ru-RU"/>
+        </w:rPr>
+        <w:t xml:space="preserve">В рамках нашей работы мы </w:t>
+      </w:r>
+      <w:r>
+        <w:t>PSE</w:t>
+      </w:r>
+      <w:r>
+        <w:rPr>
+          <w:lang w:val="ru-RU"/>
+        </w:rPr>
         <w:t xml:space="preserve"> </w:t>
       </w:r>
       <w:r>
         <w:rPr>
           <w:lang w:val="ru-RU"/>
         </w:rPr>
-        <w:t>применяют потоки работ для организации вычислительного процесса. Узлами потоков работ в таких системах являются отдельные задачи, реализуемые отдельными сервисами, а ребра определяют поток данных и</w:t>
-      </w:r>
-      <w:r>
+        <w:t>будем определять как …</w:t>
+      </w:r>
+    </w:p>
+  </w:comment>
+  <w:comment w:id="71" w:author="Radchenko Gleb" w:date="2016-02-14T17:19:00Z" w:initials="Office">
+    <w:p>
+      <w:pPr>
+        <w:pStyle w:val="aa"/>
         <w:rPr>
           <w:lang w:val="ru-RU"/>
         </w:rPr>
-        <w:t>/</w:t>
+      </w:pPr>
+      <w:r>
+        <w:rPr>
+          <w:rStyle w:val="a9"/>
+        </w:rPr>
+        <w:annotationRef/>
       </w:r>
       <w:r>
         <w:rPr>
           <w:lang w:val="ru-RU"/>
         </w:rPr>
-        <w:t xml:space="preserve">или управления. </w:t>
+        <w:t xml:space="preserve">Не совсем понятно, по отношению к чему изменяется время моделирования, и откуда оно взялось? По сравнению с чем считается </w:t>
+      </w:r>
+      <w:r>
+        <w:t>memory</w:t>
+      </w:r>
+      <w:r>
+        <w:rPr>
+          <w:lang w:val="ru-RU"/>
+        </w:rPr>
+        <w:t xml:space="preserve"> </w:t>
+      </w:r>
+      <w:r>
+        <w:t>overhead</w:t>
+      </w:r>
+      <w:r>
+        <w:rPr>
+          <w:lang w:val="ru-RU"/>
+        </w:rPr>
+        <w:t>?</w:t>
       </w:r>
     </w:p>
   </w:comment>
-  <w:comment w:id="84" w:author="Gleb Radchenko" w:date="2016-02-15T12:43:00Z" w:initials="GR">
+  <w:comment w:id="72" w:author="Radchenko Gleb" w:date="2016-02-14T17:20:00Z" w:initials="Office">
     <w:p>
       <w:pPr>
         <w:pStyle w:val="aa"/>
@@ -10653,10 +9545,7 @@
         <w:rPr>
           <w:lang w:val="ru-RU"/>
         </w:rPr>
-        <w:t xml:space="preserve">В рамках нашей работы мы </w:t>
-      </w:r>
-      <w:r>
-        <w:t>PSE</w:t>
+        <w:t>Какие характеристики задач она может учитывать для моделирования выполнения задачи? Оценочное время выполнения, объем памяти?</w:t>
       </w:r>
       <w:r>
         <w:rPr>
@@ -10664,97 +9553,9 @@
         </w:rPr>
         <w:t xml:space="preserve"> </w:t>
       </w:r>
-      <w:r>
-        <w:rPr>
-          <w:lang w:val="ru-RU"/>
-        </w:rPr>
-        <w:t xml:space="preserve">будем </w:t>
-      </w:r>
-      <w:proofErr w:type="gramStart"/>
-      <w:r>
-        <w:rPr>
-          <w:lang w:val="ru-RU"/>
-        </w:rPr>
-        <w:t>определять</w:t>
-      </w:r>
-      <w:proofErr w:type="gramEnd"/>
-      <w:r>
-        <w:rPr>
-          <w:lang w:val="ru-RU"/>
-        </w:rPr>
-        <w:t xml:space="preserve"> как …</w:t>
-      </w:r>
     </w:p>
   </w:comment>
-  <w:comment w:id="113" w:author="Radchenko Gleb" w:date="2016-02-14T17:19:00Z" w:initials="Office">
-    <w:p>
-      <w:pPr>
-        <w:pStyle w:val="aa"/>
-        <w:rPr>
-          <w:lang w:val="ru-RU"/>
-        </w:rPr>
-      </w:pPr>
-      <w:r>
-        <w:rPr>
-          <w:rStyle w:val="a9"/>
-        </w:rPr>
-        <w:annotationRef/>
-      </w:r>
-      <w:r>
-        <w:rPr>
-          <w:lang w:val="ru-RU"/>
-        </w:rPr>
-        <w:t xml:space="preserve">Не совсем понятно, по отношению к чему изменяется время моделирования, и откуда оно взялось? По сравнению с чем считается </w:t>
-      </w:r>
-      <w:r>
-        <w:t>memory</w:t>
-      </w:r>
-      <w:r>
-        <w:rPr>
-          <w:lang w:val="ru-RU"/>
-        </w:rPr>
-        <w:t xml:space="preserve"> </w:t>
-      </w:r>
-      <w:r>
-        <w:t>overhead</w:t>
-      </w:r>
-      <w:r>
-        <w:rPr>
-          <w:lang w:val="ru-RU"/>
-        </w:rPr>
-        <w:t>?</w:t>
-      </w:r>
-    </w:p>
-  </w:comment>
-  <w:comment w:id="114" w:author="Radchenko Gleb" w:date="2016-02-14T17:20:00Z" w:initials="Office">
-    <w:p>
-      <w:pPr>
-        <w:pStyle w:val="aa"/>
-        <w:rPr>
-          <w:lang w:val="ru-RU"/>
-        </w:rPr>
-      </w:pPr>
-      <w:r>
-        <w:rPr>
-          <w:rStyle w:val="a9"/>
-        </w:rPr>
-        <w:annotationRef/>
-      </w:r>
-      <w:r>
-        <w:rPr>
-          <w:lang w:val="ru-RU"/>
-        </w:rPr>
-        <w:t>Какие характеристики задач она может учитывать для моделирования выполнения задачи? Оценочное время выполнения, объем памяти?</w:t>
-      </w:r>
-      <w:r>
-        <w:rPr>
-          <w:lang w:val="ru-RU"/>
-        </w:rPr>
-        <w:t xml:space="preserve"> </w:t>
-      </w:r>
-    </w:p>
-  </w:comment>
-  <w:comment w:id="132" w:author="Radchenko Gleb" w:date="2016-02-14T17:28:00Z" w:initials="Office">
+  <w:comment w:id="90" w:author="Radchenko Gleb" w:date="2016-02-14T17:28:00Z" w:initials="Office">
     <w:p>
       <w:pPr>
         <w:pStyle w:val="aa"/>
@@ -10781,8 +9582,6 @@
 
 <file path=word/commentsExtended.xml><?xml version="1.0" encoding="utf-8"?>
 <w15:commentsEx xmlns:wpc="http://schemas.microsoft.com/office/word/2010/wordprocessingCanvas" xmlns:mc="http://schemas.openxmlformats.org/markup-compatibility/2006" xmlns:o="urn:schemas-microsoft-com:office:office" xmlns:r="http://schemas.openxmlformats.org/officeDocument/2006/relationships" xmlns:m="http://schemas.openxmlformats.org/officeDocument/2006/math" xmlns:v="urn:schemas-microsoft-com:vml" xmlns:wp14="http://schemas.microsoft.com/office/word/2010/wordprocessingDrawing" xmlns:wp="http://schemas.openxmlformats.org/drawingml/2006/wordprocessingDrawing" xmlns:w10="urn:schemas-microsoft-com:office:word" xmlns:w="http://schemas.openxmlformats.org/wordprocessingml/2006/main" xmlns:w14="http://schemas.microsoft.com/office/word/2010/wordml" xmlns:w15="http://schemas.microsoft.com/office/word/2012/wordml" xmlns:wpg="http://schemas.microsoft.com/office/word/2010/wordprocessingGroup" xmlns:wpi="http://schemas.microsoft.com/office/word/2010/wordprocessingInk" xmlns:wne="http://schemas.microsoft.com/office/word/2006/wordml" xmlns:wps="http://schemas.microsoft.com/office/word/2010/wordprocessingShape" mc:Ignorable="w14 w15 wp14">
-  <w15:commentEx w15:paraId="22C1003F" w15:done="0"/>
-  <w15:commentEx w15:paraId="4A780079" w15:done="0"/>
   <w15:commentEx w15:paraId="27FA736E" w15:done="0"/>
   <w15:commentEx w15:paraId="1C7DE5DD" w15:done="0"/>
   <w15:commentEx w15:paraId="41C42F46" w15:done="0"/>
@@ -10794,7 +9593,7 @@
 
 <file path=word/numbering.xml><?xml version="1.0" encoding="utf-8"?>
 <w:numbering xmlns:wpc="http://schemas.microsoft.com/office/word/2010/wordprocessingCanvas" xmlns:mc="http://schemas.openxmlformats.org/markup-compatibility/2006" xmlns:o="urn:schemas-microsoft-com:office:office" xmlns:r="http://schemas.openxmlformats.org/officeDocument/2006/relationships" xmlns:m="http://schemas.openxmlformats.org/officeDocument/2006/math" xmlns:v="urn:schemas-microsoft-com:vml" xmlns:wp14="http://schemas.microsoft.com/office/word/2010/wordprocessingDrawing" xmlns:wp="http://schemas.openxmlformats.org/drawingml/2006/wordprocessingDrawing" xmlns:w10="urn:schemas-microsoft-com:office:word" xmlns:w="http://schemas.openxmlformats.org/wordprocessingml/2006/main" xmlns:w14="http://schemas.microsoft.com/office/word/2010/wordml" xmlns:w15="http://schemas.microsoft.com/office/word/2012/wordml" xmlns:wpg="http://schemas.microsoft.com/office/word/2010/wordprocessingGroup" xmlns:wpi="http://schemas.microsoft.com/office/word/2010/wordprocessingInk" xmlns:wne="http://schemas.microsoft.com/office/word/2006/wordml" xmlns:wps="http://schemas.microsoft.com/office/word/2010/wordprocessingShape" mc:Ignorable="w14 w15 wp14">
-  <w:abstractNum w:abstractNumId="0">
+  <w:abstractNum w:abstractNumId="0" w15:restartNumberingAfterBreak="0">
     <w:nsid w:val="1B44358A"/>
     <w:multiLevelType w:val="hybridMultilevel"/>
     <w:tmpl w:val="7D941DBA"/>
@@ -10907,7 +9706,7 @@
       </w:rPr>
     </w:lvl>
   </w:abstractNum>
-  <w:abstractNum w:abstractNumId="1">
+  <w:abstractNum w:abstractNumId="1" w15:restartNumberingAfterBreak="0">
     <w:nsid w:val="1D0D28EF"/>
     <w:multiLevelType w:val="hybridMultilevel"/>
     <w:tmpl w:val="95767D88"/>
@@ -10996,7 +9795,7 @@
       </w:pPr>
     </w:lvl>
   </w:abstractNum>
-  <w:abstractNum w:abstractNumId="2">
+  <w:abstractNum w:abstractNumId="2" w15:restartNumberingAfterBreak="0">
     <w:nsid w:val="21E9135D"/>
     <w:multiLevelType w:val="hybridMultilevel"/>
     <w:tmpl w:val="A3BC09B6"/>
@@ -11085,7 +9884,7 @@
       </w:pPr>
     </w:lvl>
   </w:abstractNum>
-  <w:abstractNum w:abstractNumId="3">
+  <w:abstractNum w:abstractNumId="3" w15:restartNumberingAfterBreak="0">
     <w:nsid w:val="328B37D2"/>
     <w:multiLevelType w:val="hybridMultilevel"/>
     <w:tmpl w:val="7394867C"/>
@@ -11198,7 +9997,7 @@
       </w:rPr>
     </w:lvl>
   </w:abstractNum>
-  <w:abstractNum w:abstractNumId="4">
+  <w:abstractNum w:abstractNumId="4" w15:restartNumberingAfterBreak="0">
     <w:nsid w:val="367553DA"/>
     <w:multiLevelType w:val="hybridMultilevel"/>
     <w:tmpl w:val="49EC4762"/>
@@ -11284,7 +10083,7 @@
       </w:pPr>
     </w:lvl>
   </w:abstractNum>
-  <w:abstractNum w:abstractNumId="5">
+  <w:abstractNum w:abstractNumId="5" w15:restartNumberingAfterBreak="0">
     <w:nsid w:val="3FF4358F"/>
     <w:multiLevelType w:val="hybridMultilevel"/>
     <w:tmpl w:val="C7E655C4"/>
@@ -11397,7 +10196,7 @@
       </w:rPr>
     </w:lvl>
   </w:abstractNum>
-  <w:abstractNum w:abstractNumId="6">
+  <w:abstractNum w:abstractNumId="6" w15:restartNumberingAfterBreak="0">
     <w:nsid w:val="4189603E"/>
     <w:multiLevelType w:val="multilevel"/>
     <w:tmpl w:val="F3FA876A"/>
@@ -11591,7 +10390,7 @@
       </w:rPr>
     </w:lvl>
   </w:abstractNum>
-  <w:abstractNum w:abstractNumId="7">
+  <w:abstractNum w:abstractNumId="7" w15:restartNumberingAfterBreak="0">
     <w:nsid w:val="437806C7"/>
     <w:multiLevelType w:val="hybridMultilevel"/>
     <w:tmpl w:val="6746751C"/>
@@ -11680,7 +10479,7 @@
       </w:pPr>
     </w:lvl>
   </w:abstractNum>
-  <w:abstractNum w:abstractNumId="8">
+  <w:abstractNum w:abstractNumId="8" w15:restartNumberingAfterBreak="0">
     <w:nsid w:val="4A9868EF"/>
     <w:multiLevelType w:val="hybridMultilevel"/>
     <w:tmpl w:val="ECF2C9A6"/>
@@ -11793,7 +10592,7 @@
       </w:rPr>
     </w:lvl>
   </w:abstractNum>
-  <w:abstractNum w:abstractNumId="9">
+  <w:abstractNum w:abstractNumId="9" w15:restartNumberingAfterBreak="0">
     <w:nsid w:val="4AAB3D29"/>
     <w:multiLevelType w:val="hybridMultilevel"/>
     <w:tmpl w:val="1D76B01C"/>
@@ -11906,7 +10705,7 @@
       </w:rPr>
     </w:lvl>
   </w:abstractNum>
-  <w:abstractNum w:abstractNumId="10">
+  <w:abstractNum w:abstractNumId="10" w15:restartNumberingAfterBreak="0">
     <w:nsid w:val="4B9B4A04"/>
     <w:multiLevelType w:val="hybridMultilevel"/>
     <w:tmpl w:val="BB1CA814"/>
@@ -11992,7 +10791,7 @@
       </w:pPr>
     </w:lvl>
   </w:abstractNum>
-  <w:abstractNum w:abstractNumId="11">
+  <w:abstractNum w:abstractNumId="11" w15:restartNumberingAfterBreak="0">
     <w:nsid w:val="4C0F1030"/>
     <w:multiLevelType w:val="hybridMultilevel"/>
     <w:tmpl w:val="8DE61B00"/>
@@ -12105,7 +10904,7 @@
       </w:rPr>
     </w:lvl>
   </w:abstractNum>
-  <w:abstractNum w:abstractNumId="12">
+  <w:abstractNum w:abstractNumId="12" w15:restartNumberingAfterBreak="0">
     <w:nsid w:val="4C66260F"/>
     <w:multiLevelType w:val="hybridMultilevel"/>
     <w:tmpl w:val="9796FF00"/>
@@ -12191,7 +10990,7 @@
       </w:pPr>
     </w:lvl>
   </w:abstractNum>
-  <w:abstractNum w:abstractNumId="13">
+  <w:abstractNum w:abstractNumId="13" w15:restartNumberingAfterBreak="0">
     <w:nsid w:val="52CA544A"/>
     <w:multiLevelType w:val="singleLevel"/>
     <w:tmpl w:val="AED6D67E"/>
@@ -12218,7 +11017,7 @@
       </w:rPr>
     </w:lvl>
   </w:abstractNum>
-  <w:abstractNum w:abstractNumId="14">
+  <w:abstractNum w:abstractNumId="14" w15:restartNumberingAfterBreak="0">
     <w:nsid w:val="554204FD"/>
     <w:multiLevelType w:val="hybridMultilevel"/>
     <w:tmpl w:val="D82A86A0"/>
@@ -12331,7 +11130,7 @@
       </w:rPr>
     </w:lvl>
   </w:abstractNum>
-  <w:abstractNum w:abstractNumId="15">
+  <w:abstractNum w:abstractNumId="15" w15:restartNumberingAfterBreak="0">
     <w:nsid w:val="5AAA6B6B"/>
     <w:multiLevelType w:val="multilevel"/>
     <w:tmpl w:val="8EB07106"/>
@@ -12570,7 +11369,7 @@
       </w:rPr>
     </w:lvl>
   </w:abstractNum>
-  <w:abstractNum w:abstractNumId="16">
+  <w:abstractNum w:abstractNumId="16" w15:restartNumberingAfterBreak="0">
     <w:nsid w:val="5E645C3C"/>
     <w:multiLevelType w:val="hybridMultilevel"/>
     <w:tmpl w:val="6832E3D2"/>
@@ -12683,7 +11482,7 @@
       </w:rPr>
     </w:lvl>
   </w:abstractNum>
-  <w:abstractNum w:abstractNumId="17">
+  <w:abstractNum w:abstractNumId="17" w15:restartNumberingAfterBreak="0">
     <w:nsid w:val="6B8E6D0A"/>
     <w:multiLevelType w:val="hybridMultilevel"/>
     <w:tmpl w:val="DDDE2692"/>
@@ -12796,7 +11595,7 @@
       </w:rPr>
     </w:lvl>
   </w:abstractNum>
-  <w:abstractNum w:abstractNumId="18">
+  <w:abstractNum w:abstractNumId="18" w15:restartNumberingAfterBreak="0">
     <w:nsid w:val="6BC81311"/>
     <w:multiLevelType w:val="hybridMultilevel"/>
     <w:tmpl w:val="466E483C"/>
@@ -12909,7 +11708,7 @@
       </w:rPr>
     </w:lvl>
   </w:abstractNum>
-  <w:abstractNum w:abstractNumId="19">
+  <w:abstractNum w:abstractNumId="19" w15:restartNumberingAfterBreak="0">
     <w:nsid w:val="6C402C58"/>
     <w:multiLevelType w:val="hybridMultilevel"/>
     <w:tmpl w:val="F1F87D58"/>
@@ -13056,7 +11855,7 @@
       </w:rPr>
     </w:lvl>
   </w:abstractNum>
-  <w:abstractNum w:abstractNumId="20">
+  <w:abstractNum w:abstractNumId="20" w15:restartNumberingAfterBreak="0">
     <w:nsid w:val="70CB6223"/>
     <w:multiLevelType w:val="hybridMultilevel"/>
     <w:tmpl w:val="52EE0314"/>
@@ -13169,7 +11968,7 @@
       </w:rPr>
     </w:lvl>
   </w:abstractNum>
-  <w:abstractNum w:abstractNumId="21">
+  <w:abstractNum w:abstractNumId="21" w15:restartNumberingAfterBreak="0">
     <w:nsid w:val="7BE0237D"/>
     <w:multiLevelType w:val="hybridMultilevel"/>
     <w:tmpl w:val="6D64EF90"/>
@@ -13282,7 +12081,7 @@
       </w:rPr>
     </w:lvl>
   </w:abstractNum>
-  <w:abstractNum w:abstractNumId="22">
+  <w:abstractNum w:abstractNumId="22" w15:restartNumberingAfterBreak="0">
     <w:nsid w:val="7C7B4D5B"/>
     <w:multiLevelType w:val="hybridMultilevel"/>
     <w:tmpl w:val="CCC8B38E"/>
@@ -13477,9 +12276,6 @@
 <w15:people xmlns:wpc="http://schemas.microsoft.com/office/word/2010/wordprocessingCanvas" xmlns:mc="http://schemas.openxmlformats.org/markup-compatibility/2006" xmlns:o="urn:schemas-microsoft-com:office:office" xmlns:r="http://schemas.openxmlformats.org/officeDocument/2006/relationships" xmlns:m="http://schemas.openxmlformats.org/officeDocument/2006/math" xmlns:v="urn:schemas-microsoft-com:vml" xmlns:wp14="http://schemas.microsoft.com/office/word/2010/wordprocessingDrawing" xmlns:wp="http://schemas.openxmlformats.org/drawingml/2006/wordprocessingDrawing" xmlns:w10="urn:schemas-microsoft-com:office:word" xmlns:w="http://schemas.openxmlformats.org/wordprocessingml/2006/main" xmlns:w14="http://schemas.microsoft.com/office/word/2010/wordml" xmlns:w15="http://schemas.microsoft.com/office/word/2012/wordml" xmlns:wpg="http://schemas.microsoft.com/office/word/2010/wordprocessingGroup" xmlns:wpi="http://schemas.microsoft.com/office/word/2010/wordprocessingInk" xmlns:wne="http://schemas.microsoft.com/office/word/2006/wordml" xmlns:wps="http://schemas.microsoft.com/office/word/2010/wordprocessingShape" mc:Ignorable="w14 w15 wp14">
   <w15:person w15:author="Gleb Radchenko">
     <w15:presenceInfo w15:providerId="Windows Live" w15:userId="bad9d3952885e633"/>
-  </w15:person>
-  <w15:person w15:author="Екатерина">
-    <w15:presenceInfo w15:providerId="None" w15:userId="Екатерина"/>
   </w15:person>
   <w15:person w15:author="Radchenko Gleb">
     <w15:presenceInfo w15:providerId="None" w15:userId="Radchenko Gleb"/>
@@ -14518,6 +13314,22 @@
       <w:u w:val="single"/>
     </w:rPr>
   </w:style>
+  <w:style w:type="paragraph" w:styleId="af2">
+    <w:name w:val="Revision"/>
+    <w:hidden/>
+    <w:uiPriority w:val="99"/>
+    <w:semiHidden/>
+    <w:rsid w:val="00F827D9"/>
+    <w:pPr>
+      <w:spacing w:after="0" w:line="240" w:lineRule="auto"/>
+    </w:pPr>
+    <w:rPr>
+      <w:rFonts w:ascii="Times New Roman" w:eastAsia="SimSun" w:hAnsi="Times New Roman" w:cs="Times New Roman"/>
+      <w:sz w:val="20"/>
+      <w:szCs w:val="20"/>
+      <w:lang w:val="en-US"/>
+    </w:rPr>
+  </w:style>
 </w:styles>
 </file>
 
@@ -14787,7 +13599,7 @@
 </file>
 
 <file path=customXml/itemProps1.xml><?xml version="1.0" encoding="utf-8"?>
-<ds:datastoreItem xmlns:ds="http://schemas.openxmlformats.org/officeDocument/2006/customXml" ds:itemID="{399A78A6-72C9-42FA-AFCC-A7984633D103}">
+<ds:datastoreItem xmlns:ds="http://schemas.openxmlformats.org/officeDocument/2006/customXml" ds:itemID="{3266742A-990A-4B33-9D76-608692EE2CD2}">
   <ds:schemaRefs>
     <ds:schemaRef ds:uri="http://schemas.openxmlformats.org/officeDocument/2006/bibliography"/>
   </ds:schemaRefs>

--- a/Scheduling/HEFT.docx
+++ b/Scheduling/HEFT.docx
@@ -146,7 +146,55 @@
           <w:color w:val="000000"/>
           <w:shd w:val="clear" w:color="auto" w:fill="FFFFFF"/>
         </w:rPr>
-        <w:t>Today we see a significantly increased use of problem-oriented approach to the development of cloud computing environment scheduling algorithms. There are already several such algorithms. However, a lot of these require that the tasks within a single job are independent and do not account for the execution of each task and the volume of data transmitted. We propose a list-based algorithm of problem-oriented planning of execution of applications in a cloud environment that considers the applications' execution profiles. It provides payroll algorithm for the problem-oriented scheduling applications in the cloud environments based on their computing profiles. Scheduling on the basis of lists suggests prioritization of computing tasks and running in blocks to perform according to the obtained priorities. The proposed approach allows us to take into account the costs of the transfer of data between nodes, thereby reducing the total run time of the workflow. The proposed algorithm is based on an algorithm of Heterogeneous Earliest-Finish-Time (HEFT), but contains modifications in calculation of a node level objectives and takes into account the cost of incoming communications of its parent task.</w:t>
+        <w:t xml:space="preserve">Today we see a significantly increased use of problem-oriented approach to the development of cloud computing </w:t>
+      </w:r>
+      <w:proofErr w:type="gramStart"/>
+      <w:r>
+        <w:rPr>
+          <w:color w:val="000000"/>
+          <w:shd w:val="clear" w:color="auto" w:fill="FFFFFF"/>
+        </w:rPr>
+        <w:t>environment scheduling</w:t>
+      </w:r>
+      <w:proofErr w:type="gramEnd"/>
+      <w:r>
+        <w:rPr>
+          <w:color w:val="000000"/>
+          <w:shd w:val="clear" w:color="auto" w:fill="FFFFFF"/>
+        </w:rPr>
+        <w:t xml:space="preserve"> algorithms. There are already several such algorithms. However, a lot of these require that the tasks within a single job are independent and do not account for the execution of each task and the volume of data transmitted. We propose a list-based algorithm of problem-oriented planning of execution of applications in a cloud environment that considers the applications' execution profiles. It provides payroll algorithm for the problem-oriented scheduling applications in the cloud environments based on their computing profiles. Scheduling </w:t>
+      </w:r>
+      <w:proofErr w:type="gramStart"/>
+      <w:r>
+        <w:rPr>
+          <w:color w:val="000000"/>
+          <w:shd w:val="clear" w:color="auto" w:fill="FFFFFF"/>
+        </w:rPr>
+        <w:t>on the basis of</w:t>
+      </w:r>
+      <w:proofErr w:type="gramEnd"/>
+      <w:r>
+        <w:rPr>
+          <w:color w:val="000000"/>
+          <w:shd w:val="clear" w:color="auto" w:fill="FFFFFF"/>
+        </w:rPr>
+        <w:t xml:space="preserve"> lists suggests prioritization of computing tasks and running in blocks to perform according to the obtained priorities. The proposed approach allows us to take into account the costs of the transfer of data between nodes, thereby reducing the total run time of the workflow. The proposed algorithm is based on an algorithm of Heterogeneous Earliest-Finish-Time (HEFT), but contains modifications in calculation </w:t>
+      </w:r>
+      <w:proofErr w:type="gramStart"/>
+      <w:r>
+        <w:rPr>
+          <w:color w:val="000000"/>
+          <w:shd w:val="clear" w:color="auto" w:fill="FFFFFF"/>
+        </w:rPr>
+        <w:t>of a node level objectives</w:t>
+      </w:r>
+      <w:proofErr w:type="gramEnd"/>
+      <w:r>
+        <w:rPr>
+          <w:color w:val="000000"/>
+          <w:shd w:val="clear" w:color="auto" w:fill="FFFFFF"/>
+        </w:rPr>
+        <w:t xml:space="preserve"> and takes into account the cost of incoming communications of its parent task.</w:t>
       </w:r>
     </w:p>
     <w:p>
@@ -234,7 +282,15 @@
         <w:ind w:firstLine="425"/>
       </w:pPr>
       <w:r>
-        <w:t>Today a lot of complex e-Sceince tasks are solved using computer simulation which usually requires significant computational resources usage</w:t>
+        <w:t>Today a lot of complex e-</w:t>
+      </w:r>
+      <w:proofErr w:type="spellStart"/>
+      <w:r>
+        <w:t>Sceince</w:t>
+      </w:r>
+      <w:proofErr w:type="spellEnd"/>
+      <w:r>
+        <w:t xml:space="preserve"> tasks are solved using computer simulation which usually requires significant computational resources usage</w:t>
       </w:r>
       <w:r>
         <w:t xml:space="preserve"> </w:t>
@@ -358,10 +414,20 @@
       </w:pPr>
       <w:ins w:id="0" w:author="Gleb Radchenko" w:date="2016-02-18T14:35:00Z">
         <w:r>
-          <w:t>To provide a transparent access of scientists and engineers to the computing resources a “</w:t>
+          <w:t xml:space="preserve">To provide </w:t>
         </w:r>
       </w:ins>
-      <w:ins w:id="1" w:author="Gleb Radchenko" w:date="2016-02-18T14:36:00Z">
+      <w:ins w:id="1" w:author="Gleb Radchenko" w:date="2016-02-18T17:27:00Z">
+        <w:r>
+          <w:t xml:space="preserve">scientists and engineers </w:t>
+        </w:r>
+      </w:ins>
+      <w:ins w:id="2" w:author="Gleb Radchenko" w:date="2016-02-18T14:35:00Z">
+        <w:r>
+          <w:t>a transparent access to the computing resources a “</w:t>
+        </w:r>
+      </w:ins>
+      <w:ins w:id="3" w:author="Gleb Radchenko" w:date="2016-02-18T14:36:00Z">
         <w:r>
           <w:t xml:space="preserve">Problem Solving Environment” (PSE) concept is </w:t>
         </w:r>
@@ -372,21 +438,13 @@
           <w:t>ly used.</w:t>
         </w:r>
       </w:ins>
-      <w:ins w:id="2" w:author="Gleb Radchenko" w:date="2016-02-18T14:37:00Z">
+      <w:ins w:id="4" w:author="Gleb Radchenko" w:date="2016-02-18T14:37:00Z">
         <w:r>
           <w:t xml:space="preserve"> </w:t>
         </w:r>
       </w:ins>
       <w:r>
-        <w:t xml:space="preserve">A PSE is </w:t>
-      </w:r>
-      <w:del w:id="3" w:author="Gleb Radchenko" w:date="2016-02-18T14:37:00Z">
-        <w:r>
-          <w:delText>defined as “</w:delText>
-        </w:r>
-      </w:del>
-      <w:r>
-        <w:t>a system that provides all the computational facilities necessary to solve a target class of problems. It uses the language of the target class and users need not have specialized knowledge of the underlying hardware or software</w:t>
+        <w:t>A PSE is a system that provides all the computational facilities necessary to solve a target class of problems. It uses the language of the target class and users need not have specialized knowledge of the underlying hardware or software</w:t>
       </w:r>
       <w:r>
         <w:t xml:space="preserve"> </w:t>
@@ -413,173 +471,23 @@
         <w:t xml:space="preserve">. </w:t>
       </w:r>
       <w:r>
-        <w:t>At present, PSE researchers are investigating a variety of fields, e.g., Cloud computing support, education support, CAE usage support, document generation support, and so on. In the near future, PSEs may be distributed to surround people to support e-Science</w:t>
-      </w:r>
-      <w:del w:id="4" w:author="Gleb Radchenko" w:date="2016-02-18T14:38:00Z">
-        <w:r>
-          <w:delText xml:space="preserve"> and e-Life</w:delText>
-        </w:r>
-      </w:del>
-      <w:r>
-        <w:t>.</w:t>
+        <w:t>At present, PSE researchers are investigating a variety of fields, e.g., Cloud computing support, education support, CAE usage support, document generation support, and so on.</w:t>
       </w:r>
     </w:p>
     <w:p>
       <w:pPr>
-        <w:pStyle w:val="a3"/>
-        <w:spacing w:after="0" w:line="240" w:lineRule="auto"/>
-        <w:ind w:firstLine="425"/>
-      </w:pPr>
-      <w:r>
-        <w:t xml:space="preserve">Today most of the systems that provide a problem-oriented approach to e-science problems use </w:t>
-      </w:r>
-      <w:del w:id="5" w:author="Gleb Radchenko" w:date="2016-02-18T14:41:00Z">
-        <w:r>
-          <w:delText>task</w:delText>
-        </w:r>
-      </w:del>
-      <w:ins w:id="6" w:author="Gleb Radchenko" w:date="2016-02-18T14:41:00Z">
-        <w:r>
-          <w:t>work</w:t>
-        </w:r>
-      </w:ins>
-      <w:r>
-        <w:t>flows to organize a computational process</w:t>
-      </w:r>
-      <w:r>
-        <w:t xml:space="preserve"> </w:t>
-      </w:r>
-      <w:r>
-        <w:fldChar w:fldCharType="begin" w:fldLock="1"/>
-      </w:r>
-      <w:r>
-        <w:instrText>ADDIN CSL_CITATION { "citationItems" : [ { "id" : "ITEM-1", "itemData" : { "ISSN" : "0167-739X", "abstract" : "Scientific workflow systems have become a necessary tool for many applications, enabling the composition and execution of complex analysis on distributed resources. Today there are many workflow systems, often with overlapping functionality. A key issue for potential users of workflow systems is the need to be able to compare the capabilities of the various available tools. There can be confusion about system functionality and the tools are often selected without a proper functional analysis. In this paper we extract a taxonomy of features from the way scientists make use of existing workflow systems and we illustrate this feature set by providing some examples taken from existing workflow systems. The taxonomy provides end users with a mechanism by which they can assess the suitability of workflow in general and how they might use these features to make an informed choice about which workflow system would be a good choice for their particular application.", "author" : [ { "dropping-particle" : "", "family" : "DEELMAN", "given" : "Ewa", "non-dropping-particle" : "", "parse-names" : false, "suffix" : "" }, { "dropping-particle" : "", "family" : "GANNON", "given" : "Dennis", "non-dropping-particle" : "", "parse-names" : false, "suffix" : "" }, { "dropping-particle" : "", "family" : "SHIELDS", "given" : "Matthew", "non-dropping-particle" : "", "parse-names" : false, "suffix" : "" }, { "dropping-particle" : "", "family" : "TAYLOR", "given" : "Ian", "non-dropping-particle" : "", "parse-names" : false, "suffix" : "" } ], "container-title" : "FGCS. Future generations computer systems", "id" : "ITEM-1", "issue" : "5", "issued" : { "date-parts" : [ [ "0" ] ] }, "language" : "eng", "page" : "528-540", "publisher" : "Elsevier", "title" : "Workflows and e-Science : An overview of workflow system features and capabilities", "type" : "article-journal", "volume" : "25" }, "uris" : [ "http://www.mendeley.com/documents/?uuid=9a9f2abd-cabe-49fb-925f-3d95592e6033" ] } ], "mendeley" : { "formattedCitation" : "[5]", "plainTextFormattedCitation" : "[5]", "previouslyFormattedCitation" : "[4]" }, "properties" : { "noteIndex" : 0 }, "schema" : "https://github.com/citation-style-language/schema/raw/master/csl-citation.json" }</w:instrText>
-      </w:r>
-      <w:r>
-        <w:fldChar w:fldCharType="separate"/>
-      </w:r>
-      <w:r>
-        <w:rPr>
-          <w:noProof/>
-        </w:rPr>
-        <w:t>[5]</w:t>
-      </w:r>
-      <w:r>
-        <w:fldChar w:fldCharType="end"/>
-      </w:r>
-      <w:del w:id="7" w:author="Gleb Radchenko" w:date="2016-02-18T14:42:00Z">
-        <w:r>
-          <w:delText>.</w:delText>
-        </w:r>
-      </w:del>
-      <w:r>
-        <w:t xml:space="preserve"> </w:t>
-      </w:r>
-      <w:r>
-        <w:rPr>
-          <w:highlight w:val="yellow"/>
-          <w:rPrChange w:id="8" w:author="Gleb Radchenko" w:date="2016-02-18T14:46:00Z">
-            <w:rPr/>
-          </w:rPrChange>
-        </w:rPr>
-        <w:t>Nodes in such systems are separate tasks implemented by individual services, and the edges define the flow of data and / or control.</w:t>
-      </w:r>
-      <w:bookmarkStart w:id="9" w:name="_GoBack"/>
-      <w:bookmarkEnd w:id="9"/>
-      <w:r>
-        <w:t xml:space="preserve"> </w:t>
-      </w:r>
-      <w:r>
-        <w:t xml:space="preserve">Specificity of workflows in such complex applications </w:t>
-      </w:r>
-      <w:r>
-        <w:t>results</w:t>
-      </w:r>
-      <w:r>
-        <w:t xml:space="preserve"> in that, in the majority of cases,</w:t>
-      </w:r>
-      <w:r>
-        <w:t xml:space="preserve"> </w:t>
-      </w:r>
-      <w:r>
-        <w:t>certain characteristics (such as task execution time on one processor core, scalability limits, and the amount of generated data) of the tasks can be estimated before running the job.</w:t>
-      </w:r>
-      <w:r>
-        <w:t xml:space="preserve"> </w:t>
-      </w:r>
-    </w:p>
-    <w:p>
-      <w:pPr>
-        <w:pStyle w:val="a3"/>
-        <w:spacing w:after="0" w:line="240" w:lineRule="auto"/>
-        <w:ind w:firstLine="425"/>
-        <w:rPr>
-          <w:ins w:id="10" w:author="Екатерина" w:date="2016-02-17T00:15:00Z"/>
-        </w:rPr>
-      </w:pPr>
-      <w:r>
-        <w:t xml:space="preserve">In order to increase efficiency of </w:t>
-      </w:r>
-      <w:commentRangeStart w:id="11"/>
-      <w:r>
-        <w:t>distributed problem-oriented computer environments</w:t>
-      </w:r>
-      <w:commentRangeEnd w:id="11"/>
-      <w:r>
-        <w:rPr>
-          <w:rStyle w:val="a9"/>
-          <w:spacing w:val="0"/>
-        </w:rPr>
-        <w:commentReference w:id="11"/>
-      </w:r>
-      <w:r>
-        <w:t xml:space="preserve"> it is feasible to use problem-oriented task scheduling methods that use domain-specific information in order to predict computational attributes of a particular </w:t>
-      </w:r>
-      <w:commentRangeStart w:id="12"/>
-      <w:r>
-        <w:t>workflow</w:t>
-      </w:r>
-      <w:commentRangeEnd w:id="12"/>
-      <w:r>
-        <w:rPr>
-          <w:rStyle w:val="a9"/>
-          <w:spacing w:val="0"/>
-        </w:rPr>
-        <w:commentReference w:id="12"/>
-      </w:r>
-      <w:r>
-        <w:t>.</w:t>
-      </w:r>
-    </w:p>
-    <w:p>
-      <w:pPr>
-        <w:pStyle w:val="a3"/>
-        <w:spacing w:after="0" w:line="240" w:lineRule="auto"/>
-        <w:ind w:firstLine="425"/>
-        <w:rPr>
-          <w:ins w:id="13" w:author="Екатерина" w:date="2016-02-15T22:50:00Z"/>
-        </w:rPr>
-      </w:pPr>
-    </w:p>
-    <w:p>
-      <w:pPr>
-        <w:pStyle w:val="a3"/>
-        <w:spacing w:after="0" w:line="240" w:lineRule="auto"/>
-        <w:rPr>
-          <w:ins w:id="14" w:author="Gleb Radchenko" w:date="2016-02-15T12:46:00Z"/>
-          <w:del w:id="15" w:author="Екатерина" w:date="2016-02-17T00:35:00Z"/>
-          <w:i/>
-          <w:iCs/>
-          <w:spacing w:val="0"/>
-          <w:lang w:eastAsia="ru-RU"/>
-          <w:rPrChange w:id="16" w:author="Екатерина" w:date="2016-02-16T16:52:00Z">
+        <w:pStyle w:val="ispTextmain"/>
+        <w:ind w:firstLine="426"/>
+        <w:rPr>
+          <w:ins w:id="5" w:author="Gleb Radchenko" w:date="2016-02-18T17:30:00Z"/>
+          <w:lang w:val="en-US"/>
+          <w:rPrChange w:id="6" w:author="Gleb Radchenko" w:date="2016-02-18T18:03:00Z">
             <w:rPr>
-              <w:ins w:id="17" w:author="Gleb Radchenko" w:date="2016-02-15T12:46:00Z"/>
-              <w:del w:id="18" w:author="Екатерина" w:date="2016-02-17T00:35:00Z"/>
+              <w:ins w:id="7" w:author="Gleb Radchenko" w:date="2016-02-18T17:30:00Z"/>
             </w:rPr>
           </w:rPrChange>
         </w:rPr>
-        <w:pPrChange w:id="19" w:author="Екатерина" w:date="2016-02-17T00:35:00Z">
+        <w:pPrChange w:id="8" w:author="Gleb Radchenko" w:date="2016-02-18T18:02:00Z">
           <w:pPr>
             <w:pStyle w:val="a3"/>
             <w:spacing w:after="0" w:line="240" w:lineRule="auto"/>
@@ -587,33 +495,283 @@
           </w:pPr>
         </w:pPrChange>
       </w:pPr>
-      <w:ins w:id="20" w:author="Екатерина" w:date="2016-02-15T22:50:00Z">
+      <w:r>
+        <w:rPr>
+          <w:lang w:val="en-US"/>
+        </w:rPr>
+        <w:t>Today most of the systems that provide a problem-oriented approach to e-science problems</w:t>
+      </w:r>
+      <w:ins w:id="9" w:author="Gleb Radchenko" w:date="2016-02-18T17:28:00Z">
         <w:r>
           <w:rPr>
-            <w:i/>
-            <w:iCs/>
-            <w:lang w:eastAsia="ru-RU"/>
-            <w:rPrChange w:id="21" w:author="Екатерина" w:date="2016-02-16T16:52:00Z">
-              <w:rPr>
-                <w:i/>
-                <w:iCs/>
-                <w:lang w:val="ru-RU" w:eastAsia="ru-RU"/>
-              </w:rPr>
-            </w:rPrChange>
+            <w:lang w:val="en-US"/>
           </w:rPr>
-          <w:t>PSE definition</w:t>
-        </w:r>
+          <w:t xml:space="preserve"> on the basis of high performance computing resources</w:t>
+        </w:r>
+      </w:ins>
+      <w:r>
+        <w:rPr>
+          <w:lang w:val="en-US"/>
+        </w:rPr>
+        <w:t xml:space="preserve"> use </w:t>
+      </w:r>
+      <w:ins w:id="10" w:author="Gleb Radchenko" w:date="2016-02-18T14:41:00Z">
         <w:r>
           <w:rPr>
-            <w:i/>
-            <w:iCs/>
-            <w:spacing w:val="0"/>
-            <w:lang w:eastAsia="ru-RU"/>
-            <w:rPrChange w:id="22" w:author="Екатерина" w:date="2016-02-16T16:52:00Z">
+            <w:lang w:val="en-US"/>
+          </w:rPr>
+          <w:t>work</w:t>
+        </w:r>
+      </w:ins>
+      <w:r>
+        <w:rPr>
+          <w:lang w:val="en-US"/>
+        </w:rPr>
+        <w:t>flows to organize a computational process</w:t>
+      </w:r>
+      <w:r>
+        <w:rPr>
+          <w:lang w:val="en-US"/>
+        </w:rPr>
+        <w:t xml:space="preserve"> </w:t>
+      </w:r>
+      <w:r>
+        <w:fldChar w:fldCharType="begin" w:fldLock="1"/>
+      </w:r>
+      <w:r>
+        <w:rPr>
+          <w:lang w:val="en-US"/>
+        </w:rPr>
+        <w:instrText>ADDIN CSL_CITATION { "citationItems" : [ { "id" : "ITEM-1", "itemData" : { "ISSN" : "0167-739X", "abstract" : "Scientific workflow systems have become a necessary tool for many applications, enabling the composition and execution of complex analysis on distributed resources. Today there are many workflow systems, often with overlapping functionality. A key issue for potential users of workflow systems is the need to be able to compare the capabilities of the various available tools. There can be confusion about system functionality and the tools are often selected without a proper functional analysis. In this paper we extract a taxonomy of features from the way scientists make use of existing workflow systems and we illustrate this feature set by providing some examples taken from existing workflow systems. The taxonomy provides end users with a mechanism by which they can assess the suitability of workflow in general and how they might use these features to make an informed choice about which workflow system would be a good choice for their particular application.", "author" : [ { "dropping-particle" : "", "family" : "DEELMAN", "given" : "Ewa", "non-dropping-particle" : "", "parse-names" : false, "suffix" : "" }, { "dropping-particle" : "", "family" : "GANNON", "given" : "Dennis", "non-dropping-particle" : "", "parse-names" : false, "suffix" : "" }, { "dropping-particle" : "", "family" : "SHIELDS", "given" : "Matthew", "non-dropping-particle" : "", "parse-names" : false, "suffix" : "" }, { "dropping-particle" : "", "family" : "TAYLOR", "given" : "Ian", "non-dropping-particle" : "", "parse-names" : false, "suffix" : "" } ], "container-title" : "FGCS. Future generations computer systems", "id" : "ITEM-1", "issue" : "5", "issued" : { "date-parts" : [ [ "0" ] ] }, "language" : "eng", "page" : "528-540", "publisher" : "Elsevier", "title" : "Workflows and e-Science : An overview of workflow system features and capabilities", "type" : "article-journal", "volume" : "25" }, "uris" : [ "http://www.mendeley.com/documents/?uuid=9a9f2abd-cabe-49fb-925f-3d95592e6033" ] } ], "mendeley" : { "formattedCitation" : "[5]", "plainTextFormattedCitation" : "[5]", "previouslyFormattedCitation" : "[4]" }, "properties" : { "noteIndex" : 0 }, "schema" : "https://github.com/citation-style-language/schema/raw/master/csl-citation.json" }</w:instrText>
+      </w:r>
+      <w:r>
+        <w:fldChar w:fldCharType="separate"/>
+      </w:r>
+      <w:r>
+        <w:rPr>
+          <w:noProof/>
+          <w:lang w:val="en-US"/>
+        </w:rPr>
+        <w:t>[5]</w:t>
+      </w:r>
+      <w:r>
+        <w:fldChar w:fldCharType="end"/>
+      </w:r>
+      <w:ins w:id="11" w:author="Gleb Radchenko" w:date="2016-02-18T17:29:00Z">
+        <w:r>
+          <w:rPr>
+            <w:lang w:val="en-US"/>
+          </w:rPr>
+          <w:t>.</w:t>
+        </w:r>
+      </w:ins>
+      <w:r>
+        <w:rPr>
+          <w:lang w:val="en-US"/>
+        </w:rPr>
+        <w:t xml:space="preserve"> Nodes </w:t>
+      </w:r>
+      <w:ins w:id="12" w:author="Gleb Radchenko" w:date="2016-02-18T17:29:00Z">
+        <w:r>
+          <w:rPr>
+            <w:lang w:val="en-US"/>
+          </w:rPr>
+          <w:t xml:space="preserve">of such workflows represents </w:t>
+        </w:r>
+      </w:ins>
+      <w:r>
+        <w:rPr>
+          <w:lang w:val="en-US"/>
+        </w:rPr>
+        <w:t xml:space="preserve">separate tasks implemented by individual services, and the edges define the </w:t>
+      </w:r>
+      <w:ins w:id="13" w:author="Gleb Radchenko" w:date="2016-02-18T17:29:00Z">
+        <w:r>
+          <w:rPr>
+            <w:lang w:val="en-US"/>
+          </w:rPr>
+          <w:t xml:space="preserve">data or control </w:t>
+        </w:r>
+      </w:ins>
+      <w:r>
+        <w:rPr>
+          <w:lang w:val="en-US"/>
+        </w:rPr>
+        <w:t xml:space="preserve">flow. </w:t>
+      </w:r>
+      <w:ins w:id="14" w:author="Gleb Radchenko" w:date="2016-02-18T17:32:00Z">
+        <w:r>
+          <w:rPr>
+            <w:lang w:val="en-US"/>
+            <w:rPrChange w:id="15" w:author="Gleb Radchenko" w:date="2016-02-18T18:03:00Z">
               <w:rPr/>
             </w:rPrChange>
           </w:rPr>
-          <w:t xml:space="preserve"> through workflows</w:t>
+          <w:t>I</w:t>
+        </w:r>
+      </w:ins>
+      <w:ins w:id="16" w:author="Gleb Radchenko" w:date="2016-02-18T17:31:00Z">
+        <w:r>
+          <w:rPr>
+            <w:lang w:val="en-US"/>
+            <w:rPrChange w:id="17" w:author="Gleb Radchenko" w:date="2016-02-18T18:03:00Z">
+              <w:rPr/>
+            </w:rPrChange>
+          </w:rPr>
+          <w:t>n this paper</w:t>
+        </w:r>
+      </w:ins>
+      <w:ins w:id="18" w:author="Gleb Radchenko" w:date="2016-02-18T17:32:00Z">
+        <w:r>
+          <w:rPr>
+            <w:lang w:val="en-US"/>
+            <w:rPrChange w:id="19" w:author="Gleb Radchenko" w:date="2016-02-18T18:03:00Z">
+              <w:rPr/>
+            </w:rPrChange>
+          </w:rPr>
+          <w:t>, under the “Problem Solving Environment”</w:t>
+        </w:r>
+      </w:ins>
+      <w:ins w:id="20" w:author="Gleb Radchenko" w:date="2016-02-18T17:31:00Z">
+        <w:r>
+          <w:rPr>
+            <w:lang w:val="en-US"/>
+            <w:rPrChange w:id="21" w:author="Gleb Radchenko" w:date="2016-02-18T18:03:00Z">
+              <w:rPr/>
+            </w:rPrChange>
+          </w:rPr>
+          <w:t xml:space="preserve"> </w:t>
+        </w:r>
+      </w:ins>
+      <w:ins w:id="22" w:author="Gleb Radchenko" w:date="2016-02-18T17:32:00Z">
+        <w:r>
+          <w:rPr>
+            <w:lang w:val="en-US"/>
+            <w:rPrChange w:id="23" w:author="Gleb Radchenko" w:date="2016-02-18T18:03:00Z">
+              <w:rPr/>
+            </w:rPrChange>
+          </w:rPr>
+          <w:t xml:space="preserve">term </w:t>
+        </w:r>
+      </w:ins>
+      <w:ins w:id="24" w:author="Gleb Radchenko" w:date="2016-02-18T17:31:00Z">
+        <w:r>
+          <w:rPr>
+            <w:lang w:val="en-US"/>
+            <w:rPrChange w:id="25" w:author="Gleb Radchenko" w:date="2016-02-18T18:03:00Z">
+              <w:rPr/>
+            </w:rPrChange>
+          </w:rPr>
+          <w:t xml:space="preserve">we would </w:t>
+        </w:r>
+      </w:ins>
+      <w:ins w:id="26" w:author="Gleb Radchenko" w:date="2016-02-18T17:32:00Z">
+        <w:r>
+          <w:rPr>
+            <w:lang w:val="en-US"/>
+            <w:rPrChange w:id="27" w:author="Gleb Radchenko" w:date="2016-02-18T18:03:00Z">
+              <w:rPr/>
+            </w:rPrChange>
+          </w:rPr>
+          <w:t xml:space="preserve">understand </w:t>
+        </w:r>
+      </w:ins>
+      <w:ins w:id="28" w:author="Gleb Radchenko" w:date="2016-02-18T17:31:00Z">
+        <w:r>
+          <w:rPr>
+            <w:lang w:val="en-US"/>
+            <w:rPrChange w:id="29" w:author="Gleb Radchenko" w:date="2016-02-18T18:03:00Z">
+              <w:rPr/>
+            </w:rPrChange>
+          </w:rPr>
+          <w:t>a set of services, software and middleware focused on the implementation of workflows</w:t>
+        </w:r>
+      </w:ins>
+      <w:ins w:id="30" w:author="Gleb Radchenko" w:date="2016-02-18T17:33:00Z">
+        <w:r>
+          <w:rPr>
+            <w:lang w:val="en-US"/>
+            <w:rPrChange w:id="31" w:author="Gleb Radchenko" w:date="2016-02-18T18:03:00Z">
+              <w:rPr/>
+            </w:rPrChange>
+          </w:rPr>
+          <w:t xml:space="preserve"> to solve e-Science problems in</w:t>
+        </w:r>
+      </w:ins>
+      <w:ins w:id="32" w:author="Gleb Radchenko" w:date="2016-02-18T17:31:00Z">
+        <w:r>
+          <w:rPr>
+            <w:lang w:val="en-US"/>
+            <w:rPrChange w:id="33" w:author="Gleb Radchenko" w:date="2016-02-18T18:03:00Z">
+              <w:rPr/>
+            </w:rPrChange>
+          </w:rPr>
+          <w:t xml:space="preserve"> a specific problem domain</w:t>
+        </w:r>
+      </w:ins>
+      <w:ins w:id="34" w:author="Gleb Radchenko" w:date="2016-02-18T17:33:00Z">
+        <w:r>
+          <w:rPr>
+            <w:lang w:val="en-US"/>
+            <w:rPrChange w:id="35" w:author="Gleb Radchenko" w:date="2016-02-18T18:03:00Z">
+              <w:rPr/>
+            </w:rPrChange>
+          </w:rPr>
+          <w:t xml:space="preserve">, using resources of </w:t>
+        </w:r>
+      </w:ins>
+      <w:ins w:id="36" w:author="Gleb Radchenko" w:date="2016-02-18T17:34:00Z">
+        <w:r>
+          <w:rPr>
+            <w:lang w:val="en-US"/>
+            <w:rPrChange w:id="37" w:author="Gleb Radchenko" w:date="2016-02-18T18:03:00Z">
+              <w:rPr/>
+            </w:rPrChange>
+          </w:rPr>
+          <w:t>cloud computing system </w:t>
+        </w:r>
+      </w:ins>
+      <w:ins w:id="38" w:author="Gleb Radchenko" w:date="2016-02-18T17:31:00Z">
+        <w:r>
+          <w:fldChar w:fldCharType="begin" w:fldLock="1"/>
+        </w:r>
+        <w:r>
+          <w:rPr>
+            <w:lang w:val="en-US"/>
+            <w:rPrChange w:id="39" w:author="Gleb Radchenko" w:date="2016-02-18T18:03:00Z">
+              <w:rPr/>
+            </w:rPrChange>
+          </w:rPr>
+          <w:instrText>ADDIN CSL_CITATION { "citationItems" : [ { "id" : "ITEM-1", "itemData" : { "ISBN" : "9783893368297", "abstract" : "Nowadays many planners in Grid environment support scheduling are based on a workflow. However, none of currently existing tools uses additional information concerning specifics of a problem area and the representation of a workflow. This paper describes a scheduling algorithm and architecture of a CAEBeans resources broker. It considers the above aspects as well as utilises resource reservation, thus managing hardware, software and licenses. This broker can be used for an effective search of resources in problem-oriented grid environments. The CAEBeans Broker is implemented in Java as a UNICORE service. This approach involves component independence from a computing platform and provides full information about a current state of a service, and supports secure and reliable performance, lifetime management, dispatch change notifications, management policy of access to the resources and access control certificates.", "author" : [ { "dropping-particle" : "", "family" : "Shamakina", "given" : "Anastasia", "non-dropping-particle" : "", "parse-names" : false, "suffix" : "" } ], "container-title" : "UNICORE Summit 2012, Proceedings", "id" : "ITEM-1", "issued" : { "date-parts" : [ [ "2012" ] ] }, "page" : "67-75", "title" : "Brokering service for supporting problem-oriented grid environments", "type" : "article-journal", "volume" : "15" }, "uris" : [ "http://www.mendeley.com/documents/?uuid=1350b5c0-0193-42f6-9187-e936fe535c4e" ] } ], "mendeley" : { "formattedCitation" : "[6]", "plainTextFormattedCitation" : "[6]", "previouslyFormattedCitation" : "[5]" }, "properties" : { "noteIndex" : 0 }, "schema" : "https://github.com/citation-style-language/schema/raw/master/csl-citation.json" }</w:instrText>
+        </w:r>
+        <w:r>
+          <w:fldChar w:fldCharType="separate"/>
+        </w:r>
+        <w:r>
+          <w:rPr>
+            <w:noProof/>
+            <w:lang w:val="en-US"/>
+            <w:rPrChange w:id="40" w:author="Gleb Radchenko" w:date="2016-02-18T18:03:00Z">
+              <w:rPr>
+                <w:noProof/>
+              </w:rPr>
+            </w:rPrChange>
+          </w:rPr>
+          <w:t>[6]</w:t>
+        </w:r>
+        <w:r>
+          <w:fldChar w:fldCharType="end"/>
+        </w:r>
+      </w:ins>
+      <w:ins w:id="41" w:author="Gleb Radchenko" w:date="2016-02-18T17:34:00Z">
+        <w:r>
+          <w:rPr>
+            <w:lang w:val="en-US"/>
+            <w:rPrChange w:id="42" w:author="Gleb Radchenko" w:date="2016-02-18T18:03:00Z">
+              <w:rPr/>
+            </w:rPrChange>
+          </w:rPr>
+          <w:t>.</w:t>
         </w:r>
       </w:ins>
     </w:p>
@@ -621,132 +779,88 @@
       <w:pPr>
         <w:pStyle w:val="a3"/>
         <w:spacing w:after="0" w:line="240" w:lineRule="auto"/>
-        <w:pPrChange w:id="23" w:author="Екатерина" w:date="2016-02-17T00:35:00Z">
-          <w:pPr>
-            <w:pStyle w:val="a3"/>
-            <w:spacing w:after="0" w:line="240" w:lineRule="auto"/>
-            <w:ind w:firstLine="425"/>
-          </w:pPr>
-        </w:pPrChange>
-      </w:pPr>
-      <w:ins w:id="24" w:author="Gleb Radchenko" w:date="2016-02-15T12:46:00Z">
-        <w:del w:id="25" w:author="Екатерина" w:date="2016-02-17T00:35:00Z">
-          <w:r>
-            <w:rPr>
-              <w:highlight w:val="yellow"/>
-              <w:lang w:val="ru-RU"/>
-              <w:rPrChange w:id="26" w:author="Gleb Radchenko" w:date="2016-02-15T12:47:00Z">
-                <w:rPr>
-                  <w:lang w:val="ru-RU"/>
-                </w:rPr>
-              </w:rPrChange>
-            </w:rPr>
-            <w:delText>Опредение</w:delText>
-          </w:r>
-          <w:r>
-            <w:rPr>
-              <w:highlight w:val="yellow"/>
-              <w:rPrChange w:id="27" w:author="Екатерина" w:date="2016-02-15T22:36:00Z">
-                <w:rPr>
-                  <w:lang w:val="ru-RU"/>
-                </w:rPr>
-              </w:rPrChange>
-            </w:rPr>
-            <w:delText xml:space="preserve"> 2 </w:delText>
-          </w:r>
-        </w:del>
+        <w:ind w:firstLine="425"/>
+        <w:rPr>
+          <w:ins w:id="43" w:author="Gleb Radchenko" w:date="2016-02-18T18:04:00Z"/>
+        </w:rPr>
+      </w:pPr>
+      <w:ins w:id="44" w:author="Gleb Radchenko" w:date="2016-02-18T18:03:00Z">
+        <w:r>
+          <w:t>W</w:t>
+        </w:r>
+        <w:r>
+          <w:t xml:space="preserve">ithin a problem </w:t>
+        </w:r>
+        <w:r>
+          <w:t>domain</w:t>
+        </w:r>
+        <w:r>
+          <w:t xml:space="preserve"> of PSE</w:t>
+        </w:r>
+        <w:r>
+          <w:t>, a set of tasks, forming the workflow,</w:t>
+        </w:r>
+        <w:r>
+          <w:t xml:space="preserve"> </w:t>
+        </w:r>
+        <w:r>
+          <w:t>is predetermined. Those</w:t>
+        </w:r>
+        <w:r>
+          <w:t xml:space="preserve"> </w:t>
+        </w:r>
+        <w:r>
+          <w:t>t</w:t>
+        </w:r>
+        <w:r>
+          <w:t>asks can be grouped into a finite set of classes. Task class is a set of tasks that have the same semantics and the same set of input parameters and output data.</w:t>
+        </w:r>
+        <w:r>
+          <w:t xml:space="preserve"> </w:t>
+        </w:r>
       </w:ins>
-      <w:ins w:id="28" w:author="Gleb Radchenko" w:date="2016-02-15T12:47:00Z">
-        <w:del w:id="29" w:author="Екатерина" w:date="2016-02-17T00:35:00Z">
-          <w:r>
-            <w:rPr>
-              <w:highlight w:val="yellow"/>
-              <w:rPrChange w:id="30" w:author="Екатерина" w:date="2016-02-15T22:36:00Z">
-                <w:rPr>
-                  <w:lang w:val="ru-RU"/>
-                </w:rPr>
-              </w:rPrChange>
-            </w:rPr>
-            <w:delText>–</w:delText>
-          </w:r>
-        </w:del>
+      <w:ins w:id="45" w:author="Gleb Radchenko" w:date="2016-02-18T18:04:00Z">
+        <w:r>
+          <w:t>On the one hand, this imposes restrictions on the class of pro</w:t>
+        </w:r>
+        <w:r>
+          <w:t>blems that can be solved using the PSE</w:t>
+        </w:r>
+        <w:r>
+          <w:t xml:space="preserve">. On the other hand, such restriction allows </w:t>
+        </w:r>
+        <w:r>
+          <w:t xml:space="preserve">to use a domain-specific </w:t>
+        </w:r>
+        <w:r>
+          <w:t>informati</w:t>
+        </w:r>
+        <w:r>
+          <w:t>on</w:t>
+        </w:r>
       </w:ins>
-      <w:ins w:id="31" w:author="Gleb Radchenko" w:date="2016-02-15T12:46:00Z">
-        <w:del w:id="32" w:author="Екатерина" w:date="2016-02-17T00:35:00Z">
-          <w:r>
-            <w:rPr>
-              <w:highlight w:val="yellow"/>
-              <w:rPrChange w:id="33" w:author="Екатерина" w:date="2016-02-15T22:36:00Z">
-                <w:rPr>
-                  <w:lang w:val="ru-RU"/>
-                </w:rPr>
-              </w:rPrChange>
-            </w:rPr>
-            <w:delText xml:space="preserve"> </w:delText>
-          </w:r>
-          <w:r>
-            <w:rPr>
-              <w:highlight w:val="yellow"/>
-              <w:lang w:val="ru-RU"/>
-              <w:rPrChange w:id="34" w:author="Gleb Radchenko" w:date="2016-02-15T12:47:00Z">
-                <w:rPr>
-                  <w:lang w:val="ru-RU"/>
-                </w:rPr>
-              </w:rPrChange>
-            </w:rPr>
-            <w:delText>через</w:delText>
-          </w:r>
-          <w:r>
-            <w:rPr>
-              <w:highlight w:val="yellow"/>
-              <w:rPrChange w:id="35" w:author="Екатерина" w:date="2016-02-15T22:36:00Z">
-                <w:rPr>
-                  <w:lang w:val="ru-RU"/>
-                </w:rPr>
-              </w:rPrChange>
-            </w:rPr>
-            <w:delText xml:space="preserve"> </w:delText>
-          </w:r>
-        </w:del>
+      <w:ins w:id="46" w:author="Gleb Radchenko" w:date="2016-02-18T18:05:00Z">
+        <w:r>
+          <w:t xml:space="preserve"> </w:t>
+        </w:r>
+        <w:r>
+          <w:t>(such as task execution time on one processor core, scalability limits, and the amount of generated data)</w:t>
+        </w:r>
       </w:ins>
-      <w:ins w:id="36" w:author="Gleb Radchenko" w:date="2016-02-15T12:47:00Z">
-        <w:del w:id="37" w:author="Екатерина" w:date="2016-02-17T00:35:00Z">
-          <w:r>
-            <w:rPr>
-              <w:highlight w:val="yellow"/>
-              <w:lang w:val="ru-RU"/>
-              <w:rPrChange w:id="38" w:author="Gleb Radchenko" w:date="2016-02-15T12:47:00Z">
-                <w:rPr>
-                  <w:lang w:val="ru-RU"/>
-                </w:rPr>
-              </w:rPrChange>
-            </w:rPr>
-            <w:delText>потоки</w:delText>
-          </w:r>
-          <w:r>
-            <w:rPr>
-              <w:highlight w:val="yellow"/>
-              <w:rPrChange w:id="39" w:author="Екатерина" w:date="2016-02-15T22:36:00Z">
-                <w:rPr>
-                  <w:lang w:val="ru-RU"/>
-                </w:rPr>
-              </w:rPrChange>
-            </w:rPr>
-            <w:delText xml:space="preserve"> </w:delText>
-          </w:r>
-          <w:r>
-            <w:rPr>
-              <w:highlight w:val="yellow"/>
-              <w:lang w:val="ru-RU"/>
-              <w:rPrChange w:id="40" w:author="Gleb Radchenko" w:date="2016-02-15T12:47:00Z">
-                <w:rPr>
-                  <w:lang w:val="ru-RU"/>
-                </w:rPr>
-              </w:rPrChange>
-            </w:rPr>
-            <w:delText>работ</w:delText>
-          </w:r>
-        </w:del>
+      <w:ins w:id="47" w:author="Gleb Radchenko" w:date="2016-02-18T18:04:00Z">
+        <w:r>
+          <w:t xml:space="preserve"> </w:t>
+        </w:r>
+      </w:ins>
+      <w:ins w:id="48" w:author="Gleb Radchenko" w:date="2016-02-18T18:05:00Z">
+        <w:r>
+          <w:t xml:space="preserve">during resources allocation and scheduling, </w:t>
+        </w:r>
+      </w:ins>
+      <w:ins w:id="49" w:author="Gleb Radchenko" w:date="2016-02-18T18:04:00Z">
+        <w:r>
+          <w:t>increasing the efficiency of use of available computational resources.</w:t>
+        </w:r>
       </w:ins>
     </w:p>
     <w:p>
@@ -754,395 +868,268 @@
         <w:pStyle w:val="a3"/>
         <w:spacing w:after="0" w:line="240" w:lineRule="auto"/>
         <w:ind w:firstLine="425"/>
-        <w:rPr>
-          <w:del w:id="41" w:author="Екатерина" w:date="2016-02-17T00:11:00Z"/>
-        </w:rPr>
-      </w:pPr>
-      <w:ins w:id="42" w:author="Екатерина" w:date="2016-02-16T23:06:00Z">
-        <w:r>
-          <w:t>In this work we define PSE as</w:t>
-        </w:r>
-        <w:r>
-          <w:t xml:space="preserve"> </w:t>
+      </w:pPr>
+      <w:proofErr w:type="gramStart"/>
+      <w:ins w:id="50" w:author="Gleb Radchenko" w:date="2016-02-18T18:06:00Z">
+        <w:r>
+          <w:t>So</w:t>
+        </w:r>
+        <w:proofErr w:type="gramEnd"/>
+        <w:r>
+          <w:t>, i</w:t>
         </w:r>
       </w:ins>
-      <w:commentRangeStart w:id="43"/>
-      <w:del w:id="44" w:author="Екатерина" w:date="2016-02-16T23:06:00Z">
-        <w:r>
-          <w:delText xml:space="preserve">Distributed Problem-Oriented Environment is </w:delText>
-        </w:r>
-      </w:del>
-      <w:r>
-        <w:t>a set of resources, services, software and middleware focused on the implementation of Concrete workflows for a specific problem domain.</w:t>
-      </w:r>
-      <w:commentRangeEnd w:id="43"/>
-      <w:r>
-        <w:rPr>
-          <w:rStyle w:val="a9"/>
-          <w:spacing w:val="0"/>
-        </w:rPr>
-        <w:commentReference w:id="43"/>
-      </w:r>
-      <w:ins w:id="45" w:author="Gleb Radchenko" w:date="2016-02-15T12:44:00Z">
-        <w:r>
-          <w:fldChar w:fldCharType="begin" w:fldLock="1"/>
-        </w:r>
-      </w:ins>
-      <w:r>
-        <w:instrText>ADDIN CSL_CITATION { "citationItems" : [ { "id" : "ITEM-1", "itemData" : { "ISBN" : "9783893368297", "abstract" : "Nowadays many planners in Grid environment support scheduling are based on a workflow. However, none of currently existing tools uses additional information concerning specifics of a problem area and the representation of a workflow. This paper describes a scheduling algorithm and architecture of a CAEBeans resources broker. It considers the above aspects as well as utilises resource reservation, thus managing hardware, software and licenses. This broker can be used for an effective search of resources in problem-oriented grid environments. The CAEBeans Broker is implemented in Java as a UNICORE service. This approach involves component independence from a computing platform and provides full information about a current state of a service, and supports secure and reliable performance, lifetime management, dispatch change notifications, management policy of access to the resources and access control certificates.", "author" : [ { "dropping-particle" : "", "family" : "Shamakina", "given" : "Anastasia", "non-dropping-particle" : "", "parse-names" : false, "suffix" : "" } ], "container-title" : "UNICORE Summit 2012, Proceedings", "id" : "ITEM-1", "issued" : { "date-parts" : [ [ "2012" ] ] }, "page" : "67-75", "title" : "Brokering service for supporting problem-oriented grid environments", "type" : "article-journal", "volume" : "15" }, "uris" : [ "http://www.mendeley.com/documents/?uuid=1350b5c0-0193-42f6-9187-e936fe535c4e" ] } ], "mendeley" : { "formattedCitation" : "[6]", "plainTextFormattedCitation" : "[6]", "previouslyFormattedCitation" : "[5]" }, "properties" : { "noteIndex" : 0 }, "schema" : "https://github.com/citation-style-language/schema/raw/master/csl-citation.json" }</w:instrText>
-      </w:r>
-      <w:ins w:id="46" w:author="Gleb Radchenko" w:date="2016-02-15T12:44:00Z">
-        <w:r>
-          <w:fldChar w:fldCharType="separate"/>
-        </w:r>
-      </w:ins>
-      <w:r>
-        <w:rPr>
-          <w:noProof/>
-        </w:rPr>
-        <w:t>[6]</w:t>
-      </w:r>
-      <w:ins w:id="47" w:author="Gleb Radchenko" w:date="2016-02-15T12:44:00Z">
-        <w:r>
-          <w:fldChar w:fldCharType="end"/>
-        </w:r>
-      </w:ins>
+      <w:r>
+        <w:t>n order to increase efficiency of distributed problem-oriented computer environments it is feasible to use problem-oriented task scheduling methods that use domain-specific information in order to predict computational attributes of a particular workflow.</w:t>
+      </w:r>
     </w:p>
     <w:p>
       <w:pPr>
         <w:pStyle w:val="a3"/>
         <w:spacing w:after="0" w:line="240" w:lineRule="auto"/>
         <w:ind w:firstLine="425"/>
-        <w:rPr>
-          <w:del w:id="48" w:author="Gleb Radchenko" w:date="2016-02-15T12:45:00Z"/>
-        </w:rPr>
-      </w:pPr>
-      <w:del w:id="49" w:author="Gleb Radchenko" w:date="2016-02-15T12:45:00Z">
-        <w:r>
-          <w:delText>Here, we give some definitions of the basic concepts that are necessary to de</w:delText>
-        </w:r>
-        <w:r>
-          <w:delText>fine</w:delText>
-        </w:r>
-        <w:r>
-          <w:delText xml:space="preserve"> a problem-oriented environment</w:delText>
-        </w:r>
-      </w:del>
-      <w:del w:id="50" w:author="Gleb Radchenko" w:date="2016-02-15T12:44:00Z">
-        <w:r>
-          <w:delText xml:space="preserve"> </w:delText>
-        </w:r>
-        <w:r>
-          <w:fldChar w:fldCharType="begin" w:fldLock="1"/>
-        </w:r>
-        <w:r>
-          <w:delInstrText>ADDIN CSL_CITATION { "citationItems" : [ { "id" : "ITEM-1", "itemData" : { "ISBN" : "9783893368297", "abstract" : "Nowadays many planners in Grid environment support scheduling are based on a workflow. However, none of currently existing tools uses additional information concerning specifics of a problem area and the representation of a workflow. This paper describes a scheduling algorithm and architecture of a CAEBeans resources broker. It considers the above aspects as well as utilises resource reservation, thus managing hardware, software and licenses. This broker can be used for an effective search of resources in problem-oriented grid environments. The CAEBeans Broker is implemented in Java as a UNICORE service. This approach involves component independence from a computing platform and provides full information about a current state of a service, and supports secure and reliable performance, lifetime management, dispatch change notifications, management policy of access to the resources and access control certificates.", "author" : [ { "dropping-particle" : "", "family" : "Shamakina", "given" : "Anastasia", "non-dropping-particle" : "", "parse-names" : false, "suffix" : "" } ], "container-title" : "UNICORE Summit 2012, Proceedings", "id" : "ITEM-1", "issued" : { "date-parts" : [ [ "2012" ] ] }, "page" : "67-75", "title" : "Brokering service for supporting problem-oriented grid environments", "type" : "article-journal", "volume" : "15" }, "uris" : [ "http://www.mendeley.com/documents/?uuid=1350b5c0-0193-42f6-9187-e936fe535c4e" ] } ], "mendeley" : { "formattedCitation" : "[4]", "plainTextFormattedCitation" : "[4]", "previouslyFormattedCitation" : "[4]" }, "properties" : { "noteIndex" : 0 }, "schema" : "https://github.com/citation-style-language/schema/raw/master/csl-citation.json" }</w:delInstrText>
-        </w:r>
-        <w:r>
-          <w:fldChar w:fldCharType="separate"/>
-        </w:r>
-        <w:r>
-          <w:rPr>
-            <w:noProof/>
-          </w:rPr>
-          <w:delText>[4]</w:delText>
-        </w:r>
-        <w:r>
-          <w:fldChar w:fldCharType="end"/>
-        </w:r>
-      </w:del>
-      <w:del w:id="51" w:author="Gleb Radchenko" w:date="2016-02-15T12:45:00Z">
-        <w:r>
-          <w:delText>.</w:delText>
-        </w:r>
-      </w:del>
+      </w:pPr>
+      <w:ins w:id="51" w:author="Gleb Radchenko" w:date="2016-02-18T18:07:00Z">
+        <w:r>
+          <w:lastRenderedPageBreak/>
+          <w:t>The main goal of the research</w:t>
+        </w:r>
+      </w:ins>
+      <w:ins w:id="52" w:author="Gleb Radchenko" w:date="2016-02-18T18:44:00Z">
+        <w:r>
+          <w:t xml:space="preserve"> </w:t>
+        </w:r>
+        <w:r>
+          <w:t xml:space="preserve">is to develop a </w:t>
+        </w:r>
+        <w:r>
+          <w:t>scheduling</w:t>
+        </w:r>
+        <w:r>
+          <w:t xml:space="preserve"> algorithm for </w:t>
+        </w:r>
+      </w:ins>
+      <w:ins w:id="53" w:author="Gleb Radchenko" w:date="2016-02-18T18:47:00Z">
+        <w:r>
+          <w:t xml:space="preserve">a </w:t>
+        </w:r>
+      </w:ins>
+      <w:ins w:id="54" w:author="Gleb Radchenko" w:date="2016-02-18T18:46:00Z">
+        <w:r>
+          <w:t>workflow-</w:t>
+        </w:r>
+      </w:ins>
+      <w:ins w:id="55" w:author="Gleb Radchenko" w:date="2016-02-18T18:44:00Z">
+        <w:r>
+          <w:t>based problem</w:t>
+        </w:r>
+        <w:r>
+          <w:t>-solving environment</w:t>
+        </w:r>
+        <w:r>
+          <w:t xml:space="preserve">, </w:t>
+        </w:r>
+      </w:ins>
+      <w:ins w:id="56" w:author="Gleb Radchenko" w:date="2016-02-18T18:49:00Z">
+        <w:r>
+          <w:t>which</w:t>
+        </w:r>
+      </w:ins>
+      <w:ins w:id="57" w:author="Gleb Radchenko" w:date="2016-02-18T18:45:00Z">
+        <w:r>
+          <w:t xml:space="preserve"> would effectively </w:t>
+        </w:r>
+        <w:r>
+          <w:t>use a</w:t>
+        </w:r>
+      </w:ins>
+      <w:ins w:id="58" w:author="Gleb Radchenko" w:date="2016-02-18T18:46:00Z">
+        <w:r>
+          <w:t xml:space="preserve"> </w:t>
+        </w:r>
+      </w:ins>
+      <w:ins w:id="59" w:author="Gleb Radchenko" w:date="2016-02-18T18:45:00Z">
+        <w:r>
+          <w:t xml:space="preserve">domain-specific </w:t>
+        </w:r>
+        <w:r>
+          <w:t>informati</w:t>
+        </w:r>
+        <w:r>
+          <w:t>on (such as task execution time, scalability limits, and the amount of data</w:t>
+        </w:r>
+      </w:ins>
+      <w:ins w:id="60" w:author="Gleb Radchenko" w:date="2016-02-18T18:47:00Z">
+        <w:r>
+          <w:t xml:space="preserve"> transfer</w:t>
+        </w:r>
+      </w:ins>
+      <w:ins w:id="61" w:author="Gleb Radchenko" w:date="2016-02-18T18:45:00Z">
+        <w:r>
+          <w:t>)</w:t>
+        </w:r>
+      </w:ins>
+      <w:ins w:id="62" w:author="Gleb Radchenko" w:date="2016-02-18T18:47:00Z">
+        <w:r>
+          <w:t xml:space="preserve"> for prediction </w:t>
+        </w:r>
+      </w:ins>
+      <w:ins w:id="63" w:author="Gleb Radchenko" w:date="2016-02-18T18:48:00Z">
+        <w:r>
+          <w:t xml:space="preserve">of </w:t>
+        </w:r>
+      </w:ins>
+      <w:ins w:id="64" w:author="Gleb Radchenko" w:date="2016-02-18T18:47:00Z">
+        <w:r>
+          <w:t xml:space="preserve">cloud </w:t>
+        </w:r>
+      </w:ins>
+      <w:ins w:id="65" w:author="Gleb Radchenko" w:date="2016-02-18T18:48:00Z">
+        <w:r>
+          <w:t xml:space="preserve">computing </w:t>
+        </w:r>
+      </w:ins>
+      <w:ins w:id="66" w:author="Gleb Radchenko" w:date="2016-02-18T18:47:00Z">
+        <w:r>
+          <w:t>environment</w:t>
+        </w:r>
+      </w:ins>
+      <w:ins w:id="67" w:author="Gleb Radchenko" w:date="2016-02-18T18:48:00Z">
+        <w:r>
+          <w:t xml:space="preserve"> resources load</w:t>
+        </w:r>
+      </w:ins>
+      <w:r>
+        <w:t>.</w:t>
+      </w:r>
     </w:p>
     <w:p>
       <w:pPr>
         <w:pStyle w:val="a3"/>
         <w:spacing w:after="0" w:line="240" w:lineRule="auto"/>
         <w:ind w:firstLine="425"/>
-        <w:rPr>
-          <w:del w:id="52" w:author="Gleb Radchenko" w:date="2016-02-15T12:44:00Z"/>
-        </w:rPr>
-      </w:pPr>
-      <w:del w:id="53" w:author="Gleb Radchenko" w:date="2016-02-15T12:44:00Z">
-        <w:r>
-          <w:rPr>
-            <w:i/>
-          </w:rPr>
-          <w:delText xml:space="preserve">Task </w:delText>
-        </w:r>
-        <w:r>
-          <w:delText xml:space="preserve">describes the process </w:delText>
-        </w:r>
-        <w:r>
-          <w:delText>of</w:delText>
-        </w:r>
-        <w:r>
-          <w:delText xml:space="preserve"> transformation of input parameters into output parameters.</w:delText>
-        </w:r>
-      </w:del>
-    </w:p>
-    <w:p>
-      <w:pPr>
-        <w:pStyle w:val="a3"/>
-        <w:spacing w:after="0" w:line="240" w:lineRule="auto"/>
-        <w:ind w:firstLine="425"/>
-        <w:rPr>
-          <w:del w:id="54" w:author="Gleb Radchenko" w:date="2016-02-15T12:44:00Z"/>
-        </w:rPr>
-      </w:pPr>
-      <w:del w:id="55" w:author="Gleb Radchenko" w:date="2016-02-15T12:44:00Z">
-        <w:r>
-          <w:rPr>
-            <w:i/>
-          </w:rPr>
-          <w:delText>Job</w:delText>
-        </w:r>
-        <w:r>
-          <w:delText xml:space="preserve"> is a set of Tasks organised as a workflow aimed </w:delText>
-        </w:r>
-        <w:r>
-          <w:delText xml:space="preserve">to achieve a useful result. Job </w:delText>
-        </w:r>
-        <w:r>
-          <w:delText>determines the order of tasks execution, conditions under which this or that task will be</w:delText>
-        </w:r>
-        <w:r>
-          <w:delText xml:space="preserve"> </w:delText>
-        </w:r>
-        <w:r>
-          <w:delText>started, the mutual synchronisation of tasks and information flows between tasks.</w:delText>
-        </w:r>
-      </w:del>
-    </w:p>
-    <w:p>
-      <w:pPr>
-        <w:pStyle w:val="a3"/>
-        <w:spacing w:after="0" w:line="240" w:lineRule="auto"/>
-        <w:ind w:firstLine="425"/>
-        <w:rPr>
-          <w:del w:id="56" w:author="Gleb Radchenko" w:date="2016-02-15T12:44:00Z"/>
-        </w:rPr>
-      </w:pPr>
-      <w:del w:id="57" w:author="Gleb Radchenko" w:date="2016-02-15T12:44:00Z">
-        <w:r>
-          <w:rPr>
-            <w:i/>
-          </w:rPr>
-          <w:delText>Resource</w:delText>
-        </w:r>
-        <w:r>
-          <w:delText xml:space="preserve"> is hardware, software and licenses required to perform a task.</w:delText>
-        </w:r>
-      </w:del>
-    </w:p>
-    <w:p>
-      <w:pPr>
-        <w:pStyle w:val="a3"/>
-        <w:spacing w:after="0" w:line="240" w:lineRule="auto"/>
-        <w:ind w:firstLine="425"/>
-        <w:rPr>
-          <w:del w:id="58" w:author="Gleb Radchenko" w:date="2016-02-15T12:44:00Z"/>
-        </w:rPr>
-      </w:pPr>
-      <w:del w:id="59" w:author="Gleb Radchenko" w:date="2016-02-15T12:44:00Z">
-        <w:r>
-          <w:rPr>
-            <w:i/>
-          </w:rPr>
-          <w:delText>Service</w:delText>
-        </w:r>
-        <w:r>
-          <w:delText xml:space="preserve"> is a specification of resources to solve a specific </w:delText>
-        </w:r>
-        <w:r>
-          <w:delText xml:space="preserve">class of Tasks. Service defines </w:delText>
-        </w:r>
-        <w:r>
-          <w:delText>the format of the input and output data.</w:delText>
-        </w:r>
-      </w:del>
-    </w:p>
-    <w:p>
-      <w:pPr>
-        <w:pStyle w:val="a3"/>
-        <w:spacing w:after="0" w:line="240" w:lineRule="auto"/>
-        <w:ind w:firstLine="425"/>
-        <w:rPr>
-          <w:del w:id="60" w:author="Gleb Radchenko" w:date="2016-02-15T12:44:00Z"/>
-        </w:rPr>
-      </w:pPr>
-      <w:del w:id="61" w:author="Gleb Radchenko" w:date="2016-02-15T12:44:00Z">
-        <w:r>
-          <w:rPr>
-            <w:i/>
-          </w:rPr>
-          <w:delText>Abstract</w:delText>
-        </w:r>
-        <w:r>
-          <w:delText xml:space="preserve"> workflow is a set of a Job and requirements for resources.</w:delText>
-        </w:r>
-      </w:del>
-    </w:p>
-    <w:p>
-      <w:pPr>
-        <w:pStyle w:val="a3"/>
-        <w:spacing w:after="0" w:line="240" w:lineRule="auto"/>
-        <w:ind w:firstLine="425"/>
-        <w:rPr>
-          <w:del w:id="62" w:author="Gleb Radchenko" w:date="2016-02-15T12:44:00Z"/>
-        </w:rPr>
-      </w:pPr>
-      <w:del w:id="63" w:author="Gleb Radchenko" w:date="2016-02-15T12:44:00Z">
-        <w:r>
-          <w:rPr>
-            <w:i/>
-          </w:rPr>
-          <w:delText>Activity</w:delText>
-        </w:r>
-        <w:r>
-          <w:delText xml:space="preserve"> is an allocation of necessary resources and la</w:delText>
-        </w:r>
-        <w:r>
-          <w:delText xml:space="preserve">unch of a specific </w:delText>
-        </w:r>
-        <w:r>
-          <w:delText>resources</w:delText>
-        </w:r>
-        <w:r>
-          <w:delText xml:space="preserve"> with </w:delText>
-        </w:r>
-        <w:r>
-          <w:delText>respect to specific recourses for executing a specific Task.</w:delText>
-        </w:r>
-      </w:del>
-    </w:p>
-    <w:p>
-      <w:pPr>
-        <w:pStyle w:val="a3"/>
-        <w:spacing w:after="0" w:line="240" w:lineRule="auto"/>
-        <w:ind w:firstLine="425"/>
-        <w:rPr>
-          <w:del w:id="64" w:author="Gleb Radchenko" w:date="2016-02-15T12:44:00Z"/>
-        </w:rPr>
-      </w:pPr>
-      <w:del w:id="65" w:author="Gleb Radchenko" w:date="2016-02-15T12:44:00Z">
-        <w:r>
-          <w:rPr>
-            <w:i/>
-          </w:rPr>
-          <w:delText>Concrete workflow</w:delText>
-        </w:r>
-        <w:r>
-          <w:delText xml:space="preserve"> is a workflow of activities aimed </w:delText>
-        </w:r>
-        <w:r>
-          <w:delText xml:space="preserve">at implementation of a specific </w:delText>
-        </w:r>
-        <w:r>
-          <w:delText>Job.</w:delText>
-        </w:r>
-      </w:del>
-    </w:p>
-    <w:p>
-      <w:pPr>
-        <w:pStyle w:val="a3"/>
-        <w:spacing w:after="0"/>
-        <w:ind w:firstLine="425"/>
-      </w:pPr>
-      <w:moveFromRangeStart w:id="66" w:author="Екатерина" w:date="2016-02-15T22:53:00Z" w:name="move443303643"/>
-      <w:moveFrom w:id="67" w:author="Екатерина" w:date="2016-02-15T22:53:00Z">
-        <w:r>
-          <w:t>Typical Tools for Cloud Workflow Scheduling Research</w:t>
-        </w:r>
-        <w:r>
-          <w:t xml:space="preserve"> are CloudSim and WorkflowSim </w:t>
-        </w:r>
-        <w:r>
-          <w:fldChar w:fldCharType="begin" w:fldLock="1"/>
-        </w:r>
-        <w:r>
-          <w:instrText>ADDIN CSL_CITATION { "citationItems" : [ { "id" : "ITEM-1", "itemData" : { "DOI" : "10.1007/978-3-662-46170-9", "ISBN" : "978-3-662-46169-3", "abstract" : "Cloud computing owns merits of more efficiency and less cost in fields of information processing and service mode. Algorithms of workflow scheduling in the cloud can contribute to cutting cost and improving the quality of services, therefore, it has been a hot research topic. In this paper, the workflow technology in the cloud and the needs for cloud workflow scheduling are firstly introduced. Then, typical cloud workflow scheduling algorithms are analyzed and classified into three categories. In the end, typical cloud workflow scheduling research tools such as CloudSim, WorkflowSim and SwinFlow-Cloud are evaluated. Besides, we also analyze the existing problems of current workflow scheduling algorithm in the cloud and introduce the directions of the future research.", "author" : [ { "dropping-particle" : "", "family" : "Chen", "given" : "Congyang", "non-dropping-particle" : "", "parse-names" : false, "suffix" : "" }, { "dropping-particle" : "", "family" : "Liu", "given" : "Jianxun", "non-dropping-particle" : "", "parse-names" : false, "suffix" : "" }, { "dropping-particle" : "", "family" : "Wen", "given" : "Yiping", "non-dropping-particle" : "", "parse-names" : false, "suffix" : "" }, { "dropping-particle" : "", "family" : "Chen", "given" : "Jinjun", "non-dropping-particle" : "", "parse-names" : false, "suffix" : "" } ], "container-title" : "Ccis", "id" : "ITEM-1", "issued" : { "date-parts" : [ [ "2015" ] ] }, "page" : "35-48", "title" : "CCIS 495 - Research on Workflow Scheduling Algorithms in the Cloud", "type" : "article-journal", "volume" : "495" }, "uris" : [ "http://www.mendeley.com/documents/?uuid=abbaee19-145d-45ca-922a-a1a37493c529" ] } ], "mendeley" : { "formattedCitation" : "[5]", "plainTextFormattedCitation" : "[5]" }, "properties" : { "noteIndex" : 0 }, "schema" : "https://github.com/citation-style-language/schema/raw/master/csl-citation.json" }</w:instrText>
-        </w:r>
-        <w:r>
-          <w:fldChar w:fldCharType="separate"/>
-        </w:r>
-        <w:r>
-          <w:rPr>
-            <w:noProof/>
-          </w:rPr>
-          <w:t>[5]</w:t>
-        </w:r>
-        <w:r>
-          <w:fldChar w:fldCharType="end"/>
-        </w:r>
-        <w:r>
-          <w:t xml:space="preserve">. We </w:t>
-        </w:r>
-        <w:r>
-          <w:t xml:space="preserve">have been used </w:t>
-        </w:r>
-        <w:r>
-          <w:t xml:space="preserve">it </w:t>
-        </w:r>
-        <w:r>
-          <w:t>for simulating with cloud workflow scheduling.</w:t>
-        </w:r>
-        <w:r>
-          <w:t xml:space="preserve"> CloudSim is a toolkit (library) for simulation of cloud computing scenarios. It provides basic classes for describing data centers, virtual machines, applications, users, computational resources, and policies for management of diverse parts of the system (e.g., scheduling and provisioning). WorkflowSim extends the CloudSim simulation toolkit by introducing the support of workflow preparation and execution with an implementation of a stack of workflow parser, workflow engine and job scheduler.</w:t>
-        </w:r>
-        <w:r>
-          <w:t xml:space="preserve"> WorkflowSim is used for validating Graph algorithm, distributed computing, workflow scheduling, resource provisioning and so on.  Compared to CloudSim and other workflow simulators, WorkflowSim provides support of task clustering that merges tasks into a cluster job and dynamic scheduling algorithm that jobs matched to a worker node whenever a worker node become idle.</w:t>
-        </w:r>
-      </w:moveFrom>
-    </w:p>
-    <w:moveFromRangeEnd w:id="66"/>
-    <w:p>
-      <w:pPr>
-        <w:pStyle w:val="a3"/>
-        <w:spacing w:after="0" w:line="240" w:lineRule="auto"/>
-        <w:ind w:firstLine="425"/>
-      </w:pPr>
-      <w:r>
-        <w:t>So, i</w:t>
-      </w:r>
-      <w:r>
-        <w:t>t is necessary to have efficient mechanisms for workflow scheduling that incorporate domain specific information.</w:t>
-      </w:r>
-    </w:p>
-    <w:p>
-      <w:pPr>
-        <w:pStyle w:val="a3"/>
-        <w:spacing w:after="0" w:line="240" w:lineRule="auto"/>
-        <w:ind w:firstLine="425"/>
       </w:pPr>
       <w:r>
         <w:rPr>
           <w:highlight w:val="red"/>
-          <w:rPrChange w:id="68" w:author="Екатерина" w:date="2016-02-17T00:35:00Z">
-            <w:rPr/>
-          </w:rPrChange>
-        </w:rPr>
-        <w:t xml:space="preserve">This paper is organized as follows. In section II we present the concept and the basic idea of scheduling applications in cloud environments. In section III we describe the results of the analysis of existing algorithms of resource scheduling. In section IV we describe HEFT and </w:t>
-      </w:r>
+        </w:rPr>
+        <w:t xml:space="preserve">This paper is organized as follows. In section </w:t>
+      </w:r>
+      <w:proofErr w:type="gramStart"/>
       <w:r>
         <w:rPr>
           <w:highlight w:val="red"/>
-          <w:rPrChange w:id="69" w:author="Екатерина" w:date="2016-02-17T00:35:00Z">
-            <w:rPr/>
-          </w:rPrChange>
-        </w:rPr>
-        <w:lastRenderedPageBreak/>
-        <w:t>PO-HEFT cloud scheduling algorithms complete with a mathematical task model. In section V we describe the implementation of PO-HEFT algorithm in CloudSim cloud environment simulation package. In section VI we describe the results of benchmarking PO-HEFT against CloudSim's built-in scheduling algorithm. In section VII we summarize the results of our research and give further research directions</w:t>
-      </w:r>
+        </w:rPr>
+        <w:t>II</w:t>
+      </w:r>
+      <w:proofErr w:type="gramEnd"/>
       <w:r>
         <w:rPr>
           <w:highlight w:val="red"/>
-          <w:rPrChange w:id="70" w:author="Екатерина" w:date="2016-02-17T00:35:00Z">
-            <w:rPr/>
-          </w:rPrChange>
+        </w:rPr>
+        <w:t xml:space="preserve"> we present the concept and the basic idea of scheduling applications in cloud environments. In section </w:t>
+      </w:r>
+      <w:proofErr w:type="gramStart"/>
+      <w:r>
+        <w:rPr>
+          <w:highlight w:val="red"/>
+        </w:rPr>
+        <w:t>III</w:t>
+      </w:r>
+      <w:proofErr w:type="gramEnd"/>
+      <w:r>
+        <w:rPr>
+          <w:highlight w:val="red"/>
+        </w:rPr>
+        <w:t xml:space="preserve"> we describe the results of the analysis of existing algorithms of resource scheduling. In section </w:t>
+      </w:r>
+      <w:proofErr w:type="gramStart"/>
+      <w:r>
+        <w:rPr>
+          <w:highlight w:val="red"/>
+        </w:rPr>
+        <w:t>IV</w:t>
+      </w:r>
+      <w:proofErr w:type="gramEnd"/>
+      <w:r>
+        <w:rPr>
+          <w:highlight w:val="red"/>
+        </w:rPr>
+        <w:t xml:space="preserve"> we describe HEFT and PO-HEFT cloud scheduling algorithms complete with a mathematical task model. In section </w:t>
+      </w:r>
+      <w:proofErr w:type="gramStart"/>
+      <w:r>
+        <w:rPr>
+          <w:highlight w:val="red"/>
+        </w:rPr>
+        <w:t>V</w:t>
+      </w:r>
+      <w:proofErr w:type="gramEnd"/>
+      <w:r>
+        <w:rPr>
+          <w:highlight w:val="red"/>
+        </w:rPr>
+        <w:t xml:space="preserve"> we describe the implementation of PO-HEFT algorithm in </w:t>
+      </w:r>
+      <w:proofErr w:type="spellStart"/>
+      <w:r>
+        <w:rPr>
+          <w:highlight w:val="red"/>
+        </w:rPr>
+        <w:t>CloudSim</w:t>
+      </w:r>
+      <w:proofErr w:type="spellEnd"/>
+      <w:r>
+        <w:rPr>
+          <w:highlight w:val="red"/>
+        </w:rPr>
+        <w:t xml:space="preserve"> cloud environment simulation package. In section </w:t>
+      </w:r>
+      <w:proofErr w:type="gramStart"/>
+      <w:r>
+        <w:rPr>
+          <w:highlight w:val="red"/>
+        </w:rPr>
+        <w:t>VI</w:t>
+      </w:r>
+      <w:proofErr w:type="gramEnd"/>
+      <w:r>
+        <w:rPr>
+          <w:highlight w:val="red"/>
+        </w:rPr>
+        <w:t xml:space="preserve"> we describe the results of benchmarking PO-HEFT against </w:t>
+      </w:r>
+      <w:proofErr w:type="spellStart"/>
+      <w:r>
+        <w:rPr>
+          <w:highlight w:val="red"/>
+        </w:rPr>
+        <w:t>CloudSim's</w:t>
+      </w:r>
+      <w:proofErr w:type="spellEnd"/>
+      <w:r>
+        <w:rPr>
+          <w:highlight w:val="red"/>
+        </w:rPr>
+        <w:t xml:space="preserve"> built-in scheduling algorithm. In section </w:t>
+      </w:r>
+      <w:proofErr w:type="gramStart"/>
+      <w:r>
+        <w:rPr>
+          <w:highlight w:val="red"/>
+        </w:rPr>
+        <w:t>VII</w:t>
+      </w:r>
+      <w:proofErr w:type="gramEnd"/>
+      <w:r>
+        <w:rPr>
+          <w:highlight w:val="red"/>
+        </w:rPr>
+        <w:t xml:space="preserve"> we summarize the results of our research and give further research directions</w:t>
+      </w:r>
+      <w:r>
+        <w:rPr>
+          <w:highlight w:val="red"/>
         </w:rPr>
         <w:t>.</w:t>
       </w:r>
@@ -1201,19 +1188,29 @@
         <w:fldChar w:fldCharType="end"/>
       </w:r>
       <w:r>
-        <w:t xml:space="preserve">. This model is designed to represent physical resources, virtual machines, and applications in cloud computing environments. The model can be applied to represent cloud applications, VMs, and physical hosts. Each of these entities is described by multiple resources: computing, memory, storage, and networking. The model  is scalable, as </w:t>
-      </w:r>
-      <w:commentRangeStart w:id="71"/>
+        <w:t xml:space="preserve">. This model is designed to represent physical resources, virtual machines, and applications in cloud computing environments. The model can be applied to represent cloud applications, VMs, and physical hosts. Each of these entities is described by multiple resources: computing, memory, storage, and networking. The </w:t>
+      </w:r>
+      <w:proofErr w:type="gramStart"/>
+      <w:r>
+        <w:t>model  is</w:t>
+      </w:r>
+      <w:proofErr w:type="gramEnd"/>
+      <w:r>
+        <w:t xml:space="preserve"> scalable, as </w:t>
+      </w:r>
+      <w:commentRangeStart w:id="68"/>
       <w:r>
         <w:t>it does not increase the simulation time and creates a limited memory overhead of less than 10%</w:t>
       </w:r>
-      <w:commentRangeEnd w:id="71"/>
+      <w:commentRangeEnd w:id="68"/>
       <w:r>
         <w:rPr>
           <w:rStyle w:val="a9"/>
           <w:spacing w:val="0"/>
-        </w:rPr>
-        <w:commentReference w:id="71"/>
+          <w:sz w:val="20"/>
+          <w:szCs w:val="20"/>
+        </w:rPr>
+        <w:commentReference w:id="68"/>
       </w:r>
       <w:r>
         <w:t xml:space="preserve"> with the respect to the Simple model</w:t>
@@ -1227,17 +1224,19 @@
       <w:r>
         <w:t xml:space="preserve">A holistic model increases the precision of simulations and enables a number </w:t>
       </w:r>
-      <w:commentRangeStart w:id="72"/>
+      <w:commentRangeStart w:id="69"/>
       <w:r>
         <w:t>of new simulation scenarios focused on heterogeneity of the hardware resources and virtualization</w:t>
       </w:r>
-      <w:commentRangeEnd w:id="72"/>
+      <w:commentRangeEnd w:id="69"/>
       <w:r>
         <w:rPr>
           <w:rStyle w:val="a9"/>
           <w:spacing w:val="0"/>
-        </w:rPr>
-        <w:commentReference w:id="72"/>
+          <w:sz w:val="20"/>
+          <w:szCs w:val="20"/>
+        </w:rPr>
+        <w:commentReference w:id="69"/>
       </w:r>
       <w:r>
         <w:t>.</w:t>
@@ -1257,150 +1256,107 @@
       </w:pPr>
       <w:r>
         <w:rPr>
-          <w:rFonts w:ascii="BemboStd" w:eastAsiaTheme="minorHAnsi" w:hAnsi="BemboStd" w:cs="BemboStd"/>
-          <w:sz w:val="19"/>
-          <w:szCs w:val="19"/>
-        </w:rPr>
-        <w:t>N</w:t>
-      </w:r>
-      <w:r>
-        <w:rPr>
-          <w:rFonts w:ascii="BemboStd" w:eastAsiaTheme="minorHAnsi" w:hAnsi="BemboStd" w:cs="BemboStd"/>
-          <w:sz w:val="19"/>
-          <w:szCs w:val="19"/>
-        </w:rPr>
-        <w:t>ew cloud-related</w:t>
-      </w:r>
-      <w:r>
-        <w:rPr>
-          <w:rFonts w:ascii="BemboStd" w:eastAsiaTheme="minorHAnsi" w:hAnsi="BemboStd" w:cs="BemboStd"/>
-          <w:sz w:val="19"/>
-          <w:szCs w:val="19"/>
-        </w:rPr>
+          <w:rFonts w:eastAsiaTheme="minorHAnsi"/>
+        </w:rPr>
+        <w:t xml:space="preserve">New cloud-related techniques for resource virtualization and sharing and the corresponding service level agreements call for new optimization models and solutions. </w:t>
+      </w:r>
+      <w:r>
+        <w:rPr>
+          <w:rFonts w:eastAsiaTheme="minorHAnsi"/>
+        </w:rPr>
+        <w:t>Computational Intelligence</w:t>
+      </w:r>
+      <w:r>
+        <w:t xml:space="preserve"> proves to be applicable to multiple resource management problems</w:t>
+      </w:r>
+      <w:r>
         <w:t xml:space="preserve"> </w:t>
       </w:r>
       <w:r>
-        <w:rPr>
-          <w:rFonts w:ascii="BemboStd" w:eastAsiaTheme="minorHAnsi" w:hAnsi="BemboStd" w:cs="BemboStd"/>
-          <w:sz w:val="19"/>
-          <w:szCs w:val="19"/>
-        </w:rPr>
-        <w:t>techniques for resource virtualization</w:t>
-      </w:r>
-      <w:r>
-        <w:rPr>
-          <w:rFonts w:ascii="BemboStd" w:eastAsiaTheme="minorHAnsi" w:hAnsi="BemboStd" w:cs="BemboStd"/>
-          <w:sz w:val="19"/>
-          <w:szCs w:val="19"/>
+        <w:t xml:space="preserve">that exist at all layers of </w:t>
+      </w:r>
+      <w:r>
+        <w:t>Cloud computing</w:t>
+      </w:r>
+      <w:r>
+        <w:t xml:space="preserve">. Standard optimization objectives for scheduling are to minimize </w:t>
+      </w:r>
+      <w:proofErr w:type="spellStart"/>
+      <w:r>
+        <w:t>makespan</w:t>
+      </w:r>
+      <w:proofErr w:type="spellEnd"/>
+      <w:r>
+        <w:t xml:space="preserve"> and cost, but additional objectives may include optimization of energy consumption or communications. Solutions to this multi-objective optimization problem include but are</w:t>
+      </w:r>
+      <w:r>
+        <w:rPr>
+          <w:rPrChange w:id="70" w:author="Gleb Radchenko" w:date="2016-02-18T18:51:00Z">
+            <w:rPr/>
+          </w:rPrChange>
+        </w:rPr>
+        <w:t xml:space="preserve"> not limited to:</w:t>
+      </w:r>
+      <w:r>
+        <w:rPr>
+          <w:rPrChange w:id="71" w:author="Gleb Radchenko" w:date="2016-02-18T18:51:00Z">
+            <w:rPr/>
+          </w:rPrChange>
         </w:rPr>
         <w:t xml:space="preserve"> </w:t>
       </w:r>
       <w:r>
         <w:rPr>
-          <w:rFonts w:ascii="BemboStd" w:eastAsiaTheme="minorHAnsi" w:hAnsi="BemboStd" w:cs="BemboStd"/>
-          <w:sz w:val="19"/>
-          <w:szCs w:val="19"/>
-        </w:rPr>
-        <w:t>and sharing and the corresponding service</w:t>
-      </w:r>
-      <w:r>
-        <w:rPr>
-          <w:rFonts w:ascii="BemboStd" w:eastAsiaTheme="minorHAnsi" w:hAnsi="BemboStd" w:cs="BemboStd"/>
-          <w:sz w:val="19"/>
-          <w:szCs w:val="19"/>
-        </w:rPr>
-        <w:t xml:space="preserve"> </w:t>
-      </w:r>
-      <w:r>
-        <w:rPr>
-          <w:rFonts w:ascii="BemboStd" w:eastAsiaTheme="minorHAnsi" w:hAnsi="BemboStd" w:cs="BemboStd"/>
-          <w:sz w:val="19"/>
-          <w:szCs w:val="19"/>
-        </w:rPr>
-        <w:t>level agreements call for new optimization</w:t>
-      </w:r>
-      <w:r>
-        <w:rPr>
-          <w:rFonts w:ascii="BemboStd" w:eastAsiaTheme="minorHAnsi" w:hAnsi="BemboStd" w:cs="BemboStd"/>
-          <w:sz w:val="19"/>
-          <w:szCs w:val="19"/>
-        </w:rPr>
-        <w:t xml:space="preserve"> </w:t>
-      </w:r>
-      <w:r>
-        <w:rPr>
-          <w:rFonts w:ascii="BemboStd" w:eastAsiaTheme="minorHAnsi" w:hAnsi="BemboStd" w:cs="BemboStd"/>
-          <w:sz w:val="19"/>
-          <w:szCs w:val="19"/>
-        </w:rPr>
-        <w:t>models and solutions</w:t>
-      </w:r>
-      <w:r>
-        <w:rPr>
-          <w:rFonts w:ascii="BemboStd" w:eastAsiaTheme="minorHAnsi" w:hAnsi="BemboStd" w:cs="BemboStd"/>
-          <w:sz w:val="19"/>
-          <w:szCs w:val="19"/>
-        </w:rPr>
+          <w:rPrChange w:id="72" w:author="Gleb Radchenko" w:date="2016-02-18T18:51:00Z">
+            <w:rPr/>
+          </w:rPrChange>
+        </w:rPr>
+        <w:t>Improved Differential Evolutionary Algorithm combined with the Taguchi method, Multi-Objective Evolutionary Algorithm based on NSGA-II, Case</w:t>
+      </w:r>
+      <w:r>
+        <w:t xml:space="preserve"> Library and Pareto Solution based hybrid GA </w:t>
+      </w:r>
+      <w:r>
+        <w:t xml:space="preserve">Particle Swarm Optimization, </w:t>
+      </w:r>
+      <w:r>
+        <w:t xml:space="preserve">Auction-Based </w:t>
+      </w:r>
+      <w:proofErr w:type="spellStart"/>
+      <w:r>
+        <w:t>Biobjective</w:t>
+      </w:r>
+      <w:proofErr w:type="spellEnd"/>
+      <w:r>
+        <w:t xml:space="preserve"> Scheduling Strategy etc. </w:t>
+      </w:r>
+      <w:r>
+        <w:fldChar w:fldCharType="begin" w:fldLock="1"/>
+      </w:r>
+      <w:r>
+        <w:instrText>ADDIN CSL_CITATION { "citationItems" : [ { "id" : "ITEM-1", "itemData" : { "author" : [ { "dropping-particle" : "", "family" : "Bouvry", "given" : "Pascal", "non-dropping-particle" : "", "parse-names" : false, "suffix" : "" }, { "dropping-particle" : "", "family" : "Service", "given" : "B", "non-dropping-particle" : "", "parse-names" : false, "suffix" : "" } ], "id" : "ITEM-1", "issue" : "may", "issued" : { "date-parts" : [ [ "2015" ] ] }, "page" : "53-67", "title" : "Review Article A Survey of Evolutionary Computation for Resource Management of Processing in Cloud Computing", "type" : "article-journal" }, "uris" : [ "http://www.mendeley.com/documents/?uuid=b3d961a8-8bae-4a8c-8d74-5191f780456c" ] }, { "id" : "ITEM-2", "itemData" : { "DOI" : "10.1007/978-3-662-46170-9", "ISBN" : "978-3-662-46169-3", "abstract" : "Cloud computing owns merits of more efficiency and less cost in fields of information processing and service mode. Algorithms of workflow scheduling in the cloud can contribute to cutting cost and improving the quality of services, therefore, it has been a hot research topic. In this paper, the workflow technology in the cloud and the needs for cloud workflow scheduling are firstly introduced. Then, typical cloud workflow scheduling algorithms are analyzed and classified into three categories. In the end, typical cloud workflow scheduling research tools such as CloudSim, WorkflowSim and SwinFlow-Cloud are evaluated. Besides, we also analyze the existing problems of current workflow scheduling algorithm in the cloud and introduce the directions of the future research.", "author" : [ { "dropping-particle" : "", "family" : "Chen", "given" : "Congyang", "non-dropping-particle" : "", "parse-names" : false, "suffix" : "" }, { "dropping-particle" : "", "family" : "Liu", "given" : "Jianxun", "non-dropping-particle" : "", "parse-names" : false, "suffix" : "" }, { "dropping-particle" : "", "family" : "Wen", "given" : "Yiping", "non-dropping-particle" : "", "parse-names" : false, "suffix" : "" }, { "dropping-particle" : "", "family" : "Chen", "given" : "Jinjun", "non-dropping-particle" : "", "parse-names" : false, "suffix" : "" } ], "container-title" : "Ccis", "id" : "ITEM-2", "issued" : { "date-parts" : [ [ "2015" ] ] }, "page" : "35-48", "title" : "CCIS 495 - Research on Workflow Scheduling Algorithms in the Cloud", "type" : "article-journal", "volume" : "495" }, "uris" : [ "http://www.mendeley.com/documents/?uuid=abbaee19-145d-45ca-922a-a1a37493c529" ] } ], "mendeley" : { "formattedCitation" : "[8], [9]", "manualFormatting" : "[2]", "plainTextFormattedCitation" : "[8], [9]", "previouslyFormattedCitation" : "[7], [8]" }, "properties" : { "noteIndex" : 0 }, "schema" : "https://github.com/citation-style-language/schema/raw/master/csl-citation.json" }</w:instrText>
+      </w:r>
+      <w:r>
+        <w:fldChar w:fldCharType="separate"/>
+      </w:r>
+      <w:r>
+        <w:rPr>
+          <w:noProof/>
+        </w:rPr>
+        <w:t>[2]</w:t>
+      </w:r>
+      <w:r>
+        <w:fldChar w:fldCharType="end"/>
+      </w:r>
+      <w:r>
         <w:t xml:space="preserve">. </w:t>
       </w:r>
       <w:r>
-        <w:rPr>
-          <w:rFonts w:ascii="BemboStd" w:eastAsiaTheme="minorHAnsi" w:hAnsi="BemboStd" w:cs="BemboStd"/>
-          <w:sz w:val="19"/>
-          <w:szCs w:val="19"/>
-        </w:rPr>
-        <w:t>Computational Intelligence</w:t>
-      </w:r>
-      <w:r>
-        <w:t xml:space="preserve"> proves to be applicable to multiple resource management problems</w:t>
-      </w:r>
-      <w:r>
-        <w:t xml:space="preserve"> </w:t>
-      </w:r>
-      <w:r>
-        <w:t xml:space="preserve">that exist at all layers of </w:t>
-      </w:r>
-      <w:r>
-        <w:t>Cloud computing</w:t>
-      </w:r>
-      <w:r>
-        <w:t>. Standard optimization objectives for scheduling are to minimize makespan and cost, but additional objectives may include optimization of energy consumption or communications. Solutions to this multi-objective optimization problem include but are not limited to:</w:t>
-      </w:r>
-      <w:r>
-        <w:t xml:space="preserve"> </w:t>
-      </w:r>
-      <w:r>
-        <w:t xml:space="preserve">Improved Differential Evolutionary Algorithm combined with the Taguchi method, Multi-Objective Evolutionary Algorithm based on NSGA-II, Case Library and Pareto Solution based hybrid GA </w:t>
-      </w:r>
-      <w:r>
-        <w:t xml:space="preserve">Particle Swarm Optimization, </w:t>
-      </w:r>
-      <w:r>
-        <w:t xml:space="preserve">Auction-Based Biobjective Scheduling Strategy etc. </w:t>
-      </w:r>
-      <w:r>
-        <w:fldChar w:fldCharType="begin" w:fldLock="1"/>
-      </w:r>
-      <w:r>
-        <w:instrText>ADDIN CSL_CITATION { "citationItems" : [ { "id" : "ITEM-1", "itemData" : { "author" : [ { "dropping-particle" : "", "family" : "Bouvry", "given" : "Pascal", "non-dropping-particle" : "", "parse-names" : false, "suffix" : "" }, { "dropping-particle" : "", "family" : "Service", "given" : "B", "non-dropping-particle" : "", "parse-names" : false, "suffix" : "" } ], "id" : "ITEM-1", "issue" : "may", "issued" : { "date-parts" : [ [ "2015" ] ] }, "page" : "53-67", "title" : "Review Article A Survey of Evolutionary Computation for Resource Management of Processing in Cloud Computing", "type" : "article-journal" }, "uris" : [ "http://www.mendeley.com/documents/?uuid=b3d961a8-8bae-4a8c-8d74-5191f780456c" ] }, { "id" : "ITEM-2", "itemData" : { "DOI" : "10.1007/978-3-662-46170-9", "ISBN" : "978-3-662-46169-3", "abstract" : "Cloud computing owns merits of more efficiency and less cost in fields of information processing and service mode. Algorithms of workflow scheduling in the cloud can contribute to cutting cost and improving the quality of services, therefore, it has been a hot research topic. In this paper, the workflow technology in the cloud and the needs for cloud workflow scheduling are firstly introduced. Then, typical cloud workflow scheduling algorithms are analyzed and classified into three categories. In the end, typical cloud workflow scheduling research tools such as CloudSim, WorkflowSim and SwinFlow-Cloud are evaluated. Besides, we also analyze the existing problems of current workflow scheduling algorithm in the cloud and introduce the directions of the future research.", "author" : [ { "dropping-particle" : "", "family" : "Chen", "given" : "Congyang", "non-dropping-particle" : "", "parse-names" : false, "suffix" : "" }, { "dropping-particle" : "", "family" : "Liu", "given" : "Jianxun", "non-dropping-particle" : "", "parse-names" : false, "suffix" : "" }, { "dropping-particle" : "", "family" : "Wen", "given" : "Yiping", "non-dropping-particle" : "", "parse-names" : false, "suffix" : "" }, { "dropping-particle" : "", "family" : "Chen", "given" : "Jinjun", "non-dropping-particle" : "", "parse-names" : false, "suffix" : "" } ], "container-title" : "Ccis", "id" : "ITEM-2", "issued" : { "date-parts" : [ [ "2015" ] ] }, "page" : "35-48", "title" : "CCIS 495 - Research on Workflow Scheduling Algorithms in the Cloud", "type" : "article-journal", "volume" : "495" }, "uris" : [ "http://www.mendeley.com/documents/?uuid=abbaee19-145d-45ca-922a-a1a37493c529" ] } ], "mendeley" : { "formattedCitation" : "[8], [9]", "manualFormatting" : "[2]", "plainTextFormattedCitation" : "[8], [9]", "previouslyFormattedCitation" : "[7], [8]" }, "properties" : { "noteIndex" : 0 }, "schema" : "https://github.com/citation-style-language/schema/raw/master/csl-citation.json" }</w:instrText>
-      </w:r>
-      <w:r>
-        <w:fldChar w:fldCharType="separate"/>
-      </w:r>
-      <w:r>
-        <w:rPr>
-          <w:noProof/>
-        </w:rPr>
-        <w:t>[2]</w:t>
-      </w:r>
-      <w:r>
-        <w:fldChar w:fldCharType="end"/>
-      </w:r>
-      <w:r>
-        <w:t xml:space="preserve">. </w:t>
-      </w:r>
-      <w:r>
-        <w:t>The main drawback of mentioned algorithms is the fact that they do not use information about previous executions.</w:t>
+        <w:t xml:space="preserve">The main </w:t>
+      </w:r>
+      <w:r>
+        <w:lastRenderedPageBreak/>
+        <w:t>drawback of mentioned algorithms is the fact that they do not use information about previous executions.</w:t>
       </w:r>
     </w:p>
     <w:p>
@@ -1440,11 +1396,15 @@
         <w:t xml:space="preserve">CA-DAG model for cloud computing applications, which overcomes shortcomings of existing approaches using communication awareness. This </w:t>
       </w:r>
       <w:r>
-        <w:t xml:space="preserve">model is based on Directed Acyclic Graphs that in addition to </w:t>
-      </w:r>
-      <w:r>
-        <w:lastRenderedPageBreak/>
-        <w:t>computing vertices include separate vertices to represent communications. Such a representation allows making separate resource allocation decisions: assigning  processors to handle computing jobs, and network resources for information transmissions.</w:t>
+        <w:t xml:space="preserve">model is based on Directed Acyclic Graphs that in addition to computing vertices include separate vertices to represent communications. Such a representation allows making separate resource allocation decisions: </w:t>
+      </w:r>
+      <w:proofErr w:type="gramStart"/>
+      <w:r>
+        <w:t>assigning  processors</w:t>
+      </w:r>
+      <w:proofErr w:type="gramEnd"/>
+      <w:r>
+        <w:t xml:space="preserve"> to handle computing jobs, and network resources for information transmissions.</w:t>
       </w:r>
       <w:r>
         <w:t xml:space="preserve"> A case study is given and corresponding results indicate that DAG scheduling algorithms designed for single DAG and single machine settings are not well suited for Grid scheduling scenarios, where user run time estimates are available.</w:t>
@@ -1466,8 +1426,13 @@
         <w:t xml:space="preserve"> </w:t>
       </w:r>
       <w:r>
-        <w:t>purposes quite simple scheduler MaxAR</w:t>
-      </w:r>
+        <w:t xml:space="preserve">purposes quite simple scheduler </w:t>
+      </w:r>
+      <w:proofErr w:type="spellStart"/>
+      <w:r>
+        <w:t>MaxAR</w:t>
+      </w:r>
+      <w:proofErr w:type="spellEnd"/>
       <w:r>
         <w:t xml:space="preserve"> </w:t>
       </w:r>
@@ -1514,14 +1479,43 @@
         <w:t xml:space="preserve"> </w:t>
       </w:r>
       <w:r>
-        <w:t>In real Grid environments this strategy might have similar performance comparing with the best ones when considering approximation factor, mean critical path waiting time, and critical path slowdown. Besides the performance aspect the use of MaxAR does not require additional management overhead such as DAG analysis, site local queue ordering, and constructing preliminary schedules by the Grid broker.</w:t>
+        <w:t xml:space="preserve">In real Grid </w:t>
+      </w:r>
+      <w:proofErr w:type="gramStart"/>
+      <w:r>
+        <w:t>environments</w:t>
+      </w:r>
+      <w:proofErr w:type="gramEnd"/>
+      <w:r>
+        <w:t xml:space="preserve"> this strategy might have similar performance comparing with the best ones when considering approximation factor, mean critical path waiting time, and critical path slowdown. Besides the performance aspect the use of </w:t>
+      </w:r>
+      <w:proofErr w:type="spellStart"/>
+      <w:r>
+        <w:t>MaxAR</w:t>
+      </w:r>
+      <w:proofErr w:type="spellEnd"/>
+      <w:r>
+        <w:t xml:space="preserve"> does not require additional management overhead such as DAG analysis, site local queue ordering, and constructing preliminary schedules by the Grid broker.</w:t>
       </w:r>
       <w:r>
         <w:t xml:space="preserve"> </w:t>
       </w:r>
       <w:r>
-        <w:t>It has small time complexity. This approach is related with offline scheduling which can be used as a starting point for addressing the online case. Online Grid workflow management brings new challenges to above problem, as it requires more flexible load balancing workflows and their tasks over the time .</w:t>
-      </w:r>
+        <w:t xml:space="preserve">It has </w:t>
+      </w:r>
+      <w:proofErr w:type="gramStart"/>
+      <w:r>
+        <w:t>small time</w:t>
+      </w:r>
+      <w:proofErr w:type="gramEnd"/>
+      <w:r>
+        <w:t xml:space="preserve"> complexity. This approach is related with offline scheduling which can be used as a starting point for addressing the online case. Online Grid workflow management brings new challenges to above problem, as it requires more flexible load balancing workflows and their tasks over the </w:t>
+      </w:r>
+      <w:proofErr w:type="gramStart"/>
+      <w:r>
+        <w:t>time .</w:t>
+      </w:r>
+      <w:proofErr w:type="gramEnd"/>
     </w:p>
     <w:p>
       <w:pPr>
@@ -1625,14 +1619,32 @@
           <w:sz w:val="19"/>
           <w:szCs w:val="19"/>
         </w:rPr>
-        <w:t>sets high scheduling priority to tasks which have the shortest execution time.</w:t>
-      </w:r>
+        <w:t xml:space="preserve">sets high scheduling priority to </w:t>
+      </w:r>
+      <w:proofErr w:type="gramStart"/>
       <w:r>
         <w:rPr>
           <w:rFonts w:ascii="F0" w:eastAsiaTheme="minorHAnsi" w:hAnsi="F0" w:cs="F0"/>
           <w:sz w:val="19"/>
           <w:szCs w:val="19"/>
         </w:rPr>
+        <w:t>tasks which</w:t>
+      </w:r>
+      <w:proofErr w:type="gramEnd"/>
+      <w:r>
+        <w:rPr>
+          <w:rFonts w:ascii="F0" w:eastAsiaTheme="minorHAnsi" w:hAnsi="F0" w:cs="F0"/>
+          <w:sz w:val="19"/>
+          <w:szCs w:val="19"/>
+        </w:rPr>
+        <w:t xml:space="preserve"> have the shortest execution time.</w:t>
+      </w:r>
+      <w:r>
+        <w:rPr>
+          <w:rFonts w:ascii="F0" w:eastAsiaTheme="minorHAnsi" w:hAnsi="F0" w:cs="F0"/>
+          <w:sz w:val="19"/>
+          <w:szCs w:val="19"/>
+        </w:rPr>
         <w:t xml:space="preserve"> </w:t>
       </w:r>
       <w:r>
@@ -1655,6 +1667,7 @@
         </w:rPr>
       </w:pPr>
       <w:r>
+        <w:lastRenderedPageBreak/>
         <w:t>One of the important classes of computational problems is problem-oriented workflow applications executed in distributed computing environment</w:t>
       </w:r>
       <w:r>
@@ -1682,44 +1695,29 @@
         <w:t xml:space="preserve">. A problem-oriented workflow application can be represented by a directed graph whose vertices are tasks and arcs are data flows. </w:t>
       </w:r>
       <w:r>
-        <w:t>Problem-oriented scheduling (POS) algorithm is proposed. The POS algorithm takes into account both specifics of the problem-oriented jobs and multi-core structure of the computing system nodes. The POS algorithm is designed for use in distributed computing systems with manycore processors.</w:t>
-      </w:r>
-      <w:r>
-        <w:t xml:space="preserve"> The algorithm allows </w:t>
-      </w:r>
-      <w:r>
-        <w:lastRenderedPageBreak/>
-        <w:t>one to schedule execution of one task on several processor cores with regard to constraints on scalability of the task.</w:t>
+        <w:t xml:space="preserve">Problem-oriented scheduling (POS) algorithm is proposed. The POS algorithm takes into account both specifics of the problem-oriented jobs and multi-core structure of the computing system nodes. The POS algorithm is designed for use in distributed computing systems with </w:t>
+      </w:r>
+      <w:proofErr w:type="spellStart"/>
+      <w:r>
+        <w:t>manycore</w:t>
+      </w:r>
+      <w:proofErr w:type="spellEnd"/>
+      <w:r>
+        <w:t xml:space="preserve"> processors.</w:t>
+      </w:r>
+      <w:r>
+        <w:t xml:space="preserve"> The algorithm allows one to schedule execution of one task on several processor cores with regard to constraints on scalability of the task.</w:t>
       </w:r>
     </w:p>
     <w:p>
       <w:pPr>
-        <w:autoSpaceDE w:val="0"/>
-        <w:autoSpaceDN w:val="0"/>
-        <w:adjustRightInd w:val="0"/>
         <w:ind w:firstLine="289"/>
         <w:jc w:val="both"/>
-        <w:rPr>
-          <w:del w:id="74" w:author="Екатерина" w:date="2016-02-15T22:53:00Z"/>
-        </w:rPr>
-        <w:pPrChange w:id="75" w:author="Екатерина" w:date="2016-02-15T22:55:00Z">
-          <w:pPr>
-            <w:pStyle w:val="a3"/>
-            <w:spacing w:after="0"/>
-            <w:ind w:firstLine="425"/>
-          </w:pPr>
-        </w:pPrChange>
-      </w:pPr>
-      <w:ins w:id="76" w:author="Екатерина" w:date="2016-02-15T22:55:00Z">
+      </w:pPr>
+      <w:ins w:id="74" w:author="Екатерина" w:date="2016-02-15T22:55:00Z">
         <w:r>
           <w:rPr>
             <w:rFonts w:ascii="Times-Roman" w:eastAsiaTheme="minorHAnsi" w:hAnsi="Times-Roman" w:cs="Times-Roman"/>
-            <w:rPrChange w:id="77" w:author="Екатерина" w:date="2016-02-15T22:55:00Z">
-              <w:rPr>
-                <w:rFonts w:ascii="Times-Roman" w:eastAsiaTheme="minorHAnsi" w:hAnsi="Times-Roman" w:cs="Times-Roman"/>
-                <w:lang w:val="ru-RU"/>
-              </w:rPr>
-            </w:rPrChange>
           </w:rPr>
           <w:t>Cloud computing can satisfy the different service requests with different configuration,</w:t>
         </w:r>
@@ -1732,12 +1730,6 @@
         <w:r>
           <w:rPr>
             <w:rFonts w:ascii="Times-Roman" w:eastAsiaTheme="minorHAnsi" w:hAnsi="Times-Roman" w:cs="Times-Roman"/>
-            <w:rPrChange w:id="78" w:author="Екатерина" w:date="2016-02-15T22:55:00Z">
-              <w:rPr>
-                <w:rFonts w:ascii="Times-Roman" w:eastAsiaTheme="minorHAnsi" w:hAnsi="Times-Roman" w:cs="Times-Roman"/>
-                <w:lang w:val="ru-RU"/>
-              </w:rPr>
-            </w:rPrChange>
           </w:rPr>
           <w:t>deployment condition and service resources of various user at different time</w:t>
         </w:r>
@@ -1750,12 +1742,6 @@
         <w:r>
           <w:rPr>
             <w:rFonts w:ascii="Times-Roman" w:eastAsiaTheme="minorHAnsi" w:hAnsi="Times-Roman" w:cs="Times-Roman"/>
-            <w:rPrChange w:id="79" w:author="Екатерина" w:date="2016-02-15T22:55:00Z">
-              <w:rPr>
-                <w:rFonts w:ascii="Times-Roman" w:eastAsiaTheme="minorHAnsi" w:hAnsi="Times-Roman" w:cs="Times-Roman"/>
-                <w:lang w:val="ru-RU"/>
-              </w:rPr>
-            </w:rPrChange>
           </w:rPr>
           <w:t>point. With the influence of multidimensional factors, it is unreality to test with different</w:t>
         </w:r>
@@ -1768,17 +1754,11 @@
         <w:r>
           <w:rPr>
             <w:rFonts w:ascii="Times-Roman" w:eastAsiaTheme="minorHAnsi" w:hAnsi="Times-Roman" w:cs="Times-Roman"/>
-            <w:rPrChange w:id="80" w:author="Екатерина" w:date="2016-02-15T22:55:00Z">
-              <w:rPr>
-                <w:rFonts w:ascii="Times-Roman" w:eastAsiaTheme="minorHAnsi" w:hAnsi="Times-Roman" w:cs="Times-Roman"/>
-                <w:lang w:val="ru-RU"/>
-              </w:rPr>
-            </w:rPrChange>
           </w:rPr>
           <w:t>parameters in actual cloud computing center.</w:t>
         </w:r>
       </w:ins>
-      <w:ins w:id="81" w:author="Екатерина" w:date="2016-02-17T00:12:00Z">
+      <w:ins w:id="75" w:author="Екатерина" w:date="2016-02-17T00:12:00Z">
         <w:r>
           <w:rPr>
             <w:rFonts w:ascii="Times-Roman" w:eastAsiaTheme="minorHAnsi" w:hAnsi="Times-Roman" w:cs="Times-Roman"/>
@@ -1786,470 +1766,161 @@
           <w:t xml:space="preserve"> </w:t>
         </w:r>
       </w:ins>
-      <w:moveToRangeStart w:id="82" w:author="Екатерина" w:date="2016-02-15T22:53:00Z" w:name="move443303643"/>
-      <w:moveTo w:id="83" w:author="Екатерина" w:date="2016-02-15T22:53:00Z">
-        <w:r>
-          <w:t>Typical Tools for Cloud Workflow Scheduling Research</w:t>
-        </w:r>
-        <w:r>
-          <w:t xml:space="preserve"> are CloudSim and WorkflowSim </w:t>
-        </w:r>
-        <w:r>
-          <w:fldChar w:fldCharType="begin" w:fldLock="1"/>
-        </w:r>
-      </w:moveTo>
+      <w:r>
+        <w:t>Typical Tools for Cloud Workflow Scheduling Research</w:t>
+      </w:r>
+      <w:r>
+        <w:t xml:space="preserve"> are </w:t>
+      </w:r>
+      <w:proofErr w:type="spellStart"/>
+      <w:r>
+        <w:t>CloudSim</w:t>
+      </w:r>
+      <w:proofErr w:type="spellEnd"/>
+      <w:r>
+        <w:t xml:space="preserve"> and </w:t>
+      </w:r>
+      <w:proofErr w:type="spellStart"/>
+      <w:r>
+        <w:t>WorkflowSim</w:t>
+      </w:r>
+      <w:proofErr w:type="spellEnd"/>
+      <w:r>
+        <w:t xml:space="preserve"> </w:t>
+      </w:r>
+      <w:r>
+        <w:fldChar w:fldCharType="begin" w:fldLock="1"/>
+      </w:r>
       <w:r>
         <w:instrText>ADDIN CSL_CITATION { "citationItems" : [ { "id" : "ITEM-1", "itemData" : { "DOI" : "10.1007/978-3-662-46170-9", "ISBN" : "978-3-662-46169-3", "abstract" : "Cloud computing owns merits of more efficiency and less cost in fields of information processing and service mode. Algorithms of workflow scheduling in the cloud can contribute to cutting cost and improving the quality of services, therefore, it has been a hot research topic. In this paper, the workflow technology in the cloud and the needs for cloud workflow scheduling are firstly introduced. Then, typical cloud workflow scheduling algorithms are analyzed and classified into three categories. In the end, typical cloud workflow scheduling research tools such as CloudSim, WorkflowSim and SwinFlow-Cloud are evaluated. Besides, we also analyze the existing problems of current workflow scheduling algorithm in the cloud and introduce the directions of the future research.", "author" : [ { "dropping-particle" : "", "family" : "Chen", "given" : "Congyang", "non-dropping-particle" : "", "parse-names" : false, "suffix" : "" }, { "dropping-particle" : "", "family" : "Liu", "given" : "Jianxun", "non-dropping-particle" : "", "parse-names" : false, "suffix" : "" }, { "dropping-particle" : "", "family" : "Wen", "given" : "Yiping", "non-dropping-particle" : "", "parse-names" : false, "suffix" : "" }, { "dropping-particle" : "", "family" : "Chen", "given" : "Jinjun", "non-dropping-particle" : "", "parse-names" : false, "suffix" : "" } ], "container-title" : "Ccis", "id" : "ITEM-1", "issued" : { "date-parts" : [ [ "2015" ] ] }, "page" : "35-48", "title" : "CCIS 495 - Research on Workflow Scheduling Algorithms in the Cloud", "type" : "article-journal", "volume" : "495" }, "uris" : [ "http://www.mendeley.com/documents/?uuid=abbaee19-145d-45ca-922a-a1a37493c529" ] } ], "mendeley" : { "formattedCitation" : "[9]", "plainTextFormattedCitation" : "[9]", "previouslyFormattedCitation" : "[8]" }, "properties" : { "noteIndex" : 0 }, "schema" : "https://github.com/citation-style-language/schema/raw/master/csl-citation.json" }</w:instrText>
       </w:r>
-      <w:moveTo w:id="84" w:author="Екатерина" w:date="2016-02-15T22:53:00Z">
-        <w:r>
-          <w:fldChar w:fldCharType="separate"/>
-        </w:r>
-      </w:moveTo>
+      <w:r>
+        <w:fldChar w:fldCharType="separate"/>
+      </w:r>
       <w:r>
         <w:rPr>
           <w:noProof/>
         </w:rPr>
         <w:t>[9]</w:t>
       </w:r>
-      <w:moveTo w:id="85" w:author="Екатерина" w:date="2016-02-15T22:53:00Z">
-        <w:r>
-          <w:fldChar w:fldCharType="end"/>
-        </w:r>
-        <w:r>
-          <w:t>. We have been used it for simulating with cloud workflow scheduling. CloudSim is a toolkit (library) for simulation of cloud computing scenarios. It provides basic classes for describing data centers, virtual machines, applications, users, computational resources, and policies for management of diverse parts of the system (e.g., scheduling and provisioning). WorkflowSim extends the CloudSim simulation toolkit by introducing the support of workflow preparation and execution with an implementation of a stack of workflow parser, workflow engine and job scheduler. WorkflowSim is used for validating Graph algorithm, distributed computing, workflow scheduling, resource provisioning and so on.  Compared to CloudSim and other workflow simulators, WorkflowSim provides support of task clustering that merges tasks into a cluster job and dynamic scheduling algorithm that jobs matched to a worker node whenever a worker node become idle.</w:t>
-        </w:r>
-      </w:moveTo>
+      <w:r>
+        <w:fldChar w:fldCharType="end"/>
+      </w:r>
+      <w:r>
+        <w:t xml:space="preserve">. </w:t>
+      </w:r>
+      <w:proofErr w:type="spellStart"/>
+      <w:r>
+        <w:t>CloudSim</w:t>
+      </w:r>
+      <w:proofErr w:type="spellEnd"/>
+      <w:r>
+        <w:t xml:space="preserve"> is a toolkit (library) for simulation of cloud computing scenarios. It provides basic classes for describing data centers, virtual machines, applications, users, computational resources, and policies for management of diverse parts of the system (e.g., scheduling and provisioning). </w:t>
+      </w:r>
     </w:p>
-    <w:moveToRangeEnd w:id="82"/>
     <w:p>
       <w:pPr>
         <w:ind w:firstLine="289"/>
         <w:jc w:val="both"/>
-        <w:pPrChange w:id="86" w:author="Екатерина" w:date="2016-02-15T22:55:00Z">
-          <w:pPr>
-            <w:pStyle w:val="a3"/>
-            <w:spacing w:after="0"/>
-            <w:ind w:firstLine="289"/>
-          </w:pPr>
-        </w:pPrChange>
-      </w:pPr>
+      </w:pPr>
+      <w:proofErr w:type="spellStart"/>
+      <w:r>
+        <w:t>WorkflowSim</w:t>
+      </w:r>
+      <w:proofErr w:type="spellEnd"/>
+      <w:r>
+        <w:t xml:space="preserve"> extends the </w:t>
+      </w:r>
+      <w:proofErr w:type="spellStart"/>
+      <w:r>
+        <w:t>CloudSim</w:t>
+      </w:r>
+      <w:proofErr w:type="spellEnd"/>
+      <w:r>
+        <w:t xml:space="preserve"> simulation toolkit by introducing the support of workflow preparation and execution with an implementation of a stack of workflow parser, workflow engine and job scheduler. </w:t>
+      </w:r>
+      <w:proofErr w:type="spellStart"/>
+      <w:r>
+        <w:t>WorkflowSim</w:t>
+      </w:r>
+      <w:proofErr w:type="spellEnd"/>
+      <w:r>
+        <w:t xml:space="preserve"> is used for validating Graph algorithm, distributed computing, workflow scheduling, resource provisioning and so on. Compared to </w:t>
+      </w:r>
+      <w:proofErr w:type="spellStart"/>
+      <w:r>
+        <w:t>CloudSim</w:t>
+      </w:r>
+      <w:proofErr w:type="spellEnd"/>
+      <w:r>
+        <w:t xml:space="preserve"> and other workflow simulators, </w:t>
+      </w:r>
+      <w:proofErr w:type="spellStart"/>
+      <w:r>
+        <w:t>WorkflowSim</w:t>
+      </w:r>
+      <w:proofErr w:type="spellEnd"/>
+      <w:r>
+        <w:t xml:space="preserve"> provides support of task clustering that merges tasks into a cluster job and dynamic scheduling algorithm that jobs matched to a worker node whenever a worker node become idle.</w:t>
+      </w:r>
     </w:p>
     <w:p>
       <w:pPr>
         <w:pStyle w:val="a3"/>
         <w:spacing w:after="0"/>
         <w:ind w:firstLine="289"/>
-        <w:rPr>
-          <w:ins w:id="87" w:author="Gleb Radchenko" w:date="2016-02-15T12:45:00Z"/>
-        </w:rPr>
-      </w:pPr>
-      <w:r>
-        <w:t>The considered existing algorithms require that tasks within a single job are independent and do not account for the execution time of each task or the amount of data transmitted. The application is considered to be performed on modern distributed computing systems, and to have a complex structure of the stream, which is a set of ordered tasks related with data dependencies. We have developed a new Problem-Oriented Scheduling resource algorithm for distributed computing environments, which uses heuristic score-based approach based on the HEFT algorithm for the task of the problem-oriented scheduling in cloud environments.</w:t>
-      </w:r>
-    </w:p>
-    <w:p>
-      <w:pPr>
-        <w:pStyle w:val="a3"/>
-        <w:spacing w:after="0"/>
-        <w:ind w:firstLine="289"/>
-        <w:rPr>
-          <w:del w:id="88" w:author="Екатерина" w:date="2016-02-17T00:35:00Z"/>
-        </w:rPr>
-      </w:pPr>
-    </w:p>
-    <w:p>
-      <w:pPr>
-        <w:pStyle w:val="a3"/>
-        <w:spacing w:after="0"/>
-        <w:ind w:firstLine="289"/>
-        <w:rPr>
-          <w:del w:id="89" w:author="Екатерина" w:date="2016-02-17T00:35:00Z"/>
-        </w:rPr>
-      </w:pPr>
-      <w:commentRangeStart w:id="90"/>
-    </w:p>
-    <w:p>
-      <w:pPr>
-        <w:pStyle w:val="a3"/>
-        <w:spacing w:after="0"/>
-        <w:ind w:firstLine="289"/>
-        <w:rPr>
-          <w:del w:id="91" w:author="Екатерина" w:date="2016-02-17T00:35:00Z"/>
-        </w:rPr>
-      </w:pPr>
-    </w:p>
-    <w:p>
-      <w:pPr>
-        <w:pStyle w:val="a3"/>
-        <w:spacing w:after="0"/>
-        <w:ind w:firstLine="289"/>
-        <w:rPr>
-          <w:del w:id="92" w:author="Екатерина" w:date="2016-02-17T00:35:00Z"/>
-        </w:rPr>
-      </w:pPr>
-    </w:p>
-    <w:p>
-      <w:pPr>
-        <w:pStyle w:val="a3"/>
-        <w:spacing w:after="0"/>
-        <w:ind w:firstLine="289"/>
-        <w:rPr>
-          <w:del w:id="93" w:author="Екатерина" w:date="2016-02-17T00:35:00Z"/>
-        </w:rPr>
-      </w:pPr>
-    </w:p>
-    <w:commentRangeEnd w:id="90"/>
-    <w:p>
-      <w:pPr>
-        <w:pStyle w:val="a3"/>
-        <w:spacing w:after="0"/>
-        <w:ind w:firstLine="289"/>
-        <w:rPr>
-          <w:del w:id="94" w:author="Екатерина" w:date="2016-02-17T00:35:00Z"/>
-        </w:rPr>
-      </w:pPr>
-      <w:del w:id="95" w:author="Екатерина" w:date="2016-02-17T00:35:00Z">
-        <w:r>
-          <w:rPr>
-            <w:rStyle w:val="a9"/>
-            <w:spacing w:val="0"/>
-          </w:rPr>
-          <w:commentReference w:id="90"/>
-        </w:r>
-      </w:del>
-    </w:p>
-    <w:p>
-      <w:pPr>
-        <w:pStyle w:val="a3"/>
-        <w:spacing w:after="0"/>
-        <w:ind w:firstLine="289"/>
-        <w:rPr>
-          <w:del w:id="96" w:author="Екатерина" w:date="2016-02-17T00:35:00Z"/>
-        </w:rPr>
-      </w:pPr>
-    </w:p>
-    <w:p>
-      <w:pPr>
-        <w:pStyle w:val="a3"/>
-        <w:spacing w:after="0"/>
-        <w:ind w:firstLine="289"/>
-        <w:rPr>
-          <w:del w:id="97" w:author="Екатерина" w:date="2016-02-17T00:35:00Z"/>
-        </w:rPr>
-      </w:pPr>
-    </w:p>
-    <w:p>
-      <w:pPr>
-        <w:pStyle w:val="a3"/>
-        <w:spacing w:after="0"/>
-        <w:ind w:firstLine="289"/>
-        <w:rPr>
-          <w:del w:id="98" w:author="Екатерина" w:date="2016-02-17T00:35:00Z"/>
-        </w:rPr>
-      </w:pPr>
-    </w:p>
-    <w:p>
-      <w:pPr>
-        <w:pStyle w:val="a3"/>
-        <w:spacing w:after="0"/>
-        <w:ind w:firstLine="289"/>
-        <w:rPr>
-          <w:del w:id="99" w:author="Екатерина" w:date="2016-02-17T00:35:00Z"/>
-        </w:rPr>
-      </w:pPr>
-    </w:p>
-    <w:p>
-      <w:pPr>
-        <w:pStyle w:val="a3"/>
-        <w:spacing w:after="0"/>
-        <w:ind w:firstLine="289"/>
-        <w:rPr>
-          <w:del w:id="100" w:author="Екатерина" w:date="2016-02-17T00:35:00Z"/>
-        </w:rPr>
-      </w:pPr>
-    </w:p>
-    <w:p>
-      <w:pPr>
-        <w:pStyle w:val="a3"/>
-        <w:spacing w:after="0"/>
-        <w:ind w:firstLine="289"/>
-        <w:rPr>
-          <w:del w:id="101" w:author="Екатерина" w:date="2016-02-17T00:35:00Z"/>
-        </w:rPr>
-      </w:pPr>
-    </w:p>
-    <w:p>
-      <w:pPr>
-        <w:pStyle w:val="a3"/>
-        <w:spacing w:after="0"/>
-        <w:ind w:firstLine="289"/>
-        <w:rPr>
-          <w:del w:id="102" w:author="Екатерина" w:date="2016-02-17T00:35:00Z"/>
-        </w:rPr>
-      </w:pPr>
-    </w:p>
-    <w:p>
-      <w:pPr>
-        <w:pStyle w:val="a3"/>
-        <w:spacing w:after="0"/>
-        <w:ind w:firstLine="289"/>
-        <w:rPr>
-          <w:del w:id="103" w:author="Екатерина" w:date="2016-02-17T00:35:00Z"/>
-        </w:rPr>
-      </w:pPr>
-    </w:p>
-    <w:p>
-      <w:pPr>
-        <w:pStyle w:val="a3"/>
-        <w:spacing w:after="0"/>
-        <w:ind w:firstLine="289"/>
-        <w:rPr>
-          <w:del w:id="104" w:author="Екатерина" w:date="2016-02-17T00:35:00Z"/>
-        </w:rPr>
-      </w:pPr>
-    </w:p>
-    <w:p>
-      <w:pPr>
-        <w:pStyle w:val="a3"/>
-        <w:spacing w:after="0"/>
-        <w:ind w:firstLine="289"/>
-        <w:rPr>
-          <w:del w:id="105" w:author="Екатерина" w:date="2016-02-17T00:35:00Z"/>
-        </w:rPr>
-      </w:pPr>
-      <w:del w:id="106" w:author="Екатерина" w:date="2016-02-17T00:35:00Z">
-        <w:r>
-          <w:delText>Centers</w:delText>
-        </w:r>
-        <w:r>
-          <w:delText xml:space="preserve"> </w:delText>
-        </w:r>
-        <w:r>
-          <w:delText>[</w:delText>
-        </w:r>
-      </w:del>
-    </w:p>
-    <w:p>
-      <w:pPr>
-        <w:pStyle w:val="a3"/>
-        <w:spacing w:after="0"/>
-        <w:ind w:firstLine="289"/>
-        <w:rPr>
-          <w:del w:id="107" w:author="Екатерина" w:date="2016-02-17T00:35:00Z"/>
-        </w:rPr>
-      </w:pPr>
-      <w:del w:id="108" w:author="Екатерина" w:date="2016-02-17T00:35:00Z">
-        <w:r>
-          <w:rPr>
-            <w:highlight w:val="yellow"/>
-          </w:rPr>
-          <w:delText>Kliazovich D., Pecero  J.E., Tchernykh A., Bouvry P., Khan S.U., Zomaya  A.Y. CA-DAG: Modeling Communication-Aware</w:delText>
-        </w:r>
-        <w:r>
-          <w:delText xml:space="preserve"> Applications for Scheduling in Cloud Computing // Journal of Grid Computing. 2015. 17 p.; </w:delText>
-        </w:r>
-      </w:del>
-    </w:p>
-    <w:p>
-      <w:pPr>
-        <w:pStyle w:val="a3"/>
-        <w:spacing w:after="0"/>
-        <w:ind w:firstLine="289"/>
-        <w:rPr>
-          <w:del w:id="109" w:author="Екатерина" w:date="2016-02-17T00:35:00Z"/>
-        </w:rPr>
-      </w:pPr>
-      <w:del w:id="110" w:author="Екатерина" w:date="2016-02-17T00:35:00Z">
-        <w:r>
-          <w:rPr>
-            <w:highlight w:val="yellow"/>
-          </w:rPr>
-          <w:delText>Tchernykh A., Schwiegelsohn U., Alexandrov V., Talbid E. Towards Understanding Uncertainty in Cloud Computing Resource Provisioning. Procedia Computer Science. Vol. 51, 2015, Pages 1772–</w:delText>
-        </w:r>
-        <w:r>
-          <w:delText xml:space="preserve">1781.; </w:delText>
-        </w:r>
-      </w:del>
-    </w:p>
-    <w:p>
-      <w:pPr>
-        <w:pStyle w:val="a3"/>
-        <w:spacing w:after="0"/>
-        <w:ind w:firstLine="289"/>
-        <w:rPr>
-          <w:del w:id="111" w:author="Екатерина" w:date="2016-02-17T00:35:00Z"/>
-        </w:rPr>
-      </w:pPr>
-      <w:del w:id="112" w:author="Екатерина" w:date="2016-02-17T00:35:00Z">
-        <w:r>
-          <w:rPr>
-            <w:highlight w:val="yellow"/>
-          </w:rPr>
-          <w:delText>Tchernykh A., Lozano L., Schwiegelshohn U., Bouvry P., Pecero J.E., Nesmachnow S., Drozdov A.Yu. Online Bi-Objective Scheduling for IaaS Clouds Ensuring Quality of Service. // Journal of Grid Computing</w:delText>
-        </w:r>
-        <w:r>
-          <w:delText>. 2015. 18 p.</w:delText>
-        </w:r>
-      </w:del>
-    </w:p>
-    <w:p>
-      <w:pPr>
-        <w:pStyle w:val="a3"/>
-        <w:spacing w:after="0"/>
-        <w:ind w:firstLine="289"/>
-        <w:rPr>
-          <w:del w:id="113" w:author="Екатерина" w:date="2016-02-17T00:35:00Z"/>
-        </w:rPr>
-      </w:pPr>
-    </w:p>
-    <w:p>
-      <w:pPr>
-        <w:pStyle w:val="a3"/>
-        <w:spacing w:after="0"/>
-        <w:ind w:firstLine="289"/>
-        <w:rPr>
-          <w:del w:id="114" w:author="Екатерина" w:date="2016-02-17T00:35:00Z"/>
-        </w:rPr>
-      </w:pPr>
-      <w:del w:id="115" w:author="Екатерина" w:date="2016-02-17T00:35:00Z">
-        <w:r>
-          <w:rPr>
-            <w:highlight w:val="yellow"/>
-          </w:rPr>
-          <w:delText>Multiple workflow scheduling strategies with user run time estimates on a Grid</w:delText>
-        </w:r>
-      </w:del>
-    </w:p>
-    <w:p>
-      <w:pPr>
-        <w:pStyle w:val="a3"/>
-        <w:spacing w:after="0"/>
-        <w:ind w:firstLine="289"/>
-        <w:rPr>
-          <w:del w:id="116" w:author="Екатерина" w:date="2016-02-17T00:35:00Z"/>
-        </w:rPr>
-      </w:pPr>
-    </w:p>
-    <w:p>
-      <w:pPr>
-        <w:pStyle w:val="a3"/>
-        <w:spacing w:after="0"/>
-        <w:ind w:firstLine="289"/>
-        <w:rPr>
-          <w:del w:id="117" w:author="Екатерина" w:date="2016-02-17T00:35:00Z"/>
-        </w:rPr>
-      </w:pPr>
-      <w:del w:id="118" w:author="Екатерина" w:date="2016-02-17T00:35:00Z">
-        <w:r>
-          <w:delText>[1]</w:delText>
-        </w:r>
-        <w:r>
-          <w:tab/>
-          <w:delText xml:space="preserve">M. Guzek, P. Bouvry, and E.-G. Talbi, “A Survey of Evolutionary Computation for Resource Management of Processing in Cloud Computing [Review Article],” </w:delText>
-        </w:r>
-        <w:r>
-          <w:rPr>
-            <w:i/>
-            <w:iCs/>
-          </w:rPr>
-          <w:delText>IEEE Comput. Intell. Mag.</w:delText>
-        </w:r>
-        <w:r>
-          <w:delText>, vol. 10, no. 2, pp. 53–67, May 2015.</w:delText>
-        </w:r>
-      </w:del>
-    </w:p>
-    <w:p>
-      <w:pPr>
-        <w:rPr>
-          <w:del w:id="119" w:author="Екатерина" w:date="2016-02-17T00:35:00Z"/>
-        </w:rPr>
-      </w:pPr>
-    </w:p>
-    <w:p>
-      <w:pPr>
-        <w:rPr>
-          <w:del w:id="120" w:author="Екатерина" w:date="2016-02-17T00:35:00Z"/>
-        </w:rPr>
-      </w:pPr>
-      <w:del w:id="121" w:author="Екатерина" w:date="2016-02-17T00:35:00Z">
-        <w:r>
-          <w:delText>[1]</w:delText>
-        </w:r>
-        <w:r>
-          <w:tab/>
-          <w:delText xml:space="preserve">M. Guzek, D. Kliazovich, and P. Bouvry, “A </w:delText>
-        </w:r>
-        <w:r>
-          <w:rPr>
-            <w:highlight w:val="yellow"/>
-          </w:rPr>
-          <w:delText>Holistic Model for Resource Representation in Virtualized Cloud Com</w:delText>
-        </w:r>
-        <w:r>
-          <w:delText xml:space="preserve">puting Data Centers,” in </w:delText>
-        </w:r>
-        <w:r>
-          <w:rPr>
-            <w:i/>
-            <w:iCs/>
-          </w:rPr>
-          <w:delText>2013 IEEE 5th International Conference on Cloud Computing Technology and Science</w:delText>
-        </w:r>
-        <w:r>
-          <w:delText>, 2013, vol. 1, pp. 590–598.</w:delText>
-        </w:r>
-      </w:del>
-    </w:p>
-    <w:p>
-      <w:pPr>
-        <w:rPr>
-          <w:del w:id="122" w:author="Екатерина" w:date="2016-02-17T00:35:00Z"/>
-        </w:rPr>
-      </w:pPr>
-    </w:p>
-    <w:p>
-      <w:pPr>
-        <w:jc w:val="both"/>
-        <w:rPr>
-          <w:del w:id="123" w:author="Екатерина" w:date="2016-02-17T00:35:00Z"/>
-        </w:rPr>
-      </w:pPr>
-    </w:p>
-    <w:p>
-      <w:pPr>
-        <w:pStyle w:val="references"/>
-        <w:numPr>
-          <w:ilvl w:val="0"/>
-          <w:numId w:val="0"/>
-        </w:numPr>
-        <w:rPr>
-          <w:del w:id="124" w:author="Екатерина" w:date="2016-02-17T00:35:00Z"/>
-        </w:rPr>
-      </w:pPr>
-      <w:del w:id="125" w:author="Екатерина" w:date="2016-02-17T00:35:00Z">
-        <w:r>
-          <w:rPr>
-            <w:highlight w:val="yellow"/>
-          </w:rPr>
-          <w:delText xml:space="preserve">L. B. Sokolinsky and A. V. Shamakina, “Methods of resource management in problem-oriented computing environment,” </w:delText>
-        </w:r>
-        <w:r>
-          <w:rPr>
-            <w:i/>
-            <w:iCs/>
-            <w:highlight w:val="yellow"/>
-          </w:rPr>
-          <w:delText>Program. Comput. Softw.</w:delText>
-        </w:r>
-        <w:r>
-          <w:rPr>
-            <w:highlight w:val="yellow"/>
-          </w:rPr>
-          <w:delText>, vol. 42, no. 1, pp. 17–26, Jan. 2016.</w:delText>
-        </w:r>
-      </w:del>
+      </w:pPr>
+      <w:ins w:id="76" w:author="Gleb Radchenko" w:date="2016-02-18T19:02:00Z">
+        <w:r>
+          <w:t xml:space="preserve">In the following </w:t>
+        </w:r>
+        <w:proofErr w:type="gramStart"/>
+        <w:r>
+          <w:t>sections</w:t>
+        </w:r>
+        <w:proofErr w:type="gramEnd"/>
+        <w:r>
+          <w:t xml:space="preserve"> w</w:t>
+        </w:r>
+      </w:ins>
+      <w:r>
+        <w:t xml:space="preserve">e </w:t>
+      </w:r>
+      <w:ins w:id="77" w:author="Gleb Radchenko" w:date="2016-02-18T19:02:00Z">
+        <w:r>
+          <w:t xml:space="preserve">would present </w:t>
+        </w:r>
+      </w:ins>
+      <w:r>
+        <w:t xml:space="preserve">a new </w:t>
+      </w:r>
+      <w:ins w:id="78" w:author="Gleb Radchenko" w:date="2016-02-18T19:02:00Z">
+        <w:r>
+          <w:t>p</w:t>
+        </w:r>
+      </w:ins>
+      <w:r>
+        <w:t>roblem-</w:t>
+      </w:r>
+      <w:ins w:id="79" w:author="Gleb Radchenko" w:date="2016-02-18T19:02:00Z">
+        <w:r>
+          <w:t>o</w:t>
+        </w:r>
+      </w:ins>
+      <w:r>
+        <w:t xml:space="preserve">riented </w:t>
+      </w:r>
+      <w:ins w:id="80" w:author="Gleb Radchenko" w:date="2016-02-18T19:02:00Z">
+        <w:r>
+          <w:t xml:space="preserve">resource </w:t>
+        </w:r>
+        <w:r>
+          <w:t>s</w:t>
+        </w:r>
+      </w:ins>
+      <w:r>
+        <w:t>cheduling algorithm for distributed computing environments, which uses heuristic score-based approach based on the HEFT algorithm for the task of the problem-oriented scheduling in cloud environments.</w:t>
+      </w:r>
     </w:p>
     <w:p/>
     <w:p>
@@ -2265,29 +1936,3676 @@
         <w:pStyle w:val="a3"/>
         <w:spacing w:after="0" w:line="240" w:lineRule="auto"/>
         <w:ind w:firstLine="425"/>
-      </w:pPr>
-      <w:r>
-        <w:t xml:space="preserve">One particular feature of a problem-oriented computing environment is the fact that said environment uses information about task classes’ features during scheduling and resource provisioning. We require that every task class should have these functions defined for prediction of task execution process depending on input parameters: </w:t>
-      </w:r>
+        <w:rPr>
+          <w:ins w:id="81" w:author="Gleb Radchenko" w:date="2016-02-18T19:05:00Z"/>
+        </w:rPr>
+      </w:pPr>
+    </w:p>
+    <w:p>
+      <w:pPr>
+        <w:pStyle w:val="ispTextmain"/>
+        <w:rPr>
+          <w:ins w:id="82" w:author="Gleb Radchenko" w:date="2016-02-18T19:05:00Z"/>
+        </w:rPr>
+      </w:pPr>
+      <w:ins w:id="83" w:author="Gleb Radchenko" w:date="2016-02-18T19:05:00Z">
+        <w:r>
+          <w:rPr>
+            <w:i/>
+          </w:rPr>
+          <w:t xml:space="preserve">Вычислительным </w:t>
+        </w:r>
+        <w:proofErr w:type="gramStart"/>
+        <w:r>
+          <w:rPr>
+            <w:i/>
+          </w:rPr>
+          <w:t>узлом</w:t>
+        </w:r>
+        <w:r>
+          <w:t xml:space="preserve"> </w:t>
+        </w:r>
+        <m:oMath>
+          <m:r>
+            <m:rPr>
+              <m:scr m:val="fraktur"/>
+              <m:sty m:val="p"/>
+            </m:rPr>
+            <w:rPr>
+              <w:rFonts w:ascii="Cambria Math" w:hAnsi="Cambria Math"/>
+            </w:rPr>
+            <m:t>n∈N</m:t>
+          </m:r>
+        </m:oMath>
+        <w:r>
+          <w:t xml:space="preserve"> назовем</w:t>
+        </w:r>
+        <w:proofErr w:type="gramEnd"/>
+        <w:r>
+          <w:t xml:space="preserve"> вычислительн</w:t>
+        </w:r>
+        <w:proofErr w:type="spellStart"/>
+        <w:r>
+          <w:t>ую</w:t>
+        </w:r>
+        <w:proofErr w:type="spellEnd"/>
+        <w:r>
+          <w:t xml:space="preserve"> систему с общей памятью, представленную тройкой:</w:t>
+        </w:r>
+      </w:ins>
+    </w:p>
+    <w:p>
+      <w:pPr>
+        <w:pStyle w:val="ispTextmain"/>
+        <w:rPr>
+          <w:ins w:id="84" w:author="Gleb Radchenko" w:date="2016-02-18T19:05:00Z"/>
+        </w:rPr>
+      </w:pPr>
+      <m:oMathPara>
+        <m:oMathParaPr>
+          <m:jc m:val="center"/>
+        </m:oMathParaPr>
+        <m:oMath>
+          <m:d>
+            <m:dPr>
+              <m:ctrlPr>
+                <w:ins w:id="85" w:author="Gleb Radchenko" w:date="2016-02-18T19:05:00Z">
+                  <w:rPr>
+                    <w:rFonts w:ascii="Cambria Math" w:hAnsi="Cambria Math"/>
+                    <w:szCs w:val="24"/>
+                  </w:rPr>
+                </w:ins>
+              </m:ctrlPr>
+            </m:dPr>
+            <m:e>
+              <m:sSub>
+                <m:sSubPr>
+                  <m:ctrlPr>
+                    <w:ins w:id="86" w:author="Gleb Radchenko" w:date="2016-02-18T19:05:00Z">
+                      <w:rPr>
+                        <w:rFonts w:ascii="Cambria Math" w:hAnsi="Cambria Math"/>
+                        <w:szCs w:val="24"/>
+                      </w:rPr>
+                    </w:ins>
+                  </m:ctrlPr>
+                </m:sSubPr>
+                <m:e>
+                  <m:r>
+                    <w:ins w:id="87" w:author="Gleb Radchenko" w:date="2016-02-18T19:05:00Z">
+                      <w:rPr>
+                        <w:rFonts w:ascii="Cambria Math" w:hAnsi="Cambria Math"/>
+                      </w:rPr>
+                      <m:t>P</m:t>
+                    </w:ins>
+                  </m:r>
+                </m:e>
+                <m:sub>
+                  <m:r>
+                    <w:ins w:id="88" w:author="Gleb Radchenko" w:date="2016-02-18T19:05:00Z">
+                      <m:rPr>
+                        <m:scr m:val="fraktur"/>
+                        <m:sty m:val="p"/>
+                      </m:rPr>
+                      <w:rPr>
+                        <w:rFonts w:ascii="Cambria Math" w:hAnsi="Cambria Math"/>
+                      </w:rPr>
+                      <m:t>n</m:t>
+                    </w:ins>
+                  </m:r>
+                </m:sub>
+              </m:sSub>
+              <m:r>
+                <w:ins w:id="89" w:author="Gleb Radchenko" w:date="2016-02-18T19:05:00Z">
+                  <m:rPr>
+                    <m:sty m:val="p"/>
+                  </m:rPr>
+                  <w:rPr>
+                    <w:rFonts w:ascii="Cambria Math" w:hAnsi="Cambria Math"/>
+                  </w:rPr>
+                  <m:t>,</m:t>
+                </w:ins>
+              </m:r>
+              <m:sSub>
+                <m:sSubPr>
+                  <m:ctrlPr>
+                    <w:ins w:id="90" w:author="Gleb Radchenko" w:date="2016-02-18T19:05:00Z">
+                      <w:rPr>
+                        <w:rFonts w:ascii="Cambria Math" w:hAnsi="Cambria Math"/>
+                        <w:szCs w:val="24"/>
+                      </w:rPr>
+                    </w:ins>
+                  </m:ctrlPr>
+                </m:sSubPr>
+                <m:e>
+                  <m:r>
+                    <w:ins w:id="91" w:author="Gleb Radchenko" w:date="2016-02-18T19:05:00Z">
+                      <w:rPr>
+                        <w:rFonts w:ascii="Cambria Math" w:hAnsi="Cambria Math"/>
+                      </w:rPr>
+                      <m:t>m</m:t>
+                    </w:ins>
+                  </m:r>
+                </m:e>
+                <m:sub>
+                  <m:r>
+                    <w:ins w:id="92" w:author="Gleb Radchenko" w:date="2016-02-18T19:05:00Z">
+                      <m:rPr>
+                        <m:scr m:val="fraktur"/>
+                        <m:sty m:val="p"/>
+                      </m:rPr>
+                      <w:rPr>
+                        <w:rFonts w:ascii="Cambria Math" w:hAnsi="Cambria Math"/>
+                      </w:rPr>
+                      <m:t>n</m:t>
+                    </w:ins>
+                  </m:r>
+                </m:sub>
+              </m:sSub>
+              <m:r>
+                <w:ins w:id="93" w:author="Gleb Radchenko" w:date="2016-02-18T19:05:00Z">
+                  <m:rPr>
+                    <m:sty m:val="p"/>
+                  </m:rPr>
+                  <w:rPr>
+                    <w:rFonts w:ascii="Cambria Math" w:hAnsi="Cambria Math"/>
+                  </w:rPr>
+                  <m:t>,</m:t>
+                </w:ins>
+              </m:r>
+              <m:sSub>
+                <m:sSubPr>
+                  <m:ctrlPr>
+                    <w:ins w:id="94" w:author="Gleb Radchenko" w:date="2016-02-18T19:05:00Z">
+                      <w:rPr>
+                        <w:rFonts w:ascii="Cambria Math" w:hAnsi="Cambria Math"/>
+                        <w:szCs w:val="24"/>
+                      </w:rPr>
+                    </w:ins>
+                  </m:ctrlPr>
+                </m:sSubPr>
+                <m:e>
+                  <m:r>
+                    <w:ins w:id="95" w:author="Gleb Radchenko" w:date="2016-02-18T19:05:00Z">
+                      <m:rPr>
+                        <m:sty m:val="p"/>
+                      </m:rPr>
+                      <w:rPr>
+                        <w:rFonts w:ascii="Cambria Math" w:hAnsi="Cambria Math"/>
+                      </w:rPr>
+                      <m:t>Π</m:t>
+                    </w:ins>
+                  </m:r>
+                </m:e>
+                <m:sub>
+                  <m:r>
+                    <w:ins w:id="96" w:author="Gleb Radchenko" w:date="2016-02-18T19:05:00Z">
+                      <m:rPr>
+                        <m:scr m:val="fraktur"/>
+                        <m:sty m:val="p"/>
+                      </m:rPr>
+                      <w:rPr>
+                        <w:rFonts w:ascii="Cambria Math" w:hAnsi="Cambria Math"/>
+                      </w:rPr>
+                      <m:t>n</m:t>
+                    </w:ins>
+                  </m:r>
+                </m:sub>
+              </m:sSub>
+            </m:e>
+          </m:d>
+          <m:r>
+            <w:ins w:id="97" w:author="Gleb Radchenko" w:date="2016-02-18T19:05:00Z">
+              <m:rPr>
+                <m:sty m:val="p"/>
+              </m:rPr>
+              <w:rPr>
+                <w:rFonts w:ascii="Cambria Math" w:hAnsi="Cambria Math"/>
+              </w:rPr>
+              <m:t>,</m:t>
+            </w:ins>
+          </m:r>
+        </m:oMath>
+      </m:oMathPara>
+    </w:p>
+    <w:p>
+      <w:pPr>
+        <w:pStyle w:val="ispTextmain"/>
+        <w:rPr>
+          <w:ins w:id="98" w:author="Gleb Radchenko" w:date="2016-02-18T19:05:00Z"/>
+        </w:rPr>
+      </w:pPr>
+      <w:proofErr w:type="gramStart"/>
+      <w:ins w:id="99" w:author="Gleb Radchenko" w:date="2016-02-18T19:05:00Z">
+        <w:r>
+          <w:t xml:space="preserve">где </w:t>
+        </w:r>
+        <m:oMath>
+          <m:sSub>
+            <m:sSubPr>
+              <m:ctrlPr>
+                <w:rPr>
+                  <w:rFonts w:ascii="Cambria Math" w:hAnsi="Cambria Math"/>
+                  <w:szCs w:val="24"/>
+                </w:rPr>
+              </m:ctrlPr>
+            </m:sSubPr>
+            <m:e>
+              <m:r>
+                <w:rPr>
+                  <w:rFonts w:ascii="Cambria Math" w:hAnsi="Cambria Math"/>
+                </w:rPr>
+                <m:t>P</m:t>
+              </m:r>
+            </m:e>
+            <m:sub>
+              <m:r>
+                <m:rPr>
+                  <m:scr m:val="fraktur"/>
+                  <m:sty m:val="p"/>
+                </m:rPr>
+                <w:rPr>
+                  <w:rFonts w:ascii="Cambria Math" w:hAnsi="Cambria Math"/>
+                </w:rPr>
+                <m:t>n</m:t>
+              </m:r>
+            </m:sub>
+          </m:sSub>
+        </m:oMath>
+        <w:r>
+          <w:t xml:space="preserve"> –</w:t>
+        </w:r>
+        <w:proofErr w:type="gramEnd"/>
+        <w:r>
+          <w:t xml:space="preserve"> это упорядоченное </w:t>
+        </w:r>
+        <w:r>
+          <w:t>множество</w:t>
+        </w:r>
+        <w:r>
+          <w:t xml:space="preserve"> вычислительных ядер узла; </w:t>
+        </w:r>
+        <m:oMath>
+          <m:sSub>
+            <m:sSubPr>
+              <m:ctrlPr>
+                <w:rPr>
+                  <w:rFonts w:ascii="Cambria Math" w:hAnsi="Cambria Math"/>
+                  <w:szCs w:val="24"/>
+                </w:rPr>
+              </m:ctrlPr>
+            </m:sSubPr>
+            <m:e>
+              <m:r>
+                <w:rPr>
+                  <w:rFonts w:ascii="Cambria Math" w:hAnsi="Cambria Math"/>
+                </w:rPr>
+                <m:t>m</m:t>
+              </m:r>
+            </m:e>
+            <m:sub>
+              <m:r>
+                <m:rPr>
+                  <m:scr m:val="fraktur"/>
+                  <m:sty m:val="p"/>
+                </m:rPr>
+                <w:rPr>
+                  <w:rFonts w:ascii="Cambria Math" w:hAnsi="Cambria Math"/>
+                </w:rPr>
+                <m:t>n</m:t>
+              </m:r>
+            </m:sub>
+          </m:sSub>
+        </m:oMath>
+        <w:r>
+          <w:t xml:space="preserve"> – это объем оперативной памяти, доступной на вычислительном узле; </w:t>
+        </w:r>
+        <m:oMath>
+          <m:sSub>
+            <m:sSubPr>
+              <m:ctrlPr>
+                <w:rPr>
+                  <w:rFonts w:ascii="Cambria Math" w:hAnsi="Cambria Math"/>
+                  <w:szCs w:val="24"/>
+                </w:rPr>
+              </m:ctrlPr>
+            </m:sSubPr>
+            <m:e>
+              <m:r>
+                <m:rPr>
+                  <m:sty m:val="p"/>
+                </m:rPr>
+                <w:rPr>
+                  <w:rFonts w:ascii="Cambria Math" w:hAnsi="Cambria Math"/>
+                </w:rPr>
+                <m:t>Π</m:t>
+              </m:r>
+            </m:e>
+            <m:sub>
+              <m:r>
+                <m:rPr>
+                  <m:scr m:val="fraktur"/>
+                  <m:sty m:val="p"/>
+                </m:rPr>
+                <w:rPr>
+                  <w:rFonts w:ascii="Cambria Math" w:hAnsi="Cambria Math"/>
+                </w:rPr>
+                <m:t>n</m:t>
+              </m:r>
+            </m:sub>
+          </m:sSub>
+        </m:oMath>
+        <w:r>
+          <w:t xml:space="preserve"> – это </w:t>
+        </w:r>
+        <w:r>
+          <w:t xml:space="preserve">вектор характеристик производительности вычислительного </w:t>
+        </w:r>
+        <w:r>
+          <w:t>узла.</w:t>
+        </w:r>
+      </w:ins>
+    </w:p>
+    <w:p>
+      <w:pPr>
+        <w:pStyle w:val="ispTextmain"/>
+        <w:rPr>
+          <w:ins w:id="100" w:author="Gleb Radchenko" w:date="2016-02-18T19:05:00Z"/>
+        </w:rPr>
+      </w:pPr>
+      <w:ins w:id="101" w:author="Gleb Radchenko" w:date="2016-02-18T19:05:00Z">
+        <w:r>
+          <w:rPr>
+            <w:i/>
+          </w:rPr>
+          <w:t xml:space="preserve">Образом виртуальной </w:t>
+        </w:r>
+        <w:proofErr w:type="gramStart"/>
+        <w:r>
+          <w:rPr>
+            <w:i/>
+          </w:rPr>
+          <w:t>машины</w:t>
+        </w:r>
+        <w:r>
+          <w:t xml:space="preserve"> </w:t>
+        </w:r>
+        <m:oMath>
+          <m:r>
+            <m:rPr>
+              <m:scr m:val="fraktur"/>
+              <m:sty m:val="p"/>
+            </m:rPr>
+            <w:rPr>
+              <w:rFonts w:ascii="Cambria Math" w:hAnsi="Cambria Math"/>
+            </w:rPr>
+            <m:t>m∈ M</m:t>
+          </m:r>
+        </m:oMath>
+        <w:r>
+          <w:t xml:space="preserve"> назовем</w:t>
+        </w:r>
+        <w:proofErr w:type="gramEnd"/>
+        <w:r>
+          <w:t xml:space="preserve"> тройку:</w:t>
+        </w:r>
+      </w:ins>
+    </w:p>
+    <w:p>
+      <w:pPr>
+        <w:pStyle w:val="ispTextmain"/>
+        <w:rPr>
+          <w:ins w:id="102" w:author="Gleb Radchenko" w:date="2016-02-18T19:05:00Z"/>
+        </w:rPr>
+      </w:pPr>
+      <m:oMathPara>
+        <m:oMath>
+          <m:d>
+            <m:dPr>
+              <m:ctrlPr>
+                <w:ins w:id="103" w:author="Gleb Radchenko" w:date="2016-02-18T19:05:00Z">
+                  <w:rPr>
+                    <w:rFonts w:ascii="Cambria Math" w:hAnsi="Cambria Math"/>
+                    <w:szCs w:val="24"/>
+                  </w:rPr>
+                </w:ins>
+              </m:ctrlPr>
+            </m:dPr>
+            <m:e>
+              <m:sSub>
+                <m:sSubPr>
+                  <m:ctrlPr>
+                    <w:ins w:id="104" w:author="Gleb Radchenko" w:date="2016-02-18T19:05:00Z">
+                      <w:rPr>
+                        <w:rFonts w:ascii="Cambria Math" w:hAnsi="Cambria Math"/>
+                        <w:szCs w:val="24"/>
+                      </w:rPr>
+                    </w:ins>
+                  </m:ctrlPr>
+                </m:sSubPr>
+                <m:e>
+                  <m:r>
+                    <w:ins w:id="105" w:author="Gleb Radchenko" w:date="2016-02-18T19:05:00Z">
+                      <w:rPr>
+                        <w:rFonts w:ascii="Cambria Math" w:hAnsi="Cambria Math"/>
+                      </w:rPr>
+                      <m:t>P</m:t>
+                    </w:ins>
+                  </m:r>
+                </m:e>
+                <m:sub>
+                  <m:r>
+                    <w:ins w:id="106" w:author="Gleb Radchenko" w:date="2016-02-18T19:05:00Z">
+                      <m:rPr>
+                        <m:scr m:val="fraktur"/>
+                        <m:sty m:val="p"/>
+                      </m:rPr>
+                      <w:rPr>
+                        <w:rFonts w:ascii="Cambria Math" w:hAnsi="Cambria Math"/>
+                      </w:rPr>
+                      <m:t>m</m:t>
+                    </w:ins>
+                  </m:r>
+                </m:sub>
+              </m:sSub>
+              <m:r>
+                <w:ins w:id="107" w:author="Gleb Radchenko" w:date="2016-02-18T19:05:00Z">
+                  <m:rPr>
+                    <m:sty m:val="p"/>
+                  </m:rPr>
+                  <w:rPr>
+                    <w:rFonts w:ascii="Cambria Math" w:hAnsi="Cambria Math"/>
+                  </w:rPr>
+                  <m:t>,</m:t>
+                </w:ins>
+              </m:r>
+              <m:sSub>
+                <m:sSubPr>
+                  <m:ctrlPr>
+                    <w:ins w:id="108" w:author="Gleb Radchenko" w:date="2016-02-18T19:05:00Z">
+                      <w:rPr>
+                        <w:rFonts w:ascii="Cambria Math" w:hAnsi="Cambria Math"/>
+                        <w:szCs w:val="24"/>
+                      </w:rPr>
+                    </w:ins>
+                  </m:ctrlPr>
+                </m:sSubPr>
+                <m:e>
+                  <m:r>
+                    <w:ins w:id="109" w:author="Gleb Radchenko" w:date="2016-02-18T19:05:00Z">
+                      <w:rPr>
+                        <w:rFonts w:ascii="Cambria Math" w:hAnsi="Cambria Math"/>
+                      </w:rPr>
+                      <m:t>m</m:t>
+                    </w:ins>
+                  </m:r>
+                </m:e>
+                <m:sub>
+                  <m:r>
+                    <w:ins w:id="110" w:author="Gleb Radchenko" w:date="2016-02-18T19:05:00Z">
+                      <m:rPr>
+                        <m:scr m:val="fraktur"/>
+                        <m:sty m:val="p"/>
+                      </m:rPr>
+                      <w:rPr>
+                        <w:rFonts w:ascii="Cambria Math" w:hAnsi="Cambria Math"/>
+                      </w:rPr>
+                      <m:t>m</m:t>
+                    </w:ins>
+                  </m:r>
+                </m:sub>
+              </m:sSub>
+              <m:r>
+                <w:ins w:id="111" w:author="Gleb Radchenko" w:date="2016-02-18T19:05:00Z">
+                  <m:rPr>
+                    <m:sty m:val="p"/>
+                  </m:rPr>
+                  <w:rPr>
+                    <w:rFonts w:ascii="Cambria Math" w:hAnsi="Cambria Math"/>
+                  </w:rPr>
+                  <m:t>,</m:t>
+                </w:ins>
+              </m:r>
+              <m:sSub>
+                <m:sSubPr>
+                  <m:ctrlPr>
+                    <w:ins w:id="112" w:author="Gleb Radchenko" w:date="2016-02-18T19:05:00Z">
+                      <w:rPr>
+                        <w:rFonts w:ascii="Cambria Math" w:hAnsi="Cambria Math"/>
+                        <w:szCs w:val="24"/>
+                      </w:rPr>
+                    </w:ins>
+                  </m:ctrlPr>
+                </m:sSubPr>
+                <m:e>
+                  <m:r>
+                    <w:ins w:id="113" w:author="Gleb Radchenko" w:date="2016-02-18T19:05:00Z">
+                      <m:rPr>
+                        <m:sty m:val="p"/>
+                      </m:rPr>
+                      <w:rPr>
+                        <w:rFonts w:ascii="Cambria Math" w:hAnsi="Cambria Math"/>
+                      </w:rPr>
+                      <m:t>Π</m:t>
+                    </w:ins>
+                  </m:r>
+                </m:e>
+                <m:sub>
+                  <m:r>
+                    <w:ins w:id="114" w:author="Gleb Radchenko" w:date="2016-02-18T19:05:00Z">
+                      <m:rPr>
+                        <m:scr m:val="fraktur"/>
+                        <m:sty m:val="p"/>
+                      </m:rPr>
+                      <w:rPr>
+                        <w:rFonts w:ascii="Cambria Math" w:hAnsi="Cambria Math"/>
+                      </w:rPr>
+                      <m:t>m</m:t>
+                    </w:ins>
+                  </m:r>
+                </m:sub>
+              </m:sSub>
+            </m:e>
+          </m:d>
+          <m:r>
+            <w:ins w:id="115" w:author="Gleb Radchenko" w:date="2016-02-18T19:05:00Z">
+              <m:rPr>
+                <m:sty m:val="p"/>
+              </m:rPr>
+              <w:rPr>
+                <w:rFonts w:ascii="Cambria Math" w:hAnsi="Cambria Math"/>
+              </w:rPr>
+              <m:t>,</m:t>
+            </w:ins>
+          </m:r>
+        </m:oMath>
+      </m:oMathPara>
+    </w:p>
+    <w:p>
+      <w:pPr>
+        <w:pStyle w:val="ispTextmain"/>
+        <w:rPr>
+          <w:ins w:id="116" w:author="Gleb Radchenko" w:date="2016-02-18T19:05:00Z"/>
+        </w:rPr>
+      </w:pPr>
+      <w:proofErr w:type="gramStart"/>
+      <w:ins w:id="117" w:author="Gleb Radchenko" w:date="2016-02-18T19:05:00Z">
+        <w:r>
+          <w:lastRenderedPageBreak/>
+          <w:t xml:space="preserve">где </w:t>
+        </w:r>
+        <m:oMath>
+          <m:sSub>
+            <m:sSubPr>
+              <m:ctrlPr>
+                <w:rPr>
+                  <w:rFonts w:ascii="Cambria Math" w:hAnsi="Cambria Math"/>
+                  <w:szCs w:val="24"/>
+                </w:rPr>
+              </m:ctrlPr>
+            </m:sSubPr>
+            <m:e>
+              <m:r>
+                <w:rPr>
+                  <w:rFonts w:ascii="Cambria Math" w:hAnsi="Cambria Math"/>
+                </w:rPr>
+                <m:t>P</m:t>
+              </m:r>
+            </m:e>
+            <m:sub>
+              <m:r>
+                <m:rPr>
+                  <m:scr m:val="fraktur"/>
+                  <m:sty m:val="p"/>
+                </m:rPr>
+                <w:rPr>
+                  <w:rFonts w:ascii="Cambria Math" w:hAnsi="Cambria Math"/>
+                </w:rPr>
+                <m:t>n</m:t>
+              </m:r>
+            </m:sub>
+          </m:sSub>
+        </m:oMath>
+        <w:r>
+          <w:t xml:space="preserve"> –</w:t>
+        </w:r>
+        <w:proofErr w:type="gramEnd"/>
+        <w:r>
+          <w:t xml:space="preserve"> это упорядоченное множество </w:t>
+        </w:r>
+        <w:r>
+          <w:t>вычислительных ядер, выделенных виртуальной машине</w:t>
+        </w:r>
+        <w:r>
+          <w:t xml:space="preserve">; </w:t>
+        </w:r>
+        <m:oMath>
+          <m:sSub>
+            <m:sSubPr>
+              <m:ctrlPr>
+                <w:rPr>
+                  <w:rFonts w:ascii="Cambria Math" w:hAnsi="Cambria Math"/>
+                  <w:szCs w:val="24"/>
+                </w:rPr>
+              </m:ctrlPr>
+            </m:sSubPr>
+            <m:e>
+              <m:r>
+                <w:rPr>
+                  <w:rFonts w:ascii="Cambria Math" w:hAnsi="Cambria Math"/>
+                </w:rPr>
+                <m:t>m</m:t>
+              </m:r>
+            </m:e>
+            <m:sub>
+              <m:r>
+                <m:rPr>
+                  <m:scr m:val="fraktur"/>
+                  <m:sty m:val="p"/>
+                </m:rPr>
+                <w:rPr>
+                  <w:rFonts w:ascii="Cambria Math" w:hAnsi="Cambria Math"/>
+                </w:rPr>
+                <m:t>m</m:t>
+              </m:r>
+            </m:sub>
+          </m:sSub>
+        </m:oMath>
+        <w:r>
+          <w:t xml:space="preserve"> – это объем оперативной памяти, выделенный виртуальной</w:t>
+        </w:r>
+        <w:r>
+          <w:t xml:space="preserve"> </w:t>
+        </w:r>
+        <w:r>
+          <w:t xml:space="preserve">машине; </w:t>
+        </w:r>
+        <m:oMath>
+          <m:sSub>
+            <m:sSubPr>
+              <m:ctrlPr>
+                <w:rPr>
+                  <w:rFonts w:ascii="Cambria Math" w:hAnsi="Cambria Math"/>
+                  <w:szCs w:val="24"/>
+                </w:rPr>
+              </m:ctrlPr>
+            </m:sSubPr>
+            <m:e>
+              <m:r>
+                <m:rPr>
+                  <m:sty m:val="p"/>
+                </m:rPr>
+                <w:rPr>
+                  <w:rFonts w:ascii="Cambria Math" w:hAnsi="Cambria Math"/>
+                </w:rPr>
+                <m:t>Π</m:t>
+              </m:r>
+            </m:e>
+            <m:sub>
+              <m:r>
+                <m:rPr>
+                  <m:scr m:val="fraktur"/>
+                  <m:sty m:val="p"/>
+                </m:rPr>
+                <w:rPr>
+                  <w:rFonts w:ascii="Cambria Math" w:hAnsi="Cambria Math"/>
+                </w:rPr>
+                <m:t>m</m:t>
+              </m:r>
+            </m:sub>
+          </m:sSub>
+        </m:oMath>
+        <w:r>
+          <w:t xml:space="preserve"> – это </w:t>
+        </w:r>
+        <w:r>
+          <w:t>вектор характеристик производительности</w:t>
+        </w:r>
+        <w:r>
+          <w:t xml:space="preserve"> виртуальной машины.</w:t>
+        </w:r>
+      </w:ins>
+    </w:p>
+    <w:p>
+      <w:pPr>
+        <w:pStyle w:val="ispTextmain"/>
+        <w:rPr>
+          <w:ins w:id="118" w:author="Gleb Radchenko" w:date="2016-02-18T19:05:00Z"/>
+        </w:rPr>
+      </w:pPr>
+      <w:ins w:id="119" w:author="Gleb Radchenko" w:date="2016-02-18T19:05:00Z">
+        <w:r>
+          <w:t>Определим характеристику производительности вычислительной машины как отображение:</w:t>
+        </w:r>
+      </w:ins>
+    </w:p>
+    <w:p>
+      <w:pPr>
+        <w:pStyle w:val="ispTextmain"/>
+        <w:rPr>
+          <w:ins w:id="120" w:author="Gleb Radchenko" w:date="2016-02-18T19:05:00Z"/>
+        </w:rPr>
+      </w:pPr>
+      <m:oMathPara>
+        <m:oMath>
+          <m:r>
+            <w:ins w:id="121" w:author="Gleb Radchenko" w:date="2016-02-18T19:05:00Z">
+              <w:rPr>
+                <w:rFonts w:ascii="Cambria Math" w:hAnsi="Cambria Math"/>
+              </w:rPr>
+              <m:t>π</m:t>
+            </w:ins>
+          </m:r>
+          <m:r>
+            <w:ins w:id="122" w:author="Gleb Radchenko" w:date="2016-02-18T19:05:00Z">
+              <m:rPr>
+                <m:scr m:val="fraktur"/>
+                <m:sty m:val="p"/>
+              </m:rPr>
+              <w:rPr>
+                <w:rFonts w:ascii="Cambria Math" w:hAnsi="Cambria Math"/>
+              </w:rPr>
+              <m:t>:m→</m:t>
+            </w:ins>
+          </m:r>
+          <m:sSub>
+            <m:sSubPr>
+              <m:ctrlPr>
+                <w:ins w:id="123" w:author="Gleb Radchenko" w:date="2016-02-18T19:05:00Z">
+                  <w:rPr>
+                    <w:rFonts w:ascii="Cambria Math" w:hAnsi="Cambria Math"/>
+                    <w:szCs w:val="24"/>
+                  </w:rPr>
+                </w:ins>
+              </m:ctrlPr>
+            </m:sSubPr>
+            <m:e>
+              <m:r>
+                <w:ins w:id="124" w:author="Gleb Radchenko" w:date="2016-02-18T19:05:00Z">
+                  <m:rPr>
+                    <m:scr m:val="double-struck"/>
+                    <m:sty m:val="p"/>
+                  </m:rPr>
+                  <w:rPr>
+                    <w:rFonts w:ascii="Cambria Math" w:hAnsi="Cambria Math"/>
+                  </w:rPr>
+                  <m:t>Z</m:t>
+                </w:ins>
+              </m:r>
+            </m:e>
+            <m:sub>
+              <m:r>
+                <w:ins w:id="125" w:author="Gleb Radchenko" w:date="2016-02-18T19:05:00Z">
+                  <m:rPr>
+                    <m:sty m:val="p"/>
+                  </m:rPr>
+                  <w:rPr>
+                    <w:rFonts w:ascii="Cambria Math" w:hAnsi="Cambria Math"/>
+                  </w:rPr>
+                  <m:t>&gt;0</m:t>
+                </w:ins>
+              </m:r>
+            </m:sub>
+          </m:sSub>
+          <m:r>
+            <w:ins w:id="126" w:author="Gleb Radchenko" w:date="2016-02-18T19:05:00Z">
+              <m:rPr>
+                <m:sty m:val="p"/>
+              </m:rPr>
+              <w:rPr>
+                <w:rFonts w:ascii="Cambria Math" w:hAnsi="Cambria Math"/>
+              </w:rPr>
+              <m:t>,</m:t>
+            </w:ins>
+          </m:r>
+        </m:oMath>
+      </m:oMathPara>
+    </w:p>
+    <w:p>
+      <w:pPr>
+        <w:pStyle w:val="ispTextmain"/>
+        <w:rPr>
+          <w:ins w:id="127" w:author="Gleb Radchenko" w:date="2016-02-18T19:05:00Z"/>
+        </w:rPr>
+      </w:pPr>
+      <w:ins w:id="128" w:author="Gleb Radchenko" w:date="2016-02-18T19:05:00Z">
+        <w:r>
+          <w:t xml:space="preserve">где </w:t>
+        </w:r>
+        <m:oMath>
+          <m:r>
+            <m:rPr>
+              <m:scr m:val="fraktur"/>
+              <m:sty m:val="p"/>
+            </m:rPr>
+            <w:rPr>
+              <w:rFonts w:ascii="Cambria Math" w:hAnsi="Cambria Math"/>
+            </w:rPr>
+            <m:t xml:space="preserve">m </m:t>
+          </m:r>
+        </m:oMath>
+        <w:r>
+          <w:t xml:space="preserve">– образ это виртуальной машины (либо вычислительный узел) существующий в вычислительной </w:t>
+        </w:r>
+        <w:proofErr w:type="gramStart"/>
+        <w:r>
+          <w:t xml:space="preserve">системе </w:t>
+        </w:r>
+        <m:oMath>
+          <m:r>
+            <m:rPr>
+              <m:scr m:val="fraktur"/>
+              <m:sty m:val="p"/>
+            </m:rPr>
+            <w:rPr>
+              <w:rFonts w:ascii="Cambria Math" w:hAnsi="Cambria Math"/>
+            </w:rPr>
+            <m:t>C</m:t>
+          </m:r>
+        </m:oMath>
+        <w:r>
+          <w:t>.</w:t>
+        </w:r>
+        <w:proofErr w:type="gramEnd"/>
+        <w:r>
+          <w:t xml:space="preserve"> </w:t>
+        </w:r>
+      </w:ins>
+    </w:p>
+    <w:p>
+      <w:pPr>
+        <w:pStyle w:val="ispTextmain"/>
+        <w:rPr>
+          <w:ins w:id="129" w:author="Gleb Radchenko" w:date="2016-02-18T19:05:00Z"/>
+        </w:rPr>
+      </w:pPr>
+      <w:ins w:id="130" w:author="Gleb Radchenko" w:date="2016-02-18T19:05:00Z">
+        <w:r>
+          <w:t>Примерами характеристик производительности могут служить числовые характеристики машины, результаты синтетических тестов (</w:t>
+        </w:r>
+        <w:proofErr w:type="spellStart"/>
+        <w:r>
+          <w:t>Dhrystone</w:t>
+        </w:r>
+        <w:proofErr w:type="spellEnd"/>
+        <w:r>
+          <w:t> </w:t>
+        </w:r>
+        <w:r>
+          <w:rPr>
+            <w:noProof/>
+          </w:rPr>
+          <w:t>[9]</w:t>
+        </w:r>
+        <w:r>
+          <w:t xml:space="preserve">, </w:t>
+        </w:r>
+        <w:proofErr w:type="spellStart"/>
+        <w:r>
+          <w:t>SuperPI</w:t>
+        </w:r>
+        <w:proofErr w:type="spellEnd"/>
+        <w:r>
+          <w:rPr>
+            <w:lang w:val="en-US"/>
+          </w:rPr>
+          <w:t> </w:t>
+        </w:r>
+        <w:r>
+          <w:rPr>
+            <w:noProof/>
+          </w:rPr>
+          <w:t>[</w:t>
+        </w:r>
+      </w:ins>
+      <w:ins w:id="131" w:author="Gleb Radchenko" w:date="2016-02-18T19:06:00Z">
+        <w:r>
+          <w:rPr>
+            <w:noProof/>
+          </w:rPr>
+          <w:t>WPrime Systems. Super PI.</w:t>
+        </w:r>
+        <w:r>
+          <w:rPr>
+            <w:noProof/>
+          </w:rPr>
+          <w:t xml:space="preserve"> 2013. </w:t>
+        </w:r>
+        <w:r>
+          <w:rPr>
+            <w:noProof/>
+            <w:lang w:val="en-US"/>
+          </w:rPr>
+          <w:t>URL: http://www.superpi.net/ (</w:t>
+        </w:r>
+        <w:bookmarkStart w:id="132" w:name="_GoBack"/>
+        <w:bookmarkEnd w:id="132"/>
+        <w:r>
+          <w:rPr>
+            <w:noProof/>
+          </w:rPr>
+          <w:t>дата</w:t>
+        </w:r>
+        <w:r>
+          <w:rPr>
+            <w:noProof/>
+            <w:lang w:val="en-US"/>
+          </w:rPr>
+          <w:t xml:space="preserve"> </w:t>
+        </w:r>
+        <w:r>
+          <w:rPr>
+            <w:noProof/>
+          </w:rPr>
+          <w:t>обращения</w:t>
+        </w:r>
+        <w:r>
+          <w:rPr>
+            <w:noProof/>
+            <w:lang w:val="en-US"/>
+          </w:rPr>
+          <w:t>: 14.11.2015)</w:t>
+        </w:r>
+      </w:ins>
+      <w:ins w:id="133" w:author="Gleb Radchenko" w:date="2016-02-18T19:05:00Z">
+        <w:r>
+          <w:rPr>
+            <w:noProof/>
+            <w:lang w:val="en-US"/>
+          </w:rPr>
+          <w:t>]</w:t>
+        </w:r>
+        <w:r>
+          <w:rPr>
+            <w:lang w:val="en-US"/>
+          </w:rPr>
+          <w:t>, LINPACK</w:t>
+        </w:r>
+        <w:r>
+          <w:rPr>
+            <w:lang w:val="en-US"/>
+          </w:rPr>
+          <w:t> </w:t>
+        </w:r>
+        <w:r>
+          <w:rPr>
+            <w:noProof/>
+            <w:lang w:val="en-US"/>
+          </w:rPr>
+          <w:t>[</w:t>
+        </w:r>
+      </w:ins>
+      <w:proofErr w:type="spellStart"/>
+      <w:ins w:id="134" w:author="Gleb Radchenko" w:date="2016-02-18T19:06:00Z">
+        <w:r>
+          <w:rPr>
+            <w:noProof/>
+            <w:lang w:val="en-US"/>
+          </w:rPr>
+          <w:t>Dongarra</w:t>
+        </w:r>
+        <w:proofErr w:type="spellEnd"/>
+        <w:r>
+          <w:rPr>
+            <w:noProof/>
+            <w:lang w:val="en-US"/>
+          </w:rPr>
+          <w:t xml:space="preserve"> J.J., Luszczek P., Petite A. The LINPACK benchmark: Past, present and future. </w:t>
+        </w:r>
+        <w:proofErr w:type="spellStart"/>
+        <w:r>
+          <w:t>Concurrency</w:t>
+        </w:r>
+        <w:proofErr w:type="spellEnd"/>
+        <w:r>
+          <w:t xml:space="preserve"> </w:t>
+        </w:r>
+        <w:proofErr w:type="spellStart"/>
+        <w:r>
+          <w:t>and</w:t>
+        </w:r>
+        <w:proofErr w:type="spellEnd"/>
+        <w:r>
+          <w:t xml:space="preserve"> </w:t>
+        </w:r>
+        <w:proofErr w:type="spellStart"/>
+        <w:r>
+          <w:t>Computation</w:t>
+        </w:r>
+        <w:proofErr w:type="spellEnd"/>
+        <w:r>
+          <w:t xml:space="preserve">: </w:t>
+        </w:r>
+        <w:proofErr w:type="spellStart"/>
+        <w:r>
+          <w:t>Practice</w:t>
+        </w:r>
+        <w:proofErr w:type="spellEnd"/>
+        <w:r>
+          <w:t xml:space="preserve"> </w:t>
+        </w:r>
+        <w:proofErr w:type="spellStart"/>
+        <w:r>
+          <w:t>and</w:t>
+        </w:r>
+        <w:proofErr w:type="spellEnd"/>
+        <w:r>
+          <w:t xml:space="preserve"> </w:t>
+        </w:r>
+        <w:proofErr w:type="spellStart"/>
+        <w:r>
+          <w:t>Experience</w:t>
+        </w:r>
+        <w:proofErr w:type="spellEnd"/>
+        <w:r>
+          <w:rPr>
+            <w:noProof/>
+          </w:rPr>
+          <w:t xml:space="preserve">. </w:t>
+        </w:r>
+        <w:r>
+          <w:rPr>
+            <w:noProof/>
+          </w:rPr>
+          <w:t xml:space="preserve">15(9), </w:t>
+        </w:r>
+        <w:r>
+          <w:rPr>
+            <w:noProof/>
+          </w:rPr>
+          <w:t xml:space="preserve">2003. </w:t>
+        </w:r>
+        <w:r>
+          <w:rPr>
+            <w:noProof/>
+            <w:lang w:val="en-US"/>
+          </w:rPr>
+          <w:t>P. 803–820.</w:t>
+        </w:r>
+      </w:ins>
+      <w:ins w:id="135" w:author="Gleb Radchenko" w:date="2016-02-18T19:05:00Z">
+        <w:r>
+          <w:rPr>
+            <w:noProof/>
+            <w:lang w:val="en-US"/>
+          </w:rPr>
+          <w:t>]</w:t>
+        </w:r>
+        <w:r>
+          <w:rPr>
+            <w:lang w:val="en-US"/>
+          </w:rPr>
+          <w:t xml:space="preserve">, </w:t>
+        </w:r>
+        <w:r>
+          <w:rPr>
+            <w:lang w:val="en-US"/>
+          </w:rPr>
+          <w:t>LAPACK</w:t>
+        </w:r>
+        <w:r>
+          <w:rPr>
+            <w:lang w:val="en-US"/>
+          </w:rPr>
+          <w:t> </w:t>
+        </w:r>
+        <w:r>
+          <w:rPr>
+            <w:noProof/>
+            <w:lang w:val="en-US"/>
+          </w:rPr>
+          <w:t>[</w:t>
+        </w:r>
+      </w:ins>
+      <w:ins w:id="136" w:author="Gleb Radchenko" w:date="2016-02-18T19:06:00Z">
+        <w:r>
+          <w:rPr>
+            <w:noProof/>
+            <w:lang w:val="en-US"/>
+          </w:rPr>
+          <w:t xml:space="preserve">Dongarra J.J., Luszczek P., Petite A. The LINPACK benchmark: Past, present and future. </w:t>
+        </w:r>
+        <w:proofErr w:type="spellStart"/>
+        <w:r>
+          <w:t>Concurrency</w:t>
+        </w:r>
+        <w:proofErr w:type="spellEnd"/>
+        <w:r>
+          <w:t xml:space="preserve"> </w:t>
+        </w:r>
+        <w:proofErr w:type="spellStart"/>
+        <w:r>
+          <w:t>and</w:t>
+        </w:r>
+        <w:proofErr w:type="spellEnd"/>
+        <w:r>
+          <w:t xml:space="preserve"> </w:t>
+        </w:r>
+        <w:proofErr w:type="spellStart"/>
+        <w:r>
+          <w:t>Computation</w:t>
+        </w:r>
+        <w:proofErr w:type="spellEnd"/>
+        <w:r>
+          <w:t xml:space="preserve">: </w:t>
+        </w:r>
+        <w:proofErr w:type="spellStart"/>
+        <w:r>
+          <w:t>Practice</w:t>
+        </w:r>
+        <w:proofErr w:type="spellEnd"/>
+        <w:r>
+          <w:t xml:space="preserve"> </w:t>
+        </w:r>
+        <w:proofErr w:type="spellStart"/>
+        <w:r>
+          <w:t>and</w:t>
+        </w:r>
+        <w:proofErr w:type="spellEnd"/>
+        <w:r>
+          <w:t xml:space="preserve"> </w:t>
+        </w:r>
+        <w:proofErr w:type="spellStart"/>
+        <w:r>
+          <w:t>Experience</w:t>
+        </w:r>
+        <w:proofErr w:type="spellEnd"/>
+        <w:r>
+          <w:rPr>
+            <w:noProof/>
+          </w:rPr>
+          <w:t xml:space="preserve">. </w:t>
+        </w:r>
+        <w:r>
+          <w:rPr>
+            <w:noProof/>
+          </w:rPr>
+          <w:t xml:space="preserve">15(9), </w:t>
+        </w:r>
+        <w:r>
+          <w:rPr>
+            <w:noProof/>
+          </w:rPr>
+          <w:t>2003. P. 803–820.</w:t>
+        </w:r>
+      </w:ins>
+      <w:ins w:id="137" w:author="Gleb Radchenko" w:date="2016-02-18T19:05:00Z">
+        <w:r>
+          <w:rPr>
+            <w:noProof/>
+          </w:rPr>
+          <w:t>]</w:t>
+        </w:r>
+        <w:r>
+          <w:t xml:space="preserve"> </w:t>
+        </w:r>
+        <w:r>
+          <w:t>и</w:t>
+        </w:r>
+        <w:r>
+          <w:t xml:space="preserve"> </w:t>
+        </w:r>
+        <w:r>
+          <w:t>др</w:t>
+        </w:r>
+        <w:r>
+          <w:t xml:space="preserve">.) </w:t>
+        </w:r>
+        <w:r>
+          <w:t>или</w:t>
+        </w:r>
+        <w:r>
+          <w:t xml:space="preserve"> </w:t>
+        </w:r>
+        <w:r>
+          <w:t>результаты</w:t>
+        </w:r>
+        <w:r>
+          <w:t xml:space="preserve"> </w:t>
+        </w:r>
+        <w:r>
+          <w:t>тестового</w:t>
+        </w:r>
+        <w:r>
+          <w:t xml:space="preserve"> </w:t>
+        </w:r>
+        <w:r>
+          <w:t>выполнения</w:t>
+        </w:r>
+        <w:r>
+          <w:t xml:space="preserve"> </w:t>
+        </w:r>
+        <w:r>
+          <w:t>конкретных</w:t>
+        </w:r>
+        <w:r>
+          <w:t xml:space="preserve"> </w:t>
+        </w:r>
+        <w:r>
+          <w:t>классов</w:t>
+        </w:r>
+        <w:r>
+          <w:t xml:space="preserve"> </w:t>
+        </w:r>
+        <w:r>
+          <w:t>функций</w:t>
+        </w:r>
+        <w:r>
+          <w:t xml:space="preserve"> </w:t>
+        </w:r>
+        <w:r>
+          <w:t>с</w:t>
+        </w:r>
+        <w:r>
+          <w:t xml:space="preserve"> </w:t>
+        </w:r>
+        <w:r>
+          <w:t>заранее</w:t>
+        </w:r>
+        <w:r>
+          <w:t xml:space="preserve"> </w:t>
+        </w:r>
+        <w:r>
+          <w:t>определенными</w:t>
+        </w:r>
+        <w:r>
+          <w:t xml:space="preserve"> </w:t>
+        </w:r>
+        <w:r>
+          <w:t>наборами</w:t>
+        </w:r>
+        <w:r>
+          <w:t xml:space="preserve"> </w:t>
+        </w:r>
+        <w:r>
+          <w:t>входных</w:t>
+        </w:r>
+        <w:r>
+          <w:t xml:space="preserve"> </w:t>
+        </w:r>
+        <w:r>
+          <w:t>данных</w:t>
+        </w:r>
+        <w:r>
+          <w:t>.</w:t>
+        </w:r>
+      </w:ins>
+    </w:p>
+    <w:p>
+      <w:pPr>
+        <w:pStyle w:val="ispTextmain"/>
+        <w:rPr>
+          <w:ins w:id="138" w:author="Gleb Radchenko" w:date="2016-02-18T19:05:00Z"/>
+        </w:rPr>
+      </w:pPr>
+      <w:ins w:id="139" w:author="Gleb Radchenko" w:date="2016-02-18T19:05:00Z">
+        <w:r>
+          <w:t xml:space="preserve">Очевидно, что для качественного прогнозирования параметров выполнения задач на заданных машинах, нам необходимо учитывать максимально возможное количество характеристик производительности, включая такие характеристики как: количество доступных процессоров; частота процессора; скорость обмена данными с жестким диском; характеристика машины по </w:t>
+        </w:r>
+        <w:r>
+          <w:rPr>
+            <w:lang w:val="en-US"/>
+          </w:rPr>
+          <w:t>LINPACK</w:t>
+        </w:r>
+        <w:r>
+          <w:t xml:space="preserve"> и др. Таким образом, определим вектор характеристик производительности виртуальных машин, развернутых в облачной вычислительной </w:t>
+        </w:r>
+        <w:proofErr w:type="gramStart"/>
+        <w:r>
+          <w:t xml:space="preserve">системе </w:t>
+        </w:r>
+        <m:oMath>
+          <m:r>
+            <m:rPr>
+              <m:scr m:val="fraktur"/>
+              <m:sty m:val="p"/>
+            </m:rPr>
+            <w:rPr>
+              <w:rFonts w:ascii="Cambria Math" w:hAnsi="Cambria Math"/>
+            </w:rPr>
+            <m:t>C</m:t>
+          </m:r>
+        </m:oMath>
+        <w:r>
+          <w:t>:</w:t>
+        </w:r>
+        <w:proofErr w:type="gramEnd"/>
+      </w:ins>
+    </w:p>
+    <w:p>
+      <w:pPr>
+        <w:pStyle w:val="ispTextmain"/>
+        <w:rPr>
+          <w:ins w:id="140" w:author="Gleb Radchenko" w:date="2016-02-18T19:05:00Z"/>
+        </w:rPr>
+      </w:pPr>
+      <m:oMathPara>
+        <m:oMath>
+          <m:r>
+            <w:ins w:id="141" w:author="Gleb Radchenko" w:date="2016-02-18T19:05:00Z">
+              <m:rPr>
+                <m:sty m:val="p"/>
+              </m:rPr>
+              <w:rPr>
+                <w:rFonts w:ascii="Cambria Math" w:hAnsi="Cambria Math"/>
+              </w:rPr>
+              <m:t>Π=</m:t>
+            </w:ins>
+          </m:r>
+          <m:d>
+            <m:dPr>
+              <m:begChr m:val="["/>
+              <m:endChr m:val="]"/>
+              <m:ctrlPr>
+                <w:ins w:id="142" w:author="Gleb Radchenko" w:date="2016-02-18T19:05:00Z">
+                  <w:rPr>
+                    <w:rFonts w:ascii="Cambria Math" w:hAnsi="Cambria Math"/>
+                    <w:szCs w:val="24"/>
+                  </w:rPr>
+                </w:ins>
+              </m:ctrlPr>
+            </m:dPr>
+            <m:e>
+              <m:sSub>
+                <m:sSubPr>
+                  <m:ctrlPr>
+                    <w:ins w:id="143" w:author="Gleb Radchenko" w:date="2016-02-18T19:05:00Z">
+                      <w:rPr>
+                        <w:rFonts w:ascii="Cambria Math" w:hAnsi="Cambria Math"/>
+                        <w:szCs w:val="24"/>
+                      </w:rPr>
+                    </w:ins>
+                  </m:ctrlPr>
+                </m:sSubPr>
+                <m:e>
+                  <m:r>
+                    <w:ins w:id="144" w:author="Gleb Radchenko" w:date="2016-02-18T19:05:00Z">
+                      <w:rPr>
+                        <w:rFonts w:ascii="Cambria Math" w:hAnsi="Cambria Math"/>
+                      </w:rPr>
+                      <m:t>π</m:t>
+                    </w:ins>
+                  </m:r>
+                </m:e>
+                <m:sub>
+                  <m:r>
+                    <w:ins w:id="145" w:author="Gleb Radchenko" w:date="2016-02-18T19:05:00Z">
+                      <m:rPr>
+                        <m:sty m:val="p"/>
+                      </m:rPr>
+                      <w:rPr>
+                        <w:rFonts w:ascii="Cambria Math" w:hAnsi="Cambria Math"/>
+                      </w:rPr>
+                      <m:t>1</m:t>
+                    </w:ins>
+                  </m:r>
+                </m:sub>
+              </m:sSub>
+              <m:r>
+                <w:ins w:id="146" w:author="Gleb Radchenko" w:date="2016-02-18T19:05:00Z">
+                  <m:rPr>
+                    <m:sty m:val="p"/>
+                  </m:rPr>
+                  <w:rPr>
+                    <w:rFonts w:ascii="Cambria Math" w:hAnsi="Cambria Math"/>
+                  </w:rPr>
+                  <m:t>,</m:t>
+                </w:ins>
+              </m:r>
+              <m:sSub>
+                <m:sSubPr>
+                  <m:ctrlPr>
+                    <w:ins w:id="147" w:author="Gleb Radchenko" w:date="2016-02-18T19:05:00Z">
+                      <w:rPr>
+                        <w:rFonts w:ascii="Cambria Math" w:hAnsi="Cambria Math"/>
+                        <w:szCs w:val="24"/>
+                      </w:rPr>
+                    </w:ins>
+                  </m:ctrlPr>
+                </m:sSubPr>
+                <m:e>
+                  <m:r>
+                    <w:ins w:id="148" w:author="Gleb Radchenko" w:date="2016-02-18T19:05:00Z">
+                      <w:rPr>
+                        <w:rFonts w:ascii="Cambria Math" w:hAnsi="Cambria Math"/>
+                      </w:rPr>
+                      <m:t>π</m:t>
+                    </w:ins>
+                  </m:r>
+                </m:e>
+                <m:sub>
+                  <m:r>
+                    <w:ins w:id="149" w:author="Gleb Radchenko" w:date="2016-02-18T19:05:00Z">
+                      <m:rPr>
+                        <m:sty m:val="p"/>
+                      </m:rPr>
+                      <w:rPr>
+                        <w:rFonts w:ascii="Cambria Math" w:hAnsi="Cambria Math"/>
+                      </w:rPr>
+                      <m:t>2</m:t>
+                    </w:ins>
+                  </m:r>
+                </m:sub>
+              </m:sSub>
+              <m:r>
+                <w:ins w:id="150" w:author="Gleb Radchenko" w:date="2016-02-18T19:05:00Z">
+                  <m:rPr>
+                    <m:sty m:val="p"/>
+                  </m:rPr>
+                  <w:rPr>
+                    <w:rFonts w:ascii="Cambria Math" w:hAnsi="Cambria Math"/>
+                  </w:rPr>
+                  <m:t>…</m:t>
+                </w:ins>
+              </m:r>
+              <m:sSub>
+                <m:sSubPr>
+                  <m:ctrlPr>
+                    <w:ins w:id="151" w:author="Gleb Radchenko" w:date="2016-02-18T19:05:00Z">
+                      <w:rPr>
+                        <w:rFonts w:ascii="Cambria Math" w:hAnsi="Cambria Math"/>
+                        <w:szCs w:val="24"/>
+                      </w:rPr>
+                    </w:ins>
+                  </m:ctrlPr>
+                </m:sSubPr>
+                <m:e>
+                  <m:r>
+                    <w:ins w:id="152" w:author="Gleb Radchenko" w:date="2016-02-18T19:05:00Z">
+                      <w:rPr>
+                        <w:rFonts w:ascii="Cambria Math" w:hAnsi="Cambria Math"/>
+                      </w:rPr>
+                      <m:t>π</m:t>
+                    </w:ins>
+                  </m:r>
+                </m:e>
+                <m:sub>
+                  <m:r>
+                    <w:ins w:id="153" w:author="Gleb Radchenko" w:date="2016-02-18T19:05:00Z">
+                      <w:rPr>
+                        <w:rFonts w:ascii="Cambria Math" w:hAnsi="Cambria Math"/>
+                      </w:rPr>
+                      <m:t>r</m:t>
+                    </w:ins>
+                  </m:r>
+                </m:sub>
+              </m:sSub>
+            </m:e>
+          </m:d>
+          <m:r>
+            <w:ins w:id="154" w:author="Gleb Radchenko" w:date="2016-02-18T19:05:00Z">
+              <m:rPr>
+                <m:sty m:val="p"/>
+              </m:rPr>
+              <w:rPr>
+                <w:rFonts w:ascii="Cambria Math" w:hAnsi="Cambria Math"/>
+              </w:rPr>
+              <m:t>.</m:t>
+            </w:ins>
+          </m:r>
+        </m:oMath>
+      </m:oMathPara>
+    </w:p>
+    <w:p>
+      <w:pPr>
+        <w:pStyle w:val="ispTextmain"/>
+        <w:rPr>
+          <w:ins w:id="155" w:author="Gleb Radchenko" w:date="2016-02-18T19:05:00Z"/>
+        </w:rPr>
+      </w:pPr>
+      <w:ins w:id="156" w:author="Gleb Radchenko" w:date="2016-02-18T19:05:00Z">
+        <w:r>
+          <w:t xml:space="preserve">Каждой </w:t>
+        </w:r>
+        <w:proofErr w:type="gramStart"/>
+        <w:r>
+          <w:t xml:space="preserve">машине </w:t>
+        </w:r>
+        <m:oMath>
+          <m:r>
+            <m:rPr>
+              <m:scr m:val="fraktur"/>
+              <m:sty m:val="p"/>
+            </m:rPr>
+            <w:rPr>
+              <w:rFonts w:ascii="Cambria Math" w:hAnsi="Cambria Math"/>
+            </w:rPr>
+            <m:t>m∈M</m:t>
+          </m:r>
+        </m:oMath>
+        <w:r>
+          <w:t xml:space="preserve"> облачной</w:t>
+        </w:r>
+        <w:proofErr w:type="gramEnd"/>
+        <w:r>
+          <w:t xml:space="preserve"> вычислительной системы </w:t>
+        </w:r>
+        <m:oMath>
+          <m:r>
+            <m:rPr>
+              <m:scr m:val="fraktur"/>
+              <m:sty m:val="p"/>
+            </m:rPr>
+            <w:rPr>
+              <w:rFonts w:ascii="Cambria Math" w:hAnsi="Cambria Math"/>
+            </w:rPr>
+            <m:t>C</m:t>
+          </m:r>
+        </m:oMath>
+        <w:r>
+          <w:t xml:space="preserve"> сопоставим вектор характеристик производительности, отражающий значения производительности вычислительной машины:</w:t>
+        </w:r>
+      </w:ins>
+    </w:p>
+    <w:p>
+      <w:pPr>
+        <w:pStyle w:val="ispTextmain"/>
+        <w:rPr>
+          <w:ins w:id="157" w:author="Gleb Radchenko" w:date="2016-02-18T19:05:00Z"/>
+        </w:rPr>
+      </w:pPr>
+      <m:oMathPara>
+        <m:oMath>
+          <m:r>
+            <w:ins w:id="158" w:author="Gleb Radchenko" w:date="2016-02-18T19:05:00Z">
+              <m:rPr>
+                <m:sty m:val="p"/>
+              </m:rPr>
+              <w:rPr>
+                <w:rFonts w:ascii="Cambria Math" w:hAnsi="Cambria Math"/>
+              </w:rPr>
+              <m:t>Π:</m:t>
+            </w:ins>
+          </m:r>
+          <m:r>
+            <w:ins w:id="159" w:author="Gleb Radchenko" w:date="2016-02-18T19:05:00Z">
+              <m:rPr>
+                <m:scr m:val="fraktur"/>
+                <m:sty m:val="p"/>
+              </m:rPr>
+              <w:rPr>
+                <w:rFonts w:ascii="Cambria Math" w:hAnsi="Cambria Math"/>
+              </w:rPr>
+              <m:t>M→</m:t>
+            </w:ins>
+          </m:r>
+          <m:sSubSup>
+            <m:sSubSupPr>
+              <m:ctrlPr>
+                <w:ins w:id="160" w:author="Gleb Radchenko" w:date="2016-02-18T19:05:00Z">
+                  <w:rPr>
+                    <w:rFonts w:ascii="Cambria Math" w:hAnsi="Cambria Math"/>
+                    <w:szCs w:val="24"/>
+                  </w:rPr>
+                </w:ins>
+              </m:ctrlPr>
+            </m:sSubSupPr>
+            <m:e>
+              <m:r>
+                <w:ins w:id="161" w:author="Gleb Radchenko" w:date="2016-02-18T19:05:00Z">
+                  <m:rPr>
+                    <m:scr m:val="double-struck"/>
+                    <m:sty m:val="p"/>
+                  </m:rPr>
+                  <w:rPr>
+                    <w:rFonts w:ascii="Cambria Math" w:hAnsi="Cambria Math"/>
+                  </w:rPr>
+                  <m:t>Z</m:t>
+                </w:ins>
+              </m:r>
+            </m:e>
+            <m:sub>
+              <m:r>
+                <w:ins w:id="162" w:author="Gleb Radchenko" w:date="2016-02-18T19:05:00Z">
+                  <m:rPr>
+                    <m:sty m:val="p"/>
+                  </m:rPr>
+                  <w:rPr>
+                    <w:rFonts w:ascii="Cambria Math" w:hAnsi="Cambria Math"/>
+                  </w:rPr>
+                  <m:t>&gt;0</m:t>
+                </w:ins>
+              </m:r>
+            </m:sub>
+            <m:sup>
+              <m:r>
+                <w:ins w:id="163" w:author="Gleb Radchenko" w:date="2016-02-18T19:05:00Z">
+                  <w:rPr>
+                    <w:rFonts w:ascii="Cambria Math" w:hAnsi="Cambria Math"/>
+                  </w:rPr>
+                  <m:t>r</m:t>
+                </w:ins>
+              </m:r>
+            </m:sup>
+          </m:sSubSup>
+          <m:r>
+            <w:ins w:id="164" w:author="Gleb Radchenko" w:date="2016-02-18T19:05:00Z">
+              <m:rPr>
+                <m:sty m:val="p"/>
+              </m:rPr>
+              <w:rPr>
+                <w:rFonts w:ascii="Cambria Math" w:hAnsi="Cambria Math"/>
+              </w:rPr>
+              <m:t>.</m:t>
+            </w:ins>
+          </m:r>
+        </m:oMath>
+      </m:oMathPara>
+    </w:p>
+    <w:p>
+      <w:pPr>
+        <w:pStyle w:val="ispTextmain"/>
+        <w:rPr>
+          <w:ins w:id="165" w:author="Gleb Radchenko" w:date="2016-02-18T19:05:00Z"/>
+        </w:rPr>
+      </w:pPr>
+      <w:ins w:id="166" w:author="Gleb Radchenko" w:date="2016-02-18T19:05:00Z">
+        <w:r>
+          <w:t>В дальнейшем будем считать, что в рамках предоставления вычислительных ресурсов, каждой задаче выделяется одна либо несколько виртуальных машин. Прямого доступа к узлам вычислительной системы не обеспечивается.</w:t>
+        </w:r>
+      </w:ins>
+    </w:p>
+    <w:p>
+      <w:pPr>
+        <w:pStyle w:val="ispTextmain"/>
+        <w:rPr>
+          <w:ins w:id="167" w:author="Gleb Radchenko" w:date="2016-02-18T19:05:00Z"/>
+        </w:rPr>
+      </w:pPr>
+      <w:proofErr w:type="gramStart"/>
+      <w:ins w:id="168" w:author="Gleb Radchenko" w:date="2016-02-18T19:05:00Z">
+        <w:r>
+          <w:t>Особенностью</w:t>
+        </w:r>
+        <w:proofErr w:type="gramEnd"/>
+        <w:r>
+          <w:t xml:space="preserve"> проблемно-ориентированной облачной вычислительной среды является то, что она использует информацию об особенностях классов решаемых задач при планировании и распределении вычислительных ресурсов. Будем требовать, чтобы в рамках проблемно-ориентированной вычислительной среды, для каждого класса задач были определены следующие функции для прогноза процесса выполнения задачи в зависимости от значений входных параметров:</w:t>
+        </w:r>
+      </w:ins>
+    </w:p>
+    <w:p>
+      <w:pPr>
+        <w:pStyle w:val="ispNumList"/>
+        <w:numPr>
+          <w:ilvl w:val="0"/>
+          <w:numId w:val="27"/>
+        </w:numPr>
+        <w:rPr>
+          <w:ins w:id="169" w:author="Gleb Radchenko" w:date="2016-02-18T19:05:00Z"/>
+          <w:lang w:val="ru-RU"/>
+        </w:rPr>
+      </w:pPr>
+      <w:ins w:id="170" w:author="Gleb Radchenko" w:date="2016-02-18T19:05:00Z">
+        <w:r>
+          <w:rPr>
+            <w:lang w:val="ru-RU"/>
+          </w:rPr>
+          <w:lastRenderedPageBreak/>
+          <w:t>функция</w:t>
+        </w:r>
+        <w:r>
+          <w:rPr>
+            <w:lang w:val="ru-RU"/>
+          </w:rPr>
+          <w:t xml:space="preserve"> оценки объема выходных данных при определенных входных параметрах;</w:t>
+        </w:r>
+      </w:ins>
+    </w:p>
+    <w:p>
+      <w:pPr>
+        <w:pStyle w:val="ispNumList"/>
+        <w:numPr>
+          <w:ilvl w:val="0"/>
+          <w:numId w:val="27"/>
+        </w:numPr>
+        <w:rPr>
+          <w:ins w:id="171" w:author="Gleb Radchenko" w:date="2016-02-18T19:05:00Z"/>
+          <w:lang w:val="ru-RU"/>
+        </w:rPr>
+      </w:pPr>
+      <w:ins w:id="172" w:author="Gleb Radchenko" w:date="2016-02-18T19:05:00Z">
+        <w:r>
+          <w:rPr>
+            <w:lang w:val="ru-RU"/>
+          </w:rPr>
+          <w:t>функция оценки времени выполнения задачи при определенных входных параметрах на машине с указан</w:t>
+        </w:r>
+        <w:r>
+          <w:rPr>
+            <w:lang w:val="ru-RU"/>
+          </w:rPr>
+          <w:t>ным</w:t>
+        </w:r>
+        <w:r>
+          <w:rPr>
+            <w:lang w:val="ru-RU"/>
+          </w:rPr>
+          <w:t xml:space="preserve"> </w:t>
+        </w:r>
+        <w:r>
+          <w:rPr>
+            <w:lang w:val="ru-RU"/>
+          </w:rPr>
+          <w:t>вектор</w:t>
+        </w:r>
+        <w:r>
+          <w:rPr>
+            <w:lang w:val="ru-RU"/>
+          </w:rPr>
+          <w:t>ом</w:t>
+        </w:r>
+        <w:r>
+          <w:rPr>
+            <w:lang w:val="ru-RU"/>
+          </w:rPr>
+          <w:t xml:space="preserve"> характеристик производительности</w:t>
+        </w:r>
+        <w:r>
+          <w:rPr>
+            <w:lang w:val="ru-RU"/>
+          </w:rPr>
+          <w:t>.</w:t>
+        </w:r>
+      </w:ins>
+    </w:p>
+    <w:p>
+      <w:pPr>
+        <w:pStyle w:val="ispTextmain"/>
+        <w:rPr>
+          <w:ins w:id="173" w:author="Gleb Radchenko" w:date="2016-02-18T19:05:00Z"/>
+        </w:rPr>
+      </w:pPr>
+      <w:ins w:id="174" w:author="Gleb Radchenko" w:date="2016-02-18T19:05:00Z">
+        <w:r>
+          <w:t>Таким образом, д</w:t>
+        </w:r>
+        <w:r>
+          <w:t xml:space="preserve">ля каждой </w:t>
+        </w:r>
+        <w:proofErr w:type="gramStart"/>
+        <w:r>
+          <w:t xml:space="preserve">функции </w:t>
+        </w:r>
+        <m:oMath>
+          <m:r>
+            <w:rPr>
+              <w:rFonts w:ascii="Cambria Math" w:hAnsi="Cambria Math"/>
+            </w:rPr>
+            <m:t>f</m:t>
+          </m:r>
+          <m:r>
+            <m:rPr>
+              <m:sty m:val="p"/>
+            </m:rPr>
+            <w:rPr>
+              <w:rFonts w:ascii="Cambria Math" w:hAnsi="Cambria Math"/>
+            </w:rPr>
+            <m:t>∈</m:t>
+          </m:r>
+          <m:r>
+            <w:rPr>
+              <w:rFonts w:ascii="Cambria Math" w:hAnsi="Cambria Math"/>
+            </w:rPr>
+            <m:t>F</m:t>
+          </m:r>
+        </m:oMath>
+        <w:r>
+          <w:t xml:space="preserve"> </w:t>
+        </w:r>
+        <w:r>
+          <w:t>из</w:t>
+        </w:r>
+        <w:proofErr w:type="gramEnd"/>
+        <w:r>
+          <w:t xml:space="preserve"> предметной области </w:t>
+        </w:r>
+        <m:oMath>
+          <m:r>
+            <m:rPr>
+              <m:scr m:val="fraktur"/>
+              <m:sty m:val="p"/>
+            </m:rPr>
+            <w:rPr>
+              <w:rFonts w:ascii="Cambria Math" w:hAnsi="Cambria Math"/>
+            </w:rPr>
+            <m:t>P</m:t>
+          </m:r>
+        </m:oMath>
+        <w:r>
+          <w:t xml:space="preserve">, выполняющейся в проблемно-ориентированной среде </w:t>
+        </w:r>
+        <m:oMath>
+          <m:r>
+            <m:rPr>
+              <m:scr m:val="fraktur"/>
+              <m:sty m:val="p"/>
+            </m:rPr>
+            <w:rPr>
+              <w:rFonts w:ascii="Cambria Math" w:hAnsi="Cambria Math"/>
+            </w:rPr>
+            <m:t>C</m:t>
+          </m:r>
+        </m:oMath>
+        <w:r>
+          <w:t>,</w:t>
+        </w:r>
+        <w:r>
+          <w:t xml:space="preserve"> определим следующий набор операторов:</w:t>
+        </w:r>
+      </w:ins>
+    </w:p>
+    <w:p>
+      <w:pPr>
+        <w:pStyle w:val="ispNumList"/>
+        <w:numPr>
+          <w:ilvl w:val="0"/>
+          <w:numId w:val="26"/>
+        </w:numPr>
+        <w:rPr>
+          <w:ins w:id="175" w:author="Gleb Radchenko" w:date="2016-02-18T19:05:00Z"/>
+          <w:lang w:val="ru-RU"/>
+        </w:rPr>
+      </w:pPr>
+      <w:ins w:id="176" w:author="Gleb Radchenko" w:date="2016-02-18T19:05:00Z">
+        <w:r>
+          <w:rPr>
+            <w:i/>
+            <w:lang w:val="ru-RU"/>
+          </w:rPr>
+          <w:t xml:space="preserve">оператор ожидаемого </w:t>
+        </w:r>
+        <w:proofErr w:type="gramStart"/>
+        <w:r>
+          <w:rPr>
+            <w:i/>
+            <w:lang w:val="ru-RU"/>
+          </w:rPr>
+          <w:t>выхода</w:t>
+        </w:r>
+        <w:r>
+          <w:rPr>
+            <w:lang w:val="ru-RU"/>
+          </w:rPr>
+          <w:t xml:space="preserve"> </w:t>
+        </w:r>
+        <m:oMath>
+          <m:r>
+            <w:rPr>
+              <w:rFonts w:ascii="Cambria Math" w:hAnsi="Cambria Math"/>
+            </w:rPr>
+            <m:t>ν</m:t>
+          </m:r>
+          <m:r>
+            <m:rPr>
+              <m:sty m:val="p"/>
+            </m:rPr>
+            <w:rPr>
+              <w:rFonts w:ascii="Cambria Math" w:hAnsi="Cambria Math"/>
+              <w:lang w:val="ru-RU"/>
+            </w:rPr>
+            <m:t>(</m:t>
+          </m:r>
+          <m:r>
+            <w:rPr>
+              <w:rFonts w:ascii="Cambria Math" w:hAnsi="Cambria Math"/>
+            </w:rPr>
+            <m:t>f</m:t>
+          </m:r>
+        </m:oMath>
+        <w:r>
+          <w:rPr>
+            <w:lang w:val="ru-RU"/>
+          </w:rPr>
+          <w:t>,</w:t>
+        </w:r>
+        <w:proofErr w:type="gramEnd"/>
+        <m:oMath>
+          <m:r>
+            <m:rPr>
+              <m:sty m:val="p"/>
+            </m:rPr>
+            <w:rPr>
+              <w:rFonts w:ascii="Cambria Math" w:hAnsi="Cambria Math"/>
+              <w:lang w:val="ru-RU"/>
+            </w:rPr>
+            <m:t xml:space="preserve"> </m:t>
+          </m:r>
+          <m:sSup>
+            <m:sSupPr>
+              <m:ctrlPr>
+                <w:rPr>
+                  <w:rFonts w:ascii="Cambria Math" w:hAnsi="Cambria Math"/>
+                </w:rPr>
+              </m:ctrlPr>
+            </m:sSupPr>
+            <m:e>
+              <m:r>
+                <m:rPr>
+                  <m:scr m:val="script"/>
+                  <m:sty m:val="p"/>
+                </m:rPr>
+                <w:rPr>
+                  <w:rFonts w:ascii="Cambria Math" w:hAnsi="Cambria Math"/>
+                  <w:lang w:val="ru-RU"/>
+                </w:rPr>
+                <m:t>I</m:t>
+              </m:r>
+            </m:e>
+            <m:sup>
+              <m:r>
+                <w:rPr>
+                  <w:rFonts w:ascii="Cambria Math" w:hAnsi="Cambria Math"/>
+                </w:rPr>
+                <m:t>in</m:t>
+              </m:r>
+            </m:sup>
+          </m:sSup>
+        </m:oMath>
+        <w:r>
+          <w:rPr>
+            <w:lang w:val="ru-RU"/>
+          </w:rPr>
+          <w:t xml:space="preserve">) – это оператор, возвращающий ожидаемый общий размер в байтах всех выходных информационных объектов </w:t>
+        </w:r>
+        <m:oMath>
+          <m:sSup>
+            <m:sSupPr>
+              <m:ctrlPr>
+                <w:rPr>
+                  <w:rFonts w:ascii="Cambria Math" w:hAnsi="Cambria Math"/>
+                </w:rPr>
+              </m:ctrlPr>
+            </m:sSupPr>
+            <m:e>
+              <m:r>
+                <m:rPr>
+                  <m:scr m:val="script"/>
+                  <m:sty m:val="p"/>
+                </m:rPr>
+                <w:rPr>
+                  <w:rFonts w:ascii="Cambria Math" w:hAnsi="Cambria Math"/>
+                  <w:lang w:val="ru-RU"/>
+                </w:rPr>
+                <m:t>I</m:t>
+              </m:r>
+            </m:e>
+            <m:sup>
+              <m:r>
+                <w:rPr>
+                  <w:rFonts w:ascii="Cambria Math" w:hAnsi="Cambria Math"/>
+                </w:rPr>
+                <m:t>out</m:t>
+              </m:r>
+            </m:sup>
+          </m:sSup>
+        </m:oMath>
+        <w:r>
+          <w:rPr>
+            <w:lang w:val="ru-RU"/>
+          </w:rPr>
+          <w:t xml:space="preserve">: </w:t>
+        </w:r>
+      </w:ins>
+    </w:p>
+    <w:tbl>
+      <w:tblPr>
+        <w:tblStyle w:val="11"/>
+        <w:tblW w:w="4678" w:type="dxa"/>
+        <w:tblBorders>
+          <w:top w:val="none" w:sz="0" w:space="0" w:color="auto"/>
+          <w:left w:val="none" w:sz="0" w:space="0" w:color="auto"/>
+          <w:bottom w:val="none" w:sz="0" w:space="0" w:color="auto"/>
+          <w:right w:val="none" w:sz="0" w:space="0" w:color="auto"/>
+          <w:insideH w:val="none" w:sz="0" w:space="0" w:color="auto"/>
+          <w:insideV w:val="none" w:sz="0" w:space="0" w:color="auto"/>
+        </w:tblBorders>
+        <w:tblLayout w:type="fixed"/>
+        <w:tblLook w:val="04A0" w:firstRow="1" w:lastRow="0" w:firstColumn="1" w:lastColumn="0" w:noHBand="0" w:noVBand="1"/>
+        <w:tblPrChange w:id="177" w:author="Gleb Radchenko" w:date="2016-02-18T19:05:00Z">
+          <w:tblPr>
+            <w:tblStyle w:val="11"/>
+            <w:tblW w:w="6804" w:type="dxa"/>
+            <w:tblBorders>
+              <w:top w:val="none" w:sz="0" w:space="0" w:color="auto"/>
+              <w:left w:val="none" w:sz="0" w:space="0" w:color="auto"/>
+              <w:bottom w:val="none" w:sz="0" w:space="0" w:color="auto"/>
+              <w:right w:val="none" w:sz="0" w:space="0" w:color="auto"/>
+              <w:insideH w:val="none" w:sz="0" w:space="0" w:color="auto"/>
+              <w:insideV w:val="none" w:sz="0" w:space="0" w:color="auto"/>
+            </w:tblBorders>
+            <w:tblLayout w:type="fixed"/>
+            <w:tblLook w:val="04A0" w:firstRow="1" w:lastRow="0" w:firstColumn="1" w:lastColumn="0" w:noHBand="0" w:noVBand="1"/>
+          </w:tblPr>
+        </w:tblPrChange>
+      </w:tblPr>
+      <w:tblGrid>
+        <w:gridCol w:w="4111"/>
+        <w:gridCol w:w="567"/>
+        <w:tblGridChange w:id="178">
+          <w:tblGrid>
+            <w:gridCol w:w="6237"/>
+            <w:gridCol w:w="567"/>
+          </w:tblGrid>
+        </w:tblGridChange>
+      </w:tblGrid>
+      <w:tr>
+        <w:trPr>
+          <w:ins w:id="179" w:author="Gleb Radchenko" w:date="2016-02-18T19:05:00Z"/>
+        </w:trPr>
+        <w:tc>
+          <w:tcPr>
+            <w:tcW w:w="4111" w:type="dxa"/>
+            <w:hideMark/>
+            <w:tcPrChange w:id="180" w:author="Gleb Radchenko" w:date="2016-02-18T19:05:00Z">
+              <w:tcPr>
+                <w:tcW w:w="6237" w:type="dxa"/>
+                <w:hideMark/>
+              </w:tcPr>
+            </w:tcPrChange>
+          </w:tcPr>
+          <w:p>
+            <w:pPr>
+              <w:pStyle w:val="ispNumList"/>
+              <w:ind w:left="720"/>
+              <w:rPr>
+                <w:ins w:id="181" w:author="Gleb Radchenko" w:date="2016-02-18T19:05:00Z"/>
+              </w:rPr>
+            </w:pPr>
+            <m:oMathPara>
+              <m:oMath>
+                <m:r>
+                  <w:ins w:id="182" w:author="Gleb Radchenko" w:date="2016-02-18T19:05:00Z">
+                    <w:rPr>
+                      <w:rFonts w:ascii="Cambria Math" w:hAnsi="Cambria Math"/>
+                    </w:rPr>
+                    <m:t>ν</m:t>
+                  </w:ins>
+                </m:r>
+                <m:d>
+                  <m:dPr>
+                    <m:ctrlPr>
+                      <w:ins w:id="183" w:author="Gleb Radchenko" w:date="2016-02-18T19:05:00Z">
+                        <w:rPr>
+                          <w:rFonts w:ascii="Cambria Math" w:hAnsi="Cambria Math"/>
+                        </w:rPr>
+                      </w:ins>
+                    </m:ctrlPr>
+                  </m:dPr>
+                  <m:e>
+                    <m:r>
+                      <w:ins w:id="184" w:author="Gleb Radchenko" w:date="2016-02-18T19:05:00Z">
+                        <w:rPr>
+                          <w:rFonts w:ascii="Cambria Math" w:hAnsi="Cambria Math"/>
+                        </w:rPr>
+                        <m:t>f</m:t>
+                      </w:ins>
+                    </m:r>
+                    <m:r>
+                      <w:ins w:id="185" w:author="Gleb Radchenko" w:date="2016-02-18T19:05:00Z">
+                        <m:rPr>
+                          <m:sty m:val="p"/>
+                        </m:rPr>
+                        <w:rPr>
+                          <w:rFonts w:ascii="Cambria Math" w:hAnsi="Cambria Math"/>
+                        </w:rPr>
+                        <m:t xml:space="preserve">, </m:t>
+                      </w:ins>
+                    </m:r>
+                    <m:sSup>
+                      <m:sSupPr>
+                        <m:ctrlPr>
+                          <w:ins w:id="186" w:author="Gleb Radchenko" w:date="2016-02-18T19:05:00Z">
+                            <w:rPr>
+                              <w:rFonts w:ascii="Cambria Math" w:hAnsi="Cambria Math"/>
+                            </w:rPr>
+                          </w:ins>
+                        </m:ctrlPr>
+                      </m:sSupPr>
+                      <m:e>
+                        <m:r>
+                          <w:ins w:id="187" w:author="Gleb Radchenko" w:date="2016-02-18T19:05:00Z">
+                            <m:rPr>
+                              <m:scr m:val="script"/>
+                              <m:sty m:val="p"/>
+                            </m:rPr>
+                            <w:rPr>
+                              <w:rFonts w:ascii="Cambria Math" w:hAnsi="Cambria Math"/>
+                            </w:rPr>
+                            <m:t>I</m:t>
+                          </w:ins>
+                        </m:r>
+                      </m:e>
+                      <m:sup>
+                        <m:r>
+                          <w:ins w:id="188" w:author="Gleb Radchenko" w:date="2016-02-18T19:05:00Z">
+                            <w:rPr>
+                              <w:rFonts w:ascii="Cambria Math" w:hAnsi="Cambria Math"/>
+                            </w:rPr>
+                            <m:t>in</m:t>
+                          </w:ins>
+                        </m:r>
+                      </m:sup>
+                    </m:sSup>
+                  </m:e>
+                </m:d>
+                <m:r>
+                  <w:ins w:id="189" w:author="Gleb Radchenko" w:date="2016-02-18T19:05:00Z">
+                    <m:rPr>
+                      <m:sty m:val="p"/>
+                    </m:rPr>
+                    <w:rPr>
+                      <w:rFonts w:ascii="Cambria Math" w:hAnsi="Cambria Math"/>
+                    </w:rPr>
+                    <m:t>=|</m:t>
+                  </w:ins>
+                </m:r>
+                <m:sSup>
+                  <m:sSupPr>
+                    <m:ctrlPr>
+                      <w:ins w:id="190" w:author="Gleb Radchenko" w:date="2016-02-18T19:05:00Z">
+                        <w:rPr>
+                          <w:rFonts w:ascii="Cambria Math" w:hAnsi="Cambria Math"/>
+                        </w:rPr>
+                      </w:ins>
+                    </m:ctrlPr>
+                  </m:sSupPr>
+                  <m:e>
+                    <m:r>
+                      <w:ins w:id="191" w:author="Gleb Radchenko" w:date="2016-02-18T19:05:00Z">
+                        <m:rPr>
+                          <m:scr m:val="script"/>
+                          <m:sty m:val="p"/>
+                        </m:rPr>
+                        <w:rPr>
+                          <w:rFonts w:ascii="Cambria Math" w:hAnsi="Cambria Math"/>
+                        </w:rPr>
+                        <m:t>I</m:t>
+                      </w:ins>
+                    </m:r>
+                  </m:e>
+                  <m:sup>
+                    <m:r>
+                      <w:ins w:id="192" w:author="Gleb Radchenko" w:date="2016-02-18T19:05:00Z">
+                        <w:rPr>
+                          <w:rFonts w:ascii="Cambria Math" w:hAnsi="Cambria Math"/>
+                        </w:rPr>
+                        <m:t>out</m:t>
+                      </w:ins>
+                    </m:r>
+                  </m:sup>
+                </m:sSup>
+                <m:r>
+                  <w:ins w:id="193" w:author="Gleb Radchenko" w:date="2016-02-18T19:05:00Z">
+                    <m:rPr>
+                      <m:sty m:val="p"/>
+                    </m:rPr>
+                    <w:rPr>
+                      <w:rFonts w:ascii="Cambria Math" w:hAnsi="Cambria Math"/>
+                    </w:rPr>
+                    <m:t>|=</m:t>
+                  </w:ins>
+                </m:r>
+                <m:nary>
+                  <m:naryPr>
+                    <m:chr m:val="∑"/>
+                    <m:limLoc m:val="undOvr"/>
+                    <m:supHide m:val="1"/>
+                    <m:ctrlPr>
+                      <w:ins w:id="194" w:author="Gleb Radchenko" w:date="2016-02-18T19:05:00Z">
+                        <w:rPr>
+                          <w:rFonts w:ascii="Cambria Math" w:hAnsi="Cambria Math"/>
+                        </w:rPr>
+                      </w:ins>
+                    </m:ctrlPr>
+                  </m:naryPr>
+                  <m:sub>
+                    <m:r>
+                      <w:ins w:id="195" w:author="Gleb Radchenko" w:date="2016-02-18T19:05:00Z">
+                        <m:rPr>
+                          <m:sty m:val="p"/>
+                        </m:rPr>
+                        <w:rPr>
+                          <w:rFonts w:ascii="Cambria Math" w:hAnsi="Cambria Math"/>
+                        </w:rPr>
+                        <m:t>∀</m:t>
+                      </w:ins>
+                    </m:r>
+                    <m:r>
+                      <w:ins w:id="196" w:author="Gleb Radchenko" w:date="2016-02-18T19:05:00Z">
+                        <w:rPr>
+                          <w:rFonts w:ascii="Cambria Math" w:hAnsi="Cambria Math"/>
+                        </w:rPr>
+                        <m:t>I</m:t>
+                      </w:ins>
+                    </m:r>
+                    <m:r>
+                      <w:ins w:id="197" w:author="Gleb Radchenko" w:date="2016-02-18T19:05:00Z">
+                        <m:rPr>
+                          <m:sty m:val="p"/>
+                        </m:rPr>
+                        <w:rPr>
+                          <w:rFonts w:ascii="Cambria Math" w:hAnsi="Cambria Math"/>
+                        </w:rPr>
+                        <m:t>∈</m:t>
+                      </w:ins>
+                    </m:r>
+                    <m:sSup>
+                      <m:sSupPr>
+                        <m:ctrlPr>
+                          <w:ins w:id="198" w:author="Gleb Radchenko" w:date="2016-02-18T19:05:00Z">
+                            <w:rPr>
+                              <w:rFonts w:ascii="Cambria Math" w:hAnsi="Cambria Math"/>
+                            </w:rPr>
+                          </w:ins>
+                        </m:ctrlPr>
+                      </m:sSupPr>
+                      <m:e>
+                        <m:r>
+                          <w:ins w:id="199" w:author="Gleb Radchenko" w:date="2016-02-18T19:05:00Z">
+                            <m:rPr>
+                              <m:scr m:val="script"/>
+                              <m:sty m:val="p"/>
+                            </m:rPr>
+                            <w:rPr>
+                              <w:rFonts w:ascii="Cambria Math" w:hAnsi="Cambria Math"/>
+                            </w:rPr>
+                            <m:t>I</m:t>
+                          </w:ins>
+                        </m:r>
+                      </m:e>
+                      <m:sup>
+                        <m:r>
+                          <w:ins w:id="200" w:author="Gleb Radchenko" w:date="2016-02-18T19:05:00Z">
+                            <w:rPr>
+                              <w:rFonts w:ascii="Cambria Math" w:hAnsi="Cambria Math"/>
+                            </w:rPr>
+                            <m:t>out</m:t>
+                          </w:ins>
+                        </m:r>
+                      </m:sup>
+                    </m:sSup>
+                  </m:sub>
+                  <m:sup/>
+                  <m:e>
+                    <m:nary>
+                      <m:naryPr>
+                        <m:chr m:val="∑"/>
+                        <m:limLoc m:val="undOvr"/>
+                        <m:supHide m:val="1"/>
+                        <m:ctrlPr>
+                          <w:ins w:id="201" w:author="Gleb Radchenko" w:date="2016-02-18T19:05:00Z">
+                            <w:rPr>
+                              <w:rFonts w:ascii="Cambria Math" w:hAnsi="Cambria Math"/>
+                            </w:rPr>
+                          </w:ins>
+                        </m:ctrlPr>
+                      </m:naryPr>
+                      <m:sub>
+                        <m:r>
+                          <w:ins w:id="202" w:author="Gleb Radchenko" w:date="2016-02-18T19:05:00Z">
+                            <m:rPr>
+                              <m:sty m:val="p"/>
+                            </m:rPr>
+                            <w:rPr>
+                              <w:rFonts w:ascii="Cambria Math" w:hAnsi="Cambria Math"/>
+                            </w:rPr>
+                            <m:t>∀</m:t>
+                          </w:ins>
+                        </m:r>
+                        <m:r>
+                          <w:ins w:id="203" w:author="Gleb Radchenko" w:date="2016-02-18T19:05:00Z">
+                            <w:rPr>
+                              <w:rFonts w:ascii="Cambria Math" w:hAnsi="Cambria Math"/>
+                            </w:rPr>
+                            <m:t>b</m:t>
+                          </w:ins>
+                        </m:r>
+                        <m:r>
+                          <w:ins w:id="204" w:author="Gleb Radchenko" w:date="2016-02-18T19:05:00Z">
+                            <m:rPr>
+                              <m:sty m:val="p"/>
+                            </m:rPr>
+                            <w:rPr>
+                              <w:rFonts w:ascii="Cambria Math" w:hAnsi="Cambria Math"/>
+                            </w:rPr>
+                            <m:t>∈</m:t>
+                          </w:ins>
+                        </m:r>
+                        <m:r>
+                          <w:ins w:id="205" w:author="Gleb Radchenko" w:date="2016-02-18T19:05:00Z">
+                            <w:rPr>
+                              <w:rFonts w:ascii="Cambria Math" w:hAnsi="Cambria Math"/>
+                            </w:rPr>
+                            <m:t>I</m:t>
+                          </w:ins>
+                        </m:r>
+                      </m:sub>
+                      <m:sup/>
+                      <m:e>
+                        <m:d>
+                          <m:dPr>
+                            <m:begChr m:val="|"/>
+                            <m:endChr m:val="|"/>
+                            <m:ctrlPr>
+                              <w:ins w:id="206" w:author="Gleb Radchenko" w:date="2016-02-18T19:05:00Z">
+                                <w:rPr>
+                                  <w:rFonts w:ascii="Cambria Math" w:hAnsi="Cambria Math"/>
+                                </w:rPr>
+                              </w:ins>
+                            </m:ctrlPr>
+                          </m:dPr>
+                          <m:e>
+                            <m:r>
+                              <w:ins w:id="207" w:author="Gleb Radchenko" w:date="2016-02-18T19:05:00Z">
+                                <w:rPr>
+                                  <w:rFonts w:ascii="Cambria Math" w:hAnsi="Cambria Math"/>
+                                </w:rPr>
+                                <m:t>b</m:t>
+                              </w:ins>
+                            </m:r>
+                          </m:e>
+                        </m:d>
+                      </m:e>
+                    </m:nary>
+                  </m:e>
+                </m:nary>
+                <m:r>
+                  <w:ins w:id="208" w:author="Gleb Radchenko" w:date="2016-02-18T19:05:00Z">
+                    <m:rPr>
+                      <m:sty m:val="p"/>
+                    </m:rPr>
+                    <w:rPr>
+                      <w:rFonts w:ascii="Cambria Math" w:hAnsi="Cambria Math"/>
+                    </w:rPr>
+                    <m:t>.</m:t>
+                  </w:ins>
+                </m:r>
+              </m:oMath>
+            </m:oMathPara>
+          </w:p>
+        </w:tc>
+        <w:tc>
+          <w:tcPr>
+            <w:tcW w:w="567" w:type="dxa"/>
+            <w:tcPrChange w:id="209" w:author="Gleb Radchenko" w:date="2016-02-18T19:05:00Z">
+              <w:tcPr>
+                <w:tcW w:w="567" w:type="dxa"/>
+              </w:tcPr>
+            </w:tcPrChange>
+          </w:tcPr>
+          <w:p>
+            <w:pPr>
+              <w:pStyle w:val="ispNumList"/>
+              <w:ind w:left="360"/>
+              <w:rPr>
+                <w:ins w:id="210" w:author="Gleb Radchenko" w:date="2016-02-18T19:05:00Z"/>
+              </w:rPr>
+            </w:pPr>
+          </w:p>
+        </w:tc>
+      </w:tr>
+    </w:tbl>
+    <w:p>
+      <w:pPr>
+        <w:pStyle w:val="ispNumList"/>
+        <w:numPr>
+          <w:ilvl w:val="0"/>
+          <w:numId w:val="26"/>
+        </w:numPr>
+        <w:rPr>
+          <w:ins w:id="211" w:author="Gleb Radchenko" w:date="2016-02-18T19:05:00Z"/>
+          <w:lang w:val="ru-RU"/>
+        </w:rPr>
+      </w:pPr>
+      <w:ins w:id="212" w:author="Gleb Radchenko" w:date="2016-02-18T19:05:00Z">
+        <w:r>
+          <w:rPr>
+            <w:i/>
+            <w:lang w:val="ru-RU"/>
+          </w:rPr>
+          <w:t>оператор ожидае</w:t>
+        </w:r>
+        <w:r>
+          <w:rPr>
+            <w:i/>
+            <w:lang w:val="ru-RU"/>
+          </w:rPr>
+          <w:t xml:space="preserve">мого времени выполнения </w:t>
+        </w:r>
+        <w:proofErr w:type="gramStart"/>
+        <w:r>
+          <w:rPr>
+            <w:i/>
+            <w:lang w:val="ru-RU"/>
+          </w:rPr>
+          <w:t xml:space="preserve">функции </w:t>
+        </w:r>
+        <m:oMath>
+          <m:r>
+            <w:rPr>
+              <w:rFonts w:ascii="Cambria Math" w:hAnsi="Cambria Math"/>
+            </w:rPr>
+            <m:t>τ</m:t>
+          </m:r>
+          <m:d>
+            <m:dPr>
+              <m:ctrlPr>
+                <w:rPr>
+                  <w:rFonts w:ascii="Cambria Math" w:hAnsi="Cambria Math"/>
+                </w:rPr>
+              </m:ctrlPr>
+            </m:dPr>
+            <m:e>
+              <m:r>
+                <w:rPr>
+                  <w:rFonts w:ascii="Cambria Math" w:hAnsi="Cambria Math"/>
+                </w:rPr>
+                <m:t>f</m:t>
+              </m:r>
+              <m:r>
+                <m:rPr>
+                  <m:sty m:val="p"/>
+                </m:rPr>
+                <w:rPr>
+                  <w:rFonts w:ascii="Cambria Math" w:hAnsi="Cambria Math"/>
+                  <w:lang w:val="ru-RU"/>
+                </w:rPr>
+                <m:t xml:space="preserve">, </m:t>
+              </m:r>
+              <m:sSup>
+                <m:sSupPr>
+                  <m:ctrlPr>
+                    <w:rPr>
+                      <w:rFonts w:ascii="Cambria Math" w:hAnsi="Cambria Math"/>
+                    </w:rPr>
+                  </m:ctrlPr>
+                </m:sSupPr>
+                <m:e>
+                  <m:r>
+                    <m:rPr>
+                      <m:scr m:val="script"/>
+                      <m:sty m:val="p"/>
+                    </m:rPr>
+                    <w:rPr>
+                      <w:rFonts w:ascii="Cambria Math" w:hAnsi="Cambria Math"/>
+                      <w:lang w:val="ru-RU"/>
+                    </w:rPr>
+                    <m:t>I</m:t>
+                  </m:r>
+                </m:e>
+                <m:sup>
+                  <m:r>
+                    <w:rPr>
+                      <w:rFonts w:ascii="Cambria Math" w:hAnsi="Cambria Math"/>
+                    </w:rPr>
+                    <m:t>in</m:t>
+                  </m:r>
+                </m:sup>
+              </m:sSup>
+              <m:r>
+                <m:rPr>
+                  <m:sty m:val="p"/>
+                </m:rPr>
+                <w:rPr>
+                  <w:rFonts w:ascii="Cambria Math" w:hAnsi="Cambria Math"/>
+                  <w:lang w:val="ru-RU"/>
+                </w:rPr>
+                <m:t>,</m:t>
+              </m:r>
+              <m:r>
+                <m:rPr>
+                  <m:sty m:val="p"/>
+                </m:rPr>
+                <w:rPr>
+                  <w:rFonts w:ascii="Cambria Math" w:hAnsi="Cambria Math"/>
+                </w:rPr>
+                <m:t>Π</m:t>
+              </m:r>
+            </m:e>
+          </m:d>
+        </m:oMath>
+        <w:r>
+          <w:rPr>
+            <w:lang w:val="ru-RU"/>
+          </w:rPr>
+          <w:t>,</w:t>
+        </w:r>
+        <w:proofErr w:type="gramEnd"/>
+        <w:r>
+          <w:rPr>
+            <w:lang w:val="ru-RU"/>
+          </w:rPr>
+          <w:t xml:space="preserve"> возвращающий оценочное время выполнения (в се</w:t>
+        </w:r>
+        <w:r>
+          <w:rPr>
+            <w:lang w:val="ru-RU"/>
+          </w:rPr>
+          <w:t>кундах</w:t>
+        </w:r>
+        <w:r>
+          <w:rPr>
+            <w:lang w:val="ru-RU"/>
+          </w:rPr>
+          <w:t xml:space="preserve">) функции </w:t>
+        </w:r>
+        <m:oMath>
+          <m:r>
+            <w:rPr>
+              <w:rFonts w:ascii="Cambria Math" w:hAnsi="Cambria Math"/>
+            </w:rPr>
+            <m:t>f</m:t>
+          </m:r>
+        </m:oMath>
+        <w:r>
+          <w:rPr>
+            <w:lang w:val="ru-RU"/>
+          </w:rPr>
+          <w:t xml:space="preserve"> при заданном множестве входных информационных объектов </w:t>
+        </w:r>
+        <m:oMath>
+          <m:sSup>
+            <m:sSupPr>
+              <m:ctrlPr>
+                <w:rPr>
+                  <w:rFonts w:ascii="Cambria Math" w:hAnsi="Cambria Math"/>
+                </w:rPr>
+              </m:ctrlPr>
+            </m:sSupPr>
+            <m:e>
+              <m:r>
+                <m:rPr>
+                  <m:scr m:val="script"/>
+                  <m:sty m:val="p"/>
+                </m:rPr>
+                <w:rPr>
+                  <w:rFonts w:ascii="Cambria Math" w:hAnsi="Cambria Math"/>
+                  <w:lang w:val="ru-RU"/>
+                </w:rPr>
+                <m:t>I</m:t>
+              </m:r>
+            </m:e>
+            <m:sup>
+              <m:r>
+                <w:rPr>
+                  <w:rFonts w:ascii="Cambria Math" w:hAnsi="Cambria Math"/>
+                </w:rPr>
+                <m:t>in</m:t>
+              </m:r>
+            </m:sup>
+          </m:sSup>
+        </m:oMath>
+        <w:r>
+          <w:rPr>
+            <w:lang w:val="ru-RU"/>
+          </w:rPr>
+          <w:t xml:space="preserve"> на машине, </w:t>
+        </w:r>
+        <w:r>
+          <w:rPr>
+            <w:lang w:val="ru-RU"/>
+          </w:rPr>
+          <w:t xml:space="preserve">с вектором </w:t>
+        </w:r>
+        <w:r>
+          <w:rPr>
+            <w:lang w:val="ru-RU"/>
+          </w:rPr>
+          <w:t>характеристик производительности</w:t>
+        </w:r>
+        <w:r>
+          <w:rPr>
+            <w:lang w:val="ru-RU"/>
+          </w:rPr>
+          <w:t xml:space="preserve"> </w:t>
+        </w:r>
+        <m:oMath>
+          <m:r>
+            <m:rPr>
+              <m:sty m:val="p"/>
+            </m:rPr>
+            <w:rPr>
+              <w:rFonts w:ascii="Cambria Math" w:hAnsi="Cambria Math"/>
+            </w:rPr>
+            <m:t>Π</m:t>
+          </m:r>
+        </m:oMath>
+        <w:r>
+          <w:rPr>
+            <w:lang w:val="ru-RU"/>
+          </w:rPr>
+          <w:t>:</w:t>
+        </w:r>
+      </w:ins>
+    </w:p>
+    <w:tbl>
+      <w:tblPr>
+        <w:tblStyle w:val="11"/>
+        <w:tblW w:w="4678" w:type="dxa"/>
+        <w:tblBorders>
+          <w:top w:val="none" w:sz="0" w:space="0" w:color="auto"/>
+          <w:left w:val="none" w:sz="0" w:space="0" w:color="auto"/>
+          <w:bottom w:val="none" w:sz="0" w:space="0" w:color="auto"/>
+          <w:right w:val="none" w:sz="0" w:space="0" w:color="auto"/>
+          <w:insideH w:val="none" w:sz="0" w:space="0" w:color="auto"/>
+          <w:insideV w:val="none" w:sz="0" w:space="0" w:color="auto"/>
+        </w:tblBorders>
+        <w:tblLook w:val="04A0" w:firstRow="1" w:lastRow="0" w:firstColumn="1" w:lastColumn="0" w:noHBand="0" w:noVBand="1"/>
+        <w:tblPrChange w:id="213" w:author="Gleb Radchenko" w:date="2016-02-18T19:05:00Z">
+          <w:tblPr>
+            <w:tblStyle w:val="11"/>
+            <w:tblW w:w="6804" w:type="dxa"/>
+            <w:tblBorders>
+              <w:top w:val="none" w:sz="0" w:space="0" w:color="auto"/>
+              <w:left w:val="none" w:sz="0" w:space="0" w:color="auto"/>
+              <w:bottom w:val="none" w:sz="0" w:space="0" w:color="auto"/>
+              <w:right w:val="none" w:sz="0" w:space="0" w:color="auto"/>
+              <w:insideH w:val="none" w:sz="0" w:space="0" w:color="auto"/>
+              <w:insideV w:val="none" w:sz="0" w:space="0" w:color="auto"/>
+            </w:tblBorders>
+            <w:tblLook w:val="04A0" w:firstRow="1" w:lastRow="0" w:firstColumn="1" w:lastColumn="0" w:noHBand="0" w:noVBand="1"/>
+          </w:tblPr>
+        </w:tblPrChange>
+      </w:tblPr>
+      <w:tblGrid>
+        <w:gridCol w:w="4111"/>
+        <w:gridCol w:w="567"/>
+        <w:tblGridChange w:id="214">
+          <w:tblGrid>
+            <w:gridCol w:w="6237"/>
+            <w:gridCol w:w="567"/>
+          </w:tblGrid>
+        </w:tblGridChange>
+      </w:tblGrid>
+      <w:tr>
+        <w:trPr>
+          <w:ins w:id="215" w:author="Gleb Radchenko" w:date="2016-02-18T19:05:00Z"/>
+        </w:trPr>
+        <w:tc>
+          <w:tcPr>
+            <w:tcW w:w="4111" w:type="dxa"/>
+            <w:hideMark/>
+            <w:tcPrChange w:id="216" w:author="Gleb Radchenko" w:date="2016-02-18T19:05:00Z">
+              <w:tcPr>
+                <w:tcW w:w="6237" w:type="dxa"/>
+                <w:hideMark/>
+              </w:tcPr>
+            </w:tcPrChange>
+          </w:tcPr>
+          <w:p>
+            <w:pPr>
+              <w:pStyle w:val="ispNumList"/>
+              <w:ind w:left="720"/>
+              <w:rPr>
+                <w:ins w:id="217" w:author="Gleb Radchenko" w:date="2016-02-18T19:05:00Z"/>
+              </w:rPr>
+            </w:pPr>
+            <m:oMathPara>
+              <m:oMath>
+                <m:r>
+                  <w:ins w:id="218" w:author="Gleb Radchenko" w:date="2016-02-18T19:05:00Z">
+                    <w:rPr>
+                      <w:rFonts w:ascii="Cambria Math" w:hAnsi="Cambria Math"/>
+                    </w:rPr>
+                    <m:t>τ</m:t>
+                  </w:ins>
+                </m:r>
+                <m:r>
+                  <w:ins w:id="219" w:author="Gleb Radchenko" w:date="2016-02-18T19:05:00Z">
+                    <m:rPr>
+                      <m:sty m:val="p"/>
+                    </m:rPr>
+                    <w:rPr>
+                      <w:rFonts w:ascii="Cambria Math" w:hAnsi="Cambria Math"/>
+                    </w:rPr>
+                    <m:t>:</m:t>
+                  </w:ins>
+                </m:r>
+                <m:d>
+                  <m:dPr>
+                    <m:ctrlPr>
+                      <w:ins w:id="220" w:author="Gleb Radchenko" w:date="2016-02-18T19:05:00Z">
+                        <w:rPr>
+                          <w:rFonts w:ascii="Cambria Math" w:hAnsi="Cambria Math"/>
+                        </w:rPr>
+                      </w:ins>
+                    </m:ctrlPr>
+                  </m:dPr>
+                  <m:e>
+                    <m:r>
+                      <w:ins w:id="221" w:author="Gleb Radchenko" w:date="2016-02-18T19:05:00Z">
+                        <w:rPr>
+                          <w:rFonts w:ascii="Cambria Math" w:hAnsi="Cambria Math"/>
+                        </w:rPr>
+                        <m:t>f</m:t>
+                      </w:ins>
+                    </m:r>
+                    <m:r>
+                      <w:ins w:id="222" w:author="Gleb Radchenko" w:date="2016-02-18T19:05:00Z">
+                        <m:rPr>
+                          <m:sty m:val="p"/>
+                        </m:rPr>
+                        <w:rPr>
+                          <w:rFonts w:ascii="Cambria Math" w:hAnsi="Cambria Math"/>
+                        </w:rPr>
+                        <m:t xml:space="preserve">, </m:t>
+                      </w:ins>
+                    </m:r>
+                    <m:sSup>
+                      <m:sSupPr>
+                        <m:ctrlPr>
+                          <w:ins w:id="223" w:author="Gleb Radchenko" w:date="2016-02-18T19:05:00Z">
+                            <w:rPr>
+                              <w:rFonts w:ascii="Cambria Math" w:hAnsi="Cambria Math"/>
+                            </w:rPr>
+                          </w:ins>
+                        </m:ctrlPr>
+                      </m:sSupPr>
+                      <m:e>
+                        <m:r>
+                          <w:ins w:id="224" w:author="Gleb Radchenko" w:date="2016-02-18T19:05:00Z">
+                            <m:rPr>
+                              <m:scr m:val="script"/>
+                              <m:sty m:val="p"/>
+                            </m:rPr>
+                            <w:rPr>
+                              <w:rFonts w:ascii="Cambria Math" w:hAnsi="Cambria Math"/>
+                            </w:rPr>
+                            <m:t>I</m:t>
+                          </w:ins>
+                        </m:r>
+                      </m:e>
+                      <m:sup>
+                        <m:r>
+                          <w:ins w:id="225" w:author="Gleb Radchenko" w:date="2016-02-18T19:05:00Z">
+                            <w:rPr>
+                              <w:rFonts w:ascii="Cambria Math" w:hAnsi="Cambria Math"/>
+                            </w:rPr>
+                            <m:t>in</m:t>
+                          </w:ins>
+                        </m:r>
+                      </m:sup>
+                    </m:sSup>
+                    <m:r>
+                      <w:ins w:id="226" w:author="Gleb Radchenko" w:date="2016-02-18T19:05:00Z">
+                        <m:rPr>
+                          <m:sty m:val="p"/>
+                        </m:rPr>
+                        <w:rPr>
+                          <w:rFonts w:ascii="Cambria Math" w:hAnsi="Cambria Math"/>
+                        </w:rPr>
+                        <m:t>,Π</m:t>
+                      </w:ins>
+                    </m:r>
+                  </m:e>
+                </m:d>
+                <m:r>
+                  <w:ins w:id="227" w:author="Gleb Radchenko" w:date="2016-02-18T19:05:00Z">
+                    <m:rPr>
+                      <m:scr m:val="double-struck"/>
+                      <m:sty m:val="p"/>
+                    </m:rPr>
+                    <w:rPr>
+                      <w:rFonts w:ascii="Cambria Math" w:hAnsi="Cambria Math"/>
+                    </w:rPr>
+                    <m:t>→N.</m:t>
+                  </w:ins>
+                </m:r>
+              </m:oMath>
+            </m:oMathPara>
+          </w:p>
+        </w:tc>
+        <w:tc>
+          <w:tcPr>
+            <w:tcW w:w="567" w:type="dxa"/>
+            <w:tcPrChange w:id="228" w:author="Gleb Radchenko" w:date="2016-02-18T19:05:00Z">
+              <w:tcPr>
+                <w:tcW w:w="567" w:type="dxa"/>
+              </w:tcPr>
+            </w:tcPrChange>
+          </w:tcPr>
+          <w:p>
+            <w:pPr>
+              <w:pStyle w:val="ispNumList"/>
+              <w:ind w:left="360"/>
+              <w:rPr>
+                <w:ins w:id="229" w:author="Gleb Radchenko" w:date="2016-02-18T19:05:00Z"/>
+              </w:rPr>
+            </w:pPr>
+          </w:p>
+        </w:tc>
+      </w:tr>
+    </w:tbl>
+    <w:p>
+      <w:pPr>
+        <w:pStyle w:val="ispTextmain"/>
+        <w:rPr>
+          <w:ins w:id="230" w:author="Gleb Radchenko" w:date="2016-02-18T19:05:00Z"/>
+        </w:rPr>
+      </w:pPr>
+      <w:ins w:id="231" w:author="Gleb Radchenko" w:date="2016-02-18T19:05:00Z">
+        <w:r>
+          <w:t xml:space="preserve">Время выполнения </w:t>
+        </w:r>
+        <w:proofErr w:type="gramStart"/>
+        <w:r>
+          <w:t xml:space="preserve">функции </w:t>
+        </w:r>
+        <m:oMath>
+          <m:r>
+            <w:rPr>
+              <w:rFonts w:ascii="Cambria Math" w:hAnsi="Cambria Math"/>
+            </w:rPr>
+            <m:t>f</m:t>
+          </m:r>
+          <m:r>
+            <m:rPr>
+              <m:sty m:val="p"/>
+            </m:rPr>
+            <w:rPr>
+              <w:rFonts w:ascii="Cambria Math" w:hAnsi="Cambria Math"/>
+            </w:rPr>
+            <m:t>:</m:t>
+          </m:r>
+          <m:sSup>
+            <m:sSupPr>
+              <m:ctrlPr>
+                <w:rPr>
+                  <w:rFonts w:ascii="Cambria Math" w:hAnsi="Cambria Math"/>
+                  <w:szCs w:val="24"/>
+                </w:rPr>
+              </m:ctrlPr>
+            </m:sSupPr>
+            <m:e>
+              <m:r>
+                <m:rPr>
+                  <m:scr m:val="script"/>
+                  <m:sty m:val="p"/>
+                </m:rPr>
+                <w:rPr>
+                  <w:rFonts w:ascii="Cambria Math" w:hAnsi="Cambria Math"/>
+                </w:rPr>
+                <m:t>C</m:t>
+              </m:r>
+            </m:e>
+            <m:sup>
+              <m:r>
+                <w:rPr>
+                  <w:rFonts w:ascii="Cambria Math" w:hAnsi="Cambria Math"/>
+                </w:rPr>
+                <m:t>in</m:t>
+              </m:r>
+            </m:sup>
+          </m:sSup>
+          <m:r>
+            <m:rPr>
+              <m:sty m:val="p"/>
+            </m:rPr>
+            <w:rPr>
+              <w:rFonts w:ascii="Cambria Math" w:hAnsi="Cambria Math"/>
+            </w:rPr>
+            <m:t>→</m:t>
+          </m:r>
+          <m:sSup>
+            <m:sSupPr>
+              <m:ctrlPr>
+                <w:rPr>
+                  <w:rFonts w:ascii="Cambria Math" w:hAnsi="Cambria Math"/>
+                  <w:szCs w:val="24"/>
+                </w:rPr>
+              </m:ctrlPr>
+            </m:sSupPr>
+            <m:e>
+              <m:r>
+                <m:rPr>
+                  <m:scr m:val="script"/>
+                  <m:sty m:val="p"/>
+                </m:rPr>
+                <w:rPr>
+                  <w:rFonts w:ascii="Cambria Math" w:hAnsi="Cambria Math"/>
+                </w:rPr>
+                <m:t>C</m:t>
+              </m:r>
+            </m:e>
+            <m:sup>
+              <m:r>
+                <w:rPr>
+                  <w:rFonts w:ascii="Cambria Math" w:hAnsi="Cambria Math"/>
+                </w:rPr>
+                <m:t>out</m:t>
+              </m:r>
+            </m:sup>
+          </m:sSup>
+        </m:oMath>
+        <w:r>
+          <w:t xml:space="preserve"> на</w:t>
+        </w:r>
+        <w:proofErr w:type="gramEnd"/>
+        <w:r>
+          <w:t xml:space="preserve"> конкретной машине</w:t>
+        </w:r>
+        <w:r>
+          <w:t xml:space="preserve"> </w:t>
+        </w:r>
+        <w:r>
+          <w:t xml:space="preserve">с вектором </w:t>
+        </w:r>
+        <w:r>
+          <w:t>характеристик производительности</w:t>
+        </w:r>
+        <w:r>
+          <w:t xml:space="preserve"> </w:t>
+        </w:r>
+        <m:oMath>
+          <m:r>
+            <m:rPr>
+              <m:sty m:val="p"/>
+            </m:rPr>
+            <w:rPr>
+              <w:rFonts w:ascii="Cambria Math" w:hAnsi="Cambria Math"/>
+            </w:rPr>
+            <m:t>Π</m:t>
+          </m:r>
+        </m:oMath>
+        <w:r>
+          <w:t xml:space="preserve"> можно представить в виде </w:t>
+        </w:r>
+        <w:r>
+          <w:t>операто</w:t>
+        </w:r>
+        <w:r>
+          <w:t xml:space="preserve">ра, зависящего от вектора входных информационных объектов </w:t>
+        </w:r>
+        <m:oMath>
+          <m:sSup>
+            <m:sSupPr>
+              <m:ctrlPr>
+                <w:rPr>
+                  <w:rFonts w:ascii="Cambria Math" w:hAnsi="Cambria Math"/>
+                  <w:szCs w:val="24"/>
+                </w:rPr>
+              </m:ctrlPr>
+            </m:sSupPr>
+            <m:e>
+              <m:r>
+                <m:rPr>
+                  <m:scr m:val="script"/>
+                  <m:sty m:val="p"/>
+                </m:rPr>
+                <w:rPr>
+                  <w:rFonts w:ascii="Cambria Math" w:hAnsi="Cambria Math"/>
+                </w:rPr>
+                <m:t>I</m:t>
+              </m:r>
+            </m:e>
+            <m:sup>
+              <m:r>
+                <w:rPr>
+                  <w:rFonts w:ascii="Cambria Math" w:hAnsi="Cambria Math"/>
+                </w:rPr>
+                <m:t>in</m:t>
+              </m:r>
+            </m:sup>
+          </m:sSup>
+        </m:oMath>
+        <w:r>
+          <w:t>. К сожалению, невозможно оценить время выполнения функции с идеальной точностью, т.к. вычислительная работа подготовки набора выходных инфо</w:t>
+        </w:r>
+        <w:proofErr w:type="spellStart"/>
+        <w:r>
+          <w:t>рмационных</w:t>
+        </w:r>
+        <w:proofErr w:type="spellEnd"/>
+        <w:r>
+          <w:t xml:space="preserve"> </w:t>
+        </w:r>
+        <w:proofErr w:type="gramStart"/>
+        <w:r>
+          <w:t xml:space="preserve">объектов </w:t>
+        </w:r>
+        <m:oMath>
+          <m:sSup>
+            <m:sSupPr>
+              <m:ctrlPr>
+                <w:rPr>
+                  <w:rFonts w:ascii="Cambria Math" w:hAnsi="Cambria Math"/>
+                  <w:szCs w:val="24"/>
+                </w:rPr>
+              </m:ctrlPr>
+            </m:sSupPr>
+            <m:e>
+              <m:r>
+                <m:rPr>
+                  <m:scr m:val="script"/>
+                  <m:sty m:val="p"/>
+                </m:rPr>
+                <w:rPr>
+                  <w:rFonts w:ascii="Cambria Math" w:hAnsi="Cambria Math"/>
+                </w:rPr>
+                <m:t>I</m:t>
+              </m:r>
+            </m:e>
+            <m:sup>
+              <m:r>
+                <w:rPr>
+                  <w:rFonts w:ascii="Cambria Math" w:hAnsi="Cambria Math"/>
+                </w:rPr>
+                <m:t>out</m:t>
+              </m:r>
+            </m:sup>
+          </m:sSup>
+        </m:oMath>
+        <w:r>
+          <w:t xml:space="preserve"> может</w:t>
+        </w:r>
+        <w:proofErr w:type="gramEnd"/>
+        <w:r>
+          <w:t xml:space="preserve"> косвенно зависеть от множества факторов, которые наша модель учесть не может (возможные фоновые процессы, качество предсказания ветвления конкретной версии процессора, объем занятого кэша и др.). Для компенсации данной оши</w:t>
+        </w:r>
+        <w:proofErr w:type="spellStart"/>
+        <w:r>
+          <w:t>бки</w:t>
+        </w:r>
+        <w:proofErr w:type="spellEnd"/>
+        <w:r>
+          <w:t>, оценку времени выполнения функции можно смоделировать в виде случайной величины:</w:t>
+        </w:r>
+      </w:ins>
+    </w:p>
+    <w:tbl>
+      <w:tblPr>
+        <w:tblStyle w:val="11"/>
+        <w:tblW w:w="4678" w:type="dxa"/>
+        <w:tblBorders>
+          <w:top w:val="none" w:sz="0" w:space="0" w:color="auto"/>
+          <w:left w:val="none" w:sz="0" w:space="0" w:color="auto"/>
+          <w:bottom w:val="none" w:sz="0" w:space="0" w:color="auto"/>
+          <w:right w:val="none" w:sz="0" w:space="0" w:color="auto"/>
+          <w:insideH w:val="none" w:sz="0" w:space="0" w:color="auto"/>
+          <w:insideV w:val="none" w:sz="0" w:space="0" w:color="auto"/>
+        </w:tblBorders>
+        <w:tblLook w:val="04A0" w:firstRow="1" w:lastRow="0" w:firstColumn="1" w:lastColumn="0" w:noHBand="0" w:noVBand="1"/>
+        <w:tblPrChange w:id="232" w:author="Gleb Radchenko" w:date="2016-02-18T19:05:00Z">
+          <w:tblPr>
+            <w:tblStyle w:val="11"/>
+            <w:tblW w:w="6747" w:type="dxa"/>
+            <w:tblBorders>
+              <w:top w:val="none" w:sz="0" w:space="0" w:color="auto"/>
+              <w:left w:val="none" w:sz="0" w:space="0" w:color="auto"/>
+              <w:bottom w:val="none" w:sz="0" w:space="0" w:color="auto"/>
+              <w:right w:val="none" w:sz="0" w:space="0" w:color="auto"/>
+              <w:insideH w:val="none" w:sz="0" w:space="0" w:color="auto"/>
+              <w:insideV w:val="none" w:sz="0" w:space="0" w:color="auto"/>
+            </w:tblBorders>
+            <w:tblLook w:val="04A0" w:firstRow="1" w:lastRow="0" w:firstColumn="1" w:lastColumn="0" w:noHBand="0" w:noVBand="1"/>
+          </w:tblPr>
+        </w:tblPrChange>
+      </w:tblPr>
+      <w:tblGrid>
+        <w:gridCol w:w="4111"/>
+        <w:gridCol w:w="567"/>
+        <w:tblGridChange w:id="233">
+          <w:tblGrid>
+            <w:gridCol w:w="6180"/>
+            <w:gridCol w:w="567"/>
+          </w:tblGrid>
+        </w:tblGridChange>
+      </w:tblGrid>
+      <w:tr>
+        <w:trPr>
+          <w:ins w:id="234" w:author="Gleb Radchenko" w:date="2016-02-18T19:05:00Z"/>
+        </w:trPr>
+        <w:tc>
+          <w:tcPr>
+            <w:tcW w:w="4111" w:type="dxa"/>
+            <w:hideMark/>
+            <w:tcPrChange w:id="235" w:author="Gleb Radchenko" w:date="2016-02-18T19:05:00Z">
+              <w:tcPr>
+                <w:tcW w:w="6180" w:type="dxa"/>
+                <w:hideMark/>
+              </w:tcPr>
+            </w:tcPrChange>
+          </w:tcPr>
+          <w:p>
+            <w:pPr>
+              <w:pStyle w:val="ispTextmain"/>
+              <w:rPr>
+                <w:ins w:id="236" w:author="Gleb Radchenko" w:date="2016-02-18T19:05:00Z"/>
+              </w:rPr>
+            </w:pPr>
+            <m:oMathPara>
+              <m:oMath>
+                <m:r>
+                  <w:ins w:id="237" w:author="Gleb Radchenko" w:date="2016-02-18T19:05:00Z">
+                    <w:rPr>
+                      <w:rFonts w:ascii="Cambria Math" w:hAnsi="Cambria Math"/>
+                    </w:rPr>
+                    <m:t>χ</m:t>
+                  </w:ins>
+                </m:r>
+                <m:r>
+                  <w:ins w:id="238" w:author="Gleb Radchenko" w:date="2016-02-18T19:05:00Z">
+                    <m:rPr>
+                      <m:sty m:val="p"/>
+                    </m:rPr>
+                    <w:rPr>
+                      <w:rFonts w:ascii="Cambria Math" w:hAnsi="Cambria Math"/>
+                    </w:rPr>
+                    <m:t>(</m:t>
+                  </w:ins>
+                </m:r>
+                <m:r>
+                  <w:ins w:id="239" w:author="Gleb Radchenko" w:date="2016-02-18T19:05:00Z">
+                    <w:rPr>
+                      <w:rFonts w:ascii="Cambria Math" w:hAnsi="Cambria Math"/>
+                    </w:rPr>
+                    <m:t>f,</m:t>
+                  </w:ins>
+                </m:r>
+                <m:r>
+                  <w:ins w:id="240" w:author="Gleb Radchenko" w:date="2016-02-18T19:05:00Z">
+                    <m:rPr>
+                      <m:sty m:val="p"/>
+                    </m:rPr>
+                    <w:rPr>
+                      <w:rFonts w:ascii="Cambria Math" w:hAnsi="Cambria Math"/>
+                    </w:rPr>
+                    <m:t>Π</m:t>
+                  </w:ins>
+                </m:r>
+                <m:r>
+                  <w:ins w:id="241" w:author="Gleb Radchenko" w:date="2016-02-18T19:05:00Z">
+                    <w:rPr>
+                      <w:rFonts w:ascii="Cambria Math" w:hAnsi="Cambria Math"/>
+                    </w:rPr>
+                    <m:t>,</m:t>
+                  </w:ins>
+                </m:r>
+                <m:sSup>
+                  <m:sSupPr>
+                    <m:ctrlPr>
+                      <w:ins w:id="242" w:author="Gleb Radchenko" w:date="2016-02-18T19:05:00Z">
+                        <w:rPr>
+                          <w:rFonts w:ascii="Cambria Math" w:hAnsi="Cambria Math"/>
+                          <w:szCs w:val="24"/>
+                        </w:rPr>
+                      </w:ins>
+                    </m:ctrlPr>
+                  </m:sSupPr>
+                  <m:e>
+                    <m:r>
+                      <w:ins w:id="243" w:author="Gleb Radchenko" w:date="2016-02-18T19:05:00Z">
+                        <m:rPr>
+                          <m:scr m:val="script"/>
+                          <m:sty m:val="p"/>
+                        </m:rPr>
+                        <w:rPr>
+                          <w:rFonts w:ascii="Cambria Math" w:hAnsi="Cambria Math"/>
+                        </w:rPr>
+                        <m:t>I</m:t>
+                      </w:ins>
+                    </m:r>
+                  </m:e>
+                  <m:sup>
+                    <m:r>
+                      <w:ins w:id="244" w:author="Gleb Radchenko" w:date="2016-02-18T19:05:00Z">
+                        <w:rPr>
+                          <w:rFonts w:ascii="Cambria Math" w:hAnsi="Cambria Math"/>
+                        </w:rPr>
+                        <m:t>in</m:t>
+                      </w:ins>
+                    </m:r>
+                  </m:sup>
+                </m:sSup>
+                <m:r>
+                  <w:ins w:id="245" w:author="Gleb Radchenko" w:date="2016-02-18T19:05:00Z">
+                    <m:rPr>
+                      <m:sty m:val="p"/>
+                    </m:rPr>
+                    <w:rPr>
+                      <w:rFonts w:ascii="Cambria Math" w:hAnsi="Cambria Math"/>
+                    </w:rPr>
+                    <m:t>)=</m:t>
+                  </w:ins>
+                </m:r>
+                <m:r>
+                  <w:ins w:id="246" w:author="Gleb Radchenko" w:date="2016-02-18T19:05:00Z">
+                    <w:rPr>
+                      <w:rFonts w:ascii="Cambria Math" w:hAnsi="Cambria Math"/>
+                    </w:rPr>
+                    <m:t>τ</m:t>
+                  </w:ins>
+                </m:r>
+                <m:d>
+                  <m:dPr>
+                    <m:ctrlPr>
+                      <w:ins w:id="247" w:author="Gleb Radchenko" w:date="2016-02-18T19:05:00Z">
+                        <w:rPr>
+                          <w:rFonts w:ascii="Cambria Math" w:hAnsi="Cambria Math"/>
+                          <w:szCs w:val="24"/>
+                        </w:rPr>
+                      </w:ins>
+                    </m:ctrlPr>
+                  </m:dPr>
+                  <m:e>
+                    <m:r>
+                      <w:ins w:id="248" w:author="Gleb Radchenko" w:date="2016-02-18T19:05:00Z">
+                        <w:rPr>
+                          <w:rFonts w:ascii="Cambria Math" w:hAnsi="Cambria Math"/>
+                          <w:lang w:val="en-US"/>
+                        </w:rPr>
+                        <m:t>f,</m:t>
+                      </w:ins>
+                    </m:r>
+                    <m:r>
+                      <w:ins w:id="249" w:author="Gleb Radchenko" w:date="2016-02-18T19:05:00Z">
+                        <m:rPr>
+                          <m:sty m:val="p"/>
+                        </m:rPr>
+                        <w:rPr>
+                          <w:rFonts w:ascii="Cambria Math" w:hAnsi="Cambria Math"/>
+                        </w:rPr>
+                        <m:t>Π,</m:t>
+                      </w:ins>
+                    </m:r>
+                    <m:sSup>
+                      <m:sSupPr>
+                        <m:ctrlPr>
+                          <w:ins w:id="250" w:author="Gleb Radchenko" w:date="2016-02-18T19:05:00Z">
+                            <w:rPr>
+                              <w:rFonts w:ascii="Cambria Math" w:hAnsi="Cambria Math"/>
+                              <w:szCs w:val="24"/>
+                            </w:rPr>
+                          </w:ins>
+                        </m:ctrlPr>
+                      </m:sSupPr>
+                      <m:e>
+                        <m:r>
+                          <w:ins w:id="251" w:author="Gleb Radchenko" w:date="2016-02-18T19:05:00Z">
+                            <m:rPr>
+                              <m:scr m:val="script"/>
+                              <m:sty m:val="p"/>
+                            </m:rPr>
+                            <w:rPr>
+                              <w:rFonts w:ascii="Cambria Math" w:hAnsi="Cambria Math"/>
+                            </w:rPr>
+                            <m:t>I</m:t>
+                          </w:ins>
+                        </m:r>
+                      </m:e>
+                      <m:sup>
+                        <m:r>
+                          <w:ins w:id="252" w:author="Gleb Radchenko" w:date="2016-02-18T19:05:00Z">
+                            <w:rPr>
+                              <w:rFonts w:ascii="Cambria Math" w:hAnsi="Cambria Math"/>
+                            </w:rPr>
+                            <m:t>in</m:t>
+                          </w:ins>
+                        </m:r>
+                      </m:sup>
+                    </m:sSup>
+                  </m:e>
+                </m:d>
+                <m:r>
+                  <w:ins w:id="253" w:author="Gleb Radchenko" w:date="2016-02-18T19:05:00Z">
+                    <m:rPr>
+                      <m:sty m:val="p"/>
+                    </m:rPr>
+                    <w:rPr>
+                      <w:rFonts w:ascii="Cambria Math" w:hAnsi="Cambria Math"/>
+                    </w:rPr>
+                    <m:t>+</m:t>
+                  </w:ins>
+                </m:r>
+                <m:r>
+                  <w:ins w:id="254" w:author="Gleb Radchenko" w:date="2016-02-18T19:05:00Z">
+                    <w:rPr>
+                      <w:rFonts w:ascii="Cambria Math" w:hAnsi="Cambria Math"/>
+                    </w:rPr>
+                    <m:t>α</m:t>
+                  </w:ins>
+                </m:r>
+                <m:r>
+                  <w:ins w:id="255" w:author="Gleb Radchenko" w:date="2016-02-18T19:05:00Z">
+                    <m:rPr>
+                      <m:sty m:val="p"/>
+                    </m:rPr>
+                    <w:rPr>
+                      <w:rFonts w:ascii="Cambria Math" w:hAnsi="Cambria Math"/>
+                    </w:rPr>
+                    <m:t>,</m:t>
+                  </w:ins>
+                </m:r>
+              </m:oMath>
+            </m:oMathPara>
+          </w:p>
+        </w:tc>
+        <w:tc>
+          <w:tcPr>
+            <w:tcW w:w="567" w:type="dxa"/>
+            <w:hideMark/>
+            <w:tcPrChange w:id="256" w:author="Gleb Radchenko" w:date="2016-02-18T19:05:00Z">
+              <w:tcPr>
+                <w:tcW w:w="567" w:type="dxa"/>
+                <w:hideMark/>
+              </w:tcPr>
+            </w:tcPrChange>
+          </w:tcPr>
+          <w:p>
+            <w:pPr>
+              <w:pStyle w:val="ispTextmain"/>
+              <w:rPr>
+                <w:ins w:id="257" w:author="Gleb Radchenko" w:date="2016-02-18T19:05:00Z"/>
+              </w:rPr>
+            </w:pPr>
+          </w:p>
+        </w:tc>
+      </w:tr>
+    </w:tbl>
+    <w:p>
+      <w:pPr>
+        <w:pStyle w:val="ispTextmain"/>
+        <w:rPr>
+          <w:ins w:id="258" w:author="Gleb Radchenko" w:date="2016-02-18T19:05:00Z"/>
+        </w:rPr>
+      </w:pPr>
+      <w:proofErr w:type="gramStart"/>
+      <w:ins w:id="259" w:author="Gleb Radchenko" w:date="2016-02-18T19:05:00Z">
+        <w:r>
+          <w:t xml:space="preserve">где </w:t>
+        </w:r>
+        <m:oMath>
+          <m:r>
+            <w:rPr>
+              <w:rFonts w:ascii="Cambria Math" w:hAnsi="Cambria Math"/>
+            </w:rPr>
+            <m:t>τ</m:t>
+          </m:r>
+          <m:d>
+            <m:dPr>
+              <m:ctrlPr>
+                <w:rPr>
+                  <w:rFonts w:ascii="Cambria Math" w:hAnsi="Cambria Math"/>
+                  <w:szCs w:val="24"/>
+                </w:rPr>
+              </m:ctrlPr>
+            </m:dPr>
+            <m:e>
+              <m:r>
+                <w:rPr>
+                  <w:rFonts w:ascii="Cambria Math" w:hAnsi="Cambria Math"/>
+                  <w:lang w:val="en-US"/>
+                </w:rPr>
+                <m:t>f</m:t>
+              </m:r>
+              <m:r>
+                <w:rPr>
+                  <w:rFonts w:ascii="Cambria Math" w:hAnsi="Cambria Math"/>
+                </w:rPr>
+                <m:t>,</m:t>
+              </m:r>
+              <m:r>
+                <m:rPr>
+                  <m:sty m:val="p"/>
+                </m:rPr>
+                <w:rPr>
+                  <w:rFonts w:ascii="Cambria Math" w:hAnsi="Cambria Math"/>
+                </w:rPr>
+                <m:t>Π,</m:t>
+              </m:r>
+              <m:sSup>
+                <m:sSupPr>
+                  <m:ctrlPr>
+                    <w:rPr>
+                      <w:rFonts w:ascii="Cambria Math" w:hAnsi="Cambria Math"/>
+                      <w:szCs w:val="24"/>
+                    </w:rPr>
+                  </m:ctrlPr>
+                </m:sSupPr>
+                <m:e>
+                  <m:r>
+                    <m:rPr>
+                      <m:scr m:val="script"/>
+                      <m:sty m:val="p"/>
+                    </m:rPr>
+                    <w:rPr>
+                      <w:rFonts w:ascii="Cambria Math" w:hAnsi="Cambria Math"/>
+                    </w:rPr>
+                    <m:t>I</m:t>
+                  </m:r>
+                </m:e>
+                <m:sup>
+                  <m:r>
+                    <w:rPr>
+                      <w:rFonts w:ascii="Cambria Math" w:hAnsi="Cambria Math"/>
+                    </w:rPr>
+                    <m:t>in</m:t>
+                  </m:r>
+                </m:sup>
+              </m:sSup>
+            </m:e>
+          </m:d>
+        </m:oMath>
+        <w:r>
+          <w:t xml:space="preserve"> </w:t>
+        </w:r>
+        <w:r>
+          <w:t>–</w:t>
+        </w:r>
+        <w:proofErr w:type="gramEnd"/>
+        <w:r>
+          <w:t xml:space="preserve"> детерминированная функция, представляющая зависимость времени выполнения функции </w:t>
+        </w:r>
+        <m:oMath>
+          <m:r>
+            <w:rPr>
+              <w:rFonts w:ascii="Cambria Math" w:hAnsi="Cambria Math"/>
+            </w:rPr>
+            <m:t>f</m:t>
+          </m:r>
+        </m:oMath>
+        <w:r>
+          <w:t xml:space="preserve"> на машине с вектором характеристик производительности </w:t>
+        </w:r>
+        <m:oMath>
+          <m:r>
+            <m:rPr>
+              <m:sty m:val="p"/>
+            </m:rPr>
+            <w:rPr>
+              <w:rFonts w:ascii="Cambria Math" w:hAnsi="Cambria Math"/>
+            </w:rPr>
+            <m:t>Π</m:t>
+          </m:r>
+        </m:oMath>
+        <w:r>
+          <w:t xml:space="preserve"> от вектора входных информационных объектов </w:t>
+        </w:r>
+        <m:oMath>
+          <m:sSup>
+            <m:sSupPr>
+              <m:ctrlPr>
+                <w:rPr>
+                  <w:rFonts w:ascii="Cambria Math" w:hAnsi="Cambria Math"/>
+                  <w:szCs w:val="24"/>
+                </w:rPr>
+              </m:ctrlPr>
+            </m:sSupPr>
+            <m:e>
+              <m:r>
+                <m:rPr>
+                  <m:scr m:val="script"/>
+                  <m:sty m:val="p"/>
+                </m:rPr>
+                <w:rPr>
+                  <w:rFonts w:ascii="Cambria Math" w:hAnsi="Cambria Math"/>
+                </w:rPr>
+                <m:t>I</m:t>
+              </m:r>
+            </m:e>
+            <m:sup>
+              <m:r>
+                <w:rPr>
+                  <w:rFonts w:ascii="Cambria Math" w:hAnsi="Cambria Math"/>
+                </w:rPr>
+                <m:t>in</m:t>
+              </m:r>
+            </m:sup>
+          </m:sSup>
+        </m:oMath>
+        <w:r>
+          <w:t xml:space="preserve">, </w:t>
+        </w:r>
+        <m:oMath>
+          <m:r>
+            <w:rPr>
+              <w:rFonts w:ascii="Cambria Math" w:hAnsi="Cambria Math"/>
+            </w:rPr>
+            <m:t>α</m:t>
+          </m:r>
+        </m:oMath>
+        <w:r>
+          <w:t xml:space="preserve"> </w:t>
+        </w:r>
+        <w:r>
+          <w:t xml:space="preserve">– это стохастическая величина с нулевым математическим ожиданием </w:t>
+        </w:r>
+        <w:r>
+          <w:br/>
+          <w:t>(</w:t>
+        </w:r>
+        <m:oMath>
+          <m:r>
+            <w:rPr>
+              <w:rFonts w:ascii="Cambria Math" w:hAnsi="Cambria Math"/>
+            </w:rPr>
+            <m:t>M</m:t>
+          </m:r>
+          <m:d>
+            <m:dPr>
+              <m:begChr m:val="["/>
+              <m:endChr m:val="]"/>
+              <m:ctrlPr>
+                <w:rPr>
+                  <w:rFonts w:ascii="Cambria Math" w:hAnsi="Cambria Math"/>
+                  <w:szCs w:val="24"/>
+                </w:rPr>
+              </m:ctrlPr>
+            </m:dPr>
+            <m:e>
+              <m:r>
+                <w:rPr>
+                  <w:rFonts w:ascii="Cambria Math" w:hAnsi="Cambria Math"/>
+                </w:rPr>
+                <m:t>α</m:t>
+              </m:r>
+            </m:e>
+          </m:d>
+          <m:r>
+            <m:rPr>
+              <m:sty m:val="p"/>
+            </m:rPr>
+            <w:rPr>
+              <w:rFonts w:ascii="Cambria Math" w:hAnsi="Cambria Math"/>
+            </w:rPr>
+            <m:t>=0</m:t>
+          </m:r>
+        </m:oMath>
+        <w:r>
+          <w:t>), представляющая факторы, не входящие в разрабатываемую модель.</w:t>
+        </w:r>
+      </w:ins>
+    </w:p>
+    <w:p>
+      <w:pPr>
+        <w:pStyle w:val="ispTextmain"/>
+        <w:rPr>
+          <w:ins w:id="260" w:author="Gleb Radchenko" w:date="2016-02-18T19:05:00Z"/>
+        </w:rPr>
+      </w:pPr>
+      <w:ins w:id="261" w:author="Gleb Radchenko" w:date="2016-02-18T19:05:00Z">
+        <w:r>
+          <w:t xml:space="preserve">Таким образом, для оценки времени выполнения задач необходимо обеспечить сбор и хранение статистики запусков по всем классам задач. После каждого запуска задачи в базе данных сохраняется следующая информация: значения параметров запуска, вектор характеристик производительности вычислительной </w:t>
+        </w:r>
+        <w:r>
+          <w:lastRenderedPageBreak/>
+          <w:t>машины, включая количество выделенных процессорных ядер и объем выделенной оперативной памяти, время выполнения и объем сгенерированных выходных данных.</w:t>
+        </w:r>
+      </w:ins>
     </w:p>
     <w:p>
       <w:pPr>
         <w:pStyle w:val="a3"/>
         <w:spacing w:after="0" w:line="240" w:lineRule="auto"/>
         <w:ind w:firstLine="425"/>
-      </w:pPr>
-      <w:r>
-        <w:t>1) input data volume estimation function;</w:t>
-      </w:r>
+        <w:rPr>
+          <w:ins w:id="262" w:author="Gleb Radchenko" w:date="2016-02-18T19:05:00Z"/>
+          <w:lang w:val="ru-RU"/>
+          <w:rPrChange w:id="263" w:author="Gleb Radchenko" w:date="2016-02-18T19:05:00Z">
+            <w:rPr>
+              <w:ins w:id="264" w:author="Gleb Radchenko" w:date="2016-02-18T19:05:00Z"/>
+            </w:rPr>
+          </w:rPrChange>
+        </w:rPr>
+      </w:pPr>
     </w:p>
     <w:p>
       <w:pPr>
         <w:pStyle w:val="a3"/>
         <w:spacing w:after="0" w:line="240" w:lineRule="auto"/>
         <w:ind w:firstLine="425"/>
-      </w:pPr>
-      <w:r>
-        <w:t>2) task execution time estimation function on a computer with a given performance values vector.</w:t>
+        <w:rPr>
+          <w:ins w:id="265" w:author="Gleb Radchenko" w:date="2016-02-18T19:05:00Z"/>
+          <w:lang w:val="ru-RU"/>
+          <w:rPrChange w:id="266" w:author="Gleb Radchenko" w:date="2016-02-18T19:05:00Z">
+            <w:rPr>
+              <w:ins w:id="267" w:author="Gleb Radchenko" w:date="2016-02-18T19:05:00Z"/>
+            </w:rPr>
+          </w:rPrChange>
+        </w:rPr>
+      </w:pPr>
+    </w:p>
+    <w:p>
+      <w:pPr>
+        <w:pStyle w:val="a3"/>
+        <w:spacing w:after="0" w:line="240" w:lineRule="auto"/>
+        <w:ind w:firstLine="425"/>
+      </w:pPr>
+      <w:r>
+        <w:t xml:space="preserve">One particular feature of a problem-oriented computing environment is the fact that said environment uses information about task classes’ features during scheduling and resource provisioning. We require that every task class should have these functions defined for prediction of task execution process depending on input parameters: </w:t>
+      </w:r>
+    </w:p>
+    <w:p>
+      <w:pPr>
+        <w:pStyle w:val="a3"/>
+        <w:spacing w:after="0" w:line="240" w:lineRule="auto"/>
+        <w:ind w:firstLine="425"/>
+      </w:pPr>
+      <w:r>
+        <w:t>1) input data volume estimation function</w:t>
+      </w:r>
+      <w:proofErr w:type="gramStart"/>
+      <w:r>
+        <w:t>;</w:t>
+      </w:r>
+      <w:proofErr w:type="gramEnd"/>
+    </w:p>
+    <w:p>
+      <w:pPr>
+        <w:pStyle w:val="a3"/>
+        <w:spacing w:after="0" w:line="240" w:lineRule="auto"/>
+        <w:ind w:firstLine="425"/>
+      </w:pPr>
+      <w:r>
+        <w:t xml:space="preserve">2) </w:t>
+      </w:r>
+      <w:proofErr w:type="gramStart"/>
+      <w:r>
+        <w:t>task</w:t>
+      </w:r>
+      <w:proofErr w:type="gramEnd"/>
+      <w:r>
+        <w:t xml:space="preserve"> execution time estimation function on a computer with a given performance values vector.</w:t>
       </w:r>
     </w:p>
     <w:p>
@@ -2308,8 +5626,13 @@
         </m:r>
       </m:oMath>
       <w:r>
-        <w:t xml:space="preserve"> on a given computer with a performance values vector p can be defined as an operator that takes input information objects vector </w:t>
-      </w:r>
+        <w:t xml:space="preserve"> on a given computer with a performance values vector p can be defined as an operator that takes input information objects </w:t>
+      </w:r>
+      <w:proofErr w:type="gramStart"/>
+      <w:r>
+        <w:t xml:space="preserve">vector </w:t>
+      </w:r>
+      <w:proofErr w:type="gramEnd"/>
       <m:oMath>
         <m:r>
           <w:rPr>
@@ -2319,11 +5642,15 @@
         </m:r>
       </m:oMath>
       <w:r>
-        <w:t xml:space="preserve">.  Unfortunately it is impossible to estimate a function execution time with absolute accuracy due to the fact that the computations involved in output information objects preparation lout might indirectly depend on multiple factors that our model does not account for, including, but not limited to, background processes, available cache volume, </w:t>
-      </w:r>
-      <w:r>
-        <w:lastRenderedPageBreak/>
-        <w:t xml:space="preserve">branch prediction rate, etc.  In order to account for this inherent inaccuracy, execution time estimate can be modelled as a random value that is a sum of two parts. The first part is F - a deterministic function that represents a dependency of execution time of function f that is running on a computer with a performance values vector p on input information objects vector lin. The second part is V - a stochastic value with the expected value M[V] = 0 that represents factors that our model does not account for.  </w:t>
+        <w:t xml:space="preserve">.  Unfortunately it is impossible to estimate a function execution time with absolute accuracy due to the fact that the computations involved in output information objects preparation lout might indirectly depend on multiple factors that our model does not account for, including, but not limited to, background processes, available cache volume, branch prediction rate, etc.  In order to account for this inherent inaccuracy, execution time estimate can be modelled as a random value that is a sum of two parts. The first part is F - a deterministic function that represents a dependency of execution time of function f that is running on a computer with a performance values vector p on input information objects vector lin. The second part is V - a stochastic value with the expected value </w:t>
+      </w:r>
+      <w:proofErr w:type="gramStart"/>
+      <w:r>
+        <w:t>M[</w:t>
+      </w:r>
+      <w:proofErr w:type="gramEnd"/>
+      <w:r>
+        <w:t xml:space="preserve">V] = 0 that represents factors that our model does not account for.  </w:t>
       </w:r>
     </w:p>
     <w:p>
@@ -2333,7 +5660,15 @@
         <w:ind w:firstLine="425"/>
       </w:pPr>
       <w:r>
-        <w:t>In order to estimate execution time we need to store a statistical data about every task execution.  After every execution this data gets saved into the database: execution parameters, performance values vector, execution time and generated data size. Performance values vector includes but is not limited to a number of processing cores and allocated RAM size.</w:t>
+        <w:t xml:space="preserve">In order to estimate execution time we need to store a statistical data about every task execution.  After every </w:t>
+      </w:r>
+      <w:proofErr w:type="gramStart"/>
+      <w:r>
+        <w:t>execution</w:t>
+      </w:r>
+      <w:proofErr w:type="gramEnd"/>
+      <w:r>
+        <w:t xml:space="preserve"> this data gets saved into the database: execution parameters, performance values vector, execution time and generated data size. Performance values vector includes but is not limited to a number of processing cores and allocated RAM size.</w:t>
       </w:r>
     </w:p>
     <w:p>
@@ -2381,9 +5716,16 @@
         </w:rPr>
         <w:t>〈</w:t>
       </w:r>
-      <w:r>
-        <w:t>T,E,init,fin</w:t>
-      </w:r>
+      <w:proofErr w:type="spellStart"/>
+      <w:r>
+        <w:t>T</w:t>
+      </w:r>
+      <w:proofErr w:type="gramStart"/>
+      <w:r>
+        <w:t>,E,init,fin</w:t>
+      </w:r>
+      <w:proofErr w:type="spellEnd"/>
+      <w:proofErr w:type="gramEnd"/>
       <w:r>
         <w:rPr>
           <w:rFonts w:ascii="Cambria Math" w:hAnsi="Cambria Math" w:cs="Cambria Math"/>
@@ -2404,7 +5746,23 @@
         <w:ind w:firstLine="289"/>
       </w:pPr>
       <w:r>
-        <w:t>Weight S(e) of arc e defines the amount of data to be transmitted by arc e from the task associated with vertex init(e) to the task associated with vertex fin(e).</w:t>
+        <w:t xml:space="preserve">Weight </w:t>
+      </w:r>
+      <w:proofErr w:type="gramStart"/>
+      <w:r>
+        <w:t>S(</w:t>
+      </w:r>
+      <w:proofErr w:type="gramEnd"/>
+      <w:r>
+        <w:t xml:space="preserve">e) of arc e defines the amount of data to be transmitted by arc e from the task associated with vertex </w:t>
+      </w:r>
+      <w:proofErr w:type="spellStart"/>
+      <w:r>
+        <w:t>init</w:t>
+      </w:r>
+      <w:proofErr w:type="spellEnd"/>
+      <w:r>
+        <w:t>(e) to the task associated with vertex fin(e).</w:t>
       </w:r>
     </w:p>
     <w:p>
@@ -2414,7 +5772,16 @@
         <w:ind w:firstLine="289"/>
       </w:pPr>
       <w:r>
-        <w:t>One approach to solving the problem is to break the task graph into independent sections. The presence of parallel task blocks, represented in the form of workflow, allows us to immediately use multiple distributed resources to quickly find a solution. When planning task flows, the following criteria must be considered:</w:t>
+        <w:t xml:space="preserve">One approach to solving the problem is to break the task graph into independent sections. The presence of parallel task blocks, represented in the form of workflow, allows us </w:t>
+      </w:r>
+      <w:proofErr w:type="gramStart"/>
+      <w:r>
+        <w:lastRenderedPageBreak/>
+        <w:t>to immediately use</w:t>
+      </w:r>
+      <w:proofErr w:type="gramEnd"/>
+      <w:r>
+        <w:t xml:space="preserve"> multiple distributed resources to quickly find a solution. When planning task flows, the following criteria must be considered:</w:t>
       </w:r>
     </w:p>
     <w:p>
@@ -2442,7 +5809,15 @@
         <w:ind w:left="284" w:hanging="284"/>
       </w:pPr>
       <w:r>
-        <w:t>The deployment time of virtual machines. All VM images are stored in the database, and not on on all nodes at once. Image transfer speed in the system is at least equal to the data rate within one group.</w:t>
+        <w:t xml:space="preserve">The deployment time of virtual machines. All VM images are stored in the database, and not on </w:t>
+      </w:r>
+      <w:proofErr w:type="spellStart"/>
+      <w:r>
+        <w:t>on</w:t>
+      </w:r>
+      <w:proofErr w:type="spellEnd"/>
+      <w:r>
+        <w:t xml:space="preserve"> all nodes at once. Image transfer speed in the system is at least equal to the data rate within one group.</w:t>
       </w:r>
     </w:p>
     <w:p>
@@ -2535,7 +5910,23 @@
         <w:ind w:left="426" w:hanging="426"/>
       </w:pPr>
       <w:r>
-        <w:t>Implement this algorithm in the CloudSim cloud evironment simulation platform</w:t>
+        <w:t xml:space="preserve">Implement this algorithm in the </w:t>
+      </w:r>
+      <w:proofErr w:type="spellStart"/>
+      <w:r>
+        <w:t>CloudSim</w:t>
+      </w:r>
+      <w:proofErr w:type="spellEnd"/>
+      <w:r>
+        <w:t xml:space="preserve"> cloud </w:t>
+      </w:r>
+      <w:proofErr w:type="spellStart"/>
+      <w:r>
+        <w:t>evironment</w:t>
+      </w:r>
+      <w:proofErr w:type="spellEnd"/>
+      <w:r>
+        <w:t xml:space="preserve"> simulation platform</w:t>
       </w:r>
       <w:r>
         <w:t>;</w:t>
@@ -2555,7 +5946,6 @@
         <w:ind w:left="426" w:hanging="426"/>
       </w:pPr>
       <w:r>
-        <w:lastRenderedPageBreak/>
         <w:t>Compare this algorithm against existing schedulers within a cloud simulation.</w:t>
       </w:r>
     </w:p>
@@ -2925,6 +6315,7 @@
         <w:jc w:val="both"/>
       </w:pPr>
       <w:r>
+        <w:lastRenderedPageBreak/>
         <w:t>Groups of nodes in the cluster are combined. Let us assume that a group within a cluster interconnected topology "each-to-each", with a maximum capacity of connections between any two groups in the same cluster () is the same and is determined in advance.</w:t>
       </w:r>
     </w:p>
@@ -3213,11 +6604,7 @@
         <w:jc w:val="left"/>
       </w:pPr>
       <w:r>
-        <w:t xml:space="preserve">Computing nodes ensure the provision of computational resources for the functioning of the </w:t>
-      </w:r>
-      <w:r>
-        <w:lastRenderedPageBreak/>
-        <w:t>problem-oriented services through independent virtualized containers. Provide a limited capacity for data storage.</w:t>
+        <w:t>Computing nodes ensure the provision of computational resources for the functioning of the problem-oriented services through independent virtualized containers. Provide a limited capacity for data storage.</w:t>
       </w:r>
     </w:p>
     <w:p>
@@ -3245,7 +6632,15 @@
         <w:jc w:val="both"/>
       </w:pPr>
       <w:r>
-        <w:t>We assume that the transmission of data in the cloud does not require computational resources and can be conducted in parallel with the computations.</w:t>
+        <w:t xml:space="preserve">We assume </w:t>
+      </w:r>
+      <w:proofErr w:type="gramStart"/>
+      <w:r>
+        <w:t>that the transmission of data in the cloud does not require computational resources and can be conducted in parallel with the computations</w:t>
+      </w:r>
+      <w:proofErr w:type="gramEnd"/>
+      <w:r>
+        <w:t>.</w:t>
       </w:r>
     </w:p>
     <w:p>
@@ -3320,6 +6715,7 @@
         <w:ind w:left="284"/>
       </w:pPr>
       <w:r>
+        <w:lastRenderedPageBreak/>
         <w:t>Scheduling with a time limit;</w:t>
       </w:r>
     </w:p>
@@ -3358,10 +6754,26 @@
         <w:ind w:firstLine="289"/>
       </w:pPr>
       <w:r>
-        <w:t>Scheduling for all computing blocks in a task graph can be done on the basis of a static or dynamic approach. The static approach involves distribution of computational nodes before starting the job and requires information about the current state of computer network resources, output and consistency of the job prior to the task execution. The dynamic approach allows for the allocation of resources in the course of the assignment, as well as the process of branching in the job structure, which significantly complicates the scheduling process. We propose the introduction of a hybrid approach to scheduling, which uses static methods for primary distribution followed by the dynamic regulation, taking into account the dynamics of the job and the status of network resources to ensure that tasks are rescheduled as needed</w:t>
-      </w:r>
-      <w:r>
-        <w:t xml:space="preserve"> [7]</w:t>
+        <w:t xml:space="preserve">Scheduling for all computing blocks in a task graph can be done </w:t>
+      </w:r>
+      <w:proofErr w:type="gramStart"/>
+      <w:r>
+        <w:t>on the basis of</w:t>
+      </w:r>
+      <w:proofErr w:type="gramEnd"/>
+      <w:r>
+        <w:t xml:space="preserve"> a static or dynamic approach. The static approach involves distribution of computational nodes before starting the job and requires information about the current state of computer network resources, output and consistency of the job prior to the task execution. The dynamic approach allows for the allocation of resources in the course of the assignment, as well as the process of branching in the job structure, which significantly complicates the scheduling process. We propose the introduction of a hybrid approach to scheduling, which uses static methods for primary distribution followed by the dynamic regulation, taking into account the dynamics of the job and the status of network resources to ensure that tasks are rescheduled as needed</w:t>
+      </w:r>
+      <w:r>
+        <w:t xml:space="preserve"> [</w:t>
+      </w:r>
+      <w:proofErr w:type="gramStart"/>
+      <w:r>
+        <w:t>7</w:t>
+      </w:r>
+      <w:proofErr w:type="gramEnd"/>
+      <w:r>
+        <w:t>]</w:t>
       </w:r>
       <w:r>
         <w:t>.</w:t>
@@ -3387,6 +6799,7 @@
       <w:r>
         <w:t xml:space="preserve"> a </w:t>
       </w:r>
+      <w:proofErr w:type="spellStart"/>
       <w:r>
         <w:rPr>
           <w:color w:val="000000"/>
@@ -3399,6 +6812,7 @@
         </w:rPr>
         <w:t>Sim</w:t>
       </w:r>
+      <w:proofErr w:type="spellEnd"/>
       <w:r>
         <w:rPr>
           <w:color w:val="000000"/>
@@ -3415,11 +6829,15 @@
         <w:t>because it allows us to simulate a cloud environment with different scheduling algorithms and to compare their efficiency.</w:t>
       </w:r>
       <w:r>
-        <w:t xml:space="preserve"> CloudSim is a toolkit (library) for simulation of Cloud computing scenarios. It provides basic classes for describing data centers, virtual machines, applications, users, computational resources, and policies for </w:t>
-      </w:r>
-      <w:r>
-        <w:lastRenderedPageBreak/>
-        <w:t>management of diverse parts of the system (e.g., scheduling and provisioning)</w:t>
+        <w:t xml:space="preserve"> </w:t>
+      </w:r>
+      <w:proofErr w:type="spellStart"/>
+      <w:r>
+        <w:t>CloudSim</w:t>
+      </w:r>
+      <w:proofErr w:type="spellEnd"/>
+      <w:r>
+        <w:t xml:space="preserve"> is a toolkit (library) for simulation of Cloud computing scenarios. It provides basic classes for describing data centers, virtual machines, applications, users, computational resources, and policies for management of diverse parts of the system (e.g., scheduling and provisioning)</w:t>
       </w:r>
       <w:r>
         <w:t xml:space="preserve"> </w:t>
@@ -3554,11 +6972,16 @@
         <w:t xml:space="preserve"> </w:t>
       </w:r>
       <w:r>
-        <w:t>be the size of the problem</w:t>
+        <w:t xml:space="preserve">be the size of the </w:t>
+      </w:r>
+      <w:proofErr w:type="gramStart"/>
+      <w:r>
+        <w:t>problem</w:t>
       </w:r>
       <w:r>
         <w:t xml:space="preserve"> </w:t>
       </w:r>
+      <w:proofErr w:type="gramEnd"/>
       <m:oMath>
         <m:sSub>
           <m:sSubPr>
@@ -4008,8 +7431,13 @@
         </m:sSub>
       </m:oMath>
       <w:r>
-        <w:t xml:space="preserve"> and </w:t>
-      </w:r>
+        <w:t xml:space="preserve"> </w:t>
+      </w:r>
+      <w:proofErr w:type="gramStart"/>
+      <w:r>
+        <w:t xml:space="preserve">and </w:t>
+      </w:r>
+      <w:proofErr w:type="gramEnd"/>
       <m:oMath>
         <m:sSub>
           <m:sSubPr>
@@ -4254,6 +7682,7 @@
             <w:rFonts w:ascii="Cambria Math" w:hAnsi="Cambria Math"/>
             <w:lang w:val="ru-RU"/>
           </w:rPr>
+          <w:lastRenderedPageBreak/>
           <m:t>D</m:t>
         </m:r>
         <m:d>
@@ -4766,8 +8195,13 @@
       <w:pPr>
         <w:jc w:val="both"/>
       </w:pPr>
-      <w:r>
-        <w:t xml:space="preserve">where </w:t>
+      <w:proofErr w:type="gramStart"/>
+      <w:r>
+        <w:t>where</w:t>
+      </w:r>
+      <w:proofErr w:type="gramEnd"/>
+      <w:r>
+        <w:t xml:space="preserve"> </w:t>
       </w:r>
       <m:oMath>
         <m:r>
@@ -4950,7 +8384,55 @@
                 <w:rFonts w:ascii="Courier New" w:eastAsiaTheme="minorEastAsia" w:hAnsi="Courier New" w:cs="Courier New"/>
                 <w:szCs w:val="24"/>
               </w:rPr>
-              <w:t xml:space="preserve"> TaskGraph G(T, E), TaskDistributionList, ResourcesSet R</w:t>
+              <w:t xml:space="preserve"> </w:t>
+            </w:r>
+            <w:proofErr w:type="spellStart"/>
+            <w:r>
+              <w:rPr>
+                <w:rFonts w:ascii="Courier New" w:eastAsiaTheme="minorEastAsia" w:hAnsi="Courier New" w:cs="Courier New"/>
+                <w:szCs w:val="24"/>
+              </w:rPr>
+              <w:t>TaskGraph</w:t>
+            </w:r>
+            <w:proofErr w:type="spellEnd"/>
+            <w:r>
+              <w:rPr>
+                <w:rFonts w:ascii="Courier New" w:eastAsiaTheme="minorEastAsia" w:hAnsi="Courier New" w:cs="Courier New"/>
+                <w:szCs w:val="24"/>
+              </w:rPr>
+              <w:t xml:space="preserve"> G(T, E), </w:t>
+            </w:r>
+            <w:proofErr w:type="spellStart"/>
+            <w:r>
+              <w:rPr>
+                <w:rFonts w:ascii="Courier New" w:eastAsiaTheme="minorEastAsia" w:hAnsi="Courier New" w:cs="Courier New"/>
+                <w:szCs w:val="24"/>
+              </w:rPr>
+              <w:t>TaskDistributionList</w:t>
+            </w:r>
+            <w:proofErr w:type="spellEnd"/>
+            <w:r>
+              <w:rPr>
+                <w:rFonts w:ascii="Courier New" w:eastAsiaTheme="minorEastAsia" w:hAnsi="Courier New" w:cs="Courier New"/>
+                <w:szCs w:val="24"/>
+              </w:rPr>
+              <w:t xml:space="preserve">, </w:t>
+            </w:r>
+            <w:proofErr w:type="spellStart"/>
+            <w:r>
+              <w:rPr>
+                <w:rFonts w:ascii="Courier New" w:eastAsiaTheme="minorEastAsia" w:hAnsi="Courier New" w:cs="Courier New"/>
+                <w:szCs w:val="24"/>
+              </w:rPr>
+              <w:t>ResourcesSet</w:t>
+            </w:r>
+            <w:proofErr w:type="spellEnd"/>
+            <w:r>
+              <w:rPr>
+                <w:rFonts w:ascii="Courier New" w:eastAsiaTheme="minorEastAsia" w:hAnsi="Courier New" w:cs="Courier New"/>
+                <w:szCs w:val="24"/>
+              </w:rPr>
+              <w:t xml:space="preserve"> R</w:t>
             </w:r>
           </w:p>
           <w:p>
@@ -5005,7 +8487,23 @@
                 <w:rFonts w:ascii="Courier New" w:eastAsiaTheme="minorEastAsia" w:hAnsi="Courier New" w:cs="Courier New"/>
                 <w:szCs w:val="24"/>
               </w:rPr>
-              <w:t xml:space="preserve"> each t T from task graph G</w:t>
+              <w:t xml:space="preserve"> each t </w:t>
+            </w:r>
+            <w:proofErr w:type="spellStart"/>
+            <w:r>
+              <w:rPr>
+                <w:rFonts w:ascii="Courier New" w:eastAsiaTheme="minorEastAsia" w:hAnsi="Courier New" w:cs="Courier New"/>
+                <w:szCs w:val="24"/>
+              </w:rPr>
+              <w:t>T</w:t>
+            </w:r>
+            <w:proofErr w:type="spellEnd"/>
+            <w:r>
+              <w:rPr>
+                <w:rFonts w:ascii="Courier New" w:eastAsiaTheme="minorEastAsia" w:hAnsi="Courier New" w:cs="Courier New"/>
+                <w:szCs w:val="24"/>
+              </w:rPr>
+              <w:t xml:space="preserve"> from task graph G</w:t>
             </w:r>
           </w:p>
           <w:p>
@@ -5066,7 +8564,23 @@
                 <w:rFonts w:ascii="Courier New" w:eastAsiaTheme="minorEastAsia" w:hAnsi="Courier New" w:cs="Courier New"/>
                 <w:szCs w:val="24"/>
               </w:rPr>
-              <w:t xml:space="preserve"> each e E from task graph G</w:t>
+              <w:t xml:space="preserve"> each e </w:t>
+            </w:r>
+            <w:proofErr w:type="spellStart"/>
+            <w:r>
+              <w:rPr>
+                <w:rFonts w:ascii="Courier New" w:eastAsiaTheme="minorEastAsia" w:hAnsi="Courier New" w:cs="Courier New"/>
+                <w:szCs w:val="24"/>
+              </w:rPr>
+              <w:t>E</w:t>
+            </w:r>
+            <w:proofErr w:type="spellEnd"/>
+            <w:r>
+              <w:rPr>
+                <w:rFonts w:ascii="Courier New" w:eastAsiaTheme="minorEastAsia" w:hAnsi="Courier New" w:cs="Courier New"/>
+                <w:szCs w:val="24"/>
+              </w:rPr>
+              <w:t xml:space="preserve"> from task graph G</w:t>
             </w:r>
           </w:p>
           <w:p>
@@ -5112,7 +8626,6 @@
                 <w:rFonts w:ascii="Courier New" w:eastAsiaTheme="minorEastAsia" w:hAnsi="Courier New" w:cs="Courier New"/>
                 <w:szCs w:val="24"/>
               </w:rPr>
-              <w:lastRenderedPageBreak/>
               <w:tab/>
               <w:t>Start the width-first search in reverse task order and calculate a rank for each task according to (3)</w:t>
             </w:r>
@@ -5175,7 +8688,23 @@
                 <w:szCs w:val="24"/>
               </w:rPr>
               <w:tab/>
-              <w:t xml:space="preserve">    TaskList &lt;- get completed tasks from G</w:t>
+              <w:t xml:space="preserve">    </w:t>
+            </w:r>
+            <w:proofErr w:type="spellStart"/>
+            <w:r>
+              <w:rPr>
+                <w:rFonts w:ascii="Courier New" w:eastAsiaTheme="minorEastAsia" w:hAnsi="Courier New" w:cs="Courier New"/>
+                <w:szCs w:val="24"/>
+              </w:rPr>
+              <w:t>TaskList</w:t>
+            </w:r>
+            <w:proofErr w:type="spellEnd"/>
+            <w:r>
+              <w:rPr>
+                <w:rFonts w:ascii="Courier New" w:eastAsiaTheme="minorEastAsia" w:hAnsi="Courier New" w:cs="Courier New"/>
+                <w:szCs w:val="24"/>
+              </w:rPr>
+              <w:t xml:space="preserve"> &lt;- get completed tasks from G</w:t>
             </w:r>
           </w:p>
           <w:p>
@@ -5202,7 +8731,23 @@
                 <w:szCs w:val="24"/>
               </w:rPr>
               <w:tab/>
-              <w:t xml:space="preserve">    Schedule Task (TaskList, R)</w:t>
+              <w:t xml:space="preserve">    Schedule Task (</w:t>
+            </w:r>
+            <w:proofErr w:type="spellStart"/>
+            <w:r>
+              <w:rPr>
+                <w:rFonts w:ascii="Courier New" w:eastAsiaTheme="minorEastAsia" w:hAnsi="Courier New" w:cs="Courier New"/>
+                <w:szCs w:val="24"/>
+              </w:rPr>
+              <w:t>TaskList</w:t>
+            </w:r>
+            <w:proofErr w:type="spellEnd"/>
+            <w:r>
+              <w:rPr>
+                <w:rFonts w:ascii="Courier New" w:eastAsiaTheme="minorEastAsia" w:hAnsi="Courier New" w:cs="Courier New"/>
+                <w:szCs w:val="24"/>
+              </w:rPr>
+              <w:t>, R)</w:t>
             </w:r>
           </w:p>
           <w:p>
@@ -5229,8 +8774,17 @@
                 <w:szCs w:val="24"/>
               </w:rPr>
               <w:tab/>
-              <w:t xml:space="preserve">    Update TaskDistributionList</w:t>
+              <w:t xml:space="preserve">    Update </w:t>
             </w:r>
+            <w:proofErr w:type="spellStart"/>
+            <w:r>
+              <w:rPr>
+                <w:rFonts w:ascii="Courier New" w:eastAsiaTheme="minorEastAsia" w:hAnsi="Courier New" w:cs="Courier New"/>
+                <w:szCs w:val="24"/>
+              </w:rPr>
+              <w:t>TaskDistributionList</w:t>
+            </w:r>
+            <w:proofErr w:type="spellEnd"/>
           </w:p>
           <w:p>
             <w:pPr>
@@ -5323,7 +8877,39 @@
                 <w:rFonts w:ascii="Courier New" w:eastAsiaTheme="minorEastAsia" w:hAnsi="Courier New" w:cs="Courier New"/>
                 <w:szCs w:val="24"/>
               </w:rPr>
-              <w:t>: TaskList, ResourcesSet R</w:t>
+              <w:t xml:space="preserve">: </w:t>
+            </w:r>
+            <w:proofErr w:type="spellStart"/>
+            <w:r>
+              <w:rPr>
+                <w:rFonts w:ascii="Courier New" w:eastAsiaTheme="minorEastAsia" w:hAnsi="Courier New" w:cs="Courier New"/>
+                <w:szCs w:val="24"/>
+              </w:rPr>
+              <w:t>TaskList</w:t>
+            </w:r>
+            <w:proofErr w:type="spellEnd"/>
+            <w:r>
+              <w:rPr>
+                <w:rFonts w:ascii="Courier New" w:eastAsiaTheme="minorEastAsia" w:hAnsi="Courier New" w:cs="Courier New"/>
+                <w:szCs w:val="24"/>
+              </w:rPr>
+              <w:t xml:space="preserve">, </w:t>
+            </w:r>
+            <w:proofErr w:type="spellStart"/>
+            <w:r>
+              <w:rPr>
+                <w:rFonts w:ascii="Courier New" w:eastAsiaTheme="minorEastAsia" w:hAnsi="Courier New" w:cs="Courier New"/>
+                <w:szCs w:val="24"/>
+              </w:rPr>
+              <w:t>ResourcesSet</w:t>
+            </w:r>
+            <w:proofErr w:type="spellEnd"/>
+            <w:r>
+              <w:rPr>
+                <w:rFonts w:ascii="Courier New" w:eastAsiaTheme="minorEastAsia" w:hAnsi="Courier New" w:cs="Courier New"/>
+                <w:szCs w:val="24"/>
+              </w:rPr>
+              <w:t xml:space="preserve"> R</w:t>
             </w:r>
           </w:p>
           <w:p>
@@ -5363,7 +8949,23 @@
                 <w:rFonts w:ascii="Courier New" w:eastAsiaTheme="minorEastAsia" w:hAnsi="Courier New" w:cs="Courier New"/>
                 <w:szCs w:val="24"/>
               </w:rPr>
-              <w:t>Sort TaskList in reverse task rank order</w:t>
+              <w:t xml:space="preserve">Sort </w:t>
+            </w:r>
+            <w:proofErr w:type="spellStart"/>
+            <w:r>
+              <w:rPr>
+                <w:rFonts w:ascii="Courier New" w:eastAsiaTheme="minorEastAsia" w:hAnsi="Courier New" w:cs="Courier New"/>
+                <w:szCs w:val="24"/>
+              </w:rPr>
+              <w:t>TaskList</w:t>
+            </w:r>
+            <w:proofErr w:type="spellEnd"/>
+            <w:r>
+              <w:rPr>
+                <w:rFonts w:ascii="Courier New" w:eastAsiaTheme="minorEastAsia" w:hAnsi="Courier New" w:cs="Courier New"/>
+                <w:szCs w:val="24"/>
+              </w:rPr>
+              <w:t xml:space="preserve"> in reverse task rank order</w:t>
             </w:r>
           </w:p>
           <w:p>
@@ -5390,8 +8992,17 @@
                 <w:rFonts w:ascii="Courier New" w:eastAsiaTheme="minorEastAsia" w:hAnsi="Courier New" w:cs="Courier New"/>
                 <w:szCs w:val="24"/>
               </w:rPr>
-              <w:t xml:space="preserve"> t from TaskList</w:t>
+              <w:t xml:space="preserve"> t from </w:t>
             </w:r>
+            <w:proofErr w:type="spellStart"/>
+            <w:r>
+              <w:rPr>
+                <w:rFonts w:ascii="Courier New" w:eastAsiaTheme="minorEastAsia" w:hAnsi="Courier New" w:cs="Courier New"/>
+                <w:szCs w:val="24"/>
+              </w:rPr>
+              <w:t>TaskList</w:t>
+            </w:r>
+            <w:proofErr w:type="spellEnd"/>
           </w:p>
           <w:p>
             <w:pPr>
@@ -5436,7 +9047,23 @@
                 <w:szCs w:val="24"/>
               </w:rPr>
               <w:tab/>
-              <w:t>schedule t on r</w:t>
+              <w:t xml:space="preserve">schedule </w:t>
+            </w:r>
+            <w:proofErr w:type="spellStart"/>
+            <w:r>
+              <w:rPr>
+                <w:rFonts w:ascii="Courier New" w:eastAsiaTheme="minorEastAsia" w:hAnsi="Courier New" w:cs="Courier New"/>
+                <w:szCs w:val="24"/>
+              </w:rPr>
+              <w:t>t on</w:t>
+            </w:r>
+            <w:proofErr w:type="spellEnd"/>
+            <w:r>
+              <w:rPr>
+                <w:rFonts w:ascii="Courier New" w:eastAsiaTheme="minorEastAsia" w:hAnsi="Courier New" w:cs="Courier New"/>
+                <w:szCs w:val="24"/>
+              </w:rPr>
+              <w:t xml:space="preserve"> r</w:t>
             </w:r>
           </w:p>
           <w:p>
@@ -5497,7 +9124,15 @@
         <w:jc w:val="both"/>
       </w:pPr>
       <w:r>
-        <w:t>Taking into account the specifics of the problem-oriented cloud computing environment following modifications apply to this algorithm:</w:t>
+        <w:t xml:space="preserve">Taking into account the specifics of the problem-oriented </w:t>
+      </w:r>
+      <w:proofErr w:type="gramStart"/>
+      <w:r>
+        <w:t>cloud computing</w:t>
+      </w:r>
+      <w:proofErr w:type="gramEnd"/>
+      <w:r>
+        <w:t xml:space="preserve"> environment following modifications apply to this algorithm:</w:t>
       </w:r>
     </w:p>
     <w:p>
@@ -5604,8 +9239,13 @@
         </m:r>
       </m:oMath>
       <w:r>
-        <w:t xml:space="preserve"> with a set of input data objects </w:t>
-      </w:r>
+        <w:t xml:space="preserve"> with a set of input data </w:t>
+      </w:r>
+      <w:proofErr w:type="gramStart"/>
+      <w:r>
+        <w:t xml:space="preserve">objects </w:t>
+      </w:r>
+      <w:proofErr w:type="gramEnd"/>
       <m:oMath>
         <m:sSup>
           <m:sSupPr>
@@ -5908,8 +9548,13 @@
         <w:jc w:val="both"/>
       </w:pPr>
       <w:r>
-        <w:t xml:space="preserve">We define R as the set of available for the deployment virtual machines with mean production capacity </w:t>
-      </w:r>
+        <w:t xml:space="preserve">We define R as the set of available for the deployment virtual machines with mean production </w:t>
+      </w:r>
+      <w:proofErr w:type="gramStart"/>
+      <w:r>
+        <w:t xml:space="preserve">capacity </w:t>
+      </w:r>
+      <w:proofErr w:type="gramEnd"/>
       <m:oMath>
         <m:d>
           <m:dPr>
@@ -6378,8 +10023,13 @@
           </m:e>
         </m:d>
       </m:oMath>
-      <w:r>
-        <w:t>.(4)</w:t>
+      <w:proofErr w:type="gramStart"/>
+      <w:r>
+        <w:t>.(</w:t>
+      </w:r>
+      <w:proofErr w:type="gramEnd"/>
+      <w:r>
+        <w:t>4)</w:t>
       </w:r>
     </w:p>
     <w:p>
@@ -6387,11 +10037,17 @@
         <w:jc w:val="both"/>
       </w:pPr>
       <w:r>
-        <w:t>The model of problem-oriented services should take into account the amount of data returned by each task</w:t>
+        <w:lastRenderedPageBreak/>
+        <w:t xml:space="preserve">The model of problem-oriented services should take into account the amount of data returned by each </w:t>
+      </w:r>
+      <w:proofErr w:type="gramStart"/>
+      <w:r>
+        <w:t>task</w:t>
       </w:r>
       <w:r>
         <w:t xml:space="preserve"> </w:t>
       </w:r>
+      <w:proofErr w:type="gramEnd"/>
       <m:oMath>
         <m:sSub>
           <m:sSubPr>
@@ -6421,8 +10077,13 @@
         </m:sSub>
       </m:oMath>
       <w:r>
-        <w:t xml:space="preserve">. This may be used by the operator of the expected output </w:t>
-      </w:r>
+        <w:t xml:space="preserve">. This may be used by the operator of the expected </w:t>
+      </w:r>
+      <w:proofErr w:type="gramStart"/>
+      <w:r>
+        <w:t xml:space="preserve">output </w:t>
+      </w:r>
+      <w:proofErr w:type="gramEnd"/>
       <m:oMath>
         <m:r>
           <w:rPr>
@@ -6844,16 +10505,34 @@
         </m:sSub>
       </m:oMath>
       <w:r>
-        <w:t xml:space="preserve"> is the bandwidth of data transmission channel in the cloud computing system. During the execution of task it can be estimated as one of the following values:</w:t>
+        <w:t xml:space="preserve"> is the bandwidth of data transmission channel in the cloud computing </w:t>
+      </w:r>
+      <w:proofErr w:type="gramStart"/>
+      <w:r>
+        <w:t>system.</w:t>
+      </w:r>
+      <w:proofErr w:type="gramEnd"/>
+      <w:r>
+        <w:t xml:space="preserve"> During the execution of </w:t>
+      </w:r>
+      <w:proofErr w:type="gramStart"/>
+      <w:r>
+        <w:t>task</w:t>
+      </w:r>
+      <w:proofErr w:type="gramEnd"/>
+      <w:r>
+        <w:t xml:space="preserve"> it can be estimated as one of the following values:</w:t>
       </w:r>
     </w:p>
     <w:p>
       <w:pPr>
         <w:jc w:val="both"/>
       </w:pPr>
+      <w:proofErr w:type="gramStart"/>
       <w:r>
         <w:t xml:space="preserve">1) </w:t>
       </w:r>
+      <w:proofErr w:type="gramEnd"/>
       <m:oMath>
         <m:r>
           <w:rPr>
@@ -6870,9 +10549,11 @@
       <w:pPr>
         <w:jc w:val="both"/>
       </w:pPr>
+      <w:proofErr w:type="gramStart"/>
       <w:r>
         <w:t xml:space="preserve">2) </w:t>
       </w:r>
+      <w:proofErr w:type="gramEnd"/>
       <m:oMath>
         <m:r>
           <w:rPr>
@@ -6918,9 +10599,11 @@
       <w:pPr>
         <w:jc w:val="both"/>
       </w:pPr>
+      <w:proofErr w:type="gramStart"/>
       <w:r>
         <w:t xml:space="preserve">3) </w:t>
       </w:r>
+      <w:proofErr w:type="gramEnd"/>
       <m:oMath>
         <m:r>
           <w:rPr>
@@ -7338,8 +11021,13 @@
       <w:pPr>
         <w:jc w:val="both"/>
       </w:pPr>
-      <w:r>
-        <w:t xml:space="preserve">where </w:t>
+      <w:proofErr w:type="gramStart"/>
+      <w:r>
+        <w:t>where</w:t>
+      </w:r>
+      <w:proofErr w:type="gramEnd"/>
+      <w:r>
+        <w:t xml:space="preserve"> </w:t>
       </w:r>
       <m:oMath>
         <m:r>
@@ -7394,9 +11082,11 @@
       <w:r>
         <w:t xml:space="preserve"> is the set of all tasks that are dependent on the task </w:t>
       </w:r>
+      <w:proofErr w:type="spellStart"/>
       <w:r>
         <w:t>T_x</w:t>
       </w:r>
+      <w:proofErr w:type="spellEnd"/>
       <w:r>
         <w:t>.</w:t>
       </w:r>
@@ -7406,8 +11096,15 @@
         <w:jc w:val="both"/>
       </w:pPr>
       <w:r>
-        <w:lastRenderedPageBreak/>
-        <w:t>Figure 3 shows the pseudo-code for algorithm of problem-oriented work flow scheduling in a cloud computing environment based on computing profiles.</w:t>
+        <w:t xml:space="preserve">Figure 3 shows the pseudo-code for algorithm of problem-oriented </w:t>
+      </w:r>
+      <w:proofErr w:type="gramStart"/>
+      <w:r>
+        <w:t>work flow</w:t>
+      </w:r>
+      <w:proofErr w:type="gramEnd"/>
+      <w:r>
+        <w:t xml:space="preserve"> scheduling in a cloud computing environment based on computing profiles.</w:t>
       </w:r>
     </w:p>
     <w:tbl>
@@ -7487,7 +11184,73 @@
                 <w:szCs w:val="24"/>
                 <w:lang w:eastAsia="ru-RU"/>
               </w:rPr>
-              <w:t xml:space="preserve"> TaskGraph G(T, E), TaskDistributionList, ResourcesSet R</w:t>
+              <w:t xml:space="preserve"> </w:t>
+            </w:r>
+            <w:proofErr w:type="spellStart"/>
+            <w:r>
+              <w:rPr>
+                <w:rFonts w:ascii="Courier New" w:eastAsia="Times New Roman" w:hAnsi="Courier New" w:cs="Courier New"/>
+                <w:color w:val="000000"/>
+                <w:sz w:val="22"/>
+                <w:szCs w:val="24"/>
+                <w:lang w:eastAsia="ru-RU"/>
+              </w:rPr>
+              <w:t>TaskGraph</w:t>
+            </w:r>
+            <w:proofErr w:type="spellEnd"/>
+            <w:r>
+              <w:rPr>
+                <w:rFonts w:ascii="Courier New" w:eastAsia="Times New Roman" w:hAnsi="Courier New" w:cs="Courier New"/>
+                <w:color w:val="000000"/>
+                <w:sz w:val="22"/>
+                <w:szCs w:val="24"/>
+                <w:lang w:eastAsia="ru-RU"/>
+              </w:rPr>
+              <w:t xml:space="preserve"> G(T, E), </w:t>
+            </w:r>
+            <w:proofErr w:type="spellStart"/>
+            <w:r>
+              <w:rPr>
+                <w:rFonts w:ascii="Courier New" w:eastAsia="Times New Roman" w:hAnsi="Courier New" w:cs="Courier New"/>
+                <w:color w:val="000000"/>
+                <w:sz w:val="22"/>
+                <w:szCs w:val="24"/>
+                <w:lang w:eastAsia="ru-RU"/>
+              </w:rPr>
+              <w:t>TaskDistributionList</w:t>
+            </w:r>
+            <w:proofErr w:type="spellEnd"/>
+            <w:r>
+              <w:rPr>
+                <w:rFonts w:ascii="Courier New" w:eastAsia="Times New Roman" w:hAnsi="Courier New" w:cs="Courier New"/>
+                <w:color w:val="000000"/>
+                <w:sz w:val="22"/>
+                <w:szCs w:val="24"/>
+                <w:lang w:eastAsia="ru-RU"/>
+              </w:rPr>
+              <w:t xml:space="preserve">, </w:t>
+            </w:r>
+            <w:proofErr w:type="spellStart"/>
+            <w:r>
+              <w:rPr>
+                <w:rFonts w:ascii="Courier New" w:eastAsia="Times New Roman" w:hAnsi="Courier New" w:cs="Courier New"/>
+                <w:color w:val="000000"/>
+                <w:sz w:val="22"/>
+                <w:szCs w:val="24"/>
+                <w:lang w:eastAsia="ru-RU"/>
+              </w:rPr>
+              <w:t>ResourcesSet</w:t>
+            </w:r>
+            <w:proofErr w:type="spellEnd"/>
+            <w:r>
+              <w:rPr>
+                <w:rFonts w:ascii="Courier New" w:eastAsia="Times New Roman" w:hAnsi="Courier New" w:cs="Courier New"/>
+                <w:color w:val="000000"/>
+                <w:sz w:val="22"/>
+                <w:szCs w:val="24"/>
+                <w:lang w:eastAsia="ru-RU"/>
+              </w:rPr>
+              <w:t xml:space="preserve"> R</w:t>
             </w:r>
           </w:p>
           <w:p>
@@ -7553,7 +11316,29 @@
                 <w:szCs w:val="24"/>
                 <w:lang w:eastAsia="ru-RU"/>
               </w:rPr>
-              <w:t xml:space="preserve"> t T from task graph G</w:t>
+              <w:t xml:space="preserve"> t </w:t>
+            </w:r>
+            <w:proofErr w:type="spellStart"/>
+            <w:r>
+              <w:rPr>
+                <w:rFonts w:ascii="Courier New" w:eastAsia="Times New Roman" w:hAnsi="Courier New" w:cs="Courier New"/>
+                <w:color w:val="000000"/>
+                <w:sz w:val="22"/>
+                <w:szCs w:val="24"/>
+                <w:lang w:eastAsia="ru-RU"/>
+              </w:rPr>
+              <w:t>T</w:t>
+            </w:r>
+            <w:proofErr w:type="spellEnd"/>
+            <w:r>
+              <w:rPr>
+                <w:rFonts w:ascii="Courier New" w:eastAsia="Times New Roman" w:hAnsi="Courier New" w:cs="Courier New"/>
+                <w:color w:val="000000"/>
+                <w:sz w:val="22"/>
+                <w:szCs w:val="24"/>
+                <w:lang w:eastAsia="ru-RU"/>
+              </w:rPr>
+              <w:t xml:space="preserve"> from task graph G</w:t>
             </w:r>
           </w:p>
           <w:p>
@@ -7629,6 +11414,7 @@
               </w:rPr>
               <w:t xml:space="preserve"> </w:t>
             </w:r>
+            <w:proofErr w:type="spellStart"/>
             <w:r>
               <w:rPr>
                 <w:rFonts w:ascii="Courier New" w:eastAsia="Times New Roman" w:hAnsi="Courier New" w:cs="Courier New"/>
@@ -7637,7 +11423,18 @@
                 <w:szCs w:val="24"/>
                 <w:lang w:eastAsia="ru-RU"/>
               </w:rPr>
-              <w:t>E from task graph G</w:t>
+              <w:t>E</w:t>
+            </w:r>
+            <w:proofErr w:type="spellEnd"/>
+            <w:r>
+              <w:rPr>
+                <w:rFonts w:ascii="Courier New" w:eastAsia="Times New Roman" w:hAnsi="Courier New" w:cs="Courier New"/>
+                <w:color w:val="000000"/>
+                <w:sz w:val="22"/>
+                <w:szCs w:val="24"/>
+                <w:lang w:eastAsia="ru-RU"/>
+              </w:rPr>
+              <w:t xml:space="preserve"> from task graph G</w:t>
             </w:r>
           </w:p>
           <w:p>
@@ -7756,7 +11553,28 @@
                 <w:lang w:eastAsia="ru-RU"/>
               </w:rPr>
               <w:tab/>
-              <w:t>TaskList &lt;- get completed tasks from task graph G</w:t>
+            </w:r>
+            <w:proofErr w:type="spellStart"/>
+            <w:r>
+              <w:rPr>
+                <w:rFonts w:ascii="Courier New" w:eastAsia="Times New Roman" w:hAnsi="Courier New" w:cs="Courier New"/>
+                <w:color w:val="000000"/>
+                <w:sz w:val="22"/>
+                <w:szCs w:val="24"/>
+                <w:lang w:eastAsia="ru-RU"/>
+              </w:rPr>
+              <w:t>TaskList</w:t>
+            </w:r>
+            <w:proofErr w:type="spellEnd"/>
+            <w:r>
+              <w:rPr>
+                <w:rFonts w:ascii="Courier New" w:eastAsia="Times New Roman" w:hAnsi="Courier New" w:cs="Courier New"/>
+                <w:color w:val="000000"/>
+                <w:sz w:val="22"/>
+                <w:szCs w:val="24"/>
+                <w:lang w:eastAsia="ru-RU"/>
+              </w:rPr>
+              <w:t xml:space="preserve"> &lt;- get completed tasks from task graph G</w:t>
             </w:r>
           </w:p>
           <w:p>
@@ -7788,7 +11606,29 @@
                 <w:lang w:eastAsia="ru-RU"/>
               </w:rPr>
               <w:tab/>
-              <w:t>Schedule Task (TaskList, R)</w:t>
+              <w:t>Schedule Task (</w:t>
+            </w:r>
+            <w:proofErr w:type="spellStart"/>
+            <w:r>
+              <w:rPr>
+                <w:rFonts w:ascii="Courier New" w:eastAsia="Times New Roman" w:hAnsi="Courier New" w:cs="Courier New"/>
+                <w:color w:val="000000"/>
+                <w:sz w:val="22"/>
+                <w:szCs w:val="24"/>
+                <w:lang w:eastAsia="ru-RU"/>
+              </w:rPr>
+              <w:t>TaskList</w:t>
+            </w:r>
+            <w:proofErr w:type="spellEnd"/>
+            <w:r>
+              <w:rPr>
+                <w:rFonts w:ascii="Courier New" w:eastAsia="Times New Roman" w:hAnsi="Courier New" w:cs="Courier New"/>
+                <w:color w:val="000000"/>
+                <w:sz w:val="22"/>
+                <w:szCs w:val="24"/>
+                <w:lang w:eastAsia="ru-RU"/>
+              </w:rPr>
+              <w:t>, R)</w:t>
             </w:r>
           </w:p>
           <w:p>
@@ -7820,8 +11660,20 @@
                 <w:lang w:eastAsia="ru-RU"/>
               </w:rPr>
               <w:tab/>
-              <w:t>Update TaskDistributionList</w:t>
+              <w:t xml:space="preserve">Update </w:t>
             </w:r>
+            <w:proofErr w:type="spellStart"/>
+            <w:r>
+              <w:rPr>
+                <w:rFonts w:ascii="Courier New" w:eastAsia="Times New Roman" w:hAnsi="Courier New" w:cs="Courier New"/>
+                <w:color w:val="000000"/>
+                <w:sz w:val="22"/>
+                <w:szCs w:val="24"/>
+                <w:lang w:eastAsia="ru-RU"/>
+              </w:rPr>
+              <w:t>TaskDistributionList</w:t>
+            </w:r>
+            <w:proofErr w:type="spellEnd"/>
           </w:p>
           <w:p>
             <w:pPr>
@@ -7909,7 +11761,51 @@
                 <w:szCs w:val="24"/>
                 <w:lang w:eastAsia="ru-RU"/>
               </w:rPr>
-              <w:t xml:space="preserve"> TaskList, ResourcesSet R</w:t>
+              <w:t xml:space="preserve"> </w:t>
+            </w:r>
+            <w:proofErr w:type="spellStart"/>
+            <w:r>
+              <w:rPr>
+                <w:rFonts w:ascii="Courier New" w:eastAsia="Times New Roman" w:hAnsi="Courier New" w:cs="Courier New"/>
+                <w:color w:val="000000"/>
+                <w:sz w:val="22"/>
+                <w:szCs w:val="24"/>
+                <w:lang w:eastAsia="ru-RU"/>
+              </w:rPr>
+              <w:t>TaskList</w:t>
+            </w:r>
+            <w:proofErr w:type="spellEnd"/>
+            <w:r>
+              <w:rPr>
+                <w:rFonts w:ascii="Courier New" w:eastAsia="Times New Roman" w:hAnsi="Courier New" w:cs="Courier New"/>
+                <w:color w:val="000000"/>
+                <w:sz w:val="22"/>
+                <w:szCs w:val="24"/>
+                <w:lang w:eastAsia="ru-RU"/>
+              </w:rPr>
+              <w:t xml:space="preserve">, </w:t>
+            </w:r>
+            <w:proofErr w:type="spellStart"/>
+            <w:r>
+              <w:rPr>
+                <w:rFonts w:ascii="Courier New" w:eastAsia="Times New Roman" w:hAnsi="Courier New" w:cs="Courier New"/>
+                <w:color w:val="000000"/>
+                <w:sz w:val="22"/>
+                <w:szCs w:val="24"/>
+                <w:lang w:eastAsia="ru-RU"/>
+              </w:rPr>
+              <w:t>ResourcesSet</w:t>
+            </w:r>
+            <w:proofErr w:type="spellEnd"/>
+            <w:r>
+              <w:rPr>
+                <w:rFonts w:ascii="Courier New" w:eastAsia="Times New Roman" w:hAnsi="Courier New" w:cs="Courier New"/>
+                <w:color w:val="000000"/>
+                <w:sz w:val="22"/>
+                <w:szCs w:val="24"/>
+                <w:lang w:eastAsia="ru-RU"/>
+              </w:rPr>
+              <w:t xml:space="preserve"> R</w:t>
             </w:r>
           </w:p>
           <w:p>
@@ -7954,7 +11850,29 @@
                 <w:szCs w:val="24"/>
                 <w:lang w:eastAsia="ru-RU"/>
               </w:rPr>
-              <w:t>Sort TaskList in reverse task rank order</w:t>
+              <w:t xml:space="preserve">Sort </w:t>
+            </w:r>
+            <w:proofErr w:type="spellStart"/>
+            <w:r>
+              <w:rPr>
+                <w:rFonts w:ascii="Courier New" w:eastAsia="Times New Roman" w:hAnsi="Courier New" w:cs="Courier New"/>
+                <w:color w:val="000000"/>
+                <w:sz w:val="22"/>
+                <w:szCs w:val="24"/>
+                <w:lang w:eastAsia="ru-RU"/>
+              </w:rPr>
+              <w:t>TaskList</w:t>
+            </w:r>
+            <w:proofErr w:type="spellEnd"/>
+            <w:r>
+              <w:rPr>
+                <w:rFonts w:ascii="Courier New" w:eastAsia="Times New Roman" w:hAnsi="Courier New" w:cs="Courier New"/>
+                <w:color w:val="000000"/>
+                <w:sz w:val="22"/>
+                <w:szCs w:val="24"/>
+                <w:lang w:eastAsia="ru-RU"/>
+              </w:rPr>
+              <w:t xml:space="preserve"> in reverse task rank order</w:t>
             </w:r>
           </w:p>
           <w:p>
@@ -7988,8 +11906,20 @@
                 <w:szCs w:val="24"/>
                 <w:lang w:eastAsia="ru-RU"/>
               </w:rPr>
-              <w:t xml:space="preserve"> t from TaskList</w:t>
+              <w:t xml:space="preserve"> t from </w:t>
             </w:r>
+            <w:proofErr w:type="spellStart"/>
+            <w:r>
+              <w:rPr>
+                <w:rFonts w:ascii="Courier New" w:eastAsia="Times New Roman" w:hAnsi="Courier New" w:cs="Courier New"/>
+                <w:color w:val="000000"/>
+                <w:sz w:val="22"/>
+                <w:szCs w:val="24"/>
+                <w:lang w:eastAsia="ru-RU"/>
+              </w:rPr>
+              <w:t>TaskList</w:t>
+            </w:r>
+            <w:proofErr w:type="spellEnd"/>
           </w:p>
           <w:p>
             <w:pPr>
@@ -8010,6 +11940,7 @@
                 <w:szCs w:val="24"/>
                 <w:lang w:eastAsia="ru-RU"/>
               </w:rPr>
+              <w:lastRenderedPageBreak/>
               <w:t>r &lt;- get resource from R that can complete t earlier</w:t>
             </w:r>
           </w:p>
@@ -8033,7 +11964,29 @@
                 <w:lang w:eastAsia="ru-RU"/>
               </w:rPr>
               <w:tab/>
-              <w:t>schedule t on r</w:t>
+              <w:t xml:space="preserve">schedule </w:t>
+            </w:r>
+            <w:proofErr w:type="spellStart"/>
+            <w:r>
+              <w:rPr>
+                <w:rFonts w:ascii="Courier New" w:eastAsia="Times New Roman" w:hAnsi="Courier New" w:cs="Courier New"/>
+                <w:color w:val="000000"/>
+                <w:sz w:val="22"/>
+                <w:szCs w:val="24"/>
+                <w:lang w:eastAsia="ru-RU"/>
+              </w:rPr>
+              <w:t>t on</w:t>
+            </w:r>
+            <w:proofErr w:type="spellEnd"/>
+            <w:r>
+              <w:rPr>
+                <w:rFonts w:ascii="Courier New" w:eastAsia="Times New Roman" w:hAnsi="Courier New" w:cs="Courier New"/>
+                <w:color w:val="000000"/>
+                <w:sz w:val="22"/>
+                <w:szCs w:val="24"/>
+                <w:lang w:eastAsia="ru-RU"/>
+              </w:rPr>
+              <w:t xml:space="preserve"> r</w:t>
             </w:r>
           </w:p>
           <w:p>
@@ -8107,7 +12060,28 @@
         <w:jc w:val="both"/>
       </w:pPr>
       <w:r>
-        <w:t xml:space="preserve">In order to assess the proposed algorithm’s efficiency, we had to develop a benchmark using CloudSim cloud environment simulation platform. We have implemented the PO-HEFT algorithm itself, as well as a naive bruteforce algorithm that finds and ideal scheduling solution. </w:t>
+        <w:t xml:space="preserve">In order to assess the proposed algorithm’s efficiency, we had to develop a benchmark using </w:t>
+      </w:r>
+      <w:proofErr w:type="spellStart"/>
+      <w:proofErr w:type="gramStart"/>
+      <w:r>
+        <w:t>CloudSim</w:t>
+      </w:r>
+      <w:proofErr w:type="spellEnd"/>
+      <w:r>
+        <w:t xml:space="preserve"> cloud environment simulation platform</w:t>
+      </w:r>
+      <w:proofErr w:type="gramEnd"/>
+      <w:r>
+        <w:t xml:space="preserve">. We have implemented the PO-HEFT algorithm itself, as well as a naive </w:t>
+      </w:r>
+      <w:proofErr w:type="spellStart"/>
+      <w:r>
+        <w:t>bruteforce</w:t>
+      </w:r>
+      <w:proofErr w:type="spellEnd"/>
+      <w:r>
+        <w:t xml:space="preserve"> algorithm that finds and ideal scheduling solution. </w:t>
       </w:r>
     </w:p>
     <w:p>
@@ -8116,7 +12090,47 @@
         <w:jc w:val="both"/>
       </w:pPr>
       <w:r>
-        <w:t xml:space="preserve">Unfortunately, due to a great computational complexity of full search bruteforce, we could not benchmark agains it on all but the most trivial use cases. Hence why the PO-HEFT algorithm have only been benchmarked agains CloudSim’s own built-in space-shared scheduling policy which internally uses round-robin for VM scheduling. </w:t>
+        <w:t xml:space="preserve">Unfortunately, due to a great computational complexity of full search </w:t>
+      </w:r>
+      <w:proofErr w:type="spellStart"/>
+      <w:r>
+        <w:t>bruteforce</w:t>
+      </w:r>
+      <w:proofErr w:type="spellEnd"/>
+      <w:r>
+        <w:t xml:space="preserve">, we could not benchmark </w:t>
+      </w:r>
+      <w:proofErr w:type="spellStart"/>
+      <w:r>
+        <w:t>agains</w:t>
+      </w:r>
+      <w:proofErr w:type="spellEnd"/>
+      <w:r>
+        <w:t xml:space="preserve"> it on all but the most trivial use cases. Hence why the PO-HEFT algorithm have only been benchmarked </w:t>
+      </w:r>
+      <w:proofErr w:type="spellStart"/>
+      <w:r>
+        <w:t>agains</w:t>
+      </w:r>
+      <w:proofErr w:type="spellEnd"/>
+      <w:r>
+        <w:t xml:space="preserve"> </w:t>
+      </w:r>
+      <w:proofErr w:type="spellStart"/>
+      <w:r>
+        <w:t>CloudSim’s</w:t>
+      </w:r>
+      <w:proofErr w:type="spellEnd"/>
+      <w:r>
+        <w:t xml:space="preserve"> own built-in space-shared scheduling policy which internally uses </w:t>
+      </w:r>
+      <w:proofErr w:type="gramStart"/>
+      <w:r>
+        <w:t>round-robin</w:t>
+      </w:r>
+      <w:proofErr w:type="gramEnd"/>
+      <w:r>
+        <w:t xml:space="preserve"> for VM scheduling. </w:t>
       </w:r>
     </w:p>
     <w:p>
@@ -8125,11 +12139,39 @@
         <w:jc w:val="both"/>
       </w:pPr>
       <w:r>
-        <w:t xml:space="preserve">The algorithm was implemented as a number of Java classes so that CloudSim can use it as the simulated cloud environment’s scheduler. We have implemented both a </w:t>
-      </w:r>
-      <w:r>
-        <w:lastRenderedPageBreak/>
-        <w:t>custom DatacenterBroker in order to schedule VMs in a data center and a custom CloudletScheduler in order to schedule tasks (cloudlets in CloudSim’s terminology) in a single VM.</w:t>
+        <w:t xml:space="preserve">The algorithm was implemented as a number of Java classes so that </w:t>
+      </w:r>
+      <w:proofErr w:type="spellStart"/>
+      <w:r>
+        <w:t>CloudSim</w:t>
+      </w:r>
+      <w:proofErr w:type="spellEnd"/>
+      <w:r>
+        <w:t xml:space="preserve"> can use it as the simulated cloud environment’s scheduler. We have implemented both a custom </w:t>
+      </w:r>
+      <w:proofErr w:type="spellStart"/>
+      <w:r>
+        <w:t>DatacenterBroker</w:t>
+      </w:r>
+      <w:proofErr w:type="spellEnd"/>
+      <w:r>
+        <w:t xml:space="preserve"> in order to schedule VMs in a data center and a custom </w:t>
+      </w:r>
+      <w:proofErr w:type="spellStart"/>
+      <w:r>
+        <w:t>CloudletScheduler</w:t>
+      </w:r>
+      <w:proofErr w:type="spellEnd"/>
+      <w:r>
+        <w:t xml:space="preserve"> in order to schedule tasks (cloudlets in </w:t>
+      </w:r>
+      <w:proofErr w:type="spellStart"/>
+      <w:r>
+        <w:t>CloudSim’s</w:t>
+      </w:r>
+      <w:proofErr w:type="spellEnd"/>
+      <w:r>
+        <w:t xml:space="preserve"> terminology) in a single VM.</w:t>
       </w:r>
     </w:p>
     <w:p>
@@ -8147,7 +12189,23 @@
         <w:ind w:firstLine="302"/>
       </w:pPr>
       <w:r>
-        <w:t xml:space="preserve">The algorithm was tested in a simulation in which virtual machines with homogeneous characteristics have been deployed. The simulated system was given the same work flow 60 times, which greatly exceeds the capacity of the system. For the distribution of the workflow we have used: a scheduler that does not use the information about the previous system runs that is built in CloudSim itself, the perfect scheduler, which implements the ideal scheduling through complete search space enumeration and a scheduler based on the PO-HEFT algorithm, which uses information about previous runs. The computational complexity of the perfect scheduler does not allow its usage in any non-trivial simulation and, therefore, this algorithm is not present in this comparison. </w:t>
+        <w:t xml:space="preserve">The algorithm was tested in a simulation in which virtual machines with homogeneous characteristics have been deployed. The simulated system was given the same </w:t>
+      </w:r>
+      <w:proofErr w:type="gramStart"/>
+      <w:r>
+        <w:t>work flow</w:t>
+      </w:r>
+      <w:proofErr w:type="gramEnd"/>
+      <w:r>
+        <w:t xml:space="preserve"> 60 times, which greatly exceeds the capacity of the system. For the distribution of the workflow we have used: a scheduler that does not use the information about the previous system runs that is built in </w:t>
+      </w:r>
+      <w:proofErr w:type="spellStart"/>
+      <w:r>
+        <w:t>CloudSim</w:t>
+      </w:r>
+      <w:proofErr w:type="spellEnd"/>
+      <w:r>
+        <w:t xml:space="preserve"> itself, the perfect scheduler, which implements the ideal scheduling through complete search space enumeration and a scheduler based on the PO-HEFT algorithm, which uses information about previous runs. The computational complexity of the perfect scheduler does not allow its usage in any non-trivial simulation and, therefore, this algorithm is not present in this comparison. </w:t>
       </w:r>
     </w:p>
     <w:p>
@@ -8157,7 +12215,15 @@
         <w:ind w:firstLine="302"/>
       </w:pPr>
       <w:r>
-        <w:t>Experiments have shown that the PO-HEFT algorithm is quite efficient for the task. We have measured a total simulated workflow execution time for each algorithm. In a cloud with 500 nodes the execution time with a built-in scheduler was 43 seconds, and with PO-HEFT algorithm this time was 39 seconds which is a significant improvement. Thus, the algorithm is relevant and effective for planning tasks in problem-oriented cloud environments.</w:t>
+        <w:t xml:space="preserve">Experiments have shown that the PO-HEFT algorithm is quite efficient for the task. We have measured a total simulated workflow execution time for each algorithm. In a cloud with 500 </w:t>
+      </w:r>
+      <w:proofErr w:type="gramStart"/>
+      <w:r>
+        <w:t>nodes</w:t>
+      </w:r>
+      <w:proofErr w:type="gramEnd"/>
+      <w:r>
+        <w:t xml:space="preserve"> the execution time with a built-in scheduler was 43 seconds, and with PO-HEFT algorithm this time was 39 seconds which is a significant improvement. Thus, the algorithm is relevant and effective for planning tasks in problem-oriented cloud environments.</w:t>
       </w:r>
     </w:p>
     <w:p>
@@ -8189,7 +12255,54 @@
           <w:noProof w:val="0"/>
           <w:spacing w:val="-1"/>
         </w:rPr>
-        <w:t>In this article, we described the PO-HEFT scheduling algorithm, which aims to provide an efficient workflow scheduling in heterogenous distributed cloud environments. The main distinctive feature of this algorithm is it's ability to adapt the solution based on previous runs, which allows this algorithm to provide better resource utilization.</w:t>
+        <w:t xml:space="preserve">In this article, we described the PO-HEFT scheduling algorithm, which aims to provide an efficient workflow scheduling in </w:t>
+      </w:r>
+      <w:proofErr w:type="spellStart"/>
+      <w:r>
+        <w:rPr>
+          <w:smallCaps w:val="0"/>
+          <w:noProof w:val="0"/>
+          <w:spacing w:val="-1"/>
+        </w:rPr>
+        <w:t>heterogenous</w:t>
+      </w:r>
+      <w:proofErr w:type="spellEnd"/>
+      <w:r>
+        <w:rPr>
+          <w:smallCaps w:val="0"/>
+          <w:noProof w:val="0"/>
+          <w:spacing w:val="-1"/>
+        </w:rPr>
+        <w:t xml:space="preserve"> distributed cloud environments. The main distinctive feature of this algorithm is </w:t>
+      </w:r>
+      <w:proofErr w:type="spellStart"/>
+      <w:proofErr w:type="gramStart"/>
+      <w:r>
+        <w:rPr>
+          <w:smallCaps w:val="0"/>
+          <w:noProof w:val="0"/>
+          <w:spacing w:val="-1"/>
+        </w:rPr>
+        <w:t>it's</w:t>
+      </w:r>
+      <w:proofErr w:type="spellEnd"/>
+      <w:proofErr w:type="gramEnd"/>
+      <w:r>
+        <w:rPr>
+          <w:smallCaps w:val="0"/>
+          <w:noProof w:val="0"/>
+          <w:spacing w:val="-1"/>
+        </w:rPr>
+        <w:t xml:space="preserve"> ability to adapt the solution based on </w:t>
+      </w:r>
+      <w:r>
+        <w:rPr>
+          <w:smallCaps w:val="0"/>
+          <w:noProof w:val="0"/>
+          <w:spacing w:val="-1"/>
+        </w:rPr>
+        <w:lastRenderedPageBreak/>
+        <w:t>previous runs, which allows this algorithm to provide better resource utilization.</w:t>
       </w:r>
     </w:p>
     <w:p>
@@ -8210,7 +12323,71 @@
           <w:noProof w:val="0"/>
           <w:spacing w:val="-1"/>
         </w:rPr>
-        <w:t>The algorithm's efficiency was assessed in the CloudSim cloud environment simulation software. As a benchmark we used CloudSim's built-in scheduler called "space-shared scheduling policy" which uses round-robin for resource provisioning and virtual machines creation. Our proposed algorithm have shown significant efficiency gains over this simple scheduler.</w:t>
+        <w:t xml:space="preserve">The algorithm's efficiency was assessed in the </w:t>
+      </w:r>
+      <w:proofErr w:type="spellStart"/>
+      <w:proofErr w:type="gramStart"/>
+      <w:r>
+        <w:rPr>
+          <w:smallCaps w:val="0"/>
+          <w:noProof w:val="0"/>
+          <w:spacing w:val="-1"/>
+        </w:rPr>
+        <w:t>CloudSim</w:t>
+      </w:r>
+      <w:proofErr w:type="spellEnd"/>
+      <w:r>
+        <w:rPr>
+          <w:smallCaps w:val="0"/>
+          <w:noProof w:val="0"/>
+          <w:spacing w:val="-1"/>
+        </w:rPr>
+        <w:t xml:space="preserve"> cloud environment simulation software</w:t>
+      </w:r>
+      <w:proofErr w:type="gramEnd"/>
+      <w:r>
+        <w:rPr>
+          <w:smallCaps w:val="0"/>
+          <w:noProof w:val="0"/>
+          <w:spacing w:val="-1"/>
+        </w:rPr>
+        <w:t xml:space="preserve">. As a </w:t>
+      </w:r>
+      <w:proofErr w:type="gramStart"/>
+      <w:r>
+        <w:rPr>
+          <w:smallCaps w:val="0"/>
+          <w:noProof w:val="0"/>
+          <w:spacing w:val="-1"/>
+        </w:rPr>
+        <w:t>benchmark</w:t>
+      </w:r>
+      <w:proofErr w:type="gramEnd"/>
+      <w:r>
+        <w:rPr>
+          <w:smallCaps w:val="0"/>
+          <w:noProof w:val="0"/>
+          <w:spacing w:val="-1"/>
+        </w:rPr>
+        <w:t xml:space="preserve"> we used </w:t>
+      </w:r>
+      <w:proofErr w:type="spellStart"/>
+      <w:r>
+        <w:rPr>
+          <w:smallCaps w:val="0"/>
+          <w:noProof w:val="0"/>
+          <w:spacing w:val="-1"/>
+        </w:rPr>
+        <w:t>CloudSim's</w:t>
+      </w:r>
+      <w:proofErr w:type="spellEnd"/>
+      <w:r>
+        <w:rPr>
+          <w:smallCaps w:val="0"/>
+          <w:noProof w:val="0"/>
+          <w:spacing w:val="-1"/>
+        </w:rPr>
+        <w:t xml:space="preserve"> built-in scheduler called "space-shared scheduling policy" which uses round-robin for resource provisioning and virtual machines creation. Our proposed algorithm have shown significant efficiency gains over this simple scheduler.</w:t>
       </w:r>
     </w:p>
     <w:p>
@@ -8386,7 +12563,6 @@
           <w:sz w:val="16"/>
           <w:szCs w:val="24"/>
         </w:rPr>
-        <w:lastRenderedPageBreak/>
         <w:t>[3]</w:t>
       </w:r>
       <w:r>
@@ -8770,7 +12946,16 @@
           <w:szCs w:val="24"/>
         </w:rPr>
         <w:tab/>
-        <w:t xml:space="preserve">A. Hirales-Carbajal, A. Tchernykh, R. Yahyapour, J.-L. Gonzalez-Garcia, T. Roblitz, and J. M. Ramirez-Alcaraz, “Multiple workflow scheduling strategies with user run time estimates on a Grid,” </w:t>
+        <w:t xml:space="preserve">A. Hirales-Carbajal, A. Tchernykh, R. Yahyapour, J.-L. </w:t>
+      </w:r>
+      <w:r>
+        <w:rPr>
+          <w:noProof/>
+          <w:sz w:val="16"/>
+          <w:szCs w:val="24"/>
+        </w:rPr>
+        <w:lastRenderedPageBreak/>
+        <w:t xml:space="preserve">Gonzalez-Garcia, T. Roblitz, and J. M. Ramirez-Alcaraz, “Multiple workflow scheduling strategies with user run time estimates on a Grid,” </w:t>
       </w:r>
       <w:r>
         <w:rPr>
@@ -8960,9 +13145,8 @@
         </w:tabs>
         <w:ind w:left="284" w:hanging="284"/>
       </w:pPr>
-      <w:bookmarkStart w:id="126" w:name="_Ref378183225"/>
-      <w:r>
-        <w:lastRenderedPageBreak/>
+      <w:bookmarkStart w:id="268" w:name="_Ref378183225"/>
+      <w:r>
         <w:t xml:space="preserve">R. N. Calheiros, R. Ranjan, A. Beloglazov, C. A. F. De Rose, and R. Buyya, “CloudSim: a toolkit for modeling and simulation of cloud computing environments and evaluation of resource provisioning algorithms,” </w:t>
       </w:r>
       <w:r>
@@ -9002,7 +13186,7 @@
       <w:r>
         <w:t>].</w:t>
       </w:r>
-      <w:bookmarkEnd w:id="126"/>
+      <w:bookmarkEnd w:id="268"/>
     </w:p>
     <w:p>
       <w:pPr>
@@ -9107,7 +13291,7 @@
         <w:pStyle w:val="references"/>
         <w:ind w:left="284" w:hanging="284"/>
       </w:pPr>
-      <w:bookmarkStart w:id="127" w:name="_Ref378182524"/>
+      <w:bookmarkStart w:id="269" w:name="_Ref378182524"/>
       <w:r>
         <w:t xml:space="preserve">J. Rhoton and R. Haukioja, </w:t>
       </w:r>
@@ -9124,14 +13308,14 @@
       <w:r>
         <w:t>.</w:t>
       </w:r>
-      <w:bookmarkEnd w:id="127"/>
+      <w:bookmarkEnd w:id="269"/>
     </w:p>
     <w:p>
       <w:pPr>
         <w:pStyle w:val="references"/>
         <w:ind w:left="284" w:hanging="284"/>
       </w:pPr>
-      <w:bookmarkStart w:id="128" w:name="_Ref378182352"/>
+      <w:bookmarkStart w:id="270" w:name="_Ref378182352"/>
       <w:r>
         <w:t xml:space="preserve">L. M. Vaquero, L. Rodero-Merino, J. Caceres, and M. Lindner, “A break in the clouds,” </w:t>
       </w:r>
@@ -9148,7 +13332,7 @@
       <w:r>
         <w:t>.</w:t>
       </w:r>
-      <w:bookmarkEnd w:id="128"/>
+      <w:bookmarkEnd w:id="270"/>
     </w:p>
     <w:p>
       <w:pPr>
@@ -9258,7 +13442,7 @@
 
 <file path=word/comments.xml><?xml version="1.0" encoding="utf-8"?>
 <w:comments xmlns:wpc="http://schemas.microsoft.com/office/word/2010/wordprocessingCanvas" xmlns:mc="http://schemas.openxmlformats.org/markup-compatibility/2006" xmlns:o="urn:schemas-microsoft-com:office:office" xmlns:r="http://schemas.openxmlformats.org/officeDocument/2006/relationships" xmlns:m="http://schemas.openxmlformats.org/officeDocument/2006/math" xmlns:v="urn:schemas-microsoft-com:vml" xmlns:wp14="http://schemas.microsoft.com/office/word/2010/wordprocessingDrawing" xmlns:wp="http://schemas.openxmlformats.org/drawingml/2006/wordprocessingDrawing" xmlns:w10="urn:schemas-microsoft-com:office:word" xmlns:w="http://schemas.openxmlformats.org/wordprocessingml/2006/main" xmlns:w14="http://schemas.microsoft.com/office/word/2010/wordml" xmlns:w15="http://schemas.microsoft.com/office/word/2012/wordml" xmlns:wpg="http://schemas.microsoft.com/office/word/2010/wordprocessingGroup" xmlns:wpi="http://schemas.microsoft.com/office/word/2010/wordprocessingInk" xmlns:wne="http://schemas.microsoft.com/office/word/2006/wordml" xmlns:wps="http://schemas.microsoft.com/office/word/2010/wordprocessingShape" mc:Ignorable="w14 w15 wp14">
-  <w:comment w:id="11" w:author="Radchenko Gleb" w:date="2016-02-14T17:03:00Z" w:initials="Office">
+  <w:comment w:id="68" w:author="Radchenko Gleb" w:date="2016-02-14T17:19:00Z" w:initials="Office">
     <w:p>
       <w:pPr>
         <w:pStyle w:val="aa"/>
@@ -9276,92 +13460,29 @@
         <w:rPr>
           <w:lang w:val="ru-RU"/>
         </w:rPr>
-        <w:t xml:space="preserve">Необходимо дать (найти) определение проблемно-ориентированной распределенной вычислительной среды. </w:t>
+        <w:t xml:space="preserve">Не совсем понятно, по отношению к чему изменяется время моделирования, и откуда оно взялось? По сравнению с чем считается </w:t>
+      </w:r>
+      <w:r>
+        <w:t>memory</w:t>
       </w:r>
       <w:r>
         <w:rPr>
           <w:lang w:val="ru-RU"/>
         </w:rPr>
-        <w:t>Посмотри, что предлагают, на что ссылаются в определениях в этих статьях:</w:t>
-      </w:r>
-    </w:p>
-    <w:p>
-      <w:pPr>
-        <w:pStyle w:val="aa"/>
-        <w:numPr>
-          <w:ilvl w:val="0"/>
-          <w:numId w:val="23"/>
-        </w:numPr>
+        <w:t xml:space="preserve"> </w:t>
+      </w:r>
+      <w:r>
+        <w:t>overhead</w:t>
+      </w:r>
+      <w:r>
         <w:rPr>
           <w:lang w:val="ru-RU"/>
         </w:rPr>
-      </w:pPr>
-      <w:hyperlink r:id="rId1" w:history="1">
-        <w:r>
-          <w:rPr>
-            <w:rStyle w:val="af0"/>
-            <w:lang w:val="ru-RU"/>
-          </w:rPr>
-          <w:t>http://www.scopus.com/record/display.uri?eid=2-s2.0-78651554680&amp;origin=resultslist&amp;sort=cp-f&amp;src=s&amp;st1=problem-oriented+distributed+clouf&amp;st2=&amp;sid=AB6B9F548417B31F7489ED768464A6DD.zQKnzAySRvJOZYcdfIziQ%3a10&amp;sot=b&amp;sdt=b&amp;sl=52&amp;s=TITLE-ABS-KEY+%28+problem-oriented+distributed+cloud+%29&amp;relpos=2&amp;citeCnt=16&amp;searchTerm=TITLE-ABS-KEY+%28+problem-oriented+distributed+cloud+%29</w:t>
-        </w:r>
-      </w:hyperlink>
-    </w:p>
-    <w:p>
-      <w:pPr>
-        <w:pStyle w:val="aa"/>
-        <w:numPr>
-          <w:ilvl w:val="0"/>
-          <w:numId w:val="23"/>
-        </w:numPr>
-        <w:rPr>
-          <w:lang w:val="ru-RU"/>
-        </w:rPr>
-      </w:pPr>
-      <w:hyperlink r:id="rId2" w:history="1">
-        <w:r>
-          <w:rPr>
-            <w:rStyle w:val="af0"/>
-            <w:lang w:val="ru-RU"/>
-          </w:rPr>
-          <w:t>http://www.scopus.com/record/display.uri?eid=2-s2.0-84921832991&amp;origin=resultslist&amp;sort=cp-f&amp;src=s&amp;st1=problem-oriented+distributed+clouf&amp;st2=&amp;sid=AB6B9F548417B31F7489ED768464A6DD.zQKnzAySRvJOZYcdfIziQ%3a10&amp;sot=b&amp;sdt=b&amp;sl=52&amp;s=TITLE-ABS-KEY+%28+problem-oriented+distributed+cloud+%29&amp;relpos=16&amp;citeCnt=0&amp;searchTerm=TITLE-ABS-KEY+%28+problem-oriented+distributed+cloud+%29</w:t>
-        </w:r>
-      </w:hyperlink>
-    </w:p>
-    <w:p>
-      <w:pPr>
-        <w:pStyle w:val="aa"/>
-        <w:numPr>
-          <w:ilvl w:val="0"/>
-          <w:numId w:val="23"/>
-        </w:numPr>
-        <w:rPr>
-          <w:lang w:val="ru-RU"/>
-        </w:rPr>
-      </w:pPr>
-      <w:hyperlink r:id="rId3" w:history="1">
-        <w:r>
-          <w:rPr>
-            <w:rStyle w:val="af0"/>
-            <w:lang w:val="ru-RU"/>
-          </w:rPr>
-          <w:t>http://www.scopus.com/record/display.uri?eid=2-s2.0-84946078587&amp;origin=resultslist&amp;sort=plf-f&amp;cite=2-s2.0-84877685818&amp;src=s&amp;imp=t&amp;sid=AB6B9F548417B31F7489ED768464A6DD.zQKnzAySRvJOZYcdfIziQ%3a610&amp;sot=cite&amp;sdt=a&amp;sl=0&amp;relpos=0&amp;citeCnt=0&amp;searchTerm</w:t>
-        </w:r>
-      </w:hyperlink>
-      <w:r>
-        <w:rPr>
-          <w:lang w:val="ru-RU"/>
-        </w:rPr>
-        <w:t>=</w:t>
-      </w:r>
-      <w:r>
-        <w:rPr>
-          <w:lang w:val="ru-RU"/>
-        </w:rPr>
-        <w:t xml:space="preserve"> </w:t>
+        <w:t>?</w:t>
       </w:r>
     </w:p>
   </w:comment>
-  <w:comment w:id="12" w:author="Radchenko Gleb" w:date="2016-02-14T17:03:00Z" w:initials="Office">
+  <w:comment w:id="69" w:author="Radchenko Gleb" w:date="2016-02-14T17:20:00Z" w:initials="Office">
     <w:p>
       <w:pPr>
         <w:pStyle w:val="aa"/>
@@ -9379,201 +13500,13 @@
         <w:rPr>
           <w:lang w:val="ru-RU"/>
         </w:rPr>
-        <w:t>Необходимо привести читателя к понятию поток работ (</w:t>
-      </w:r>
-      <w:r>
-        <w:t>workflow</w:t>
+        <w:t>Какие характеристики задач она может учитывать для моделирования выполнения задачи? Оценочное время выполнения, объем памяти?</w:t>
       </w:r>
       <w:r>
         <w:rPr>
           <w:lang w:val="ru-RU"/>
         </w:rPr>
-        <w:t xml:space="preserve">). </w:t>
-      </w:r>
-    </w:p>
-    <w:p>
-      <w:pPr>
-        <w:pStyle w:val="aa"/>
-        <w:rPr>
-          <w:lang w:val="ru-RU"/>
-        </w:rPr>
-      </w:pPr>
-    </w:p>
-    <w:p>
-      <w:pPr>
-        <w:pStyle w:val="aa"/>
-        <w:rPr>
-          <w:lang w:val="ru-RU"/>
-        </w:rPr>
-      </w:pPr>
-      <w:r>
-        <w:rPr>
-          <w:lang w:val="ru-RU"/>
-        </w:rPr>
-        <w:t xml:space="preserve">Cегодня, чаще всего системы, обеспечивающие проблемно-ориентированный подход к решению задач из области </w:t>
-      </w:r>
-      <w:r>
-        <w:t>e</w:t>
-      </w:r>
-      <w:r>
-        <w:rPr>
-          <w:lang w:val="ru-RU"/>
-        </w:rPr>
-        <w:t>-</w:t>
-      </w:r>
-      <w:r>
-        <w:t>Science</w:t>
-      </w:r>
-      <w:r>
-        <w:rPr>
-          <w:lang w:val="ru-RU"/>
-        </w:rPr>
         <w:t xml:space="preserve"> </w:t>
-      </w:r>
-      <w:r>
-        <w:rPr>
-          <w:lang w:val="ru-RU"/>
-        </w:rPr>
-        <w:t>применяют потоки работ для организации вычислительного процесса. Узлами потоков работ в таких системах являются отдельные задачи, реализуемые отдельными сервисами, а ребра определяют поток данных и</w:t>
-      </w:r>
-      <w:r>
-        <w:rPr>
-          <w:lang w:val="ru-RU"/>
-        </w:rPr>
-        <w:t>/</w:t>
-      </w:r>
-      <w:r>
-        <w:rPr>
-          <w:lang w:val="ru-RU"/>
-        </w:rPr>
-        <w:t xml:space="preserve">или управления. </w:t>
-      </w:r>
-    </w:p>
-  </w:comment>
-  <w:comment w:id="43" w:author="Gleb Radchenko" w:date="2016-02-15T12:43:00Z" w:initials="GR">
-    <w:p>
-      <w:pPr>
-        <w:pStyle w:val="aa"/>
-        <w:rPr>
-          <w:lang w:val="ru-RU"/>
-        </w:rPr>
-      </w:pPr>
-      <w:r>
-        <w:rPr>
-          <w:rStyle w:val="a9"/>
-        </w:rPr>
-        <w:annotationRef/>
-      </w:r>
-      <w:r>
-        <w:rPr>
-          <w:lang w:val="ru-RU"/>
-        </w:rPr>
-        <w:t xml:space="preserve">В рамках нашей работы мы </w:t>
-      </w:r>
-      <w:r>
-        <w:t>PSE</w:t>
-      </w:r>
-      <w:r>
-        <w:rPr>
-          <w:lang w:val="ru-RU"/>
-        </w:rPr>
-        <w:t xml:space="preserve"> </w:t>
-      </w:r>
-      <w:r>
-        <w:rPr>
-          <w:lang w:val="ru-RU"/>
-        </w:rPr>
-        <w:t>будем определять как …</w:t>
-      </w:r>
-    </w:p>
-  </w:comment>
-  <w:comment w:id="71" w:author="Radchenko Gleb" w:date="2016-02-14T17:19:00Z" w:initials="Office">
-    <w:p>
-      <w:pPr>
-        <w:pStyle w:val="aa"/>
-        <w:rPr>
-          <w:lang w:val="ru-RU"/>
-        </w:rPr>
-      </w:pPr>
-      <w:r>
-        <w:rPr>
-          <w:rStyle w:val="a9"/>
-        </w:rPr>
-        <w:annotationRef/>
-      </w:r>
-      <w:r>
-        <w:rPr>
-          <w:lang w:val="ru-RU"/>
-        </w:rPr>
-        <w:t xml:space="preserve">Не совсем понятно, по отношению к чему изменяется время моделирования, и откуда оно взялось? По сравнению с чем считается </w:t>
-      </w:r>
-      <w:r>
-        <w:t>memory</w:t>
-      </w:r>
-      <w:r>
-        <w:rPr>
-          <w:lang w:val="ru-RU"/>
-        </w:rPr>
-        <w:t xml:space="preserve"> </w:t>
-      </w:r>
-      <w:r>
-        <w:t>overhead</w:t>
-      </w:r>
-      <w:r>
-        <w:rPr>
-          <w:lang w:val="ru-RU"/>
-        </w:rPr>
-        <w:t>?</w:t>
-      </w:r>
-    </w:p>
-  </w:comment>
-  <w:comment w:id="72" w:author="Radchenko Gleb" w:date="2016-02-14T17:20:00Z" w:initials="Office">
-    <w:p>
-      <w:pPr>
-        <w:pStyle w:val="aa"/>
-        <w:rPr>
-          <w:lang w:val="ru-RU"/>
-        </w:rPr>
-      </w:pPr>
-      <w:r>
-        <w:rPr>
-          <w:rStyle w:val="a9"/>
-        </w:rPr>
-        <w:annotationRef/>
-      </w:r>
-      <w:r>
-        <w:rPr>
-          <w:lang w:val="ru-RU"/>
-        </w:rPr>
-        <w:t>Какие характеристики задач она может учитывать для моделирования выполнения задачи? Оценочное время выполнения, объем памяти?</w:t>
-      </w:r>
-      <w:r>
-        <w:rPr>
-          <w:lang w:val="ru-RU"/>
-        </w:rPr>
-        <w:t xml:space="preserve"> </w:t>
-      </w:r>
-    </w:p>
-  </w:comment>
-  <w:comment w:id="90" w:author="Radchenko Gleb" w:date="2016-02-14T17:28:00Z" w:initials="Office">
-    <w:p>
-      <w:pPr>
-        <w:pStyle w:val="aa"/>
-        <w:rPr>
-          <w:lang w:val="ru-RU"/>
-        </w:rPr>
-      </w:pPr>
-      <w:r>
-        <w:rPr>
-          <w:rStyle w:val="a9"/>
-        </w:rPr>
-        <w:annotationRef/>
-      </w:r>
-      <w:r>
-        <w:rPr>
-          <w:lang w:val="ru-RU"/>
-        </w:rPr>
-        <w:t>Отлично. Надо сделать вывод о том, что тема является актуальной и нами предлагается другой подход к решению данной задачи.</w:t>
       </w:r>
     </w:p>
   </w:comment>
@@ -9582,18 +13515,103 @@
 
 <file path=word/commentsExtended.xml><?xml version="1.0" encoding="utf-8"?>
 <w15:commentsEx xmlns:wpc="http://schemas.microsoft.com/office/word/2010/wordprocessingCanvas" xmlns:mc="http://schemas.openxmlformats.org/markup-compatibility/2006" xmlns:o="urn:schemas-microsoft-com:office:office" xmlns:r="http://schemas.openxmlformats.org/officeDocument/2006/relationships" xmlns:m="http://schemas.openxmlformats.org/officeDocument/2006/math" xmlns:v="urn:schemas-microsoft-com:vml" xmlns:wp14="http://schemas.microsoft.com/office/word/2010/wordprocessingDrawing" xmlns:wp="http://schemas.openxmlformats.org/drawingml/2006/wordprocessingDrawing" xmlns:w10="urn:schemas-microsoft-com:office:word" xmlns:w="http://schemas.openxmlformats.org/wordprocessingml/2006/main" xmlns:w14="http://schemas.microsoft.com/office/word/2010/wordml" xmlns:w15="http://schemas.microsoft.com/office/word/2012/wordml" xmlns:wpg="http://schemas.microsoft.com/office/word/2010/wordprocessingGroup" xmlns:wpi="http://schemas.microsoft.com/office/word/2010/wordprocessingInk" xmlns:wne="http://schemas.microsoft.com/office/word/2006/wordml" xmlns:wps="http://schemas.microsoft.com/office/word/2010/wordprocessingShape" mc:Ignorable="w14 w15 wp14">
-  <w15:commentEx w15:paraId="27FA736E" w15:done="0"/>
-  <w15:commentEx w15:paraId="1C7DE5DD" w15:done="0"/>
-  <w15:commentEx w15:paraId="41C42F46" w15:done="0"/>
   <w15:commentEx w15:paraId="6DCAA683" w15:done="0"/>
   <w15:commentEx w15:paraId="387E2A5C" w15:done="0"/>
-  <w15:commentEx w15:paraId="011DDBF7" w15:done="0"/>
 </w15:commentsEx>
 </file>
 
 <file path=word/numbering.xml><?xml version="1.0" encoding="utf-8"?>
 <w:numbering xmlns:wpc="http://schemas.microsoft.com/office/word/2010/wordprocessingCanvas" xmlns:mc="http://schemas.openxmlformats.org/markup-compatibility/2006" xmlns:o="urn:schemas-microsoft-com:office:office" xmlns:r="http://schemas.openxmlformats.org/officeDocument/2006/relationships" xmlns:m="http://schemas.openxmlformats.org/officeDocument/2006/math" xmlns:v="urn:schemas-microsoft-com:vml" xmlns:wp14="http://schemas.microsoft.com/office/word/2010/wordprocessingDrawing" xmlns:wp="http://schemas.openxmlformats.org/drawingml/2006/wordprocessingDrawing" xmlns:w10="urn:schemas-microsoft-com:office:word" xmlns:w="http://schemas.openxmlformats.org/wordprocessingml/2006/main" xmlns:w14="http://schemas.microsoft.com/office/word/2010/wordml" xmlns:w15="http://schemas.microsoft.com/office/word/2012/wordml" xmlns:wpg="http://schemas.microsoft.com/office/word/2010/wordprocessingGroup" xmlns:wpi="http://schemas.microsoft.com/office/word/2010/wordprocessingInk" xmlns:wne="http://schemas.microsoft.com/office/word/2006/wordml" xmlns:wps="http://schemas.microsoft.com/office/word/2010/wordprocessingShape" mc:Ignorable="w14 w15 wp14">
   <w:abstractNum w:abstractNumId="0" w15:restartNumberingAfterBreak="0">
+    <w:nsid w:val="05FE0E01"/>
+    <w:multiLevelType w:val="hybridMultilevel"/>
+    <w:tmpl w:val="BFBAE492"/>
+    <w:lvl w:ilvl="0" w:tplc="3790F8FC">
+      <w:start w:val="1"/>
+      <w:numFmt w:val="decimal"/>
+      <w:lvlText w:val="%1)"/>
+      <w:lvlJc w:val="left"/>
+      <w:pPr>
+        <w:ind w:left="720" w:hanging="360"/>
+      </w:pPr>
+      <w:rPr>
+        <w:i w:val="0"/>
+      </w:rPr>
+    </w:lvl>
+    <w:lvl w:ilvl="1" w:tplc="04190019" w:tentative="1">
+      <w:start w:val="1"/>
+      <w:numFmt w:val="lowerLetter"/>
+      <w:lvlText w:val="%2."/>
+      <w:lvlJc w:val="left"/>
+      <w:pPr>
+        <w:ind w:left="1440" w:hanging="360"/>
+      </w:pPr>
+    </w:lvl>
+    <w:lvl w:ilvl="2" w:tplc="0419001B" w:tentative="1">
+      <w:start w:val="1"/>
+      <w:numFmt w:val="lowerRoman"/>
+      <w:lvlText w:val="%3."/>
+      <w:lvlJc w:val="right"/>
+      <w:pPr>
+        <w:ind w:left="2160" w:hanging="180"/>
+      </w:pPr>
+    </w:lvl>
+    <w:lvl w:ilvl="3" w:tplc="0419000F" w:tentative="1">
+      <w:start w:val="1"/>
+      <w:numFmt w:val="decimal"/>
+      <w:lvlText w:val="%4."/>
+      <w:lvlJc w:val="left"/>
+      <w:pPr>
+        <w:ind w:left="2880" w:hanging="360"/>
+      </w:pPr>
+    </w:lvl>
+    <w:lvl w:ilvl="4" w:tplc="04190019" w:tentative="1">
+      <w:start w:val="1"/>
+      <w:numFmt w:val="lowerLetter"/>
+      <w:lvlText w:val="%5."/>
+      <w:lvlJc w:val="left"/>
+      <w:pPr>
+        <w:ind w:left="3600" w:hanging="360"/>
+      </w:pPr>
+    </w:lvl>
+    <w:lvl w:ilvl="5" w:tplc="0419001B" w:tentative="1">
+      <w:start w:val="1"/>
+      <w:numFmt w:val="lowerRoman"/>
+      <w:lvlText w:val="%6."/>
+      <w:lvlJc w:val="right"/>
+      <w:pPr>
+        <w:ind w:left="4320" w:hanging="180"/>
+      </w:pPr>
+    </w:lvl>
+    <w:lvl w:ilvl="6" w:tplc="0419000F" w:tentative="1">
+      <w:start w:val="1"/>
+      <w:numFmt w:val="decimal"/>
+      <w:lvlText w:val="%7."/>
+      <w:lvlJc w:val="left"/>
+      <w:pPr>
+        <w:ind w:left="5040" w:hanging="360"/>
+      </w:pPr>
+    </w:lvl>
+    <w:lvl w:ilvl="7" w:tplc="04190019" w:tentative="1">
+      <w:start w:val="1"/>
+      <w:numFmt w:val="lowerLetter"/>
+      <w:lvlText w:val="%8."/>
+      <w:lvlJc w:val="left"/>
+      <w:pPr>
+        <w:ind w:left="5760" w:hanging="360"/>
+      </w:pPr>
+    </w:lvl>
+    <w:lvl w:ilvl="8" w:tplc="0419001B" w:tentative="1">
+      <w:start w:val="1"/>
+      <w:numFmt w:val="lowerRoman"/>
+      <w:lvlText w:val="%9."/>
+      <w:lvlJc w:val="right"/>
+      <w:pPr>
+        <w:ind w:left="6480" w:hanging="180"/>
+      </w:pPr>
+    </w:lvl>
+  </w:abstractNum>
+  <w:abstractNum w:abstractNumId="1" w15:restartNumberingAfterBreak="0">
     <w:nsid w:val="1B44358A"/>
     <w:multiLevelType w:val="hybridMultilevel"/>
     <w:tmpl w:val="7D941DBA"/>
@@ -9706,7 +13724,7 @@
       </w:rPr>
     </w:lvl>
   </w:abstractNum>
-  <w:abstractNum w:abstractNumId="1" w15:restartNumberingAfterBreak="0">
+  <w:abstractNum w:abstractNumId="2" w15:restartNumberingAfterBreak="0">
     <w:nsid w:val="1D0D28EF"/>
     <w:multiLevelType w:val="hybridMultilevel"/>
     <w:tmpl w:val="95767D88"/>
@@ -9795,7 +13813,7 @@
       </w:pPr>
     </w:lvl>
   </w:abstractNum>
-  <w:abstractNum w:abstractNumId="2" w15:restartNumberingAfterBreak="0">
+  <w:abstractNum w:abstractNumId="3" w15:restartNumberingAfterBreak="0">
     <w:nsid w:val="21E9135D"/>
     <w:multiLevelType w:val="hybridMultilevel"/>
     <w:tmpl w:val="A3BC09B6"/>
@@ -9884,7 +13902,7 @@
       </w:pPr>
     </w:lvl>
   </w:abstractNum>
-  <w:abstractNum w:abstractNumId="3" w15:restartNumberingAfterBreak="0">
+  <w:abstractNum w:abstractNumId="4" w15:restartNumberingAfterBreak="0">
     <w:nsid w:val="328B37D2"/>
     <w:multiLevelType w:val="hybridMultilevel"/>
     <w:tmpl w:val="7394867C"/>
@@ -9997,7 +14015,93 @@
       </w:rPr>
     </w:lvl>
   </w:abstractNum>
-  <w:abstractNum w:abstractNumId="4" w15:restartNumberingAfterBreak="0">
+  <w:abstractNum w:abstractNumId="5" w15:restartNumberingAfterBreak="0">
+    <w:nsid w:val="35E97329"/>
+    <w:multiLevelType w:val="hybridMultilevel"/>
+    <w:tmpl w:val="83E45444"/>
+    <w:lvl w:ilvl="0" w:tplc="04190011">
+      <w:start w:val="1"/>
+      <w:numFmt w:val="decimal"/>
+      <w:lvlText w:val="%1)"/>
+      <w:lvlJc w:val="left"/>
+      <w:pPr>
+        <w:ind w:left="720" w:hanging="360"/>
+      </w:pPr>
+    </w:lvl>
+    <w:lvl w:ilvl="1" w:tplc="04190019" w:tentative="1">
+      <w:start w:val="1"/>
+      <w:numFmt w:val="lowerLetter"/>
+      <w:lvlText w:val="%2."/>
+      <w:lvlJc w:val="left"/>
+      <w:pPr>
+        <w:ind w:left="1440" w:hanging="360"/>
+      </w:pPr>
+    </w:lvl>
+    <w:lvl w:ilvl="2" w:tplc="0419001B" w:tentative="1">
+      <w:start w:val="1"/>
+      <w:numFmt w:val="lowerRoman"/>
+      <w:lvlText w:val="%3."/>
+      <w:lvlJc w:val="right"/>
+      <w:pPr>
+        <w:ind w:left="2160" w:hanging="180"/>
+      </w:pPr>
+    </w:lvl>
+    <w:lvl w:ilvl="3" w:tplc="0419000F" w:tentative="1">
+      <w:start w:val="1"/>
+      <w:numFmt w:val="decimal"/>
+      <w:lvlText w:val="%4."/>
+      <w:lvlJc w:val="left"/>
+      <w:pPr>
+        <w:ind w:left="2880" w:hanging="360"/>
+      </w:pPr>
+    </w:lvl>
+    <w:lvl w:ilvl="4" w:tplc="04190019" w:tentative="1">
+      <w:start w:val="1"/>
+      <w:numFmt w:val="lowerLetter"/>
+      <w:lvlText w:val="%5."/>
+      <w:lvlJc w:val="left"/>
+      <w:pPr>
+        <w:ind w:left="3600" w:hanging="360"/>
+      </w:pPr>
+    </w:lvl>
+    <w:lvl w:ilvl="5" w:tplc="0419001B" w:tentative="1">
+      <w:start w:val="1"/>
+      <w:numFmt w:val="lowerRoman"/>
+      <w:lvlText w:val="%6."/>
+      <w:lvlJc w:val="right"/>
+      <w:pPr>
+        <w:ind w:left="4320" w:hanging="180"/>
+      </w:pPr>
+    </w:lvl>
+    <w:lvl w:ilvl="6" w:tplc="0419000F" w:tentative="1">
+      <w:start w:val="1"/>
+      <w:numFmt w:val="decimal"/>
+      <w:lvlText w:val="%7."/>
+      <w:lvlJc w:val="left"/>
+      <w:pPr>
+        <w:ind w:left="5040" w:hanging="360"/>
+      </w:pPr>
+    </w:lvl>
+    <w:lvl w:ilvl="7" w:tplc="04190019" w:tentative="1">
+      <w:start w:val="1"/>
+      <w:numFmt w:val="lowerLetter"/>
+      <w:lvlText w:val="%8."/>
+      <w:lvlJc w:val="left"/>
+      <w:pPr>
+        <w:ind w:left="5760" w:hanging="360"/>
+      </w:pPr>
+    </w:lvl>
+    <w:lvl w:ilvl="8" w:tplc="0419001B" w:tentative="1">
+      <w:start w:val="1"/>
+      <w:numFmt w:val="lowerRoman"/>
+      <w:lvlText w:val="%9."/>
+      <w:lvlJc w:val="right"/>
+      <w:pPr>
+        <w:ind w:left="6480" w:hanging="180"/>
+      </w:pPr>
+    </w:lvl>
+  </w:abstractNum>
+  <w:abstractNum w:abstractNumId="6" w15:restartNumberingAfterBreak="0">
     <w:nsid w:val="367553DA"/>
     <w:multiLevelType w:val="hybridMultilevel"/>
     <w:tmpl w:val="49EC4762"/>
@@ -10083,7 +14187,7 @@
       </w:pPr>
     </w:lvl>
   </w:abstractNum>
-  <w:abstractNum w:abstractNumId="5" w15:restartNumberingAfterBreak="0">
+  <w:abstractNum w:abstractNumId="7" w15:restartNumberingAfterBreak="0">
     <w:nsid w:val="3FF4358F"/>
     <w:multiLevelType w:val="hybridMultilevel"/>
     <w:tmpl w:val="C7E655C4"/>
@@ -10196,7 +14300,7 @@
       </w:rPr>
     </w:lvl>
   </w:abstractNum>
-  <w:abstractNum w:abstractNumId="6" w15:restartNumberingAfterBreak="0">
+  <w:abstractNum w:abstractNumId="8" w15:restartNumberingAfterBreak="0">
     <w:nsid w:val="4189603E"/>
     <w:multiLevelType w:val="multilevel"/>
     <w:tmpl w:val="F3FA876A"/>
@@ -10390,7 +14494,7 @@
       </w:rPr>
     </w:lvl>
   </w:abstractNum>
-  <w:abstractNum w:abstractNumId="7" w15:restartNumberingAfterBreak="0">
+  <w:abstractNum w:abstractNumId="9" w15:restartNumberingAfterBreak="0">
     <w:nsid w:val="437806C7"/>
     <w:multiLevelType w:val="hybridMultilevel"/>
     <w:tmpl w:val="6746751C"/>
@@ -10479,7 +14583,7 @@
       </w:pPr>
     </w:lvl>
   </w:abstractNum>
-  <w:abstractNum w:abstractNumId="8" w15:restartNumberingAfterBreak="0">
+  <w:abstractNum w:abstractNumId="10" w15:restartNumberingAfterBreak="0">
     <w:nsid w:val="4A9868EF"/>
     <w:multiLevelType w:val="hybridMultilevel"/>
     <w:tmpl w:val="ECF2C9A6"/>
@@ -10592,7 +14696,7 @@
       </w:rPr>
     </w:lvl>
   </w:abstractNum>
-  <w:abstractNum w:abstractNumId="9" w15:restartNumberingAfterBreak="0">
+  <w:abstractNum w:abstractNumId="11" w15:restartNumberingAfterBreak="0">
     <w:nsid w:val="4AAB3D29"/>
     <w:multiLevelType w:val="hybridMultilevel"/>
     <w:tmpl w:val="1D76B01C"/>
@@ -10705,7 +14809,7 @@
       </w:rPr>
     </w:lvl>
   </w:abstractNum>
-  <w:abstractNum w:abstractNumId="10" w15:restartNumberingAfterBreak="0">
+  <w:abstractNum w:abstractNumId="12" w15:restartNumberingAfterBreak="0">
     <w:nsid w:val="4B9B4A04"/>
     <w:multiLevelType w:val="hybridMultilevel"/>
     <w:tmpl w:val="BB1CA814"/>
@@ -10791,7 +14895,7 @@
       </w:pPr>
     </w:lvl>
   </w:abstractNum>
-  <w:abstractNum w:abstractNumId="11" w15:restartNumberingAfterBreak="0">
+  <w:abstractNum w:abstractNumId="13" w15:restartNumberingAfterBreak="0">
     <w:nsid w:val="4C0F1030"/>
     <w:multiLevelType w:val="hybridMultilevel"/>
     <w:tmpl w:val="8DE61B00"/>
@@ -10904,7 +15008,7 @@
       </w:rPr>
     </w:lvl>
   </w:abstractNum>
-  <w:abstractNum w:abstractNumId="12" w15:restartNumberingAfterBreak="0">
+  <w:abstractNum w:abstractNumId="14" w15:restartNumberingAfterBreak="0">
     <w:nsid w:val="4C66260F"/>
     <w:multiLevelType w:val="hybridMultilevel"/>
     <w:tmpl w:val="9796FF00"/>
@@ -10990,7 +15094,7 @@
       </w:pPr>
     </w:lvl>
   </w:abstractNum>
-  <w:abstractNum w:abstractNumId="13" w15:restartNumberingAfterBreak="0">
+  <w:abstractNum w:abstractNumId="15" w15:restartNumberingAfterBreak="0">
     <w:nsid w:val="52CA544A"/>
     <w:multiLevelType w:val="singleLevel"/>
     <w:tmpl w:val="AED6D67E"/>
@@ -11017,7 +15121,7 @@
       </w:rPr>
     </w:lvl>
   </w:abstractNum>
-  <w:abstractNum w:abstractNumId="14" w15:restartNumberingAfterBreak="0">
+  <w:abstractNum w:abstractNumId="16" w15:restartNumberingAfterBreak="0">
     <w:nsid w:val="554204FD"/>
     <w:multiLevelType w:val="hybridMultilevel"/>
     <w:tmpl w:val="D82A86A0"/>
@@ -11130,7 +15234,7 @@
       </w:rPr>
     </w:lvl>
   </w:abstractNum>
-  <w:abstractNum w:abstractNumId="15" w15:restartNumberingAfterBreak="0">
+  <w:abstractNum w:abstractNumId="17" w15:restartNumberingAfterBreak="0">
     <w:nsid w:val="5AAA6B6B"/>
     <w:multiLevelType w:val="multilevel"/>
     <w:tmpl w:val="8EB07106"/>
@@ -11369,7 +15473,7 @@
       </w:rPr>
     </w:lvl>
   </w:abstractNum>
-  <w:abstractNum w:abstractNumId="16" w15:restartNumberingAfterBreak="0">
+  <w:abstractNum w:abstractNumId="18" w15:restartNumberingAfterBreak="0">
     <w:nsid w:val="5E645C3C"/>
     <w:multiLevelType w:val="hybridMultilevel"/>
     <w:tmpl w:val="6832E3D2"/>
@@ -11482,7 +15586,7 @@
       </w:rPr>
     </w:lvl>
   </w:abstractNum>
-  <w:abstractNum w:abstractNumId="17" w15:restartNumberingAfterBreak="0">
+  <w:abstractNum w:abstractNumId="19" w15:restartNumberingAfterBreak="0">
     <w:nsid w:val="6B8E6D0A"/>
     <w:multiLevelType w:val="hybridMultilevel"/>
     <w:tmpl w:val="DDDE2692"/>
@@ -11595,7 +15699,7 @@
       </w:rPr>
     </w:lvl>
   </w:abstractNum>
-  <w:abstractNum w:abstractNumId="18" w15:restartNumberingAfterBreak="0">
+  <w:abstractNum w:abstractNumId="20" w15:restartNumberingAfterBreak="0">
     <w:nsid w:val="6BC81311"/>
     <w:multiLevelType w:val="hybridMultilevel"/>
     <w:tmpl w:val="466E483C"/>
@@ -11708,7 +15812,7 @@
       </w:rPr>
     </w:lvl>
   </w:abstractNum>
-  <w:abstractNum w:abstractNumId="19" w15:restartNumberingAfterBreak="0">
+  <w:abstractNum w:abstractNumId="21" w15:restartNumberingAfterBreak="0">
     <w:nsid w:val="6C402C58"/>
     <w:multiLevelType w:val="hybridMultilevel"/>
     <w:tmpl w:val="F1F87D58"/>
@@ -11855,7 +15959,7 @@
       </w:rPr>
     </w:lvl>
   </w:abstractNum>
-  <w:abstractNum w:abstractNumId="20" w15:restartNumberingAfterBreak="0">
+  <w:abstractNum w:abstractNumId="22" w15:restartNumberingAfterBreak="0">
     <w:nsid w:val="70CB6223"/>
     <w:multiLevelType w:val="hybridMultilevel"/>
     <w:tmpl w:val="52EE0314"/>
@@ -11968,7 +16072,7 @@
       </w:rPr>
     </w:lvl>
   </w:abstractNum>
-  <w:abstractNum w:abstractNumId="21" w15:restartNumberingAfterBreak="0">
+  <w:abstractNum w:abstractNumId="23" w15:restartNumberingAfterBreak="0">
     <w:nsid w:val="7BE0237D"/>
     <w:multiLevelType w:val="hybridMultilevel"/>
     <w:tmpl w:val="6D64EF90"/>
@@ -12081,7 +16185,7 @@
       </w:rPr>
     </w:lvl>
   </w:abstractNum>
-  <w:abstractNum w:abstractNumId="22" w15:restartNumberingAfterBreak="0">
+  <w:abstractNum w:abstractNumId="24" w15:restartNumberingAfterBreak="0">
     <w:nsid w:val="7C7B4D5B"/>
     <w:multiLevelType w:val="hybridMultilevel"/>
     <w:tmpl w:val="CCC8B38E"/>
@@ -12195,79 +16299,85 @@
     </w:lvl>
   </w:abstractNum>
   <w:num w:numId="1">
+    <w:abstractNumId w:val="21"/>
+  </w:num>
+  <w:num w:numId="2">
+    <w:abstractNumId w:val="8"/>
+  </w:num>
+  <w:num w:numId="3">
+    <w:abstractNumId w:val="15"/>
+  </w:num>
+  <w:num w:numId="4">
+    <w:abstractNumId w:val="4"/>
+  </w:num>
+  <w:num w:numId="5">
+    <w:abstractNumId w:val="20"/>
+  </w:num>
+  <w:num w:numId="6">
+    <w:abstractNumId w:val="17"/>
+  </w:num>
+  <w:num w:numId="7">
+    <w:abstractNumId w:val="22"/>
+  </w:num>
+  <w:num w:numId="8">
+    <w:abstractNumId w:val="11"/>
+  </w:num>
+  <w:num w:numId="9">
+    <w:abstractNumId w:val="1"/>
+  </w:num>
+  <w:num w:numId="10">
+    <w:abstractNumId w:val="16"/>
+  </w:num>
+  <w:num w:numId="11">
+    <w:abstractNumId w:val="18"/>
+  </w:num>
+  <w:num w:numId="12">
+    <w:abstractNumId w:val="7"/>
+  </w:num>
+  <w:num w:numId="13">
+    <w:abstractNumId w:val="8"/>
+  </w:num>
+  <w:num w:numId="14">
+    <w:abstractNumId w:val="12"/>
+  </w:num>
+  <w:num w:numId="15">
+    <w:abstractNumId w:val="9"/>
+  </w:num>
+  <w:num w:numId="16">
+    <w:abstractNumId w:val="6"/>
+  </w:num>
+  <w:num w:numId="17">
+    <w:abstractNumId w:val="14"/>
+  </w:num>
+  <w:num w:numId="18">
+    <w:abstractNumId w:val="23"/>
+  </w:num>
+  <w:num w:numId="19">
+    <w:abstractNumId w:val="24"/>
+  </w:num>
+  <w:num w:numId="20">
+    <w:abstractNumId w:val="13"/>
+  </w:num>
+  <w:num w:numId="21">
     <w:abstractNumId w:val="19"/>
   </w:num>
-  <w:num w:numId="2">
-    <w:abstractNumId w:val="6"/>
+  <w:num w:numId="22">
+    <w:abstractNumId w:val="10"/>
   </w:num>
-  <w:num w:numId="3">
-    <w:abstractNumId w:val="13"/>
+  <w:num w:numId="23">
+    <w:abstractNumId w:val="2"/>
   </w:num>
-  <w:num w:numId="4">
+  <w:num w:numId="24">
     <w:abstractNumId w:val="3"/>
   </w:num>
-  <w:num w:numId="5">
-    <w:abstractNumId w:val="18"/>
+  <w:num w:numId="25">
+    <w:abstractNumId w:val="8"/>
   </w:num>
-  <w:num w:numId="6">
-    <w:abstractNumId w:val="15"/>
-  </w:num>
-  <w:num w:numId="7">
-    <w:abstractNumId w:val="20"/>
-  </w:num>
-  <w:num w:numId="8">
-    <w:abstractNumId w:val="9"/>
-  </w:num>
-  <w:num w:numId="9">
+  <w:num w:numId="26">
     <w:abstractNumId w:val="0"/>
   </w:num>
-  <w:num w:numId="10">
-    <w:abstractNumId w:val="14"/>
-  </w:num>
-  <w:num w:numId="11">
-    <w:abstractNumId w:val="16"/>
-  </w:num>
-  <w:num w:numId="12">
+  <w:num w:numId="27">
     <w:abstractNumId w:val="5"/>
-  </w:num>
-  <w:num w:numId="13">
-    <w:abstractNumId w:val="6"/>
-  </w:num>
-  <w:num w:numId="14">
-    <w:abstractNumId w:val="10"/>
-  </w:num>
-  <w:num w:numId="15">
-    <w:abstractNumId w:val="7"/>
-  </w:num>
-  <w:num w:numId="16">
-    <w:abstractNumId w:val="4"/>
-  </w:num>
-  <w:num w:numId="17">
-    <w:abstractNumId w:val="12"/>
-  </w:num>
-  <w:num w:numId="18">
-    <w:abstractNumId w:val="21"/>
-  </w:num>
-  <w:num w:numId="19">
-    <w:abstractNumId w:val="22"/>
-  </w:num>
-  <w:num w:numId="20">
-    <w:abstractNumId w:val="11"/>
-  </w:num>
-  <w:num w:numId="21">
-    <w:abstractNumId w:val="17"/>
-  </w:num>
-  <w:num w:numId="22">
-    <w:abstractNumId w:val="8"/>
-  </w:num>
-  <w:num w:numId="23">
-    <w:abstractNumId w:val="1"/>
-  </w:num>
-  <w:num w:numId="24">
-    <w:abstractNumId w:val="2"/>
-  </w:num>
-  <w:num w:numId="25">
-    <w:abstractNumId w:val="6"/>
   </w:num>
 </w:numbering>
 </file>
@@ -13330,6 +17440,61 @@
       <w:lang w:val="en-US"/>
     </w:rPr>
   </w:style>
+  <w:style w:type="paragraph" w:customStyle="1" w:styleId="ispTextmain">
+    <w:name w:val="ispText_main"/>
+    <w:basedOn w:val="a"/>
+    <w:qFormat/>
+    <w:rsid w:val="00732E85"/>
+    <w:pPr>
+      <w:spacing w:before="30" w:after="30"/>
+      <w:jc w:val="both"/>
+    </w:pPr>
+    <w:rPr>
+      <w:rFonts w:eastAsia="Calibri"/>
+      <w:color w:val="000000"/>
+      <w:lang w:val="ru-RU"/>
+    </w:rPr>
+  </w:style>
+  <w:style w:type="paragraph" w:customStyle="1" w:styleId="ispNumList">
+    <w:name w:val="ispNumList"/>
+    <w:basedOn w:val="a"/>
+    <w:qFormat/>
+    <w:rsid w:val="00FD75DD"/>
+    <w:pPr>
+      <w:spacing w:after="120"/>
+      <w:jc w:val="both"/>
+    </w:pPr>
+    <w:rPr>
+      <w:rFonts w:eastAsia="Times New Roman"/>
+      <w:color w:val="000000"/>
+      <w:szCs w:val="24"/>
+    </w:rPr>
+  </w:style>
+  <w:style w:type="table" w:customStyle="1" w:styleId="11">
+    <w:name w:val="Сетка таблицы1"/>
+    <w:basedOn w:val="a1"/>
+    <w:uiPriority w:val="59"/>
+    <w:rsid w:val="00FD75DD"/>
+    <w:pPr>
+      <w:spacing w:after="0" w:line="240" w:lineRule="auto"/>
+    </w:pPr>
+    <w:rPr>
+      <w:rFonts w:ascii="Times New Roman" w:eastAsia="Times New Roman" w:hAnsi="Times New Roman" w:cs="Times New Roman"/>
+      <w:sz w:val="20"/>
+      <w:szCs w:val="20"/>
+      <w:lang w:val="en-US"/>
+    </w:rPr>
+    <w:tblPr>
+      <w:tblBorders>
+        <w:top w:val="single" w:sz="4" w:space="0" w:color="auto"/>
+        <w:left w:val="single" w:sz="4" w:space="0" w:color="auto"/>
+        <w:bottom w:val="single" w:sz="4" w:space="0" w:color="auto"/>
+        <w:right w:val="single" w:sz="4" w:space="0" w:color="auto"/>
+        <w:insideH w:val="single" w:sz="4" w:space="0" w:color="auto"/>
+        <w:insideV w:val="single" w:sz="4" w:space="0" w:color="auto"/>
+      </w:tblBorders>
+    </w:tblPr>
+  </w:style>
 </w:styles>
 </file>
 
@@ -13599,7 +17764,7 @@
 </file>
 
 <file path=customXml/itemProps1.xml><?xml version="1.0" encoding="utf-8"?>
-<ds:datastoreItem xmlns:ds="http://schemas.openxmlformats.org/officeDocument/2006/customXml" ds:itemID="{3266742A-990A-4B33-9D76-608692EE2CD2}">
+<ds:datastoreItem xmlns:ds="http://schemas.openxmlformats.org/officeDocument/2006/customXml" ds:itemID="{8767A2A7-5CB8-4DC9-A603-E38DE5C74A87}">
   <ds:schemaRefs>
     <ds:schemaRef ds:uri="http://schemas.openxmlformats.org/officeDocument/2006/bibliography"/>
   </ds:schemaRefs>

--- a/Scheduling/HEFT.docx
+++ b/Scheduling/HEFT.docx
@@ -7,12 +7,7 @@
         <w:pStyle w:val="papertitle"/>
       </w:pPr>
       <w:r>
-        <w:t xml:space="preserve">Problem-Oriented Scheduling of Cloud Applications: </w:t>
-      </w:r>
-      <w:bookmarkStart w:id="0" w:name="_GoBack"/>
-      <w:bookmarkEnd w:id="0"/>
-      <w:r>
-        <w:t>PO-HEFT Algorithm Case Study</w:t>
+        <w:t>Problem-Oriented Scheduling of Cloud Applications: PO-HEFT Algorithm Case Study</w:t>
       </w:r>
     </w:p>
     <w:p/>
@@ -146,60 +141,22 @@
         <w:lastRenderedPageBreak/>
         <w:t xml:space="preserve">Abstract - </w:t>
       </w:r>
+      <w:commentRangeStart w:id="0"/>
       <w:r>
         <w:rPr>
           <w:color w:val="000000"/>
           <w:shd w:val="clear" w:color="auto" w:fill="FFFFFF"/>
         </w:rPr>
-        <w:t xml:space="preserve">Today we see a significantly increased use of problem-oriented approach to the development of cloud computing </w:t>
-      </w:r>
-      <w:proofErr w:type="gramStart"/>
-      <w:r>
-        <w:rPr>
-          <w:color w:val="000000"/>
-          <w:shd w:val="clear" w:color="auto" w:fill="FFFFFF"/>
-        </w:rPr>
-        <w:t>environment scheduling</w:t>
-      </w:r>
-      <w:proofErr w:type="gramEnd"/>
-      <w:r>
-        <w:rPr>
-          <w:color w:val="000000"/>
-          <w:shd w:val="clear" w:color="auto" w:fill="FFFFFF"/>
-        </w:rPr>
-        <w:t xml:space="preserve"> algorithms. There are already several such algorithms. However, a lot of these require that the tasks within a single job are independent and do not account for the execution of each task and the volume of data transmitted. We propose a list-based algorithm of problem-oriented planning of execution of applications in a cloud environment that considers the applications' execution profiles. It provides payroll algorithm for the problem-oriented scheduling applications in the cloud environments based on their computing profiles. Scheduling </w:t>
-      </w:r>
-      <w:proofErr w:type="gramStart"/>
-      <w:r>
-        <w:rPr>
-          <w:color w:val="000000"/>
-          <w:shd w:val="clear" w:color="auto" w:fill="FFFFFF"/>
-        </w:rPr>
-        <w:t>on the basis of</w:t>
-      </w:r>
-      <w:proofErr w:type="gramEnd"/>
-      <w:r>
-        <w:rPr>
-          <w:color w:val="000000"/>
-          <w:shd w:val="clear" w:color="auto" w:fill="FFFFFF"/>
-        </w:rPr>
-        <w:t xml:space="preserve"> lists suggests prioritization of computing tasks and running in blocks to perform according to the obtained priorities. The proposed approach allows us to take into account the costs of the transfer of data between nodes, thereby reducing the total run time of the workflow. The proposed algorithm is based on an algorithm of Heterogeneous Earliest-Finish-Time (HEFT), but contains modifications in calculation </w:t>
-      </w:r>
-      <w:proofErr w:type="gramStart"/>
-      <w:r>
-        <w:rPr>
-          <w:color w:val="000000"/>
-          <w:shd w:val="clear" w:color="auto" w:fill="FFFFFF"/>
-        </w:rPr>
-        <w:t>of a node level objectives</w:t>
-      </w:r>
-      <w:proofErr w:type="gramEnd"/>
-      <w:r>
-        <w:rPr>
-          <w:color w:val="000000"/>
-          <w:shd w:val="clear" w:color="auto" w:fill="FFFFFF"/>
-        </w:rPr>
-        <w:t xml:space="preserve"> and takes into account the cost of incoming communications of its parent task.</w:t>
+        <w:t>Today we see a significantly increased use of problem-oriented approach to the development of cloud computing environment scheduling algorithms. There are already several such algorithms. However, a lot of these require that the tasks within a single job are independent and do not account for the execution of each task and the volume of data transmitted. We propose a list-based algorithm of problem-oriented planning of execution of applications in a cloud environment that considers the applications' execution profiles. It provides payroll algorithm for the problem-oriented scheduling applications in the cloud environments based on their computing profiles. Scheduling on the basis of lists suggests prioritization of computing tasks and running in blocks to perform according to the obtained priorities. The proposed approach allows us to take into account the costs of the transfer of data between nodes, thereby reducing the total run time of the workflow. The proposed algorithm is based on an algorithm of Heterogeneous Earliest-Finish-Time (HEFT), but contains modifications in calculation of a node level objectives and takes into account the cost of incoming communications of its parent task.</w:t>
+      </w:r>
+      <w:commentRangeEnd w:id="0"/>
+      <w:r>
+        <w:rPr>
+          <w:rStyle w:val="a9"/>
+          <w:b w:val="0"/>
+          <w:bCs w:val="0"/>
+        </w:rPr>
+        <w:commentReference w:id="0"/>
       </w:r>
     </w:p>
     <w:p>
@@ -336,6 +293,34 @@
     </w:p>
     <w:p>
       <w:pPr>
+        <w:pStyle w:val="sponsors"/>
+        <w:framePr w:wrap="around" w:vAnchor="page" w:hAnchor="page" w:x="1215" w:y="15100"/>
+        <w:jc w:val="both"/>
+      </w:pPr>
+      <w:r>
+        <w:t>The reported study was partially supported by RFBR, resea</w:t>
+      </w:r>
+      <w:r>
+        <w:t>rch project No. 14-07-00420-a and by Grant</w:t>
+      </w:r>
+      <w:r>
+        <w:t xml:space="preserve"> of the President of the Russian Federation</w:t>
+      </w:r>
+      <w:r>
+        <w:t xml:space="preserve"> No. </w:t>
+      </w:r>
+      <w:r>
+        <w:rPr>
+          <w:lang w:val="ru-RU"/>
+        </w:rPr>
+        <w:t>МК</w:t>
+      </w:r>
+      <w:r>
+        <w:t>-7524.2015.9</w:t>
+      </w:r>
+    </w:p>
+    <w:p>
+      <w:pPr>
         <w:pStyle w:val="a3"/>
         <w:spacing w:after="0" w:line="240" w:lineRule="auto"/>
         <w:ind w:firstLine="425"/>
@@ -377,17 +362,17 @@
         <w:t xml:space="preserve">resources’ consolidation, abstraction, access automation and utility within a market environment. </w:t>
       </w:r>
       <w:r>
-        <w:t>The service-oriented architecture in the cloud is best implemented using the microservice approach.</w:t>
+        <w:t xml:space="preserve">The service-oriented architecture in the cloud is best </w:t>
+      </w:r>
+      <w:r>
+        <w:lastRenderedPageBreak/>
+        <w:t>implemented using the microservice approach.</w:t>
       </w:r>
       <w:r>
         <w:t xml:space="preserve"> </w:t>
       </w:r>
       <w:r>
-        <w:t xml:space="preserve">The microservice model describes a cloud application as a suite </w:t>
-      </w:r>
-      <w:r>
-        <w:lastRenderedPageBreak/>
-        <w:t xml:space="preserve">of small independent services, each running in its own container and communicating with other services using lightweight mechanisms. These services are built around separate business capabilities, independently deployable and may be written by different development teams using different programming languages and frameworks </w:t>
+        <w:t xml:space="preserve">The microservice model describes a cloud application as a suite of small independent services, each running in its own container and communicating with other services using lightweight mechanisms. These services are built around separate business capabilities, independently deployable and may be written by different development teams using different programming languages and frameworks </w:t>
       </w:r>
       <w:r>
         <w:fldChar w:fldCharType="begin" w:fldLock="1"/>
@@ -664,16 +649,15 @@
         <w:spacing w:after="0" w:line="240" w:lineRule="auto"/>
         <w:ind w:firstLine="425"/>
       </w:pPr>
-      <w:proofErr w:type="gramStart"/>
-      <w:r>
-        <w:t>So</w:t>
-      </w:r>
-      <w:proofErr w:type="gramEnd"/>
-      <w:r>
-        <w:t>, i</w:t>
-      </w:r>
-      <w:r>
-        <w:t>n order to increase efficiency of distributed problem-oriented computer environments it is feasible to use problem-oriented task scheduling methods that use domain-specific information in order to predict computational attributes of a particular workflow.</w:t>
+      <w:r>
+        <w:t>So, i</w:t>
+      </w:r>
+      <w:r>
+        <w:t xml:space="preserve">n order to increase efficiency of distributed problem-oriented computer environments it is feasible to use problem-oriented task scheduling methods that use </w:t>
+      </w:r>
+      <w:r>
+        <w:lastRenderedPageBreak/>
+        <w:t>domain-specific information in order to predict computational attributes of a particular workflow.</w:t>
       </w:r>
     </w:p>
     <w:p>
@@ -683,7 +667,6 @@
         <w:ind w:firstLine="425"/>
       </w:pPr>
       <w:r>
-        <w:lastRenderedPageBreak/>
         <w:t>The main goal of the research</w:t>
       </w:r>
       <w:r>
@@ -729,129 +712,54 @@
         <w:spacing w:after="0" w:line="240" w:lineRule="auto"/>
         <w:ind w:firstLine="425"/>
       </w:pPr>
+      <w:commentRangeStart w:id="2"/>
       <w:r>
         <w:rPr>
           <w:highlight w:val="red"/>
         </w:rPr>
-        <w:t xml:space="preserve">This paper is organized as follows. In section </w:t>
-      </w:r>
-      <w:proofErr w:type="gramStart"/>
+        <w:t xml:space="preserve">This paper is organized as follows. In section II we present the concept and the basic idea of scheduling applications in cloud environments. In section III we describe the results of the analysis of existing algorithms of resource scheduling. In section IV we describe HEFT and PO-HEFT cloud scheduling algorithms complete with a mathematical task model. In section V we describe the implementation of PO-HEFT algorithm in </w:t>
+      </w:r>
+      <w:proofErr w:type="spellStart"/>
       <w:r>
         <w:rPr>
           <w:highlight w:val="red"/>
         </w:rPr>
-        <w:t>II</w:t>
-      </w:r>
-      <w:proofErr w:type="gramEnd"/>
+        <w:t>CloudSim</w:t>
+      </w:r>
+      <w:proofErr w:type="spellEnd"/>
       <w:r>
         <w:rPr>
           <w:highlight w:val="red"/>
         </w:rPr>
-        <w:t xml:space="preserve"> we present the concept and the basic idea of scheduling applications in cloud environments. In section </w:t>
-      </w:r>
-      <w:proofErr w:type="gramStart"/>
+        <w:t xml:space="preserve"> cloud environment simulation package. In section VI we describe the results of benchmarking PO-HEFT against </w:t>
+      </w:r>
+      <w:proofErr w:type="spellStart"/>
       <w:r>
         <w:rPr>
           <w:highlight w:val="red"/>
         </w:rPr>
-        <w:t>III</w:t>
-      </w:r>
-      <w:proofErr w:type="gramEnd"/>
+        <w:t>CloudSim's</w:t>
+      </w:r>
+      <w:proofErr w:type="spellEnd"/>
       <w:r>
         <w:rPr>
           <w:highlight w:val="red"/>
         </w:rPr>
-        <w:t xml:space="preserve"> we describe the results of the analysis of existing algorithms of resource scheduling. In section </w:t>
-      </w:r>
-      <w:proofErr w:type="gramStart"/>
+        <w:t xml:space="preserve"> built-in scheduling algorithm. In section VII we summarize the results of our research and give further research directions</w:t>
+      </w:r>
       <w:r>
         <w:rPr>
           <w:highlight w:val="red"/>
         </w:rPr>
-        <w:t>IV</w:t>
-      </w:r>
-      <w:proofErr w:type="gramEnd"/>
-      <w:r>
-        <w:rPr>
-          <w:highlight w:val="red"/>
-        </w:rPr>
-        <w:t xml:space="preserve"> we describe HEFT and PO-HEFT cloud scheduling algorithms complete with a mathematical task model. In section </w:t>
-      </w:r>
-      <w:proofErr w:type="gramStart"/>
-      <w:r>
-        <w:rPr>
-          <w:highlight w:val="red"/>
-        </w:rPr>
-        <w:t>V</w:t>
-      </w:r>
-      <w:proofErr w:type="gramEnd"/>
-      <w:r>
-        <w:rPr>
-          <w:highlight w:val="red"/>
-        </w:rPr>
-        <w:t xml:space="preserve"> we describe the implementation of PO-HEFT algorithm in </w:t>
-      </w:r>
-      <w:proofErr w:type="spellStart"/>
-      <w:r>
-        <w:rPr>
-          <w:highlight w:val="red"/>
-        </w:rPr>
-        <w:t>CloudSim</w:t>
-      </w:r>
-      <w:proofErr w:type="spellEnd"/>
-      <w:r>
-        <w:rPr>
-          <w:highlight w:val="red"/>
-        </w:rPr>
-        <w:t xml:space="preserve"> cloud environment simulation package. In section </w:t>
-      </w:r>
-      <w:proofErr w:type="gramStart"/>
-      <w:r>
-        <w:rPr>
-          <w:highlight w:val="red"/>
-        </w:rPr>
-        <w:t>VI</w:t>
-      </w:r>
-      <w:proofErr w:type="gramEnd"/>
-      <w:r>
-        <w:rPr>
-          <w:highlight w:val="red"/>
-        </w:rPr>
-        <w:t xml:space="preserve"> we describe the results of benchmarking PO-HEFT against </w:t>
-      </w:r>
-      <w:proofErr w:type="spellStart"/>
-      <w:r>
-        <w:rPr>
-          <w:highlight w:val="red"/>
-        </w:rPr>
-        <w:t>CloudSim's</w:t>
-      </w:r>
-      <w:proofErr w:type="spellEnd"/>
-      <w:r>
-        <w:rPr>
-          <w:highlight w:val="red"/>
-        </w:rPr>
-        <w:t xml:space="preserve"> built-in scheduling algorithm. In section </w:t>
-      </w:r>
-      <w:proofErr w:type="gramStart"/>
-      <w:r>
-        <w:rPr>
-          <w:highlight w:val="red"/>
-        </w:rPr>
-        <w:t>VII</w:t>
-      </w:r>
-      <w:proofErr w:type="gramEnd"/>
-      <w:r>
-        <w:rPr>
-          <w:highlight w:val="red"/>
-        </w:rPr>
-        <w:t xml:space="preserve"> we summarize the results of our research and give further research directions</w:t>
-      </w:r>
-      <w:r>
-        <w:rPr>
-          <w:highlight w:val="red"/>
-        </w:rPr>
         <w:t>.</w:t>
+      </w:r>
+      <w:commentRangeEnd w:id="2"/>
+      <w:r>
+        <w:rPr>
+          <w:rStyle w:val="a9"/>
+          <w:spacing w:val="0"/>
+        </w:rPr>
+        <w:commentReference w:id="2"/>
       </w:r>
     </w:p>
     <w:p>
@@ -908,15 +816,7 @@
         <w:fldChar w:fldCharType="end"/>
       </w:r>
       <w:r>
-        <w:t xml:space="preserve">. This model is designed to represent physical resources, virtual machines, and applications in cloud computing environments. The model can be applied to represent cloud applications, VMs, and physical hosts. Each of these entities is described by multiple resources: computing, memory, storage, and networking. The </w:t>
-      </w:r>
-      <w:proofErr w:type="gramStart"/>
-      <w:r>
-        <w:t>model  is</w:t>
-      </w:r>
-      <w:proofErr w:type="gramEnd"/>
-      <w:r>
-        <w:t xml:space="preserve"> scalable, as it does not increase the simulation time and creates a limited memory overhead of less than 10%</w:t>
+        <w:t>. This model is designed to represent physical resources, virtual machines, and applications in cloud computing environments. The model can be applied to represent cloud applications, VMs, and physical hosts. Each of these entities is described by multiple resources: computing, memory, storage, and networking. The model  is scalable, as it does not increase the simulation time and creates a limited memory overhead of less than 10%</w:t>
       </w:r>
       <w:r>
         <w:t xml:space="preserve"> with the respect to the Simple model</w:t>
@@ -991,7 +891,11 @@
         <w:t>Improved Differential Evolutionary Algorithm combined with the Taguchi method, Multi-Objective Evolutionary Algorithm based on NSGA-II, Case</w:t>
       </w:r>
       <w:r>
-        <w:t xml:space="preserve"> Library and Pareto Solution based hybrid GA </w:t>
+        <w:t xml:space="preserve"> Library and Pareto Solution based hybrid </w:t>
+      </w:r>
+      <w:r>
+        <w:lastRenderedPageBreak/>
+        <w:t xml:space="preserve">GA </w:t>
       </w:r>
       <w:r>
         <w:t xml:space="preserve">Particle Swarm Optimization, </w:t>
@@ -1029,11 +933,7 @@
         <w:t xml:space="preserve">. </w:t>
       </w:r>
       <w:r>
-        <w:t xml:space="preserve">The main </w:t>
-      </w:r>
-      <w:r>
-        <w:lastRenderedPageBreak/>
-        <w:t>drawback of mentioned algorithms is the fact that they do not use information about previous executions.</w:t>
+        <w:t>The main drawback of mentioned algorithms is the fact that they do not use information about previous executions.</w:t>
       </w:r>
     </w:p>
     <w:p>
@@ -1073,15 +973,7 @@
         <w:t xml:space="preserve">CA-DAG model for cloud computing applications, which overcomes shortcomings of existing approaches using communication awareness. This </w:t>
       </w:r>
       <w:r>
-        <w:t xml:space="preserve">model is based on Directed Acyclic Graphs that in addition to computing vertices include separate vertices to represent communications. Such a representation allows making separate resource allocation decisions: </w:t>
-      </w:r>
-      <w:proofErr w:type="gramStart"/>
-      <w:r>
-        <w:t>assigning  processors</w:t>
-      </w:r>
-      <w:proofErr w:type="gramEnd"/>
-      <w:r>
-        <w:t xml:space="preserve"> to handle computing jobs, and network resources for information transmissions.</w:t>
+        <w:t>model is based on Directed Acyclic Graphs that in addition to computing vertices include separate vertices to represent communications. Such a representation allows making separate resource allocation decisions: assigning  processors to handle computing jobs, and network resources for information transmissions.</w:t>
       </w:r>
       <w:r>
         <w:t xml:space="preserve"> A case study is given and corresponding results indicate that DAG scheduling algorithms designed for single DAG and single machine settings are not well suited for Grid scheduling scenarios, where user run time estimates are available.</w:t>
@@ -1156,15 +1048,7 @@
         <w:t xml:space="preserve"> </w:t>
       </w:r>
       <w:r>
-        <w:t xml:space="preserve">In real Grid </w:t>
-      </w:r>
-      <w:proofErr w:type="gramStart"/>
-      <w:r>
-        <w:t>environments</w:t>
-      </w:r>
-      <w:proofErr w:type="gramEnd"/>
-      <w:r>
-        <w:t xml:space="preserve"> this strategy might have similar performance comparing with the best ones when considering approximation factor, mean critical path waiting time, and critical path slowdown. Besides the performance aspect the use of </w:t>
+        <w:t xml:space="preserve">In real Grid environments this strategy might have similar performance comparing with the best ones when considering approximation factor, mean critical path waiting time, and critical path slowdown. Besides the performance aspect the use of </w:t>
       </w:r>
       <w:proofErr w:type="spellStart"/>
       <w:r>
@@ -1178,21 +1062,8 @@
         <w:t xml:space="preserve"> </w:t>
       </w:r>
       <w:r>
-        <w:t xml:space="preserve">It has </w:t>
-      </w:r>
-      <w:proofErr w:type="gramStart"/>
-      <w:r>
-        <w:t>small time</w:t>
-      </w:r>
-      <w:proofErr w:type="gramEnd"/>
-      <w:r>
-        <w:t xml:space="preserve"> complexity. This approach is related with offline scheduling which can be used as a starting point for addressing the online case. Online Grid workflow management brings new challenges to above problem, as it requires more flexible load balancing workflows and their tasks over the </w:t>
-      </w:r>
-      <w:proofErr w:type="gramStart"/>
-      <w:r>
-        <w:t>time .</w:t>
-      </w:r>
-      <w:proofErr w:type="gramEnd"/>
+        <w:t>It has small time complexity. This approach is related with offline scheduling which can be used as a starting point for addressing the online case. Online Grid workflow management brings new challenges to above problem, as it requires more flexible load balancing workflows and their tasks over the time .</w:t>
+      </w:r>
     </w:p>
     <w:p>
       <w:pPr>
@@ -1276,21 +1147,7 @@
         <w:rPr>
           <w:rFonts w:ascii="F0" w:eastAsiaTheme="minorHAnsi" w:hAnsi="F0" w:cs="F0"/>
         </w:rPr>
-        <w:t xml:space="preserve">sets high scheduling priority to </w:t>
-      </w:r>
-      <w:proofErr w:type="gramStart"/>
-      <w:r>
-        <w:rPr>
-          <w:rFonts w:ascii="F0" w:eastAsiaTheme="minorHAnsi" w:hAnsi="F0" w:cs="F0"/>
-        </w:rPr>
-        <w:t>tasks which</w:t>
-      </w:r>
-      <w:proofErr w:type="gramEnd"/>
-      <w:r>
-        <w:rPr>
-          <w:rFonts w:ascii="F0" w:eastAsiaTheme="minorHAnsi" w:hAnsi="F0" w:cs="F0"/>
-        </w:rPr>
-        <w:t xml:space="preserve"> have the shortest execution time. </w:t>
+        <w:t xml:space="preserve">sets high scheduling priority to tasks which have the shortest execution time. </w:t>
       </w:r>
       <w:r>
         <w:t>The main drawback of scheduled list-</w:t>
@@ -1594,7 +1451,6 @@
         </w:rPr>
         <w:t xml:space="preserve">, so we could simulate the </w:t>
       </w:r>
-      <w:proofErr w:type="gramStart"/>
       <w:r>
         <w:rPr>
           <w:lang w:val="en-US"/>
@@ -1605,14 +1461,7 @@
         <w:rPr>
           <w:lang w:val="en-US"/>
         </w:rPr>
-        <w:t>scheduling</w:t>
-      </w:r>
-      <w:proofErr w:type="gramEnd"/>
-      <w:r>
-        <w:rPr>
-          <w:lang w:val="en-US"/>
-        </w:rPr>
-        <w:t xml:space="preserve"> algorithm. We would work in the conditions, where a set </w:t>
+        <w:t xml:space="preserve">scheduling algorithm. We would work in the conditions, where a set </w:t>
       </w:r>
       <m:oMath>
         <m:r>
@@ -1884,14 +1733,12 @@
           <w:lang w:val="en-US"/>
         </w:rPr>
       </w:pPr>
-      <w:proofErr w:type="gramStart"/>
       <w:r>
         <w:rPr>
           <w:lang w:val="en-US"/>
         </w:rPr>
         <w:t>where</w:t>
       </w:r>
-      <w:proofErr w:type="gramEnd"/>
       <w:r>
         <w:rPr>
           <w:lang w:val="en-US"/>
@@ -2492,14 +2339,7 @@
         <w:rPr>
           <w:lang w:val="en-US"/>
         </w:rPr>
-        <w:t xml:space="preserve">is comparable to the performance characteristics of the </w:t>
-      </w:r>
-      <w:proofErr w:type="gramStart"/>
-      <w:r>
-        <w:rPr>
-          <w:lang w:val="en-US"/>
-        </w:rPr>
-        <w:t>vector</w:t>
+        <w:t>is comparable to the performance characteristics of the vector</w:t>
       </w:r>
       <w:r>
         <w:rPr>
@@ -2507,7 +2347,6 @@
         </w:rPr>
         <w:t xml:space="preserve"> </w:t>
       </w:r>
-      <w:proofErr w:type="gramEnd"/>
       <m:oMath>
         <m:r>
           <m:rPr>
@@ -2659,30 +2498,8 @@
         <w:rPr>
           <w:lang w:val="en-US"/>
         </w:rPr>
-        <w:t xml:space="preserve"> of </w:t>
-      </w:r>
-      <w:proofErr w:type="gramStart"/>
-      <w:r>
-        <w:rPr>
-          <w:lang w:val="en-US"/>
-        </w:rPr>
-        <w:t>func</w:t>
-      </w:r>
-      <w:proofErr w:type="spellStart"/>
-      <w:r>
-        <w:rPr>
-          <w:lang w:val="en-US"/>
-        </w:rPr>
-        <w:t>tions</w:t>
-      </w:r>
-      <w:proofErr w:type="spellEnd"/>
-      <w:r>
-        <w:rPr>
-          <w:lang w:val="en-US"/>
-        </w:rPr>
-        <w:t xml:space="preserve"> </w:t>
-      </w:r>
-      <w:proofErr w:type="gramEnd"/>
+        <w:t xml:space="preserve"> of functions </w:t>
+      </w:r>
       <m:oMath>
         <m:r>
           <w:rPr>
@@ -3003,14 +2820,7 @@
         <w:rPr>
           <w:lang w:val="en-US"/>
         </w:rPr>
-        <w:t xml:space="preserve">of </w:t>
-      </w:r>
-      <w:proofErr w:type="gramStart"/>
-      <w:r>
-        <w:rPr>
-          <w:lang w:val="en-US"/>
-        </w:rPr>
-        <w:t>classes</w:t>
+        <w:t>of classes</w:t>
       </w:r>
       <w:r>
         <w:rPr>
@@ -3018,7 +2828,6 @@
         </w:rPr>
         <w:t xml:space="preserve"> </w:t>
       </w:r>
-      <w:proofErr w:type="gramEnd"/>
       <m:oMath>
         <m:sSup>
           <m:sSupPr>
@@ -3356,16 +3165,8 @@
         <w:rPr>
           <w:lang w:val="en-US"/>
         </w:rPr>
-        <w:t xml:space="preserve">of </w:t>
-      </w:r>
-      <w:proofErr w:type="gramStart"/>
-      <w:r>
-        <w:rPr>
-          <w:lang w:val="en-US"/>
-        </w:rPr>
-        <w:t xml:space="preserve">classes </w:t>
-      </w:r>
-      <w:proofErr w:type="gramEnd"/>
+        <w:t xml:space="preserve">of classes </w:t>
+      </w:r>
       <m:oMath>
         <m:sSup>
           <m:sSupPr>
@@ -4624,14 +4425,7 @@
         <w:rPr>
           <w:lang w:val="en-US"/>
         </w:rPr>
-        <w:t xml:space="preserve">can be defined as an operator that takes input information objects </w:t>
-      </w:r>
-      <w:proofErr w:type="gramStart"/>
-      <w:r>
-        <w:rPr>
-          <w:lang w:val="en-US"/>
-        </w:rPr>
-        <w:t>vector</w:t>
+        <w:t>can be defined as an operator that takes input information objects vector</w:t>
       </w:r>
       <w:r>
         <w:rPr>
@@ -4639,7 +4433,6 @@
         </w:rPr>
         <w:t xml:space="preserve"> </w:t>
       </w:r>
-      <w:proofErr w:type="gramEnd"/>
       <m:oMath>
         <m:sSup>
           <m:sSupPr>
@@ -5326,13 +5119,8 @@
         <w:t xml:space="preserve"> </w:t>
       </w:r>
       <w:r>
-        <w:t xml:space="preserve">performance characteristics </w:t>
-      </w:r>
-      <w:proofErr w:type="gramStart"/>
-      <w:r>
-        <w:t xml:space="preserve">vector </w:t>
-      </w:r>
-      <w:proofErr w:type="gramEnd"/>
+        <w:t xml:space="preserve">performance characteristics vector </w:t>
+      </w:r>
       <m:oMath>
         <m:sSub>
           <m:sSubPr>
@@ -6167,7 +5955,7 @@
             </m:oMathPara>
           </w:p>
         </w:tc>
-        <w:bookmarkStart w:id="1" w:name="F_M_hi_po"/>
+        <w:bookmarkStart w:id="3" w:name="F_M_hi_po"/>
         <w:tc>
           <w:tcPr>
             <w:tcW w:w="283" w:type="dxa"/>
@@ -6250,7 +6038,7 @@
             <w:r>
               <w:fldChar w:fldCharType="end"/>
             </w:r>
-            <w:bookmarkEnd w:id="1"/>
+            <w:bookmarkEnd w:id="3"/>
           </w:p>
         </w:tc>
       </w:tr>
@@ -6840,13 +6628,8 @@
         <w:t xml:space="preserve">parameters </w:t>
       </w:r>
       <w:r>
-        <w:t xml:space="preserve">are closer to </w:t>
-      </w:r>
-      <w:proofErr w:type="gramStart"/>
-      <w:r>
-        <w:t xml:space="preserve">the </w:t>
-      </w:r>
-      <w:proofErr w:type="gramEnd"/>
+        <w:t xml:space="preserve">are closer to the </w:t>
+      </w:r>
       <m:oMath>
         <m:sSup>
           <m:sSupPr>
@@ -6917,13 +6700,8 @@
         <w:t xml:space="preserve">that is </w:t>
       </w:r>
       <w:r>
-        <w:t xml:space="preserve">different </w:t>
-      </w:r>
-      <w:proofErr w:type="gramStart"/>
-      <w:r>
-        <w:t xml:space="preserve">from </w:t>
-      </w:r>
-      <w:proofErr w:type="gramEnd"/>
+        <w:t xml:space="preserve">different from </w:t>
+      </w:r>
       <m:oMath>
         <m:sSub>
           <m:sSubPr>
@@ -7177,13 +6955,8 @@
         </m:r>
       </m:oMath>
       <w:r>
-        <w:t xml:space="preserve"> of </w:t>
-      </w:r>
-      <w:proofErr w:type="gramStart"/>
-      <w:r>
-        <w:t xml:space="preserve">dimension </w:t>
-      </w:r>
-      <w:proofErr w:type="gramEnd"/>
+        <w:t xml:space="preserve"> of dimension </w:t>
+      </w:r>
       <m:oMath>
         <m:r>
           <w:rPr>
@@ -7884,16 +7657,11 @@
         <w:spacing w:after="0" w:line="240" w:lineRule="auto"/>
         <w:ind w:firstLine="0"/>
       </w:pPr>
-      <w:proofErr w:type="gramStart"/>
       <w:r>
         <w:t>w</w:t>
       </w:r>
       <w:r>
-        <w:t>here</w:t>
-      </w:r>
-      <w:proofErr w:type="gramEnd"/>
-      <w:r>
-        <w:t xml:space="preserve"> </w:t>
+        <w:t xml:space="preserve">here </w:t>
       </w:r>
       <m:oMath>
         <m:sSubSup>
@@ -8048,13 +7816,8 @@
         <w:t xml:space="preserve">data </w:t>
       </w:r>
       <w:r>
-        <w:t xml:space="preserve">for the </w:t>
-      </w:r>
-      <w:proofErr w:type="gramStart"/>
-      <w:r>
-        <w:t xml:space="preserve">function </w:t>
-      </w:r>
-      <w:proofErr w:type="gramEnd"/>
+        <w:t xml:space="preserve">for the function </w:t>
+      </w:r>
       <m:oMath>
         <m:r>
           <w:rPr>
@@ -8428,13 +8191,8 @@
         <w:spacing w:after="0" w:line="240" w:lineRule="auto"/>
         <w:ind w:firstLine="0"/>
       </w:pPr>
-      <w:proofErr w:type="gramStart"/>
-      <w:r>
-        <w:t>where</w:t>
-      </w:r>
-      <w:proofErr w:type="gramEnd"/>
-      <w:r>
-        <w:t xml:space="preserve"> </w:t>
+      <w:r>
+        <w:t xml:space="preserve">where </w:t>
       </w:r>
       <m:oMath>
         <m:acc>
@@ -8662,16 +8420,16 @@
       <w:r>
         <w:t xml:space="preserve"> </w:t>
       </w:r>
-      <w:commentRangeStart w:id="2"/>
+      <w:commentRangeStart w:id="4"/>
       <w:r>
         <w:t>[11]</w:t>
       </w:r>
-      <w:commentRangeEnd w:id="2"/>
+      <w:commentRangeEnd w:id="4"/>
       <w:r>
         <w:rPr>
           <w:rStyle w:val="a9"/>
         </w:rPr>
-        <w:commentReference w:id="2"/>
+        <w:commentReference w:id="4"/>
       </w:r>
       <w:r>
         <w:t>.</w:t>
@@ -8750,16 +8508,11 @@
         <w:t xml:space="preserve"> </w:t>
       </w:r>
       <w:r>
-        <w:t xml:space="preserve">be the size of the </w:t>
-      </w:r>
-      <w:proofErr w:type="gramStart"/>
-      <w:r>
-        <w:t>problem</w:t>
+        <w:t>be the size of the problem</w:t>
       </w:r>
       <w:r>
         <w:t xml:space="preserve"> </w:t>
       </w:r>
-      <w:proofErr w:type="gramEnd"/>
       <m:oMath>
         <m:sSub>
           <m:sSubPr>
@@ -9277,13 +9030,8 @@
         </m:sSub>
       </m:oMath>
       <w:r>
-        <w:t xml:space="preserve"> </w:t>
-      </w:r>
-      <w:proofErr w:type="gramStart"/>
-      <w:r>
-        <w:t xml:space="preserve">and </w:t>
-      </w:r>
-      <w:proofErr w:type="gramEnd"/>
+        <w:t xml:space="preserve"> and </w:t>
+      </w:r>
       <m:oMath>
         <m:sSub>
           <m:sSubPr>
@@ -9917,6 +9665,9 @@
                   <m:t>+</m:t>
                 </m:r>
                 <m:r>
+                  <m:rPr>
+                    <m:sty m:val="p"/>
+                  </m:rPr>
                   <w:rPr>
                     <w:rFonts w:ascii="Cambria Math" w:hAnsi="Cambria Math"/>
                   </w:rPr>
@@ -10252,13 +10003,8 @@
       <w:pPr>
         <w:jc w:val="both"/>
       </w:pPr>
-      <w:proofErr w:type="gramStart"/>
-      <w:r>
-        <w:t>where</w:t>
-      </w:r>
-      <w:proofErr w:type="gramEnd"/>
-      <w:r>
-        <w:t xml:space="preserve"> </w:t>
+      <w:r>
+        <w:t xml:space="preserve">where </w:t>
       </w:r>
       <m:oMath>
         <m:r>
@@ -10359,16 +10105,16 @@
       <w:r>
         <w:t xml:space="preserve"> </w:t>
       </w:r>
-      <w:commentRangeStart w:id="3"/>
+      <w:commentRangeStart w:id="5"/>
       <w:r>
         <w:t>[8]</w:t>
       </w:r>
-      <w:commentRangeEnd w:id="3"/>
+      <w:commentRangeEnd w:id="5"/>
       <w:r>
         <w:rPr>
           <w:rStyle w:val="a9"/>
         </w:rPr>
-        <w:commentReference w:id="3"/>
+        <w:commentReference w:id="5"/>
       </w:r>
       <w:r>
         <w:t>.</w:t>
@@ -10380,15 +10126,7 @@
         <w:jc w:val="both"/>
       </w:pPr>
       <w:r>
-        <w:t xml:space="preserve">Taking into account the specifics of the problem-oriented </w:t>
-      </w:r>
-      <w:proofErr w:type="gramStart"/>
-      <w:r>
-        <w:t>cloud computing</w:t>
-      </w:r>
-      <w:proofErr w:type="gramEnd"/>
-      <w:r>
-        <w:t xml:space="preserve"> environment following modifi</w:t>
+        <w:t>Taking into account the specifics of the problem-oriented cloud computing environment following modifi</w:t>
       </w:r>
       <w:r>
         <w:t>cations apply to this algorithm.</w:t>
@@ -10506,13 +10244,8 @@
         </m:r>
       </m:oMath>
       <w:r>
-        <w:t xml:space="preserve"> with a set of input data </w:t>
-      </w:r>
-      <w:proofErr w:type="gramStart"/>
-      <w:r>
-        <w:t xml:space="preserve">objects </w:t>
-      </w:r>
-      <w:proofErr w:type="gramEnd"/>
+        <w:t xml:space="preserve"> with a set of input data objects </w:t>
+      </w:r>
       <m:oMath>
         <m:sSup>
           <m:sSupPr>
@@ -11471,13 +11204,8 @@
       <w:pPr>
         <w:jc w:val="both"/>
       </w:pPr>
-      <w:proofErr w:type="gramStart"/>
-      <w:r>
-        <w:t>where</w:t>
-      </w:r>
-      <w:proofErr w:type="gramEnd"/>
-      <w:r>
-        <w:t xml:space="preserve"> </w:t>
+      <w:r>
+        <w:t xml:space="preserve">where </w:t>
       </w:r>
       <m:oMath>
         <m:acc>
@@ -11764,16 +11492,11 @@
         <w:jc w:val="both"/>
       </w:pPr>
       <w:r>
-        <w:t xml:space="preserve">The model of problem-oriented services should take into account the amount of data returned by each </w:t>
-      </w:r>
-      <w:proofErr w:type="gramStart"/>
-      <w:r>
-        <w:t>task</w:t>
+        <w:t>The model of problem-oriented services should take into account the amount of data returned by each task</w:t>
       </w:r>
       <w:r>
         <w:t xml:space="preserve"> </w:t>
       </w:r>
-      <w:proofErr w:type="gramEnd"/>
       <m:oMath>
         <m:sSub>
           <m:sSubPr>
@@ -11803,13 +11526,8 @@
         </m:sSub>
       </m:oMath>
       <w:r>
-        <w:t xml:space="preserve">. This may be used by the operator of the expected </w:t>
-      </w:r>
-      <w:proofErr w:type="gramStart"/>
-      <w:r>
-        <w:t xml:space="preserve">output </w:t>
-      </w:r>
-      <w:proofErr w:type="gramEnd"/>
+        <w:t xml:space="preserve">. This may be used by the operator of the expected output </w:t>
+      </w:r>
       <m:oMath>
         <m:r>
           <w:rPr>
@@ -12294,16 +12012,11 @@
       <w:pPr>
         <w:jc w:val="both"/>
       </w:pPr>
-      <w:proofErr w:type="gramStart"/>
       <w:r>
         <w:t>w</w:t>
       </w:r>
       <w:r>
-        <w:t>here</w:t>
-      </w:r>
-      <w:proofErr w:type="gramEnd"/>
-      <w:r>
-        <w:t xml:space="preserve"> </w:t>
+        <w:t xml:space="preserve">here </w:t>
       </w:r>
       <m:oMath>
         <m:sSub>
@@ -12354,15 +12067,7 @@
         </m:sSub>
       </m:oMath>
       <w:r>
-        <w:t xml:space="preserve"> is the bandwidth of data transmission channel in the cloud computing system. During the execution of </w:t>
-      </w:r>
-      <w:proofErr w:type="gramStart"/>
-      <w:r>
-        <w:t>task</w:t>
-      </w:r>
-      <w:proofErr w:type="gramEnd"/>
-      <w:r>
-        <w:t xml:space="preserve"> it can be estimated as one of the following values:</w:t>
+        <w:t xml:space="preserve"> is the bandwidth of data transmission channel in the cloud computing system. During the execution of task it can be estimated as one of the following values:</w:t>
       </w:r>
     </w:p>
     <w:p>
@@ -12379,9 +12084,6 @@
       </w:pPr>
       <m:oMath>
         <m:r>
-          <m:rPr>
-            <m:sty m:val="p"/>
-          </m:rPr>
           <w:rPr>
             <w:rFonts w:ascii="Cambria Math" w:hAnsi="Cambria Math"/>
           </w:rPr>
@@ -12409,9 +12111,6 @@
       </w:pPr>
       <m:oMath>
         <m:r>
-          <m:rPr>
-            <m:sty m:val="p"/>
-          </m:rPr>
           <w:rPr>
             <w:rFonts w:ascii="Cambria Math" w:hAnsi="Cambria Math"/>
           </w:rPr>
@@ -12429,9 +12128,6 @@
           </m:sSubPr>
           <m:e>
             <m:r>
-              <m:rPr>
-                <m:sty m:val="p"/>
-              </m:rPr>
               <w:rPr>
                 <w:rFonts w:ascii="Cambria Math" w:hAnsi="Cambria Math"/>
                 <w:lang w:val="ru-RU"/>
@@ -12441,9 +12137,6 @@
           </m:e>
           <m:sub>
             <m:r>
-              <m:rPr>
-                <m:sty m:val="p"/>
-              </m:rPr>
               <w:rPr>
                 <w:rFonts w:ascii="Cambria Math" w:hAnsi="Cambria Math"/>
               </w:rPr>
@@ -12473,9 +12166,6 @@
       </w:pPr>
       <m:oMath>
         <m:r>
-          <m:rPr>
-            <m:sty m:val="p"/>
-          </m:rPr>
           <w:rPr>
             <w:rFonts w:ascii="Cambria Math" w:hAnsi="Cambria Math"/>
           </w:rPr>
@@ -12493,9 +12183,6 @@
           </m:sSubPr>
           <m:e>
             <m:r>
-              <m:rPr>
-                <m:sty m:val="p"/>
-              </m:rPr>
               <w:rPr>
                 <w:rFonts w:ascii="Cambria Math" w:hAnsi="Cambria Math"/>
                 <w:lang w:val="ru-RU"/>
@@ -12505,9 +12192,6 @@
           </m:e>
           <m:sub>
             <m:r>
-              <m:rPr>
-                <m:sty m:val="p"/>
-              </m:rPr>
               <w:rPr>
                 <w:rFonts w:ascii="Cambria Math" w:hAnsi="Cambria Math"/>
               </w:rPr>
@@ -12516,9 +12200,6 @@
           </m:sub>
         </m:sSub>
         <m:r>
-          <m:rPr>
-            <m:sty m:val="p"/>
-          </m:rPr>
           <w:rPr>
             <w:rFonts w:ascii="Cambria Math" w:hAnsi="Cambria Math"/>
           </w:rPr>
@@ -13575,7 +13256,10 @@
       </w:pPr>
       <w:r>
         <w:lastRenderedPageBreak/>
-        <w:t>Implementation</w:t>
+        <w:t>Algorithm implementation and p</w:t>
+      </w:r>
+      <w:r>
+        <w:t>erformance evaluation</w:t>
       </w:r>
     </w:p>
     <w:p>
@@ -13586,24 +13270,24 @@
       <w:r>
         <w:t xml:space="preserve">In order to assess the proposed algorithm’s efficiency, we had to develop a benchmark using </w:t>
       </w:r>
+      <w:commentRangeStart w:id="6"/>
       <w:proofErr w:type="spellStart"/>
-      <w:proofErr w:type="gramStart"/>
       <w:r>
         <w:t>CloudSim</w:t>
       </w:r>
       <w:proofErr w:type="spellEnd"/>
       <w:r>
-        <w:t xml:space="preserve"> cloud environment simulation platform</w:t>
-      </w:r>
-      <w:proofErr w:type="gramEnd"/>
-      <w:r>
-        <w:t xml:space="preserve">. We have implemented the PO-HEFT algorithm itself, as well as a naive </w:t>
-      </w:r>
-      <w:r>
-        <w:t>brute force</w:t>
-      </w:r>
-      <w:r>
-        <w:t xml:space="preserve"> algorithm that finds and ideal scheduling solution. </w:t>
+        <w:t xml:space="preserve"> </w:t>
+      </w:r>
+      <w:commentRangeEnd w:id="6"/>
+      <w:r>
+        <w:rPr>
+          <w:rStyle w:val="a9"/>
+        </w:rPr>
+        <w:commentReference w:id="6"/>
+      </w:r>
+      <w:r>
+        <w:t xml:space="preserve">cloud environment simulation platform. We have implemented the PO-HEFT algorithm itself, as well as a naive brute force algorithm that finds and ideal scheduling solution. </w:t>
       </w:r>
     </w:p>
     <w:p>
@@ -13612,92 +13296,39 @@
         <w:jc w:val="both"/>
       </w:pPr>
       <w:r>
-        <w:t xml:space="preserve">Unfortunately, due to a great computational complexity of full search </w:t>
-      </w:r>
-      <w:r>
-        <w:t>brute force</w:t>
-      </w:r>
-      <w:r>
-        <w:t xml:space="preserve">, we could not benchmark </w:t>
-      </w:r>
-      <w:r>
-        <w:t>against</w:t>
-      </w:r>
-      <w:r>
-        <w:t xml:space="preserve"> it on all but the most trivial use cases. Hence why the PO-HEFT algorithm have only been benchmarked </w:t>
+        <w:t xml:space="preserve">The algorithm was implemented as a number of Java classes so that </w:t>
       </w:r>
       <w:proofErr w:type="spellStart"/>
       <w:r>
-        <w:t>agains</w:t>
+        <w:t>CloudSim</w:t>
       </w:r>
       <w:proofErr w:type="spellEnd"/>
       <w:r>
-        <w:t xml:space="preserve"> </w:t>
+        <w:t xml:space="preserve"> can use it as the simulated cloud environment’s scheduler. We have implemented both a custom </w:t>
       </w:r>
       <w:proofErr w:type="spellStart"/>
       <w:r>
+        <w:t>DatacenterBroker</w:t>
+      </w:r>
+      <w:proofErr w:type="spellEnd"/>
+      <w:r>
+        <w:t xml:space="preserve"> in order to schedule VMs in a data center and a custom </w:t>
+      </w:r>
+      <w:proofErr w:type="spellStart"/>
+      <w:r>
+        <w:t>CloudletScheduler</w:t>
+      </w:r>
+      <w:proofErr w:type="spellEnd"/>
+      <w:r>
+        <w:t xml:space="preserve"> in order to schedule tasks (cloudlets in </w:t>
+      </w:r>
+      <w:proofErr w:type="spellStart"/>
+      <w:r>
         <w:t>CloudSim’s</w:t>
       </w:r>
       <w:proofErr w:type="spellEnd"/>
       <w:r>
-        <w:t xml:space="preserve"> own built-in space-shared scheduling policy which internally uses </w:t>
-      </w:r>
-      <w:proofErr w:type="gramStart"/>
-      <w:r>
-        <w:t>round-robin</w:t>
-      </w:r>
-      <w:proofErr w:type="gramEnd"/>
-      <w:r>
-        <w:t xml:space="preserve"> for VM scheduling. </w:t>
-      </w:r>
-    </w:p>
-    <w:p>
-      <w:pPr>
-        <w:ind w:firstLine="216"/>
-        <w:jc w:val="both"/>
-      </w:pPr>
-      <w:r>
-        <w:t xml:space="preserve">The algorithm was implemented as a number of Java classes so that </w:t>
-      </w:r>
-      <w:proofErr w:type="spellStart"/>
-      <w:r>
-        <w:t>CloudSim</w:t>
-      </w:r>
-      <w:proofErr w:type="spellEnd"/>
-      <w:r>
-        <w:t xml:space="preserve"> can use it as the simulated cloud environment’s scheduler. We have implemented both a custom </w:t>
-      </w:r>
-      <w:proofErr w:type="spellStart"/>
-      <w:r>
-        <w:t>DatacenterBroker</w:t>
-      </w:r>
-      <w:proofErr w:type="spellEnd"/>
-      <w:r>
-        <w:t xml:space="preserve"> in order to schedule VMs in a data center and a custom </w:t>
-      </w:r>
-      <w:proofErr w:type="spellStart"/>
-      <w:r>
-        <w:t>CloudletScheduler</w:t>
-      </w:r>
-      <w:proofErr w:type="spellEnd"/>
-      <w:r>
-        <w:t xml:space="preserve"> in order to schedule tasks (cloudlets in </w:t>
-      </w:r>
-      <w:proofErr w:type="spellStart"/>
-      <w:r>
-        <w:t>CloudSim’s</w:t>
-      </w:r>
-      <w:proofErr w:type="spellEnd"/>
-      <w:r>
         <w:t xml:space="preserve"> terminology) in a single VM.</w:t>
-      </w:r>
-    </w:p>
-    <w:p>
-      <w:pPr>
-        <w:pStyle w:val="1"/>
-      </w:pPr>
-      <w:r>
-        <w:t>Performance evaluation</w:t>
       </w:r>
     </w:p>
     <w:p>
@@ -13706,16 +13337,9 @@
         <w:spacing w:line="220" w:lineRule="atLeast"/>
         <w:ind w:firstLine="302"/>
       </w:pPr>
-      <w:r>
-        <w:t xml:space="preserve">The algorithm was tested in a simulation in which virtual machines with homogeneous characteristics have been deployed. The simulated system was given the same </w:t>
-      </w:r>
-      <w:proofErr w:type="gramStart"/>
-      <w:r>
-        <w:t>work flow</w:t>
-      </w:r>
-      <w:proofErr w:type="gramEnd"/>
-      <w:r>
-        <w:t xml:space="preserve"> 60 times, which greatly exceeds the capacity of the system. For the distribution of the workflow we have used: a scheduler that does not use the information about the previous system runs that is built in </w:t>
+      <w:commentRangeStart w:id="7"/>
+      <w:r>
+        <w:t xml:space="preserve">The algorithm was tested in a simulation in which virtual machines with homogeneous characteristics have been deployed. The simulated system was given the same work flow 60 times, which greatly exceeds the capacity of the system. For the distribution of the workflow we have used: a scheduler that does not use the information about the previous system runs that is built in </w:t>
       </w:r>
       <w:proofErr w:type="spellStart"/>
       <w:r>
@@ -13724,6 +13348,14 @@
       <w:proofErr w:type="spellEnd"/>
       <w:r>
         <w:t xml:space="preserve"> itself, the perfect scheduler, which implements the ideal scheduling through complete search space enumeration and a scheduler based on the PO-HEFT algorithm, which uses information about previous runs. The computational complexity of the perfect scheduler does not allow its usage in any non-trivial simulation and, therefore, this algorithm is not present in this comparison. </w:t>
+      </w:r>
+      <w:commentRangeEnd w:id="7"/>
+      <w:r>
+        <w:rPr>
+          <w:rStyle w:val="a9"/>
+          <w:spacing w:val="0"/>
+        </w:rPr>
+        <w:commentReference w:id="7"/>
       </w:r>
     </w:p>
     <w:p>
@@ -13732,16 +13364,17 @@
         <w:spacing w:after="0" w:line="220" w:lineRule="atLeast"/>
         <w:ind w:firstLine="302"/>
       </w:pPr>
-      <w:r>
-        <w:t xml:space="preserve">Experiments have shown that the PO-HEFT algorithm is quite efficient for the task. We have measured a total simulated workflow execution time for each algorithm. In a cloud with 500 </w:t>
-      </w:r>
-      <w:proofErr w:type="gramStart"/>
-      <w:r>
-        <w:t>nodes</w:t>
-      </w:r>
-      <w:proofErr w:type="gramEnd"/>
-      <w:r>
-        <w:t xml:space="preserve"> the execution time with a built-in scheduler was 43 seconds, and with PO-HEFT algorithm this time was 39 seconds which is a significant improvement. Thus, the algorithm is relevant and effective for planning tasks in problem-oriented cloud environments.</w:t>
+      <w:commentRangeStart w:id="8"/>
+      <w:r>
+        <w:t>Experiments have shown that the PO-HEFT algorithm is quite efficient for the task. We have measured a total simulated workflow execution time for each algorithm. In a cloud with 500 nodes the execution time with a built-in scheduler was 43 seconds, and with PO-HEFT algorithm this time was 39 seconds which is a significant improvement. Thus, the algorithm is relevant and effective for planning tasks in problem-oriented cloud environments.</w:t>
+      </w:r>
+      <w:commentRangeEnd w:id="8"/>
+      <w:r>
+        <w:rPr>
+          <w:rStyle w:val="a9"/>
+          <w:spacing w:val="0"/>
+        </w:rPr>
+        <w:commentReference w:id="8"/>
       </w:r>
     </w:p>
     <w:p>
@@ -13767,44 +13400,60 @@
           <w:spacing w:val="-1"/>
         </w:rPr>
       </w:pPr>
+      <w:commentRangeStart w:id="9"/>
       <w:r>
         <w:rPr>
           <w:smallCaps w:val="0"/>
           <w:noProof w:val="0"/>
           <w:spacing w:val="-1"/>
         </w:rPr>
-        <w:t xml:space="preserve">In this article, we described the PO-HEFT scheduling algorithm, which aims to provide an efficient workflow scheduling in </w:t>
-      </w:r>
-      <w:proofErr w:type="spellStart"/>
+        <w:t>In</w:t>
+      </w:r>
+      <w:commentRangeEnd w:id="9"/>
+      <w:r>
+        <w:rPr>
+          <w:rStyle w:val="a9"/>
+          <w:smallCaps w:val="0"/>
+          <w:noProof w:val="0"/>
+        </w:rPr>
+        <w:commentReference w:id="9"/>
+      </w:r>
       <w:r>
         <w:rPr>
           <w:smallCaps w:val="0"/>
           <w:noProof w:val="0"/>
           <w:spacing w:val="-1"/>
         </w:rPr>
-        <w:t>heterogenous</w:t>
-      </w:r>
-      <w:proofErr w:type="spellEnd"/>
+        <w:t xml:space="preserve"> this article, we described the PO-HEFT scheduling algorithm, which aims to provide an efficient workflow scheduling in </w:t>
+      </w:r>
+      <w:proofErr w:type="spellStart"/>
       <w:r>
         <w:rPr>
           <w:smallCaps w:val="0"/>
           <w:noProof w:val="0"/>
           <w:spacing w:val="-1"/>
         </w:rPr>
-        <w:t xml:space="preserve"> distributed cloud environments. The main distinctive feature of this algorithm is </w:t>
-      </w:r>
-      <w:proofErr w:type="spellStart"/>
-      <w:proofErr w:type="gramStart"/>
+        <w:t>heterogenous</w:t>
+      </w:r>
+      <w:proofErr w:type="spellEnd"/>
       <w:r>
         <w:rPr>
           <w:smallCaps w:val="0"/>
           <w:noProof w:val="0"/>
           <w:spacing w:val="-1"/>
         </w:rPr>
+        <w:t xml:space="preserve"> distributed cloud environments. The main distinctive feature of this algorithm is </w:t>
+      </w:r>
+      <w:proofErr w:type="spellStart"/>
+      <w:r>
+        <w:rPr>
+          <w:smallCaps w:val="0"/>
+          <w:noProof w:val="0"/>
+          <w:spacing w:val="-1"/>
+        </w:rPr>
         <w:t>it's</w:t>
       </w:r>
       <w:proofErr w:type="spellEnd"/>
-      <w:proofErr w:type="gramEnd"/>
       <w:r>
         <w:rPr>
           <w:smallCaps w:val="0"/>
@@ -13835,7 +13484,6 @@
         <w:t xml:space="preserve">The algorithm's efficiency was assessed in the </w:t>
       </w:r>
       <w:proofErr w:type="spellStart"/>
-      <w:proofErr w:type="gramStart"/>
       <w:r>
         <w:rPr>
           <w:smallCaps w:val="0"/>
@@ -13851,34 +13499,7 @@
           <w:noProof w:val="0"/>
           <w:spacing w:val="-1"/>
         </w:rPr>
-        <w:t xml:space="preserve"> cloud environment simulation software</w:t>
-      </w:r>
-      <w:proofErr w:type="gramEnd"/>
-      <w:r>
-        <w:rPr>
-          <w:smallCaps w:val="0"/>
-          <w:noProof w:val="0"/>
-          <w:spacing w:val="-1"/>
-        </w:rPr>
-        <w:t xml:space="preserve">. As a </w:t>
-      </w:r>
-      <w:proofErr w:type="gramStart"/>
-      <w:r>
-        <w:rPr>
-          <w:smallCaps w:val="0"/>
-          <w:noProof w:val="0"/>
-          <w:spacing w:val="-1"/>
-        </w:rPr>
-        <w:t>benchmark</w:t>
-      </w:r>
-      <w:proofErr w:type="gramEnd"/>
-      <w:r>
-        <w:rPr>
-          <w:smallCaps w:val="0"/>
-          <w:noProof w:val="0"/>
-          <w:spacing w:val="-1"/>
-        </w:rPr>
-        <w:t xml:space="preserve"> we used </w:t>
+        <w:t xml:space="preserve"> cloud environment simulation software. As a benchmark we used </w:t>
       </w:r>
       <w:proofErr w:type="spellStart"/>
       <w:r>
@@ -13917,7 +13538,6 @@
           <w:noProof w:val="0"/>
           <w:spacing w:val="-1"/>
         </w:rPr>
-        <w:lastRenderedPageBreak/>
         <w:t>As a further development we will investigate the possibility of deploying this algorithm at a real cluster in order to assess its real-life, non-simulated performance. We will also compare this algorithm against different algorithms that do not use information about previous runs in order to give an empirical prove that this is a viable heuristic in workflow scheduling.</w:t>
       </w:r>
     </w:p>
@@ -13926,6 +13546,7 @@
         <w:pStyle w:val="5"/>
       </w:pPr>
       <w:r>
+        <w:lastRenderedPageBreak/>
         <w:t>References</w:t>
       </w:r>
     </w:p>
@@ -14545,7 +14166,6 @@
           <w:sz w:val="16"/>
           <w:szCs w:val="24"/>
         </w:rPr>
-        <w:lastRenderedPageBreak/>
         <w:t>[13]</w:t>
       </w:r>
       <w:r>
@@ -14614,6 +14234,7 @@
           <w:sz w:val="16"/>
           <w:szCs w:val="24"/>
         </w:rPr>
+        <w:lastRenderedPageBreak/>
         <w:t>Program. Comput. Softw.</w:t>
       </w:r>
       <w:r>
@@ -14727,9 +14348,25 @@
         </w:tabs>
         <w:ind w:left="284" w:hanging="284"/>
       </w:pPr>
-      <w:bookmarkStart w:id="4" w:name="_Ref378183225"/>
-      <w:r>
-        <w:t xml:space="preserve">R. N. Calheiros, R. Ranjan, A. Beloglazov, C. A. F. De Rose, and R. Buyya, “CloudSim: a toolkit for modeling and simulation of cloud computing environments and evaluation of resource provisioning algorithms,” </w:t>
+      <w:bookmarkStart w:id="10" w:name="_Ref378183225"/>
+      <w:r>
+        <w:t xml:space="preserve">R. N. Calheiros, R. Ranjan, A. Beloglazov, C. A. F. De Rose, and R. </w:t>
+      </w:r>
+      <w:commentRangeStart w:id="11"/>
+      <w:r>
+        <w:t>Buyya</w:t>
+      </w:r>
+      <w:commentRangeEnd w:id="11"/>
+      <w:r>
+        <w:rPr>
+          <w:rStyle w:val="a9"/>
+          <w:rFonts w:eastAsia="SimSun"/>
+          <w:noProof w:val="0"/>
+        </w:rPr>
+        <w:commentReference w:id="11"/>
+      </w:r>
+      <w:r>
+        <w:t xml:space="preserve">, “CloudSim: a toolkit for modeling and simulation of cloud computing environments and evaluation of resource provisioning algorithms,” </w:t>
       </w:r>
       <w:r>
         <w:rPr>
@@ -14768,7 +14405,7 @@
       <w:r>
         <w:t>].</w:t>
       </w:r>
-      <w:bookmarkEnd w:id="4"/>
+      <w:bookmarkEnd w:id="10"/>
     </w:p>
     <w:p>
       <w:pPr>
@@ -14873,7 +14510,7 @@
         <w:pStyle w:val="references"/>
         <w:ind w:left="284" w:hanging="284"/>
       </w:pPr>
-      <w:bookmarkStart w:id="5" w:name="_Ref378182524"/>
+      <w:bookmarkStart w:id="12" w:name="_Ref378182524"/>
       <w:r>
         <w:t xml:space="preserve">J. Rhoton and R. Haukioja, </w:t>
       </w:r>
@@ -14890,14 +14527,14 @@
       <w:r>
         <w:t>.</w:t>
       </w:r>
-      <w:bookmarkEnd w:id="5"/>
+      <w:bookmarkEnd w:id="12"/>
     </w:p>
     <w:p>
       <w:pPr>
         <w:pStyle w:val="references"/>
         <w:ind w:left="284" w:hanging="284"/>
       </w:pPr>
-      <w:bookmarkStart w:id="6" w:name="_Ref378182352"/>
+      <w:bookmarkStart w:id="13" w:name="_Ref378182352"/>
       <w:r>
         <w:t xml:space="preserve">L. M. Vaquero, L. Rodero-Merino, J. Caceres, and M. Lindner, “A break in the clouds,” </w:t>
       </w:r>
@@ -14914,7 +14551,7 @@
       <w:r>
         <w:t>.</w:t>
       </w:r>
-      <w:bookmarkEnd w:id="6"/>
+      <w:bookmarkEnd w:id="13"/>
     </w:p>
     <w:p>
       <w:pPr>
@@ -15024,7 +14661,7 @@
 
 <file path=word/comments.xml><?xml version="1.0" encoding="utf-8"?>
 <w:comments xmlns:wpc="http://schemas.microsoft.com/office/word/2010/wordprocessingCanvas" xmlns:mc="http://schemas.openxmlformats.org/markup-compatibility/2006" xmlns:o="urn:schemas-microsoft-com:office:office" xmlns:r="http://schemas.openxmlformats.org/officeDocument/2006/relationships" xmlns:m="http://schemas.openxmlformats.org/officeDocument/2006/math" xmlns:v="urn:schemas-microsoft-com:vml" xmlns:wp14="http://schemas.microsoft.com/office/word/2010/wordprocessingDrawing" xmlns:wp="http://schemas.openxmlformats.org/drawingml/2006/wordprocessingDrawing" xmlns:w10="urn:schemas-microsoft-com:office:word" xmlns:w="http://schemas.openxmlformats.org/wordprocessingml/2006/main" xmlns:w14="http://schemas.microsoft.com/office/word/2010/wordml" xmlns:w15="http://schemas.microsoft.com/office/word/2012/wordml" xmlns:wpg="http://schemas.microsoft.com/office/word/2010/wordprocessingGroup" xmlns:wpi="http://schemas.microsoft.com/office/word/2010/wordprocessingInk" xmlns:wne="http://schemas.microsoft.com/office/word/2006/wordml" xmlns:wps="http://schemas.microsoft.com/office/word/2010/wordprocessingShape" mc:Ignorable="w14 w15 wp14">
-  <w:comment w:id="2" w:author="Gleb Radchenko" w:date="2016-02-20T17:06:00Z" w:initials="GR">
+  <w:comment w:id="0" w:author="Gleb Radchenko" w:date="2016-02-20T18:14:00Z" w:initials="GR">
     <w:p>
       <w:pPr>
         <w:pStyle w:val="aa"/>
@@ -15042,11 +14679,31 @@
         <w:rPr>
           <w:lang w:val="ru-RU"/>
         </w:rPr>
-        <w:t>Прошу объединить списки цитирования.</w:t>
-      </w:r>
+        <w:t xml:space="preserve">Прошу взять части из: введения, постановки задачи, указать что представляем модель вычислительной системы, уменьшить детальность описания </w:t>
+      </w:r>
+      <w:r>
+        <w:t>PO</w:t>
+      </w:r>
+      <w:r>
+        <w:rPr>
+          <w:lang w:val="ru-RU"/>
+        </w:rPr>
+        <w:t>-</w:t>
+      </w:r>
+      <w:r>
+        <w:t>HEFT</w:t>
+      </w:r>
+      <w:r>
+        <w:rPr>
+          <w:lang w:val="ru-RU"/>
+        </w:rPr>
+        <w:t>.</w:t>
+      </w:r>
+      <w:bookmarkStart w:id="1" w:name="_GoBack"/>
+      <w:bookmarkEnd w:id="1"/>
     </w:p>
   </w:comment>
-  <w:comment w:id="3" w:author="Gleb Radchenko" w:date="2016-02-20T17:15:00Z" w:initials="GR">
+  <w:comment w:id="2" w:author="Gleb Radchenko" w:date="2016-02-20T18:11:00Z" w:initials="GR">
     <w:p>
       <w:pPr>
         <w:pStyle w:val="aa"/>
@@ -15060,30 +14717,220 @@
         </w:rPr>
         <w:annotationRef/>
       </w:r>
+      <w:r>
+        <w:rPr>
+          <w:lang w:val="ru-RU"/>
+        </w:rPr>
+        <w:t>Прошу скорректировать в соответствии с финальным вариантом структуры</w:t>
+      </w:r>
+    </w:p>
+  </w:comment>
+  <w:comment w:id="4" w:author="Gleb Radchenko" w:date="2016-02-20T17:06:00Z" w:initials="GR">
+    <w:p>
+      <w:pPr>
+        <w:pStyle w:val="aa"/>
+        <w:rPr>
+          <w:lang w:val="ru-RU"/>
+        </w:rPr>
+      </w:pPr>
+      <w:r>
+        <w:rPr>
+          <w:rStyle w:val="a9"/>
+        </w:rPr>
+        <w:annotationRef/>
+      </w:r>
+      <w:r>
+        <w:rPr>
+          <w:lang w:val="ru-RU"/>
+        </w:rPr>
+        <w:t>Прошу объединить списки цитирования.</w:t>
+      </w:r>
+    </w:p>
+  </w:comment>
+  <w:comment w:id="5" w:author="Gleb Radchenko" w:date="2016-02-20T17:15:00Z" w:initials="GR">
+    <w:p>
+      <w:pPr>
+        <w:pStyle w:val="aa"/>
+        <w:rPr>
+          <w:lang w:val="ru-RU"/>
+        </w:rPr>
+      </w:pPr>
+      <w:r>
+        <w:rPr>
+          <w:rStyle w:val="a9"/>
+        </w:rPr>
+        <w:annotationRef/>
+      </w:r>
+      <w:r>
+        <w:rPr>
+          <w:lang w:val="ru-RU"/>
+        </w:rPr>
+        <w:t>Прошу об</w:t>
+      </w:r>
+      <w:r>
+        <w:rPr>
+          <w:lang w:val="ru-RU"/>
+        </w:rPr>
+        <w:t>ъединить списки литературы</w:t>
+      </w:r>
+    </w:p>
+  </w:comment>
+  <w:comment w:id="6" w:author="Gleb Radchenko" w:date="2016-02-20T18:09:00Z" w:initials="GR">
+    <w:p>
+      <w:pPr>
+        <w:pStyle w:val="aa"/>
+        <w:rPr>
+          <w:lang w:val="ru-RU"/>
+        </w:rPr>
+      </w:pPr>
+      <w:r>
+        <w:rPr>
+          <w:rStyle w:val="a9"/>
+        </w:rPr>
+        <w:annotationRef/>
+      </w:r>
+      <w:r>
+        <w:rPr>
+          <w:lang w:val="ru-RU"/>
+        </w:rPr>
+        <w:t xml:space="preserve">Прошу уточнить, </w:t>
+      </w:r>
       <w:proofErr w:type="spellStart"/>
       <w:r>
-        <w:t>Прошу</w:t>
+        <w:t>CloudSim</w:t>
       </w:r>
       <w:proofErr w:type="spellEnd"/>
       <w:r>
+        <w:rPr>
+          <w:lang w:val="ru-RU"/>
+        </w:rPr>
         <w:t xml:space="preserve"> </w:t>
       </w:r>
+      <w:r>
+        <w:rPr>
+          <w:lang w:val="ru-RU"/>
+        </w:rPr>
+        <w:t xml:space="preserve">или </w:t>
+      </w:r>
+      <w:r>
+        <w:t>Workflow</w:t>
+      </w:r>
+      <w:r>
+        <w:rPr>
+          <w:lang w:val="ru-RU"/>
+        </w:rPr>
+        <w:t xml:space="preserve"> </w:t>
+      </w:r>
+      <w:r>
+        <w:t>Sim</w:t>
+      </w:r>
+    </w:p>
+  </w:comment>
+  <w:comment w:id="7" w:author="Gleb Radchenko" w:date="2016-02-20T18:12:00Z" w:initials="GR">
+    <w:p>
+      <w:pPr>
+        <w:pStyle w:val="aa"/>
+        <w:rPr>
+          <w:lang w:val="ru-RU"/>
+        </w:rPr>
+      </w:pPr>
+      <w:r>
+        <w:rPr>
+          <w:rStyle w:val="a9"/>
+        </w:rPr>
+        <w:annotationRef/>
+      </w:r>
+      <w:r>
+        <w:rPr>
+          <w:lang w:val="ru-RU"/>
+        </w:rPr>
+        <w:t>Прошу здесь указать, с какими еще алгоритмами будет проводиться сравнение и как. Результаты – не писать</w:t>
+      </w:r>
+      <w:r>
+        <w:rPr>
+          <w:lang w:val="ru-RU"/>
+        </w:rPr>
+        <w:t>.</w:t>
+      </w:r>
+    </w:p>
+  </w:comment>
+  <w:comment w:id="8" w:author="Gleb Radchenko" w:date="2016-02-20T18:13:00Z" w:initials="GR">
+    <w:p>
+      <w:pPr>
+        <w:pStyle w:val="aa"/>
+        <w:rPr>
+          <w:lang w:val="ru-RU"/>
+        </w:rPr>
+      </w:pPr>
+      <w:r>
+        <w:rPr>
+          <w:rStyle w:val="a9"/>
+        </w:rPr>
+        <w:annotationRef/>
+      </w:r>
+      <w:r>
+        <w:rPr>
+          <w:lang w:val="ru-RU"/>
+        </w:rPr>
+        <w:t xml:space="preserve">Если эти цифры еще не были получены, прошу убрать из статьи. Если примут – добавим цифры которые получим к тому времени. Нет – пойдет в статью на другую </w:t>
+      </w:r>
       <w:proofErr w:type="spellStart"/>
       <w:r>
-        <w:t>об</w:t>
-      </w:r>
-      <w:r>
         <w:rPr>
           <w:lang w:val="ru-RU"/>
         </w:rPr>
-        <w:t>ъединить</w:t>
+        <w:t>коференцию</w:t>
       </w:r>
       <w:proofErr w:type="spellEnd"/>
       <w:r>
         <w:rPr>
           <w:lang w:val="ru-RU"/>
         </w:rPr>
-        <w:t xml:space="preserve"> списки литературы</w:t>
+        <w:t>.</w:t>
+      </w:r>
+    </w:p>
+  </w:comment>
+  <w:comment w:id="9" w:author="Gleb Radchenko" w:date="2016-02-20T18:10:00Z" w:initials="GR">
+    <w:p>
+      <w:pPr>
+        <w:pStyle w:val="aa"/>
+        <w:rPr>
+          <w:lang w:val="ru-RU"/>
+        </w:rPr>
+      </w:pPr>
+      <w:r>
+        <w:rPr>
+          <w:rStyle w:val="a9"/>
+        </w:rPr>
+        <w:annotationRef/>
+      </w:r>
+      <w:r>
+        <w:rPr>
+          <w:lang w:val="ru-RU"/>
+        </w:rPr>
+        <w:t>Добавить в заключение то, что сделан обзор, представлена модель.</w:t>
+      </w:r>
+    </w:p>
+  </w:comment>
+  <w:comment w:id="11" w:author="Gleb Radchenko" w:date="2016-02-20T18:10:00Z" w:initials="GR">
+    <w:p>
+      <w:pPr>
+        <w:pStyle w:val="aa"/>
+        <w:rPr>
+          <w:lang w:val="ru-RU"/>
+        </w:rPr>
+      </w:pPr>
+      <w:r>
+        <w:rPr>
+          <w:rStyle w:val="a9"/>
+        </w:rPr>
+        <w:annotationRef/>
+      </w:r>
+      <w:r>
+        <w:rPr>
+          <w:lang w:val="ru-RU"/>
+        </w:rPr>
+        <w:t>Прошу слить списки литературы. Убрать дублирование. Убрать источники, которые больше не цитируются.</w:t>
       </w:r>
     </w:p>
   </w:comment>
@@ -15092,8 +14939,15 @@
 
 <file path=word/commentsExtended.xml><?xml version="1.0" encoding="utf-8"?>
 <w15:commentsEx xmlns:wpc="http://schemas.microsoft.com/office/word/2010/wordprocessingCanvas" xmlns:mc="http://schemas.openxmlformats.org/markup-compatibility/2006" xmlns:o="urn:schemas-microsoft-com:office:office" xmlns:r="http://schemas.openxmlformats.org/officeDocument/2006/relationships" xmlns:m="http://schemas.openxmlformats.org/officeDocument/2006/math" xmlns:v="urn:schemas-microsoft-com:vml" xmlns:wp14="http://schemas.microsoft.com/office/word/2010/wordprocessingDrawing" xmlns:wp="http://schemas.openxmlformats.org/drawingml/2006/wordprocessingDrawing" xmlns:w10="urn:schemas-microsoft-com:office:word" xmlns:w="http://schemas.openxmlformats.org/wordprocessingml/2006/main" xmlns:w14="http://schemas.microsoft.com/office/word/2010/wordml" xmlns:w15="http://schemas.microsoft.com/office/word/2012/wordml" xmlns:wpg="http://schemas.microsoft.com/office/word/2010/wordprocessingGroup" xmlns:wpi="http://schemas.microsoft.com/office/word/2010/wordprocessingInk" xmlns:wne="http://schemas.microsoft.com/office/word/2006/wordml" xmlns:wps="http://schemas.microsoft.com/office/word/2010/wordprocessingShape" mc:Ignorable="w14 w15 wp14">
+  <w15:commentEx w15:paraId="52F32018" w15:done="0"/>
+  <w15:commentEx w15:paraId="4954D19B" w15:done="0"/>
   <w15:commentEx w15:paraId="591592AA" w15:done="0"/>
   <w15:commentEx w15:paraId="156A328F" w15:done="0"/>
+  <w15:commentEx w15:paraId="54D2E6EC" w15:done="0"/>
+  <w15:commentEx w15:paraId="0EF1998A" w15:done="0"/>
+  <w15:commentEx w15:paraId="78F28BDD" w15:done="0"/>
+  <w15:commentEx w15:paraId="00041139" w15:done="0"/>
+  <w15:commentEx w15:paraId="3EB662CF" w15:done="0"/>
 </w15:commentsEx>
 </file>
 
@@ -19526,7 +19380,7 @@
 </file>
 
 <file path=customXml/itemProps1.xml><?xml version="1.0" encoding="utf-8"?>
-<ds:datastoreItem xmlns:ds="http://schemas.openxmlformats.org/officeDocument/2006/customXml" ds:itemID="{72EA4AF8-94A2-4ECE-BA3D-9CEFD0D7525E}">
+<ds:datastoreItem xmlns:ds="http://schemas.openxmlformats.org/officeDocument/2006/customXml" ds:itemID="{9B53A0A4-9133-4544-9306-F2BB137DB164}">
   <ds:schemaRefs>
     <ds:schemaRef ds:uri="http://schemas.openxmlformats.org/officeDocument/2006/bibliography"/>
   </ds:schemaRefs>

--- a/Scheduling/HEFT.docx
+++ b/Scheduling/HEFT.docx
@@ -1,6 +1,6 @@
 
 <file path=word/document.xml><?xml version="1.0" encoding="utf-8"?>
-<w:document xmlns:wpc="http://schemas.microsoft.com/office/word/2010/wordprocessingCanvas" xmlns:mc="http://schemas.openxmlformats.org/markup-compatibility/2006" xmlns:o="urn:schemas-microsoft-com:office:office" xmlns:r="http://schemas.openxmlformats.org/officeDocument/2006/relationships" xmlns:m="http://schemas.openxmlformats.org/officeDocument/2006/math" xmlns:v="urn:schemas-microsoft-com:vml" xmlns:wp14="http://schemas.microsoft.com/office/word/2010/wordprocessingDrawing" xmlns:wp="http://schemas.openxmlformats.org/drawingml/2006/wordprocessingDrawing" xmlns:w10="urn:schemas-microsoft-com:office:word" xmlns:w="http://schemas.openxmlformats.org/wordprocessingml/2006/main" xmlns:w14="http://schemas.microsoft.com/office/word/2010/wordml" xmlns:w15="http://schemas.microsoft.com/office/word/2012/wordml" xmlns:wpg="http://schemas.microsoft.com/office/word/2010/wordprocessingGroup" xmlns:wpi="http://schemas.microsoft.com/office/word/2010/wordprocessingInk" xmlns:wne="http://schemas.microsoft.com/office/word/2006/wordml" xmlns:wps="http://schemas.microsoft.com/office/word/2010/wordprocessingShape" mc:Ignorable="w14 w15 wp14">
+<w:document xmlns:wpc="http://schemas.microsoft.com/office/word/2010/wordprocessingCanvas" xmlns:cx="http://schemas.microsoft.com/office/drawing/2014/chartex" xmlns:mc="http://schemas.openxmlformats.org/markup-compatibility/2006" xmlns:o="urn:schemas-microsoft-com:office:office" xmlns:r="http://schemas.openxmlformats.org/officeDocument/2006/relationships" xmlns:m="http://schemas.openxmlformats.org/officeDocument/2006/math" xmlns:v="urn:schemas-microsoft-com:vml" xmlns:wp14="http://schemas.microsoft.com/office/word/2010/wordprocessingDrawing" xmlns:wp="http://schemas.openxmlformats.org/drawingml/2006/wordprocessingDrawing" xmlns:w10="urn:schemas-microsoft-com:office:word" xmlns:w="http://schemas.openxmlformats.org/wordprocessingml/2006/main" xmlns:w14="http://schemas.microsoft.com/office/word/2010/wordml" xmlns:w15="http://schemas.microsoft.com/office/word/2012/wordml" xmlns:w16se="http://schemas.microsoft.com/office/word/2015/wordml/symex" xmlns:wpg="http://schemas.microsoft.com/office/word/2010/wordprocessingGroup" xmlns:wpi="http://schemas.microsoft.com/office/word/2010/wordprocessingInk" xmlns:wne="http://schemas.microsoft.com/office/word/2006/wordml" xmlns:wps="http://schemas.microsoft.com/office/word/2010/wordprocessingShape" mc:Ignorable="w14 w15 w16se wp14">
   <w:body>
     <w:p>
       <w:pPr>
@@ -141,23 +141,64 @@
         <w:lastRenderedPageBreak/>
         <w:t xml:space="preserve">Abstract - </w:t>
       </w:r>
-      <w:commentRangeStart w:id="0"/>
       <w:r>
         <w:rPr>
           <w:color w:val="000000"/>
           <w:shd w:val="clear" w:color="auto" w:fill="FFFFFF"/>
         </w:rPr>
-        <w:t>Today we see a significantly increased use of problem-oriented approach to the development of cloud computing environment scheduling algorithms. There are already several such algorithms. However, a lot of these require that the tasks within a single job are independent and do not account for the execution of each task and the volume of data transmitted. We propose a list-based algorithm of problem-oriented planning of execution of applications in a cloud environment that considers the applications' execution profiles. It provides payroll algorithm for the problem-oriented scheduling applications in the cloud environments based on their computing profiles. Scheduling on the basis of lists suggests prioritization of computing tasks and running in blocks to perform according to the obtained priorities. The proposed approach allows us to take into account the costs of the transfer of data between nodes, thereby reducing the total run time of the workflow. The proposed algorithm is based on an algorithm of Heterogeneous Earliest-Finish-Time (HEFT), but contains modifications in calculation of a node level objectives and takes into account the cost of incoming communications of its parent task.</w:t>
-      </w:r>
-      <w:commentRangeEnd w:id="0"/>
-      <w:r>
-        <w:rPr>
-          <w:rStyle w:val="a9"/>
-          <w:b w:val="0"/>
-          <w:bCs w:val="0"/>
-        </w:rPr>
-        <w:commentReference w:id="0"/>
-      </w:r>
+        <w:t>Today we see a significantly increased use of problem-oriented approach to the development of cloud computing environment scheduling algorithms. There are already several such algorithms. However, a lot of these require that the tasks within a single job are independent and do not account for the execution of each task and the volume of data transmitted.</w:t>
+      </w:r>
+      <w:r>
+        <w:rPr>
+          <w:color w:val="000000"/>
+          <w:shd w:val="clear" w:color="auto" w:fill="FFFFFF"/>
+        </w:rPr>
+        <w:t xml:space="preserve"> We define </w:t>
+      </w:r>
+      <w:r>
+        <w:rPr>
+          <w:color w:val="000000"/>
+          <w:shd w:val="clear" w:color="auto" w:fill="FFFFFF"/>
+        </w:rPr>
+        <w:t>a model of problem-oriented cloud environment</w:t>
+      </w:r>
+      <w:r>
+        <w:rPr>
+          <w:color w:val="000000"/>
+          <w:shd w:val="clear" w:color="auto" w:fill="FFFFFF"/>
+        </w:rPr>
+        <w:t>. Using this model</w:t>
+      </w:r>
+      <w:r>
+        <w:rPr>
+          <w:color w:val="000000"/>
+          <w:shd w:val="clear" w:color="auto" w:fill="FFFFFF"/>
+        </w:rPr>
+        <w:t xml:space="preserve"> </w:t>
+      </w:r>
+      <w:r>
+        <w:rPr>
+          <w:color w:val="000000"/>
+          <w:shd w:val="clear" w:color="auto" w:fill="FFFFFF"/>
+        </w:rPr>
+        <w:t>w</w:t>
+      </w:r>
+      <w:r>
+        <w:rPr>
+          <w:color w:val="000000"/>
+          <w:shd w:val="clear" w:color="auto" w:fill="FFFFFF"/>
+        </w:rPr>
+        <w:t>e propose a list-based algorithm of problem-oriented planning of execution of applications in a cloud environment that considers the applications' execution profiles. The proposed approach allows us to take into account the costs of the transfer of data between nodes, thereby reducing the total run time of the workflow. The proposed algorithm is based on an algorithm of Heterogeneous Earliest-Finish-Time (HEFT), but contains modifications in calculation of a node level objectives and takes into account the cost of incoming communications of its parent task.</w:t>
+      </w:r>
+      <w:r>
+        <w:rPr>
+          <w:color w:val="000000"/>
+          <w:shd w:val="clear" w:color="auto" w:fill="FFFFFF"/>
+        </w:rPr>
+        <w:t xml:space="preserve"> In order to assess the algorithm’s efficiency we compare the proposed algorithm with  several others using Workflow Sim cloud environment simulation tool.</w:t>
+      </w:r>
+      <w:bookmarkStart w:id="0" w:name="_GoBack"/>
+      <w:bookmarkEnd w:id="0"/>
     </w:p>
     <w:p>
       <w:pPr>
@@ -244,15 +285,7 @@
         <w:ind w:firstLine="425"/>
       </w:pPr>
       <w:r>
-        <w:t>Today a lot of complex e-</w:t>
-      </w:r>
-      <w:proofErr w:type="spellStart"/>
-      <w:r>
-        <w:t>Sceince</w:t>
-      </w:r>
-      <w:proofErr w:type="spellEnd"/>
-      <w:r>
-        <w:t xml:space="preserve"> tasks are solved using computer simulation which usually requires significant computational resources usage</w:t>
+        <w:t>Today a lot of complex e-Sceince tasks are solved using computer simulation which usually requires significant computational resources usage</w:t>
       </w:r>
       <w:r>
         <w:t xml:space="preserve"> </w:t>
@@ -362,17 +395,17 @@
         <w:t xml:space="preserve">resources’ consolidation, abstraction, access automation and utility within a market environment. </w:t>
       </w:r>
       <w:r>
-        <w:t xml:space="preserve">The service-oriented architecture in the cloud is best </w:t>
+        <w:t>The service-oriented architecture in the cloud is best implemented using the microservice approach.</w:t>
+      </w:r>
+      <w:r>
+        <w:t xml:space="preserve"> </w:t>
+      </w:r>
+      <w:r>
+        <w:t xml:space="preserve">The </w:t>
       </w:r>
       <w:r>
         <w:lastRenderedPageBreak/>
-        <w:t>implemented using the microservice approach.</w:t>
-      </w:r>
-      <w:r>
-        <w:t xml:space="preserve"> </w:t>
-      </w:r>
-      <w:r>
-        <w:t xml:space="preserve">The microservice model describes a cloud application as a suite of small independent services, each running in its own container and communicating with other services using lightweight mechanisms. These services are built around separate business capabilities, independently deployable and may be written by different development teams using different programming languages and frameworks </w:t>
+        <w:t xml:space="preserve">microservice model describes a cloud application as a suite of small independent services, each running in its own container and communicating with other services using lightweight mechanisms. These services are built around separate business capabilities, independently deployable and may be written by different development teams using different programming languages and frameworks </w:t>
       </w:r>
       <w:r>
         <w:fldChar w:fldCharType="begin" w:fldLock="1"/>
@@ -653,11 +686,7 @@
         <w:t>So, i</w:t>
       </w:r>
       <w:r>
-        <w:t xml:space="preserve">n order to increase efficiency of distributed problem-oriented computer environments it is feasible to use problem-oriented task scheduling methods that use </w:t>
-      </w:r>
-      <w:r>
-        <w:lastRenderedPageBreak/>
-        <w:t>domain-specific information in order to predict computational attributes of a particular workflow.</w:t>
+        <w:t>n order to increase efficiency of distributed problem-oriented computer environments it is feasible to use problem-oriented task scheduling methods that use domain-specific information in order to predict computational attributes of a particular workflow.</w:t>
       </w:r>
     </w:p>
     <w:p>
@@ -667,6 +696,7 @@
         <w:ind w:firstLine="425"/>
       </w:pPr>
       <w:r>
+        <w:lastRenderedPageBreak/>
         <w:t>The main goal of the research</w:t>
       </w:r>
       <w:r>
@@ -712,54 +742,23 @@
         <w:spacing w:after="0" w:line="240" w:lineRule="auto"/>
         <w:ind w:firstLine="425"/>
       </w:pPr>
-      <w:commentRangeStart w:id="2"/>
-      <w:r>
-        <w:rPr>
-          <w:highlight w:val="red"/>
-        </w:rPr>
-        <w:t xml:space="preserve">This paper is organized as follows. In section II we present the concept and the basic idea of scheduling applications in cloud environments. In section III we describe the results of the analysis of existing algorithms of resource scheduling. In section IV we describe HEFT and PO-HEFT cloud scheduling algorithms complete with a mathematical task model. In section V we describe the implementation of PO-HEFT algorithm in </w:t>
-      </w:r>
-      <w:proofErr w:type="spellStart"/>
-      <w:r>
-        <w:rPr>
-          <w:highlight w:val="red"/>
-        </w:rPr>
-        <w:t>CloudSim</w:t>
-      </w:r>
-      <w:proofErr w:type="spellEnd"/>
-      <w:r>
-        <w:rPr>
-          <w:highlight w:val="red"/>
-        </w:rPr>
-        <w:t xml:space="preserve"> cloud environment simulation package. In section VI we describe the results of benchmarking PO-HEFT against </w:t>
-      </w:r>
-      <w:proofErr w:type="spellStart"/>
-      <w:r>
-        <w:rPr>
-          <w:highlight w:val="red"/>
-        </w:rPr>
-        <w:t>CloudSim's</w:t>
-      </w:r>
-      <w:proofErr w:type="spellEnd"/>
-      <w:r>
-        <w:rPr>
-          <w:highlight w:val="red"/>
-        </w:rPr>
-        <w:t xml:space="preserve"> built-in scheduling algorithm. In section VII we summarize the results of our research and give further research directions</w:t>
-      </w:r>
-      <w:r>
-        <w:rPr>
-          <w:highlight w:val="red"/>
-        </w:rPr>
+      <w:r>
+        <w:t xml:space="preserve">This paper is organized as follows. In section II we present the concept and the basic idea of scheduling applications in cloud environments. In section III we describe the </w:t>
+      </w:r>
+      <w:r>
+        <w:t>cloud-based problem solving environment model</w:t>
+      </w:r>
+      <w:r>
+        <w:t xml:space="preserve">. In section IV we describe HEFT and PO-HEFT cloud scheduling algorithms complete with a mathematical task model. In section V we describe the implementation of PO-HEFT algorithm in </w:t>
+      </w:r>
+      <w:r>
+        <w:t>Workflow Sim’s</w:t>
+      </w:r>
+      <w:r>
+        <w:t xml:space="preserve"> cloud environment simulation package. In section VI we summarize the results of our research and give further research directions</w:t>
+      </w:r>
+      <w:r>
         <w:t>.</w:t>
-      </w:r>
-      <w:commentRangeEnd w:id="2"/>
-      <w:r>
-        <w:rPr>
-          <w:rStyle w:val="a9"/>
-          <w:spacing w:val="0"/>
-        </w:rPr>
-        <w:commentReference w:id="2"/>
       </w:r>
     </w:p>
     <w:p>
@@ -871,15 +870,7 @@
         <w:t>Cloud computing</w:t>
       </w:r>
       <w:r>
-        <w:t xml:space="preserve">. Standard optimization objectives for scheduling are to minimize </w:t>
-      </w:r>
-      <w:proofErr w:type="spellStart"/>
-      <w:r>
-        <w:t>makespan</w:t>
-      </w:r>
-      <w:proofErr w:type="spellEnd"/>
-      <w:r>
-        <w:t xml:space="preserve"> and cost, but additional objectives may include optimization of energy consumption or communications. Solutions to this multi-objective optimization problem include but are</w:t>
+        <w:t>. Standard optimization objectives for scheduling are to minimize makespan and cost, but additional objectives may include optimization of energy consumption or communications. Solutions to this multi-objective optimization problem include but are</w:t>
       </w:r>
       <w:r>
         <w:t xml:space="preserve"> not limited to:</w:t>
@@ -891,25 +882,13 @@
         <w:t>Improved Differential Evolutionary Algorithm combined with the Taguchi method, Multi-Objective Evolutionary Algorithm based on NSGA-II, Case</w:t>
       </w:r>
       <w:r>
-        <w:t xml:space="preserve"> Library and Pareto Solution based hybrid </w:t>
-      </w:r>
-      <w:r>
-        <w:lastRenderedPageBreak/>
-        <w:t xml:space="preserve">GA </w:t>
+        <w:t xml:space="preserve"> Library and Pareto Solution based hybrid GA </w:t>
       </w:r>
       <w:r>
         <w:t xml:space="preserve">Particle Swarm Optimization, </w:t>
       </w:r>
       <w:r>
-        <w:t xml:space="preserve">Auction-Based </w:t>
-      </w:r>
-      <w:proofErr w:type="spellStart"/>
-      <w:r>
-        <w:t>Biobjective</w:t>
-      </w:r>
-      <w:proofErr w:type="spellEnd"/>
-      <w:r>
-        <w:t xml:space="preserve"> Scheduling Strategy etc. </w:t>
+        <w:t xml:space="preserve">Auction-Based Biobjective Scheduling Strategy etc. </w:t>
       </w:r>
       <w:r>
         <w:fldChar w:fldCharType="begin" w:fldLock="1"/>
@@ -943,6 +922,7 @@
         <w:ind w:firstLine="289"/>
       </w:pPr>
       <w:r>
+        <w:lastRenderedPageBreak/>
         <w:t>The main reason that traditional cluster and grid resource allocation approaches fail to provide efficient performance in clouds is that most of cloud applications require availability of communication resources for information exchange between tasks, with databases or the end users</w:t>
       </w:r>
       <w:r>
@@ -995,13 +975,8 @@
         <w:t xml:space="preserve"> </w:t>
       </w:r>
       <w:r>
-        <w:t xml:space="preserve">purposes quite simple scheduler </w:t>
-      </w:r>
-      <w:proofErr w:type="spellStart"/>
-      <w:r>
-        <w:t>MaxAR</w:t>
-      </w:r>
-      <w:proofErr w:type="spellEnd"/>
+        <w:t>purposes quite simple scheduler MaxAR</w:t>
+      </w:r>
       <w:r>
         <w:t xml:space="preserve"> </w:t>
       </w:r>
@@ -1048,15 +1023,7 @@
         <w:t xml:space="preserve"> </w:t>
       </w:r>
       <w:r>
-        <w:t xml:space="preserve">In real Grid environments this strategy might have similar performance comparing with the best ones when considering approximation factor, mean critical path waiting time, and critical path slowdown. Besides the performance aspect the use of </w:t>
-      </w:r>
-      <w:proofErr w:type="spellStart"/>
-      <w:r>
-        <w:t>MaxAR</w:t>
-      </w:r>
-      <w:proofErr w:type="spellEnd"/>
-      <w:r>
-        <w:t xml:space="preserve"> does not require additional management overhead such as DAG analysis, site local queue ordering, and constructing preliminary schedules by the Grid broker.</w:t>
+        <w:t>In real Grid environments this strategy might have similar performance comparing with the best ones when considering approximation factor, mean critical path waiting time, and critical path slowdown. Besides the performance aspect the use of MaxAR does not require additional management overhead such as DAG analysis, site local queue ordering, and constructing preliminary schedules by the Grid broker.</w:t>
       </w:r>
       <w:r>
         <w:t xml:space="preserve"> </w:t>
@@ -1150,11 +1117,7 @@
         <w:t xml:space="preserve">sets high scheduling priority to tasks which have the shortest execution time. </w:t>
       </w:r>
       <w:r>
-        <w:t>The main drawback of scheduled list-</w:t>
-      </w:r>
-      <w:r>
-        <w:lastRenderedPageBreak/>
-        <w:t>based algorithms is that they do not analyze the whole task graph</w:t>
+        <w:t>The main drawback of scheduled list-based algorithms is that they do not analyze the whole task graph</w:t>
       </w:r>
       <w:r>
         <w:t>.</w:t>
@@ -1167,6 +1130,7 @@
         <w:ind w:firstLine="289"/>
       </w:pPr>
       <w:r>
+        <w:lastRenderedPageBreak/>
         <w:t>One of the important classes of computational problems is problem-oriented workflow applications executed in distributed computing environment</w:t>
       </w:r>
       <w:r>
@@ -1194,15 +1158,7 @@
         <w:t xml:space="preserve">. A problem-oriented workflow application can be represented by a directed graph whose vertices are tasks and arcs are data flows. </w:t>
       </w:r>
       <w:r>
-        <w:t xml:space="preserve">Problem-oriented scheduling (POS) algorithm is proposed. The POS algorithm takes into account both specifics of the problem-oriented jobs and multi-core structure of the computing system nodes. The POS algorithm is designed for use in distributed computing systems with </w:t>
-      </w:r>
-      <w:proofErr w:type="spellStart"/>
-      <w:r>
-        <w:t>manycore</w:t>
-      </w:r>
-      <w:proofErr w:type="spellEnd"/>
-      <w:r>
-        <w:t xml:space="preserve"> processors.</w:t>
+        <w:t>Problem-oriented scheduling (POS) algorithm is proposed. The POS algorithm takes into account both specifics of the problem-oriented jobs and multi-core structure of the computing system nodes. The POS algorithm is designed for use in distributed computing systems with manycore processors.</w:t>
       </w:r>
       <w:r>
         <w:t xml:space="preserve"> The algorithm allows one to schedule execution of one task on several processor cores with regard to constraints on scalability of the task.</w:t>
@@ -1277,23 +1233,7 @@
         <w:t>Typical Tools for Cloud Workflow Scheduling Research</w:t>
       </w:r>
       <w:r>
-        <w:t xml:space="preserve"> are </w:t>
-      </w:r>
-      <w:proofErr w:type="spellStart"/>
-      <w:r>
-        <w:t>CloudSim</w:t>
-      </w:r>
-      <w:proofErr w:type="spellEnd"/>
-      <w:r>
-        <w:t xml:space="preserve"> and </w:t>
-      </w:r>
-      <w:proofErr w:type="spellStart"/>
-      <w:r>
-        <w:t>WorkflowSim</w:t>
-      </w:r>
-      <w:proofErr w:type="spellEnd"/>
-      <w:r>
-        <w:t xml:space="preserve"> </w:t>
+        <w:t xml:space="preserve"> are CloudSim and WorkflowSim </w:t>
       </w:r>
       <w:r>
         <w:fldChar w:fldCharType="begin" w:fldLock="1"/>
@@ -1314,15 +1254,7 @@
         <w:fldChar w:fldCharType="end"/>
       </w:r>
       <w:r>
-        <w:t xml:space="preserve">. </w:t>
-      </w:r>
-      <w:proofErr w:type="spellStart"/>
-      <w:r>
-        <w:t>CloudSim</w:t>
-      </w:r>
-      <w:proofErr w:type="spellEnd"/>
-      <w:r>
-        <w:t xml:space="preserve"> is a toolkit (library) for simulation of cloud computing scenarios. It provides basic classes for describing data centers, virtual machines, applications, users, computational resources, and policies for management of diverse parts of the system (e.g., scheduling and provisioning). </w:t>
+        <w:t xml:space="preserve">. CloudSim is a toolkit (library) for simulation of cloud computing scenarios. It provides basic classes for describing data centers, virtual machines, applications, users, computational resources, and policies for management of diverse parts of the system (e.g., scheduling and provisioning). </w:t>
       </w:r>
     </w:p>
     <w:p>
@@ -1330,45 +1262,8 @@
         <w:ind w:firstLine="289"/>
         <w:jc w:val="both"/>
       </w:pPr>
-      <w:proofErr w:type="spellStart"/>
-      <w:r>
-        <w:t>WorkflowSim</w:t>
-      </w:r>
-      <w:proofErr w:type="spellEnd"/>
-      <w:r>
-        <w:t xml:space="preserve"> extends the </w:t>
-      </w:r>
-      <w:proofErr w:type="spellStart"/>
-      <w:r>
-        <w:t>CloudSim</w:t>
-      </w:r>
-      <w:proofErr w:type="spellEnd"/>
-      <w:r>
-        <w:t xml:space="preserve"> simulation toolkit by introducing the support of workflow preparation and execution with an implementation of a stack of workflow parser, workflow engine and job scheduler. </w:t>
-      </w:r>
-      <w:proofErr w:type="spellStart"/>
-      <w:r>
-        <w:t>WorkflowSim</w:t>
-      </w:r>
-      <w:proofErr w:type="spellEnd"/>
-      <w:r>
-        <w:t xml:space="preserve"> is used for validating Graph algorithm, distributed computing, workflow scheduling, resource provisioning and so on. Compared to </w:t>
-      </w:r>
-      <w:proofErr w:type="spellStart"/>
-      <w:r>
-        <w:t>CloudSim</w:t>
-      </w:r>
-      <w:proofErr w:type="spellEnd"/>
-      <w:r>
-        <w:t xml:space="preserve"> and other workflow simulators, </w:t>
-      </w:r>
-      <w:proofErr w:type="spellStart"/>
-      <w:r>
-        <w:t>WorkflowSim</w:t>
-      </w:r>
-      <w:proofErr w:type="spellEnd"/>
-      <w:r>
-        <w:t xml:space="preserve"> provides support of task clustering that merges tasks into a cluster job and dynamic scheduling algorithm that jobs matched to a worker node whenever a worker node become idle.</w:t>
+      <w:r>
+        <w:t>WorkflowSim extends the CloudSim simulation toolkit by introducing the support of workflow preparation and execution with an implementation of a stack of workflow parser, workflow engine and job scheduler. WorkflowSim is used for validating Graph algorithm, distributed computing, workflow scheduling, resource provisioning and so on. Compared to CloudSim and other workflow simulators, WorkflowSim provides support of task clustering that merges tasks into a cluster job and dynamic scheduling algorithm that jobs matched to a worker node whenever a worker node become idle.</w:t>
       </w:r>
     </w:p>
     <w:p>
@@ -1900,38 +1795,44 @@
         <w:rPr>
           <w:lang w:val="en-US"/>
         </w:rPr>
+        <w:t>In</w:t>
+      </w:r>
+      <w:r>
+        <w:rPr>
+          <w:lang w:val="en-US"/>
+        </w:rPr>
+        <w:t xml:space="preserve"> order to maximize the quality of </w:t>
+      </w:r>
+      <w:r>
+        <w:rPr>
+          <w:lang w:val="en-US"/>
+        </w:rPr>
+        <w:t xml:space="preserve">task characteristics </w:t>
+      </w:r>
+      <w:r>
+        <w:rPr>
+          <w:lang w:val="en-US"/>
+        </w:rPr>
+        <w:t xml:space="preserve">prediction </w:t>
+      </w:r>
+      <w:r>
+        <w:rPr>
+          <w:lang w:val="en-US"/>
+        </w:rPr>
+        <w:t>on specified machine</w:t>
+      </w:r>
+      <w:r>
+        <w:rPr>
+          <w:lang w:val="en-US"/>
+        </w:rPr>
+        <w:t xml:space="preserve">, we need to take into </w:t>
+      </w:r>
+      <w:r>
+        <w:rPr>
+          <w:lang w:val="en-US"/>
+        </w:rPr>
         <w:lastRenderedPageBreak/>
-        <w:t>In</w:t>
-      </w:r>
-      <w:r>
-        <w:rPr>
-          <w:lang w:val="en-US"/>
-        </w:rPr>
-        <w:t xml:space="preserve"> order to maximize the quality of </w:t>
-      </w:r>
-      <w:r>
-        <w:rPr>
-          <w:lang w:val="en-US"/>
-        </w:rPr>
-        <w:t xml:space="preserve">task characteristics </w:t>
-      </w:r>
-      <w:r>
-        <w:rPr>
-          <w:lang w:val="en-US"/>
-        </w:rPr>
-        <w:t xml:space="preserve">prediction </w:t>
-      </w:r>
-      <w:r>
-        <w:rPr>
-          <w:lang w:val="en-US"/>
-        </w:rPr>
-        <w:t>on specified machine</w:t>
-      </w:r>
-      <w:r>
-        <w:rPr>
-          <w:lang w:val="en-US"/>
-        </w:rPr>
-        <w:t xml:space="preserve">, we need to take into account </w:t>
+        <w:t xml:space="preserve">account </w:t>
       </w:r>
       <w:r>
         <w:rPr>
@@ -4527,26 +4428,26 @@
         <w:rPr>
           <w:lang w:val="en-US"/>
         </w:rPr>
-        <w:t xml:space="preserve">might indirectly depend on multiple factors that our model does not account for, </w:t>
+        <w:t>might indirectly depend on multiple factors that our model does not account for, including, but not limited to, background processes, available cache volume, branch prediction rate, etc.</w:t>
+      </w:r>
+      <w:r>
+        <w:rPr>
+          <w:lang w:val="en-US"/>
+        </w:rPr>
+        <w:t xml:space="preserve"> </w:t>
+      </w:r>
+      <w:r>
+        <w:rPr>
+          <w:lang w:val="en-US"/>
+        </w:rPr>
+        <w:t xml:space="preserve">In </w:t>
       </w:r>
       <w:r>
         <w:rPr>
           <w:lang w:val="en-US"/>
         </w:rPr>
         <w:lastRenderedPageBreak/>
-        <w:t>including, but not limited to, background processes, available cache volume, branch prediction rate, etc.</w:t>
-      </w:r>
-      <w:r>
-        <w:rPr>
-          <w:lang w:val="en-US"/>
-        </w:rPr>
-        <w:t xml:space="preserve"> </w:t>
-      </w:r>
-      <w:r>
-        <w:rPr>
-          <w:lang w:val="en-US"/>
-        </w:rPr>
-        <w:t xml:space="preserve">In order </w:t>
+        <w:t xml:space="preserve">order </w:t>
       </w:r>
       <w:r>
         <w:rPr>
@@ -5955,7 +5856,7 @@
             </m:oMathPara>
           </w:p>
         </w:tc>
-        <w:bookmarkStart w:id="3" w:name="F_M_hi_po"/>
+        <w:bookmarkStart w:id="1" w:name="F_M_hi_po"/>
         <w:tc>
           <w:tcPr>
             <w:tcW w:w="283" w:type="dxa"/>
@@ -6022,6 +5923,7 @@
             </w:r>
             <w:r>
               <w:rPr>
+                <w:noProof/>
                 <w:lang w:val="ru-RU"/>
               </w:rPr>
               <w:instrText>1</w:instrText>
@@ -6038,7 +5940,7 @@
             <w:r>
               <w:fldChar w:fldCharType="end"/>
             </w:r>
-            <w:bookmarkEnd w:id="3"/>
+            <w:bookmarkEnd w:id="1"/>
           </w:p>
         </w:tc>
       </w:tr>
@@ -8299,11 +8201,7 @@
         <w:t xml:space="preserve"> </w:t>
       </w:r>
       <w:r>
-        <w:t xml:space="preserve">on the basis of information on </w:t>
-      </w:r>
-      <w:r>
-        <w:lastRenderedPageBreak/>
-        <w:t xml:space="preserve">output volumes </w:t>
+        <w:t xml:space="preserve">on the basis of information on output volumes </w:t>
       </w:r>
       <w:r>
         <w:t xml:space="preserve">of </w:t>
@@ -8320,7 +8218,11 @@
         <w:t xml:space="preserve"> previous runs of </w:t>
       </w:r>
       <w:r>
-        <w:t xml:space="preserve">the same function with the </w:t>
+        <w:t xml:space="preserve">the same function </w:t>
+      </w:r>
+      <w:r>
+        <w:lastRenderedPageBreak/>
+        <w:t xml:space="preserve">with the </w:t>
       </w:r>
       <m:oMath>
         <m:sSubSup>
@@ -8420,16 +8322,23 @@
       <w:r>
         <w:t xml:space="preserve"> </w:t>
       </w:r>
-      <w:commentRangeStart w:id="4"/>
-      <w:r>
-        <w:t>[11]</w:t>
-      </w:r>
-      <w:commentRangeEnd w:id="4"/>
-      <w:r>
-        <w:rPr>
-          <w:rStyle w:val="a9"/>
-        </w:rPr>
-        <w:commentReference w:id="4"/>
+      <w:r>
+        <w:fldChar w:fldCharType="begin" w:fldLock="1"/>
+      </w:r>
+      <w:r>
+        <w:instrText>ADDIN CSL_CITATION { "citationItems" : [ { "id" : "ITEM-1", "itemData" : { "author" : [ { "dropping-particle" : "", "family" : "Topcuoglu", "given" : "Haluk", "non-dropping-particle" : "", "parse-names" : false, "suffix" : "" }, { "dropping-particle" : "", "family" : "Hariri", "given" : "Salim", "non-dropping-particle" : "", "parse-names" : false, "suffix" : "" }, { "dropping-particle" : "", "family" : "Society", "given" : "Ieee Computer", "non-dropping-particle" : "", "parse-names" : false, "suffix" : "" } ], "container-title" : "Parallel and Distributed Systems, IEEE Transactions on", "id" : "ITEM-1", "issue" : "3", "issued" : { "date-parts" : [ [ "2002" ] ] }, "page" : "260-274", "title" : "Performance-Effective and Low-Complexity", "type" : "article-journal", "volume" : "13" }, "uris" : [ "http://www.mendeley.com/documents/?uuid=879ee86c-d3de-425f-8f32-fd3af446e369" ] } ], "mendeley" : { "formattedCitation" : "[17]", "plainTextFormattedCitation" : "[17]", "previouslyFormattedCitation" : "[17]" }, "properties" : { "noteIndex" : 0 }, "schema" : "https://github.com/citation-style-language/schema/raw/master/csl-citation.json" }</w:instrText>
+      </w:r>
+      <w:r>
+        <w:fldChar w:fldCharType="separate"/>
+      </w:r>
+      <w:r>
+        <w:rPr>
+          <w:noProof/>
+        </w:rPr>
+        <w:t>[17]</w:t>
+      </w:r>
+      <w:r>
+        <w:fldChar w:fldCharType="end"/>
       </w:r>
       <w:r>
         <w:t>.</w:t>
@@ -10105,16 +10014,23 @@
       <w:r>
         <w:t xml:space="preserve"> </w:t>
       </w:r>
-      <w:commentRangeStart w:id="5"/>
-      <w:r>
-        <w:t>[8]</w:t>
-      </w:r>
-      <w:commentRangeEnd w:id="5"/>
-      <w:r>
-        <w:rPr>
-          <w:rStyle w:val="a9"/>
-        </w:rPr>
-        <w:commentReference w:id="5"/>
+      <w:r>
+        <w:fldChar w:fldCharType="begin" w:fldLock="1"/>
+      </w:r>
+      <w:r>
+        <w:instrText>ADDIN CSL_CITATION { "citationItems" : [ { "id" : "ITEM-1", "itemData" : { "DOI" : "10.7873/DATE2014.292", "ISBN" : "978-3-9815370-2-4", "ISSN" : "15301591", "author" : [ { "dropping-particle" : "", "family" : "Chen", "given" : "Shuang", "non-dropping-particle" : "", "parse-names" : false, "suffix" : "" }, { "dropping-particle" : "", "family" : "Wang", "given" : "Yanzhi", "non-dropping-particle" : "", "parse-names" : false, "suffix" : "" }, { "dropping-particle" : "", "family" : "Pedram", "given" : "Massoud", "non-dropping-particle" : "", "parse-names" : false, "suffix" : "" } ], "id" : "ITEM-1", "issued" : { "date-parts" : [ [ "2014" ] ] }, "page" : "279", "title" : "Concurrent placement, capacity provisioning, and request flow control for a distributed cloud infrastructure", "type" : "article-journal" }, "uris" : [ "http://www.mendeley.com/documents/?uuid=c676f412-44dd-487e-bca2-aae9acfc5d27" ] } ], "mendeley" : { "formattedCitation" : "[18]", "plainTextFormattedCitation" : "[18]" }, "properties" : { "noteIndex" : 0 }, "schema" : "https://github.com/citation-style-language/schema/raw/master/csl-citation.json" }</w:instrText>
+      </w:r>
+      <w:r>
+        <w:fldChar w:fldCharType="separate"/>
+      </w:r>
+      <w:r>
+        <w:rPr>
+          <w:noProof/>
+        </w:rPr>
+        <w:t>[18]</w:t>
+      </w:r>
+      <w:r>
+        <w:fldChar w:fldCharType="end"/>
       </w:r>
       <w:r>
         <w:t>.</w:t>
@@ -12311,73 +12227,7 @@
                 <w:szCs w:val="24"/>
                 <w:lang w:eastAsia="ru-RU"/>
               </w:rPr>
-              <w:t xml:space="preserve"> </w:t>
-            </w:r>
-            <w:proofErr w:type="spellStart"/>
-            <w:r>
-              <w:rPr>
-                <w:rFonts w:ascii="Courier New" w:eastAsia="Times New Roman" w:hAnsi="Courier New" w:cs="Courier New"/>
-                <w:color w:val="000000"/>
-                <w:sz w:val="18"/>
-                <w:szCs w:val="24"/>
-                <w:lang w:eastAsia="ru-RU"/>
-              </w:rPr>
-              <w:t>TaskGraph</w:t>
-            </w:r>
-            <w:proofErr w:type="spellEnd"/>
-            <w:r>
-              <w:rPr>
-                <w:rFonts w:ascii="Courier New" w:eastAsia="Times New Roman" w:hAnsi="Courier New" w:cs="Courier New"/>
-                <w:color w:val="000000"/>
-                <w:sz w:val="18"/>
-                <w:szCs w:val="24"/>
-                <w:lang w:eastAsia="ru-RU"/>
-              </w:rPr>
-              <w:t xml:space="preserve"> G(T, E), </w:t>
-            </w:r>
-            <w:proofErr w:type="spellStart"/>
-            <w:r>
-              <w:rPr>
-                <w:rFonts w:ascii="Courier New" w:eastAsia="Times New Roman" w:hAnsi="Courier New" w:cs="Courier New"/>
-                <w:color w:val="000000"/>
-                <w:sz w:val="18"/>
-                <w:szCs w:val="24"/>
-                <w:lang w:eastAsia="ru-RU"/>
-              </w:rPr>
-              <w:t>TaskDistributionList</w:t>
-            </w:r>
-            <w:proofErr w:type="spellEnd"/>
-            <w:r>
-              <w:rPr>
-                <w:rFonts w:ascii="Courier New" w:eastAsia="Times New Roman" w:hAnsi="Courier New" w:cs="Courier New"/>
-                <w:color w:val="000000"/>
-                <w:sz w:val="18"/>
-                <w:szCs w:val="24"/>
-                <w:lang w:eastAsia="ru-RU"/>
-              </w:rPr>
-              <w:t xml:space="preserve">, </w:t>
-            </w:r>
-            <w:proofErr w:type="spellStart"/>
-            <w:r>
-              <w:rPr>
-                <w:rFonts w:ascii="Courier New" w:eastAsia="Times New Roman" w:hAnsi="Courier New" w:cs="Courier New"/>
-                <w:color w:val="000000"/>
-                <w:sz w:val="18"/>
-                <w:szCs w:val="24"/>
-                <w:lang w:eastAsia="ru-RU"/>
-              </w:rPr>
-              <w:t>ResourcesSet</w:t>
-            </w:r>
-            <w:proofErr w:type="spellEnd"/>
-            <w:r>
-              <w:rPr>
-                <w:rFonts w:ascii="Courier New" w:eastAsia="Times New Roman" w:hAnsi="Courier New" w:cs="Courier New"/>
-                <w:color w:val="000000"/>
-                <w:sz w:val="18"/>
-                <w:szCs w:val="24"/>
-                <w:lang w:eastAsia="ru-RU"/>
-              </w:rPr>
-              <w:t xml:space="preserve"> R</w:t>
+              <w:t xml:space="preserve"> TaskGraph G(T, E), TaskDistributionList, ResourcesSet R</w:t>
             </w:r>
           </w:p>
           <w:p>
@@ -12443,29 +12293,7 @@
                 <w:szCs w:val="24"/>
                 <w:lang w:eastAsia="ru-RU"/>
               </w:rPr>
-              <w:t xml:space="preserve"> t </w:t>
-            </w:r>
-            <w:proofErr w:type="spellStart"/>
-            <w:r>
-              <w:rPr>
-                <w:rFonts w:ascii="Courier New" w:eastAsia="Times New Roman" w:hAnsi="Courier New" w:cs="Courier New"/>
-                <w:color w:val="000000"/>
-                <w:sz w:val="18"/>
-                <w:szCs w:val="24"/>
-                <w:lang w:eastAsia="ru-RU"/>
-              </w:rPr>
-              <w:t>T</w:t>
-            </w:r>
-            <w:proofErr w:type="spellEnd"/>
-            <w:r>
-              <w:rPr>
-                <w:rFonts w:ascii="Courier New" w:eastAsia="Times New Roman" w:hAnsi="Courier New" w:cs="Courier New"/>
-                <w:color w:val="000000"/>
-                <w:sz w:val="18"/>
-                <w:szCs w:val="24"/>
-                <w:lang w:eastAsia="ru-RU"/>
-              </w:rPr>
-              <w:t xml:space="preserve"> from task graph G</w:t>
+              <w:t xml:space="preserve"> t T from task graph G</w:t>
             </w:r>
           </w:p>
           <w:p>
@@ -12562,7 +12390,6 @@
               </w:rPr>
               <w:t xml:space="preserve"> </w:t>
             </w:r>
-            <w:proofErr w:type="spellStart"/>
             <w:r>
               <w:rPr>
                 <w:rFonts w:ascii="Courier New" w:eastAsia="Times New Roman" w:hAnsi="Courier New" w:cs="Courier New"/>
@@ -12571,18 +12398,7 @@
                 <w:szCs w:val="24"/>
                 <w:lang w:eastAsia="ru-RU"/>
               </w:rPr>
-              <w:t>E</w:t>
-            </w:r>
-            <w:proofErr w:type="spellEnd"/>
-            <w:r>
-              <w:rPr>
-                <w:rFonts w:ascii="Courier New" w:eastAsia="Times New Roman" w:hAnsi="Courier New" w:cs="Courier New"/>
-                <w:color w:val="000000"/>
-                <w:sz w:val="18"/>
-                <w:szCs w:val="24"/>
-                <w:lang w:eastAsia="ru-RU"/>
-              </w:rPr>
-              <w:t xml:space="preserve"> from task graph G</w:t>
+              <w:t>E from task graph G</w:t>
             </w:r>
           </w:p>
           <w:p>
@@ -12741,8 +12557,19 @@
                 <w:lang w:eastAsia="ru-RU"/>
               </w:rPr>
               <w:tab/>
+              <w:t>TaskList &lt;- get completed tasks from task graph G</w:t>
             </w:r>
-            <w:proofErr w:type="spellStart"/>
+          </w:p>
+          <w:p>
+            <w:pPr>
+              <w:jc w:val="left"/>
+              <w:rPr>
+                <w:rFonts w:eastAsia="Times New Roman"/>
+                <w:sz w:val="18"/>
+                <w:szCs w:val="24"/>
+                <w:lang w:eastAsia="ru-RU"/>
+              </w:rPr>
+            </w:pPr>
             <w:r>
               <w:rPr>
                 <w:rFonts w:ascii="Courier New" w:eastAsia="Times New Roman" w:hAnsi="Courier New" w:cs="Courier New"/>
@@ -12751,9 +12578,8 @@
                 <w:szCs w:val="24"/>
                 <w:lang w:eastAsia="ru-RU"/>
               </w:rPr>
-              <w:t>TaskList</w:t>
+              <w:t>   </w:t>
             </w:r>
-            <w:proofErr w:type="spellEnd"/>
             <w:r>
               <w:rPr>
                 <w:rFonts w:ascii="Courier New" w:eastAsia="Times New Roman" w:hAnsi="Courier New" w:cs="Courier New"/>
@@ -12762,7 +12588,8 @@
                 <w:szCs w:val="24"/>
                 <w:lang w:eastAsia="ru-RU"/>
               </w:rPr>
-              <w:t xml:space="preserve"> &lt;- get completed tasks from task graph G</w:t>
+              <w:tab/>
+              <w:t>Schedule Task (TaskList, R)</w:t>
             </w:r>
           </w:p>
           <w:p>
@@ -12794,74 +12621,8 @@
                 <w:lang w:eastAsia="ru-RU"/>
               </w:rPr>
               <w:tab/>
-              <w:t>Schedule Task (</w:t>
+              <w:t>Update TaskDistributionList</w:t>
             </w:r>
-            <w:proofErr w:type="spellStart"/>
-            <w:r>
-              <w:rPr>
-                <w:rFonts w:ascii="Courier New" w:eastAsia="Times New Roman" w:hAnsi="Courier New" w:cs="Courier New"/>
-                <w:color w:val="000000"/>
-                <w:sz w:val="18"/>
-                <w:szCs w:val="24"/>
-                <w:lang w:eastAsia="ru-RU"/>
-              </w:rPr>
-              <w:t>TaskList</w:t>
-            </w:r>
-            <w:proofErr w:type="spellEnd"/>
-            <w:r>
-              <w:rPr>
-                <w:rFonts w:ascii="Courier New" w:eastAsia="Times New Roman" w:hAnsi="Courier New" w:cs="Courier New"/>
-                <w:color w:val="000000"/>
-                <w:sz w:val="18"/>
-                <w:szCs w:val="24"/>
-                <w:lang w:eastAsia="ru-RU"/>
-              </w:rPr>
-              <w:t>, R)</w:t>
-            </w:r>
-          </w:p>
-          <w:p>
-            <w:pPr>
-              <w:jc w:val="left"/>
-              <w:rPr>
-                <w:rFonts w:eastAsia="Times New Roman"/>
-                <w:sz w:val="18"/>
-                <w:szCs w:val="24"/>
-                <w:lang w:eastAsia="ru-RU"/>
-              </w:rPr>
-            </w:pPr>
-            <w:r>
-              <w:rPr>
-                <w:rFonts w:ascii="Courier New" w:eastAsia="Times New Roman" w:hAnsi="Courier New" w:cs="Courier New"/>
-                <w:color w:val="000000"/>
-                <w:sz w:val="18"/>
-                <w:szCs w:val="24"/>
-                <w:lang w:eastAsia="ru-RU"/>
-              </w:rPr>
-              <w:t>   </w:t>
-            </w:r>
-            <w:r>
-              <w:rPr>
-                <w:rFonts w:ascii="Courier New" w:eastAsia="Times New Roman" w:hAnsi="Courier New" w:cs="Courier New"/>
-                <w:color w:val="000000"/>
-                <w:sz w:val="18"/>
-                <w:szCs w:val="24"/>
-                <w:lang w:eastAsia="ru-RU"/>
-              </w:rPr>
-              <w:tab/>
-              <w:t xml:space="preserve">Update </w:t>
-            </w:r>
-            <w:proofErr w:type="spellStart"/>
-            <w:r>
-              <w:rPr>
-                <w:rFonts w:ascii="Courier New" w:eastAsia="Times New Roman" w:hAnsi="Courier New" w:cs="Courier New"/>
-                <w:color w:val="000000"/>
-                <w:sz w:val="18"/>
-                <w:szCs w:val="24"/>
-                <w:lang w:eastAsia="ru-RU"/>
-              </w:rPr>
-              <w:t>TaskDistributionList</w:t>
-            </w:r>
-            <w:proofErr w:type="spellEnd"/>
           </w:p>
           <w:p>
             <w:pPr>
@@ -12949,51 +12710,7 @@
                 <w:szCs w:val="24"/>
                 <w:lang w:eastAsia="ru-RU"/>
               </w:rPr>
-              <w:t xml:space="preserve"> </w:t>
-            </w:r>
-            <w:proofErr w:type="spellStart"/>
-            <w:r>
-              <w:rPr>
-                <w:rFonts w:ascii="Courier New" w:eastAsia="Times New Roman" w:hAnsi="Courier New" w:cs="Courier New"/>
-                <w:color w:val="000000"/>
-                <w:sz w:val="18"/>
-                <w:szCs w:val="24"/>
-                <w:lang w:eastAsia="ru-RU"/>
-              </w:rPr>
-              <w:t>TaskList</w:t>
-            </w:r>
-            <w:proofErr w:type="spellEnd"/>
-            <w:r>
-              <w:rPr>
-                <w:rFonts w:ascii="Courier New" w:eastAsia="Times New Roman" w:hAnsi="Courier New" w:cs="Courier New"/>
-                <w:color w:val="000000"/>
-                <w:sz w:val="18"/>
-                <w:szCs w:val="24"/>
-                <w:lang w:eastAsia="ru-RU"/>
-              </w:rPr>
-              <w:t xml:space="preserve">, </w:t>
-            </w:r>
-            <w:proofErr w:type="spellStart"/>
-            <w:r>
-              <w:rPr>
-                <w:rFonts w:ascii="Courier New" w:eastAsia="Times New Roman" w:hAnsi="Courier New" w:cs="Courier New"/>
-                <w:color w:val="000000"/>
-                <w:sz w:val="18"/>
-                <w:szCs w:val="24"/>
-                <w:lang w:eastAsia="ru-RU"/>
-              </w:rPr>
-              <w:t>ResourcesSet</w:t>
-            </w:r>
-            <w:proofErr w:type="spellEnd"/>
-            <w:r>
-              <w:rPr>
-                <w:rFonts w:ascii="Courier New" w:eastAsia="Times New Roman" w:hAnsi="Courier New" w:cs="Courier New"/>
-                <w:color w:val="000000"/>
-                <w:sz w:val="18"/>
-                <w:szCs w:val="24"/>
-                <w:lang w:eastAsia="ru-RU"/>
-              </w:rPr>
-              <w:t xml:space="preserve"> R</w:t>
+              <w:t xml:space="preserve"> TaskList, ResourcesSet R</w:t>
             </w:r>
           </w:p>
           <w:p>
@@ -13038,29 +12755,7 @@
                 <w:szCs w:val="24"/>
                 <w:lang w:eastAsia="ru-RU"/>
               </w:rPr>
-              <w:t xml:space="preserve">Sort </w:t>
-            </w:r>
-            <w:proofErr w:type="spellStart"/>
-            <w:r>
-              <w:rPr>
-                <w:rFonts w:ascii="Courier New" w:eastAsia="Times New Roman" w:hAnsi="Courier New" w:cs="Courier New"/>
-                <w:color w:val="000000"/>
-                <w:sz w:val="18"/>
-                <w:szCs w:val="24"/>
-                <w:lang w:eastAsia="ru-RU"/>
-              </w:rPr>
-              <w:t>TaskList</w:t>
-            </w:r>
-            <w:proofErr w:type="spellEnd"/>
-            <w:r>
-              <w:rPr>
-                <w:rFonts w:ascii="Courier New" w:eastAsia="Times New Roman" w:hAnsi="Courier New" w:cs="Courier New"/>
-                <w:color w:val="000000"/>
-                <w:sz w:val="18"/>
-                <w:szCs w:val="24"/>
-                <w:lang w:eastAsia="ru-RU"/>
-              </w:rPr>
-              <w:t xml:space="preserve"> in reverse task rank order</w:t>
+              <w:t>Sort TaskList in reverse task rank order</w:t>
             </w:r>
           </w:p>
           <w:p>
@@ -13094,20 +12789,8 @@
                 <w:szCs w:val="24"/>
                 <w:lang w:eastAsia="ru-RU"/>
               </w:rPr>
-              <w:t xml:space="preserve"> t from </w:t>
+              <w:t xml:space="preserve"> t from TaskList</w:t>
             </w:r>
-            <w:proofErr w:type="spellStart"/>
-            <w:r>
-              <w:rPr>
-                <w:rFonts w:ascii="Courier New" w:eastAsia="Times New Roman" w:hAnsi="Courier New" w:cs="Courier New"/>
-                <w:color w:val="000000"/>
-                <w:sz w:val="18"/>
-                <w:szCs w:val="24"/>
-                <w:lang w:eastAsia="ru-RU"/>
-              </w:rPr>
-              <w:t>TaskList</w:t>
-            </w:r>
-            <w:proofErr w:type="spellEnd"/>
           </w:p>
           <w:p>
             <w:pPr>
@@ -13151,29 +12834,7 @@
                 <w:lang w:eastAsia="ru-RU"/>
               </w:rPr>
               <w:tab/>
-              <w:t xml:space="preserve">schedule </w:t>
-            </w:r>
-            <w:proofErr w:type="spellStart"/>
-            <w:r>
-              <w:rPr>
-                <w:rFonts w:ascii="Courier New" w:eastAsia="Times New Roman" w:hAnsi="Courier New" w:cs="Courier New"/>
-                <w:color w:val="000000"/>
-                <w:sz w:val="18"/>
-                <w:szCs w:val="24"/>
-                <w:lang w:eastAsia="ru-RU"/>
-              </w:rPr>
-              <w:t>t on</w:t>
-            </w:r>
-            <w:proofErr w:type="spellEnd"/>
-            <w:r>
-              <w:rPr>
-                <w:rFonts w:ascii="Courier New" w:eastAsia="Times New Roman" w:hAnsi="Courier New" w:cs="Courier New"/>
-                <w:color w:val="000000"/>
-                <w:sz w:val="18"/>
-                <w:szCs w:val="24"/>
-                <w:lang w:eastAsia="ru-RU"/>
-              </w:rPr>
-              <w:t xml:space="preserve"> r</w:t>
+              <w:t>schedule t on r</w:t>
             </w:r>
           </w:p>
           <w:p>
@@ -13270,24 +12931,11 @@
       <w:r>
         <w:t xml:space="preserve">In order to assess the proposed algorithm’s efficiency, we had to develop a benchmark using </w:t>
       </w:r>
-      <w:commentRangeStart w:id="6"/>
-      <w:proofErr w:type="spellStart"/>
-      <w:r>
-        <w:t>CloudSim</w:t>
-      </w:r>
-      <w:proofErr w:type="spellEnd"/>
-      <w:r>
-        <w:t xml:space="preserve"> </w:t>
-      </w:r>
-      <w:commentRangeEnd w:id="6"/>
-      <w:r>
-        <w:rPr>
-          <w:rStyle w:val="a9"/>
-        </w:rPr>
-        <w:commentReference w:id="6"/>
-      </w:r>
-      <w:r>
-        <w:t xml:space="preserve">cloud environment simulation platform. We have implemented the PO-HEFT algorithm itself, as well as a naive brute force algorithm that finds and ideal scheduling solution. </w:t>
+      <w:r>
+        <w:t>Workflow Sim</w:t>
+      </w:r>
+      <w:r>
+        <w:t xml:space="preserve"> cloud environment simulation platform. We have implemented the PO-HEFT algorithm itself, as well as a naive brute force algorithm that finds and ideal scheduling solution. </w:t>
       </w:r>
     </w:p>
     <w:p>
@@ -13298,64 +12946,17 @@
       <w:r>
         <w:t xml:space="preserve">The algorithm was implemented as a number of Java classes so that </w:t>
       </w:r>
-      <w:proofErr w:type="spellStart"/>
-      <w:r>
-        <w:t>CloudSim</w:t>
-      </w:r>
-      <w:proofErr w:type="spellEnd"/>
-      <w:r>
-        <w:t xml:space="preserve"> can use it as the simulated cloud environment’s scheduler. We have implemented both a custom </w:t>
-      </w:r>
-      <w:proofErr w:type="spellStart"/>
-      <w:r>
-        <w:t>DatacenterBroker</w:t>
-      </w:r>
-      <w:proofErr w:type="spellEnd"/>
-      <w:r>
-        <w:t xml:space="preserve"> in order to schedule VMs in a data center and a custom </w:t>
-      </w:r>
-      <w:proofErr w:type="spellStart"/>
-      <w:r>
-        <w:t>CloudletScheduler</w:t>
-      </w:r>
-      <w:proofErr w:type="spellEnd"/>
-      <w:r>
-        <w:t xml:space="preserve"> in order to schedule tasks (cloudlets in </w:t>
-      </w:r>
-      <w:proofErr w:type="spellStart"/>
-      <w:r>
-        <w:t>CloudSim’s</w:t>
-      </w:r>
-      <w:proofErr w:type="spellEnd"/>
+      <w:r>
+        <w:t>Workflow Sim</w:t>
+      </w:r>
+      <w:r>
+        <w:t xml:space="preserve"> can use it as the simulated cloud environment’s scheduler. We have implemented both a custom DatacenterBroker in order to schedule VMs in a data center and a custom CloudletScheduler in order to schedule tasks (cloudlets in CloudSim’s</w:t>
+      </w:r>
+      <w:r>
+        <w:t xml:space="preserve"> and Workflow Sim’s</w:t>
+      </w:r>
       <w:r>
         <w:t xml:space="preserve"> terminology) in a single VM.</w:t>
-      </w:r>
-    </w:p>
-    <w:p>
-      <w:pPr>
-        <w:pStyle w:val="a3"/>
-        <w:spacing w:line="220" w:lineRule="atLeast"/>
-        <w:ind w:firstLine="302"/>
-      </w:pPr>
-      <w:commentRangeStart w:id="7"/>
-      <w:r>
-        <w:t xml:space="preserve">The algorithm was tested in a simulation in which virtual machines with homogeneous characteristics have been deployed. The simulated system was given the same work flow 60 times, which greatly exceeds the capacity of the system. For the distribution of the workflow we have used: a scheduler that does not use the information about the previous system runs that is built in </w:t>
-      </w:r>
-      <w:proofErr w:type="spellStart"/>
-      <w:r>
-        <w:t>CloudSim</w:t>
-      </w:r>
-      <w:proofErr w:type="spellEnd"/>
-      <w:r>
-        <w:t xml:space="preserve"> itself, the perfect scheduler, which implements the ideal scheduling through complete search space enumeration and a scheduler based on the PO-HEFT algorithm, which uses information about previous runs. The computational complexity of the perfect scheduler does not allow its usage in any non-trivial simulation and, therefore, this algorithm is not present in this comparison. </w:t>
-      </w:r>
-      <w:commentRangeEnd w:id="7"/>
-      <w:r>
-        <w:rPr>
-          <w:rStyle w:val="a9"/>
-          <w:spacing w:val="0"/>
-        </w:rPr>
-        <w:commentReference w:id="7"/>
       </w:r>
     </w:p>
     <w:p>
@@ -13364,59 +12965,79 @@
         <w:spacing w:after="0" w:line="220" w:lineRule="atLeast"/>
         <w:ind w:firstLine="302"/>
       </w:pPr>
-      <w:commentRangeStart w:id="8"/>
-      <w:r>
-        <w:t>Experiments have shown that the PO-HEFT algorithm is quite efficient for the task. We have measured a total simulated workflow execution time for each algorithm. In a cloud with 500 nodes the execution time with a built-in scheduler was 43 seconds, and with PO-HEFT algorithm this time was 39 seconds which is a significant improvement. Thus, the algorithm is relevant and effective for planning tasks in problem-oriented cloud environments.</w:t>
-      </w:r>
-      <w:commentRangeEnd w:id="8"/>
-      <w:r>
-        <w:rPr>
-          <w:rStyle w:val="a9"/>
-          <w:spacing w:val="0"/>
-        </w:rPr>
-        <w:commentReference w:id="8"/>
+      <w:r>
+        <w:t xml:space="preserve">The algorithm was tested in a simulation in which virtual machines with homogeneous characteristics have been deployed. The simulated system was given the same work flow 60 times, which greatly exceeds the capacity of the system. For the distribution of the workflow we have used: a scheduler that does not use the information about the previous system runs that is built in </w:t>
+      </w:r>
+      <w:r>
+        <w:t>Workflow Sim</w:t>
+      </w:r>
+      <w:r>
+        <w:t xml:space="preserve"> itself, the perfect scheduler, which implements the ideal scheduling through complete search space enumeration and a scheduler based on the PO-HEFT algorithm, which uses information about previous runs. The computational complexity of the perfect scheduler does not allow its usage in any non-trivial simulation and, therefore, this algorithm is not present in this comparison.</w:t>
+      </w:r>
+      <w:r>
+        <w:t xml:space="preserve"> We have also tested several algorithms such as plain HEFT, particle swarm opt</w:t>
+      </w:r>
+      <w:r>
+        <w:t>imization and genetic algorithm and this will be a topic for further research</w:t>
+      </w:r>
+      <w:r>
+        <w:t>.</w:t>
       </w:r>
     </w:p>
     <w:p>
       <w:pPr>
-        <w:pStyle w:val="1"/>
-      </w:pPr>
-      <w:r>
-        <w:rPr>
-          <w:snapToGrid w:val="0"/>
-        </w:rPr>
-        <w:t>Conlusion</w:t>
+        <w:ind w:firstLine="216"/>
+        <w:jc w:val="both"/>
+      </w:pPr>
+      <w:r>
+        <w:t>W</w:t>
+      </w:r>
+      <w:r>
+        <w:t>e plan to implement the d</w:t>
+      </w:r>
+      <w:r>
+        <w:t>eveloped cloud system and model  DAG, POS and Min-min a</w:t>
+      </w:r>
+      <w:r>
+        <w:t>lgorithms behavior in order to assess their efficiency.</w:t>
       </w:r>
     </w:p>
     <w:p>
       <w:pPr>
+        <w:pStyle w:val="a3"/>
+        <w:spacing w:after="0" w:line="220" w:lineRule="atLeast"/>
+        <w:ind w:firstLine="302"/>
+      </w:pPr>
+    </w:p>
+    <w:p>
+      <w:pPr>
+        <w:pStyle w:val="1"/>
+      </w:pPr>
+      <w:r>
+        <w:rPr>
+          <w:snapToGrid w:val="0"/>
+        </w:rPr>
+        <w:t>Conlusion</w:t>
+      </w:r>
+    </w:p>
+    <w:p>
+      <w:pPr>
         <w:pStyle w:val="5"/>
         <w:spacing w:before="0" w:after="0"/>
-        <w:ind w:firstLine="426"/>
-        <w:jc w:val="both"/>
+        <w:jc w:val="left"/>
         <w:rPr>
           <w:smallCaps w:val="0"/>
           <w:noProof w:val="0"/>
           <w:spacing w:val="-1"/>
         </w:rPr>
       </w:pPr>
-      <w:commentRangeStart w:id="9"/>
       <w:r>
         <w:rPr>
           <w:smallCaps w:val="0"/>
           <w:noProof w:val="0"/>
           <w:spacing w:val="-1"/>
         </w:rPr>
-        <w:t>In</w:t>
-      </w:r>
-      <w:commentRangeEnd w:id="9"/>
-      <w:r>
-        <w:rPr>
-          <w:rStyle w:val="a9"/>
-          <w:smallCaps w:val="0"/>
-          <w:noProof w:val="0"/>
-        </w:rPr>
-        <w:commentReference w:id="9"/>
+        <w:tab/>
       </w:r>
       <w:r>
         <w:rPr>
@@ -13424,129 +13045,122 @@
           <w:noProof w:val="0"/>
           <w:spacing w:val="-1"/>
         </w:rPr>
-        <w:t xml:space="preserve"> this article, we described the PO-HEFT scheduling algorithm, which aims to provide an efficient workflow scheduling in </w:t>
-      </w:r>
-      <w:proofErr w:type="spellStart"/>
-      <w:r>
+        <w:t xml:space="preserve">In this article, we assessed current scheduling algorithms and defined a model that allows to evaluate various cloud computing environment metrics. Based on this work we described the PO-HEFT scheduling algorithm, which aims to provide an efficient workflow scheduling in heterogenous distributed cloud environments. The main distinctive feature of this algorithm is it's ability to adapt the solution based on previous runs, which allows this algorithm to provide better resource utilization. </w:t>
+      </w:r>
+    </w:p>
+    <w:p>
+      <w:pPr>
+        <w:pStyle w:val="5"/>
+        <w:spacing w:before="0" w:after="0"/>
+        <w:jc w:val="left"/>
         <w:rPr>
           <w:smallCaps w:val="0"/>
           <w:noProof w:val="0"/>
           <w:spacing w:val="-1"/>
         </w:rPr>
-        <w:t>heterogenous</w:t>
-      </w:r>
-      <w:proofErr w:type="spellEnd"/>
+      </w:pPr>
       <w:r>
         <w:rPr>
           <w:smallCaps w:val="0"/>
           <w:noProof w:val="0"/>
           <w:spacing w:val="-1"/>
         </w:rPr>
-        <w:t xml:space="preserve"> distributed cloud environments. The main distinctive feature of this algorithm is </w:t>
-      </w:r>
-      <w:proofErr w:type="spellStart"/>
+        <w:tab/>
+      </w:r>
       <w:r>
         <w:rPr>
           <w:smallCaps w:val="0"/>
           <w:noProof w:val="0"/>
           <w:spacing w:val="-1"/>
         </w:rPr>
-        <w:t>it's</w:t>
-      </w:r>
-      <w:proofErr w:type="spellEnd"/>
+        <w:t>The algorithm's efficiency was assessed in the CloudSim</w:t>
+      </w:r>
       <w:r>
         <w:rPr>
           <w:smallCaps w:val="0"/>
           <w:noProof w:val="0"/>
           <w:spacing w:val="-1"/>
         </w:rPr>
-        <w:t xml:space="preserve"> ability to adapt the solution based on previous runs, which allows this algorithm to provide better resource utilization.</w:t>
-      </w:r>
-    </w:p>
-    <w:p>
-      <w:pPr>
-        <w:pStyle w:val="5"/>
-        <w:spacing w:before="0" w:after="0"/>
-        <w:ind w:firstLine="426"/>
-        <w:jc w:val="both"/>
+        <w:t xml:space="preserve"> with help of Workflow Sim extension</w:t>
+      </w:r>
+      <w:r>
         <w:rPr>
           <w:smallCaps w:val="0"/>
           <w:noProof w:val="0"/>
           <w:spacing w:val="-1"/>
         </w:rPr>
-      </w:pPr>
-      <w:r>
+        <w:t xml:space="preserve"> cloud environment simulation software. As a benchmark we used CloudSim's built-in scheduler called "space-shared scheduling policy" which uses round-robin for resource provisioning and virtual machines creation. Our proposed algorithm have shown significant efficiency gains over this simple scheduler. </w:t>
+      </w:r>
+    </w:p>
+    <w:p>
+      <w:pPr>
+        <w:pStyle w:val="5"/>
+        <w:spacing w:before="0" w:after="0"/>
+        <w:jc w:val="left"/>
         <w:rPr>
           <w:smallCaps w:val="0"/>
           <w:noProof w:val="0"/>
           <w:spacing w:val="-1"/>
         </w:rPr>
-        <w:t xml:space="preserve">The algorithm's efficiency was assessed in the </w:t>
-      </w:r>
-      <w:proofErr w:type="spellStart"/>
+      </w:pPr>
       <w:r>
         <w:rPr>
           <w:smallCaps w:val="0"/>
           <w:noProof w:val="0"/>
           <w:spacing w:val="-1"/>
         </w:rPr>
-        <w:t>CloudSim</w:t>
-      </w:r>
-      <w:proofErr w:type="spellEnd"/>
+        <w:tab/>
+      </w:r>
       <w:r>
         <w:rPr>
           <w:smallCaps w:val="0"/>
           <w:noProof w:val="0"/>
           <w:spacing w:val="-1"/>
         </w:rPr>
-        <w:t xml:space="preserve"> cloud environment simulation software. As a benchmark we used </w:t>
-      </w:r>
-      <w:proofErr w:type="spellStart"/>
+        <w:t xml:space="preserve">As a further development we will investigate the possibility of deploying this algorithm at a real cluster in order to assess its real-life, non-simulated performance. We will also compare this algorithm against different algorithms that do not use information about previous runs </w:t>
+      </w:r>
       <w:r>
         <w:rPr>
           <w:smallCaps w:val="0"/>
           <w:noProof w:val="0"/>
           <w:spacing w:val="-1"/>
         </w:rPr>
-        <w:t>CloudSim's</w:t>
-      </w:r>
-      <w:proofErr w:type="spellEnd"/>
+        <w:lastRenderedPageBreak/>
+        <w:t>in order to give an empirical prove that this is a viable heuristic in workflow scheduling.</w:t>
+      </w:r>
       <w:r>
         <w:rPr>
           <w:smallCaps w:val="0"/>
           <w:noProof w:val="0"/>
           <w:spacing w:val="-1"/>
         </w:rPr>
-        <w:t xml:space="preserve"> built-in scheduler called "space-shared scheduling policy" which uses round-robin for resource provisioning and virtual machines creation. Our proposed algorithm have shown significant efficiency gains over this simple scheduler.</w:t>
-      </w:r>
-    </w:p>
-    <w:p>
-      <w:pPr>
-        <w:pStyle w:val="5"/>
-        <w:spacing w:before="0" w:after="0"/>
-        <w:ind w:firstLine="426"/>
-        <w:jc w:val="both"/>
+        <w:t xml:space="preserve"> </w:t>
+      </w:r>
+      <w:r>
         <w:rPr>
           <w:smallCaps w:val="0"/>
           <w:noProof w:val="0"/>
           <w:spacing w:val="-1"/>
         </w:rPr>
-      </w:pPr>
+        <w:t>We plan to extend the algorithm in order to schedule not only tasks on machines but also to schedule machine provisioning on virtual nodes</w:t>
+      </w:r>
       <w:r>
         <w:rPr>
           <w:smallCaps w:val="0"/>
           <w:noProof w:val="0"/>
           <w:spacing w:val="-1"/>
         </w:rPr>
-        <w:t>As a further development we will investigate the possibility of deploying this algorithm at a real cluster in order to assess its real-life, non-simulated performance. We will also compare this algorithm against different algorithms that do not use information about previous runs in order to give an empirical prove that this is a viable heuristic in workflow scheduling.</w:t>
+        <w:t>.</w:t>
       </w:r>
     </w:p>
+    <w:p/>
     <w:p>
       <w:pPr>
         <w:pStyle w:val="5"/>
-      </w:pPr>
-      <w:r>
-        <w:lastRenderedPageBreak/>
+        <w:spacing w:before="0" w:after="0"/>
+        <w:jc w:val="left"/>
+      </w:pPr>
+      <w:r>
         <w:t>References</w:t>
       </w:r>
     </w:p>
@@ -13556,7 +13170,8 @@
         <w:autoSpaceDE w:val="0"/>
         <w:autoSpaceDN w:val="0"/>
         <w:adjustRightInd w:val="0"/>
-        <w:ind w:left="640" w:hanging="640"/>
+        <w:ind w:left="284" w:hanging="284"/>
+        <w:jc w:val="left"/>
         <w:rPr>
           <w:noProof/>
           <w:sz w:val="16"/>
@@ -13632,7 +13247,8 @@
         <w:autoSpaceDE w:val="0"/>
         <w:autoSpaceDN w:val="0"/>
         <w:adjustRightInd w:val="0"/>
-        <w:ind w:left="640" w:hanging="640"/>
+        <w:ind w:left="284" w:hanging="284"/>
+        <w:jc w:val="left"/>
         <w:rPr>
           <w:noProof/>
           <w:sz w:val="16"/>
@@ -13681,7 +13297,8 @@
         <w:autoSpaceDE w:val="0"/>
         <w:autoSpaceDN w:val="0"/>
         <w:adjustRightInd w:val="0"/>
-        <w:ind w:left="640" w:hanging="640"/>
+        <w:ind w:left="284" w:hanging="284"/>
+        <w:jc w:val="left"/>
         <w:rPr>
           <w:noProof/>
           <w:sz w:val="16"/>
@@ -13730,7 +13347,8 @@
         <w:autoSpaceDE w:val="0"/>
         <w:autoSpaceDN w:val="0"/>
         <w:adjustRightInd w:val="0"/>
-        <w:ind w:left="640" w:hanging="640"/>
+        <w:ind w:left="284" w:hanging="284"/>
+        <w:jc w:val="left"/>
         <w:rPr>
           <w:noProof/>
           <w:sz w:val="16"/>
@@ -13779,7 +13397,8 @@
         <w:autoSpaceDE w:val="0"/>
         <w:autoSpaceDN w:val="0"/>
         <w:adjustRightInd w:val="0"/>
-        <w:ind w:left="640" w:hanging="640"/>
+        <w:ind w:left="284" w:hanging="284"/>
+        <w:jc w:val="left"/>
         <w:rPr>
           <w:noProof/>
           <w:sz w:val="16"/>
@@ -13828,7 +13447,8 @@
         <w:autoSpaceDE w:val="0"/>
         <w:autoSpaceDN w:val="0"/>
         <w:adjustRightInd w:val="0"/>
-        <w:ind w:left="640" w:hanging="640"/>
+        <w:ind w:left="284" w:hanging="284"/>
+        <w:jc w:val="left"/>
         <w:rPr>
           <w:noProof/>
           <w:sz w:val="16"/>
@@ -13877,7 +13497,8 @@
         <w:autoSpaceDE w:val="0"/>
         <w:autoSpaceDN w:val="0"/>
         <w:adjustRightInd w:val="0"/>
-        <w:ind w:left="640" w:hanging="640"/>
+        <w:ind w:left="284" w:hanging="284"/>
+        <w:jc w:val="left"/>
         <w:rPr>
           <w:noProof/>
           <w:sz w:val="16"/>
@@ -13926,7 +13547,8 @@
         <w:autoSpaceDE w:val="0"/>
         <w:autoSpaceDN w:val="0"/>
         <w:adjustRightInd w:val="0"/>
-        <w:ind w:left="640" w:hanging="640"/>
+        <w:ind w:left="284" w:hanging="284"/>
+        <w:jc w:val="left"/>
         <w:rPr>
           <w:noProof/>
           <w:sz w:val="16"/>
@@ -13957,7 +13579,8 @@
         <w:autoSpaceDE w:val="0"/>
         <w:autoSpaceDN w:val="0"/>
         <w:adjustRightInd w:val="0"/>
-        <w:ind w:left="640" w:hanging="640"/>
+        <w:ind w:left="284" w:hanging="284"/>
+        <w:jc w:val="left"/>
         <w:rPr>
           <w:noProof/>
           <w:sz w:val="16"/>
@@ -13970,6 +13593,7 @@
           <w:sz w:val="16"/>
           <w:szCs w:val="24"/>
         </w:rPr>
+        <w:lastRenderedPageBreak/>
         <w:t>[9]</w:t>
       </w:r>
       <w:r>
@@ -14006,7 +13630,8 @@
         <w:autoSpaceDE w:val="0"/>
         <w:autoSpaceDN w:val="0"/>
         <w:adjustRightInd w:val="0"/>
-        <w:ind w:left="640" w:hanging="640"/>
+        <w:ind w:left="284" w:hanging="284"/>
+        <w:jc w:val="left"/>
         <w:rPr>
           <w:noProof/>
           <w:sz w:val="16"/>
@@ -14055,7 +13680,8 @@
         <w:autoSpaceDE w:val="0"/>
         <w:autoSpaceDN w:val="0"/>
         <w:adjustRightInd w:val="0"/>
-        <w:ind w:left="640" w:hanging="640"/>
+        <w:ind w:left="284" w:hanging="284"/>
+        <w:jc w:val="left"/>
         <w:rPr>
           <w:noProof/>
           <w:sz w:val="16"/>
@@ -14104,7 +13730,8 @@
         <w:autoSpaceDE w:val="0"/>
         <w:autoSpaceDN w:val="0"/>
         <w:adjustRightInd w:val="0"/>
-        <w:ind w:left="640" w:hanging="640"/>
+        <w:ind w:left="284" w:hanging="284"/>
+        <w:jc w:val="left"/>
         <w:rPr>
           <w:noProof/>
           <w:sz w:val="16"/>
@@ -14153,7 +13780,8 @@
         <w:autoSpaceDE w:val="0"/>
         <w:autoSpaceDN w:val="0"/>
         <w:adjustRightInd w:val="0"/>
-        <w:ind w:left="640" w:hanging="640"/>
+        <w:ind w:left="284" w:hanging="284"/>
+        <w:jc w:val="left"/>
         <w:rPr>
           <w:noProof/>
           <w:sz w:val="16"/>
@@ -14202,7 +13830,8 @@
         <w:autoSpaceDE w:val="0"/>
         <w:autoSpaceDN w:val="0"/>
         <w:adjustRightInd w:val="0"/>
-        <w:ind w:left="640" w:hanging="640"/>
+        <w:ind w:left="284" w:hanging="284"/>
+        <w:jc w:val="left"/>
         <w:rPr>
           <w:noProof/>
           <w:sz w:val="16"/>
@@ -14234,7 +13863,6 @@
           <w:sz w:val="16"/>
           <w:szCs w:val="24"/>
         </w:rPr>
-        <w:lastRenderedPageBreak/>
         <w:t>Program. Comput. Softw.</w:t>
       </w:r>
       <w:r>
@@ -14252,7 +13880,8 @@
         <w:autoSpaceDE w:val="0"/>
         <w:autoSpaceDN w:val="0"/>
         <w:adjustRightInd w:val="0"/>
-        <w:ind w:left="640" w:hanging="640"/>
+        <w:ind w:left="284" w:hanging="284"/>
+        <w:jc w:val="left"/>
         <w:rPr>
           <w:noProof/>
           <w:sz w:val="16"/>
@@ -14301,34 +13930,117 @@
         <w:autoSpaceDE w:val="0"/>
         <w:autoSpaceDN w:val="0"/>
         <w:adjustRightInd w:val="0"/>
-        <w:ind w:left="640" w:hanging="640"/>
-        <w:rPr>
-          <w:noProof/>
-          <w:sz w:val="16"/>
-        </w:rPr>
-      </w:pPr>
-      <w:r>
+        <w:ind w:left="284" w:hanging="284"/>
+        <w:jc w:val="left"/>
         <w:rPr>
           <w:noProof/>
           <w:sz w:val="16"/>
           <w:szCs w:val="24"/>
         </w:rPr>
-        <w:t>[16]</w:t>
-      </w:r>
+      </w:pPr>
       <w:r>
         <w:rPr>
           <w:noProof/>
           <w:sz w:val="16"/>
           <w:szCs w:val="24"/>
         </w:rPr>
+        <w:t>[16]</w:t>
+      </w:r>
+      <w:r>
+        <w:rPr>
+          <w:noProof/>
+          <w:sz w:val="16"/>
+          <w:szCs w:val="24"/>
+        </w:rPr>
         <w:tab/>
         <w:t>“WPrime Systems. Super PI. 2013.” [Online]. Available: http://www.superpi.net/ . [Accessed: 14-Nov-2015].</w:t>
       </w:r>
     </w:p>
     <w:p>
       <w:pPr>
+        <w:widowControl w:val="0"/>
+        <w:autoSpaceDE w:val="0"/>
+        <w:autoSpaceDN w:val="0"/>
+        <w:adjustRightInd w:val="0"/>
         <w:ind w:left="284" w:hanging="284"/>
-        <w:jc w:val="both"/>
+        <w:jc w:val="left"/>
+        <w:rPr>
+          <w:noProof/>
+          <w:sz w:val="16"/>
+          <w:szCs w:val="24"/>
+        </w:rPr>
+      </w:pPr>
+      <w:r>
+        <w:rPr>
+          <w:noProof/>
+          <w:sz w:val="16"/>
+          <w:szCs w:val="24"/>
+        </w:rPr>
+        <w:t>[17]</w:t>
+      </w:r>
+      <w:r>
+        <w:rPr>
+          <w:noProof/>
+          <w:sz w:val="16"/>
+          <w:szCs w:val="24"/>
+        </w:rPr>
+        <w:tab/>
+        <w:t xml:space="preserve">H. Topcuoglu, S. Hariri, and I. C. Society, “Performance-Effective and Low-Complexity,” </w:t>
+      </w:r>
+      <w:r>
+        <w:rPr>
+          <w:i/>
+          <w:iCs/>
+          <w:noProof/>
+          <w:sz w:val="16"/>
+          <w:szCs w:val="24"/>
+        </w:rPr>
+        <w:t>Parallel Distrib. Syst. IEEE Trans.</w:t>
+      </w:r>
+      <w:r>
+        <w:rPr>
+          <w:noProof/>
+          <w:sz w:val="16"/>
+          <w:szCs w:val="24"/>
+        </w:rPr>
+        <w:t>, vol. 13, no. 3, pp. 260–274, 2002.</w:t>
+      </w:r>
+    </w:p>
+    <w:p>
+      <w:pPr>
+        <w:widowControl w:val="0"/>
+        <w:autoSpaceDE w:val="0"/>
+        <w:autoSpaceDN w:val="0"/>
+        <w:adjustRightInd w:val="0"/>
+        <w:ind w:left="284" w:hanging="284"/>
+        <w:jc w:val="left"/>
+        <w:rPr>
+          <w:noProof/>
+          <w:sz w:val="16"/>
+        </w:rPr>
+      </w:pPr>
+      <w:r>
+        <w:rPr>
+          <w:noProof/>
+          <w:sz w:val="16"/>
+          <w:szCs w:val="24"/>
+        </w:rPr>
+        <w:t>[18]</w:t>
+      </w:r>
+      <w:r>
+        <w:rPr>
+          <w:noProof/>
+          <w:sz w:val="16"/>
+          <w:szCs w:val="24"/>
+        </w:rPr>
+        <w:tab/>
+        <w:t>S. Chen, Y. Wang, and M. Pedram, “Concurrent placement, capacity provisioning, and request flow control for a distributed cloud infrastructure,” p. 279, 2014.</w:t>
+      </w:r>
+    </w:p>
+    <w:p>
+      <w:pPr>
+        <w:ind w:left="284" w:hanging="284"/>
+        <w:jc w:val="left"/>
       </w:pPr>
       <w:r>
         <w:rPr>
@@ -14338,276 +14050,6 @@
           <w:szCs w:val="16"/>
         </w:rPr>
         <w:fldChar w:fldCharType="end"/>
-      </w:r>
-    </w:p>
-    <w:p>
-      <w:pPr>
-        <w:pStyle w:val="references"/>
-        <w:tabs>
-          <w:tab w:val="clear" w:pos="2203"/>
-        </w:tabs>
-        <w:ind w:left="284" w:hanging="284"/>
-      </w:pPr>
-      <w:bookmarkStart w:id="10" w:name="_Ref378183225"/>
-      <w:r>
-        <w:t xml:space="preserve">R. N. Calheiros, R. Ranjan, A. Beloglazov, C. A. F. De Rose, and R. </w:t>
-      </w:r>
-      <w:commentRangeStart w:id="11"/>
-      <w:r>
-        <w:t>Buyya</w:t>
-      </w:r>
-      <w:commentRangeEnd w:id="11"/>
-      <w:r>
-        <w:rPr>
-          <w:rStyle w:val="a9"/>
-          <w:rFonts w:eastAsia="SimSun"/>
-          <w:noProof w:val="0"/>
-        </w:rPr>
-        <w:commentReference w:id="11"/>
-      </w:r>
-      <w:r>
-        <w:t xml:space="preserve">, “CloudSim: a toolkit for modeling and simulation of cloud computing environments and evaluation of resource provisioning algorithms,” </w:t>
-      </w:r>
-      <w:r>
-        <w:rPr>
-          <w:i/>
-          <w:iCs/>
-        </w:rPr>
-        <w:t>Softw. Pract. Exp.</w:t>
-      </w:r>
-      <w:r>
-        <w:t>, vol. 41, no. 1, pp. 23–50, Jan. 2011</w:t>
-      </w:r>
-      <w:r>
-        <w:t>.</w:t>
-      </w:r>
-    </w:p>
-    <w:p>
-      <w:pPr>
-        <w:pStyle w:val="references"/>
-        <w:ind w:left="284" w:hanging="284"/>
-      </w:pPr>
-      <w:r>
-        <w:t>Cloiudsim documentation</w:t>
-      </w:r>
-      <w:r>
-        <w:t xml:space="preserve"> [Online] Available from: </w:t>
-      </w:r>
-      <w:r>
-        <w:t>http://www.cloudbus.org/cloudsim/</w:t>
-      </w:r>
-      <w:r>
-        <w:t xml:space="preserve"> [Accessed 22 Jan 201</w:t>
-      </w:r>
-      <w:r>
-        <w:t>6</w:t>
-      </w:r>
-      <w:r>
-        <w:t>].</w:t>
-      </w:r>
-      <w:bookmarkEnd w:id="10"/>
-    </w:p>
-    <w:p>
-      <w:pPr>
-        <w:pStyle w:val="references"/>
-        <w:ind w:left="284" w:hanging="284"/>
-      </w:pPr>
-      <w:r>
-        <w:t xml:space="preserve">C. Chen, J. Liu, Y. Wen, and J. Chen, “Research on workflow scheduling algorithms in the cloud,” </w:t>
-      </w:r>
-      <w:r>
-        <w:rPr>
-          <w:i/>
-          <w:iCs/>
-        </w:rPr>
-        <w:t>Commun. Comput. Inf. Sci.</w:t>
-      </w:r>
-      <w:r>
-        <w:t>, vol. 495, pp. 35–48, 2015.</w:t>
-      </w:r>
-    </w:p>
-    <w:p>
-      <w:pPr>
-        <w:pStyle w:val="references"/>
-        <w:ind w:left="284" w:hanging="284"/>
-      </w:pPr>
-      <w:r>
-        <w:t xml:space="preserve">S. Chen, Y. Wang, and M. Pedram, “Concurrent placement, capacity provisioning, and request flow control for a distributed cloud infrastructure,” in </w:t>
-      </w:r>
-      <w:r>
-        <w:rPr>
-          <w:i/>
-          <w:iCs/>
-        </w:rPr>
-        <w:t>Design, Automation &amp; Test in Europe Conference &amp; Exhibition (DATE), 2014</w:t>
-      </w:r>
-      <w:r>
-        <w:t>, 2014, pp. 1–6.</w:t>
-      </w:r>
-    </w:p>
-    <w:p>
-      <w:pPr>
-        <w:pStyle w:val="references"/>
-        <w:ind w:left="284" w:hanging="284"/>
-      </w:pPr>
-      <w:r>
-        <w:t xml:space="preserve">G. Radchenko and E. Hudyakova, “A service-oriented approach of integration of computer-aided engineering systems in distributed computing environments,” in </w:t>
-      </w:r>
-      <w:r>
-        <w:rPr>
-          <w:i/>
-          <w:iCs/>
-        </w:rPr>
-        <w:t>UNICORE Summit 2012, Proceedings</w:t>
-      </w:r>
-      <w:r>
-        <w:t>, 2012, vol. 15, pp. 57–66.</w:t>
-      </w:r>
-      <w:r>
-        <w:t>.</w:t>
-      </w:r>
-    </w:p>
-    <w:p>
-      <w:pPr>
-        <w:pStyle w:val="references"/>
-        <w:ind w:left="284" w:hanging="284"/>
-      </w:pPr>
-      <w:r>
-        <w:t xml:space="preserve">D. C. Marinescu, </w:t>
-      </w:r>
-      <w:r>
-        <w:rPr>
-          <w:i/>
-          <w:iCs/>
-        </w:rPr>
-        <w:t>Cloud Computing: Theory and Practice</w:t>
-      </w:r>
-      <w:r>
-        <w:t>. Morgan Kaufmann, 2013.</w:t>
-      </w:r>
-    </w:p>
-    <w:p>
-      <w:pPr>
-        <w:pStyle w:val="references"/>
-        <w:ind w:left="284" w:hanging="284"/>
-      </w:pPr>
-      <w:r>
-        <w:t xml:space="preserve">G. Radchenko and E. Hudyakova, “Distributed virtual test bed: An approach to integration of CAE systems in UNICORE grid environnement,” </w:t>
-      </w:r>
-      <w:r>
-        <w:rPr>
-          <w:i/>
-          <w:iCs/>
-        </w:rPr>
-        <w:t>2013 36th International Convention on Information and Communication Technology, Electronics and Microelectronics, MIPRO 2013 - Proceedings</w:t>
-      </w:r>
-      <w:r>
-        <w:t>. pp. 163–168, 2013.</w:t>
-      </w:r>
-    </w:p>
-    <w:p>
-      <w:pPr>
-        <w:pStyle w:val="references"/>
-        <w:ind w:left="284" w:hanging="284"/>
-      </w:pPr>
-      <w:bookmarkStart w:id="12" w:name="_Ref378182524"/>
-      <w:r>
-        <w:t xml:space="preserve">J. Rhoton and R. Haukioja, </w:t>
-      </w:r>
-      <w:r>
-        <w:rPr>
-          <w:i/>
-          <w:iCs/>
-        </w:rPr>
-        <w:t>Cloud Computing Architected: Solution Design Handbook</w:t>
-      </w:r>
-      <w:r>
-        <w:t>. Recursive, Limited, 2011</w:t>
-      </w:r>
-      <w:r>
-        <w:t>.</w:t>
-      </w:r>
-      <w:bookmarkEnd w:id="12"/>
-    </w:p>
-    <w:p>
-      <w:pPr>
-        <w:pStyle w:val="references"/>
-        <w:ind w:left="284" w:hanging="284"/>
-      </w:pPr>
-      <w:bookmarkStart w:id="13" w:name="_Ref378182352"/>
-      <w:r>
-        <w:t xml:space="preserve">L. M. Vaquero, L. Rodero-Merino, J. Caceres, and M. Lindner, “A break in the clouds,” </w:t>
-      </w:r>
-      <w:r>
-        <w:rPr>
-          <w:i/>
-          <w:iCs/>
-        </w:rPr>
-        <w:t>ACM SIGCOMM Comput. Commun. Rev.</w:t>
-      </w:r>
-      <w:r>
-        <w:t>, vol. 39, no. 1, p. 50, 2008.</w:t>
-      </w:r>
-      <w:r>
-        <w:t>.</w:t>
-      </w:r>
-      <w:bookmarkEnd w:id="13"/>
-    </w:p>
-    <w:p>
-      <w:pPr>
-        <w:pStyle w:val="references"/>
-        <w:ind w:left="284" w:hanging="284"/>
-      </w:pPr>
-      <w:r>
-        <w:t xml:space="preserve">L. B. Sokolinsky and A. V. Shamakina, “Methods of resource management in problem-oriented computing environment,” </w:t>
-      </w:r>
-      <w:r>
-        <w:rPr>
-          <w:i/>
-          <w:iCs/>
-        </w:rPr>
-        <w:t>Program. Comput. Softw.</w:t>
-      </w:r>
-      <w:r>
-        <w:t>, vol. 42, no. 1, pp. 17–26, Jan. 2016.</w:t>
-      </w:r>
-    </w:p>
-    <w:p>
-      <w:pPr>
-        <w:pStyle w:val="references"/>
-        <w:ind w:left="284" w:hanging="284"/>
-      </w:pPr>
-      <w:r>
-        <w:t xml:space="preserve">H. Topcuoglu and S. Hariri, “Performance-effective and low-complexity task scheduling for heterogeneous computing,” </w:t>
-      </w:r>
-      <w:r>
-        <w:rPr>
-          <w:i/>
-          <w:iCs/>
-        </w:rPr>
-        <w:t>IEEE Trans. Parallel Distrib. Syst.</w:t>
-      </w:r>
-      <w:r>
-        <w:t>, vol. 13, no. 3, pp. 260–274, Mar. 2002.</w:t>
-      </w:r>
-    </w:p>
-    <w:p>
-      <w:pPr>
-        <w:pStyle w:val="references"/>
-        <w:ind w:left="284" w:hanging="284"/>
-      </w:pPr>
-      <w:r>
-        <w:t xml:space="preserve">S. Yassa, J. Sublime, R. Chelouah, H. Kadima, G.-S. Jo, and B. Granado, “A Genetic Algorithm for Multi-objective Optimisation in Workflow Scheduling with Hard Constraints,” </w:t>
-      </w:r>
-      <w:r>
-        <w:rPr>
-          <w:i/>
-          <w:iCs/>
-        </w:rPr>
-        <w:t>Int. J. Metaheuristics</w:t>
-      </w:r>
-      <w:r>
-        <w:t>, vol. 2, no. 4, pp. 415–433, 2013.</w:t>
       </w:r>
     </w:p>
     <w:p>
@@ -14659,300 +14101,8 @@
 </w:document>
 </file>
 
-<file path=word/comments.xml><?xml version="1.0" encoding="utf-8"?>
-<w:comments xmlns:wpc="http://schemas.microsoft.com/office/word/2010/wordprocessingCanvas" xmlns:mc="http://schemas.openxmlformats.org/markup-compatibility/2006" xmlns:o="urn:schemas-microsoft-com:office:office" xmlns:r="http://schemas.openxmlformats.org/officeDocument/2006/relationships" xmlns:m="http://schemas.openxmlformats.org/officeDocument/2006/math" xmlns:v="urn:schemas-microsoft-com:vml" xmlns:wp14="http://schemas.microsoft.com/office/word/2010/wordprocessingDrawing" xmlns:wp="http://schemas.openxmlformats.org/drawingml/2006/wordprocessingDrawing" xmlns:w10="urn:schemas-microsoft-com:office:word" xmlns:w="http://schemas.openxmlformats.org/wordprocessingml/2006/main" xmlns:w14="http://schemas.microsoft.com/office/word/2010/wordml" xmlns:w15="http://schemas.microsoft.com/office/word/2012/wordml" xmlns:wpg="http://schemas.microsoft.com/office/word/2010/wordprocessingGroup" xmlns:wpi="http://schemas.microsoft.com/office/word/2010/wordprocessingInk" xmlns:wne="http://schemas.microsoft.com/office/word/2006/wordml" xmlns:wps="http://schemas.microsoft.com/office/word/2010/wordprocessingShape" mc:Ignorable="w14 w15 wp14">
-  <w:comment w:id="0" w:author="Gleb Radchenko" w:date="2016-02-20T18:14:00Z" w:initials="GR">
-    <w:p>
-      <w:pPr>
-        <w:pStyle w:val="aa"/>
-        <w:rPr>
-          <w:lang w:val="ru-RU"/>
-        </w:rPr>
-      </w:pPr>
-      <w:r>
-        <w:rPr>
-          <w:rStyle w:val="a9"/>
-        </w:rPr>
-        <w:annotationRef/>
-      </w:r>
-      <w:r>
-        <w:rPr>
-          <w:lang w:val="ru-RU"/>
-        </w:rPr>
-        <w:t xml:space="preserve">Прошу взять части из: введения, постановки задачи, указать что представляем модель вычислительной системы, уменьшить детальность описания </w:t>
-      </w:r>
-      <w:r>
-        <w:t>PO</w:t>
-      </w:r>
-      <w:r>
-        <w:rPr>
-          <w:lang w:val="ru-RU"/>
-        </w:rPr>
-        <w:t>-</w:t>
-      </w:r>
-      <w:r>
-        <w:t>HEFT</w:t>
-      </w:r>
-      <w:r>
-        <w:rPr>
-          <w:lang w:val="ru-RU"/>
-        </w:rPr>
-        <w:t>.</w:t>
-      </w:r>
-      <w:bookmarkStart w:id="1" w:name="_GoBack"/>
-      <w:bookmarkEnd w:id="1"/>
-    </w:p>
-  </w:comment>
-  <w:comment w:id="2" w:author="Gleb Radchenko" w:date="2016-02-20T18:11:00Z" w:initials="GR">
-    <w:p>
-      <w:pPr>
-        <w:pStyle w:val="aa"/>
-        <w:rPr>
-          <w:lang w:val="ru-RU"/>
-        </w:rPr>
-      </w:pPr>
-      <w:r>
-        <w:rPr>
-          <w:rStyle w:val="a9"/>
-        </w:rPr>
-        <w:annotationRef/>
-      </w:r>
-      <w:r>
-        <w:rPr>
-          <w:lang w:val="ru-RU"/>
-        </w:rPr>
-        <w:t>Прошу скорректировать в соответствии с финальным вариантом структуры</w:t>
-      </w:r>
-    </w:p>
-  </w:comment>
-  <w:comment w:id="4" w:author="Gleb Radchenko" w:date="2016-02-20T17:06:00Z" w:initials="GR">
-    <w:p>
-      <w:pPr>
-        <w:pStyle w:val="aa"/>
-        <w:rPr>
-          <w:lang w:val="ru-RU"/>
-        </w:rPr>
-      </w:pPr>
-      <w:r>
-        <w:rPr>
-          <w:rStyle w:val="a9"/>
-        </w:rPr>
-        <w:annotationRef/>
-      </w:r>
-      <w:r>
-        <w:rPr>
-          <w:lang w:val="ru-RU"/>
-        </w:rPr>
-        <w:t>Прошу объединить списки цитирования.</w:t>
-      </w:r>
-    </w:p>
-  </w:comment>
-  <w:comment w:id="5" w:author="Gleb Radchenko" w:date="2016-02-20T17:15:00Z" w:initials="GR">
-    <w:p>
-      <w:pPr>
-        <w:pStyle w:val="aa"/>
-        <w:rPr>
-          <w:lang w:val="ru-RU"/>
-        </w:rPr>
-      </w:pPr>
-      <w:r>
-        <w:rPr>
-          <w:rStyle w:val="a9"/>
-        </w:rPr>
-        <w:annotationRef/>
-      </w:r>
-      <w:r>
-        <w:rPr>
-          <w:lang w:val="ru-RU"/>
-        </w:rPr>
-        <w:t>Прошу об</w:t>
-      </w:r>
-      <w:r>
-        <w:rPr>
-          <w:lang w:val="ru-RU"/>
-        </w:rPr>
-        <w:t>ъединить списки литературы</w:t>
-      </w:r>
-    </w:p>
-  </w:comment>
-  <w:comment w:id="6" w:author="Gleb Radchenko" w:date="2016-02-20T18:09:00Z" w:initials="GR">
-    <w:p>
-      <w:pPr>
-        <w:pStyle w:val="aa"/>
-        <w:rPr>
-          <w:lang w:val="ru-RU"/>
-        </w:rPr>
-      </w:pPr>
-      <w:r>
-        <w:rPr>
-          <w:rStyle w:val="a9"/>
-        </w:rPr>
-        <w:annotationRef/>
-      </w:r>
-      <w:r>
-        <w:rPr>
-          <w:lang w:val="ru-RU"/>
-        </w:rPr>
-        <w:t xml:space="preserve">Прошу уточнить, </w:t>
-      </w:r>
-      <w:proofErr w:type="spellStart"/>
-      <w:r>
-        <w:t>CloudSim</w:t>
-      </w:r>
-      <w:proofErr w:type="spellEnd"/>
-      <w:r>
-        <w:rPr>
-          <w:lang w:val="ru-RU"/>
-        </w:rPr>
-        <w:t xml:space="preserve"> </w:t>
-      </w:r>
-      <w:r>
-        <w:rPr>
-          <w:lang w:val="ru-RU"/>
-        </w:rPr>
-        <w:t xml:space="preserve">или </w:t>
-      </w:r>
-      <w:r>
-        <w:t>Workflow</w:t>
-      </w:r>
-      <w:r>
-        <w:rPr>
-          <w:lang w:val="ru-RU"/>
-        </w:rPr>
-        <w:t xml:space="preserve"> </w:t>
-      </w:r>
-      <w:r>
-        <w:t>Sim</w:t>
-      </w:r>
-    </w:p>
-  </w:comment>
-  <w:comment w:id="7" w:author="Gleb Radchenko" w:date="2016-02-20T18:12:00Z" w:initials="GR">
-    <w:p>
-      <w:pPr>
-        <w:pStyle w:val="aa"/>
-        <w:rPr>
-          <w:lang w:val="ru-RU"/>
-        </w:rPr>
-      </w:pPr>
-      <w:r>
-        <w:rPr>
-          <w:rStyle w:val="a9"/>
-        </w:rPr>
-        <w:annotationRef/>
-      </w:r>
-      <w:r>
-        <w:rPr>
-          <w:lang w:val="ru-RU"/>
-        </w:rPr>
-        <w:t>Прошу здесь указать, с какими еще алгоритмами будет проводиться сравнение и как. Результаты – не писать</w:t>
-      </w:r>
-      <w:r>
-        <w:rPr>
-          <w:lang w:val="ru-RU"/>
-        </w:rPr>
-        <w:t>.</w:t>
-      </w:r>
-    </w:p>
-  </w:comment>
-  <w:comment w:id="8" w:author="Gleb Radchenko" w:date="2016-02-20T18:13:00Z" w:initials="GR">
-    <w:p>
-      <w:pPr>
-        <w:pStyle w:val="aa"/>
-        <w:rPr>
-          <w:lang w:val="ru-RU"/>
-        </w:rPr>
-      </w:pPr>
-      <w:r>
-        <w:rPr>
-          <w:rStyle w:val="a9"/>
-        </w:rPr>
-        <w:annotationRef/>
-      </w:r>
-      <w:r>
-        <w:rPr>
-          <w:lang w:val="ru-RU"/>
-        </w:rPr>
-        <w:t xml:space="preserve">Если эти цифры еще не были получены, прошу убрать из статьи. Если примут – добавим цифры которые получим к тому времени. Нет – пойдет в статью на другую </w:t>
-      </w:r>
-      <w:proofErr w:type="spellStart"/>
-      <w:r>
-        <w:rPr>
-          <w:lang w:val="ru-RU"/>
-        </w:rPr>
-        <w:t>коференцию</w:t>
-      </w:r>
-      <w:proofErr w:type="spellEnd"/>
-      <w:r>
-        <w:rPr>
-          <w:lang w:val="ru-RU"/>
-        </w:rPr>
-        <w:t>.</w:t>
-      </w:r>
-    </w:p>
-  </w:comment>
-  <w:comment w:id="9" w:author="Gleb Radchenko" w:date="2016-02-20T18:10:00Z" w:initials="GR">
-    <w:p>
-      <w:pPr>
-        <w:pStyle w:val="aa"/>
-        <w:rPr>
-          <w:lang w:val="ru-RU"/>
-        </w:rPr>
-      </w:pPr>
-      <w:r>
-        <w:rPr>
-          <w:rStyle w:val="a9"/>
-        </w:rPr>
-        <w:annotationRef/>
-      </w:r>
-      <w:r>
-        <w:rPr>
-          <w:lang w:val="ru-RU"/>
-        </w:rPr>
-        <w:t>Добавить в заключение то, что сделан обзор, представлена модель.</w:t>
-      </w:r>
-    </w:p>
-  </w:comment>
-  <w:comment w:id="11" w:author="Gleb Radchenko" w:date="2016-02-20T18:10:00Z" w:initials="GR">
-    <w:p>
-      <w:pPr>
-        <w:pStyle w:val="aa"/>
-        <w:rPr>
-          <w:lang w:val="ru-RU"/>
-        </w:rPr>
-      </w:pPr>
-      <w:r>
-        <w:rPr>
-          <w:rStyle w:val="a9"/>
-        </w:rPr>
-        <w:annotationRef/>
-      </w:r>
-      <w:r>
-        <w:rPr>
-          <w:lang w:val="ru-RU"/>
-        </w:rPr>
-        <w:t>Прошу слить списки литературы. Убрать дублирование. Убрать источники, которые больше не цитируются.</w:t>
-      </w:r>
-    </w:p>
-  </w:comment>
-</w:comments>
-</file>
-
-<file path=word/commentsExtended.xml><?xml version="1.0" encoding="utf-8"?>
-<w15:commentsEx xmlns:wpc="http://schemas.microsoft.com/office/word/2010/wordprocessingCanvas" xmlns:mc="http://schemas.openxmlformats.org/markup-compatibility/2006" xmlns:o="urn:schemas-microsoft-com:office:office" xmlns:r="http://schemas.openxmlformats.org/officeDocument/2006/relationships" xmlns:m="http://schemas.openxmlformats.org/officeDocument/2006/math" xmlns:v="urn:schemas-microsoft-com:vml" xmlns:wp14="http://schemas.microsoft.com/office/word/2010/wordprocessingDrawing" xmlns:wp="http://schemas.openxmlformats.org/drawingml/2006/wordprocessingDrawing" xmlns:w10="urn:schemas-microsoft-com:office:word" xmlns:w="http://schemas.openxmlformats.org/wordprocessingml/2006/main" xmlns:w14="http://schemas.microsoft.com/office/word/2010/wordml" xmlns:w15="http://schemas.microsoft.com/office/word/2012/wordml" xmlns:wpg="http://schemas.microsoft.com/office/word/2010/wordprocessingGroup" xmlns:wpi="http://schemas.microsoft.com/office/word/2010/wordprocessingInk" xmlns:wne="http://schemas.microsoft.com/office/word/2006/wordml" xmlns:wps="http://schemas.microsoft.com/office/word/2010/wordprocessingShape" mc:Ignorable="w14 w15 wp14">
-  <w15:commentEx w15:paraId="52F32018" w15:done="0"/>
-  <w15:commentEx w15:paraId="4954D19B" w15:done="0"/>
-  <w15:commentEx w15:paraId="591592AA" w15:done="0"/>
-  <w15:commentEx w15:paraId="156A328F" w15:done="0"/>
-  <w15:commentEx w15:paraId="54D2E6EC" w15:done="0"/>
-  <w15:commentEx w15:paraId="0EF1998A" w15:done="0"/>
-  <w15:commentEx w15:paraId="78F28BDD" w15:done="0"/>
-  <w15:commentEx w15:paraId="00041139" w15:done="0"/>
-  <w15:commentEx w15:paraId="3EB662CF" w15:done="0"/>
-</w15:commentsEx>
-</file>
-
 <file path=word/numbering.xml><?xml version="1.0" encoding="utf-8"?>
-<w:numbering xmlns:wpc="http://schemas.microsoft.com/office/word/2010/wordprocessingCanvas" xmlns:mc="http://schemas.openxmlformats.org/markup-compatibility/2006" xmlns:o="urn:schemas-microsoft-com:office:office" xmlns:r="http://schemas.openxmlformats.org/officeDocument/2006/relationships" xmlns:m="http://schemas.openxmlformats.org/officeDocument/2006/math" xmlns:v="urn:schemas-microsoft-com:vml" xmlns:wp14="http://schemas.microsoft.com/office/word/2010/wordprocessingDrawing" xmlns:wp="http://schemas.openxmlformats.org/drawingml/2006/wordprocessingDrawing" xmlns:w10="urn:schemas-microsoft-com:office:word" xmlns:w="http://schemas.openxmlformats.org/wordprocessingml/2006/main" xmlns:w14="http://schemas.microsoft.com/office/word/2010/wordml" xmlns:w15="http://schemas.microsoft.com/office/word/2012/wordml" xmlns:wpg="http://schemas.microsoft.com/office/word/2010/wordprocessingGroup" xmlns:wpi="http://schemas.microsoft.com/office/word/2010/wordprocessingInk" xmlns:wne="http://schemas.microsoft.com/office/word/2006/wordml" xmlns:wps="http://schemas.microsoft.com/office/word/2010/wordprocessingShape" mc:Ignorable="w14 w15 wp14">
+<w:numbering xmlns:wpc="http://schemas.microsoft.com/office/word/2010/wordprocessingCanvas" xmlns:cx="http://schemas.microsoft.com/office/drawing/2014/chartex" xmlns:mc="http://schemas.openxmlformats.org/markup-compatibility/2006" xmlns:o="urn:schemas-microsoft-com:office:office" xmlns:r="http://schemas.openxmlformats.org/officeDocument/2006/relationships" xmlns:m="http://schemas.openxmlformats.org/officeDocument/2006/math" xmlns:v="urn:schemas-microsoft-com:vml" xmlns:wp14="http://schemas.microsoft.com/office/word/2010/wordprocessingDrawing" xmlns:wp="http://schemas.openxmlformats.org/drawingml/2006/wordprocessingDrawing" xmlns:w10="urn:schemas-microsoft-com:office:word" xmlns:w="http://schemas.openxmlformats.org/wordprocessingml/2006/main" xmlns:w14="http://schemas.microsoft.com/office/word/2010/wordml" xmlns:w15="http://schemas.microsoft.com/office/word/2012/wordml" xmlns:w16se="http://schemas.microsoft.com/office/word/2015/wordml/symex" xmlns:wpg="http://schemas.microsoft.com/office/word/2010/wordprocessingGroup" xmlns:wpi="http://schemas.microsoft.com/office/word/2010/wordprocessingInk" xmlns:wne="http://schemas.microsoft.com/office/word/2006/wordml" xmlns:wps="http://schemas.microsoft.com/office/word/2010/wordprocessingShape" mc:Ignorable="w14 w15 w16se wp14">
   <w:abstractNum w:abstractNumId="0" w15:restartNumberingAfterBreak="0">
     <w:nsid w:val="05FE0E01"/>
     <w:multiLevelType w:val="hybridMultilevel"/>
@@ -17991,16 +17141,8 @@
 </w:numbering>
 </file>
 
-<file path=word/people.xml><?xml version="1.0" encoding="utf-8"?>
-<w15:people xmlns:wpc="http://schemas.microsoft.com/office/word/2010/wordprocessingCanvas" xmlns:mc="http://schemas.openxmlformats.org/markup-compatibility/2006" xmlns:o="urn:schemas-microsoft-com:office:office" xmlns:r="http://schemas.openxmlformats.org/officeDocument/2006/relationships" xmlns:m="http://schemas.openxmlformats.org/officeDocument/2006/math" xmlns:v="urn:schemas-microsoft-com:vml" xmlns:wp14="http://schemas.microsoft.com/office/word/2010/wordprocessingDrawing" xmlns:wp="http://schemas.openxmlformats.org/drawingml/2006/wordprocessingDrawing" xmlns:w10="urn:schemas-microsoft-com:office:word" xmlns:w="http://schemas.openxmlformats.org/wordprocessingml/2006/main" xmlns:w14="http://schemas.microsoft.com/office/word/2010/wordml" xmlns:w15="http://schemas.microsoft.com/office/word/2012/wordml" xmlns:wpg="http://schemas.microsoft.com/office/word/2010/wordprocessingGroup" xmlns:wpi="http://schemas.microsoft.com/office/word/2010/wordprocessingInk" xmlns:wne="http://schemas.microsoft.com/office/word/2006/wordml" xmlns:wps="http://schemas.microsoft.com/office/word/2010/wordprocessingShape" mc:Ignorable="w14 w15 wp14">
-  <w15:person w15:author="Gleb Radchenko">
-    <w15:presenceInfo w15:providerId="Windows Live" w15:userId="bad9d3952885e633"/>
-  </w15:person>
-</w15:people>
-</file>
-
 <file path=word/styles.xml><?xml version="1.0" encoding="utf-8"?>
-<w:styles xmlns:mc="http://schemas.openxmlformats.org/markup-compatibility/2006" xmlns:r="http://schemas.openxmlformats.org/officeDocument/2006/relationships" xmlns:w="http://schemas.openxmlformats.org/wordprocessingml/2006/main" xmlns:w14="http://schemas.microsoft.com/office/word/2010/wordml" xmlns:w15="http://schemas.microsoft.com/office/word/2012/wordml" mc:Ignorable="w14 w15">
+<w:styles xmlns:mc="http://schemas.openxmlformats.org/markup-compatibility/2006" xmlns:r="http://schemas.openxmlformats.org/officeDocument/2006/relationships" xmlns:w="http://schemas.openxmlformats.org/wordprocessingml/2006/main" xmlns:w14="http://schemas.microsoft.com/office/word/2010/wordml" xmlns:w15="http://schemas.microsoft.com/office/word/2012/wordml" xmlns:w16se="http://schemas.microsoft.com/office/word/2015/wordml/symex" mc:Ignorable="w14 w15 w16se">
   <w:docDefaults>
     <w:rPrDefault>
       <w:rPr>
@@ -19380,7 +18522,7 @@
 </file>
 
 <file path=customXml/itemProps1.xml><?xml version="1.0" encoding="utf-8"?>
-<ds:datastoreItem xmlns:ds="http://schemas.openxmlformats.org/officeDocument/2006/customXml" ds:itemID="{9B53A0A4-9133-4544-9306-F2BB137DB164}">
+<ds:datastoreItem xmlns:ds="http://schemas.openxmlformats.org/officeDocument/2006/customXml" ds:itemID="{77A49D3F-B236-4B65-8962-E255C09F3DC3}">
   <ds:schemaRefs>
     <ds:schemaRef ds:uri="http://schemas.openxmlformats.org/officeDocument/2006/bibliography"/>
   </ds:schemaRefs>

--- a/Scheduling/HEFT.docx
+++ b/Scheduling/HEFT.docx
@@ -1,6 +1,6 @@
 
 <file path=word/document.xml><?xml version="1.0" encoding="utf-8"?>
-<w:document xmlns:wpc="http://schemas.microsoft.com/office/word/2010/wordprocessingCanvas" xmlns:cx="http://schemas.microsoft.com/office/drawing/2014/chartex" xmlns:mc="http://schemas.openxmlformats.org/markup-compatibility/2006" xmlns:o="urn:schemas-microsoft-com:office:office" xmlns:r="http://schemas.openxmlformats.org/officeDocument/2006/relationships" xmlns:m="http://schemas.openxmlformats.org/officeDocument/2006/math" xmlns:v="urn:schemas-microsoft-com:vml" xmlns:wp14="http://schemas.microsoft.com/office/word/2010/wordprocessingDrawing" xmlns:wp="http://schemas.openxmlformats.org/drawingml/2006/wordprocessingDrawing" xmlns:w10="urn:schemas-microsoft-com:office:word" xmlns:w="http://schemas.openxmlformats.org/wordprocessingml/2006/main" xmlns:w14="http://schemas.microsoft.com/office/word/2010/wordml" xmlns:w15="http://schemas.microsoft.com/office/word/2012/wordml" xmlns:w16se="http://schemas.microsoft.com/office/word/2015/wordml/symex" xmlns:wpg="http://schemas.microsoft.com/office/word/2010/wordprocessingGroup" xmlns:wpi="http://schemas.microsoft.com/office/word/2010/wordprocessingInk" xmlns:wne="http://schemas.microsoft.com/office/word/2006/wordml" xmlns:wps="http://schemas.microsoft.com/office/word/2010/wordprocessingShape" mc:Ignorable="w14 w15 w16se wp14">
+<w:document xmlns:wpc="http://schemas.microsoft.com/office/word/2010/wordprocessingCanvas" xmlns:mo="http://schemas.microsoft.com/office/mac/office/2008/main" xmlns:mc="http://schemas.openxmlformats.org/markup-compatibility/2006" xmlns:mv="urn:schemas-microsoft-com:mac:vml" xmlns:o="urn:schemas-microsoft-com:office:office" xmlns:r="http://schemas.openxmlformats.org/officeDocument/2006/relationships" xmlns:m="http://schemas.openxmlformats.org/officeDocument/2006/math" xmlns:v="urn:schemas-microsoft-com:vml" xmlns:wp14="http://schemas.microsoft.com/office/word/2010/wordprocessingDrawing" xmlns:wp="http://schemas.openxmlformats.org/drawingml/2006/wordprocessingDrawing" xmlns:w10="urn:schemas-microsoft-com:office:word" xmlns:w="http://schemas.openxmlformats.org/wordprocessingml/2006/main" xmlns:w14="http://schemas.microsoft.com/office/word/2010/wordml" xmlns:w15="http://schemas.microsoft.com/office/word/2012/wordml" xmlns:wpg="http://schemas.microsoft.com/office/word/2010/wordprocessingGroup" xmlns:wpi="http://schemas.microsoft.com/office/word/2010/wordprocessingInk" xmlns:wne="http://schemas.microsoft.com/office/word/2006/wordml" xmlns:wps="http://schemas.microsoft.com/office/word/2010/wordprocessingShape" mc:Ignorable="w14 w15 wp14">
   <w:body>
     <w:p>
       <w:pPr>
@@ -153,21 +153,28 @@
           <w:color w:val="000000"/>
           <w:shd w:val="clear" w:color="auto" w:fill="FFFFFF"/>
         </w:rPr>
-        <w:t xml:space="preserve"> We define </w:t>
+        <w:t xml:space="preserve"> We </w:t>
       </w:r>
       <w:r>
         <w:rPr>
           <w:color w:val="000000"/>
           <w:shd w:val="clear" w:color="auto" w:fill="FFFFFF"/>
         </w:rPr>
-        <w:t>a model of problem-oriented cloud environment</w:t>
+        <w:t>propose</w:t>
       </w:r>
       <w:r>
         <w:rPr>
           <w:color w:val="000000"/>
           <w:shd w:val="clear" w:color="auto" w:fill="FFFFFF"/>
         </w:rPr>
-        <w:t>. Using this model</w:t>
+        <w:t xml:space="preserve"> a model of problem-oriented cloud environment. Using this model</w:t>
+      </w:r>
+      <w:r>
+        <w:rPr>
+          <w:color w:val="000000"/>
+          <w:shd w:val="clear" w:color="auto" w:fill="FFFFFF"/>
+        </w:rPr>
+        <w:t>,</w:t>
       </w:r>
       <w:r>
         <w:rPr>
@@ -188,17 +195,50 @@
           <w:color w:val="000000"/>
           <w:shd w:val="clear" w:color="auto" w:fill="FFFFFF"/>
         </w:rPr>
-        <w:t>e propose a list-based algorithm of problem-oriented planning of execution of applications in a cloud environment that considers the applications' execution profiles. The proposed approach allows us to take into account the costs of the transfer of data between nodes, thereby reducing the total run time of the workflow. The proposed algorithm is based on an algorithm of Heterogeneous Earliest-Finish-Time (HEFT), but contains modifications in calculation of a node level objectives and takes into account the cost of incoming communications of its parent task.</w:t>
+        <w:t>e propose a list-based algorithm of problem-oriented planning of execution of applications in a cloud environment that considers the applications' execution profiles</w:t>
       </w:r>
       <w:r>
         <w:rPr>
           <w:color w:val="000000"/>
           <w:shd w:val="clear" w:color="auto" w:fill="FFFFFF"/>
         </w:rPr>
-        <w:t xml:space="preserve"> In order to assess the algorithm’s efficiency we compare the proposed algorithm with  several others using Workflow Sim cloud environment simulation tool.</w:t>
-      </w:r>
-      <w:bookmarkStart w:id="0" w:name="_GoBack"/>
-      <w:bookmarkEnd w:id="0"/>
+        <w:t xml:space="preserve">, </w:t>
+      </w:r>
+      <w:r>
+        <w:rPr>
+          <w:color w:val="000000"/>
+          <w:shd w:val="clear" w:color="auto" w:fill="FFFFFF"/>
+        </w:rPr>
+        <w:t xml:space="preserve">based on </w:t>
+      </w:r>
+      <w:r>
+        <w:rPr>
+          <w:color w:val="000000"/>
+          <w:shd w:val="clear" w:color="auto" w:fill="FFFFFF"/>
+        </w:rPr>
+        <w:t xml:space="preserve">a </w:t>
+      </w:r>
+      <w:r>
+        <w:rPr>
+          <w:color w:val="000000"/>
+          <w:shd w:val="clear" w:color="auto" w:fill="FFFFFF"/>
+        </w:rPr>
+        <w:t>Heterogeneous Earliest-Finish-Time (HEFT)</w:t>
+      </w:r>
+      <w:r>
+        <w:rPr>
+          <w:color w:val="000000"/>
+          <w:shd w:val="clear" w:color="auto" w:fill="FFFFFF"/>
+        </w:rPr>
+        <w:t xml:space="preserve"> algorithm</w:t>
+      </w:r>
+      <w:r>
+        <w:rPr>
+          <w:color w:val="000000"/>
+          <w:shd w:val="clear" w:color="auto" w:fill="FFFFFF"/>
+        </w:rPr>
+        <w:t>.</w:t>
+      </w:r>
     </w:p>
     <w:p>
       <w:pPr>
@@ -272,7 +312,7 @@
     </w:p>
     <w:p>
       <w:pPr>
-        <w:pStyle w:val="1"/>
+        <w:pStyle w:val="Heading1"/>
       </w:pPr>
       <w:r>
         <w:t>Introduction</w:t>
@@ -280,12 +320,16 @@
     </w:p>
     <w:p>
       <w:pPr>
-        <w:pStyle w:val="a3"/>
-        <w:spacing w:after="0" w:line="240" w:lineRule="auto"/>
-        <w:ind w:firstLine="425"/>
-      </w:pPr>
-      <w:r>
-        <w:t>Today a lot of complex e-Sceince tasks are solved using computer simulation which usually requires significant computational resources usage</w:t>
+        <w:pStyle w:val="BodyText"/>
+      </w:pPr>
+      <w:r>
+        <w:t>Today a lot of complex e-</w:t>
+      </w:r>
+      <w:r>
+        <w:t>Science</w:t>
+      </w:r>
+      <w:r>
+        <w:t xml:space="preserve"> tasks are solved using computer simulation which usually requires significant computational resources usage</w:t>
       </w:r>
       <w:r>
         <w:t xml:space="preserve"> </w:t>
@@ -300,9 +344,6 @@
         <w:fldChar w:fldCharType="separate"/>
       </w:r>
       <w:r>
-        <w:rPr>
-          <w:noProof/>
-        </w:rPr>
         <w:t>[1]</w:t>
       </w:r>
       <w:r>
@@ -328,6 +369,7 @@
       <w:pPr>
         <w:pStyle w:val="sponsors"/>
         <w:framePr w:wrap="around" w:vAnchor="page" w:hAnchor="page" w:x="1215" w:y="15100"/>
+        <w:ind w:firstLine="0"/>
         <w:jc w:val="both"/>
       </w:pPr>
       <w:r>
@@ -354,9 +396,7 @@
     </w:p>
     <w:p>
       <w:pPr>
-        <w:pStyle w:val="a3"/>
-        <w:spacing w:after="0" w:line="240" w:lineRule="auto"/>
-        <w:ind w:firstLine="425"/>
+        <w:pStyle w:val="BodyText"/>
       </w:pPr>
       <w:r>
         <w:t xml:space="preserve">Today’s common approach for building composite solutions is based on Service-Oriented Architecture </w:t>
@@ -371,9 +411,6 @@
         <w:fldChar w:fldCharType="separate"/>
       </w:r>
       <w:r>
-        <w:rPr>
-          <w:noProof/>
-        </w:rPr>
         <w:t>[2]</w:t>
       </w:r>
       <w:r>
@@ -401,11 +438,7 @@
         <w:t xml:space="preserve"> </w:t>
       </w:r>
       <w:r>
-        <w:t xml:space="preserve">The </w:t>
-      </w:r>
-      <w:r>
-        <w:lastRenderedPageBreak/>
-        <w:t xml:space="preserve">microservice model describes a cloud application as a suite of small independent services, each running in its own container and communicating with other services using lightweight mechanisms. These services are built around separate business capabilities, independently deployable and may be written by different development teams using different programming languages and frameworks </w:t>
+        <w:t xml:space="preserve">The microservice model describes a cloud application as a suite of small independent services, each running in its own container and communicating with other services using lightweight mechanisms. These services are built around separate business capabilities, independently deployable and may be written by different development teams using different programming languages and frameworks </w:t>
       </w:r>
       <w:r>
         <w:fldChar w:fldCharType="begin" w:fldLock="1"/>
@@ -417,9 +450,6 @@
         <w:fldChar w:fldCharType="separate"/>
       </w:r>
       <w:r>
-        <w:rPr>
-          <w:noProof/>
-        </w:rPr>
         <w:t>[3]</w:t>
       </w:r>
       <w:r>
@@ -431,9 +461,7 @@
     </w:p>
     <w:p>
       <w:pPr>
-        <w:pStyle w:val="a3"/>
-        <w:spacing w:after="0" w:line="240" w:lineRule="auto"/>
-        <w:ind w:firstLine="425"/>
+        <w:pStyle w:val="BodyText"/>
       </w:pPr>
       <w:r>
         <w:t xml:space="preserve">To provide </w:t>
@@ -442,7 +470,11 @@
         <w:t xml:space="preserve">scientists and engineers </w:t>
       </w:r>
       <w:r>
-        <w:t xml:space="preserve">a transparent access to the computing resources a “Problem Solving Environment” (PSE) concept is </w:t>
+        <w:t xml:space="preserve">a transparent access to the computing resources a “Problem Solving </w:t>
+      </w:r>
+      <w:r>
+        <w:lastRenderedPageBreak/>
+        <w:t xml:space="preserve">Environment” (PSE) concept is </w:t>
       </w:r>
       <w:r>
         <w:t>common</w:t>
@@ -466,9 +498,6 @@
         <w:fldChar w:fldCharType="separate"/>
       </w:r>
       <w:r>
-        <w:rPr>
-          <w:noProof/>
-        </w:rPr>
         <w:t>[4]</w:t>
       </w:r>
       <w:r>
@@ -483,146 +512,84 @@
     </w:p>
     <w:p>
       <w:pPr>
-        <w:pStyle w:val="ispTextmain"/>
-        <w:ind w:firstLine="426"/>
-        <w:rPr>
-          <w:lang w:val="en-US"/>
-        </w:rPr>
-      </w:pPr>
-      <w:r>
-        <w:rPr>
-          <w:lang w:val="en-US"/>
-        </w:rPr>
+        <w:pStyle w:val="BodyText"/>
+      </w:pPr>
+      <w:r>
         <w:t>Today most of the systems that provide a problem-oriented approach to e-science problems</w:t>
       </w:r>
       <w:r>
-        <w:rPr>
-          <w:lang w:val="en-US"/>
-        </w:rPr>
         <w:t xml:space="preserve"> on the basis of high performance computing resources</w:t>
       </w:r>
       <w:r>
-        <w:rPr>
-          <w:lang w:val="en-US"/>
-        </w:rPr>
         <w:t xml:space="preserve"> use </w:t>
       </w:r>
       <w:r>
-        <w:rPr>
-          <w:lang w:val="en-US"/>
-        </w:rPr>
         <w:t>work</w:t>
       </w:r>
       <w:r>
-        <w:rPr>
-          <w:lang w:val="en-US"/>
-        </w:rPr>
         <w:t>flows to organize a computational process</w:t>
       </w:r>
       <w:r>
-        <w:rPr>
-          <w:lang w:val="en-US"/>
-        </w:rPr>
         <w:t xml:space="preserve"> </w:t>
       </w:r>
       <w:r>
         <w:fldChar w:fldCharType="begin" w:fldLock="1"/>
       </w:r>
       <w:r>
-        <w:rPr>
-          <w:lang w:val="en-US"/>
-        </w:rPr>
         <w:instrText>ADDIN CSL_CITATION { "citationItems" : [ { "id" : "ITEM-1", "itemData" : { "ISSN" : "0167-739X", "abstract" : "Scientific workflow systems have become a necessary tool for many applications, enabling the composition and execution of complex analysis on distributed resources. Today there are many workflow systems, often with overlapping functionality. A key issue for potential users of workflow systems is the need to be able to compare the capabilities of the various available tools. There can be confusion about system functionality and the tools are often selected without a proper functional analysis. In this paper we extract a taxonomy of features from the way scientists make use of existing workflow systems and we illustrate this feature set by providing some examples taken from existing workflow systems. The taxonomy provides end users with a mechanism by which they can assess the suitability of workflow in general and how they might use these features to make an informed choice about which workflow system would be a good choice for their particular application.", "author" : [ { "dropping-particle" : "", "family" : "DEELMAN", "given" : "Ewa", "non-dropping-particle" : "", "parse-names" : false, "suffix" : "" }, { "dropping-particle" : "", "family" : "GANNON", "given" : "Dennis", "non-dropping-particle" : "", "parse-names" : false, "suffix" : "" }, { "dropping-particle" : "", "family" : "SHIELDS", "given" : "Matthew", "non-dropping-particle" : "", "parse-names" : false, "suffix" : "" }, { "dropping-particle" : "", "family" : "TAYLOR", "given" : "Ian", "non-dropping-particle" : "", "parse-names" : false, "suffix" : "" } ], "container-title" : "FGCS. Future generations computer systems", "id" : "ITEM-1", "issue" : "5", "issued" : { "date-parts" : [ [ "0" ] ] }, "language" : "eng", "page" : "528-540", "publisher" : "Elsevier", "title" : "Workflows and e-Science : An overview of workflow system features and capabilities", "type" : "article-journal", "volume" : "25" }, "uris" : [ "http://www.mendeley.com/documents/?uuid=9a9f2abd-cabe-49fb-925f-3d95592e6033" ] } ], "mendeley" : { "formattedCitation" : "[5]", "plainTextFormattedCitation" : "[5]", "previouslyFormattedCitation" : "[5]" }, "properties" : { "noteIndex" : 0 }, "schema" : "https://github.com/citation-style-language/schema/raw/master/csl-citation.json" }</w:instrText>
       </w:r>
       <w:r>
         <w:fldChar w:fldCharType="separate"/>
       </w:r>
       <w:r>
-        <w:rPr>
-          <w:noProof/>
-          <w:lang w:val="en-US"/>
-        </w:rPr>
         <w:t>[5]</w:t>
       </w:r>
       <w:r>
         <w:fldChar w:fldCharType="end"/>
       </w:r>
       <w:r>
-        <w:rPr>
-          <w:lang w:val="en-US"/>
-        </w:rPr>
         <w:t>.</w:t>
       </w:r>
       <w:r>
-        <w:rPr>
-          <w:lang w:val="en-US"/>
-        </w:rPr>
         <w:t xml:space="preserve"> Nodes </w:t>
       </w:r>
       <w:r>
-        <w:rPr>
-          <w:lang w:val="en-US"/>
-        </w:rPr>
         <w:t xml:space="preserve">of such workflows represents </w:t>
       </w:r>
       <w:r>
-        <w:rPr>
-          <w:lang w:val="en-US"/>
-        </w:rPr>
         <w:t xml:space="preserve">separate tasks implemented by individual services, and the edges define the </w:t>
       </w:r>
       <w:r>
-        <w:rPr>
-          <w:lang w:val="en-US"/>
-        </w:rPr>
         <w:t xml:space="preserve">data or control </w:t>
       </w:r>
       <w:r>
-        <w:rPr>
-          <w:lang w:val="en-US"/>
-        </w:rPr>
         <w:t xml:space="preserve">flow. </w:t>
       </w:r>
       <w:r>
-        <w:rPr>
-          <w:lang w:val="en-US"/>
-        </w:rPr>
         <w:t>In this paper, under the “Problem Solving Environment” term we would understand a set of services, software and middleware focused on the implementation of workflows to solve e-Science problems in a specific problem domain, using resources of cloud computing system </w:t>
       </w:r>
       <w:r>
         <w:fldChar w:fldCharType="begin" w:fldLock="1"/>
       </w:r>
       <w:r>
-        <w:rPr>
-          <w:lang w:val="en-US"/>
-        </w:rPr>
         <w:instrText>ADDIN CSL_CITATION { "citationItems" : [ { "id" : "ITEM-1", "itemData" : { "ISBN" : "9783893368297", "abstract" : "Nowadays many planners in Grid environment support scheduling are based on a workflow. However, none of currently existing tools uses additional information concerning specifics of a problem area and the representation of a workflow. This paper describes a scheduling algorithm and architecture of a CAEBeans resources broker. It considers the above aspects as well as utilises resource reservation, thus managing hardware, software and licenses. This broker can be used for an effective search of resources in problem-oriented grid environments. The CAEBeans Broker is implemented in Java as a UNICORE service. This approach involves component independence from a computing platform and provides full information about a current state of a service, and supports secure and reliable performance, lifetime management, dispatch change notifications, management policy of access to the resources and access control certificates.", "author" : [ { "dropping-particle" : "", "family" : "Shamakina", "given" : "Anastasia", "non-dropping-particle" : "", "parse-names" : false, "suffix" : "" } ], "container-title" : "UNICORE Summit 2012, Proceedings", "id" : "ITEM-1", "issued" : { "date-parts" : [ [ "2012" ] ] }, "page" : "67-75", "title" : "Brokering service for supporting problem-oriented grid environments", "type" : "article-journal", "volume" : "15" }, "uris" : [ "http://www.mendeley.com/documents/?uuid=1350b5c0-0193-42f6-9187-e936fe535c4e" ] } ], "mendeley" : { "formattedCitation" : "[6]", "plainTextFormattedCitation" : "[6]", "previouslyFormattedCitation" : "[6]" }, "properties" : { "noteIndex" : 0 }, "schema" : "https://github.com/citation-style-language/schema/raw/master/csl-citation.json" }</w:instrText>
       </w:r>
       <w:r>
         <w:fldChar w:fldCharType="separate"/>
       </w:r>
       <w:r>
-        <w:rPr>
-          <w:noProof/>
-          <w:lang w:val="en-US"/>
-        </w:rPr>
         <w:t>[6]</w:t>
       </w:r>
       <w:r>
         <w:fldChar w:fldCharType="end"/>
       </w:r>
       <w:r>
-        <w:rPr>
-          <w:lang w:val="en-US"/>
-        </w:rPr>
         <w:t>.</w:t>
       </w:r>
     </w:p>
     <w:p>
       <w:pPr>
-        <w:pStyle w:val="a3"/>
-        <w:spacing w:after="0" w:line="240" w:lineRule="auto"/>
-        <w:ind w:firstLine="425"/>
+        <w:pStyle w:val="BodyText"/>
       </w:pPr>
       <w:r>
         <w:t>W</w:t>
@@ -678,9 +645,7 @@
     </w:p>
     <w:p>
       <w:pPr>
-        <w:pStyle w:val="a3"/>
-        <w:spacing w:after="0" w:line="240" w:lineRule="auto"/>
-        <w:ind w:firstLine="425"/>
+        <w:pStyle w:val="BodyText"/>
       </w:pPr>
       <w:r>
         <w:t>So, i</w:t>
@@ -691,12 +656,9 @@
     </w:p>
     <w:p>
       <w:pPr>
-        <w:pStyle w:val="a3"/>
-        <w:spacing w:after="0" w:line="240" w:lineRule="auto"/>
-        <w:ind w:firstLine="425"/>
-      </w:pPr>
-      <w:r>
-        <w:lastRenderedPageBreak/>
+        <w:pStyle w:val="BodyText"/>
+      </w:pPr>
+      <w:r>
         <w:t>The main goal of the research</w:t>
       </w:r>
       <w:r>
@@ -738,12 +700,14 @@
     </w:p>
     <w:p>
       <w:pPr>
-        <w:pStyle w:val="a3"/>
-        <w:spacing w:after="0" w:line="240" w:lineRule="auto"/>
-        <w:ind w:firstLine="425"/>
-      </w:pPr>
-      <w:r>
-        <w:t xml:space="preserve">This paper is organized as follows. In section II we present the concept and the basic idea of scheduling applications in cloud environments. In section III we describe the </w:t>
+        <w:pStyle w:val="BodyText"/>
+      </w:pPr>
+      <w:r>
+        <w:t xml:space="preserve">This paper is organized as follows. In section II we present the concept and the basic idea of scheduling applications in cloud environments. In section III we </w:t>
+      </w:r>
+      <w:r>
+        <w:lastRenderedPageBreak/>
+        <w:t xml:space="preserve">describe the </w:t>
       </w:r>
       <w:r>
         <w:t>cloud-based problem solving environment model</w:t>
@@ -752,8 +716,13 @@
         <w:t xml:space="preserve">. In section IV we describe HEFT and PO-HEFT cloud scheduling algorithms complete with a mathematical task model. In section V we describe the implementation of PO-HEFT algorithm in </w:t>
       </w:r>
       <w:r>
-        <w:t>Workflow Sim’s</w:t>
-      </w:r>
+        <w:t xml:space="preserve">Workflow </w:t>
+      </w:r>
+      <w:proofErr w:type="spellStart"/>
+      <w:r>
+        <w:t>Sim’s</w:t>
+      </w:r>
+      <w:proofErr w:type="spellEnd"/>
       <w:r>
         <w:t xml:space="preserve"> cloud environment simulation package. In section VI we summarize the results of our research and give further research directions</w:t>
       </w:r>
@@ -763,7 +732,7 @@
     </w:p>
     <w:p>
       <w:pPr>
-        <w:pStyle w:val="1"/>
+        <w:pStyle w:val="Heading1"/>
       </w:pPr>
       <w:r>
         <w:t>scheduling applications in cloud environments</w:t>
@@ -771,27 +740,24 @@
     </w:p>
     <w:p>
       <w:pPr>
-        <w:ind w:firstLine="216"/>
-        <w:jc w:val="both"/>
-        <w:rPr>
-          <w:spacing w:val="-1"/>
-        </w:rPr>
-      </w:pPr>
-      <w:r>
-        <w:rPr>
-          <w:spacing w:val="-1"/>
-        </w:rPr>
+        <w:pStyle w:val="BodyText"/>
+      </w:pPr>
+      <w:r>
         <w:t>Analysis of the main trends in resource scheduling research in distributed problem-oriented environments shows that the theme of the problem-oriented scheduling and prediction of environment load is an urgent task.</w:t>
       </w:r>
     </w:p>
     <w:p>
       <w:pPr>
-        <w:pStyle w:val="a3"/>
-        <w:spacing w:after="0"/>
-        <w:ind w:firstLine="289"/>
-      </w:pPr>
-      <w:r>
-        <w:t>In the cloud computer data centers Holistic Model for Resource Representation is used in virtualized cloud computing data</w:t>
+        <w:pStyle w:val="BodyText"/>
+      </w:pPr>
+      <w:r>
+        <w:t>In the cloud computer data centers</w:t>
+      </w:r>
+      <w:r>
+        <w:t>,</w:t>
+      </w:r>
+      <w:r>
+        <w:t xml:space="preserve"> Holistic Model for Resource Representation is used in virtualized cloud computing data</w:t>
       </w:r>
       <w:r>
         <w:t xml:space="preserve"> </w:t>
@@ -806,28 +772,25 @@
         <w:fldChar w:fldCharType="separate"/>
       </w:r>
       <w:r>
-        <w:rPr>
-          <w:noProof/>
-        </w:rPr>
         <w:t>[7]</w:t>
       </w:r>
       <w:r>
         <w:fldChar w:fldCharType="end"/>
       </w:r>
       <w:r>
-        <w:t>. This model is designed to represent physical resources, virtual machines, and applications in cloud computing environments. The model can be applied to represent cloud applications, VMs, and physical hosts. Each of these entities is described by multiple resources: computing, memory, storage, and networking. The model  is scalable, as it does not increase the simulation time and creates a limited memory overhead of less than 10%</w:t>
-      </w:r>
-      <w:r>
-        <w:t xml:space="preserve"> with the respect to the Simple model</w:t>
-      </w:r>
-      <w:r>
-        <w:t xml:space="preserve">. </w:t>
-      </w:r>
-      <w:r>
-        <w:t xml:space="preserve">This additional memory is required for the creation a separate objects for each resource demand and provision. </w:t>
-      </w:r>
-      <w:r>
-        <w:t>A holistic model increases the precision of simulations and enables a number of new simulation scenarios focused on heterogeneity of the hardware resources and virtualization</w:t>
+        <w:t>. This model is designed to represent physical resources, virtual machines, and applications in cloud computing environments. The model can be applied to represent cloud applications, VMs, and physical hosts. Each of these entities is described by multiple resources: computing, memory, stor</w:t>
+      </w:r>
+      <w:r>
+        <w:t xml:space="preserve">age, and networking. </w:t>
+      </w:r>
+      <w:r>
+        <w:t xml:space="preserve">A holistic model increases the precision of </w:t>
+      </w:r>
+      <w:r>
+        <w:t>cloud environment simulation</w:t>
+      </w:r>
+      <w:r>
+        <w:t xml:space="preserve"> and enables a number of new simulation scenarios focused on heterogeneity of the hardware resources and virtualization</w:t>
       </w:r>
       <w:r>
         <w:t>.</w:t>
@@ -841,20 +804,12 @@
     </w:p>
     <w:p>
       <w:pPr>
-        <w:pStyle w:val="a3"/>
-        <w:spacing w:after="0"/>
-        <w:ind w:firstLine="289"/>
-      </w:pPr>
-      <w:r>
-        <w:rPr>
-          <w:rFonts w:eastAsiaTheme="minorHAnsi"/>
-        </w:rPr>
+        <w:pStyle w:val="BodyText"/>
+      </w:pPr>
+      <w:r>
         <w:t xml:space="preserve">New cloud-related techniques for resource virtualization and sharing and the corresponding service level agreements call for new optimization models and solutions. </w:t>
       </w:r>
       <w:r>
-        <w:rPr>
-          <w:rFonts w:eastAsiaTheme="minorHAnsi"/>
-        </w:rPr>
         <w:t>Computational Intelligence</w:t>
       </w:r>
       <w:r>
@@ -870,7 +825,15 @@
         <w:t>Cloud computing</w:t>
       </w:r>
       <w:r>
-        <w:t>. Standard optimization objectives for scheduling are to minimize makespan and cost, but additional objectives may include optimization of energy consumption or communications. Solutions to this multi-objective optimization problem include but are</w:t>
+        <w:t xml:space="preserve">. Standard optimization objectives for scheduling are to minimize </w:t>
+      </w:r>
+      <w:proofErr w:type="spellStart"/>
+      <w:r>
+        <w:t>makespan</w:t>
+      </w:r>
+      <w:proofErr w:type="spellEnd"/>
+      <w:r>
+        <w:t xml:space="preserve"> and cost, but additional objectives may include optimization of energy consumption or communications. Solutions to this multi-objective optimization problem include but are</w:t>
       </w:r>
       <w:r>
         <w:t xml:space="preserve"> not limited to:</w:t>
@@ -888,7 +851,15 @@
         <w:t xml:space="preserve">Particle Swarm Optimization, </w:t>
       </w:r>
       <w:r>
-        <w:t xml:space="preserve">Auction-Based Biobjective Scheduling Strategy etc. </w:t>
+        <w:t xml:space="preserve">Auction-Based </w:t>
+      </w:r>
+      <w:proofErr w:type="spellStart"/>
+      <w:r>
+        <w:t>Biobjective</w:t>
+      </w:r>
+      <w:proofErr w:type="spellEnd"/>
+      <w:r>
+        <w:t xml:space="preserve"> Scheduling Strategy etc. </w:t>
       </w:r>
       <w:r>
         <w:fldChar w:fldCharType="begin" w:fldLock="1"/>
@@ -900,9 +871,6 @@
         <w:fldChar w:fldCharType="separate"/>
       </w:r>
       <w:r>
-        <w:rPr>
-          <w:noProof/>
-        </w:rPr>
         <w:t>[2]</w:t>
       </w:r>
       <w:r>
@@ -917,43 +885,41 @@
     </w:p>
     <w:p>
       <w:pPr>
-        <w:pStyle w:val="a3"/>
-        <w:spacing w:after="0" w:line="240" w:lineRule="auto"/>
-        <w:ind w:firstLine="289"/>
-      </w:pPr>
+        <w:pStyle w:val="BodyText"/>
+      </w:pPr>
+      <w:r>
+        <w:t>The main reason that traditional cluster and grid resource allocation approaches fail to provide efficient performance in clouds is that most of cloud applications require availability of communication resources for information exchange between tasks, with databases or the end users</w:t>
+      </w:r>
+      <w:r>
+        <w:t xml:space="preserve"> </w:t>
+      </w:r>
+      <w:r>
+        <w:fldChar w:fldCharType="begin" w:fldLock="1"/>
+      </w:r>
+      <w:r>
+        <w:instrText>ADDIN CSL_CITATION { "citationItems" : [ { "id" : "ITEM-1", "itemData" : { "DOI" : "10.1007/s10723-015-9337-8", "ISSN" : "15707873", "author" : [ { "dropping-particle" : "", "family" : "Kliazovich", "given" : "Dzmitry", "non-dropping-particle" : "", "parse-names" : false, "suffix" : "" }, { "dropping-particle" : "", "family" : "Pecero", "given" : "Johnatan E.", "non-dropping-particle" : "", "parse-names" : false, "suffix" : "" }, { "dropping-particle" : "", "family" : "Tchernykh", "given" : "Andrei", "non-dropping-particle" : "", "parse-names" : false, "suffix" : "" }, { "dropping-particle" : "", "family" : "Bouvry", "given" : "Pascal", "non-dropping-particle" : "", "parse-names" : false, "suffix" : "" }, { "dropping-particle" : "", "family" : "Khan", "given" : "Samee U.", "non-dropping-particle" : "", "parse-names" : false, "suffix" : "" }, { "dropping-particle" : "", "family" : "Zomaya", "given" : "Albert Y.", "non-dropping-particle" : "", "parse-names" : false, "suffix" : "" } ], "container-title" : "Journal of Grid Computing", "id" : "ITEM-1", "issued" : { "date-parts" : [ [ "2015" ] ] }, "title" : "CA-DAG: Modeling Communication-Aware Applications for Scheduling in Cloud Computing", "type" : "article-journal" }, "uris" : [ "http://www.mendeley.com/documents/?uuid=ae1b0205-a25e-4d7b-8d1d-f584958f16d1" ] } ], "mendeley" : { "formattedCitation" : "[10]", "plainTextFormattedCitation" : "[10]", "previouslyFormattedCitation" : "[10]" }, "properties" : { "noteIndex" : 0 }, "schema" : "https://github.com/citation-style-language/schema/raw/master/csl-citation.json" }</w:instrText>
+      </w:r>
+      <w:r>
+        <w:fldChar w:fldCharType="separate"/>
+      </w:r>
+      <w:r>
+        <w:t>[10]</w:t>
+      </w:r>
+      <w:r>
+        <w:fldChar w:fldCharType="end"/>
+      </w:r>
+      <w:r>
+        <w:t xml:space="preserve">. </w:t>
+      </w:r>
+      <w:r>
+        <w:t xml:space="preserve">CA-DAG model for cloud computing applications, which overcomes shortcomings of existing approaches using communication awareness. This </w:t>
+      </w:r>
+      <w:r>
+        <w:t xml:space="preserve">model is based on Directed Acyclic Graphs that in addition to computing vertices include separate vertices to represent communications. Such a representation allows making separate resource allocation decisions: assigning processors to handle computing jobs, and network resources for </w:t>
+      </w:r>
       <w:r>
         <w:lastRenderedPageBreak/>
-        <w:t>The main reason that traditional cluster and grid resource allocation approaches fail to provide efficient performance in clouds is that most of cloud applications require availability of communication resources for information exchange between tasks, with databases or the end users</w:t>
-      </w:r>
-      <w:r>
-        <w:t xml:space="preserve"> </w:t>
-      </w:r>
-      <w:r>
-        <w:fldChar w:fldCharType="begin" w:fldLock="1"/>
-      </w:r>
-      <w:r>
-        <w:instrText>ADDIN CSL_CITATION { "citationItems" : [ { "id" : "ITEM-1", "itemData" : { "DOI" : "10.1007/s10723-015-9337-8", "ISSN" : "15707873", "author" : [ { "dropping-particle" : "", "family" : "Kliazovich", "given" : "Dzmitry", "non-dropping-particle" : "", "parse-names" : false, "suffix" : "" }, { "dropping-particle" : "", "family" : "Pecero", "given" : "Johnatan E.", "non-dropping-particle" : "", "parse-names" : false, "suffix" : "" }, { "dropping-particle" : "", "family" : "Tchernykh", "given" : "Andrei", "non-dropping-particle" : "", "parse-names" : false, "suffix" : "" }, { "dropping-particle" : "", "family" : "Bouvry", "given" : "Pascal", "non-dropping-particle" : "", "parse-names" : false, "suffix" : "" }, { "dropping-particle" : "", "family" : "Khan", "given" : "Samee U.", "non-dropping-particle" : "", "parse-names" : false, "suffix" : "" }, { "dropping-particle" : "", "family" : "Zomaya", "given" : "Albert Y.", "non-dropping-particle" : "", "parse-names" : false, "suffix" : "" } ], "container-title" : "Journal of Grid Computing", "id" : "ITEM-1", "issued" : { "date-parts" : [ [ "2015" ] ] }, "title" : "CA-DAG: Modeling Communication-Aware Applications for Scheduling in Cloud Computing", "type" : "article-journal" }, "uris" : [ "http://www.mendeley.com/documents/?uuid=ae1b0205-a25e-4d7b-8d1d-f584958f16d1" ] } ], "mendeley" : { "formattedCitation" : "[10]", "plainTextFormattedCitation" : "[10]", "previouslyFormattedCitation" : "[10]" }, "properties" : { "noteIndex" : 0 }, "schema" : "https://github.com/citation-style-language/schema/raw/master/csl-citation.json" }</w:instrText>
-      </w:r>
-      <w:r>
-        <w:fldChar w:fldCharType="separate"/>
-      </w:r>
-      <w:r>
-        <w:rPr>
-          <w:noProof/>
-        </w:rPr>
-        <w:t>[10]</w:t>
-      </w:r>
-      <w:r>
-        <w:fldChar w:fldCharType="end"/>
-      </w:r>
-      <w:r>
-        <w:t xml:space="preserve">. </w:t>
-      </w:r>
-      <w:r>
-        <w:t xml:space="preserve">CA-DAG model for cloud computing applications, which overcomes shortcomings of existing approaches using communication awareness. This </w:t>
-      </w:r>
-      <w:r>
-        <w:t>model is based on Directed Acyclic Graphs that in addition to computing vertices include separate vertices to represent communications. Such a representation allows making separate resource allocation decisions: assigning  processors to handle computing jobs, and network resources for information transmissions.</w:t>
+        <w:t>information transmissions.</w:t>
       </w:r>
       <w:r>
         <w:t xml:space="preserve"> A case study is given and corresponding results indicate that DAG scheduling algorithms designed for single DAG and single machine settings are not well suited for Grid scheduling scenarios, where user run time estimates are available.</w:t>
@@ -961,9 +927,7 @@
     </w:p>
     <w:p>
       <w:pPr>
-        <w:pStyle w:val="a3"/>
-        <w:spacing w:after="0" w:line="240" w:lineRule="auto"/>
-        <w:ind w:firstLine="289"/>
+        <w:pStyle w:val="BodyText"/>
       </w:pPr>
       <w:r>
         <w:t>F</w:t>
@@ -975,8 +939,13 @@
         <w:t xml:space="preserve"> </w:t>
       </w:r>
       <w:r>
-        <w:t>purposes quite simple scheduler MaxAR</w:t>
-      </w:r>
+        <w:t xml:space="preserve">purposes quite simple scheduler </w:t>
+      </w:r>
+      <w:proofErr w:type="spellStart"/>
+      <w:r>
+        <w:t>MaxAR</w:t>
+      </w:r>
+      <w:proofErr w:type="spellEnd"/>
       <w:r>
         <w:t xml:space="preserve"> </w:t>
       </w:r>
@@ -1008,9 +977,6 @@
         <w:fldChar w:fldCharType="separate"/>
       </w:r>
       <w:r>
-        <w:rPr>
-          <w:noProof/>
-        </w:rPr>
         <w:t>[11]</w:t>
       </w:r>
       <w:r>
@@ -1023,20 +989,32 @@
         <w:t xml:space="preserve"> </w:t>
       </w:r>
       <w:r>
-        <w:t>In real Grid environments this strategy might have similar performance comparing with the best ones when considering approximation factor, mean critical path waiting time, and critical path slowdown. Besides the performance aspect the use of MaxAR does not require additional management overhead such as DAG analysis, site local queue ordering, and constructing preliminary schedules by the Grid broker.</w:t>
+        <w:t xml:space="preserve">In real Grid environments this strategy might have similar performance comparing with the best ones when considering approximation factor, mean critical path waiting time, and critical path slowdown. Besides the performance aspect the use of </w:t>
+      </w:r>
+      <w:proofErr w:type="spellStart"/>
+      <w:r>
+        <w:t>MaxAR</w:t>
+      </w:r>
+      <w:proofErr w:type="spellEnd"/>
+      <w:r>
+        <w:t xml:space="preserve"> does not require additional management overhead such as DAG analysis, site local queue ordering, and constructing preliminary schedules by the Grid broker.</w:t>
       </w:r>
       <w:r>
         <w:t xml:space="preserve"> </w:t>
       </w:r>
       <w:r>
-        <w:t>It has small time complexity. This approach is related with offline scheduling which can be used as a starting point for addressing the online case. Online Grid workflow management brings new challenges to above problem, as it requires more flexible load balancing workflows and their tasks over the time .</w:t>
+        <w:t>It has small time complexity. This approach is related with offline scheduling which can be used as a starting point for addressing the online case. Online Grid workflow management brings new challenges to above problem, as it requires more flexible load balancing workflow</w:t>
+      </w:r>
+      <w:r>
+        <w:t>s and their tasks over the time</w:t>
+      </w:r>
+      <w:r>
+        <w:t>.</w:t>
       </w:r>
     </w:p>
     <w:p>
       <w:pPr>
-        <w:pStyle w:val="a3"/>
-        <w:spacing w:after="0" w:line="240" w:lineRule="auto"/>
-        <w:ind w:firstLine="289"/>
+        <w:pStyle w:val="BodyText"/>
       </w:pPr>
       <w:r>
         <w:t>Nowadays the shifting emphasis of clouds towards a service-oriented paradigm has led to the adoption of Service Level Agreements (SLAs)</w:t>
@@ -1054,9 +1032,6 @@
         <w:fldChar w:fldCharType="separate"/>
       </w:r>
       <w:r>
-        <w:rPr>
-          <w:noProof/>
-        </w:rPr>
         <w:t>[12]</w:t>
       </w:r>
       <w:r>
@@ -1071,8 +1046,7 @@
     </w:p>
     <w:p>
       <w:pPr>
-        <w:ind w:firstLine="289"/>
-        <w:jc w:val="both"/>
+        <w:pStyle w:val="BodyText"/>
       </w:pPr>
       <w:r>
         <w:t xml:space="preserve">One of the </w:t>
@@ -1081,39 +1055,24 @@
         <w:t xml:space="preserve">most popular algorithms is scheduled list-based algorithm Min-min </w:t>
       </w:r>
       <w:r>
-        <w:rPr>
-          <w:lang w:val="ru-RU"/>
-        </w:rPr>
         <w:fldChar w:fldCharType="begin" w:fldLock="1"/>
       </w:r>
       <w:r>
         <w:instrText>ADDIN CSL_CITATION { "citationItems" : [ { "id" : "ITEM-1", "itemData" : { "author" : [ { "dropping-particle" : "", "family" : "Yu", "given" : "Jia", "non-dropping-particle" : "", "parse-names" : false, "suffix" : "" }, { "dropping-particle" : "", "family" : "Buyya", "given" : "Rajkumar", "non-dropping-particle" : "", "parse-names" : false, "suffix" : "" }, { "dropping-particle" : "", "family" : "Ramamohanarao", "given" : "Kotagiri", "non-dropping-particle" : "", "parse-names" : false, "suffix" : "" } ], "container-title" : "Springer Berlin Heidelberg", "id" : "ITEM-1", "issued" : { "date-parts" : [ [ "2008" ] ] }, "page" : "173-214", "title" : "Workflow Scheduling Algorithms for Grid Computing", "type" : "article-journal", "volume" : "146" }, "uris" : [ "http://www.mendeley.com/documents/?uuid=d585cdc4-4845-4368-8c2f-fc09728daa81" ] } ], "mendeley" : { "formattedCitation" : "[13]", "plainTextFormattedCitation" : "[13]", "previouslyFormattedCitation" : "[13]" }, "properties" : { "noteIndex" : 0 }, "schema" : "https://github.com/citation-style-language/schema/raw/master/csl-citation.json" }</w:instrText>
       </w:r>
       <w:r>
-        <w:rPr>
-          <w:lang w:val="ru-RU"/>
-        </w:rPr>
         <w:fldChar w:fldCharType="separate"/>
       </w:r>
       <w:r>
-        <w:rPr>
-          <w:noProof/>
-        </w:rPr>
         <w:t>[13]</w:t>
       </w:r>
       <w:r>
-        <w:rPr>
-          <w:lang w:val="ru-RU"/>
-        </w:rPr>
         <w:fldChar w:fldCharType="end"/>
       </w:r>
       <w:r>
         <w:t xml:space="preserve">. Min-min </w:t>
       </w:r>
       <w:r>
-        <w:rPr>
-          <w:rFonts w:ascii="F0" w:eastAsiaTheme="minorHAnsi" w:hAnsi="F0" w:cs="F0"/>
-        </w:rPr>
         <w:t xml:space="preserve">sets high scheduling priority to tasks which have the shortest execution time. </w:t>
       </w:r>
       <w:r>
@@ -1125,12 +1084,9 @@
     </w:p>
     <w:p>
       <w:pPr>
-        <w:pStyle w:val="a3"/>
-        <w:spacing w:after="0"/>
-        <w:ind w:firstLine="289"/>
-      </w:pPr>
-      <w:r>
-        <w:lastRenderedPageBreak/>
+        <w:pStyle w:val="BodyText"/>
+      </w:pPr>
+      <w:r>
         <w:t>One of the important classes of computational problems is problem-oriented workflow applications executed in distributed computing environment</w:t>
       </w:r>
       <w:r>
@@ -1146,9 +1102,6 @@
         <w:fldChar w:fldCharType="separate"/>
       </w:r>
       <w:r>
-        <w:rPr>
-          <w:noProof/>
-        </w:rPr>
         <w:t>[14]</w:t>
       </w:r>
       <w:r>
@@ -1158,7 +1111,15 @@
         <w:t xml:space="preserve">. A problem-oriented workflow application can be represented by a directed graph whose vertices are tasks and arcs are data flows. </w:t>
       </w:r>
       <w:r>
-        <w:t>Problem-oriented scheduling (POS) algorithm is proposed. The POS algorithm takes into account both specifics of the problem-oriented jobs and multi-core structure of the computing system nodes. The POS algorithm is designed for use in distributed computing systems with manycore processors.</w:t>
+        <w:t xml:space="preserve">Problem-oriented scheduling (POS) algorithm is proposed. The POS algorithm takes into account both specifics of the problem-oriented jobs and multi-core structure of the computing system nodes. The POS algorithm is designed for use in distributed computing systems with </w:t>
+      </w:r>
+      <w:proofErr w:type="spellStart"/>
+      <w:r>
+        <w:t>manycore</w:t>
+      </w:r>
+      <w:proofErr w:type="spellEnd"/>
+      <w:r>
+        <w:t xml:space="preserve"> processors.</w:t>
       </w:r>
       <w:r>
         <w:t xml:space="preserve"> The algorithm allows one to schedule execution of one task on several processor cores with regard to constraints on scalability of the task.</w:t>
@@ -1166,76 +1127,47 @@
     </w:p>
     <w:p>
       <w:pPr>
-        <w:ind w:firstLine="289"/>
-        <w:jc w:val="both"/>
-      </w:pPr>
-      <w:r>
-        <w:rPr>
-          <w:rFonts w:ascii="Times-Roman" w:eastAsiaTheme="minorHAnsi" w:hAnsi="Times-Roman" w:cs="Times-Roman"/>
-        </w:rPr>
-        <w:t>Cloud computing can satisfy the different service requests with different configuration,</w:t>
-      </w:r>
-      <w:r>
-        <w:rPr>
-          <w:rFonts w:ascii="Times-Roman" w:eastAsiaTheme="minorHAnsi" w:hAnsi="Times-Roman" w:cs="Times-Roman"/>
-        </w:rPr>
+        <w:pStyle w:val="BodyText"/>
+      </w:pPr>
+      <w:r>
+        <w:t>Cloud computing can satisfy the different service requests with different configuration, deployment condition and service resources of various user</w:t>
+      </w:r>
+      <w:r>
+        <w:t>s</w:t>
+      </w:r>
+      <w:r>
+        <w:t xml:space="preserve"> at different </w:t>
+      </w:r>
+      <w:r>
+        <w:lastRenderedPageBreak/>
+        <w:t>time point. With the influence of multidimensional factors, it is unreality to test with different parameters in actual cloud computing center.</w:t>
+      </w:r>
+      <w:r>
         <w:t xml:space="preserve"> </w:t>
       </w:r>
       <w:r>
-        <w:rPr>
-          <w:rFonts w:ascii="Times-Roman" w:eastAsiaTheme="minorHAnsi" w:hAnsi="Times-Roman" w:cs="Times-Roman"/>
-        </w:rPr>
-        <w:t>deployment condition and service resources of various user</w:t>
-      </w:r>
-      <w:r>
-        <w:rPr>
-          <w:rFonts w:ascii="Times-Roman" w:eastAsiaTheme="minorHAnsi" w:hAnsi="Times-Roman" w:cs="Times-Roman"/>
-        </w:rPr>
-        <w:t>s</w:t>
-      </w:r>
-      <w:r>
-        <w:rPr>
-          <w:rFonts w:ascii="Times-Roman" w:eastAsiaTheme="minorHAnsi" w:hAnsi="Times-Roman" w:cs="Times-Roman"/>
-        </w:rPr>
-        <w:t xml:space="preserve"> at different time</w:t>
-      </w:r>
-      <w:r>
-        <w:rPr>
-          <w:rFonts w:ascii="Times-Roman" w:eastAsiaTheme="minorHAnsi" w:hAnsi="Times-Roman" w:cs="Times-Roman"/>
-        </w:rPr>
+        <w:t>Typical Tools for Cloud Workflow Scheduling Research</w:t>
+      </w:r>
+      <w:r>
+        <w:t xml:space="preserve"> are </w:t>
+      </w:r>
+      <w:proofErr w:type="spellStart"/>
+      <w:r>
+        <w:t>CloudSim</w:t>
+      </w:r>
+      <w:proofErr w:type="spellEnd"/>
+      <w:r>
+        <w:t xml:space="preserve"> and </w:t>
+      </w:r>
+      <w:proofErr w:type="spellStart"/>
+      <w:r>
+        <w:t>WorkflowSim</w:t>
+      </w:r>
+      <w:proofErr w:type="spellEnd"/>
+      <w:r>
         <w:t xml:space="preserve"> </w:t>
       </w:r>
       <w:r>
-        <w:rPr>
-          <w:rFonts w:ascii="Times-Roman" w:eastAsiaTheme="minorHAnsi" w:hAnsi="Times-Roman" w:cs="Times-Roman"/>
-        </w:rPr>
-        <w:t>point. With the influence of multidimensional factors, it is unreality to test with different</w:t>
-      </w:r>
-      <w:r>
-        <w:rPr>
-          <w:rFonts w:ascii="Times-Roman" w:eastAsiaTheme="minorHAnsi" w:hAnsi="Times-Roman" w:cs="Times-Roman"/>
-        </w:rPr>
-        <w:t xml:space="preserve"> </w:t>
-      </w:r>
-      <w:r>
-        <w:rPr>
-          <w:rFonts w:ascii="Times-Roman" w:eastAsiaTheme="minorHAnsi" w:hAnsi="Times-Roman" w:cs="Times-Roman"/>
-        </w:rPr>
-        <w:t>parameters in actual cloud computing center.</w:t>
-      </w:r>
-      <w:r>
-        <w:rPr>
-          <w:rFonts w:ascii="Times-Roman" w:eastAsiaTheme="minorHAnsi" w:hAnsi="Times-Roman" w:cs="Times-Roman"/>
-        </w:rPr>
-        <w:t xml:space="preserve"> </w:t>
-      </w:r>
-      <w:r>
-        <w:t>Typical Tools for Cloud Workflow Scheduling Research</w:t>
-      </w:r>
-      <w:r>
-        <w:t xml:space="preserve"> are CloudSim and WorkflowSim </w:t>
-      </w:r>
-      <w:r>
         <w:fldChar w:fldCharType="begin" w:fldLock="1"/>
       </w:r>
       <w:r>
@@ -1245,32 +1177,71 @@
         <w:fldChar w:fldCharType="separate"/>
       </w:r>
       <w:r>
-        <w:rPr>
-          <w:noProof/>
-        </w:rPr>
         <w:t>[9]</w:t>
       </w:r>
       <w:r>
         <w:fldChar w:fldCharType="end"/>
       </w:r>
       <w:r>
-        <w:t xml:space="preserve">. CloudSim is a toolkit (library) for simulation of cloud computing scenarios. It provides basic classes for describing data centers, virtual machines, applications, users, computational resources, and policies for management of diverse parts of the system (e.g., scheduling and provisioning). </w:t>
+        <w:t xml:space="preserve">. </w:t>
+      </w:r>
+      <w:proofErr w:type="spellStart"/>
+      <w:r>
+        <w:t>CloudSim</w:t>
+      </w:r>
+      <w:proofErr w:type="spellEnd"/>
+      <w:r>
+        <w:t xml:space="preserve"> is a toolkit (library) for simulation of cloud computing scenarios. It provides basic classes for describing data centers, virtual machines, applications, users, computational resources, and policies for management of diverse parts of the system (e.g., scheduling and provisioning). </w:t>
       </w:r>
     </w:p>
     <w:p>
       <w:pPr>
-        <w:ind w:firstLine="289"/>
-        <w:jc w:val="both"/>
-      </w:pPr>
-      <w:r>
-        <w:t>WorkflowSim extends the CloudSim simulation toolkit by introducing the support of workflow preparation and execution with an implementation of a stack of workflow parser, workflow engine and job scheduler. WorkflowSim is used for validating Graph algorithm, distributed computing, workflow scheduling, resource provisioning and so on. Compared to CloudSim and other workflow simulators, WorkflowSim provides support of task clustering that merges tasks into a cluster job and dynamic scheduling algorithm that jobs matched to a worker node whenever a worker node become idle.</w:t>
+        <w:pStyle w:val="BodyText"/>
+      </w:pPr>
+      <w:proofErr w:type="spellStart"/>
+      <w:r>
+        <w:t>WorkflowSim</w:t>
+      </w:r>
+      <w:proofErr w:type="spellEnd"/>
+      <w:r>
+        <w:t xml:space="preserve"> extends the </w:t>
+      </w:r>
+      <w:proofErr w:type="spellStart"/>
+      <w:r>
+        <w:t>CloudSim</w:t>
+      </w:r>
+      <w:proofErr w:type="spellEnd"/>
+      <w:r>
+        <w:t xml:space="preserve"> simulation toolkit by introducing the support of workflow preparation and execution with an implementation of a stack of workflow parser, workflow engine and job scheduler. </w:t>
+      </w:r>
+      <w:proofErr w:type="spellStart"/>
+      <w:r>
+        <w:t>WorkflowSim</w:t>
+      </w:r>
+      <w:proofErr w:type="spellEnd"/>
+      <w:r>
+        <w:t xml:space="preserve"> is used for validating Graph algorithm, distributed computing, workflow scheduling, resource provisioning and so on. Compared to </w:t>
+      </w:r>
+      <w:proofErr w:type="spellStart"/>
+      <w:r>
+        <w:t>CloudSim</w:t>
+      </w:r>
+      <w:proofErr w:type="spellEnd"/>
+      <w:r>
+        <w:t xml:space="preserve"> and other workflow simulators, </w:t>
+      </w:r>
+      <w:proofErr w:type="spellStart"/>
+      <w:r>
+        <w:t>WorkflowSim</w:t>
+      </w:r>
+      <w:proofErr w:type="spellEnd"/>
+      <w:r>
+        <w:t xml:space="preserve"> provides support of task clustering that merges tasks into a cluster job and dynamic scheduling algorithm that jobs matched to a worker node whenever a worker node become idle.</w:t>
       </w:r>
     </w:p>
     <w:p>
       <w:pPr>
-        <w:pStyle w:val="a3"/>
-        <w:spacing w:after="0"/>
-        <w:ind w:firstLine="289"/>
+        <w:pStyle w:val="BodyText"/>
       </w:pPr>
       <w:r>
         <w:t xml:space="preserve">In the following </w:t>
@@ -1311,7 +1282,7 @@
     </w:p>
     <w:p>
       <w:pPr>
-        <w:pStyle w:val="1"/>
+        <w:pStyle w:val="Heading1"/>
       </w:pPr>
       <w:r>
         <w:t>Cloud-based problem solving e</w:t>
@@ -1322,40 +1293,21 @@
     </w:p>
     <w:p>
       <w:pPr>
-        <w:pStyle w:val="ispTextmain"/>
-        <w:ind w:firstLine="284"/>
-        <w:rPr>
-          <w:lang w:val="en-US"/>
-        </w:rPr>
-      </w:pPr>
-      <w:r>
-        <w:rPr>
-          <w:lang w:val="en-US"/>
-        </w:rPr>
+        <w:pStyle w:val="BodyText"/>
+      </w:pPr>
+      <w:r>
         <w:t xml:space="preserve">Let us define a model for cloud </w:t>
       </w:r>
       <w:r>
-        <w:rPr>
-          <w:lang w:val="en-US"/>
-        </w:rPr>
         <w:t>problem solving environment</w:t>
       </w:r>
       <w:r>
-        <w:rPr>
-          <w:lang w:val="en-US"/>
-        </w:rPr>
         <w:t xml:space="preserve">, so we could simulate the </w:t>
       </w:r>
       <w:r>
-        <w:rPr>
-          <w:lang w:val="en-US"/>
-        </w:rPr>
         <w:t xml:space="preserve">task </w:t>
       </w:r>
       <w:r>
-        <w:rPr>
-          <w:lang w:val="en-US"/>
-        </w:rPr>
         <w:t xml:space="preserve">scheduling algorithm. We would work in the conditions, where a set </w:t>
       </w:r>
       <m:oMath>
@@ -1371,21 +1323,12 @@
         </m:r>
       </m:oMath>
       <w:r>
-        <w:rPr>
-          <w:lang w:val="en-US"/>
-        </w:rPr>
         <w:t xml:space="preserve"> of </w:t>
       </w:r>
       <w:r>
-        <w:rPr>
-          <w:lang w:val="en-US"/>
-        </w:rPr>
         <w:t>virtual</w:t>
       </w:r>
       <w:r>
-        <w:rPr>
-          <w:lang w:val="en-US"/>
-        </w:rPr>
         <w:t xml:space="preserve"> machines </w:t>
       </w:r>
       <m:oMath>
@@ -1397,39 +1340,13 @@
           <w:rPr>
             <w:rFonts w:ascii="Cambria Math" w:hAnsi="Cambria Math"/>
           </w:rPr>
-          <m:t>m</m:t>
-        </m:r>
-        <m:r>
-          <m:rPr>
-            <m:sty m:val="p"/>
-          </m:rPr>
-          <w:rPr>
-            <w:rFonts w:ascii="Cambria Math" w:hAnsi="Cambria Math"/>
-            <w:lang w:val="en-US"/>
-          </w:rPr>
-          <m:t>∈</m:t>
-        </m:r>
-        <m:r>
-          <m:rPr>
-            <m:scr m:val="fraktur"/>
-            <m:sty m:val="p"/>
-          </m:rPr>
-          <w:rPr>
-            <w:rFonts w:ascii="Cambria Math" w:hAnsi="Cambria Math"/>
-          </w:rPr>
-          <m:t>M</m:t>
+          <m:t>m∈M</m:t>
         </m:r>
       </m:oMath>
       <w:r>
-        <w:rPr>
-          <w:lang w:val="en-US"/>
-        </w:rPr>
         <w:t xml:space="preserve"> was </w:t>
       </w:r>
       <w:r>
-        <w:rPr>
-          <w:lang w:val="en-US"/>
-        </w:rPr>
         <w:t xml:space="preserve">distributed between all available nodes </w:t>
       </w:r>
       <m:oMath>
@@ -1441,117 +1358,56 @@
           <w:rPr>
             <w:rFonts w:ascii="Cambria Math" w:hAnsi="Cambria Math"/>
           </w:rPr>
-          <m:t>n</m:t>
-        </m:r>
-        <m:r>
-          <m:rPr>
-            <m:sty m:val="p"/>
-          </m:rPr>
-          <w:rPr>
-            <w:rFonts w:ascii="Cambria Math" w:hAnsi="Cambria Math"/>
-            <w:lang w:val="en-US"/>
-          </w:rPr>
-          <m:t>∈</m:t>
-        </m:r>
-        <m:r>
-          <m:rPr>
-            <m:scr m:val="fraktur"/>
-            <m:sty m:val="p"/>
-          </m:rPr>
-          <w:rPr>
-            <w:rFonts w:ascii="Cambria Math" w:hAnsi="Cambria Math"/>
-          </w:rPr>
-          <m:t>N</m:t>
+          <m:t>n∈N</m:t>
         </m:r>
       </m:oMath>
       <w:r>
-        <w:rPr>
-          <w:lang w:val="en-US"/>
-        </w:rPr>
         <w:t xml:space="preserve"> of cloud </w:t>
       </w:r>
       <w:r>
-        <w:rPr>
-          <w:lang w:val="en-US"/>
-        </w:rPr>
         <w:t>platform</w:t>
       </w:r>
       <w:r>
-        <w:rPr>
-          <w:lang w:val="en-US"/>
-        </w:rPr>
         <w:t>.</w:t>
       </w:r>
     </w:p>
     <w:p>
       <w:pPr>
-        <w:pStyle w:val="ispTextmain"/>
-        <w:ind w:firstLine="284"/>
-        <w:rPr>
-          <w:lang w:val="en-US"/>
-        </w:rPr>
-      </w:pPr>
-      <w:r>
-        <w:rPr>
-          <w:lang w:val="en-US"/>
-        </w:rPr>
+        <w:pStyle w:val="BodyText"/>
+      </w:pPr>
+      <w:r>
         <w:t>Let us</w:t>
       </w:r>
       <w:r>
-        <w:rPr>
-          <w:lang w:val="en-US"/>
-        </w:rPr>
         <w:t xml:space="preserve"> define a </w:t>
       </w:r>
       <w:r>
-        <w:rPr>
-          <w:lang w:val="en-US"/>
-        </w:rPr>
         <w:t xml:space="preserve">virtual machine </w:t>
       </w:r>
       <w:r>
-        <w:rPr>
-          <w:lang w:val="en-US"/>
-        </w:rPr>
         <w:t>image</w:t>
       </w:r>
       <w:r>
-        <w:rPr>
-          <w:lang w:val="en-US"/>
-        </w:rPr>
         <w:t xml:space="preserve"> </w:t>
       </w:r>
       <w:r>
-        <w:rPr>
-          <w:lang w:val="en-US"/>
-        </w:rPr>
         <w:t>performance factor as:</w:t>
       </w:r>
     </w:p>
     <w:p>
       <w:pPr>
-        <w:pStyle w:val="ispTextmain"/>
-        <w:rPr>
-          <w:lang w:val="en-US"/>
-        </w:rPr>
+        <w:pStyle w:val="BodyText"/>
       </w:pPr>
       <m:oMathPara>
         <m:oMath>
-          <m:r>
-            <w:rPr>
-              <w:rFonts w:ascii="Cambria Math" w:hAnsi="Cambria Math"/>
-            </w:rPr>
-            <m:t>π</m:t>
-          </m:r>
           <m:r>
             <m:rPr>
               <m:sty m:val="p"/>
             </m:rPr>
             <w:rPr>
               <w:rFonts w:ascii="Cambria Math" w:hAnsi="Cambria Math"/>
-              <w:lang w:val="en-US"/>
             </w:rPr>
-            <m:t>:</m:t>
+            <m:t>π</m:t>
           </m:r>
           <m:r>
             <m:rPr>
@@ -1561,24 +1417,13 @@
             <w:rPr>
               <w:rFonts w:ascii="Cambria Math" w:hAnsi="Cambria Math"/>
             </w:rPr>
-            <m:t>m</m:t>
-          </m:r>
-          <m:r>
-            <m:rPr>
-              <m:sty m:val="p"/>
-            </m:rPr>
-            <w:rPr>
-              <w:rFonts w:ascii="Cambria Math" w:hAnsi="Cambria Math"/>
-              <w:lang w:val="en-US"/>
-            </w:rPr>
-            <m:t>→</m:t>
+            <m:t>:m→</m:t>
           </m:r>
           <m:sSub>
             <m:sSubPr>
               <m:ctrlPr>
                 <w:rPr>
                   <w:rFonts w:ascii="Cambria Math" w:hAnsi="Cambria Math"/>
-                  <w:szCs w:val="24"/>
                 </w:rPr>
               </m:ctrlPr>
             </m:sSubPr>
@@ -1590,7 +1435,6 @@
                 </m:rPr>
                 <w:rPr>
                   <w:rFonts w:ascii="Cambria Math" w:hAnsi="Cambria Math"/>
-                  <w:lang w:val="en-US"/>
                 </w:rPr>
                 <m:t>Z</m:t>
               </m:r>
@@ -1602,7 +1446,6 @@
                 </m:rPr>
                 <w:rPr>
                   <w:rFonts w:ascii="Cambria Math" w:hAnsi="Cambria Math"/>
-                  <w:lang w:val="en-US"/>
                 </w:rPr>
                 <m:t>&gt;0</m:t>
               </m:r>
@@ -1614,7 +1457,6 @@
             </m:rPr>
             <w:rPr>
               <w:rFonts w:ascii="Cambria Math" w:hAnsi="Cambria Math"/>
-              <w:lang w:val="en-US"/>
             </w:rPr>
             <m:t>,</m:t>
           </m:r>
@@ -1623,21 +1465,12 @@
     </w:p>
     <w:p>
       <w:pPr>
-        <w:pStyle w:val="ispTextmain"/>
-        <w:rPr>
-          <w:lang w:val="en-US"/>
-        </w:rPr>
-      </w:pPr>
-      <w:r>
-        <w:rPr>
-          <w:lang w:val="en-US"/>
-        </w:rPr>
+        <w:pStyle w:val="BodyText"/>
+      </w:pPr>
+      <w:r>
         <w:t>where</w:t>
       </w:r>
       <w:r>
-        <w:rPr>
-          <w:lang w:val="en-US"/>
-        </w:rPr>
         <w:t xml:space="preserve"> </w:t>
       </w:r>
       <m:oMath>
@@ -1649,311 +1482,149 @@
           <w:rPr>
             <w:rFonts w:ascii="Cambria Math" w:hAnsi="Cambria Math"/>
           </w:rPr>
-          <m:t>m</m:t>
-        </m:r>
-        <m:r>
-          <m:rPr>
-            <m:sty m:val="p"/>
-          </m:rPr>
-          <w:rPr>
-            <w:rFonts w:ascii="Cambria Math" w:hAnsi="Cambria Math"/>
-            <w:lang w:val="en-US"/>
-          </w:rPr>
-          <m:t xml:space="preserve"> </m:t>
+          <m:t xml:space="preserve">m </m:t>
         </m:r>
       </m:oMath>
       <w:r>
-        <w:rPr>
-          <w:lang w:val="en-US"/>
-        </w:rPr>
         <w:t xml:space="preserve"> </w:t>
       </w:r>
       <w:r>
-        <w:rPr>
-          <w:lang w:val="en-US"/>
-        </w:rPr>
         <w:t xml:space="preserve">is a virtual machine </w:t>
       </w:r>
       <w:r>
-        <w:rPr>
-          <w:lang w:val="en-US"/>
-        </w:rPr>
         <w:t>image</w:t>
       </w:r>
       <w:r>
-        <w:rPr>
-          <w:lang w:val="en-US"/>
-        </w:rPr>
         <w:t>.</w:t>
       </w:r>
     </w:p>
     <w:p>
       <w:pPr>
-        <w:pStyle w:val="ispTextmain"/>
-        <w:ind w:firstLine="284"/>
-        <w:rPr>
-          <w:lang w:val="en-US"/>
-        </w:rPr>
-      </w:pPr>
-      <w:r>
-        <w:rPr>
-          <w:lang w:val="en-US"/>
-        </w:rPr>
+        <w:pStyle w:val="BodyText"/>
+      </w:pPr>
+      <w:r>
         <w:t xml:space="preserve">Numerical characteristics of a </w:t>
       </w:r>
       <w:r>
-        <w:rPr>
-          <w:lang w:val="en-US"/>
-        </w:rPr>
         <w:t xml:space="preserve">virtual machine </w:t>
       </w:r>
       <w:r>
-        <w:rPr>
-          <w:lang w:val="en-US"/>
-        </w:rPr>
         <w:t>image</w:t>
       </w:r>
       <w:r>
-        <w:rPr>
-          <w:lang w:val="en-US"/>
-        </w:rPr>
         <w:t xml:space="preserve">, synthetic tests results or existing functions’ test execution results can serve as </w:t>
       </w:r>
       <w:r>
-        <w:rPr>
-          <w:lang w:val="en-US"/>
-        </w:rPr>
         <w:t xml:space="preserve">examples </w:t>
       </w:r>
       <w:r>
-        <w:rPr>
-          <w:lang w:val="en-US"/>
-        </w:rPr>
         <w:t>of such performance characteristics </w:t>
       </w:r>
       <w:r>
-        <w:rPr>
-          <w:lang w:val="en-US"/>
-        </w:rPr>
         <w:fldChar w:fldCharType="begin" w:fldLock="1"/>
       </w:r>
       <w:r>
-        <w:rPr>
-          <w:lang w:val="en-US"/>
-        </w:rPr>
         <w:instrText>ADDIN CSL_CITATION { "citationItems" : [ { "id" : "ITEM-1", "itemData" : { "DOI" : "10.1002/cpe.728", "ISBN" : "1532-0634", "ISSN" : "15320626", "abstract" : "This paper describes the LINPACK Benchmark and some of its variations commonly used to assess the performance of computer systems. Aside from the LINPACK Benchmark suite, the TOP500 and the HPL codes are presented. The latter is frequently used to obtained results for TOP500 submissions. Information is also given on how to interpret the results of the benchmark and how the results fit into the performance evaluation process.", "author" : [ { "dropping-particle" : "", "family" : "Dongarra", "given" : "Jack J.", "non-dropping-particle" : "", "parse-names" : false, "suffix" : "" }, { "dropping-particle" : "", "family" : "Luszczek", "given" : "Piotr", "non-dropping-particle" : "", "parse-names" : false, "suffix" : "" }, { "dropping-particle" : "", "family" : "Petite", "given" : "Antoine", "non-dropping-particle" : "", "parse-names" : false, "suffix" : "" } ], "container-title" : "Concurrency Computation Practice and Experience", "id" : "ITEM-1", "issue" : "9", "issued" : { "date-parts" : [ [ "2003" ] ] }, "page" : "803-820", "title" : "The LINPACK benchmark: Past, present and future", "type" : "article-journal", "volume" : "15" }, "uris" : [ "http://www.mendeley.com/documents/?uuid=ee7e0368-1e4c-4661-a5a2-dc781e2c5fc7" ] }, { "id" : "ITEM-2", "itemData" : { "URL" : "http://www.superpi.net/ ", "accessed" : { "date-parts" : [ [ "2015", "11", "14" ] ] }, "id" : "ITEM-2", "issued" : { "date-parts" : [ [ "0" ] ] }, "title" : "WPrime Systems. Super PI. 2013", "type" : "webpage" }, "uris" : [ "http://www.mendeley.com/documents/?uuid=d93cca9d-9a07-4273-9a8b-e681f283eaff" ] } ], "mendeley" : { "formattedCitation" : "[15], [16]", "manualFormatting" : "[15, 16]", "plainTextFormattedCitation" : "[15], [16]", "previouslyFormattedCitation" : "[15], [16]" }, "properties" : { "noteIndex" : 0 }, "schema" : "https://github.com/citation-style-language/schema/raw/master/csl-citation.json" }</w:instrText>
       </w:r>
       <w:r>
-        <w:rPr>
-          <w:lang w:val="en-US"/>
-        </w:rPr>
         <w:fldChar w:fldCharType="separate"/>
       </w:r>
       <w:r>
-        <w:rPr>
-          <w:noProof/>
-          <w:lang w:val="en-US"/>
-        </w:rPr>
         <w:t>[15</w:t>
       </w:r>
       <w:r>
-        <w:rPr>
-          <w:noProof/>
-          <w:lang w:val="en-US"/>
-        </w:rPr>
         <w:t xml:space="preserve">, </w:t>
       </w:r>
       <w:r>
-        <w:rPr>
-          <w:noProof/>
-          <w:lang w:val="en-US"/>
-        </w:rPr>
         <w:t>16]</w:t>
       </w:r>
       <w:r>
-        <w:rPr>
-          <w:lang w:val="en-US"/>
-        </w:rPr>
         <w:fldChar w:fldCharType="end"/>
       </w:r>
       <w:r>
-        <w:rPr>
-          <w:lang w:val="en-US"/>
-        </w:rPr>
         <w:t>.</w:t>
       </w:r>
     </w:p>
     <w:p>
       <w:pPr>
-        <w:pStyle w:val="ispTextmain"/>
-        <w:ind w:firstLine="284"/>
-        <w:rPr>
-          <w:lang w:val="en-US"/>
-        </w:rPr>
-      </w:pPr>
-      <w:r>
-        <w:rPr>
-          <w:lang w:val="en-US"/>
-        </w:rPr>
+        <w:pStyle w:val="BodyText"/>
+      </w:pPr>
+      <w:r>
         <w:t>In</w:t>
       </w:r>
       <w:r>
-        <w:rPr>
-          <w:lang w:val="en-US"/>
-        </w:rPr>
         <w:t xml:space="preserve"> order to maximize the quality of </w:t>
       </w:r>
       <w:r>
-        <w:rPr>
-          <w:lang w:val="en-US"/>
-        </w:rPr>
         <w:t xml:space="preserve">task characteristics </w:t>
       </w:r>
       <w:r>
-        <w:rPr>
-          <w:lang w:val="en-US"/>
-        </w:rPr>
         <w:t xml:space="preserve">prediction </w:t>
       </w:r>
       <w:r>
-        <w:rPr>
-          <w:lang w:val="en-US"/>
-        </w:rPr>
         <w:t>on specified machine</w:t>
       </w:r>
       <w:r>
-        <w:rPr>
-          <w:lang w:val="en-US"/>
-        </w:rPr>
-        <w:t xml:space="preserve">, we need to take into </w:t>
-      </w:r>
-      <w:r>
-        <w:rPr>
-          <w:lang w:val="en-US"/>
-        </w:rPr>
-        <w:lastRenderedPageBreak/>
-        <w:t xml:space="preserve">account </w:t>
-      </w:r>
-      <w:r>
-        <w:rPr>
-          <w:lang w:val="en-US"/>
-        </w:rPr>
+        <w:t xml:space="preserve">, we need to take into account </w:t>
+      </w:r>
+      <w:r>
         <w:t xml:space="preserve">several </w:t>
       </w:r>
       <w:r>
-        <w:rPr>
-          <w:lang w:val="en-US"/>
-        </w:rPr>
         <w:t xml:space="preserve">performance characteristics, including </w:t>
       </w:r>
       <w:r>
-        <w:rPr>
-          <w:lang w:val="en-US"/>
-        </w:rPr>
         <w:t xml:space="preserve">such </w:t>
       </w:r>
       <w:r>
-        <w:rPr>
-          <w:lang w:val="en-US"/>
-        </w:rPr>
         <w:t xml:space="preserve">characteristics </w:t>
       </w:r>
       <w:r>
-        <w:rPr>
-          <w:lang w:val="en-US"/>
-        </w:rPr>
         <w:t>as the</w:t>
       </w:r>
       <w:r>
-        <w:rPr>
-          <w:lang w:val="en-US"/>
-        </w:rPr>
         <w:t xml:space="preserve"> number of available processors</w:t>
       </w:r>
       <w:r>
-        <w:rPr>
-          <w:lang w:val="en-US"/>
-        </w:rPr>
         <w:t xml:space="preserve"> and memory</w:t>
       </w:r>
       <w:r>
-        <w:rPr>
-          <w:lang w:val="en-US"/>
-        </w:rPr>
         <w:t xml:space="preserve">; CPU frequency; </w:t>
       </w:r>
       <w:r>
-        <w:rPr>
-          <w:lang w:val="en-US"/>
-        </w:rPr>
         <w:t xml:space="preserve">hard drive </w:t>
       </w:r>
       <w:r>
-        <w:rPr>
-          <w:lang w:val="en-US"/>
-        </w:rPr>
         <w:t xml:space="preserve">data </w:t>
       </w:r>
       <w:r>
-        <w:rPr>
-          <w:lang w:val="en-US"/>
-        </w:rPr>
         <w:t xml:space="preserve">exchange </w:t>
       </w:r>
       <w:r>
-        <w:rPr>
-          <w:lang w:val="en-US"/>
-        </w:rPr>
         <w:t xml:space="preserve">speed; </w:t>
       </w:r>
       <w:r>
-        <w:rPr>
-          <w:lang w:val="en-US"/>
-        </w:rPr>
         <w:t>LINPACK</w:t>
       </w:r>
       <w:r>
-        <w:rPr>
-          <w:lang w:val="en-US"/>
-        </w:rPr>
         <w:t xml:space="preserve"> test results</w:t>
       </w:r>
       <w:r>
-        <w:rPr>
-          <w:lang w:val="en-US"/>
-        </w:rPr>
         <w:t xml:space="preserve"> and so on. Thus, </w:t>
       </w:r>
       <w:r>
-        <w:rPr>
-          <w:lang w:val="en-US"/>
-        </w:rPr>
         <w:t xml:space="preserve">let us </w:t>
       </w:r>
       <w:r>
-        <w:rPr>
-          <w:lang w:val="en-US"/>
-        </w:rPr>
         <w:t xml:space="preserve">define </w:t>
       </w:r>
       <w:r>
-        <w:rPr>
-          <w:lang w:val="en-US"/>
-        </w:rPr>
         <w:t xml:space="preserve">a </w:t>
       </w:r>
       <w:r>
-        <w:rPr>
-          <w:i/>
-          <w:lang w:val="en-US"/>
-        </w:rPr>
         <w:t>vector</w:t>
       </w:r>
       <w:r>
-        <w:rPr>
-          <w:i/>
-          <w:lang w:val="en-US"/>
-        </w:rPr>
         <w:t xml:space="preserve"> </w:t>
       </w:r>
       <m:oMath>
@@ -1968,46 +1639,27 @@
         </m:r>
       </m:oMath>
       <w:r>
-        <w:rPr>
-          <w:i/>
-          <w:lang w:val="en-US"/>
-        </w:rPr>
         <w:t xml:space="preserve"> of the performance characteristics</w:t>
       </w:r>
       <w:r>
-        <w:rPr>
-          <w:lang w:val="en-US"/>
-        </w:rPr>
         <w:t xml:space="preserve"> of virtual machines deployed in the cloud</w:t>
       </w:r>
       <w:r>
-        <w:rPr>
-          <w:lang w:val="en-US"/>
-        </w:rPr>
         <w:t>-based</w:t>
       </w:r>
       <w:r>
-        <w:rPr>
-          <w:lang w:val="en-US"/>
-        </w:rPr>
         <w:t xml:space="preserve"> </w:t>
       </w:r>
       <w:r>
-        <w:rPr>
-          <w:lang w:val="en-US"/>
-        </w:rPr>
         <w:t>PSE</w:t>
       </w:r>
       <w:r>
-        <w:rPr>
-          <w:lang w:val="en-US"/>
-        </w:rPr>
         <w:t>:</w:t>
       </w:r>
     </w:p>
     <w:p>
       <w:pPr>
-        <w:pStyle w:val="ispTextmain"/>
+        <w:pStyle w:val="BodyText"/>
       </w:pPr>
       <m:oMathPara>
         <m:oMath>
@@ -2027,7 +1679,6 @@
               <m:ctrlPr>
                 <w:rPr>
                   <w:rFonts w:ascii="Cambria Math" w:hAnsi="Cambria Math"/>
-                  <w:szCs w:val="24"/>
                 </w:rPr>
               </m:ctrlPr>
             </m:dPr>
@@ -2037,12 +1688,14 @@
                   <m:ctrlPr>
                     <w:rPr>
                       <w:rFonts w:ascii="Cambria Math" w:hAnsi="Cambria Math"/>
-                      <w:szCs w:val="24"/>
                     </w:rPr>
                   </m:ctrlPr>
                 </m:sSubPr>
                 <m:e>
                   <m:r>
+                    <m:rPr>
+                      <m:sty m:val="p"/>
+                    </m:rPr>
                     <w:rPr>
                       <w:rFonts w:ascii="Cambria Math" w:hAnsi="Cambria Math"/>
                     </w:rPr>
@@ -2075,12 +1728,14 @@
                   <m:ctrlPr>
                     <w:rPr>
                       <w:rFonts w:ascii="Cambria Math" w:hAnsi="Cambria Math"/>
-                      <w:szCs w:val="24"/>
                     </w:rPr>
                   </m:ctrlPr>
                 </m:sSubPr>
                 <m:e>
                   <m:r>
+                    <m:rPr>
+                      <m:sty m:val="p"/>
+                    </m:rPr>
                     <w:rPr>
                       <w:rFonts w:ascii="Cambria Math" w:hAnsi="Cambria Math"/>
                     </w:rPr>
@@ -2113,12 +1768,14 @@
                   <m:ctrlPr>
                     <w:rPr>
                       <w:rFonts w:ascii="Cambria Math" w:hAnsi="Cambria Math"/>
-                      <w:szCs w:val="24"/>
                     </w:rPr>
                   </m:ctrlPr>
                 </m:sSubPr>
                 <m:e>
                   <m:r>
+                    <m:rPr>
+                      <m:sty m:val="p"/>
+                    </m:rPr>
                     <w:rPr>
                       <w:rFonts w:ascii="Cambria Math" w:hAnsi="Cambria Math"/>
                     </w:rPr>
@@ -2127,6 +1784,9 @@
                 </m:e>
                 <m:sub>
                   <m:r>
+                    <m:rPr>
+                      <m:sty m:val="p"/>
+                    </m:rPr>
                     <w:rPr>
                       <w:rFonts w:ascii="Cambria Math" w:hAnsi="Cambria Math"/>
                     </w:rPr>
@@ -2150,22 +1810,12 @@
     </w:p>
     <w:p>
       <w:pPr>
-        <w:pStyle w:val="ispTextmain"/>
-        <w:ind w:firstLine="284"/>
-        <w:rPr>
-          <w:lang w:val="en-US"/>
-        </w:rPr>
-      </w:pPr>
-      <w:r>
-        <w:rPr>
-          <w:lang w:val="en-US"/>
-        </w:rPr>
+        <w:pStyle w:val="BodyText"/>
+      </w:pPr>
+      <w:r>
         <w:t>Each machine</w:t>
       </w:r>
       <w:r>
-        <w:rPr>
-          <w:lang w:val="en-US"/>
-        </w:rPr>
         <w:t xml:space="preserve"> </w:t>
       </w:r>
       <m:oMath>
@@ -2177,75 +1827,31 @@
           <w:rPr>
             <w:rFonts w:ascii="Cambria Math" w:hAnsi="Cambria Math"/>
           </w:rPr>
-          <m:t>m</m:t>
-        </m:r>
-        <m:r>
-          <m:rPr>
-            <m:sty m:val="p"/>
-          </m:rPr>
-          <w:rPr>
-            <w:rFonts w:ascii="Cambria Math" w:hAnsi="Cambria Math"/>
-            <w:lang w:val="en-US"/>
-          </w:rPr>
-          <m:t>∈</m:t>
-        </m:r>
-        <m:r>
-          <m:rPr>
-            <m:scr m:val="fraktur"/>
-            <m:sty m:val="p"/>
-          </m:rPr>
-          <w:rPr>
-            <w:rFonts w:ascii="Cambria Math" w:hAnsi="Cambria Math"/>
-          </w:rPr>
-          <m:t>M</m:t>
+          <m:t>m∈M</m:t>
         </m:r>
       </m:oMath>
       <w:r>
-        <w:rPr>
-          <w:lang w:val="en-US"/>
-        </w:rPr>
         <w:t xml:space="preserve"> in a </w:t>
       </w:r>
       <w:r>
-        <w:rPr>
-          <w:lang w:val="en-US"/>
-        </w:rPr>
         <w:t>cloud</w:t>
       </w:r>
       <w:r>
-        <w:rPr>
-          <w:lang w:val="en-US"/>
-        </w:rPr>
         <w:t>-based</w:t>
       </w:r>
       <w:r>
-        <w:rPr>
-          <w:lang w:val="en-US"/>
-        </w:rPr>
         <w:t xml:space="preserve"> </w:t>
       </w:r>
       <w:r>
-        <w:rPr>
-          <w:lang w:val="en-US"/>
-        </w:rPr>
         <w:t>PSE</w:t>
       </w:r>
       <w:r>
-        <w:rPr>
-          <w:lang w:val="en-US"/>
-        </w:rPr>
         <w:t xml:space="preserve"> </w:t>
       </w:r>
       <w:r>
-        <w:rPr>
-          <w:lang w:val="en-US"/>
-        </w:rPr>
         <w:t>is comparable to the performance characteristics of the vector</w:t>
       </w:r>
       <w:r>
-        <w:rPr>
-          <w:lang w:val="en-US"/>
-        </w:rPr>
         <w:t xml:space="preserve"> </w:t>
       </w:r>
       <m:oMath>
@@ -2260,27 +1866,18 @@
         </m:r>
       </m:oMath>
       <w:r>
-        <w:rPr>
-          <w:lang w:val="en-US"/>
-        </w:rPr>
         <w:t xml:space="preserve">, which reflects the values of the performance of the </w:t>
       </w:r>
       <w:r>
-        <w:rPr>
-          <w:lang w:val="en-US"/>
-        </w:rPr>
         <w:t>machine</w:t>
       </w:r>
       <w:r>
-        <w:rPr>
-          <w:lang w:val="en-US"/>
-        </w:rPr>
         <w:t>:</w:t>
       </w:r>
     </w:p>
     <w:p>
       <w:pPr>
-        <w:pStyle w:val="ispTextmain"/>
+        <w:pStyle w:val="BodyText"/>
       </w:pPr>
       <m:oMathPara>
         <m:oMath>
@@ -2308,7 +1905,6 @@
               <m:ctrlPr>
                 <w:rPr>
                   <w:rFonts w:ascii="Cambria Math" w:hAnsi="Cambria Math"/>
-                  <w:szCs w:val="24"/>
                 </w:rPr>
               </m:ctrlPr>
             </m:sSubSupPr>
@@ -2337,6 +1933,9 @@
             </m:sub>
             <m:sup>
               <m:r>
+                <m:rPr>
+                  <m:sty m:val="p"/>
+                </m:rPr>
                 <w:rPr>
                   <w:rFonts w:ascii="Cambria Math" w:hAnsi="Cambria Math"/>
                 </w:rPr>
@@ -2358,28 +1957,16 @@
     </w:p>
     <w:p>
       <w:pPr>
-        <w:pStyle w:val="ispTextmain"/>
-        <w:ind w:firstLine="360"/>
-        <w:rPr>
-          <w:lang w:val="en-US"/>
-        </w:rPr>
-      </w:pPr>
-      <w:r>
-        <w:rPr>
-          <w:lang w:val="en-US"/>
-        </w:rPr>
+        <w:pStyle w:val="BodyText"/>
+      </w:pPr>
+      <w:r>
+        <w:lastRenderedPageBreak/>
         <w:t>Let’s define a set of tasks, that can be executed in a PSE</w:t>
       </w:r>
       <w:r>
-        <w:rPr>
-          <w:lang w:val="en-US"/>
-        </w:rPr>
         <w:t xml:space="preserve"> </w:t>
       </w:r>
       <w:r>
-        <w:rPr>
-          <w:lang w:val="en-US"/>
-        </w:rPr>
         <w:t xml:space="preserve">as a set </w:t>
       </w:r>
       <m:oMath>
@@ -2390,30 +1977,22 @@
           </m:rPr>
           <w:rPr>
             <w:rFonts w:ascii="Cambria Math" w:hAnsi="Cambria Math"/>
-            <w:lang w:val="en-US"/>
           </w:rPr>
           <m:t>F</m:t>
         </m:r>
       </m:oMath>
       <w:r>
-        <w:rPr>
-          <w:lang w:val="en-US"/>
-        </w:rPr>
         <w:t xml:space="preserve"> of functions </w:t>
       </w:r>
       <m:oMath>
         <m:r>
+          <m:rPr>
+            <m:sty m:val="p"/>
+          </m:rPr>
           <w:rPr>
             <w:rFonts w:ascii="Cambria Math" w:hAnsi="Cambria Math"/>
           </w:rPr>
-          <m:t>f</m:t>
-        </m:r>
-        <m:r>
-          <w:rPr>
-            <w:rFonts w:ascii="Cambria Math" w:hAnsi="Cambria Math"/>
-            <w:lang w:val="en-US"/>
-          </w:rPr>
-          <m:t>∈</m:t>
+          <m:t>f∈</m:t>
         </m:r>
         <m:r>
           <m:rPr>
@@ -2422,61 +2001,40 @@
           </m:rPr>
           <w:rPr>
             <w:rFonts w:ascii="Cambria Math" w:hAnsi="Cambria Math"/>
-            <w:lang w:val="en-US"/>
           </w:rPr>
           <m:t>F</m:t>
         </m:r>
       </m:oMath>
       <w:r>
-        <w:rPr>
-          <w:lang w:val="en-US"/>
-        </w:rPr>
         <w:t>. E</w:t>
       </w:r>
       <w:r>
-        <w:rPr>
-          <w:lang w:val="en-US"/>
-        </w:rPr>
         <w:t>ach</w:t>
       </w:r>
       <w:r>
-        <w:rPr>
-          <w:lang w:val="en-US"/>
-        </w:rPr>
         <w:t xml:space="preserve"> </w:t>
       </w:r>
       <w:r>
-        <w:rPr>
-          <w:lang w:val="en-US"/>
-        </w:rPr>
         <w:t>function</w:t>
       </w:r>
       <w:r>
-        <w:rPr>
-          <w:lang w:val="en-US"/>
-        </w:rPr>
         <w:t xml:space="preserve"> </w:t>
       </w:r>
       <m:oMath>
         <m:r>
+          <m:rPr>
+            <m:sty m:val="p"/>
+          </m:rPr>
           <w:rPr>
             <w:rFonts w:ascii="Cambria Math" w:hAnsi="Cambria Math"/>
           </w:rPr>
-          <m:t>f</m:t>
-        </m:r>
-        <m:r>
-          <w:rPr>
-            <w:rFonts w:ascii="Cambria Math" w:hAnsi="Cambria Math"/>
-            <w:lang w:val="en-US"/>
-          </w:rPr>
-          <m:t>:</m:t>
+          <m:t>f:</m:t>
         </m:r>
         <m:sSup>
           <m:sSupPr>
             <m:ctrlPr>
               <w:rPr>
                 <w:rFonts w:ascii="Cambria Math" w:hAnsi="Cambria Math"/>
-                <w:szCs w:val="24"/>
               </w:rPr>
             </m:ctrlPr>
           </m:sSupPr>
@@ -2494,6 +2052,9 @@
           </m:e>
           <m:sup>
             <m:r>
+              <m:rPr>
+                <m:sty m:val="p"/>
+              </m:rPr>
               <w:rPr>
                 <w:rFonts w:ascii="Cambria Math" w:hAnsi="Cambria Math"/>
               </w:rPr>
@@ -2507,7 +2068,6 @@
           </m:rPr>
           <w:rPr>
             <w:rFonts w:ascii="Cambria Math" w:hAnsi="Cambria Math"/>
-            <w:lang w:val="en-US"/>
           </w:rPr>
           <m:t>→</m:t>
         </m:r>
@@ -2516,7 +2076,6 @@
             <m:ctrlPr>
               <w:rPr>
                 <w:rFonts w:ascii="Cambria Math" w:hAnsi="Cambria Math"/>
-                <w:szCs w:val="24"/>
               </w:rPr>
             </m:ctrlPr>
           </m:sSupPr>
@@ -2534,6 +2093,9 @@
           </m:e>
           <m:sup>
             <m:r>
+              <m:rPr>
+                <m:sty m:val="p"/>
+              </m:rPr>
               <w:rPr>
                 <w:rFonts w:ascii="Cambria Math" w:hAnsi="Cambria Math"/>
               </w:rPr>
@@ -2543,25 +2105,19 @@
         </m:sSup>
       </m:oMath>
       <w:r>
-        <w:rPr>
-          <w:lang w:val="en-US"/>
-        </w:rPr>
         <w:t xml:space="preserve"> </w:t>
       </w:r>
       <w:r>
-        <w:rPr>
-          <w:lang w:val="en-US"/>
-        </w:rPr>
         <w:t>receives</w:t>
       </w:r>
       <w:r>
-        <w:rPr>
-          <w:lang w:val="en-US"/>
-        </w:rPr>
         <w:t xml:space="preserve"> </w:t>
       </w:r>
       <m:oMath>
         <m:r>
+          <m:rPr>
+            <m:sty m:val="p"/>
+          </m:rPr>
           <w:rPr>
             <w:rFonts w:ascii="Cambria Math" w:hAnsi="Cambria Math"/>
           </w:rPr>
@@ -2569,15 +2125,9 @@
         </m:r>
       </m:oMath>
       <w:r>
-        <w:rPr>
-          <w:lang w:val="en-US"/>
-        </w:rPr>
         <w:t xml:space="preserve"> </w:t>
       </w:r>
       <w:r>
-        <w:rPr>
-          <w:lang w:val="en-US"/>
-        </w:rPr>
         <w:t xml:space="preserve">information objects </w:t>
       </w:r>
       <m:oMath>
@@ -2586,8 +2136,6 @@
             <m:ctrlPr>
               <w:rPr>
                 <w:rFonts w:ascii="Cambria Math" w:hAnsi="Cambria Math"/>
-                <w:i/>
-                <w:szCs w:val="24"/>
               </w:rPr>
             </m:ctrlPr>
           </m:sSupPr>
@@ -2595,16 +2143,19 @@
             <m:r>
               <m:rPr>
                 <m:scr m:val="script"/>
+                <m:sty m:val="p"/>
               </m:rPr>
               <w:rPr>
                 <w:rFonts w:ascii="Cambria Math" w:hAnsi="Cambria Math"/>
-                <w:lang w:val="en-US"/>
               </w:rPr>
               <m:t>I</m:t>
             </m:r>
           </m:e>
           <m:sup>
             <m:r>
+              <m:rPr>
+                <m:sty m:val="p"/>
+              </m:rPr>
               <w:rPr>
                 <w:rFonts w:ascii="Cambria Math" w:hAnsi="Cambria Math"/>
               </w:rPr>
@@ -2613,9 +2164,11 @@
           </m:sup>
         </m:sSup>
         <m:r>
+          <m:rPr>
+            <m:sty m:val="p"/>
+          </m:rPr>
           <w:rPr>
             <w:rFonts w:ascii="Cambria Math" w:hAnsi="Cambria Math"/>
-            <w:lang w:val="en-US"/>
           </w:rPr>
           <m:t>=</m:t>
         </m:r>
@@ -2624,8 +2177,6 @@
             <m:ctrlPr>
               <w:rPr>
                 <w:rFonts w:ascii="Cambria Math" w:hAnsi="Cambria Math"/>
-                <w:i/>
-                <w:szCs w:val="24"/>
               </w:rPr>
             </m:ctrlPr>
           </m:dPr>
@@ -2635,13 +2186,14 @@
                 <m:ctrlPr>
                   <w:rPr>
                     <w:rFonts w:ascii="Cambria Math" w:hAnsi="Cambria Math"/>
-                    <w:i/>
-                    <w:szCs w:val="24"/>
                   </w:rPr>
                 </m:ctrlPr>
               </m:sSubSupPr>
               <m:e>
                 <m:r>
+                  <m:rPr>
+                    <m:sty m:val="p"/>
+                  </m:rPr>
                   <w:rPr>
                     <w:rFonts w:ascii="Cambria Math" w:hAnsi="Cambria Math"/>
                   </w:rPr>
@@ -2650,15 +2202,20 @@
               </m:e>
               <m:sub>
                 <m:r>
+                  <m:rPr>
+                    <m:sty m:val="p"/>
+                  </m:rPr>
                   <w:rPr>
                     <w:rFonts w:ascii="Cambria Math" w:hAnsi="Cambria Math"/>
-                    <w:lang w:val="en-US"/>
                   </w:rPr>
                   <m:t>1</m:t>
                 </m:r>
               </m:sub>
               <m:sup>
                 <m:r>
+                  <m:rPr>
+                    <m:sty m:val="p"/>
+                  </m:rPr>
                   <w:rPr>
                     <w:rFonts w:ascii="Cambria Math" w:hAnsi="Cambria Math"/>
                   </w:rPr>
@@ -2667,9 +2224,11 @@
               </m:sup>
             </m:sSubSup>
             <m:r>
-              <w:rPr>
-                <w:rFonts w:ascii="Cambria Math" w:hAnsi="Cambria Math"/>
-                <w:lang w:val="en-US"/>
+              <m:rPr>
+                <m:sty m:val="p"/>
+              </m:rPr>
+              <w:rPr>
+                <w:rFonts w:ascii="Cambria Math" w:hAnsi="Cambria Math"/>
               </w:rPr>
               <m:t>,…,</m:t>
             </m:r>
@@ -2678,13 +2237,14 @@
                 <m:ctrlPr>
                   <w:rPr>
                     <w:rFonts w:ascii="Cambria Math" w:hAnsi="Cambria Math"/>
-                    <w:i/>
-                    <w:szCs w:val="24"/>
                   </w:rPr>
                 </m:ctrlPr>
               </m:sSubSupPr>
               <m:e>
                 <m:r>
+                  <m:rPr>
+                    <m:sty m:val="p"/>
+                  </m:rPr>
                   <w:rPr>
                     <w:rFonts w:ascii="Cambria Math" w:hAnsi="Cambria Math"/>
                   </w:rPr>
@@ -2693,6 +2253,9 @@
               </m:e>
               <m:sub>
                 <m:r>
+                  <m:rPr>
+                    <m:sty m:val="p"/>
+                  </m:rPr>
                   <w:rPr>
                     <w:rFonts w:ascii="Cambria Math" w:hAnsi="Cambria Math"/>
                   </w:rPr>
@@ -2701,6 +2264,9 @@
               </m:sub>
               <m:sup>
                 <m:r>
+                  <m:rPr>
+                    <m:sty m:val="p"/>
+                  </m:rPr>
                   <w:rPr>
                     <w:rFonts w:ascii="Cambria Math" w:hAnsi="Cambria Math"/>
                   </w:rPr>
@@ -2712,21 +2278,12 @@
         </m:d>
       </m:oMath>
       <w:r>
-        <w:rPr>
-          <w:lang w:val="en-US"/>
-        </w:rPr>
         <w:t xml:space="preserve"> </w:t>
       </w:r>
       <w:r>
-        <w:rPr>
-          <w:lang w:val="en-US"/>
-        </w:rPr>
         <w:t>of classes</w:t>
       </w:r>
       <w:r>
-        <w:rPr>
-          <w:lang w:val="en-US"/>
-        </w:rPr>
         <w:t xml:space="preserve"> </w:t>
       </w:r>
       <m:oMath>
@@ -2735,8 +2292,6 @@
             <m:ctrlPr>
               <w:rPr>
                 <w:rFonts w:ascii="Cambria Math" w:hAnsi="Cambria Math"/>
-                <w:i/>
-                <w:szCs w:val="24"/>
               </w:rPr>
             </m:ctrlPr>
           </m:sSupPr>
@@ -2744,6 +2299,7 @@
             <m:r>
               <m:rPr>
                 <m:scr m:val="script"/>
+                <m:sty m:val="p"/>
               </m:rPr>
               <w:rPr>
                 <w:rFonts w:ascii="Cambria Math" w:hAnsi="Cambria Math"/>
@@ -2753,6 +2309,9 @@
           </m:e>
           <m:sup>
             <m:r>
+              <m:rPr>
+                <m:sty m:val="p"/>
+              </m:rPr>
               <w:rPr>
                 <w:rFonts w:ascii="Cambria Math" w:hAnsi="Cambria Math"/>
               </w:rPr>
@@ -2761,9 +2320,11 @@
           </m:sup>
         </m:sSup>
         <m:r>
+          <m:rPr>
+            <m:sty m:val="p"/>
+          </m:rPr>
           <w:rPr>
             <w:rFonts w:ascii="Cambria Math" w:hAnsi="Cambria Math"/>
-            <w:lang w:val="en-US"/>
           </w:rPr>
           <m:t>=</m:t>
         </m:r>
@@ -2772,8 +2333,6 @@
             <m:ctrlPr>
               <w:rPr>
                 <w:rFonts w:ascii="Cambria Math" w:hAnsi="Cambria Math"/>
-                <w:i/>
-                <w:szCs w:val="24"/>
               </w:rPr>
             </m:ctrlPr>
           </m:dPr>
@@ -2783,72 +2342,67 @@
                 <m:ctrlPr>
                   <w:rPr>
                     <w:rFonts w:ascii="Cambria Math" w:hAnsi="Cambria Math"/>
-                    <w:i/>
-                    <w:szCs w:val="24"/>
-                    <w:lang w:val="en-US"/>
                   </w:rPr>
                 </m:ctrlPr>
               </m:sSubPr>
               <m:e>
                 <m:r>
+                  <m:rPr>
+                    <m:sty m:val="p"/>
+                  </m:rPr>
                   <w:rPr>
                     <w:rFonts w:ascii="Cambria Math" w:hAnsi="Cambria Math"/>
-                    <w:szCs w:val="24"/>
-                    <w:lang w:val="en-US"/>
                   </w:rPr>
                   <m:t>C</m:t>
                 </m:r>
               </m:e>
               <m:sub>
                 <m:r>
+                  <m:rPr>
+                    <m:sty m:val="p"/>
+                  </m:rPr>
                   <w:rPr>
                     <w:rFonts w:ascii="Cambria Math" w:hAnsi="Cambria Math"/>
-                    <w:szCs w:val="24"/>
-                    <w:lang w:val="en-US"/>
                   </w:rPr>
                   <m:t>1</m:t>
                 </m:r>
               </m:sub>
             </m:sSub>
             <m:r>
-              <w:rPr>
-                <w:rFonts w:ascii="Cambria Math" w:hAnsi="Cambria Math"/>
-                <w:lang w:val="en-US"/>
-              </w:rPr>
-              <m:t>,…</m:t>
-            </m:r>
-            <m:r>
-              <w:rPr>
-                <w:rFonts w:ascii="Cambria Math" w:hAnsi="Cambria Math"/>
-                <w:szCs w:val="24"/>
-                <w:lang w:val="en-US"/>
-              </w:rPr>
-              <m:t>,</m:t>
+              <m:rPr>
+                <m:sty m:val="p"/>
+              </m:rPr>
+              <w:rPr>
+                <w:rFonts w:ascii="Cambria Math" w:hAnsi="Cambria Math"/>
+              </w:rPr>
+              <m:t>,…,</m:t>
             </m:r>
             <m:sSub>
               <m:sSubPr>
                 <m:ctrlPr>
                   <w:rPr>
                     <w:rFonts w:ascii="Cambria Math" w:hAnsi="Cambria Math"/>
-                    <w:i/>
-                    <w:szCs w:val="24"/>
                   </w:rPr>
                 </m:ctrlPr>
               </m:sSubPr>
               <m:e>
                 <m:r>
+                  <m:rPr>
+                    <m:sty m:val="p"/>
+                  </m:rPr>
                   <w:rPr>
                     <w:rFonts w:ascii="Cambria Math" w:hAnsi="Cambria Math"/>
-                    <w:szCs w:val="24"/>
                   </w:rPr>
                   <m:t>C</m:t>
                 </m:r>
               </m:e>
               <m:sub>
                 <m:r>
+                  <m:rPr>
+                    <m:sty m:val="p"/>
+                  </m:rPr>
                   <w:rPr>
                     <w:rFonts w:ascii="Cambria Math" w:hAnsi="Cambria Math"/>
-                    <w:szCs w:val="24"/>
                   </w:rPr>
                   <m:t>n</m:t>
                 </m:r>
@@ -2858,19 +2412,16 @@
         </m:d>
       </m:oMath>
       <w:r>
-        <w:rPr>
-          <w:lang w:val="en-US"/>
-        </w:rPr>
         <w:t xml:space="preserve">. </w:t>
       </w:r>
       <w:r>
-        <w:rPr>
-          <w:lang w:val="en-US"/>
-        </w:rPr>
         <w:t xml:space="preserve">The result of the function is </w:t>
       </w:r>
       <m:oMath>
         <m:r>
+          <m:rPr>
+            <m:sty m:val="p"/>
+          </m:rPr>
           <w:rPr>
             <w:rFonts w:ascii="Cambria Math" w:hAnsi="Cambria Math"/>
           </w:rPr>
@@ -2878,51 +2429,27 @@
         </m:r>
       </m:oMath>
       <w:r>
-        <w:rPr>
-          <w:lang w:val="en-US"/>
-        </w:rPr>
         <w:t xml:space="preserve"> </w:t>
       </w:r>
       <w:r>
-        <w:rPr>
-          <w:lang w:val="en-US"/>
-        </w:rPr>
         <w:t>n</w:t>
       </w:r>
       <w:r>
-        <w:rPr>
-          <w:lang w:val="en-US"/>
-        </w:rPr>
         <w:t xml:space="preserve">ew </w:t>
       </w:r>
       <w:r>
-        <w:rPr>
-          <w:lang w:val="en-US"/>
-        </w:rPr>
         <w:t>i</w:t>
       </w:r>
       <w:r>
-        <w:rPr>
-          <w:lang w:val="en-US"/>
-        </w:rPr>
         <w:t xml:space="preserve">nformation </w:t>
       </w:r>
       <w:r>
-        <w:rPr>
-          <w:lang w:val="en-US"/>
-        </w:rPr>
         <w:t>o</w:t>
       </w:r>
       <w:r>
-        <w:rPr>
-          <w:lang w:val="en-US"/>
-        </w:rPr>
         <w:t>bjects</w:t>
       </w:r>
       <w:r>
-        <w:rPr>
-          <w:lang w:val="en-US"/>
-        </w:rPr>
         <w:t xml:space="preserve"> </w:t>
       </w:r>
       <m:oMath>
@@ -2931,8 +2458,6 @@
             <m:ctrlPr>
               <w:rPr>
                 <w:rFonts w:ascii="Cambria Math" w:hAnsi="Cambria Math"/>
-                <w:i/>
-                <w:szCs w:val="24"/>
               </w:rPr>
             </m:ctrlPr>
           </m:sSupPr>
@@ -2940,16 +2465,19 @@
             <m:r>
               <m:rPr>
                 <m:scr m:val="script"/>
+                <m:sty m:val="p"/>
               </m:rPr>
               <w:rPr>
                 <w:rFonts w:ascii="Cambria Math" w:hAnsi="Cambria Math"/>
-                <w:lang w:val="en-US"/>
               </w:rPr>
               <m:t>I</m:t>
             </m:r>
           </m:e>
           <m:sup>
             <m:r>
+              <m:rPr>
+                <m:sty m:val="p"/>
+              </m:rPr>
               <w:rPr>
                 <w:rFonts w:ascii="Cambria Math" w:hAnsi="Cambria Math"/>
               </w:rPr>
@@ -2958,9 +2486,11 @@
           </m:sup>
         </m:sSup>
         <m:r>
+          <m:rPr>
+            <m:sty m:val="p"/>
+          </m:rPr>
           <w:rPr>
             <w:rFonts w:ascii="Cambria Math" w:hAnsi="Cambria Math"/>
-            <w:lang w:val="en-US"/>
           </w:rPr>
           <m:t>=</m:t>
         </m:r>
@@ -2969,8 +2499,6 @@
             <m:ctrlPr>
               <w:rPr>
                 <w:rFonts w:ascii="Cambria Math" w:hAnsi="Cambria Math"/>
-                <w:i/>
-                <w:szCs w:val="24"/>
               </w:rPr>
             </m:ctrlPr>
           </m:dPr>
@@ -2980,13 +2508,14 @@
                 <m:ctrlPr>
                   <w:rPr>
                     <w:rFonts w:ascii="Cambria Math" w:hAnsi="Cambria Math"/>
-                    <w:i/>
-                    <w:szCs w:val="24"/>
                   </w:rPr>
                 </m:ctrlPr>
               </m:sSubSupPr>
               <m:e>
                 <m:r>
+                  <m:rPr>
+                    <m:sty m:val="p"/>
+                  </m:rPr>
                   <w:rPr>
                     <w:rFonts w:ascii="Cambria Math" w:hAnsi="Cambria Math"/>
                   </w:rPr>
@@ -2995,15 +2524,20 @@
               </m:e>
               <m:sub>
                 <m:r>
+                  <m:rPr>
+                    <m:sty m:val="p"/>
+                  </m:rPr>
                   <w:rPr>
                     <w:rFonts w:ascii="Cambria Math" w:hAnsi="Cambria Math"/>
-                    <w:lang w:val="en-US"/>
                   </w:rPr>
                   <m:t>1</m:t>
                 </m:r>
               </m:sub>
               <m:sup>
                 <m:r>
+                  <m:rPr>
+                    <m:sty m:val="p"/>
+                  </m:rPr>
                   <w:rPr>
                     <w:rFonts w:ascii="Cambria Math" w:hAnsi="Cambria Math"/>
                   </w:rPr>
@@ -3012,9 +2546,11 @@
               </m:sup>
             </m:sSubSup>
             <m:r>
-              <w:rPr>
-                <w:rFonts w:ascii="Cambria Math" w:hAnsi="Cambria Math"/>
-                <w:lang w:val="en-US"/>
+              <m:rPr>
+                <m:sty m:val="p"/>
+              </m:rPr>
+              <w:rPr>
+                <w:rFonts w:ascii="Cambria Math" w:hAnsi="Cambria Math"/>
               </w:rPr>
               <m:t>,…,</m:t>
             </m:r>
@@ -3023,13 +2559,14 @@
                 <m:ctrlPr>
                   <w:rPr>
                     <w:rFonts w:ascii="Cambria Math" w:hAnsi="Cambria Math"/>
-                    <w:i/>
-                    <w:szCs w:val="24"/>
                   </w:rPr>
                 </m:ctrlPr>
               </m:sSubSupPr>
               <m:e>
                 <m:r>
+                  <m:rPr>
+                    <m:sty m:val="p"/>
+                  </m:rPr>
                   <w:rPr>
                     <w:rFonts w:ascii="Cambria Math" w:hAnsi="Cambria Math"/>
                   </w:rPr>
@@ -3038,6 +2575,9 @@
               </m:e>
               <m:sub>
                 <m:r>
+                  <m:rPr>
+                    <m:sty m:val="p"/>
+                  </m:rPr>
                   <w:rPr>
                     <w:rFonts w:ascii="Cambria Math" w:hAnsi="Cambria Math"/>
                   </w:rPr>
@@ -3046,6 +2586,9 @@
               </m:sub>
               <m:sup>
                 <m:r>
+                  <m:rPr>
+                    <m:sty m:val="p"/>
+                  </m:rPr>
                   <w:rPr>
                     <w:rFonts w:ascii="Cambria Math" w:hAnsi="Cambria Math"/>
                   </w:rPr>
@@ -3057,15 +2600,9 @@
         </m:d>
       </m:oMath>
       <w:r>
-        <w:rPr>
-          <w:lang w:val="en-US"/>
-        </w:rPr>
         <w:t xml:space="preserve"> </w:t>
       </w:r>
       <w:r>
-        <w:rPr>
-          <w:lang w:val="en-US"/>
-        </w:rPr>
         <w:t xml:space="preserve">of classes </w:t>
       </w:r>
       <m:oMath>
@@ -3074,8 +2611,6 @@
             <m:ctrlPr>
               <w:rPr>
                 <w:rFonts w:ascii="Cambria Math" w:hAnsi="Cambria Math"/>
-                <w:i/>
-                <w:szCs w:val="24"/>
               </w:rPr>
             </m:ctrlPr>
           </m:sSupPr>
@@ -3083,6 +2618,7 @@
             <m:r>
               <m:rPr>
                 <m:scr m:val="script"/>
+                <m:sty m:val="p"/>
               </m:rPr>
               <w:rPr>
                 <w:rFonts w:ascii="Cambria Math" w:hAnsi="Cambria Math"/>
@@ -3092,6 +2628,9 @@
           </m:e>
           <m:sup>
             <m:r>
+              <m:rPr>
+                <m:sty m:val="p"/>
+              </m:rPr>
               <w:rPr>
                 <w:rFonts w:ascii="Cambria Math" w:hAnsi="Cambria Math"/>
               </w:rPr>
@@ -3100,9 +2639,11 @@
           </m:sup>
         </m:sSup>
         <m:r>
+          <m:rPr>
+            <m:sty m:val="p"/>
+          </m:rPr>
           <w:rPr>
             <w:rFonts w:ascii="Cambria Math" w:hAnsi="Cambria Math"/>
-            <w:lang w:val="en-US"/>
           </w:rPr>
           <m:t>=</m:t>
         </m:r>
@@ -3111,8 +2652,6 @@
             <m:ctrlPr>
               <w:rPr>
                 <w:rFonts w:ascii="Cambria Math" w:hAnsi="Cambria Math"/>
-                <w:i/>
-                <w:szCs w:val="24"/>
               </w:rPr>
             </m:ctrlPr>
           </m:dPr>
@@ -3122,45 +2661,49 @@
                 <m:ctrlPr>
                   <w:rPr>
                     <w:rFonts w:ascii="Cambria Math" w:hAnsi="Cambria Math"/>
-                    <w:i/>
-                    <w:szCs w:val="24"/>
                   </w:rPr>
                 </m:ctrlPr>
               </m:sSubSupPr>
               <m:e>
                 <m:r>
+                  <m:rPr>
+                    <m:sty m:val="p"/>
+                  </m:rPr>
                   <w:rPr>
                     <w:rFonts w:ascii="Cambria Math" w:hAnsi="Cambria Math"/>
-                    <w:szCs w:val="24"/>
                   </w:rPr>
                   <m:t>C</m:t>
                 </m:r>
               </m:e>
               <m:sub>
                 <m:r>
+                  <m:rPr>
+                    <m:sty m:val="p"/>
+                  </m:rPr>
                   <w:rPr>
                     <w:rFonts w:ascii="Cambria Math" w:hAnsi="Cambria Math"/>
-                    <w:szCs w:val="24"/>
-                    <w:lang w:val="en-US"/>
                   </w:rPr>
                   <m:t>1</m:t>
                 </m:r>
               </m:sub>
               <m:sup>
                 <m:r>
+                  <m:rPr>
+                    <m:sty m:val="p"/>
+                  </m:rPr>
                   <w:rPr>
                     <w:rFonts w:ascii="Cambria Math" w:hAnsi="Cambria Math"/>
-                    <w:szCs w:val="24"/>
-                    <w:lang w:val="en-US"/>
                   </w:rPr>
                   <m:t>'</m:t>
                 </m:r>
               </m:sup>
             </m:sSubSup>
             <m:r>
-              <w:rPr>
-                <w:rFonts w:ascii="Cambria Math" w:hAnsi="Cambria Math"/>
-                <w:lang w:val="en-US"/>
+              <m:rPr>
+                <m:sty m:val="p"/>
+              </m:rPr>
+              <w:rPr>
+                <w:rFonts w:ascii="Cambria Math" w:hAnsi="Cambria Math"/>
               </w:rPr>
               <m:t>,…,</m:t>
             </m:r>
@@ -3169,41 +2712,38 @@
                 <m:ctrlPr>
                   <w:rPr>
                     <w:rFonts w:ascii="Cambria Math" w:hAnsi="Cambria Math"/>
-                    <w:i/>
-                    <w:szCs w:val="24"/>
                   </w:rPr>
                 </m:ctrlPr>
               </m:sSubSupPr>
               <m:e>
                 <m:r>
+                  <m:rPr>
+                    <m:sty m:val="p"/>
+                  </m:rPr>
                   <w:rPr>
                     <w:rFonts w:ascii="Cambria Math" w:hAnsi="Cambria Math"/>
-                    <w:szCs w:val="24"/>
                   </w:rPr>
                   <m:t>C</m:t>
                 </m:r>
-                <m:ctrlPr>
-                  <w:rPr>
-                    <w:rFonts w:ascii="Cambria Math" w:hAnsi="Cambria Math"/>
-                    <w:i/>
-                  </w:rPr>
-                </m:ctrlPr>
               </m:e>
               <m:sub>
                 <m:r>
+                  <m:rPr>
+                    <m:sty m:val="p"/>
+                  </m:rPr>
                   <w:rPr>
                     <w:rFonts w:ascii="Cambria Math" w:hAnsi="Cambria Math"/>
-                    <w:szCs w:val="24"/>
                   </w:rPr>
                   <m:t>m</m:t>
                 </m:r>
               </m:sub>
               <m:sup>
                 <m:r>
+                  <m:rPr>
+                    <m:sty m:val="p"/>
+                  </m:rPr>
                   <w:rPr>
                     <w:rFonts w:ascii="Cambria Math" w:hAnsi="Cambria Math"/>
-                    <w:szCs w:val="24"/>
-                    <w:lang w:val="en-US"/>
                   </w:rPr>
                   <m:t>'</m:t>
                 </m:r>
@@ -3213,108 +2753,59 @@
         </m:d>
       </m:oMath>
       <w:r>
-        <w:rPr>
-          <w:lang w:val="en-US"/>
-        </w:rPr>
         <w:t xml:space="preserve">. </w:t>
       </w:r>
       <w:r>
-        <w:rPr>
-          <w:lang w:val="en-US"/>
-        </w:rPr>
         <w:t>W</w:t>
       </w:r>
       <w:r>
-        <w:rPr>
-          <w:lang w:val="en-US"/>
-        </w:rPr>
         <w:t xml:space="preserve">e assume that in </w:t>
       </w:r>
       <w:r>
-        <w:rPr>
-          <w:lang w:val="en-US"/>
-        </w:rPr>
         <w:t>our model</w:t>
       </w:r>
       <w:r>
-        <w:rPr>
-          <w:lang w:val="en-US"/>
-        </w:rPr>
         <w:t xml:space="preserve">, each task </w:t>
       </w:r>
       <w:r>
-        <w:rPr>
-          <w:lang w:val="en-US"/>
-        </w:rPr>
         <w:t xml:space="preserve">of a workflow </w:t>
       </w:r>
       <w:r>
-        <w:rPr>
-          <w:lang w:val="en-US"/>
-        </w:rPr>
         <w:t xml:space="preserve">is allocated </w:t>
       </w:r>
       <w:r>
-        <w:rPr>
-          <w:lang w:val="en-US"/>
-        </w:rPr>
         <w:t xml:space="preserve">to </w:t>
       </w:r>
       <w:r>
-        <w:rPr>
-          <w:lang w:val="en-US"/>
-        </w:rPr>
         <w:t xml:space="preserve">one </w:t>
       </w:r>
       <w:r>
-        <w:rPr>
-          <w:lang w:val="en-US"/>
-        </w:rPr>
         <w:t>virtual machine</w:t>
       </w:r>
       <w:r>
-        <w:rPr>
-          <w:lang w:val="en-US"/>
-        </w:rPr>
         <w:t xml:space="preserve">. Direct access to components of the computing system is not </w:t>
       </w:r>
       <w:r>
-        <w:rPr>
-          <w:lang w:val="en-US"/>
-        </w:rPr>
         <w:t>provided</w:t>
       </w:r>
       <w:r>
-        <w:rPr>
-          <w:lang w:val="en-US"/>
-        </w:rPr>
         <w:t>.</w:t>
       </w:r>
     </w:p>
     <w:p>
       <w:pPr>
-        <w:pStyle w:val="ispTextmain"/>
-        <w:ind w:firstLine="360"/>
-        <w:rPr>
-          <w:lang w:val="en-US"/>
-        </w:rPr>
-      </w:pPr>
-      <w:r>
-        <w:rPr>
-          <w:lang w:val="en-US"/>
-        </w:rPr>
+        <w:pStyle w:val="BodyText"/>
+      </w:pPr>
+      <w:r>
         <w:t>One particular feature of a problem-oriented computing environment is the fact that said environment uses information about task classes’ features during scheduling and resource provisioning. We require that every task class should have these functions defined for prediction of task execution process depending on i</w:t>
       </w:r>
       <w:r>
-        <w:rPr>
-          <w:lang w:val="en-US"/>
-        </w:rPr>
         <w:t>nput parameters:</w:t>
       </w:r>
     </w:p>
     <w:p>
       <w:pPr>
-        <w:pStyle w:val="3"/>
+        <w:pStyle w:val="Heading3"/>
         <w:numPr>
           <w:ilvl w:val="0"/>
           <w:numId w:val="28"/>
@@ -3338,7 +2829,7 @@
     </w:p>
     <w:p>
       <w:pPr>
-        <w:pStyle w:val="3"/>
+        <w:pStyle w:val="Heading3"/>
         <w:numPr>
           <w:ilvl w:val="0"/>
           <w:numId w:val="28"/>
@@ -3386,28 +2877,15 @@
     </w:p>
     <w:p>
       <w:pPr>
-        <w:pStyle w:val="ispTextmain"/>
-        <w:ind w:firstLine="360"/>
-        <w:rPr>
-          <w:lang w:val="en-US"/>
-        </w:rPr>
-      </w:pPr>
-      <w:r>
-        <w:rPr>
-          <w:lang w:val="en-US"/>
-        </w:rPr>
+        <w:pStyle w:val="BodyText"/>
+      </w:pPr>
+      <w:r>
         <w:t xml:space="preserve">To implement the problem-oriented scheduling, let us define two operators, which should be implemented in the </w:t>
       </w:r>
       <w:r>
-        <w:rPr>
-          <w:lang w:val="en-US"/>
-        </w:rPr>
         <w:t>PSE</w:t>
       </w:r>
       <w:r>
-        <w:rPr>
-          <w:lang w:val="en-US"/>
-        </w:rPr>
         <w:t>:</w:t>
       </w:r>
     </w:p>
@@ -3424,7 +2902,25 @@
         <w:rPr>
           <w:i/>
         </w:rPr>
-        <w:t xml:space="preserve">The operator </w:t>
+        <w:t>The operator</w:t>
+      </w:r>
+      <w:r>
+        <w:rPr>
+          <w:i/>
+        </w:rPr>
+        <w:t xml:space="preserve"> </w:t>
+      </w:r>
+      <w:r>
+        <w:rPr>
+          <w:i/>
+        </w:rPr>
+        <w:t>of the expected output</w:t>
+      </w:r>
+      <w:r>
+        <w:rPr>
+          <w:i/>
+        </w:rPr>
+        <w:t xml:space="preserve"> </w:t>
       </w:r>
       <m:oMath>
         <m:r>
@@ -3499,12 +2995,6 @@
         <w:rPr>
           <w:i/>
         </w:rPr>
-        <w:t>of the expected output</w:t>
-      </w:r>
-      <w:r>
-        <w:rPr>
-          <w:i/>
-        </w:rPr>
         <w:t xml:space="preserve"> </w:t>
       </w:r>
       <w:r>
@@ -3631,7 +3121,7 @@
     </w:p>
     <w:tbl>
       <w:tblPr>
-        <w:tblStyle w:val="11"/>
+        <w:tblStyle w:val="1"/>
         <w:tblW w:w="4678" w:type="dxa"/>
         <w:tblBorders>
           <w:top w:val="none" w:sz="0" w:space="0" w:color="auto"/>
@@ -3805,7 +3295,13 @@
         <w:rPr>
           <w:i/>
         </w:rPr>
-        <w:t xml:space="preserve">he operator </w:t>
+        <w:t>he operator of the expected function’s execution time</w:t>
+      </w:r>
+      <w:r>
+        <w:rPr>
+          <w:i/>
+        </w:rPr>
+        <w:t xml:space="preserve"> </w:t>
       </w:r>
       <m:oMath>
         <m:r>
@@ -3880,19 +3376,10 @@
         </m:d>
       </m:oMath>
       <w:r>
-        <w:rPr>
-          <w:i/>
-        </w:rPr>
-        <w:t xml:space="preserve"> </w:t>
-      </w:r>
-      <w:r>
-        <w:rPr>
-          <w:i/>
-        </w:rPr>
-        <w:t>of the expected function’s execution time</w:t>
-      </w:r>
-      <w:r>
         <w:t xml:space="preserve">, </w:t>
+      </w:r>
+      <w:r>
+        <w:t>t</w:t>
       </w:r>
       <w:r>
         <w:t xml:space="preserve">hat returns the estimated run time (in seconds) of a function </w:t>
@@ -4032,7 +3519,7 @@
     </w:p>
     <w:tbl>
       <w:tblPr>
-        <w:tblStyle w:val="11"/>
+        <w:tblStyle w:val="1"/>
         <w:tblW w:w="4678" w:type="dxa"/>
         <w:tblBorders>
           <w:top w:val="none" w:sz="0" w:space="0" w:color="auto"/>
@@ -4169,26 +3656,19 @@
     </w:tbl>
     <w:p>
       <w:pPr>
-        <w:pStyle w:val="ispTextmain"/>
-        <w:ind w:firstLine="284"/>
-        <w:rPr>
-          <w:lang w:val="en-US"/>
-        </w:rPr>
-      </w:pPr>
-      <w:r>
-        <w:rPr>
-          <w:lang w:val="en-US"/>
-        </w:rPr>
+        <w:pStyle w:val="BodyText"/>
+      </w:pPr>
+      <w:r>
         <w:t>Execution time of a function</w:t>
       </w:r>
       <w:r>
-        <w:rPr>
-          <w:lang w:val="en-US"/>
-        </w:rPr>
         <w:t xml:space="preserve"> </w:t>
       </w:r>
       <m:oMath>
         <m:r>
+          <m:rPr>
+            <m:sty m:val="p"/>
+          </m:rPr>
           <w:rPr>
             <w:rFonts w:ascii="Cambria Math" w:hAnsi="Cambria Math"/>
           </w:rPr>
@@ -4200,7 +3680,6 @@
           </m:rPr>
           <w:rPr>
             <w:rFonts w:ascii="Cambria Math" w:hAnsi="Cambria Math"/>
-            <w:lang w:val="en-US"/>
           </w:rPr>
           <m:t>:</m:t>
         </m:r>
@@ -4209,7 +3688,6 @@
             <m:ctrlPr>
               <w:rPr>
                 <w:rFonts w:ascii="Cambria Math" w:hAnsi="Cambria Math"/>
-                <w:szCs w:val="24"/>
               </w:rPr>
             </m:ctrlPr>
           </m:sSupPr>
@@ -4227,6 +3705,9 @@
           </m:e>
           <m:sup>
             <m:r>
+              <m:rPr>
+                <m:sty m:val="p"/>
+              </m:rPr>
               <w:rPr>
                 <w:rFonts w:ascii="Cambria Math" w:hAnsi="Cambria Math"/>
               </w:rPr>
@@ -4240,7 +3721,6 @@
           </m:rPr>
           <w:rPr>
             <w:rFonts w:ascii="Cambria Math" w:hAnsi="Cambria Math"/>
-            <w:lang w:val="en-US"/>
           </w:rPr>
           <m:t>→</m:t>
         </m:r>
@@ -4249,7 +3729,6 @@
             <m:ctrlPr>
               <w:rPr>
                 <w:rFonts w:ascii="Cambria Math" w:hAnsi="Cambria Math"/>
-                <w:szCs w:val="24"/>
               </w:rPr>
             </m:ctrlPr>
           </m:sSupPr>
@@ -4267,6 +3746,9 @@
           </m:e>
           <m:sup>
             <m:r>
+              <m:rPr>
+                <m:sty m:val="p"/>
+              </m:rPr>
               <w:rPr>
                 <w:rFonts w:ascii="Cambria Math" w:hAnsi="Cambria Math"/>
               </w:rPr>
@@ -4276,33 +3758,18 @@
         </m:sSup>
       </m:oMath>
       <w:r>
-        <w:rPr>
-          <w:lang w:val="en-US"/>
-        </w:rPr>
         <w:t xml:space="preserve"> </w:t>
       </w:r>
       <w:r>
-        <w:rPr>
-          <w:lang w:val="en-US"/>
-        </w:rPr>
         <w:t xml:space="preserve">on a given </w:t>
       </w:r>
       <w:r>
-        <w:rPr>
-          <w:lang w:val="en-US"/>
-        </w:rPr>
         <w:t xml:space="preserve">machine </w:t>
       </w:r>
       <w:r>
-        <w:rPr>
-          <w:lang w:val="en-US"/>
-        </w:rPr>
         <w:t>with a performance values vector</w:t>
       </w:r>
       <w:r>
-        <w:rPr>
-          <w:lang w:val="en-US"/>
-        </w:rPr>
         <w:t xml:space="preserve"> </w:t>
       </w:r>
       <m:oMath>
@@ -4317,21 +3784,12 @@
         </m:r>
       </m:oMath>
       <w:r>
-        <w:rPr>
-          <w:lang w:val="en-US"/>
-        </w:rPr>
         <w:t xml:space="preserve"> </w:t>
       </w:r>
       <w:r>
-        <w:rPr>
-          <w:lang w:val="en-US"/>
-        </w:rPr>
         <w:t>can be defined as an operator that takes input information objects vector</w:t>
       </w:r>
       <w:r>
-        <w:rPr>
-          <w:lang w:val="en-US"/>
-        </w:rPr>
         <w:t xml:space="preserve"> </w:t>
       </w:r>
       <m:oMath>
@@ -4340,7 +3798,6 @@
             <m:ctrlPr>
               <w:rPr>
                 <w:rFonts w:ascii="Cambria Math" w:hAnsi="Cambria Math"/>
-                <w:szCs w:val="24"/>
               </w:rPr>
             </m:ctrlPr>
           </m:sSupPr>
@@ -4352,13 +3809,15 @@
               </m:rPr>
               <w:rPr>
                 <w:rFonts w:ascii="Cambria Math" w:hAnsi="Cambria Math"/>
-                <w:lang w:val="en-US"/>
               </w:rPr>
               <m:t>I</m:t>
             </m:r>
           </m:e>
           <m:sup>
             <m:r>
+              <m:rPr>
+                <m:sty m:val="p"/>
+              </m:rPr>
               <w:rPr>
                 <w:rFonts w:ascii="Cambria Math" w:hAnsi="Cambria Math"/>
               </w:rPr>
@@ -4368,21 +3827,12 @@
         </m:sSup>
       </m:oMath>
       <w:r>
-        <w:rPr>
-          <w:lang w:val="en-US"/>
-        </w:rPr>
         <w:t xml:space="preserve">. </w:t>
       </w:r>
       <w:r>
-        <w:rPr>
-          <w:lang w:val="en-US"/>
-        </w:rPr>
         <w:t>Unfortunately it is impossible to estimate a function execution time with absolute accuracy due to the fact that the computations involved in output information objects preparation</w:t>
       </w:r>
       <w:r>
-        <w:rPr>
-          <w:lang w:val="en-US"/>
-        </w:rPr>
         <w:t xml:space="preserve"> </w:t>
       </w:r>
       <m:oMath>
@@ -4391,7 +3841,6 @@
             <m:ctrlPr>
               <w:rPr>
                 <w:rFonts w:ascii="Cambria Math" w:hAnsi="Cambria Math"/>
-                <w:szCs w:val="24"/>
               </w:rPr>
             </m:ctrlPr>
           </m:sSupPr>
@@ -4403,13 +3852,15 @@
               </m:rPr>
               <w:rPr>
                 <w:rFonts w:ascii="Cambria Math" w:hAnsi="Cambria Math"/>
-                <w:lang w:val="en-US"/>
               </w:rPr>
               <m:t>I</m:t>
             </m:r>
           </m:e>
           <m:sup>
             <m:r>
+              <m:rPr>
+                <m:sty m:val="p"/>
+              </m:rPr>
               <w:rPr>
                 <w:rFonts w:ascii="Cambria Math" w:hAnsi="Cambria Math"/>
               </w:rPr>
@@ -4419,64 +3870,33 @@
         </m:sSup>
       </m:oMath>
       <w:r>
-        <w:rPr>
-          <w:lang w:val="en-US"/>
-        </w:rPr>
         <w:t xml:space="preserve"> </w:t>
       </w:r>
       <w:r>
-        <w:rPr>
-          <w:lang w:val="en-US"/>
-        </w:rPr>
         <w:t>might indirectly depend on multiple factors that our model does not account for, including, but not limited to, background processes, available cache volume, branch prediction rate, etc.</w:t>
       </w:r>
       <w:r>
-        <w:rPr>
-          <w:lang w:val="en-US"/>
-        </w:rPr>
         <w:t xml:space="preserve"> </w:t>
       </w:r>
       <w:r>
-        <w:rPr>
-          <w:lang w:val="en-US"/>
-        </w:rPr>
-        <w:t xml:space="preserve">In </w:t>
-      </w:r>
-      <w:r>
-        <w:rPr>
-          <w:lang w:val="en-US"/>
-        </w:rPr>
-        <w:lastRenderedPageBreak/>
-        <w:t xml:space="preserve">order </w:t>
-      </w:r>
-      <w:r>
-        <w:rPr>
-          <w:lang w:val="en-US"/>
-        </w:rPr>
+        <w:t xml:space="preserve">In order </w:t>
+      </w:r>
+      <w:r>
         <w:t xml:space="preserve">to take </w:t>
       </w:r>
       <w:r>
-        <w:rPr>
-          <w:lang w:val="en-US"/>
-        </w:rPr>
         <w:t>into account</w:t>
       </w:r>
       <w:r>
-        <w:rPr>
-          <w:lang w:val="en-US"/>
-        </w:rPr>
         <w:t xml:space="preserve"> this inherent inaccuracy, execution time estimate can be modelled as a random value that is a sum of two parts</w:t>
       </w:r>
       <w:r>
-        <w:rPr>
-          <w:lang w:val="en-US"/>
-        </w:rPr>
         <w:t>:</w:t>
       </w:r>
     </w:p>
     <w:tbl>
       <w:tblPr>
-        <w:tblStyle w:val="11"/>
+        <w:tblStyle w:val="1"/>
         <w:tblW w:w="4678" w:type="dxa"/>
         <w:tblBorders>
           <w:top w:val="none" w:sz="0" w:space="0" w:color="auto"/>
@@ -4686,25 +4106,20 @@
     </w:tbl>
     <w:p>
       <w:pPr>
-        <w:pStyle w:val="ispTextmain"/>
-        <w:rPr>
-          <w:lang w:val="en-US"/>
-        </w:rPr>
-      </w:pPr>
-      <w:r>
-        <w:rPr>
-          <w:lang w:val="en-US"/>
-        </w:rPr>
+        <w:pStyle w:val="BodyText"/>
+        <w:ind w:firstLine="0"/>
+      </w:pPr>
+      <w:r>
         <w:t>where</w:t>
       </w:r>
       <w:r>
-        <w:rPr>
-          <w:lang w:val="en-US"/>
-        </w:rPr>
         <w:t xml:space="preserve"> </w:t>
       </w:r>
       <m:oMath>
         <m:r>
+          <m:rPr>
+            <m:sty m:val="p"/>
+          </m:rPr>
           <w:rPr>
             <w:rFonts w:ascii="Cambria Math" w:hAnsi="Cambria Math"/>
           </w:rPr>
@@ -4715,15 +4130,16 @@
             <m:ctrlPr>
               <w:rPr>
                 <w:rFonts w:ascii="Cambria Math" w:hAnsi="Cambria Math"/>
-                <w:szCs w:val="24"/>
               </w:rPr>
             </m:ctrlPr>
           </m:dPr>
           <m:e>
             <m:r>
-              <w:rPr>
-                <w:rFonts w:ascii="Cambria Math" w:hAnsi="Cambria Math"/>
-                <w:lang w:val="en-US"/>
+              <m:rPr>
+                <m:sty m:val="p"/>
+              </m:rPr>
+              <w:rPr>
+                <w:rFonts w:ascii="Cambria Math" w:hAnsi="Cambria Math"/>
               </w:rPr>
               <m:t>f,</m:t>
             </m:r>
@@ -4734,24 +4150,13 @@
               <w:rPr>
                 <w:rFonts w:ascii="Cambria Math" w:hAnsi="Cambria Math"/>
               </w:rPr>
-              <m:t>Π</m:t>
-            </m:r>
-            <m:r>
-              <m:rPr>
-                <m:sty m:val="p"/>
-              </m:rPr>
-              <w:rPr>
-                <w:rFonts w:ascii="Cambria Math" w:hAnsi="Cambria Math"/>
-                <w:lang w:val="en-US"/>
-              </w:rPr>
-              <m:t>,</m:t>
+              <m:t>Π,</m:t>
             </m:r>
             <m:sSup>
               <m:sSupPr>
                 <m:ctrlPr>
                   <w:rPr>
                     <w:rFonts w:ascii="Cambria Math" w:hAnsi="Cambria Math"/>
-                    <w:szCs w:val="24"/>
                   </w:rPr>
                 </m:ctrlPr>
               </m:sSupPr>
@@ -4763,13 +4168,15 @@
                   </m:rPr>
                   <w:rPr>
                     <w:rFonts w:ascii="Cambria Math" w:hAnsi="Cambria Math"/>
-                    <w:lang w:val="en-US"/>
                   </w:rPr>
                   <m:t>I</m:t>
                 </m:r>
               </m:e>
               <m:sup>
                 <m:r>
+                  <m:rPr>
+                    <m:sty m:val="p"/>
+                  </m:rPr>
                   <w:rPr>
                     <w:rFonts w:ascii="Cambria Math" w:hAnsi="Cambria Math"/>
                   </w:rPr>
@@ -4781,31 +4188,22 @@
         </m:d>
       </m:oMath>
       <w:r>
-        <w:rPr>
-          <w:lang w:val="en-US"/>
-        </w:rPr>
         <w:t xml:space="preserve"> – </w:t>
       </w:r>
       <w:r>
-        <w:rPr>
-          <w:lang w:val="en-US"/>
-        </w:rPr>
         <w:t xml:space="preserve">a deterministic function that represents a dependency of execution time of </w:t>
       </w:r>
       <w:r>
-        <w:rPr>
-          <w:lang w:val="en-US"/>
-        </w:rPr>
         <w:t xml:space="preserve">the </w:t>
       </w:r>
       <w:r>
-        <w:rPr>
-          <w:lang w:val="en-US"/>
-        </w:rPr>
         <w:t xml:space="preserve">function </w:t>
       </w:r>
       <m:oMath>
         <m:r>
+          <m:rPr>
+            <m:sty m:val="p"/>
+          </m:rPr>
           <w:rPr>
             <w:rFonts w:ascii="Cambria Math" w:hAnsi="Cambria Math"/>
           </w:rPr>
@@ -4813,9 +4211,6 @@
         </m:r>
       </m:oMath>
       <w:r>
-        <w:rPr>
-          <w:lang w:val="en-US"/>
-        </w:rPr>
         <w:t xml:space="preserve"> that is running on a computer with a performance values vector </w:t>
       </w:r>
       <m:oMath>
@@ -4830,15 +4225,9 @@
         </m:r>
       </m:oMath>
       <w:r>
-        <w:rPr>
-          <w:lang w:val="en-US"/>
-        </w:rPr>
         <w:t xml:space="preserve"> on input information objects vector</w:t>
       </w:r>
       <w:r>
-        <w:rPr>
-          <w:lang w:val="en-US"/>
-        </w:rPr>
         <w:t xml:space="preserve"> </w:t>
       </w:r>
       <m:oMath>
@@ -4847,7 +4236,6 @@
             <m:ctrlPr>
               <w:rPr>
                 <w:rFonts w:ascii="Cambria Math" w:hAnsi="Cambria Math"/>
-                <w:szCs w:val="24"/>
               </w:rPr>
             </m:ctrlPr>
           </m:sSupPr>
@@ -4859,13 +4247,15 @@
               </m:rPr>
               <w:rPr>
                 <w:rFonts w:ascii="Cambria Math" w:hAnsi="Cambria Math"/>
-                <w:lang w:val="en-US"/>
               </w:rPr>
               <m:t>I</m:t>
             </m:r>
           </m:e>
           <m:sup>
             <m:r>
+              <m:rPr>
+                <m:sty m:val="p"/>
+              </m:rPr>
               <w:rPr>
                 <w:rFonts w:ascii="Cambria Math" w:hAnsi="Cambria Math"/>
               </w:rPr>
@@ -4875,13 +4265,13 @@
         </m:sSup>
       </m:oMath>
       <w:r>
-        <w:rPr>
-          <w:lang w:val="en-US"/>
-        </w:rPr>
         <w:t xml:space="preserve">, </w:t>
       </w:r>
       <m:oMath>
         <m:r>
+          <m:rPr>
+            <m:sty m:val="p"/>
+          </m:rPr>
           <w:rPr>
             <w:rFonts w:ascii="Cambria Math" w:hAnsi="Cambria Math"/>
           </w:rPr>
@@ -4889,31 +4279,22 @@
         </m:r>
       </m:oMath>
       <w:r>
-        <w:rPr>
-          <w:lang w:val="en-US"/>
-        </w:rPr>
         <w:t xml:space="preserve"> – </w:t>
       </w:r>
       <w:r>
-        <w:rPr>
-          <w:lang w:val="en-US"/>
-        </w:rPr>
         <w:t>a stochastic value with the expected value</w:t>
       </w:r>
       <w:r>
-        <w:rPr>
-          <w:lang w:val="en-US"/>
-        </w:rPr>
         <w:t xml:space="preserve"> </w:t>
       </w:r>
       <w:r>
-        <w:rPr>
-          <w:lang w:val="en-US"/>
-        </w:rPr>
         <w:t>(</w:t>
       </w:r>
       <m:oMath>
         <m:r>
+          <m:rPr>
+            <m:sty m:val="p"/>
+          </m:rPr>
           <w:rPr>
             <w:rFonts w:ascii="Cambria Math" w:hAnsi="Cambria Math"/>
           </w:rPr>
@@ -4926,12 +4307,14 @@
             <m:ctrlPr>
               <w:rPr>
                 <w:rFonts w:ascii="Cambria Math" w:hAnsi="Cambria Math"/>
-                <w:szCs w:val="24"/>
               </w:rPr>
             </m:ctrlPr>
           </m:dPr>
           <m:e>
             <m:r>
+              <m:rPr>
+                <m:sty m:val="p"/>
+              </m:rPr>
               <w:rPr>
                 <w:rFonts w:ascii="Cambria Math" w:hAnsi="Cambria Math"/>
               </w:rPr>
@@ -4945,28 +4328,20 @@
           </m:rPr>
           <w:rPr>
             <w:rFonts w:ascii="Cambria Math" w:hAnsi="Cambria Math"/>
-            <w:lang w:val="en-US"/>
           </w:rPr>
           <m:t>=0</m:t>
         </m:r>
       </m:oMath>
       <w:r>
-        <w:rPr>
-          <w:lang w:val="en-US"/>
-        </w:rPr>
         <w:t xml:space="preserve">), </w:t>
       </w:r>
       <w:r>
-        <w:rPr>
-          <w:lang w:val="en-US"/>
-        </w:rPr>
         <w:t>that represents factors that our model does not account for.</w:t>
       </w:r>
     </w:p>
     <w:p>
       <w:pPr>
-        <w:pStyle w:val="a3"/>
-        <w:ind w:firstLine="425"/>
+        <w:pStyle w:val="BodyText"/>
       </w:pPr>
       <w:r>
         <w:t>In conditions</w:t>
@@ -5059,7 +4434,11 @@
         <w:t>, t</w:t>
       </w:r>
       <w:r>
-        <w:t>o evaluate the</w:t>
+        <w:t xml:space="preserve">o evaluate </w:t>
+      </w:r>
+      <w:r>
+        <w:lastRenderedPageBreak/>
+        <w:t>the</w:t>
       </w:r>
       <w:r>
         <w:t xml:space="preserve"> </w:t>
@@ -5079,12 +4458,14 @@
             <m:ctrlPr>
               <w:rPr>
                 <w:rFonts w:ascii="Cambria Math" w:hAnsi="Cambria Math"/>
-                <w:i/>
               </w:rPr>
             </m:ctrlPr>
           </m:accPr>
           <m:e>
             <m:r>
+              <m:rPr>
+                <m:sty m:val="p"/>
+              </m:rPr>
               <w:rPr>
                 <w:rFonts w:ascii="Cambria Math" w:hAnsi="Cambria Math"/>
               </w:rPr>
@@ -5099,15 +4480,16 @@
             <m:ctrlPr>
               <w:rPr>
                 <w:rFonts w:ascii="Cambria Math" w:hAnsi="Cambria Math"/>
-                <w:i/>
               </w:rPr>
             </m:ctrlPr>
           </m:dPr>
           <m:e>
             <m:r>
-              <w:rPr>
-                <w:rFonts w:ascii="Cambria Math" w:hAnsi="Cambria Math"/>
-                <w:lang w:val="ru-RU"/>
+              <m:rPr>
+                <m:sty m:val="p"/>
+              </m:rPr>
+              <w:rPr>
+                <w:rFonts w:ascii="Cambria Math" w:hAnsi="Cambria Math"/>
               </w:rPr>
               <m:t>χ</m:t>
             </m:r>
@@ -5121,9 +4503,11 @@
               <m:t>(</m:t>
             </m:r>
             <m:r>
-              <w:rPr>
-                <w:rFonts w:ascii="Cambria Math" w:hAnsi="Cambria Math"/>
-                <w:lang w:val="ru-RU"/>
+              <m:rPr>
+                <m:sty m:val="p"/>
+              </m:rPr>
+              <w:rPr>
+                <w:rFonts w:ascii="Cambria Math" w:hAnsi="Cambria Math"/>
               </w:rPr>
               <m:t>f</m:t>
             </m:r>
@@ -5141,7 +4525,6 @@
                 <m:ctrlPr>
                   <w:rPr>
                     <w:rFonts w:ascii="Cambria Math" w:hAnsi="Cambria Math"/>
-                    <w:lang w:val="ru-RU"/>
                   </w:rPr>
                 </m:ctrlPr>
               </m:sSubPr>
@@ -5152,7 +4535,6 @@
                   </m:rPr>
                   <w:rPr>
                     <w:rFonts w:ascii="Cambria Math" w:hAnsi="Cambria Math"/>
-                    <w:lang w:val="ru-RU"/>
                   </w:rPr>
                   <m:t>Π</m:t>
                 </m:r>
@@ -5183,7 +4565,6 @@
                 <m:ctrlPr>
                   <w:rPr>
                     <w:rFonts w:ascii="Cambria Math" w:hAnsi="Cambria Math"/>
-                    <w:lang w:val="ru-RU"/>
                   </w:rPr>
                 </m:ctrlPr>
               </m:sSupPr>
@@ -5201,9 +4582,11 @@
               </m:e>
               <m:sup>
                 <m:r>
+                  <m:rPr>
+                    <m:sty m:val="p"/>
+                  </m:rPr>
                   <w:rPr>
                     <w:rFonts w:ascii="Cambria Math" w:hAnsi="Cambria Math"/>
-                    <w:lang w:val="ru-RU"/>
                   </w:rPr>
                   <m:t>in</m:t>
                 </m:r>
@@ -5259,6 +4642,9 @@
       </w:r>
       <m:oMath>
         <m:r>
+          <m:rPr>
+            <m:sty m:val="p"/>
+          </m:rPr>
           <w:rPr>
             <w:rFonts w:ascii="Cambria Math" w:hAnsi="Cambria Math"/>
           </w:rPr>
@@ -5304,7 +4690,7 @@
           </w:tcPr>
           <w:p>
             <w:pPr>
-              <w:pStyle w:val="a3"/>
+              <w:pStyle w:val="BodyText"/>
               <w:ind w:left="-250" w:firstLine="0"/>
             </w:pPr>
             <m:oMathPara>
@@ -5856,7 +5242,7 @@
             </m:oMathPara>
           </w:p>
         </w:tc>
-        <w:bookmarkStart w:id="1" w:name="F_M_hi_po"/>
+        <w:bookmarkStart w:id="0" w:name="F_M_hi_po"/>
         <w:tc>
           <w:tcPr>
             <w:tcW w:w="283" w:type="dxa"/>
@@ -5864,7 +5250,7 @@
           </w:tcPr>
           <w:p>
             <w:pPr>
-              <w:pStyle w:val="a3"/>
+              <w:pStyle w:val="BodyText"/>
               <w:ind w:left="-108" w:firstLine="0"/>
               <w:rPr>
                 <w:lang w:val="ru-RU"/>
@@ -5940,15 +5326,14 @@
             <w:r>
               <w:fldChar w:fldCharType="end"/>
             </w:r>
-            <w:bookmarkEnd w:id="1"/>
+            <w:bookmarkEnd w:id="0"/>
           </w:p>
         </w:tc>
       </w:tr>
     </w:tbl>
     <w:p>
       <w:pPr>
-        <w:pStyle w:val="a3"/>
-        <w:spacing w:after="0" w:line="240" w:lineRule="auto"/>
+        <w:pStyle w:val="BodyText"/>
         <w:ind w:firstLine="0"/>
       </w:pPr>
       <w:r>
@@ -5960,16 +5345,16 @@
             <m:ctrlPr>
               <w:rPr>
                 <w:rFonts w:ascii="Cambria Math" w:hAnsi="Cambria Math"/>
-                <w:i/>
-                <w:lang w:val="ru-RU"/>
               </w:rPr>
             </m:ctrlPr>
           </m:accPr>
           <m:e>
             <m:r>
-              <w:rPr>
-                <w:rFonts w:ascii="Cambria Math" w:hAnsi="Cambria Math"/>
-                <w:lang w:val="ru-RU"/>
+              <m:rPr>
+                <m:sty m:val="p"/>
+              </m:rPr>
+              <w:rPr>
+                <w:rFonts w:ascii="Cambria Math" w:hAnsi="Cambria Math"/>
               </w:rPr>
               <m:t>τ</m:t>
             </m:r>
@@ -5980,30 +5365,24 @@
             <m:ctrlPr>
               <w:rPr>
                 <w:rFonts w:ascii="Cambria Math" w:hAnsi="Cambria Math"/>
-                <w:lang w:val="ru-RU"/>
               </w:rPr>
             </m:ctrlPr>
           </m:dPr>
           <m:e>
             <m:r>
-              <w:rPr>
-                <w:rFonts w:ascii="Cambria Math" w:hAnsi="Cambria Math"/>
-                <w:lang w:val="ru-RU"/>
-              </w:rPr>
-              <m:t>f</m:t>
-            </m:r>
-            <m:r>
-              <w:rPr>
-                <w:rFonts w:ascii="Cambria Math" w:hAnsi="Cambria Math"/>
-              </w:rPr>
-              <m:t>,</m:t>
+              <m:rPr>
+                <m:sty m:val="p"/>
+              </m:rPr>
+              <w:rPr>
+                <w:rFonts w:ascii="Cambria Math" w:hAnsi="Cambria Math"/>
+              </w:rPr>
+              <m:t>f,</m:t>
             </m:r>
             <m:sSub>
               <m:sSubPr>
                 <m:ctrlPr>
                   <w:rPr>
                     <w:rFonts w:ascii="Cambria Math" w:hAnsi="Cambria Math"/>
-                    <w:lang w:val="ru-RU"/>
                   </w:rPr>
                 </m:ctrlPr>
               </m:sSubPr>
@@ -6014,7 +5393,6 @@
                   </m:rPr>
                   <w:rPr>
                     <w:rFonts w:ascii="Cambria Math" w:hAnsi="Cambria Math"/>
-                    <w:lang w:val="ru-RU"/>
                   </w:rPr>
                   <m:t>Π</m:t>
                 </m:r>
@@ -6045,7 +5423,6 @@
                 <m:ctrlPr>
                   <w:rPr>
                     <w:rFonts w:ascii="Cambria Math" w:hAnsi="Cambria Math"/>
-                    <w:lang w:val="ru-RU"/>
                   </w:rPr>
                 </m:ctrlPr>
               </m:sSupPr>
@@ -6063,9 +5440,11 @@
               </m:e>
               <m:sup>
                 <m:r>
+                  <m:rPr>
+                    <m:sty m:val="p"/>
+                  </m:rPr>
                   <w:rPr>
                     <w:rFonts w:ascii="Cambria Math" w:hAnsi="Cambria Math"/>
-                    <w:lang w:val="ru-RU"/>
                   </w:rPr>
                   <m:t>in</m:t>
                 </m:r>
@@ -6091,9 +5470,11 @@
       </w:r>
       <m:oMath>
         <m:r>
+          <m:rPr>
+            <m:sty m:val="p"/>
+          </m:rPr>
           <w:rPr>
             <w:rFonts w:ascii="Cambria Math" w:hAnsi="Cambria Math"/>
-            <w:lang w:val="ru-RU"/>
           </w:rPr>
           <m:t>f</m:t>
         </m:r>
@@ -6110,7 +5491,6 @@
             <m:ctrlPr>
               <w:rPr>
                 <w:rFonts w:ascii="Cambria Math" w:hAnsi="Cambria Math"/>
-                <w:lang w:val="ru-RU"/>
               </w:rPr>
             </m:ctrlPr>
           </m:sSupPr>
@@ -6128,9 +5508,11 @@
           </m:e>
           <m:sup>
             <m:r>
-              <w:rPr>
-                <w:rFonts w:ascii="Cambria Math" w:hAnsi="Cambria Math"/>
-                <w:lang w:val="ru-RU"/>
+              <m:rPr>
+                <m:sty m:val="p"/>
+              </m:rPr>
+              <w:rPr>
+                <w:rFonts w:ascii="Cambria Math" w:hAnsi="Cambria Math"/>
               </w:rPr>
               <m:t>in</m:t>
             </m:r>
@@ -6160,9 +5542,11 @@
       </w:r>
       <m:oMath>
         <m:r>
+          <m:rPr>
+            <m:sty m:val="p"/>
+          </m:rPr>
           <w:rPr>
             <w:rFonts w:ascii="Cambria Math" w:hAnsi="Cambria Math"/>
-            <w:lang w:val="ru-RU"/>
           </w:rPr>
           <m:t>k</m:t>
         </m:r>
@@ -6176,16 +5560,16 @@
             <m:ctrlPr>
               <w:rPr>
                 <w:rFonts w:ascii="Cambria Math" w:hAnsi="Cambria Math"/>
-                <w:i/>
-                <w:lang w:val="ru-RU"/>
               </w:rPr>
             </m:ctrlPr>
           </m:sSubSupPr>
           <m:e>
             <m:r>
-              <w:rPr>
-                <w:rFonts w:ascii="Cambria Math" w:hAnsi="Cambria Math"/>
-                <w:lang w:val="ru-RU"/>
+              <m:rPr>
+                <m:sty m:val="p"/>
+              </m:rPr>
+              <w:rPr>
+                <w:rFonts w:ascii="Cambria Math" w:hAnsi="Cambria Math"/>
               </w:rPr>
               <m:t>t</m:t>
             </m:r>
@@ -6196,8 +5580,6 @@
                 <m:ctrlPr>
                   <w:rPr>
                     <w:rFonts w:ascii="Cambria Math" w:hAnsi="Cambria Math"/>
-                    <w:i/>
-                    <w:lang w:val="ru-RU"/>
                   </w:rPr>
                 </m:ctrlPr>
               </m:sSubSupPr>
@@ -6212,39 +5594,34 @@
                   </w:rPr>
                   <m:t>I</m:t>
                 </m:r>
-                <m:ctrlPr>
-                  <w:rPr>
-                    <w:rFonts w:ascii="Cambria Math" w:hAnsi="Cambria Math"/>
-                    <w:lang w:val="ru-RU"/>
-                  </w:rPr>
-                </m:ctrlPr>
               </m:e>
               <m:sub>
                 <m:r>
+                  <m:rPr>
+                    <m:sty m:val="p"/>
+                  </m:rPr>
                   <w:rPr>
                     <w:rFonts w:ascii="Cambria Math" w:hAnsi="Cambria Math"/>
-                    <w:lang w:val="ru-RU"/>
                   </w:rPr>
                   <m:t>i</m:t>
                 </m:r>
-                <m:ctrlPr>
-                  <w:rPr>
-                    <w:rFonts w:ascii="Cambria Math" w:hAnsi="Cambria Math"/>
-                    <w:lang w:val="ru-RU"/>
-                  </w:rPr>
-                </m:ctrlPr>
               </m:sub>
               <m:sup>
                 <m:r>
+                  <m:rPr>
+                    <m:sty m:val="p"/>
+                  </m:rPr>
                   <w:rPr>
                     <w:rFonts w:ascii="Cambria Math" w:hAnsi="Cambria Math"/>
-                    <w:lang w:val="ru-RU"/>
                   </w:rPr>
                   <m:t>in</m:t>
                 </m:r>
               </m:sup>
             </m:sSubSup>
             <m:r>
+              <m:rPr>
+                <m:sty m:val="p"/>
+              </m:rPr>
               <w:rPr>
                 <w:rFonts w:ascii="Cambria Math" w:hAnsi="Cambria Math"/>
               </w:rPr>
@@ -6255,7 +5632,6 @@
                 <m:ctrlPr>
                   <w:rPr>
                     <w:rFonts w:ascii="Cambria Math" w:hAnsi="Cambria Math"/>
-                    <w:lang w:val="ru-RU"/>
                   </w:rPr>
                 </m:ctrlPr>
               </m:sSubPr>
@@ -6266,7 +5642,6 @@
                   </m:rPr>
                   <w:rPr>
                     <w:rFonts w:ascii="Cambria Math" w:hAnsi="Cambria Math"/>
-                    <w:lang w:val="ru-RU"/>
                   </w:rPr>
                   <m:t>Π</m:t>
                 </m:r>
@@ -6286,6 +5661,9 @@
           </m:sub>
           <m:sup>
             <m:r>
+              <m:rPr>
+                <m:sty m:val="p"/>
+              </m:rPr>
               <w:rPr>
                 <w:rFonts w:ascii="Cambria Math" w:hAnsi="Cambria Math"/>
               </w:rPr>
@@ -6305,9 +5683,11 @@
       </w:r>
       <m:oMath>
         <m:r>
+          <m:rPr>
+            <m:sty m:val="p"/>
+          </m:rPr>
           <w:rPr>
             <w:rFonts w:ascii="Cambria Math" w:hAnsi="Cambria Math"/>
-            <w:lang w:val="ru-RU"/>
           </w:rPr>
           <m:t>f</m:t>
         </m:r>
@@ -6324,8 +5704,6 @@
             <m:ctrlPr>
               <w:rPr>
                 <w:rFonts w:ascii="Cambria Math" w:hAnsi="Cambria Math"/>
-                <w:i/>
-                <w:lang w:val="ru-RU"/>
               </w:rPr>
             </m:ctrlPr>
           </m:sSubSupPr>
@@ -6340,33 +5718,25 @@
               </w:rPr>
               <m:t>I</m:t>
             </m:r>
-            <m:ctrlPr>
-              <w:rPr>
-                <w:rFonts w:ascii="Cambria Math" w:hAnsi="Cambria Math"/>
-                <w:lang w:val="ru-RU"/>
-              </w:rPr>
-            </m:ctrlPr>
           </m:e>
           <m:sub>
             <m:r>
-              <w:rPr>
-                <w:rFonts w:ascii="Cambria Math" w:hAnsi="Cambria Math"/>
-                <w:lang w:val="ru-RU"/>
+              <m:rPr>
+                <m:sty m:val="p"/>
+              </m:rPr>
+              <w:rPr>
+                <w:rFonts w:ascii="Cambria Math" w:hAnsi="Cambria Math"/>
               </w:rPr>
               <m:t>i</m:t>
             </m:r>
-            <m:ctrlPr>
-              <w:rPr>
-                <w:rFonts w:ascii="Cambria Math" w:hAnsi="Cambria Math"/>
-                <w:lang w:val="ru-RU"/>
-              </w:rPr>
-            </m:ctrlPr>
           </m:sub>
           <m:sup>
             <m:r>
-              <w:rPr>
-                <w:rFonts w:ascii="Cambria Math" w:hAnsi="Cambria Math"/>
-                <w:lang w:val="ru-RU"/>
+              <m:rPr>
+                <m:sty m:val="p"/>
+              </m:rPr>
+              <w:rPr>
+                <w:rFonts w:ascii="Cambria Math" w:hAnsi="Cambria Math"/>
               </w:rPr>
               <m:t>in</m:t>
             </m:r>
@@ -6424,25 +5794,27 @@
             <m:ctrlPr>
               <w:rPr>
                 <w:rFonts w:ascii="Cambria Math" w:hAnsi="Cambria Math"/>
-                <w:i/>
-                <w:lang w:val="ru-RU"/>
               </w:rPr>
             </m:ctrlPr>
           </m:sSubPr>
           <m:e>
             <m:r>
-              <w:rPr>
-                <w:rFonts w:ascii="Cambria Math" w:hAnsi="Cambria Math"/>
-                <w:lang w:val="ru-RU"/>
+              <m:rPr>
+                <m:sty m:val="p"/>
+              </m:rPr>
+              <w:rPr>
+                <w:rFonts w:ascii="Cambria Math" w:hAnsi="Cambria Math"/>
               </w:rPr>
               <m:t>W</m:t>
             </m:r>
           </m:e>
           <m:sub>
             <m:r>
-              <w:rPr>
-                <w:rFonts w:ascii="Cambria Math" w:hAnsi="Cambria Math"/>
-                <w:lang w:val="ru-RU"/>
+              <m:rPr>
+                <m:sty m:val="p"/>
+              </m:rPr>
+              <w:rPr>
+                <w:rFonts w:ascii="Cambria Math" w:hAnsi="Cambria Math"/>
               </w:rPr>
               <m:t>i</m:t>
             </m:r>
@@ -6453,8 +5825,6 @@
             <m:ctrlPr>
               <w:rPr>
                 <w:rFonts w:ascii="Cambria Math" w:hAnsi="Cambria Math"/>
-                <w:i/>
-                <w:lang w:val="ru-RU"/>
               </w:rPr>
             </m:ctrlPr>
           </m:dPr>
@@ -6464,7 +5834,6 @@
                 <m:ctrlPr>
                   <w:rPr>
                     <w:rFonts w:ascii="Cambria Math" w:hAnsi="Cambria Math"/>
-                    <w:lang w:val="ru-RU"/>
                   </w:rPr>
                 </m:ctrlPr>
               </m:sSupPr>
@@ -6482,9 +5851,11 @@
               </m:e>
               <m:sup>
                 <m:r>
+                  <m:rPr>
+                    <m:sty m:val="p"/>
+                  </m:rPr>
                   <w:rPr>
                     <w:rFonts w:ascii="Cambria Math" w:hAnsi="Cambria Math"/>
-                    <w:lang w:val="ru-RU"/>
                   </w:rPr>
                   <m:t>in</m:t>
                 </m:r>
@@ -6538,7 +5909,6 @@
             <m:ctrlPr>
               <w:rPr>
                 <w:rFonts w:ascii="Cambria Math" w:hAnsi="Cambria Math"/>
-                <w:lang w:val="ru-RU"/>
               </w:rPr>
             </m:ctrlPr>
           </m:sSupPr>
@@ -6556,9 +5926,11 @@
           </m:e>
           <m:sup>
             <m:r>
-              <w:rPr>
-                <w:rFonts w:ascii="Cambria Math" w:hAnsi="Cambria Math"/>
-                <w:lang w:val="ru-RU"/>
+              <m:rPr>
+                <m:sty m:val="p"/>
+              </m:rPr>
+              <w:rPr>
+                <w:rFonts w:ascii="Cambria Math" w:hAnsi="Cambria Math"/>
               </w:rPr>
               <m:t>in</m:t>
             </m:r>
@@ -6571,9 +5943,7 @@
     </w:p>
     <w:p>
       <w:pPr>
-        <w:pStyle w:val="a3"/>
-        <w:spacing w:after="0" w:line="240" w:lineRule="auto"/>
-        <w:ind w:firstLine="425"/>
+        <w:pStyle w:val="BodyText"/>
       </w:pPr>
       <w:r>
         <w:t xml:space="preserve">To take into account a possibility of execution of the </w:t>
@@ -6583,6 +5953,9 @@
       </w:r>
       <m:oMath>
         <m:r>
+          <m:rPr>
+            <m:sty m:val="p"/>
+          </m:rPr>
           <w:rPr>
             <w:rFonts w:ascii="Cambria Math" w:hAnsi="Cambria Math"/>
           </w:rPr>
@@ -6647,15 +6020,9 @@
         <w:t xml:space="preserve">extend the definition of the </w:t>
       </w:r>
       <w:r>
-        <w:rPr>
-          <w:i/>
-        </w:rPr>
         <w:t xml:space="preserve">evaluation </w:t>
       </w:r>
       <w:r>
-        <w:rPr>
-          <w:i/>
-        </w:rPr>
         <w:t>parameter vector</w:t>
       </w:r>
       <w:r>
@@ -6670,7 +6037,6 @@
             <m:ctrlPr>
               <w:rPr>
                 <w:rFonts w:ascii="Cambria Math" w:hAnsi="Cambria Math"/>
-                <w:lang w:val="ru-RU"/>
               </w:rPr>
             </m:ctrlPr>
           </m:sSupPr>
@@ -6688,9 +6054,11 @@
           </m:e>
           <m:sup>
             <m:r>
-              <w:rPr>
-                <w:rFonts w:ascii="Cambria Math" w:hAnsi="Cambria Math"/>
-                <w:lang w:val="ru-RU"/>
+              <m:rPr>
+                <m:sty m:val="p"/>
+              </m:rPr>
+              <w:rPr>
+                <w:rFonts w:ascii="Cambria Math" w:hAnsi="Cambria Math"/>
               </w:rPr>
               <m:t>in</m:t>
             </m:r>
@@ -6723,7 +6091,6 @@
             <m:ctrlPr>
               <w:rPr>
                 <w:rFonts w:ascii="Cambria Math" w:hAnsi="Cambria Math"/>
-                <w:szCs w:val="24"/>
               </w:rPr>
             </m:ctrlPr>
           </m:dPr>
@@ -6733,12 +6100,14 @@
                 <m:ctrlPr>
                   <w:rPr>
                     <w:rFonts w:ascii="Cambria Math" w:hAnsi="Cambria Math"/>
-                    <w:szCs w:val="24"/>
                   </w:rPr>
                 </m:ctrlPr>
               </m:sSubPr>
               <m:e>
                 <m:r>
+                  <m:rPr>
+                    <m:sty m:val="p"/>
+                  </m:rPr>
                   <w:rPr>
                     <w:rFonts w:ascii="Cambria Math" w:hAnsi="Cambria Math"/>
                   </w:rPr>
@@ -6771,12 +6140,14 @@
                 <m:ctrlPr>
                   <w:rPr>
                     <w:rFonts w:ascii="Cambria Math" w:hAnsi="Cambria Math"/>
-                    <w:szCs w:val="24"/>
                   </w:rPr>
                 </m:ctrlPr>
               </m:sSubPr>
               <m:e>
                 <m:r>
+                  <m:rPr>
+                    <m:sty m:val="p"/>
+                  </m:rPr>
                   <w:rPr>
                     <w:rFonts w:ascii="Cambria Math" w:hAnsi="Cambria Math"/>
                   </w:rPr>
@@ -6809,12 +6180,14 @@
                 <m:ctrlPr>
                   <w:rPr>
                     <w:rFonts w:ascii="Cambria Math" w:hAnsi="Cambria Math"/>
-                    <w:szCs w:val="24"/>
                   </w:rPr>
                 </m:ctrlPr>
               </m:sSubPr>
               <m:e>
                 <m:r>
+                  <m:rPr>
+                    <m:sty m:val="p"/>
+                  </m:rPr>
                   <w:rPr>
                     <w:rFonts w:ascii="Cambria Math" w:hAnsi="Cambria Math"/>
                   </w:rPr>
@@ -6823,6 +6196,9 @@
               </m:e>
               <m:sub>
                 <m:r>
+                  <m:rPr>
+                    <m:sty m:val="p"/>
+                  </m:rPr>
                   <w:rPr>
                     <w:rFonts w:ascii="Cambria Math" w:hAnsi="Cambria Math"/>
                   </w:rPr>
@@ -6850,6 +6226,9 @@
       </w:r>
       <m:oMath>
         <m:r>
+          <m:rPr>
+            <m:sty m:val="p"/>
+          </m:rPr>
           <w:rPr>
             <w:rFonts w:ascii="Cambria Math" w:hAnsi="Cambria Math"/>
           </w:rPr>
@@ -6861,6 +6240,9 @@
       </w:r>
       <m:oMath>
         <m:r>
+          <m:rPr>
+            <m:sty m:val="p"/>
+          </m:rPr>
           <w:rPr>
             <w:rFonts w:ascii="Cambria Math" w:hAnsi="Cambria Math"/>
           </w:rPr>
@@ -6872,6 +6254,9 @@
       </w:r>
       <m:oMath>
         <m:r>
+          <m:rPr>
+            <m:sty m:val="p"/>
+          </m:rPr>
           <w:rPr>
             <w:rFonts w:ascii="Cambria Math" w:hAnsi="Cambria Math"/>
           </w:rPr>
@@ -6889,6 +6274,9 @@
       </w:r>
       <m:oMath>
         <m:r>
+          <m:rPr>
+            <m:sty m:val="p"/>
+          </m:rPr>
           <w:rPr>
             <w:rFonts w:ascii="Cambria Math" w:hAnsi="Cambria Math"/>
           </w:rPr>
@@ -6900,6 +6288,9 @@
       </w:r>
       <m:oMath>
         <m:r>
+          <m:rPr>
+            <m:sty m:val="p"/>
+          </m:rPr>
           <w:rPr>
             <w:rFonts w:ascii="Cambria Math" w:hAnsi="Cambria Math"/>
           </w:rPr>
@@ -6912,7 +6303,7 @@
     </w:p>
     <w:p>
       <w:pPr>
-        <w:pStyle w:val="a3"/>
+        <w:pStyle w:val="BodyText"/>
         <w:spacing w:after="0" w:line="240" w:lineRule="auto"/>
         <w:ind w:firstLine="0"/>
         <w:jc w:val="center"/>
@@ -7114,9 +6505,7 @@
     </w:p>
     <w:p>
       <w:pPr>
-        <w:pStyle w:val="a3"/>
-        <w:spacing w:after="0" w:line="240" w:lineRule="auto"/>
-        <w:ind w:firstLine="425"/>
+        <w:pStyle w:val="BodyText"/>
       </w:pPr>
       <w:r>
         <w:t xml:space="preserve">In this case, </w:t>
@@ -7147,7 +6536,7 @@
           </w:tcPr>
           <w:p>
             <w:pPr>
-              <w:pStyle w:val="a3"/>
+              <w:pStyle w:val="BodyText"/>
               <w:spacing w:line="240" w:lineRule="auto"/>
               <w:ind w:firstLine="0"/>
             </w:pPr>
@@ -7542,7 +6931,7 @@
           </w:tcPr>
           <w:p>
             <w:pPr>
-              <w:pStyle w:val="a3"/>
+              <w:pStyle w:val="BodyText"/>
               <w:spacing w:line="240" w:lineRule="auto"/>
               <w:ind w:firstLine="425"/>
               <w:rPr>
@@ -7555,8 +6944,7 @@
     </w:tbl>
     <w:p>
       <w:pPr>
-        <w:pStyle w:val="a3"/>
-        <w:spacing w:after="0" w:line="240" w:lineRule="auto"/>
+        <w:pStyle w:val="BodyText"/>
         <w:ind w:firstLine="0"/>
       </w:pPr>
       <w:r>
@@ -7571,16 +6959,16 @@
             <m:ctrlPr>
               <w:rPr>
                 <w:rFonts w:ascii="Cambria Math" w:hAnsi="Cambria Math"/>
-                <w:i/>
-                <w:lang w:val="ru-RU"/>
               </w:rPr>
             </m:ctrlPr>
           </m:sSubSupPr>
           <m:e>
             <m:r>
-              <w:rPr>
-                <w:rFonts w:ascii="Cambria Math" w:hAnsi="Cambria Math"/>
-                <w:lang w:val="ru-RU"/>
+              <m:rPr>
+                <m:sty m:val="p"/>
+              </m:rPr>
+              <w:rPr>
+                <w:rFonts w:ascii="Cambria Math" w:hAnsi="Cambria Math"/>
               </w:rPr>
               <m:t>t</m:t>
             </m:r>
@@ -7591,25 +6979,27 @@
                 <m:ctrlPr>
                   <w:rPr>
                     <w:rFonts w:ascii="Cambria Math" w:hAnsi="Cambria Math"/>
-                    <w:i/>
-                    <w:lang w:val="ru-RU"/>
                   </w:rPr>
                 </m:ctrlPr>
               </m:sSubPr>
               <m:e>
                 <m:r>
+                  <m:rPr>
+                    <m:sty m:val="p"/>
+                  </m:rPr>
                   <w:rPr>
                     <w:rFonts w:ascii="Cambria Math" w:hAnsi="Cambria Math"/>
-                    <w:lang w:val="ru-RU"/>
                   </w:rPr>
                   <m:t>P</m:t>
                 </m:r>
               </m:e>
               <m:sub>
                 <m:r>
+                  <m:rPr>
+                    <m:sty m:val="p"/>
+                  </m:rPr>
                   <w:rPr>
                     <w:rFonts w:ascii="Cambria Math" w:hAnsi="Cambria Math"/>
-                    <w:lang w:val="ru-RU"/>
                   </w:rPr>
                   <m:t>i</m:t>
                 </m:r>
@@ -7618,6 +7008,9 @@
           </m:sub>
           <m:sup>
             <m:r>
+              <m:rPr>
+                <m:sty m:val="p"/>
+              </m:rPr>
               <w:rPr>
                 <w:rFonts w:ascii="Cambria Math" w:hAnsi="Cambria Math"/>
               </w:rPr>
@@ -7649,6 +7042,9 @@
       </w:r>
       <m:oMath>
         <m:r>
+          <m:rPr>
+            <m:sty m:val="p"/>
+          </m:rPr>
           <w:rPr>
             <w:rFonts w:ascii="Cambria Math" w:hAnsi="Cambria Math"/>
           </w:rPr>
@@ -7673,12 +7069,14 @@
             <m:ctrlPr>
               <w:rPr>
                 <w:rFonts w:ascii="Cambria Math" w:hAnsi="Cambria Math"/>
-                <w:i/>
               </w:rPr>
             </m:ctrlPr>
           </m:sSubPr>
           <m:e>
             <m:r>
+              <m:rPr>
+                <m:sty m:val="p"/>
+              </m:rPr>
               <w:rPr>
                 <w:rFonts w:ascii="Cambria Math" w:hAnsi="Cambria Math"/>
               </w:rPr>
@@ -7687,6 +7085,9 @@
           </m:e>
           <m:sub>
             <m:r>
+              <m:rPr>
+                <m:sty m:val="p"/>
+              </m:rPr>
               <w:rPr>
                 <w:rFonts w:ascii="Cambria Math" w:hAnsi="Cambria Math"/>
               </w:rPr>
@@ -7701,9 +7102,7 @@
     </w:p>
     <w:p>
       <w:pPr>
-        <w:pStyle w:val="a3"/>
-        <w:spacing w:after="0" w:line="240" w:lineRule="auto"/>
-        <w:ind w:firstLine="425"/>
+        <w:pStyle w:val="BodyText"/>
       </w:pPr>
       <w:r>
         <w:t xml:space="preserve">Similarly, we </w:t>
@@ -7722,6 +7121,9 @@
       </w:r>
       <m:oMath>
         <m:r>
+          <m:rPr>
+            <m:sty m:val="p"/>
+          </m:rPr>
           <w:rPr>
             <w:rFonts w:ascii="Cambria Math" w:hAnsi="Cambria Math"/>
           </w:rPr>
@@ -7748,7 +7150,7 @@
           </w:tcPr>
           <w:p>
             <w:pPr>
-              <w:pStyle w:val="a3"/>
+              <w:pStyle w:val="BodyText"/>
               <w:spacing w:line="240" w:lineRule="auto"/>
               <w:ind w:firstLine="0"/>
             </w:pPr>
@@ -8076,7 +7478,7 @@
           </w:tcPr>
           <w:p>
             <w:pPr>
-              <w:pStyle w:val="a3"/>
+              <w:pStyle w:val="BodyText"/>
               <w:spacing w:line="240" w:lineRule="auto"/>
               <w:ind w:firstLine="425"/>
               <w:rPr>
@@ -8089,8 +7491,7 @@
     </w:tbl>
     <w:p>
       <w:pPr>
-        <w:pStyle w:val="a3"/>
-        <w:spacing w:after="0" w:line="240" w:lineRule="auto"/>
+        <w:pStyle w:val="BodyText"/>
         <w:ind w:firstLine="0"/>
       </w:pPr>
       <w:r>
@@ -8102,16 +7503,16 @@
             <m:ctrlPr>
               <w:rPr>
                 <w:rFonts w:ascii="Cambria Math" w:hAnsi="Cambria Math"/>
-                <w:i/>
-                <w:lang w:val="ru-RU"/>
               </w:rPr>
             </m:ctrlPr>
           </m:accPr>
           <m:e>
             <m:r>
-              <w:rPr>
-                <w:rFonts w:ascii="Cambria Math" w:hAnsi="Cambria Math"/>
-                <w:lang w:val="ru-RU"/>
+              <m:rPr>
+                <m:sty m:val="p"/>
+              </m:rPr>
+              <w:rPr>
+                <w:rFonts w:ascii="Cambria Math" w:hAnsi="Cambria Math"/>
               </w:rPr>
               <m:t>ν</m:t>
             </m:r>
@@ -8122,15 +7523,16 @@
             <m:ctrlPr>
               <w:rPr>
                 <w:rFonts w:ascii="Cambria Math" w:hAnsi="Cambria Math"/>
-                <w:lang w:val="ru-RU"/>
               </w:rPr>
             </m:ctrlPr>
           </m:dPr>
           <m:e>
             <m:r>
-              <w:rPr>
-                <w:rFonts w:ascii="Cambria Math" w:hAnsi="Cambria Math"/>
-                <w:lang w:val="ru-RU"/>
+              <m:rPr>
+                <m:sty m:val="p"/>
+              </m:rPr>
+              <w:rPr>
+                <w:rFonts w:ascii="Cambria Math" w:hAnsi="Cambria Math"/>
               </w:rPr>
               <m:t>f</m:t>
             </m:r>
@@ -8148,7 +7550,6 @@
                 <m:ctrlPr>
                   <w:rPr>
                     <w:rFonts w:ascii="Cambria Math" w:hAnsi="Cambria Math"/>
-                    <w:lang w:val="ru-RU"/>
                   </w:rPr>
                 </m:ctrlPr>
               </m:sSupPr>
@@ -8166,9 +7567,11 @@
               </m:e>
               <m:sup>
                 <m:r>
+                  <m:rPr>
+                    <m:sty m:val="p"/>
+                  </m:rPr>
                   <w:rPr>
                     <w:rFonts w:ascii="Cambria Math" w:hAnsi="Cambria Math"/>
-                    <w:lang w:val="ru-RU"/>
                   </w:rPr>
                   <m:t>in</m:t>
                 </m:r>
@@ -8191,6 +7594,9 @@
       </w:r>
       <m:oMath>
         <m:r>
+          <m:rPr>
+            <m:sty m:val="p"/>
+          </m:rPr>
           <w:rPr>
             <w:rFonts w:ascii="Cambria Math" w:hAnsi="Cambria Math"/>
           </w:rPr>
@@ -8208,6 +7614,9 @@
       </w:r>
       <m:oMath>
         <m:r>
+          <m:rPr>
+            <m:sty m:val="p"/>
+          </m:rPr>
           <w:rPr>
             <w:rFonts w:ascii="Cambria Math" w:hAnsi="Cambria Math"/>
           </w:rPr>
@@ -8218,11 +7627,7 @@
         <w:t xml:space="preserve"> previous runs of </w:t>
       </w:r>
       <w:r>
-        <w:t xml:space="preserve">the same function </w:t>
-      </w:r>
-      <w:r>
-        <w:lastRenderedPageBreak/>
-        <w:t xml:space="preserve">with the </w:t>
+        <w:t xml:space="preserve">the same function with the </w:t>
       </w:r>
       <m:oMath>
         <m:sSubSup>
@@ -8230,7 +7635,6 @@
             <m:ctrlPr>
               <w:rPr>
                 <w:rFonts w:ascii="Cambria Math" w:hAnsi="Cambria Math"/>
-                <w:i/>
               </w:rPr>
             </m:ctrlPr>
           </m:sSubSupPr>
@@ -8245,29 +7649,23 @@
               </w:rPr>
               <m:t>I</m:t>
             </m:r>
-            <m:ctrlPr>
-              <w:rPr>
-                <w:rFonts w:ascii="Cambria Math" w:hAnsi="Cambria Math"/>
-                <w:lang w:val="ru-RU"/>
-              </w:rPr>
-            </m:ctrlPr>
           </m:e>
           <m:sub>
             <m:r>
+              <m:rPr>
+                <m:sty m:val="p"/>
+              </m:rPr>
               <w:rPr>
                 <w:rFonts w:ascii="Cambria Math" w:hAnsi="Cambria Math"/>
               </w:rPr>
               <m:t>i</m:t>
             </m:r>
-            <m:ctrlPr>
-              <w:rPr>
-                <w:rFonts w:ascii="Cambria Math" w:hAnsi="Cambria Math"/>
-                <w:lang w:val="ru-RU"/>
-              </w:rPr>
-            </m:ctrlPr>
           </m:sub>
           <m:sup>
             <m:r>
+              <m:rPr>
+                <m:sty m:val="p"/>
+              </m:rPr>
               <w:rPr>
                 <w:rFonts w:ascii="Cambria Math" w:hAnsi="Cambria Math"/>
               </w:rPr>
@@ -8293,6 +7691,9 @@
       </w:r>
       <m:oMath>
         <m:r>
+          <m:rPr>
+            <m:sty m:val="p"/>
+          </m:rPr>
           <w:rPr>
             <w:rFonts w:ascii="Cambria Math" w:hAnsi="Cambria Math"/>
           </w:rPr>
@@ -8305,7 +7706,7 @@
     </w:p>
     <w:p>
       <w:pPr>
-        <w:pStyle w:val="1"/>
+        <w:pStyle w:val="Heading1"/>
       </w:pPr>
       <w:r>
         <w:t>HEFT algorithm for the problem-oriented scheduling</w:t>
@@ -8313,11 +7714,14 @@
     </w:p>
     <w:p>
       <w:pPr>
-        <w:ind w:firstLine="426"/>
-        <w:jc w:val="both"/>
-      </w:pPr>
-      <w:r>
-        <w:t>We offer a list-based algorithm for problem-oriented scheduling in cloud environments based on their computing profiles. List-based scheduling involves the definition of computational units' priorities and starting the execution according to the received priority. The binding to high-priority tasks resources takes place first. The proposed approach allows us to take into account the costs of transmission of data between nodes, thereby reducing the total time of execution of the workflow. The proposed algorithm is based on an algorithm of Heterogeneous Earliest-Finish-Time (HEFT), but contains modifications during the node level computation phase, and takes into account the problem of calculating the incoming communication value of its parent task</w:t>
+        <w:pStyle w:val="BodyText"/>
+      </w:pPr>
+      <w:r>
+        <w:t xml:space="preserve">We offer a list-based algorithm for problem-oriented scheduling in cloud environments based on their computing profiles. List-based scheduling involves the definition of computational units' priorities and starting the execution according to the received priority. The binding to high-priority tasks resources takes place first. The proposed approach allows us to take into account the costs of transmission of data between nodes, thereby reducing the total time of execution of the workflow. The proposed </w:t>
+      </w:r>
+      <w:r>
+        <w:lastRenderedPageBreak/>
+        <w:t>algorithm is based on an algorithm of Heterogeneous Earliest-Finish-Time (HEFT), but contains modifications during the node level computation phase, and takes into account the problem of calculating the incoming communication value of its parent task</w:t>
       </w:r>
       <w:r>
         <w:t xml:space="preserve"> </w:t>
@@ -8332,9 +7736,6 @@
         <w:fldChar w:fldCharType="separate"/>
       </w:r>
       <w:r>
-        <w:rPr>
-          <w:noProof/>
-        </w:rPr>
         <w:t>[17]</w:t>
       </w:r>
       <w:r>
@@ -8346,8 +7747,7 @@
     </w:p>
     <w:p>
       <w:pPr>
-        <w:ind w:firstLine="426"/>
-        <w:jc w:val="both"/>
+        <w:pStyle w:val="BodyText"/>
       </w:pPr>
       <w:r>
         <w:t xml:space="preserve">Let </w:t>
@@ -8360,9 +7760,6 @@
             <m:ctrlPr>
               <w:rPr>
                 <w:rFonts w:ascii="Cambria Math" w:hAnsi="Cambria Math"/>
-                <w:i/>
-                <w:szCs w:val="24"/>
-                <w:lang w:eastAsia="ru-RU"/>
               </w:rPr>
             </m:ctrlPr>
           </m:dPr>
@@ -8372,28 +7769,27 @@
                 <m:ctrlPr>
                   <w:rPr>
                     <w:rFonts w:ascii="Cambria Math" w:hAnsi="Cambria Math"/>
-                    <w:i/>
-                    <w:szCs w:val="24"/>
-                    <w:lang w:eastAsia="ru-RU"/>
                   </w:rPr>
                 </m:ctrlPr>
               </m:sSubPr>
               <m:e>
                 <m:r>
+                  <m:rPr>
+                    <m:sty m:val="p"/>
+                  </m:rPr>
                   <w:rPr>
                     <w:rFonts w:ascii="Cambria Math" w:hAnsi="Cambria Math"/>
-                    <w:szCs w:val="24"/>
-                    <w:lang w:eastAsia="ru-RU"/>
                   </w:rPr>
                   <m:t>T</m:t>
                 </m:r>
               </m:e>
               <m:sub>
                 <m:r>
+                  <m:rPr>
+                    <m:sty m:val="p"/>
+                  </m:rPr>
                   <w:rPr>
                     <w:rFonts w:ascii="Cambria Math" w:hAnsi="Cambria Math"/>
-                    <w:szCs w:val="24"/>
-                    <w:lang w:eastAsia="ru-RU"/>
                   </w:rPr>
                   <m:t>x</m:t>
                 </m:r>
@@ -8402,18 +7798,16 @@
           </m:e>
         </m:d>
         <m:r>
+          <m:rPr>
+            <m:sty m:val="p"/>
+          </m:rPr>
           <w:rPr>
             <w:rFonts w:ascii="Cambria Math" w:hAnsi="Cambria Math"/>
-            <w:szCs w:val="24"/>
-            <w:lang w:eastAsia="ru-RU"/>
           </w:rPr>
           <m:t>-</m:t>
         </m:r>
       </m:oMath>
       <w:r>
-        <w:rPr>
-          <w:sz w:val="16"/>
-        </w:rPr>
         <w:t xml:space="preserve"> </w:t>
       </w:r>
       <w:r>
@@ -8428,28 +7822,27 @@
             <m:ctrlPr>
               <w:rPr>
                 <w:rFonts w:ascii="Cambria Math" w:hAnsi="Cambria Math"/>
-                <w:i/>
-                <w:szCs w:val="24"/>
-                <w:lang w:eastAsia="ru-RU"/>
               </w:rPr>
             </m:ctrlPr>
           </m:sSubPr>
           <m:e>
             <m:r>
-              <w:rPr>
-                <w:rFonts w:ascii="Cambria Math" w:hAnsi="Cambria Math"/>
-                <w:szCs w:val="24"/>
-                <w:lang w:eastAsia="ru-RU"/>
+              <m:rPr>
+                <m:sty m:val="p"/>
+              </m:rPr>
+              <w:rPr>
+                <w:rFonts w:ascii="Cambria Math" w:hAnsi="Cambria Math"/>
               </w:rPr>
               <m:t>T</m:t>
             </m:r>
           </m:e>
           <m:sub>
             <m:r>
-              <w:rPr>
-                <w:rFonts w:ascii="Cambria Math" w:hAnsi="Cambria Math"/>
-                <w:szCs w:val="24"/>
-                <w:lang w:eastAsia="ru-RU"/>
+              <m:rPr>
+                <m:sty m:val="p"/>
+              </m:rPr>
+              <w:rPr>
+                <w:rFonts w:ascii="Cambria Math" w:hAnsi="Cambria Math"/>
               </w:rPr>
               <m:t>x</m:t>
             </m:r>
@@ -8461,9 +7854,11 @@
       </w:r>
       <m:oMath>
         <m:r>
+          <m:rPr>
+            <m:sty m:val="p"/>
+          </m:rPr>
           <w:rPr>
             <w:rFonts w:ascii="Cambria Math" w:hAnsi="Cambria Math"/>
-            <w:lang w:val="ru-RU"/>
           </w:rPr>
           <m:t>R</m:t>
         </m:r>
@@ -8479,22 +7874,25 @@
             <m:ctrlPr>
               <w:rPr>
                 <w:rFonts w:ascii="Cambria Math" w:hAnsi="Cambria Math"/>
-                <w:i/>
-                <w:lang w:val="ru-RU"/>
               </w:rPr>
             </m:ctrlPr>
           </m:dPr>
           <m:e>
             <m:r>
-              <w:rPr>
-                <w:rFonts w:ascii="Cambria Math" w:hAnsi="Cambria Math"/>
-                <w:lang w:val="ru-RU"/>
+              <m:rPr>
+                <m:sty m:val="p"/>
+              </m:rPr>
+              <w:rPr>
+                <w:rFonts w:ascii="Cambria Math" w:hAnsi="Cambria Math"/>
               </w:rPr>
               <m:t>R</m:t>
             </m:r>
           </m:e>
         </m:d>
         <m:r>
+          <m:rPr>
+            <m:sty m:val="p"/>
+          </m:rPr>
           <w:rPr>
             <w:rFonts w:ascii="Cambria Math" w:hAnsi="Cambria Math"/>
           </w:rPr>
@@ -8507,31 +7905,27 @@
             <m:ctrlPr>
               <w:rPr>
                 <w:rFonts w:ascii="Cambria Math" w:hAnsi="Cambria Math"/>
-                <w:i/>
-                <w:lang w:val="ru-RU"/>
               </w:rPr>
             </m:ctrlPr>
           </m:naryPr>
           <m:sub>
             <m:r>
-              <w:rPr>
-                <w:rFonts w:ascii="Cambria Math" w:hAnsi="Cambria Math"/>
-                <w:lang w:val="ru-RU"/>
-              </w:rPr>
-              <m:t>i</m:t>
-            </m:r>
-            <m:r>
-              <w:rPr>
-                <w:rFonts w:ascii="Cambria Math" w:hAnsi="Cambria Math"/>
-              </w:rPr>
-              <m:t>=1</m:t>
+              <m:rPr>
+                <m:sty m:val="p"/>
+              </m:rPr>
+              <w:rPr>
+                <w:rFonts w:ascii="Cambria Math" w:hAnsi="Cambria Math"/>
+              </w:rPr>
+              <m:t>i=1</m:t>
             </m:r>
           </m:sub>
           <m:sup>
             <m:r>
-              <w:rPr>
-                <w:rFonts w:ascii="Cambria Math" w:hAnsi="Cambria Math"/>
-                <w:lang w:val="ru-RU"/>
+              <m:rPr>
+                <m:sty m:val="p"/>
+              </m:rPr>
+              <w:rPr>
+                <w:rFonts w:ascii="Cambria Math" w:hAnsi="Cambria Math"/>
               </w:rPr>
               <m:t>n</m:t>
             </m:r>
@@ -8543,8 +7937,6 @@
                 <m:ctrlPr>
                   <w:rPr>
                     <w:rFonts w:ascii="Cambria Math" w:hAnsi="Cambria Math"/>
-                    <w:i/>
-                    <w:lang w:val="ru-RU"/>
                   </w:rPr>
                 </m:ctrlPr>
               </m:fPr>
@@ -8556,8 +7948,6 @@
                     <m:ctrlPr>
                       <w:rPr>
                         <w:rFonts w:ascii="Cambria Math" w:hAnsi="Cambria Math"/>
-                        <w:i/>
-                        <w:lang w:val="ru-RU"/>
                       </w:rPr>
                     </m:ctrlPr>
                   </m:dPr>
@@ -8567,25 +7957,27 @@
                         <m:ctrlPr>
                           <w:rPr>
                             <w:rFonts w:ascii="Cambria Math" w:hAnsi="Cambria Math"/>
-                            <w:i/>
-                            <w:lang w:val="ru-RU"/>
                           </w:rPr>
                         </m:ctrlPr>
                       </m:sSubPr>
                       <m:e>
                         <m:r>
+                          <m:rPr>
+                            <m:sty m:val="p"/>
+                          </m:rPr>
                           <w:rPr>
                             <w:rFonts w:ascii="Cambria Math" w:hAnsi="Cambria Math"/>
-                            <w:lang w:val="ru-RU"/>
                           </w:rPr>
                           <m:t>R</m:t>
                         </m:r>
                       </m:e>
                       <m:sub>
                         <m:r>
+                          <m:rPr>
+                            <m:sty m:val="p"/>
+                          </m:rPr>
                           <w:rPr>
                             <w:rFonts w:ascii="Cambria Math" w:hAnsi="Cambria Math"/>
-                            <w:lang w:val="ru-RU"/>
                           </w:rPr>
                           <m:t>i</m:t>
                         </m:r>
@@ -8596,9 +7988,11 @@
               </m:num>
               <m:den>
                 <m:r>
+                  <m:rPr>
+                    <m:sty m:val="p"/>
+                  </m:rPr>
                   <w:rPr>
                     <w:rFonts w:ascii="Cambria Math" w:hAnsi="Cambria Math"/>
-                    <w:lang w:val="ru-RU"/>
                   </w:rPr>
                   <m:t>n</m:t>
                 </m:r>
@@ -8613,7 +8007,7 @@
     </w:p>
     <w:tbl>
       <w:tblPr>
-        <w:tblStyle w:val="31"/>
+        <w:tblStyle w:val="3"/>
         <w:tblW w:w="4677" w:type="dxa"/>
         <w:tblBorders>
           <w:top w:val="none" w:sz="0" w:space="0" w:color="auto"/>
@@ -8853,8 +8247,7 @@
     </w:tbl>
     <w:p>
       <w:pPr>
-        <w:ind w:firstLine="426"/>
-        <w:jc w:val="both"/>
+        <w:pStyle w:val="BodyText"/>
       </w:pPr>
       <w:r>
         <w:t xml:space="preserve">Let </w:t>
@@ -8865,8 +8258,6 @@
             <m:ctrlPr>
               <w:rPr>
                 <w:rFonts w:ascii="Cambria Math" w:hAnsi="Cambria Math"/>
-                <w:i/>
-                <w:lang w:val="ru-RU"/>
               </w:rPr>
             </m:ctrlPr>
           </m:sSubPr>
@@ -8877,16 +8268,16 @@
                 <m:ctrlPr>
                   <w:rPr>
                     <w:rFonts w:ascii="Cambria Math" w:hAnsi="Cambria Math"/>
-                    <w:i/>
-                    <w:lang w:val="ru-RU"/>
                   </w:rPr>
                 </m:ctrlPr>
               </m:accPr>
               <m:e>
                 <m:r>
+                  <m:rPr>
+                    <m:sty m:val="p"/>
+                  </m:rPr>
                   <w:rPr>
                     <w:rFonts w:ascii="Cambria Math" w:hAnsi="Cambria Math"/>
-                    <w:lang w:val="ru-RU"/>
                   </w:rPr>
                   <m:t>T</m:t>
                 </m:r>
@@ -8895,9 +8286,11 @@
           </m:e>
           <m:sub>
             <m:r>
-              <w:rPr>
-                <w:rFonts w:ascii="Cambria Math" w:hAnsi="Cambria Math"/>
-                <w:lang w:val="ru-RU"/>
+              <m:rPr>
+                <m:sty m:val="p"/>
+              </m:rPr>
+              <w:rPr>
+                <w:rFonts w:ascii="Cambria Math" w:hAnsi="Cambria Math"/>
               </w:rPr>
               <m:t>xy</m:t>
             </m:r>
@@ -8913,25 +8306,27 @@
             <m:ctrlPr>
               <w:rPr>
                 <w:rFonts w:ascii="Cambria Math" w:hAnsi="Cambria Math"/>
-                <w:i/>
-                <w:lang w:val="ru-RU"/>
               </w:rPr>
             </m:ctrlPr>
           </m:sSubPr>
           <m:e>
             <m:r>
-              <w:rPr>
-                <w:rFonts w:ascii="Cambria Math" w:hAnsi="Cambria Math"/>
-                <w:lang w:val="ru-RU"/>
+              <m:rPr>
+                <m:sty m:val="p"/>
+              </m:rPr>
+              <w:rPr>
+                <w:rFonts w:ascii="Cambria Math" w:hAnsi="Cambria Math"/>
               </w:rPr>
               <m:t>T</m:t>
             </m:r>
           </m:e>
           <m:sub>
             <m:r>
-              <w:rPr>
-                <w:rFonts w:ascii="Cambria Math" w:hAnsi="Cambria Math"/>
-                <w:lang w:val="ru-RU"/>
+              <m:rPr>
+                <m:sty m:val="p"/>
+              </m:rPr>
+              <w:rPr>
+                <w:rFonts w:ascii="Cambria Math" w:hAnsi="Cambria Math"/>
               </w:rPr>
               <m:t>x</m:t>
             </m:r>
@@ -8947,25 +8342,27 @@
             <m:ctrlPr>
               <w:rPr>
                 <w:rFonts w:ascii="Cambria Math" w:hAnsi="Cambria Math"/>
-                <w:i/>
-                <w:lang w:val="ru-RU"/>
               </w:rPr>
             </m:ctrlPr>
           </m:sSubPr>
           <m:e>
             <m:r>
-              <w:rPr>
-                <w:rFonts w:ascii="Cambria Math" w:hAnsi="Cambria Math"/>
-                <w:lang w:val="ru-RU"/>
+              <m:rPr>
+                <m:sty m:val="p"/>
+              </m:rPr>
+              <w:rPr>
+                <w:rFonts w:ascii="Cambria Math" w:hAnsi="Cambria Math"/>
               </w:rPr>
               <m:t>T</m:t>
             </m:r>
           </m:e>
           <m:sub>
             <m:r>
-              <w:rPr>
-                <w:rFonts w:ascii="Cambria Math" w:hAnsi="Cambria Math"/>
-                <w:lang w:val="ru-RU"/>
+              <m:rPr>
+                <m:sty m:val="p"/>
+              </m:rPr>
+              <w:rPr>
+                <w:rFonts w:ascii="Cambria Math" w:hAnsi="Cambria Math"/>
               </w:rPr>
               <m:t>y</m:t>
             </m:r>
@@ -8982,12 +8379,14 @@
             <m:ctrlPr>
               <w:rPr>
                 <w:rFonts w:ascii="Cambria Math" w:hAnsi="Cambria Math"/>
-                <w:i/>
               </w:rPr>
             </m:ctrlPr>
           </m:accPr>
           <m:e>
             <m:r>
+              <m:rPr>
+                <m:sty m:val="p"/>
+              </m:rPr>
               <w:rPr>
                 <w:rFonts w:ascii="Cambria Math" w:hAnsi="Cambria Math"/>
               </w:rPr>
@@ -8996,6 +8395,9 @@
           </m:e>
         </m:acc>
         <m:r>
+          <m:rPr>
+            <m:sty m:val="p"/>
+          </m:rPr>
           <w:rPr>
             <w:rFonts w:ascii="Cambria Math" w:hAnsi="Cambria Math"/>
           </w:rPr>
@@ -9008,31 +8410,27 @@
             <m:ctrlPr>
               <w:rPr>
                 <w:rFonts w:ascii="Cambria Math" w:hAnsi="Cambria Math"/>
-                <w:i/>
-                <w:lang w:val="ru-RU"/>
               </w:rPr>
             </m:ctrlPr>
           </m:naryPr>
           <m:sub>
             <m:r>
-              <w:rPr>
-                <w:rFonts w:ascii="Cambria Math" w:hAnsi="Cambria Math"/>
-                <w:lang w:val="ru-RU"/>
-              </w:rPr>
-              <m:t>i</m:t>
-            </m:r>
-            <m:r>
-              <w:rPr>
-                <w:rFonts w:ascii="Cambria Math" w:hAnsi="Cambria Math"/>
-              </w:rPr>
-              <m:t>=1</m:t>
+              <m:rPr>
+                <m:sty m:val="p"/>
+              </m:rPr>
+              <w:rPr>
+                <w:rFonts w:ascii="Cambria Math" w:hAnsi="Cambria Math"/>
+              </w:rPr>
+              <m:t>i=1</m:t>
             </m:r>
           </m:sub>
           <m:sup>
             <m:r>
-              <w:rPr>
-                <w:rFonts w:ascii="Cambria Math" w:hAnsi="Cambria Math"/>
-                <w:lang w:val="ru-RU"/>
+              <m:rPr>
+                <m:sty m:val="p"/>
+              </m:rPr>
+              <w:rPr>
+                <w:rFonts w:ascii="Cambria Math" w:hAnsi="Cambria Math"/>
               </w:rPr>
               <m:t>n</m:t>
             </m:r>
@@ -9044,8 +8442,6 @@
                 <m:ctrlPr>
                   <w:rPr>
                     <w:rFonts w:ascii="Cambria Math" w:hAnsi="Cambria Math"/>
-                    <w:i/>
-                    <w:lang w:val="ru-RU"/>
                   </w:rPr>
                 </m:ctrlPr>
               </m:fPr>
@@ -9056,7 +8452,6 @@
                     <m:ctrlPr>
                       <w:rPr>
                         <w:rFonts w:ascii="Cambria Math" w:hAnsi="Cambria Math"/>
-                        <w:i/>
                       </w:rPr>
                     </m:ctrlPr>
                   </m:accPr>
@@ -9066,12 +8461,14 @@
                         <m:ctrlPr>
                           <w:rPr>
                             <w:rFonts w:ascii="Cambria Math" w:hAnsi="Cambria Math"/>
-                            <w:i/>
                           </w:rPr>
                         </m:ctrlPr>
                       </m:sSubPr>
                       <m:e>
                         <m:r>
+                          <m:rPr>
+                            <m:sty m:val="p"/>
+                          </m:rPr>
                           <w:rPr>
                             <w:rFonts w:ascii="Cambria Math" w:hAnsi="Cambria Math"/>
                           </w:rPr>
@@ -9080,6 +8477,9 @@
                       </m:e>
                       <m:sub>
                         <m:r>
+                          <m:rPr>
+                            <m:sty m:val="p"/>
+                          </m:rPr>
                           <w:rPr>
                             <w:rFonts w:ascii="Cambria Math" w:hAnsi="Cambria Math"/>
                           </w:rPr>
@@ -9092,9 +8492,11 @@
               </m:num>
               <m:den>
                 <m:r>
+                  <m:rPr>
+                    <m:sty m:val="p"/>
+                  </m:rPr>
                   <w:rPr>
                     <w:rFonts w:ascii="Cambria Math" w:hAnsi="Cambria Math"/>
-                    <w:lang w:val="ru-RU"/>
                   </w:rPr>
                   <m:t>n</m:t>
                 </m:r>
@@ -9112,25 +8514,27 @@
             <m:ctrlPr>
               <w:rPr>
                 <w:rFonts w:ascii="Cambria Math" w:hAnsi="Cambria Math"/>
-                <w:i/>
-                <w:lang w:val="ru-RU"/>
               </w:rPr>
             </m:ctrlPr>
           </m:sSubPr>
           <m:e>
             <m:r>
-              <w:rPr>
-                <w:rFonts w:ascii="Cambria Math" w:hAnsi="Cambria Math"/>
-                <w:lang w:val="ru-RU"/>
+              <m:rPr>
+                <m:sty m:val="p"/>
+              </m:rPr>
+              <w:rPr>
+                <w:rFonts w:ascii="Cambria Math" w:hAnsi="Cambria Math"/>
               </w:rPr>
               <m:t>T</m:t>
             </m:r>
           </m:e>
           <m:sub>
             <m:r>
-              <w:rPr>
-                <w:rFonts w:ascii="Cambria Math" w:hAnsi="Cambria Math"/>
-                <w:lang w:val="ru-RU"/>
+              <m:rPr>
+                <m:sty m:val="p"/>
+              </m:rPr>
+              <w:rPr>
+                <w:rFonts w:ascii="Cambria Math" w:hAnsi="Cambria Math"/>
               </w:rPr>
               <m:t>x</m:t>
             </m:r>
@@ -9146,25 +8550,27 @@
             <m:ctrlPr>
               <w:rPr>
                 <w:rFonts w:ascii="Cambria Math" w:hAnsi="Cambria Math"/>
-                <w:i/>
-                <w:lang w:val="ru-RU"/>
               </w:rPr>
             </m:ctrlPr>
           </m:sSubPr>
           <m:e>
             <m:r>
-              <w:rPr>
-                <w:rFonts w:ascii="Cambria Math" w:hAnsi="Cambria Math"/>
-                <w:lang w:val="ru-RU"/>
+              <m:rPr>
+                <m:sty m:val="p"/>
+              </m:rPr>
+              <w:rPr>
+                <w:rFonts w:ascii="Cambria Math" w:hAnsi="Cambria Math"/>
               </w:rPr>
               <m:t>T</m:t>
             </m:r>
           </m:e>
           <m:sub>
             <m:r>
-              <w:rPr>
-                <w:rFonts w:ascii="Cambria Math" w:hAnsi="Cambria Math"/>
-                <w:lang w:val="ru-RU"/>
+              <m:rPr>
+                <m:sty m:val="p"/>
+              </m:rPr>
+              <w:rPr>
+                <w:rFonts w:ascii="Cambria Math" w:hAnsi="Cambria Math"/>
               </w:rPr>
               <m:t>y</m:t>
             </m:r>
@@ -9177,7 +8583,7 @@
     </w:p>
     <w:tbl>
       <w:tblPr>
-        <w:tblStyle w:val="31"/>
+        <w:tblStyle w:val="3"/>
         <w:tblW w:w="4677" w:type="dxa"/>
         <w:tblBorders>
           <w:top w:val="none" w:sz="0" w:space="0" w:color="auto"/>
@@ -9427,8 +8833,7 @@
     </w:tbl>
     <w:p>
       <w:pPr>
-        <w:ind w:firstLine="426"/>
-        <w:jc w:val="both"/>
+        <w:pStyle w:val="BodyText"/>
       </w:pPr>
       <w:r>
         <w:t xml:space="preserve">Thus, the priority calculation unit may be defined as </w:t>
@@ -9436,7 +8841,7 @@
     </w:p>
     <w:tbl>
       <w:tblPr>
-        <w:tblStyle w:val="31"/>
+        <w:tblStyle w:val="3"/>
         <w:tblW w:w="4677" w:type="dxa"/>
         <w:tblBorders>
           <w:top w:val="none" w:sz="0" w:space="0" w:color="auto"/>
@@ -10005,8 +9410,7 @@
     </w:p>
     <w:p>
       <w:pPr>
-        <w:ind w:firstLine="426"/>
-        <w:jc w:val="both"/>
+        <w:pStyle w:val="BodyText"/>
       </w:pPr>
       <w:r>
         <w:t>Thus, the task priority is directly determined by the priority of all its dependent tasks. Assign tasks to the resources as follows: a task with a higher priority if all the tasks on which it depends, is appointed to the computing resource, providing less time for the task</w:t>
@@ -10024,9 +9428,6 @@
         <w:fldChar w:fldCharType="separate"/>
       </w:r>
       <w:r>
-        <w:rPr>
-          <w:noProof/>
-        </w:rPr>
         <w:t>[18]</w:t>
       </w:r>
       <w:r>
@@ -10038,8 +9439,7 @@
     </w:p>
     <w:p>
       <w:pPr>
-        <w:ind w:firstLine="426"/>
-        <w:jc w:val="both"/>
+        <w:pStyle w:val="BodyText"/>
       </w:pPr>
       <w:r>
         <w:t>Taking into account the specifics of the problem-oriented cloud computing environment following modifi</w:t>
@@ -10050,14 +9450,16 @@
     </w:p>
     <w:p>
       <w:pPr>
-        <w:ind w:firstLine="426"/>
-        <w:jc w:val="both"/>
+        <w:pStyle w:val="BodyText"/>
       </w:pPr>
       <w:r>
         <w:t xml:space="preserve">Let </w:t>
       </w:r>
       <m:oMath>
         <m:r>
+          <m:rPr>
+            <m:sty m:val="p"/>
+          </m:rPr>
           <w:rPr>
             <w:rFonts w:ascii="Cambria Math" w:hAnsi="Cambria Math"/>
           </w:rPr>
@@ -10076,25 +9478,27 @@
             <m:ctrlPr>
               <w:rPr>
                 <w:rFonts w:ascii="Cambria Math" w:hAnsi="Cambria Math"/>
-                <w:i/>
-                <w:lang w:val="ru-RU"/>
               </w:rPr>
             </m:ctrlPr>
           </m:sSubPr>
           <m:e>
             <m:r>
-              <w:rPr>
-                <w:rFonts w:ascii="Cambria Math" w:hAnsi="Cambria Math"/>
-                <w:lang w:val="ru-RU"/>
+              <m:rPr>
+                <m:sty m:val="p"/>
+              </m:rPr>
+              <w:rPr>
+                <w:rFonts w:ascii="Cambria Math" w:hAnsi="Cambria Math"/>
               </w:rPr>
               <m:t>T</m:t>
             </m:r>
           </m:e>
           <m:sub>
             <m:r>
-              <w:rPr>
-                <w:rFonts w:ascii="Cambria Math" w:hAnsi="Cambria Math"/>
-                <w:lang w:val="ru-RU"/>
+              <m:rPr>
+                <m:sty m:val="p"/>
+              </m:rPr>
+              <w:rPr>
+                <w:rFonts w:ascii="Cambria Math" w:hAnsi="Cambria Math"/>
               </w:rPr>
               <m:t>x</m:t>
             </m:r>
@@ -10119,25 +9523,27 @@
             <m:ctrlPr>
               <w:rPr>
                 <w:rFonts w:ascii="Cambria Math" w:hAnsi="Cambria Math"/>
-                <w:i/>
-                <w:lang w:val="ru-RU"/>
               </w:rPr>
             </m:ctrlPr>
           </m:sSubPr>
           <m:e>
             <m:r>
-              <w:rPr>
-                <w:rFonts w:ascii="Cambria Math" w:hAnsi="Cambria Math"/>
-                <w:lang w:val="ru-RU"/>
+              <m:rPr>
+                <m:sty m:val="p"/>
+              </m:rPr>
+              <w:rPr>
+                <w:rFonts w:ascii="Cambria Math" w:hAnsi="Cambria Math"/>
               </w:rPr>
               <m:t>f</m:t>
             </m:r>
           </m:e>
           <m:sub>
             <m:r>
-              <w:rPr>
-                <w:rFonts w:ascii="Cambria Math" w:hAnsi="Cambria Math"/>
-                <w:lang w:val="ru-RU"/>
+              <m:rPr>
+                <m:sty m:val="p"/>
+              </m:rPr>
+              <w:rPr>
+                <w:rFonts w:ascii="Cambria Math" w:hAnsi="Cambria Math"/>
               </w:rPr>
               <m:t>x</m:t>
             </m:r>
@@ -10153,6 +9559,9 @@
           <m:t>∈</m:t>
         </m:r>
         <m:r>
+          <m:rPr>
+            <m:sty m:val="p"/>
+          </m:rPr>
           <w:rPr>
             <w:rFonts w:ascii="Cambria Math" w:hAnsi="Cambria Math"/>
           </w:rPr>
@@ -10168,7 +9577,6 @@
             <m:ctrlPr>
               <w:rPr>
                 <w:rFonts w:ascii="Cambria Math" w:hAnsi="Cambria Math"/>
-                <w:lang w:val="ru-RU"/>
               </w:rPr>
             </m:ctrlPr>
           </m:sSupPr>
@@ -10186,9 +9594,11 @@
           </m:e>
           <m:sup>
             <m:r>
-              <w:rPr>
-                <w:rFonts w:ascii="Cambria Math" w:hAnsi="Cambria Math"/>
-                <w:lang w:val="ru-RU"/>
+              <m:rPr>
+                <m:sty m:val="p"/>
+              </m:rPr>
+              <w:rPr>
+                <w:rFonts w:ascii="Cambria Math" w:hAnsi="Cambria Math"/>
               </w:rPr>
               <m:t>in</m:t>
             </m:r>
@@ -10208,7 +9618,6 @@
             <m:ctrlPr>
               <w:rPr>
                 <w:rFonts w:ascii="Cambria Math" w:hAnsi="Cambria Math"/>
-                <w:lang w:val="ru-RU"/>
               </w:rPr>
             </m:ctrlPr>
           </m:dPr>
@@ -10218,15 +9627,16 @@
                 <m:ctrlPr>
                   <w:rPr>
                     <w:rFonts w:ascii="Cambria Math" w:hAnsi="Cambria Math"/>
-                    <w:lang w:val="ru-RU"/>
                   </w:rPr>
                 </m:ctrlPr>
               </m:sSubSupPr>
               <m:e>
                 <m:r>
+                  <m:rPr>
+                    <m:sty m:val="p"/>
+                  </m:rPr>
                   <w:rPr>
                     <w:rFonts w:ascii="Cambria Math" w:hAnsi="Cambria Math"/>
-                    <w:lang w:val="ru-RU"/>
                   </w:rPr>
                   <m:t>I</m:t>
                 </m:r>
@@ -10244,9 +9654,11 @@
               </m:sub>
               <m:sup>
                 <m:r>
+                  <m:rPr>
+                    <m:sty m:val="p"/>
+                  </m:rPr>
                   <w:rPr>
                     <w:rFonts w:ascii="Cambria Math" w:hAnsi="Cambria Math"/>
-                    <w:lang w:val="ru-RU"/>
                   </w:rPr>
                   <m:t>in</m:t>
                 </m:r>
@@ -10266,33 +9678,38 @@
                 <m:ctrlPr>
                   <w:rPr>
                     <w:rFonts w:ascii="Cambria Math" w:hAnsi="Cambria Math"/>
-                    <w:lang w:val="ru-RU"/>
                   </w:rPr>
                 </m:ctrlPr>
               </m:sSubSupPr>
               <m:e>
                 <m:r>
+                  <m:rPr>
+                    <m:sty m:val="p"/>
+                  </m:rPr>
                   <w:rPr>
                     <w:rFonts w:ascii="Cambria Math" w:hAnsi="Cambria Math"/>
-                    <w:lang w:val="ru-RU"/>
                   </w:rPr>
                   <m:t>I</m:t>
                 </m:r>
               </m:e>
               <m:sub>
                 <m:r>
+                  <m:rPr>
+                    <m:sty m:val="p"/>
+                  </m:rPr>
                   <w:rPr>
                     <w:rFonts w:ascii="Cambria Math" w:hAnsi="Cambria Math"/>
-                    <w:lang w:val="ru-RU"/>
                   </w:rPr>
                   <m:t>n</m:t>
                 </m:r>
               </m:sub>
               <m:sup>
                 <m:r>
+                  <m:rPr>
+                    <m:sty m:val="p"/>
+                  </m:rPr>
                   <w:rPr>
                     <w:rFonts w:ascii="Cambria Math" w:hAnsi="Cambria Math"/>
-                    <w:lang w:val="ru-RU"/>
                   </w:rPr>
                   <m:t>in</m:t>
                 </m:r>
@@ -10461,8 +9878,7 @@
     </w:p>
     <w:p>
       <w:pPr>
-        <w:ind w:firstLine="426"/>
-        <w:jc w:val="both"/>
+        <w:pStyle w:val="BodyText"/>
       </w:pPr>
       <w:r>
         <w:t xml:space="preserve">We define R as the set of available for the deployment virtual machines with mean production capacity </w:t>
@@ -10470,7 +9886,7 @@
     </w:p>
     <w:tbl>
       <w:tblPr>
-        <w:tblStyle w:val="31"/>
+        <w:tblStyle w:val="3"/>
         <w:tblW w:w="4677" w:type="dxa"/>
         <w:tblBorders>
           <w:top w:val="none" w:sz="0" w:space="0" w:color="auto"/>
@@ -10780,17 +10196,15 @@
     </w:tbl>
     <w:p>
       <w:pPr>
-        <w:ind w:firstLine="426"/>
-        <w:jc w:val="both"/>
-      </w:pPr>
-      <w:r>
-        <w:lastRenderedPageBreak/>
+        <w:pStyle w:val="BodyText"/>
+      </w:pPr>
+      <w:r>
         <w:t>In this case, for evaluating the execution time we can apply the following formula:</w:t>
       </w:r>
     </w:p>
     <w:tbl>
       <w:tblPr>
-        <w:tblStyle w:val="31"/>
+        <w:tblStyle w:val="3"/>
         <w:tblW w:w="4677" w:type="dxa"/>
         <w:tblBorders>
           <w:top w:val="none" w:sz="0" w:space="0" w:color="auto"/>
@@ -11129,16 +10543,16 @@
             <m:ctrlPr>
               <w:rPr>
                 <w:rFonts w:ascii="Cambria Math" w:hAnsi="Cambria Math"/>
-                <w:i/>
-                <w:lang w:val="ru-RU"/>
               </w:rPr>
             </m:ctrlPr>
           </m:accPr>
           <m:e>
             <m:r>
-              <w:rPr>
-                <w:rFonts w:ascii="Cambria Math" w:hAnsi="Cambria Math"/>
-                <w:lang w:val="ru-RU"/>
+              <m:rPr>
+                <m:sty m:val="p"/>
+              </m:rPr>
+              <w:rPr>
+                <w:rFonts w:ascii="Cambria Math" w:hAnsi="Cambria Math"/>
               </w:rPr>
               <m:t>τ</m:t>
             </m:r>
@@ -11149,7 +10563,6 @@
             <m:ctrlPr>
               <w:rPr>
                 <w:rFonts w:ascii="Cambria Math" w:hAnsi="Cambria Math"/>
-                <w:lang w:val="ru-RU"/>
               </w:rPr>
             </m:ctrlPr>
           </m:dPr>
@@ -11159,31 +10572,36 @@
                 <m:ctrlPr>
                   <w:rPr>
                     <w:rFonts w:ascii="Cambria Math" w:hAnsi="Cambria Math"/>
-                    <w:i/>
-                    <w:lang w:val="ru-RU"/>
                   </w:rPr>
                 </m:ctrlPr>
               </m:sSubPr>
               <m:e>
                 <m:r>
+                  <m:rPr>
+                    <m:sty m:val="p"/>
+                  </m:rPr>
                   <w:rPr>
                     <w:rFonts w:ascii="Cambria Math" w:hAnsi="Cambria Math"/>
-                    <w:lang w:val="ru-RU"/>
                   </w:rPr>
                   <m:t>f</m:t>
                 </m:r>
               </m:e>
               <m:sub>
                 <m:r>
+                  <m:rPr>
+                    <m:sty m:val="p"/>
+                  </m:rPr>
                   <w:rPr>
                     <w:rFonts w:ascii="Cambria Math" w:hAnsi="Cambria Math"/>
-                    <w:lang w:val="ru-RU"/>
                   </w:rPr>
                   <m:t>x</m:t>
                 </m:r>
               </m:sub>
             </m:sSub>
             <m:r>
+              <m:rPr>
+                <m:sty m:val="p"/>
+              </m:rPr>
               <w:rPr>
                 <w:rFonts w:ascii="Cambria Math" w:hAnsi="Cambria Math"/>
               </w:rPr>
@@ -11196,16 +10614,16 @@
                 <m:ctrlPr>
                   <w:rPr>
                     <w:rFonts w:ascii="Cambria Math" w:hAnsi="Cambria Math"/>
-                    <w:i/>
-                    <w:lang w:val="ru-RU"/>
                   </w:rPr>
                 </m:ctrlPr>
               </m:dPr>
               <m:e>
                 <m:r>
+                  <m:rPr>
+                    <m:sty m:val="p"/>
+                  </m:rPr>
                   <w:rPr>
                     <w:rFonts w:ascii="Cambria Math" w:hAnsi="Cambria Math"/>
-                    <w:lang w:val="ru-RU"/>
                   </w:rPr>
                   <m:t>R</m:t>
                 </m:r>
@@ -11225,7 +10643,6 @@
                 <m:ctrlPr>
                   <w:rPr>
                     <w:rFonts w:ascii="Cambria Math" w:hAnsi="Cambria Math"/>
-                    <w:i/>
                   </w:rPr>
                 </m:ctrlPr>
               </m:sSubSupPr>
@@ -11240,29 +10657,23 @@
                   </w:rPr>
                   <m:t>I</m:t>
                 </m:r>
-                <m:ctrlPr>
-                  <w:rPr>
-                    <w:rFonts w:ascii="Cambria Math" w:hAnsi="Cambria Math"/>
-                    <w:lang w:val="ru-RU"/>
-                  </w:rPr>
-                </m:ctrlPr>
               </m:e>
               <m:sub>
                 <m:r>
+                  <m:rPr>
+                    <m:sty m:val="p"/>
+                  </m:rPr>
                   <w:rPr>
                     <w:rFonts w:ascii="Cambria Math" w:hAnsi="Cambria Math"/>
                   </w:rPr>
                   <m:t>x</m:t>
                 </m:r>
-                <m:ctrlPr>
-                  <w:rPr>
-                    <w:rFonts w:ascii="Cambria Math" w:hAnsi="Cambria Math"/>
-                    <w:lang w:val="ru-RU"/>
-                  </w:rPr>
-                </m:ctrlPr>
               </m:sub>
               <m:sup>
                 <m:r>
+                  <m:rPr>
+                    <m:sty m:val="p"/>
+                  </m:rPr>
                   <w:rPr>
                     <w:rFonts w:ascii="Cambria Math" w:hAnsi="Cambria Math"/>
                   </w:rPr>
@@ -11291,12 +10702,14 @@
             <m:ctrlPr>
               <w:rPr>
                 <w:rFonts w:ascii="Cambria Math" w:hAnsi="Cambria Math"/>
-                <w:i/>
               </w:rPr>
             </m:ctrlPr>
           </m:sSubPr>
           <m:e>
             <m:r>
+              <m:rPr>
+                <m:sty m:val="p"/>
+              </m:rPr>
               <w:rPr>
                 <w:rFonts w:ascii="Cambria Math" w:hAnsi="Cambria Math"/>
               </w:rPr>
@@ -11305,6 +10718,9 @@
           </m:e>
           <m:sub>
             <m:r>
+              <m:rPr>
+                <m:sty m:val="p"/>
+              </m:rPr>
               <w:rPr>
                 <w:rFonts w:ascii="Cambria Math" w:hAnsi="Cambria Math"/>
               </w:rPr>
@@ -11327,16 +10743,16 @@
             <m:ctrlPr>
               <w:rPr>
                 <w:rFonts w:ascii="Cambria Math" w:hAnsi="Cambria Math"/>
-                <w:i/>
-                <w:lang w:val="ru-RU"/>
               </w:rPr>
             </m:ctrlPr>
           </m:dPr>
           <m:e>
             <m:r>
-              <w:rPr>
-                <w:rFonts w:ascii="Cambria Math" w:hAnsi="Cambria Math"/>
-                <w:lang w:val="ru-RU"/>
+              <m:rPr>
+                <m:sty m:val="p"/>
+              </m:rPr>
+              <w:rPr>
+                <w:rFonts w:ascii="Cambria Math" w:hAnsi="Cambria Math"/>
               </w:rPr>
               <m:t>R</m:t>
             </m:r>
@@ -11352,7 +10768,6 @@
             <m:ctrlPr>
               <w:rPr>
                 <w:rFonts w:ascii="Cambria Math" w:hAnsi="Cambria Math"/>
-                <w:i/>
               </w:rPr>
             </m:ctrlPr>
           </m:sSubSupPr>
@@ -11367,29 +10782,23 @@
               </w:rPr>
               <m:t>I</m:t>
             </m:r>
-            <m:ctrlPr>
-              <w:rPr>
-                <w:rFonts w:ascii="Cambria Math" w:hAnsi="Cambria Math"/>
-                <w:lang w:val="ru-RU"/>
-              </w:rPr>
-            </m:ctrlPr>
           </m:e>
           <m:sub>
             <m:r>
+              <m:rPr>
+                <m:sty m:val="p"/>
+              </m:rPr>
               <w:rPr>
                 <w:rFonts w:ascii="Cambria Math" w:hAnsi="Cambria Math"/>
               </w:rPr>
               <m:t>x</m:t>
             </m:r>
-            <m:ctrlPr>
-              <w:rPr>
-                <w:rFonts w:ascii="Cambria Math" w:hAnsi="Cambria Math"/>
-                <w:lang w:val="ru-RU"/>
-              </w:rPr>
-            </m:ctrlPr>
           </m:sub>
           <m:sup>
             <m:r>
+              <m:rPr>
+                <m:sty m:val="p"/>
+              </m:rPr>
               <w:rPr>
                 <w:rFonts w:ascii="Cambria Math" w:hAnsi="Cambria Math"/>
               </w:rPr>
@@ -11404,8 +10813,7 @@
     </w:p>
     <w:p>
       <w:pPr>
-        <w:ind w:firstLine="426"/>
-        <w:jc w:val="both"/>
+        <w:pStyle w:val="BodyText"/>
       </w:pPr>
       <w:r>
         <w:t>The model of problem-oriented services should take into account the amount of data returned by each task</w:t>
@@ -11419,12 +10827,14 @@
             <m:ctrlPr>
               <w:rPr>
                 <w:rFonts w:ascii="Cambria Math" w:hAnsi="Cambria Math"/>
-                <w:i/>
               </w:rPr>
             </m:ctrlPr>
           </m:sSubPr>
           <m:e>
             <m:r>
+              <m:rPr>
+                <m:sty m:val="p"/>
+              </m:rPr>
               <w:rPr>
                 <w:rFonts w:ascii="Cambria Math" w:hAnsi="Cambria Math"/>
               </w:rPr>
@@ -11433,6 +10843,9 @@
           </m:e>
           <m:sub>
             <m:r>
+              <m:rPr>
+                <m:sty m:val="p"/>
+              </m:rPr>
               <w:rPr>
                 <w:rFonts w:ascii="Cambria Math" w:hAnsi="Cambria Math"/>
               </w:rPr>
@@ -11446,9 +10859,11 @@
       </w:r>
       <m:oMath>
         <m:r>
+          <m:rPr>
+            <m:sty m:val="p"/>
+          </m:rPr>
           <w:rPr>
             <w:rFonts w:ascii="Cambria Math" w:hAnsi="Cambria Math"/>
-            <w:lang w:val="ru-RU"/>
           </w:rPr>
           <m:t>ν</m:t>
         </m:r>
@@ -11462,9 +10877,11 @@
           <m:t>(</m:t>
         </m:r>
         <m:r>
+          <m:rPr>
+            <m:sty m:val="p"/>
+          </m:rPr>
           <w:rPr>
             <w:rFonts w:ascii="Cambria Math" w:hAnsi="Cambria Math"/>
-            <w:lang w:val="ru-RU"/>
           </w:rPr>
           <m:t>f</m:t>
         </m:r>
@@ -11487,7 +10904,6 @@
             <m:ctrlPr>
               <w:rPr>
                 <w:rFonts w:ascii="Cambria Math" w:hAnsi="Cambria Math"/>
-                <w:lang w:val="ru-RU"/>
               </w:rPr>
             </m:ctrlPr>
           </m:sSupPr>
@@ -11505,9 +10921,11 @@
           </m:e>
           <m:sup>
             <m:r>
-              <w:rPr>
-                <w:rFonts w:ascii="Cambria Math" w:hAnsi="Cambria Math"/>
-                <w:lang w:val="ru-RU"/>
+              <m:rPr>
+                <m:sty m:val="p"/>
+              </m:rPr>
+              <w:rPr>
+                <w:rFonts w:ascii="Cambria Math" w:hAnsi="Cambria Math"/>
               </w:rPr>
               <m:t>in</m:t>
             </m:r>
@@ -11529,7 +10947,6 @@
             <m:ctrlPr>
               <w:rPr>
                 <w:rFonts w:ascii="Cambria Math" w:hAnsi="Cambria Math"/>
-                <w:lang w:val="ru-RU"/>
               </w:rPr>
             </m:ctrlPr>
           </m:sSupPr>
@@ -11547,9 +10964,11 @@
           </m:e>
           <m:sup>
             <m:r>
-              <w:rPr>
-                <w:rFonts w:ascii="Cambria Math" w:hAnsi="Cambria Math"/>
-                <w:lang w:val="ru-RU"/>
+              <m:rPr>
+                <m:sty m:val="p"/>
+              </m:rPr>
+              <w:rPr>
+                <w:rFonts w:ascii="Cambria Math" w:hAnsi="Cambria Math"/>
               </w:rPr>
               <m:t>out</m:t>
             </m:r>
@@ -11557,7 +10976,11 @@
         </m:sSup>
       </m:oMath>
       <w:r>
-        <w:t xml:space="preserve">. Consequently, within the framework of problem-oriented model for the evaluation of data transmission time between two tasks the following </w:t>
+        <w:t xml:space="preserve">. Consequently, within the framework of problem-oriented model for the evaluation of </w:t>
+      </w:r>
+      <w:r>
+        <w:lastRenderedPageBreak/>
+        <w:t xml:space="preserve">data transmission time between two tasks the following </w:t>
       </w:r>
       <w:r>
         <w:t>estimation</w:t>
@@ -11568,7 +10991,7 @@
     </w:p>
     <w:tbl>
       <w:tblPr>
-        <w:tblStyle w:val="31"/>
+        <w:tblStyle w:val="3"/>
         <w:tblW w:w="4677" w:type="dxa"/>
         <w:tblBorders>
           <w:top w:val="none" w:sz="0" w:space="0" w:color="auto"/>
@@ -11940,7 +11363,6 @@
             <m:ctrlPr>
               <w:rPr>
                 <w:rFonts w:ascii="Cambria Math" w:hAnsi="Cambria Math"/>
-                <w:i/>
               </w:rPr>
             </m:ctrlPr>
           </m:sSubPr>
@@ -11951,12 +11373,14 @@
                 <m:ctrlPr>
                   <w:rPr>
                     <w:rFonts w:ascii="Cambria Math" w:hAnsi="Cambria Math"/>
-                    <w:i/>
                   </w:rPr>
                 </m:ctrlPr>
               </m:barPr>
               <m:e>
                 <m:r>
+                  <m:rPr>
+                    <m:sty m:val="p"/>
+                  </m:rPr>
                   <w:rPr>
                     <w:rFonts w:ascii="Cambria Math" w:hAnsi="Cambria Math"/>
                   </w:rPr>
@@ -11964,16 +11388,12 @@
                 </m:r>
               </m:e>
             </m:bar>
-            <m:ctrlPr>
-              <w:rPr>
-                <w:rFonts w:ascii="Cambria Math" w:hAnsi="Cambria Math"/>
-                <w:i/>
-                <w:lang w:val="ru-RU"/>
-              </w:rPr>
-            </m:ctrlPr>
           </m:e>
           <m:sub>
             <m:r>
+              <m:rPr>
+                <m:sty m:val="p"/>
+              </m:rPr>
               <w:rPr>
                 <w:rFonts w:ascii="Cambria Math" w:hAnsi="Cambria Math"/>
               </w:rPr>
@@ -11983,12 +11403,20 @@
         </m:sSub>
       </m:oMath>
       <w:r>
-        <w:t xml:space="preserve"> is the bandwidth of data transmission channel in the cloud computing system. During the execution of task it can be estimated as one of the following values:</w:t>
+        <w:t xml:space="preserve"> is the bandwidth of data transmission channel in the cloud comput</w:t>
+      </w:r>
+      <w:proofErr w:type="spellStart"/>
+      <w:r>
+        <w:t>ing</w:t>
+      </w:r>
+      <w:proofErr w:type="spellEnd"/>
+      <w:r>
+        <w:t xml:space="preserve"> system. During the execution of task it can be estimated as one of the following values:</w:t>
       </w:r>
     </w:p>
     <w:p>
       <w:pPr>
-        <w:pStyle w:val="3"/>
+        <w:pStyle w:val="Heading3"/>
         <w:numPr>
           <w:ilvl w:val="0"/>
           <w:numId w:val="29"/>
@@ -12015,7 +11443,7 @@
     </w:p>
     <w:p>
       <w:pPr>
-        <w:pStyle w:val="3"/>
+        <w:pStyle w:val="Heading3"/>
         <w:numPr>
           <w:ilvl w:val="0"/>
           <w:numId w:val="29"/>
@@ -12070,7 +11498,7 @@
     </w:p>
     <w:p>
       <w:pPr>
-        <w:pStyle w:val="3"/>
+        <w:pStyle w:val="Heading3"/>
         <w:numPr>
           <w:ilvl w:val="0"/>
           <w:numId w:val="29"/>
@@ -12131,11 +11559,13 @@
     </w:p>
     <w:p>
       <w:pPr>
-        <w:ind w:firstLine="426"/>
-        <w:jc w:val="both"/>
-      </w:pPr>
-      <w:r>
-        <w:t>Figure 3 shows the pseudo-code for alg</w:t>
+        <w:pStyle w:val="BodyText"/>
+      </w:pPr>
+      <w:r>
+        <w:t>Figure 1</w:t>
+      </w:r>
+      <w:r>
+        <w:t xml:space="preserve"> shows the pseudo-code for alg</w:t>
       </w:r>
       <w:r>
         <w:t>orithm of problem-oriented work</w:t>
@@ -12152,7 +11582,7 @@
     </w:p>
     <w:tbl>
       <w:tblPr>
-        <w:tblStyle w:val="a6"/>
+        <w:tblStyle w:val="TableGrid"/>
         <w:tblW w:w="0" w:type="auto"/>
         <w:tblLook w:val="04A0" w:firstRow="1" w:lastRow="0" w:firstColumn="1" w:lastColumn="0" w:noHBand="0" w:noVBand="1"/>
       </w:tblPr>
@@ -12227,7 +11657,73 @@
                 <w:szCs w:val="24"/>
                 <w:lang w:eastAsia="ru-RU"/>
               </w:rPr>
-              <w:t xml:space="preserve"> TaskGraph G(T, E), TaskDistributionList, ResourcesSet R</w:t>
+              <w:t xml:space="preserve"> </w:t>
+            </w:r>
+            <w:proofErr w:type="spellStart"/>
+            <w:r>
+              <w:rPr>
+                <w:rFonts w:ascii="Courier New" w:eastAsia="Times New Roman" w:hAnsi="Courier New" w:cs="Courier New"/>
+                <w:color w:val="000000"/>
+                <w:sz w:val="18"/>
+                <w:szCs w:val="24"/>
+                <w:lang w:eastAsia="ru-RU"/>
+              </w:rPr>
+              <w:t>TaskGraph</w:t>
+            </w:r>
+            <w:proofErr w:type="spellEnd"/>
+            <w:r>
+              <w:rPr>
+                <w:rFonts w:ascii="Courier New" w:eastAsia="Times New Roman" w:hAnsi="Courier New" w:cs="Courier New"/>
+                <w:color w:val="000000"/>
+                <w:sz w:val="18"/>
+                <w:szCs w:val="24"/>
+                <w:lang w:eastAsia="ru-RU"/>
+              </w:rPr>
+              <w:t xml:space="preserve"> G(T, E), </w:t>
+            </w:r>
+            <w:proofErr w:type="spellStart"/>
+            <w:r>
+              <w:rPr>
+                <w:rFonts w:ascii="Courier New" w:eastAsia="Times New Roman" w:hAnsi="Courier New" w:cs="Courier New"/>
+                <w:color w:val="000000"/>
+                <w:sz w:val="18"/>
+                <w:szCs w:val="24"/>
+                <w:lang w:eastAsia="ru-RU"/>
+              </w:rPr>
+              <w:t>TaskDistributionList</w:t>
+            </w:r>
+            <w:proofErr w:type="spellEnd"/>
+            <w:r>
+              <w:rPr>
+                <w:rFonts w:ascii="Courier New" w:eastAsia="Times New Roman" w:hAnsi="Courier New" w:cs="Courier New"/>
+                <w:color w:val="000000"/>
+                <w:sz w:val="18"/>
+                <w:szCs w:val="24"/>
+                <w:lang w:eastAsia="ru-RU"/>
+              </w:rPr>
+              <w:t xml:space="preserve">, </w:t>
+            </w:r>
+            <w:proofErr w:type="spellStart"/>
+            <w:r>
+              <w:rPr>
+                <w:rFonts w:ascii="Courier New" w:eastAsia="Times New Roman" w:hAnsi="Courier New" w:cs="Courier New"/>
+                <w:color w:val="000000"/>
+                <w:sz w:val="18"/>
+                <w:szCs w:val="24"/>
+                <w:lang w:eastAsia="ru-RU"/>
+              </w:rPr>
+              <w:t>ResourcesSet</w:t>
+            </w:r>
+            <w:proofErr w:type="spellEnd"/>
+            <w:r>
+              <w:rPr>
+                <w:rFonts w:ascii="Courier New" w:eastAsia="Times New Roman" w:hAnsi="Courier New" w:cs="Courier New"/>
+                <w:color w:val="000000"/>
+                <w:sz w:val="18"/>
+                <w:szCs w:val="24"/>
+                <w:lang w:eastAsia="ru-RU"/>
+              </w:rPr>
+              <w:t xml:space="preserve"> R</w:t>
             </w:r>
           </w:p>
           <w:p>
@@ -12557,7 +12053,28 @@
                 <w:lang w:eastAsia="ru-RU"/>
               </w:rPr>
               <w:tab/>
-              <w:t>TaskList &lt;- get completed tasks from task graph G</w:t>
+            </w:r>
+            <w:proofErr w:type="spellStart"/>
+            <w:r>
+              <w:rPr>
+                <w:rFonts w:ascii="Courier New" w:eastAsia="Times New Roman" w:hAnsi="Courier New" w:cs="Courier New"/>
+                <w:color w:val="000000"/>
+                <w:sz w:val="18"/>
+                <w:szCs w:val="24"/>
+                <w:lang w:eastAsia="ru-RU"/>
+              </w:rPr>
+              <w:t>TaskList</w:t>
+            </w:r>
+            <w:proofErr w:type="spellEnd"/>
+            <w:r>
+              <w:rPr>
+                <w:rFonts w:ascii="Courier New" w:eastAsia="Times New Roman" w:hAnsi="Courier New" w:cs="Courier New"/>
+                <w:color w:val="000000"/>
+                <w:sz w:val="18"/>
+                <w:szCs w:val="24"/>
+                <w:lang w:eastAsia="ru-RU"/>
+              </w:rPr>
+              <w:t xml:space="preserve"> &lt;- get completed tasks from task graph G</w:t>
             </w:r>
           </w:p>
           <w:p>
@@ -12589,7 +12106,29 @@
                 <w:lang w:eastAsia="ru-RU"/>
               </w:rPr>
               <w:tab/>
-              <w:t>Schedule Task (TaskList, R)</w:t>
+              <w:t>Schedule Task (</w:t>
+            </w:r>
+            <w:proofErr w:type="spellStart"/>
+            <w:r>
+              <w:rPr>
+                <w:rFonts w:ascii="Courier New" w:eastAsia="Times New Roman" w:hAnsi="Courier New" w:cs="Courier New"/>
+                <w:color w:val="000000"/>
+                <w:sz w:val="18"/>
+                <w:szCs w:val="24"/>
+                <w:lang w:eastAsia="ru-RU"/>
+              </w:rPr>
+              <w:t>TaskList</w:t>
+            </w:r>
+            <w:proofErr w:type="spellEnd"/>
+            <w:r>
+              <w:rPr>
+                <w:rFonts w:ascii="Courier New" w:eastAsia="Times New Roman" w:hAnsi="Courier New" w:cs="Courier New"/>
+                <w:color w:val="000000"/>
+                <w:sz w:val="18"/>
+                <w:szCs w:val="24"/>
+                <w:lang w:eastAsia="ru-RU"/>
+              </w:rPr>
+              <w:t>, R)</w:t>
             </w:r>
           </w:p>
           <w:p>
@@ -12621,8 +12160,20 @@
                 <w:lang w:eastAsia="ru-RU"/>
               </w:rPr>
               <w:tab/>
-              <w:t>Update TaskDistributionList</w:t>
+              <w:t xml:space="preserve">Update </w:t>
             </w:r>
+            <w:proofErr w:type="spellStart"/>
+            <w:r>
+              <w:rPr>
+                <w:rFonts w:ascii="Courier New" w:eastAsia="Times New Roman" w:hAnsi="Courier New" w:cs="Courier New"/>
+                <w:color w:val="000000"/>
+                <w:sz w:val="18"/>
+                <w:szCs w:val="24"/>
+                <w:lang w:eastAsia="ru-RU"/>
+              </w:rPr>
+              <w:t>TaskDistributionList</w:t>
+            </w:r>
+            <w:proofErr w:type="spellEnd"/>
           </w:p>
           <w:p>
             <w:pPr>
@@ -12710,7 +12261,51 @@
                 <w:szCs w:val="24"/>
                 <w:lang w:eastAsia="ru-RU"/>
               </w:rPr>
-              <w:t xml:space="preserve"> TaskList, ResourcesSet R</w:t>
+              <w:t xml:space="preserve"> </w:t>
+            </w:r>
+            <w:proofErr w:type="spellStart"/>
+            <w:r>
+              <w:rPr>
+                <w:rFonts w:ascii="Courier New" w:eastAsia="Times New Roman" w:hAnsi="Courier New" w:cs="Courier New"/>
+                <w:color w:val="000000"/>
+                <w:sz w:val="18"/>
+                <w:szCs w:val="24"/>
+                <w:lang w:eastAsia="ru-RU"/>
+              </w:rPr>
+              <w:t>TaskList</w:t>
+            </w:r>
+            <w:proofErr w:type="spellEnd"/>
+            <w:r>
+              <w:rPr>
+                <w:rFonts w:ascii="Courier New" w:eastAsia="Times New Roman" w:hAnsi="Courier New" w:cs="Courier New"/>
+                <w:color w:val="000000"/>
+                <w:sz w:val="18"/>
+                <w:szCs w:val="24"/>
+                <w:lang w:eastAsia="ru-RU"/>
+              </w:rPr>
+              <w:t xml:space="preserve">, </w:t>
+            </w:r>
+            <w:proofErr w:type="spellStart"/>
+            <w:r>
+              <w:rPr>
+                <w:rFonts w:ascii="Courier New" w:eastAsia="Times New Roman" w:hAnsi="Courier New" w:cs="Courier New"/>
+                <w:color w:val="000000"/>
+                <w:sz w:val="18"/>
+                <w:szCs w:val="24"/>
+                <w:lang w:eastAsia="ru-RU"/>
+              </w:rPr>
+              <w:t>ResourcesSet</w:t>
+            </w:r>
+            <w:proofErr w:type="spellEnd"/>
+            <w:r>
+              <w:rPr>
+                <w:rFonts w:ascii="Courier New" w:eastAsia="Times New Roman" w:hAnsi="Courier New" w:cs="Courier New"/>
+                <w:color w:val="000000"/>
+                <w:sz w:val="18"/>
+                <w:szCs w:val="24"/>
+                <w:lang w:eastAsia="ru-RU"/>
+              </w:rPr>
+              <w:t xml:space="preserve"> R</w:t>
             </w:r>
           </w:p>
           <w:p>
@@ -12755,7 +12350,29 @@
                 <w:szCs w:val="24"/>
                 <w:lang w:eastAsia="ru-RU"/>
               </w:rPr>
-              <w:t>Sort TaskList in reverse task rank order</w:t>
+              <w:t xml:space="preserve">Sort </w:t>
+            </w:r>
+            <w:proofErr w:type="spellStart"/>
+            <w:r>
+              <w:rPr>
+                <w:rFonts w:ascii="Courier New" w:eastAsia="Times New Roman" w:hAnsi="Courier New" w:cs="Courier New"/>
+                <w:color w:val="000000"/>
+                <w:sz w:val="18"/>
+                <w:szCs w:val="24"/>
+                <w:lang w:eastAsia="ru-RU"/>
+              </w:rPr>
+              <w:t>TaskList</w:t>
+            </w:r>
+            <w:proofErr w:type="spellEnd"/>
+            <w:r>
+              <w:rPr>
+                <w:rFonts w:ascii="Courier New" w:eastAsia="Times New Roman" w:hAnsi="Courier New" w:cs="Courier New"/>
+                <w:color w:val="000000"/>
+                <w:sz w:val="18"/>
+                <w:szCs w:val="24"/>
+                <w:lang w:eastAsia="ru-RU"/>
+              </w:rPr>
+              <w:t xml:space="preserve"> in reverse task rank order</w:t>
             </w:r>
           </w:p>
           <w:p>
@@ -12789,8 +12406,20 @@
                 <w:szCs w:val="24"/>
                 <w:lang w:eastAsia="ru-RU"/>
               </w:rPr>
-              <w:t xml:space="preserve"> t from TaskList</w:t>
+              <w:t xml:space="preserve"> t from </w:t>
             </w:r>
+            <w:proofErr w:type="spellStart"/>
+            <w:r>
+              <w:rPr>
+                <w:rFonts w:ascii="Courier New" w:eastAsia="Times New Roman" w:hAnsi="Courier New" w:cs="Courier New"/>
+                <w:color w:val="000000"/>
+                <w:sz w:val="18"/>
+                <w:szCs w:val="24"/>
+                <w:lang w:eastAsia="ru-RU"/>
+              </w:rPr>
+              <w:t>TaskList</w:t>
+            </w:r>
+            <w:proofErr w:type="spellEnd"/>
           </w:p>
           <w:p>
             <w:pPr>
@@ -12891,7 +12520,10 @@
     </w:tbl>
     <w:p>
       <w:r>
-        <w:t xml:space="preserve">Fig. 2. </w:t>
+        <w:t>Fig. 1</w:t>
+      </w:r>
+      <w:r>
+        <w:t xml:space="preserve">. </w:t>
       </w:r>
       <w:r>
         <w:t>Problem-oriented h</w:t>
@@ -12908,110 +12540,140 @@
     </w:p>
     <w:p>
       <w:pPr>
-        <w:jc w:val="both"/>
-      </w:pPr>
+        <w:pStyle w:val="Heading1"/>
+      </w:pPr>
+      <w:r>
+        <w:t>Algorithm implementation and p</w:t>
+      </w:r>
+      <w:r>
+        <w:t>erformance evaluation</w:t>
+      </w:r>
     </w:p>
     <w:p>
       <w:pPr>
-        <w:pStyle w:val="1"/>
-      </w:pPr>
-      <w:r>
-        <w:lastRenderedPageBreak/>
-        <w:t>Algorithm implementation and p</w:t>
-      </w:r>
-      <w:r>
-        <w:t>erformance evaluation</w:t>
+        <w:pStyle w:val="BodyText"/>
+      </w:pPr>
+      <w:r>
+        <w:t xml:space="preserve">In order to assess the proposed algorithm’s efficiency, we had to develop a benchmark using </w:t>
+      </w:r>
+      <w:r>
+        <w:t xml:space="preserve">Workflow </w:t>
+      </w:r>
+      <w:proofErr w:type="spellStart"/>
+      <w:r>
+        <w:t>Sim</w:t>
+      </w:r>
+      <w:proofErr w:type="spellEnd"/>
+      <w:r>
+        <w:t xml:space="preserve"> cloud environment simulation platform. We have implemented the PO-HEFT algorithm itself, as well as a naive brute force algorithm that finds and ideal scheduling solution. </w:t>
       </w:r>
     </w:p>
     <w:p>
       <w:pPr>
-        <w:ind w:firstLine="216"/>
-        <w:jc w:val="both"/>
-      </w:pPr>
-      <w:r>
-        <w:t xml:space="preserve">In order to assess the proposed algorithm’s efficiency, we had to develop a benchmark using </w:t>
-      </w:r>
-      <w:r>
-        <w:t>Workflow Sim</w:t>
-      </w:r>
-      <w:r>
-        <w:t xml:space="preserve"> cloud environment simulation platform. We have implemented the PO-HEFT algorithm itself, as well as a naive brute force algorithm that finds and ideal scheduling solution. </w:t>
+        <w:pStyle w:val="BodyText"/>
+      </w:pPr>
+      <w:r>
+        <w:t xml:space="preserve">The algorithm was implemented as a number of Java classes so that </w:t>
+      </w:r>
+      <w:r>
+        <w:t xml:space="preserve">Workflow </w:t>
+      </w:r>
+      <w:proofErr w:type="spellStart"/>
+      <w:r>
+        <w:t>Sim</w:t>
+      </w:r>
+      <w:proofErr w:type="spellEnd"/>
+      <w:r>
+        <w:t xml:space="preserve"> can use it as the simulated cloud environment’s scheduler. We have implemented both a custom </w:t>
+      </w:r>
+      <w:proofErr w:type="spellStart"/>
+      <w:r>
+        <w:t>DatacenterBroker</w:t>
+      </w:r>
+      <w:proofErr w:type="spellEnd"/>
+      <w:r>
+        <w:t xml:space="preserve"> in order to schedule VMs in a data center and a custom </w:t>
+      </w:r>
+      <w:proofErr w:type="spellStart"/>
+      <w:r>
+        <w:t>CloudletScheduler</w:t>
+      </w:r>
+      <w:proofErr w:type="spellEnd"/>
+      <w:r>
+        <w:t xml:space="preserve"> in order to schedule tasks (cloudlets in </w:t>
+      </w:r>
+      <w:proofErr w:type="spellStart"/>
+      <w:r>
+        <w:t>CloudSim’s</w:t>
+      </w:r>
+      <w:proofErr w:type="spellEnd"/>
+      <w:r>
+        <w:t xml:space="preserve"> and Workflow </w:t>
+      </w:r>
+      <w:proofErr w:type="spellStart"/>
+      <w:r>
+        <w:t>Sim’s</w:t>
+      </w:r>
+      <w:proofErr w:type="spellEnd"/>
+      <w:r>
+        <w:t xml:space="preserve"> terminology) in a single VM.</w:t>
       </w:r>
     </w:p>
     <w:p>
       <w:pPr>
-        <w:ind w:firstLine="216"/>
-        <w:jc w:val="both"/>
-      </w:pPr>
-      <w:r>
-        <w:t xml:space="preserve">The algorithm was implemented as a number of Java classes so that </w:t>
-      </w:r>
-      <w:r>
-        <w:t>Workflow Sim</w:t>
-      </w:r>
-      <w:r>
-        <w:t xml:space="preserve"> can use it as the simulated cloud environment’s scheduler. We have implemented both a custom DatacenterBroker in order to schedule VMs in a data center and a custom CloudletScheduler in order to schedule tasks (cloudlets in CloudSim’s</w:t>
-      </w:r>
-      <w:r>
-        <w:t xml:space="preserve"> and Workflow Sim’s</w:t>
-      </w:r>
-      <w:r>
-        <w:t xml:space="preserve"> terminology) in a single VM.</w:t>
+        <w:pStyle w:val="BodyText"/>
+      </w:pPr>
+      <w:r>
+        <w:lastRenderedPageBreak/>
+        <w:t xml:space="preserve">The algorithm was tested in a simulation in which virtual machines with homogeneous characteristics have been deployed. The simulated system was given the same work flow 60 times, which greatly exceeds the capacity of the system. For the distribution of the workflow we have used: a scheduler that does not use the information about the previous system runs that is built in </w:t>
+      </w:r>
+      <w:r>
+        <w:t xml:space="preserve">Workflow </w:t>
+      </w:r>
+      <w:proofErr w:type="spellStart"/>
+      <w:r>
+        <w:t>Sim</w:t>
+      </w:r>
+      <w:proofErr w:type="spellEnd"/>
+      <w:r>
+        <w:t xml:space="preserve"> itself, the perfect scheduler, which implements the ideal scheduling through complete search space enumeration and a scheduler based on the PO-HEFT algorithm, which uses information about previous runs. The computational complexity of the perfect scheduler does not allow its usage in any non-trivial simulation and, therefore, this algorithm is not present in this comparison.</w:t>
+      </w:r>
+      <w:r>
+        <w:t xml:space="preserve"> We have also tested several algorithms such as plain HEFT, particle swarm opt</w:t>
+      </w:r>
+      <w:r>
+        <w:t>imization and genetic algorithm and this will be a topic for further research</w:t>
+      </w:r>
+      <w:r>
+        <w:t>.</w:t>
       </w:r>
     </w:p>
     <w:p>
       <w:pPr>
-        <w:pStyle w:val="a3"/>
-        <w:spacing w:after="0" w:line="220" w:lineRule="atLeast"/>
-        <w:ind w:firstLine="302"/>
-      </w:pPr>
-      <w:r>
-        <w:t xml:space="preserve">The algorithm was tested in a simulation in which virtual machines with homogeneous characteristics have been deployed. The simulated system was given the same work flow 60 times, which greatly exceeds the capacity of the system. For the distribution of the workflow we have used: a scheduler that does not use the information about the previous system runs that is built in </w:t>
-      </w:r>
-      <w:r>
-        <w:t>Workflow Sim</w:t>
-      </w:r>
-      <w:r>
-        <w:t xml:space="preserve"> itself, the perfect scheduler, which implements the ideal scheduling through complete search space enumeration and a scheduler based on the PO-HEFT algorithm, which uses information about previous runs. The computational complexity of the perfect scheduler does not allow its usage in any non-trivial simulation and, therefore, this algorithm is not present in this comparison.</w:t>
-      </w:r>
-      <w:r>
-        <w:t xml:space="preserve"> We have also tested several algorithms such as plain HEFT, particle swarm opt</w:t>
-      </w:r>
-      <w:r>
-        <w:t>imization and genetic algorithm and this will be a topic for further research</w:t>
-      </w:r>
-      <w:r>
-        <w:t>.</w:t>
+        <w:pStyle w:val="BodyText"/>
+      </w:pPr>
+      <w:r>
+        <w:t>W</w:t>
+      </w:r>
+      <w:r>
+        <w:t>e plan to implement the d</w:t>
+      </w:r>
+      <w:r>
+        <w:t>e</w:t>
+      </w:r>
+      <w:r>
+        <w:t xml:space="preserve">veloped cloud system and model </w:t>
+      </w:r>
+      <w:r>
+        <w:t>DAG, POS and Min-min a</w:t>
+      </w:r>
+      <w:r>
+        <w:t>lgorithms behavior in order to assess their efficiency.</w:t>
       </w:r>
     </w:p>
     <w:p>
       <w:pPr>
-        <w:ind w:firstLine="216"/>
-        <w:jc w:val="both"/>
-      </w:pPr>
-      <w:r>
-        <w:t>W</w:t>
-      </w:r>
-      <w:r>
-        <w:t>e plan to implement the d</w:t>
-      </w:r>
-      <w:r>
-        <w:t>eveloped cloud system and model  DAG, POS and Min-min a</w:t>
-      </w:r>
-      <w:r>
-        <w:t>lgorithms behavior in order to assess their efficiency.</w:t>
-      </w:r>
-    </w:p>
-    <w:p>
-      <w:pPr>
-        <w:pStyle w:val="a3"/>
-        <w:spacing w:after="0" w:line="220" w:lineRule="atLeast"/>
-        <w:ind w:firstLine="302"/>
-      </w:pPr>
-    </w:p>
-    <w:p>
-      <w:pPr>
-        <w:pStyle w:val="1"/>
+        <w:pStyle w:val="Heading1"/>
       </w:pPr>
       <w:r>
         <w:rPr>
@@ -13022,147 +12684,94 @@
     </w:p>
     <w:p>
       <w:pPr>
-        <w:pStyle w:val="5"/>
-        <w:spacing w:before="0" w:after="0"/>
-        <w:jc w:val="left"/>
-        <w:rPr>
-          <w:smallCaps w:val="0"/>
-          <w:noProof w:val="0"/>
-          <w:spacing w:val="-1"/>
-        </w:rPr>
-      </w:pPr>
-      <w:r>
-        <w:rPr>
-          <w:smallCaps w:val="0"/>
-          <w:noProof w:val="0"/>
-          <w:spacing w:val="-1"/>
-        </w:rPr>
-        <w:tab/>
-      </w:r>
-      <w:r>
-        <w:rPr>
-          <w:smallCaps w:val="0"/>
-          <w:noProof w:val="0"/>
-          <w:spacing w:val="-1"/>
-        </w:rPr>
-        <w:t xml:space="preserve">In this article, we assessed current scheduling algorithms and defined a model that allows to evaluate various cloud computing environment metrics. Based on this work we described the PO-HEFT scheduling algorithm, which aims to provide an efficient workflow scheduling in heterogenous distributed cloud environments. The main distinctive feature of this algorithm is it's ability to adapt the solution based on previous runs, which allows this algorithm to provide better resource utilization. </w:t>
+        <w:pStyle w:val="BodyText"/>
+      </w:pPr>
+      <w:r>
+        <w:t>In this article, we assessed current scheduling algorithms and defined a model that allows to evaluate various cloud computing environment metrics</w:t>
+      </w:r>
+      <w:r>
+        <w:t xml:space="preserve"> for problem-oriented scheduling</w:t>
+      </w:r>
+      <w:r>
+        <w:t xml:space="preserve">. </w:t>
+      </w:r>
+      <w:r>
+        <w:t xml:space="preserve">Next, </w:t>
+      </w:r>
+      <w:r>
+        <w:t xml:space="preserve">we described the PO-HEFT scheduling algorithm, which aims to provide workflow scheduling in </w:t>
+      </w:r>
+      <w:r>
+        <w:t>heterogeneous</w:t>
+      </w:r>
+      <w:r>
+        <w:t xml:space="preserve"> cloud environments. The main distinctive feature of this algorithm is it's ability to adapt the solution based on previous runs, which allows this algorithm to provide better resource utilization. </w:t>
       </w:r>
     </w:p>
     <w:p>
       <w:pPr>
-        <w:pStyle w:val="5"/>
-        <w:spacing w:before="0" w:after="0"/>
-        <w:jc w:val="left"/>
-        <w:rPr>
-          <w:smallCaps w:val="0"/>
-          <w:noProof w:val="0"/>
-          <w:spacing w:val="-1"/>
-        </w:rPr>
-      </w:pPr>
-      <w:r>
-        <w:rPr>
-          <w:smallCaps w:val="0"/>
-          <w:noProof w:val="0"/>
-          <w:spacing w:val="-1"/>
-        </w:rPr>
-        <w:tab/>
-      </w:r>
-      <w:r>
-        <w:rPr>
-          <w:smallCaps w:val="0"/>
-          <w:noProof w:val="0"/>
-          <w:spacing w:val="-1"/>
-        </w:rPr>
-        <w:t>The algorithm's efficiency was assessed in the CloudSim</w:t>
-      </w:r>
-      <w:r>
-        <w:rPr>
-          <w:smallCaps w:val="0"/>
-          <w:noProof w:val="0"/>
-          <w:spacing w:val="-1"/>
-        </w:rPr>
-        <w:t xml:space="preserve"> with help of Workflow Sim extension</w:t>
-      </w:r>
-      <w:r>
-        <w:rPr>
-          <w:smallCaps w:val="0"/>
-          <w:noProof w:val="0"/>
-          <w:spacing w:val="-1"/>
-        </w:rPr>
-        <w:t xml:space="preserve"> cloud environment simulation software. As a benchmark we used CloudSim's built-in scheduler called "space-shared scheduling policy" which uses round-robin for resource provisioning and virtual machines creation. Our proposed algorithm have shown significant efficiency gains over this simple scheduler. </w:t>
+        <w:pStyle w:val="BodyText"/>
+      </w:pPr>
+      <w:r>
+        <w:t xml:space="preserve">The algorithm's efficiency was assessed in the </w:t>
+      </w:r>
+      <w:proofErr w:type="spellStart"/>
+      <w:r>
+        <w:t>CloudSim</w:t>
+      </w:r>
+      <w:proofErr w:type="spellEnd"/>
+      <w:r>
+        <w:t xml:space="preserve"> with help of Workflow </w:t>
+      </w:r>
+      <w:proofErr w:type="spellStart"/>
+      <w:r>
+        <w:t>Sim</w:t>
+      </w:r>
+      <w:proofErr w:type="spellEnd"/>
+      <w:r>
+        <w:t xml:space="preserve"> extension</w:t>
+      </w:r>
+      <w:r>
+        <w:t xml:space="preserve"> cloud environment simulation software. As a benchmark we used </w:t>
+      </w:r>
+      <w:proofErr w:type="spellStart"/>
+      <w:r>
+        <w:t>CloudSim's</w:t>
+      </w:r>
+      <w:proofErr w:type="spellEnd"/>
+      <w:r>
+        <w:t xml:space="preserve"> built-in scheduler called "space-shared scheduling policy" which uses round-robin for resource provisioning and virtual machines creation. Our proposed algorithm have shown significant efficiency gains over this simple scheduler. </w:t>
       </w:r>
     </w:p>
     <w:p>
       <w:pPr>
-        <w:pStyle w:val="5"/>
-        <w:spacing w:before="0" w:after="0"/>
-        <w:jc w:val="left"/>
+        <w:pStyle w:val="BodyText"/>
+      </w:pPr>
+      <w:r>
+        <w:t>As a further development we will investigate the possibility of deploying this algorithm at a real cluster in order to assess its real-life, non-simulated performance. We will also compare this algorithm against different algorithms that do not use information about previous runs in order to give an empirical prove that this is a viable heuristic in workflow scheduling.</w:t>
+      </w:r>
+      <w:r>
+        <w:t xml:space="preserve"> We plan to extend the algorithm in order to schedule not only tasks on machines but also to schedule machine provisioning on virtual nodes.</w:t>
+      </w:r>
+    </w:p>
+    <w:p>
+      <w:pPr>
+        <w:pStyle w:val="Heading5"/>
+        <w:suppressAutoHyphens/>
         <w:rPr>
-          <w:smallCaps w:val="0"/>
           <w:noProof w:val="0"/>
-          <w:spacing w:val="-1"/>
+          <w:lang w:val="ru-RU" w:eastAsia="ru-RU"/>
         </w:rPr>
       </w:pPr>
+      <w:proofErr w:type="spellStart"/>
       <w:r>
         <w:rPr>
-          <w:smallCaps w:val="0"/>
           <w:noProof w:val="0"/>
-          <w:spacing w:val="-1"/>
+          <w:lang w:val="ru-RU" w:eastAsia="ru-RU"/>
         </w:rPr>
-        <w:tab/>
-      </w:r>
-      <w:r>
-        <w:rPr>
-          <w:smallCaps w:val="0"/>
-          <w:noProof w:val="0"/>
-          <w:spacing w:val="-1"/>
-        </w:rPr>
-        <w:t xml:space="preserve">As a further development we will investigate the possibility of deploying this algorithm at a real cluster in order to assess its real-life, non-simulated performance. We will also compare this algorithm against different algorithms that do not use information about previous runs </w:t>
-      </w:r>
-      <w:r>
-        <w:rPr>
-          <w:smallCaps w:val="0"/>
-          <w:noProof w:val="0"/>
-          <w:spacing w:val="-1"/>
-        </w:rPr>
-        <w:lastRenderedPageBreak/>
-        <w:t>in order to give an empirical prove that this is a viable heuristic in workflow scheduling.</w:t>
-      </w:r>
-      <w:r>
-        <w:rPr>
-          <w:smallCaps w:val="0"/>
-          <w:noProof w:val="0"/>
-          <w:spacing w:val="-1"/>
-        </w:rPr>
-        <w:t xml:space="preserve"> </w:t>
-      </w:r>
-      <w:r>
-        <w:rPr>
-          <w:smallCaps w:val="0"/>
-          <w:noProof w:val="0"/>
-          <w:spacing w:val="-1"/>
-        </w:rPr>
-        <w:t>We plan to extend the algorithm in order to schedule not only tasks on machines but also to schedule machine provisioning on virtual nodes</w:t>
-      </w:r>
-      <w:r>
-        <w:rPr>
-          <w:smallCaps w:val="0"/>
-          <w:noProof w:val="0"/>
-          <w:spacing w:val="-1"/>
-        </w:rPr>
-        <w:t>.</w:t>
-      </w:r>
-    </w:p>
-    <w:p/>
-    <w:p>
-      <w:pPr>
-        <w:pStyle w:val="5"/>
-        <w:spacing w:before="0" w:after="0"/>
-        <w:jc w:val="left"/>
-      </w:pPr>
-      <w:r>
         <w:t>References</w:t>
       </w:r>
+      <w:proofErr w:type="spellEnd"/>
     </w:p>
     <w:p>
       <w:pPr>
@@ -13171,7 +12780,7 @@
         <w:autoSpaceDN w:val="0"/>
         <w:adjustRightInd w:val="0"/>
         <w:ind w:left="284" w:hanging="284"/>
-        <w:jc w:val="left"/>
+        <w:jc w:val="both"/>
         <w:rPr>
           <w:noProof/>
           <w:sz w:val="16"/>
@@ -13248,7 +12857,7 @@
         <w:autoSpaceDN w:val="0"/>
         <w:adjustRightInd w:val="0"/>
         <w:ind w:left="284" w:hanging="284"/>
-        <w:jc w:val="left"/>
+        <w:jc w:val="both"/>
         <w:rPr>
           <w:noProof/>
           <w:sz w:val="16"/>
@@ -13298,7 +12907,7 @@
         <w:autoSpaceDN w:val="0"/>
         <w:adjustRightInd w:val="0"/>
         <w:ind w:left="284" w:hanging="284"/>
-        <w:jc w:val="left"/>
+        <w:jc w:val="both"/>
         <w:rPr>
           <w:noProof/>
           <w:sz w:val="16"/>
@@ -13348,7 +12957,7 @@
         <w:autoSpaceDN w:val="0"/>
         <w:adjustRightInd w:val="0"/>
         <w:ind w:left="284" w:hanging="284"/>
-        <w:jc w:val="left"/>
+        <w:jc w:val="both"/>
         <w:rPr>
           <w:noProof/>
           <w:sz w:val="16"/>
@@ -13398,7 +13007,7 @@
         <w:autoSpaceDN w:val="0"/>
         <w:adjustRightInd w:val="0"/>
         <w:ind w:left="284" w:hanging="284"/>
-        <w:jc w:val="left"/>
+        <w:jc w:val="both"/>
         <w:rPr>
           <w:noProof/>
           <w:sz w:val="16"/>
@@ -13411,6 +13020,7 @@
           <w:sz w:val="16"/>
           <w:szCs w:val="24"/>
         </w:rPr>
+        <w:lastRenderedPageBreak/>
         <w:t>[5]</w:t>
       </w:r>
       <w:r>
@@ -13448,7 +13058,7 @@
         <w:autoSpaceDN w:val="0"/>
         <w:adjustRightInd w:val="0"/>
         <w:ind w:left="284" w:hanging="284"/>
-        <w:jc w:val="left"/>
+        <w:jc w:val="both"/>
         <w:rPr>
           <w:noProof/>
           <w:sz w:val="16"/>
@@ -13498,7 +13108,7 @@
         <w:autoSpaceDN w:val="0"/>
         <w:adjustRightInd w:val="0"/>
         <w:ind w:left="284" w:hanging="284"/>
-        <w:jc w:val="left"/>
+        <w:jc w:val="both"/>
         <w:rPr>
           <w:noProof/>
           <w:sz w:val="16"/>
@@ -13548,7 +13158,7 @@
         <w:autoSpaceDN w:val="0"/>
         <w:adjustRightInd w:val="0"/>
         <w:ind w:left="284" w:hanging="284"/>
-        <w:jc w:val="left"/>
+        <w:jc w:val="both"/>
         <w:rPr>
           <w:noProof/>
           <w:sz w:val="16"/>
@@ -13580,7 +13190,7 @@
         <w:autoSpaceDN w:val="0"/>
         <w:adjustRightInd w:val="0"/>
         <w:ind w:left="284" w:hanging="284"/>
-        <w:jc w:val="left"/>
+        <w:jc w:val="both"/>
         <w:rPr>
           <w:noProof/>
           <w:sz w:val="16"/>
@@ -13593,7 +13203,6 @@
           <w:sz w:val="16"/>
           <w:szCs w:val="24"/>
         </w:rPr>
-        <w:lastRenderedPageBreak/>
         <w:t>[9]</w:t>
       </w:r>
       <w:r>
@@ -13631,7 +13240,7 @@
         <w:autoSpaceDN w:val="0"/>
         <w:adjustRightInd w:val="0"/>
         <w:ind w:left="284" w:hanging="284"/>
-        <w:jc w:val="left"/>
+        <w:jc w:val="both"/>
         <w:rPr>
           <w:noProof/>
           <w:sz w:val="16"/>
@@ -13681,7 +13290,7 @@
         <w:autoSpaceDN w:val="0"/>
         <w:adjustRightInd w:val="0"/>
         <w:ind w:left="284" w:hanging="284"/>
-        <w:jc w:val="left"/>
+        <w:jc w:val="both"/>
         <w:rPr>
           <w:noProof/>
           <w:sz w:val="16"/>
@@ -13704,6 +13313,67 @@
         </w:rPr>
         <w:tab/>
         <w:t xml:space="preserve">A. Hirales-Carbajal, A. Tchernykh, R. Yahyapour, J.-L. Gonzalez-Garcia, T. Roblitz, and J. M. Ramirez-Alcaraz, “Multiple workflow scheduling strategies with user run time estimates on a Grid,” </w:t>
+      </w:r>
+      <w:r>
+        <w:rPr>
+          <w:i/>
+          <w:iCs/>
+          <w:noProof/>
+          <w:sz w:val="16"/>
+          <w:szCs w:val="24"/>
+        </w:rPr>
+        <w:t xml:space="preserve">J. Grid </w:t>
+      </w:r>
+      <w:r>
+        <w:rPr>
+          <w:i/>
+          <w:iCs/>
+          <w:noProof/>
+          <w:sz w:val="16"/>
+          <w:szCs w:val="24"/>
+        </w:rPr>
+        <w:lastRenderedPageBreak/>
+        <w:t>Comput.</w:t>
+      </w:r>
+      <w:r>
+        <w:rPr>
+          <w:noProof/>
+          <w:sz w:val="16"/>
+          <w:szCs w:val="24"/>
+        </w:rPr>
+        <w:t>, vol. 10, no. 2, pp. 325–346, 2012.</w:t>
+      </w:r>
+    </w:p>
+    <w:p>
+      <w:pPr>
+        <w:widowControl w:val="0"/>
+        <w:autoSpaceDE w:val="0"/>
+        <w:autoSpaceDN w:val="0"/>
+        <w:adjustRightInd w:val="0"/>
+        <w:ind w:left="284" w:hanging="284"/>
+        <w:jc w:val="both"/>
+        <w:rPr>
+          <w:noProof/>
+          <w:sz w:val="16"/>
+          <w:szCs w:val="24"/>
+        </w:rPr>
+      </w:pPr>
+      <w:r>
+        <w:rPr>
+          <w:noProof/>
+          <w:sz w:val="16"/>
+          <w:szCs w:val="24"/>
+        </w:rPr>
+        <w:t>[12]</w:t>
+      </w:r>
+      <w:r>
+        <w:rPr>
+          <w:noProof/>
+          <w:sz w:val="16"/>
+          <w:szCs w:val="24"/>
+        </w:rPr>
+        <w:tab/>
+        <w:t xml:space="preserve">A. Tchernykh, L. Lozano, U. Schwiegelshohn, P. Bouvry, J. E. Pecero, S. Nesmachnow, and A. Y. Drozdov, “Online Bi-Objective Scheduling for IaaS Clouds Ensuring Quality of Service,” </w:t>
       </w:r>
       <w:r>
         <w:rPr>
@@ -13721,7 +13391,7 @@
           <w:sz w:val="16"/>
           <w:szCs w:val="24"/>
         </w:rPr>
-        <w:t>, vol. 10, no. 2, pp. 325–346, 2012.</w:t>
+        <w:t>, 2015.</w:t>
       </w:r>
     </w:p>
     <w:p>
@@ -13731,57 +13401,7 @@
         <w:autoSpaceDN w:val="0"/>
         <w:adjustRightInd w:val="0"/>
         <w:ind w:left="284" w:hanging="284"/>
-        <w:jc w:val="left"/>
-        <w:rPr>
-          <w:noProof/>
-          <w:sz w:val="16"/>
-          <w:szCs w:val="24"/>
-        </w:rPr>
-      </w:pPr>
-      <w:r>
-        <w:rPr>
-          <w:noProof/>
-          <w:sz w:val="16"/>
-          <w:szCs w:val="24"/>
-        </w:rPr>
-        <w:t>[12]</w:t>
-      </w:r>
-      <w:r>
-        <w:rPr>
-          <w:noProof/>
-          <w:sz w:val="16"/>
-          <w:szCs w:val="24"/>
-        </w:rPr>
-        <w:tab/>
-        <w:t xml:space="preserve">A. Tchernykh, L. Lozano, U. Schwiegelshohn, P. Bouvry, J. E. Pecero, S. Nesmachnow, and A. Y. Drozdov, “Online Bi-Objective Scheduling for IaaS Clouds Ensuring Quality of Service,” </w:t>
-      </w:r>
-      <w:r>
-        <w:rPr>
-          <w:i/>
-          <w:iCs/>
-          <w:noProof/>
-          <w:sz w:val="16"/>
-          <w:szCs w:val="24"/>
-        </w:rPr>
-        <w:t>J. Grid Comput.</w:t>
-      </w:r>
-      <w:r>
-        <w:rPr>
-          <w:noProof/>
-          <w:sz w:val="16"/>
-          <w:szCs w:val="24"/>
-        </w:rPr>
-        <w:t>, 2015.</w:t>
-      </w:r>
-    </w:p>
-    <w:p>
-      <w:pPr>
-        <w:widowControl w:val="0"/>
-        <w:autoSpaceDE w:val="0"/>
-        <w:autoSpaceDN w:val="0"/>
-        <w:ad